--- a/doc/Thesis.docx
+++ b/doc/Thesis.docx
@@ -35,8 +35,14 @@
     <w:p>
       <w:pPr>
         <w:pStyle w:val="TekijTekijt"/>
-      </w:pPr>
-      <w:r>
+        <w:rPr>
+          <w:lang w:val="en-US"/>
+        </w:rPr>
+      </w:pPr>
+      <w:r>
+        <w:rPr>
+          <w:lang w:val="en-US"/>
+        </w:rPr>
         <w:t>Aleksi Anderson</w:t>
       </w:r>
     </w:p>
@@ -719,11 +725,18 @@
         </w:sectPr>
       </w:pPr>
     </w:p>
-    <w:p/>
+    <w:p>
+      <w:pPr>
+        <w:rPr>
+          <w:lang w:val="en-US"/>
+        </w:rPr>
+      </w:pPr>
+    </w:p>
     <w:sdt>
       <w:sdtPr>
         <w:rPr>
           <w:rFonts w:eastAsia="Times New Roman" w:cs="Arial"/>
+          <w:bCs w:val="0"/>
           <w:szCs w:val="24"/>
         </w:rPr>
         <w:id w:val="512582043"/>
@@ -735,7 +748,6 @@
       <w:sdtEndPr>
         <w:rPr>
           <w:b/>
-          <w:bCs w:val="0"/>
         </w:rPr>
       </w:sdtEndPr>
       <w:sdtContent>
@@ -1979,19 +1991,7 @@
         <w:rPr>
           <w:lang w:val="en-US"/>
         </w:rPr>
-        <w:t xml:space="preserve">As per Microsoft: "A console is an application that provides I/O services to character-mode applications." This essentially means a console </w:t>
-      </w:r>
-      <w:r>
-        <w:rPr>
-          <w:lang w:val="en-US"/>
-        </w:rPr>
-        <w:t>can</w:t>
-      </w:r>
-      <w:r>
-        <w:rPr>
-          <w:lang w:val="en-US"/>
-        </w:rPr>
-        <w:t xml:space="preserve"> read user input, such as keypresses or mouse movements, into an input stream, and render the text contents of an output stream onto the screen. The Windows console is capable of rendering the entire Unicode character set, but we will only be using characters from the Windows-1252 character</w:t>
+        <w:t>As per Microsoft: "A console is an application that provides I/O services to character-mode applications." This essentially means a console can read user input, such as keypresses or mouse movements, into an input stream, and render the text contents of an output stream onto the screen. The Windows console is capable of rendering the entire Unicode character set, but we will only be using characters from the Windows-1252 character</w:t>
       </w:r>
       <w:r>
         <w:rPr>
@@ -2121,103 +2121,7 @@
         <w:rPr>
           <w:lang w:val="en-US"/>
         </w:rPr>
-        <w:t xml:space="preserve">There are two ways to operate the console, either through the console </w:t>
-      </w:r>
-      <w:r>
-        <w:rPr>
-          <w:lang w:val="en-US"/>
-        </w:rPr>
-        <w:t>API</w:t>
-      </w:r>
-      <w:r>
-        <w:rPr>
-          <w:lang w:val="en-US"/>
-        </w:rPr>
-        <w:t xml:space="preserve">, or through virtual terminal sequences. The console </w:t>
-      </w:r>
-      <w:r>
-        <w:rPr>
-          <w:lang w:val="en-US"/>
-        </w:rPr>
-        <w:t>API</w:t>
-      </w:r>
-      <w:r>
-        <w:rPr>
-          <w:lang w:val="en-US"/>
-        </w:rPr>
-        <w:t xml:space="preserve"> uses a set of C++ functions defined by Microsoft to change the state of the console, such as setting the cursor position, changing the pen color, or writing text. Virtual </w:t>
-      </w:r>
-      <w:r>
-        <w:rPr>
-          <w:lang w:val="en-US"/>
-        </w:rPr>
-        <w:t>terminal</w:t>
-      </w:r>
-      <w:r>
-        <w:rPr>
-          <w:lang w:val="en-US"/>
-        </w:rPr>
-        <w:t xml:space="preserve"> sequences on the other hand are a set of functions represented as non-printable characters which can be </w:t>
-      </w:r>
-      <w:r>
-        <w:rPr>
-          <w:lang w:val="en-US"/>
-        </w:rPr>
-        <w:t>output</w:t>
-      </w:r>
-      <w:r>
-        <w:rPr>
-          <w:lang w:val="en-US"/>
-        </w:rPr>
-        <w:t xml:space="preserve"> in between normal text </w:t>
-      </w:r>
-      <w:r>
-        <w:rPr>
-          <w:lang w:val="en-US"/>
-        </w:rPr>
-        <w:t>to</w:t>
-      </w:r>
-      <w:r>
-        <w:rPr>
-          <w:lang w:val="en-US"/>
-        </w:rPr>
-        <w:t xml:space="preserve"> change the state of the terminal. We will use virtual terminal sequence in this paper because Microsoft </w:t>
-      </w:r>
-      <w:r>
-        <w:rPr>
-          <w:lang w:val="en-US"/>
-        </w:rPr>
-        <w:t>recommends</w:t>
-      </w:r>
-      <w:r>
-        <w:rPr>
-          <w:lang w:val="en-US"/>
-        </w:rPr>
-        <w:t xml:space="preserve"> them over the </w:t>
-      </w:r>
-      <w:r>
-        <w:rPr>
-          <w:lang w:val="en-US"/>
-        </w:rPr>
-        <w:t>API,</w:t>
-      </w:r>
-      <w:r>
-        <w:rPr>
-          <w:lang w:val="en-US"/>
-        </w:rPr>
-        <w:t xml:space="preserve"> and they are cross compatible with many other terminal emulators besides just CMD and </w:t>
-      </w:r>
-      <w:r>
-        <w:rPr>
-          <w:lang w:val="en-US"/>
-        </w:rPr>
-        <w:t>PowerShell</w:t>
-      </w:r>
-      <w:r>
-        <w:rPr>
-          <w:lang w:val="en-US"/>
-        </w:rPr>
-        <w:t>. [3.]</w:t>
+        <w:t>There are two ways to operate the console, either through the console API, or through virtual terminal sequences. The console API uses a set of C++ functions defined by Microsoft to change the state of the console, such as setting the cursor position, changing the pen color, or writing text. Virtual terminal sequences on the other hand are a set of functions represented as non-printable characters which can be output in between normal text to change the state of the terminal. We will use virtual terminal sequence in this paper because Microsoft recommends them over the API, and they are cross compatible with many other terminal emulators besides just CMD and PowerShell. [3.]</w:t>
       </w:r>
     </w:p>
     <w:p>
@@ -2232,31 +2136,7 @@
           <w:lang w:val="en-US"/>
         </w:rPr>
         <w:lastRenderedPageBreak/>
-        <w:t xml:space="preserve">The Windows console is capable of rendering 16 different colors in both the background and foreground, each character can have a different color set for </w:t>
-      </w:r>
-      <w:r>
-        <w:rPr>
-          <w:lang w:val="en-US"/>
-        </w:rPr>
-        <w:t>its</w:t>
-      </w:r>
-      <w:r>
-        <w:rPr>
-          <w:lang w:val="en-US"/>
-        </w:rPr>
-        <w:t xml:space="preserve"> background and foreground color, however we cannot set the background and foreground color to be the same [3]. Since we're using one character to represent two pixels if those pixels have a different </w:t>
-      </w:r>
-      <w:r>
-        <w:rPr>
-          <w:lang w:val="en-US"/>
-        </w:rPr>
-        <w:t>color,</w:t>
-      </w:r>
-      <w:r>
-        <w:rPr>
-          <w:lang w:val="en-US"/>
-        </w:rPr>
-        <w:t xml:space="preserve"> we need to use the background to represent one of them. It doesn't really matter which of the two is represented by the background, so we can just set a convention of always rendering the 223(</w:t>
+        <w:t>The Windows console is capable of rendering 16 different colors in both the background and foreground, each character can have a different color set for its background and foreground color, however we cannot set the background and foreground color to be the same [3]. Since we're using one character to represent two pixels if those pixels have a different color, we need to use the background to represent one of them. It doesn't really matter which of the two is represented by the background, so we can just set a convention of always rendering the 223(</w:t>
       </w:r>
       <w:r>
         <w:rPr>
@@ -2299,40 +2179,197 @@
         <w:rPr>
           <w:lang w:val="en-US"/>
         </w:rPr>
-        <w:t xml:space="preserve">Before rendering anything to the console we will first need a canvas to draw things on. In this case </w:t>
-      </w:r>
-      <w:r>
-        <w:rPr>
-          <w:lang w:val="en-US"/>
-        </w:rPr>
-        <w:t>our</w:t>
-      </w:r>
-      <w:r>
-        <w:rPr>
-          <w:lang w:val="en-US"/>
-        </w:rPr>
-        <w:t xml:space="preserve"> canvas is a 2D array of pixels in which each pixel can be individually colored. A common color format is RGBA which uses a total of 4 bytes per pixel, however our canvas will only have 16 colors due to the limitations of CMD, so we can use just 1 byte per pixel. We will however have to define how this byte is used to represent the 16 colors. A good </w:t>
-      </w:r>
-      <w:r>
-        <w:rPr>
-          <w:lang w:val="en-US"/>
-        </w:rPr>
-        <w:t>convention</w:t>
-      </w:r>
-      <w:r>
-        <w:rPr>
-          <w:lang w:val="en-US"/>
-        </w:rPr>
-        <w:t xml:space="preserve"> would be to just use the colors Microsoft uses which range from 0 to 15, then we can also fit transparency in there, however we can only have one value of transparency so a simple method would be to consider the color transparent if it is greater than 15. A canvas also needs a PutPixel function which will change the color of a pixel at a specified x and y coordinate. With it we can already draw points. [1.]</w:t>
-      </w:r>
-    </w:p>
-    <w:p>
-      <w:pPr>
-        <w:pStyle w:val="Perusteksti"/>
-        <w:rPr>
-          <w:lang w:val="en-US"/>
-        </w:rPr>
-      </w:pPr>
+        <w:t>Before rendering anything to the console we will first need a canvas to draw things on. In this case our canvas is a 2D array of pixels in which each pixel can be individually colored. A common color format is RGBA which uses a total of 4 bytes per pixel, however our canvas will only have 16 colors due to the limitations of CMD, so we can use just 1 byte per pixel. We will however have to define how this byte is used to represent the 16 colors. A good convention would be to just use the colors Microsoft uses which range from 0 to 15, then we can also fit transparency in there, however we can only have one value of transparency so a simple method would be to consider the color transparent if it is greater than 15. A canvas also needs a PutPixel function which will change the color of a pixel at a specified x and y coordinate. With it we can already draw points. [1.]</w:t>
+      </w:r>
+    </w:p>
+    <w:p>
+      <w:pPr>
+        <w:pStyle w:val="Perusteksti"/>
+        <w:rPr>
+          <w:lang w:val="en-US"/>
+        </w:rPr>
+      </w:pPr>
+      <w:r>
+        <w:rPr>
+          <w:noProof/>
+          <w:lang w:val="en-US"/>
+        </w:rPr>
+        <mc:AlternateContent>
+          <mc:Choice Requires="wps">
+            <w:drawing>
+              <wp:anchor distT="45720" distB="45720" distL="114300" distR="114300" simplePos="0" relativeHeight="251661312" behindDoc="0" locked="0" layoutInCell="1" allowOverlap="1" wp14:anchorId="41BA5FFE" wp14:editId="0AB22F00">
+                <wp:simplePos x="0" y="0"/>
+                <wp:positionH relativeFrom="margin">
+                  <wp:align>right</wp:align>
+                </wp:positionH>
+                <wp:positionV relativeFrom="paragraph">
+                  <wp:posOffset>289560</wp:posOffset>
+                </wp:positionV>
+                <wp:extent cx="5448300" cy="1404620"/>
+                <wp:effectExtent l="0" t="0" r="19050" b="28575"/>
+                <wp:wrapSquare wrapText="bothSides"/>
+                <wp:docPr id="217" name="Text Box 2"/>
+                <wp:cNvGraphicFramePr>
+                  <a:graphicFrameLocks xmlns:a="http://schemas.openxmlformats.org/drawingml/2006/main"/>
+                </wp:cNvGraphicFramePr>
+                <a:graphic xmlns:a="http://schemas.openxmlformats.org/drawingml/2006/main">
+                  <a:graphicData uri="http://schemas.microsoft.com/office/word/2010/wordprocessingShape">
+                    <wps:wsp>
+                      <wps:cNvSpPr txBox="1">
+                        <a:spLocks noChangeArrowheads="1"/>
+                      </wps:cNvSpPr>
+                      <wps:spPr bwMode="auto">
+                        <a:xfrm>
+                          <a:off x="0" y="0"/>
+                          <a:ext cx="5448300" cy="1404620"/>
+                        </a:xfrm>
+                        <a:prstGeom prst="rect">
+                          <a:avLst/>
+                        </a:prstGeom>
+                        <a:solidFill>
+                          <a:srgbClr val="FFFFFF"/>
+                        </a:solidFill>
+                        <a:ln w="9525">
+                          <a:solidFill>
+                            <a:srgbClr val="000000"/>
+                          </a:solidFill>
+                          <a:miter lim="800000"/>
+                          <a:headEnd/>
+                          <a:tailEnd/>
+                        </a:ln>
+                      </wps:spPr>
+                      <wps:txbx>
+                        <w:txbxContent>
+                          <w:p>
+                            <w:pPr>
+                              <w:pStyle w:val="Code"/>
+                              <w:rPr>
+                                <w:sz w:val="20"/>
+                                <w:szCs w:val="20"/>
+                              </w:rPr>
+                            </w:pPr>
+                            <w:r>
+                              <w:rPr>
+                                <w:sz w:val="20"/>
+                                <w:szCs w:val="20"/>
+                              </w:rPr>
+                              <w:t>canvas = Color[][]</w:t>
+                            </w:r>
+                          </w:p>
+                          <w:p>
+                            <w:pPr>
+                              <w:pStyle w:val="Code"/>
+                              <w:rPr>
+                                <w:sz w:val="20"/>
+                                <w:szCs w:val="20"/>
+                              </w:rPr>
+                            </w:pPr>
+                            <w:r>
+                              <w:rPr>
+                                <w:sz w:val="20"/>
+                                <w:szCs w:val="20"/>
+                              </w:rPr>
+                              <w:t>PutPixel(x, y, color):</w:t>
+                            </w:r>
+                          </w:p>
+                          <w:p>
+                            <w:pPr>
+                              <w:pStyle w:val="Code"/>
+                              <w:rPr>
+                                <w:sz w:val="20"/>
+                                <w:szCs w:val="20"/>
+                              </w:rPr>
+                            </w:pPr>
+                            <w:r>
+                              <w:rPr>
+                                <w:sz w:val="20"/>
+                                <w:szCs w:val="20"/>
+                              </w:rPr>
+                              <w:t xml:space="preserve">    canvas[x][y] = color</w:t>
+                            </w:r>
+                          </w:p>
+                        </w:txbxContent>
+                      </wps:txbx>
+                      <wps:bodyPr rot="0" vert="horz" wrap="square" lIns="91440" tIns="45720" rIns="91440" bIns="45720" anchor="t" anchorCtr="0">
+                        <a:spAutoFit/>
+                      </wps:bodyPr>
+                    </wps:wsp>
+                  </a:graphicData>
+                </a:graphic>
+                <wp14:sizeRelH relativeFrom="margin">
+                  <wp14:pctWidth>0</wp14:pctWidth>
+                </wp14:sizeRelH>
+                <wp14:sizeRelV relativeFrom="margin">
+                  <wp14:pctHeight>20000</wp14:pctHeight>
+                </wp14:sizeRelV>
+              </wp:anchor>
+            </w:drawing>
+          </mc:Choice>
+          <mc:Fallback>
+            <w:pict>
+              <v:shapetype w14:anchorId="41BA5FFE" id="_x0000_t202" coordsize="21600,21600" o:spt="202" path="m,l,21600r21600,l21600,xe">
+                <v:stroke joinstyle="miter"/>
+                <v:path gradientshapeok="t" o:connecttype="rect"/>
+              </v:shapetype>
+              <v:shape id="Text Box 2" o:spid="_x0000_s1026" type="#_x0000_t202" style="position:absolute;left:0;text-align:left;margin-left:377.8pt;margin-top:22.8pt;width:429pt;height:110.6pt;z-index:251661312;visibility:visible;mso-wrap-style:square;mso-width-percent:0;mso-height-percent:200;mso-wrap-distance-left:9pt;mso-wrap-distance-top:3.6pt;mso-wrap-distance-right:9pt;mso-wrap-distance-bottom:3.6pt;mso-position-horizontal:right;mso-position-horizontal-relative:margin;mso-position-vertical:absolute;mso-position-vertical-relative:text;mso-width-percent:0;mso-height-percent:200;mso-width-relative:margin;mso-height-relative:margin;v-text-anchor:top" o:gfxdata="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">
+                <v:textbox style="mso-fit-shape-to-text:t">
+                  <w:txbxContent>
+                    <w:p>
+                      <w:pPr>
+                        <w:pStyle w:val="Code"/>
+                        <w:rPr>
+                          <w:sz w:val="20"/>
+                          <w:szCs w:val="20"/>
+                        </w:rPr>
+                      </w:pPr>
+                      <w:r>
+                        <w:rPr>
+                          <w:sz w:val="20"/>
+                          <w:szCs w:val="20"/>
+                        </w:rPr>
+                        <w:t>canvas = Color[][]</w:t>
+                      </w:r>
+                    </w:p>
+                    <w:p>
+                      <w:pPr>
+                        <w:pStyle w:val="Code"/>
+                        <w:rPr>
+                          <w:sz w:val="20"/>
+                          <w:szCs w:val="20"/>
+                        </w:rPr>
+                      </w:pPr>
+                      <w:r>
+                        <w:rPr>
+                          <w:sz w:val="20"/>
+                          <w:szCs w:val="20"/>
+                        </w:rPr>
+                        <w:t>PutPixel(x, y, color):</w:t>
+                      </w:r>
+                    </w:p>
+                    <w:p>
+                      <w:pPr>
+                        <w:pStyle w:val="Code"/>
+                        <w:rPr>
+                          <w:sz w:val="20"/>
+                          <w:szCs w:val="20"/>
+                        </w:rPr>
+                      </w:pPr>
+                      <w:r>
+                        <w:rPr>
+                          <w:sz w:val="20"/>
+                          <w:szCs w:val="20"/>
+                        </w:rPr>
+                        <w:t xml:space="preserve">    canvas[x][y] = color</w:t>
+                      </w:r>
+                    </w:p>
+                  </w:txbxContent>
+                </v:textbox>
+                <w10:wrap type="square" anchorx="margin"/>
+              </v:shape>
+            </w:pict>
+          </mc:Fallback>
+        </mc:AlternateContent>
+      </w:r>
       <w:r>
         <w:rPr>
           <w:lang w:val="en-US"/>
@@ -2342,170 +2379,160 @@
     </w:p>
     <w:p>
       <w:pPr>
-        <w:pStyle w:val="Perusteksti"/>
-        <w:rPr>
-          <w:lang w:val="en-US"/>
-        </w:rPr>
-      </w:pPr>
-      <w:r>
-        <w:rPr>
-          <w:lang w:val="en-US"/>
-        </w:rPr>
-        <w:t xml:space="preserve">canvas = </w:t>
+        <w:pStyle w:val="Heading2"/>
+        <w:rPr>
+          <w:lang w:val="en-US"/>
+        </w:rPr>
+      </w:pPr>
+      <w:bookmarkStart w:id="6" w:name="_Toc167637620"/>
+      <w:r>
+        <w:rPr>
+          <w:lang w:val="en-US"/>
+        </w:rPr>
+        <w:t>Rasterization</w:t>
+      </w:r>
+      <w:bookmarkEnd w:id="6"/>
+    </w:p>
+    <w:p>
+      <w:pPr>
+        <w:pStyle w:val="Perusteksti"/>
+        <w:rPr>
+          <w:lang w:val="en-US"/>
+        </w:rPr>
+      </w:pPr>
+      <w:r>
+        <w:rPr>
+          <w:lang w:val="en-US"/>
+        </w:rPr>
+        <w:t>Rasterization is the process of taking a vector-based image, or vertice based 3D object, and converting it to pixels. It is a much faster process of rendering than alternatives such as ray-tracing, but does not directly give information about what color the pixel should be. Therefore rasterization, especially of 3D objects is often combined with pixel shaders to determine the final color of the pixel. [</w:t>
+      </w:r>
+      <w:r>
+        <w:rPr>
+          <w:lang w:val="en-US"/>
+        </w:rPr>
+        <w:t>3</w:t>
+      </w:r>
+      <w:r>
+        <w:rPr>
+          <w:lang w:val="en-US"/>
+        </w:rPr>
+        <w:t xml:space="preserve">.] </w:t>
+      </w:r>
+      <w:r>
+        <w:rPr>
+          <w:lang w:val="en-US"/>
+        </w:rPr>
+        <w:t>H</w:t>
+      </w:r>
+      <w:r>
+        <w:rPr>
+          <w:lang w:val="en-US"/>
+        </w:rPr>
+        <w:t>owever,</w:t>
+      </w:r>
+      <w:r>
+        <w:rPr>
+          <w:lang w:val="en-US"/>
+        </w:rPr>
+        <w:t xml:space="preserve"> we will not be covering </w:t>
+      </w:r>
+      <w:r>
+        <w:rPr>
+          <w:lang w:val="en-US"/>
+        </w:rPr>
+        <w:t>shaders</w:t>
+      </w:r>
+      <w:r>
+        <w:rPr>
+          <w:lang w:val="en-US"/>
+        </w:rPr>
+        <w:t xml:space="preserve"> since </w:t>
+      </w:r>
+      <w:r>
+        <w:rPr>
+          <w:lang w:val="en-US"/>
+        </w:rPr>
+        <w:t>they</w:t>
+      </w:r>
+      <w:r>
+        <w:rPr>
+          <w:lang w:val="en-US"/>
+        </w:rPr>
+        <w:t xml:space="preserve"> are outside the scope of this </w:t>
+      </w:r>
+      <w:r>
+        <w:rPr>
+          <w:lang w:val="en-US"/>
+        </w:rPr>
+        <w:lastRenderedPageBreak/>
+        <w:t>paper</w:t>
+      </w:r>
+      <w:r>
+        <w:rPr>
+          <w:lang w:val="en-US"/>
+        </w:rPr>
+        <w:t>, which means the final color of our pixels will be decided entirely based on the material color or texture of the object</w:t>
+      </w:r>
+      <w:r>
+        <w:rPr>
+          <w:lang w:val="en-US"/>
+        </w:rPr>
+        <w:t>.</w:t>
+      </w:r>
+    </w:p>
+    <w:p>
+      <w:pPr>
+        <w:pStyle w:val="Heading3"/>
+        <w:rPr>
+          <w:lang w:val="en-US"/>
+        </w:rPr>
+      </w:pPr>
+      <w:bookmarkStart w:id="7" w:name="_Toc167637621"/>
+      <w:r>
+        <w:rPr>
+          <w:lang w:val="en-US"/>
+        </w:rPr>
+        <w:t>Rasterizing Lines</w:t>
+      </w:r>
+      <w:bookmarkEnd w:id="7"/>
+    </w:p>
+    <w:p>
+      <w:pPr>
+        <w:pStyle w:val="Perusteksti"/>
+        <w:rPr>
+          <w:lang w:val="en-US"/>
+        </w:rPr>
+      </w:pPr>
+      <w:r>
+        <w:rPr>
+          <w:lang w:val="en-US"/>
+        </w:rPr>
+        <w:t>{</w:t>
+      </w:r>
+      <w:r>
+        <w:rPr>
+          <w:lang w:val="en-US"/>
+        </w:rPr>
+        <w:t xml:space="preserve">TODO: </w:t>
+      </w:r>
+      <w:r>
+        <w:rPr>
+          <w:lang w:val="en-US"/>
+        </w:rPr>
+        <w:t xml:space="preserve">This section is way too </w:t>
       </w:r>
       <w:proofErr w:type="gramStart"/>
       <w:r>
         <w:rPr>
           <w:lang w:val="en-US"/>
         </w:rPr>
-        <w:t>Color[</w:t>
+        <w:t>long,</w:t>
       </w:r>
       <w:proofErr w:type="gramEnd"/>
       <w:r>
         <w:rPr>
           <w:lang w:val="en-US"/>
         </w:rPr>
-        <w:t>][]</w:t>
-      </w:r>
-    </w:p>
-    <w:p>
-      <w:pPr>
-        <w:pStyle w:val="Perusteksti"/>
-        <w:rPr>
-          <w:lang w:val="en-US"/>
-        </w:rPr>
-      </w:pPr>
-      <w:proofErr w:type="gramStart"/>
-      <w:r>
-        <w:rPr>
-          <w:lang w:val="en-US"/>
-        </w:rPr>
-        <w:t>PutPixel(</w:t>
-      </w:r>
-      <w:proofErr w:type="gramEnd"/>
-      <w:r>
-        <w:rPr>
-          <w:lang w:val="en-US"/>
-        </w:rPr>
-        <w:t>x, y, color):</w:t>
-      </w:r>
-    </w:p>
-    <w:p>
-      <w:pPr>
-        <w:pStyle w:val="Perusteksti"/>
-        <w:rPr>
-          <w:lang w:val="en-US"/>
-        </w:rPr>
-      </w:pPr>
-      <w:r>
-        <w:rPr>
-          <w:lang w:val="en-US"/>
-        </w:rPr>
-        <w:t xml:space="preserve">    canvas[x][y] = color</w:t>
-      </w:r>
-    </w:p>
-    <w:p>
-      <w:pPr>
-        <w:pStyle w:val="Heading2"/>
-        <w:rPr>
-          <w:lang w:val="en-US"/>
-        </w:rPr>
-      </w:pPr>
-      <w:bookmarkStart w:id="6" w:name="_Toc167637620"/>
-      <w:r>
-        <w:rPr>
-          <w:lang w:val="en-US"/>
-        </w:rPr>
-        <w:t>Rasterization</w:t>
-      </w:r>
-      <w:bookmarkEnd w:id="6"/>
-    </w:p>
-    <w:p>
-      <w:pPr>
-        <w:pStyle w:val="Perusteksti"/>
-        <w:rPr>
-          <w:lang w:val="en-US"/>
-        </w:rPr>
-      </w:pPr>
-      <w:r>
-        <w:rPr>
-          <w:lang w:val="en-US"/>
-        </w:rPr>
-        <w:t xml:space="preserve">Rasterization is the process of taking a </w:t>
-      </w:r>
-      <w:r>
-        <w:rPr>
-          <w:lang w:val="en-US"/>
-        </w:rPr>
-        <w:t>vector-based</w:t>
-      </w:r>
-      <w:r>
-        <w:rPr>
-          <w:lang w:val="en-US"/>
-        </w:rPr>
-        <w:t xml:space="preserve"> image, or vertice based 3D object, and converting it to pixels. It is a much faster process of rendering than alternatives such as ray-tracing, </w:t>
-      </w:r>
-      <w:r>
-        <w:rPr>
-          <w:lang w:val="en-US"/>
-        </w:rPr>
-        <w:lastRenderedPageBreak/>
-        <w:t>but does not directly give information about what color the pixel should be. Therefore rasterization, especially of 3D objects is often combined with pixel shaders to determine the final color of the pixel. [2.] Since we only have 16 colors to work with, shading will be entirely flat and texture based, meaning object will not cast shadows. In color blending mode it would be possible to make very rudimentary shading, however we will not be covering that since shaders are outside the scope of this paper.</w:t>
-      </w:r>
-    </w:p>
-    <w:p>
-      <w:pPr>
-        <w:pStyle w:val="Heading3"/>
-        <w:rPr>
-          <w:lang w:val="en-US"/>
-        </w:rPr>
-      </w:pPr>
-      <w:bookmarkStart w:id="7" w:name="_Toc167637621"/>
-      <w:r>
-        <w:rPr>
-          <w:lang w:val="en-US"/>
-        </w:rPr>
-        <w:t>Rasterizing Lines</w:t>
-      </w:r>
-      <w:bookmarkEnd w:id="7"/>
-    </w:p>
-    <w:p>
-      <w:pPr>
-        <w:pStyle w:val="Perusteksti"/>
-        <w:rPr>
-          <w:lang w:val="en-US"/>
-        </w:rPr>
-      </w:pPr>
-      <w:r>
-        <w:rPr>
-          <w:lang w:val="en-US"/>
-        </w:rPr>
-        <w:t>{</w:t>
-      </w:r>
-      <w:r>
-        <w:rPr>
-          <w:lang w:val="en-US"/>
-        </w:rPr>
-        <w:t xml:space="preserve">TODO: </w:t>
-      </w:r>
-      <w:r>
-        <w:rPr>
-          <w:lang w:val="en-US"/>
-        </w:rPr>
-        <w:t xml:space="preserve">This section is way too </w:t>
-      </w:r>
-      <w:proofErr w:type="gramStart"/>
-      <w:r>
-        <w:rPr>
-          <w:lang w:val="en-US"/>
-        </w:rPr>
-        <w:t>long,</w:t>
-      </w:r>
-      <w:proofErr w:type="gramEnd"/>
-      <w:r>
-        <w:rPr>
-          <w:lang w:val="en-US"/>
-        </w:rPr>
         <w:t xml:space="preserve"> I might simplify the </w:t>
       </w:r>
       <w:proofErr w:type="spellStart"/>
@@ -2532,6 +2559,343 @@
       </w:pPr>
       <w:r>
         <w:rPr>
+          <w:noProof/>
+          <w:lang w:val="en-US"/>
+        </w:rPr>
+        <mc:AlternateContent>
+          <mc:Choice Requires="wps">
+            <w:drawing>
+              <wp:anchor distT="45720" distB="45720" distL="114300" distR="114300" simplePos="0" relativeHeight="251663360" behindDoc="0" locked="0" layoutInCell="1" allowOverlap="1" wp14:anchorId="6BA61892" wp14:editId="2F428D7F">
+                <wp:simplePos x="0" y="0"/>
+                <wp:positionH relativeFrom="margin">
+                  <wp:align>right</wp:align>
+                </wp:positionH>
+                <wp:positionV relativeFrom="paragraph">
+                  <wp:posOffset>2480310</wp:posOffset>
+                </wp:positionV>
+                <wp:extent cx="5448300" cy="1404620"/>
+                <wp:effectExtent l="0" t="0" r="19050" b="28575"/>
+                <wp:wrapSquare wrapText="bothSides"/>
+                <wp:docPr id="907547166" name="Text Box 2"/>
+                <wp:cNvGraphicFramePr>
+                  <a:graphicFrameLocks xmlns:a="http://schemas.openxmlformats.org/drawingml/2006/main"/>
+                </wp:cNvGraphicFramePr>
+                <a:graphic xmlns:a="http://schemas.openxmlformats.org/drawingml/2006/main">
+                  <a:graphicData uri="http://schemas.microsoft.com/office/word/2010/wordprocessingShape">
+                    <wps:wsp>
+                      <wps:cNvSpPr txBox="1">
+                        <a:spLocks noChangeArrowheads="1"/>
+                      </wps:cNvSpPr>
+                      <wps:spPr bwMode="auto">
+                        <a:xfrm>
+                          <a:off x="0" y="0"/>
+                          <a:ext cx="5448300" cy="1404620"/>
+                        </a:xfrm>
+                        <a:prstGeom prst="rect">
+                          <a:avLst/>
+                        </a:prstGeom>
+                        <a:solidFill>
+                          <a:srgbClr val="FFFFFF"/>
+                        </a:solidFill>
+                        <a:ln w="9525">
+                          <a:solidFill>
+                            <a:srgbClr val="000000"/>
+                          </a:solidFill>
+                          <a:miter lim="800000"/>
+                          <a:headEnd/>
+                          <a:tailEnd/>
+                        </a:ln>
+                      </wps:spPr>
+                      <wps:txbx>
+                        <w:txbxContent>
+                          <w:p>
+                            <w:pPr>
+                              <w:pStyle w:val="Code"/>
+                              <w:rPr>
+                                <w:sz w:val="20"/>
+                                <w:szCs w:val="20"/>
+                              </w:rPr>
+                            </w:pPr>
+                            <w:r>
+                              <w:rPr>
+                                <w:sz w:val="20"/>
+                                <w:szCs w:val="20"/>
+                              </w:rPr>
+                              <w:t>DrawLine(x0, y0, x1, y1):</w:t>
+                            </w:r>
+                          </w:p>
+                          <w:p>
+                            <w:pPr>
+                              <w:pStyle w:val="Code"/>
+                              <w:rPr>
+                                <w:sz w:val="20"/>
+                                <w:szCs w:val="20"/>
+                              </w:rPr>
+                            </w:pPr>
+                            <w:r>
+                              <w:rPr>
+                                <w:sz w:val="20"/>
+                                <w:szCs w:val="20"/>
+                              </w:rPr>
+                              <w:t xml:space="preserve">    //Slope is rise/run</w:t>
+                            </w:r>
+                          </w:p>
+                          <w:p>
+                            <w:pPr>
+                              <w:pStyle w:val="Code"/>
+                              <w:rPr>
+                                <w:sz w:val="20"/>
+                                <w:szCs w:val="20"/>
+                              </w:rPr>
+                            </w:pPr>
+                            <w:r>
+                              <w:rPr>
+                                <w:sz w:val="20"/>
+                                <w:szCs w:val="20"/>
+                              </w:rPr>
+                              <w:t xml:space="preserve">    m = (y1 - y0) / (x1 - x0)</w:t>
+                            </w:r>
+                          </w:p>
+                          <w:p>
+                            <w:pPr>
+                              <w:pStyle w:val="Code"/>
+                              <w:rPr>
+                                <w:sz w:val="20"/>
+                                <w:szCs w:val="20"/>
+                              </w:rPr>
+                            </w:pPr>
+                            <w:r>
+                              <w:rPr>
+                                <w:sz w:val="20"/>
+                                <w:szCs w:val="20"/>
+                              </w:rPr>
+                              <w:t xml:space="preserve">    y = y0</w:t>
+                            </w:r>
+                          </w:p>
+                          <w:p>
+                            <w:pPr>
+                              <w:pStyle w:val="Code"/>
+                              <w:rPr>
+                                <w:sz w:val="20"/>
+                                <w:szCs w:val="20"/>
+                              </w:rPr>
+                            </w:pPr>
+                            <w:r>
+                              <w:rPr>
+                                <w:sz w:val="20"/>
+                                <w:szCs w:val="20"/>
+                              </w:rPr>
+                              <w:t xml:space="preserve">    //For each x position, plot the corresponding y</w:t>
+                            </w:r>
+                          </w:p>
+                          <w:p>
+                            <w:pPr>
+                              <w:pStyle w:val="Code"/>
+                              <w:rPr>
+                                <w:sz w:val="20"/>
+                                <w:szCs w:val="20"/>
+                              </w:rPr>
+                            </w:pPr>
+                            <w:r>
+                              <w:rPr>
+                                <w:sz w:val="20"/>
+                                <w:szCs w:val="20"/>
+                              </w:rPr>
+                              <w:t xml:space="preserve">    for x from x0 to x1:</w:t>
+                            </w:r>
+                          </w:p>
+                          <w:p>
+                            <w:pPr>
+                              <w:pStyle w:val="Code"/>
+                              <w:rPr>
+                                <w:sz w:val="20"/>
+                                <w:szCs w:val="20"/>
+                              </w:rPr>
+                            </w:pPr>
+                            <w:r>
+                              <w:rPr>
+                                <w:sz w:val="20"/>
+                                <w:szCs w:val="20"/>
+                              </w:rPr>
+                              <w:t xml:space="preserve">        PutPixel(x, y)</w:t>
+                            </w:r>
+                          </w:p>
+                          <w:p>
+                            <w:pPr>
+                              <w:pStyle w:val="Code"/>
+                              <w:rPr>
+                                <w:sz w:val="20"/>
+                                <w:szCs w:val="20"/>
+                              </w:rPr>
+                            </w:pPr>
+                            <w:r>
+                              <w:rPr>
+                                <w:sz w:val="20"/>
+                                <w:szCs w:val="20"/>
+                              </w:rPr>
+                              <w:t xml:space="preserve">        y += m</w:t>
+                            </w:r>
+                          </w:p>
+                        </w:txbxContent>
+                      </wps:txbx>
+                      <wps:bodyPr rot="0" vert="horz" wrap="square" lIns="91440" tIns="45720" rIns="91440" bIns="45720" anchor="t" anchorCtr="0">
+                        <a:spAutoFit/>
+                      </wps:bodyPr>
+                    </wps:wsp>
+                  </a:graphicData>
+                </a:graphic>
+                <wp14:sizeRelH relativeFrom="margin">
+                  <wp14:pctWidth>0</wp14:pctWidth>
+                </wp14:sizeRelH>
+                <wp14:sizeRelV relativeFrom="margin">
+                  <wp14:pctHeight>20000</wp14:pctHeight>
+                </wp14:sizeRelV>
+              </wp:anchor>
+            </w:drawing>
+          </mc:Choice>
+          <mc:Fallback>
+            <w:pict>
+              <v:shape w14:anchorId="6BA61892" id="_x0000_s1027" type="#_x0000_t202" style="position:absolute;left:0;text-align:left;margin-left:377.8pt;margin-top:195.3pt;width:429pt;height:110.6pt;z-index:251663360;visibility:visible;mso-wrap-style:square;mso-width-percent:0;mso-height-percent:200;mso-wrap-distance-left:9pt;mso-wrap-distance-top:3.6pt;mso-wrap-distance-right:9pt;mso-wrap-distance-bottom:3.6pt;mso-position-horizontal:right;mso-position-horizontal-relative:margin;mso-position-vertical:absolute;mso-position-vertical-relative:text;mso-width-percent:0;mso-height-percent:200;mso-width-relative:margin;mso-height-relative:margin;v-text-anchor:top" o:gfxdata="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">
+                <v:textbox style="mso-fit-shape-to-text:t">
+                  <w:txbxContent>
+                    <w:p>
+                      <w:pPr>
+                        <w:pStyle w:val="Code"/>
+                        <w:rPr>
+                          <w:sz w:val="20"/>
+                          <w:szCs w:val="20"/>
+                        </w:rPr>
+                      </w:pPr>
+                      <w:r>
+                        <w:rPr>
+                          <w:sz w:val="20"/>
+                          <w:szCs w:val="20"/>
+                        </w:rPr>
+                        <w:t>DrawLine(x0, y0, x1, y1):</w:t>
+                      </w:r>
+                    </w:p>
+                    <w:p>
+                      <w:pPr>
+                        <w:pStyle w:val="Code"/>
+                        <w:rPr>
+                          <w:sz w:val="20"/>
+                          <w:szCs w:val="20"/>
+                        </w:rPr>
+                      </w:pPr>
+                      <w:r>
+                        <w:rPr>
+                          <w:sz w:val="20"/>
+                          <w:szCs w:val="20"/>
+                        </w:rPr>
+                        <w:t xml:space="preserve">    //Slope is rise/run</w:t>
+                      </w:r>
+                    </w:p>
+                    <w:p>
+                      <w:pPr>
+                        <w:pStyle w:val="Code"/>
+                        <w:rPr>
+                          <w:sz w:val="20"/>
+                          <w:szCs w:val="20"/>
+                        </w:rPr>
+                      </w:pPr>
+                      <w:r>
+                        <w:rPr>
+                          <w:sz w:val="20"/>
+                          <w:szCs w:val="20"/>
+                        </w:rPr>
+                        <w:t xml:space="preserve">    m = (y1 - y0) / (x1 - x0)</w:t>
+                      </w:r>
+                    </w:p>
+                    <w:p>
+                      <w:pPr>
+                        <w:pStyle w:val="Code"/>
+                        <w:rPr>
+                          <w:sz w:val="20"/>
+                          <w:szCs w:val="20"/>
+                        </w:rPr>
+                      </w:pPr>
+                      <w:r>
+                        <w:rPr>
+                          <w:sz w:val="20"/>
+                          <w:szCs w:val="20"/>
+                        </w:rPr>
+                        <w:t xml:space="preserve">    y = y0</w:t>
+                      </w:r>
+                    </w:p>
+                    <w:p>
+                      <w:pPr>
+                        <w:pStyle w:val="Code"/>
+                        <w:rPr>
+                          <w:sz w:val="20"/>
+                          <w:szCs w:val="20"/>
+                        </w:rPr>
+                      </w:pPr>
+                      <w:r>
+                        <w:rPr>
+                          <w:sz w:val="20"/>
+                          <w:szCs w:val="20"/>
+                        </w:rPr>
+                        <w:t xml:space="preserve">    //For each x position, plot the corresponding y</w:t>
+                      </w:r>
+                    </w:p>
+                    <w:p>
+                      <w:pPr>
+                        <w:pStyle w:val="Code"/>
+                        <w:rPr>
+                          <w:sz w:val="20"/>
+                          <w:szCs w:val="20"/>
+                        </w:rPr>
+                      </w:pPr>
+                      <w:r>
+                        <w:rPr>
+                          <w:sz w:val="20"/>
+                          <w:szCs w:val="20"/>
+                        </w:rPr>
+                        <w:t xml:space="preserve">    for x from x0 to x1:</w:t>
+                      </w:r>
+                    </w:p>
+                    <w:p>
+                      <w:pPr>
+                        <w:pStyle w:val="Code"/>
+                        <w:rPr>
+                          <w:sz w:val="20"/>
+                          <w:szCs w:val="20"/>
+                        </w:rPr>
+                      </w:pPr>
+                      <w:r>
+                        <w:rPr>
+                          <w:sz w:val="20"/>
+                          <w:szCs w:val="20"/>
+                        </w:rPr>
+                        <w:t xml:space="preserve">        PutPixel(x, y)</w:t>
+                      </w:r>
+                    </w:p>
+                    <w:p>
+                      <w:pPr>
+                        <w:pStyle w:val="Code"/>
+                        <w:rPr>
+                          <w:sz w:val="20"/>
+                          <w:szCs w:val="20"/>
+                        </w:rPr>
+                      </w:pPr>
+                      <w:r>
+                        <w:rPr>
+                          <w:sz w:val="20"/>
+                          <w:szCs w:val="20"/>
+                        </w:rPr>
+                        <w:t xml:space="preserve">        y += m</w:t>
+                      </w:r>
+                    </w:p>
+                  </w:txbxContent>
+                </v:textbox>
+                <w10:wrap type="square" anchorx="margin"/>
+              </v:shape>
+            </w:pict>
+          </mc:Fallback>
+        </mc:AlternateContent>
+      </w:r>
+      <w:r>
+        <w:rPr>
           <w:lang w:val="en-US"/>
         </w:rPr>
         <w:t xml:space="preserve">The simplest geometric shape to draw after a point is a line, so we might as well start from there. Lines are </w:t>
@@ -2546,7 +2910,43 @@
         <w:rPr>
           <w:lang w:val="en-US"/>
         </w:rPr>
-        <w:t xml:space="preserve"> represented in slope-intercept form, which is y = mx + b where x and y are the coordinates, m is the change in y per x, or the slope, and b is the vertical offset, or the y coordinate where the line intercepts the y-axis. Drawing a line with this formula is as easy as iterating over every x position and plotting the corresponding y value. However we want a function in the form of </w:t>
+        <w:t xml:space="preserve"> represented in slope-intercept form, which is y = mx + b where x and y are</w:t>
+      </w:r>
+      <w:r>
+        <w:rPr>
+          <w:lang w:val="en-US"/>
+        </w:rPr>
+        <w:t xml:space="preserve"> the coordinates of</w:t>
+      </w:r>
+      <w:r>
+        <w:rPr>
+          <w:lang w:val="en-US"/>
+        </w:rPr>
+        <w:t xml:space="preserve"> </w:t>
+      </w:r>
+      <w:r>
+        <w:rPr>
+          <w:lang w:val="en-US"/>
+        </w:rPr>
+        <w:t>individual points on the line</w:t>
+      </w:r>
+      <w:r>
+        <w:rPr>
+          <w:lang w:val="en-US"/>
+        </w:rPr>
+        <w:t>, m is the change in y per x, or the slope, and b is the vertical offset, or the y coordinate where the line intercepts the y-axis. Drawing a line with this formula is as easy as iterating over every x position and plotting the corresponding y value.</w:t>
+      </w:r>
+      <w:r>
+        <w:rPr>
+          <w:lang w:val="en-US"/>
+        </w:rPr>
+        <w:t xml:space="preserve"> </w:t>
+      </w:r>
+      <w:r>
+        <w:rPr>
+          <w:lang w:val="en-US"/>
+        </w:rPr>
+        <w:t xml:space="preserve">However we want a function in the form of </w:t>
       </w:r>
       <w:proofErr w:type="spellStart"/>
       <w:proofErr w:type="gramStart"/>
@@ -2568,7 +2968,348 @@
         <w:rPr>
           <w:lang w:val="en-US"/>
         </w:rPr>
-        <w:t>x0, y0, x1, y1), so to calculate the slope we can use m = (y1 - y0) / (x1 - x0). Also, since we know the starting point, b will not be useful for us, so we can just ignore it. [1.] The algorithm would look something like this, where x and y are integers:</w:t>
+        <w:t>x0, y0, x1, y1)</w:t>
+      </w:r>
+      <w:r>
+        <w:rPr>
+          <w:lang w:val="en-US"/>
+        </w:rPr>
+        <w:t>, since drawing line segments with a given start and end point is much more useful.</w:t>
+      </w:r>
+      <w:r>
+        <w:rPr>
+          <w:lang w:val="en-US"/>
+        </w:rPr>
+        <w:t xml:space="preserve"> </w:t>
+      </w:r>
+      <w:r>
+        <w:rPr>
+          <w:lang w:val="en-US"/>
+        </w:rPr>
+        <w:t xml:space="preserve">In this case </w:t>
+      </w:r>
+      <w:r>
+        <w:rPr>
+          <w:lang w:val="en-US"/>
+        </w:rPr>
+        <w:t>we</w:t>
+      </w:r>
+      <w:r>
+        <w:rPr>
+          <w:lang w:val="en-US"/>
+        </w:rPr>
+        <w:t xml:space="preserve"> star</w:t>
+      </w:r>
+      <w:r>
+        <w:rPr>
+          <w:lang w:val="en-US"/>
+        </w:rPr>
+        <w:t>t</w:t>
+      </w:r>
+      <w:r>
+        <w:rPr>
+          <w:lang w:val="en-US"/>
+        </w:rPr>
+        <w:t xml:space="preserve"> </w:t>
+      </w:r>
+      <w:r>
+        <w:rPr>
+          <w:lang w:val="en-US"/>
+        </w:rPr>
+        <w:t xml:space="preserve">drawing </w:t>
+      </w:r>
+      <w:r>
+        <w:rPr>
+          <w:lang w:val="en-US"/>
+        </w:rPr>
+        <w:t>from</w:t>
+      </w:r>
+      <w:r>
+        <w:rPr>
+          <w:lang w:val="en-US"/>
+        </w:rPr>
+        <w:t xml:space="preserve"> (x, y) =</w:t>
+      </w:r>
+      <w:r>
+        <w:rPr>
+          <w:lang w:val="en-US"/>
+        </w:rPr>
+        <w:t xml:space="preserve"> (x0, y0) and add m to x for every </w:t>
+      </w:r>
+      <w:r>
+        <w:rPr>
+          <w:lang w:val="en-US"/>
+        </w:rPr>
+        <w:t xml:space="preserve">integer </w:t>
+      </w:r>
+      <w:r>
+        <w:rPr>
+          <w:lang w:val="en-US"/>
+        </w:rPr>
+        <w:t xml:space="preserve">y position. </w:t>
+      </w:r>
+      <w:r>
+        <w:rPr>
+          <w:lang w:val="en-US"/>
+        </w:rPr>
+        <w:t xml:space="preserve">B </w:t>
+      </w:r>
+      <w:r>
+        <w:rPr>
+          <w:lang w:val="en-US"/>
+        </w:rPr>
+        <w:t>will not be useful for us, so we can just ignore it. [</w:t>
+      </w:r>
+      <w:r>
+        <w:rPr>
+          <w:lang w:val="en-US"/>
+        </w:rPr>
+        <w:t>2</w:t>
+      </w:r>
+      <w:r>
+        <w:rPr>
+          <w:lang w:val="en-US"/>
+        </w:rPr>
+        <w:t xml:space="preserve">.] The </w:t>
+      </w:r>
+      <w:r>
+        <w:rPr>
+          <w:lang w:val="en-US"/>
+        </w:rPr>
+        <w:t>function</w:t>
+      </w:r>
+      <w:r>
+        <w:rPr>
+          <w:lang w:val="en-US"/>
+        </w:rPr>
+        <w:t xml:space="preserve"> would look something like this, where x and y are integers:</w:t>
+      </w:r>
+    </w:p>
+    <w:p>
+      <w:pPr>
+        <w:pStyle w:val="Perusteksti"/>
+        <w:rPr>
+          <w:lang w:val="en-US"/>
+        </w:rPr>
+      </w:pPr>
+      <w:r>
+        <w:rPr>
+          <w:noProof/>
+        </w:rPr>
+        <w:drawing>
+          <wp:inline distT="0" distB="0" distL="0" distR="0" wp14:anchorId="02BEF92C" wp14:editId="7369C63A">
+            <wp:extent cx="1752600" cy="1947862"/>
+            <wp:effectExtent l="0" t="0" r="0" b="0"/>
+            <wp:docPr id="434151139" name="Picture 2" descr="A black and white line&#10;&#10;Description automatically generated"/>
+            <wp:cNvGraphicFramePr>
+              <a:graphicFrameLocks xmlns:a="http://schemas.openxmlformats.org/drawingml/2006/main" noChangeAspect="1"/>
+            </wp:cNvGraphicFramePr>
+            <a:graphic xmlns:a="http://schemas.openxmlformats.org/drawingml/2006/main">
+              <a:graphicData uri="http://schemas.openxmlformats.org/drawingml/2006/picture">
+                <pic:pic xmlns:pic="http://schemas.openxmlformats.org/drawingml/2006/picture">
+                  <pic:nvPicPr>
+                    <pic:cNvPr id="434151139" name="Picture 2" descr="A black and white line&#10;&#10;Description automatically generated"/>
+                    <pic:cNvPicPr>
+                      <a:picLocks noChangeAspect="1" noChangeArrowheads="1"/>
+                    </pic:cNvPicPr>
+                  </pic:nvPicPr>
+                  <pic:blipFill>
+                    <a:blip r:embed="rId18">
+                      <a:extLst>
+                        <a:ext uri="{28A0092B-C50C-407E-A947-70E740481C1C}">
+                          <a14:useLocalDpi xmlns:a14="http://schemas.microsoft.com/office/drawing/2010/main" val="0"/>
+                        </a:ext>
+                      </a:extLst>
+                    </a:blip>
+                    <a:srcRect/>
+                    <a:stretch>
+                      <a:fillRect/>
+                    </a:stretch>
+                  </pic:blipFill>
+                  <pic:spPr bwMode="auto">
+                    <a:xfrm>
+                      <a:off x="0" y="0"/>
+                      <a:ext cx="1756935" cy="1952680"/>
+                    </a:xfrm>
+                    <a:prstGeom prst="rect">
+                      <a:avLst/>
+                    </a:prstGeom>
+                    <a:noFill/>
+                    <a:ln>
+                      <a:noFill/>
+                    </a:ln>
+                  </pic:spPr>
+                </pic:pic>
+              </a:graphicData>
+            </a:graphic>
+          </wp:inline>
+        </w:drawing>
+      </w:r>
+      <w:r>
+        <w:rPr>
+          <w:noProof/>
+        </w:rPr>
+        <w:drawing>
+          <wp:inline distT="0" distB="0" distL="0" distR="0" wp14:anchorId="1FDEB782" wp14:editId="3E32C37A">
+            <wp:extent cx="2457450" cy="2135723"/>
+            <wp:effectExtent l="0" t="0" r="0" b="0"/>
+            <wp:docPr id="441189688" name="Picture 1" descr="A black and white line&#10;&#10;Description automatically generated"/>
+            <wp:cNvGraphicFramePr>
+              <a:graphicFrameLocks xmlns:a="http://schemas.openxmlformats.org/drawingml/2006/main" noChangeAspect="1"/>
+            </wp:cNvGraphicFramePr>
+            <a:graphic xmlns:a="http://schemas.openxmlformats.org/drawingml/2006/main">
+              <a:graphicData uri="http://schemas.openxmlformats.org/drawingml/2006/picture">
+                <pic:pic xmlns:pic="http://schemas.openxmlformats.org/drawingml/2006/picture">
+                  <pic:nvPicPr>
+                    <pic:cNvPr id="441189688" name="Picture 1" descr="A black and white line&#10;&#10;Description automatically generated"/>
+                    <pic:cNvPicPr>
+                      <a:picLocks noChangeAspect="1" noChangeArrowheads="1"/>
+                    </pic:cNvPicPr>
+                  </pic:nvPicPr>
+                  <pic:blipFill>
+                    <a:blip r:embed="rId19">
+                      <a:extLst>
+                        <a:ext uri="{28A0092B-C50C-407E-A947-70E740481C1C}">
+                          <a14:useLocalDpi xmlns:a14="http://schemas.microsoft.com/office/drawing/2010/main" val="0"/>
+                        </a:ext>
+                      </a:extLst>
+                    </a:blip>
+                    <a:srcRect/>
+                    <a:stretch>
+                      <a:fillRect/>
+                    </a:stretch>
+                  </pic:blipFill>
+                  <pic:spPr bwMode="auto">
+                    <a:xfrm>
+                      <a:off x="0" y="0"/>
+                      <a:ext cx="2460312" cy="2138210"/>
+                    </a:xfrm>
+                    <a:prstGeom prst="rect">
+                      <a:avLst/>
+                    </a:prstGeom>
+                    <a:noFill/>
+                    <a:ln>
+                      <a:noFill/>
+                    </a:ln>
+                  </pic:spPr>
+                </pic:pic>
+              </a:graphicData>
+            </a:graphic>
+          </wp:inline>
+        </w:drawing>
+      </w:r>
+    </w:p>
+    <w:p>
+      <w:pPr>
+        <w:pStyle w:val="Perusteksti"/>
+        <w:rPr>
+          <w:lang w:val="en-US"/>
+        </w:rPr>
+      </w:pPr>
+      <w:r>
+        <w:rPr>
+          <w:lang w:val="en-US"/>
+        </w:rPr>
+        <w:t xml:space="preserve">Drawing some lines with this function produces some interesting results. Line one is {TODO add start and end points and slope}, and line 2 is {}. The lines look jagged because we only have a finite number of pixels to represent a line, and this is the simplest approximation. There are anti-aliasing </w:t>
+      </w:r>
+      <w:r>
+        <w:rPr>
+          <w:lang w:val="en-US"/>
+        </w:rPr>
+        <w:lastRenderedPageBreak/>
+        <w:t>techniques one can use to smooth out these lines such as FXAA and MSAA, but that is beyond the scope of this paper. The bigger apparent problem is that the second line is missing some pixels.</w:t>
+      </w:r>
+    </w:p>
+    <w:p>
+      <w:pPr>
+        <w:pStyle w:val="Perusteksti"/>
+        <w:rPr>
+          <w:lang w:val="en-US"/>
+        </w:rPr>
+      </w:pPr>
+      <w:r>
+        <w:rPr>
+          <w:lang w:val="en-US"/>
+        </w:rPr>
+        <w:t>Since t</w:t>
+      </w:r>
+      <w:r>
+        <w:rPr>
+          <w:lang w:val="en-US"/>
+        </w:rPr>
+        <w:t>his is a very simple function</w:t>
+      </w:r>
+      <w:r>
+        <w:rPr>
+          <w:lang w:val="en-US"/>
+        </w:rPr>
+        <w:t xml:space="preserve">, </w:t>
+      </w:r>
+      <w:r>
+        <w:rPr>
+          <w:lang w:val="en-US"/>
+        </w:rPr>
+        <w:t>there are multiple problems with it. First, the failure to properly draw the line in {line pic 1} where the</w:t>
+      </w:r>
+      <w:r>
+        <w:rPr>
+          <w:lang w:val="en-US"/>
+        </w:rPr>
+        <w:t xml:space="preserve"> slope is greater than 1</w:t>
+      </w:r>
+      <w:r>
+        <w:rPr>
+          <w:lang w:val="en-US"/>
+        </w:rPr>
+        <w:t xml:space="preserve"> is because our function can</w:t>
+      </w:r>
+      <w:r>
+        <w:rPr>
+          <w:lang w:val="en-US"/>
+        </w:rPr>
+        <w:t xml:space="preserve"> only draw one pixel per x coordinate</w:t>
+      </w:r>
+      <w:r>
+        <w:rPr>
+          <w:lang w:val="en-US"/>
+        </w:rPr>
+        <w:t>, thus not being able to draw lines where y increases faster than x</w:t>
+      </w:r>
+      <w:r>
+        <w:rPr>
+          <w:lang w:val="en-US"/>
+        </w:rPr>
+        <w:t xml:space="preserve">. </w:t>
+      </w:r>
+      <w:r>
+        <w:rPr>
+          <w:lang w:val="en-US"/>
+        </w:rPr>
+        <w:t xml:space="preserve">First, it will not work for vertical lines, as in that case </w:t>
+      </w:r>
+      <w:r>
+        <w:rPr>
+          <w:lang w:val="en-US"/>
+        </w:rPr>
+        <w:t>we would</w:t>
+      </w:r>
+      <w:r>
+        <w:rPr>
+          <w:lang w:val="en-US"/>
+        </w:rPr>
+        <w:t xml:space="preserve"> divide by 0 when calculating m.</w:t>
+      </w:r>
+      <w:r>
+        <w:rPr>
+          <w:lang w:val="en-US"/>
+        </w:rPr>
+        <w:t xml:space="preserve"> </w:t>
+      </w:r>
+      <w:r>
+        <w:rPr>
+          <w:lang w:val="en-US"/>
+        </w:rPr>
+        <w:t>Third, if x0 is greater than x1 nothing will be drawn due to the loop immediately terminating. We can fix the first two problems by making a copy of the function to draw the line based on the y axis and using that function if abs(slope) &gt; 1. The second problem is also easily fixed by swapping the start and end points if they are not in proper order. [1.]</w:t>
       </w:r>
     </w:p>
     <w:p>
@@ -2592,6 +3333,254 @@
         <w:rPr>
           <w:lang w:val="en-US"/>
         </w:rPr>
+        <w:t>DrawLineY</w:t>
+      </w:r>
+      <w:proofErr w:type="spellEnd"/>
+      <w:r>
+        <w:rPr>
+          <w:lang w:val="en-US"/>
+        </w:rPr>
+        <w:t>(</w:t>
+      </w:r>
+      <w:proofErr w:type="gramEnd"/>
+      <w:r>
+        <w:rPr>
+          <w:lang w:val="en-US"/>
+        </w:rPr>
+        <w:t>x0, y0, x1, y1):</w:t>
+      </w:r>
+    </w:p>
+    <w:p>
+      <w:pPr>
+        <w:pStyle w:val="Perusteksti"/>
+        <w:rPr>
+          <w:lang w:val="en-US"/>
+        </w:rPr>
+      </w:pPr>
+      <w:r>
+        <w:rPr>
+          <w:lang w:val="en-US"/>
+        </w:rPr>
+        <w:t xml:space="preserve">    //Make sure starting point is before ending point</w:t>
+      </w:r>
+    </w:p>
+    <w:p>
+      <w:pPr>
+        <w:pStyle w:val="Perusteksti"/>
+        <w:rPr>
+          <w:lang w:val="en-US"/>
+        </w:rPr>
+      </w:pPr>
+      <w:r>
+        <w:rPr>
+          <w:lang w:val="en-US"/>
+        </w:rPr>
+        <w:t xml:space="preserve">    if y0 &gt; y1:</w:t>
+      </w:r>
+    </w:p>
+    <w:p>
+      <w:pPr>
+        <w:pStyle w:val="Perusteksti"/>
+        <w:rPr>
+          <w:lang w:val="en-US"/>
+        </w:rPr>
+      </w:pPr>
+      <w:r>
+        <w:rPr>
+          <w:lang w:val="en-US"/>
+        </w:rPr>
+        <w:t xml:space="preserve">        </w:t>
+      </w:r>
+      <w:proofErr w:type="gramStart"/>
+      <w:r>
+        <w:rPr>
+          <w:lang w:val="en-US"/>
+        </w:rPr>
+        <w:t>swap(</w:t>
+      </w:r>
+      <w:proofErr w:type="gramEnd"/>
+      <w:r>
+        <w:rPr>
+          <w:lang w:val="en-US"/>
+        </w:rPr>
+        <w:t>x0, x1)</w:t>
+      </w:r>
+    </w:p>
+    <w:p>
+      <w:pPr>
+        <w:pStyle w:val="Perusteksti"/>
+        <w:rPr>
+          <w:lang w:val="en-US"/>
+        </w:rPr>
+      </w:pPr>
+      <w:r>
+        <w:rPr>
+          <w:lang w:val="en-US"/>
+        </w:rPr>
+        <w:t xml:space="preserve">        </w:t>
+      </w:r>
+      <w:proofErr w:type="gramStart"/>
+      <w:r>
+        <w:rPr>
+          <w:lang w:val="en-US"/>
+        </w:rPr>
+        <w:t>swap(</w:t>
+      </w:r>
+      <w:proofErr w:type="gramEnd"/>
+      <w:r>
+        <w:rPr>
+          <w:lang w:val="en-US"/>
+        </w:rPr>
+        <w:t>y0, y1)</w:t>
+      </w:r>
+    </w:p>
+    <w:p>
+      <w:pPr>
+        <w:pStyle w:val="Perusteksti"/>
+        <w:rPr>
+          <w:lang w:val="en-US"/>
+        </w:rPr>
+      </w:pPr>
+    </w:p>
+    <w:p>
+      <w:pPr>
+        <w:pStyle w:val="Perusteksti"/>
+        <w:rPr>
+          <w:lang w:val="en-US"/>
+        </w:rPr>
+      </w:pPr>
+      <w:r>
+        <w:rPr>
+          <w:lang w:val="en-US"/>
+        </w:rPr>
+        <w:t xml:space="preserve">    //Slope is run/rise</w:t>
+      </w:r>
+    </w:p>
+    <w:p>
+      <w:pPr>
+        <w:pStyle w:val="Perusteksti"/>
+        <w:rPr>
+          <w:lang w:val="en-US"/>
+        </w:rPr>
+      </w:pPr>
+      <w:r>
+        <w:rPr>
+          <w:lang w:val="en-US"/>
+        </w:rPr>
+        <w:t xml:space="preserve">    m = (x1 - x0) / (y1 - y0)</w:t>
+      </w:r>
+    </w:p>
+    <w:p>
+      <w:pPr>
+        <w:pStyle w:val="Perusteksti"/>
+        <w:rPr>
+          <w:lang w:val="en-US"/>
+        </w:rPr>
+      </w:pPr>
+      <w:r>
+        <w:rPr>
+          <w:lang w:val="en-US"/>
+        </w:rPr>
+        <w:t xml:space="preserve">    x = x0</w:t>
+      </w:r>
+    </w:p>
+    <w:p>
+      <w:pPr>
+        <w:pStyle w:val="Perusteksti"/>
+        <w:rPr>
+          <w:lang w:val="en-US"/>
+        </w:rPr>
+      </w:pPr>
+      <w:r>
+        <w:rPr>
+          <w:lang w:val="en-US"/>
+        </w:rPr>
+        <w:t xml:space="preserve">    //For each y position, plot the corresponding x</w:t>
+      </w:r>
+    </w:p>
+    <w:p>
+      <w:pPr>
+        <w:pStyle w:val="Perusteksti"/>
+        <w:rPr>
+          <w:lang w:val="en-US"/>
+        </w:rPr>
+      </w:pPr>
+      <w:r>
+        <w:rPr>
+          <w:lang w:val="en-US"/>
+        </w:rPr>
+        <w:t xml:space="preserve">    for y from y0 to y1:</w:t>
+      </w:r>
+    </w:p>
+    <w:p>
+      <w:pPr>
+        <w:pStyle w:val="Perusteksti"/>
+        <w:rPr>
+          <w:lang w:val="en-US"/>
+        </w:rPr>
+      </w:pPr>
+      <w:r>
+        <w:rPr>
+          <w:lang w:val="en-US"/>
+        </w:rPr>
+        <w:t xml:space="preserve">        </w:t>
+      </w:r>
+      <w:proofErr w:type="gramStart"/>
+      <w:r>
+        <w:rPr>
+          <w:lang w:val="en-US"/>
+        </w:rPr>
+        <w:t>PutPixel(</w:t>
+      </w:r>
+      <w:proofErr w:type="gramEnd"/>
+      <w:r>
+        <w:rPr>
+          <w:lang w:val="en-US"/>
+        </w:rPr>
+        <w:t>x, y)</w:t>
+      </w:r>
+    </w:p>
+    <w:p>
+      <w:pPr>
+        <w:pStyle w:val="Perusteksti"/>
+        <w:rPr>
+          <w:lang w:val="en-US"/>
+        </w:rPr>
+      </w:pPr>
+      <w:r>
+        <w:rPr>
+          <w:lang w:val="en-US"/>
+        </w:rPr>
+        <w:t xml:space="preserve">        x += m</w:t>
+      </w:r>
+    </w:p>
+    <w:p>
+      <w:pPr>
+        <w:pStyle w:val="Perusteksti"/>
+        <w:rPr>
+          <w:lang w:val="en-US"/>
+        </w:rPr>
+      </w:pPr>
+    </w:p>
+    <w:p>
+      <w:pPr>
+        <w:pStyle w:val="Perusteksti"/>
+        <w:rPr>
+          <w:lang w:val="en-US"/>
+        </w:rPr>
+      </w:pPr>
+      <w:r>
+        <w:rPr>
+          <w:lang w:val="en-US"/>
+        </w:rPr>
+        <w:lastRenderedPageBreak/>
+        <w:t xml:space="preserve">Were we to combine these two functions into one we would have a working </w:t>
+      </w:r>
+      <w:proofErr w:type="spellStart"/>
+      <w:r>
+        <w:rPr>
+          <w:lang w:val="en-US"/>
+        </w:rPr>
         <w:t>DrawLine</w:t>
       </w:r>
       <w:proofErr w:type="spellEnd"/>
@@ -2599,182 +3588,89 @@
         <w:rPr>
           <w:lang w:val="en-US"/>
         </w:rPr>
-        <w:t>(</w:t>
+        <w:t xml:space="preserve"> function, but this is far from optimal since we use a </w:t>
+      </w:r>
+      <w:r>
+        <w:rPr>
+          <w:lang w:val="en-US"/>
+        </w:rPr>
+        <w:t>floating-point</w:t>
+      </w:r>
+      <w:r>
+        <w:rPr>
+          <w:lang w:val="en-US"/>
+        </w:rPr>
+        <w:t xml:space="preserve"> number for m, meaning there is some expensive division and rounding. It would be nice to get rid of those to get our function running fast on a CPU. For this we can implement </w:t>
+      </w:r>
+      <w:proofErr w:type="spellStart"/>
+      <w:r>
+        <w:rPr>
+          <w:lang w:val="en-US"/>
+        </w:rPr>
+        <w:t>Bresenham's</w:t>
+      </w:r>
+      <w:proofErr w:type="spellEnd"/>
+      <w:r>
+        <w:rPr>
+          <w:lang w:val="en-US"/>
+        </w:rPr>
+        <w:t xml:space="preserve"> line algorithm. It is the best line drawing algorithm for our purpose since it works on any line as is also optimized to only use integer arithmetic [4]. </w:t>
+      </w:r>
+      <w:r>
+        <w:rPr>
+          <w:lang w:val="en-US"/>
+        </w:rPr>
+        <w:t>Its</w:t>
+      </w:r>
+      <w:r>
+        <w:rPr>
+          <w:lang w:val="en-US"/>
+        </w:rPr>
+        <w:t xml:space="preserve"> main downside is the lack of anti-</w:t>
+      </w:r>
+      <w:proofErr w:type="gramStart"/>
+      <w:r>
+        <w:rPr>
+          <w:lang w:val="en-US"/>
+        </w:rPr>
+        <w:t>aliasing,</w:t>
       </w:r>
       <w:proofErr w:type="gramEnd"/>
       <w:r>
         <w:rPr>
           <w:lang w:val="en-US"/>
         </w:rPr>
-        <w:t>x0, y0, x1, y1):</w:t>
-      </w:r>
-    </w:p>
-    <w:p>
-      <w:pPr>
-        <w:pStyle w:val="Perusteksti"/>
-        <w:rPr>
-          <w:lang w:val="en-US"/>
-        </w:rPr>
-      </w:pPr>
-      <w:r>
-        <w:rPr>
-          <w:lang w:val="en-US"/>
-        </w:rPr>
-        <w:t xml:space="preserve">    //Slope is rise/run</w:t>
-      </w:r>
-    </w:p>
-    <w:p>
-      <w:pPr>
-        <w:pStyle w:val="Perusteksti"/>
-        <w:rPr>
-          <w:lang w:val="en-US"/>
-        </w:rPr>
-      </w:pPr>
-      <w:r>
-        <w:rPr>
-          <w:lang w:val="en-US"/>
-        </w:rPr>
-        <w:t xml:space="preserve">    m = (y1 - y0) / (x1 - x0)</w:t>
-      </w:r>
-    </w:p>
-    <w:p>
-      <w:pPr>
-        <w:pStyle w:val="Perusteksti"/>
-        <w:rPr>
-          <w:lang w:val="en-US"/>
-        </w:rPr>
-      </w:pPr>
-      <w:r>
-        <w:rPr>
-          <w:lang w:val="en-US"/>
-        </w:rPr>
-        <w:t xml:space="preserve">    y = y0</w:t>
-      </w:r>
-    </w:p>
-    <w:p>
-      <w:pPr>
-        <w:pStyle w:val="Perusteksti"/>
-        <w:rPr>
-          <w:lang w:val="en-US"/>
-        </w:rPr>
-      </w:pPr>
-      <w:r>
-        <w:rPr>
-          <w:lang w:val="en-US"/>
-        </w:rPr>
-        <w:t xml:space="preserve">    //For each x position, plot the corresponding y</w:t>
-      </w:r>
-    </w:p>
-    <w:p>
-      <w:pPr>
-        <w:pStyle w:val="Perusteksti"/>
-        <w:rPr>
-          <w:lang w:val="en-US"/>
-        </w:rPr>
-      </w:pPr>
-      <w:r>
-        <w:rPr>
-          <w:lang w:val="en-US"/>
-        </w:rPr>
-        <w:t xml:space="preserve">    for x from x0 to x1:</w:t>
-      </w:r>
-    </w:p>
-    <w:p>
-      <w:pPr>
-        <w:pStyle w:val="Perusteksti"/>
-        <w:rPr>
-          <w:lang w:val="en-US"/>
-        </w:rPr>
-      </w:pPr>
-      <w:r>
-        <w:rPr>
-          <w:lang w:val="en-US"/>
-        </w:rPr>
-        <w:t xml:space="preserve">        </w:t>
-      </w:r>
-      <w:proofErr w:type="gramStart"/>
-      <w:r>
-        <w:rPr>
-          <w:lang w:val="en-US"/>
-        </w:rPr>
-        <w:t>PutPixel(</w:t>
-      </w:r>
-      <w:proofErr w:type="gramEnd"/>
-      <w:r>
-        <w:rPr>
-          <w:lang w:val="en-US"/>
-        </w:rPr>
-        <w:t>x, y)</w:t>
-      </w:r>
-    </w:p>
-    <w:p>
-      <w:pPr>
-        <w:pStyle w:val="Perusteksti"/>
-        <w:rPr>
-          <w:lang w:val="en-US"/>
-        </w:rPr>
-      </w:pPr>
-      <w:r>
-        <w:rPr>
-          <w:lang w:val="en-US"/>
-        </w:rPr>
-        <w:t xml:space="preserve">        y += m</w:t>
-      </w:r>
-    </w:p>
-    <w:p>
-      <w:pPr>
-        <w:pStyle w:val="Perusteksti"/>
-        <w:rPr>
-          <w:lang w:val="en-US"/>
-        </w:rPr>
-      </w:pPr>
-    </w:p>
-    <w:p>
-      <w:pPr>
-        <w:pStyle w:val="Perusteksti"/>
-        <w:rPr>
-          <w:lang w:val="en-US"/>
-        </w:rPr>
-      </w:pPr>
-    </w:p>
-    <w:p>
-      <w:pPr>
-        <w:pStyle w:val="Perusteksti"/>
-        <w:rPr>
-          <w:lang w:val="en-US"/>
-        </w:rPr>
-      </w:pPr>
-      <w:r>
-        <w:rPr>
-          <w:lang w:val="en-US"/>
-        </w:rPr>
-        <w:t xml:space="preserve">This is a very simple function and thus has </w:t>
-      </w:r>
-      <w:r>
-        <w:rPr>
-          <w:lang w:val="en-US"/>
-        </w:rPr>
-        <w:t>several</w:t>
-      </w:r>
-      <w:r>
-        <w:rPr>
-          <w:lang w:val="en-US"/>
-        </w:rPr>
-        <w:t xml:space="preserve"> problems. First, it will not work for vertical lines, as in that case there would be a divide </w:t>
-      </w:r>
-      <w:proofErr w:type="gramStart"/>
-      <w:r>
-        <w:rPr>
-          <w:lang w:val="en-US"/>
-        </w:rPr>
-        <w:t>by</w:t>
-      </w:r>
-      <w:proofErr w:type="gramEnd"/>
-      <w:r>
-        <w:rPr>
-          <w:lang w:val="en-US"/>
-        </w:rPr>
-        <w:t xml:space="preserve"> 0 when calculating m. Second, it will fail to draw the line properly when the absolute value of the slope is greater than 1 since it can only draw one pixel per x coordinate. Third, if x0 is greater than x1 nothing will be drawn due to the loop immediately terminating. We can fix the first two problems by making a copy of the function to draw the line based on the y axis and using that function if abs(slope) &gt; 1. The second problem is also easily fixed by swapping the start and end points if they are not in proper order. [1.]</w:t>
+        <w:t xml:space="preserve"> however we won't be able to use any of that anyways.</w:t>
+      </w:r>
+    </w:p>
+    <w:p>
+      <w:pPr>
+        <w:pStyle w:val="Perusteksti"/>
+        <w:rPr>
+          <w:lang w:val="en-US"/>
+        </w:rPr>
+      </w:pPr>
+    </w:p>
+    <w:p>
+      <w:pPr>
+        <w:pStyle w:val="Perusteksti"/>
+        <w:rPr>
+          <w:lang w:val="en-US"/>
+        </w:rPr>
+      </w:pPr>
+      <w:proofErr w:type="spellStart"/>
+      <w:r>
+        <w:rPr>
+          <w:lang w:val="en-US"/>
+        </w:rPr>
+        <w:t>Bresenham's</w:t>
+      </w:r>
+      <w:proofErr w:type="spellEnd"/>
+      <w:r>
+        <w:rPr>
+          <w:lang w:val="en-US"/>
+        </w:rPr>
+        <w:t xml:space="preserve"> line algorithm works by tracking the accumulated error in the line's actual y and the plotted y at every x position. After each pixel is plotted, the error is increased by the slope. Next, the algorithm decides if the plotted y should be incremented by 1 based on the amount of error: if the error is more than 1/2, y should be incremented and the error should be decremented, thus we always plot the closest possible pixel to the actual y. [4.]</w:t>
       </w:r>
     </w:p>
     <w:p>
@@ -2798,7 +3694,7 @@
         <w:rPr>
           <w:lang w:val="en-US"/>
         </w:rPr>
-        <w:t>DrawLineY</w:t>
+        <w:t>DrawLine</w:t>
       </w:r>
       <w:proofErr w:type="spellEnd"/>
       <w:r>
@@ -2826,21 +3722,85 @@
         <w:rPr>
           <w:lang w:val="en-US"/>
         </w:rPr>
-        <w:t xml:space="preserve">    //Make sure starting point is before ending point</w:t>
-      </w:r>
-    </w:p>
-    <w:p>
-      <w:pPr>
-        <w:pStyle w:val="Perusteksti"/>
-        <w:rPr>
-          <w:lang w:val="en-US"/>
-        </w:rPr>
-      </w:pPr>
-      <w:r>
-        <w:rPr>
-          <w:lang w:val="en-US"/>
-        </w:rPr>
-        <w:t xml:space="preserve">    if y0 &gt; y1:</w:t>
+        <w:t xml:space="preserve">    m = (y1 - y0) / (x1 - x0)</w:t>
+      </w:r>
+    </w:p>
+    <w:p>
+      <w:pPr>
+        <w:pStyle w:val="Perusteksti"/>
+        <w:rPr>
+          <w:lang w:val="en-US"/>
+        </w:rPr>
+      </w:pPr>
+      <w:r>
+        <w:rPr>
+          <w:lang w:val="en-US"/>
+        </w:rPr>
+        <w:t xml:space="preserve">    y = y0</w:t>
+      </w:r>
+    </w:p>
+    <w:p>
+      <w:pPr>
+        <w:pStyle w:val="Perusteksti"/>
+        <w:rPr>
+          <w:lang w:val="en-US"/>
+        </w:rPr>
+      </w:pPr>
+      <w:r>
+        <w:rPr>
+          <w:lang w:val="en-US"/>
+        </w:rPr>
+        <w:t xml:space="preserve">    </w:t>
+      </w:r>
+      <w:proofErr w:type="spellStart"/>
+      <w:r>
+        <w:rPr>
+          <w:lang w:val="en-US"/>
+        </w:rPr>
+        <w:t>accumulatedError</w:t>
+      </w:r>
+      <w:proofErr w:type="spellEnd"/>
+      <w:r>
+        <w:rPr>
+          <w:lang w:val="en-US"/>
+        </w:rPr>
+        <w:t xml:space="preserve"> = 0.0</w:t>
+      </w:r>
+    </w:p>
+    <w:p>
+      <w:pPr>
+        <w:pStyle w:val="Perusteksti"/>
+        <w:rPr>
+          <w:lang w:val="en-US"/>
+        </w:rPr>
+      </w:pPr>
+    </w:p>
+    <w:p>
+      <w:pPr>
+        <w:pStyle w:val="Perusteksti"/>
+        <w:rPr>
+          <w:lang w:val="en-US"/>
+        </w:rPr>
+      </w:pPr>
+      <w:r>
+        <w:rPr>
+          <w:lang w:val="en-US"/>
+        </w:rPr>
+        <w:t xml:space="preserve">    //For each x position, plot the corresponding y</w:t>
+      </w:r>
+    </w:p>
+    <w:p>
+      <w:pPr>
+        <w:pStyle w:val="Perusteksti"/>
+        <w:rPr>
+          <w:lang w:val="en-US"/>
+        </w:rPr>
+      </w:pPr>
+      <w:r>
+        <w:rPr>
+          <w:lang w:val="en-US"/>
+        </w:rPr>
+        <w:t xml:space="preserve">    for x from x0 to x1:</w:t>
       </w:r>
     </w:p>
     <w:p>
@@ -2861,14 +3821,14 @@
         <w:rPr>
           <w:lang w:val="en-US"/>
         </w:rPr>
-        <w:t>swap(</w:t>
+        <w:t>PutPixel(</w:t>
       </w:r>
       <w:proofErr w:type="gramEnd"/>
       <w:r>
         <w:rPr>
           <w:lang w:val="en-US"/>
         </w:rPr>
-        <w:t>x0, x1)</w:t>
+        <w:t>x, y)</w:t>
       </w:r>
     </w:p>
     <w:p>
@@ -2884,267 +3844,482 @@
         </w:rPr>
         <w:t xml:space="preserve">        </w:t>
       </w:r>
+      <w:proofErr w:type="spellStart"/>
+      <w:r>
+        <w:rPr>
+          <w:lang w:val="en-US"/>
+        </w:rPr>
+        <w:t>accumulatedError</w:t>
+      </w:r>
+      <w:proofErr w:type="spellEnd"/>
+      <w:r>
+        <w:rPr>
+          <w:lang w:val="en-US"/>
+        </w:rPr>
+        <w:t xml:space="preserve"> += m</w:t>
+      </w:r>
+    </w:p>
+    <w:p>
+      <w:pPr>
+        <w:pStyle w:val="Perusteksti"/>
+        <w:rPr>
+          <w:lang w:val="en-US"/>
+        </w:rPr>
+      </w:pPr>
+      <w:r>
+        <w:rPr>
+          <w:lang w:val="en-US"/>
+        </w:rPr>
+        <w:t xml:space="preserve">        if </w:t>
+      </w:r>
+      <w:proofErr w:type="spellStart"/>
+      <w:r>
+        <w:rPr>
+          <w:lang w:val="en-US"/>
+        </w:rPr>
+        <w:t>accumulatedError</w:t>
+      </w:r>
+      <w:proofErr w:type="spellEnd"/>
+      <w:r>
+        <w:rPr>
+          <w:lang w:val="en-US"/>
+        </w:rPr>
+        <w:t xml:space="preserve"> &gt; 0.5:</w:t>
+      </w:r>
+    </w:p>
+    <w:p>
+      <w:pPr>
+        <w:pStyle w:val="Perusteksti"/>
+        <w:rPr>
+          <w:lang w:val="en-US"/>
+        </w:rPr>
+      </w:pPr>
+      <w:r>
+        <w:rPr>
+          <w:lang w:val="en-US"/>
+        </w:rPr>
+        <w:t xml:space="preserve">            y += 1</w:t>
+      </w:r>
+    </w:p>
+    <w:p>
+      <w:pPr>
+        <w:pStyle w:val="Perusteksti"/>
+        <w:rPr>
+          <w:lang w:val="en-US"/>
+        </w:rPr>
+      </w:pPr>
+      <w:r>
+        <w:rPr>
+          <w:lang w:val="en-US"/>
+        </w:rPr>
+        <w:t xml:space="preserve">            </w:t>
+      </w:r>
+      <w:proofErr w:type="spellStart"/>
+      <w:r>
+        <w:rPr>
+          <w:lang w:val="en-US"/>
+        </w:rPr>
+        <w:t>accumulatedError</w:t>
+      </w:r>
+      <w:proofErr w:type="spellEnd"/>
+      <w:r>
+        <w:rPr>
+          <w:lang w:val="en-US"/>
+        </w:rPr>
+        <w:t xml:space="preserve"> -= 1.0</w:t>
+      </w:r>
+    </w:p>
+    <w:p>
+      <w:pPr>
+        <w:pStyle w:val="Perusteksti"/>
+        <w:rPr>
+          <w:lang w:val="en-US"/>
+        </w:rPr>
+      </w:pPr>
+    </w:p>
+    <w:p>
+      <w:pPr>
+        <w:pStyle w:val="Perusteksti"/>
+        <w:rPr>
+          <w:lang w:val="en-US"/>
+        </w:rPr>
+      </w:pPr>
+      <w:r>
+        <w:rPr>
+          <w:lang w:val="en-US"/>
+        </w:rPr>
+        <w:t xml:space="preserve">This implementation still has floating point arithmetic, so to write it in a form which only uses integers we </w:t>
+      </w:r>
       <w:proofErr w:type="gramStart"/>
       <w:r>
         <w:rPr>
           <w:lang w:val="en-US"/>
         </w:rPr>
-        <w:t>swap(</w:t>
+        <w:t>have to</w:t>
       </w:r>
       <w:proofErr w:type="gramEnd"/>
       <w:r>
         <w:rPr>
           <w:lang w:val="en-US"/>
         </w:rPr>
-        <w:t>y0, y1)</w:t>
-      </w:r>
-    </w:p>
-    <w:p>
-      <w:pPr>
-        <w:pStyle w:val="Perusteksti"/>
-        <w:rPr>
-          <w:lang w:val="en-US"/>
-        </w:rPr>
-      </w:pPr>
-    </w:p>
-    <w:p>
-      <w:pPr>
-        <w:pStyle w:val="Perusteksti"/>
-        <w:rPr>
-          <w:lang w:val="en-US"/>
-        </w:rPr>
-      </w:pPr>
-      <w:r>
-        <w:rPr>
-          <w:lang w:val="en-US"/>
-        </w:rPr>
-        <w:t xml:space="preserve">    //Slope is run/rise</w:t>
-      </w:r>
-    </w:p>
-    <w:p>
-      <w:pPr>
-        <w:pStyle w:val="Perusteksti"/>
-        <w:rPr>
-          <w:lang w:val="en-US"/>
-        </w:rPr>
-      </w:pPr>
-      <w:r>
-        <w:rPr>
-          <w:lang w:val="en-US"/>
-        </w:rPr>
-        <w:t xml:space="preserve">    m = (x1 - x0) / (y1 - y0)</w:t>
-      </w:r>
-    </w:p>
-    <w:p>
-      <w:pPr>
-        <w:pStyle w:val="Perusteksti"/>
-        <w:rPr>
-          <w:lang w:val="en-US"/>
-        </w:rPr>
-      </w:pPr>
-      <w:r>
-        <w:rPr>
-          <w:lang w:val="en-US"/>
-        </w:rPr>
-        <w:t xml:space="preserve">    x = x0</w:t>
-      </w:r>
-    </w:p>
-    <w:p>
-      <w:pPr>
-        <w:pStyle w:val="Perusteksti"/>
-        <w:rPr>
-          <w:lang w:val="en-US"/>
-        </w:rPr>
-      </w:pPr>
-      <w:r>
-        <w:rPr>
-          <w:lang w:val="en-US"/>
-        </w:rPr>
-        <w:t xml:space="preserve">    //For each y position, plot the corresponding x</w:t>
-      </w:r>
-    </w:p>
-    <w:p>
-      <w:pPr>
-        <w:pStyle w:val="Perusteksti"/>
-        <w:rPr>
-          <w:lang w:val="en-US"/>
-        </w:rPr>
-      </w:pPr>
-      <w:r>
-        <w:rPr>
-          <w:lang w:val="en-US"/>
-        </w:rPr>
-        <w:t xml:space="preserve">    for y from y0 to y1:</w:t>
-      </w:r>
-    </w:p>
-    <w:p>
-      <w:pPr>
-        <w:pStyle w:val="Perusteksti"/>
-        <w:rPr>
-          <w:lang w:val="en-US"/>
-        </w:rPr>
-      </w:pPr>
-      <w:r>
-        <w:rPr>
-          <w:lang w:val="en-US"/>
-        </w:rPr>
-        <w:t xml:space="preserve">        </w:t>
-      </w:r>
-      <w:proofErr w:type="gramStart"/>
-      <w:r>
-        <w:rPr>
-          <w:lang w:val="en-US"/>
-        </w:rPr>
-        <w:t>PutPixel(</w:t>
-      </w:r>
-      <w:proofErr w:type="gramEnd"/>
-      <w:r>
-        <w:rPr>
-          <w:lang w:val="en-US"/>
-        </w:rPr>
-        <w:t>x, y)</w:t>
-      </w:r>
-    </w:p>
-    <w:p>
-      <w:pPr>
-        <w:pStyle w:val="Perusteksti"/>
-        <w:rPr>
-          <w:lang w:val="en-US"/>
-        </w:rPr>
-      </w:pPr>
-      <w:r>
-        <w:rPr>
-          <w:lang w:val="en-US"/>
-        </w:rPr>
-        <w:t xml:space="preserve">        x += m</w:t>
-      </w:r>
-    </w:p>
-    <w:p>
-      <w:pPr>
-        <w:pStyle w:val="Perusteksti"/>
-        <w:rPr>
-          <w:lang w:val="en-US"/>
-        </w:rPr>
-      </w:pPr>
-    </w:p>
-    <w:p>
-      <w:pPr>
-        <w:pStyle w:val="Perusteksti"/>
-        <w:rPr>
-          <w:lang w:val="en-US"/>
-        </w:rPr>
-      </w:pPr>
-      <w:r>
-        <w:rPr>
-          <w:lang w:val="en-US"/>
-        </w:rPr>
-        <w:lastRenderedPageBreak/>
-        <w:t xml:space="preserve">Were we to combine these two functions into one we would have a working </w:t>
+        <w:t xml:space="preserve"> change around our two problematic lines: "</w:t>
       </w:r>
       <w:proofErr w:type="spellStart"/>
       <w:r>
         <w:rPr>
           <w:lang w:val="en-US"/>
         </w:rPr>
-        <w:t>DrawLine</w:t>
+        <w:t>accumulatedError</w:t>
       </w:r>
       <w:proofErr w:type="spellEnd"/>
       <w:r>
         <w:rPr>
           <w:lang w:val="en-US"/>
         </w:rPr>
-        <w:t xml:space="preserve"> function, but this is far from optimal since we use a </w:t>
-      </w:r>
-      <w:r>
-        <w:rPr>
-          <w:lang w:val="en-US"/>
-        </w:rPr>
-        <w:t>floating-point</w:t>
-      </w:r>
-      <w:r>
-        <w:rPr>
-          <w:lang w:val="en-US"/>
-        </w:rPr>
-        <w:t xml:space="preserve"> number for m, meaning there is some expensive division and rounding. It would be nice to get rid of those to get our function running fast on a CPU. For this we can implement </w:t>
+        <w:t xml:space="preserve"> += m", and "if </w:t>
       </w:r>
       <w:proofErr w:type="spellStart"/>
       <w:r>
         <w:rPr>
           <w:lang w:val="en-US"/>
         </w:rPr>
-        <w:t>Bresenham's</w:t>
+        <w:t>accumulatedError</w:t>
       </w:r>
       <w:proofErr w:type="spellEnd"/>
       <w:r>
         <w:rPr>
           <w:lang w:val="en-US"/>
         </w:rPr>
-        <w:t xml:space="preserve"> line algorithm. It is the best line drawing algorithm for our purpose since it works on any line as is also optimized to only use integer arithmetic [4]. </w:t>
-      </w:r>
-      <w:r>
-        <w:rPr>
-          <w:lang w:val="en-US"/>
-        </w:rPr>
-        <w:t>Its</w:t>
-      </w:r>
-      <w:r>
-        <w:rPr>
-          <w:lang w:val="en-US"/>
-        </w:rPr>
-        <w:t xml:space="preserve"> main downside is the lack of anti-</w:t>
-      </w:r>
-      <w:proofErr w:type="gramStart"/>
-      <w:r>
-        <w:rPr>
-          <w:lang w:val="en-US"/>
-        </w:rPr>
-        <w:t>aliasing,</w:t>
-      </w:r>
-      <w:proofErr w:type="gramEnd"/>
-      <w:r>
-        <w:rPr>
-          <w:lang w:val="en-US"/>
-        </w:rPr>
-        <w:t xml:space="preserve"> however we won't be able to use any of that anyways.</w:t>
-      </w:r>
-    </w:p>
-    <w:p>
-      <w:pPr>
-        <w:pStyle w:val="Perusteksti"/>
-        <w:rPr>
-          <w:lang w:val="en-US"/>
-        </w:rPr>
-      </w:pPr>
-    </w:p>
-    <w:p>
-      <w:pPr>
-        <w:pStyle w:val="Perusteksti"/>
-        <w:rPr>
-          <w:lang w:val="en-US"/>
-        </w:rPr>
-      </w:pPr>
+        <w:t xml:space="preserve"> &gt; 0.5".</w:t>
+      </w:r>
+    </w:p>
+    <w:p>
+      <w:pPr>
+        <w:pStyle w:val="Perusteksti"/>
+        <w:rPr>
+          <w:lang w:val="en-US"/>
+        </w:rPr>
+      </w:pPr>
+    </w:p>
+    <w:p>
+      <w:pPr>
+        <w:pStyle w:val="Perusteksti"/>
+        <w:rPr>
+          <w:lang w:val="en-US"/>
+        </w:rPr>
+      </w:pPr>
+      <w:r>
+        <w:rPr>
+          <w:lang w:val="en-US"/>
+        </w:rPr>
+        <w:t xml:space="preserve">First, </w:t>
+      </w:r>
       <w:proofErr w:type="spellStart"/>
       <w:r>
         <w:rPr>
           <w:lang w:val="en-US"/>
         </w:rPr>
-        <w:t>Bresenham's</w:t>
+        <w:t>accumulatedError</w:t>
       </w:r>
       <w:proofErr w:type="spellEnd"/>
       <w:r>
         <w:rPr>
           <w:lang w:val="en-US"/>
         </w:rPr>
-        <w:t xml:space="preserve"> line algorithm works by tracking the accumulated error in the line's actual y and the plotted y at every x position. After each pixel is plotted, the error is increased by the slope. Next, the algorithm decides if the plotted y should be incremented by 1 based on the amount of error: if the error is more than 1/2, y should be incremented and the error should be decremented, thus we always plot the closest possible pixel to the actual y. [4.]</w:t>
-      </w:r>
-    </w:p>
-    <w:p>
-      <w:pPr>
-        <w:pStyle w:val="Perusteksti"/>
-        <w:rPr>
-          <w:lang w:val="en-US"/>
-        </w:rPr>
-      </w:pPr>
+        <w:t xml:space="preserve"> += m can be rewritten as: </w:t>
+      </w:r>
+      <w:proofErr w:type="spellStart"/>
+      <w:r>
+        <w:rPr>
+          <w:lang w:val="en-US"/>
+        </w:rPr>
+        <w:t>accumulatedError</w:t>
+      </w:r>
+      <w:proofErr w:type="spellEnd"/>
+      <w:r>
+        <w:rPr>
+          <w:lang w:val="en-US"/>
+        </w:rPr>
+        <w:t xml:space="preserve"> = </w:t>
+      </w:r>
+      <w:proofErr w:type="spellStart"/>
+      <w:r>
+        <w:rPr>
+          <w:lang w:val="en-US"/>
+        </w:rPr>
+        <w:t>accumulatedError</w:t>
+      </w:r>
+      <w:proofErr w:type="spellEnd"/>
+      <w:r>
+        <w:rPr>
+          <w:lang w:val="en-US"/>
+        </w:rPr>
+        <w:t xml:space="preserve"> + </w:t>
+      </w:r>
+      <w:proofErr w:type="spellStart"/>
+      <w:r>
+        <w:rPr>
+          <w:lang w:val="en-US"/>
+        </w:rPr>
+        <w:t>dy</w:t>
+      </w:r>
+      <w:proofErr w:type="spellEnd"/>
+      <w:r>
+        <w:rPr>
+          <w:lang w:val="en-US"/>
+        </w:rPr>
+        <w:t xml:space="preserve"> / dx, where dx and </w:t>
+      </w:r>
+      <w:proofErr w:type="spellStart"/>
+      <w:r>
+        <w:rPr>
+          <w:lang w:val="en-US"/>
+        </w:rPr>
+        <w:t>dy</w:t>
+      </w:r>
+      <w:proofErr w:type="spellEnd"/>
+      <w:r>
+        <w:rPr>
+          <w:lang w:val="en-US"/>
+        </w:rPr>
+        <w:t xml:space="preserve"> are x0 - x1 and y0 - y1.</w:t>
+      </w:r>
+    </w:p>
+    <w:p>
+      <w:pPr>
+        <w:pStyle w:val="Perusteksti"/>
+        <w:rPr>
+          <w:lang w:val="en-US"/>
+        </w:rPr>
+      </w:pPr>
+    </w:p>
+    <w:p>
+      <w:pPr>
+        <w:pStyle w:val="Perusteksti"/>
+        <w:rPr>
+          <w:lang w:val="en-US"/>
+        </w:rPr>
+      </w:pPr>
+      <w:r>
+        <w:rPr>
+          <w:lang w:val="en-US"/>
+        </w:rPr>
+        <w:t xml:space="preserve">Then, to get rid of the fraction: dx * </w:t>
+      </w:r>
+      <w:proofErr w:type="spellStart"/>
+      <w:r>
+        <w:rPr>
+          <w:lang w:val="en-US"/>
+        </w:rPr>
+        <w:t>accumulatedError</w:t>
+      </w:r>
+      <w:proofErr w:type="spellEnd"/>
+      <w:r>
+        <w:rPr>
+          <w:lang w:val="en-US"/>
+        </w:rPr>
+        <w:t xml:space="preserve"> = dx * </w:t>
+      </w:r>
+      <w:proofErr w:type="spellStart"/>
+      <w:r>
+        <w:rPr>
+          <w:lang w:val="en-US"/>
+        </w:rPr>
+        <w:t>accumulatedError</w:t>
+      </w:r>
+      <w:proofErr w:type="spellEnd"/>
+      <w:r>
+        <w:rPr>
+          <w:lang w:val="en-US"/>
+        </w:rPr>
+        <w:t xml:space="preserve"> + </w:t>
+      </w:r>
+      <w:proofErr w:type="spellStart"/>
+      <w:r>
+        <w:rPr>
+          <w:lang w:val="en-US"/>
+        </w:rPr>
+        <w:t>dy</w:t>
+      </w:r>
+      <w:proofErr w:type="spellEnd"/>
+    </w:p>
+    <w:p>
+      <w:pPr>
+        <w:pStyle w:val="Perusteksti"/>
+        <w:rPr>
+          <w:lang w:val="en-US"/>
+        </w:rPr>
+      </w:pPr>
+    </w:p>
+    <w:p>
+      <w:pPr>
+        <w:pStyle w:val="Perusteksti"/>
+        <w:rPr>
+          <w:lang w:val="en-US"/>
+        </w:rPr>
+      </w:pPr>
+      <w:r>
+        <w:rPr>
+          <w:lang w:val="en-US"/>
+        </w:rPr>
+        <w:t xml:space="preserve">Next, to get rid of the fraction in if </w:t>
+      </w:r>
+      <w:proofErr w:type="spellStart"/>
+      <w:r>
+        <w:rPr>
+          <w:lang w:val="en-US"/>
+        </w:rPr>
+        <w:t>accumulatedError</w:t>
+      </w:r>
+      <w:proofErr w:type="spellEnd"/>
+      <w:r>
+        <w:rPr>
+          <w:lang w:val="en-US"/>
+        </w:rPr>
+        <w:t xml:space="preserve"> &gt; 0.5 we can do: if </w:t>
+      </w:r>
+      <w:proofErr w:type="spellStart"/>
+      <w:r>
+        <w:rPr>
+          <w:lang w:val="en-US"/>
+        </w:rPr>
+        <w:t>accumulatedError</w:t>
+      </w:r>
+      <w:proofErr w:type="spellEnd"/>
+      <w:r>
+        <w:rPr>
+          <w:lang w:val="en-US"/>
+        </w:rPr>
+        <w:t xml:space="preserve"> * 2 &gt; 1</w:t>
+      </w:r>
+    </w:p>
+    <w:p>
+      <w:pPr>
+        <w:pStyle w:val="Perusteksti"/>
+        <w:rPr>
+          <w:lang w:val="en-US"/>
+        </w:rPr>
+      </w:pPr>
+    </w:p>
+    <w:p>
+      <w:pPr>
+        <w:pStyle w:val="Perusteksti"/>
+        <w:rPr>
+          <w:lang w:val="en-US"/>
+        </w:rPr>
+      </w:pPr>
+      <w:r>
+        <w:rPr>
+          <w:lang w:val="en-US"/>
+        </w:rPr>
+        <w:t xml:space="preserve">Now, we can avoid the * 2 and * dx by writing the two equations as: 2 * dx * </w:t>
+      </w:r>
+      <w:proofErr w:type="spellStart"/>
+      <w:r>
+        <w:rPr>
+          <w:lang w:val="en-US"/>
+        </w:rPr>
+        <w:t>accumulatedError</w:t>
+      </w:r>
+      <w:proofErr w:type="spellEnd"/>
+      <w:r>
+        <w:rPr>
+          <w:lang w:val="en-US"/>
+        </w:rPr>
+        <w:t xml:space="preserve"> = 2 * dx * </w:t>
+      </w:r>
+      <w:proofErr w:type="spellStart"/>
+      <w:r>
+        <w:rPr>
+          <w:lang w:val="en-US"/>
+        </w:rPr>
+        <w:t>accumulatedError</w:t>
+      </w:r>
+      <w:proofErr w:type="spellEnd"/>
+      <w:r>
+        <w:rPr>
+          <w:lang w:val="en-US"/>
+        </w:rPr>
+        <w:t xml:space="preserve"> + 2 * </w:t>
+      </w:r>
+      <w:proofErr w:type="spellStart"/>
+      <w:r>
+        <w:rPr>
+          <w:lang w:val="en-US"/>
+        </w:rPr>
+        <w:t>dy</w:t>
+      </w:r>
+      <w:proofErr w:type="spellEnd"/>
+      <w:r>
+        <w:rPr>
+          <w:lang w:val="en-US"/>
+        </w:rPr>
+        <w:t xml:space="preserve">, and if 2 * dx * </w:t>
+      </w:r>
+      <w:proofErr w:type="spellStart"/>
+      <w:r>
+        <w:rPr>
+          <w:lang w:val="en-US"/>
+        </w:rPr>
+        <w:t>accumulatedError</w:t>
+      </w:r>
+      <w:proofErr w:type="spellEnd"/>
+      <w:r>
+        <w:rPr>
+          <w:lang w:val="en-US"/>
+        </w:rPr>
+        <w:t xml:space="preserve"> &gt; dx. This allows us to group the 2 * dx * </w:t>
+      </w:r>
+      <w:proofErr w:type="spellStart"/>
+      <w:r>
+        <w:rPr>
+          <w:lang w:val="en-US"/>
+        </w:rPr>
+        <w:t>accumulatedError</w:t>
+      </w:r>
+      <w:proofErr w:type="spellEnd"/>
+      <w:r>
+        <w:rPr>
+          <w:lang w:val="en-US"/>
+        </w:rPr>
+        <w:t xml:space="preserve"> into a single integer variable which we will call </w:t>
+      </w:r>
+      <w:proofErr w:type="spellStart"/>
+      <w:r>
+        <w:rPr>
+          <w:lang w:val="en-US"/>
+        </w:rPr>
+        <w:t>accumulatedErrorInt</w:t>
+      </w:r>
+      <w:proofErr w:type="spellEnd"/>
+      <w:r>
+        <w:rPr>
+          <w:lang w:val="en-US"/>
+        </w:rPr>
+        <w:t>. [4.]</w:t>
+      </w:r>
+    </w:p>
+    <w:p>
+      <w:pPr>
+        <w:pStyle w:val="Perusteksti"/>
+        <w:rPr>
+          <w:lang w:val="en-US"/>
+        </w:rPr>
+      </w:pPr>
+    </w:p>
+    <w:p>
+      <w:pPr>
+        <w:pStyle w:val="Perusteksti"/>
+        <w:rPr>
+          <w:lang w:val="en-US"/>
+        </w:rPr>
+      </w:pPr>
+      <w:r>
+        <w:rPr>
+          <w:lang w:val="en-US"/>
+        </w:rPr>
+        <w:t>The optimized function:</w:t>
+      </w:r>
     </w:p>
     <w:p>
       <w:pPr>
@@ -3187,7 +4362,35 @@
         <w:rPr>
           <w:lang w:val="en-US"/>
         </w:rPr>
-        <w:t xml:space="preserve">    m = (y1 - y0) / (x1 - x0)</w:t>
+        <w:t xml:space="preserve">    dx = x1 - x0</w:t>
+      </w:r>
+    </w:p>
+    <w:p>
+      <w:pPr>
+        <w:pStyle w:val="Perusteksti"/>
+        <w:rPr>
+          <w:lang w:val="en-US"/>
+        </w:rPr>
+      </w:pPr>
+      <w:r>
+        <w:rPr>
+          <w:lang w:val="en-US"/>
+        </w:rPr>
+        <w:t xml:space="preserve">    </w:t>
+      </w:r>
+      <w:proofErr w:type="spellStart"/>
+      <w:r>
+        <w:rPr>
+          <w:lang w:val="en-US"/>
+        </w:rPr>
+        <w:t>dy</w:t>
+      </w:r>
+      <w:proofErr w:type="spellEnd"/>
+      <w:r>
+        <w:rPr>
+          <w:lang w:val="en-US"/>
+        </w:rPr>
+        <w:t xml:space="preserve"> = y1 - y0</w:t>
       </w:r>
     </w:p>
     <w:p>
@@ -3222,14 +4425,14 @@
         <w:rPr>
           <w:lang w:val="en-US"/>
         </w:rPr>
-        <w:t>accumulatedError</w:t>
+        <w:t>accumulatedErrorInt</w:t>
       </w:r>
       <w:proofErr w:type="spellEnd"/>
       <w:r>
         <w:rPr>
           <w:lang w:val="en-US"/>
         </w:rPr>
-        <w:t xml:space="preserve"> = 0.0</w:t>
+        <w:t xml:space="preserve"> = 0</w:t>
       </w:r>
     </w:p>
     <w:p>
@@ -3314,15 +4517,23 @@
         <w:rPr>
           <w:lang w:val="en-US"/>
         </w:rPr>
-        <w:t>accumulatedError</w:t>
+        <w:t>accumulatedErrorInt</w:t>
       </w:r>
       <w:proofErr w:type="spellEnd"/>
       <w:r>
         <w:rPr>
           <w:lang w:val="en-US"/>
         </w:rPr>
-        <w:t xml:space="preserve"> += m</w:t>
-      </w:r>
+        <w:t xml:space="preserve"> += 2 * </w:t>
+      </w:r>
+      <w:proofErr w:type="spellStart"/>
+      <w:r>
+        <w:rPr>
+          <w:lang w:val="en-US"/>
+        </w:rPr>
+        <w:t>dy</w:t>
+      </w:r>
+      <w:proofErr w:type="spellEnd"/>
     </w:p>
     <w:p>
       <w:pPr>
@@ -3342,28 +4553,28 @@
         <w:rPr>
           <w:lang w:val="en-US"/>
         </w:rPr>
-        <w:t>accumulatedError</w:t>
+        <w:t>accumulatedErrorInt</w:t>
       </w:r>
       <w:proofErr w:type="spellEnd"/>
       <w:r>
         <w:rPr>
           <w:lang w:val="en-US"/>
         </w:rPr>
-        <w:t xml:space="preserve"> &gt; 0.5:</w:t>
-      </w:r>
-    </w:p>
-    <w:p>
-      <w:pPr>
-        <w:pStyle w:val="Perusteksti"/>
-        <w:rPr>
-          <w:lang w:val="en-US"/>
-        </w:rPr>
-      </w:pPr>
-      <w:r>
-        <w:rPr>
-          <w:lang w:val="en-US"/>
-        </w:rPr>
-        <w:t xml:space="preserve">            y += 1</w:t>
+        <w:t xml:space="preserve"> &gt; dx:</w:t>
+      </w:r>
+    </w:p>
+    <w:p>
+      <w:pPr>
+        <w:pStyle w:val="Perusteksti"/>
+        <w:rPr>
+          <w:lang w:val="en-US"/>
+        </w:rPr>
+      </w:pPr>
+      <w:r>
+        <w:rPr>
+          <w:lang w:val="en-US"/>
+        </w:rPr>
+        <w:t xml:space="preserve">            y++</w:t>
       </w:r>
     </w:p>
     <w:p>
@@ -3384,406 +4595,36 @@
         <w:rPr>
           <w:lang w:val="en-US"/>
         </w:rPr>
-        <w:t>accumulatedError</w:t>
+        <w:t>accumulatedErrorInt</w:t>
       </w:r>
       <w:proofErr w:type="spellEnd"/>
       <w:r>
         <w:rPr>
           <w:lang w:val="en-US"/>
         </w:rPr>
-        <w:t xml:space="preserve"> -= 1.0</w:t>
-      </w:r>
-    </w:p>
-    <w:p>
-      <w:pPr>
-        <w:pStyle w:val="Perusteksti"/>
-        <w:rPr>
-          <w:lang w:val="en-US"/>
-        </w:rPr>
-      </w:pPr>
-    </w:p>
-    <w:p>
-      <w:pPr>
-        <w:pStyle w:val="Perusteksti"/>
-        <w:rPr>
-          <w:lang w:val="en-US"/>
-        </w:rPr>
-      </w:pPr>
-      <w:r>
-        <w:rPr>
-          <w:lang w:val="en-US"/>
-        </w:rPr>
-        <w:t xml:space="preserve">This implementation still has floating point arithmetic, so to write it in a form which only uses integers we </w:t>
-      </w:r>
-      <w:proofErr w:type="gramStart"/>
-      <w:r>
-        <w:rPr>
-          <w:lang w:val="en-US"/>
-        </w:rPr>
-        <w:t>have to</w:t>
-      </w:r>
-      <w:proofErr w:type="gramEnd"/>
-      <w:r>
-        <w:rPr>
-          <w:lang w:val="en-US"/>
-        </w:rPr>
-        <w:t xml:space="preserve"> change around our two problematic lines: "</w:t>
-      </w:r>
-      <w:proofErr w:type="spellStart"/>
-      <w:r>
-        <w:rPr>
-          <w:lang w:val="en-US"/>
-        </w:rPr>
-        <w:t>accumulatedError</w:t>
-      </w:r>
-      <w:proofErr w:type="spellEnd"/>
-      <w:r>
-        <w:rPr>
-          <w:lang w:val="en-US"/>
-        </w:rPr>
-        <w:t xml:space="preserve"> += m", and "if </w:t>
-      </w:r>
-      <w:proofErr w:type="spellStart"/>
-      <w:r>
-        <w:rPr>
-          <w:lang w:val="en-US"/>
-        </w:rPr>
-        <w:t>accumulatedError</w:t>
-      </w:r>
-      <w:proofErr w:type="spellEnd"/>
-      <w:r>
-        <w:rPr>
-          <w:lang w:val="en-US"/>
-        </w:rPr>
-        <w:t xml:space="preserve"> &gt; 0.5".</w:t>
-      </w:r>
-    </w:p>
-    <w:p>
-      <w:pPr>
-        <w:pStyle w:val="Perusteksti"/>
-        <w:rPr>
-          <w:lang w:val="en-US"/>
-        </w:rPr>
-      </w:pPr>
-    </w:p>
-    <w:p>
-      <w:pPr>
-        <w:pStyle w:val="Perusteksti"/>
-        <w:rPr>
-          <w:lang w:val="en-US"/>
-        </w:rPr>
-      </w:pPr>
-      <w:r>
-        <w:rPr>
-          <w:lang w:val="en-US"/>
-        </w:rPr>
-        <w:t xml:space="preserve">First, </w:t>
-      </w:r>
-      <w:proofErr w:type="spellStart"/>
-      <w:r>
-        <w:rPr>
-          <w:lang w:val="en-US"/>
-        </w:rPr>
-        <w:t>accumulatedError</w:t>
-      </w:r>
-      <w:proofErr w:type="spellEnd"/>
-      <w:r>
-        <w:rPr>
-          <w:lang w:val="en-US"/>
-        </w:rPr>
-        <w:t xml:space="preserve"> += m can be rewritten as: </w:t>
-      </w:r>
-      <w:proofErr w:type="spellStart"/>
-      <w:r>
-        <w:rPr>
-          <w:lang w:val="en-US"/>
-        </w:rPr>
-        <w:t>accumulatedError</w:t>
-      </w:r>
-      <w:proofErr w:type="spellEnd"/>
-      <w:r>
-        <w:rPr>
-          <w:lang w:val="en-US"/>
-        </w:rPr>
-        <w:t xml:space="preserve"> = </w:t>
-      </w:r>
-      <w:proofErr w:type="spellStart"/>
-      <w:r>
-        <w:rPr>
-          <w:lang w:val="en-US"/>
-        </w:rPr>
-        <w:t>accumulatedError</w:t>
-      </w:r>
-      <w:proofErr w:type="spellEnd"/>
-      <w:r>
-        <w:rPr>
-          <w:lang w:val="en-US"/>
-        </w:rPr>
-        <w:t xml:space="preserve"> + </w:t>
-      </w:r>
-      <w:proofErr w:type="spellStart"/>
-      <w:r>
-        <w:rPr>
-          <w:lang w:val="en-US"/>
-        </w:rPr>
-        <w:t>dy</w:t>
-      </w:r>
-      <w:proofErr w:type="spellEnd"/>
-      <w:r>
-        <w:rPr>
-          <w:lang w:val="en-US"/>
-        </w:rPr>
-        <w:t xml:space="preserve"> / dx, where dx and </w:t>
-      </w:r>
-      <w:proofErr w:type="spellStart"/>
-      <w:r>
-        <w:rPr>
-          <w:lang w:val="en-US"/>
-        </w:rPr>
-        <w:t>dy</w:t>
-      </w:r>
-      <w:proofErr w:type="spellEnd"/>
-      <w:r>
-        <w:rPr>
-          <w:lang w:val="en-US"/>
-        </w:rPr>
-        <w:t xml:space="preserve"> are x0 - x1 and y0 - y1.</w:t>
-      </w:r>
-    </w:p>
-    <w:p>
-      <w:pPr>
-        <w:pStyle w:val="Perusteksti"/>
-        <w:rPr>
-          <w:lang w:val="en-US"/>
-        </w:rPr>
-      </w:pPr>
-    </w:p>
-    <w:p>
-      <w:pPr>
-        <w:pStyle w:val="Perusteksti"/>
-        <w:rPr>
-          <w:lang w:val="en-US"/>
-        </w:rPr>
-      </w:pPr>
-      <w:r>
-        <w:rPr>
-          <w:lang w:val="en-US"/>
-        </w:rPr>
-        <w:t xml:space="preserve">Then, to get rid of the fraction: dx * </w:t>
-      </w:r>
-      <w:proofErr w:type="spellStart"/>
-      <w:r>
-        <w:rPr>
-          <w:lang w:val="en-US"/>
-        </w:rPr>
-        <w:t>accumulatedError</w:t>
-      </w:r>
-      <w:proofErr w:type="spellEnd"/>
-      <w:r>
-        <w:rPr>
-          <w:lang w:val="en-US"/>
-        </w:rPr>
-        <w:t xml:space="preserve"> = dx * </w:t>
-      </w:r>
-      <w:proofErr w:type="spellStart"/>
-      <w:r>
-        <w:rPr>
-          <w:lang w:val="en-US"/>
-        </w:rPr>
-        <w:t>accumulatedError</w:t>
-      </w:r>
-      <w:proofErr w:type="spellEnd"/>
-      <w:r>
-        <w:rPr>
-          <w:lang w:val="en-US"/>
-        </w:rPr>
-        <w:t xml:space="preserve"> + </w:t>
-      </w:r>
-      <w:proofErr w:type="spellStart"/>
-      <w:r>
-        <w:rPr>
-          <w:lang w:val="en-US"/>
-        </w:rPr>
-        <w:t>dy</w:t>
-      </w:r>
-      <w:proofErr w:type="spellEnd"/>
-    </w:p>
-    <w:p>
-      <w:pPr>
-        <w:pStyle w:val="Perusteksti"/>
-        <w:rPr>
-          <w:lang w:val="en-US"/>
-        </w:rPr>
-      </w:pPr>
-    </w:p>
-    <w:p>
-      <w:pPr>
-        <w:pStyle w:val="Perusteksti"/>
-        <w:rPr>
-          <w:lang w:val="en-US"/>
-        </w:rPr>
-      </w:pPr>
-      <w:r>
-        <w:rPr>
-          <w:lang w:val="en-US"/>
-        </w:rPr>
-        <w:t xml:space="preserve">Next, to get rid of the fraction in if </w:t>
-      </w:r>
-      <w:proofErr w:type="spellStart"/>
-      <w:r>
-        <w:rPr>
-          <w:lang w:val="en-US"/>
-        </w:rPr>
-        <w:t>accumulatedError</w:t>
-      </w:r>
-      <w:proofErr w:type="spellEnd"/>
-      <w:r>
-        <w:rPr>
-          <w:lang w:val="en-US"/>
-        </w:rPr>
-        <w:t xml:space="preserve"> &gt; 0.5 we can do: if </w:t>
-      </w:r>
-      <w:proofErr w:type="spellStart"/>
-      <w:r>
-        <w:rPr>
-          <w:lang w:val="en-US"/>
-        </w:rPr>
-        <w:t>accumulatedError</w:t>
-      </w:r>
-      <w:proofErr w:type="spellEnd"/>
-      <w:r>
-        <w:rPr>
-          <w:lang w:val="en-US"/>
-        </w:rPr>
-        <w:t xml:space="preserve"> * 2 &gt; 1</w:t>
-      </w:r>
-    </w:p>
-    <w:p>
-      <w:pPr>
-        <w:pStyle w:val="Perusteksti"/>
-        <w:rPr>
-          <w:lang w:val="en-US"/>
-        </w:rPr>
-      </w:pPr>
-    </w:p>
-    <w:p>
-      <w:pPr>
-        <w:pStyle w:val="Perusteksti"/>
-        <w:rPr>
-          <w:lang w:val="en-US"/>
-        </w:rPr>
-      </w:pPr>
-      <w:r>
-        <w:rPr>
-          <w:lang w:val="en-US"/>
-        </w:rPr>
-        <w:t xml:space="preserve">Now, we can avoid the * 2 and * dx by writing the two equations as: 2 * dx * </w:t>
-      </w:r>
-      <w:proofErr w:type="spellStart"/>
-      <w:r>
-        <w:rPr>
-          <w:lang w:val="en-US"/>
-        </w:rPr>
-        <w:t>accumulatedError</w:t>
-      </w:r>
-      <w:proofErr w:type="spellEnd"/>
-      <w:r>
-        <w:rPr>
-          <w:lang w:val="en-US"/>
-        </w:rPr>
-        <w:t xml:space="preserve"> = 2 * dx * </w:t>
-      </w:r>
-      <w:proofErr w:type="spellStart"/>
-      <w:r>
-        <w:rPr>
-          <w:lang w:val="en-US"/>
-        </w:rPr>
-        <w:t>accumulatedError</w:t>
-      </w:r>
-      <w:proofErr w:type="spellEnd"/>
-      <w:r>
-        <w:rPr>
-          <w:lang w:val="en-US"/>
-        </w:rPr>
-        <w:t xml:space="preserve"> + 2 * </w:t>
-      </w:r>
-      <w:proofErr w:type="spellStart"/>
-      <w:r>
-        <w:rPr>
-          <w:lang w:val="en-US"/>
-        </w:rPr>
-        <w:t>dy</w:t>
-      </w:r>
-      <w:proofErr w:type="spellEnd"/>
-      <w:r>
-        <w:rPr>
-          <w:lang w:val="en-US"/>
-        </w:rPr>
-        <w:t xml:space="preserve">, and if 2 * dx * </w:t>
-      </w:r>
-      <w:proofErr w:type="spellStart"/>
-      <w:r>
-        <w:rPr>
-          <w:lang w:val="en-US"/>
-        </w:rPr>
-        <w:t>accumulatedError</w:t>
-      </w:r>
-      <w:proofErr w:type="spellEnd"/>
-      <w:r>
-        <w:rPr>
-          <w:lang w:val="en-US"/>
-        </w:rPr>
-        <w:t xml:space="preserve"> &gt; dx. This allows us to group the 2 * dx * </w:t>
-      </w:r>
-      <w:proofErr w:type="spellStart"/>
-      <w:r>
-        <w:rPr>
-          <w:lang w:val="en-US"/>
-        </w:rPr>
-        <w:t>accumulatedError</w:t>
-      </w:r>
-      <w:proofErr w:type="spellEnd"/>
-      <w:r>
-        <w:rPr>
-          <w:lang w:val="en-US"/>
-        </w:rPr>
-        <w:t xml:space="preserve"> into a single integer variable which we will call </w:t>
-      </w:r>
-      <w:proofErr w:type="spellStart"/>
-      <w:r>
-        <w:rPr>
-          <w:lang w:val="en-US"/>
-        </w:rPr>
-        <w:t>accumulatedErrorInt</w:t>
-      </w:r>
-      <w:proofErr w:type="spellEnd"/>
-      <w:r>
-        <w:rPr>
-          <w:lang w:val="en-US"/>
-        </w:rPr>
-        <w:t>. [4.]</w:t>
-      </w:r>
-    </w:p>
-    <w:p>
-      <w:pPr>
-        <w:pStyle w:val="Perusteksti"/>
-        <w:rPr>
-          <w:lang w:val="en-US"/>
-        </w:rPr>
-      </w:pPr>
-    </w:p>
-    <w:p>
-      <w:pPr>
-        <w:pStyle w:val="Perusteksti"/>
-        <w:rPr>
-          <w:lang w:val="en-US"/>
-        </w:rPr>
-      </w:pPr>
-      <w:r>
-        <w:rPr>
-          <w:lang w:val="en-US"/>
-        </w:rPr>
-        <w:t>The optimized function:</w:t>
+        <w:t xml:space="preserve"> -= 2 * dx</w:t>
+      </w:r>
+    </w:p>
+    <w:p>
+      <w:pPr>
+        <w:pStyle w:val="Perusteksti"/>
+        <w:rPr>
+          <w:lang w:val="en-US"/>
+        </w:rPr>
+      </w:pPr>
+    </w:p>
+    <w:p>
+      <w:pPr>
+        <w:pStyle w:val="Perusteksti"/>
+        <w:rPr>
+          <w:lang w:val="en-US"/>
+        </w:rPr>
+      </w:pPr>
+      <w:r>
+        <w:rPr>
+          <w:lang w:val="en-US"/>
+        </w:rPr>
+        <w:t>We will still need to apply all the fixes for different slopes from our original algorithm, as well as account for a negative slope by decrementing x or y instead of incrementing. The complete function looks something like this:</w:t>
       </w:r>
     </w:p>
     <w:p>
@@ -3865,31 +4706,292 @@
           <w:lang w:val="en-US"/>
         </w:rPr>
       </w:pPr>
-      <w:r>
-        <w:rPr>
-          <w:lang w:val="en-US"/>
-        </w:rPr>
-        <w:t xml:space="preserve">    y = y0</w:t>
-      </w:r>
-    </w:p>
-    <w:p>
-      <w:pPr>
-        <w:pStyle w:val="Perusteksti"/>
-        <w:rPr>
-          <w:lang w:val="en-US"/>
-        </w:rPr>
-      </w:pPr>
-      <w:r>
-        <w:rPr>
-          <w:lang w:val="en-US"/>
-        </w:rPr>
-        <w:t xml:space="preserve">    </w:t>
+    </w:p>
+    <w:p>
+      <w:pPr>
+        <w:pStyle w:val="Perusteksti"/>
+        <w:rPr>
+          <w:lang w:val="en-US"/>
+        </w:rPr>
+      </w:pPr>
+      <w:r>
+        <w:rPr>
+          <w:lang w:val="en-US"/>
+        </w:rPr>
+        <w:t xml:space="preserve">    //Slope is &lt; 1</w:t>
+      </w:r>
+    </w:p>
+    <w:p>
+      <w:pPr>
+        <w:pStyle w:val="Perusteksti"/>
+        <w:rPr>
+          <w:lang w:val="en-US"/>
+        </w:rPr>
+      </w:pPr>
+      <w:r>
+        <w:rPr>
+          <w:lang w:val="en-US"/>
+        </w:rPr>
+        <w:t xml:space="preserve">    if abs(dx) &gt; abs(</w:t>
       </w:r>
       <w:proofErr w:type="spellStart"/>
       <w:r>
         <w:rPr>
           <w:lang w:val="en-US"/>
         </w:rPr>
+        <w:t>dy</w:t>
+      </w:r>
+      <w:proofErr w:type="spellEnd"/>
+      <w:r>
+        <w:rPr>
+          <w:lang w:val="en-US"/>
+        </w:rPr>
+        <w:t>):</w:t>
+      </w:r>
+    </w:p>
+    <w:p>
+      <w:pPr>
+        <w:pStyle w:val="Perusteksti"/>
+        <w:rPr>
+          <w:lang w:val="en-US"/>
+        </w:rPr>
+      </w:pPr>
+      <w:r>
+        <w:rPr>
+          <w:lang w:val="en-US"/>
+        </w:rPr>
+        <w:t xml:space="preserve">        //If slope is positive increment y, else decrement</w:t>
+      </w:r>
+    </w:p>
+    <w:p>
+      <w:pPr>
+        <w:pStyle w:val="Perusteksti"/>
+        <w:rPr>
+          <w:lang w:val="en-US"/>
+        </w:rPr>
+      </w:pPr>
+      <w:r>
+        <w:rPr>
+          <w:lang w:val="en-US"/>
+        </w:rPr>
+        <w:t xml:space="preserve">        </w:t>
+      </w:r>
+      <w:proofErr w:type="spellStart"/>
+      <w:r>
+        <w:rPr>
+          <w:lang w:val="en-US"/>
+        </w:rPr>
+        <w:t>yi</w:t>
+      </w:r>
+      <w:proofErr w:type="spellEnd"/>
+      <w:r>
+        <w:rPr>
+          <w:lang w:val="en-US"/>
+        </w:rPr>
+        <w:t xml:space="preserve"> = 1</w:t>
+      </w:r>
+    </w:p>
+    <w:p>
+      <w:pPr>
+        <w:pStyle w:val="Perusteksti"/>
+        <w:rPr>
+          <w:lang w:val="en-US"/>
+        </w:rPr>
+      </w:pPr>
+      <w:r>
+        <w:rPr>
+          <w:lang w:val="en-US"/>
+        </w:rPr>
+        <w:t xml:space="preserve">        if </w:t>
+      </w:r>
+      <w:proofErr w:type="spellStart"/>
+      <w:r>
+        <w:rPr>
+          <w:lang w:val="en-US"/>
+        </w:rPr>
+        <w:t>dy</w:t>
+      </w:r>
+      <w:proofErr w:type="spellEnd"/>
+      <w:r>
+        <w:rPr>
+          <w:lang w:val="en-US"/>
+        </w:rPr>
+        <w:t xml:space="preserve"> &lt; 0:</w:t>
+      </w:r>
+    </w:p>
+    <w:p>
+      <w:pPr>
+        <w:pStyle w:val="Perusteksti"/>
+        <w:rPr>
+          <w:lang w:val="en-US"/>
+        </w:rPr>
+      </w:pPr>
+      <w:r>
+        <w:rPr>
+          <w:lang w:val="en-US"/>
+        </w:rPr>
+        <w:t xml:space="preserve">            </w:t>
+      </w:r>
+      <w:proofErr w:type="spellStart"/>
+      <w:r>
+        <w:rPr>
+          <w:lang w:val="en-US"/>
+        </w:rPr>
+        <w:t>yi</w:t>
+      </w:r>
+      <w:proofErr w:type="spellEnd"/>
+      <w:r>
+        <w:rPr>
+          <w:lang w:val="en-US"/>
+        </w:rPr>
+        <w:t xml:space="preserve"> = -1</w:t>
+      </w:r>
+    </w:p>
+    <w:p>
+      <w:pPr>
+        <w:pStyle w:val="Perusteksti"/>
+        <w:rPr>
+          <w:lang w:val="en-US"/>
+        </w:rPr>
+      </w:pPr>
+      <w:r>
+        <w:rPr>
+          <w:lang w:val="en-US"/>
+        </w:rPr>
+        <w:t xml:space="preserve">            </w:t>
+      </w:r>
+      <w:proofErr w:type="spellStart"/>
+      <w:r>
+        <w:rPr>
+          <w:lang w:val="en-US"/>
+        </w:rPr>
+        <w:t>dy</w:t>
+      </w:r>
+      <w:proofErr w:type="spellEnd"/>
+      <w:r>
+        <w:rPr>
+          <w:lang w:val="en-US"/>
+        </w:rPr>
+        <w:t xml:space="preserve"> = -dy</w:t>
+      </w:r>
+    </w:p>
+    <w:p>
+      <w:pPr>
+        <w:pStyle w:val="Perusteksti"/>
+        <w:rPr>
+          <w:lang w:val="en-US"/>
+        </w:rPr>
+      </w:pPr>
+      <w:r>
+        <w:rPr>
+          <w:lang w:val="en-US"/>
+        </w:rPr>
+        <w:lastRenderedPageBreak/>
+        <w:t xml:space="preserve">        //Make sure starting point is before ending point</w:t>
+      </w:r>
+    </w:p>
+    <w:p>
+      <w:pPr>
+        <w:pStyle w:val="Perusteksti"/>
+        <w:rPr>
+          <w:lang w:val="en-US"/>
+        </w:rPr>
+      </w:pPr>
+      <w:r>
+        <w:rPr>
+          <w:lang w:val="en-US"/>
+        </w:rPr>
+        <w:t xml:space="preserve">        if x0 &gt; x1:</w:t>
+      </w:r>
+    </w:p>
+    <w:p>
+      <w:pPr>
+        <w:pStyle w:val="Perusteksti"/>
+        <w:rPr>
+          <w:lang w:val="en-US"/>
+        </w:rPr>
+      </w:pPr>
+      <w:r>
+        <w:rPr>
+          <w:lang w:val="en-US"/>
+        </w:rPr>
+        <w:t xml:space="preserve">            </w:t>
+      </w:r>
+      <w:proofErr w:type="gramStart"/>
+      <w:r>
+        <w:rPr>
+          <w:lang w:val="en-US"/>
+        </w:rPr>
+        <w:t>swap(</w:t>
+      </w:r>
+      <w:proofErr w:type="gramEnd"/>
+      <w:r>
+        <w:rPr>
+          <w:lang w:val="en-US"/>
+        </w:rPr>
+        <w:t>x0, x1)</w:t>
+      </w:r>
+    </w:p>
+    <w:p>
+      <w:pPr>
+        <w:pStyle w:val="Perusteksti"/>
+        <w:rPr>
+          <w:lang w:val="en-US"/>
+        </w:rPr>
+      </w:pPr>
+      <w:r>
+        <w:rPr>
+          <w:lang w:val="en-US"/>
+        </w:rPr>
+        <w:t xml:space="preserve">            </w:t>
+      </w:r>
+      <w:proofErr w:type="gramStart"/>
+      <w:r>
+        <w:rPr>
+          <w:lang w:val="en-US"/>
+        </w:rPr>
+        <w:t>swap(</w:t>
+      </w:r>
+      <w:proofErr w:type="gramEnd"/>
+      <w:r>
+        <w:rPr>
+          <w:lang w:val="en-US"/>
+        </w:rPr>
+        <w:t>y0, y1)</w:t>
+      </w:r>
+    </w:p>
+    <w:p>
+      <w:pPr>
+        <w:pStyle w:val="Perusteksti"/>
+        <w:rPr>
+          <w:lang w:val="en-US"/>
+        </w:rPr>
+      </w:pPr>
+      <w:r>
+        <w:rPr>
+          <w:lang w:val="en-US"/>
+        </w:rPr>
+        <w:t xml:space="preserve">        y = y0</w:t>
+      </w:r>
+    </w:p>
+    <w:p>
+      <w:pPr>
+        <w:pStyle w:val="Perusteksti"/>
+        <w:rPr>
+          <w:lang w:val="en-US"/>
+        </w:rPr>
+      </w:pPr>
+      <w:r>
+        <w:rPr>
+          <w:lang w:val="en-US"/>
+        </w:rPr>
+        <w:t xml:space="preserve">        </w:t>
+      </w:r>
+      <w:proofErr w:type="spellStart"/>
+      <w:r>
+        <w:rPr>
+          <w:lang w:val="en-US"/>
+        </w:rPr>
         <w:t>accumulatedErrorInt</w:t>
       </w:r>
       <w:proofErr w:type="spellEnd"/>
@@ -3907,33 +5009,372 @@
           <w:lang w:val="en-US"/>
         </w:rPr>
       </w:pPr>
-    </w:p>
-    <w:p>
-      <w:pPr>
-        <w:pStyle w:val="Perusteksti"/>
-        <w:rPr>
-          <w:lang w:val="en-US"/>
-        </w:rPr>
-      </w:pPr>
-      <w:r>
-        <w:rPr>
-          <w:lang w:val="en-US"/>
-        </w:rPr>
-        <w:t xml:space="preserve">    //For each x position, plot the corresponding y</w:t>
-      </w:r>
-    </w:p>
-    <w:p>
-      <w:pPr>
-        <w:pStyle w:val="Perusteksti"/>
-        <w:rPr>
-          <w:lang w:val="en-US"/>
-        </w:rPr>
-      </w:pPr>
-      <w:r>
-        <w:rPr>
-          <w:lang w:val="en-US"/>
-        </w:rPr>
-        <w:t xml:space="preserve">    for x from x0 to x1:</w:t>
+      <w:r>
+        <w:rPr>
+          <w:lang w:val="en-US"/>
+        </w:rPr>
+        <w:t xml:space="preserve">        //For each x position, plot the corresponding y</w:t>
+      </w:r>
+    </w:p>
+    <w:p>
+      <w:pPr>
+        <w:pStyle w:val="Perusteksti"/>
+        <w:rPr>
+          <w:lang w:val="en-US"/>
+        </w:rPr>
+      </w:pPr>
+      <w:r>
+        <w:rPr>
+          <w:lang w:val="en-US"/>
+        </w:rPr>
+        <w:t xml:space="preserve">        for x from x0 to x1:</w:t>
+      </w:r>
+    </w:p>
+    <w:p>
+      <w:pPr>
+        <w:pStyle w:val="Perusteksti"/>
+        <w:rPr>
+          <w:lang w:val="en-US"/>
+        </w:rPr>
+      </w:pPr>
+      <w:r>
+        <w:rPr>
+          <w:lang w:val="en-US"/>
+        </w:rPr>
+        <w:t xml:space="preserve">            </w:t>
+      </w:r>
+      <w:proofErr w:type="gramStart"/>
+      <w:r>
+        <w:rPr>
+          <w:lang w:val="en-US"/>
+        </w:rPr>
+        <w:t>PutPixel(</w:t>
+      </w:r>
+      <w:proofErr w:type="gramEnd"/>
+      <w:r>
+        <w:rPr>
+          <w:lang w:val="en-US"/>
+        </w:rPr>
+        <w:t>x, y)</w:t>
+      </w:r>
+    </w:p>
+    <w:p>
+      <w:pPr>
+        <w:pStyle w:val="Perusteksti"/>
+        <w:rPr>
+          <w:lang w:val="en-US"/>
+        </w:rPr>
+      </w:pPr>
+      <w:r>
+        <w:rPr>
+          <w:lang w:val="en-US"/>
+        </w:rPr>
+        <w:t xml:space="preserve">            </w:t>
+      </w:r>
+      <w:proofErr w:type="spellStart"/>
+      <w:r>
+        <w:rPr>
+          <w:lang w:val="en-US"/>
+        </w:rPr>
+        <w:t>accumulatedErrorInt</w:t>
+      </w:r>
+      <w:proofErr w:type="spellEnd"/>
+      <w:r>
+        <w:rPr>
+          <w:lang w:val="en-US"/>
+        </w:rPr>
+        <w:t xml:space="preserve"> += 2 * </w:t>
+      </w:r>
+      <w:proofErr w:type="spellStart"/>
+      <w:r>
+        <w:rPr>
+          <w:lang w:val="en-US"/>
+        </w:rPr>
+        <w:t>dy</w:t>
+      </w:r>
+      <w:proofErr w:type="spellEnd"/>
+    </w:p>
+    <w:p>
+      <w:pPr>
+        <w:pStyle w:val="Perusteksti"/>
+        <w:rPr>
+          <w:lang w:val="en-US"/>
+        </w:rPr>
+      </w:pPr>
+      <w:r>
+        <w:rPr>
+          <w:lang w:val="en-US"/>
+        </w:rPr>
+        <w:t xml:space="preserve">            if </w:t>
+      </w:r>
+      <w:proofErr w:type="spellStart"/>
+      <w:r>
+        <w:rPr>
+          <w:lang w:val="en-US"/>
+        </w:rPr>
+        <w:t>accumulatedErrorInt</w:t>
+      </w:r>
+      <w:proofErr w:type="spellEnd"/>
+      <w:r>
+        <w:rPr>
+          <w:lang w:val="en-US"/>
+        </w:rPr>
+        <w:t xml:space="preserve"> &gt; dx:</w:t>
+      </w:r>
+    </w:p>
+    <w:p>
+      <w:pPr>
+        <w:pStyle w:val="Perusteksti"/>
+        <w:rPr>
+          <w:lang w:val="en-US"/>
+        </w:rPr>
+      </w:pPr>
+      <w:r>
+        <w:rPr>
+          <w:lang w:val="en-US"/>
+        </w:rPr>
+        <w:t xml:space="preserve">                y += </w:t>
+      </w:r>
+      <w:proofErr w:type="spellStart"/>
+      <w:r>
+        <w:rPr>
+          <w:lang w:val="en-US"/>
+        </w:rPr>
+        <w:t>yi</w:t>
+      </w:r>
+      <w:proofErr w:type="spellEnd"/>
+    </w:p>
+    <w:p>
+      <w:pPr>
+        <w:pStyle w:val="Perusteksti"/>
+        <w:rPr>
+          <w:lang w:val="en-US"/>
+        </w:rPr>
+      </w:pPr>
+      <w:r>
+        <w:rPr>
+          <w:lang w:val="en-US"/>
+        </w:rPr>
+        <w:t xml:space="preserve">                </w:t>
+      </w:r>
+      <w:proofErr w:type="spellStart"/>
+      <w:r>
+        <w:rPr>
+          <w:lang w:val="en-US"/>
+        </w:rPr>
+        <w:t>accumulatedErrorInt</w:t>
+      </w:r>
+      <w:proofErr w:type="spellEnd"/>
+      <w:r>
+        <w:rPr>
+          <w:lang w:val="en-US"/>
+        </w:rPr>
+        <w:t xml:space="preserve"> -= 2 * dx</w:t>
+      </w:r>
+    </w:p>
+    <w:p>
+      <w:pPr>
+        <w:pStyle w:val="Perusteksti"/>
+        <w:rPr>
+          <w:lang w:val="en-US"/>
+        </w:rPr>
+      </w:pPr>
+    </w:p>
+    <w:p>
+      <w:pPr>
+        <w:pStyle w:val="Perusteksti"/>
+        <w:rPr>
+          <w:lang w:val="en-US"/>
+        </w:rPr>
+      </w:pPr>
+      <w:r>
+        <w:rPr>
+          <w:lang w:val="en-US"/>
+        </w:rPr>
+        <w:t xml:space="preserve">    //Slope is &gt;= 1</w:t>
+      </w:r>
+    </w:p>
+    <w:p>
+      <w:pPr>
+        <w:pStyle w:val="Perusteksti"/>
+        <w:rPr>
+          <w:lang w:val="en-US"/>
+        </w:rPr>
+      </w:pPr>
+      <w:r>
+        <w:rPr>
+          <w:lang w:val="en-US"/>
+        </w:rPr>
+        <w:t xml:space="preserve">    else:                </w:t>
+      </w:r>
+    </w:p>
+    <w:p>
+      <w:pPr>
+        <w:pStyle w:val="Perusteksti"/>
+        <w:rPr>
+          <w:lang w:val="en-US"/>
+        </w:rPr>
+      </w:pPr>
+      <w:r>
+        <w:rPr>
+          <w:lang w:val="en-US"/>
+        </w:rPr>
+        <w:t xml:space="preserve">        //If slope is positive increment x, else decrement</w:t>
+      </w:r>
+    </w:p>
+    <w:p>
+      <w:pPr>
+        <w:pStyle w:val="Perusteksti"/>
+        <w:rPr>
+          <w:lang w:val="en-US"/>
+        </w:rPr>
+      </w:pPr>
+      <w:r>
+        <w:rPr>
+          <w:lang w:val="en-US"/>
+        </w:rPr>
+        <w:t xml:space="preserve">        xi = 1</w:t>
+      </w:r>
+    </w:p>
+    <w:p>
+      <w:pPr>
+        <w:pStyle w:val="Perusteksti"/>
+        <w:rPr>
+          <w:lang w:val="en-US"/>
+        </w:rPr>
+      </w:pPr>
+      <w:r>
+        <w:rPr>
+          <w:lang w:val="en-US"/>
+        </w:rPr>
+        <w:t xml:space="preserve">        if dx &lt; 0:</w:t>
+      </w:r>
+    </w:p>
+    <w:p>
+      <w:pPr>
+        <w:pStyle w:val="Perusteksti"/>
+        <w:rPr>
+          <w:lang w:val="en-US"/>
+        </w:rPr>
+      </w:pPr>
+      <w:r>
+        <w:rPr>
+          <w:lang w:val="en-US"/>
+        </w:rPr>
+        <w:t xml:space="preserve">            xi = -1</w:t>
+      </w:r>
+    </w:p>
+    <w:p>
+      <w:pPr>
+        <w:pStyle w:val="Perusteksti"/>
+        <w:rPr>
+          <w:lang w:val="en-US"/>
+        </w:rPr>
+      </w:pPr>
+      <w:r>
+        <w:rPr>
+          <w:lang w:val="en-US"/>
+        </w:rPr>
+        <w:t xml:space="preserve">            dx = -dx</w:t>
+      </w:r>
+    </w:p>
+    <w:p>
+      <w:pPr>
+        <w:pStyle w:val="Perusteksti"/>
+        <w:rPr>
+          <w:lang w:val="en-US"/>
+        </w:rPr>
+      </w:pPr>
+      <w:r>
+        <w:rPr>
+          <w:lang w:val="en-US"/>
+        </w:rPr>
+        <w:t xml:space="preserve">        //Make sure starting point is before ending point</w:t>
+      </w:r>
+    </w:p>
+    <w:p>
+      <w:pPr>
+        <w:pStyle w:val="Perusteksti"/>
+        <w:rPr>
+          <w:lang w:val="en-US"/>
+        </w:rPr>
+      </w:pPr>
+      <w:r>
+        <w:rPr>
+          <w:lang w:val="en-US"/>
+        </w:rPr>
+        <w:lastRenderedPageBreak/>
+        <w:t xml:space="preserve">        if y0 &gt; y1:</w:t>
+      </w:r>
+    </w:p>
+    <w:p>
+      <w:pPr>
+        <w:pStyle w:val="Perusteksti"/>
+        <w:rPr>
+          <w:lang w:val="en-US"/>
+        </w:rPr>
+      </w:pPr>
+      <w:r>
+        <w:rPr>
+          <w:lang w:val="en-US"/>
+        </w:rPr>
+        <w:t xml:space="preserve">            </w:t>
+      </w:r>
+      <w:proofErr w:type="gramStart"/>
+      <w:r>
+        <w:rPr>
+          <w:lang w:val="en-US"/>
+        </w:rPr>
+        <w:t>swap(</w:t>
+      </w:r>
+      <w:proofErr w:type="gramEnd"/>
+      <w:r>
+        <w:rPr>
+          <w:lang w:val="en-US"/>
+        </w:rPr>
+        <w:t>x0, x1)</w:t>
+      </w:r>
+    </w:p>
+    <w:p>
+      <w:pPr>
+        <w:pStyle w:val="Perusteksti"/>
+        <w:rPr>
+          <w:lang w:val="en-US"/>
+        </w:rPr>
+      </w:pPr>
+      <w:r>
+        <w:rPr>
+          <w:lang w:val="en-US"/>
+        </w:rPr>
+        <w:t xml:space="preserve">            </w:t>
+      </w:r>
+      <w:proofErr w:type="gramStart"/>
+      <w:r>
+        <w:rPr>
+          <w:lang w:val="en-US"/>
+        </w:rPr>
+        <w:t>swap(</w:t>
+      </w:r>
+      <w:proofErr w:type="gramEnd"/>
+      <w:r>
+        <w:rPr>
+          <w:lang w:val="en-US"/>
+        </w:rPr>
+        <w:t>y0, y1)</w:t>
+      </w:r>
+    </w:p>
+    <w:p>
+      <w:pPr>
+        <w:pStyle w:val="Perusteksti"/>
+        <w:rPr>
+          <w:lang w:val="en-US"/>
+        </w:rPr>
+      </w:pPr>
+      <w:r>
+        <w:rPr>
+          <w:lang w:val="en-US"/>
+        </w:rPr>
+        <w:t xml:space="preserve">        x = x0</w:t>
       </w:r>
     </w:p>
     <w:p>
@@ -3949,6 +5390,62 @@
         </w:rPr>
         <w:t xml:space="preserve">        </w:t>
       </w:r>
+      <w:proofErr w:type="spellStart"/>
+      <w:r>
+        <w:rPr>
+          <w:lang w:val="en-US"/>
+        </w:rPr>
+        <w:t>accumulatedErrorInt</w:t>
+      </w:r>
+      <w:proofErr w:type="spellEnd"/>
+      <w:r>
+        <w:rPr>
+          <w:lang w:val="en-US"/>
+        </w:rPr>
+        <w:t xml:space="preserve"> = 0</w:t>
+      </w:r>
+    </w:p>
+    <w:p>
+      <w:pPr>
+        <w:pStyle w:val="Perusteksti"/>
+        <w:rPr>
+          <w:lang w:val="en-US"/>
+        </w:rPr>
+      </w:pPr>
+      <w:r>
+        <w:rPr>
+          <w:lang w:val="en-US"/>
+        </w:rPr>
+        <w:t xml:space="preserve">        //For each y position, plot the corresponding x</w:t>
+      </w:r>
+    </w:p>
+    <w:p>
+      <w:pPr>
+        <w:pStyle w:val="Perusteksti"/>
+        <w:rPr>
+          <w:lang w:val="en-US"/>
+        </w:rPr>
+      </w:pPr>
+      <w:r>
+        <w:rPr>
+          <w:lang w:val="en-US"/>
+        </w:rPr>
+        <w:t xml:space="preserve">        for y from y0 to y1:</w:t>
+      </w:r>
+    </w:p>
+    <w:p>
+      <w:pPr>
+        <w:pStyle w:val="Perusteksti"/>
+        <w:rPr>
+          <w:lang w:val="en-US"/>
+        </w:rPr>
+      </w:pPr>
+      <w:r>
+        <w:rPr>
+          <w:lang w:val="en-US"/>
+        </w:rPr>
+        <w:t xml:space="preserve">            </w:t>
+      </w:r>
       <w:proofErr w:type="gramStart"/>
       <w:r>
         <w:rPr>
@@ -3975,7 +5472,7 @@
         <w:rPr>
           <w:lang w:val="en-US"/>
         </w:rPr>
-        <w:t xml:space="preserve">        </w:t>
+        <w:t xml:space="preserve">            </w:t>
       </w:r>
       <w:proofErr w:type="spellStart"/>
       <w:r>
@@ -4011,7 +5508,7 @@
         <w:rPr>
           <w:lang w:val="en-US"/>
         </w:rPr>
-        <w:t xml:space="preserve">        if </w:t>
+        <w:t xml:space="preserve">            if </w:t>
       </w:r>
       <w:proofErr w:type="spellStart"/>
       <w:r>
@@ -4039,21 +5536,21 @@
         <w:rPr>
           <w:lang w:val="en-US"/>
         </w:rPr>
-        <w:t xml:space="preserve">            y++</w:t>
-      </w:r>
-    </w:p>
-    <w:p>
-      <w:pPr>
-        <w:pStyle w:val="Perusteksti"/>
-        <w:rPr>
-          <w:lang w:val="en-US"/>
-        </w:rPr>
-      </w:pPr>
-      <w:r>
-        <w:rPr>
-          <w:lang w:val="en-US"/>
-        </w:rPr>
-        <w:t xml:space="preserve">            </w:t>
+        <w:t xml:space="preserve">                x += xi</w:t>
+      </w:r>
+    </w:p>
+    <w:p>
+      <w:pPr>
+        <w:pStyle w:val="Perusteksti"/>
+        <w:rPr>
+          <w:lang w:val="en-US"/>
+        </w:rPr>
+      </w:pPr>
+      <w:r>
+        <w:rPr>
+          <w:lang w:val="en-US"/>
+        </w:rPr>
+        <w:t xml:space="preserve">                </w:t>
       </w:r>
       <w:proofErr w:type="spellStart"/>
       <w:r>
@@ -4072,24 +5569,58 @@
     </w:p>
     <w:p>
       <w:pPr>
-        <w:pStyle w:val="Perusteksti"/>
-        <w:rPr>
-          <w:lang w:val="en-US"/>
-        </w:rPr>
-      </w:pPr>
-    </w:p>
-    <w:p>
-      <w:pPr>
-        <w:pStyle w:val="Perusteksti"/>
-        <w:rPr>
-          <w:lang w:val="en-US"/>
-        </w:rPr>
-      </w:pPr>
-      <w:r>
-        <w:rPr>
-          <w:lang w:val="en-US"/>
-        </w:rPr>
-        <w:t>We will still need to apply all the fixes for different slopes from our original algorithm, as well as account for a negative slope by decrementing x or y instead of incrementing. The complete function looks something like this:</w:t>
+        <w:pStyle w:val="Heading3"/>
+        <w:rPr>
+          <w:lang w:val="en-US"/>
+        </w:rPr>
+      </w:pPr>
+      <w:bookmarkStart w:id="8" w:name="_Toc167637622"/>
+      <w:r>
+        <w:rPr>
+          <w:lang w:val="en-US"/>
+        </w:rPr>
+        <w:t>Rasterizing Triangles</w:t>
+      </w:r>
+      <w:bookmarkEnd w:id="8"/>
+    </w:p>
+    <w:p>
+      <w:pPr>
+        <w:pStyle w:val="Perusteksti"/>
+        <w:rPr>
+          <w:lang w:val="en-US"/>
+        </w:rPr>
+      </w:pPr>
+      <w:r>
+        <w:rPr>
+          <w:lang w:val="en-US"/>
+        </w:rPr>
+        <w:t>The next geometric shape we want to draw is a triangle, since most 3D models are made exclusively</w:t>
+      </w:r>
+      <w:r>
+        <w:rPr>
+          <w:lang w:val="en-US"/>
+        </w:rPr>
+        <w:t xml:space="preserve"> of</w:t>
+      </w:r>
+      <w:r>
+        <w:rPr>
+          <w:lang w:val="en-US"/>
+        </w:rPr>
+        <w:t xml:space="preserve"> triangles. A triangle is formed by three vertices we will refer to as v0, v1, and v2. Since we're working on a 2D canvas, these vertices will consist of only an x and y coordinate. We can use our </w:t>
+      </w:r>
+      <w:proofErr w:type="spellStart"/>
+      <w:r>
+        <w:rPr>
+          <w:lang w:val="en-US"/>
+        </w:rPr>
+        <w:t>DrawLine</w:t>
+      </w:r>
+      <w:proofErr w:type="spellEnd"/>
+      <w:r>
+        <w:rPr>
+          <w:lang w:val="en-US"/>
+        </w:rPr>
+        <w:t xml:space="preserve"> function to draw a triangle just by drawing lines connecting the vertices: [1.]</w:t>
       </w:r>
     </w:p>
     <w:p>
@@ -4105,7 +5636,7 @@
         <w:rPr>
           <w:lang w:val="en-US"/>
         </w:rPr>
-        <w:t>DrawLine</w:t>
+        <w:t>DrawWireframeTriangle</w:t>
       </w:r>
       <w:proofErr w:type="spellEnd"/>
       <w:r>
@@ -4119,21 +5650,7 @@
         <w:rPr>
           <w:lang w:val="en-US"/>
         </w:rPr>
-        <w:t>x0, y0, x1, y1):</w:t>
-      </w:r>
-    </w:p>
-    <w:p>
-      <w:pPr>
-        <w:pStyle w:val="Perusteksti"/>
-        <w:rPr>
-          <w:lang w:val="en-US"/>
-        </w:rPr>
-      </w:pPr>
-      <w:r>
-        <w:rPr>
-          <w:lang w:val="en-US"/>
-        </w:rPr>
-        <w:t xml:space="preserve">    dx = x1 - x0</w:t>
+        <w:t>v0, v1, v2):</w:t>
       </w:r>
     </w:p>
     <w:p>
@@ -4149,985 +5666,13 @@
         </w:rPr>
         <w:t xml:space="preserve">    </w:t>
       </w:r>
-      <w:proofErr w:type="spellStart"/>
-      <w:r>
-        <w:rPr>
-          <w:lang w:val="en-US"/>
-        </w:rPr>
-        <w:t>dy</w:t>
-      </w:r>
-      <w:proofErr w:type="spellEnd"/>
-      <w:r>
-        <w:rPr>
-          <w:lang w:val="en-US"/>
-        </w:rPr>
-        <w:t xml:space="preserve"> = y1 - y0</w:t>
-      </w:r>
-    </w:p>
-    <w:p>
-      <w:pPr>
-        <w:pStyle w:val="Perusteksti"/>
-        <w:rPr>
-          <w:lang w:val="en-US"/>
-        </w:rPr>
-      </w:pPr>
-    </w:p>
-    <w:p>
-      <w:pPr>
-        <w:pStyle w:val="Perusteksti"/>
-        <w:rPr>
-          <w:lang w:val="en-US"/>
-        </w:rPr>
-      </w:pPr>
-      <w:r>
-        <w:rPr>
-          <w:lang w:val="en-US"/>
-        </w:rPr>
-        <w:t xml:space="preserve">    //Slope is &lt; 1</w:t>
-      </w:r>
-    </w:p>
-    <w:p>
-      <w:pPr>
-        <w:pStyle w:val="Perusteksti"/>
-        <w:rPr>
-          <w:lang w:val="en-US"/>
-        </w:rPr>
-      </w:pPr>
-      <w:r>
-        <w:rPr>
-          <w:lang w:val="en-US"/>
-        </w:rPr>
-        <w:t xml:space="preserve">    if abs(dx) &gt; abs(</w:t>
-      </w:r>
-      <w:proofErr w:type="spellStart"/>
-      <w:r>
-        <w:rPr>
-          <w:lang w:val="en-US"/>
-        </w:rPr>
-        <w:t>dy</w:t>
-      </w:r>
-      <w:proofErr w:type="spellEnd"/>
-      <w:r>
-        <w:rPr>
-          <w:lang w:val="en-US"/>
-        </w:rPr>
-        <w:t>):</w:t>
-      </w:r>
-    </w:p>
-    <w:p>
-      <w:pPr>
-        <w:pStyle w:val="Perusteksti"/>
-        <w:rPr>
-          <w:lang w:val="en-US"/>
-        </w:rPr>
-      </w:pPr>
-      <w:r>
-        <w:rPr>
-          <w:lang w:val="en-US"/>
-        </w:rPr>
-        <w:t xml:space="preserve">        //If slope is positive increment y, else decrement</w:t>
-      </w:r>
-    </w:p>
-    <w:p>
-      <w:pPr>
-        <w:pStyle w:val="Perusteksti"/>
-        <w:rPr>
-          <w:lang w:val="en-US"/>
-        </w:rPr>
-      </w:pPr>
-      <w:r>
-        <w:rPr>
-          <w:lang w:val="en-US"/>
-        </w:rPr>
-        <w:t xml:space="preserve">        </w:t>
-      </w:r>
-      <w:proofErr w:type="spellStart"/>
-      <w:r>
-        <w:rPr>
-          <w:lang w:val="en-US"/>
-        </w:rPr>
-        <w:t>yi</w:t>
-      </w:r>
-      <w:proofErr w:type="spellEnd"/>
-      <w:r>
-        <w:rPr>
-          <w:lang w:val="en-US"/>
-        </w:rPr>
-        <w:t xml:space="preserve"> = 1</w:t>
-      </w:r>
-    </w:p>
-    <w:p>
-      <w:pPr>
-        <w:pStyle w:val="Perusteksti"/>
-        <w:rPr>
-          <w:lang w:val="en-US"/>
-        </w:rPr>
-      </w:pPr>
-      <w:r>
-        <w:rPr>
-          <w:lang w:val="en-US"/>
-        </w:rPr>
-        <w:t xml:space="preserve">        if </w:t>
-      </w:r>
-      <w:proofErr w:type="spellStart"/>
-      <w:r>
-        <w:rPr>
-          <w:lang w:val="en-US"/>
-        </w:rPr>
-        <w:t>dy</w:t>
-      </w:r>
-      <w:proofErr w:type="spellEnd"/>
-      <w:r>
-        <w:rPr>
-          <w:lang w:val="en-US"/>
-        </w:rPr>
-        <w:t xml:space="preserve"> &lt; 0:</w:t>
-      </w:r>
-    </w:p>
-    <w:p>
-      <w:pPr>
-        <w:pStyle w:val="Perusteksti"/>
-        <w:rPr>
-          <w:lang w:val="en-US"/>
-        </w:rPr>
-      </w:pPr>
-      <w:r>
-        <w:rPr>
-          <w:lang w:val="en-US"/>
-        </w:rPr>
-        <w:t xml:space="preserve">            </w:t>
-      </w:r>
-      <w:proofErr w:type="spellStart"/>
-      <w:r>
-        <w:rPr>
-          <w:lang w:val="en-US"/>
-        </w:rPr>
-        <w:t>yi</w:t>
-      </w:r>
-      <w:proofErr w:type="spellEnd"/>
-      <w:r>
-        <w:rPr>
-          <w:lang w:val="en-US"/>
-        </w:rPr>
-        <w:t xml:space="preserve"> = -1</w:t>
-      </w:r>
-    </w:p>
-    <w:p>
-      <w:pPr>
-        <w:pStyle w:val="Perusteksti"/>
-        <w:rPr>
-          <w:lang w:val="en-US"/>
-        </w:rPr>
-      </w:pPr>
-      <w:r>
-        <w:rPr>
-          <w:lang w:val="en-US"/>
-        </w:rPr>
-        <w:t xml:space="preserve">            </w:t>
-      </w:r>
-      <w:proofErr w:type="spellStart"/>
-      <w:r>
-        <w:rPr>
-          <w:lang w:val="en-US"/>
-        </w:rPr>
-        <w:t>dy</w:t>
-      </w:r>
-      <w:proofErr w:type="spellEnd"/>
-      <w:r>
-        <w:rPr>
-          <w:lang w:val="en-US"/>
-        </w:rPr>
-        <w:t xml:space="preserve"> = -</w:t>
-      </w:r>
-      <w:proofErr w:type="spellStart"/>
-      <w:r>
-        <w:rPr>
-          <w:lang w:val="en-US"/>
-        </w:rPr>
-        <w:t>dy</w:t>
-      </w:r>
-      <w:proofErr w:type="spellEnd"/>
-    </w:p>
-    <w:p>
-      <w:pPr>
-        <w:pStyle w:val="Perusteksti"/>
-        <w:rPr>
-          <w:lang w:val="en-US"/>
-        </w:rPr>
-      </w:pPr>
-      <w:r>
-        <w:rPr>
-          <w:lang w:val="en-US"/>
-        </w:rPr>
-        <w:lastRenderedPageBreak/>
-        <w:t xml:space="preserve">        //Make sure starting point is before ending point</w:t>
-      </w:r>
-    </w:p>
-    <w:p>
-      <w:pPr>
-        <w:pStyle w:val="Perusteksti"/>
-        <w:rPr>
-          <w:lang w:val="en-US"/>
-        </w:rPr>
-      </w:pPr>
-      <w:r>
-        <w:rPr>
-          <w:lang w:val="en-US"/>
-        </w:rPr>
-        <w:t xml:space="preserve">        if x0 &gt; x1:</w:t>
-      </w:r>
-    </w:p>
-    <w:p>
-      <w:pPr>
-        <w:pStyle w:val="Perusteksti"/>
-        <w:rPr>
-          <w:lang w:val="en-US"/>
-        </w:rPr>
-      </w:pPr>
-      <w:r>
-        <w:rPr>
-          <w:lang w:val="en-US"/>
-        </w:rPr>
-        <w:t xml:space="preserve">            </w:t>
-      </w:r>
-      <w:proofErr w:type="gramStart"/>
-      <w:r>
-        <w:rPr>
-          <w:lang w:val="en-US"/>
-        </w:rPr>
-        <w:t>swap(</w:t>
-      </w:r>
-      <w:proofErr w:type="gramEnd"/>
-      <w:r>
-        <w:rPr>
-          <w:lang w:val="en-US"/>
-        </w:rPr>
-        <w:t>x0, x1)</w:t>
-      </w:r>
-    </w:p>
-    <w:p>
-      <w:pPr>
-        <w:pStyle w:val="Perusteksti"/>
-        <w:rPr>
-          <w:lang w:val="en-US"/>
-        </w:rPr>
-      </w:pPr>
-      <w:r>
-        <w:rPr>
-          <w:lang w:val="en-US"/>
-        </w:rPr>
-        <w:t xml:space="preserve">            </w:t>
-      </w:r>
-      <w:proofErr w:type="gramStart"/>
-      <w:r>
-        <w:rPr>
-          <w:lang w:val="en-US"/>
-        </w:rPr>
-        <w:t>swap(</w:t>
-      </w:r>
-      <w:proofErr w:type="gramEnd"/>
-      <w:r>
-        <w:rPr>
-          <w:lang w:val="en-US"/>
-        </w:rPr>
-        <w:t>y0, y1)</w:t>
-      </w:r>
-    </w:p>
-    <w:p>
-      <w:pPr>
-        <w:pStyle w:val="Perusteksti"/>
-        <w:rPr>
-          <w:lang w:val="en-US"/>
-        </w:rPr>
-      </w:pPr>
-      <w:r>
-        <w:rPr>
-          <w:lang w:val="en-US"/>
-        </w:rPr>
-        <w:t xml:space="preserve">        y = y0</w:t>
-      </w:r>
-    </w:p>
-    <w:p>
-      <w:pPr>
-        <w:pStyle w:val="Perusteksti"/>
-        <w:rPr>
-          <w:lang w:val="en-US"/>
-        </w:rPr>
-      </w:pPr>
-      <w:r>
-        <w:rPr>
-          <w:lang w:val="en-US"/>
-        </w:rPr>
-        <w:t xml:space="preserve">        </w:t>
-      </w:r>
-      <w:proofErr w:type="spellStart"/>
-      <w:r>
-        <w:rPr>
-          <w:lang w:val="en-US"/>
-        </w:rPr>
-        <w:t>accumulatedErrorInt</w:t>
-      </w:r>
-      <w:proofErr w:type="spellEnd"/>
-      <w:r>
-        <w:rPr>
-          <w:lang w:val="en-US"/>
-        </w:rPr>
-        <w:t xml:space="preserve"> = 0</w:t>
-      </w:r>
-    </w:p>
-    <w:p>
-      <w:pPr>
-        <w:pStyle w:val="Perusteksti"/>
-        <w:rPr>
-          <w:lang w:val="en-US"/>
-        </w:rPr>
-      </w:pPr>
-      <w:r>
-        <w:rPr>
-          <w:lang w:val="en-US"/>
-        </w:rPr>
-        <w:t xml:space="preserve">        //For each x position, plot the corresponding y</w:t>
-      </w:r>
-    </w:p>
-    <w:p>
-      <w:pPr>
-        <w:pStyle w:val="Perusteksti"/>
-        <w:rPr>
-          <w:lang w:val="en-US"/>
-        </w:rPr>
-      </w:pPr>
-      <w:r>
-        <w:rPr>
-          <w:lang w:val="en-US"/>
-        </w:rPr>
-        <w:t xml:space="preserve">        for x from x0 to x1:</w:t>
-      </w:r>
-    </w:p>
-    <w:p>
-      <w:pPr>
-        <w:pStyle w:val="Perusteksti"/>
-        <w:rPr>
-          <w:lang w:val="en-US"/>
-        </w:rPr>
-      </w:pPr>
-      <w:r>
-        <w:rPr>
-          <w:lang w:val="en-US"/>
-        </w:rPr>
-        <w:t xml:space="preserve">            </w:t>
-      </w:r>
-      <w:proofErr w:type="gramStart"/>
-      <w:r>
-        <w:rPr>
-          <w:lang w:val="en-US"/>
-        </w:rPr>
-        <w:t>PutPixel(</w:t>
-      </w:r>
-      <w:proofErr w:type="gramEnd"/>
-      <w:r>
-        <w:rPr>
-          <w:lang w:val="en-US"/>
-        </w:rPr>
-        <w:t>x, y)</w:t>
-      </w:r>
-    </w:p>
-    <w:p>
-      <w:pPr>
-        <w:pStyle w:val="Perusteksti"/>
-        <w:rPr>
-          <w:lang w:val="en-US"/>
-        </w:rPr>
-      </w:pPr>
-      <w:r>
-        <w:rPr>
-          <w:lang w:val="en-US"/>
-        </w:rPr>
-        <w:t xml:space="preserve">            </w:t>
-      </w:r>
-      <w:proofErr w:type="spellStart"/>
-      <w:r>
-        <w:rPr>
-          <w:lang w:val="en-US"/>
-        </w:rPr>
-        <w:t>accumulatedErrorInt</w:t>
-      </w:r>
-      <w:proofErr w:type="spellEnd"/>
-      <w:r>
-        <w:rPr>
-          <w:lang w:val="en-US"/>
-        </w:rPr>
-        <w:t xml:space="preserve"> += 2 * </w:t>
-      </w:r>
-      <w:proofErr w:type="spellStart"/>
-      <w:r>
-        <w:rPr>
-          <w:lang w:val="en-US"/>
-        </w:rPr>
-        <w:t>dy</w:t>
-      </w:r>
-      <w:proofErr w:type="spellEnd"/>
-    </w:p>
-    <w:p>
-      <w:pPr>
-        <w:pStyle w:val="Perusteksti"/>
-        <w:rPr>
-          <w:lang w:val="en-US"/>
-        </w:rPr>
-      </w:pPr>
-      <w:r>
-        <w:rPr>
-          <w:lang w:val="en-US"/>
-        </w:rPr>
-        <w:t xml:space="preserve">            if </w:t>
-      </w:r>
-      <w:proofErr w:type="spellStart"/>
-      <w:r>
-        <w:rPr>
-          <w:lang w:val="en-US"/>
-        </w:rPr>
-        <w:t>accumulatedErrorInt</w:t>
-      </w:r>
-      <w:proofErr w:type="spellEnd"/>
-      <w:r>
-        <w:rPr>
-          <w:lang w:val="en-US"/>
-        </w:rPr>
-        <w:t xml:space="preserve"> &gt; dx:</w:t>
-      </w:r>
-    </w:p>
-    <w:p>
-      <w:pPr>
-        <w:pStyle w:val="Perusteksti"/>
-        <w:rPr>
-          <w:lang w:val="en-US"/>
-        </w:rPr>
-      </w:pPr>
-      <w:r>
-        <w:rPr>
-          <w:lang w:val="en-US"/>
-        </w:rPr>
-        <w:t xml:space="preserve">                y += </w:t>
-      </w:r>
-      <w:proofErr w:type="spellStart"/>
-      <w:r>
-        <w:rPr>
-          <w:lang w:val="en-US"/>
-        </w:rPr>
-        <w:t>yi</w:t>
-      </w:r>
-      <w:proofErr w:type="spellEnd"/>
-    </w:p>
-    <w:p>
-      <w:pPr>
-        <w:pStyle w:val="Perusteksti"/>
-        <w:rPr>
-          <w:lang w:val="en-US"/>
-        </w:rPr>
-      </w:pPr>
-      <w:r>
-        <w:rPr>
-          <w:lang w:val="en-US"/>
-        </w:rPr>
-        <w:t xml:space="preserve">                </w:t>
-      </w:r>
-      <w:proofErr w:type="spellStart"/>
-      <w:r>
-        <w:rPr>
-          <w:lang w:val="en-US"/>
-        </w:rPr>
-        <w:t>accumulatedErrorInt</w:t>
-      </w:r>
-      <w:proofErr w:type="spellEnd"/>
-      <w:r>
-        <w:rPr>
-          <w:lang w:val="en-US"/>
-        </w:rPr>
-        <w:t xml:space="preserve"> -= 2 * dx</w:t>
-      </w:r>
-    </w:p>
-    <w:p>
-      <w:pPr>
-        <w:pStyle w:val="Perusteksti"/>
-        <w:rPr>
-          <w:lang w:val="en-US"/>
-        </w:rPr>
-      </w:pPr>
-    </w:p>
-    <w:p>
-      <w:pPr>
-        <w:pStyle w:val="Perusteksti"/>
-        <w:rPr>
-          <w:lang w:val="en-US"/>
-        </w:rPr>
-      </w:pPr>
-      <w:r>
-        <w:rPr>
-          <w:lang w:val="en-US"/>
-        </w:rPr>
-        <w:t xml:space="preserve">    //Slope is &gt;= 1</w:t>
-      </w:r>
-    </w:p>
-    <w:p>
-      <w:pPr>
-        <w:pStyle w:val="Perusteksti"/>
-        <w:rPr>
-          <w:lang w:val="en-US"/>
-        </w:rPr>
-      </w:pPr>
-      <w:r>
-        <w:rPr>
-          <w:lang w:val="en-US"/>
-        </w:rPr>
-        <w:t xml:space="preserve">    else:                </w:t>
-      </w:r>
-    </w:p>
-    <w:p>
-      <w:pPr>
-        <w:pStyle w:val="Perusteksti"/>
-        <w:rPr>
-          <w:lang w:val="en-US"/>
-        </w:rPr>
-      </w:pPr>
-      <w:r>
-        <w:rPr>
-          <w:lang w:val="en-US"/>
-        </w:rPr>
-        <w:t xml:space="preserve">        //If slope is positive increment x, else decrement</w:t>
-      </w:r>
-    </w:p>
-    <w:p>
-      <w:pPr>
-        <w:pStyle w:val="Perusteksti"/>
-        <w:rPr>
-          <w:lang w:val="en-US"/>
-        </w:rPr>
-      </w:pPr>
-      <w:r>
-        <w:rPr>
-          <w:lang w:val="en-US"/>
-        </w:rPr>
-        <w:t xml:space="preserve">        xi = 1</w:t>
-      </w:r>
-    </w:p>
-    <w:p>
-      <w:pPr>
-        <w:pStyle w:val="Perusteksti"/>
-        <w:rPr>
-          <w:lang w:val="en-US"/>
-        </w:rPr>
-      </w:pPr>
-      <w:r>
-        <w:rPr>
-          <w:lang w:val="en-US"/>
-        </w:rPr>
-        <w:t xml:space="preserve">        if dx &lt; 0:</w:t>
-      </w:r>
-    </w:p>
-    <w:p>
-      <w:pPr>
-        <w:pStyle w:val="Perusteksti"/>
-        <w:rPr>
-          <w:lang w:val="en-US"/>
-        </w:rPr>
-      </w:pPr>
-      <w:r>
-        <w:rPr>
-          <w:lang w:val="en-US"/>
-        </w:rPr>
-        <w:t xml:space="preserve">            xi = -1</w:t>
-      </w:r>
-    </w:p>
-    <w:p>
-      <w:pPr>
-        <w:pStyle w:val="Perusteksti"/>
-        <w:rPr>
-          <w:lang w:val="en-US"/>
-        </w:rPr>
-      </w:pPr>
-      <w:r>
-        <w:rPr>
-          <w:lang w:val="en-US"/>
-        </w:rPr>
-        <w:t xml:space="preserve">            dx = -dx</w:t>
-      </w:r>
-    </w:p>
-    <w:p>
-      <w:pPr>
-        <w:pStyle w:val="Perusteksti"/>
-        <w:rPr>
-          <w:lang w:val="en-US"/>
-        </w:rPr>
-      </w:pPr>
-      <w:r>
-        <w:rPr>
-          <w:lang w:val="en-US"/>
-        </w:rPr>
-        <w:t xml:space="preserve">        //Make sure starting point is before ending point</w:t>
-      </w:r>
-    </w:p>
-    <w:p>
-      <w:pPr>
-        <w:pStyle w:val="Perusteksti"/>
-        <w:rPr>
-          <w:lang w:val="en-US"/>
-        </w:rPr>
-      </w:pPr>
-      <w:r>
-        <w:rPr>
-          <w:lang w:val="en-US"/>
-        </w:rPr>
-        <w:lastRenderedPageBreak/>
-        <w:t xml:space="preserve">        if y0 &gt; y1:</w:t>
-      </w:r>
-    </w:p>
-    <w:p>
-      <w:pPr>
-        <w:pStyle w:val="Perusteksti"/>
-        <w:rPr>
-          <w:lang w:val="en-US"/>
-        </w:rPr>
-      </w:pPr>
-      <w:r>
-        <w:rPr>
-          <w:lang w:val="en-US"/>
-        </w:rPr>
-        <w:t xml:space="preserve">            </w:t>
-      </w:r>
-      <w:proofErr w:type="gramStart"/>
-      <w:r>
-        <w:rPr>
-          <w:lang w:val="en-US"/>
-        </w:rPr>
-        <w:t>swap(</w:t>
-      </w:r>
-      <w:proofErr w:type="gramEnd"/>
-      <w:r>
-        <w:rPr>
-          <w:lang w:val="en-US"/>
-        </w:rPr>
-        <w:t>x0, x1)</w:t>
-      </w:r>
-    </w:p>
-    <w:p>
-      <w:pPr>
-        <w:pStyle w:val="Perusteksti"/>
-        <w:rPr>
-          <w:lang w:val="en-US"/>
-        </w:rPr>
-      </w:pPr>
-      <w:r>
-        <w:rPr>
-          <w:lang w:val="en-US"/>
-        </w:rPr>
-        <w:t xml:space="preserve">            </w:t>
-      </w:r>
-      <w:proofErr w:type="gramStart"/>
-      <w:r>
-        <w:rPr>
-          <w:lang w:val="en-US"/>
-        </w:rPr>
-        <w:t>swap(</w:t>
-      </w:r>
-      <w:proofErr w:type="gramEnd"/>
-      <w:r>
-        <w:rPr>
-          <w:lang w:val="en-US"/>
-        </w:rPr>
-        <w:t>y0, y1)</w:t>
-      </w:r>
-    </w:p>
-    <w:p>
-      <w:pPr>
-        <w:pStyle w:val="Perusteksti"/>
-        <w:rPr>
-          <w:lang w:val="en-US"/>
-        </w:rPr>
-      </w:pPr>
-      <w:r>
-        <w:rPr>
-          <w:lang w:val="en-US"/>
-        </w:rPr>
-        <w:t xml:space="preserve">        x = x0</w:t>
-      </w:r>
-    </w:p>
-    <w:p>
-      <w:pPr>
-        <w:pStyle w:val="Perusteksti"/>
-        <w:rPr>
-          <w:lang w:val="en-US"/>
-        </w:rPr>
-      </w:pPr>
-      <w:r>
-        <w:rPr>
-          <w:lang w:val="en-US"/>
-        </w:rPr>
-        <w:t xml:space="preserve">        </w:t>
-      </w:r>
-      <w:proofErr w:type="spellStart"/>
-      <w:r>
-        <w:rPr>
-          <w:lang w:val="en-US"/>
-        </w:rPr>
-        <w:t>accumulatedErrorInt</w:t>
-      </w:r>
-      <w:proofErr w:type="spellEnd"/>
-      <w:r>
-        <w:rPr>
-          <w:lang w:val="en-US"/>
-        </w:rPr>
-        <w:t xml:space="preserve"> = 0</w:t>
-      </w:r>
-    </w:p>
-    <w:p>
-      <w:pPr>
-        <w:pStyle w:val="Perusteksti"/>
-        <w:rPr>
-          <w:lang w:val="en-US"/>
-        </w:rPr>
-      </w:pPr>
-      <w:r>
-        <w:rPr>
-          <w:lang w:val="en-US"/>
-        </w:rPr>
-        <w:t xml:space="preserve">        //For each y position, plot the corresponding x</w:t>
-      </w:r>
-    </w:p>
-    <w:p>
-      <w:pPr>
-        <w:pStyle w:val="Perusteksti"/>
-        <w:rPr>
-          <w:lang w:val="en-US"/>
-        </w:rPr>
-      </w:pPr>
-      <w:r>
-        <w:rPr>
-          <w:lang w:val="en-US"/>
-        </w:rPr>
-        <w:t xml:space="preserve">        for y from y0 to y1:</w:t>
-      </w:r>
-    </w:p>
-    <w:p>
-      <w:pPr>
-        <w:pStyle w:val="Perusteksti"/>
-        <w:rPr>
-          <w:lang w:val="en-US"/>
-        </w:rPr>
-      </w:pPr>
-      <w:r>
-        <w:rPr>
-          <w:lang w:val="en-US"/>
-        </w:rPr>
-        <w:t xml:space="preserve">            </w:t>
-      </w:r>
-      <w:proofErr w:type="gramStart"/>
-      <w:r>
-        <w:rPr>
-          <w:lang w:val="en-US"/>
-        </w:rPr>
-        <w:t>PutPixel(</w:t>
-      </w:r>
-      <w:proofErr w:type="gramEnd"/>
-      <w:r>
-        <w:rPr>
-          <w:lang w:val="en-US"/>
-        </w:rPr>
-        <w:t>x, y)</w:t>
-      </w:r>
-    </w:p>
-    <w:p>
-      <w:pPr>
-        <w:pStyle w:val="Perusteksti"/>
-        <w:rPr>
-          <w:lang w:val="en-US"/>
-        </w:rPr>
-      </w:pPr>
-      <w:r>
-        <w:rPr>
-          <w:lang w:val="en-US"/>
-        </w:rPr>
-        <w:t xml:space="preserve">            </w:t>
-      </w:r>
-      <w:proofErr w:type="spellStart"/>
-      <w:r>
-        <w:rPr>
-          <w:lang w:val="en-US"/>
-        </w:rPr>
-        <w:t>accumulatedErrorInt</w:t>
-      </w:r>
-      <w:proofErr w:type="spellEnd"/>
-      <w:r>
-        <w:rPr>
-          <w:lang w:val="en-US"/>
-        </w:rPr>
-        <w:t xml:space="preserve"> += 2 * </w:t>
-      </w:r>
-      <w:proofErr w:type="spellStart"/>
-      <w:r>
-        <w:rPr>
-          <w:lang w:val="en-US"/>
-        </w:rPr>
-        <w:t>dy</w:t>
-      </w:r>
-      <w:proofErr w:type="spellEnd"/>
-    </w:p>
-    <w:p>
-      <w:pPr>
-        <w:pStyle w:val="Perusteksti"/>
-        <w:rPr>
-          <w:lang w:val="en-US"/>
-        </w:rPr>
-      </w:pPr>
-      <w:r>
-        <w:rPr>
-          <w:lang w:val="en-US"/>
-        </w:rPr>
-        <w:t xml:space="preserve">            if </w:t>
-      </w:r>
-      <w:proofErr w:type="spellStart"/>
-      <w:r>
-        <w:rPr>
-          <w:lang w:val="en-US"/>
-        </w:rPr>
-        <w:t>accumulatedErrorInt</w:t>
-      </w:r>
-      <w:proofErr w:type="spellEnd"/>
-      <w:r>
-        <w:rPr>
-          <w:lang w:val="en-US"/>
-        </w:rPr>
-        <w:t xml:space="preserve"> &gt; dx:</w:t>
-      </w:r>
-    </w:p>
-    <w:p>
-      <w:pPr>
-        <w:pStyle w:val="Perusteksti"/>
-        <w:rPr>
-          <w:lang w:val="en-US"/>
-        </w:rPr>
-      </w:pPr>
-      <w:r>
-        <w:rPr>
-          <w:lang w:val="en-US"/>
-        </w:rPr>
-        <w:t xml:space="preserve">                x += xi</w:t>
-      </w:r>
-    </w:p>
-    <w:p>
-      <w:pPr>
-        <w:pStyle w:val="Perusteksti"/>
-        <w:rPr>
-          <w:lang w:val="en-US"/>
-        </w:rPr>
-      </w:pPr>
-      <w:r>
-        <w:rPr>
-          <w:lang w:val="en-US"/>
-        </w:rPr>
-        <w:t xml:space="preserve">                </w:t>
-      </w:r>
-      <w:proofErr w:type="spellStart"/>
-      <w:r>
-        <w:rPr>
-          <w:lang w:val="en-US"/>
-        </w:rPr>
-        <w:t>accumulatedErrorInt</w:t>
-      </w:r>
-      <w:proofErr w:type="spellEnd"/>
-      <w:r>
-        <w:rPr>
-          <w:lang w:val="en-US"/>
-        </w:rPr>
-        <w:t xml:space="preserve"> -= 2 * dx</w:t>
-      </w:r>
-    </w:p>
-    <w:p>
-      <w:pPr>
-        <w:pStyle w:val="Heading3"/>
-        <w:rPr>
-          <w:lang w:val="en-US"/>
-        </w:rPr>
-      </w:pPr>
-      <w:bookmarkStart w:id="8" w:name="_Toc167637622"/>
-      <w:r>
-        <w:rPr>
-          <w:lang w:val="en-US"/>
-        </w:rPr>
-        <w:t>Rasterizing Triangles</w:t>
-      </w:r>
-      <w:bookmarkEnd w:id="8"/>
-    </w:p>
-    <w:p>
-      <w:pPr>
-        <w:pStyle w:val="Perusteksti"/>
-        <w:rPr>
-          <w:lang w:val="en-US"/>
-        </w:rPr>
-      </w:pPr>
-      <w:r>
-        <w:rPr>
-          <w:lang w:val="en-US"/>
-        </w:rPr>
-        <w:t xml:space="preserve">The next geometric shape we want to draw is a triangle, since most 3D models are </w:t>
-      </w:r>
-      <w:r>
-        <w:rPr>
-          <w:lang w:val="en-US"/>
-        </w:rPr>
-        <w:t>made</w:t>
-      </w:r>
-      <w:r>
-        <w:rPr>
-          <w:lang w:val="en-US"/>
-        </w:rPr>
-        <w:t xml:space="preserve"> </w:t>
-      </w:r>
-      <w:r>
-        <w:rPr>
-          <w:lang w:val="en-US"/>
-        </w:rPr>
-        <w:t>exclusively</w:t>
-      </w:r>
-      <w:r>
-        <w:rPr>
-          <w:lang w:val="en-US"/>
-        </w:rPr>
-        <w:t xml:space="preserve"> of</w:t>
-      </w:r>
-      <w:r>
-        <w:rPr>
-          <w:lang w:val="en-US"/>
-        </w:rPr>
-        <w:t xml:space="preserve"> triangles. A triangle is formed by three vertices we will refer to as v0, v1, and v2. Since we're working on a 2D canvas, these vertices will consist of only an x and y coordinate. We can use our </w:t>
-      </w:r>
-      <w:proofErr w:type="spellStart"/>
-      <w:r>
-        <w:rPr>
-          <w:lang w:val="en-US"/>
-        </w:rPr>
-        <w:t>DrawLine</w:t>
-      </w:r>
-      <w:proofErr w:type="spellEnd"/>
-      <w:r>
-        <w:rPr>
-          <w:lang w:val="en-US"/>
-        </w:rPr>
-        <w:t xml:space="preserve"> function to draw a triangle just by drawing lines connecting the vertices: [1.]</w:t>
-      </w:r>
-    </w:p>
-    <w:p>
-      <w:pPr>
-        <w:pStyle w:val="Perusteksti"/>
-        <w:rPr>
-          <w:lang w:val="en-US"/>
-        </w:rPr>
-      </w:pPr>
       <w:proofErr w:type="spellStart"/>
       <w:proofErr w:type="gramStart"/>
       <w:r>
         <w:rPr>
           <w:lang w:val="en-US"/>
         </w:rPr>
-        <w:t>DrawWireframeTriangle</w:t>
+        <w:t>DrawLine</w:t>
       </w:r>
       <w:proofErr w:type="spellEnd"/>
       <w:r>
@@ -5141,7 +5686,7 @@
         <w:rPr>
           <w:lang w:val="en-US"/>
         </w:rPr>
-        <w:t>v0, v1, v2):</w:t>
+        <w:t>v0, v1)</w:t>
       </w:r>
     </w:p>
     <w:p>
@@ -5177,7 +5722,7 @@
         <w:rPr>
           <w:lang w:val="en-US"/>
         </w:rPr>
-        <w:t>v0, v1)</w:t>
+        <w:t>v1, v2)</w:t>
       </w:r>
     </w:p>
     <w:p>
@@ -5213,7 +5758,72 @@
         <w:rPr>
           <w:lang w:val="en-US"/>
         </w:rPr>
-        <w:t>v1, v2)</w:t>
+        <w:t>v2, v0)</w:t>
+      </w:r>
+    </w:p>
+    <w:p>
+      <w:pPr>
+        <w:pStyle w:val="Perusteksti"/>
+        <w:rPr>
+          <w:lang w:val="en-US"/>
+        </w:rPr>
+      </w:pPr>
+    </w:p>
+    <w:p>
+      <w:pPr>
+        <w:pStyle w:val="Perusteksti"/>
+        <w:rPr>
+          <w:lang w:val="en-US"/>
+        </w:rPr>
+      </w:pPr>
+      <w:r>
+        <w:rPr>
+          <w:lang w:val="en-US"/>
+        </w:rPr>
+        <w:lastRenderedPageBreak/>
+        <w:t>This function, however, only draws a wireframe triangle, meaning only its edges are colored in. We also need a function to draw a filled in triangle. A simple method for doing this is drawing the triangle entirely out of horizontal lines. To do this, we can simply iterate over every y in between the triangle's top and bottom vertices and draw a line from the left side to the right: [1.]</w:t>
+      </w:r>
+    </w:p>
+    <w:p>
+      <w:pPr>
+        <w:pStyle w:val="Perusteksti"/>
+        <w:rPr>
+          <w:lang w:val="en-US"/>
+        </w:rPr>
+      </w:pPr>
+      <w:r>
+        <w:rPr>
+          <w:lang w:val="en-US"/>
+        </w:rPr>
+        <w:t xml:space="preserve">for y from </w:t>
+      </w:r>
+      <w:proofErr w:type="spellStart"/>
+      <w:r>
+        <w:rPr>
+          <w:lang w:val="en-US"/>
+        </w:rPr>
+        <w:t>topY</w:t>
+      </w:r>
+      <w:proofErr w:type="spellEnd"/>
+      <w:r>
+        <w:rPr>
+          <w:lang w:val="en-US"/>
+        </w:rPr>
+        <w:t xml:space="preserve"> to </w:t>
+      </w:r>
+      <w:proofErr w:type="spellStart"/>
+      <w:r>
+        <w:rPr>
+          <w:lang w:val="en-US"/>
+        </w:rPr>
+        <w:t>bottomY</w:t>
+      </w:r>
+      <w:proofErr w:type="spellEnd"/>
+      <w:r>
+        <w:rPr>
+          <w:lang w:val="en-US"/>
+        </w:rPr>
+        <w:t>:</w:t>
       </w:r>
     </w:p>
     <w:p>
@@ -5228,6 +5838,34 @@
           <w:lang w:val="en-US"/>
         </w:rPr>
         <w:t xml:space="preserve">    </w:t>
+      </w:r>
+      <w:proofErr w:type="spellStart"/>
+      <w:r>
+        <w:rPr>
+          <w:lang w:val="en-US"/>
+        </w:rPr>
+        <w:t>rightBound</w:t>
+      </w:r>
+      <w:proofErr w:type="spellEnd"/>
+      <w:r>
+        <w:rPr>
+          <w:lang w:val="en-US"/>
+        </w:rPr>
+        <w:t xml:space="preserve">, </w:t>
+      </w:r>
+      <w:proofErr w:type="spellStart"/>
+      <w:r>
+        <w:rPr>
+          <w:lang w:val="en-US"/>
+        </w:rPr>
+        <w:t>leftBound</w:t>
+      </w:r>
+      <w:proofErr w:type="spellEnd"/>
+      <w:r>
+        <w:rPr>
+          <w:lang w:val="en-US"/>
+        </w:rPr>
+        <w:t xml:space="preserve"> = </w:t>
       </w:r>
       <w:proofErr w:type="spellStart"/>
       <w:proofErr w:type="gramStart"/>
@@ -5235,7 +5873,7 @@
         <w:rPr>
           <w:lang w:val="en-US"/>
         </w:rPr>
-        <w:t>DrawLine</w:t>
+        <w:t>CalculateBounds</w:t>
       </w:r>
       <w:proofErr w:type="spellEnd"/>
       <w:r>
@@ -5249,84 +5887,7 @@
         <w:rPr>
           <w:lang w:val="en-US"/>
         </w:rPr>
-        <w:t>v2, v0)</w:t>
-      </w:r>
-    </w:p>
-    <w:p>
-      <w:pPr>
-        <w:pStyle w:val="Perusteksti"/>
-        <w:rPr>
-          <w:lang w:val="en-US"/>
-        </w:rPr>
-      </w:pPr>
-    </w:p>
-    <w:p>
-      <w:pPr>
-        <w:pStyle w:val="Perusteksti"/>
-        <w:rPr>
-          <w:lang w:val="en-US"/>
-        </w:rPr>
-      </w:pPr>
-      <w:r>
-        <w:rPr>
-          <w:lang w:val="en-US"/>
-        </w:rPr>
-        <w:lastRenderedPageBreak/>
-        <w:t xml:space="preserve">This function, however, only draws a wireframe triangle, meaning only </w:t>
-      </w:r>
-      <w:r>
-        <w:rPr>
-          <w:lang w:val="en-US"/>
-        </w:rPr>
-        <w:t>its</w:t>
-      </w:r>
-      <w:r>
-        <w:rPr>
-          <w:lang w:val="en-US"/>
-        </w:rPr>
-        <w:t xml:space="preserve"> edges are colored in. We also need a function to draw a filled in triangle. A simple method for doing this is drawing the triangle entirely out of horizontal lines. To do this, we can simply iterate over every y in between the triangle's top and bottom vertices and draw a line from the left side to the right: [1.]</w:t>
-      </w:r>
-    </w:p>
-    <w:p>
-      <w:pPr>
-        <w:pStyle w:val="Perusteksti"/>
-        <w:rPr>
-          <w:lang w:val="en-US"/>
-        </w:rPr>
-      </w:pPr>
-      <w:r>
-        <w:rPr>
-          <w:lang w:val="en-US"/>
-        </w:rPr>
-        <w:t xml:space="preserve">for y from </w:t>
-      </w:r>
-      <w:proofErr w:type="spellStart"/>
-      <w:r>
-        <w:rPr>
-          <w:lang w:val="en-US"/>
-        </w:rPr>
-        <w:t>topY</w:t>
-      </w:r>
-      <w:proofErr w:type="spellEnd"/>
-      <w:r>
-        <w:rPr>
-          <w:lang w:val="en-US"/>
-        </w:rPr>
-        <w:t xml:space="preserve"> to </w:t>
-      </w:r>
-      <w:proofErr w:type="spellStart"/>
-      <w:r>
-        <w:rPr>
-          <w:lang w:val="en-US"/>
-        </w:rPr>
-        <w:t>bottomY</w:t>
-      </w:r>
-      <w:proofErr w:type="spellEnd"/>
-      <w:r>
-        <w:rPr>
-          <w:lang w:val="en-US"/>
-        </w:rPr>
-        <w:t>:</w:t>
+        <w:t>)</w:t>
       </w:r>
     </w:p>
     <w:p>
@@ -5341,34 +5902,6 @@
           <w:lang w:val="en-US"/>
         </w:rPr>
         <w:t xml:space="preserve">    </w:t>
-      </w:r>
-      <w:proofErr w:type="spellStart"/>
-      <w:r>
-        <w:rPr>
-          <w:lang w:val="en-US"/>
-        </w:rPr>
-        <w:t>rightBound</w:t>
-      </w:r>
-      <w:proofErr w:type="spellEnd"/>
-      <w:r>
-        <w:rPr>
-          <w:lang w:val="en-US"/>
-        </w:rPr>
-        <w:t xml:space="preserve">, </w:t>
-      </w:r>
-      <w:proofErr w:type="spellStart"/>
-      <w:r>
-        <w:rPr>
-          <w:lang w:val="en-US"/>
-        </w:rPr>
-        <w:t>leftBound</w:t>
-      </w:r>
-      <w:proofErr w:type="spellEnd"/>
-      <w:r>
-        <w:rPr>
-          <w:lang w:val="en-US"/>
-        </w:rPr>
-        <w:t xml:space="preserve"> = </w:t>
       </w:r>
       <w:proofErr w:type="spellStart"/>
       <w:proofErr w:type="gramStart"/>
@@ -5376,7 +5909,7 @@
         <w:rPr>
           <w:lang w:val="en-US"/>
         </w:rPr>
-        <w:t>CalculateBounds</w:t>
+        <w:t>DrawLine</w:t>
       </w:r>
       <w:proofErr w:type="spellEnd"/>
       <w:r>
@@ -5385,34 +5918,108 @@
         </w:rPr>
         <w:t>(</w:t>
       </w:r>
+      <w:proofErr w:type="spellStart"/>
       <w:proofErr w:type="gramEnd"/>
       <w:r>
         <w:rPr>
           <w:lang w:val="en-US"/>
         </w:rPr>
-        <w:t>)</w:t>
-      </w:r>
-    </w:p>
-    <w:p>
-      <w:pPr>
-        <w:pStyle w:val="Perusteksti"/>
-        <w:rPr>
-          <w:lang w:val="en-US"/>
-        </w:rPr>
-      </w:pPr>
-      <w:r>
-        <w:rPr>
-          <w:lang w:val="en-US"/>
-        </w:rPr>
-        <w:t xml:space="preserve">    </w:t>
-      </w:r>
+        <w:t>rightBound</w:t>
+      </w:r>
+      <w:proofErr w:type="spellEnd"/>
+      <w:r>
+        <w:rPr>
+          <w:lang w:val="en-US"/>
+        </w:rPr>
+        <w:t xml:space="preserve">, y, </w:t>
+      </w:r>
+      <w:proofErr w:type="spellStart"/>
+      <w:r>
+        <w:rPr>
+          <w:lang w:val="en-US"/>
+        </w:rPr>
+        <w:t>leftBound</w:t>
+      </w:r>
+      <w:proofErr w:type="spellEnd"/>
+      <w:r>
+        <w:rPr>
+          <w:lang w:val="en-US"/>
+        </w:rPr>
+        <w:t>, y)</w:t>
+      </w:r>
+    </w:p>
+    <w:p>
+      <w:pPr>
+        <w:pStyle w:val="Perusteksti"/>
+        <w:rPr>
+          <w:lang w:val="en-US"/>
+        </w:rPr>
+      </w:pPr>
+    </w:p>
+    <w:p>
+      <w:pPr>
+        <w:pStyle w:val="Perusteksti"/>
+        <w:rPr>
+          <w:lang w:val="en-US"/>
+        </w:rPr>
+      </w:pPr>
+      <w:r>
+        <w:rPr>
+          <w:lang w:val="en-US"/>
+        </w:rPr>
+        <w:t xml:space="preserve">To get the </w:t>
+      </w:r>
+      <w:proofErr w:type="spellStart"/>
+      <w:r>
+        <w:rPr>
+          <w:lang w:val="en-US"/>
+        </w:rPr>
+        <w:t>topY</w:t>
+      </w:r>
+      <w:proofErr w:type="spellEnd"/>
+      <w:r>
+        <w:rPr>
+          <w:lang w:val="en-US"/>
+        </w:rPr>
+        <w:t xml:space="preserve"> and </w:t>
+      </w:r>
+      <w:proofErr w:type="spellStart"/>
+      <w:r>
+        <w:rPr>
+          <w:lang w:val="en-US"/>
+        </w:rPr>
+        <w:t>bottomY</w:t>
+      </w:r>
+      <w:proofErr w:type="spellEnd"/>
+      <w:r>
+        <w:rPr>
+          <w:lang w:val="en-US"/>
+        </w:rPr>
+        <w:t>, we can simply sort the vertices before drawing. The actual tricky part of this implementation is calculating the right and left bounds. To solve this, we can consider that the x bounds are defined by the lines [v0, v1], [v1, v2], and [v2, v0], where one of these lines will be an entire side and the other side will be made up of the remaining two. Since we sorted the vertices, we know [v2, v0] will always be the continuous side, while [v0, v1] and [v1, v2] will make up the segmented side. [1.] Now, to get the x bound we will interpolate the x position of the line at each y:</w:t>
+      </w:r>
+    </w:p>
+    <w:p>
+      <w:pPr>
+        <w:pStyle w:val="Perusteksti"/>
+        <w:rPr>
+          <w:lang w:val="en-US"/>
+        </w:rPr>
+      </w:pPr>
+    </w:p>
+    <w:p>
+      <w:pPr>
+        <w:pStyle w:val="Perusteksti"/>
+        <w:rPr>
+          <w:lang w:val="en-US"/>
+        </w:rPr>
+      </w:pPr>
       <w:proofErr w:type="spellStart"/>
       <w:proofErr w:type="gramStart"/>
       <w:r>
         <w:rPr>
           <w:lang w:val="en-US"/>
         </w:rPr>
-        <w:t>DrawLine</w:t>
+        <w:t>InterpolateX</w:t>
       </w:r>
       <w:proofErr w:type="spellEnd"/>
       <w:r>
@@ -5420,6 +6027,703 @@
           <w:lang w:val="en-US"/>
         </w:rPr>
         <w:t>(</w:t>
+      </w:r>
+      <w:proofErr w:type="gramEnd"/>
+      <w:r>
+        <w:rPr>
+          <w:lang w:val="en-US"/>
+        </w:rPr>
+        <w:t>v0, v1):</w:t>
+      </w:r>
+    </w:p>
+    <w:p>
+      <w:pPr>
+        <w:pStyle w:val="Perusteksti"/>
+        <w:rPr>
+          <w:lang w:val="en-US"/>
+        </w:rPr>
+      </w:pPr>
+      <w:r>
+        <w:rPr>
+          <w:lang w:val="en-US"/>
+        </w:rPr>
+        <w:t xml:space="preserve">    m = (x1 - x0) / (y1 - y0)</w:t>
+      </w:r>
+    </w:p>
+    <w:p>
+      <w:pPr>
+        <w:pStyle w:val="Perusteksti"/>
+        <w:rPr>
+          <w:lang w:val="en-US"/>
+        </w:rPr>
+      </w:pPr>
+      <w:r>
+        <w:rPr>
+          <w:lang w:val="en-US"/>
+        </w:rPr>
+        <w:t xml:space="preserve">    x = x0</w:t>
+      </w:r>
+    </w:p>
+    <w:p>
+      <w:pPr>
+        <w:pStyle w:val="Perusteksti"/>
+        <w:rPr>
+          <w:lang w:val="en-US"/>
+        </w:rPr>
+      </w:pPr>
+      <w:r>
+        <w:rPr>
+          <w:lang w:val="en-US"/>
+        </w:rPr>
+        <w:t xml:space="preserve">    </w:t>
+      </w:r>
+      <w:proofErr w:type="spellStart"/>
+      <w:r>
+        <w:rPr>
+          <w:lang w:val="en-US"/>
+        </w:rPr>
+        <w:t>xPositions</w:t>
+      </w:r>
+      <w:proofErr w:type="spellEnd"/>
+      <w:r>
+        <w:rPr>
+          <w:lang w:val="en-US"/>
+        </w:rPr>
+        <w:t xml:space="preserve"> = []</w:t>
+      </w:r>
+    </w:p>
+    <w:p>
+      <w:pPr>
+        <w:pStyle w:val="Perusteksti"/>
+        <w:rPr>
+          <w:lang w:val="en-US"/>
+        </w:rPr>
+      </w:pPr>
+      <w:r>
+        <w:rPr>
+          <w:lang w:val="en-US"/>
+        </w:rPr>
+        <w:t xml:space="preserve">    </w:t>
+      </w:r>
+      <w:proofErr w:type="spellStart"/>
+      <w:r>
+        <w:rPr>
+          <w:lang w:val="en-US"/>
+        </w:rPr>
+        <w:t>xPositions.PushBack</w:t>
+      </w:r>
+      <w:proofErr w:type="spellEnd"/>
+      <w:r>
+        <w:rPr>
+          <w:lang w:val="en-US"/>
+        </w:rPr>
+        <w:t>(x)</w:t>
+      </w:r>
+    </w:p>
+    <w:p>
+      <w:pPr>
+        <w:pStyle w:val="Perusteksti"/>
+        <w:rPr>
+          <w:lang w:val="en-US"/>
+        </w:rPr>
+      </w:pPr>
+      <w:r>
+        <w:rPr>
+          <w:lang w:val="en-US"/>
+        </w:rPr>
+        <w:t xml:space="preserve">    //For each y position, get the corresponding x</w:t>
+      </w:r>
+    </w:p>
+    <w:p>
+      <w:pPr>
+        <w:pStyle w:val="Perusteksti"/>
+        <w:rPr>
+          <w:lang w:val="en-US"/>
+        </w:rPr>
+      </w:pPr>
+      <w:r>
+        <w:rPr>
+          <w:lang w:val="en-US"/>
+        </w:rPr>
+        <w:t xml:space="preserve">    for y from y0 to y1:</w:t>
+      </w:r>
+    </w:p>
+    <w:p>
+      <w:pPr>
+        <w:pStyle w:val="Perusteksti"/>
+        <w:rPr>
+          <w:lang w:val="en-US"/>
+        </w:rPr>
+      </w:pPr>
+      <w:r>
+        <w:rPr>
+          <w:lang w:val="en-US"/>
+        </w:rPr>
+        <w:t xml:space="preserve">        x += m</w:t>
+      </w:r>
+    </w:p>
+    <w:p>
+      <w:pPr>
+        <w:pStyle w:val="Perusteksti"/>
+        <w:rPr>
+          <w:lang w:val="en-US"/>
+        </w:rPr>
+      </w:pPr>
+      <w:r>
+        <w:rPr>
+          <w:lang w:val="en-US"/>
+        </w:rPr>
+        <w:t xml:space="preserve">        </w:t>
+      </w:r>
+      <w:proofErr w:type="spellStart"/>
+      <w:r>
+        <w:rPr>
+          <w:lang w:val="en-US"/>
+        </w:rPr>
+        <w:t>xPositions.PushBack</w:t>
+      </w:r>
+      <w:proofErr w:type="spellEnd"/>
+      <w:r>
+        <w:rPr>
+          <w:lang w:val="en-US"/>
+        </w:rPr>
+        <w:t>(x)</w:t>
+      </w:r>
+    </w:p>
+    <w:p>
+      <w:pPr>
+        <w:pStyle w:val="Perusteksti"/>
+        <w:rPr>
+          <w:lang w:val="en-US"/>
+        </w:rPr>
+      </w:pPr>
+    </w:p>
+    <w:p>
+      <w:pPr>
+        <w:pStyle w:val="Perusteksti"/>
+        <w:rPr>
+          <w:lang w:val="en-US"/>
+        </w:rPr>
+      </w:pPr>
+      <w:r>
+        <w:rPr>
+          <w:lang w:val="en-US"/>
+        </w:rPr>
+        <w:t>This function will return a list of x coordinates for every y position. To get the bounds all we need to do is combine the lists for the segmented side and figure out which list is the left and which is the right one. There will also be a duplicate position in the segmented list right where the two lines meet, so we must make sure to remove that. Puttin all this together we have a simple function to draw filled triangles: [1.]</w:t>
+      </w:r>
+    </w:p>
+    <w:p>
+      <w:pPr>
+        <w:pStyle w:val="Perusteksti"/>
+        <w:rPr>
+          <w:lang w:val="en-US"/>
+        </w:rPr>
+      </w:pPr>
+    </w:p>
+    <w:p>
+      <w:pPr>
+        <w:pStyle w:val="Perusteksti"/>
+        <w:rPr>
+          <w:lang w:val="en-US"/>
+        </w:rPr>
+      </w:pPr>
+      <w:proofErr w:type="spellStart"/>
+      <w:proofErr w:type="gramStart"/>
+      <w:r>
+        <w:rPr>
+          <w:lang w:val="en-US"/>
+        </w:rPr>
+        <w:t>DrawTriangle</w:t>
+      </w:r>
+      <w:proofErr w:type="spellEnd"/>
+      <w:r>
+        <w:rPr>
+          <w:lang w:val="en-US"/>
+        </w:rPr>
+        <w:t>(</w:t>
+      </w:r>
+      <w:proofErr w:type="gramEnd"/>
+      <w:r>
+        <w:rPr>
+          <w:lang w:val="en-US"/>
+        </w:rPr>
+        <w:t>v0, v1, v2):</w:t>
+      </w:r>
+    </w:p>
+    <w:p>
+      <w:pPr>
+        <w:pStyle w:val="Perusteksti"/>
+        <w:rPr>
+          <w:lang w:val="en-US"/>
+        </w:rPr>
+      </w:pPr>
+      <w:r>
+        <w:rPr>
+          <w:lang w:val="en-US"/>
+        </w:rPr>
+        <w:t xml:space="preserve">    //Sort the vertices in descending y</w:t>
+      </w:r>
+    </w:p>
+    <w:p>
+      <w:pPr>
+        <w:pStyle w:val="Perusteksti"/>
+        <w:rPr>
+          <w:lang w:val="en-US"/>
+        </w:rPr>
+      </w:pPr>
+      <w:r>
+        <w:rPr>
+          <w:lang w:val="en-US"/>
+        </w:rPr>
+        <w:t xml:space="preserve">    if y1 &lt; y0: </w:t>
+      </w:r>
+      <w:proofErr w:type="gramStart"/>
+      <w:r>
+        <w:rPr>
+          <w:lang w:val="en-US"/>
+        </w:rPr>
+        <w:t>swap(</w:t>
+      </w:r>
+      <w:proofErr w:type="gramEnd"/>
+      <w:r>
+        <w:rPr>
+          <w:lang w:val="en-US"/>
+        </w:rPr>
+        <w:t>v1, v0)</w:t>
+      </w:r>
+    </w:p>
+    <w:p>
+      <w:pPr>
+        <w:pStyle w:val="Perusteksti"/>
+        <w:rPr>
+          <w:lang w:val="en-US"/>
+        </w:rPr>
+      </w:pPr>
+      <w:r>
+        <w:rPr>
+          <w:lang w:val="en-US"/>
+        </w:rPr>
+        <w:t xml:space="preserve">    if y2 &lt; y0: </w:t>
+      </w:r>
+      <w:proofErr w:type="gramStart"/>
+      <w:r>
+        <w:rPr>
+          <w:lang w:val="en-US"/>
+        </w:rPr>
+        <w:t>swap(</w:t>
+      </w:r>
+      <w:proofErr w:type="gramEnd"/>
+      <w:r>
+        <w:rPr>
+          <w:lang w:val="en-US"/>
+        </w:rPr>
+        <w:t>v2, v0)</w:t>
+      </w:r>
+    </w:p>
+    <w:p>
+      <w:pPr>
+        <w:pStyle w:val="Perusteksti"/>
+        <w:rPr>
+          <w:lang w:val="en-US"/>
+        </w:rPr>
+      </w:pPr>
+      <w:r>
+        <w:rPr>
+          <w:lang w:val="en-US"/>
+        </w:rPr>
+        <w:t xml:space="preserve">    if y2 &lt; y1: </w:t>
+      </w:r>
+      <w:proofErr w:type="gramStart"/>
+      <w:r>
+        <w:rPr>
+          <w:lang w:val="en-US"/>
+        </w:rPr>
+        <w:t>swap(</w:t>
+      </w:r>
+      <w:proofErr w:type="gramEnd"/>
+      <w:r>
+        <w:rPr>
+          <w:lang w:val="en-US"/>
+        </w:rPr>
+        <w:t>v2, v1)</w:t>
+      </w:r>
+    </w:p>
+    <w:p>
+      <w:pPr>
+        <w:pStyle w:val="Perusteksti"/>
+        <w:rPr>
+          <w:lang w:val="en-US"/>
+        </w:rPr>
+      </w:pPr>
+    </w:p>
+    <w:p>
+      <w:pPr>
+        <w:pStyle w:val="Perusteksti"/>
+        <w:rPr>
+          <w:lang w:val="en-US"/>
+        </w:rPr>
+      </w:pPr>
+      <w:r>
+        <w:rPr>
+          <w:lang w:val="en-US"/>
+        </w:rPr>
+        <w:t xml:space="preserve">    //Calculate the x coordinate of every edge</w:t>
+      </w:r>
+    </w:p>
+    <w:p>
+      <w:pPr>
+        <w:pStyle w:val="Perusteksti"/>
+        <w:rPr>
+          <w:lang w:val="en-US"/>
+        </w:rPr>
+      </w:pPr>
+      <w:r>
+        <w:rPr>
+          <w:lang w:val="en-US"/>
+        </w:rPr>
+        <w:t xml:space="preserve">    </w:t>
+      </w:r>
+      <w:proofErr w:type="spellStart"/>
+      <w:r>
+        <w:rPr>
+          <w:lang w:val="en-US"/>
+        </w:rPr>
+        <w:t>topSegmentBounds</w:t>
+      </w:r>
+      <w:proofErr w:type="spellEnd"/>
+      <w:r>
+        <w:rPr>
+          <w:lang w:val="en-US"/>
+        </w:rPr>
+        <w:t xml:space="preserve"> = </w:t>
+      </w:r>
+      <w:proofErr w:type="gramStart"/>
+      <w:r>
+        <w:rPr>
+          <w:lang w:val="en-US"/>
+        </w:rPr>
+        <w:t>Interpolate(</w:t>
+      </w:r>
+      <w:proofErr w:type="gramEnd"/>
+      <w:r>
+        <w:rPr>
+          <w:lang w:val="en-US"/>
+        </w:rPr>
+        <w:t>y0, x0, y1, x1)</w:t>
+      </w:r>
+    </w:p>
+    <w:p>
+      <w:pPr>
+        <w:pStyle w:val="Perusteksti"/>
+        <w:rPr>
+          <w:lang w:val="en-US"/>
+        </w:rPr>
+      </w:pPr>
+      <w:r>
+        <w:rPr>
+          <w:lang w:val="en-US"/>
+        </w:rPr>
+        <w:t xml:space="preserve">    </w:t>
+      </w:r>
+      <w:proofErr w:type="spellStart"/>
+      <w:r>
+        <w:rPr>
+          <w:lang w:val="en-US"/>
+        </w:rPr>
+        <w:t>bottomSegmentBounds</w:t>
+      </w:r>
+      <w:proofErr w:type="spellEnd"/>
+      <w:r>
+        <w:rPr>
+          <w:lang w:val="en-US"/>
+        </w:rPr>
+        <w:t xml:space="preserve"> = </w:t>
+      </w:r>
+      <w:proofErr w:type="gramStart"/>
+      <w:r>
+        <w:rPr>
+          <w:lang w:val="en-US"/>
+        </w:rPr>
+        <w:t>Interpolate(</w:t>
+      </w:r>
+      <w:proofErr w:type="gramEnd"/>
+      <w:r>
+        <w:rPr>
+          <w:lang w:val="en-US"/>
+        </w:rPr>
+        <w:t>y1, x1, y2, x2)</w:t>
+      </w:r>
+    </w:p>
+    <w:p>
+      <w:pPr>
+        <w:pStyle w:val="Perusteksti"/>
+        <w:rPr>
+          <w:lang w:val="en-US"/>
+        </w:rPr>
+      </w:pPr>
+      <w:r>
+        <w:rPr>
+          <w:lang w:val="en-US"/>
+        </w:rPr>
+        <w:t xml:space="preserve">    </w:t>
+      </w:r>
+      <w:proofErr w:type="spellStart"/>
+      <w:r>
+        <w:rPr>
+          <w:lang w:val="en-US"/>
+        </w:rPr>
+        <w:t>continuousBounds</w:t>
+      </w:r>
+      <w:proofErr w:type="spellEnd"/>
+      <w:r>
+        <w:rPr>
+          <w:lang w:val="en-US"/>
+        </w:rPr>
+        <w:t xml:space="preserve"> = </w:t>
+      </w:r>
+      <w:proofErr w:type="gramStart"/>
+      <w:r>
+        <w:rPr>
+          <w:lang w:val="en-US"/>
+        </w:rPr>
+        <w:t>Interpolate(</w:t>
+      </w:r>
+      <w:proofErr w:type="gramEnd"/>
+      <w:r>
+        <w:rPr>
+          <w:lang w:val="en-US"/>
+        </w:rPr>
+        <w:t>y0, x0, y2, x2)</w:t>
+      </w:r>
+    </w:p>
+    <w:p>
+      <w:pPr>
+        <w:pStyle w:val="Perusteksti"/>
+        <w:rPr>
+          <w:lang w:val="en-US"/>
+        </w:rPr>
+      </w:pPr>
+    </w:p>
+    <w:p>
+      <w:pPr>
+        <w:pStyle w:val="Perusteksti"/>
+        <w:rPr>
+          <w:lang w:val="en-US"/>
+        </w:rPr>
+      </w:pPr>
+      <w:r>
+        <w:rPr>
+          <w:lang w:val="en-US"/>
+        </w:rPr>
+        <w:t xml:space="preserve">    //Combine the two lists of the segmented side</w:t>
+      </w:r>
+    </w:p>
+    <w:p>
+      <w:pPr>
+        <w:pStyle w:val="Perusteksti"/>
+        <w:rPr>
+          <w:lang w:val="en-US"/>
+        </w:rPr>
+      </w:pPr>
+      <w:r>
+        <w:rPr>
+          <w:lang w:val="en-US"/>
+        </w:rPr>
+        <w:t xml:space="preserve">    </w:t>
+      </w:r>
+      <w:proofErr w:type="spellStart"/>
+      <w:r>
+        <w:rPr>
+          <w:lang w:val="en-US"/>
+        </w:rPr>
+        <w:t>topSegmentBounds.PopBack</w:t>
+      </w:r>
+      <w:proofErr w:type="spellEnd"/>
+      <w:r>
+        <w:rPr>
+          <w:lang w:val="en-US"/>
+        </w:rPr>
+        <w:t>()</w:t>
+      </w:r>
+    </w:p>
+    <w:p>
+      <w:pPr>
+        <w:pStyle w:val="Perusteksti"/>
+        <w:rPr>
+          <w:lang w:val="en-US"/>
+        </w:rPr>
+      </w:pPr>
+      <w:r>
+        <w:rPr>
+          <w:lang w:val="en-US"/>
+        </w:rPr>
+        <w:t xml:space="preserve">    </w:t>
+      </w:r>
+      <w:proofErr w:type="spellStart"/>
+      <w:r>
+        <w:rPr>
+          <w:lang w:val="en-US"/>
+        </w:rPr>
+        <w:t>segmentedBounds</w:t>
+      </w:r>
+      <w:proofErr w:type="spellEnd"/>
+      <w:r>
+        <w:rPr>
+          <w:lang w:val="en-US"/>
+        </w:rPr>
+        <w:t xml:space="preserve"> = </w:t>
+      </w:r>
+      <w:proofErr w:type="spellStart"/>
+      <w:r>
+        <w:rPr>
+          <w:lang w:val="en-US"/>
+        </w:rPr>
+        <w:t>topSegmentBounds</w:t>
+      </w:r>
+      <w:proofErr w:type="spellEnd"/>
+      <w:r>
+        <w:rPr>
+          <w:lang w:val="en-US"/>
+        </w:rPr>
+        <w:t xml:space="preserve"> + </w:t>
+      </w:r>
+      <w:proofErr w:type="spellStart"/>
+      <w:r>
+        <w:rPr>
+          <w:lang w:val="en-US"/>
+        </w:rPr>
+        <w:t>bottomSegmentBounds</w:t>
+      </w:r>
+      <w:proofErr w:type="spellEnd"/>
+    </w:p>
+    <w:p>
+      <w:pPr>
+        <w:pStyle w:val="Perusteksti"/>
+        <w:rPr>
+          <w:lang w:val="en-US"/>
+        </w:rPr>
+      </w:pPr>
+    </w:p>
+    <w:p>
+      <w:pPr>
+        <w:pStyle w:val="Perusteksti"/>
+        <w:rPr>
+          <w:lang w:val="en-US"/>
+        </w:rPr>
+      </w:pPr>
+      <w:r>
+        <w:rPr>
+          <w:lang w:val="en-US"/>
+        </w:rPr>
+        <w:t xml:space="preserve">    //Check which is left and right</w:t>
+      </w:r>
+    </w:p>
+    <w:p>
+      <w:pPr>
+        <w:pStyle w:val="Perusteksti"/>
+        <w:rPr>
+          <w:lang w:val="en-US"/>
+        </w:rPr>
+      </w:pPr>
+      <w:r>
+        <w:rPr>
+          <w:lang w:val="en-US"/>
+        </w:rPr>
+        <w:lastRenderedPageBreak/>
+        <w:t xml:space="preserve">    </w:t>
+      </w:r>
+      <w:proofErr w:type="spellStart"/>
+      <w:r>
+        <w:rPr>
+          <w:lang w:val="en-US"/>
+        </w:rPr>
+        <w:t>leftBounds</w:t>
+      </w:r>
+      <w:proofErr w:type="spellEnd"/>
+      <w:r>
+        <w:rPr>
+          <w:lang w:val="en-US"/>
+        </w:rPr>
+        <w:t xml:space="preserve"> = </w:t>
+      </w:r>
+      <w:proofErr w:type="spellStart"/>
+      <w:r>
+        <w:rPr>
+          <w:lang w:val="en-US"/>
+        </w:rPr>
+        <w:t>continuousBounds</w:t>
+      </w:r>
+      <w:proofErr w:type="spellEnd"/>
+    </w:p>
+    <w:p>
+      <w:pPr>
+        <w:pStyle w:val="Perusteksti"/>
+        <w:rPr>
+          <w:lang w:val="en-US"/>
+        </w:rPr>
+      </w:pPr>
+      <w:r>
+        <w:rPr>
+          <w:lang w:val="en-US"/>
+        </w:rPr>
+        <w:t xml:space="preserve">    </w:t>
+      </w:r>
+      <w:proofErr w:type="spellStart"/>
+      <w:r>
+        <w:rPr>
+          <w:lang w:val="en-US"/>
+        </w:rPr>
+        <w:t>rightBounds</w:t>
+      </w:r>
+      <w:proofErr w:type="spellEnd"/>
+      <w:r>
+        <w:rPr>
+          <w:lang w:val="en-US"/>
+        </w:rPr>
+        <w:t xml:space="preserve"> = </w:t>
+      </w:r>
+      <w:proofErr w:type="spellStart"/>
+      <w:r>
+        <w:rPr>
+          <w:lang w:val="en-US"/>
+        </w:rPr>
+        <w:t>segmentedBounds</w:t>
+      </w:r>
+      <w:proofErr w:type="spellEnd"/>
+    </w:p>
+    <w:p>
+      <w:pPr>
+        <w:pStyle w:val="Perusteksti"/>
+        <w:rPr>
+          <w:lang w:val="en-US"/>
+        </w:rPr>
+      </w:pPr>
+      <w:r>
+        <w:rPr>
+          <w:lang w:val="en-US"/>
+        </w:rPr>
+        <w:t xml:space="preserve">    </w:t>
+      </w:r>
+      <w:proofErr w:type="spellStart"/>
+      <w:r>
+        <w:rPr>
+          <w:lang w:val="en-US"/>
+        </w:rPr>
+        <w:t>i</w:t>
+      </w:r>
+      <w:proofErr w:type="spellEnd"/>
+      <w:r>
+        <w:rPr>
+          <w:lang w:val="en-US"/>
+        </w:rPr>
+        <w:t xml:space="preserve"> = </w:t>
+      </w:r>
+      <w:proofErr w:type="gramStart"/>
+      <w:r>
+        <w:rPr>
+          <w:lang w:val="en-US"/>
+        </w:rPr>
+        <w:t>round(</w:t>
       </w:r>
       <w:proofErr w:type="spellStart"/>
       <w:proofErr w:type="gramEnd"/>
@@ -5427,1034 +6731,191 @@
         <w:rPr>
           <w:lang w:val="en-US"/>
         </w:rPr>
-        <w:t>rightBound</w:t>
+        <w:t>continuousBounds.length</w:t>
       </w:r>
       <w:proofErr w:type="spellEnd"/>
       <w:r>
         <w:rPr>
           <w:lang w:val="en-US"/>
         </w:rPr>
-        <w:t xml:space="preserve">, y, </w:t>
+        <w:t xml:space="preserve"> / 2)</w:t>
+      </w:r>
+    </w:p>
+    <w:p>
+      <w:pPr>
+        <w:pStyle w:val="Perusteksti"/>
+        <w:rPr>
+          <w:lang w:val="en-US"/>
+        </w:rPr>
+      </w:pPr>
+      <w:r>
+        <w:rPr>
+          <w:lang w:val="en-US"/>
+        </w:rPr>
+        <w:t xml:space="preserve">    if </w:t>
       </w:r>
       <w:proofErr w:type="spellStart"/>
       <w:r>
         <w:rPr>
           <w:lang w:val="en-US"/>
         </w:rPr>
-        <w:t>leftBound</w:t>
+        <w:t>leftBounds</w:t>
       </w:r>
       <w:proofErr w:type="spellEnd"/>
       <w:r>
         <w:rPr>
           <w:lang w:val="en-US"/>
         </w:rPr>
-        <w:t>, y)</w:t>
-      </w:r>
-    </w:p>
-    <w:p>
-      <w:pPr>
-        <w:pStyle w:val="Perusteksti"/>
-        <w:rPr>
-          <w:lang w:val="en-US"/>
-        </w:rPr>
-      </w:pPr>
-    </w:p>
-    <w:p>
-      <w:pPr>
-        <w:pStyle w:val="Perusteksti"/>
-        <w:rPr>
-          <w:lang w:val="en-US"/>
-        </w:rPr>
-      </w:pPr>
-      <w:r>
-        <w:rPr>
-          <w:lang w:val="en-US"/>
-        </w:rPr>
-        <w:t xml:space="preserve">To get the </w:t>
+        <w:t>[</w:t>
       </w:r>
       <w:proofErr w:type="spellStart"/>
       <w:r>
         <w:rPr>
           <w:lang w:val="en-US"/>
         </w:rPr>
-        <w:t>topY</w:t>
+        <w:t>i</w:t>
       </w:r>
       <w:proofErr w:type="spellEnd"/>
       <w:r>
         <w:rPr>
           <w:lang w:val="en-US"/>
         </w:rPr>
-        <w:t xml:space="preserve"> and </w:t>
+        <w:t xml:space="preserve">] &gt; </w:t>
       </w:r>
       <w:proofErr w:type="spellStart"/>
       <w:r>
         <w:rPr>
           <w:lang w:val="en-US"/>
         </w:rPr>
-        <w:t>bottomY</w:t>
+        <w:t>rightBounds</w:t>
       </w:r>
       <w:proofErr w:type="spellEnd"/>
       <w:r>
         <w:rPr>
           <w:lang w:val="en-US"/>
         </w:rPr>
-        <w:t xml:space="preserve">, we can simply sort the vertices before drawing. The </w:t>
-      </w:r>
-      <w:r>
-        <w:rPr>
-          <w:lang w:val="en-US"/>
-        </w:rPr>
-        <w:t>actual</w:t>
-      </w:r>
-      <w:r>
-        <w:rPr>
-          <w:lang w:val="en-US"/>
-        </w:rPr>
-        <w:t xml:space="preserve"> tricky part of this implementation is calculating the right and left bounds. To solve this, we can consider that the x bounds are defined by the lines [v0, v1], [v1, v2], and [v2, v0], where one of these lines will be an entire side and the other side will be made up of the remaining two. Since we sorted the vertices, we know [v2, v0] will always be the continuous side, while [v0, v1] and [v1, v2] will make up the segmented side. [1.] Now, to get the x bound we will interpolate the x position of the line at each y:</w:t>
-      </w:r>
-    </w:p>
-    <w:p>
-      <w:pPr>
-        <w:pStyle w:val="Perusteksti"/>
-        <w:rPr>
-          <w:lang w:val="en-US"/>
-        </w:rPr>
-      </w:pPr>
-    </w:p>
-    <w:p>
-      <w:pPr>
-        <w:pStyle w:val="Perusteksti"/>
-        <w:rPr>
-          <w:lang w:val="en-US"/>
-        </w:rPr>
-      </w:pPr>
+        <w:t>[</w:t>
+      </w:r>
+      <w:proofErr w:type="spellStart"/>
+      <w:r>
+        <w:rPr>
+          <w:lang w:val="en-US"/>
+        </w:rPr>
+        <w:t>i</w:t>
+      </w:r>
+      <w:proofErr w:type="spellEnd"/>
+      <w:r>
+        <w:rPr>
+          <w:lang w:val="en-US"/>
+        </w:rPr>
+        <w:t>]:</w:t>
+      </w:r>
+    </w:p>
+    <w:p>
+      <w:pPr>
+        <w:pStyle w:val="Perusteksti"/>
+        <w:rPr>
+          <w:lang w:val="en-US"/>
+        </w:rPr>
+      </w:pPr>
+      <w:r>
+        <w:rPr>
+          <w:lang w:val="en-US"/>
+        </w:rPr>
+        <w:t xml:space="preserve">        </w:t>
+      </w:r>
+      <w:proofErr w:type="gramStart"/>
+      <w:r>
+        <w:rPr>
+          <w:lang w:val="en-US"/>
+        </w:rPr>
+        <w:t>swap(</w:t>
+      </w:r>
+      <w:proofErr w:type="spellStart"/>
+      <w:proofErr w:type="gramEnd"/>
+      <w:r>
+        <w:rPr>
+          <w:lang w:val="en-US"/>
+        </w:rPr>
+        <w:t>leftBounds</w:t>
+      </w:r>
+      <w:proofErr w:type="spellEnd"/>
+      <w:r>
+        <w:rPr>
+          <w:lang w:val="en-US"/>
+        </w:rPr>
+        <w:t xml:space="preserve">, </w:t>
+      </w:r>
+      <w:proofErr w:type="spellStart"/>
+      <w:r>
+        <w:rPr>
+          <w:lang w:val="en-US"/>
+        </w:rPr>
+        <w:t>rightBounds</w:t>
+      </w:r>
+      <w:proofErr w:type="spellEnd"/>
+      <w:r>
+        <w:rPr>
+          <w:lang w:val="en-US"/>
+        </w:rPr>
+        <w:t>)</w:t>
+      </w:r>
+    </w:p>
+    <w:p>
+      <w:pPr>
+        <w:pStyle w:val="Perusteksti"/>
+        <w:rPr>
+          <w:lang w:val="en-US"/>
+        </w:rPr>
+      </w:pPr>
+    </w:p>
+    <w:p>
+      <w:pPr>
+        <w:pStyle w:val="Perusteksti"/>
+        <w:rPr>
+          <w:lang w:val="en-US"/>
+        </w:rPr>
+      </w:pPr>
+      <w:r>
+        <w:rPr>
+          <w:lang w:val="en-US"/>
+        </w:rPr>
+        <w:t xml:space="preserve">    //Draw each horizontal line</w:t>
+      </w:r>
+    </w:p>
+    <w:p>
+      <w:pPr>
+        <w:pStyle w:val="Perusteksti"/>
+        <w:rPr>
+          <w:lang w:val="en-US"/>
+        </w:rPr>
+      </w:pPr>
+      <w:r>
+        <w:rPr>
+          <w:lang w:val="en-US"/>
+        </w:rPr>
+        <w:t xml:space="preserve">    for y from y0 to y2:</w:t>
+      </w:r>
+    </w:p>
+    <w:p>
+      <w:pPr>
+        <w:pStyle w:val="Perusteksti"/>
+        <w:rPr>
+          <w:lang w:val="en-US"/>
+        </w:rPr>
+      </w:pPr>
+      <w:r>
+        <w:rPr>
+          <w:lang w:val="en-US"/>
+        </w:rPr>
+        <w:t xml:space="preserve">        for x from </w:t>
+      </w:r>
       <w:proofErr w:type="spellStart"/>
       <w:proofErr w:type="gramStart"/>
       <w:r>
         <w:rPr>
           <w:lang w:val="en-US"/>
         </w:rPr>
-        <w:t>InterpolateX</w:t>
-      </w:r>
-      <w:proofErr w:type="spellEnd"/>
-      <w:r>
-        <w:rPr>
-          <w:lang w:val="en-US"/>
-        </w:rPr>
-        <w:t>(</w:t>
-      </w:r>
-      <w:proofErr w:type="gramEnd"/>
-      <w:r>
-        <w:rPr>
-          <w:lang w:val="en-US"/>
-        </w:rPr>
-        <w:t>v0, v1):</w:t>
-      </w:r>
-    </w:p>
-    <w:p>
-      <w:pPr>
-        <w:pStyle w:val="Perusteksti"/>
-        <w:rPr>
-          <w:lang w:val="en-US"/>
-        </w:rPr>
-      </w:pPr>
-      <w:r>
-        <w:rPr>
-          <w:lang w:val="en-US"/>
-        </w:rPr>
-        <w:t xml:space="preserve">    m = (x1 - x0) / (y1 - y0)</w:t>
-      </w:r>
-    </w:p>
-    <w:p>
-      <w:pPr>
-        <w:pStyle w:val="Perusteksti"/>
-        <w:rPr>
-          <w:lang w:val="en-US"/>
-        </w:rPr>
-      </w:pPr>
-      <w:r>
-        <w:rPr>
-          <w:lang w:val="en-US"/>
-        </w:rPr>
-        <w:t xml:space="preserve">    x = x0</w:t>
-      </w:r>
-    </w:p>
-    <w:p>
-      <w:pPr>
-        <w:pStyle w:val="Perusteksti"/>
-        <w:rPr>
-          <w:lang w:val="en-US"/>
-        </w:rPr>
-      </w:pPr>
-      <w:r>
-        <w:rPr>
-          <w:lang w:val="en-US"/>
-        </w:rPr>
-        <w:t xml:space="preserve">    </w:t>
-      </w:r>
-      <w:proofErr w:type="spellStart"/>
-      <w:r>
-        <w:rPr>
-          <w:lang w:val="en-US"/>
-        </w:rPr>
-        <w:t>xPositions</w:t>
-      </w:r>
-      <w:proofErr w:type="spellEnd"/>
-      <w:r>
-        <w:rPr>
-          <w:lang w:val="en-US"/>
-        </w:rPr>
-        <w:t xml:space="preserve"> = []</w:t>
-      </w:r>
-    </w:p>
-    <w:p>
-      <w:pPr>
-        <w:pStyle w:val="Perusteksti"/>
-        <w:rPr>
-          <w:lang w:val="en-US"/>
-        </w:rPr>
-      </w:pPr>
-      <w:r>
-        <w:rPr>
-          <w:lang w:val="en-US"/>
-        </w:rPr>
-        <w:t xml:space="preserve">    </w:t>
-      </w:r>
-      <w:proofErr w:type="spellStart"/>
-      <w:r>
-        <w:rPr>
-          <w:lang w:val="en-US"/>
-        </w:rPr>
-        <w:t>xPositions.PushBack</w:t>
-      </w:r>
-      <w:proofErr w:type="spellEnd"/>
-      <w:r>
-        <w:rPr>
-          <w:lang w:val="en-US"/>
-        </w:rPr>
-        <w:t>(x)</w:t>
-      </w:r>
-    </w:p>
-    <w:p>
-      <w:pPr>
-        <w:pStyle w:val="Perusteksti"/>
-        <w:rPr>
-          <w:lang w:val="en-US"/>
-        </w:rPr>
-      </w:pPr>
-      <w:r>
-        <w:rPr>
-          <w:lang w:val="en-US"/>
-        </w:rPr>
-        <w:t xml:space="preserve">    //For each y position, get the corresponding x</w:t>
-      </w:r>
-    </w:p>
-    <w:p>
-      <w:pPr>
-        <w:pStyle w:val="Perusteksti"/>
-        <w:rPr>
-          <w:lang w:val="en-US"/>
-        </w:rPr>
-      </w:pPr>
-      <w:r>
-        <w:rPr>
-          <w:lang w:val="en-US"/>
-        </w:rPr>
-        <w:t xml:space="preserve">    for y from y0 to y1:</w:t>
-      </w:r>
-    </w:p>
-    <w:p>
-      <w:pPr>
-        <w:pStyle w:val="Perusteksti"/>
-        <w:rPr>
-          <w:lang w:val="en-US"/>
-        </w:rPr>
-      </w:pPr>
-      <w:r>
-        <w:rPr>
-          <w:lang w:val="en-US"/>
-        </w:rPr>
-        <w:t xml:space="preserve">        x += m</w:t>
-      </w:r>
-    </w:p>
-    <w:p>
-      <w:pPr>
-        <w:pStyle w:val="Perusteksti"/>
-        <w:rPr>
-          <w:lang w:val="en-US"/>
-        </w:rPr>
-      </w:pPr>
-      <w:r>
-        <w:rPr>
-          <w:lang w:val="en-US"/>
-        </w:rPr>
-        <w:t xml:space="preserve">        </w:t>
-      </w:r>
-      <w:proofErr w:type="spellStart"/>
-      <w:r>
-        <w:rPr>
-          <w:lang w:val="en-US"/>
-        </w:rPr>
-        <w:t>xPositions.PushBack</w:t>
-      </w:r>
-      <w:proofErr w:type="spellEnd"/>
-      <w:r>
-        <w:rPr>
-          <w:lang w:val="en-US"/>
-        </w:rPr>
-        <w:t>(x)</w:t>
-      </w:r>
-    </w:p>
-    <w:p>
-      <w:pPr>
-        <w:pStyle w:val="Perusteksti"/>
-        <w:rPr>
-          <w:lang w:val="en-US"/>
-        </w:rPr>
-      </w:pPr>
-    </w:p>
-    <w:p>
-      <w:pPr>
-        <w:pStyle w:val="Perusteksti"/>
-        <w:rPr>
-          <w:lang w:val="en-US"/>
-        </w:rPr>
-      </w:pPr>
-      <w:r>
-        <w:rPr>
-          <w:lang w:val="en-US"/>
-        </w:rPr>
-        <w:t xml:space="preserve">This function will return a list of x coordinates for every y position. </w:t>
-      </w:r>
-      <w:r>
-        <w:rPr>
-          <w:lang w:val="en-US"/>
-        </w:rPr>
-        <w:t>To</w:t>
-      </w:r>
-      <w:r>
-        <w:rPr>
-          <w:lang w:val="en-US"/>
-        </w:rPr>
-        <w:t xml:space="preserve"> get the bounds all we need to do is combine the lists for the segmented side and figure out which list is the left and which is the right one. There will also be a duplicate position in the segmented list right where the two lines meet, so we </w:t>
-      </w:r>
-      <w:r>
-        <w:rPr>
-          <w:lang w:val="en-US"/>
-        </w:rPr>
-        <w:t>must</w:t>
-      </w:r>
-      <w:r>
-        <w:rPr>
-          <w:lang w:val="en-US"/>
-        </w:rPr>
-        <w:t xml:space="preserve"> make sure to remove that. Puttin all this together we have a simple function to draw filled triangles: [1.]</w:t>
-      </w:r>
-    </w:p>
-    <w:p>
-      <w:pPr>
-        <w:pStyle w:val="Perusteksti"/>
-        <w:rPr>
-          <w:lang w:val="en-US"/>
-        </w:rPr>
-      </w:pPr>
-    </w:p>
-    <w:p>
-      <w:pPr>
-        <w:pStyle w:val="Perusteksti"/>
-        <w:rPr>
-          <w:lang w:val="en-US"/>
-        </w:rPr>
-      </w:pPr>
-      <w:proofErr w:type="spellStart"/>
-      <w:proofErr w:type="gramStart"/>
-      <w:r>
-        <w:rPr>
-          <w:lang w:val="en-US"/>
-        </w:rPr>
-        <w:t>DrawTriangle</w:t>
-      </w:r>
-      <w:proofErr w:type="spellEnd"/>
-      <w:r>
-        <w:rPr>
-          <w:lang w:val="en-US"/>
-        </w:rPr>
-        <w:t>(</w:t>
-      </w:r>
-      <w:proofErr w:type="gramEnd"/>
-      <w:r>
-        <w:rPr>
-          <w:lang w:val="en-US"/>
-        </w:rPr>
-        <w:t>v0, v1, v2):</w:t>
-      </w:r>
-    </w:p>
-    <w:p>
-      <w:pPr>
-        <w:pStyle w:val="Perusteksti"/>
-        <w:rPr>
-          <w:lang w:val="en-US"/>
-        </w:rPr>
-      </w:pPr>
-      <w:r>
-        <w:rPr>
-          <w:lang w:val="en-US"/>
-        </w:rPr>
-        <w:t xml:space="preserve">    //Sort the vertices in descending y</w:t>
-      </w:r>
-    </w:p>
-    <w:p>
-      <w:pPr>
-        <w:pStyle w:val="Perusteksti"/>
-        <w:rPr>
-          <w:lang w:val="en-US"/>
-        </w:rPr>
-      </w:pPr>
-      <w:r>
-        <w:rPr>
-          <w:lang w:val="en-US"/>
-        </w:rPr>
-        <w:t xml:space="preserve">    if y1 &lt; y0: </w:t>
-      </w:r>
-      <w:proofErr w:type="gramStart"/>
-      <w:r>
-        <w:rPr>
-          <w:lang w:val="en-US"/>
-        </w:rPr>
-        <w:t>swap(</w:t>
-      </w:r>
-      <w:proofErr w:type="gramEnd"/>
-      <w:r>
-        <w:rPr>
-          <w:lang w:val="en-US"/>
-        </w:rPr>
-        <w:t>v1, v0)</w:t>
-      </w:r>
-    </w:p>
-    <w:p>
-      <w:pPr>
-        <w:pStyle w:val="Perusteksti"/>
-        <w:rPr>
-          <w:lang w:val="en-US"/>
-        </w:rPr>
-      </w:pPr>
-      <w:r>
-        <w:rPr>
-          <w:lang w:val="en-US"/>
-        </w:rPr>
-        <w:t xml:space="preserve">    if y2 &lt; y0: </w:t>
-      </w:r>
-      <w:proofErr w:type="gramStart"/>
-      <w:r>
-        <w:rPr>
-          <w:lang w:val="en-US"/>
-        </w:rPr>
-        <w:t>swap(</w:t>
-      </w:r>
-      <w:proofErr w:type="gramEnd"/>
-      <w:r>
-        <w:rPr>
-          <w:lang w:val="en-US"/>
-        </w:rPr>
-        <w:t>v2, v0)</w:t>
-      </w:r>
-    </w:p>
-    <w:p>
-      <w:pPr>
-        <w:pStyle w:val="Perusteksti"/>
-        <w:rPr>
-          <w:lang w:val="en-US"/>
-        </w:rPr>
-      </w:pPr>
-      <w:r>
-        <w:rPr>
-          <w:lang w:val="en-US"/>
-        </w:rPr>
-        <w:t xml:space="preserve">    if y2 &lt; y1: </w:t>
-      </w:r>
-      <w:proofErr w:type="gramStart"/>
-      <w:r>
-        <w:rPr>
-          <w:lang w:val="en-US"/>
-        </w:rPr>
-        <w:t>swap(</w:t>
-      </w:r>
-      <w:proofErr w:type="gramEnd"/>
-      <w:r>
-        <w:rPr>
-          <w:lang w:val="en-US"/>
-        </w:rPr>
-        <w:t>v2, v1)</w:t>
-      </w:r>
-    </w:p>
-    <w:p>
-      <w:pPr>
-        <w:pStyle w:val="Perusteksti"/>
-        <w:rPr>
-          <w:lang w:val="en-US"/>
-        </w:rPr>
-      </w:pPr>
-    </w:p>
-    <w:p>
-      <w:pPr>
-        <w:pStyle w:val="Perusteksti"/>
-        <w:rPr>
-          <w:lang w:val="en-US"/>
-        </w:rPr>
-      </w:pPr>
-      <w:r>
-        <w:rPr>
-          <w:lang w:val="en-US"/>
-        </w:rPr>
-        <w:t xml:space="preserve">    //Calculate the x coordinate of every edge</w:t>
-      </w:r>
-    </w:p>
-    <w:p>
-      <w:pPr>
-        <w:pStyle w:val="Perusteksti"/>
-        <w:rPr>
-          <w:lang w:val="en-US"/>
-        </w:rPr>
-      </w:pPr>
-      <w:r>
-        <w:rPr>
-          <w:lang w:val="en-US"/>
-        </w:rPr>
-        <w:t xml:space="preserve">    </w:t>
-      </w:r>
-      <w:proofErr w:type="spellStart"/>
-      <w:r>
-        <w:rPr>
-          <w:lang w:val="en-US"/>
-        </w:rPr>
-        <w:t>topSegmentBounds</w:t>
-      </w:r>
-      <w:proofErr w:type="spellEnd"/>
-      <w:r>
-        <w:rPr>
-          <w:lang w:val="en-US"/>
-        </w:rPr>
-        <w:t xml:space="preserve"> = </w:t>
-      </w:r>
-      <w:proofErr w:type="gramStart"/>
-      <w:r>
-        <w:rPr>
-          <w:lang w:val="en-US"/>
-        </w:rPr>
-        <w:t>Interpolate(</w:t>
-      </w:r>
-      <w:proofErr w:type="gramEnd"/>
-      <w:r>
-        <w:rPr>
-          <w:lang w:val="en-US"/>
-        </w:rPr>
-        <w:t>y0, x0, y1, x1)</w:t>
-      </w:r>
-    </w:p>
-    <w:p>
-      <w:pPr>
-        <w:pStyle w:val="Perusteksti"/>
-        <w:rPr>
-          <w:lang w:val="en-US"/>
-        </w:rPr>
-      </w:pPr>
-      <w:r>
-        <w:rPr>
-          <w:lang w:val="en-US"/>
-        </w:rPr>
-        <w:t xml:space="preserve">    </w:t>
-      </w:r>
-      <w:proofErr w:type="spellStart"/>
-      <w:r>
-        <w:rPr>
-          <w:lang w:val="en-US"/>
-        </w:rPr>
-        <w:t>bottomSegmentBounds</w:t>
-      </w:r>
-      <w:proofErr w:type="spellEnd"/>
-      <w:r>
-        <w:rPr>
-          <w:lang w:val="en-US"/>
-        </w:rPr>
-        <w:t xml:space="preserve"> = </w:t>
-      </w:r>
-      <w:proofErr w:type="gramStart"/>
-      <w:r>
-        <w:rPr>
-          <w:lang w:val="en-US"/>
-        </w:rPr>
-        <w:t>Interpolate(</w:t>
-      </w:r>
-      <w:proofErr w:type="gramEnd"/>
-      <w:r>
-        <w:rPr>
-          <w:lang w:val="en-US"/>
-        </w:rPr>
-        <w:t>y1, x1, y2, x2)</w:t>
-      </w:r>
-    </w:p>
-    <w:p>
-      <w:pPr>
-        <w:pStyle w:val="Perusteksti"/>
-        <w:rPr>
-          <w:lang w:val="en-US"/>
-        </w:rPr>
-      </w:pPr>
-      <w:r>
-        <w:rPr>
-          <w:lang w:val="en-US"/>
-        </w:rPr>
-        <w:t xml:space="preserve">    </w:t>
-      </w:r>
-      <w:proofErr w:type="spellStart"/>
-      <w:r>
-        <w:rPr>
-          <w:lang w:val="en-US"/>
-        </w:rPr>
-        <w:t>continuousBounds</w:t>
-      </w:r>
-      <w:proofErr w:type="spellEnd"/>
-      <w:r>
-        <w:rPr>
-          <w:lang w:val="en-US"/>
-        </w:rPr>
-        <w:t xml:space="preserve"> = </w:t>
-      </w:r>
-      <w:proofErr w:type="gramStart"/>
-      <w:r>
-        <w:rPr>
-          <w:lang w:val="en-US"/>
-        </w:rPr>
-        <w:t>Interpolate(</w:t>
-      </w:r>
-      <w:proofErr w:type="gramEnd"/>
-      <w:r>
-        <w:rPr>
-          <w:lang w:val="en-US"/>
-        </w:rPr>
-        <w:t>y0, x0, y2, x2)</w:t>
-      </w:r>
-    </w:p>
-    <w:p>
-      <w:pPr>
-        <w:pStyle w:val="Perusteksti"/>
-        <w:rPr>
-          <w:lang w:val="en-US"/>
-        </w:rPr>
-      </w:pPr>
-    </w:p>
-    <w:p>
-      <w:pPr>
-        <w:pStyle w:val="Perusteksti"/>
-        <w:rPr>
-          <w:lang w:val="en-US"/>
-        </w:rPr>
-      </w:pPr>
-      <w:r>
-        <w:rPr>
-          <w:lang w:val="en-US"/>
-        </w:rPr>
-        <w:t xml:space="preserve">    //Combine the two lists of the segmented side</w:t>
-      </w:r>
-    </w:p>
-    <w:p>
-      <w:pPr>
-        <w:pStyle w:val="Perusteksti"/>
-        <w:rPr>
-          <w:lang w:val="en-US"/>
-        </w:rPr>
-      </w:pPr>
-      <w:r>
-        <w:rPr>
-          <w:lang w:val="en-US"/>
-        </w:rPr>
-        <w:t xml:space="preserve">    </w:t>
-      </w:r>
-      <w:proofErr w:type="spellStart"/>
-      <w:r>
-        <w:rPr>
-          <w:lang w:val="en-US"/>
-        </w:rPr>
-        <w:t>topSegmentBounds.PopBack</w:t>
-      </w:r>
-      <w:proofErr w:type="spellEnd"/>
-      <w:r>
-        <w:rPr>
-          <w:lang w:val="en-US"/>
-        </w:rPr>
-        <w:t>()</w:t>
-      </w:r>
-    </w:p>
-    <w:p>
-      <w:pPr>
-        <w:pStyle w:val="Perusteksti"/>
-        <w:rPr>
-          <w:lang w:val="en-US"/>
-        </w:rPr>
-      </w:pPr>
-      <w:r>
-        <w:rPr>
-          <w:lang w:val="en-US"/>
-        </w:rPr>
-        <w:t xml:space="preserve">    </w:t>
-      </w:r>
-      <w:proofErr w:type="spellStart"/>
-      <w:r>
-        <w:rPr>
-          <w:lang w:val="en-US"/>
-        </w:rPr>
-        <w:t>segmentedBounds</w:t>
-      </w:r>
-      <w:proofErr w:type="spellEnd"/>
-      <w:r>
-        <w:rPr>
-          <w:lang w:val="en-US"/>
-        </w:rPr>
-        <w:t xml:space="preserve"> = </w:t>
-      </w:r>
-      <w:proofErr w:type="spellStart"/>
-      <w:r>
-        <w:rPr>
-          <w:lang w:val="en-US"/>
-        </w:rPr>
-        <w:t>topSegmentBounds</w:t>
-      </w:r>
-      <w:proofErr w:type="spellEnd"/>
-      <w:r>
-        <w:rPr>
-          <w:lang w:val="en-US"/>
-        </w:rPr>
-        <w:t xml:space="preserve"> + </w:t>
-      </w:r>
-      <w:proofErr w:type="spellStart"/>
-      <w:r>
-        <w:rPr>
-          <w:lang w:val="en-US"/>
-        </w:rPr>
-        <w:t>bottomSegmentBounds</w:t>
-      </w:r>
-      <w:proofErr w:type="spellEnd"/>
-    </w:p>
-    <w:p>
-      <w:pPr>
-        <w:pStyle w:val="Perusteksti"/>
-        <w:rPr>
-          <w:lang w:val="en-US"/>
-        </w:rPr>
-      </w:pPr>
-    </w:p>
-    <w:p>
-      <w:pPr>
-        <w:pStyle w:val="Perusteksti"/>
-        <w:rPr>
-          <w:lang w:val="en-US"/>
-        </w:rPr>
-      </w:pPr>
-      <w:r>
-        <w:rPr>
-          <w:lang w:val="en-US"/>
-        </w:rPr>
-        <w:t xml:space="preserve">    //Check which is left and right</w:t>
-      </w:r>
-    </w:p>
-    <w:p>
-      <w:pPr>
-        <w:pStyle w:val="Perusteksti"/>
-        <w:rPr>
-          <w:lang w:val="en-US"/>
-        </w:rPr>
-      </w:pPr>
-      <w:r>
-        <w:rPr>
-          <w:lang w:val="en-US"/>
-        </w:rPr>
-        <w:lastRenderedPageBreak/>
-        <w:t xml:space="preserve">    </w:t>
-      </w:r>
-      <w:proofErr w:type="spellStart"/>
-      <w:r>
-        <w:rPr>
-          <w:lang w:val="en-US"/>
-        </w:rPr>
-        <w:t>leftBounds</w:t>
-      </w:r>
-      <w:proofErr w:type="spellEnd"/>
-      <w:r>
-        <w:rPr>
-          <w:lang w:val="en-US"/>
-        </w:rPr>
-        <w:t xml:space="preserve"> = </w:t>
-      </w:r>
-      <w:proofErr w:type="spellStart"/>
-      <w:r>
-        <w:rPr>
-          <w:lang w:val="en-US"/>
-        </w:rPr>
-        <w:t>continuousBounds</w:t>
-      </w:r>
-      <w:proofErr w:type="spellEnd"/>
-    </w:p>
-    <w:p>
-      <w:pPr>
-        <w:pStyle w:val="Perusteksti"/>
-        <w:rPr>
-          <w:lang w:val="en-US"/>
-        </w:rPr>
-      </w:pPr>
-      <w:r>
-        <w:rPr>
-          <w:lang w:val="en-US"/>
-        </w:rPr>
-        <w:t xml:space="preserve">    </w:t>
-      </w:r>
-      <w:proofErr w:type="spellStart"/>
-      <w:r>
-        <w:rPr>
-          <w:lang w:val="en-US"/>
-        </w:rPr>
-        <w:t>rightBounds</w:t>
-      </w:r>
-      <w:proofErr w:type="spellEnd"/>
-      <w:r>
-        <w:rPr>
-          <w:lang w:val="en-US"/>
-        </w:rPr>
-        <w:t xml:space="preserve"> = </w:t>
-      </w:r>
-      <w:proofErr w:type="spellStart"/>
-      <w:r>
-        <w:rPr>
-          <w:lang w:val="en-US"/>
-        </w:rPr>
-        <w:t>segmentedBounds</w:t>
-      </w:r>
-      <w:proofErr w:type="spellEnd"/>
-    </w:p>
-    <w:p>
-      <w:pPr>
-        <w:pStyle w:val="Perusteksti"/>
-        <w:rPr>
-          <w:lang w:val="en-US"/>
-        </w:rPr>
-      </w:pPr>
-      <w:r>
-        <w:rPr>
-          <w:lang w:val="en-US"/>
-        </w:rPr>
-        <w:t xml:space="preserve">    </w:t>
-      </w:r>
-      <w:proofErr w:type="spellStart"/>
-      <w:r>
-        <w:rPr>
-          <w:lang w:val="en-US"/>
-        </w:rPr>
-        <w:t>i</w:t>
-      </w:r>
-      <w:proofErr w:type="spellEnd"/>
-      <w:r>
-        <w:rPr>
-          <w:lang w:val="en-US"/>
-        </w:rPr>
-        <w:t xml:space="preserve"> = </w:t>
-      </w:r>
-      <w:proofErr w:type="gramStart"/>
-      <w:r>
-        <w:rPr>
-          <w:lang w:val="en-US"/>
-        </w:rPr>
-        <w:t>round(</w:t>
-      </w:r>
-      <w:proofErr w:type="spellStart"/>
-      <w:proofErr w:type="gramEnd"/>
-      <w:r>
-        <w:rPr>
-          <w:lang w:val="en-US"/>
-        </w:rPr>
-        <w:t>continuousBounds.length</w:t>
-      </w:r>
-      <w:proofErr w:type="spellEnd"/>
-      <w:r>
-        <w:rPr>
-          <w:lang w:val="en-US"/>
-        </w:rPr>
-        <w:t xml:space="preserve"> / 2)</w:t>
-      </w:r>
-    </w:p>
-    <w:p>
-      <w:pPr>
-        <w:pStyle w:val="Perusteksti"/>
-        <w:rPr>
-          <w:lang w:val="en-US"/>
-        </w:rPr>
-      </w:pPr>
-      <w:r>
-        <w:rPr>
-          <w:lang w:val="en-US"/>
-        </w:rPr>
-        <w:t xml:space="preserve">    if </w:t>
-      </w:r>
-      <w:proofErr w:type="spellStart"/>
-      <w:r>
-        <w:rPr>
-          <w:lang w:val="en-US"/>
-        </w:rPr>
-        <w:t>leftBounds</w:t>
-      </w:r>
-      <w:proofErr w:type="spellEnd"/>
-      <w:r>
-        <w:rPr>
-          <w:lang w:val="en-US"/>
-        </w:rPr>
-        <w:t>[</w:t>
-      </w:r>
-      <w:proofErr w:type="spellStart"/>
-      <w:r>
-        <w:rPr>
-          <w:lang w:val="en-US"/>
-        </w:rPr>
-        <w:t>i</w:t>
-      </w:r>
-      <w:proofErr w:type="spellEnd"/>
-      <w:r>
-        <w:rPr>
-          <w:lang w:val="en-US"/>
-        </w:rPr>
-        <w:t xml:space="preserve">] &gt; </w:t>
-      </w:r>
-      <w:proofErr w:type="spellStart"/>
-      <w:r>
-        <w:rPr>
-          <w:lang w:val="en-US"/>
-        </w:rPr>
-        <w:t>rightBounds</w:t>
-      </w:r>
-      <w:proofErr w:type="spellEnd"/>
-      <w:r>
-        <w:rPr>
-          <w:lang w:val="en-US"/>
-        </w:rPr>
-        <w:t>[</w:t>
-      </w:r>
-      <w:proofErr w:type="spellStart"/>
-      <w:r>
-        <w:rPr>
-          <w:lang w:val="en-US"/>
-        </w:rPr>
-        <w:t>i</w:t>
-      </w:r>
-      <w:proofErr w:type="spellEnd"/>
-      <w:r>
-        <w:rPr>
-          <w:lang w:val="en-US"/>
-        </w:rPr>
-        <w:t>]:</w:t>
-      </w:r>
-    </w:p>
-    <w:p>
-      <w:pPr>
-        <w:pStyle w:val="Perusteksti"/>
-        <w:rPr>
-          <w:lang w:val="en-US"/>
-        </w:rPr>
-      </w:pPr>
-      <w:r>
-        <w:rPr>
-          <w:lang w:val="en-US"/>
-        </w:rPr>
-        <w:t xml:space="preserve">        </w:t>
-      </w:r>
-      <w:proofErr w:type="gramStart"/>
-      <w:r>
-        <w:rPr>
-          <w:lang w:val="en-US"/>
-        </w:rPr>
-        <w:t>swap(</w:t>
-      </w:r>
-      <w:proofErr w:type="spellStart"/>
-      <w:proofErr w:type="gramEnd"/>
-      <w:r>
-        <w:rPr>
-          <w:lang w:val="en-US"/>
-        </w:rPr>
-        <w:t>leftBounds</w:t>
-      </w:r>
-      <w:proofErr w:type="spellEnd"/>
-      <w:r>
-        <w:rPr>
-          <w:lang w:val="en-US"/>
-        </w:rPr>
-        <w:t xml:space="preserve">, </w:t>
-      </w:r>
-      <w:proofErr w:type="spellStart"/>
-      <w:r>
-        <w:rPr>
-          <w:lang w:val="en-US"/>
-        </w:rPr>
-        <w:t>rightBounds</w:t>
-      </w:r>
-      <w:proofErr w:type="spellEnd"/>
-      <w:r>
-        <w:rPr>
-          <w:lang w:val="en-US"/>
-        </w:rPr>
-        <w:t>)</w:t>
-      </w:r>
-    </w:p>
-    <w:p>
-      <w:pPr>
-        <w:pStyle w:val="Perusteksti"/>
-        <w:rPr>
-          <w:lang w:val="en-US"/>
-        </w:rPr>
-      </w:pPr>
-    </w:p>
-    <w:p>
-      <w:pPr>
-        <w:pStyle w:val="Perusteksti"/>
-        <w:rPr>
-          <w:lang w:val="en-US"/>
-        </w:rPr>
-      </w:pPr>
-      <w:r>
-        <w:rPr>
-          <w:lang w:val="en-US"/>
-        </w:rPr>
-        <w:t xml:space="preserve">    //Draw each horizontal line</w:t>
-      </w:r>
-    </w:p>
-    <w:p>
-      <w:pPr>
-        <w:pStyle w:val="Perusteksti"/>
-        <w:rPr>
-          <w:lang w:val="en-US"/>
-        </w:rPr>
-      </w:pPr>
-      <w:r>
-        <w:rPr>
-          <w:lang w:val="en-US"/>
-        </w:rPr>
-        <w:t xml:space="preserve">    for y from y0 to y2:</w:t>
-      </w:r>
-    </w:p>
-    <w:p>
-      <w:pPr>
-        <w:pStyle w:val="Perusteksti"/>
-        <w:rPr>
-          <w:lang w:val="en-US"/>
-        </w:rPr>
-      </w:pPr>
-      <w:r>
-        <w:rPr>
-          <w:lang w:val="en-US"/>
-        </w:rPr>
-        <w:t xml:space="preserve">        for x from </w:t>
-      </w:r>
-      <w:proofErr w:type="spellStart"/>
-      <w:proofErr w:type="gramStart"/>
-      <w:r>
-        <w:rPr>
-          <w:lang w:val="en-US"/>
-        </w:rPr>
         <w:t>leftBounds</w:t>
       </w:r>
       <w:proofErr w:type="spellEnd"/>
@@ -6665,19 +7126,7 @@
         <w:rPr>
           <w:lang w:val="en-US"/>
         </w:rPr>
-        <w:t>:</w:t>
-      </w:r>
-      <w:r>
-        <w:rPr>
-          <w:lang w:val="en-US"/>
-        </w:rPr>
-        <w:t xml:space="preserve"> </w:t>
-      </w:r>
-      <w:r>
-        <w:rPr>
-          <w:lang w:val="en-US"/>
-        </w:rPr>
-        <w:t>https://learn.mcrosoft.com/en-us/windows/console/</w:t>
+        <w:t>: https://learn.mcrosoft.com/en-us/windows/console/</w:t>
       </w:r>
     </w:p>
     <w:p>
@@ -6702,6 +7151,9 @@
         <w:t xml:space="preserve">Gambetta G. Computer Graphics from Scratch. </w:t>
       </w:r>
       <w:r>
+        <w:rPr>
+          <w:lang w:val="en-US"/>
+        </w:rPr>
         <w:t xml:space="preserve">4.2021. </w:t>
       </w:r>
       <w:r>
@@ -6739,14 +7191,21 @@
         <w:t xml:space="preserve">Brian C. What’s the Difference Between Ray Tracing and Rasterization. </w:t>
       </w:r>
       <w:r>
+        <w:rPr>
+          <w:lang w:val="en-US"/>
+        </w:rPr>
         <w:t>[Internet]. [</w:t>
       </w:r>
-      <w:proofErr w:type="spellStart"/>
-      <w:r>
+      <w:r>
+        <w:rPr>
+          <w:lang w:val="en-US"/>
+        </w:rPr>
         <w:t>Referenced</w:t>
       </w:r>
-      <w:proofErr w:type="spellEnd"/>
-      <w:r>
+      <w:r>
+        <w:rPr>
+          <w:lang w:val="en-US"/>
+        </w:rPr>
         <w:t xml:space="preserve"> 7.3.2024]. </w:t>
       </w:r>
       <w:r>
@@ -6770,67 +7229,6 @@
           <w:lang w:val="en-US"/>
         </w:rPr>
         <w:sectPr>
-          <w:headerReference w:type="first" r:id="rId18"/>
-          <w:pgSz w:w="11906" w:h="16838" w:code="9"/>
-          <w:pgMar w:top="1134" w:right="851" w:bottom="1418" w:left="2438" w:header="709" w:footer="709" w:gutter="0"/>
-          <w:pgNumType w:start="1"/>
-          <w:cols w:space="708"/>
-          <w:formProt w:val="0"/>
-          <w:titlePg/>
-          <w:docGrid w:linePitch="360"/>
-        </w:sectPr>
-      </w:pPr>
-      <w:r>
-        <w:rPr>
-          <w:lang w:val="en-US"/>
-        </w:rPr>
-        <w:t>4.</w:t>
-      </w:r>
-      <w:r>
-        <w:rPr>
-          <w:lang w:val="en-US"/>
-        </w:rPr>
-        <w:tab/>
-        <w:t xml:space="preserve">Kennedy J. </w:t>
-      </w:r>
-      <w:proofErr w:type="spellStart"/>
-      <w:r>
-        <w:rPr>
-          <w:lang w:val="en-US"/>
-        </w:rPr>
-        <w:t>Bresenham's</w:t>
-      </w:r>
-      <w:proofErr w:type="spellEnd"/>
-      <w:r>
-        <w:rPr>
-          <w:lang w:val="en-US"/>
-        </w:rPr>
-        <w:t xml:space="preserve"> Integer Only Line Drawing Algorithm. </w:t>
-      </w:r>
-      <w:r>
-        <w:t xml:space="preserve">2012. </w:t>
-      </w:r>
-      <w:r>
-        <w:rPr>
-          <w:lang w:val="en-US"/>
-        </w:rPr>
-        <w:t>Available</w:t>
-      </w:r>
-      <w:r>
-        <w:rPr>
-          <w:lang w:val="en-US"/>
-        </w:rPr>
-        <w:t>: https://citeseerx.ist.psu.edu/document?repid=rep1&amp;type=pdf&amp;doi=eb6f1c1f6ee1baf5fdb426af36f575b543ca7f4</w:t>
-      </w:r>
-    </w:p>
-    <w:p>
-      <w:pPr>
-        <w:pStyle w:val="Perusteksti"/>
-        <w:rPr>
-          <w:lang w:val="en-US"/>
-        </w:rPr>
-        <w:sectPr>
-          <w:headerReference w:type="default" r:id="rId19"/>
           <w:headerReference w:type="first" r:id="rId20"/>
           <w:pgSz w:w="11906" w:h="16838" w:code="9"/>
           <w:pgMar w:top="1134" w:right="851" w:bottom="1418" w:left="2438" w:header="709" w:footer="709" w:gutter="0"/>
@@ -6841,6 +7239,70 @@
           <w:docGrid w:linePitch="360"/>
         </w:sectPr>
       </w:pPr>
+      <w:r>
+        <w:rPr>
+          <w:lang w:val="en-US"/>
+        </w:rPr>
+        <w:t>4.</w:t>
+      </w:r>
+      <w:r>
+        <w:rPr>
+          <w:lang w:val="en-US"/>
+        </w:rPr>
+        <w:tab/>
+        <w:t xml:space="preserve">Kennedy J. </w:t>
+      </w:r>
+      <w:proofErr w:type="spellStart"/>
+      <w:r>
+        <w:rPr>
+          <w:lang w:val="en-US"/>
+        </w:rPr>
+        <w:t>Bresenham's</w:t>
+      </w:r>
+      <w:proofErr w:type="spellEnd"/>
+      <w:r>
+        <w:rPr>
+          <w:lang w:val="en-US"/>
+        </w:rPr>
+        <w:t xml:space="preserve"> Integer Only Line Drawing Algorithm. </w:t>
+      </w:r>
+      <w:r>
+        <w:rPr>
+          <w:lang w:val="en-US"/>
+        </w:rPr>
+        <w:t xml:space="preserve">2012. </w:t>
+      </w:r>
+      <w:r>
+        <w:rPr>
+          <w:lang w:val="en-US"/>
+        </w:rPr>
+        <w:t>Available</w:t>
+      </w:r>
+      <w:r>
+        <w:rPr>
+          <w:lang w:val="en-US"/>
+        </w:rPr>
+        <w:t>: https://citeseerx.ist.psu.edu/document?repid=rep1&amp;type=pdf&amp;doi=eb6f1c1f6ee1baf5fdb426af36f575b543ca7f4</w:t>
+      </w:r>
+    </w:p>
+    <w:p>
+      <w:pPr>
+        <w:pStyle w:val="Perusteksti"/>
+        <w:rPr>
+          <w:lang w:val="en-US"/>
+        </w:rPr>
+        <w:sectPr>
+          <w:headerReference w:type="default" r:id="rId21"/>
+          <w:headerReference w:type="first" r:id="rId22"/>
+          <w:pgSz w:w="11906" w:h="16838" w:code="9"/>
+          <w:pgMar w:top="1134" w:right="851" w:bottom="1418" w:left="2438" w:header="709" w:footer="709" w:gutter="0"/>
+          <w:pgNumType w:start="1"/>
+          <w:cols w:space="708"/>
+          <w:formProt w:val="0"/>
+          <w:titlePg/>
+          <w:docGrid w:linePitch="360"/>
+        </w:sectPr>
+      </w:pPr>
     </w:p>
     <w:p>
       <w:pPr>
@@ -6853,7 +7315,7 @@
       </w:pPr>
     </w:p>
     <w:sectPr>
-      <w:headerReference w:type="first" r:id="rId21"/>
+      <w:headerReference w:type="first" r:id="rId23"/>
       <w:pgSz w:w="11906" w:h="16838" w:code="9"/>
       <w:pgMar w:top="1134" w:right="851" w:bottom="1418" w:left="2438" w:header="709" w:footer="709" w:gutter="0"/>
       <w:pgNumType w:start="1"/>
@@ -11040,6 +11502,35 @@
       </w:numPr>
     </w:pPr>
   </w:style>
+  <w:style w:type="paragraph" w:customStyle="1" w:styleId="Code">
+    <w:name w:val="Code"/>
+    <w:basedOn w:val="Perusteksti"/>
+    <w:link w:val="CodeChar"/>
+    <w:qFormat/>
+    <w:rsid w:val="001A648D"/>
+    <w:pPr>
+      <w:spacing w:after="0" w:line="240" w:lineRule="auto"/>
+      <w:jc w:val="left"/>
+    </w:pPr>
+    <w:rPr>
+      <w:rFonts w:ascii="Cascadia Code" w:hAnsi="Cascadia Code"/>
+      <w:noProof/>
+      <w:lang w:val="en-US"/>
+    </w:rPr>
+  </w:style>
+  <w:style w:type="character" w:customStyle="1" w:styleId="CodeChar">
+    <w:name w:val="Code Char"/>
+    <w:basedOn w:val="PerustekstiChar"/>
+    <w:link w:val="Code"/>
+    <w:rsid w:val="001A648D"/>
+    <w:rPr>
+      <w:rFonts w:ascii="Cascadia Code" w:hAnsi="Cascadia Code"/>
+      <w:noProof/>
+      <w:sz w:val="22"/>
+      <w:szCs w:val="24"/>
+      <w:lang w:val="en-US" w:eastAsia="en-US"/>
+    </w:rPr>
+  </w:style>
 </w:styles>
 </file>
 

--- a/doc/Thesis.docx
+++ b/doc/Thesis.docx
@@ -2244,13 +2244,11 @@
                             <w:pPr>
                               <w:pStyle w:val="Code"/>
                               <w:rPr>
-                                <w:sz w:val="20"/>
                                 <w:szCs w:val="20"/>
                               </w:rPr>
                             </w:pPr>
                             <w:r>
                               <w:rPr>
-                                <w:sz w:val="20"/>
                                 <w:szCs w:val="20"/>
                               </w:rPr>
                               <w:t>canvas = Color[][]</w:t>
@@ -2260,13 +2258,11 @@
                             <w:pPr>
                               <w:pStyle w:val="Code"/>
                               <w:rPr>
-                                <w:sz w:val="20"/>
                                 <w:szCs w:val="20"/>
                               </w:rPr>
                             </w:pPr>
                             <w:r>
                               <w:rPr>
-                                <w:sz w:val="20"/>
                                 <w:szCs w:val="20"/>
                               </w:rPr>
                               <w:t>PutPixel(x, y, color):</w:t>
@@ -2276,13 +2272,11 @@
                             <w:pPr>
                               <w:pStyle w:val="Code"/>
                               <w:rPr>
-                                <w:sz w:val="20"/>
                                 <w:szCs w:val="20"/>
                               </w:rPr>
                             </w:pPr>
                             <w:r>
                               <w:rPr>
-                                <w:sz w:val="20"/>
                                 <w:szCs w:val="20"/>
                               </w:rPr>
                               <w:t xml:space="preserve">    canvas[x][y] = color</w:t>
@@ -2318,13 +2312,11 @@
                       <w:pPr>
                         <w:pStyle w:val="Code"/>
                         <w:rPr>
-                          <w:sz w:val="20"/>
                           <w:szCs w:val="20"/>
                         </w:rPr>
                       </w:pPr>
                       <w:r>
                         <w:rPr>
-                          <w:sz w:val="20"/>
                           <w:szCs w:val="20"/>
                         </w:rPr>
                         <w:t>canvas = Color[][]</w:t>
@@ -2334,13 +2326,11 @@
                       <w:pPr>
                         <w:pStyle w:val="Code"/>
                         <w:rPr>
-                          <w:sz w:val="20"/>
                           <w:szCs w:val="20"/>
                         </w:rPr>
                       </w:pPr>
                       <w:r>
                         <w:rPr>
-                          <w:sz w:val="20"/>
                           <w:szCs w:val="20"/>
                         </w:rPr>
                         <w:t>PutPixel(x, y, color):</w:t>
@@ -2350,13 +2340,11 @@
                       <w:pPr>
                         <w:pStyle w:val="Code"/>
                         <w:rPr>
-                          <w:sz w:val="20"/>
                           <w:szCs w:val="20"/>
                         </w:rPr>
                       </w:pPr>
                       <w:r>
                         <w:rPr>
-                          <w:sz w:val="20"/>
                           <w:szCs w:val="20"/>
                         </w:rPr>
                         <w:t xml:space="preserve">    canvas[x][y] = color</w:t>
@@ -2612,13 +2600,11 @@
                             <w:pPr>
                               <w:pStyle w:val="Code"/>
                               <w:rPr>
-                                <w:sz w:val="20"/>
                                 <w:szCs w:val="20"/>
                               </w:rPr>
                             </w:pPr>
                             <w:r>
                               <w:rPr>
-                                <w:sz w:val="20"/>
                                 <w:szCs w:val="20"/>
                               </w:rPr>
                               <w:t>DrawLine(x0, y0, x1, y1):</w:t>
@@ -2628,112 +2614,152 @@
                             <w:pPr>
                               <w:pStyle w:val="Code"/>
                               <w:rPr>
-                                <w:sz w:val="20"/>
                                 <w:szCs w:val="20"/>
                               </w:rPr>
                             </w:pPr>
                             <w:r>
                               <w:rPr>
-                                <w:sz w:val="20"/>
                                 <w:szCs w:val="20"/>
                               </w:rPr>
-                              <w:t xml:space="preserve">    //Slope is rise/run</w:t>
+                              <w:tab/>
+                            </w:r>
+                            <w:r>
+                              <w:rPr>
+                                <w:szCs w:val="20"/>
+                              </w:rPr>
+                              <w:t>//Slope is rise/run</w:t>
                             </w:r>
                           </w:p>
                           <w:p>
                             <w:pPr>
                               <w:pStyle w:val="Code"/>
                               <w:rPr>
-                                <w:sz w:val="20"/>
                                 <w:szCs w:val="20"/>
                               </w:rPr>
                             </w:pPr>
                             <w:r>
                               <w:rPr>
-                                <w:sz w:val="20"/>
                                 <w:szCs w:val="20"/>
                               </w:rPr>
-                              <w:t xml:space="preserve">    m = (y1 - y0) / (x1 - x0)</w:t>
+                              <w:tab/>
+                            </w:r>
+                            <w:r>
+                              <w:rPr>
+                                <w:szCs w:val="20"/>
+                              </w:rPr>
+                              <w:t>m = (y1 - y0) / (x1 - x0)</w:t>
                             </w:r>
                           </w:p>
                           <w:p>
                             <w:pPr>
                               <w:pStyle w:val="Code"/>
                               <w:rPr>
-                                <w:sz w:val="20"/>
                                 <w:szCs w:val="20"/>
                               </w:rPr>
                             </w:pPr>
                             <w:r>
                               <w:rPr>
-                                <w:sz w:val="20"/>
                                 <w:szCs w:val="20"/>
                               </w:rPr>
-                              <w:t xml:space="preserve">    y = y0</w:t>
+                              <w:tab/>
+                            </w:r>
+                            <w:r>
+                              <w:rPr>
+                                <w:szCs w:val="20"/>
+                              </w:rPr>
+                              <w:t>y = y0</w:t>
                             </w:r>
                           </w:p>
                           <w:p>
                             <w:pPr>
                               <w:pStyle w:val="Code"/>
                               <w:rPr>
-                                <w:sz w:val="20"/>
                                 <w:szCs w:val="20"/>
                               </w:rPr>
                             </w:pPr>
                             <w:r>
                               <w:rPr>
-                                <w:sz w:val="20"/>
                                 <w:szCs w:val="20"/>
                               </w:rPr>
-                              <w:t xml:space="preserve">    //For each x position, plot the corresponding y</w:t>
+                              <w:tab/>
+                            </w:r>
+                            <w:r>
+                              <w:rPr>
+                                <w:szCs w:val="20"/>
+                              </w:rPr>
+                              <w:t>//For each x position, plot the corresponding y</w:t>
                             </w:r>
                           </w:p>
                           <w:p>
                             <w:pPr>
                               <w:pStyle w:val="Code"/>
                               <w:rPr>
-                                <w:sz w:val="20"/>
                                 <w:szCs w:val="20"/>
                               </w:rPr>
                             </w:pPr>
                             <w:r>
                               <w:rPr>
-                                <w:sz w:val="20"/>
                                 <w:szCs w:val="20"/>
                               </w:rPr>
-                              <w:t xml:space="preserve">    for x from x0 to x1:</w:t>
+                              <w:tab/>
+                            </w:r>
+                            <w:r>
+                              <w:rPr>
+                                <w:szCs w:val="20"/>
+                              </w:rPr>
+                              <w:t>for x from x0 to x1:</w:t>
                             </w:r>
                           </w:p>
                           <w:p>
                             <w:pPr>
                               <w:pStyle w:val="Code"/>
                               <w:rPr>
-                                <w:sz w:val="20"/>
                                 <w:szCs w:val="20"/>
                               </w:rPr>
                             </w:pPr>
                             <w:r>
                               <w:rPr>
-                                <w:sz w:val="20"/>
                                 <w:szCs w:val="20"/>
                               </w:rPr>
-                              <w:t xml:space="preserve">        PutPixel(x, y)</w:t>
+                              <w:tab/>
+                            </w:r>
+                            <w:r>
+                              <w:rPr>
+                                <w:szCs w:val="20"/>
+                              </w:rPr>
+                              <w:tab/>
+                            </w:r>
+                            <w:r>
+                              <w:rPr>
+                                <w:szCs w:val="20"/>
+                              </w:rPr>
+                              <w:t>PutPixel(x, y)</w:t>
                             </w:r>
                           </w:p>
                           <w:p>
                             <w:pPr>
                               <w:pStyle w:val="Code"/>
                               <w:rPr>
-                                <w:sz w:val="20"/>
                                 <w:szCs w:val="20"/>
                               </w:rPr>
                             </w:pPr>
                             <w:r>
                               <w:rPr>
-                                <w:sz w:val="20"/>
                                 <w:szCs w:val="20"/>
                               </w:rPr>
-                              <w:t xml:space="preserve">        y += m</w:t>
+                              <w:tab/>
+                            </w:r>
+                            <w:r>
+                              <w:rPr>
+                                <w:szCs w:val="20"/>
+                              </w:rPr>
+                              <w:tab/>
+                            </w:r>
+                            <w:r>
+                              <w:rPr>
+                                <w:szCs w:val="20"/>
+                              </w:rPr>
+                              <w:t>y += m</w:t>
                             </w:r>
                           </w:p>
                         </w:txbxContent>
@@ -2762,13 +2788,11 @@
                       <w:pPr>
                         <w:pStyle w:val="Code"/>
                         <w:rPr>
-                          <w:sz w:val="20"/>
                           <w:szCs w:val="20"/>
                         </w:rPr>
                       </w:pPr>
                       <w:r>
                         <w:rPr>
-                          <w:sz w:val="20"/>
                           <w:szCs w:val="20"/>
                         </w:rPr>
                         <w:t>DrawLine(x0, y0, x1, y1):</w:t>
@@ -2778,112 +2802,152 @@
                       <w:pPr>
                         <w:pStyle w:val="Code"/>
                         <w:rPr>
-                          <w:sz w:val="20"/>
                           <w:szCs w:val="20"/>
                         </w:rPr>
                       </w:pPr>
                       <w:r>
                         <w:rPr>
-                          <w:sz w:val="20"/>
                           <w:szCs w:val="20"/>
                         </w:rPr>
-                        <w:t xml:space="preserve">    //Slope is rise/run</w:t>
+                        <w:tab/>
+                      </w:r>
+                      <w:r>
+                        <w:rPr>
+                          <w:szCs w:val="20"/>
+                        </w:rPr>
+                        <w:t>//Slope is rise/run</w:t>
                       </w:r>
                     </w:p>
                     <w:p>
                       <w:pPr>
                         <w:pStyle w:val="Code"/>
                         <w:rPr>
-                          <w:sz w:val="20"/>
                           <w:szCs w:val="20"/>
                         </w:rPr>
                       </w:pPr>
                       <w:r>
                         <w:rPr>
-                          <w:sz w:val="20"/>
                           <w:szCs w:val="20"/>
                         </w:rPr>
-                        <w:t xml:space="preserve">    m = (y1 - y0) / (x1 - x0)</w:t>
+                        <w:tab/>
+                      </w:r>
+                      <w:r>
+                        <w:rPr>
+                          <w:szCs w:val="20"/>
+                        </w:rPr>
+                        <w:t>m = (y1 - y0) / (x1 - x0)</w:t>
                       </w:r>
                     </w:p>
                     <w:p>
                       <w:pPr>
                         <w:pStyle w:val="Code"/>
                         <w:rPr>
-                          <w:sz w:val="20"/>
                           <w:szCs w:val="20"/>
                         </w:rPr>
                       </w:pPr>
                       <w:r>
                         <w:rPr>
-                          <w:sz w:val="20"/>
                           <w:szCs w:val="20"/>
                         </w:rPr>
-                        <w:t xml:space="preserve">    y = y0</w:t>
+                        <w:tab/>
+                      </w:r>
+                      <w:r>
+                        <w:rPr>
+                          <w:szCs w:val="20"/>
+                        </w:rPr>
+                        <w:t>y = y0</w:t>
                       </w:r>
                     </w:p>
                     <w:p>
                       <w:pPr>
                         <w:pStyle w:val="Code"/>
                         <w:rPr>
-                          <w:sz w:val="20"/>
                           <w:szCs w:val="20"/>
                         </w:rPr>
                       </w:pPr>
                       <w:r>
                         <w:rPr>
-                          <w:sz w:val="20"/>
                           <w:szCs w:val="20"/>
                         </w:rPr>
-                        <w:t xml:space="preserve">    //For each x position, plot the corresponding y</w:t>
+                        <w:tab/>
+                      </w:r>
+                      <w:r>
+                        <w:rPr>
+                          <w:szCs w:val="20"/>
+                        </w:rPr>
+                        <w:t>//For each x position, plot the corresponding y</w:t>
                       </w:r>
                     </w:p>
                     <w:p>
                       <w:pPr>
                         <w:pStyle w:val="Code"/>
                         <w:rPr>
-                          <w:sz w:val="20"/>
                           <w:szCs w:val="20"/>
                         </w:rPr>
                       </w:pPr>
                       <w:r>
                         <w:rPr>
-                          <w:sz w:val="20"/>
                           <w:szCs w:val="20"/>
                         </w:rPr>
-                        <w:t xml:space="preserve">    for x from x0 to x1:</w:t>
+                        <w:tab/>
+                      </w:r>
+                      <w:r>
+                        <w:rPr>
+                          <w:szCs w:val="20"/>
+                        </w:rPr>
+                        <w:t>for x from x0 to x1:</w:t>
                       </w:r>
                     </w:p>
                     <w:p>
                       <w:pPr>
                         <w:pStyle w:val="Code"/>
                         <w:rPr>
-                          <w:sz w:val="20"/>
                           <w:szCs w:val="20"/>
                         </w:rPr>
                       </w:pPr>
                       <w:r>
                         <w:rPr>
-                          <w:sz w:val="20"/>
                           <w:szCs w:val="20"/>
                         </w:rPr>
-                        <w:t xml:space="preserve">        PutPixel(x, y)</w:t>
+                        <w:tab/>
+                      </w:r>
+                      <w:r>
+                        <w:rPr>
+                          <w:szCs w:val="20"/>
+                        </w:rPr>
+                        <w:tab/>
+                      </w:r>
+                      <w:r>
+                        <w:rPr>
+                          <w:szCs w:val="20"/>
+                        </w:rPr>
+                        <w:t>PutPixel(x, y)</w:t>
                       </w:r>
                     </w:p>
                     <w:p>
                       <w:pPr>
                         <w:pStyle w:val="Code"/>
                         <w:rPr>
-                          <w:sz w:val="20"/>
                           <w:szCs w:val="20"/>
                         </w:rPr>
                       </w:pPr>
                       <w:r>
                         <w:rPr>
-                          <w:sz w:val="20"/>
                           <w:szCs w:val="20"/>
                         </w:rPr>
-                        <w:t xml:space="preserve">        y += m</w:t>
+                        <w:tab/>
+                      </w:r>
+                      <w:r>
+                        <w:rPr>
+                          <w:szCs w:val="20"/>
+                        </w:rPr>
+                        <w:tab/>
+                      </w:r>
+                      <w:r>
+                        <w:rPr>
+                          <w:szCs w:val="20"/>
+                        </w:rPr>
+                        <w:t>y += m</w:t>
                       </w:r>
                     </w:p>
                   </w:txbxContent>
@@ -3217,7 +3281,19 @@
           <w:lang w:val="en-US"/>
         </w:rPr>
         <w:lastRenderedPageBreak/>
-        <w:t>techniques one can use to smooth out these lines such as FXAA and MSAA, but that is beyond the scope of this paper. The bigger apparent problem is that the second line is missing some pixels.</w:t>
+        <w:t>techniques one can use to smooth out these lines such as FXAA and MSAA, but that is beyond the scope of this paper</w:t>
+      </w:r>
+      <w:r>
+        <w:rPr>
+          <w:lang w:val="en-US"/>
+        </w:rPr>
+        <w:t xml:space="preserve"> [1]</w:t>
+      </w:r>
+      <w:r>
+        <w:rPr>
+          <w:lang w:val="en-US"/>
+        </w:rPr>
+        <w:t>. The bigger problem is that the second line is missing some pixels.</w:t>
       </w:r>
     </w:p>
     <w:p>
@@ -3285,7 +3361,13 @@
         <w:rPr>
           <w:lang w:val="en-US"/>
         </w:rPr>
-        <w:t xml:space="preserve">First, it will not work for vertical lines, as in that case </w:t>
+        <w:t>Second</w:t>
+      </w:r>
+      <w:r>
+        <w:rPr>
+          <w:lang w:val="en-US"/>
+        </w:rPr>
+        <w:t xml:space="preserve">, it will not work for vertical lines, as in that case </w:t>
       </w:r>
       <w:r>
         <w:rPr>
@@ -3309,7 +3391,13 @@
         <w:rPr>
           <w:lang w:val="en-US"/>
         </w:rPr>
-        <w:t>Third, if x0 is greater than x1 nothing will be drawn due to the loop immediately terminating. We can fix the first two problems by making a copy of the function to draw the line based on the y axis and using that function if abs(slope) &gt; 1. The second problem is also easily fixed by swapping the start and end points if they are not in proper order. [1.]</w:t>
+        <w:t xml:space="preserve">Third, if x0 is greater than x1 nothing will be drawn due to the loop immediately terminating. </w:t>
+      </w:r>
+      <w:r>
+        <w:rPr>
+          <w:lang w:val="en-US"/>
+        </w:rPr>
+        <w:t>[1.]</w:t>
       </w:r>
     </w:p>
     <w:p>
@@ -3319,6 +3407,3641 @@
           <w:lang w:val="en-US"/>
         </w:rPr>
       </w:pPr>
+      <w:r>
+        <w:rPr>
+          <w:noProof/>
+          <w:lang w:val="en-US"/>
+        </w:rPr>
+        <mc:AlternateContent>
+          <mc:Choice Requires="wps">
+            <w:drawing>
+              <wp:anchor distT="45720" distB="45720" distL="114300" distR="114300" simplePos="0" relativeHeight="251665408" behindDoc="0" locked="0" layoutInCell="1" allowOverlap="1" wp14:anchorId="77816819" wp14:editId="1A4460CB">
+                <wp:simplePos x="0" y="0"/>
+                <wp:positionH relativeFrom="margin">
+                  <wp:align>right</wp:align>
+                </wp:positionH>
+                <wp:positionV relativeFrom="paragraph">
+                  <wp:posOffset>1181100</wp:posOffset>
+                </wp:positionV>
+                <wp:extent cx="5448300" cy="1404620"/>
+                <wp:effectExtent l="0" t="0" r="19050" b="14605"/>
+                <wp:wrapSquare wrapText="bothSides"/>
+                <wp:docPr id="1119835327" name="Text Box 2"/>
+                <wp:cNvGraphicFramePr>
+                  <a:graphicFrameLocks xmlns:a="http://schemas.openxmlformats.org/drawingml/2006/main"/>
+                </wp:cNvGraphicFramePr>
+                <a:graphic xmlns:a="http://schemas.openxmlformats.org/drawingml/2006/main">
+                  <a:graphicData uri="http://schemas.microsoft.com/office/word/2010/wordprocessingShape">
+                    <wps:wsp>
+                      <wps:cNvSpPr txBox="1">
+                        <a:spLocks noChangeArrowheads="1"/>
+                      </wps:cNvSpPr>
+                      <wps:spPr bwMode="auto">
+                        <a:xfrm>
+                          <a:off x="0" y="0"/>
+                          <a:ext cx="5448300" cy="1404620"/>
+                        </a:xfrm>
+                        <a:prstGeom prst="rect">
+                          <a:avLst/>
+                        </a:prstGeom>
+                        <a:solidFill>
+                          <a:srgbClr val="FFFFFF"/>
+                        </a:solidFill>
+                        <a:ln w="9525">
+                          <a:solidFill>
+                            <a:srgbClr val="000000"/>
+                          </a:solidFill>
+                          <a:miter lim="800000"/>
+                          <a:headEnd/>
+                          <a:tailEnd/>
+                        </a:ln>
+                      </wps:spPr>
+                      <wps:txbx>
+                        <w:txbxContent>
+                          <w:p>
+                            <w:pPr>
+                              <w:pStyle w:val="Code"/>
+                              <w:rPr>
+                                <w:szCs w:val="20"/>
+                              </w:rPr>
+                            </w:pPr>
+                            <w:r>
+                              <w:rPr>
+                                <w:szCs w:val="20"/>
+                              </w:rPr>
+                              <w:t>DrawLine(x0, y0, x1, y1):</w:t>
+                            </w:r>
+                          </w:p>
+                          <w:p>
+                            <w:pPr>
+                              <w:pStyle w:val="Code"/>
+                              <w:rPr>
+                                <w:szCs w:val="20"/>
+                              </w:rPr>
+                            </w:pPr>
+                            <w:r>
+                              <w:rPr>
+                                <w:szCs w:val="20"/>
+                              </w:rPr>
+                              <w:tab/>
+                              <w:t>//If slope is less than 1</w:t>
+                            </w:r>
+                          </w:p>
+                          <w:p>
+                            <w:pPr>
+                              <w:pStyle w:val="Code"/>
+                              <w:rPr>
+                                <w:szCs w:val="20"/>
+                              </w:rPr>
+                            </w:pPr>
+                            <w:r>
+                              <w:rPr>
+                                <w:szCs w:val="20"/>
+                              </w:rPr>
+                              <w:tab/>
+                              <w:t>if abs(x1 - x0) &gt; abs(y1 - y0):</w:t>
+                            </w:r>
+                          </w:p>
+                          <w:p>
+                            <w:pPr>
+                              <w:pStyle w:val="Code"/>
+                              <w:rPr>
+                                <w:szCs w:val="20"/>
+                              </w:rPr>
+                            </w:pPr>
+                            <w:r>
+                              <w:rPr>
+                                <w:szCs w:val="20"/>
+                              </w:rPr>
+                              <w:tab/>
+                            </w:r>
+                            <w:r>
+                              <w:rPr>
+                                <w:szCs w:val="20"/>
+                              </w:rPr>
+                              <w:tab/>
+                              <w:t>//Make sure x1 is smaller than x2</w:t>
+                            </w:r>
+                          </w:p>
+                          <w:p>
+                            <w:pPr>
+                              <w:pStyle w:val="Code"/>
+                              <w:rPr>
+                                <w:szCs w:val="20"/>
+                              </w:rPr>
+                            </w:pPr>
+                            <w:r>
+                              <w:rPr>
+                                <w:szCs w:val="20"/>
+                              </w:rPr>
+                              <w:tab/>
+                            </w:r>
+                            <w:r>
+                              <w:rPr>
+                                <w:szCs w:val="20"/>
+                              </w:rPr>
+                              <w:tab/>
+                              <w:t>if x0 &gt; x1:</w:t>
+                            </w:r>
+                          </w:p>
+                          <w:p>
+                            <w:pPr>
+                              <w:pStyle w:val="Code"/>
+                              <w:rPr>
+                                <w:szCs w:val="20"/>
+                              </w:rPr>
+                            </w:pPr>
+                            <w:r>
+                              <w:rPr>
+                                <w:szCs w:val="20"/>
+                              </w:rPr>
+                              <w:tab/>
+                            </w:r>
+                            <w:r>
+                              <w:rPr>
+                                <w:szCs w:val="20"/>
+                              </w:rPr>
+                              <w:tab/>
+                            </w:r>
+                            <w:r>
+                              <w:rPr>
+                                <w:szCs w:val="20"/>
+                              </w:rPr>
+                              <w:tab/>
+                              <w:t>swap(x0, x1)</w:t>
+                            </w:r>
+                          </w:p>
+                          <w:p>
+                            <w:pPr>
+                              <w:pStyle w:val="Code"/>
+                              <w:rPr>
+                                <w:szCs w:val="20"/>
+                              </w:rPr>
+                            </w:pPr>
+                            <w:r>
+                              <w:rPr>
+                                <w:szCs w:val="20"/>
+                              </w:rPr>
+                              <w:tab/>
+                            </w:r>
+                            <w:r>
+                              <w:rPr>
+                                <w:szCs w:val="20"/>
+                              </w:rPr>
+                              <w:tab/>
+                            </w:r>
+                            <w:r>
+                              <w:rPr>
+                                <w:szCs w:val="20"/>
+                              </w:rPr>
+                              <w:tab/>
+                              <w:t>swap(y0, y1)</w:t>
+                            </w:r>
+                          </w:p>
+                          <w:p>
+                            <w:pPr>
+                              <w:pStyle w:val="Code"/>
+                              <w:rPr>
+                                <w:szCs w:val="20"/>
+                              </w:rPr>
+                            </w:pPr>
+                            <w:r>
+                              <w:rPr>
+                                <w:szCs w:val="20"/>
+                              </w:rPr>
+                              <w:tab/>
+                            </w:r>
+                            <w:r>
+                              <w:rPr>
+                                <w:szCs w:val="20"/>
+                              </w:rPr>
+                              <w:tab/>
+                              <w:t>//Slope is rise/run</w:t>
+                            </w:r>
+                          </w:p>
+                          <w:p>
+                            <w:pPr>
+                              <w:pStyle w:val="Code"/>
+                              <w:rPr>
+                                <w:szCs w:val="20"/>
+                              </w:rPr>
+                            </w:pPr>
+                            <w:r>
+                              <w:rPr>
+                                <w:szCs w:val="20"/>
+                              </w:rPr>
+                              <w:tab/>
+                            </w:r>
+                            <w:r>
+                              <w:rPr>
+                                <w:szCs w:val="20"/>
+                              </w:rPr>
+                              <w:tab/>
+                              <w:t>m = (y1 - y0) / (x1 - x0)</w:t>
+                            </w:r>
+                          </w:p>
+                          <w:p>
+                            <w:pPr>
+                              <w:pStyle w:val="Code"/>
+                              <w:rPr>
+                                <w:szCs w:val="20"/>
+                              </w:rPr>
+                            </w:pPr>
+                            <w:r>
+                              <w:rPr>
+                                <w:szCs w:val="20"/>
+                              </w:rPr>
+                              <w:tab/>
+                            </w:r>
+                            <w:r>
+                              <w:rPr>
+                                <w:szCs w:val="20"/>
+                              </w:rPr>
+                              <w:tab/>
+                              <w:t>y = y0</w:t>
+                            </w:r>
+                          </w:p>
+                          <w:p>
+                            <w:pPr>
+                              <w:pStyle w:val="Code"/>
+                              <w:rPr>
+                                <w:szCs w:val="20"/>
+                              </w:rPr>
+                            </w:pPr>
+                            <w:r>
+                              <w:rPr>
+                                <w:szCs w:val="20"/>
+                              </w:rPr>
+                              <w:tab/>
+                            </w:r>
+                            <w:r>
+                              <w:rPr>
+                                <w:szCs w:val="20"/>
+                              </w:rPr>
+                              <w:tab/>
+                              <w:t>//For each x position, plot the corresponding y</w:t>
+                            </w:r>
+                          </w:p>
+                          <w:p>
+                            <w:pPr>
+                              <w:pStyle w:val="Code"/>
+                              <w:rPr>
+                                <w:szCs w:val="20"/>
+                              </w:rPr>
+                            </w:pPr>
+                            <w:r>
+                              <w:rPr>
+                                <w:szCs w:val="20"/>
+                              </w:rPr>
+                              <w:tab/>
+                            </w:r>
+                            <w:r>
+                              <w:rPr>
+                                <w:szCs w:val="20"/>
+                              </w:rPr>
+                              <w:tab/>
+                              <w:t>for x from x0 to x1:</w:t>
+                            </w:r>
+                          </w:p>
+                          <w:p>
+                            <w:pPr>
+                              <w:pStyle w:val="Code"/>
+                              <w:rPr>
+                                <w:szCs w:val="20"/>
+                              </w:rPr>
+                            </w:pPr>
+                            <w:r>
+                              <w:rPr>
+                                <w:szCs w:val="20"/>
+                              </w:rPr>
+                              <w:tab/>
+                            </w:r>
+                            <w:r>
+                              <w:rPr>
+                                <w:szCs w:val="20"/>
+                              </w:rPr>
+                              <w:tab/>
+                            </w:r>
+                            <w:r>
+                              <w:rPr>
+                                <w:szCs w:val="20"/>
+                              </w:rPr>
+                              <w:tab/>
+                              <w:t>PutPixel(x, y)</w:t>
+                            </w:r>
+                          </w:p>
+                          <w:p>
+                            <w:pPr>
+                              <w:pStyle w:val="Code"/>
+                              <w:rPr>
+                                <w:szCs w:val="20"/>
+                              </w:rPr>
+                            </w:pPr>
+                            <w:r>
+                              <w:rPr>
+                                <w:szCs w:val="20"/>
+                              </w:rPr>
+                              <w:tab/>
+                            </w:r>
+                            <w:r>
+                              <w:rPr>
+                                <w:szCs w:val="20"/>
+                              </w:rPr>
+                              <w:tab/>
+                            </w:r>
+                            <w:r>
+                              <w:rPr>
+                                <w:szCs w:val="20"/>
+                              </w:rPr>
+                              <w:tab/>
+                              <w:t>y += m</w:t>
+                            </w:r>
+                          </w:p>
+                          <w:p>
+                            <w:pPr>
+                              <w:pStyle w:val="Code"/>
+                              <w:rPr>
+                                <w:szCs w:val="20"/>
+                              </w:rPr>
+                            </w:pPr>
+                            <w:r>
+                              <w:rPr>
+                                <w:szCs w:val="20"/>
+                              </w:rPr>
+                              <w:tab/>
+                              <w:t>else:</w:t>
+                            </w:r>
+                          </w:p>
+                          <w:p>
+                            <w:pPr>
+                              <w:pStyle w:val="Code"/>
+                              <w:rPr>
+                                <w:szCs w:val="20"/>
+                              </w:rPr>
+                            </w:pPr>
+                            <w:r>
+                              <w:rPr>
+                                <w:szCs w:val="20"/>
+                              </w:rPr>
+                              <w:tab/>
+                            </w:r>
+                            <w:r>
+                              <w:rPr>
+                                <w:szCs w:val="20"/>
+                              </w:rPr>
+                              <w:tab/>
+                              <w:t>//Make sure y1 is smaller than y2</w:t>
+                            </w:r>
+                          </w:p>
+                          <w:p>
+                            <w:pPr>
+                              <w:pStyle w:val="Code"/>
+                              <w:rPr>
+                                <w:szCs w:val="20"/>
+                              </w:rPr>
+                            </w:pPr>
+                            <w:r>
+                              <w:rPr>
+                                <w:szCs w:val="20"/>
+                              </w:rPr>
+                              <w:tab/>
+                            </w:r>
+                            <w:r>
+                              <w:rPr>
+                                <w:szCs w:val="20"/>
+                              </w:rPr>
+                              <w:tab/>
+                              <w:t>if y0 &gt; y1:</w:t>
+                            </w:r>
+                          </w:p>
+                          <w:p>
+                            <w:pPr>
+                              <w:pStyle w:val="Code"/>
+                              <w:rPr>
+                                <w:szCs w:val="20"/>
+                              </w:rPr>
+                            </w:pPr>
+                            <w:r>
+                              <w:rPr>
+                                <w:szCs w:val="20"/>
+                              </w:rPr>
+                              <w:tab/>
+                            </w:r>
+                            <w:r>
+                              <w:rPr>
+                                <w:szCs w:val="20"/>
+                              </w:rPr>
+                              <w:tab/>
+                            </w:r>
+                            <w:r>
+                              <w:rPr>
+                                <w:szCs w:val="20"/>
+                              </w:rPr>
+                              <w:tab/>
+                              <w:t>swap(x0, x1)</w:t>
+                            </w:r>
+                          </w:p>
+                          <w:p>
+                            <w:pPr>
+                              <w:pStyle w:val="Code"/>
+                              <w:rPr>
+                                <w:szCs w:val="20"/>
+                              </w:rPr>
+                            </w:pPr>
+                            <w:r>
+                              <w:rPr>
+                                <w:szCs w:val="20"/>
+                              </w:rPr>
+                              <w:tab/>
+                            </w:r>
+                            <w:r>
+                              <w:rPr>
+                                <w:szCs w:val="20"/>
+                              </w:rPr>
+                              <w:tab/>
+                            </w:r>
+                            <w:r>
+                              <w:rPr>
+                                <w:szCs w:val="20"/>
+                              </w:rPr>
+                              <w:tab/>
+                              <w:t>swap(y0, y1)</w:t>
+                            </w:r>
+                          </w:p>
+                          <w:p>
+                            <w:pPr>
+                              <w:pStyle w:val="Code"/>
+                              <w:rPr>
+                                <w:szCs w:val="20"/>
+                              </w:rPr>
+                            </w:pPr>
+                            <w:r>
+                              <w:rPr>
+                                <w:szCs w:val="20"/>
+                              </w:rPr>
+                              <w:tab/>
+                            </w:r>
+                            <w:r>
+                              <w:rPr>
+                                <w:szCs w:val="20"/>
+                              </w:rPr>
+                              <w:tab/>
+                              <w:t>//Slope is run/rise</w:t>
+                            </w:r>
+                          </w:p>
+                          <w:p>
+                            <w:pPr>
+                              <w:pStyle w:val="Code"/>
+                              <w:rPr>
+                                <w:szCs w:val="20"/>
+                              </w:rPr>
+                            </w:pPr>
+                            <w:r>
+                              <w:rPr>
+                                <w:szCs w:val="20"/>
+                              </w:rPr>
+                              <w:tab/>
+                            </w:r>
+                            <w:r>
+                              <w:rPr>
+                                <w:szCs w:val="20"/>
+                              </w:rPr>
+                              <w:tab/>
+                              <w:t>m = (y1 - y0) / (x1 - x0)</w:t>
+                            </w:r>
+                          </w:p>
+                          <w:p>
+                            <w:pPr>
+                              <w:pStyle w:val="Code"/>
+                              <w:rPr>
+                                <w:szCs w:val="20"/>
+                              </w:rPr>
+                            </w:pPr>
+                            <w:r>
+                              <w:rPr>
+                                <w:szCs w:val="20"/>
+                              </w:rPr>
+                              <w:tab/>
+                            </w:r>
+                            <w:r>
+                              <w:rPr>
+                                <w:szCs w:val="20"/>
+                              </w:rPr>
+                              <w:tab/>
+                              <w:t>x = x0</w:t>
+                            </w:r>
+                          </w:p>
+                          <w:p>
+                            <w:pPr>
+                              <w:pStyle w:val="Code"/>
+                              <w:rPr>
+                                <w:szCs w:val="20"/>
+                              </w:rPr>
+                            </w:pPr>
+                            <w:r>
+                              <w:rPr>
+                                <w:szCs w:val="20"/>
+                              </w:rPr>
+                              <w:tab/>
+                            </w:r>
+                            <w:r>
+                              <w:rPr>
+                                <w:szCs w:val="20"/>
+                              </w:rPr>
+                              <w:tab/>
+                              <w:t>//For each y position, plot the corresponding x</w:t>
+                            </w:r>
+                          </w:p>
+                          <w:p>
+                            <w:pPr>
+                              <w:pStyle w:val="Code"/>
+                              <w:rPr>
+                                <w:szCs w:val="20"/>
+                              </w:rPr>
+                            </w:pPr>
+                            <w:r>
+                              <w:rPr>
+                                <w:szCs w:val="20"/>
+                              </w:rPr>
+                              <w:tab/>
+                            </w:r>
+                            <w:r>
+                              <w:rPr>
+                                <w:szCs w:val="20"/>
+                              </w:rPr>
+                              <w:tab/>
+                              <w:t>for y from y0 to y1:</w:t>
+                            </w:r>
+                          </w:p>
+                          <w:p>
+                            <w:pPr>
+                              <w:pStyle w:val="Code"/>
+                              <w:rPr>
+                                <w:szCs w:val="20"/>
+                                <w:lang w:val="fi-FI"/>
+                              </w:rPr>
+                            </w:pPr>
+                            <w:r>
+                              <w:rPr>
+                                <w:szCs w:val="20"/>
+                              </w:rPr>
+                              <w:tab/>
+                            </w:r>
+                            <w:r>
+                              <w:rPr>
+                                <w:szCs w:val="20"/>
+                              </w:rPr>
+                              <w:tab/>
+                            </w:r>
+                            <w:r>
+                              <w:rPr>
+                                <w:szCs w:val="20"/>
+                              </w:rPr>
+                              <w:tab/>
+                            </w:r>
+                            <w:r>
+                              <w:rPr>
+                                <w:szCs w:val="20"/>
+                                <w:lang w:val="fi-FI"/>
+                              </w:rPr>
+                              <w:t>PutPixel(x, y)</w:t>
+                            </w:r>
+                          </w:p>
+                          <w:p>
+                            <w:pPr>
+                              <w:pStyle w:val="Code"/>
+                              <w:rPr>
+                                <w:szCs w:val="20"/>
+                              </w:rPr>
+                            </w:pPr>
+                            <w:r>
+                              <w:rPr>
+                                <w:szCs w:val="20"/>
+                                <w:lang w:val="fi-FI"/>
+                              </w:rPr>
+                              <w:tab/>
+                            </w:r>
+                            <w:r>
+                              <w:rPr>
+                                <w:szCs w:val="20"/>
+                                <w:lang w:val="fi-FI"/>
+                              </w:rPr>
+                              <w:tab/>
+                            </w:r>
+                            <w:r>
+                              <w:rPr>
+                                <w:szCs w:val="20"/>
+                                <w:lang w:val="fi-FI"/>
+                              </w:rPr>
+                              <w:tab/>
+                              <w:t>x += m</w:t>
+                            </w:r>
+                          </w:p>
+                        </w:txbxContent>
+                      </wps:txbx>
+                      <wps:bodyPr rot="0" vert="horz" wrap="square" lIns="91440" tIns="45720" rIns="91440" bIns="45720" anchor="t" anchorCtr="0">
+                        <a:spAutoFit/>
+                      </wps:bodyPr>
+                    </wps:wsp>
+                  </a:graphicData>
+                </a:graphic>
+                <wp14:sizeRelH relativeFrom="margin">
+                  <wp14:pctWidth>0</wp14:pctWidth>
+                </wp14:sizeRelH>
+                <wp14:sizeRelV relativeFrom="margin">
+                  <wp14:pctHeight>20000</wp14:pctHeight>
+                </wp14:sizeRelV>
+              </wp:anchor>
+            </w:drawing>
+          </mc:Choice>
+          <mc:Fallback>
+            <w:pict>
+              <v:shape w14:anchorId="77816819" id="_x0000_s1028" type="#_x0000_t202" style="position:absolute;left:0;text-align:left;margin-left:377.8pt;margin-top:93pt;width:429pt;height:110.6pt;z-index:251665408;visibility:visible;mso-wrap-style:square;mso-width-percent:0;mso-height-percent:200;mso-wrap-distance-left:9pt;mso-wrap-distance-top:3.6pt;mso-wrap-distance-right:9pt;mso-wrap-distance-bottom:3.6pt;mso-position-horizontal:right;mso-position-horizontal-relative:margin;mso-position-vertical:absolute;mso-position-vertical-relative:text;mso-width-percent:0;mso-height-percent:200;mso-width-relative:margin;mso-height-relative:margin;v-text-anchor:top" o:gfxdata="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">
+                <v:textbox style="mso-fit-shape-to-text:t">
+                  <w:txbxContent>
+                    <w:p>
+                      <w:pPr>
+                        <w:pStyle w:val="Code"/>
+                        <w:rPr>
+                          <w:szCs w:val="20"/>
+                        </w:rPr>
+                      </w:pPr>
+                      <w:r>
+                        <w:rPr>
+                          <w:szCs w:val="20"/>
+                        </w:rPr>
+                        <w:t>DrawLine(x0, y0, x1, y1):</w:t>
+                      </w:r>
+                    </w:p>
+                    <w:p>
+                      <w:pPr>
+                        <w:pStyle w:val="Code"/>
+                        <w:rPr>
+                          <w:szCs w:val="20"/>
+                        </w:rPr>
+                      </w:pPr>
+                      <w:r>
+                        <w:rPr>
+                          <w:szCs w:val="20"/>
+                        </w:rPr>
+                        <w:tab/>
+                        <w:t>//If slope is less than 1</w:t>
+                      </w:r>
+                    </w:p>
+                    <w:p>
+                      <w:pPr>
+                        <w:pStyle w:val="Code"/>
+                        <w:rPr>
+                          <w:szCs w:val="20"/>
+                        </w:rPr>
+                      </w:pPr>
+                      <w:r>
+                        <w:rPr>
+                          <w:szCs w:val="20"/>
+                        </w:rPr>
+                        <w:tab/>
+                        <w:t>if abs(x1 - x0) &gt; abs(y1 - y0):</w:t>
+                      </w:r>
+                    </w:p>
+                    <w:p>
+                      <w:pPr>
+                        <w:pStyle w:val="Code"/>
+                        <w:rPr>
+                          <w:szCs w:val="20"/>
+                        </w:rPr>
+                      </w:pPr>
+                      <w:r>
+                        <w:rPr>
+                          <w:szCs w:val="20"/>
+                        </w:rPr>
+                        <w:tab/>
+                      </w:r>
+                      <w:r>
+                        <w:rPr>
+                          <w:szCs w:val="20"/>
+                        </w:rPr>
+                        <w:tab/>
+                        <w:t>//Make sure x1 is smaller than x2</w:t>
+                      </w:r>
+                    </w:p>
+                    <w:p>
+                      <w:pPr>
+                        <w:pStyle w:val="Code"/>
+                        <w:rPr>
+                          <w:szCs w:val="20"/>
+                        </w:rPr>
+                      </w:pPr>
+                      <w:r>
+                        <w:rPr>
+                          <w:szCs w:val="20"/>
+                        </w:rPr>
+                        <w:tab/>
+                      </w:r>
+                      <w:r>
+                        <w:rPr>
+                          <w:szCs w:val="20"/>
+                        </w:rPr>
+                        <w:tab/>
+                        <w:t>if x0 &gt; x1:</w:t>
+                      </w:r>
+                    </w:p>
+                    <w:p>
+                      <w:pPr>
+                        <w:pStyle w:val="Code"/>
+                        <w:rPr>
+                          <w:szCs w:val="20"/>
+                        </w:rPr>
+                      </w:pPr>
+                      <w:r>
+                        <w:rPr>
+                          <w:szCs w:val="20"/>
+                        </w:rPr>
+                        <w:tab/>
+                      </w:r>
+                      <w:r>
+                        <w:rPr>
+                          <w:szCs w:val="20"/>
+                        </w:rPr>
+                        <w:tab/>
+                      </w:r>
+                      <w:r>
+                        <w:rPr>
+                          <w:szCs w:val="20"/>
+                        </w:rPr>
+                        <w:tab/>
+                        <w:t>swap(x0, x1)</w:t>
+                      </w:r>
+                    </w:p>
+                    <w:p>
+                      <w:pPr>
+                        <w:pStyle w:val="Code"/>
+                        <w:rPr>
+                          <w:szCs w:val="20"/>
+                        </w:rPr>
+                      </w:pPr>
+                      <w:r>
+                        <w:rPr>
+                          <w:szCs w:val="20"/>
+                        </w:rPr>
+                        <w:tab/>
+                      </w:r>
+                      <w:r>
+                        <w:rPr>
+                          <w:szCs w:val="20"/>
+                        </w:rPr>
+                        <w:tab/>
+                      </w:r>
+                      <w:r>
+                        <w:rPr>
+                          <w:szCs w:val="20"/>
+                        </w:rPr>
+                        <w:tab/>
+                        <w:t>swap(y0, y1)</w:t>
+                      </w:r>
+                    </w:p>
+                    <w:p>
+                      <w:pPr>
+                        <w:pStyle w:val="Code"/>
+                        <w:rPr>
+                          <w:szCs w:val="20"/>
+                        </w:rPr>
+                      </w:pPr>
+                      <w:r>
+                        <w:rPr>
+                          <w:szCs w:val="20"/>
+                        </w:rPr>
+                        <w:tab/>
+                      </w:r>
+                      <w:r>
+                        <w:rPr>
+                          <w:szCs w:val="20"/>
+                        </w:rPr>
+                        <w:tab/>
+                        <w:t>//Slope is rise/run</w:t>
+                      </w:r>
+                    </w:p>
+                    <w:p>
+                      <w:pPr>
+                        <w:pStyle w:val="Code"/>
+                        <w:rPr>
+                          <w:szCs w:val="20"/>
+                        </w:rPr>
+                      </w:pPr>
+                      <w:r>
+                        <w:rPr>
+                          <w:szCs w:val="20"/>
+                        </w:rPr>
+                        <w:tab/>
+                      </w:r>
+                      <w:r>
+                        <w:rPr>
+                          <w:szCs w:val="20"/>
+                        </w:rPr>
+                        <w:tab/>
+                        <w:t>m = (y1 - y0) / (x1 - x0)</w:t>
+                      </w:r>
+                    </w:p>
+                    <w:p>
+                      <w:pPr>
+                        <w:pStyle w:val="Code"/>
+                        <w:rPr>
+                          <w:szCs w:val="20"/>
+                        </w:rPr>
+                      </w:pPr>
+                      <w:r>
+                        <w:rPr>
+                          <w:szCs w:val="20"/>
+                        </w:rPr>
+                        <w:tab/>
+                      </w:r>
+                      <w:r>
+                        <w:rPr>
+                          <w:szCs w:val="20"/>
+                        </w:rPr>
+                        <w:tab/>
+                        <w:t>y = y0</w:t>
+                      </w:r>
+                    </w:p>
+                    <w:p>
+                      <w:pPr>
+                        <w:pStyle w:val="Code"/>
+                        <w:rPr>
+                          <w:szCs w:val="20"/>
+                        </w:rPr>
+                      </w:pPr>
+                      <w:r>
+                        <w:rPr>
+                          <w:szCs w:val="20"/>
+                        </w:rPr>
+                        <w:tab/>
+                      </w:r>
+                      <w:r>
+                        <w:rPr>
+                          <w:szCs w:val="20"/>
+                        </w:rPr>
+                        <w:tab/>
+                        <w:t>//For each x position, plot the corresponding y</w:t>
+                      </w:r>
+                    </w:p>
+                    <w:p>
+                      <w:pPr>
+                        <w:pStyle w:val="Code"/>
+                        <w:rPr>
+                          <w:szCs w:val="20"/>
+                        </w:rPr>
+                      </w:pPr>
+                      <w:r>
+                        <w:rPr>
+                          <w:szCs w:val="20"/>
+                        </w:rPr>
+                        <w:tab/>
+                      </w:r>
+                      <w:r>
+                        <w:rPr>
+                          <w:szCs w:val="20"/>
+                        </w:rPr>
+                        <w:tab/>
+                        <w:t>for x from x0 to x1:</w:t>
+                      </w:r>
+                    </w:p>
+                    <w:p>
+                      <w:pPr>
+                        <w:pStyle w:val="Code"/>
+                        <w:rPr>
+                          <w:szCs w:val="20"/>
+                        </w:rPr>
+                      </w:pPr>
+                      <w:r>
+                        <w:rPr>
+                          <w:szCs w:val="20"/>
+                        </w:rPr>
+                        <w:tab/>
+                      </w:r>
+                      <w:r>
+                        <w:rPr>
+                          <w:szCs w:val="20"/>
+                        </w:rPr>
+                        <w:tab/>
+                      </w:r>
+                      <w:r>
+                        <w:rPr>
+                          <w:szCs w:val="20"/>
+                        </w:rPr>
+                        <w:tab/>
+                        <w:t>PutPixel(x, y)</w:t>
+                      </w:r>
+                    </w:p>
+                    <w:p>
+                      <w:pPr>
+                        <w:pStyle w:val="Code"/>
+                        <w:rPr>
+                          <w:szCs w:val="20"/>
+                        </w:rPr>
+                      </w:pPr>
+                      <w:r>
+                        <w:rPr>
+                          <w:szCs w:val="20"/>
+                        </w:rPr>
+                        <w:tab/>
+                      </w:r>
+                      <w:r>
+                        <w:rPr>
+                          <w:szCs w:val="20"/>
+                        </w:rPr>
+                        <w:tab/>
+                      </w:r>
+                      <w:r>
+                        <w:rPr>
+                          <w:szCs w:val="20"/>
+                        </w:rPr>
+                        <w:tab/>
+                        <w:t>y += m</w:t>
+                      </w:r>
+                    </w:p>
+                    <w:p>
+                      <w:pPr>
+                        <w:pStyle w:val="Code"/>
+                        <w:rPr>
+                          <w:szCs w:val="20"/>
+                        </w:rPr>
+                      </w:pPr>
+                      <w:r>
+                        <w:rPr>
+                          <w:szCs w:val="20"/>
+                        </w:rPr>
+                        <w:tab/>
+                        <w:t>else:</w:t>
+                      </w:r>
+                    </w:p>
+                    <w:p>
+                      <w:pPr>
+                        <w:pStyle w:val="Code"/>
+                        <w:rPr>
+                          <w:szCs w:val="20"/>
+                        </w:rPr>
+                      </w:pPr>
+                      <w:r>
+                        <w:rPr>
+                          <w:szCs w:val="20"/>
+                        </w:rPr>
+                        <w:tab/>
+                      </w:r>
+                      <w:r>
+                        <w:rPr>
+                          <w:szCs w:val="20"/>
+                        </w:rPr>
+                        <w:tab/>
+                        <w:t>//Make sure y1 is smaller than y2</w:t>
+                      </w:r>
+                    </w:p>
+                    <w:p>
+                      <w:pPr>
+                        <w:pStyle w:val="Code"/>
+                        <w:rPr>
+                          <w:szCs w:val="20"/>
+                        </w:rPr>
+                      </w:pPr>
+                      <w:r>
+                        <w:rPr>
+                          <w:szCs w:val="20"/>
+                        </w:rPr>
+                        <w:tab/>
+                      </w:r>
+                      <w:r>
+                        <w:rPr>
+                          <w:szCs w:val="20"/>
+                        </w:rPr>
+                        <w:tab/>
+                        <w:t>if y0 &gt; y1:</w:t>
+                      </w:r>
+                    </w:p>
+                    <w:p>
+                      <w:pPr>
+                        <w:pStyle w:val="Code"/>
+                        <w:rPr>
+                          <w:szCs w:val="20"/>
+                        </w:rPr>
+                      </w:pPr>
+                      <w:r>
+                        <w:rPr>
+                          <w:szCs w:val="20"/>
+                        </w:rPr>
+                        <w:tab/>
+                      </w:r>
+                      <w:r>
+                        <w:rPr>
+                          <w:szCs w:val="20"/>
+                        </w:rPr>
+                        <w:tab/>
+                      </w:r>
+                      <w:r>
+                        <w:rPr>
+                          <w:szCs w:val="20"/>
+                        </w:rPr>
+                        <w:tab/>
+                        <w:t>swap(x0, x1)</w:t>
+                      </w:r>
+                    </w:p>
+                    <w:p>
+                      <w:pPr>
+                        <w:pStyle w:val="Code"/>
+                        <w:rPr>
+                          <w:szCs w:val="20"/>
+                        </w:rPr>
+                      </w:pPr>
+                      <w:r>
+                        <w:rPr>
+                          <w:szCs w:val="20"/>
+                        </w:rPr>
+                        <w:tab/>
+                      </w:r>
+                      <w:r>
+                        <w:rPr>
+                          <w:szCs w:val="20"/>
+                        </w:rPr>
+                        <w:tab/>
+                      </w:r>
+                      <w:r>
+                        <w:rPr>
+                          <w:szCs w:val="20"/>
+                        </w:rPr>
+                        <w:tab/>
+                        <w:t>swap(y0, y1)</w:t>
+                      </w:r>
+                    </w:p>
+                    <w:p>
+                      <w:pPr>
+                        <w:pStyle w:val="Code"/>
+                        <w:rPr>
+                          <w:szCs w:val="20"/>
+                        </w:rPr>
+                      </w:pPr>
+                      <w:r>
+                        <w:rPr>
+                          <w:szCs w:val="20"/>
+                        </w:rPr>
+                        <w:tab/>
+                      </w:r>
+                      <w:r>
+                        <w:rPr>
+                          <w:szCs w:val="20"/>
+                        </w:rPr>
+                        <w:tab/>
+                        <w:t>//Slope is run/rise</w:t>
+                      </w:r>
+                    </w:p>
+                    <w:p>
+                      <w:pPr>
+                        <w:pStyle w:val="Code"/>
+                        <w:rPr>
+                          <w:szCs w:val="20"/>
+                        </w:rPr>
+                      </w:pPr>
+                      <w:r>
+                        <w:rPr>
+                          <w:szCs w:val="20"/>
+                        </w:rPr>
+                        <w:tab/>
+                      </w:r>
+                      <w:r>
+                        <w:rPr>
+                          <w:szCs w:val="20"/>
+                        </w:rPr>
+                        <w:tab/>
+                        <w:t>m = (y1 - y0) / (x1 - x0)</w:t>
+                      </w:r>
+                    </w:p>
+                    <w:p>
+                      <w:pPr>
+                        <w:pStyle w:val="Code"/>
+                        <w:rPr>
+                          <w:szCs w:val="20"/>
+                        </w:rPr>
+                      </w:pPr>
+                      <w:r>
+                        <w:rPr>
+                          <w:szCs w:val="20"/>
+                        </w:rPr>
+                        <w:tab/>
+                      </w:r>
+                      <w:r>
+                        <w:rPr>
+                          <w:szCs w:val="20"/>
+                        </w:rPr>
+                        <w:tab/>
+                        <w:t>x = x0</w:t>
+                      </w:r>
+                    </w:p>
+                    <w:p>
+                      <w:pPr>
+                        <w:pStyle w:val="Code"/>
+                        <w:rPr>
+                          <w:szCs w:val="20"/>
+                        </w:rPr>
+                      </w:pPr>
+                      <w:r>
+                        <w:rPr>
+                          <w:szCs w:val="20"/>
+                        </w:rPr>
+                        <w:tab/>
+                      </w:r>
+                      <w:r>
+                        <w:rPr>
+                          <w:szCs w:val="20"/>
+                        </w:rPr>
+                        <w:tab/>
+                        <w:t>//For each y position, plot the corresponding x</w:t>
+                      </w:r>
+                    </w:p>
+                    <w:p>
+                      <w:pPr>
+                        <w:pStyle w:val="Code"/>
+                        <w:rPr>
+                          <w:szCs w:val="20"/>
+                        </w:rPr>
+                      </w:pPr>
+                      <w:r>
+                        <w:rPr>
+                          <w:szCs w:val="20"/>
+                        </w:rPr>
+                        <w:tab/>
+                      </w:r>
+                      <w:r>
+                        <w:rPr>
+                          <w:szCs w:val="20"/>
+                        </w:rPr>
+                        <w:tab/>
+                        <w:t>for y from y0 to y1:</w:t>
+                      </w:r>
+                    </w:p>
+                    <w:p>
+                      <w:pPr>
+                        <w:pStyle w:val="Code"/>
+                        <w:rPr>
+                          <w:szCs w:val="20"/>
+                          <w:lang w:val="fi-FI"/>
+                        </w:rPr>
+                      </w:pPr>
+                      <w:r>
+                        <w:rPr>
+                          <w:szCs w:val="20"/>
+                        </w:rPr>
+                        <w:tab/>
+                      </w:r>
+                      <w:r>
+                        <w:rPr>
+                          <w:szCs w:val="20"/>
+                        </w:rPr>
+                        <w:tab/>
+                      </w:r>
+                      <w:r>
+                        <w:rPr>
+                          <w:szCs w:val="20"/>
+                        </w:rPr>
+                        <w:tab/>
+                      </w:r>
+                      <w:r>
+                        <w:rPr>
+                          <w:szCs w:val="20"/>
+                          <w:lang w:val="fi-FI"/>
+                        </w:rPr>
+                        <w:t>PutPixel(x, y)</w:t>
+                      </w:r>
+                    </w:p>
+                    <w:p>
+                      <w:pPr>
+                        <w:pStyle w:val="Code"/>
+                        <w:rPr>
+                          <w:szCs w:val="20"/>
+                        </w:rPr>
+                      </w:pPr>
+                      <w:r>
+                        <w:rPr>
+                          <w:szCs w:val="20"/>
+                          <w:lang w:val="fi-FI"/>
+                        </w:rPr>
+                        <w:tab/>
+                      </w:r>
+                      <w:r>
+                        <w:rPr>
+                          <w:szCs w:val="20"/>
+                          <w:lang w:val="fi-FI"/>
+                        </w:rPr>
+                        <w:tab/>
+                      </w:r>
+                      <w:r>
+                        <w:rPr>
+                          <w:szCs w:val="20"/>
+                          <w:lang w:val="fi-FI"/>
+                        </w:rPr>
+                        <w:tab/>
+                        <w:t>x += m</w:t>
+                      </w:r>
+                    </w:p>
+                  </w:txbxContent>
+                </v:textbox>
+                <w10:wrap type="square" anchorx="margin"/>
+              </v:shape>
+            </w:pict>
+          </mc:Fallback>
+        </mc:AlternateContent>
+      </w:r>
+      <w:r>
+        <w:rPr>
+          <w:lang w:val="en-US"/>
+        </w:rPr>
+        <w:t xml:space="preserve">We can fix the first two problems by making a copy of the function to draw the line based on the y axis and using that function if </w:t>
+      </w:r>
+      <w:r>
+        <w:rPr>
+          <w:lang w:val="en-US"/>
+        </w:rPr>
+        <w:t>the</w:t>
+      </w:r>
+      <w:r>
+        <w:rPr>
+          <w:lang w:val="en-US"/>
+        </w:rPr>
+        <w:t xml:space="preserve"> absolute value of the </w:t>
+      </w:r>
+      <w:r>
+        <w:rPr>
+          <w:lang w:val="en-US"/>
+        </w:rPr>
+        <w:t xml:space="preserve">slope </w:t>
+      </w:r>
+      <w:r>
+        <w:rPr>
+          <w:lang w:val="en-US"/>
+        </w:rPr>
+        <w:t xml:space="preserve">is greater than </w:t>
+      </w:r>
+      <w:r>
+        <w:rPr>
+          <w:lang w:val="en-US"/>
+        </w:rPr>
+        <w:t>one</w:t>
+      </w:r>
+      <w:r>
+        <w:rPr>
+          <w:lang w:val="en-US"/>
+        </w:rPr>
+        <w:t xml:space="preserve">. The second problem is also easily fixed by swapping the start and end points </w:t>
+      </w:r>
+      <w:r>
+        <w:rPr>
+          <w:lang w:val="en-US"/>
+        </w:rPr>
+        <w:t>so that x0 or y0 is always less than x1 or y1</w:t>
+      </w:r>
+      <w:r>
+        <w:rPr>
+          <w:lang w:val="en-US"/>
+        </w:rPr>
+        <w:t>. [1.]</w:t>
+      </w:r>
+    </w:p>
+    <w:p>
+      <w:pPr>
+        <w:pStyle w:val="Perusteksti"/>
+        <w:rPr>
+          <w:lang w:val="en-US"/>
+        </w:rPr>
+      </w:pPr>
+      <w:r>
+        <w:rPr>
+          <w:noProof/>
+          <w:lang w:val="en-US"/>
+        </w:rPr>
+        <w:lastRenderedPageBreak/>
+        <w:drawing>
+          <wp:inline distT="0" distB="0" distL="0" distR="0" wp14:anchorId="59552480" wp14:editId="12C7425E">
+            <wp:extent cx="1638300" cy="2092224"/>
+            <wp:effectExtent l="0" t="0" r="0" b="3810"/>
+            <wp:docPr id="727115683" name="Picture 3" descr="A black and white image of a arrow&#10;&#10;Description automatically generated"/>
+            <wp:cNvGraphicFramePr>
+              <a:graphicFrameLocks xmlns:a="http://schemas.openxmlformats.org/drawingml/2006/main" noChangeAspect="1"/>
+            </wp:cNvGraphicFramePr>
+            <a:graphic xmlns:a="http://schemas.openxmlformats.org/drawingml/2006/main">
+              <a:graphicData uri="http://schemas.openxmlformats.org/drawingml/2006/picture">
+                <pic:pic xmlns:pic="http://schemas.openxmlformats.org/drawingml/2006/picture">
+                  <pic:nvPicPr>
+                    <pic:cNvPr id="727115683" name="Picture 3" descr="A black and white image of a arrow&#10;&#10;Description automatically generated"/>
+                    <pic:cNvPicPr>
+                      <a:picLocks noChangeAspect="1" noChangeArrowheads="1"/>
+                    </pic:cNvPicPr>
+                  </pic:nvPicPr>
+                  <pic:blipFill>
+                    <a:blip r:embed="rId20">
+                      <a:extLst>
+                        <a:ext uri="{28A0092B-C50C-407E-A947-70E740481C1C}">
+                          <a14:useLocalDpi xmlns:a14="http://schemas.microsoft.com/office/drawing/2010/main" val="0"/>
+                        </a:ext>
+                      </a:extLst>
+                    </a:blip>
+                    <a:srcRect/>
+                    <a:stretch>
+                      <a:fillRect/>
+                    </a:stretch>
+                  </pic:blipFill>
+                  <pic:spPr bwMode="auto">
+                    <a:xfrm>
+                      <a:off x="0" y="0"/>
+                      <a:ext cx="1652476" cy="2110328"/>
+                    </a:xfrm>
+                    <a:prstGeom prst="rect">
+                      <a:avLst/>
+                    </a:prstGeom>
+                    <a:noFill/>
+                    <a:ln>
+                      <a:noFill/>
+                    </a:ln>
+                  </pic:spPr>
+                </pic:pic>
+              </a:graphicData>
+            </a:graphic>
+          </wp:inline>
+        </w:drawing>
+      </w:r>
+    </w:p>
+    <w:p>
+      <w:pPr>
+        <w:pStyle w:val="Perusteksti"/>
+        <w:rPr>
+          <w:lang w:val="en-US"/>
+        </w:rPr>
+      </w:pPr>
+      <w:r>
+        <w:rPr>
+          <w:lang w:val="en-US"/>
+        </w:rPr>
+        <w:t>This completed function allows us to draw any line between any two points.</w:t>
+      </w:r>
+      <w:r>
+        <w:rPr>
+          <w:lang w:val="en-US"/>
+        </w:rPr>
+        <w:t xml:space="preserve"> </w:t>
+      </w:r>
+      <w:r>
+        <w:rPr>
+          <w:lang w:val="en-US"/>
+        </w:rPr>
+        <w:t>However,</w:t>
+      </w:r>
+      <w:r>
+        <w:rPr>
+          <w:lang w:val="en-US"/>
+        </w:rPr>
+        <w:t xml:space="preserve"> this</w:t>
+      </w:r>
+      <w:r>
+        <w:rPr>
+          <w:lang w:val="en-US"/>
+        </w:rPr>
+        <w:t xml:space="preserve"> function</w:t>
+      </w:r>
+      <w:r>
+        <w:rPr>
+          <w:lang w:val="en-US"/>
+        </w:rPr>
+        <w:t xml:space="preserve"> is far from optimal since we use a </w:t>
+      </w:r>
+      <w:r>
+        <w:rPr>
+          <w:lang w:val="en-US"/>
+        </w:rPr>
+        <w:t>floating-point</w:t>
+      </w:r>
+      <w:r>
+        <w:rPr>
+          <w:lang w:val="en-US"/>
+        </w:rPr>
+        <w:t xml:space="preserve"> number for m, meaning there is some expensive division and rounding. It would be nice to get rid of those to get our function running fast on a CPU. For this we can implement </w:t>
+      </w:r>
+      <w:proofErr w:type="spellStart"/>
+      <w:r>
+        <w:rPr>
+          <w:lang w:val="en-US"/>
+        </w:rPr>
+        <w:t>Bresenham's</w:t>
+      </w:r>
+      <w:proofErr w:type="spellEnd"/>
+      <w:r>
+        <w:rPr>
+          <w:lang w:val="en-US"/>
+        </w:rPr>
+        <w:t xml:space="preserve"> line algorithm. It is the best line drawing algorithm for our purpose since it works on any line a</w:t>
+      </w:r>
+      <w:r>
+        <w:rPr>
+          <w:lang w:val="en-US"/>
+        </w:rPr>
+        <w:t>nd</w:t>
+      </w:r>
+      <w:r>
+        <w:rPr>
+          <w:lang w:val="en-US"/>
+        </w:rPr>
+        <w:t xml:space="preserve"> is also optimized to only use integer arithmetic. </w:t>
+      </w:r>
+      <w:r>
+        <w:rPr>
+          <w:lang w:val="en-US"/>
+        </w:rPr>
+        <w:t>Its</w:t>
+      </w:r>
+      <w:r>
+        <w:rPr>
+          <w:lang w:val="en-US"/>
+        </w:rPr>
+        <w:t xml:space="preserve"> main downside is the lack of anti-</w:t>
+      </w:r>
+      <w:r>
+        <w:rPr>
+          <w:lang w:val="en-US"/>
+        </w:rPr>
+        <w:t>aliasing</w:t>
+      </w:r>
+      <w:r>
+        <w:rPr>
+          <w:lang w:val="en-US"/>
+        </w:rPr>
+        <w:t>,</w:t>
+      </w:r>
+      <w:r>
+        <w:rPr>
+          <w:lang w:val="en-US"/>
+        </w:rPr>
+        <w:t xml:space="preserve"> </w:t>
+      </w:r>
+      <w:r>
+        <w:rPr>
+          <w:lang w:val="en-US"/>
+        </w:rPr>
+        <w:t>but</w:t>
+      </w:r>
+      <w:r>
+        <w:rPr>
+          <w:lang w:val="en-US"/>
+        </w:rPr>
+        <w:t xml:space="preserve"> we won't be </w:t>
+      </w:r>
+      <w:r>
+        <w:rPr>
+          <w:lang w:val="en-US"/>
+        </w:rPr>
+        <w:t>using</w:t>
+      </w:r>
+      <w:r>
+        <w:rPr>
+          <w:lang w:val="en-US"/>
+        </w:rPr>
+        <w:t xml:space="preserve"> that anyways.</w:t>
+      </w:r>
+      <w:r>
+        <w:rPr>
+          <w:lang w:val="en-US"/>
+        </w:rPr>
+        <w:t xml:space="preserve"> </w:t>
+      </w:r>
+      <w:r>
+        <w:rPr>
+          <w:lang w:val="en-US"/>
+        </w:rPr>
+        <w:t>[4</w:t>
+      </w:r>
+      <w:r>
+        <w:rPr>
+          <w:lang w:val="en-US"/>
+        </w:rPr>
+        <w:t>.</w:t>
+      </w:r>
+      <w:r>
+        <w:rPr>
+          <w:lang w:val="en-US"/>
+        </w:rPr>
+        <w:t>]</w:t>
+      </w:r>
+    </w:p>
+    <w:p>
+      <w:pPr>
+        <w:pStyle w:val="Perusteksti"/>
+        <w:rPr>
+          <w:lang w:val="en-US"/>
+        </w:rPr>
+      </w:pPr>
+      <w:r>
+        <w:rPr>
+          <w:noProof/>
+          <w:lang w:val="en-US"/>
+        </w:rPr>
+        <mc:AlternateContent>
+          <mc:Choice Requires="wps">
+            <w:drawing>
+              <wp:anchor distT="45720" distB="45720" distL="114300" distR="114300" simplePos="0" relativeHeight="251667456" behindDoc="0" locked="0" layoutInCell="1" allowOverlap="1" wp14:anchorId="3F12E179" wp14:editId="3F9B6C64">
+                <wp:simplePos x="0" y="0"/>
+                <wp:positionH relativeFrom="margin">
+                  <wp:posOffset>-14605</wp:posOffset>
+                </wp:positionH>
+                <wp:positionV relativeFrom="paragraph">
+                  <wp:posOffset>1445260</wp:posOffset>
+                </wp:positionV>
+                <wp:extent cx="5448300" cy="1905000"/>
+                <wp:effectExtent l="0" t="0" r="19050" b="19050"/>
+                <wp:wrapSquare wrapText="bothSides"/>
+                <wp:docPr id="1186766285" name="Text Box 2"/>
+                <wp:cNvGraphicFramePr>
+                  <a:graphicFrameLocks xmlns:a="http://schemas.openxmlformats.org/drawingml/2006/main"/>
+                </wp:cNvGraphicFramePr>
+                <a:graphic xmlns:a="http://schemas.openxmlformats.org/drawingml/2006/main">
+                  <a:graphicData uri="http://schemas.microsoft.com/office/word/2010/wordprocessingShape">
+                    <wps:wsp>
+                      <wps:cNvSpPr txBox="1">
+                        <a:spLocks noChangeArrowheads="1"/>
+                      </wps:cNvSpPr>
+                      <wps:spPr bwMode="auto">
+                        <a:xfrm>
+                          <a:off x="0" y="0"/>
+                          <a:ext cx="5448300" cy="1905000"/>
+                        </a:xfrm>
+                        <a:prstGeom prst="rect">
+                          <a:avLst/>
+                        </a:prstGeom>
+                        <a:solidFill>
+                          <a:srgbClr val="FFFFFF"/>
+                        </a:solidFill>
+                        <a:ln w="9525">
+                          <a:solidFill>
+                            <a:srgbClr val="000000"/>
+                          </a:solidFill>
+                          <a:miter lim="800000"/>
+                          <a:headEnd/>
+                          <a:tailEnd/>
+                        </a:ln>
+                      </wps:spPr>
+                      <wps:txbx>
+                        <w:txbxContent>
+                          <w:p>
+                            <w:pPr>
+                              <w:pStyle w:val="Code"/>
+                            </w:pPr>
+                            <w:proofErr w:type="spellStart"/>
+                            <w:r>
+                              <w:t>DrawLine</w:t>
+                            </w:r>
+                            <w:proofErr w:type="spellEnd"/>
+                            <w:r>
+                              <w:t>(x0, y0, x1, y1):</w:t>
+                            </w:r>
+                          </w:p>
+                          <w:p>
+                            <w:pPr>
+                              <w:pStyle w:val="Code"/>
+                            </w:pPr>
+                            <w:r>
+                              <w:t xml:space="preserve">    m = (y1 - y0) / (x1 - x0)</w:t>
+                            </w:r>
+                          </w:p>
+                          <w:p>
+                            <w:pPr>
+                              <w:pStyle w:val="Code"/>
+                            </w:pPr>
+                            <w:r>
+                              <w:t xml:space="preserve">    y = y0</w:t>
+                            </w:r>
+                          </w:p>
+                          <w:p>
+                            <w:pPr>
+                              <w:pStyle w:val="Code"/>
+                            </w:pPr>
+                            <w:r>
+                              <w:t xml:space="preserve">    </w:t>
+                            </w:r>
+                            <w:proofErr w:type="spellStart"/>
+                            <w:r>
+                              <w:t>accumulatedError</w:t>
+                            </w:r>
+                            <w:proofErr w:type="spellEnd"/>
+                            <w:r>
+                              <w:t xml:space="preserve"> = 0.0</w:t>
+                            </w:r>
+                          </w:p>
+                          <w:p>
+                            <w:pPr>
+                              <w:pStyle w:val="Code"/>
+                            </w:pPr>
+                          </w:p>
+                          <w:p>
+                            <w:pPr>
+                              <w:pStyle w:val="Code"/>
+                            </w:pPr>
+                            <w:r>
+                              <w:t xml:space="preserve">    //For each x position, plot the corresponding y</w:t>
+                            </w:r>
+                          </w:p>
+                          <w:p>
+                            <w:pPr>
+                              <w:pStyle w:val="Code"/>
+                            </w:pPr>
+                            <w:r>
+                              <w:t xml:space="preserve">    for x from x0 to x1:</w:t>
+                            </w:r>
+                          </w:p>
+                          <w:p>
+                            <w:pPr>
+                              <w:pStyle w:val="Code"/>
+                            </w:pPr>
+                            <w:r>
+                              <w:t xml:space="preserve">        </w:t>
+                            </w:r>
+                            <w:proofErr w:type="spellStart"/>
+                            <w:r>
+                              <w:t>PutPixel</w:t>
+                            </w:r>
+                            <w:proofErr w:type="spellEnd"/>
+                            <w:r>
+                              <w:t>(x, y)</w:t>
+                            </w:r>
+                          </w:p>
+                          <w:p>
+                            <w:pPr>
+                              <w:pStyle w:val="Code"/>
+                            </w:pPr>
+                            <w:r>
+                              <w:t xml:space="preserve">        </w:t>
+                            </w:r>
+                            <w:proofErr w:type="spellStart"/>
+                            <w:r>
+                              <w:t>accumulatedError</w:t>
+                            </w:r>
+                            <w:proofErr w:type="spellEnd"/>
+                            <w:r>
+                              <w:t xml:space="preserve"> += m</w:t>
+                            </w:r>
+                          </w:p>
+                          <w:p>
+                            <w:pPr>
+                              <w:pStyle w:val="Code"/>
+                            </w:pPr>
+                            <w:r>
+                              <w:t xml:space="preserve">        if </w:t>
+                            </w:r>
+                            <w:proofErr w:type="spellStart"/>
+                            <w:r>
+                              <w:t>accumulatedError</w:t>
+                            </w:r>
+                            <w:proofErr w:type="spellEnd"/>
+                            <w:r>
+                              <w:t xml:space="preserve"> &gt; 0.5:</w:t>
+                            </w:r>
+                          </w:p>
+                          <w:p>
+                            <w:pPr>
+                              <w:pStyle w:val="Code"/>
+                            </w:pPr>
+                            <w:r>
+                              <w:t xml:space="preserve">            y += 1</w:t>
+                            </w:r>
+                          </w:p>
+                          <w:p>
+                            <w:pPr>
+                              <w:pStyle w:val="Code"/>
+                            </w:pPr>
+                            <w:r>
+                              <w:t xml:space="preserve">            </w:t>
+                            </w:r>
+                            <w:proofErr w:type="spellStart"/>
+                            <w:r>
+                              <w:t>accumulatedError</w:t>
+                            </w:r>
+                            <w:proofErr w:type="spellEnd"/>
+                            <w:r>
+                              <w:t xml:space="preserve"> -= 1.0</w:t>
+                            </w:r>
+                          </w:p>
+                          <w:p>
+                            <w:pPr>
+                              <w:pStyle w:val="Code"/>
+                              <w:rPr>
+                                <w:szCs w:val="20"/>
+                              </w:rPr>
+                            </w:pPr>
+                          </w:p>
+                        </w:txbxContent>
+                      </wps:txbx>
+                      <wps:bodyPr rot="0" vert="horz" wrap="square" lIns="91440" tIns="45720" rIns="91440" bIns="45720" anchor="t" anchorCtr="0">
+                        <a:noAutofit/>
+                      </wps:bodyPr>
+                    </wps:wsp>
+                  </a:graphicData>
+                </a:graphic>
+                <wp14:sizeRelH relativeFrom="margin">
+                  <wp14:pctWidth>0</wp14:pctWidth>
+                </wp14:sizeRelH>
+                <wp14:sizeRelV relativeFrom="margin">
+                  <wp14:pctHeight>0</wp14:pctHeight>
+                </wp14:sizeRelV>
+              </wp:anchor>
+            </w:drawing>
+          </mc:Choice>
+          <mc:Fallback>
+            <w:pict>
+              <v:shape w14:anchorId="3F12E179" id="_x0000_s1029" type="#_x0000_t202" style="position:absolute;left:0;text-align:left;margin-left:-1.15pt;margin-top:113.8pt;width:429pt;height:150pt;z-index:251667456;visibility:visible;mso-wrap-style:square;mso-width-percent:0;mso-height-percent:0;mso-wrap-distance-left:9pt;mso-wrap-distance-top:3.6pt;mso-wrap-distance-right:9pt;mso-wrap-distance-bottom:3.6pt;mso-position-horizontal:absolute;mso-position-horizontal-relative:margin;mso-position-vertical:absolute;mso-position-vertical-relative:text;mso-width-percent:0;mso-height-percent:0;mso-width-relative:margin;mso-height-relative:margin;v-text-anchor:top" o:gfxdata="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">
+                <v:textbox>
+                  <w:txbxContent>
+                    <w:p>
+                      <w:pPr>
+                        <w:pStyle w:val="Code"/>
+                      </w:pPr>
+                      <w:proofErr w:type="spellStart"/>
+                      <w:r>
+                        <w:t>DrawLine</w:t>
+                      </w:r>
+                      <w:proofErr w:type="spellEnd"/>
+                      <w:r>
+                        <w:t>(x0, y0, x1, y1):</w:t>
+                      </w:r>
+                    </w:p>
+                    <w:p>
+                      <w:pPr>
+                        <w:pStyle w:val="Code"/>
+                      </w:pPr>
+                      <w:r>
+                        <w:t xml:space="preserve">    m = (y1 - y0) / (x1 - x0)</w:t>
+                      </w:r>
+                    </w:p>
+                    <w:p>
+                      <w:pPr>
+                        <w:pStyle w:val="Code"/>
+                      </w:pPr>
+                      <w:r>
+                        <w:t xml:space="preserve">    y = y0</w:t>
+                      </w:r>
+                    </w:p>
+                    <w:p>
+                      <w:pPr>
+                        <w:pStyle w:val="Code"/>
+                      </w:pPr>
+                      <w:r>
+                        <w:t xml:space="preserve">    </w:t>
+                      </w:r>
+                      <w:proofErr w:type="spellStart"/>
+                      <w:r>
+                        <w:t>accumulatedError</w:t>
+                      </w:r>
+                      <w:proofErr w:type="spellEnd"/>
+                      <w:r>
+                        <w:t xml:space="preserve"> = 0.0</w:t>
+                      </w:r>
+                    </w:p>
+                    <w:p>
+                      <w:pPr>
+                        <w:pStyle w:val="Code"/>
+                      </w:pPr>
+                    </w:p>
+                    <w:p>
+                      <w:pPr>
+                        <w:pStyle w:val="Code"/>
+                      </w:pPr>
+                      <w:r>
+                        <w:t xml:space="preserve">    //For each x position, plot the corresponding y</w:t>
+                      </w:r>
+                    </w:p>
+                    <w:p>
+                      <w:pPr>
+                        <w:pStyle w:val="Code"/>
+                      </w:pPr>
+                      <w:r>
+                        <w:t xml:space="preserve">    for x from x0 to x1:</w:t>
+                      </w:r>
+                    </w:p>
+                    <w:p>
+                      <w:pPr>
+                        <w:pStyle w:val="Code"/>
+                      </w:pPr>
+                      <w:r>
+                        <w:t xml:space="preserve">        </w:t>
+                      </w:r>
+                      <w:proofErr w:type="spellStart"/>
+                      <w:r>
+                        <w:t>PutPixel</w:t>
+                      </w:r>
+                      <w:proofErr w:type="spellEnd"/>
+                      <w:r>
+                        <w:t>(x, y)</w:t>
+                      </w:r>
+                    </w:p>
+                    <w:p>
+                      <w:pPr>
+                        <w:pStyle w:val="Code"/>
+                      </w:pPr>
+                      <w:r>
+                        <w:t xml:space="preserve">        </w:t>
+                      </w:r>
+                      <w:proofErr w:type="spellStart"/>
+                      <w:r>
+                        <w:t>accumulatedError</w:t>
+                      </w:r>
+                      <w:proofErr w:type="spellEnd"/>
+                      <w:r>
+                        <w:t xml:space="preserve"> += m</w:t>
+                      </w:r>
+                    </w:p>
+                    <w:p>
+                      <w:pPr>
+                        <w:pStyle w:val="Code"/>
+                      </w:pPr>
+                      <w:r>
+                        <w:t xml:space="preserve">        if </w:t>
+                      </w:r>
+                      <w:proofErr w:type="spellStart"/>
+                      <w:r>
+                        <w:t>accumulatedError</w:t>
+                      </w:r>
+                      <w:proofErr w:type="spellEnd"/>
+                      <w:r>
+                        <w:t xml:space="preserve"> &gt; 0.5:</w:t>
+                      </w:r>
+                    </w:p>
+                    <w:p>
+                      <w:pPr>
+                        <w:pStyle w:val="Code"/>
+                      </w:pPr>
+                      <w:r>
+                        <w:t xml:space="preserve">            y += 1</w:t>
+                      </w:r>
+                    </w:p>
+                    <w:p>
+                      <w:pPr>
+                        <w:pStyle w:val="Code"/>
+                      </w:pPr>
+                      <w:r>
+                        <w:t xml:space="preserve">            </w:t>
+                      </w:r>
+                      <w:proofErr w:type="spellStart"/>
+                      <w:r>
+                        <w:t>accumulatedError</w:t>
+                      </w:r>
+                      <w:proofErr w:type="spellEnd"/>
+                      <w:r>
+                        <w:t xml:space="preserve"> -= 1.0</w:t>
+                      </w:r>
+                    </w:p>
+                    <w:p>
+                      <w:pPr>
+                        <w:pStyle w:val="Code"/>
+                        <w:rPr>
+                          <w:szCs w:val="20"/>
+                        </w:rPr>
+                      </w:pPr>
+                    </w:p>
+                  </w:txbxContent>
+                </v:textbox>
+                <w10:wrap type="square" anchorx="margin"/>
+              </v:shape>
+            </w:pict>
+          </mc:Fallback>
+        </mc:AlternateContent>
+      </w:r>
+      <w:proofErr w:type="spellStart"/>
+      <w:r>
+        <w:rPr>
+          <w:lang w:val="en-US"/>
+        </w:rPr>
+        <w:t>Bresenham's</w:t>
+      </w:r>
+      <w:proofErr w:type="spellEnd"/>
+      <w:r>
+        <w:rPr>
+          <w:lang w:val="en-US"/>
+        </w:rPr>
+        <w:t xml:space="preserve"> line algorithm works by tracking the accumulated error in the line's actual y and the plotted y at every x position. After each pixel is plotted, the error is increased by the slope. Next, the algorithm decides if the plotted y should be incremented by 1 based on the amount of error: if the error is more than 1/2, y should be incremented and the error should be decremented, thus we always plot the closest possible pixel to the actual y. [4.]</w:t>
+      </w:r>
+    </w:p>
+    <w:p>
+      <w:pPr>
+        <w:pStyle w:val="Perusteksti"/>
+        <w:rPr>
+          <w:lang w:val="en-US"/>
+        </w:rPr>
+      </w:pPr>
+    </w:p>
+    <w:p>
+      <w:pPr>
+        <w:pStyle w:val="Perusteksti"/>
+        <w:rPr>
+          <w:lang w:val="en-US"/>
+        </w:rPr>
+      </w:pPr>
+      <w:r>
+        <w:rPr>
+          <w:lang w:val="en-US"/>
+        </w:rPr>
+        <w:t xml:space="preserve">This implementation still has floating point arithmetic, so to write it in a form which only uses integers we </w:t>
+      </w:r>
+      <w:proofErr w:type="gramStart"/>
+      <w:r>
+        <w:rPr>
+          <w:lang w:val="en-US"/>
+        </w:rPr>
+        <w:t>have to</w:t>
+      </w:r>
+      <w:proofErr w:type="gramEnd"/>
+      <w:r>
+        <w:rPr>
+          <w:lang w:val="en-US"/>
+        </w:rPr>
+        <w:t xml:space="preserve"> change around our two problematic lines: "</w:t>
+      </w:r>
+      <w:proofErr w:type="spellStart"/>
+      <w:r>
+        <w:rPr>
+          <w:lang w:val="en-US"/>
+        </w:rPr>
+        <w:t>accumulatedError</w:t>
+      </w:r>
+      <w:proofErr w:type="spellEnd"/>
+      <w:r>
+        <w:rPr>
+          <w:lang w:val="en-US"/>
+        </w:rPr>
+        <w:t xml:space="preserve"> += m", and "if </w:t>
+      </w:r>
+      <w:proofErr w:type="spellStart"/>
+      <w:r>
+        <w:rPr>
+          <w:lang w:val="en-US"/>
+        </w:rPr>
+        <w:t>accumulatedError</w:t>
+      </w:r>
+      <w:proofErr w:type="spellEnd"/>
+      <w:r>
+        <w:rPr>
+          <w:lang w:val="en-US"/>
+        </w:rPr>
+        <w:t xml:space="preserve"> &gt; 0.5".</w:t>
+      </w:r>
+    </w:p>
+    <w:p>
+      <w:pPr>
+        <w:pStyle w:val="Perusteksti"/>
+        <w:rPr>
+          <w:lang w:val="en-US"/>
+        </w:rPr>
+      </w:pPr>
+      <w:r>
+        <w:rPr>
+          <w:lang w:val="en-US"/>
+        </w:rPr>
+        <w:lastRenderedPageBreak/>
+        <w:t xml:space="preserve">First, </w:t>
+      </w:r>
+      <w:proofErr w:type="spellStart"/>
+      <w:r>
+        <w:rPr>
+          <w:lang w:val="en-US"/>
+        </w:rPr>
+        <w:t>accumulatedError</w:t>
+      </w:r>
+      <w:proofErr w:type="spellEnd"/>
+      <w:r>
+        <w:rPr>
+          <w:lang w:val="en-US"/>
+        </w:rPr>
+        <w:t xml:space="preserve"> += m can be rewritten as: </w:t>
+      </w:r>
+      <w:proofErr w:type="spellStart"/>
+      <w:r>
+        <w:rPr>
+          <w:lang w:val="en-US"/>
+        </w:rPr>
+        <w:t>accumulatedError</w:t>
+      </w:r>
+      <w:proofErr w:type="spellEnd"/>
+      <w:r>
+        <w:rPr>
+          <w:lang w:val="en-US"/>
+        </w:rPr>
+        <w:t xml:space="preserve"> = </w:t>
+      </w:r>
+      <w:proofErr w:type="spellStart"/>
+      <w:r>
+        <w:rPr>
+          <w:lang w:val="en-US"/>
+        </w:rPr>
+        <w:t>accumulatedError</w:t>
+      </w:r>
+      <w:proofErr w:type="spellEnd"/>
+      <w:r>
+        <w:rPr>
+          <w:lang w:val="en-US"/>
+        </w:rPr>
+        <w:t xml:space="preserve"> + </w:t>
+      </w:r>
+      <w:proofErr w:type="spellStart"/>
+      <w:r>
+        <w:rPr>
+          <w:lang w:val="en-US"/>
+        </w:rPr>
+        <w:t>dy</w:t>
+      </w:r>
+      <w:proofErr w:type="spellEnd"/>
+      <w:r>
+        <w:rPr>
+          <w:lang w:val="en-US"/>
+        </w:rPr>
+        <w:t xml:space="preserve"> / dx, where dx and </w:t>
+      </w:r>
+      <w:proofErr w:type="spellStart"/>
+      <w:r>
+        <w:rPr>
+          <w:lang w:val="en-US"/>
+        </w:rPr>
+        <w:t>dy</w:t>
+      </w:r>
+      <w:proofErr w:type="spellEnd"/>
+      <w:r>
+        <w:rPr>
+          <w:lang w:val="en-US"/>
+        </w:rPr>
+        <w:t xml:space="preserve"> are x0 - x1 and y0 - y1.</w:t>
+      </w:r>
+    </w:p>
+    <w:p>
+      <w:pPr>
+        <w:pStyle w:val="Perusteksti"/>
+        <w:rPr>
+          <w:lang w:val="en-US"/>
+        </w:rPr>
+      </w:pPr>
+    </w:p>
+    <w:p>
+      <w:pPr>
+        <w:pStyle w:val="Perusteksti"/>
+        <w:rPr>
+          <w:lang w:val="en-US"/>
+        </w:rPr>
+      </w:pPr>
+      <w:r>
+        <w:rPr>
+          <w:lang w:val="en-US"/>
+        </w:rPr>
+        <w:t xml:space="preserve">Then, to get rid of the fraction: dx * </w:t>
+      </w:r>
+      <w:proofErr w:type="spellStart"/>
+      <w:r>
+        <w:rPr>
+          <w:lang w:val="en-US"/>
+        </w:rPr>
+        <w:t>accumulatedError</w:t>
+      </w:r>
+      <w:proofErr w:type="spellEnd"/>
+      <w:r>
+        <w:rPr>
+          <w:lang w:val="en-US"/>
+        </w:rPr>
+        <w:t xml:space="preserve"> = dx * </w:t>
+      </w:r>
+      <w:proofErr w:type="spellStart"/>
+      <w:r>
+        <w:rPr>
+          <w:lang w:val="en-US"/>
+        </w:rPr>
+        <w:t>accumulatedError</w:t>
+      </w:r>
+      <w:proofErr w:type="spellEnd"/>
+      <w:r>
+        <w:rPr>
+          <w:lang w:val="en-US"/>
+        </w:rPr>
+        <w:t xml:space="preserve"> + </w:t>
+      </w:r>
+      <w:proofErr w:type="spellStart"/>
+      <w:r>
+        <w:rPr>
+          <w:lang w:val="en-US"/>
+        </w:rPr>
+        <w:t>dy</w:t>
+      </w:r>
+      <w:proofErr w:type="spellEnd"/>
+    </w:p>
+    <w:p>
+      <w:pPr>
+        <w:pStyle w:val="Perusteksti"/>
+        <w:rPr>
+          <w:lang w:val="en-US"/>
+        </w:rPr>
+      </w:pPr>
+    </w:p>
+    <w:p>
+      <w:pPr>
+        <w:pStyle w:val="Perusteksti"/>
+        <w:rPr>
+          <w:lang w:val="en-US"/>
+        </w:rPr>
+      </w:pPr>
+      <w:r>
+        <w:rPr>
+          <w:lang w:val="en-US"/>
+        </w:rPr>
+        <w:t xml:space="preserve">Next, to get rid of the fraction in if </w:t>
+      </w:r>
+      <w:proofErr w:type="spellStart"/>
+      <w:r>
+        <w:rPr>
+          <w:lang w:val="en-US"/>
+        </w:rPr>
+        <w:t>accumulatedError</w:t>
+      </w:r>
+      <w:proofErr w:type="spellEnd"/>
+      <w:r>
+        <w:rPr>
+          <w:lang w:val="en-US"/>
+        </w:rPr>
+        <w:t xml:space="preserve"> &gt; 0.5 we can do: if </w:t>
+      </w:r>
+      <w:proofErr w:type="spellStart"/>
+      <w:r>
+        <w:rPr>
+          <w:lang w:val="en-US"/>
+        </w:rPr>
+        <w:t>accumulatedError</w:t>
+      </w:r>
+      <w:proofErr w:type="spellEnd"/>
+      <w:r>
+        <w:rPr>
+          <w:lang w:val="en-US"/>
+        </w:rPr>
+        <w:t xml:space="preserve"> * 2 &gt; 1</w:t>
+      </w:r>
+    </w:p>
+    <w:p>
+      <w:pPr>
+        <w:pStyle w:val="Perusteksti"/>
+        <w:rPr>
+          <w:lang w:val="en-US"/>
+        </w:rPr>
+      </w:pPr>
+    </w:p>
+    <w:p>
+      <w:pPr>
+        <w:pStyle w:val="Perusteksti"/>
+        <w:rPr>
+          <w:lang w:val="en-US"/>
+        </w:rPr>
+      </w:pPr>
+      <w:r>
+        <w:rPr>
+          <w:lang w:val="en-US"/>
+        </w:rPr>
+        <w:t xml:space="preserve">Now, we can avoid the * 2 and * dx by writing the two equations as: 2 * dx * </w:t>
+      </w:r>
+      <w:proofErr w:type="spellStart"/>
+      <w:r>
+        <w:rPr>
+          <w:lang w:val="en-US"/>
+        </w:rPr>
+        <w:t>accumulatedError</w:t>
+      </w:r>
+      <w:proofErr w:type="spellEnd"/>
+      <w:r>
+        <w:rPr>
+          <w:lang w:val="en-US"/>
+        </w:rPr>
+        <w:t xml:space="preserve"> = 2 * dx * </w:t>
+      </w:r>
+      <w:proofErr w:type="spellStart"/>
+      <w:r>
+        <w:rPr>
+          <w:lang w:val="en-US"/>
+        </w:rPr>
+        <w:t>accumulatedError</w:t>
+      </w:r>
+      <w:proofErr w:type="spellEnd"/>
+      <w:r>
+        <w:rPr>
+          <w:lang w:val="en-US"/>
+        </w:rPr>
+        <w:t xml:space="preserve"> + 2 * </w:t>
+      </w:r>
+      <w:proofErr w:type="spellStart"/>
+      <w:r>
+        <w:rPr>
+          <w:lang w:val="en-US"/>
+        </w:rPr>
+        <w:t>dy</w:t>
+      </w:r>
+      <w:proofErr w:type="spellEnd"/>
+      <w:r>
+        <w:rPr>
+          <w:lang w:val="en-US"/>
+        </w:rPr>
+        <w:t xml:space="preserve">, and if 2 * dx * </w:t>
+      </w:r>
+      <w:proofErr w:type="spellStart"/>
+      <w:r>
+        <w:rPr>
+          <w:lang w:val="en-US"/>
+        </w:rPr>
+        <w:t>accumulatedError</w:t>
+      </w:r>
+      <w:proofErr w:type="spellEnd"/>
+      <w:r>
+        <w:rPr>
+          <w:lang w:val="en-US"/>
+        </w:rPr>
+        <w:t xml:space="preserve"> &gt; dx. This allows us to group the 2 * dx * </w:t>
+      </w:r>
+      <w:proofErr w:type="spellStart"/>
+      <w:r>
+        <w:rPr>
+          <w:lang w:val="en-US"/>
+        </w:rPr>
+        <w:t>accumulatedError</w:t>
+      </w:r>
+      <w:proofErr w:type="spellEnd"/>
+      <w:r>
+        <w:rPr>
+          <w:lang w:val="en-US"/>
+        </w:rPr>
+        <w:t xml:space="preserve"> into a single integer variable which we will call </w:t>
+      </w:r>
+      <w:proofErr w:type="spellStart"/>
+      <w:r>
+        <w:rPr>
+          <w:lang w:val="en-US"/>
+        </w:rPr>
+        <w:t>accumulatedErrorInt</w:t>
+      </w:r>
+      <w:proofErr w:type="spellEnd"/>
+      <w:r>
+        <w:rPr>
+          <w:lang w:val="en-US"/>
+        </w:rPr>
+        <w:t>. [4.]</w:t>
+      </w:r>
+      <w:r>
+        <w:rPr>
+          <w:lang w:val="en-US"/>
+        </w:rPr>
+        <w:t xml:space="preserve"> </w:t>
+      </w:r>
+      <w:r>
+        <w:rPr>
+          <w:lang w:val="en-US"/>
+        </w:rPr>
+        <w:t>We will still need to apply all the fixes for different slopes from our original algorithm, as well as account for a negative slope by decrementing x or y instead of incrementing. The complete function looks something like this:</w:t>
+      </w:r>
+    </w:p>
+    <w:p>
+      <w:pPr>
+        <w:pStyle w:val="Perusteksti"/>
+        <w:rPr>
+          <w:lang w:val="en-US"/>
+        </w:rPr>
+      </w:pPr>
+      <w:r>
+        <w:rPr>
+          <w:noProof/>
+          <w:lang w:val="en-US"/>
+        </w:rPr>
+        <w:lastRenderedPageBreak/>
+        <mc:AlternateContent>
+          <mc:Choice Requires="wps">
+            <w:drawing>
+              <wp:anchor distT="45720" distB="45720" distL="114300" distR="114300" simplePos="0" relativeHeight="251669504" behindDoc="1" locked="0" layoutInCell="1" allowOverlap="1" wp14:anchorId="7DD282D9" wp14:editId="457E1A33">
+                <wp:simplePos x="0" y="0"/>
+                <wp:positionH relativeFrom="margin">
+                  <wp:align>right</wp:align>
+                </wp:positionH>
+                <wp:positionV relativeFrom="paragraph">
+                  <wp:posOffset>379730</wp:posOffset>
+                </wp:positionV>
+                <wp:extent cx="5448300" cy="7219950"/>
+                <wp:effectExtent l="0" t="0" r="19050" b="19050"/>
+                <wp:wrapTight wrapText="bothSides">
+                  <wp:wrapPolygon edited="0">
+                    <wp:start x="0" y="0"/>
+                    <wp:lineTo x="0" y="21600"/>
+                    <wp:lineTo x="21600" y="21600"/>
+                    <wp:lineTo x="21600" y="0"/>
+                    <wp:lineTo x="0" y="0"/>
+                  </wp:wrapPolygon>
+                </wp:wrapTight>
+                <wp:docPr id="1071303280" name="Text Box 2"/>
+                <wp:cNvGraphicFramePr>
+                  <a:graphicFrameLocks xmlns:a="http://schemas.openxmlformats.org/drawingml/2006/main"/>
+                </wp:cNvGraphicFramePr>
+                <a:graphic xmlns:a="http://schemas.openxmlformats.org/drawingml/2006/main">
+                  <a:graphicData uri="http://schemas.microsoft.com/office/word/2010/wordprocessingShape">
+                    <wps:wsp>
+                      <wps:cNvSpPr txBox="1">
+                        <a:spLocks noChangeArrowheads="1"/>
+                      </wps:cNvSpPr>
+                      <wps:spPr bwMode="auto">
+                        <a:xfrm>
+                          <a:off x="0" y="0"/>
+                          <a:ext cx="5448300" cy="7219950"/>
+                        </a:xfrm>
+                        <a:prstGeom prst="rect">
+                          <a:avLst/>
+                        </a:prstGeom>
+                        <a:solidFill>
+                          <a:srgbClr val="FFFFFF"/>
+                        </a:solidFill>
+                        <a:ln w="9525">
+                          <a:solidFill>
+                            <a:srgbClr val="000000"/>
+                          </a:solidFill>
+                          <a:miter lim="800000"/>
+                          <a:headEnd/>
+                          <a:tailEnd/>
+                        </a:ln>
+                      </wps:spPr>
+                      <wps:txbx>
+                        <w:txbxContent>
+                          <w:p>
+                            <w:pPr>
+                              <w:pStyle w:val="Code"/>
+                            </w:pPr>
+                            <w:r>
+                              <w:t>DrawLine(x0, y0, x1, y1):</w:t>
+                            </w:r>
+                          </w:p>
+                          <w:p>
+                            <w:pPr>
+                              <w:pStyle w:val="Code"/>
+                            </w:pPr>
+                            <w:r>
+                              <w:tab/>
+                            </w:r>
+                            <w:r>
+                              <w:t>//</w:t>
+                            </w:r>
+                            <w:r>
+                              <w:t>If s</w:t>
+                            </w:r>
+                            <w:r>
+                              <w:t xml:space="preserve">lope is </w:t>
+                            </w:r>
+                            <w:r>
+                              <w:t>less than</w:t>
+                            </w:r>
+                            <w:r>
+                              <w:t xml:space="preserve"> 1</w:t>
+                            </w:r>
+                          </w:p>
+                          <w:p>
+                            <w:pPr>
+                              <w:pStyle w:val="Code"/>
+                            </w:pPr>
+                            <w:r>
+                              <w:tab/>
+                            </w:r>
+                            <w:r>
+                              <w:t>if abs(x1 - x0) &gt; abs(y1 - y0):</w:t>
+                            </w:r>
+                          </w:p>
+                          <w:p>
+                            <w:pPr>
+                              <w:pStyle w:val="Code"/>
+                            </w:pPr>
+                            <w:r>
+                              <w:tab/>
+                            </w:r>
+                            <w:r>
+                              <w:tab/>
+                              <w:t>/</w:t>
+                            </w:r>
+                            <w:r>
+                              <w:t>/Make sure starting point is before ending point</w:t>
+                            </w:r>
+                          </w:p>
+                          <w:p>
+                            <w:pPr>
+                              <w:pStyle w:val="Code"/>
+                            </w:pPr>
+                            <w:r>
+                              <w:tab/>
+                            </w:r>
+                            <w:r>
+                              <w:tab/>
+                            </w:r>
+                            <w:r>
+                              <w:t>if x0 &gt; x1:</w:t>
+                            </w:r>
+                          </w:p>
+                          <w:p>
+                            <w:pPr>
+                              <w:pStyle w:val="Code"/>
+                            </w:pPr>
+                            <w:r>
+                              <w:tab/>
+                            </w:r>
+                            <w:r>
+                              <w:tab/>
+                            </w:r>
+                            <w:r>
+                              <w:tab/>
+                            </w:r>
+                            <w:r>
+                              <w:t>swap(x0, x1)</w:t>
+                            </w:r>
+                          </w:p>
+                          <w:p>
+                            <w:pPr>
+                              <w:pStyle w:val="Code"/>
+                            </w:pPr>
+                            <w:r>
+                              <w:tab/>
+                            </w:r>
+                            <w:r>
+                              <w:tab/>
+                            </w:r>
+                            <w:r>
+                              <w:tab/>
+                            </w:r>
+                            <w:r>
+                              <w:t>swap(y0, y1)</w:t>
+                            </w:r>
+                          </w:p>
+                          <w:p>
+                            <w:pPr>
+                              <w:pStyle w:val="Code"/>
+                            </w:pPr>
+                            <w:r>
+                              <w:tab/>
+                            </w:r>
+                            <w:r>
+                              <w:tab/>
+                            </w:r>
+                            <w:r>
+                              <w:t>dx = x</w:t>
+                            </w:r>
+                            <w:r>
+                              <w:t>1</w:t>
+                            </w:r>
+                            <w:r>
+                              <w:t xml:space="preserve"> </w:t>
+                            </w:r>
+                            <w:r>
+                              <w:t>–</w:t>
+                            </w:r>
+                            <w:r>
+                              <w:t xml:space="preserve"> x</w:t>
+                            </w:r>
+                            <w:r>
+                              <w:t>0</w:t>
+                            </w:r>
+                            <w:r>
+                              <w:t>;</w:t>
+                            </w:r>
+                          </w:p>
+                          <w:p>
+                            <w:pPr>
+                              <w:pStyle w:val="Code"/>
+                              <w:rPr>
+                                <w:lang w:val="fi-FI"/>
+                              </w:rPr>
+                            </w:pPr>
+                            <w:r>
+                              <w:rPr>
+                                <w:lang w:val="fi-FI"/>
+                              </w:rPr>
+                              <w:tab/>
+                            </w:r>
+                            <w:r>
+                              <w:rPr>
+                                <w:lang w:val="fi-FI"/>
+                              </w:rPr>
+                              <w:tab/>
+                            </w:r>
+                            <w:r>
+                              <w:rPr>
+                                <w:lang w:val="fi-FI"/>
+                              </w:rPr>
+                              <w:t>dy = y</w:t>
+                            </w:r>
+                            <w:r>
+                              <w:rPr>
+                                <w:lang w:val="fi-FI"/>
+                              </w:rPr>
+                              <w:t>1</w:t>
+                            </w:r>
+                            <w:r>
+                              <w:rPr>
+                                <w:lang w:val="fi-FI"/>
+                              </w:rPr>
+                              <w:t xml:space="preserve"> </w:t>
+                            </w:r>
+                            <w:r>
+                              <w:rPr>
+                                <w:lang w:val="fi-FI"/>
+                              </w:rPr>
+                              <w:t>–</w:t>
+                            </w:r>
+                            <w:r>
+                              <w:rPr>
+                                <w:lang w:val="fi-FI"/>
+                              </w:rPr>
+                              <w:t xml:space="preserve"> y</w:t>
+                            </w:r>
+                            <w:r>
+                              <w:rPr>
+                                <w:lang w:val="fi-FI"/>
+                              </w:rPr>
+                              <w:t>0</w:t>
+                            </w:r>
+                            <w:r>
+                              <w:rPr>
+                                <w:lang w:val="fi-FI"/>
+                              </w:rPr>
+                              <w:t>;</w:t>
+                            </w:r>
+                          </w:p>
+                          <w:p>
+                            <w:pPr>
+                              <w:pStyle w:val="Code"/>
+                            </w:pPr>
+                          </w:p>
+                          <w:p>
+                            <w:pPr>
+                              <w:pStyle w:val="Code"/>
+                            </w:pPr>
+                            <w:r>
+                              <w:tab/>
+                            </w:r>
+                            <w:r>
+                              <w:tab/>
+                            </w:r>
+                            <w:r>
+                              <w:t>//If slope is positive increment y, else decrement</w:t>
+                            </w:r>
+                          </w:p>
+                          <w:p>
+                            <w:pPr>
+                              <w:pStyle w:val="Code"/>
+                            </w:pPr>
+                            <w:r>
+                              <w:tab/>
+                            </w:r>
+                            <w:r>
+                              <w:tab/>
+                            </w:r>
+                            <w:r>
+                              <w:t>yi = 1</w:t>
+                            </w:r>
+                          </w:p>
+                          <w:p>
+                            <w:pPr>
+                              <w:pStyle w:val="Code"/>
+                            </w:pPr>
+                            <w:r>
+                              <w:tab/>
+                            </w:r>
+                            <w:r>
+                              <w:tab/>
+                            </w:r>
+                            <w:r>
+                              <w:t>if dy &lt; 0:</w:t>
+                            </w:r>
+                          </w:p>
+                          <w:p>
+                            <w:pPr>
+                              <w:pStyle w:val="Code"/>
+                            </w:pPr>
+                            <w:r>
+                              <w:tab/>
+                            </w:r>
+                            <w:r>
+                              <w:tab/>
+                            </w:r>
+                            <w:r>
+                              <w:tab/>
+                            </w:r>
+                            <w:r>
+                              <w:t>yi = -1</w:t>
+                            </w:r>
+                          </w:p>
+                          <w:p>
+                            <w:pPr>
+                              <w:pStyle w:val="Code"/>
+                            </w:pPr>
+                            <w:r>
+                              <w:tab/>
+                            </w:r>
+                            <w:r>
+                              <w:tab/>
+                            </w:r>
+                            <w:r>
+                              <w:tab/>
+                            </w:r>
+                            <w:r>
+                              <w:t>dy = -dy</w:t>
+                            </w:r>
+                          </w:p>
+                          <w:p>
+                            <w:pPr>
+                              <w:pStyle w:val="Code"/>
+                            </w:pPr>
+                          </w:p>
+                          <w:p>
+                            <w:pPr>
+                              <w:pStyle w:val="Code"/>
+                            </w:pPr>
+                            <w:r>
+                              <w:tab/>
+                            </w:r>
+                            <w:r>
+                              <w:tab/>
+                            </w:r>
+                            <w:r>
+                              <w:t>y = y0</w:t>
+                            </w:r>
+                          </w:p>
+                          <w:p>
+                            <w:pPr>
+                              <w:pStyle w:val="Code"/>
+                            </w:pPr>
+                            <w:r>
+                              <w:tab/>
+                            </w:r>
+                            <w:r>
+                              <w:tab/>
+                            </w:r>
+                            <w:r>
+                              <w:t>accumulatedErrorInt = 0</w:t>
+                            </w:r>
+                          </w:p>
+                          <w:p>
+                            <w:pPr>
+                              <w:pStyle w:val="Code"/>
+                            </w:pPr>
+                            <w:r>
+                              <w:tab/>
+                            </w:r>
+                            <w:r>
+                              <w:tab/>
+                            </w:r>
+                            <w:r>
+                              <w:t>//For each x position, plot the corresponding y</w:t>
+                            </w:r>
+                          </w:p>
+                          <w:p>
+                            <w:pPr>
+                              <w:pStyle w:val="Code"/>
+                            </w:pPr>
+                            <w:r>
+                              <w:tab/>
+                            </w:r>
+                            <w:r>
+                              <w:tab/>
+                            </w:r>
+                            <w:r>
+                              <w:t>for x from x0 to x1:</w:t>
+                            </w:r>
+                          </w:p>
+                          <w:p>
+                            <w:pPr>
+                              <w:pStyle w:val="Code"/>
+                            </w:pPr>
+                            <w:r>
+                              <w:tab/>
+                            </w:r>
+                            <w:r>
+                              <w:tab/>
+                            </w:r>
+                            <w:r>
+                              <w:tab/>
+                            </w:r>
+                            <w:r>
+                              <w:t>PutPixel(x, y)</w:t>
+                            </w:r>
+                          </w:p>
+                          <w:p>
+                            <w:pPr>
+                              <w:pStyle w:val="Code"/>
+                            </w:pPr>
+                            <w:r>
+                              <w:tab/>
+                            </w:r>
+                            <w:r>
+                              <w:tab/>
+                            </w:r>
+                            <w:r>
+                              <w:tab/>
+                            </w:r>
+                            <w:r>
+                              <w:t>accumulatedErrorInt += 2 * dy</w:t>
+                            </w:r>
+                          </w:p>
+                          <w:p>
+                            <w:pPr>
+                              <w:pStyle w:val="Code"/>
+                            </w:pPr>
+                            <w:r>
+                              <w:tab/>
+                            </w:r>
+                            <w:r>
+                              <w:tab/>
+                            </w:r>
+                            <w:r>
+                              <w:tab/>
+                            </w:r>
+                            <w:r>
+                              <w:t>if accumulatedErrorInt &gt; dx:</w:t>
+                            </w:r>
+                          </w:p>
+                          <w:p>
+                            <w:pPr>
+                              <w:pStyle w:val="Code"/>
+                            </w:pPr>
+                            <w:r>
+                              <w:tab/>
+                            </w:r>
+                            <w:r>
+                              <w:tab/>
+                            </w:r>
+                            <w:r>
+                              <w:tab/>
+                            </w:r>
+                            <w:r>
+                              <w:tab/>
+                            </w:r>
+                            <w:r>
+                              <w:t>y += yi</w:t>
+                            </w:r>
+                          </w:p>
+                          <w:p>
+                            <w:pPr>
+                              <w:pStyle w:val="Code"/>
+                            </w:pPr>
+                            <w:r>
+                              <w:tab/>
+                            </w:r>
+                            <w:r>
+                              <w:tab/>
+                            </w:r>
+                            <w:r>
+                              <w:tab/>
+                            </w:r>
+                            <w:r>
+                              <w:tab/>
+                            </w:r>
+                            <w:r>
+                              <w:t>accumulatedErrorInt -= 2 * dx</w:t>
+                            </w:r>
+                          </w:p>
+                          <w:p>
+                            <w:pPr>
+                              <w:pStyle w:val="Code"/>
+                            </w:pPr>
+                          </w:p>
+                          <w:p>
+                            <w:pPr>
+                              <w:pStyle w:val="Code"/>
+                            </w:pPr>
+                            <w:r>
+                              <w:t xml:space="preserve">    else: </w:t>
+                            </w:r>
+                          </w:p>
+                          <w:p>
+                            <w:pPr>
+                              <w:pStyle w:val="Code"/>
+                            </w:pPr>
+                            <w:r>
+                              <w:t xml:space="preserve">        //Make sure starting point is before ending point</w:t>
+                            </w:r>
+                          </w:p>
+                          <w:p>
+                            <w:pPr>
+                              <w:pStyle w:val="Code"/>
+                            </w:pPr>
+                            <w:r>
+                              <w:t xml:space="preserve">        if y0 &gt; y1:</w:t>
+                            </w:r>
+                          </w:p>
+                          <w:p>
+                            <w:pPr>
+                              <w:pStyle w:val="Code"/>
+                            </w:pPr>
+                            <w:r>
+                              <w:t xml:space="preserve">            swap(x0, x1)</w:t>
+                            </w:r>
+                          </w:p>
+                          <w:p>
+                            <w:pPr>
+                              <w:pStyle w:val="Code"/>
+                            </w:pPr>
+                            <w:r>
+                              <w:t xml:space="preserve">            swap(y0, y1)</w:t>
+                            </w:r>
+                          </w:p>
+                          <w:p>
+                            <w:pPr>
+                              <w:pStyle w:val="Code"/>
+                            </w:pPr>
+                            <w:r>
+                              <w:t xml:space="preserve">        //If slope is positive increment x, else decrement</w:t>
+                            </w:r>
+                          </w:p>
+                          <w:p>
+                            <w:pPr>
+                              <w:pStyle w:val="Code"/>
+                            </w:pPr>
+                            <w:r>
+                              <w:t xml:space="preserve">        xi = 1</w:t>
+                            </w:r>
+                          </w:p>
+                          <w:p>
+                            <w:pPr>
+                              <w:pStyle w:val="Code"/>
+                            </w:pPr>
+                            <w:r>
+                              <w:t xml:space="preserve">        if dx &lt; 0:</w:t>
+                            </w:r>
+                          </w:p>
+                          <w:p>
+                            <w:pPr>
+                              <w:pStyle w:val="Code"/>
+                            </w:pPr>
+                            <w:r>
+                              <w:t xml:space="preserve">            xi = -1</w:t>
+                            </w:r>
+                          </w:p>
+                          <w:p>
+                            <w:pPr>
+                              <w:pStyle w:val="Code"/>
+                            </w:pPr>
+                            <w:r>
+                              <w:t xml:space="preserve">            dx = -dx</w:t>
+                            </w:r>
+                          </w:p>
+                          <w:p>
+                            <w:pPr>
+                              <w:pStyle w:val="Code"/>
+                            </w:pPr>
+                            <w:r>
+                              <w:t xml:space="preserve">        x = x0</w:t>
+                            </w:r>
+                          </w:p>
+                          <w:p>
+                            <w:pPr>
+                              <w:pStyle w:val="Code"/>
+                            </w:pPr>
+                            <w:r>
+                              <w:t xml:space="preserve">        accumulatedErrorInt = 0</w:t>
+                            </w:r>
+                          </w:p>
+                          <w:p>
+                            <w:pPr>
+                              <w:pStyle w:val="Code"/>
+                            </w:pPr>
+                            <w:r>
+                              <w:t xml:space="preserve">        //For each y position, plot the corresponding x</w:t>
+                            </w:r>
+                          </w:p>
+                          <w:p>
+                            <w:pPr>
+                              <w:pStyle w:val="Code"/>
+                            </w:pPr>
+                            <w:r>
+                              <w:t xml:space="preserve">        for y from y0 to y1:</w:t>
+                            </w:r>
+                          </w:p>
+                          <w:p>
+                            <w:pPr>
+                              <w:pStyle w:val="Code"/>
+                            </w:pPr>
+                            <w:r>
+                              <w:t xml:space="preserve">            PutPixel(x, y)</w:t>
+                            </w:r>
+                          </w:p>
+                          <w:p>
+                            <w:pPr>
+                              <w:pStyle w:val="Code"/>
+                            </w:pPr>
+                            <w:r>
+                              <w:t xml:space="preserve">            accumulatedErrorInt += 2 * dy</w:t>
+                            </w:r>
+                          </w:p>
+                          <w:p>
+                            <w:pPr>
+                              <w:pStyle w:val="Code"/>
+                            </w:pPr>
+                            <w:r>
+                              <w:t xml:space="preserve">            if accumulatedErrorInt &gt; dx:</w:t>
+                            </w:r>
+                          </w:p>
+                          <w:p>
+                            <w:pPr>
+                              <w:pStyle w:val="Code"/>
+                            </w:pPr>
+                            <w:r>
+                              <w:t xml:space="preserve">                x += xi</w:t>
+                            </w:r>
+                          </w:p>
+                          <w:p>
+                            <w:pPr>
+                              <w:pStyle w:val="Code"/>
+                            </w:pPr>
+                            <w:r>
+                              <w:t xml:space="preserve">                accumulatedErrorInt -= 2 * dx</w:t>
+                            </w:r>
+                          </w:p>
+                          <w:p>
+                            <w:pPr>
+                              <w:pStyle w:val="Code"/>
+                              <w:rPr>
+                                <w:szCs w:val="20"/>
+                              </w:rPr>
+                            </w:pPr>
+                          </w:p>
+                        </w:txbxContent>
+                      </wps:txbx>
+                      <wps:bodyPr rot="0" vert="horz" wrap="square" lIns="91440" tIns="45720" rIns="91440" bIns="45720" anchor="t" anchorCtr="0">
+                        <a:noAutofit/>
+                      </wps:bodyPr>
+                    </wps:wsp>
+                  </a:graphicData>
+                </a:graphic>
+                <wp14:sizeRelH relativeFrom="margin">
+                  <wp14:pctWidth>0</wp14:pctWidth>
+                </wp14:sizeRelH>
+                <wp14:sizeRelV relativeFrom="margin">
+                  <wp14:pctHeight>0</wp14:pctHeight>
+                </wp14:sizeRelV>
+              </wp:anchor>
+            </w:drawing>
+          </mc:Choice>
+          <mc:Fallback>
+            <w:pict>
+              <v:shape w14:anchorId="7DD282D9" id="_x0000_s1030" type="#_x0000_t202" style="position:absolute;left:0;text-align:left;margin-left:377.8pt;margin-top:29.9pt;width:429pt;height:568.5pt;z-index:-251646976;visibility:visible;mso-wrap-style:square;mso-width-percent:0;mso-height-percent:0;mso-wrap-distance-left:9pt;mso-wrap-distance-top:3.6pt;mso-wrap-distance-right:9pt;mso-wrap-distance-bottom:3.6pt;mso-position-horizontal:right;mso-position-horizontal-relative:margin;mso-position-vertical:absolute;mso-position-vertical-relative:text;mso-width-percent:0;mso-height-percent:0;mso-width-relative:margin;mso-height-relative:margin;v-text-anchor:top" o:gfxdata="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">
+                <v:textbox>
+                  <w:txbxContent>
+                    <w:p>
+                      <w:pPr>
+                        <w:pStyle w:val="Code"/>
+                      </w:pPr>
+                      <w:r>
+                        <w:t>DrawLine(x0, y0, x1, y1):</w:t>
+                      </w:r>
+                    </w:p>
+                    <w:p>
+                      <w:pPr>
+                        <w:pStyle w:val="Code"/>
+                      </w:pPr>
+                      <w:r>
+                        <w:tab/>
+                      </w:r>
+                      <w:r>
+                        <w:t>//</w:t>
+                      </w:r>
+                      <w:r>
+                        <w:t>If s</w:t>
+                      </w:r>
+                      <w:r>
+                        <w:t xml:space="preserve">lope is </w:t>
+                      </w:r>
+                      <w:r>
+                        <w:t>less than</w:t>
+                      </w:r>
+                      <w:r>
+                        <w:t xml:space="preserve"> 1</w:t>
+                      </w:r>
+                    </w:p>
+                    <w:p>
+                      <w:pPr>
+                        <w:pStyle w:val="Code"/>
+                      </w:pPr>
+                      <w:r>
+                        <w:tab/>
+                      </w:r>
+                      <w:r>
+                        <w:t>if abs(x1 - x0) &gt; abs(y1 - y0):</w:t>
+                      </w:r>
+                    </w:p>
+                    <w:p>
+                      <w:pPr>
+                        <w:pStyle w:val="Code"/>
+                      </w:pPr>
+                      <w:r>
+                        <w:tab/>
+                      </w:r>
+                      <w:r>
+                        <w:tab/>
+                        <w:t>/</w:t>
+                      </w:r>
+                      <w:r>
+                        <w:t>/Make sure starting point is before ending point</w:t>
+                      </w:r>
+                    </w:p>
+                    <w:p>
+                      <w:pPr>
+                        <w:pStyle w:val="Code"/>
+                      </w:pPr>
+                      <w:r>
+                        <w:tab/>
+                      </w:r>
+                      <w:r>
+                        <w:tab/>
+                      </w:r>
+                      <w:r>
+                        <w:t>if x0 &gt; x1:</w:t>
+                      </w:r>
+                    </w:p>
+                    <w:p>
+                      <w:pPr>
+                        <w:pStyle w:val="Code"/>
+                      </w:pPr>
+                      <w:r>
+                        <w:tab/>
+                      </w:r>
+                      <w:r>
+                        <w:tab/>
+                      </w:r>
+                      <w:r>
+                        <w:tab/>
+                      </w:r>
+                      <w:r>
+                        <w:t>swap(x0, x1)</w:t>
+                      </w:r>
+                    </w:p>
+                    <w:p>
+                      <w:pPr>
+                        <w:pStyle w:val="Code"/>
+                      </w:pPr>
+                      <w:r>
+                        <w:tab/>
+                      </w:r>
+                      <w:r>
+                        <w:tab/>
+                      </w:r>
+                      <w:r>
+                        <w:tab/>
+                      </w:r>
+                      <w:r>
+                        <w:t>swap(y0, y1)</w:t>
+                      </w:r>
+                    </w:p>
+                    <w:p>
+                      <w:pPr>
+                        <w:pStyle w:val="Code"/>
+                      </w:pPr>
+                      <w:r>
+                        <w:tab/>
+                      </w:r>
+                      <w:r>
+                        <w:tab/>
+                      </w:r>
+                      <w:r>
+                        <w:t>dx = x</w:t>
+                      </w:r>
+                      <w:r>
+                        <w:t>1</w:t>
+                      </w:r>
+                      <w:r>
+                        <w:t xml:space="preserve"> </w:t>
+                      </w:r>
+                      <w:r>
+                        <w:t>–</w:t>
+                      </w:r>
+                      <w:r>
+                        <w:t xml:space="preserve"> x</w:t>
+                      </w:r>
+                      <w:r>
+                        <w:t>0</w:t>
+                      </w:r>
+                      <w:r>
+                        <w:t>;</w:t>
+                      </w:r>
+                    </w:p>
+                    <w:p>
+                      <w:pPr>
+                        <w:pStyle w:val="Code"/>
+                        <w:rPr>
+                          <w:lang w:val="fi-FI"/>
+                        </w:rPr>
+                      </w:pPr>
+                      <w:r>
+                        <w:rPr>
+                          <w:lang w:val="fi-FI"/>
+                        </w:rPr>
+                        <w:tab/>
+                      </w:r>
+                      <w:r>
+                        <w:rPr>
+                          <w:lang w:val="fi-FI"/>
+                        </w:rPr>
+                        <w:tab/>
+                      </w:r>
+                      <w:r>
+                        <w:rPr>
+                          <w:lang w:val="fi-FI"/>
+                        </w:rPr>
+                        <w:t>dy = y</w:t>
+                      </w:r>
+                      <w:r>
+                        <w:rPr>
+                          <w:lang w:val="fi-FI"/>
+                        </w:rPr>
+                        <w:t>1</w:t>
+                      </w:r>
+                      <w:r>
+                        <w:rPr>
+                          <w:lang w:val="fi-FI"/>
+                        </w:rPr>
+                        <w:t xml:space="preserve"> </w:t>
+                      </w:r>
+                      <w:r>
+                        <w:rPr>
+                          <w:lang w:val="fi-FI"/>
+                        </w:rPr>
+                        <w:t>–</w:t>
+                      </w:r>
+                      <w:r>
+                        <w:rPr>
+                          <w:lang w:val="fi-FI"/>
+                        </w:rPr>
+                        <w:t xml:space="preserve"> y</w:t>
+                      </w:r>
+                      <w:r>
+                        <w:rPr>
+                          <w:lang w:val="fi-FI"/>
+                        </w:rPr>
+                        <w:t>0</w:t>
+                      </w:r>
+                      <w:r>
+                        <w:rPr>
+                          <w:lang w:val="fi-FI"/>
+                        </w:rPr>
+                        <w:t>;</w:t>
+                      </w:r>
+                    </w:p>
+                    <w:p>
+                      <w:pPr>
+                        <w:pStyle w:val="Code"/>
+                      </w:pPr>
+                    </w:p>
+                    <w:p>
+                      <w:pPr>
+                        <w:pStyle w:val="Code"/>
+                      </w:pPr>
+                      <w:r>
+                        <w:tab/>
+                      </w:r>
+                      <w:r>
+                        <w:tab/>
+                      </w:r>
+                      <w:r>
+                        <w:t>//If slope is positive increment y, else decrement</w:t>
+                      </w:r>
+                    </w:p>
+                    <w:p>
+                      <w:pPr>
+                        <w:pStyle w:val="Code"/>
+                      </w:pPr>
+                      <w:r>
+                        <w:tab/>
+                      </w:r>
+                      <w:r>
+                        <w:tab/>
+                      </w:r>
+                      <w:r>
+                        <w:t>yi = 1</w:t>
+                      </w:r>
+                    </w:p>
+                    <w:p>
+                      <w:pPr>
+                        <w:pStyle w:val="Code"/>
+                      </w:pPr>
+                      <w:r>
+                        <w:tab/>
+                      </w:r>
+                      <w:r>
+                        <w:tab/>
+                      </w:r>
+                      <w:r>
+                        <w:t>if dy &lt; 0:</w:t>
+                      </w:r>
+                    </w:p>
+                    <w:p>
+                      <w:pPr>
+                        <w:pStyle w:val="Code"/>
+                      </w:pPr>
+                      <w:r>
+                        <w:tab/>
+                      </w:r>
+                      <w:r>
+                        <w:tab/>
+                      </w:r>
+                      <w:r>
+                        <w:tab/>
+                      </w:r>
+                      <w:r>
+                        <w:t>yi = -1</w:t>
+                      </w:r>
+                    </w:p>
+                    <w:p>
+                      <w:pPr>
+                        <w:pStyle w:val="Code"/>
+                      </w:pPr>
+                      <w:r>
+                        <w:tab/>
+                      </w:r>
+                      <w:r>
+                        <w:tab/>
+                      </w:r>
+                      <w:r>
+                        <w:tab/>
+                      </w:r>
+                      <w:r>
+                        <w:t>dy = -dy</w:t>
+                      </w:r>
+                    </w:p>
+                    <w:p>
+                      <w:pPr>
+                        <w:pStyle w:val="Code"/>
+                      </w:pPr>
+                    </w:p>
+                    <w:p>
+                      <w:pPr>
+                        <w:pStyle w:val="Code"/>
+                      </w:pPr>
+                      <w:r>
+                        <w:tab/>
+                      </w:r>
+                      <w:r>
+                        <w:tab/>
+                      </w:r>
+                      <w:r>
+                        <w:t>y = y0</w:t>
+                      </w:r>
+                    </w:p>
+                    <w:p>
+                      <w:pPr>
+                        <w:pStyle w:val="Code"/>
+                      </w:pPr>
+                      <w:r>
+                        <w:tab/>
+                      </w:r>
+                      <w:r>
+                        <w:tab/>
+                      </w:r>
+                      <w:r>
+                        <w:t>accumulatedErrorInt = 0</w:t>
+                      </w:r>
+                    </w:p>
+                    <w:p>
+                      <w:pPr>
+                        <w:pStyle w:val="Code"/>
+                      </w:pPr>
+                      <w:r>
+                        <w:tab/>
+                      </w:r>
+                      <w:r>
+                        <w:tab/>
+                      </w:r>
+                      <w:r>
+                        <w:t>//For each x position, plot the corresponding y</w:t>
+                      </w:r>
+                    </w:p>
+                    <w:p>
+                      <w:pPr>
+                        <w:pStyle w:val="Code"/>
+                      </w:pPr>
+                      <w:r>
+                        <w:tab/>
+                      </w:r>
+                      <w:r>
+                        <w:tab/>
+                      </w:r>
+                      <w:r>
+                        <w:t>for x from x0 to x1:</w:t>
+                      </w:r>
+                    </w:p>
+                    <w:p>
+                      <w:pPr>
+                        <w:pStyle w:val="Code"/>
+                      </w:pPr>
+                      <w:r>
+                        <w:tab/>
+                      </w:r>
+                      <w:r>
+                        <w:tab/>
+                      </w:r>
+                      <w:r>
+                        <w:tab/>
+                      </w:r>
+                      <w:r>
+                        <w:t>PutPixel(x, y)</w:t>
+                      </w:r>
+                    </w:p>
+                    <w:p>
+                      <w:pPr>
+                        <w:pStyle w:val="Code"/>
+                      </w:pPr>
+                      <w:r>
+                        <w:tab/>
+                      </w:r>
+                      <w:r>
+                        <w:tab/>
+                      </w:r>
+                      <w:r>
+                        <w:tab/>
+                      </w:r>
+                      <w:r>
+                        <w:t>accumulatedErrorInt += 2 * dy</w:t>
+                      </w:r>
+                    </w:p>
+                    <w:p>
+                      <w:pPr>
+                        <w:pStyle w:val="Code"/>
+                      </w:pPr>
+                      <w:r>
+                        <w:tab/>
+                      </w:r>
+                      <w:r>
+                        <w:tab/>
+                      </w:r>
+                      <w:r>
+                        <w:tab/>
+                      </w:r>
+                      <w:r>
+                        <w:t>if accumulatedErrorInt &gt; dx:</w:t>
+                      </w:r>
+                    </w:p>
+                    <w:p>
+                      <w:pPr>
+                        <w:pStyle w:val="Code"/>
+                      </w:pPr>
+                      <w:r>
+                        <w:tab/>
+                      </w:r>
+                      <w:r>
+                        <w:tab/>
+                      </w:r>
+                      <w:r>
+                        <w:tab/>
+                      </w:r>
+                      <w:r>
+                        <w:tab/>
+                      </w:r>
+                      <w:r>
+                        <w:t>y += yi</w:t>
+                      </w:r>
+                    </w:p>
+                    <w:p>
+                      <w:pPr>
+                        <w:pStyle w:val="Code"/>
+                      </w:pPr>
+                      <w:r>
+                        <w:tab/>
+                      </w:r>
+                      <w:r>
+                        <w:tab/>
+                      </w:r>
+                      <w:r>
+                        <w:tab/>
+                      </w:r>
+                      <w:r>
+                        <w:tab/>
+                      </w:r>
+                      <w:r>
+                        <w:t>accumulatedErrorInt -= 2 * dx</w:t>
+                      </w:r>
+                    </w:p>
+                    <w:p>
+                      <w:pPr>
+                        <w:pStyle w:val="Code"/>
+                      </w:pPr>
+                    </w:p>
+                    <w:p>
+                      <w:pPr>
+                        <w:pStyle w:val="Code"/>
+                      </w:pPr>
+                      <w:r>
+                        <w:t xml:space="preserve">    else: </w:t>
+                      </w:r>
+                    </w:p>
+                    <w:p>
+                      <w:pPr>
+                        <w:pStyle w:val="Code"/>
+                      </w:pPr>
+                      <w:r>
+                        <w:t xml:space="preserve">        //Make sure starting point is before ending point</w:t>
+                      </w:r>
+                    </w:p>
+                    <w:p>
+                      <w:pPr>
+                        <w:pStyle w:val="Code"/>
+                      </w:pPr>
+                      <w:r>
+                        <w:t xml:space="preserve">        if y0 &gt; y1:</w:t>
+                      </w:r>
+                    </w:p>
+                    <w:p>
+                      <w:pPr>
+                        <w:pStyle w:val="Code"/>
+                      </w:pPr>
+                      <w:r>
+                        <w:t xml:space="preserve">            swap(x0, x1)</w:t>
+                      </w:r>
+                    </w:p>
+                    <w:p>
+                      <w:pPr>
+                        <w:pStyle w:val="Code"/>
+                      </w:pPr>
+                      <w:r>
+                        <w:t xml:space="preserve">            swap(y0, y1)</w:t>
+                      </w:r>
+                    </w:p>
+                    <w:p>
+                      <w:pPr>
+                        <w:pStyle w:val="Code"/>
+                      </w:pPr>
+                      <w:r>
+                        <w:t xml:space="preserve">        //If slope is positive increment x, else decrement</w:t>
+                      </w:r>
+                    </w:p>
+                    <w:p>
+                      <w:pPr>
+                        <w:pStyle w:val="Code"/>
+                      </w:pPr>
+                      <w:r>
+                        <w:t xml:space="preserve">        xi = 1</w:t>
+                      </w:r>
+                    </w:p>
+                    <w:p>
+                      <w:pPr>
+                        <w:pStyle w:val="Code"/>
+                      </w:pPr>
+                      <w:r>
+                        <w:t xml:space="preserve">        if dx &lt; 0:</w:t>
+                      </w:r>
+                    </w:p>
+                    <w:p>
+                      <w:pPr>
+                        <w:pStyle w:val="Code"/>
+                      </w:pPr>
+                      <w:r>
+                        <w:t xml:space="preserve">            xi = -1</w:t>
+                      </w:r>
+                    </w:p>
+                    <w:p>
+                      <w:pPr>
+                        <w:pStyle w:val="Code"/>
+                      </w:pPr>
+                      <w:r>
+                        <w:t xml:space="preserve">            dx = -dx</w:t>
+                      </w:r>
+                    </w:p>
+                    <w:p>
+                      <w:pPr>
+                        <w:pStyle w:val="Code"/>
+                      </w:pPr>
+                      <w:r>
+                        <w:t xml:space="preserve">        x = x0</w:t>
+                      </w:r>
+                    </w:p>
+                    <w:p>
+                      <w:pPr>
+                        <w:pStyle w:val="Code"/>
+                      </w:pPr>
+                      <w:r>
+                        <w:t xml:space="preserve">        accumulatedErrorInt = 0</w:t>
+                      </w:r>
+                    </w:p>
+                    <w:p>
+                      <w:pPr>
+                        <w:pStyle w:val="Code"/>
+                      </w:pPr>
+                      <w:r>
+                        <w:t xml:space="preserve">        //For each y position, plot the corresponding x</w:t>
+                      </w:r>
+                    </w:p>
+                    <w:p>
+                      <w:pPr>
+                        <w:pStyle w:val="Code"/>
+                      </w:pPr>
+                      <w:r>
+                        <w:t xml:space="preserve">        for y from y0 to y1:</w:t>
+                      </w:r>
+                    </w:p>
+                    <w:p>
+                      <w:pPr>
+                        <w:pStyle w:val="Code"/>
+                      </w:pPr>
+                      <w:r>
+                        <w:t xml:space="preserve">            PutPixel(x, y)</w:t>
+                      </w:r>
+                    </w:p>
+                    <w:p>
+                      <w:pPr>
+                        <w:pStyle w:val="Code"/>
+                      </w:pPr>
+                      <w:r>
+                        <w:t xml:space="preserve">            accumulatedErrorInt += 2 * dy</w:t>
+                      </w:r>
+                    </w:p>
+                    <w:p>
+                      <w:pPr>
+                        <w:pStyle w:val="Code"/>
+                      </w:pPr>
+                      <w:r>
+                        <w:t xml:space="preserve">            if accumulatedErrorInt &gt; dx:</w:t>
+                      </w:r>
+                    </w:p>
+                    <w:p>
+                      <w:pPr>
+                        <w:pStyle w:val="Code"/>
+                      </w:pPr>
+                      <w:r>
+                        <w:t xml:space="preserve">                x += xi</w:t>
+                      </w:r>
+                    </w:p>
+                    <w:p>
+                      <w:pPr>
+                        <w:pStyle w:val="Code"/>
+                      </w:pPr>
+                      <w:r>
+                        <w:t xml:space="preserve">                accumulatedErrorInt -= 2 * dx</w:t>
+                      </w:r>
+                    </w:p>
+                    <w:p>
+                      <w:pPr>
+                        <w:pStyle w:val="Code"/>
+                        <w:rPr>
+                          <w:szCs w:val="20"/>
+                        </w:rPr>
+                      </w:pPr>
+                    </w:p>
+                  </w:txbxContent>
+                </v:textbox>
+                <w10:wrap type="tight" anchorx="margin"/>
+              </v:shape>
+            </w:pict>
+          </mc:Fallback>
+        </mc:AlternateContent>
+      </w:r>
+    </w:p>
+    <w:p>
+      <w:pPr>
+        <w:pStyle w:val="Heading3"/>
+        <w:rPr>
+          <w:lang w:val="en-US"/>
+        </w:rPr>
+      </w:pPr>
+      <w:bookmarkStart w:id="8" w:name="_Toc167637622"/>
+      <w:r>
+        <w:rPr>
+          <w:lang w:val="en-US"/>
+        </w:rPr>
+        <w:lastRenderedPageBreak/>
+        <w:t>Rasterizing Triangles</w:t>
+      </w:r>
+      <w:bookmarkEnd w:id="8"/>
+    </w:p>
+    <w:p>
+      <w:pPr>
+        <w:pStyle w:val="Perusteksti"/>
+        <w:rPr>
+          <w:lang w:val="en-US"/>
+        </w:rPr>
+      </w:pPr>
+      <w:r>
+        <w:rPr>
+          <w:lang w:val="en-US"/>
+        </w:rPr>
+        <w:t>The next geometric shape we want to draw is a triangle, since most 3D models are made exclusively</w:t>
+      </w:r>
+      <w:r>
+        <w:rPr>
+          <w:lang w:val="en-US"/>
+        </w:rPr>
+        <w:t xml:space="preserve"> of</w:t>
+      </w:r>
+      <w:r>
+        <w:rPr>
+          <w:lang w:val="en-US"/>
+        </w:rPr>
+        <w:t xml:space="preserve"> triangles. A triangle is formed by three vertices we will refer to as v0, v1, and v2. Since we're working on a 2D canvas, these vertices will consist of only an x and y coordinate. We can use our </w:t>
+      </w:r>
+      <w:proofErr w:type="spellStart"/>
+      <w:r>
+        <w:rPr>
+          <w:lang w:val="en-US"/>
+        </w:rPr>
+        <w:t>DrawLine</w:t>
+      </w:r>
+      <w:proofErr w:type="spellEnd"/>
+      <w:r>
+        <w:rPr>
+          <w:lang w:val="en-US"/>
+        </w:rPr>
+        <w:t xml:space="preserve"> function to draw a triangle just by drawing lines connecting the vertices: [1.]</w:t>
+      </w:r>
     </w:p>
     <w:p>
       <w:pPr>
@@ -3333,7 +7056,7 @@
         <w:rPr>
           <w:lang w:val="en-US"/>
         </w:rPr>
-        <w:t>DrawLineY</w:t>
+        <w:t>DrawWireframeTriangle</w:t>
       </w:r>
       <w:proofErr w:type="spellEnd"/>
       <w:r>
@@ -3347,7 +7070,7 @@
         <w:rPr>
           <w:lang w:val="en-US"/>
         </w:rPr>
-        <w:t>x0, y0, x1, y1):</w:t>
+        <w:t>v0, v1, v2):</w:t>
       </w:r>
     </w:p>
     <w:p>
@@ -3361,333 +7084,8 @@
         <w:rPr>
           <w:lang w:val="en-US"/>
         </w:rPr>
-        <w:t xml:space="preserve">    //Make sure starting point is before ending point</w:t>
-      </w:r>
-    </w:p>
-    <w:p>
-      <w:pPr>
-        <w:pStyle w:val="Perusteksti"/>
-        <w:rPr>
-          <w:lang w:val="en-US"/>
-        </w:rPr>
-      </w:pPr>
-      <w:r>
-        <w:rPr>
-          <w:lang w:val="en-US"/>
-        </w:rPr>
-        <w:t xml:space="preserve">    if y0 &gt; y1:</w:t>
-      </w:r>
-    </w:p>
-    <w:p>
-      <w:pPr>
-        <w:pStyle w:val="Perusteksti"/>
-        <w:rPr>
-          <w:lang w:val="en-US"/>
-        </w:rPr>
-      </w:pPr>
-      <w:r>
-        <w:rPr>
-          <w:lang w:val="en-US"/>
-        </w:rPr>
-        <w:t xml:space="preserve">        </w:t>
-      </w:r>
-      <w:proofErr w:type="gramStart"/>
-      <w:r>
-        <w:rPr>
-          <w:lang w:val="en-US"/>
-        </w:rPr>
-        <w:t>swap(</w:t>
-      </w:r>
-      <w:proofErr w:type="gramEnd"/>
-      <w:r>
-        <w:rPr>
-          <w:lang w:val="en-US"/>
-        </w:rPr>
-        <w:t>x0, x1)</w:t>
-      </w:r>
-    </w:p>
-    <w:p>
-      <w:pPr>
-        <w:pStyle w:val="Perusteksti"/>
-        <w:rPr>
-          <w:lang w:val="en-US"/>
-        </w:rPr>
-      </w:pPr>
-      <w:r>
-        <w:rPr>
-          <w:lang w:val="en-US"/>
-        </w:rPr>
-        <w:t xml:space="preserve">        </w:t>
-      </w:r>
-      <w:proofErr w:type="gramStart"/>
-      <w:r>
-        <w:rPr>
-          <w:lang w:val="en-US"/>
-        </w:rPr>
-        <w:t>swap(</w:t>
-      </w:r>
-      <w:proofErr w:type="gramEnd"/>
-      <w:r>
-        <w:rPr>
-          <w:lang w:val="en-US"/>
-        </w:rPr>
-        <w:t>y0, y1)</w:t>
-      </w:r>
-    </w:p>
-    <w:p>
-      <w:pPr>
-        <w:pStyle w:val="Perusteksti"/>
-        <w:rPr>
-          <w:lang w:val="en-US"/>
-        </w:rPr>
-      </w:pPr>
-    </w:p>
-    <w:p>
-      <w:pPr>
-        <w:pStyle w:val="Perusteksti"/>
-        <w:rPr>
-          <w:lang w:val="en-US"/>
-        </w:rPr>
-      </w:pPr>
-      <w:r>
-        <w:rPr>
-          <w:lang w:val="en-US"/>
-        </w:rPr>
-        <w:t xml:space="preserve">    //Slope is run/rise</w:t>
-      </w:r>
-    </w:p>
-    <w:p>
-      <w:pPr>
-        <w:pStyle w:val="Perusteksti"/>
-        <w:rPr>
-          <w:lang w:val="en-US"/>
-        </w:rPr>
-      </w:pPr>
-      <w:r>
-        <w:rPr>
-          <w:lang w:val="en-US"/>
-        </w:rPr>
-        <w:t xml:space="preserve">    m = (x1 - x0) / (y1 - y0)</w:t>
-      </w:r>
-    </w:p>
-    <w:p>
-      <w:pPr>
-        <w:pStyle w:val="Perusteksti"/>
-        <w:rPr>
-          <w:lang w:val="en-US"/>
-        </w:rPr>
-      </w:pPr>
-      <w:r>
-        <w:rPr>
-          <w:lang w:val="en-US"/>
-        </w:rPr>
-        <w:t xml:space="preserve">    x = x0</w:t>
-      </w:r>
-    </w:p>
-    <w:p>
-      <w:pPr>
-        <w:pStyle w:val="Perusteksti"/>
-        <w:rPr>
-          <w:lang w:val="en-US"/>
-        </w:rPr>
-      </w:pPr>
-      <w:r>
-        <w:rPr>
-          <w:lang w:val="en-US"/>
-        </w:rPr>
-        <w:t xml:space="preserve">    //For each y position, plot the corresponding x</w:t>
-      </w:r>
-    </w:p>
-    <w:p>
-      <w:pPr>
-        <w:pStyle w:val="Perusteksti"/>
-        <w:rPr>
-          <w:lang w:val="en-US"/>
-        </w:rPr>
-      </w:pPr>
-      <w:r>
-        <w:rPr>
-          <w:lang w:val="en-US"/>
-        </w:rPr>
-        <w:t xml:space="preserve">    for y from y0 to y1:</w:t>
-      </w:r>
-    </w:p>
-    <w:p>
-      <w:pPr>
-        <w:pStyle w:val="Perusteksti"/>
-        <w:rPr>
-          <w:lang w:val="en-US"/>
-        </w:rPr>
-      </w:pPr>
-      <w:r>
-        <w:rPr>
-          <w:lang w:val="en-US"/>
-        </w:rPr>
-        <w:t xml:space="preserve">        </w:t>
-      </w:r>
-      <w:proofErr w:type="gramStart"/>
-      <w:r>
-        <w:rPr>
-          <w:lang w:val="en-US"/>
-        </w:rPr>
-        <w:t>PutPixel(</w:t>
-      </w:r>
-      <w:proofErr w:type="gramEnd"/>
-      <w:r>
-        <w:rPr>
-          <w:lang w:val="en-US"/>
-        </w:rPr>
-        <w:t>x, y)</w:t>
-      </w:r>
-    </w:p>
-    <w:p>
-      <w:pPr>
-        <w:pStyle w:val="Perusteksti"/>
-        <w:rPr>
-          <w:lang w:val="en-US"/>
-        </w:rPr>
-      </w:pPr>
-      <w:r>
-        <w:rPr>
-          <w:lang w:val="en-US"/>
-        </w:rPr>
-        <w:t xml:space="preserve">        x += m</w:t>
-      </w:r>
-    </w:p>
-    <w:p>
-      <w:pPr>
-        <w:pStyle w:val="Perusteksti"/>
-        <w:rPr>
-          <w:lang w:val="en-US"/>
-        </w:rPr>
-      </w:pPr>
-    </w:p>
-    <w:p>
-      <w:pPr>
-        <w:pStyle w:val="Perusteksti"/>
-        <w:rPr>
-          <w:lang w:val="en-US"/>
-        </w:rPr>
-      </w:pPr>
-      <w:r>
-        <w:rPr>
-          <w:lang w:val="en-US"/>
-        </w:rPr>
-        <w:lastRenderedPageBreak/>
-        <w:t xml:space="preserve">Were we to combine these two functions into one we would have a working </w:t>
-      </w:r>
-      <w:proofErr w:type="spellStart"/>
-      <w:r>
-        <w:rPr>
-          <w:lang w:val="en-US"/>
-        </w:rPr>
-        <w:t>DrawLine</w:t>
-      </w:r>
-      <w:proofErr w:type="spellEnd"/>
-      <w:r>
-        <w:rPr>
-          <w:lang w:val="en-US"/>
-        </w:rPr>
-        <w:t xml:space="preserve"> function, but this is far from optimal since we use a </w:t>
-      </w:r>
-      <w:r>
-        <w:rPr>
-          <w:lang w:val="en-US"/>
-        </w:rPr>
-        <w:t>floating-point</w:t>
-      </w:r>
-      <w:r>
-        <w:rPr>
-          <w:lang w:val="en-US"/>
-        </w:rPr>
-        <w:t xml:space="preserve"> number for m, meaning there is some expensive division and rounding. It would be nice to get rid of those to get our function running fast on a CPU. For this we can implement </w:t>
-      </w:r>
-      <w:proofErr w:type="spellStart"/>
-      <w:r>
-        <w:rPr>
-          <w:lang w:val="en-US"/>
-        </w:rPr>
-        <w:t>Bresenham's</w:t>
-      </w:r>
-      <w:proofErr w:type="spellEnd"/>
-      <w:r>
-        <w:rPr>
-          <w:lang w:val="en-US"/>
-        </w:rPr>
-        <w:t xml:space="preserve"> line algorithm. It is the best line drawing algorithm for our purpose since it works on any line as is also optimized to only use integer arithmetic [4]. </w:t>
-      </w:r>
-      <w:r>
-        <w:rPr>
-          <w:lang w:val="en-US"/>
-        </w:rPr>
-        <w:t>Its</w:t>
-      </w:r>
-      <w:r>
-        <w:rPr>
-          <w:lang w:val="en-US"/>
-        </w:rPr>
-        <w:t xml:space="preserve"> main downside is the lack of anti-</w:t>
-      </w:r>
-      <w:proofErr w:type="gramStart"/>
-      <w:r>
-        <w:rPr>
-          <w:lang w:val="en-US"/>
-        </w:rPr>
-        <w:t>aliasing,</w:t>
-      </w:r>
-      <w:proofErr w:type="gramEnd"/>
-      <w:r>
-        <w:rPr>
-          <w:lang w:val="en-US"/>
-        </w:rPr>
-        <w:t xml:space="preserve"> however we won't be able to use any of that anyways.</w:t>
-      </w:r>
-    </w:p>
-    <w:p>
-      <w:pPr>
-        <w:pStyle w:val="Perusteksti"/>
-        <w:rPr>
-          <w:lang w:val="en-US"/>
-        </w:rPr>
-      </w:pPr>
-    </w:p>
-    <w:p>
-      <w:pPr>
-        <w:pStyle w:val="Perusteksti"/>
-        <w:rPr>
-          <w:lang w:val="en-US"/>
-        </w:rPr>
-      </w:pPr>
-      <w:proofErr w:type="spellStart"/>
-      <w:r>
-        <w:rPr>
-          <w:lang w:val="en-US"/>
-        </w:rPr>
-        <w:t>Bresenham's</w:t>
-      </w:r>
-      <w:proofErr w:type="spellEnd"/>
-      <w:r>
-        <w:rPr>
-          <w:lang w:val="en-US"/>
-        </w:rPr>
-        <w:t xml:space="preserve"> line algorithm works by tracking the accumulated error in the line's actual y and the plotted y at every x position. After each pixel is plotted, the error is increased by the slope. Next, the algorithm decides if the plotted y should be incremented by 1 based on the amount of error: if the error is more than 1/2, y should be incremented and the error should be decremented, thus we always plot the closest possible pixel to the actual y. [4.]</w:t>
-      </w:r>
-    </w:p>
-    <w:p>
-      <w:pPr>
-        <w:pStyle w:val="Perusteksti"/>
-        <w:rPr>
-          <w:lang w:val="en-US"/>
-        </w:rPr>
-      </w:pPr>
-    </w:p>
-    <w:p>
-      <w:pPr>
-        <w:pStyle w:val="Perusteksti"/>
-        <w:rPr>
-          <w:lang w:val="en-US"/>
-        </w:rPr>
-      </w:pPr>
+        <w:t xml:space="preserve">    </w:t>
+      </w:r>
       <w:proofErr w:type="spellStart"/>
       <w:proofErr w:type="gramStart"/>
       <w:r>
@@ -3708,7 +7106,7 @@
         <w:rPr>
           <w:lang w:val="en-US"/>
         </w:rPr>
-        <w:t>x0, y0, x1, y1):</w:t>
+        <w:t>v0, v1)</w:t>
       </w:r>
     </w:p>
     <w:p>
@@ -3722,612 +7120,8 @@
         <w:rPr>
           <w:lang w:val="en-US"/>
         </w:rPr>
-        <w:t xml:space="preserve">    m = (y1 - y0) / (x1 - x0)</w:t>
-      </w:r>
-    </w:p>
-    <w:p>
-      <w:pPr>
-        <w:pStyle w:val="Perusteksti"/>
-        <w:rPr>
-          <w:lang w:val="en-US"/>
-        </w:rPr>
-      </w:pPr>
-      <w:r>
-        <w:rPr>
-          <w:lang w:val="en-US"/>
-        </w:rPr>
-        <w:t xml:space="preserve">    y = y0</w:t>
-      </w:r>
-    </w:p>
-    <w:p>
-      <w:pPr>
-        <w:pStyle w:val="Perusteksti"/>
-        <w:rPr>
-          <w:lang w:val="en-US"/>
-        </w:rPr>
-      </w:pPr>
-      <w:r>
-        <w:rPr>
-          <w:lang w:val="en-US"/>
-        </w:rPr>
         <w:t xml:space="preserve">    </w:t>
       </w:r>
-      <w:proofErr w:type="spellStart"/>
-      <w:r>
-        <w:rPr>
-          <w:lang w:val="en-US"/>
-        </w:rPr>
-        <w:t>accumulatedError</w:t>
-      </w:r>
-      <w:proofErr w:type="spellEnd"/>
-      <w:r>
-        <w:rPr>
-          <w:lang w:val="en-US"/>
-        </w:rPr>
-        <w:t xml:space="preserve"> = 0.0</w:t>
-      </w:r>
-    </w:p>
-    <w:p>
-      <w:pPr>
-        <w:pStyle w:val="Perusteksti"/>
-        <w:rPr>
-          <w:lang w:val="en-US"/>
-        </w:rPr>
-      </w:pPr>
-    </w:p>
-    <w:p>
-      <w:pPr>
-        <w:pStyle w:val="Perusteksti"/>
-        <w:rPr>
-          <w:lang w:val="en-US"/>
-        </w:rPr>
-      </w:pPr>
-      <w:r>
-        <w:rPr>
-          <w:lang w:val="en-US"/>
-        </w:rPr>
-        <w:t xml:space="preserve">    //For each x position, plot the corresponding y</w:t>
-      </w:r>
-    </w:p>
-    <w:p>
-      <w:pPr>
-        <w:pStyle w:val="Perusteksti"/>
-        <w:rPr>
-          <w:lang w:val="en-US"/>
-        </w:rPr>
-      </w:pPr>
-      <w:r>
-        <w:rPr>
-          <w:lang w:val="en-US"/>
-        </w:rPr>
-        <w:t xml:space="preserve">    for x from x0 to x1:</w:t>
-      </w:r>
-    </w:p>
-    <w:p>
-      <w:pPr>
-        <w:pStyle w:val="Perusteksti"/>
-        <w:rPr>
-          <w:lang w:val="en-US"/>
-        </w:rPr>
-      </w:pPr>
-      <w:r>
-        <w:rPr>
-          <w:lang w:val="en-US"/>
-        </w:rPr>
-        <w:t xml:space="preserve">        </w:t>
-      </w:r>
-      <w:proofErr w:type="gramStart"/>
-      <w:r>
-        <w:rPr>
-          <w:lang w:val="en-US"/>
-        </w:rPr>
-        <w:t>PutPixel(</w:t>
-      </w:r>
-      <w:proofErr w:type="gramEnd"/>
-      <w:r>
-        <w:rPr>
-          <w:lang w:val="en-US"/>
-        </w:rPr>
-        <w:t>x, y)</w:t>
-      </w:r>
-    </w:p>
-    <w:p>
-      <w:pPr>
-        <w:pStyle w:val="Perusteksti"/>
-        <w:rPr>
-          <w:lang w:val="en-US"/>
-        </w:rPr>
-      </w:pPr>
-      <w:r>
-        <w:rPr>
-          <w:lang w:val="en-US"/>
-        </w:rPr>
-        <w:t xml:space="preserve">        </w:t>
-      </w:r>
-      <w:proofErr w:type="spellStart"/>
-      <w:r>
-        <w:rPr>
-          <w:lang w:val="en-US"/>
-        </w:rPr>
-        <w:t>accumulatedError</w:t>
-      </w:r>
-      <w:proofErr w:type="spellEnd"/>
-      <w:r>
-        <w:rPr>
-          <w:lang w:val="en-US"/>
-        </w:rPr>
-        <w:t xml:space="preserve"> += m</w:t>
-      </w:r>
-    </w:p>
-    <w:p>
-      <w:pPr>
-        <w:pStyle w:val="Perusteksti"/>
-        <w:rPr>
-          <w:lang w:val="en-US"/>
-        </w:rPr>
-      </w:pPr>
-      <w:r>
-        <w:rPr>
-          <w:lang w:val="en-US"/>
-        </w:rPr>
-        <w:t xml:space="preserve">        if </w:t>
-      </w:r>
-      <w:proofErr w:type="spellStart"/>
-      <w:r>
-        <w:rPr>
-          <w:lang w:val="en-US"/>
-        </w:rPr>
-        <w:t>accumulatedError</w:t>
-      </w:r>
-      <w:proofErr w:type="spellEnd"/>
-      <w:r>
-        <w:rPr>
-          <w:lang w:val="en-US"/>
-        </w:rPr>
-        <w:t xml:space="preserve"> &gt; 0.5:</w:t>
-      </w:r>
-    </w:p>
-    <w:p>
-      <w:pPr>
-        <w:pStyle w:val="Perusteksti"/>
-        <w:rPr>
-          <w:lang w:val="en-US"/>
-        </w:rPr>
-      </w:pPr>
-      <w:r>
-        <w:rPr>
-          <w:lang w:val="en-US"/>
-        </w:rPr>
-        <w:t xml:space="preserve">            y += 1</w:t>
-      </w:r>
-    </w:p>
-    <w:p>
-      <w:pPr>
-        <w:pStyle w:val="Perusteksti"/>
-        <w:rPr>
-          <w:lang w:val="en-US"/>
-        </w:rPr>
-      </w:pPr>
-      <w:r>
-        <w:rPr>
-          <w:lang w:val="en-US"/>
-        </w:rPr>
-        <w:t xml:space="preserve">            </w:t>
-      </w:r>
-      <w:proofErr w:type="spellStart"/>
-      <w:r>
-        <w:rPr>
-          <w:lang w:val="en-US"/>
-        </w:rPr>
-        <w:t>accumulatedError</w:t>
-      </w:r>
-      <w:proofErr w:type="spellEnd"/>
-      <w:r>
-        <w:rPr>
-          <w:lang w:val="en-US"/>
-        </w:rPr>
-        <w:t xml:space="preserve"> -= 1.0</w:t>
-      </w:r>
-    </w:p>
-    <w:p>
-      <w:pPr>
-        <w:pStyle w:val="Perusteksti"/>
-        <w:rPr>
-          <w:lang w:val="en-US"/>
-        </w:rPr>
-      </w:pPr>
-    </w:p>
-    <w:p>
-      <w:pPr>
-        <w:pStyle w:val="Perusteksti"/>
-        <w:rPr>
-          <w:lang w:val="en-US"/>
-        </w:rPr>
-      </w:pPr>
-      <w:r>
-        <w:rPr>
-          <w:lang w:val="en-US"/>
-        </w:rPr>
-        <w:t xml:space="preserve">This implementation still has floating point arithmetic, so to write it in a form which only uses integers we </w:t>
-      </w:r>
-      <w:proofErr w:type="gramStart"/>
-      <w:r>
-        <w:rPr>
-          <w:lang w:val="en-US"/>
-        </w:rPr>
-        <w:t>have to</w:t>
-      </w:r>
-      <w:proofErr w:type="gramEnd"/>
-      <w:r>
-        <w:rPr>
-          <w:lang w:val="en-US"/>
-        </w:rPr>
-        <w:t xml:space="preserve"> change around our two problematic lines: "</w:t>
-      </w:r>
-      <w:proofErr w:type="spellStart"/>
-      <w:r>
-        <w:rPr>
-          <w:lang w:val="en-US"/>
-        </w:rPr>
-        <w:t>accumulatedError</w:t>
-      </w:r>
-      <w:proofErr w:type="spellEnd"/>
-      <w:r>
-        <w:rPr>
-          <w:lang w:val="en-US"/>
-        </w:rPr>
-        <w:t xml:space="preserve"> += m", and "if </w:t>
-      </w:r>
-      <w:proofErr w:type="spellStart"/>
-      <w:r>
-        <w:rPr>
-          <w:lang w:val="en-US"/>
-        </w:rPr>
-        <w:t>accumulatedError</w:t>
-      </w:r>
-      <w:proofErr w:type="spellEnd"/>
-      <w:r>
-        <w:rPr>
-          <w:lang w:val="en-US"/>
-        </w:rPr>
-        <w:t xml:space="preserve"> &gt; 0.5".</w:t>
-      </w:r>
-    </w:p>
-    <w:p>
-      <w:pPr>
-        <w:pStyle w:val="Perusteksti"/>
-        <w:rPr>
-          <w:lang w:val="en-US"/>
-        </w:rPr>
-      </w:pPr>
-    </w:p>
-    <w:p>
-      <w:pPr>
-        <w:pStyle w:val="Perusteksti"/>
-        <w:rPr>
-          <w:lang w:val="en-US"/>
-        </w:rPr>
-      </w:pPr>
-      <w:r>
-        <w:rPr>
-          <w:lang w:val="en-US"/>
-        </w:rPr>
-        <w:t xml:space="preserve">First, </w:t>
-      </w:r>
-      <w:proofErr w:type="spellStart"/>
-      <w:r>
-        <w:rPr>
-          <w:lang w:val="en-US"/>
-        </w:rPr>
-        <w:t>accumulatedError</w:t>
-      </w:r>
-      <w:proofErr w:type="spellEnd"/>
-      <w:r>
-        <w:rPr>
-          <w:lang w:val="en-US"/>
-        </w:rPr>
-        <w:t xml:space="preserve"> += m can be rewritten as: </w:t>
-      </w:r>
-      <w:proofErr w:type="spellStart"/>
-      <w:r>
-        <w:rPr>
-          <w:lang w:val="en-US"/>
-        </w:rPr>
-        <w:t>accumulatedError</w:t>
-      </w:r>
-      <w:proofErr w:type="spellEnd"/>
-      <w:r>
-        <w:rPr>
-          <w:lang w:val="en-US"/>
-        </w:rPr>
-        <w:t xml:space="preserve"> = </w:t>
-      </w:r>
-      <w:proofErr w:type="spellStart"/>
-      <w:r>
-        <w:rPr>
-          <w:lang w:val="en-US"/>
-        </w:rPr>
-        <w:t>accumulatedError</w:t>
-      </w:r>
-      <w:proofErr w:type="spellEnd"/>
-      <w:r>
-        <w:rPr>
-          <w:lang w:val="en-US"/>
-        </w:rPr>
-        <w:t xml:space="preserve"> + </w:t>
-      </w:r>
-      <w:proofErr w:type="spellStart"/>
-      <w:r>
-        <w:rPr>
-          <w:lang w:val="en-US"/>
-        </w:rPr>
-        <w:t>dy</w:t>
-      </w:r>
-      <w:proofErr w:type="spellEnd"/>
-      <w:r>
-        <w:rPr>
-          <w:lang w:val="en-US"/>
-        </w:rPr>
-        <w:t xml:space="preserve"> / dx, where dx and </w:t>
-      </w:r>
-      <w:proofErr w:type="spellStart"/>
-      <w:r>
-        <w:rPr>
-          <w:lang w:val="en-US"/>
-        </w:rPr>
-        <w:t>dy</w:t>
-      </w:r>
-      <w:proofErr w:type="spellEnd"/>
-      <w:r>
-        <w:rPr>
-          <w:lang w:val="en-US"/>
-        </w:rPr>
-        <w:t xml:space="preserve"> are x0 - x1 and y0 - y1.</w:t>
-      </w:r>
-    </w:p>
-    <w:p>
-      <w:pPr>
-        <w:pStyle w:val="Perusteksti"/>
-        <w:rPr>
-          <w:lang w:val="en-US"/>
-        </w:rPr>
-      </w:pPr>
-    </w:p>
-    <w:p>
-      <w:pPr>
-        <w:pStyle w:val="Perusteksti"/>
-        <w:rPr>
-          <w:lang w:val="en-US"/>
-        </w:rPr>
-      </w:pPr>
-      <w:r>
-        <w:rPr>
-          <w:lang w:val="en-US"/>
-        </w:rPr>
-        <w:t xml:space="preserve">Then, to get rid of the fraction: dx * </w:t>
-      </w:r>
-      <w:proofErr w:type="spellStart"/>
-      <w:r>
-        <w:rPr>
-          <w:lang w:val="en-US"/>
-        </w:rPr>
-        <w:t>accumulatedError</w:t>
-      </w:r>
-      <w:proofErr w:type="spellEnd"/>
-      <w:r>
-        <w:rPr>
-          <w:lang w:val="en-US"/>
-        </w:rPr>
-        <w:t xml:space="preserve"> = dx * </w:t>
-      </w:r>
-      <w:proofErr w:type="spellStart"/>
-      <w:r>
-        <w:rPr>
-          <w:lang w:val="en-US"/>
-        </w:rPr>
-        <w:t>accumulatedError</w:t>
-      </w:r>
-      <w:proofErr w:type="spellEnd"/>
-      <w:r>
-        <w:rPr>
-          <w:lang w:val="en-US"/>
-        </w:rPr>
-        <w:t xml:space="preserve"> + </w:t>
-      </w:r>
-      <w:proofErr w:type="spellStart"/>
-      <w:r>
-        <w:rPr>
-          <w:lang w:val="en-US"/>
-        </w:rPr>
-        <w:t>dy</w:t>
-      </w:r>
-      <w:proofErr w:type="spellEnd"/>
-    </w:p>
-    <w:p>
-      <w:pPr>
-        <w:pStyle w:val="Perusteksti"/>
-        <w:rPr>
-          <w:lang w:val="en-US"/>
-        </w:rPr>
-      </w:pPr>
-    </w:p>
-    <w:p>
-      <w:pPr>
-        <w:pStyle w:val="Perusteksti"/>
-        <w:rPr>
-          <w:lang w:val="en-US"/>
-        </w:rPr>
-      </w:pPr>
-      <w:r>
-        <w:rPr>
-          <w:lang w:val="en-US"/>
-        </w:rPr>
-        <w:t xml:space="preserve">Next, to get rid of the fraction in if </w:t>
-      </w:r>
-      <w:proofErr w:type="spellStart"/>
-      <w:r>
-        <w:rPr>
-          <w:lang w:val="en-US"/>
-        </w:rPr>
-        <w:t>accumulatedError</w:t>
-      </w:r>
-      <w:proofErr w:type="spellEnd"/>
-      <w:r>
-        <w:rPr>
-          <w:lang w:val="en-US"/>
-        </w:rPr>
-        <w:t xml:space="preserve"> &gt; 0.5 we can do: if </w:t>
-      </w:r>
-      <w:proofErr w:type="spellStart"/>
-      <w:r>
-        <w:rPr>
-          <w:lang w:val="en-US"/>
-        </w:rPr>
-        <w:t>accumulatedError</w:t>
-      </w:r>
-      <w:proofErr w:type="spellEnd"/>
-      <w:r>
-        <w:rPr>
-          <w:lang w:val="en-US"/>
-        </w:rPr>
-        <w:t xml:space="preserve"> * 2 &gt; 1</w:t>
-      </w:r>
-    </w:p>
-    <w:p>
-      <w:pPr>
-        <w:pStyle w:val="Perusteksti"/>
-        <w:rPr>
-          <w:lang w:val="en-US"/>
-        </w:rPr>
-      </w:pPr>
-    </w:p>
-    <w:p>
-      <w:pPr>
-        <w:pStyle w:val="Perusteksti"/>
-        <w:rPr>
-          <w:lang w:val="en-US"/>
-        </w:rPr>
-      </w:pPr>
-      <w:r>
-        <w:rPr>
-          <w:lang w:val="en-US"/>
-        </w:rPr>
-        <w:t xml:space="preserve">Now, we can avoid the * 2 and * dx by writing the two equations as: 2 * dx * </w:t>
-      </w:r>
-      <w:proofErr w:type="spellStart"/>
-      <w:r>
-        <w:rPr>
-          <w:lang w:val="en-US"/>
-        </w:rPr>
-        <w:t>accumulatedError</w:t>
-      </w:r>
-      <w:proofErr w:type="spellEnd"/>
-      <w:r>
-        <w:rPr>
-          <w:lang w:val="en-US"/>
-        </w:rPr>
-        <w:t xml:space="preserve"> = 2 * dx * </w:t>
-      </w:r>
-      <w:proofErr w:type="spellStart"/>
-      <w:r>
-        <w:rPr>
-          <w:lang w:val="en-US"/>
-        </w:rPr>
-        <w:t>accumulatedError</w:t>
-      </w:r>
-      <w:proofErr w:type="spellEnd"/>
-      <w:r>
-        <w:rPr>
-          <w:lang w:val="en-US"/>
-        </w:rPr>
-        <w:t xml:space="preserve"> + 2 * </w:t>
-      </w:r>
-      <w:proofErr w:type="spellStart"/>
-      <w:r>
-        <w:rPr>
-          <w:lang w:val="en-US"/>
-        </w:rPr>
-        <w:t>dy</w:t>
-      </w:r>
-      <w:proofErr w:type="spellEnd"/>
-      <w:r>
-        <w:rPr>
-          <w:lang w:val="en-US"/>
-        </w:rPr>
-        <w:t xml:space="preserve">, and if 2 * dx * </w:t>
-      </w:r>
-      <w:proofErr w:type="spellStart"/>
-      <w:r>
-        <w:rPr>
-          <w:lang w:val="en-US"/>
-        </w:rPr>
-        <w:t>accumulatedError</w:t>
-      </w:r>
-      <w:proofErr w:type="spellEnd"/>
-      <w:r>
-        <w:rPr>
-          <w:lang w:val="en-US"/>
-        </w:rPr>
-        <w:t xml:space="preserve"> &gt; dx. This allows us to group the 2 * dx * </w:t>
-      </w:r>
-      <w:proofErr w:type="spellStart"/>
-      <w:r>
-        <w:rPr>
-          <w:lang w:val="en-US"/>
-        </w:rPr>
-        <w:t>accumulatedError</w:t>
-      </w:r>
-      <w:proofErr w:type="spellEnd"/>
-      <w:r>
-        <w:rPr>
-          <w:lang w:val="en-US"/>
-        </w:rPr>
-        <w:t xml:space="preserve"> into a single integer variable which we will call </w:t>
-      </w:r>
-      <w:proofErr w:type="spellStart"/>
-      <w:r>
-        <w:rPr>
-          <w:lang w:val="en-US"/>
-        </w:rPr>
-        <w:t>accumulatedErrorInt</w:t>
-      </w:r>
-      <w:proofErr w:type="spellEnd"/>
-      <w:r>
-        <w:rPr>
-          <w:lang w:val="en-US"/>
-        </w:rPr>
-        <w:t>. [4.]</w:t>
-      </w:r>
-    </w:p>
-    <w:p>
-      <w:pPr>
-        <w:pStyle w:val="Perusteksti"/>
-        <w:rPr>
-          <w:lang w:val="en-US"/>
-        </w:rPr>
-      </w:pPr>
-    </w:p>
-    <w:p>
-      <w:pPr>
-        <w:pStyle w:val="Perusteksti"/>
-        <w:rPr>
-          <w:lang w:val="en-US"/>
-        </w:rPr>
-      </w:pPr>
-      <w:r>
-        <w:rPr>
-          <w:lang w:val="en-US"/>
-        </w:rPr>
-        <w:t>The optimized function:</w:t>
-      </w:r>
-    </w:p>
-    <w:p>
-      <w:pPr>
-        <w:pStyle w:val="Perusteksti"/>
-        <w:rPr>
-          <w:lang w:val="en-US"/>
-        </w:rPr>
-      </w:pPr>
       <w:proofErr w:type="spellStart"/>
       <w:proofErr w:type="gramStart"/>
       <w:r>
@@ -4348,7 +7142,7 @@
         <w:rPr>
           <w:lang w:val="en-US"/>
         </w:rPr>
-        <w:t>x0, y0, x1, y1):</w:t>
+        <w:t>v1, v2)</w:t>
       </w:r>
     </w:p>
     <w:p>
@@ -4362,278 +7156,8 @@
         <w:rPr>
           <w:lang w:val="en-US"/>
         </w:rPr>
-        <w:t xml:space="preserve">    dx = x1 - x0</w:t>
-      </w:r>
-    </w:p>
-    <w:p>
-      <w:pPr>
-        <w:pStyle w:val="Perusteksti"/>
-        <w:rPr>
-          <w:lang w:val="en-US"/>
-        </w:rPr>
-      </w:pPr>
-      <w:r>
-        <w:rPr>
-          <w:lang w:val="en-US"/>
-        </w:rPr>
         <w:t xml:space="preserve">    </w:t>
       </w:r>
-      <w:proofErr w:type="spellStart"/>
-      <w:r>
-        <w:rPr>
-          <w:lang w:val="en-US"/>
-        </w:rPr>
-        <w:t>dy</w:t>
-      </w:r>
-      <w:proofErr w:type="spellEnd"/>
-      <w:r>
-        <w:rPr>
-          <w:lang w:val="en-US"/>
-        </w:rPr>
-        <w:t xml:space="preserve"> = y1 - y0</w:t>
-      </w:r>
-    </w:p>
-    <w:p>
-      <w:pPr>
-        <w:pStyle w:val="Perusteksti"/>
-        <w:rPr>
-          <w:lang w:val="en-US"/>
-        </w:rPr>
-      </w:pPr>
-      <w:r>
-        <w:rPr>
-          <w:lang w:val="en-US"/>
-        </w:rPr>
-        <w:t xml:space="preserve">    y = y0</w:t>
-      </w:r>
-    </w:p>
-    <w:p>
-      <w:pPr>
-        <w:pStyle w:val="Perusteksti"/>
-        <w:rPr>
-          <w:lang w:val="en-US"/>
-        </w:rPr>
-      </w:pPr>
-      <w:r>
-        <w:rPr>
-          <w:lang w:val="en-US"/>
-        </w:rPr>
-        <w:t xml:space="preserve">    </w:t>
-      </w:r>
-      <w:proofErr w:type="spellStart"/>
-      <w:r>
-        <w:rPr>
-          <w:lang w:val="en-US"/>
-        </w:rPr>
-        <w:t>accumulatedErrorInt</w:t>
-      </w:r>
-      <w:proofErr w:type="spellEnd"/>
-      <w:r>
-        <w:rPr>
-          <w:lang w:val="en-US"/>
-        </w:rPr>
-        <w:t xml:space="preserve"> = 0</w:t>
-      </w:r>
-    </w:p>
-    <w:p>
-      <w:pPr>
-        <w:pStyle w:val="Perusteksti"/>
-        <w:rPr>
-          <w:lang w:val="en-US"/>
-        </w:rPr>
-      </w:pPr>
-    </w:p>
-    <w:p>
-      <w:pPr>
-        <w:pStyle w:val="Perusteksti"/>
-        <w:rPr>
-          <w:lang w:val="en-US"/>
-        </w:rPr>
-      </w:pPr>
-      <w:r>
-        <w:rPr>
-          <w:lang w:val="en-US"/>
-        </w:rPr>
-        <w:t xml:space="preserve">    //For each x position, plot the corresponding y</w:t>
-      </w:r>
-    </w:p>
-    <w:p>
-      <w:pPr>
-        <w:pStyle w:val="Perusteksti"/>
-        <w:rPr>
-          <w:lang w:val="en-US"/>
-        </w:rPr>
-      </w:pPr>
-      <w:r>
-        <w:rPr>
-          <w:lang w:val="en-US"/>
-        </w:rPr>
-        <w:t xml:space="preserve">    for x from x0 to x1:</w:t>
-      </w:r>
-    </w:p>
-    <w:p>
-      <w:pPr>
-        <w:pStyle w:val="Perusteksti"/>
-        <w:rPr>
-          <w:lang w:val="en-US"/>
-        </w:rPr>
-      </w:pPr>
-      <w:r>
-        <w:rPr>
-          <w:lang w:val="en-US"/>
-        </w:rPr>
-        <w:t xml:space="preserve">        </w:t>
-      </w:r>
-      <w:proofErr w:type="gramStart"/>
-      <w:r>
-        <w:rPr>
-          <w:lang w:val="en-US"/>
-        </w:rPr>
-        <w:t>PutPixel(</w:t>
-      </w:r>
-      <w:proofErr w:type="gramEnd"/>
-      <w:r>
-        <w:rPr>
-          <w:lang w:val="en-US"/>
-        </w:rPr>
-        <w:t>x, y)</w:t>
-      </w:r>
-    </w:p>
-    <w:p>
-      <w:pPr>
-        <w:pStyle w:val="Perusteksti"/>
-        <w:rPr>
-          <w:lang w:val="en-US"/>
-        </w:rPr>
-      </w:pPr>
-      <w:r>
-        <w:rPr>
-          <w:lang w:val="en-US"/>
-        </w:rPr>
-        <w:t xml:space="preserve">        </w:t>
-      </w:r>
-      <w:proofErr w:type="spellStart"/>
-      <w:r>
-        <w:rPr>
-          <w:lang w:val="en-US"/>
-        </w:rPr>
-        <w:t>accumulatedErrorInt</w:t>
-      </w:r>
-      <w:proofErr w:type="spellEnd"/>
-      <w:r>
-        <w:rPr>
-          <w:lang w:val="en-US"/>
-        </w:rPr>
-        <w:t xml:space="preserve"> += 2 * </w:t>
-      </w:r>
-      <w:proofErr w:type="spellStart"/>
-      <w:r>
-        <w:rPr>
-          <w:lang w:val="en-US"/>
-        </w:rPr>
-        <w:t>dy</w:t>
-      </w:r>
-      <w:proofErr w:type="spellEnd"/>
-    </w:p>
-    <w:p>
-      <w:pPr>
-        <w:pStyle w:val="Perusteksti"/>
-        <w:rPr>
-          <w:lang w:val="en-US"/>
-        </w:rPr>
-      </w:pPr>
-      <w:r>
-        <w:rPr>
-          <w:lang w:val="en-US"/>
-        </w:rPr>
-        <w:t xml:space="preserve">        if </w:t>
-      </w:r>
-      <w:proofErr w:type="spellStart"/>
-      <w:r>
-        <w:rPr>
-          <w:lang w:val="en-US"/>
-        </w:rPr>
-        <w:t>accumulatedErrorInt</w:t>
-      </w:r>
-      <w:proofErr w:type="spellEnd"/>
-      <w:r>
-        <w:rPr>
-          <w:lang w:val="en-US"/>
-        </w:rPr>
-        <w:t xml:space="preserve"> &gt; dx:</w:t>
-      </w:r>
-    </w:p>
-    <w:p>
-      <w:pPr>
-        <w:pStyle w:val="Perusteksti"/>
-        <w:rPr>
-          <w:lang w:val="en-US"/>
-        </w:rPr>
-      </w:pPr>
-      <w:r>
-        <w:rPr>
-          <w:lang w:val="en-US"/>
-        </w:rPr>
-        <w:t xml:space="preserve">            y++</w:t>
-      </w:r>
-    </w:p>
-    <w:p>
-      <w:pPr>
-        <w:pStyle w:val="Perusteksti"/>
-        <w:rPr>
-          <w:lang w:val="en-US"/>
-        </w:rPr>
-      </w:pPr>
-      <w:r>
-        <w:rPr>
-          <w:lang w:val="en-US"/>
-        </w:rPr>
-        <w:t xml:space="preserve">            </w:t>
-      </w:r>
-      <w:proofErr w:type="spellStart"/>
-      <w:r>
-        <w:rPr>
-          <w:lang w:val="en-US"/>
-        </w:rPr>
-        <w:t>accumulatedErrorInt</w:t>
-      </w:r>
-      <w:proofErr w:type="spellEnd"/>
-      <w:r>
-        <w:rPr>
-          <w:lang w:val="en-US"/>
-        </w:rPr>
-        <w:t xml:space="preserve"> -= 2 * dx</w:t>
-      </w:r>
-    </w:p>
-    <w:p>
-      <w:pPr>
-        <w:pStyle w:val="Perusteksti"/>
-        <w:rPr>
-          <w:lang w:val="en-US"/>
-        </w:rPr>
-      </w:pPr>
-    </w:p>
-    <w:p>
-      <w:pPr>
-        <w:pStyle w:val="Perusteksti"/>
-        <w:rPr>
-          <w:lang w:val="en-US"/>
-        </w:rPr>
-      </w:pPr>
-      <w:r>
-        <w:rPr>
-          <w:lang w:val="en-US"/>
-        </w:rPr>
-        <w:t>We will still need to apply all the fixes for different slopes from our original algorithm, as well as account for a negative slope by decrementing x or y instead of incrementing. The complete function looks something like this:</w:t>
-      </w:r>
-    </w:p>
-    <w:p>
-      <w:pPr>
-        <w:pStyle w:val="Perusteksti"/>
-        <w:rPr>
-          <w:lang w:val="en-US"/>
-        </w:rPr>
-      </w:pPr>
       <w:proofErr w:type="spellStart"/>
       <w:proofErr w:type="gramStart"/>
       <w:r>
@@ -4654,7 +7178,7 @@
         <w:rPr>
           <w:lang w:val="en-US"/>
         </w:rPr>
-        <w:t>x0, y0, x1, y1):</w:t>
+        <w:t>v2, v0)</w:t>
       </w:r>
     </w:p>
     <w:p>
@@ -4664,12 +7188,6 @@
           <w:lang w:val="en-US"/>
         </w:rPr>
       </w:pPr>
-      <w:r>
-        <w:rPr>
-          <w:lang w:val="en-US"/>
-        </w:rPr>
-        <w:t xml:space="preserve">    dx = x1 - x0</w:t>
-      </w:r>
     </w:p>
     <w:p>
       <w:pPr>
@@ -4682,6 +7200,62 @@
         <w:rPr>
           <w:lang w:val="en-US"/>
         </w:rPr>
+        <w:t>This function, however, only draws a wireframe triangle, meaning only its edges are colored in. We also need a function to draw a filled in triangle. A simple method for doing this is drawing the triangle entirely out of horizontal lines. To do this, we can simply iterate over every y in between the triangle's top and bottom vertices and draw a line from the left side to the right: [1.]</w:t>
+      </w:r>
+    </w:p>
+    <w:p>
+      <w:pPr>
+        <w:pStyle w:val="Perusteksti"/>
+        <w:rPr>
+          <w:lang w:val="en-US"/>
+        </w:rPr>
+      </w:pPr>
+      <w:r>
+        <w:rPr>
+          <w:lang w:val="en-US"/>
+        </w:rPr>
+        <w:t xml:space="preserve">for y from </w:t>
+      </w:r>
+      <w:proofErr w:type="spellStart"/>
+      <w:r>
+        <w:rPr>
+          <w:lang w:val="en-US"/>
+        </w:rPr>
+        <w:t>topY</w:t>
+      </w:r>
+      <w:proofErr w:type="spellEnd"/>
+      <w:r>
+        <w:rPr>
+          <w:lang w:val="en-US"/>
+        </w:rPr>
+        <w:t xml:space="preserve"> to </w:t>
+      </w:r>
+      <w:proofErr w:type="spellStart"/>
+      <w:r>
+        <w:rPr>
+          <w:lang w:val="en-US"/>
+        </w:rPr>
+        <w:t>bottomY</w:t>
+      </w:r>
+      <w:proofErr w:type="spellEnd"/>
+      <w:r>
+        <w:rPr>
+          <w:lang w:val="en-US"/>
+        </w:rPr>
+        <w:t>:</w:t>
+      </w:r>
+    </w:p>
+    <w:p>
+      <w:pPr>
+        <w:pStyle w:val="Perusteksti"/>
+        <w:rPr>
+          <w:lang w:val="en-US"/>
+        </w:rPr>
+      </w:pPr>
+      <w:r>
+        <w:rPr>
+          <w:lang w:val="en-US"/>
+        </w:rPr>
         <w:t xml:space="preserve">    </w:t>
       </w:r>
       <w:proofErr w:type="spellStart"/>
@@ -4689,954 +7263,36 @@
         <w:rPr>
           <w:lang w:val="en-US"/>
         </w:rPr>
-        <w:t>dy</w:t>
+        <w:t>rightBound</w:t>
       </w:r>
       <w:proofErr w:type="spellEnd"/>
       <w:r>
         <w:rPr>
           <w:lang w:val="en-US"/>
         </w:rPr>
-        <w:t xml:space="preserve"> = y1 - y0</w:t>
-      </w:r>
-    </w:p>
-    <w:p>
-      <w:pPr>
-        <w:pStyle w:val="Perusteksti"/>
-        <w:rPr>
-          <w:lang w:val="en-US"/>
-        </w:rPr>
-      </w:pPr>
-    </w:p>
-    <w:p>
-      <w:pPr>
-        <w:pStyle w:val="Perusteksti"/>
-        <w:rPr>
-          <w:lang w:val="en-US"/>
-        </w:rPr>
-      </w:pPr>
-      <w:r>
-        <w:rPr>
-          <w:lang w:val="en-US"/>
-        </w:rPr>
-        <w:t xml:space="preserve">    //Slope is &lt; 1</w:t>
-      </w:r>
-    </w:p>
-    <w:p>
-      <w:pPr>
-        <w:pStyle w:val="Perusteksti"/>
-        <w:rPr>
-          <w:lang w:val="en-US"/>
-        </w:rPr>
-      </w:pPr>
-      <w:r>
-        <w:rPr>
-          <w:lang w:val="en-US"/>
-        </w:rPr>
-        <w:t xml:space="preserve">    if abs(dx) &gt; abs(</w:t>
+        <w:t xml:space="preserve">, </w:t>
       </w:r>
       <w:proofErr w:type="spellStart"/>
       <w:r>
         <w:rPr>
           <w:lang w:val="en-US"/>
         </w:rPr>
-        <w:t>dy</w:t>
+        <w:t>leftBound</w:t>
       </w:r>
       <w:proofErr w:type="spellEnd"/>
       <w:r>
         <w:rPr>
           <w:lang w:val="en-US"/>
         </w:rPr>
-        <w:t>):</w:t>
-      </w:r>
-    </w:p>
-    <w:p>
-      <w:pPr>
-        <w:pStyle w:val="Perusteksti"/>
-        <w:rPr>
-          <w:lang w:val="en-US"/>
-        </w:rPr>
-      </w:pPr>
-      <w:r>
-        <w:rPr>
-          <w:lang w:val="en-US"/>
-        </w:rPr>
-        <w:t xml:space="preserve">        //If slope is positive increment y, else decrement</w:t>
-      </w:r>
-    </w:p>
-    <w:p>
-      <w:pPr>
-        <w:pStyle w:val="Perusteksti"/>
-        <w:rPr>
-          <w:lang w:val="en-US"/>
-        </w:rPr>
-      </w:pPr>
-      <w:r>
-        <w:rPr>
-          <w:lang w:val="en-US"/>
-        </w:rPr>
-        <w:t xml:space="preserve">        </w:t>
-      </w:r>
-      <w:proofErr w:type="spellStart"/>
-      <w:r>
-        <w:rPr>
-          <w:lang w:val="en-US"/>
-        </w:rPr>
-        <w:t>yi</w:t>
-      </w:r>
-      <w:proofErr w:type="spellEnd"/>
-      <w:r>
-        <w:rPr>
-          <w:lang w:val="en-US"/>
-        </w:rPr>
-        <w:t xml:space="preserve"> = 1</w:t>
-      </w:r>
-    </w:p>
-    <w:p>
-      <w:pPr>
-        <w:pStyle w:val="Perusteksti"/>
-        <w:rPr>
-          <w:lang w:val="en-US"/>
-        </w:rPr>
-      </w:pPr>
-      <w:r>
-        <w:rPr>
-          <w:lang w:val="en-US"/>
-        </w:rPr>
-        <w:t xml:space="preserve">        if </w:t>
-      </w:r>
-      <w:proofErr w:type="spellStart"/>
-      <w:r>
-        <w:rPr>
-          <w:lang w:val="en-US"/>
-        </w:rPr>
-        <w:t>dy</w:t>
-      </w:r>
-      <w:proofErr w:type="spellEnd"/>
-      <w:r>
-        <w:rPr>
-          <w:lang w:val="en-US"/>
-        </w:rPr>
-        <w:t xml:space="preserve"> &lt; 0:</w:t>
-      </w:r>
-    </w:p>
-    <w:p>
-      <w:pPr>
-        <w:pStyle w:val="Perusteksti"/>
-        <w:rPr>
-          <w:lang w:val="en-US"/>
-        </w:rPr>
-      </w:pPr>
-      <w:r>
-        <w:rPr>
-          <w:lang w:val="en-US"/>
-        </w:rPr>
-        <w:t xml:space="preserve">            </w:t>
-      </w:r>
-      <w:proofErr w:type="spellStart"/>
-      <w:r>
-        <w:rPr>
-          <w:lang w:val="en-US"/>
-        </w:rPr>
-        <w:t>yi</w:t>
-      </w:r>
-      <w:proofErr w:type="spellEnd"/>
-      <w:r>
-        <w:rPr>
-          <w:lang w:val="en-US"/>
-        </w:rPr>
-        <w:t xml:space="preserve"> = -1</w:t>
-      </w:r>
-    </w:p>
-    <w:p>
-      <w:pPr>
-        <w:pStyle w:val="Perusteksti"/>
-        <w:rPr>
-          <w:lang w:val="en-US"/>
-        </w:rPr>
-      </w:pPr>
-      <w:r>
-        <w:rPr>
-          <w:lang w:val="en-US"/>
-        </w:rPr>
-        <w:t xml:space="preserve">            </w:t>
-      </w:r>
-      <w:proofErr w:type="spellStart"/>
-      <w:r>
-        <w:rPr>
-          <w:lang w:val="en-US"/>
-        </w:rPr>
-        <w:t>dy</w:t>
-      </w:r>
-      <w:proofErr w:type="spellEnd"/>
-      <w:r>
-        <w:rPr>
-          <w:lang w:val="en-US"/>
-        </w:rPr>
-        <w:t xml:space="preserve"> = -dy</w:t>
-      </w:r>
-    </w:p>
-    <w:p>
-      <w:pPr>
-        <w:pStyle w:val="Perusteksti"/>
-        <w:rPr>
-          <w:lang w:val="en-US"/>
-        </w:rPr>
-      </w:pPr>
-      <w:r>
-        <w:rPr>
-          <w:lang w:val="en-US"/>
-        </w:rPr>
-        <w:lastRenderedPageBreak/>
-        <w:t xml:space="preserve">        //Make sure starting point is before ending point</w:t>
-      </w:r>
-    </w:p>
-    <w:p>
-      <w:pPr>
-        <w:pStyle w:val="Perusteksti"/>
-        <w:rPr>
-          <w:lang w:val="en-US"/>
-        </w:rPr>
-      </w:pPr>
-      <w:r>
-        <w:rPr>
-          <w:lang w:val="en-US"/>
-        </w:rPr>
-        <w:t xml:space="preserve">        if x0 &gt; x1:</w:t>
-      </w:r>
-    </w:p>
-    <w:p>
-      <w:pPr>
-        <w:pStyle w:val="Perusteksti"/>
-        <w:rPr>
-          <w:lang w:val="en-US"/>
-        </w:rPr>
-      </w:pPr>
-      <w:r>
-        <w:rPr>
-          <w:lang w:val="en-US"/>
-        </w:rPr>
-        <w:t xml:space="preserve">            </w:t>
-      </w:r>
-      <w:proofErr w:type="gramStart"/>
-      <w:r>
-        <w:rPr>
-          <w:lang w:val="en-US"/>
-        </w:rPr>
-        <w:t>swap(</w:t>
-      </w:r>
-      <w:proofErr w:type="gramEnd"/>
-      <w:r>
-        <w:rPr>
-          <w:lang w:val="en-US"/>
-        </w:rPr>
-        <w:t>x0, x1)</w:t>
-      </w:r>
-    </w:p>
-    <w:p>
-      <w:pPr>
-        <w:pStyle w:val="Perusteksti"/>
-        <w:rPr>
-          <w:lang w:val="en-US"/>
-        </w:rPr>
-      </w:pPr>
-      <w:r>
-        <w:rPr>
-          <w:lang w:val="en-US"/>
-        </w:rPr>
-        <w:t xml:space="preserve">            </w:t>
-      </w:r>
-      <w:proofErr w:type="gramStart"/>
-      <w:r>
-        <w:rPr>
-          <w:lang w:val="en-US"/>
-        </w:rPr>
-        <w:t>swap(</w:t>
-      </w:r>
-      <w:proofErr w:type="gramEnd"/>
-      <w:r>
-        <w:rPr>
-          <w:lang w:val="en-US"/>
-        </w:rPr>
-        <w:t>y0, y1)</w:t>
-      </w:r>
-    </w:p>
-    <w:p>
-      <w:pPr>
-        <w:pStyle w:val="Perusteksti"/>
-        <w:rPr>
-          <w:lang w:val="en-US"/>
-        </w:rPr>
-      </w:pPr>
-      <w:r>
-        <w:rPr>
-          <w:lang w:val="en-US"/>
-        </w:rPr>
-        <w:t xml:space="preserve">        y = y0</w:t>
-      </w:r>
-    </w:p>
-    <w:p>
-      <w:pPr>
-        <w:pStyle w:val="Perusteksti"/>
-        <w:rPr>
-          <w:lang w:val="en-US"/>
-        </w:rPr>
-      </w:pPr>
-      <w:r>
-        <w:rPr>
-          <w:lang w:val="en-US"/>
-        </w:rPr>
-        <w:t xml:space="preserve">        </w:t>
-      </w:r>
-      <w:proofErr w:type="spellStart"/>
-      <w:r>
-        <w:rPr>
-          <w:lang w:val="en-US"/>
-        </w:rPr>
-        <w:t>accumulatedErrorInt</w:t>
-      </w:r>
-      <w:proofErr w:type="spellEnd"/>
-      <w:r>
-        <w:rPr>
-          <w:lang w:val="en-US"/>
-        </w:rPr>
-        <w:t xml:space="preserve"> = 0</w:t>
-      </w:r>
-    </w:p>
-    <w:p>
-      <w:pPr>
-        <w:pStyle w:val="Perusteksti"/>
-        <w:rPr>
-          <w:lang w:val="en-US"/>
-        </w:rPr>
-      </w:pPr>
-      <w:r>
-        <w:rPr>
-          <w:lang w:val="en-US"/>
-        </w:rPr>
-        <w:t xml:space="preserve">        //For each x position, plot the corresponding y</w:t>
-      </w:r>
-    </w:p>
-    <w:p>
-      <w:pPr>
-        <w:pStyle w:val="Perusteksti"/>
-        <w:rPr>
-          <w:lang w:val="en-US"/>
-        </w:rPr>
-      </w:pPr>
-      <w:r>
-        <w:rPr>
-          <w:lang w:val="en-US"/>
-        </w:rPr>
-        <w:t xml:space="preserve">        for x from x0 to x1:</w:t>
-      </w:r>
-    </w:p>
-    <w:p>
-      <w:pPr>
-        <w:pStyle w:val="Perusteksti"/>
-        <w:rPr>
-          <w:lang w:val="en-US"/>
-        </w:rPr>
-      </w:pPr>
-      <w:r>
-        <w:rPr>
-          <w:lang w:val="en-US"/>
-        </w:rPr>
-        <w:t xml:space="preserve">            </w:t>
-      </w:r>
-      <w:proofErr w:type="gramStart"/>
-      <w:r>
-        <w:rPr>
-          <w:lang w:val="en-US"/>
-        </w:rPr>
-        <w:t>PutPixel(</w:t>
-      </w:r>
-      <w:proofErr w:type="gramEnd"/>
-      <w:r>
-        <w:rPr>
-          <w:lang w:val="en-US"/>
-        </w:rPr>
-        <w:t>x, y)</w:t>
-      </w:r>
-    </w:p>
-    <w:p>
-      <w:pPr>
-        <w:pStyle w:val="Perusteksti"/>
-        <w:rPr>
-          <w:lang w:val="en-US"/>
-        </w:rPr>
-      </w:pPr>
-      <w:r>
-        <w:rPr>
-          <w:lang w:val="en-US"/>
-        </w:rPr>
-        <w:t xml:space="preserve">            </w:t>
-      </w:r>
-      <w:proofErr w:type="spellStart"/>
-      <w:r>
-        <w:rPr>
-          <w:lang w:val="en-US"/>
-        </w:rPr>
-        <w:t>accumulatedErrorInt</w:t>
-      </w:r>
-      <w:proofErr w:type="spellEnd"/>
-      <w:r>
-        <w:rPr>
-          <w:lang w:val="en-US"/>
-        </w:rPr>
-        <w:t xml:space="preserve"> += 2 * </w:t>
-      </w:r>
-      <w:proofErr w:type="spellStart"/>
-      <w:r>
-        <w:rPr>
-          <w:lang w:val="en-US"/>
-        </w:rPr>
-        <w:t>dy</w:t>
-      </w:r>
-      <w:proofErr w:type="spellEnd"/>
-    </w:p>
-    <w:p>
-      <w:pPr>
-        <w:pStyle w:val="Perusteksti"/>
-        <w:rPr>
-          <w:lang w:val="en-US"/>
-        </w:rPr>
-      </w:pPr>
-      <w:r>
-        <w:rPr>
-          <w:lang w:val="en-US"/>
-        </w:rPr>
-        <w:t xml:space="preserve">            if </w:t>
-      </w:r>
-      <w:proofErr w:type="spellStart"/>
-      <w:r>
-        <w:rPr>
-          <w:lang w:val="en-US"/>
-        </w:rPr>
-        <w:t>accumulatedErrorInt</w:t>
-      </w:r>
-      <w:proofErr w:type="spellEnd"/>
-      <w:r>
-        <w:rPr>
-          <w:lang w:val="en-US"/>
-        </w:rPr>
-        <w:t xml:space="preserve"> &gt; dx:</w:t>
-      </w:r>
-    </w:p>
-    <w:p>
-      <w:pPr>
-        <w:pStyle w:val="Perusteksti"/>
-        <w:rPr>
-          <w:lang w:val="en-US"/>
-        </w:rPr>
-      </w:pPr>
-      <w:r>
-        <w:rPr>
-          <w:lang w:val="en-US"/>
-        </w:rPr>
-        <w:t xml:space="preserve">                y += </w:t>
-      </w:r>
-      <w:proofErr w:type="spellStart"/>
-      <w:r>
-        <w:rPr>
-          <w:lang w:val="en-US"/>
-        </w:rPr>
-        <w:t>yi</w:t>
-      </w:r>
-      <w:proofErr w:type="spellEnd"/>
-    </w:p>
-    <w:p>
-      <w:pPr>
-        <w:pStyle w:val="Perusteksti"/>
-        <w:rPr>
-          <w:lang w:val="en-US"/>
-        </w:rPr>
-      </w:pPr>
-      <w:r>
-        <w:rPr>
-          <w:lang w:val="en-US"/>
-        </w:rPr>
-        <w:t xml:space="preserve">                </w:t>
-      </w:r>
-      <w:proofErr w:type="spellStart"/>
-      <w:r>
-        <w:rPr>
-          <w:lang w:val="en-US"/>
-        </w:rPr>
-        <w:t>accumulatedErrorInt</w:t>
-      </w:r>
-      <w:proofErr w:type="spellEnd"/>
-      <w:r>
-        <w:rPr>
-          <w:lang w:val="en-US"/>
-        </w:rPr>
-        <w:t xml:space="preserve"> -= 2 * dx</w:t>
-      </w:r>
-    </w:p>
-    <w:p>
-      <w:pPr>
-        <w:pStyle w:val="Perusteksti"/>
-        <w:rPr>
-          <w:lang w:val="en-US"/>
-        </w:rPr>
-      </w:pPr>
-    </w:p>
-    <w:p>
-      <w:pPr>
-        <w:pStyle w:val="Perusteksti"/>
-        <w:rPr>
-          <w:lang w:val="en-US"/>
-        </w:rPr>
-      </w:pPr>
-      <w:r>
-        <w:rPr>
-          <w:lang w:val="en-US"/>
-        </w:rPr>
-        <w:t xml:space="preserve">    //Slope is &gt;= 1</w:t>
-      </w:r>
-    </w:p>
-    <w:p>
-      <w:pPr>
-        <w:pStyle w:val="Perusteksti"/>
-        <w:rPr>
-          <w:lang w:val="en-US"/>
-        </w:rPr>
-      </w:pPr>
-      <w:r>
-        <w:rPr>
-          <w:lang w:val="en-US"/>
-        </w:rPr>
-        <w:t xml:space="preserve">    else:                </w:t>
-      </w:r>
-    </w:p>
-    <w:p>
-      <w:pPr>
-        <w:pStyle w:val="Perusteksti"/>
-        <w:rPr>
-          <w:lang w:val="en-US"/>
-        </w:rPr>
-      </w:pPr>
-      <w:r>
-        <w:rPr>
-          <w:lang w:val="en-US"/>
-        </w:rPr>
-        <w:t xml:space="preserve">        //If slope is positive increment x, else decrement</w:t>
-      </w:r>
-    </w:p>
-    <w:p>
-      <w:pPr>
-        <w:pStyle w:val="Perusteksti"/>
-        <w:rPr>
-          <w:lang w:val="en-US"/>
-        </w:rPr>
-      </w:pPr>
-      <w:r>
-        <w:rPr>
-          <w:lang w:val="en-US"/>
-        </w:rPr>
-        <w:t xml:space="preserve">        xi = 1</w:t>
-      </w:r>
-    </w:p>
-    <w:p>
-      <w:pPr>
-        <w:pStyle w:val="Perusteksti"/>
-        <w:rPr>
-          <w:lang w:val="en-US"/>
-        </w:rPr>
-      </w:pPr>
-      <w:r>
-        <w:rPr>
-          <w:lang w:val="en-US"/>
-        </w:rPr>
-        <w:t xml:space="preserve">        if dx &lt; 0:</w:t>
-      </w:r>
-    </w:p>
-    <w:p>
-      <w:pPr>
-        <w:pStyle w:val="Perusteksti"/>
-        <w:rPr>
-          <w:lang w:val="en-US"/>
-        </w:rPr>
-      </w:pPr>
-      <w:r>
-        <w:rPr>
-          <w:lang w:val="en-US"/>
-        </w:rPr>
-        <w:t xml:space="preserve">            xi = -1</w:t>
-      </w:r>
-    </w:p>
-    <w:p>
-      <w:pPr>
-        <w:pStyle w:val="Perusteksti"/>
-        <w:rPr>
-          <w:lang w:val="en-US"/>
-        </w:rPr>
-      </w:pPr>
-      <w:r>
-        <w:rPr>
-          <w:lang w:val="en-US"/>
-        </w:rPr>
-        <w:t xml:space="preserve">            dx = -dx</w:t>
-      </w:r>
-    </w:p>
-    <w:p>
-      <w:pPr>
-        <w:pStyle w:val="Perusteksti"/>
-        <w:rPr>
-          <w:lang w:val="en-US"/>
-        </w:rPr>
-      </w:pPr>
-      <w:r>
-        <w:rPr>
-          <w:lang w:val="en-US"/>
-        </w:rPr>
-        <w:t xml:space="preserve">        //Make sure starting point is before ending point</w:t>
-      </w:r>
-    </w:p>
-    <w:p>
-      <w:pPr>
-        <w:pStyle w:val="Perusteksti"/>
-        <w:rPr>
-          <w:lang w:val="en-US"/>
-        </w:rPr>
-      </w:pPr>
-      <w:r>
-        <w:rPr>
-          <w:lang w:val="en-US"/>
-        </w:rPr>
-        <w:lastRenderedPageBreak/>
-        <w:t xml:space="preserve">        if y0 &gt; y1:</w:t>
-      </w:r>
-    </w:p>
-    <w:p>
-      <w:pPr>
-        <w:pStyle w:val="Perusteksti"/>
-        <w:rPr>
-          <w:lang w:val="en-US"/>
-        </w:rPr>
-      </w:pPr>
-      <w:r>
-        <w:rPr>
-          <w:lang w:val="en-US"/>
-        </w:rPr>
-        <w:t xml:space="preserve">            </w:t>
-      </w:r>
-      <w:proofErr w:type="gramStart"/>
-      <w:r>
-        <w:rPr>
-          <w:lang w:val="en-US"/>
-        </w:rPr>
-        <w:t>swap(</w:t>
-      </w:r>
-      <w:proofErr w:type="gramEnd"/>
-      <w:r>
-        <w:rPr>
-          <w:lang w:val="en-US"/>
-        </w:rPr>
-        <w:t>x0, x1)</w:t>
-      </w:r>
-    </w:p>
-    <w:p>
-      <w:pPr>
-        <w:pStyle w:val="Perusteksti"/>
-        <w:rPr>
-          <w:lang w:val="en-US"/>
-        </w:rPr>
-      </w:pPr>
-      <w:r>
-        <w:rPr>
-          <w:lang w:val="en-US"/>
-        </w:rPr>
-        <w:t xml:space="preserve">            </w:t>
-      </w:r>
-      <w:proofErr w:type="gramStart"/>
-      <w:r>
-        <w:rPr>
-          <w:lang w:val="en-US"/>
-        </w:rPr>
-        <w:t>swap(</w:t>
-      </w:r>
-      <w:proofErr w:type="gramEnd"/>
-      <w:r>
-        <w:rPr>
-          <w:lang w:val="en-US"/>
-        </w:rPr>
-        <w:t>y0, y1)</w:t>
-      </w:r>
-    </w:p>
-    <w:p>
-      <w:pPr>
-        <w:pStyle w:val="Perusteksti"/>
-        <w:rPr>
-          <w:lang w:val="en-US"/>
-        </w:rPr>
-      </w:pPr>
-      <w:r>
-        <w:rPr>
-          <w:lang w:val="en-US"/>
-        </w:rPr>
-        <w:t xml:space="preserve">        x = x0</w:t>
-      </w:r>
-    </w:p>
-    <w:p>
-      <w:pPr>
-        <w:pStyle w:val="Perusteksti"/>
-        <w:rPr>
-          <w:lang w:val="en-US"/>
-        </w:rPr>
-      </w:pPr>
-      <w:r>
-        <w:rPr>
-          <w:lang w:val="en-US"/>
-        </w:rPr>
-        <w:t xml:space="preserve">        </w:t>
-      </w:r>
-      <w:proofErr w:type="spellStart"/>
-      <w:r>
-        <w:rPr>
-          <w:lang w:val="en-US"/>
-        </w:rPr>
-        <w:t>accumulatedErrorInt</w:t>
-      </w:r>
-      <w:proofErr w:type="spellEnd"/>
-      <w:r>
-        <w:rPr>
-          <w:lang w:val="en-US"/>
-        </w:rPr>
-        <w:t xml:space="preserve"> = 0</w:t>
-      </w:r>
-    </w:p>
-    <w:p>
-      <w:pPr>
-        <w:pStyle w:val="Perusteksti"/>
-        <w:rPr>
-          <w:lang w:val="en-US"/>
-        </w:rPr>
-      </w:pPr>
-      <w:r>
-        <w:rPr>
-          <w:lang w:val="en-US"/>
-        </w:rPr>
-        <w:t xml:space="preserve">        //For each y position, plot the corresponding x</w:t>
-      </w:r>
-    </w:p>
-    <w:p>
-      <w:pPr>
-        <w:pStyle w:val="Perusteksti"/>
-        <w:rPr>
-          <w:lang w:val="en-US"/>
-        </w:rPr>
-      </w:pPr>
-      <w:r>
-        <w:rPr>
-          <w:lang w:val="en-US"/>
-        </w:rPr>
-        <w:t xml:space="preserve">        for y from y0 to y1:</w:t>
-      </w:r>
-    </w:p>
-    <w:p>
-      <w:pPr>
-        <w:pStyle w:val="Perusteksti"/>
-        <w:rPr>
-          <w:lang w:val="en-US"/>
-        </w:rPr>
-      </w:pPr>
-      <w:r>
-        <w:rPr>
-          <w:lang w:val="en-US"/>
-        </w:rPr>
-        <w:t xml:space="preserve">            </w:t>
-      </w:r>
-      <w:proofErr w:type="gramStart"/>
-      <w:r>
-        <w:rPr>
-          <w:lang w:val="en-US"/>
-        </w:rPr>
-        <w:t>PutPixel(</w:t>
-      </w:r>
-      <w:proofErr w:type="gramEnd"/>
-      <w:r>
-        <w:rPr>
-          <w:lang w:val="en-US"/>
-        </w:rPr>
-        <w:t>x, y)</w:t>
-      </w:r>
-    </w:p>
-    <w:p>
-      <w:pPr>
-        <w:pStyle w:val="Perusteksti"/>
-        <w:rPr>
-          <w:lang w:val="en-US"/>
-        </w:rPr>
-      </w:pPr>
-      <w:r>
-        <w:rPr>
-          <w:lang w:val="en-US"/>
-        </w:rPr>
-        <w:t xml:space="preserve">            </w:t>
-      </w:r>
-      <w:proofErr w:type="spellStart"/>
-      <w:r>
-        <w:rPr>
-          <w:lang w:val="en-US"/>
-        </w:rPr>
-        <w:t>accumulatedErrorInt</w:t>
-      </w:r>
-      <w:proofErr w:type="spellEnd"/>
-      <w:r>
-        <w:rPr>
-          <w:lang w:val="en-US"/>
-        </w:rPr>
-        <w:t xml:space="preserve"> += 2 * </w:t>
-      </w:r>
-      <w:proofErr w:type="spellStart"/>
-      <w:r>
-        <w:rPr>
-          <w:lang w:val="en-US"/>
-        </w:rPr>
-        <w:t>dy</w:t>
-      </w:r>
-      <w:proofErr w:type="spellEnd"/>
-    </w:p>
-    <w:p>
-      <w:pPr>
-        <w:pStyle w:val="Perusteksti"/>
-        <w:rPr>
-          <w:lang w:val="en-US"/>
-        </w:rPr>
-      </w:pPr>
-      <w:r>
-        <w:rPr>
-          <w:lang w:val="en-US"/>
-        </w:rPr>
-        <w:t xml:space="preserve">            if </w:t>
-      </w:r>
-      <w:proofErr w:type="spellStart"/>
-      <w:r>
-        <w:rPr>
-          <w:lang w:val="en-US"/>
-        </w:rPr>
-        <w:t>accumulatedErrorInt</w:t>
-      </w:r>
-      <w:proofErr w:type="spellEnd"/>
-      <w:r>
-        <w:rPr>
-          <w:lang w:val="en-US"/>
-        </w:rPr>
-        <w:t xml:space="preserve"> &gt; dx:</w:t>
-      </w:r>
-    </w:p>
-    <w:p>
-      <w:pPr>
-        <w:pStyle w:val="Perusteksti"/>
-        <w:rPr>
-          <w:lang w:val="en-US"/>
-        </w:rPr>
-      </w:pPr>
-      <w:r>
-        <w:rPr>
-          <w:lang w:val="en-US"/>
-        </w:rPr>
-        <w:t xml:space="preserve">                x += xi</w:t>
-      </w:r>
-    </w:p>
-    <w:p>
-      <w:pPr>
-        <w:pStyle w:val="Perusteksti"/>
-        <w:rPr>
-          <w:lang w:val="en-US"/>
-        </w:rPr>
-      </w:pPr>
-      <w:r>
-        <w:rPr>
-          <w:lang w:val="en-US"/>
-        </w:rPr>
-        <w:t xml:space="preserve">                </w:t>
-      </w:r>
-      <w:proofErr w:type="spellStart"/>
-      <w:r>
-        <w:rPr>
-          <w:lang w:val="en-US"/>
-        </w:rPr>
-        <w:t>accumulatedErrorInt</w:t>
-      </w:r>
-      <w:proofErr w:type="spellEnd"/>
-      <w:r>
-        <w:rPr>
-          <w:lang w:val="en-US"/>
-        </w:rPr>
-        <w:t xml:space="preserve"> -= 2 * dx</w:t>
-      </w:r>
-    </w:p>
-    <w:p>
-      <w:pPr>
-        <w:pStyle w:val="Heading3"/>
-        <w:rPr>
-          <w:lang w:val="en-US"/>
-        </w:rPr>
-      </w:pPr>
-      <w:bookmarkStart w:id="8" w:name="_Toc167637622"/>
-      <w:r>
-        <w:rPr>
-          <w:lang w:val="en-US"/>
-        </w:rPr>
-        <w:t>Rasterizing Triangles</w:t>
-      </w:r>
-      <w:bookmarkEnd w:id="8"/>
-    </w:p>
-    <w:p>
-      <w:pPr>
-        <w:pStyle w:val="Perusteksti"/>
-        <w:rPr>
-          <w:lang w:val="en-US"/>
-        </w:rPr>
-      </w:pPr>
-      <w:r>
-        <w:rPr>
-          <w:lang w:val="en-US"/>
-        </w:rPr>
-        <w:t>The next geometric shape we want to draw is a triangle, since most 3D models are made exclusively</w:t>
-      </w:r>
-      <w:r>
-        <w:rPr>
-          <w:lang w:val="en-US"/>
-        </w:rPr>
-        <w:t xml:space="preserve"> of</w:t>
-      </w:r>
-      <w:r>
-        <w:rPr>
-          <w:lang w:val="en-US"/>
-        </w:rPr>
-        <w:t xml:space="preserve"> triangles. A triangle is formed by three vertices we will refer to as v0, v1, and v2. Since we're working on a 2D canvas, these vertices will consist of only an x and y coordinate. We can use our </w:t>
-      </w:r>
-      <w:proofErr w:type="spellStart"/>
-      <w:r>
-        <w:rPr>
-          <w:lang w:val="en-US"/>
-        </w:rPr>
-        <w:t>DrawLine</w:t>
-      </w:r>
-      <w:proofErr w:type="spellEnd"/>
-      <w:r>
-        <w:rPr>
-          <w:lang w:val="en-US"/>
-        </w:rPr>
-        <w:t xml:space="preserve"> function to draw a triangle just by drawing lines connecting the vertices: [1.]</w:t>
-      </w:r>
-    </w:p>
-    <w:p>
-      <w:pPr>
-        <w:pStyle w:val="Perusteksti"/>
-        <w:rPr>
-          <w:lang w:val="en-US"/>
-        </w:rPr>
-      </w:pPr>
+        <w:t xml:space="preserve"> = </w:t>
+      </w:r>
       <w:proofErr w:type="spellStart"/>
       <w:proofErr w:type="gramStart"/>
       <w:r>
         <w:rPr>
           <w:lang w:val="en-US"/>
         </w:rPr>
-        <w:t>DrawWireframeTriangle</w:t>
+        <w:t>CalculateBounds</w:t>
       </w:r>
       <w:proofErr w:type="spellEnd"/>
       <w:r>
@@ -5650,7 +7306,7 @@
         <w:rPr>
           <w:lang w:val="en-US"/>
         </w:rPr>
-        <w:t>v0, v1, v2):</w:t>
+        <w:t>)</w:t>
       </w:r>
     </w:p>
     <w:p>
@@ -5681,12 +7337,34 @@
         </w:rPr>
         <w:t>(</w:t>
       </w:r>
+      <w:proofErr w:type="spellStart"/>
       <w:proofErr w:type="gramEnd"/>
       <w:r>
         <w:rPr>
           <w:lang w:val="en-US"/>
         </w:rPr>
-        <w:t>v0, v1)</w:t>
+        <w:t>rightBound</w:t>
+      </w:r>
+      <w:proofErr w:type="spellEnd"/>
+      <w:r>
+        <w:rPr>
+          <w:lang w:val="en-US"/>
+        </w:rPr>
+        <w:t xml:space="preserve">, y, </w:t>
+      </w:r>
+      <w:proofErr w:type="spellStart"/>
+      <w:r>
+        <w:rPr>
+          <w:lang w:val="en-US"/>
+        </w:rPr>
+        <w:t>leftBound</w:t>
+      </w:r>
+      <w:proofErr w:type="spellEnd"/>
+      <w:r>
+        <w:rPr>
+          <w:lang w:val="en-US"/>
+        </w:rPr>
+        <w:t>, y)</w:t>
       </w:r>
     </w:p>
     <w:p>
@@ -5696,19 +7374,72 @@
           <w:lang w:val="en-US"/>
         </w:rPr>
       </w:pPr>
-      <w:r>
-        <w:rPr>
-          <w:lang w:val="en-US"/>
-        </w:rPr>
-        <w:t xml:space="preserve">    </w:t>
-      </w:r>
+    </w:p>
+    <w:p>
+      <w:pPr>
+        <w:pStyle w:val="Perusteksti"/>
+        <w:rPr>
+          <w:lang w:val="en-US"/>
+        </w:rPr>
+      </w:pPr>
+      <w:r>
+        <w:rPr>
+          <w:lang w:val="en-US"/>
+        </w:rPr>
+        <w:t xml:space="preserve">To get the </w:t>
+      </w:r>
+      <w:proofErr w:type="spellStart"/>
+      <w:r>
+        <w:rPr>
+          <w:lang w:val="en-US"/>
+        </w:rPr>
+        <w:t>topY</w:t>
+      </w:r>
+      <w:proofErr w:type="spellEnd"/>
+      <w:r>
+        <w:rPr>
+          <w:lang w:val="en-US"/>
+        </w:rPr>
+        <w:t xml:space="preserve"> and </w:t>
+      </w:r>
+      <w:proofErr w:type="spellStart"/>
+      <w:r>
+        <w:rPr>
+          <w:lang w:val="en-US"/>
+        </w:rPr>
+        <w:t>bottomY</w:t>
+      </w:r>
+      <w:proofErr w:type="spellEnd"/>
+      <w:r>
+        <w:rPr>
+          <w:lang w:val="en-US"/>
+        </w:rPr>
+        <w:t>, we can simply sort the vertices before drawing. The actual tricky part of this implementation is calculating the right and left bounds. To solve this, we can consider that the x bounds are defined by the lines [v0, v1], [v1, v2], and [v2, v0], where one of these lines will be an entire side and the other side will be made up of the remaining two. Since we sorted the vertices, we know [v2, v0] will always be the continuous side, while [v0, v1] and [v1, v2] will make up the segmented side. [1.] Now, to get the x bound we will interpolate the x position of the line at each y:</w:t>
+      </w:r>
+    </w:p>
+    <w:p>
+      <w:pPr>
+        <w:pStyle w:val="Perusteksti"/>
+        <w:rPr>
+          <w:lang w:val="en-US"/>
+        </w:rPr>
+      </w:pPr>
+    </w:p>
+    <w:p>
+      <w:pPr>
+        <w:pStyle w:val="Perusteksti"/>
+        <w:rPr>
+          <w:lang w:val="en-US"/>
+        </w:rPr>
+      </w:pPr>
       <w:proofErr w:type="spellStart"/>
       <w:proofErr w:type="gramStart"/>
       <w:r>
         <w:rPr>
           <w:lang w:val="en-US"/>
         </w:rPr>
-        <w:t>DrawLine</w:t>
+        <w:lastRenderedPageBreak/>
+        <w:t>InterpolateX</w:t>
       </w:r>
       <w:proofErr w:type="spellEnd"/>
       <w:r>
@@ -5722,7 +7453,7 @@
         <w:rPr>
           <w:lang w:val="en-US"/>
         </w:rPr>
-        <w:t>v1, v2)</w:t>
+        <w:t>v0, v1):</w:t>
       </w:r>
     </w:p>
     <w:p>
@@ -5736,15 +7467,193 @@
         <w:rPr>
           <w:lang w:val="en-US"/>
         </w:rPr>
+        <w:t xml:space="preserve">    m = (x1 - x0) / (y1 - y0)</w:t>
+      </w:r>
+    </w:p>
+    <w:p>
+      <w:pPr>
+        <w:pStyle w:val="Perusteksti"/>
+        <w:rPr>
+          <w:lang w:val="en-US"/>
+        </w:rPr>
+      </w:pPr>
+      <w:r>
+        <w:rPr>
+          <w:lang w:val="en-US"/>
+        </w:rPr>
+        <w:t xml:space="preserve">    x = x0</w:t>
+      </w:r>
+    </w:p>
+    <w:p>
+      <w:pPr>
+        <w:pStyle w:val="Perusteksti"/>
+        <w:rPr>
+          <w:lang w:val="en-US"/>
+        </w:rPr>
+      </w:pPr>
+      <w:r>
+        <w:rPr>
+          <w:lang w:val="en-US"/>
+        </w:rPr>
         <w:t xml:space="preserve">    </w:t>
       </w:r>
+      <w:proofErr w:type="spellStart"/>
+      <w:r>
+        <w:rPr>
+          <w:lang w:val="en-US"/>
+        </w:rPr>
+        <w:t>xPositions</w:t>
+      </w:r>
+      <w:proofErr w:type="spellEnd"/>
+      <w:r>
+        <w:rPr>
+          <w:lang w:val="en-US"/>
+        </w:rPr>
+        <w:t xml:space="preserve"> = []</w:t>
+      </w:r>
+    </w:p>
+    <w:p>
+      <w:pPr>
+        <w:pStyle w:val="Perusteksti"/>
+        <w:rPr>
+          <w:lang w:val="en-US"/>
+        </w:rPr>
+      </w:pPr>
+      <w:r>
+        <w:rPr>
+          <w:lang w:val="en-US"/>
+        </w:rPr>
+        <w:t xml:space="preserve">    </w:t>
+      </w:r>
+      <w:proofErr w:type="spellStart"/>
+      <w:r>
+        <w:rPr>
+          <w:lang w:val="en-US"/>
+        </w:rPr>
+        <w:t>xPositions.PushBack</w:t>
+      </w:r>
+      <w:proofErr w:type="spellEnd"/>
+      <w:r>
+        <w:rPr>
+          <w:lang w:val="en-US"/>
+        </w:rPr>
+        <w:t>(x)</w:t>
+      </w:r>
+    </w:p>
+    <w:p>
+      <w:pPr>
+        <w:pStyle w:val="Perusteksti"/>
+        <w:rPr>
+          <w:lang w:val="en-US"/>
+        </w:rPr>
+      </w:pPr>
+      <w:r>
+        <w:rPr>
+          <w:lang w:val="en-US"/>
+        </w:rPr>
+        <w:t xml:space="preserve">    //For each y position, get the corresponding x</w:t>
+      </w:r>
+    </w:p>
+    <w:p>
+      <w:pPr>
+        <w:pStyle w:val="Perusteksti"/>
+        <w:rPr>
+          <w:lang w:val="en-US"/>
+        </w:rPr>
+      </w:pPr>
+      <w:r>
+        <w:rPr>
+          <w:lang w:val="en-US"/>
+        </w:rPr>
+        <w:t xml:space="preserve">    for y from y0 to y1:</w:t>
+      </w:r>
+    </w:p>
+    <w:p>
+      <w:pPr>
+        <w:pStyle w:val="Perusteksti"/>
+        <w:rPr>
+          <w:lang w:val="en-US"/>
+        </w:rPr>
+      </w:pPr>
+      <w:r>
+        <w:rPr>
+          <w:lang w:val="en-US"/>
+        </w:rPr>
+        <w:t xml:space="preserve">        x += m</w:t>
+      </w:r>
+    </w:p>
+    <w:p>
+      <w:pPr>
+        <w:pStyle w:val="Perusteksti"/>
+        <w:rPr>
+          <w:lang w:val="en-US"/>
+        </w:rPr>
+      </w:pPr>
+      <w:r>
+        <w:rPr>
+          <w:lang w:val="en-US"/>
+        </w:rPr>
+        <w:t xml:space="preserve">        </w:t>
+      </w:r>
+      <w:proofErr w:type="spellStart"/>
+      <w:r>
+        <w:rPr>
+          <w:lang w:val="en-US"/>
+        </w:rPr>
+        <w:t>xPositions.PushBack</w:t>
+      </w:r>
+      <w:proofErr w:type="spellEnd"/>
+      <w:r>
+        <w:rPr>
+          <w:lang w:val="en-US"/>
+        </w:rPr>
+        <w:t>(x)</w:t>
+      </w:r>
+    </w:p>
+    <w:p>
+      <w:pPr>
+        <w:pStyle w:val="Perusteksti"/>
+        <w:rPr>
+          <w:lang w:val="en-US"/>
+        </w:rPr>
+      </w:pPr>
+    </w:p>
+    <w:p>
+      <w:pPr>
+        <w:pStyle w:val="Perusteksti"/>
+        <w:rPr>
+          <w:lang w:val="en-US"/>
+        </w:rPr>
+      </w:pPr>
+      <w:r>
+        <w:rPr>
+          <w:lang w:val="en-US"/>
+        </w:rPr>
+        <w:t>This function will return a list of x coordinates for every y position. To get the bounds all we need to do is combine the lists for the segmented side and figure out which list is the left and which is the right one. There will also be a duplicate position in the segmented list right where the two lines meet, so we must make sure to remove that. Puttin all this together we have a simple function to draw filled triangles: [1.]</w:t>
+      </w:r>
+    </w:p>
+    <w:p>
+      <w:pPr>
+        <w:pStyle w:val="Perusteksti"/>
+        <w:rPr>
+          <w:lang w:val="en-US"/>
+        </w:rPr>
+      </w:pPr>
+    </w:p>
+    <w:p>
+      <w:pPr>
+        <w:pStyle w:val="Perusteksti"/>
+        <w:rPr>
+          <w:lang w:val="en-US"/>
+        </w:rPr>
+      </w:pPr>
       <w:proofErr w:type="spellStart"/>
       <w:proofErr w:type="gramStart"/>
       <w:r>
         <w:rPr>
           <w:lang w:val="en-US"/>
         </w:rPr>
-        <w:t>DrawLine</w:t>
+        <w:t>DrawTriangle</w:t>
       </w:r>
       <w:proofErr w:type="spellEnd"/>
       <w:r>
@@ -5758,6 +7667,76 @@
         <w:rPr>
           <w:lang w:val="en-US"/>
         </w:rPr>
+        <w:t>v0, v1, v2):</w:t>
+      </w:r>
+    </w:p>
+    <w:p>
+      <w:pPr>
+        <w:pStyle w:val="Perusteksti"/>
+        <w:rPr>
+          <w:lang w:val="en-US"/>
+        </w:rPr>
+      </w:pPr>
+      <w:r>
+        <w:rPr>
+          <w:lang w:val="en-US"/>
+        </w:rPr>
+        <w:t xml:space="preserve">    //Sort the vertices in descending y</w:t>
+      </w:r>
+    </w:p>
+    <w:p>
+      <w:pPr>
+        <w:pStyle w:val="Perusteksti"/>
+        <w:rPr>
+          <w:lang w:val="en-US"/>
+        </w:rPr>
+      </w:pPr>
+      <w:r>
+        <w:rPr>
+          <w:lang w:val="en-US"/>
+        </w:rPr>
+        <w:t xml:space="preserve">    if y1 &lt; y0: </w:t>
+      </w:r>
+      <w:proofErr w:type="gramStart"/>
+      <w:r>
+        <w:rPr>
+          <w:lang w:val="en-US"/>
+        </w:rPr>
+        <w:t>swap(</w:t>
+      </w:r>
+      <w:proofErr w:type="gramEnd"/>
+      <w:r>
+        <w:rPr>
+          <w:lang w:val="en-US"/>
+        </w:rPr>
+        <w:t>v1, v0)</w:t>
+      </w:r>
+    </w:p>
+    <w:p>
+      <w:pPr>
+        <w:pStyle w:val="Perusteksti"/>
+        <w:rPr>
+          <w:lang w:val="en-US"/>
+        </w:rPr>
+      </w:pPr>
+      <w:r>
+        <w:rPr>
+          <w:lang w:val="en-US"/>
+        </w:rPr>
+        <w:t xml:space="preserve">    if y2 &lt; y0: </w:t>
+      </w:r>
+      <w:proofErr w:type="gramStart"/>
+      <w:r>
+        <w:rPr>
+          <w:lang w:val="en-US"/>
+        </w:rPr>
+        <w:t>swap(</w:t>
+      </w:r>
+      <w:proofErr w:type="gramEnd"/>
+      <w:r>
+        <w:rPr>
+          <w:lang w:val="en-US"/>
+        </w:rPr>
         <w:t>v2, v0)</w:t>
       </w:r>
     </w:p>
@@ -5768,6 +7747,26 @@
           <w:lang w:val="en-US"/>
         </w:rPr>
       </w:pPr>
+      <w:r>
+        <w:rPr>
+          <w:lang w:val="en-US"/>
+        </w:rPr>
+        <w:t xml:space="preserve">    if y2 &lt; y1: </w:t>
+      </w:r>
+      <w:proofErr w:type="gramStart"/>
+      <w:r>
+        <w:rPr>
+          <w:lang w:val="en-US"/>
+        </w:rPr>
+        <w:t>swap(</w:t>
+      </w:r>
+      <w:proofErr w:type="gramEnd"/>
+      <w:r>
+        <w:rPr>
+          <w:lang w:val="en-US"/>
+        </w:rPr>
+        <w:t>v2, v1)</w:t>
+      </w:r>
     </w:p>
     <w:p>
       <w:pPr>
@@ -5776,12 +7775,62 @@
           <w:lang w:val="en-US"/>
         </w:rPr>
       </w:pPr>
+    </w:p>
+    <w:p>
+      <w:pPr>
+        <w:pStyle w:val="Perusteksti"/>
+        <w:rPr>
+          <w:lang w:val="en-US"/>
+        </w:rPr>
+      </w:pPr>
+      <w:r>
+        <w:rPr>
+          <w:lang w:val="en-US"/>
+        </w:rPr>
+        <w:t xml:space="preserve">    //Calculate the x coordinate of every edge</w:t>
+      </w:r>
+    </w:p>
+    <w:p>
+      <w:pPr>
+        <w:pStyle w:val="Perusteksti"/>
+        <w:rPr>
+          <w:lang w:val="en-US"/>
+        </w:rPr>
+      </w:pPr>
       <w:r>
         <w:rPr>
           <w:lang w:val="en-US"/>
         </w:rPr>
         <w:lastRenderedPageBreak/>
-        <w:t>This function, however, only draws a wireframe triangle, meaning only its edges are colored in. We also need a function to draw a filled in triangle. A simple method for doing this is drawing the triangle entirely out of horizontal lines. To do this, we can simply iterate over every y in between the triangle's top and bottom vertices and draw a line from the left side to the right: [1.]</w:t>
+        <w:t xml:space="preserve">    </w:t>
+      </w:r>
+      <w:proofErr w:type="spellStart"/>
+      <w:r>
+        <w:rPr>
+          <w:lang w:val="en-US"/>
+        </w:rPr>
+        <w:t>topSegmentBounds</w:t>
+      </w:r>
+      <w:proofErr w:type="spellEnd"/>
+      <w:r>
+        <w:rPr>
+          <w:lang w:val="en-US"/>
+        </w:rPr>
+        <w:t xml:space="preserve"> = </w:t>
+      </w:r>
+      <w:proofErr w:type="gramStart"/>
+      <w:r>
+        <w:rPr>
+          <w:lang w:val="en-US"/>
+        </w:rPr>
+        <w:t>Interpolate(</w:t>
+      </w:r>
+      <w:proofErr w:type="gramEnd"/>
+      <w:r>
+        <w:rPr>
+          <w:lang w:val="en-US"/>
+        </w:rPr>
+        <w:t>y0, x0, y1, x1)</w:t>
       </w:r>
     </w:p>
     <w:p>
@@ -5795,35 +7844,77 @@
         <w:rPr>
           <w:lang w:val="en-US"/>
         </w:rPr>
-        <w:t xml:space="preserve">for y from </w:t>
+        <w:t xml:space="preserve">    </w:t>
       </w:r>
       <w:proofErr w:type="spellStart"/>
       <w:r>
         <w:rPr>
           <w:lang w:val="en-US"/>
         </w:rPr>
-        <w:t>topY</w:t>
+        <w:t>bottomSegmentBounds</w:t>
       </w:r>
       <w:proofErr w:type="spellEnd"/>
       <w:r>
         <w:rPr>
           <w:lang w:val="en-US"/>
         </w:rPr>
-        <w:t xml:space="preserve"> to </w:t>
+        <w:t xml:space="preserve"> = </w:t>
+      </w:r>
+      <w:proofErr w:type="gramStart"/>
+      <w:r>
+        <w:rPr>
+          <w:lang w:val="en-US"/>
+        </w:rPr>
+        <w:t>Interpolate(</w:t>
+      </w:r>
+      <w:proofErr w:type="gramEnd"/>
+      <w:r>
+        <w:rPr>
+          <w:lang w:val="en-US"/>
+        </w:rPr>
+        <w:t>y1, x1, y2, x2)</w:t>
+      </w:r>
+    </w:p>
+    <w:p>
+      <w:pPr>
+        <w:pStyle w:val="Perusteksti"/>
+        <w:rPr>
+          <w:lang w:val="en-US"/>
+        </w:rPr>
+      </w:pPr>
+      <w:r>
+        <w:rPr>
+          <w:lang w:val="en-US"/>
+        </w:rPr>
+        <w:t xml:space="preserve">    </w:t>
       </w:r>
       <w:proofErr w:type="spellStart"/>
       <w:r>
         <w:rPr>
           <w:lang w:val="en-US"/>
         </w:rPr>
-        <w:t>bottomY</w:t>
+        <w:t>continuousBounds</w:t>
       </w:r>
       <w:proofErr w:type="spellEnd"/>
       <w:r>
         <w:rPr>
           <w:lang w:val="en-US"/>
         </w:rPr>
-        <w:t>:</w:t>
+        <w:t xml:space="preserve"> = </w:t>
+      </w:r>
+      <w:proofErr w:type="gramStart"/>
+      <w:r>
+        <w:rPr>
+          <w:lang w:val="en-US"/>
+        </w:rPr>
+        <w:t>Interpolate(</w:t>
+      </w:r>
+      <w:proofErr w:type="gramEnd"/>
+      <w:r>
+        <w:rPr>
+          <w:lang w:val="en-US"/>
+        </w:rPr>
+        <w:t>y0, x0, y2, x2)</w:t>
       </w:r>
     </w:p>
     <w:p>
@@ -5833,6 +7924,28 @@
           <w:lang w:val="en-US"/>
         </w:rPr>
       </w:pPr>
+    </w:p>
+    <w:p>
+      <w:pPr>
+        <w:pStyle w:val="Perusteksti"/>
+        <w:rPr>
+          <w:lang w:val="en-US"/>
+        </w:rPr>
+      </w:pPr>
+      <w:r>
+        <w:rPr>
+          <w:lang w:val="en-US"/>
+        </w:rPr>
+        <w:t xml:space="preserve">    //Combine the two lists of the segmented side</w:t>
+      </w:r>
+    </w:p>
+    <w:p>
+      <w:pPr>
+        <w:pStyle w:val="Perusteksti"/>
+        <w:rPr>
+          <w:lang w:val="en-US"/>
+        </w:rPr>
+      </w:pPr>
       <w:r>
         <w:rPr>
           <w:lang w:val="en-US"/>
@@ -5844,13 +7957,313 @@
         <w:rPr>
           <w:lang w:val="en-US"/>
         </w:rPr>
-        <w:t>rightBound</w:t>
+        <w:t>topSegmentBounds.PopBack</w:t>
       </w:r>
       <w:proofErr w:type="spellEnd"/>
       <w:r>
         <w:rPr>
           <w:lang w:val="en-US"/>
         </w:rPr>
+        <w:t>()</w:t>
+      </w:r>
+    </w:p>
+    <w:p>
+      <w:pPr>
+        <w:pStyle w:val="Perusteksti"/>
+        <w:rPr>
+          <w:lang w:val="en-US"/>
+        </w:rPr>
+      </w:pPr>
+      <w:r>
+        <w:rPr>
+          <w:lang w:val="en-US"/>
+        </w:rPr>
+        <w:t xml:space="preserve">    </w:t>
+      </w:r>
+      <w:proofErr w:type="spellStart"/>
+      <w:r>
+        <w:rPr>
+          <w:lang w:val="en-US"/>
+        </w:rPr>
+        <w:t>segmentedBounds</w:t>
+      </w:r>
+      <w:proofErr w:type="spellEnd"/>
+      <w:r>
+        <w:rPr>
+          <w:lang w:val="en-US"/>
+        </w:rPr>
+        <w:t xml:space="preserve"> = </w:t>
+      </w:r>
+      <w:proofErr w:type="spellStart"/>
+      <w:r>
+        <w:rPr>
+          <w:lang w:val="en-US"/>
+        </w:rPr>
+        <w:t>topSegmentBounds</w:t>
+      </w:r>
+      <w:proofErr w:type="spellEnd"/>
+      <w:r>
+        <w:rPr>
+          <w:lang w:val="en-US"/>
+        </w:rPr>
+        <w:t xml:space="preserve"> + </w:t>
+      </w:r>
+      <w:proofErr w:type="spellStart"/>
+      <w:r>
+        <w:rPr>
+          <w:lang w:val="en-US"/>
+        </w:rPr>
+        <w:t>bottomSegmentBounds</w:t>
+      </w:r>
+      <w:proofErr w:type="spellEnd"/>
+    </w:p>
+    <w:p>
+      <w:pPr>
+        <w:pStyle w:val="Perusteksti"/>
+        <w:rPr>
+          <w:lang w:val="en-US"/>
+        </w:rPr>
+      </w:pPr>
+    </w:p>
+    <w:p>
+      <w:pPr>
+        <w:pStyle w:val="Perusteksti"/>
+        <w:rPr>
+          <w:lang w:val="en-US"/>
+        </w:rPr>
+      </w:pPr>
+      <w:r>
+        <w:rPr>
+          <w:lang w:val="en-US"/>
+        </w:rPr>
+        <w:t xml:space="preserve">    //Check which is left and right</w:t>
+      </w:r>
+    </w:p>
+    <w:p>
+      <w:pPr>
+        <w:pStyle w:val="Perusteksti"/>
+        <w:rPr>
+          <w:lang w:val="en-US"/>
+        </w:rPr>
+      </w:pPr>
+      <w:r>
+        <w:rPr>
+          <w:lang w:val="en-US"/>
+        </w:rPr>
+        <w:t xml:space="preserve">    </w:t>
+      </w:r>
+      <w:proofErr w:type="spellStart"/>
+      <w:r>
+        <w:rPr>
+          <w:lang w:val="en-US"/>
+        </w:rPr>
+        <w:t>leftBounds</w:t>
+      </w:r>
+      <w:proofErr w:type="spellEnd"/>
+      <w:r>
+        <w:rPr>
+          <w:lang w:val="en-US"/>
+        </w:rPr>
+        <w:t xml:space="preserve"> = </w:t>
+      </w:r>
+      <w:proofErr w:type="spellStart"/>
+      <w:r>
+        <w:rPr>
+          <w:lang w:val="en-US"/>
+        </w:rPr>
+        <w:t>continuousBounds</w:t>
+      </w:r>
+      <w:proofErr w:type="spellEnd"/>
+    </w:p>
+    <w:p>
+      <w:pPr>
+        <w:pStyle w:val="Perusteksti"/>
+        <w:rPr>
+          <w:lang w:val="en-US"/>
+        </w:rPr>
+      </w:pPr>
+      <w:r>
+        <w:rPr>
+          <w:lang w:val="en-US"/>
+        </w:rPr>
+        <w:t xml:space="preserve">    </w:t>
+      </w:r>
+      <w:proofErr w:type="spellStart"/>
+      <w:r>
+        <w:rPr>
+          <w:lang w:val="en-US"/>
+        </w:rPr>
+        <w:t>rightBounds</w:t>
+      </w:r>
+      <w:proofErr w:type="spellEnd"/>
+      <w:r>
+        <w:rPr>
+          <w:lang w:val="en-US"/>
+        </w:rPr>
+        <w:t xml:space="preserve"> = </w:t>
+      </w:r>
+      <w:proofErr w:type="spellStart"/>
+      <w:r>
+        <w:rPr>
+          <w:lang w:val="en-US"/>
+        </w:rPr>
+        <w:t>segmentedBounds</w:t>
+      </w:r>
+      <w:proofErr w:type="spellEnd"/>
+    </w:p>
+    <w:p>
+      <w:pPr>
+        <w:pStyle w:val="Perusteksti"/>
+        <w:rPr>
+          <w:lang w:val="en-US"/>
+        </w:rPr>
+      </w:pPr>
+      <w:r>
+        <w:rPr>
+          <w:lang w:val="en-US"/>
+        </w:rPr>
+        <w:t xml:space="preserve">    </w:t>
+      </w:r>
+      <w:proofErr w:type="spellStart"/>
+      <w:r>
+        <w:rPr>
+          <w:lang w:val="en-US"/>
+        </w:rPr>
+        <w:t>i</w:t>
+      </w:r>
+      <w:proofErr w:type="spellEnd"/>
+      <w:r>
+        <w:rPr>
+          <w:lang w:val="en-US"/>
+        </w:rPr>
+        <w:t xml:space="preserve"> = </w:t>
+      </w:r>
+      <w:proofErr w:type="gramStart"/>
+      <w:r>
+        <w:rPr>
+          <w:lang w:val="en-US"/>
+        </w:rPr>
+        <w:t>round(</w:t>
+      </w:r>
+      <w:proofErr w:type="spellStart"/>
+      <w:proofErr w:type="gramEnd"/>
+      <w:r>
+        <w:rPr>
+          <w:lang w:val="en-US"/>
+        </w:rPr>
+        <w:t>continuousBounds.length</w:t>
+      </w:r>
+      <w:proofErr w:type="spellEnd"/>
+      <w:r>
+        <w:rPr>
+          <w:lang w:val="en-US"/>
+        </w:rPr>
+        <w:t xml:space="preserve"> / 2)</w:t>
+      </w:r>
+    </w:p>
+    <w:p>
+      <w:pPr>
+        <w:pStyle w:val="Perusteksti"/>
+        <w:rPr>
+          <w:lang w:val="en-US"/>
+        </w:rPr>
+      </w:pPr>
+      <w:r>
+        <w:rPr>
+          <w:lang w:val="en-US"/>
+        </w:rPr>
+        <w:t xml:space="preserve">    if </w:t>
+      </w:r>
+      <w:proofErr w:type="spellStart"/>
+      <w:r>
+        <w:rPr>
+          <w:lang w:val="en-US"/>
+        </w:rPr>
+        <w:t>leftBounds</w:t>
+      </w:r>
+      <w:proofErr w:type="spellEnd"/>
+      <w:r>
+        <w:rPr>
+          <w:lang w:val="en-US"/>
+        </w:rPr>
+        <w:t>[</w:t>
+      </w:r>
+      <w:proofErr w:type="spellStart"/>
+      <w:r>
+        <w:rPr>
+          <w:lang w:val="en-US"/>
+        </w:rPr>
+        <w:t>i</w:t>
+      </w:r>
+      <w:proofErr w:type="spellEnd"/>
+      <w:r>
+        <w:rPr>
+          <w:lang w:val="en-US"/>
+        </w:rPr>
+        <w:t xml:space="preserve">] &gt; </w:t>
+      </w:r>
+      <w:proofErr w:type="spellStart"/>
+      <w:r>
+        <w:rPr>
+          <w:lang w:val="en-US"/>
+        </w:rPr>
+        <w:t>rightBounds</w:t>
+      </w:r>
+      <w:proofErr w:type="spellEnd"/>
+      <w:r>
+        <w:rPr>
+          <w:lang w:val="en-US"/>
+        </w:rPr>
+        <w:t>[</w:t>
+      </w:r>
+      <w:proofErr w:type="spellStart"/>
+      <w:r>
+        <w:rPr>
+          <w:lang w:val="en-US"/>
+        </w:rPr>
+        <w:t>i</w:t>
+      </w:r>
+      <w:proofErr w:type="spellEnd"/>
+      <w:r>
+        <w:rPr>
+          <w:lang w:val="en-US"/>
+        </w:rPr>
+        <w:t>]:</w:t>
+      </w:r>
+    </w:p>
+    <w:p>
+      <w:pPr>
+        <w:pStyle w:val="Perusteksti"/>
+        <w:rPr>
+          <w:lang w:val="en-US"/>
+        </w:rPr>
+      </w:pPr>
+      <w:r>
+        <w:rPr>
+          <w:lang w:val="en-US"/>
+        </w:rPr>
+        <w:t xml:space="preserve">        </w:t>
+      </w:r>
+      <w:proofErr w:type="gramStart"/>
+      <w:r>
+        <w:rPr>
+          <w:lang w:val="en-US"/>
+        </w:rPr>
+        <w:t>swap(</w:t>
+      </w:r>
+      <w:proofErr w:type="spellStart"/>
+      <w:proofErr w:type="gramEnd"/>
+      <w:r>
+        <w:rPr>
+          <w:lang w:val="en-US"/>
+        </w:rPr>
+        <w:t>leftBounds</w:t>
+      </w:r>
+      <w:proofErr w:type="spellEnd"/>
+      <w:r>
+        <w:rPr>
+          <w:lang w:val="en-US"/>
+        </w:rPr>
         <w:t xml:space="preserve">, </w:t>
       </w:r>
       <w:proofErr w:type="spellStart"/>
@@ -5858,14 +8271,64 @@
         <w:rPr>
           <w:lang w:val="en-US"/>
         </w:rPr>
-        <w:t>leftBound</w:t>
+        <w:t>rightBounds</w:t>
       </w:r>
       <w:proofErr w:type="spellEnd"/>
       <w:r>
         <w:rPr>
           <w:lang w:val="en-US"/>
         </w:rPr>
-        <w:t xml:space="preserve"> = </w:t>
+        <w:t>)</w:t>
+      </w:r>
+    </w:p>
+    <w:p>
+      <w:pPr>
+        <w:pStyle w:val="Perusteksti"/>
+        <w:rPr>
+          <w:lang w:val="en-US"/>
+        </w:rPr>
+      </w:pPr>
+    </w:p>
+    <w:p>
+      <w:pPr>
+        <w:pStyle w:val="Perusteksti"/>
+        <w:rPr>
+          <w:lang w:val="en-US"/>
+        </w:rPr>
+      </w:pPr>
+      <w:r>
+        <w:rPr>
+          <w:lang w:val="en-US"/>
+        </w:rPr>
+        <w:t xml:space="preserve">    //Draw each horizontal line</w:t>
+      </w:r>
+    </w:p>
+    <w:p>
+      <w:pPr>
+        <w:pStyle w:val="Perusteksti"/>
+        <w:rPr>
+          <w:lang w:val="en-US"/>
+        </w:rPr>
+      </w:pPr>
+      <w:r>
+        <w:rPr>
+          <w:lang w:val="en-US"/>
+        </w:rPr>
+        <w:t xml:space="preserve">    for y from y0 to y2:</w:t>
+      </w:r>
+    </w:p>
+    <w:p>
+      <w:pPr>
+        <w:pStyle w:val="Perusteksti"/>
+        <w:rPr>
+          <w:lang w:val="en-US"/>
+        </w:rPr>
+      </w:pPr>
+      <w:r>
+        <w:rPr>
+          <w:lang w:val="en-US"/>
+        </w:rPr>
+        <w:t xml:space="preserve">        for x from </w:t>
       </w:r>
       <w:proofErr w:type="spellStart"/>
       <w:proofErr w:type="gramStart"/>
@@ -5873,21 +8336,35 @@
         <w:rPr>
           <w:lang w:val="en-US"/>
         </w:rPr>
-        <w:t>CalculateBounds</w:t>
+        <w:t>leftBounds</w:t>
       </w:r>
       <w:proofErr w:type="spellEnd"/>
       <w:r>
         <w:rPr>
           <w:lang w:val="en-US"/>
         </w:rPr>
-        <w:t>(</w:t>
+        <w:t>[</w:t>
       </w:r>
       <w:proofErr w:type="gramEnd"/>
       <w:r>
         <w:rPr>
           <w:lang w:val="en-US"/>
         </w:rPr>
-        <w:t>)</w:t>
+        <w:t xml:space="preserve">y - y0] to </w:t>
+      </w:r>
+      <w:proofErr w:type="spellStart"/>
+      <w:r>
+        <w:rPr>
+          <w:lang w:val="en-US"/>
+        </w:rPr>
+        <w:t>rightBounds</w:t>
+      </w:r>
+      <w:proofErr w:type="spellEnd"/>
+      <w:r>
+        <w:rPr>
+          <w:lang w:val="en-US"/>
+        </w:rPr>
+        <w:t>[y - y0]:</w:t>
       </w:r>
     </w:p>
     <w:p>
@@ -5901,10 +8378,45 @@
         <w:rPr>
           <w:lang w:val="en-US"/>
         </w:rPr>
-        <w:t xml:space="preserve">    </w:t>
+        <w:t xml:space="preserve">            </w:t>
+      </w:r>
+      <w:proofErr w:type="gramStart"/>
+      <w:r>
+        <w:rPr>
+          <w:lang w:val="en-US"/>
+        </w:rPr>
+        <w:t>PutPixel(</w:t>
+      </w:r>
+      <w:proofErr w:type="gramEnd"/>
+      <w:r>
+        <w:rPr>
+          <w:lang w:val="en-US"/>
+        </w:rPr>
+        <w:t>x, y)</w:t>
+      </w:r>
+    </w:p>
+    <w:p>
+      <w:pPr>
+        <w:pStyle w:val="Perusteksti"/>
+        <w:rPr>
+          <w:lang w:val="en-US"/>
+        </w:rPr>
+      </w:pPr>
+    </w:p>
+    <w:p>
+      <w:pPr>
+        <w:pStyle w:val="Perusteksti"/>
+        <w:rPr>
+          <w:lang w:val="en-US"/>
+        </w:rPr>
+      </w:pPr>
+      <w:r>
+        <w:rPr>
+          <w:lang w:val="en-US"/>
+        </w:rPr>
+        <w:t xml:space="preserve">This is actually quite a simple function and even though it is not a very optimized one, it will do for our purposes. Notice we also didn't use our </w:t>
       </w:r>
       <w:proofErr w:type="spellStart"/>
-      <w:proofErr w:type="gramStart"/>
       <w:r>
         <w:rPr>
           <w:lang w:val="en-US"/>
@@ -5916,1099 +8428,14 @@
         <w:rPr>
           <w:lang w:val="en-US"/>
         </w:rPr>
-        <w:t>(</w:t>
-      </w:r>
-      <w:proofErr w:type="spellStart"/>
-      <w:proofErr w:type="gramEnd"/>
-      <w:r>
-        <w:rPr>
-          <w:lang w:val="en-US"/>
-        </w:rPr>
-        <w:t>rightBound</w:t>
-      </w:r>
-      <w:proofErr w:type="spellEnd"/>
-      <w:r>
-        <w:rPr>
-          <w:lang w:val="en-US"/>
-        </w:rPr>
-        <w:t xml:space="preserve">, y, </w:t>
-      </w:r>
-      <w:proofErr w:type="spellStart"/>
-      <w:r>
-        <w:rPr>
-          <w:lang w:val="en-US"/>
-        </w:rPr>
-        <w:t>leftBound</w:t>
-      </w:r>
-      <w:proofErr w:type="spellEnd"/>
-      <w:r>
-        <w:rPr>
-          <w:lang w:val="en-US"/>
-        </w:rPr>
-        <w:t>, y)</w:t>
-      </w:r>
-    </w:p>
-    <w:p>
-      <w:pPr>
-        <w:pStyle w:val="Perusteksti"/>
-        <w:rPr>
-          <w:lang w:val="en-US"/>
-        </w:rPr>
-      </w:pPr>
-    </w:p>
-    <w:p>
-      <w:pPr>
-        <w:pStyle w:val="Perusteksti"/>
-        <w:rPr>
-          <w:lang w:val="en-US"/>
-        </w:rPr>
-      </w:pPr>
-      <w:r>
-        <w:rPr>
-          <w:lang w:val="en-US"/>
-        </w:rPr>
-        <w:t xml:space="preserve">To get the </w:t>
-      </w:r>
-      <w:proofErr w:type="spellStart"/>
-      <w:r>
-        <w:rPr>
-          <w:lang w:val="en-US"/>
-        </w:rPr>
-        <w:t>topY</w:t>
-      </w:r>
-      <w:proofErr w:type="spellEnd"/>
-      <w:r>
-        <w:rPr>
-          <w:lang w:val="en-US"/>
-        </w:rPr>
-        <w:t xml:space="preserve"> and </w:t>
-      </w:r>
-      <w:proofErr w:type="spellStart"/>
-      <w:r>
-        <w:rPr>
-          <w:lang w:val="en-US"/>
-        </w:rPr>
-        <w:t>bottomY</w:t>
-      </w:r>
-      <w:proofErr w:type="spellEnd"/>
-      <w:r>
-        <w:rPr>
-          <w:lang w:val="en-US"/>
-        </w:rPr>
-        <w:t>, we can simply sort the vertices before drawing. The actual tricky part of this implementation is calculating the right and left bounds. To solve this, we can consider that the x bounds are defined by the lines [v0, v1], [v1, v2], and [v2, v0], where one of these lines will be an entire side and the other side will be made up of the remaining two. Since we sorted the vertices, we know [v2, v0] will always be the continuous side, while [v0, v1] and [v1, v2] will make up the segmented side. [1.] Now, to get the x bound we will interpolate the x position of the line at each y:</w:t>
-      </w:r>
-    </w:p>
-    <w:p>
-      <w:pPr>
-        <w:pStyle w:val="Perusteksti"/>
-        <w:rPr>
-          <w:lang w:val="en-US"/>
-        </w:rPr>
-      </w:pPr>
-    </w:p>
-    <w:p>
-      <w:pPr>
-        <w:pStyle w:val="Perusteksti"/>
-        <w:rPr>
-          <w:lang w:val="en-US"/>
-        </w:rPr>
-      </w:pPr>
-      <w:proofErr w:type="spellStart"/>
-      <w:proofErr w:type="gramStart"/>
-      <w:r>
-        <w:rPr>
-          <w:lang w:val="en-US"/>
-        </w:rPr>
-        <w:t>InterpolateX</w:t>
-      </w:r>
-      <w:proofErr w:type="spellEnd"/>
-      <w:r>
-        <w:rPr>
-          <w:lang w:val="en-US"/>
-        </w:rPr>
-        <w:t>(</w:t>
-      </w:r>
-      <w:proofErr w:type="gramEnd"/>
-      <w:r>
-        <w:rPr>
-          <w:lang w:val="en-US"/>
-        </w:rPr>
-        <w:t>v0, v1):</w:t>
-      </w:r>
-    </w:p>
-    <w:p>
-      <w:pPr>
-        <w:pStyle w:val="Perusteksti"/>
-        <w:rPr>
-          <w:lang w:val="en-US"/>
-        </w:rPr>
-      </w:pPr>
-      <w:r>
-        <w:rPr>
-          <w:lang w:val="en-US"/>
-        </w:rPr>
-        <w:t xml:space="preserve">    m = (x1 - x0) / (y1 - y0)</w:t>
-      </w:r>
-    </w:p>
-    <w:p>
-      <w:pPr>
-        <w:pStyle w:val="Perusteksti"/>
-        <w:rPr>
-          <w:lang w:val="en-US"/>
-        </w:rPr>
-      </w:pPr>
-      <w:r>
-        <w:rPr>
-          <w:lang w:val="en-US"/>
-        </w:rPr>
-        <w:t xml:space="preserve">    x = x0</w:t>
-      </w:r>
-    </w:p>
-    <w:p>
-      <w:pPr>
-        <w:pStyle w:val="Perusteksti"/>
-        <w:rPr>
-          <w:lang w:val="en-US"/>
-        </w:rPr>
-      </w:pPr>
-      <w:r>
-        <w:rPr>
-          <w:lang w:val="en-US"/>
-        </w:rPr>
-        <w:t xml:space="preserve">    </w:t>
-      </w:r>
-      <w:proofErr w:type="spellStart"/>
-      <w:r>
-        <w:rPr>
-          <w:lang w:val="en-US"/>
-        </w:rPr>
-        <w:t>xPositions</w:t>
-      </w:r>
-      <w:proofErr w:type="spellEnd"/>
-      <w:r>
-        <w:rPr>
-          <w:lang w:val="en-US"/>
-        </w:rPr>
-        <w:t xml:space="preserve"> = []</w:t>
-      </w:r>
-    </w:p>
-    <w:p>
-      <w:pPr>
-        <w:pStyle w:val="Perusteksti"/>
-        <w:rPr>
-          <w:lang w:val="en-US"/>
-        </w:rPr>
-      </w:pPr>
-      <w:r>
-        <w:rPr>
-          <w:lang w:val="en-US"/>
-        </w:rPr>
-        <w:t xml:space="preserve">    </w:t>
-      </w:r>
-      <w:proofErr w:type="spellStart"/>
-      <w:r>
-        <w:rPr>
-          <w:lang w:val="en-US"/>
-        </w:rPr>
-        <w:t>xPositions.PushBack</w:t>
-      </w:r>
-      <w:proofErr w:type="spellEnd"/>
-      <w:r>
-        <w:rPr>
-          <w:lang w:val="en-US"/>
-        </w:rPr>
-        <w:t>(x)</w:t>
-      </w:r>
-    </w:p>
-    <w:p>
-      <w:pPr>
-        <w:pStyle w:val="Perusteksti"/>
-        <w:rPr>
-          <w:lang w:val="en-US"/>
-        </w:rPr>
-      </w:pPr>
-      <w:r>
-        <w:rPr>
-          <w:lang w:val="en-US"/>
-        </w:rPr>
-        <w:t xml:space="preserve">    //For each y position, get the corresponding x</w:t>
-      </w:r>
-    </w:p>
-    <w:p>
-      <w:pPr>
-        <w:pStyle w:val="Perusteksti"/>
-        <w:rPr>
-          <w:lang w:val="en-US"/>
-        </w:rPr>
-      </w:pPr>
-      <w:r>
-        <w:rPr>
-          <w:lang w:val="en-US"/>
-        </w:rPr>
-        <w:t xml:space="preserve">    for y from y0 to y1:</w:t>
-      </w:r>
-    </w:p>
-    <w:p>
-      <w:pPr>
-        <w:pStyle w:val="Perusteksti"/>
-        <w:rPr>
-          <w:lang w:val="en-US"/>
-        </w:rPr>
-      </w:pPr>
-      <w:r>
-        <w:rPr>
-          <w:lang w:val="en-US"/>
-        </w:rPr>
-        <w:t xml:space="preserve">        x += m</w:t>
-      </w:r>
-    </w:p>
-    <w:p>
-      <w:pPr>
-        <w:pStyle w:val="Perusteksti"/>
-        <w:rPr>
-          <w:lang w:val="en-US"/>
-        </w:rPr>
-      </w:pPr>
-      <w:r>
-        <w:rPr>
-          <w:lang w:val="en-US"/>
-        </w:rPr>
-        <w:t xml:space="preserve">        </w:t>
-      </w:r>
-      <w:proofErr w:type="spellStart"/>
-      <w:r>
-        <w:rPr>
-          <w:lang w:val="en-US"/>
-        </w:rPr>
-        <w:t>xPositions.PushBack</w:t>
-      </w:r>
-      <w:proofErr w:type="spellEnd"/>
-      <w:r>
-        <w:rPr>
-          <w:lang w:val="en-US"/>
-        </w:rPr>
-        <w:t>(x)</w:t>
-      </w:r>
-    </w:p>
-    <w:p>
-      <w:pPr>
-        <w:pStyle w:val="Perusteksti"/>
-        <w:rPr>
-          <w:lang w:val="en-US"/>
-        </w:rPr>
-      </w:pPr>
-    </w:p>
-    <w:p>
-      <w:pPr>
-        <w:pStyle w:val="Perusteksti"/>
-        <w:rPr>
-          <w:lang w:val="en-US"/>
-        </w:rPr>
-      </w:pPr>
-      <w:r>
-        <w:rPr>
-          <w:lang w:val="en-US"/>
-        </w:rPr>
-        <w:t>This function will return a list of x coordinates for every y position. To get the bounds all we need to do is combine the lists for the segmented side and figure out which list is the left and which is the right one. There will also be a duplicate position in the segmented list right where the two lines meet, so we must make sure to remove that. Puttin all this together we have a simple function to draw filled triangles: [1.]</w:t>
-      </w:r>
-    </w:p>
-    <w:p>
-      <w:pPr>
-        <w:pStyle w:val="Perusteksti"/>
-        <w:rPr>
-          <w:lang w:val="en-US"/>
-        </w:rPr>
-      </w:pPr>
-    </w:p>
-    <w:p>
-      <w:pPr>
-        <w:pStyle w:val="Perusteksti"/>
-        <w:rPr>
-          <w:lang w:val="en-US"/>
-        </w:rPr>
-      </w:pPr>
-      <w:proofErr w:type="spellStart"/>
-      <w:proofErr w:type="gramStart"/>
-      <w:r>
-        <w:rPr>
-          <w:lang w:val="en-US"/>
-        </w:rPr>
-        <w:t>DrawTriangle</w:t>
-      </w:r>
-      <w:proofErr w:type="spellEnd"/>
-      <w:r>
-        <w:rPr>
-          <w:lang w:val="en-US"/>
-        </w:rPr>
-        <w:t>(</w:t>
-      </w:r>
-      <w:proofErr w:type="gramEnd"/>
-      <w:r>
-        <w:rPr>
-          <w:lang w:val="en-US"/>
-        </w:rPr>
-        <w:t>v0, v1, v2):</w:t>
-      </w:r>
-    </w:p>
-    <w:p>
-      <w:pPr>
-        <w:pStyle w:val="Perusteksti"/>
-        <w:rPr>
-          <w:lang w:val="en-US"/>
-        </w:rPr>
-      </w:pPr>
-      <w:r>
-        <w:rPr>
-          <w:lang w:val="en-US"/>
-        </w:rPr>
-        <w:t xml:space="preserve">    //Sort the vertices in descending y</w:t>
-      </w:r>
-    </w:p>
-    <w:p>
-      <w:pPr>
-        <w:pStyle w:val="Perusteksti"/>
-        <w:rPr>
-          <w:lang w:val="en-US"/>
-        </w:rPr>
-      </w:pPr>
-      <w:r>
-        <w:rPr>
-          <w:lang w:val="en-US"/>
-        </w:rPr>
-        <w:t xml:space="preserve">    if y1 &lt; y0: </w:t>
-      </w:r>
-      <w:proofErr w:type="gramStart"/>
-      <w:r>
-        <w:rPr>
-          <w:lang w:val="en-US"/>
-        </w:rPr>
-        <w:t>swap(</w:t>
-      </w:r>
-      <w:proofErr w:type="gramEnd"/>
-      <w:r>
-        <w:rPr>
-          <w:lang w:val="en-US"/>
-        </w:rPr>
-        <w:t>v1, v0)</w:t>
-      </w:r>
-    </w:p>
-    <w:p>
-      <w:pPr>
-        <w:pStyle w:val="Perusteksti"/>
-        <w:rPr>
-          <w:lang w:val="en-US"/>
-        </w:rPr>
-      </w:pPr>
-      <w:r>
-        <w:rPr>
-          <w:lang w:val="en-US"/>
-        </w:rPr>
-        <w:t xml:space="preserve">    if y2 &lt; y0: </w:t>
-      </w:r>
-      <w:proofErr w:type="gramStart"/>
-      <w:r>
-        <w:rPr>
-          <w:lang w:val="en-US"/>
-        </w:rPr>
-        <w:t>swap(</w:t>
-      </w:r>
-      <w:proofErr w:type="gramEnd"/>
-      <w:r>
-        <w:rPr>
-          <w:lang w:val="en-US"/>
-        </w:rPr>
-        <w:t>v2, v0)</w:t>
-      </w:r>
-    </w:p>
-    <w:p>
-      <w:pPr>
-        <w:pStyle w:val="Perusteksti"/>
-        <w:rPr>
-          <w:lang w:val="en-US"/>
-        </w:rPr>
-      </w:pPr>
-      <w:r>
-        <w:rPr>
-          <w:lang w:val="en-US"/>
-        </w:rPr>
-        <w:t xml:space="preserve">    if y2 &lt; y1: </w:t>
-      </w:r>
-      <w:proofErr w:type="gramStart"/>
-      <w:r>
-        <w:rPr>
-          <w:lang w:val="en-US"/>
-        </w:rPr>
-        <w:t>swap(</w:t>
-      </w:r>
-      <w:proofErr w:type="gramEnd"/>
-      <w:r>
-        <w:rPr>
-          <w:lang w:val="en-US"/>
-        </w:rPr>
-        <w:t>v2, v1)</w:t>
-      </w:r>
-    </w:p>
-    <w:p>
-      <w:pPr>
-        <w:pStyle w:val="Perusteksti"/>
-        <w:rPr>
-          <w:lang w:val="en-US"/>
-        </w:rPr>
-      </w:pPr>
-    </w:p>
-    <w:p>
-      <w:pPr>
-        <w:pStyle w:val="Perusteksti"/>
-        <w:rPr>
-          <w:lang w:val="en-US"/>
-        </w:rPr>
-      </w:pPr>
-      <w:r>
-        <w:rPr>
-          <w:lang w:val="en-US"/>
-        </w:rPr>
-        <w:t xml:space="preserve">    //Calculate the x coordinate of every edge</w:t>
-      </w:r>
-    </w:p>
-    <w:p>
-      <w:pPr>
-        <w:pStyle w:val="Perusteksti"/>
-        <w:rPr>
-          <w:lang w:val="en-US"/>
-        </w:rPr>
-      </w:pPr>
-      <w:r>
-        <w:rPr>
-          <w:lang w:val="en-US"/>
-        </w:rPr>
-        <w:t xml:space="preserve">    </w:t>
-      </w:r>
-      <w:proofErr w:type="spellStart"/>
-      <w:r>
-        <w:rPr>
-          <w:lang w:val="en-US"/>
-        </w:rPr>
-        <w:t>topSegmentBounds</w:t>
-      </w:r>
-      <w:proofErr w:type="spellEnd"/>
-      <w:r>
-        <w:rPr>
-          <w:lang w:val="en-US"/>
-        </w:rPr>
-        <w:t xml:space="preserve"> = </w:t>
-      </w:r>
-      <w:proofErr w:type="gramStart"/>
-      <w:r>
-        <w:rPr>
-          <w:lang w:val="en-US"/>
-        </w:rPr>
-        <w:t>Interpolate(</w:t>
-      </w:r>
-      <w:proofErr w:type="gramEnd"/>
-      <w:r>
-        <w:rPr>
-          <w:lang w:val="en-US"/>
-        </w:rPr>
-        <w:t>y0, x0, y1, x1)</w:t>
-      </w:r>
-    </w:p>
-    <w:p>
-      <w:pPr>
-        <w:pStyle w:val="Perusteksti"/>
-        <w:rPr>
-          <w:lang w:val="en-US"/>
-        </w:rPr>
-      </w:pPr>
-      <w:r>
-        <w:rPr>
-          <w:lang w:val="en-US"/>
-        </w:rPr>
-        <w:t xml:space="preserve">    </w:t>
-      </w:r>
-      <w:proofErr w:type="spellStart"/>
-      <w:r>
-        <w:rPr>
-          <w:lang w:val="en-US"/>
-        </w:rPr>
-        <w:t>bottomSegmentBounds</w:t>
-      </w:r>
-      <w:proofErr w:type="spellEnd"/>
-      <w:r>
-        <w:rPr>
-          <w:lang w:val="en-US"/>
-        </w:rPr>
-        <w:t xml:space="preserve"> = </w:t>
-      </w:r>
-      <w:proofErr w:type="gramStart"/>
-      <w:r>
-        <w:rPr>
-          <w:lang w:val="en-US"/>
-        </w:rPr>
-        <w:t>Interpolate(</w:t>
-      </w:r>
-      <w:proofErr w:type="gramEnd"/>
-      <w:r>
-        <w:rPr>
-          <w:lang w:val="en-US"/>
-        </w:rPr>
-        <w:t>y1, x1, y2, x2)</w:t>
-      </w:r>
-    </w:p>
-    <w:p>
-      <w:pPr>
-        <w:pStyle w:val="Perusteksti"/>
-        <w:rPr>
-          <w:lang w:val="en-US"/>
-        </w:rPr>
-      </w:pPr>
-      <w:r>
-        <w:rPr>
-          <w:lang w:val="en-US"/>
-        </w:rPr>
-        <w:t xml:space="preserve">    </w:t>
-      </w:r>
-      <w:proofErr w:type="spellStart"/>
-      <w:r>
-        <w:rPr>
-          <w:lang w:val="en-US"/>
-        </w:rPr>
-        <w:t>continuousBounds</w:t>
-      </w:r>
-      <w:proofErr w:type="spellEnd"/>
-      <w:r>
-        <w:rPr>
-          <w:lang w:val="en-US"/>
-        </w:rPr>
-        <w:t xml:space="preserve"> = </w:t>
-      </w:r>
-      <w:proofErr w:type="gramStart"/>
-      <w:r>
-        <w:rPr>
-          <w:lang w:val="en-US"/>
-        </w:rPr>
-        <w:t>Interpolate(</w:t>
-      </w:r>
-      <w:proofErr w:type="gramEnd"/>
-      <w:r>
-        <w:rPr>
-          <w:lang w:val="en-US"/>
-        </w:rPr>
-        <w:t>y0, x0, y2, x2)</w:t>
-      </w:r>
-    </w:p>
-    <w:p>
-      <w:pPr>
-        <w:pStyle w:val="Perusteksti"/>
-        <w:rPr>
-          <w:lang w:val="en-US"/>
-        </w:rPr>
-      </w:pPr>
-    </w:p>
-    <w:p>
-      <w:pPr>
-        <w:pStyle w:val="Perusteksti"/>
-        <w:rPr>
-          <w:lang w:val="en-US"/>
-        </w:rPr>
-      </w:pPr>
-      <w:r>
-        <w:rPr>
-          <w:lang w:val="en-US"/>
-        </w:rPr>
-        <w:t xml:space="preserve">    //Combine the two lists of the segmented side</w:t>
-      </w:r>
-    </w:p>
-    <w:p>
-      <w:pPr>
-        <w:pStyle w:val="Perusteksti"/>
-        <w:rPr>
-          <w:lang w:val="en-US"/>
-        </w:rPr>
-      </w:pPr>
-      <w:r>
-        <w:rPr>
-          <w:lang w:val="en-US"/>
-        </w:rPr>
-        <w:t xml:space="preserve">    </w:t>
-      </w:r>
-      <w:proofErr w:type="spellStart"/>
-      <w:r>
-        <w:rPr>
-          <w:lang w:val="en-US"/>
-        </w:rPr>
-        <w:t>topSegmentBounds.PopBack</w:t>
-      </w:r>
-      <w:proofErr w:type="spellEnd"/>
-      <w:r>
-        <w:rPr>
-          <w:lang w:val="en-US"/>
-        </w:rPr>
-        <w:t>()</w:t>
-      </w:r>
-    </w:p>
-    <w:p>
-      <w:pPr>
-        <w:pStyle w:val="Perusteksti"/>
-        <w:rPr>
-          <w:lang w:val="en-US"/>
-        </w:rPr>
-      </w:pPr>
-      <w:r>
-        <w:rPr>
-          <w:lang w:val="en-US"/>
-        </w:rPr>
-        <w:t xml:space="preserve">    </w:t>
-      </w:r>
-      <w:proofErr w:type="spellStart"/>
-      <w:r>
-        <w:rPr>
-          <w:lang w:val="en-US"/>
-        </w:rPr>
-        <w:t>segmentedBounds</w:t>
-      </w:r>
-      <w:proofErr w:type="spellEnd"/>
-      <w:r>
-        <w:rPr>
-          <w:lang w:val="en-US"/>
-        </w:rPr>
-        <w:t xml:space="preserve"> = </w:t>
-      </w:r>
-      <w:proofErr w:type="spellStart"/>
-      <w:r>
-        <w:rPr>
-          <w:lang w:val="en-US"/>
-        </w:rPr>
-        <w:t>topSegmentBounds</w:t>
-      </w:r>
-      <w:proofErr w:type="spellEnd"/>
-      <w:r>
-        <w:rPr>
-          <w:lang w:val="en-US"/>
-        </w:rPr>
-        <w:t xml:space="preserve"> + </w:t>
-      </w:r>
-      <w:proofErr w:type="spellStart"/>
-      <w:r>
-        <w:rPr>
-          <w:lang w:val="en-US"/>
-        </w:rPr>
-        <w:t>bottomSegmentBounds</w:t>
-      </w:r>
-      <w:proofErr w:type="spellEnd"/>
-    </w:p>
-    <w:p>
-      <w:pPr>
-        <w:pStyle w:val="Perusteksti"/>
-        <w:rPr>
-          <w:lang w:val="en-US"/>
-        </w:rPr>
-      </w:pPr>
-    </w:p>
-    <w:p>
-      <w:pPr>
-        <w:pStyle w:val="Perusteksti"/>
-        <w:rPr>
-          <w:lang w:val="en-US"/>
-        </w:rPr>
-      </w:pPr>
-      <w:r>
-        <w:rPr>
-          <w:lang w:val="en-US"/>
-        </w:rPr>
-        <w:t xml:space="preserve">    //Check which is left and right</w:t>
-      </w:r>
-    </w:p>
-    <w:p>
-      <w:pPr>
-        <w:pStyle w:val="Perusteksti"/>
-        <w:rPr>
-          <w:lang w:val="en-US"/>
-        </w:rPr>
-      </w:pPr>
+        <w:t xml:space="preserve"> function here. That is due to our lines </w:t>
+      </w:r>
       <w:r>
         <w:rPr>
           <w:lang w:val="en-US"/>
         </w:rPr>
         <w:lastRenderedPageBreak/>
-        <w:t xml:space="preserve">    </w:t>
-      </w:r>
-      <w:proofErr w:type="spellStart"/>
-      <w:r>
-        <w:rPr>
-          <w:lang w:val="en-US"/>
-        </w:rPr>
-        <w:t>leftBounds</w:t>
-      </w:r>
-      <w:proofErr w:type="spellEnd"/>
-      <w:r>
-        <w:rPr>
-          <w:lang w:val="en-US"/>
-        </w:rPr>
-        <w:t xml:space="preserve"> = </w:t>
-      </w:r>
-      <w:proofErr w:type="spellStart"/>
-      <w:r>
-        <w:rPr>
-          <w:lang w:val="en-US"/>
-        </w:rPr>
-        <w:t>continuousBounds</w:t>
-      </w:r>
-      <w:proofErr w:type="spellEnd"/>
-    </w:p>
-    <w:p>
-      <w:pPr>
-        <w:pStyle w:val="Perusteksti"/>
-        <w:rPr>
-          <w:lang w:val="en-US"/>
-        </w:rPr>
-      </w:pPr>
-      <w:r>
-        <w:rPr>
-          <w:lang w:val="en-US"/>
-        </w:rPr>
-        <w:t xml:space="preserve">    </w:t>
-      </w:r>
-      <w:proofErr w:type="spellStart"/>
-      <w:r>
-        <w:rPr>
-          <w:lang w:val="en-US"/>
-        </w:rPr>
-        <w:t>rightBounds</w:t>
-      </w:r>
-      <w:proofErr w:type="spellEnd"/>
-      <w:r>
-        <w:rPr>
-          <w:lang w:val="en-US"/>
-        </w:rPr>
-        <w:t xml:space="preserve"> = </w:t>
-      </w:r>
-      <w:proofErr w:type="spellStart"/>
-      <w:r>
-        <w:rPr>
-          <w:lang w:val="en-US"/>
-        </w:rPr>
-        <w:t>segmentedBounds</w:t>
-      </w:r>
-      <w:proofErr w:type="spellEnd"/>
-    </w:p>
-    <w:p>
-      <w:pPr>
-        <w:pStyle w:val="Perusteksti"/>
-        <w:rPr>
-          <w:lang w:val="en-US"/>
-        </w:rPr>
-      </w:pPr>
-      <w:r>
-        <w:rPr>
-          <w:lang w:val="en-US"/>
-        </w:rPr>
-        <w:t xml:space="preserve">    </w:t>
-      </w:r>
-      <w:proofErr w:type="spellStart"/>
-      <w:r>
-        <w:rPr>
-          <w:lang w:val="en-US"/>
-        </w:rPr>
-        <w:t>i</w:t>
-      </w:r>
-      <w:proofErr w:type="spellEnd"/>
-      <w:r>
-        <w:rPr>
-          <w:lang w:val="en-US"/>
-        </w:rPr>
-        <w:t xml:space="preserve"> = </w:t>
-      </w:r>
-      <w:proofErr w:type="gramStart"/>
-      <w:r>
-        <w:rPr>
-          <w:lang w:val="en-US"/>
-        </w:rPr>
-        <w:t>round(</w:t>
-      </w:r>
-      <w:proofErr w:type="spellStart"/>
-      <w:proofErr w:type="gramEnd"/>
-      <w:r>
-        <w:rPr>
-          <w:lang w:val="en-US"/>
-        </w:rPr>
-        <w:t>continuousBounds.length</w:t>
-      </w:r>
-      <w:proofErr w:type="spellEnd"/>
-      <w:r>
-        <w:rPr>
-          <w:lang w:val="en-US"/>
-        </w:rPr>
-        <w:t xml:space="preserve"> / 2)</w:t>
-      </w:r>
-    </w:p>
-    <w:p>
-      <w:pPr>
-        <w:pStyle w:val="Perusteksti"/>
-        <w:rPr>
-          <w:lang w:val="en-US"/>
-        </w:rPr>
-      </w:pPr>
-      <w:r>
-        <w:rPr>
-          <w:lang w:val="en-US"/>
-        </w:rPr>
-        <w:t xml:space="preserve">    if </w:t>
-      </w:r>
-      <w:proofErr w:type="spellStart"/>
-      <w:r>
-        <w:rPr>
-          <w:lang w:val="en-US"/>
-        </w:rPr>
-        <w:t>leftBounds</w:t>
-      </w:r>
-      <w:proofErr w:type="spellEnd"/>
-      <w:r>
-        <w:rPr>
-          <w:lang w:val="en-US"/>
-        </w:rPr>
-        <w:t>[</w:t>
-      </w:r>
-      <w:proofErr w:type="spellStart"/>
-      <w:r>
-        <w:rPr>
-          <w:lang w:val="en-US"/>
-        </w:rPr>
-        <w:t>i</w:t>
-      </w:r>
-      <w:proofErr w:type="spellEnd"/>
-      <w:r>
-        <w:rPr>
-          <w:lang w:val="en-US"/>
-        </w:rPr>
-        <w:t xml:space="preserve">] &gt; </w:t>
-      </w:r>
-      <w:proofErr w:type="spellStart"/>
-      <w:r>
-        <w:rPr>
-          <w:lang w:val="en-US"/>
-        </w:rPr>
-        <w:t>rightBounds</w:t>
-      </w:r>
-      <w:proofErr w:type="spellEnd"/>
-      <w:r>
-        <w:rPr>
-          <w:lang w:val="en-US"/>
-        </w:rPr>
-        <w:t>[</w:t>
-      </w:r>
-      <w:proofErr w:type="spellStart"/>
-      <w:r>
-        <w:rPr>
-          <w:lang w:val="en-US"/>
-        </w:rPr>
-        <w:t>i</w:t>
-      </w:r>
-      <w:proofErr w:type="spellEnd"/>
-      <w:r>
-        <w:rPr>
-          <w:lang w:val="en-US"/>
-        </w:rPr>
-        <w:t>]:</w:t>
-      </w:r>
-    </w:p>
-    <w:p>
-      <w:pPr>
-        <w:pStyle w:val="Perusteksti"/>
-        <w:rPr>
-          <w:lang w:val="en-US"/>
-        </w:rPr>
-      </w:pPr>
-      <w:r>
-        <w:rPr>
-          <w:lang w:val="en-US"/>
-        </w:rPr>
-        <w:t xml:space="preserve">        </w:t>
-      </w:r>
-      <w:proofErr w:type="gramStart"/>
-      <w:r>
-        <w:rPr>
-          <w:lang w:val="en-US"/>
-        </w:rPr>
-        <w:t>swap(</w:t>
-      </w:r>
-      <w:proofErr w:type="spellStart"/>
-      <w:proofErr w:type="gramEnd"/>
-      <w:r>
-        <w:rPr>
-          <w:lang w:val="en-US"/>
-        </w:rPr>
-        <w:t>leftBounds</w:t>
-      </w:r>
-      <w:proofErr w:type="spellEnd"/>
-      <w:r>
-        <w:rPr>
-          <w:lang w:val="en-US"/>
-        </w:rPr>
-        <w:t xml:space="preserve">, </w:t>
-      </w:r>
-      <w:proofErr w:type="spellStart"/>
-      <w:r>
-        <w:rPr>
-          <w:lang w:val="en-US"/>
-        </w:rPr>
-        <w:t>rightBounds</w:t>
-      </w:r>
-      <w:proofErr w:type="spellEnd"/>
-      <w:r>
-        <w:rPr>
-          <w:lang w:val="en-US"/>
-        </w:rPr>
-        <w:t>)</w:t>
-      </w:r>
-    </w:p>
-    <w:p>
-      <w:pPr>
-        <w:pStyle w:val="Perusteksti"/>
-        <w:rPr>
-          <w:lang w:val="en-US"/>
-        </w:rPr>
-      </w:pPr>
-    </w:p>
-    <w:p>
-      <w:pPr>
-        <w:pStyle w:val="Perusteksti"/>
-        <w:rPr>
-          <w:lang w:val="en-US"/>
-        </w:rPr>
-      </w:pPr>
-      <w:r>
-        <w:rPr>
-          <w:lang w:val="en-US"/>
-        </w:rPr>
-        <w:t xml:space="preserve">    //Draw each horizontal line</w:t>
-      </w:r>
-    </w:p>
-    <w:p>
-      <w:pPr>
-        <w:pStyle w:val="Perusteksti"/>
-        <w:rPr>
-          <w:lang w:val="en-US"/>
-        </w:rPr>
-      </w:pPr>
-      <w:r>
-        <w:rPr>
-          <w:lang w:val="en-US"/>
-        </w:rPr>
-        <w:t xml:space="preserve">    for y from y0 to y2:</w:t>
-      </w:r>
-    </w:p>
-    <w:p>
-      <w:pPr>
-        <w:pStyle w:val="Perusteksti"/>
-        <w:rPr>
-          <w:lang w:val="en-US"/>
-        </w:rPr>
-      </w:pPr>
-      <w:r>
-        <w:rPr>
-          <w:lang w:val="en-US"/>
-        </w:rPr>
-        <w:t xml:space="preserve">        for x from </w:t>
-      </w:r>
-      <w:proofErr w:type="spellStart"/>
-      <w:proofErr w:type="gramStart"/>
-      <w:r>
-        <w:rPr>
-          <w:lang w:val="en-US"/>
-        </w:rPr>
-        <w:t>leftBounds</w:t>
-      </w:r>
-      <w:proofErr w:type="spellEnd"/>
-      <w:r>
-        <w:rPr>
-          <w:lang w:val="en-US"/>
-        </w:rPr>
-        <w:t>[</w:t>
-      </w:r>
-      <w:proofErr w:type="gramEnd"/>
-      <w:r>
-        <w:rPr>
-          <w:lang w:val="en-US"/>
-        </w:rPr>
-        <w:t xml:space="preserve">y - y0] to </w:t>
-      </w:r>
-      <w:proofErr w:type="spellStart"/>
-      <w:r>
-        <w:rPr>
-          <w:lang w:val="en-US"/>
-        </w:rPr>
-        <w:t>rightBounds</w:t>
-      </w:r>
-      <w:proofErr w:type="spellEnd"/>
-      <w:r>
-        <w:rPr>
-          <w:lang w:val="en-US"/>
-        </w:rPr>
-        <w:t>[y - y0]:</w:t>
-      </w:r>
-    </w:p>
-    <w:p>
-      <w:pPr>
-        <w:pStyle w:val="Perusteksti"/>
-        <w:rPr>
-          <w:lang w:val="en-US"/>
-        </w:rPr>
-      </w:pPr>
-      <w:r>
-        <w:rPr>
-          <w:lang w:val="en-US"/>
-        </w:rPr>
-        <w:t xml:space="preserve">            </w:t>
-      </w:r>
-      <w:proofErr w:type="gramStart"/>
-      <w:r>
-        <w:rPr>
-          <w:lang w:val="en-US"/>
-        </w:rPr>
-        <w:t>PutPixel(</w:t>
-      </w:r>
-      <w:proofErr w:type="gramEnd"/>
-      <w:r>
-        <w:rPr>
-          <w:lang w:val="en-US"/>
-        </w:rPr>
-        <w:t>x, y)</w:t>
-      </w:r>
-    </w:p>
-    <w:p>
-      <w:pPr>
-        <w:pStyle w:val="Perusteksti"/>
-        <w:rPr>
-          <w:lang w:val="en-US"/>
-        </w:rPr>
-      </w:pPr>
-    </w:p>
-    <w:p>
-      <w:pPr>
-        <w:pStyle w:val="Perusteksti"/>
-        <w:rPr>
-          <w:lang w:val="en-US"/>
-        </w:rPr>
-      </w:pPr>
-      <w:r>
-        <w:rPr>
-          <w:lang w:val="en-US"/>
-        </w:rPr>
-        <w:t xml:space="preserve">This is actually quite a simple function and even though it is not a very optimized one, it will do for our purposes. Notice we also didn't use our </w:t>
-      </w:r>
-      <w:proofErr w:type="spellStart"/>
-      <w:r>
-        <w:rPr>
-          <w:lang w:val="en-US"/>
-        </w:rPr>
-        <w:t>DrawLine</w:t>
-      </w:r>
-      <w:proofErr w:type="spellEnd"/>
-      <w:r>
-        <w:rPr>
-          <w:lang w:val="en-US"/>
-        </w:rPr>
-        <w:t xml:space="preserve"> function here. That is due to our lines exclusively being horizontal, so we can make a more optimized implementation for this specific purpose.</w:t>
+        <w:t>exclusively being horizontal, so we can make a more optimized implementation for this specific purpose.</w:t>
       </w:r>
     </w:p>
     <w:p>
@@ -7229,7 +8656,7 @@
           <w:lang w:val="en-US"/>
         </w:rPr>
         <w:sectPr>
-          <w:headerReference w:type="first" r:id="rId20"/>
+          <w:headerReference w:type="first" r:id="rId21"/>
           <w:pgSz w:w="11906" w:h="16838" w:code="9"/>
           <w:pgMar w:top="1134" w:right="851" w:bottom="1418" w:left="2438" w:header="709" w:footer="709" w:gutter="0"/>
           <w:pgNumType w:start="1"/>
@@ -7292,8 +8719,8 @@
           <w:lang w:val="en-US"/>
         </w:rPr>
         <w:sectPr>
-          <w:headerReference w:type="default" r:id="rId21"/>
-          <w:headerReference w:type="first" r:id="rId22"/>
+          <w:headerReference w:type="default" r:id="rId22"/>
+          <w:headerReference w:type="first" r:id="rId23"/>
           <w:pgSz w:w="11906" w:h="16838" w:code="9"/>
           <w:pgMar w:top="1134" w:right="851" w:bottom="1418" w:left="2438" w:header="709" w:footer="709" w:gutter="0"/>
           <w:pgNumType w:start="1"/>
@@ -7315,7 +8742,7 @@
       </w:pPr>
     </w:p>
     <w:sectPr>
-      <w:headerReference w:type="first" r:id="rId23"/>
+      <w:headerReference w:type="first" r:id="rId24"/>
       <w:pgSz w:w="11906" w:h="16838" w:code="9"/>
       <w:pgMar w:top="1134" w:right="851" w:bottom="1418" w:left="2438" w:header="709" w:footer="709" w:gutter="0"/>
       <w:pgNumType w:start="1"/>
@@ -10905,7 +12332,6 @@
   <w:style w:type="character" w:default="1" w:styleId="DefaultParagraphFont">
     <w:name w:val="Default Paragraph Font"/>
     <w:uiPriority w:val="1"/>
-    <w:semiHidden/>
     <w:unhideWhenUsed/>
   </w:style>
   <w:style w:type="table" w:default="1" w:styleId="TableNormal">
@@ -11507,14 +12933,21 @@
     <w:basedOn w:val="Perusteksti"/>
     <w:link w:val="CodeChar"/>
     <w:qFormat/>
-    <w:rsid w:val="001A648D"/>
+    <w:rsid w:val="00BB2638"/>
     <w:pPr>
+      <w:tabs>
+        <w:tab w:val="left" w:pos="425"/>
+        <w:tab w:val="left" w:pos="851"/>
+        <w:tab w:val="left" w:pos="1276"/>
+        <w:tab w:val="left" w:pos="1701"/>
+      </w:tabs>
       <w:spacing w:after="0" w:line="240" w:lineRule="auto"/>
       <w:jc w:val="left"/>
     </w:pPr>
     <w:rPr>
       <w:rFonts w:ascii="Cascadia Code" w:hAnsi="Cascadia Code"/>
       <w:noProof/>
+      <w:sz w:val="20"/>
       <w:lang w:val="en-US"/>
     </w:rPr>
   </w:style>
@@ -11522,11 +12955,11 @@
     <w:name w:val="Code Char"/>
     <w:basedOn w:val="PerustekstiChar"/>
     <w:link w:val="Code"/>
-    <w:rsid w:val="001A648D"/>
+    <w:rsid w:val="00BB2638"/>
     <w:rPr>
       <w:rFonts w:ascii="Cascadia Code" w:hAnsi="Cascadia Code"/>
       <w:noProof/>
-      <w:sz w:val="22"/>
+      <w:sz w:val="20"/>
       <w:szCs w:val="24"/>
       <w:lang w:val="en-US" w:eastAsia="en-US"/>
     </w:rPr>

--- a/doc/Thesis.docx
+++ b/doc/Thesis.docx
@@ -799,7 +799,7 @@
             </w:rPr>
             <w:fldChar w:fldCharType="separate"/>
           </w:r>
-          <w:hyperlink w:anchor="_Toc167637615" w:history="1">
+          <w:hyperlink w:anchor="_Toc183615393" w:history="1">
             <w:r>
               <w:rPr>
                 <w:rStyle w:val="Hyperlink"/>
@@ -844,7 +844,7 @@
                 <w:noProof/>
                 <w:webHidden/>
               </w:rPr>
-              <w:instrText xml:space="preserve"> PAGEREF _Toc167637615 \h </w:instrText>
+              <w:instrText xml:space="preserve"> PAGEREF _Toc183615393 \h </w:instrText>
             </w:r>
             <w:r>
               <w:rPr>
@@ -887,7 +887,7 @@
               <w14:ligatures w14:val="standardContextual"/>
             </w:rPr>
           </w:pPr>
-          <w:hyperlink w:anchor="_Toc167637616" w:history="1">
+          <w:hyperlink w:anchor="_Toc183615394" w:history="1">
             <w:r>
               <w:rPr>
                 <w:rStyle w:val="Hyperlink"/>
@@ -934,7 +934,7 @@
                 <w:noProof/>
                 <w:webHidden/>
               </w:rPr>
-              <w:instrText xml:space="preserve"> PAGEREF _Toc167637616 \h </w:instrText>
+              <w:instrText xml:space="preserve"> PAGEREF _Toc183615394 \h </w:instrText>
             </w:r>
             <w:r>
               <w:rPr>
@@ -980,7 +980,7 @@
               <w14:ligatures w14:val="standardContextual"/>
             </w:rPr>
           </w:pPr>
-          <w:hyperlink w:anchor="_Toc167637617" w:history="1">
+          <w:hyperlink w:anchor="_Toc183615395" w:history="1">
             <w:r>
               <w:rPr>
                 <w:rStyle w:val="Hyperlink"/>
@@ -1026,7 +1026,7 @@
                 <w:noProof/>
                 <w:webHidden/>
               </w:rPr>
-              <w:instrText xml:space="preserve"> PAGEREF _Toc167637617 \h </w:instrText>
+              <w:instrText xml:space="preserve"> PAGEREF _Toc183615395 \h </w:instrText>
             </w:r>
             <w:r>
               <w:rPr>
@@ -1072,7 +1072,7 @@
               <w14:ligatures w14:val="standardContextual"/>
             </w:rPr>
           </w:pPr>
-          <w:hyperlink w:anchor="_Toc167637618" w:history="1">
+          <w:hyperlink w:anchor="_Toc183615396" w:history="1">
             <w:r>
               <w:rPr>
                 <w:rStyle w:val="Hyperlink"/>
@@ -1118,7 +1118,7 @@
                 <w:noProof/>
                 <w:webHidden/>
               </w:rPr>
-              <w:instrText xml:space="preserve"> PAGEREF _Toc167637618 \h </w:instrText>
+              <w:instrText xml:space="preserve"> PAGEREF _Toc183615396 \h </w:instrText>
             </w:r>
             <w:r>
               <w:rPr>
@@ -1164,7 +1164,7 @@
               <w14:ligatures w14:val="standardContextual"/>
             </w:rPr>
           </w:pPr>
-          <w:hyperlink w:anchor="_Toc167637619" w:history="1">
+          <w:hyperlink w:anchor="_Toc183615397" w:history="1">
             <w:r>
               <w:rPr>
                 <w:rStyle w:val="Hyperlink"/>
@@ -1210,7 +1210,7 @@
                 <w:noProof/>
                 <w:webHidden/>
               </w:rPr>
-              <w:instrText xml:space="preserve"> PAGEREF _Toc167637619 \h </w:instrText>
+              <w:instrText xml:space="preserve"> PAGEREF _Toc183615397 \h </w:instrText>
             </w:r>
             <w:r>
               <w:rPr>
@@ -1256,7 +1256,7 @@
               <w14:ligatures w14:val="standardContextual"/>
             </w:rPr>
           </w:pPr>
-          <w:hyperlink w:anchor="_Toc167637620" w:history="1">
+          <w:hyperlink w:anchor="_Toc183615398" w:history="1">
             <w:r>
               <w:rPr>
                 <w:rStyle w:val="Hyperlink"/>
@@ -1302,7 +1302,7 @@
                 <w:noProof/>
                 <w:webHidden/>
               </w:rPr>
-              <w:instrText xml:space="preserve"> PAGEREF _Toc167637620 \h </w:instrText>
+              <w:instrText xml:space="preserve"> PAGEREF _Toc183615398 \h </w:instrText>
             </w:r>
             <w:r>
               <w:rPr>
@@ -1349,7 +1349,7 @@
               <w14:ligatures w14:val="standardContextual"/>
             </w:rPr>
           </w:pPr>
-          <w:hyperlink w:anchor="_Toc167637621" w:history="1">
+          <w:hyperlink w:anchor="_Toc183615399" w:history="1">
             <w:r>
               <w:rPr>
                 <w:rStyle w:val="Hyperlink"/>
@@ -1396,7 +1396,7 @@
                 <w:noProof/>
                 <w:webHidden/>
               </w:rPr>
-              <w:instrText xml:space="preserve"> PAGEREF _Toc167637621 \h </w:instrText>
+              <w:instrText xml:space="preserve"> PAGEREF _Toc183615399 \h </w:instrText>
             </w:r>
             <w:r>
               <w:rPr>
@@ -1443,7 +1443,7 @@
               <w14:ligatures w14:val="standardContextual"/>
             </w:rPr>
           </w:pPr>
-          <w:hyperlink w:anchor="_Toc167637622" w:history="1">
+          <w:hyperlink w:anchor="_Toc183615400" w:history="1">
             <w:r>
               <w:rPr>
                 <w:rStyle w:val="Hyperlink"/>
@@ -1490,7 +1490,7 @@
                 <w:noProof/>
                 <w:webHidden/>
               </w:rPr>
-              <w:instrText xml:space="preserve"> PAGEREF _Toc167637622 \h </w:instrText>
+              <w:instrText xml:space="preserve"> PAGEREF _Toc183615400 \h </w:instrText>
             </w:r>
             <w:r>
               <w:rPr>
@@ -1510,7 +1510,99 @@
                 <w:noProof/>
                 <w:webHidden/>
               </w:rPr>
-              <w:t>10</w:t>
+              <w:t>9</w:t>
+            </w:r>
+            <w:r>
+              <w:rPr>
+                <w:noProof/>
+                <w:webHidden/>
+              </w:rPr>
+              <w:fldChar w:fldCharType="end"/>
+            </w:r>
+          </w:hyperlink>
+        </w:p>
+        <w:p>
+          <w:pPr>
+            <w:pStyle w:val="TOC2"/>
+            <w:tabs>
+              <w:tab w:val="left" w:pos="1134"/>
+              <w:tab w:val="right" w:leader="dot" w:pos="8607"/>
+            </w:tabs>
+            <w:rPr>
+              <w:rFonts w:asciiTheme="minorHAnsi" w:eastAsiaTheme="minorEastAsia" w:hAnsiTheme="minorHAnsi" w:cstheme="minorBidi"/>
+              <w:noProof/>
+              <w:kern w:val="2"/>
+              <w:sz w:val="24"/>
+              <w14:ligatures w14:val="standardContextual"/>
+            </w:rPr>
+          </w:pPr>
+          <w:hyperlink w:anchor="_Toc183615401" w:history="1">
+            <w:r>
+              <w:rPr>
+                <w:rStyle w:val="Hyperlink"/>
+                <w:noProof/>
+                <w:lang w:val="en-US"/>
+              </w:rPr>
+              <w:t>2.5</w:t>
+            </w:r>
+            <w:r>
+              <w:rPr>
+                <w:rFonts w:asciiTheme="minorHAnsi" w:eastAsiaTheme="minorEastAsia" w:hAnsiTheme="minorHAnsi" w:cstheme="minorBidi"/>
+                <w:noProof/>
+                <w:kern w:val="2"/>
+                <w:sz w:val="24"/>
+                <w14:ligatures w14:val="standardContextual"/>
+              </w:rPr>
+              <w:tab/>
+            </w:r>
+            <w:r>
+              <w:rPr>
+                <w:rStyle w:val="Hyperlink"/>
+                <w:noProof/>
+                <w:lang w:val="en-US"/>
+              </w:rPr>
+              <w:t>Rendering</w:t>
+            </w:r>
+            <w:r>
+              <w:rPr>
+                <w:noProof/>
+                <w:webHidden/>
+              </w:rPr>
+              <w:tab/>
+            </w:r>
+            <w:r>
+              <w:rPr>
+                <w:noProof/>
+                <w:webHidden/>
+              </w:rPr>
+              <w:fldChar w:fldCharType="begin"/>
+            </w:r>
+            <w:r>
+              <w:rPr>
+                <w:noProof/>
+                <w:webHidden/>
+              </w:rPr>
+              <w:instrText xml:space="preserve"> PAGEREF _Toc183615401 \h </w:instrText>
+            </w:r>
+            <w:r>
+              <w:rPr>
+                <w:noProof/>
+                <w:webHidden/>
+              </w:rPr>
+            </w:r>
+            <w:r>
+              <w:rPr>
+                <w:noProof/>
+                <w:webHidden/>
+              </w:rPr>
+              <w:fldChar w:fldCharType="separate"/>
+            </w:r>
+            <w:r>
+              <w:rPr>
+                <w:noProof/>
+                <w:webHidden/>
+              </w:rPr>
+              <w:t>12</w:t>
             </w:r>
             <w:r>
               <w:rPr>
@@ -1537,14 +1629,14 @@
               <w14:ligatures w14:val="standardContextual"/>
             </w:rPr>
           </w:pPr>
-          <w:hyperlink w:anchor="_Toc167637623" w:history="1">
+          <w:hyperlink w:anchor="_Toc183615402" w:history="1">
             <w:r>
               <w:rPr>
                 <w:rStyle w:val="Hyperlink"/>
                 <w:noProof/>
                 <w:lang w:val="en-US"/>
               </w:rPr>
-              <w:t>2.4.3</w:t>
+              <w:t>2.5.1</w:t>
             </w:r>
             <w:r>
               <w:rPr>
@@ -1563,7 +1655,7 @@
                 <w:noProof/>
                 <w:lang w:val="en-US"/>
               </w:rPr>
-              <w:t>Texturing</w:t>
+              <w:t>Transforms</w:t>
             </w:r>
             <w:r>
               <w:rPr>
@@ -1584,7 +1676,7 @@
                 <w:noProof/>
                 <w:webHidden/>
               </w:rPr>
-              <w:instrText xml:space="preserve"> PAGEREF _Toc167637623 \h </w:instrText>
+              <w:instrText xml:space="preserve"> PAGEREF _Toc183615402 \h </w:instrText>
             </w:r>
             <w:r>
               <w:rPr>
@@ -1604,7 +1696,477 @@
                 <w:noProof/>
                 <w:webHidden/>
               </w:rPr>
-              <w:t>13</w:t>
+              <w:t>12</w:t>
+            </w:r>
+            <w:r>
+              <w:rPr>
+                <w:noProof/>
+                <w:webHidden/>
+              </w:rPr>
+              <w:fldChar w:fldCharType="end"/>
+            </w:r>
+          </w:hyperlink>
+        </w:p>
+        <w:p>
+          <w:pPr>
+            <w:pStyle w:val="TOC3"/>
+            <w:tabs>
+              <w:tab w:val="left" w:pos="1820"/>
+              <w:tab w:val="right" w:leader="dot" w:pos="8607"/>
+            </w:tabs>
+            <w:rPr>
+              <w:rFonts w:asciiTheme="minorHAnsi" w:eastAsiaTheme="minorEastAsia" w:hAnsiTheme="minorHAnsi" w:cstheme="minorBidi"/>
+              <w:iCs w:val="0"/>
+              <w:noProof/>
+              <w:kern w:val="2"/>
+              <w:sz w:val="24"/>
+              <w14:ligatures w14:val="standardContextual"/>
+            </w:rPr>
+          </w:pPr>
+          <w:hyperlink w:anchor="_Toc183615403" w:history="1">
+            <w:r>
+              <w:rPr>
+                <w:rStyle w:val="Hyperlink"/>
+                <w:noProof/>
+                <w:lang w:val="en-US"/>
+              </w:rPr>
+              <w:t>2.5.2</w:t>
+            </w:r>
+            <w:r>
+              <w:rPr>
+                <w:rFonts w:asciiTheme="minorHAnsi" w:eastAsiaTheme="minorEastAsia" w:hAnsiTheme="minorHAnsi" w:cstheme="minorBidi"/>
+                <w:iCs w:val="0"/>
+                <w:noProof/>
+                <w:kern w:val="2"/>
+                <w:sz w:val="24"/>
+                <w14:ligatures w14:val="standardContextual"/>
+              </w:rPr>
+              <w:tab/>
+            </w:r>
+            <w:r>
+              <w:rPr>
+                <w:rStyle w:val="Hyperlink"/>
+                <w:noProof/>
+                <w:lang w:val="en-US"/>
+              </w:rPr>
+              <w:t>Perspective Projection</w:t>
+            </w:r>
+            <w:r>
+              <w:rPr>
+                <w:noProof/>
+                <w:webHidden/>
+              </w:rPr>
+              <w:tab/>
+            </w:r>
+            <w:r>
+              <w:rPr>
+                <w:noProof/>
+                <w:webHidden/>
+              </w:rPr>
+              <w:fldChar w:fldCharType="begin"/>
+            </w:r>
+            <w:r>
+              <w:rPr>
+                <w:noProof/>
+                <w:webHidden/>
+              </w:rPr>
+              <w:instrText xml:space="preserve"> PAGEREF _Toc183615403 \h </w:instrText>
+            </w:r>
+            <w:r>
+              <w:rPr>
+                <w:noProof/>
+                <w:webHidden/>
+              </w:rPr>
+            </w:r>
+            <w:r>
+              <w:rPr>
+                <w:noProof/>
+                <w:webHidden/>
+              </w:rPr>
+              <w:fldChar w:fldCharType="separate"/>
+            </w:r>
+            <w:r>
+              <w:rPr>
+                <w:noProof/>
+                <w:webHidden/>
+              </w:rPr>
+              <w:t>12</w:t>
+            </w:r>
+            <w:r>
+              <w:rPr>
+                <w:noProof/>
+                <w:webHidden/>
+              </w:rPr>
+              <w:fldChar w:fldCharType="end"/>
+            </w:r>
+          </w:hyperlink>
+        </w:p>
+        <w:p>
+          <w:pPr>
+            <w:pStyle w:val="TOC3"/>
+            <w:tabs>
+              <w:tab w:val="left" w:pos="1820"/>
+              <w:tab w:val="right" w:leader="dot" w:pos="8607"/>
+            </w:tabs>
+            <w:rPr>
+              <w:rFonts w:asciiTheme="minorHAnsi" w:eastAsiaTheme="minorEastAsia" w:hAnsiTheme="minorHAnsi" w:cstheme="minorBidi"/>
+              <w:iCs w:val="0"/>
+              <w:noProof/>
+              <w:kern w:val="2"/>
+              <w:sz w:val="24"/>
+              <w14:ligatures w14:val="standardContextual"/>
+            </w:rPr>
+          </w:pPr>
+          <w:hyperlink w:anchor="_Toc183615404" w:history="1">
+            <w:r>
+              <w:rPr>
+                <w:rStyle w:val="Hyperlink"/>
+                <w:noProof/>
+                <w:lang w:val="en-US"/>
+              </w:rPr>
+              <w:t>2.5.3</w:t>
+            </w:r>
+            <w:r>
+              <w:rPr>
+                <w:rFonts w:asciiTheme="minorHAnsi" w:eastAsiaTheme="minorEastAsia" w:hAnsiTheme="minorHAnsi" w:cstheme="minorBidi"/>
+                <w:iCs w:val="0"/>
+                <w:noProof/>
+                <w:kern w:val="2"/>
+                <w:sz w:val="24"/>
+                <w14:ligatures w14:val="standardContextual"/>
+              </w:rPr>
+              <w:tab/>
+            </w:r>
+            <w:r>
+              <w:rPr>
+                <w:rStyle w:val="Hyperlink"/>
+                <w:noProof/>
+                <w:lang w:val="en-US"/>
+              </w:rPr>
+              <w:t>3D Models</w:t>
+            </w:r>
+            <w:r>
+              <w:rPr>
+                <w:noProof/>
+                <w:webHidden/>
+              </w:rPr>
+              <w:tab/>
+            </w:r>
+            <w:r>
+              <w:rPr>
+                <w:noProof/>
+                <w:webHidden/>
+              </w:rPr>
+              <w:fldChar w:fldCharType="begin"/>
+            </w:r>
+            <w:r>
+              <w:rPr>
+                <w:noProof/>
+                <w:webHidden/>
+              </w:rPr>
+              <w:instrText xml:space="preserve"> PAGEREF _Toc183615404 \h </w:instrText>
+            </w:r>
+            <w:r>
+              <w:rPr>
+                <w:noProof/>
+                <w:webHidden/>
+              </w:rPr>
+            </w:r>
+            <w:r>
+              <w:rPr>
+                <w:noProof/>
+                <w:webHidden/>
+              </w:rPr>
+              <w:fldChar w:fldCharType="separate"/>
+            </w:r>
+            <w:r>
+              <w:rPr>
+                <w:noProof/>
+                <w:webHidden/>
+              </w:rPr>
+              <w:t>12</w:t>
+            </w:r>
+            <w:r>
+              <w:rPr>
+                <w:noProof/>
+                <w:webHidden/>
+              </w:rPr>
+              <w:fldChar w:fldCharType="end"/>
+            </w:r>
+          </w:hyperlink>
+        </w:p>
+        <w:p>
+          <w:pPr>
+            <w:pStyle w:val="TOC3"/>
+            <w:tabs>
+              <w:tab w:val="left" w:pos="1820"/>
+              <w:tab w:val="right" w:leader="dot" w:pos="8607"/>
+            </w:tabs>
+            <w:rPr>
+              <w:rFonts w:asciiTheme="minorHAnsi" w:eastAsiaTheme="minorEastAsia" w:hAnsiTheme="minorHAnsi" w:cstheme="minorBidi"/>
+              <w:iCs w:val="0"/>
+              <w:noProof/>
+              <w:kern w:val="2"/>
+              <w:sz w:val="24"/>
+              <w14:ligatures w14:val="standardContextual"/>
+            </w:rPr>
+          </w:pPr>
+          <w:hyperlink w:anchor="_Toc183615405" w:history="1">
+            <w:r>
+              <w:rPr>
+                <w:rStyle w:val="Hyperlink"/>
+                <w:noProof/>
+                <w:lang w:val="en-US"/>
+              </w:rPr>
+              <w:t>2.5.4</w:t>
+            </w:r>
+            <w:r>
+              <w:rPr>
+                <w:rFonts w:asciiTheme="minorHAnsi" w:eastAsiaTheme="minorEastAsia" w:hAnsiTheme="minorHAnsi" w:cstheme="minorBidi"/>
+                <w:iCs w:val="0"/>
+                <w:noProof/>
+                <w:kern w:val="2"/>
+                <w:sz w:val="24"/>
+                <w14:ligatures w14:val="standardContextual"/>
+              </w:rPr>
+              <w:tab/>
+            </w:r>
+            <w:r>
+              <w:rPr>
+                <w:rStyle w:val="Hyperlink"/>
+                <w:noProof/>
+                <w:lang w:val="en-US"/>
+              </w:rPr>
+              <w:t>Clipping</w:t>
+            </w:r>
+            <w:r>
+              <w:rPr>
+                <w:noProof/>
+                <w:webHidden/>
+              </w:rPr>
+              <w:tab/>
+            </w:r>
+            <w:r>
+              <w:rPr>
+                <w:noProof/>
+                <w:webHidden/>
+              </w:rPr>
+              <w:fldChar w:fldCharType="begin"/>
+            </w:r>
+            <w:r>
+              <w:rPr>
+                <w:noProof/>
+                <w:webHidden/>
+              </w:rPr>
+              <w:instrText xml:space="preserve"> PAGEREF _Toc183615405 \h </w:instrText>
+            </w:r>
+            <w:r>
+              <w:rPr>
+                <w:noProof/>
+                <w:webHidden/>
+              </w:rPr>
+            </w:r>
+            <w:r>
+              <w:rPr>
+                <w:noProof/>
+                <w:webHidden/>
+              </w:rPr>
+              <w:fldChar w:fldCharType="separate"/>
+            </w:r>
+            <w:r>
+              <w:rPr>
+                <w:noProof/>
+                <w:webHidden/>
+              </w:rPr>
+              <w:t>12</w:t>
+            </w:r>
+            <w:r>
+              <w:rPr>
+                <w:noProof/>
+                <w:webHidden/>
+              </w:rPr>
+              <w:fldChar w:fldCharType="end"/>
+            </w:r>
+          </w:hyperlink>
+        </w:p>
+        <w:p>
+          <w:pPr>
+            <w:pStyle w:val="TOC3"/>
+            <w:tabs>
+              <w:tab w:val="left" w:pos="1820"/>
+              <w:tab w:val="right" w:leader="dot" w:pos="8607"/>
+            </w:tabs>
+            <w:rPr>
+              <w:rFonts w:asciiTheme="minorHAnsi" w:eastAsiaTheme="minorEastAsia" w:hAnsiTheme="minorHAnsi" w:cstheme="minorBidi"/>
+              <w:iCs w:val="0"/>
+              <w:noProof/>
+              <w:kern w:val="2"/>
+              <w:sz w:val="24"/>
+              <w14:ligatures w14:val="standardContextual"/>
+            </w:rPr>
+          </w:pPr>
+          <w:hyperlink w:anchor="_Toc183615406" w:history="1">
+            <w:r>
+              <w:rPr>
+                <w:rStyle w:val="Hyperlink"/>
+                <w:noProof/>
+                <w:lang w:val="en-US"/>
+              </w:rPr>
+              <w:t>2.5.5</w:t>
+            </w:r>
+            <w:r>
+              <w:rPr>
+                <w:rFonts w:asciiTheme="minorHAnsi" w:eastAsiaTheme="minorEastAsia" w:hAnsiTheme="minorHAnsi" w:cstheme="minorBidi"/>
+                <w:iCs w:val="0"/>
+                <w:noProof/>
+                <w:kern w:val="2"/>
+                <w:sz w:val="24"/>
+                <w14:ligatures w14:val="standardContextual"/>
+              </w:rPr>
+              <w:tab/>
+            </w:r>
+            <w:r>
+              <w:rPr>
+                <w:rStyle w:val="Hyperlink"/>
+                <w:noProof/>
+                <w:lang w:val="en-US"/>
+              </w:rPr>
+              <w:t>Back Face Culling</w:t>
+            </w:r>
+            <w:r>
+              <w:rPr>
+                <w:noProof/>
+                <w:webHidden/>
+              </w:rPr>
+              <w:tab/>
+            </w:r>
+            <w:r>
+              <w:rPr>
+                <w:noProof/>
+                <w:webHidden/>
+              </w:rPr>
+              <w:fldChar w:fldCharType="begin"/>
+            </w:r>
+            <w:r>
+              <w:rPr>
+                <w:noProof/>
+                <w:webHidden/>
+              </w:rPr>
+              <w:instrText xml:space="preserve"> PAGEREF _Toc183615406 \h </w:instrText>
+            </w:r>
+            <w:r>
+              <w:rPr>
+                <w:noProof/>
+                <w:webHidden/>
+              </w:rPr>
+            </w:r>
+            <w:r>
+              <w:rPr>
+                <w:noProof/>
+                <w:webHidden/>
+              </w:rPr>
+              <w:fldChar w:fldCharType="separate"/>
+            </w:r>
+            <w:r>
+              <w:rPr>
+                <w:noProof/>
+                <w:webHidden/>
+              </w:rPr>
+              <w:t>12</w:t>
+            </w:r>
+            <w:r>
+              <w:rPr>
+                <w:noProof/>
+                <w:webHidden/>
+              </w:rPr>
+              <w:fldChar w:fldCharType="end"/>
+            </w:r>
+          </w:hyperlink>
+        </w:p>
+        <w:p>
+          <w:pPr>
+            <w:pStyle w:val="TOC3"/>
+            <w:tabs>
+              <w:tab w:val="left" w:pos="1820"/>
+              <w:tab w:val="right" w:leader="dot" w:pos="8607"/>
+            </w:tabs>
+            <w:rPr>
+              <w:rFonts w:asciiTheme="minorHAnsi" w:eastAsiaTheme="minorEastAsia" w:hAnsiTheme="minorHAnsi" w:cstheme="minorBidi"/>
+              <w:iCs w:val="0"/>
+              <w:noProof/>
+              <w:kern w:val="2"/>
+              <w:sz w:val="24"/>
+              <w14:ligatures w14:val="standardContextual"/>
+            </w:rPr>
+          </w:pPr>
+          <w:hyperlink w:anchor="_Toc183615407" w:history="1">
+            <w:r>
+              <w:rPr>
+                <w:rStyle w:val="Hyperlink"/>
+                <w:noProof/>
+                <w:lang w:val="en-US"/>
+              </w:rPr>
+              <w:t>2.5.6</w:t>
+            </w:r>
+            <w:r>
+              <w:rPr>
+                <w:rFonts w:asciiTheme="minorHAnsi" w:eastAsiaTheme="minorEastAsia" w:hAnsiTheme="minorHAnsi" w:cstheme="minorBidi"/>
+                <w:iCs w:val="0"/>
+                <w:noProof/>
+                <w:kern w:val="2"/>
+                <w:sz w:val="24"/>
+                <w14:ligatures w14:val="standardContextual"/>
+              </w:rPr>
+              <w:tab/>
+            </w:r>
+            <w:r>
+              <w:rPr>
+                <w:rStyle w:val="Hyperlink"/>
+                <w:noProof/>
+                <w:lang w:val="en-US"/>
+              </w:rPr>
+              <w:t>Depth Buffering</w:t>
+            </w:r>
+            <w:r>
+              <w:rPr>
+                <w:noProof/>
+                <w:webHidden/>
+              </w:rPr>
+              <w:tab/>
+            </w:r>
+            <w:r>
+              <w:rPr>
+                <w:noProof/>
+                <w:webHidden/>
+              </w:rPr>
+              <w:fldChar w:fldCharType="begin"/>
+            </w:r>
+            <w:r>
+              <w:rPr>
+                <w:noProof/>
+                <w:webHidden/>
+              </w:rPr>
+              <w:instrText xml:space="preserve"> PAGEREF _Toc183615407 \h </w:instrText>
+            </w:r>
+            <w:r>
+              <w:rPr>
+                <w:noProof/>
+                <w:webHidden/>
+              </w:rPr>
+            </w:r>
+            <w:r>
+              <w:rPr>
+                <w:noProof/>
+                <w:webHidden/>
+              </w:rPr>
+              <w:fldChar w:fldCharType="separate"/>
+            </w:r>
+            <w:r>
+              <w:rPr>
+                <w:noProof/>
+                <w:webHidden/>
+              </w:rPr>
+              <w:t>12</w:t>
             </w:r>
             <w:r>
               <w:rPr>
@@ -1630,14 +2192,14 @@
               <w14:ligatures w14:val="standardContextual"/>
             </w:rPr>
           </w:pPr>
-          <w:hyperlink w:anchor="_Toc167637624" w:history="1">
+          <w:hyperlink w:anchor="_Toc183615408" w:history="1">
             <w:r>
               <w:rPr>
                 <w:rStyle w:val="Hyperlink"/>
                 <w:noProof/>
                 <w:lang w:val="en-US"/>
               </w:rPr>
-              <w:t>2.5</w:t>
+              <w:t>2.6</w:t>
             </w:r>
             <w:r>
               <w:rPr>
@@ -1655,7 +2217,7 @@
                 <w:noProof/>
                 <w:lang w:val="en-US"/>
               </w:rPr>
-              <w:t>Drawing Sprites</w:t>
+              <w:t>Texturing</w:t>
             </w:r>
             <w:r>
               <w:rPr>
@@ -1676,7 +2238,7 @@
                 <w:noProof/>
                 <w:webHidden/>
               </w:rPr>
-              <w:instrText xml:space="preserve"> PAGEREF _Toc167637624 \h </w:instrText>
+              <w:instrText xml:space="preserve"> PAGEREF _Toc183615408 \h </w:instrText>
             </w:r>
             <w:r>
               <w:rPr>
@@ -1719,7 +2281,7 @@
               <w14:ligatures w14:val="standardContextual"/>
             </w:rPr>
           </w:pPr>
-          <w:hyperlink w:anchor="_Toc167637625" w:history="1">
+          <w:hyperlink w:anchor="_Toc183615409" w:history="1">
             <w:r>
               <w:rPr>
                 <w:rStyle w:val="Hyperlink"/>
@@ -1746,7 +2308,7 @@
                 <w:noProof/>
                 <w:webHidden/>
               </w:rPr>
-              <w:instrText xml:space="preserve"> PAGEREF _Toc167637625 \h </w:instrText>
+              <w:instrText xml:space="preserve"> PAGEREF _Toc183615409 \h </w:instrText>
             </w:r>
             <w:r>
               <w:rPr>
@@ -1824,6 +2386,16 @@
       <w:pPr>
         <w:pStyle w:val="Perusteksti"/>
       </w:pPr>
+      <w:proofErr w:type="spellStart"/>
+      <w:r>
+        <w:t>texel</w:t>
+      </w:r>
+      <w:proofErr w:type="spellEnd"/>
+    </w:p>
+    <w:p>
+      <w:pPr>
+        <w:pStyle w:val="Perusteksti"/>
+      </w:pPr>
       <w:r>
         <w:t>TODO</w:t>
       </w:r>
@@ -1853,7 +2425,7 @@
       <w:pPr>
         <w:pStyle w:val="Heading1"/>
       </w:pPr>
-      <w:bookmarkStart w:id="1" w:name="_Toc167637615"/>
+      <w:bookmarkStart w:id="1" w:name="_Toc183615393"/>
       <w:proofErr w:type="spellStart"/>
       <w:r>
         <w:lastRenderedPageBreak/>
@@ -1877,7 +2449,7 @@
           <w:lang w:val="en-US"/>
         </w:rPr>
       </w:pPr>
-      <w:bookmarkStart w:id="2" w:name="_Toc167637616"/>
+      <w:bookmarkStart w:id="2" w:name="_Toc183615394"/>
       <w:bookmarkEnd w:id="0"/>
       <w:r>
         <w:rPr>
@@ -1941,7 +2513,7 @@
           <w:lang w:val="en-US"/>
         </w:rPr>
       </w:pPr>
-      <w:bookmarkStart w:id="3" w:name="_Toc167637617"/>
+      <w:bookmarkStart w:id="3" w:name="_Toc183615395"/>
       <w:r>
         <w:rPr>
           <w:lang w:val="en-US"/>
@@ -1971,7 +2543,7 @@
           <w:lang w:val="en-US"/>
         </w:rPr>
       </w:pPr>
-      <w:bookmarkStart w:id="4" w:name="_Toc167637618"/>
+      <w:bookmarkStart w:id="4" w:name="_Toc183615396"/>
       <w:r>
         <w:rPr>
           <w:lang w:val="en-US"/>
@@ -2159,7 +2731,7 @@
           <w:lang w:val="en-US"/>
         </w:rPr>
       </w:pPr>
-      <w:bookmarkStart w:id="5" w:name="_Toc167637619"/>
+      <w:bookmarkStart w:id="5" w:name="_Toc183615397"/>
       <w:r>
         <w:rPr>
           <w:lang w:val="en-US"/>
@@ -2372,7 +2944,7 @@
           <w:lang w:val="en-US"/>
         </w:rPr>
       </w:pPr>
-      <w:bookmarkStart w:id="6" w:name="_Toc167637620"/>
+      <w:bookmarkStart w:id="6" w:name="_Toc183615398"/>
       <w:r>
         <w:rPr>
           <w:lang w:val="en-US"/>
@@ -2475,7 +3047,7 @@
           <w:lang w:val="en-US"/>
         </w:rPr>
       </w:pPr>
-      <w:bookmarkStart w:id="7" w:name="_Toc167637621"/>
+      <w:bookmarkStart w:id="7" w:name="_Toc183615399"/>
       <w:r>
         <w:rPr>
           <w:lang w:val="en-US"/>
@@ -2483,60 +3055,6 @@
         <w:t>Rasterizing Lines</w:t>
       </w:r>
       <w:bookmarkEnd w:id="7"/>
-    </w:p>
-    <w:p>
-      <w:pPr>
-        <w:pStyle w:val="Perusteksti"/>
-        <w:rPr>
-          <w:lang w:val="en-US"/>
-        </w:rPr>
-      </w:pPr>
-      <w:r>
-        <w:rPr>
-          <w:lang w:val="en-US"/>
-        </w:rPr>
-        <w:t>{</w:t>
-      </w:r>
-      <w:r>
-        <w:rPr>
-          <w:lang w:val="en-US"/>
-        </w:rPr>
-        <w:t xml:space="preserve">TODO: </w:t>
-      </w:r>
-      <w:r>
-        <w:rPr>
-          <w:lang w:val="en-US"/>
-        </w:rPr>
-        <w:t xml:space="preserve">This section is way too </w:t>
-      </w:r>
-      <w:proofErr w:type="gramStart"/>
-      <w:r>
-        <w:rPr>
-          <w:lang w:val="en-US"/>
-        </w:rPr>
-        <w:t>long,</w:t>
-      </w:r>
-      <w:proofErr w:type="gramEnd"/>
-      <w:r>
-        <w:rPr>
-          <w:lang w:val="en-US"/>
-        </w:rPr>
-        <w:t xml:space="preserve"> I might simplify the </w:t>
-      </w:r>
-      <w:proofErr w:type="spellStart"/>
-      <w:r>
-        <w:rPr>
-          <w:lang w:val="en-US"/>
-        </w:rPr>
-        <w:t>bresenham</w:t>
-      </w:r>
-      <w:proofErr w:type="spellEnd"/>
-      <w:r>
-        <w:rPr>
-          <w:lang w:val="en-US"/>
-        </w:rPr>
-        <w:t xml:space="preserve"> explanation}</w:t>
-      </w:r>
     </w:p>
     <w:p>
       <w:pPr>
@@ -2607,7 +3125,22 @@
                               <w:rPr>
                                 <w:szCs w:val="20"/>
                               </w:rPr>
-                              <w:t>DrawLine(x0, y0, x1, y1):</w:t>
+                              <w:t>DrawLine(x0, y0, x1, y1</w:t>
+                            </w:r>
+                            <w:r>
+                              <w:rPr>
+                                <w:szCs w:val="20"/>
+                              </w:rPr>
+                              <w:t xml:space="preserve">, </w:t>
+                            </w:r>
+                            <w:r>
+                              <w:t>color</w:t>
+                            </w:r>
+                            <w:r>
+                              <w:rPr>
+                                <w:szCs w:val="20"/>
+                              </w:rPr>
+                              <w:t>):</w:t>
                             </w:r>
                           </w:p>
                           <w:p>
@@ -2733,7 +3266,22 @@
                               <w:rPr>
                                 <w:szCs w:val="20"/>
                               </w:rPr>
-                              <w:t>PutPixel(x, y)</w:t>
+                              <w:t>PutPixel(x, y</w:t>
+                            </w:r>
+                            <w:r>
+                              <w:rPr>
+                                <w:szCs w:val="20"/>
+                              </w:rPr>
+                              <w:t xml:space="preserve">, </w:t>
+                            </w:r>
+                            <w:r>
+                              <w:t>color</w:t>
+                            </w:r>
+                            <w:r>
+                              <w:rPr>
+                                <w:szCs w:val="20"/>
+                              </w:rPr>
+                              <w:t>)</w:t>
                             </w:r>
                           </w:p>
                           <w:p>
@@ -2795,7 +3343,22 @@
                         <w:rPr>
                           <w:szCs w:val="20"/>
                         </w:rPr>
-                        <w:t>DrawLine(x0, y0, x1, y1):</w:t>
+                        <w:t>DrawLine(x0, y0, x1, y1</w:t>
+                      </w:r>
+                      <w:r>
+                        <w:rPr>
+                          <w:szCs w:val="20"/>
+                        </w:rPr>
+                        <w:t xml:space="preserve">, </w:t>
+                      </w:r>
+                      <w:r>
+                        <w:t>color</w:t>
+                      </w:r>
+                      <w:r>
+                        <w:rPr>
+                          <w:szCs w:val="20"/>
+                        </w:rPr>
+                        <w:t>):</w:t>
                       </w:r>
                     </w:p>
                     <w:p>
@@ -2921,7 +3484,22 @@
                         <w:rPr>
                           <w:szCs w:val="20"/>
                         </w:rPr>
-                        <w:t>PutPixel(x, y)</w:t>
+                        <w:t>PutPixel(x, y</w:t>
+                      </w:r>
+                      <w:r>
+                        <w:rPr>
+                          <w:szCs w:val="20"/>
+                        </w:rPr>
+                        <w:t xml:space="preserve">, </w:t>
+                      </w:r>
+                      <w:r>
+                        <w:t>color</w:t>
+                      </w:r>
+                      <w:r>
+                        <w:rPr>
+                          <w:szCs w:val="20"/>
+                        </w:rPr>
+                        <w:t>)</w:t>
                       </w:r>
                     </w:p>
                     <w:p>
@@ -3469,22 +4047,22 @@
                               <w:rPr>
                                 <w:szCs w:val="20"/>
                               </w:rPr>
-                              <w:t>DrawLine(x0, y0, x1, y1):</w:t>
-                            </w:r>
-                          </w:p>
-                          <w:p>
-                            <w:pPr>
-                              <w:pStyle w:val="Code"/>
+                              <w:t>DrawLine(x0, y0, x1, y1</w:t>
+                            </w:r>
+                            <w:r>
                               <w:rPr>
                                 <w:szCs w:val="20"/>
                               </w:rPr>
-                            </w:pPr>
+                              <w:t xml:space="preserve">, </w:t>
+                            </w:r>
+                            <w:r>
+                              <w:t>color</w:t>
+                            </w:r>
                             <w:r>
                               <w:rPr>
                                 <w:szCs w:val="20"/>
                               </w:rPr>
-                              <w:tab/>
-                              <w:t>//If slope is less than 1</w:t>
+                              <w:t>):</w:t>
                             </w:r>
                           </w:p>
                           <w:p>
@@ -3499,7 +4077,7 @@
                                 <w:szCs w:val="20"/>
                               </w:rPr>
                               <w:tab/>
-                              <w:t>if abs(x1 - x0) &gt; abs(y1 - y0):</w:t>
+                              <w:t>//If slope is less than 1</w:t>
                             </w:r>
                           </w:p>
                           <w:p>
@@ -3514,110 +4092,112 @@
                                 <w:szCs w:val="20"/>
                               </w:rPr>
                               <w:tab/>
-                            </w:r>
-                            <w:r>
+                              <w:t>if abs(x1 - x0) &gt; abs(y1 - y0):</w:t>
+                            </w:r>
+                          </w:p>
+                          <w:p>
+                            <w:pPr>
+                              <w:pStyle w:val="Code"/>
                               <w:rPr>
                                 <w:szCs w:val="20"/>
                               </w:rPr>
-                              <w:tab/>
-                              <w:t>//Make sure x1 is smaller than x2</w:t>
-                            </w:r>
-                          </w:p>
-                          <w:p>
-                            <w:pPr>
-                              <w:pStyle w:val="Code"/>
+                            </w:pPr>
+                            <w:r>
                               <w:rPr>
                                 <w:szCs w:val="20"/>
                               </w:rPr>
-                            </w:pPr>
+                              <w:tab/>
+                            </w:r>
                             <w:r>
                               <w:rPr>
                                 <w:szCs w:val="20"/>
                               </w:rPr>
                               <w:tab/>
-                            </w:r>
-                            <w:r>
+                              <w:t>//Make sure x1 is smaller than x2</w:t>
+                            </w:r>
+                          </w:p>
+                          <w:p>
+                            <w:pPr>
+                              <w:pStyle w:val="Code"/>
                               <w:rPr>
                                 <w:szCs w:val="20"/>
                               </w:rPr>
-                              <w:tab/>
-                              <w:t>if x0 &gt; x1:</w:t>
-                            </w:r>
-                          </w:p>
-                          <w:p>
-                            <w:pPr>
-                              <w:pStyle w:val="Code"/>
+                            </w:pPr>
+                            <w:r>
                               <w:rPr>
                                 <w:szCs w:val="20"/>
                               </w:rPr>
-                            </w:pPr>
+                              <w:tab/>
+                            </w:r>
                             <w:r>
                               <w:rPr>
                                 <w:szCs w:val="20"/>
                               </w:rPr>
                               <w:tab/>
-                            </w:r>
-                            <w:r>
+                              <w:t>if x0 &gt; x1:</w:t>
+                            </w:r>
+                          </w:p>
+                          <w:p>
+                            <w:pPr>
+                              <w:pStyle w:val="Code"/>
                               <w:rPr>
                                 <w:szCs w:val="20"/>
                               </w:rPr>
-                              <w:tab/>
-                            </w:r>
+                            </w:pPr>
                             <w:r>
                               <w:rPr>
                                 <w:szCs w:val="20"/>
                               </w:rPr>
                               <w:tab/>
-                              <w:t>swap(x0, x1)</w:t>
-                            </w:r>
-                          </w:p>
-                          <w:p>
-                            <w:pPr>
-                              <w:pStyle w:val="Code"/>
+                            </w:r>
+                            <w:r>
                               <w:rPr>
                                 <w:szCs w:val="20"/>
                               </w:rPr>
-                            </w:pPr>
+                              <w:tab/>
+                            </w:r>
                             <w:r>
                               <w:rPr>
                                 <w:szCs w:val="20"/>
                               </w:rPr>
                               <w:tab/>
-                            </w:r>
-                            <w:r>
+                              <w:t>swap(x0, x1)</w:t>
+                            </w:r>
+                          </w:p>
+                          <w:p>
+                            <w:pPr>
+                              <w:pStyle w:val="Code"/>
                               <w:rPr>
                                 <w:szCs w:val="20"/>
                               </w:rPr>
-                              <w:tab/>
-                            </w:r>
+                            </w:pPr>
                             <w:r>
                               <w:rPr>
                                 <w:szCs w:val="20"/>
                               </w:rPr>
                               <w:tab/>
-                              <w:t>swap(y0, y1)</w:t>
-                            </w:r>
-                          </w:p>
-                          <w:p>
-                            <w:pPr>
-                              <w:pStyle w:val="Code"/>
+                            </w:r>
+                            <w:r>
                               <w:rPr>
                                 <w:szCs w:val="20"/>
                               </w:rPr>
-                            </w:pPr>
+                              <w:tab/>
+                            </w:r>
                             <w:r>
                               <w:rPr>
                                 <w:szCs w:val="20"/>
                               </w:rPr>
                               <w:tab/>
-                            </w:r>
-                            <w:r>
+                              <w:t>swap(y0, y1)</w:t>
+                            </w:r>
+                          </w:p>
+                          <w:p>
+                            <w:pPr>
+                              <w:pStyle w:val="Code"/>
                               <w:rPr>
                                 <w:szCs w:val="20"/>
                               </w:rPr>
-                              <w:tab/>
-                              <w:t>//Slope is rise/run</w:t>
-                            </w:r>
+                            </w:pPr>
                           </w:p>
                           <w:p>
                             <w:pPr>
@@ -3637,7 +4217,7 @@
                                 <w:szCs w:val="20"/>
                               </w:rPr>
                               <w:tab/>
-                              <w:t>m = (y1 - y0) / (x1 - x0)</w:t>
+                              <w:t>//Slope is rise/run</w:t>
                             </w:r>
                           </w:p>
                           <w:p>
@@ -3658,7 +4238,7 @@
                                 <w:szCs w:val="20"/>
                               </w:rPr>
                               <w:tab/>
-                              <w:t>y = y0</w:t>
+                              <w:t>m = (y1 - y0) / (x1 - x0)</w:t>
                             </w:r>
                           </w:p>
                           <w:p>
@@ -3679,7 +4259,7 @@
                                 <w:szCs w:val="20"/>
                               </w:rPr>
                               <w:tab/>
-                              <w:t>//For each x position, plot the corresponding y</w:t>
+                              <w:t>y = y0</w:t>
                             </w:r>
                           </w:p>
                           <w:p>
@@ -3689,33 +4269,35 @@
                                 <w:szCs w:val="20"/>
                               </w:rPr>
                             </w:pPr>
-                            <w:r>
+                          </w:p>
+                          <w:p>
+                            <w:pPr>
+                              <w:pStyle w:val="Code"/>
                               <w:rPr>
                                 <w:szCs w:val="20"/>
                               </w:rPr>
-                              <w:tab/>
-                            </w:r>
+                            </w:pPr>
                             <w:r>
                               <w:rPr>
                                 <w:szCs w:val="20"/>
                               </w:rPr>
                               <w:tab/>
-                              <w:t>for x from x0 to x1:</w:t>
-                            </w:r>
-                          </w:p>
-                          <w:p>
-                            <w:pPr>
-                              <w:pStyle w:val="Code"/>
+                            </w:r>
+                            <w:r>
                               <w:rPr>
                                 <w:szCs w:val="20"/>
                               </w:rPr>
-                            </w:pPr>
-                            <w:r>
+                              <w:tab/>
+                              <w:t>//For each x position, plot the corresponding y</w:t>
+                            </w:r>
+                          </w:p>
+                          <w:p>
+                            <w:pPr>
+                              <w:pStyle w:val="Code"/>
                               <w:rPr>
                                 <w:szCs w:val="20"/>
                               </w:rPr>
-                              <w:tab/>
-                            </w:r>
+                            </w:pPr>
                             <w:r>
                               <w:rPr>
                                 <w:szCs w:val="20"/>
@@ -3727,7 +4309,7 @@
                                 <w:szCs w:val="20"/>
                               </w:rPr>
                               <w:tab/>
-                              <w:t>PutPixel(x, y)</w:t>
+                              <w:t>for x from x0 to x1:</w:t>
                             </w:r>
                           </w:p>
                           <w:p>
@@ -3754,22 +4336,22 @@
                                 <w:szCs w:val="20"/>
                               </w:rPr>
                               <w:tab/>
-                              <w:t>y += m</w:t>
-                            </w:r>
-                          </w:p>
-                          <w:p>
-                            <w:pPr>
-                              <w:pStyle w:val="Code"/>
+                              <w:t>PutPixel(x, y</w:t>
+                            </w:r>
+                            <w:r>
                               <w:rPr>
                                 <w:szCs w:val="20"/>
                               </w:rPr>
-                            </w:pPr>
+                              <w:t xml:space="preserve">, </w:t>
+                            </w:r>
+                            <w:r>
+                              <w:t>color</w:t>
+                            </w:r>
                             <w:r>
                               <w:rPr>
                                 <w:szCs w:val="20"/>
                               </w:rPr>
-                              <w:tab/>
-                              <w:t>else:</w:t>
+                              <w:t>)</w:t>
                             </w:r>
                           </w:p>
                           <w:p>
@@ -3790,28 +4372,28 @@
                                 <w:szCs w:val="20"/>
                               </w:rPr>
                               <w:tab/>
-                              <w:t>//Make sure y1 is smaller than y2</w:t>
-                            </w:r>
-                          </w:p>
-                          <w:p>
-                            <w:pPr>
-                              <w:pStyle w:val="Code"/>
+                            </w:r>
+                            <w:r>
                               <w:rPr>
                                 <w:szCs w:val="20"/>
                               </w:rPr>
-                            </w:pPr>
-                            <w:r>
+                              <w:tab/>
+                              <w:t>y += m</w:t>
+                            </w:r>
+                          </w:p>
+                          <w:p>
+                            <w:pPr>
+                              <w:pStyle w:val="Code"/>
                               <w:rPr>
                                 <w:szCs w:val="20"/>
                               </w:rPr>
-                              <w:tab/>
-                            </w:r>
+                            </w:pPr>
                             <w:r>
                               <w:rPr>
                                 <w:szCs w:val="20"/>
                               </w:rPr>
                               <w:tab/>
-                              <w:t>if y0 &gt; y1:</w:t>
+                              <w:t>else:</w:t>
                             </w:r>
                           </w:p>
                           <w:p>
@@ -3832,70 +4414,70 @@
                                 <w:szCs w:val="20"/>
                               </w:rPr>
                               <w:tab/>
-                            </w:r>
-                            <w:r>
+                              <w:t>//Make sure y1 is smaller than y2</w:t>
+                            </w:r>
+                          </w:p>
+                          <w:p>
+                            <w:pPr>
+                              <w:pStyle w:val="Code"/>
                               <w:rPr>
                                 <w:szCs w:val="20"/>
                               </w:rPr>
-                              <w:tab/>
-                              <w:t>swap(x0, x1)</w:t>
-                            </w:r>
-                          </w:p>
-                          <w:p>
-                            <w:pPr>
-                              <w:pStyle w:val="Code"/>
+                            </w:pPr>
+                            <w:r>
                               <w:rPr>
                                 <w:szCs w:val="20"/>
                               </w:rPr>
-                            </w:pPr>
+                              <w:tab/>
+                            </w:r>
                             <w:r>
                               <w:rPr>
                                 <w:szCs w:val="20"/>
                               </w:rPr>
                               <w:tab/>
-                            </w:r>
-                            <w:r>
+                              <w:t>if y0 &gt; y1:</w:t>
+                            </w:r>
+                          </w:p>
+                          <w:p>
+                            <w:pPr>
+                              <w:pStyle w:val="Code"/>
                               <w:rPr>
                                 <w:szCs w:val="20"/>
                               </w:rPr>
-                              <w:tab/>
-                            </w:r>
+                            </w:pPr>
                             <w:r>
                               <w:rPr>
                                 <w:szCs w:val="20"/>
                               </w:rPr>
                               <w:tab/>
-                              <w:t>swap(y0, y1)</w:t>
-                            </w:r>
-                          </w:p>
-                          <w:p>
-                            <w:pPr>
-                              <w:pStyle w:val="Code"/>
+                            </w:r>
+                            <w:r>
                               <w:rPr>
                                 <w:szCs w:val="20"/>
                               </w:rPr>
-                            </w:pPr>
+                              <w:tab/>
+                            </w:r>
                             <w:r>
                               <w:rPr>
                                 <w:szCs w:val="20"/>
                               </w:rPr>
                               <w:tab/>
-                            </w:r>
-                            <w:r>
+                              <w:t>swap(x0, x1)</w:t>
+                            </w:r>
+                          </w:p>
+                          <w:p>
+                            <w:pPr>
+                              <w:pStyle w:val="Code"/>
                               <w:rPr>
                                 <w:szCs w:val="20"/>
                               </w:rPr>
-                              <w:tab/>
-                              <w:t>//Slope is run/rise</w:t>
-                            </w:r>
-                          </w:p>
-                          <w:p>
-                            <w:pPr>
-                              <w:pStyle w:val="Code"/>
+                            </w:pPr>
+                            <w:r>
                               <w:rPr>
                                 <w:szCs w:val="20"/>
                               </w:rPr>
-                            </w:pPr>
+                              <w:tab/>
+                            </w:r>
                             <w:r>
                               <w:rPr>
                                 <w:szCs w:val="20"/>
@@ -3907,7 +4489,7 @@
                                 <w:szCs w:val="20"/>
                               </w:rPr>
                               <w:tab/>
-                              <w:t>m = (y1 - y0) / (x1 - x0)</w:t>
+                              <w:t>swap(y0, y1)</w:t>
                             </w:r>
                           </w:p>
                           <w:p>
@@ -3917,121 +4499,189 @@
                                 <w:szCs w:val="20"/>
                               </w:rPr>
                             </w:pPr>
-                            <w:r>
+                          </w:p>
+                          <w:p>
+                            <w:pPr>
+                              <w:pStyle w:val="Code"/>
                               <w:rPr>
                                 <w:szCs w:val="20"/>
                               </w:rPr>
-                              <w:tab/>
-                            </w:r>
+                            </w:pPr>
                             <w:r>
                               <w:rPr>
                                 <w:szCs w:val="20"/>
                               </w:rPr>
                               <w:tab/>
-                              <w:t>x = x0</w:t>
-                            </w:r>
-                          </w:p>
-                          <w:p>
-                            <w:pPr>
-                              <w:pStyle w:val="Code"/>
+                            </w:r>
+                            <w:r>
                               <w:rPr>
                                 <w:szCs w:val="20"/>
                               </w:rPr>
-                            </w:pPr>
-                            <w:r>
+                              <w:tab/>
+                              <w:t>//Slope is run/rise</w:t>
+                            </w:r>
+                          </w:p>
+                          <w:p>
+                            <w:pPr>
+                              <w:pStyle w:val="Code"/>
                               <w:rPr>
                                 <w:szCs w:val="20"/>
                               </w:rPr>
-                              <w:tab/>
-                            </w:r>
+                            </w:pPr>
                             <w:r>
                               <w:rPr>
                                 <w:szCs w:val="20"/>
                               </w:rPr>
                               <w:tab/>
-                              <w:t>//For each y position, plot the corresponding x</w:t>
-                            </w:r>
-                          </w:p>
-                          <w:p>
-                            <w:pPr>
-                              <w:pStyle w:val="Code"/>
+                            </w:r>
+                            <w:r>
                               <w:rPr>
                                 <w:szCs w:val="20"/>
                               </w:rPr>
-                            </w:pPr>
-                            <w:r>
+                              <w:tab/>
+                              <w:t>m = (y1 - y0) / (x1 - x0)</w:t>
+                            </w:r>
+                          </w:p>
+                          <w:p>
+                            <w:pPr>
+                              <w:pStyle w:val="Code"/>
                               <w:rPr>
                                 <w:szCs w:val="20"/>
                               </w:rPr>
-                              <w:tab/>
-                            </w:r>
+                            </w:pPr>
                             <w:r>
                               <w:rPr>
                                 <w:szCs w:val="20"/>
                               </w:rPr>
                               <w:tab/>
-                              <w:t>for y from y0 to y1:</w:t>
-                            </w:r>
-                          </w:p>
-                          <w:p>
-                            <w:pPr>
-                              <w:pStyle w:val="Code"/>
-                              <w:rPr>
-                                <w:szCs w:val="20"/>
-                                <w:lang w:val="fi-FI"/>
-                              </w:rPr>
-                            </w:pPr>
+                            </w:r>
                             <w:r>
                               <w:rPr>
                                 <w:szCs w:val="20"/>
                               </w:rPr>
                               <w:tab/>
-                            </w:r>
-                            <w:r>
+                              <w:t>x = x0</w:t>
+                            </w:r>
+                          </w:p>
+                          <w:p>
+                            <w:pPr>
+                              <w:pStyle w:val="Code"/>
                               <w:rPr>
                                 <w:szCs w:val="20"/>
                               </w:rPr>
-                              <w:tab/>
-                            </w:r>
-                            <w:r>
+                            </w:pPr>
+                          </w:p>
+                          <w:p>
+                            <w:pPr>
+                              <w:pStyle w:val="Code"/>
                               <w:rPr>
                                 <w:szCs w:val="20"/>
                               </w:rPr>
-                              <w:tab/>
-                            </w:r>
-                            <w:r>
-                              <w:rPr>
-                                <w:szCs w:val="20"/>
-                                <w:lang w:val="fi-FI"/>
-                              </w:rPr>
-                              <w:t>PutPixel(x, y)</w:t>
-                            </w:r>
-                          </w:p>
-                          <w:p>
-                            <w:pPr>
-                              <w:pStyle w:val="Code"/>
+                            </w:pPr>
+                            <w:r>
                               <w:rPr>
                                 <w:szCs w:val="20"/>
                               </w:rPr>
-                            </w:pPr>
+                              <w:tab/>
+                            </w:r>
                             <w:r>
                               <w:rPr>
                                 <w:szCs w:val="20"/>
-                                <w:lang w:val="fi-FI"/>
                               </w:rPr>
                               <w:tab/>
-                            </w:r>
-                            <w:r>
+                              <w:t>//For each y position, plot the corresponding x</w:t>
+                            </w:r>
+                          </w:p>
+                          <w:p>
+                            <w:pPr>
+                              <w:pStyle w:val="Code"/>
                               <w:rPr>
                                 <w:szCs w:val="20"/>
-                                <w:lang w:val="fi-FI"/>
                               </w:rPr>
-                              <w:tab/>
-                            </w:r>
+                            </w:pPr>
                             <w:r>
                               <w:rPr>
                                 <w:szCs w:val="20"/>
-                                <w:lang w:val="fi-FI"/>
+                              </w:rPr>
+                              <w:tab/>
+                            </w:r>
+                            <w:r>
+                              <w:rPr>
+                                <w:szCs w:val="20"/>
+                              </w:rPr>
+                              <w:tab/>
+                              <w:t>for y from y0 to y1:</w:t>
+                            </w:r>
+                          </w:p>
+                          <w:p>
+                            <w:pPr>
+                              <w:pStyle w:val="Code"/>
+                              <w:rPr>
+                                <w:szCs w:val="20"/>
+                              </w:rPr>
+                            </w:pPr>
+                            <w:r>
+                              <w:rPr>
+                                <w:szCs w:val="20"/>
+                              </w:rPr>
+                              <w:tab/>
+                            </w:r>
+                            <w:r>
+                              <w:rPr>
+                                <w:szCs w:val="20"/>
+                              </w:rPr>
+                              <w:tab/>
+                            </w:r>
+                            <w:r>
+                              <w:rPr>
+                                <w:szCs w:val="20"/>
+                              </w:rPr>
+                              <w:tab/>
+                            </w:r>
+                            <w:r>
+                              <w:rPr>
+                                <w:szCs w:val="20"/>
+                              </w:rPr>
+                              <w:t>PutPixel(x, y</w:t>
+                            </w:r>
+                            <w:r>
+                              <w:rPr>
+                                <w:szCs w:val="20"/>
+                              </w:rPr>
+                              <w:t xml:space="preserve">, </w:t>
+                            </w:r>
+                            <w:r>
+                              <w:t>color</w:t>
+                            </w:r>
+                            <w:r>
+                              <w:rPr>
+                                <w:szCs w:val="20"/>
+                              </w:rPr>
+                              <w:t>)</w:t>
+                            </w:r>
+                          </w:p>
+                          <w:p>
+                            <w:pPr>
+                              <w:pStyle w:val="Code"/>
+                              <w:rPr>
+                                <w:szCs w:val="20"/>
+                              </w:rPr>
+                            </w:pPr>
+                            <w:r>
+                              <w:rPr>
+                                <w:szCs w:val="20"/>
+                              </w:rPr>
+                              <w:tab/>
+                            </w:r>
+                            <w:r>
+                              <w:rPr>
+                                <w:szCs w:val="20"/>
+                              </w:rPr>
+                              <w:tab/>
+                            </w:r>
+                            <w:r>
+                              <w:rPr>
+                                <w:szCs w:val="20"/>
                               </w:rPr>
                               <w:tab/>
                               <w:t>x += m</w:t>
@@ -4070,22 +4720,22 @@
                         <w:rPr>
                           <w:szCs w:val="20"/>
                         </w:rPr>
-                        <w:t>DrawLine(x0, y0, x1, y1):</w:t>
-                      </w:r>
-                    </w:p>
-                    <w:p>
-                      <w:pPr>
-                        <w:pStyle w:val="Code"/>
+                        <w:t>DrawLine(x0, y0, x1, y1</w:t>
+                      </w:r>
+                      <w:r>
                         <w:rPr>
                           <w:szCs w:val="20"/>
                         </w:rPr>
-                      </w:pPr>
+                        <w:t xml:space="preserve">, </w:t>
+                      </w:r>
+                      <w:r>
+                        <w:t>color</w:t>
+                      </w:r>
                       <w:r>
                         <w:rPr>
                           <w:szCs w:val="20"/>
                         </w:rPr>
-                        <w:tab/>
-                        <w:t>//If slope is less than 1</w:t>
+                        <w:t>):</w:t>
                       </w:r>
                     </w:p>
                     <w:p>
@@ -4100,7 +4750,7 @@
                           <w:szCs w:val="20"/>
                         </w:rPr>
                         <w:tab/>
-                        <w:t>if abs(x1 - x0) &gt; abs(y1 - y0):</w:t>
+                        <w:t>//If slope is less than 1</w:t>
                       </w:r>
                     </w:p>
                     <w:p>
@@ -4115,110 +4765,112 @@
                           <w:szCs w:val="20"/>
                         </w:rPr>
                         <w:tab/>
-                      </w:r>
-                      <w:r>
+                        <w:t>if abs(x1 - x0) &gt; abs(y1 - y0):</w:t>
+                      </w:r>
+                    </w:p>
+                    <w:p>
+                      <w:pPr>
+                        <w:pStyle w:val="Code"/>
                         <w:rPr>
                           <w:szCs w:val="20"/>
                         </w:rPr>
-                        <w:tab/>
-                        <w:t>//Make sure x1 is smaller than x2</w:t>
-                      </w:r>
-                    </w:p>
-                    <w:p>
-                      <w:pPr>
-                        <w:pStyle w:val="Code"/>
+                      </w:pPr>
+                      <w:r>
                         <w:rPr>
                           <w:szCs w:val="20"/>
                         </w:rPr>
-                      </w:pPr>
+                        <w:tab/>
+                      </w:r>
                       <w:r>
                         <w:rPr>
                           <w:szCs w:val="20"/>
                         </w:rPr>
                         <w:tab/>
-                      </w:r>
-                      <w:r>
+                        <w:t>//Make sure x1 is smaller than x2</w:t>
+                      </w:r>
+                    </w:p>
+                    <w:p>
+                      <w:pPr>
+                        <w:pStyle w:val="Code"/>
                         <w:rPr>
                           <w:szCs w:val="20"/>
                         </w:rPr>
-                        <w:tab/>
-                        <w:t>if x0 &gt; x1:</w:t>
-                      </w:r>
-                    </w:p>
-                    <w:p>
-                      <w:pPr>
-                        <w:pStyle w:val="Code"/>
+                      </w:pPr>
+                      <w:r>
                         <w:rPr>
                           <w:szCs w:val="20"/>
                         </w:rPr>
-                      </w:pPr>
+                        <w:tab/>
+                      </w:r>
                       <w:r>
                         <w:rPr>
                           <w:szCs w:val="20"/>
                         </w:rPr>
                         <w:tab/>
-                      </w:r>
-                      <w:r>
+                        <w:t>if x0 &gt; x1:</w:t>
+                      </w:r>
+                    </w:p>
+                    <w:p>
+                      <w:pPr>
+                        <w:pStyle w:val="Code"/>
                         <w:rPr>
                           <w:szCs w:val="20"/>
                         </w:rPr>
-                        <w:tab/>
-                      </w:r>
+                      </w:pPr>
                       <w:r>
                         <w:rPr>
                           <w:szCs w:val="20"/>
                         </w:rPr>
                         <w:tab/>
-                        <w:t>swap(x0, x1)</w:t>
-                      </w:r>
-                    </w:p>
-                    <w:p>
-                      <w:pPr>
-                        <w:pStyle w:val="Code"/>
+                      </w:r>
+                      <w:r>
                         <w:rPr>
                           <w:szCs w:val="20"/>
                         </w:rPr>
-                      </w:pPr>
+                        <w:tab/>
+                      </w:r>
                       <w:r>
                         <w:rPr>
                           <w:szCs w:val="20"/>
                         </w:rPr>
                         <w:tab/>
-                      </w:r>
-                      <w:r>
+                        <w:t>swap(x0, x1)</w:t>
+                      </w:r>
+                    </w:p>
+                    <w:p>
+                      <w:pPr>
+                        <w:pStyle w:val="Code"/>
                         <w:rPr>
                           <w:szCs w:val="20"/>
                         </w:rPr>
-                        <w:tab/>
-                      </w:r>
+                      </w:pPr>
                       <w:r>
                         <w:rPr>
                           <w:szCs w:val="20"/>
                         </w:rPr>
                         <w:tab/>
-                        <w:t>swap(y0, y1)</w:t>
-                      </w:r>
-                    </w:p>
-                    <w:p>
-                      <w:pPr>
-                        <w:pStyle w:val="Code"/>
+                      </w:r>
+                      <w:r>
                         <w:rPr>
                           <w:szCs w:val="20"/>
                         </w:rPr>
-                      </w:pPr>
+                        <w:tab/>
+                      </w:r>
                       <w:r>
                         <w:rPr>
                           <w:szCs w:val="20"/>
                         </w:rPr>
                         <w:tab/>
-                      </w:r>
-                      <w:r>
+                        <w:t>swap(y0, y1)</w:t>
+                      </w:r>
+                    </w:p>
+                    <w:p>
+                      <w:pPr>
+                        <w:pStyle w:val="Code"/>
                         <w:rPr>
                           <w:szCs w:val="20"/>
                         </w:rPr>
-                        <w:tab/>
-                        <w:t>//Slope is rise/run</w:t>
-                      </w:r>
+                      </w:pPr>
                     </w:p>
                     <w:p>
                       <w:pPr>
@@ -4238,7 +4890,7 @@
                           <w:szCs w:val="20"/>
                         </w:rPr>
                         <w:tab/>
-                        <w:t>m = (y1 - y0) / (x1 - x0)</w:t>
+                        <w:t>//Slope is rise/run</w:t>
                       </w:r>
                     </w:p>
                     <w:p>
@@ -4259,7 +4911,7 @@
                           <w:szCs w:val="20"/>
                         </w:rPr>
                         <w:tab/>
-                        <w:t>y = y0</w:t>
+                        <w:t>m = (y1 - y0) / (x1 - x0)</w:t>
                       </w:r>
                     </w:p>
                     <w:p>
@@ -4280,7 +4932,7 @@
                           <w:szCs w:val="20"/>
                         </w:rPr>
                         <w:tab/>
-                        <w:t>//For each x position, plot the corresponding y</w:t>
+                        <w:t>y = y0</w:t>
                       </w:r>
                     </w:p>
                     <w:p>
@@ -4290,33 +4942,35 @@
                           <w:szCs w:val="20"/>
                         </w:rPr>
                       </w:pPr>
-                      <w:r>
+                    </w:p>
+                    <w:p>
+                      <w:pPr>
+                        <w:pStyle w:val="Code"/>
                         <w:rPr>
                           <w:szCs w:val="20"/>
                         </w:rPr>
-                        <w:tab/>
-                      </w:r>
+                      </w:pPr>
                       <w:r>
                         <w:rPr>
                           <w:szCs w:val="20"/>
                         </w:rPr>
                         <w:tab/>
-                        <w:t>for x from x0 to x1:</w:t>
-                      </w:r>
-                    </w:p>
-                    <w:p>
-                      <w:pPr>
-                        <w:pStyle w:val="Code"/>
+                      </w:r>
+                      <w:r>
                         <w:rPr>
                           <w:szCs w:val="20"/>
                         </w:rPr>
-                      </w:pPr>
-                      <w:r>
+                        <w:tab/>
+                        <w:t>//For each x position, plot the corresponding y</w:t>
+                      </w:r>
+                    </w:p>
+                    <w:p>
+                      <w:pPr>
+                        <w:pStyle w:val="Code"/>
                         <w:rPr>
                           <w:szCs w:val="20"/>
                         </w:rPr>
-                        <w:tab/>
-                      </w:r>
+                      </w:pPr>
                       <w:r>
                         <w:rPr>
                           <w:szCs w:val="20"/>
@@ -4328,7 +4982,7 @@
                           <w:szCs w:val="20"/>
                         </w:rPr>
                         <w:tab/>
-                        <w:t>PutPixel(x, y)</w:t>
+                        <w:t>for x from x0 to x1:</w:t>
                       </w:r>
                     </w:p>
                     <w:p>
@@ -4355,22 +5009,22 @@
                           <w:szCs w:val="20"/>
                         </w:rPr>
                         <w:tab/>
-                        <w:t>y += m</w:t>
-                      </w:r>
-                    </w:p>
-                    <w:p>
-                      <w:pPr>
-                        <w:pStyle w:val="Code"/>
+                        <w:t>PutPixel(x, y</w:t>
+                      </w:r>
+                      <w:r>
                         <w:rPr>
                           <w:szCs w:val="20"/>
                         </w:rPr>
-                      </w:pPr>
+                        <w:t xml:space="preserve">, </w:t>
+                      </w:r>
+                      <w:r>
+                        <w:t>color</w:t>
+                      </w:r>
                       <w:r>
                         <w:rPr>
                           <w:szCs w:val="20"/>
                         </w:rPr>
-                        <w:tab/>
-                        <w:t>else:</w:t>
+                        <w:t>)</w:t>
                       </w:r>
                     </w:p>
                     <w:p>
@@ -4391,28 +5045,28 @@
                           <w:szCs w:val="20"/>
                         </w:rPr>
                         <w:tab/>
-                        <w:t>//Make sure y1 is smaller than y2</w:t>
-                      </w:r>
-                    </w:p>
-                    <w:p>
-                      <w:pPr>
-                        <w:pStyle w:val="Code"/>
+                      </w:r>
+                      <w:r>
                         <w:rPr>
                           <w:szCs w:val="20"/>
                         </w:rPr>
-                      </w:pPr>
-                      <w:r>
+                        <w:tab/>
+                        <w:t>y += m</w:t>
+                      </w:r>
+                    </w:p>
+                    <w:p>
+                      <w:pPr>
+                        <w:pStyle w:val="Code"/>
                         <w:rPr>
                           <w:szCs w:val="20"/>
                         </w:rPr>
-                        <w:tab/>
-                      </w:r>
+                      </w:pPr>
                       <w:r>
                         <w:rPr>
                           <w:szCs w:val="20"/>
                         </w:rPr>
                         <w:tab/>
-                        <w:t>if y0 &gt; y1:</w:t>
+                        <w:t>else:</w:t>
                       </w:r>
                     </w:p>
                     <w:p>
@@ -4433,70 +5087,70 @@
                           <w:szCs w:val="20"/>
                         </w:rPr>
                         <w:tab/>
-                      </w:r>
-                      <w:r>
+                        <w:t>//Make sure y1 is smaller than y2</w:t>
+                      </w:r>
+                    </w:p>
+                    <w:p>
+                      <w:pPr>
+                        <w:pStyle w:val="Code"/>
                         <w:rPr>
                           <w:szCs w:val="20"/>
                         </w:rPr>
-                        <w:tab/>
-                        <w:t>swap(x0, x1)</w:t>
-                      </w:r>
-                    </w:p>
-                    <w:p>
-                      <w:pPr>
-                        <w:pStyle w:val="Code"/>
+                      </w:pPr>
+                      <w:r>
                         <w:rPr>
                           <w:szCs w:val="20"/>
                         </w:rPr>
-                      </w:pPr>
+                        <w:tab/>
+                      </w:r>
                       <w:r>
                         <w:rPr>
                           <w:szCs w:val="20"/>
                         </w:rPr>
                         <w:tab/>
-                      </w:r>
-                      <w:r>
+                        <w:t>if y0 &gt; y1:</w:t>
+                      </w:r>
+                    </w:p>
+                    <w:p>
+                      <w:pPr>
+                        <w:pStyle w:val="Code"/>
                         <w:rPr>
                           <w:szCs w:val="20"/>
                         </w:rPr>
-                        <w:tab/>
-                      </w:r>
+                      </w:pPr>
                       <w:r>
                         <w:rPr>
                           <w:szCs w:val="20"/>
                         </w:rPr>
                         <w:tab/>
-                        <w:t>swap(y0, y1)</w:t>
-                      </w:r>
-                    </w:p>
-                    <w:p>
-                      <w:pPr>
-                        <w:pStyle w:val="Code"/>
+                      </w:r>
+                      <w:r>
                         <w:rPr>
                           <w:szCs w:val="20"/>
                         </w:rPr>
-                      </w:pPr>
+                        <w:tab/>
+                      </w:r>
                       <w:r>
                         <w:rPr>
                           <w:szCs w:val="20"/>
                         </w:rPr>
                         <w:tab/>
-                      </w:r>
-                      <w:r>
+                        <w:t>swap(x0, x1)</w:t>
+                      </w:r>
+                    </w:p>
+                    <w:p>
+                      <w:pPr>
+                        <w:pStyle w:val="Code"/>
                         <w:rPr>
                           <w:szCs w:val="20"/>
                         </w:rPr>
-                        <w:tab/>
-                        <w:t>//Slope is run/rise</w:t>
-                      </w:r>
-                    </w:p>
-                    <w:p>
-                      <w:pPr>
-                        <w:pStyle w:val="Code"/>
+                      </w:pPr>
+                      <w:r>
                         <w:rPr>
                           <w:szCs w:val="20"/>
                         </w:rPr>
-                      </w:pPr>
+                        <w:tab/>
+                      </w:r>
                       <w:r>
                         <w:rPr>
                           <w:szCs w:val="20"/>
@@ -4508,7 +5162,7 @@
                           <w:szCs w:val="20"/>
                         </w:rPr>
                         <w:tab/>
-                        <w:t>m = (y1 - y0) / (x1 - x0)</w:t>
+                        <w:t>swap(y0, y1)</w:t>
                       </w:r>
                     </w:p>
                     <w:p>
@@ -4518,121 +5172,189 @@
                           <w:szCs w:val="20"/>
                         </w:rPr>
                       </w:pPr>
-                      <w:r>
+                    </w:p>
+                    <w:p>
+                      <w:pPr>
+                        <w:pStyle w:val="Code"/>
                         <w:rPr>
                           <w:szCs w:val="20"/>
                         </w:rPr>
-                        <w:tab/>
-                      </w:r>
+                      </w:pPr>
                       <w:r>
                         <w:rPr>
                           <w:szCs w:val="20"/>
                         </w:rPr>
                         <w:tab/>
-                        <w:t>x = x0</w:t>
-                      </w:r>
-                    </w:p>
-                    <w:p>
-                      <w:pPr>
-                        <w:pStyle w:val="Code"/>
+                      </w:r>
+                      <w:r>
                         <w:rPr>
                           <w:szCs w:val="20"/>
                         </w:rPr>
-                      </w:pPr>
-                      <w:r>
+                        <w:tab/>
+                        <w:t>//Slope is run/rise</w:t>
+                      </w:r>
+                    </w:p>
+                    <w:p>
+                      <w:pPr>
+                        <w:pStyle w:val="Code"/>
                         <w:rPr>
                           <w:szCs w:val="20"/>
                         </w:rPr>
-                        <w:tab/>
-                      </w:r>
+                      </w:pPr>
                       <w:r>
                         <w:rPr>
                           <w:szCs w:val="20"/>
                         </w:rPr>
                         <w:tab/>
-                        <w:t>//For each y position, plot the corresponding x</w:t>
-                      </w:r>
-                    </w:p>
-                    <w:p>
-                      <w:pPr>
-                        <w:pStyle w:val="Code"/>
+                      </w:r>
+                      <w:r>
                         <w:rPr>
                           <w:szCs w:val="20"/>
                         </w:rPr>
-                      </w:pPr>
-                      <w:r>
+                        <w:tab/>
+                        <w:t>m = (y1 - y0) / (x1 - x0)</w:t>
+                      </w:r>
+                    </w:p>
+                    <w:p>
+                      <w:pPr>
+                        <w:pStyle w:val="Code"/>
                         <w:rPr>
                           <w:szCs w:val="20"/>
                         </w:rPr>
-                        <w:tab/>
-                      </w:r>
+                      </w:pPr>
                       <w:r>
                         <w:rPr>
                           <w:szCs w:val="20"/>
                         </w:rPr>
                         <w:tab/>
-                        <w:t>for y from y0 to y1:</w:t>
-                      </w:r>
-                    </w:p>
-                    <w:p>
-                      <w:pPr>
-                        <w:pStyle w:val="Code"/>
-                        <w:rPr>
-                          <w:szCs w:val="20"/>
-                          <w:lang w:val="fi-FI"/>
-                        </w:rPr>
-                      </w:pPr>
+                      </w:r>
                       <w:r>
                         <w:rPr>
                           <w:szCs w:val="20"/>
                         </w:rPr>
                         <w:tab/>
-                      </w:r>
-                      <w:r>
+                        <w:t>x = x0</w:t>
+                      </w:r>
+                    </w:p>
+                    <w:p>
+                      <w:pPr>
+                        <w:pStyle w:val="Code"/>
                         <w:rPr>
                           <w:szCs w:val="20"/>
                         </w:rPr>
-                        <w:tab/>
-                      </w:r>
-                      <w:r>
+                      </w:pPr>
+                    </w:p>
+                    <w:p>
+                      <w:pPr>
+                        <w:pStyle w:val="Code"/>
                         <w:rPr>
                           <w:szCs w:val="20"/>
                         </w:rPr>
-                        <w:tab/>
-                      </w:r>
-                      <w:r>
-                        <w:rPr>
-                          <w:szCs w:val="20"/>
-                          <w:lang w:val="fi-FI"/>
-                        </w:rPr>
-                        <w:t>PutPixel(x, y)</w:t>
-                      </w:r>
-                    </w:p>
-                    <w:p>
-                      <w:pPr>
-                        <w:pStyle w:val="Code"/>
+                      </w:pPr>
+                      <w:r>
                         <w:rPr>
                           <w:szCs w:val="20"/>
                         </w:rPr>
-                      </w:pPr>
+                        <w:tab/>
+                      </w:r>
                       <w:r>
                         <w:rPr>
                           <w:szCs w:val="20"/>
-                          <w:lang w:val="fi-FI"/>
                         </w:rPr>
                         <w:tab/>
-                      </w:r>
-                      <w:r>
+                        <w:t>//For each y position, plot the corresponding x</w:t>
+                      </w:r>
+                    </w:p>
+                    <w:p>
+                      <w:pPr>
+                        <w:pStyle w:val="Code"/>
                         <w:rPr>
                           <w:szCs w:val="20"/>
-                          <w:lang w:val="fi-FI"/>
                         </w:rPr>
-                        <w:tab/>
-                      </w:r>
+                      </w:pPr>
                       <w:r>
                         <w:rPr>
                           <w:szCs w:val="20"/>
-                          <w:lang w:val="fi-FI"/>
+                        </w:rPr>
+                        <w:tab/>
+                      </w:r>
+                      <w:r>
+                        <w:rPr>
+                          <w:szCs w:val="20"/>
+                        </w:rPr>
+                        <w:tab/>
+                        <w:t>for y from y0 to y1:</w:t>
+                      </w:r>
+                    </w:p>
+                    <w:p>
+                      <w:pPr>
+                        <w:pStyle w:val="Code"/>
+                        <w:rPr>
+                          <w:szCs w:val="20"/>
+                        </w:rPr>
+                      </w:pPr>
+                      <w:r>
+                        <w:rPr>
+                          <w:szCs w:val="20"/>
+                        </w:rPr>
+                        <w:tab/>
+                      </w:r>
+                      <w:r>
+                        <w:rPr>
+                          <w:szCs w:val="20"/>
+                        </w:rPr>
+                        <w:tab/>
+                      </w:r>
+                      <w:r>
+                        <w:rPr>
+                          <w:szCs w:val="20"/>
+                        </w:rPr>
+                        <w:tab/>
+                      </w:r>
+                      <w:r>
+                        <w:rPr>
+                          <w:szCs w:val="20"/>
+                        </w:rPr>
+                        <w:t>PutPixel(x, y</w:t>
+                      </w:r>
+                      <w:r>
+                        <w:rPr>
+                          <w:szCs w:val="20"/>
+                        </w:rPr>
+                        <w:t xml:space="preserve">, </w:t>
+                      </w:r>
+                      <w:r>
+                        <w:t>color</w:t>
+                      </w:r>
+                      <w:r>
+                        <w:rPr>
+                          <w:szCs w:val="20"/>
+                        </w:rPr>
+                        <w:t>)</w:t>
+                      </w:r>
+                    </w:p>
+                    <w:p>
+                      <w:pPr>
+                        <w:pStyle w:val="Code"/>
+                        <w:rPr>
+                          <w:szCs w:val="20"/>
+                        </w:rPr>
+                      </w:pPr>
+                      <w:r>
+                        <w:rPr>
+                          <w:szCs w:val="20"/>
+                        </w:rPr>
+                        <w:tab/>
+                      </w:r>
+                      <w:r>
+                        <w:rPr>
+                          <w:szCs w:val="20"/>
+                        </w:rPr>
+                        <w:tab/>
+                      </w:r>
+                      <w:r>
+                        <w:rPr>
+                          <w:szCs w:val="20"/>
                         </w:rPr>
                         <w:tab/>
                         <w:t>x += m</w:t>
@@ -4775,6 +5497,30 @@
         <w:rPr>
           <w:lang w:val="en-US"/>
         </w:rPr>
+        <w:t xml:space="preserve">{TODO: Add more </w:t>
+      </w:r>
+      <w:r>
+        <w:rPr>
+          <w:lang w:val="en-US"/>
+        </w:rPr>
+        <w:t xml:space="preserve">different </w:t>
+      </w:r>
+      <w:r>
+        <w:rPr>
+          <w:lang w:val="en-US"/>
+        </w:rPr>
+        <w:t>lines}</w:t>
+      </w:r>
+      <w:r>
+        <w:rPr>
+          <w:lang w:val="en-US"/>
+        </w:rPr>
+        <w:t xml:space="preserve"> </w:t>
+      </w:r>
+      <w:r>
+        <w:rPr>
+          <w:lang w:val="en-US"/>
+        </w:rPr>
         <w:t>This completed function allows us to draw any line between any two points.</w:t>
       </w:r>
       <w:r>
@@ -4986,13 +5732,17 @@
                             <w:pPr>
                               <w:pStyle w:val="Code"/>
                             </w:pPr>
-                            <w:proofErr w:type="spellStart"/>
-                            <w:r>
-                              <w:t>DrawLine</w:t>
-                            </w:r>
-                            <w:proofErr w:type="spellEnd"/>
-                            <w:r>
-                              <w:t>(x0, y0, x1, y1):</w:t>
+                            <w:r>
+                              <w:t>DrawLine(x0, y0, x1, y1</w:t>
+                            </w:r>
+                            <w:r>
+                              <w:t xml:space="preserve">, </w:t>
+                            </w:r>
+                            <w:r>
+                              <w:t>color</w:t>
+                            </w:r>
+                            <w:r>
+                              <w:t>):</w:t>
                             </w:r>
                           </w:p>
                           <w:p>
@@ -5018,13 +5768,11 @@
                             <w:r>
                               <w:t xml:space="preserve">    </w:t>
                             </w:r>
-                            <w:proofErr w:type="spellStart"/>
-                            <w:r>
-                              <w:t>accumulatedError</w:t>
-                            </w:r>
-                            <w:proofErr w:type="spellEnd"/>
-                            <w:r>
-                              <w:t xml:space="preserve"> = 0.0</w:t>
+                            <w:r>
+                              <w:t>e</w:t>
+                            </w:r>
+                            <w:r>
+                              <w:t>rror = 0.0</w:t>
                             </w:r>
                           </w:p>
                           <w:p>
@@ -5053,31 +5801,30 @@
                               <w:pStyle w:val="Code"/>
                             </w:pPr>
                             <w:r>
+                              <w:t xml:space="preserve">        PutPixel(x, y</w:t>
+                            </w:r>
+                            <w:r>
+                              <w:t xml:space="preserve">, </w:t>
+                            </w:r>
+                            <w:r>
+                              <w:t>color</w:t>
+                            </w:r>
+                            <w:r>
+                              <w:t>)</w:t>
+                            </w:r>
+                          </w:p>
+                          <w:p>
+                            <w:pPr>
+                              <w:pStyle w:val="Code"/>
+                            </w:pPr>
+                            <w:r>
                               <w:t xml:space="preserve">        </w:t>
                             </w:r>
-                            <w:proofErr w:type="spellStart"/>
-                            <w:r>
-                              <w:t>PutPixel</w:t>
-                            </w:r>
-                            <w:proofErr w:type="spellEnd"/>
-                            <w:r>
-                              <w:t>(x, y)</w:t>
-                            </w:r>
-                          </w:p>
-                          <w:p>
-                            <w:pPr>
-                              <w:pStyle w:val="Code"/>
-                            </w:pPr>
-                            <w:r>
-                              <w:t xml:space="preserve">        </w:t>
-                            </w:r>
-                            <w:proofErr w:type="spellStart"/>
-                            <w:r>
-                              <w:t>accumulatedError</w:t>
-                            </w:r>
-                            <w:proofErr w:type="spellEnd"/>
-                            <w:r>
-                              <w:t xml:space="preserve"> += m</w:t>
+                            <w:r>
+                              <w:t>e</w:t>
+                            </w:r>
+                            <w:r>
+                              <w:t>rror += m</w:t>
                             </w:r>
                           </w:p>
                           <w:p>
@@ -5087,13 +5834,11 @@
                             <w:r>
                               <w:t xml:space="preserve">        if </w:t>
                             </w:r>
-                            <w:proofErr w:type="spellStart"/>
-                            <w:r>
-                              <w:t>accumulatedError</w:t>
-                            </w:r>
-                            <w:proofErr w:type="spellEnd"/>
-                            <w:r>
-                              <w:t xml:space="preserve"> &gt; 0.5:</w:t>
+                            <w:r>
+                              <w:t>e</w:t>
+                            </w:r>
+                            <w:r>
+                              <w:t>rror &gt; 0.5:</w:t>
                             </w:r>
                           </w:p>
                           <w:p>
@@ -5111,13 +5856,11 @@
                             <w:r>
                               <w:t xml:space="preserve">            </w:t>
                             </w:r>
-                            <w:proofErr w:type="spellStart"/>
-                            <w:r>
-                              <w:t>accumulatedError</w:t>
-                            </w:r>
-                            <w:proofErr w:type="spellEnd"/>
-                            <w:r>
-                              <w:t xml:space="preserve"> -= 1.0</w:t>
+                            <w:r>
+                              <w:t>e</w:t>
+                            </w:r>
+                            <w:r>
+                              <w:t>rror -= 1.0</w:t>
                             </w:r>
                           </w:p>
                           <w:p>
@@ -5154,13 +5897,17 @@
                       <w:pPr>
                         <w:pStyle w:val="Code"/>
                       </w:pPr>
-                      <w:proofErr w:type="spellStart"/>
-                      <w:r>
-                        <w:t>DrawLine</w:t>
-                      </w:r>
-                      <w:proofErr w:type="spellEnd"/>
-                      <w:r>
-                        <w:t>(x0, y0, x1, y1):</w:t>
+                      <w:r>
+                        <w:t>DrawLine(x0, y0, x1, y1</w:t>
+                      </w:r>
+                      <w:r>
+                        <w:t xml:space="preserve">, </w:t>
+                      </w:r>
+                      <w:r>
+                        <w:t>color</w:t>
+                      </w:r>
+                      <w:r>
+                        <w:t>):</w:t>
                       </w:r>
                     </w:p>
                     <w:p>
@@ -5186,13 +5933,11 @@
                       <w:r>
                         <w:t xml:space="preserve">    </w:t>
                       </w:r>
-                      <w:proofErr w:type="spellStart"/>
-                      <w:r>
-                        <w:t>accumulatedError</w:t>
-                      </w:r>
-                      <w:proofErr w:type="spellEnd"/>
-                      <w:r>
-                        <w:t xml:space="preserve"> = 0.0</w:t>
+                      <w:r>
+                        <w:t>e</w:t>
+                      </w:r>
+                      <w:r>
+                        <w:t>rror = 0.0</w:t>
                       </w:r>
                     </w:p>
                     <w:p>
@@ -5221,31 +5966,30 @@
                         <w:pStyle w:val="Code"/>
                       </w:pPr>
                       <w:r>
+                        <w:t xml:space="preserve">        PutPixel(x, y</w:t>
+                      </w:r>
+                      <w:r>
+                        <w:t xml:space="preserve">, </w:t>
+                      </w:r>
+                      <w:r>
+                        <w:t>color</w:t>
+                      </w:r>
+                      <w:r>
+                        <w:t>)</w:t>
+                      </w:r>
+                    </w:p>
+                    <w:p>
+                      <w:pPr>
+                        <w:pStyle w:val="Code"/>
+                      </w:pPr>
+                      <w:r>
                         <w:t xml:space="preserve">        </w:t>
                       </w:r>
-                      <w:proofErr w:type="spellStart"/>
-                      <w:r>
-                        <w:t>PutPixel</w:t>
-                      </w:r>
-                      <w:proofErr w:type="spellEnd"/>
-                      <w:r>
-                        <w:t>(x, y)</w:t>
-                      </w:r>
-                    </w:p>
-                    <w:p>
-                      <w:pPr>
-                        <w:pStyle w:val="Code"/>
-                      </w:pPr>
-                      <w:r>
-                        <w:t xml:space="preserve">        </w:t>
-                      </w:r>
-                      <w:proofErr w:type="spellStart"/>
-                      <w:r>
-                        <w:t>accumulatedError</w:t>
-                      </w:r>
-                      <w:proofErr w:type="spellEnd"/>
-                      <w:r>
-                        <w:t xml:space="preserve"> += m</w:t>
+                      <w:r>
+                        <w:t>e</w:t>
+                      </w:r>
+                      <w:r>
+                        <w:t>rror += m</w:t>
                       </w:r>
                     </w:p>
                     <w:p>
@@ -5255,13 +5999,11 @@
                       <w:r>
                         <w:t xml:space="preserve">        if </w:t>
                       </w:r>
-                      <w:proofErr w:type="spellStart"/>
-                      <w:r>
-                        <w:t>accumulatedError</w:t>
-                      </w:r>
-                      <w:proofErr w:type="spellEnd"/>
-                      <w:r>
-                        <w:t xml:space="preserve"> &gt; 0.5:</w:t>
+                      <w:r>
+                        <w:t>e</w:t>
+                      </w:r>
+                      <w:r>
+                        <w:t>rror &gt; 0.5:</w:t>
                       </w:r>
                     </w:p>
                     <w:p>
@@ -5279,13 +6021,11 @@
                       <w:r>
                         <w:t xml:space="preserve">            </w:t>
                       </w:r>
-                      <w:proofErr w:type="spellStart"/>
-                      <w:r>
-                        <w:t>accumulatedError</w:t>
-                      </w:r>
-                      <w:proofErr w:type="spellEnd"/>
-                      <w:r>
-                        <w:t xml:space="preserve"> -= 1.0</w:t>
+                      <w:r>
+                        <w:t>e</w:t>
+                      </w:r>
+                      <w:r>
+                        <w:t>rror -= 1.0</w:t>
                       </w:r>
                     </w:p>
                     <w:p>
@@ -5354,33 +6094,29 @@
         </w:rPr>
         <w:t xml:space="preserve"> change around our two problematic lines: "</w:t>
       </w:r>
-      <w:proofErr w:type="spellStart"/>
-      <w:r>
-        <w:rPr>
-          <w:lang w:val="en-US"/>
-        </w:rPr>
-        <w:t>accumulatedError</w:t>
-      </w:r>
-      <w:proofErr w:type="spellEnd"/>
-      <w:r>
-        <w:rPr>
-          <w:lang w:val="en-US"/>
-        </w:rPr>
-        <w:t xml:space="preserve"> += m", and "if </w:t>
-      </w:r>
-      <w:proofErr w:type="spellStart"/>
-      <w:r>
-        <w:rPr>
-          <w:lang w:val="en-US"/>
-        </w:rPr>
-        <w:t>accumulatedError</w:t>
-      </w:r>
-      <w:proofErr w:type="spellEnd"/>
-      <w:r>
-        <w:rPr>
-          <w:lang w:val="en-US"/>
-        </w:rPr>
-        <w:t xml:space="preserve"> &gt; 0.5".</w:t>
+      <w:r>
+        <w:rPr>
+          <w:lang w:val="en-US"/>
+        </w:rPr>
+        <w:t>e</w:t>
+      </w:r>
+      <w:r>
+        <w:rPr>
+          <w:lang w:val="en-US"/>
+        </w:rPr>
+        <w:t xml:space="preserve">rror += m", and "if </w:t>
+      </w:r>
+      <w:r>
+        <w:rPr>
+          <w:lang w:val="en-US"/>
+        </w:rPr>
+        <w:t>e</w:t>
+      </w:r>
+      <w:r>
+        <w:rPr>
+          <w:lang w:val="en-US"/>
+        </w:rPr>
+        <w:t>rror &gt; 0.5".</w:t>
       </w:r>
     </w:p>
     <w:p>
@@ -5390,83 +6126,6 @@
           <w:lang w:val="en-US"/>
         </w:rPr>
       </w:pPr>
-      <w:r>
-        <w:rPr>
-          <w:lang w:val="en-US"/>
-        </w:rPr>
-        <w:lastRenderedPageBreak/>
-        <w:t xml:space="preserve">First, </w:t>
-      </w:r>
-      <w:proofErr w:type="spellStart"/>
-      <w:r>
-        <w:rPr>
-          <w:lang w:val="en-US"/>
-        </w:rPr>
-        <w:t>accumulatedError</w:t>
-      </w:r>
-      <w:proofErr w:type="spellEnd"/>
-      <w:r>
-        <w:rPr>
-          <w:lang w:val="en-US"/>
-        </w:rPr>
-        <w:t xml:space="preserve"> += m can be rewritten as: </w:t>
-      </w:r>
-      <w:proofErr w:type="spellStart"/>
-      <w:r>
-        <w:rPr>
-          <w:lang w:val="en-US"/>
-        </w:rPr>
-        <w:t>accumulatedError</w:t>
-      </w:r>
-      <w:proofErr w:type="spellEnd"/>
-      <w:r>
-        <w:rPr>
-          <w:lang w:val="en-US"/>
-        </w:rPr>
-        <w:t xml:space="preserve"> = </w:t>
-      </w:r>
-      <w:proofErr w:type="spellStart"/>
-      <w:r>
-        <w:rPr>
-          <w:lang w:val="en-US"/>
-        </w:rPr>
-        <w:t>accumulatedError</w:t>
-      </w:r>
-      <w:proofErr w:type="spellEnd"/>
-      <w:r>
-        <w:rPr>
-          <w:lang w:val="en-US"/>
-        </w:rPr>
-        <w:t xml:space="preserve"> + </w:t>
-      </w:r>
-      <w:proofErr w:type="spellStart"/>
-      <w:r>
-        <w:rPr>
-          <w:lang w:val="en-US"/>
-        </w:rPr>
-        <w:t>dy</w:t>
-      </w:r>
-      <w:proofErr w:type="spellEnd"/>
-      <w:r>
-        <w:rPr>
-          <w:lang w:val="en-US"/>
-        </w:rPr>
-        <w:t xml:space="preserve"> / dx, where dx and </w:t>
-      </w:r>
-      <w:proofErr w:type="spellStart"/>
-      <w:r>
-        <w:rPr>
-          <w:lang w:val="en-US"/>
-        </w:rPr>
-        <w:t>dy</w:t>
-      </w:r>
-      <w:proofErr w:type="spellEnd"/>
-      <w:r>
-        <w:rPr>
-          <w:lang w:val="en-US"/>
-        </w:rPr>
-        <w:t xml:space="preserve"> are x0 - x1 and y0 - y1.</w:t>
-      </w:r>
     </w:p>
     <w:p>
       <w:pPr>
@@ -5475,9 +6134,50 @@
           <w:lang w:val="en-US"/>
         </w:rPr>
       </w:pPr>
+      <w:r>
+        <w:rPr>
+          <w:lang w:val="en-US"/>
+        </w:rPr>
+        <w:t xml:space="preserve">To rewrite the function to work with only integers we first expand m: </w:t>
+      </w:r>
     </w:p>
     <w:p>
       <w:pPr>
+        <w:pStyle w:val="Code"/>
+      </w:pPr>
+      <w:proofErr w:type="spellStart"/>
+      <w:r>
+        <w:t>dy</w:t>
+      </w:r>
+      <w:proofErr w:type="spellEnd"/>
+      <w:r>
+        <w:t xml:space="preserve"> = y0 – y1, dx = x0 – x1</w:t>
+      </w:r>
+    </w:p>
+    <w:p>
+      <w:pPr>
+        <w:pStyle w:val="Code"/>
+      </w:pPr>
+      <w:r>
+        <w:t>e</w:t>
+      </w:r>
+      <w:r>
+        <w:t xml:space="preserve">rror = </w:t>
+      </w:r>
+      <w:r>
+        <w:t>e</w:t>
+      </w:r>
+      <w:r>
+        <w:t>rror + dy / dx</w:t>
+      </w:r>
+    </w:p>
+    <w:p>
+      <w:pPr>
+        <w:pStyle w:val="Code"/>
+      </w:pPr>
+    </w:p>
+    <w:p>
+      <w:pPr>
         <w:pStyle w:val="Perusteksti"/>
         <w:rPr>
           <w:lang w:val="en-US"/>
@@ -5487,94 +6187,178 @@
         <w:rPr>
           <w:lang w:val="en-US"/>
         </w:rPr>
-        <w:t xml:space="preserve">Then, to get rid of the fraction: dx * </w:t>
+        <w:t>Then, to get rid of the fraction:</w:t>
+      </w:r>
+    </w:p>
+    <w:p>
+      <w:pPr>
+        <w:pStyle w:val="Code"/>
+      </w:pPr>
+      <w:r>
+        <w:t xml:space="preserve">dx * </w:t>
+      </w:r>
+      <w:r>
+        <w:t>e</w:t>
+      </w:r>
+      <w:r>
+        <w:t xml:space="preserve">rror = dx * </w:t>
+      </w:r>
+      <w:r>
+        <w:t>e</w:t>
+      </w:r>
+      <w:r>
+        <w:t>rror + dy</w:t>
+      </w:r>
+    </w:p>
+    <w:p>
+      <w:pPr>
+        <w:pStyle w:val="Code"/>
+      </w:pPr>
+    </w:p>
+    <w:p>
+      <w:pPr>
+        <w:pStyle w:val="Perusteksti"/>
+        <w:rPr>
+          <w:lang w:val="en-US"/>
+        </w:rPr>
+      </w:pPr>
+      <w:r>
+        <w:rPr>
+          <w:lang w:val="en-US"/>
+        </w:rPr>
+        <w:t xml:space="preserve">Next, to get rid of the fraction in </w:t>
+      </w:r>
+      <w:r>
+        <w:rPr>
+          <w:i/>
+          <w:iCs/>
+          <w:lang w:val="en-US"/>
+        </w:rPr>
+        <w:t xml:space="preserve">if </w:t>
+      </w:r>
+      <w:r>
+        <w:rPr>
+          <w:i/>
+          <w:iCs/>
+          <w:lang w:val="en-US"/>
+        </w:rPr>
+        <w:t>e</w:t>
+      </w:r>
+      <w:r>
+        <w:rPr>
+          <w:i/>
+          <w:iCs/>
+          <w:lang w:val="en-US"/>
+        </w:rPr>
+        <w:t>rror &gt; 0.5</w:t>
+      </w:r>
+      <w:r>
+        <w:rPr>
+          <w:lang w:val="en-US"/>
+        </w:rPr>
+        <w:t xml:space="preserve">: </w:t>
+      </w:r>
+    </w:p>
+    <w:p>
+      <w:pPr>
+        <w:pStyle w:val="Code"/>
+      </w:pPr>
+      <w:r>
+        <w:t xml:space="preserve">if </w:t>
+      </w:r>
+      <w:r>
+        <w:t>e</w:t>
+      </w:r>
+      <w:r>
+        <w:t>rror * 2 &gt; 1</w:t>
+      </w:r>
+    </w:p>
+    <w:p>
+      <w:pPr>
+        <w:pStyle w:val="Code"/>
+      </w:pPr>
+    </w:p>
+    <w:p>
+      <w:pPr>
+        <w:pStyle w:val="Perusteksti"/>
+        <w:rPr>
+          <w:lang w:val="en-US"/>
+        </w:rPr>
+      </w:pPr>
+      <w:r>
+        <w:rPr>
+          <w:lang w:val="en-US"/>
+        </w:rPr>
+        <w:t>To make these two lines work in code:</w:t>
+      </w:r>
+    </w:p>
+    <w:p>
+      <w:pPr>
+        <w:pStyle w:val="Code"/>
+      </w:pPr>
+      <w:r>
+        <w:t xml:space="preserve">2 * </w:t>
+      </w:r>
+      <w:r>
+        <w:t xml:space="preserve">dx * </w:t>
+      </w:r>
+      <w:r>
+        <w:t>e</w:t>
+      </w:r>
+      <w:r>
+        <w:t>rror =</w:t>
+      </w:r>
+      <w:r>
+        <w:t xml:space="preserve"> 2 *</w:t>
+      </w:r>
+      <w:r>
+        <w:t xml:space="preserve"> dx * </w:t>
+      </w:r>
+      <w:r>
+        <w:t>e</w:t>
+      </w:r>
+      <w:r>
+        <w:t>rror +</w:t>
+      </w:r>
+      <w:r>
+        <w:t xml:space="preserve"> 2 *</w:t>
+      </w:r>
+      <w:r>
+        <w:t xml:space="preserve"> </w:t>
       </w:r>
       <w:proofErr w:type="spellStart"/>
       <w:r>
-        <w:rPr>
-          <w:lang w:val="en-US"/>
-        </w:rPr>
-        <w:t>accumulatedError</w:t>
-      </w:r>
-      <w:proofErr w:type="spellEnd"/>
-      <w:r>
-        <w:rPr>
-          <w:lang w:val="en-US"/>
-        </w:rPr>
-        <w:t xml:space="preserve"> = dx * </w:t>
-      </w:r>
-      <w:proofErr w:type="spellStart"/>
-      <w:r>
-        <w:rPr>
-          <w:lang w:val="en-US"/>
-        </w:rPr>
-        <w:t>accumulatedError</w:t>
-      </w:r>
-      <w:proofErr w:type="spellEnd"/>
-      <w:r>
-        <w:rPr>
-          <w:lang w:val="en-US"/>
-        </w:rPr>
-        <w:t xml:space="preserve"> + </w:t>
-      </w:r>
-      <w:proofErr w:type="spellStart"/>
-      <w:r>
-        <w:rPr>
-          <w:lang w:val="en-US"/>
-        </w:rPr>
         <w:t>dy</w:t>
       </w:r>
       <w:proofErr w:type="spellEnd"/>
     </w:p>
     <w:p>
       <w:pPr>
-        <w:pStyle w:val="Perusteksti"/>
-        <w:rPr>
-          <w:lang w:val="en-US"/>
-        </w:rPr>
-      </w:pPr>
+        <w:pStyle w:val="Code"/>
+      </w:pPr>
+      <w:r>
+        <w:t xml:space="preserve">if </w:t>
+      </w:r>
+      <w:r>
+        <w:t>e</w:t>
+      </w:r>
+      <w:r>
+        <w:t>rror * 2</w:t>
+      </w:r>
+      <w:r>
+        <w:t xml:space="preserve"> * dx</w:t>
+      </w:r>
+      <w:r>
+        <w:t xml:space="preserve"> &gt; 1</w:t>
+      </w:r>
+      <w:r>
+        <w:t xml:space="preserve"> * dx</w:t>
+      </w:r>
     </w:p>
     <w:p>
       <w:pPr>
-        <w:pStyle w:val="Perusteksti"/>
-        <w:rPr>
-          <w:lang w:val="en-US"/>
-        </w:rPr>
-      </w:pPr>
-      <w:r>
-        <w:rPr>
-          <w:lang w:val="en-US"/>
-        </w:rPr>
-        <w:t xml:space="preserve">Next, to get rid of the fraction in if </w:t>
-      </w:r>
-      <w:proofErr w:type="spellStart"/>
-      <w:r>
-        <w:rPr>
-          <w:lang w:val="en-US"/>
-        </w:rPr>
-        <w:t>accumulatedError</w:t>
-      </w:r>
-      <w:proofErr w:type="spellEnd"/>
-      <w:r>
-        <w:rPr>
-          <w:lang w:val="en-US"/>
-        </w:rPr>
-        <w:t xml:space="preserve"> &gt; 0.5 we can do: if </w:t>
-      </w:r>
-      <w:proofErr w:type="spellStart"/>
-      <w:r>
-        <w:rPr>
-          <w:lang w:val="en-US"/>
-        </w:rPr>
-        <w:t>accumulatedError</w:t>
-      </w:r>
-      <w:proofErr w:type="spellEnd"/>
-      <w:r>
-        <w:rPr>
-          <w:lang w:val="en-US"/>
-        </w:rPr>
-        <w:t xml:space="preserve"> * 2 &gt; 1</w:t>
-      </w:r>
+        <w:pStyle w:val="Code"/>
+      </w:pPr>
     </w:p>
     <w:p>
       <w:pPr>
@@ -5583,103 +6367,93 @@
           <w:lang w:val="en-US"/>
         </w:rPr>
       </w:pPr>
+      <w:r>
+        <w:rPr>
+          <w:lang w:val="en-US"/>
+        </w:rPr>
+        <w:t xml:space="preserve">Simplify by grouping together 2 * dx * </w:t>
+      </w:r>
+      <w:r>
+        <w:rPr>
+          <w:lang w:val="en-US"/>
+        </w:rPr>
+        <w:t>e</w:t>
+      </w:r>
+      <w:r>
+        <w:rPr>
+          <w:lang w:val="en-US"/>
+        </w:rPr>
+        <w:t>rror:</w:t>
+      </w:r>
     </w:p>
     <w:p>
       <w:pPr>
+        <w:pStyle w:val="Code"/>
+      </w:pPr>
+      <w:r>
+        <w:t>e</w:t>
+      </w:r>
+      <w:r>
+        <w:t xml:space="preserve">rror = </w:t>
+      </w:r>
+      <w:r>
+        <w:t>e</w:t>
+      </w:r>
+      <w:r>
+        <w:t xml:space="preserve">rror + 2 * </w:t>
+      </w:r>
+      <w:proofErr w:type="spellStart"/>
+      <w:r>
+        <w:t>dy</w:t>
+      </w:r>
+      <w:proofErr w:type="spellEnd"/>
+    </w:p>
+    <w:p>
+      <w:pPr>
+        <w:pStyle w:val="Code"/>
+      </w:pPr>
+      <w:r>
+        <w:t xml:space="preserve">if </w:t>
+      </w:r>
+      <w:r>
+        <w:t>e</w:t>
+      </w:r>
+      <w:r>
+        <w:t>rror &gt; dx</w:t>
+      </w:r>
+    </w:p>
+    <w:p>
+      <w:pPr>
         <w:pStyle w:val="Perusteksti"/>
         <w:rPr>
           <w:lang w:val="en-US"/>
         </w:rPr>
       </w:pPr>
-      <w:r>
-        <w:rPr>
-          <w:lang w:val="en-US"/>
-        </w:rPr>
-        <w:t xml:space="preserve">Now, we can avoid the * 2 and * dx by writing the two equations as: 2 * dx * </w:t>
-      </w:r>
-      <w:proofErr w:type="spellStart"/>
-      <w:r>
-        <w:rPr>
-          <w:lang w:val="en-US"/>
-        </w:rPr>
-        <w:t>accumulatedError</w:t>
-      </w:r>
-      <w:proofErr w:type="spellEnd"/>
-      <w:r>
-        <w:rPr>
-          <w:lang w:val="en-US"/>
-        </w:rPr>
-        <w:t xml:space="preserve"> = 2 * dx * </w:t>
-      </w:r>
-      <w:proofErr w:type="spellStart"/>
-      <w:r>
-        <w:rPr>
-          <w:lang w:val="en-US"/>
-        </w:rPr>
-        <w:t>accumulatedError</w:t>
-      </w:r>
-      <w:proofErr w:type="spellEnd"/>
-      <w:r>
-        <w:rPr>
-          <w:lang w:val="en-US"/>
-        </w:rPr>
-        <w:t xml:space="preserve"> + 2 * </w:t>
-      </w:r>
-      <w:proofErr w:type="spellStart"/>
-      <w:r>
-        <w:rPr>
-          <w:lang w:val="en-US"/>
-        </w:rPr>
-        <w:t>dy</w:t>
-      </w:r>
-      <w:proofErr w:type="spellEnd"/>
-      <w:r>
-        <w:rPr>
-          <w:lang w:val="en-US"/>
-        </w:rPr>
-        <w:t xml:space="preserve">, and if 2 * dx * </w:t>
-      </w:r>
-      <w:proofErr w:type="spellStart"/>
-      <w:r>
-        <w:rPr>
-          <w:lang w:val="en-US"/>
-        </w:rPr>
-        <w:t>accumulatedError</w:t>
-      </w:r>
-      <w:proofErr w:type="spellEnd"/>
-      <w:r>
-        <w:rPr>
-          <w:lang w:val="en-US"/>
-        </w:rPr>
-        <w:t xml:space="preserve"> &gt; dx. This allows us to group the 2 * dx * </w:t>
-      </w:r>
-      <w:proofErr w:type="spellStart"/>
-      <w:r>
-        <w:rPr>
-          <w:lang w:val="en-US"/>
-        </w:rPr>
-        <w:t>accumulatedError</w:t>
-      </w:r>
-      <w:proofErr w:type="spellEnd"/>
-      <w:r>
-        <w:rPr>
-          <w:lang w:val="en-US"/>
-        </w:rPr>
-        <w:t xml:space="preserve"> into a single integer variable which we will call </w:t>
-      </w:r>
-      <w:proofErr w:type="spellStart"/>
-      <w:r>
-        <w:rPr>
-          <w:lang w:val="en-US"/>
-        </w:rPr>
-        <w:t>accumulatedErrorInt</w:t>
-      </w:r>
-      <w:proofErr w:type="spellEnd"/>
-      <w:r>
-        <w:rPr>
-          <w:lang w:val="en-US"/>
-        </w:rPr>
-        <w:t>. [4.]</w:t>
+    </w:p>
+    <w:p>
+      <w:pPr>
+        <w:pStyle w:val="Perusteksti"/>
+        <w:rPr>
+          <w:lang w:val="en-US"/>
+        </w:rPr>
+      </w:pPr>
+      <w:r>
+        <w:rPr>
+          <w:lang w:val="en-US"/>
+        </w:rPr>
+        <w:t>Rewriting the function this way avoids floating point division and allows every number to be an integer, which makes the function faster</w:t>
+      </w:r>
+      <w:r>
+        <w:rPr>
+          <w:lang w:val="en-US"/>
+        </w:rPr>
+        <w:t xml:space="preserve"> [4]</w:t>
+      </w:r>
+      <w:r>
+        <w:rPr>
+          <w:lang w:val="en-US"/>
+        </w:rPr>
+        <w:t>.</w:t>
       </w:r>
       <w:r>
         <w:rPr>
@@ -5691,7 +6465,7 @@
         <w:rPr>
           <w:lang w:val="en-US"/>
         </w:rPr>
-        <w:t>We will still need to apply all the fixes for different slopes from our original algorithm, as well as account for a negative slope by decrementing x or y instead of incrementing. The complete function looks something like this:</w:t>
+        <w:t>We will still need to apply the fixes for different slopes from our original algorithm, as well as account for a negative slope by decrementing x or y instead of incrementing. The complete function looks something like this:</w:t>
       </w:r>
     </w:p>
     <w:p>
@@ -5710,7 +6484,7 @@
         <mc:AlternateContent>
           <mc:Choice Requires="wps">
             <w:drawing>
-              <wp:anchor distT="45720" distB="45720" distL="114300" distR="114300" simplePos="0" relativeHeight="251669504" behindDoc="1" locked="0" layoutInCell="1" allowOverlap="1" wp14:anchorId="7DD282D9" wp14:editId="457E1A33">
+              <wp:anchor distT="45720" distB="45720" distL="114300" distR="114300" simplePos="0" relativeHeight="251669504" behindDoc="1" locked="0" layoutInCell="1" allowOverlap="1" wp14:anchorId="7DD282D9" wp14:editId="75846FE0">
                 <wp:simplePos x="0" y="0"/>
                 <wp:positionH relativeFrom="margin">
                   <wp:align>right</wp:align>
@@ -5718,7 +6492,7 @@
                 <wp:positionV relativeFrom="paragraph">
                   <wp:posOffset>379730</wp:posOffset>
                 </wp:positionV>
-                <wp:extent cx="5448300" cy="7219950"/>
+                <wp:extent cx="5448300" cy="7048500"/>
                 <wp:effectExtent l="0" t="0" r="19050" b="19050"/>
                 <wp:wrapTight wrapText="bothSides">
                   <wp:wrapPolygon edited="0">
@@ -5742,7 +6516,7 @@
                       <wps:spPr bwMode="auto">
                         <a:xfrm>
                           <a:off x="0" y="0"/>
-                          <a:ext cx="5448300" cy="7219950"/>
+                          <a:ext cx="5448300" cy="7048500"/>
                         </a:xfrm>
                         <a:prstGeom prst="rect">
                           <a:avLst/>
@@ -5766,7 +6540,16 @@
                               <w:pStyle w:val="Code"/>
                             </w:pPr>
                             <w:r>
-                              <w:t>DrawLine(x0, y0, x1, y1):</w:t>
+                              <w:t>DrawLine(x0, y0, x1, y1</w:t>
+                            </w:r>
+                            <w:r>
+                              <w:t xml:space="preserve">, </w:t>
+                            </w:r>
+                            <w:r>
+                              <w:t>color</w:t>
+                            </w:r>
+                            <w:r>
+                              <w:t>):</w:t>
                             </w:r>
                           </w:p>
                           <w:p>
@@ -5901,256 +6684,233 @@
                           <w:p>
                             <w:pPr>
                               <w:pStyle w:val="Code"/>
-                              <w:rPr>
-                                <w:lang w:val="fi-FI"/>
-                              </w:rPr>
-                            </w:pPr>
-                            <w:r>
-                              <w:rPr>
-                                <w:lang w:val="fi-FI"/>
-                              </w:rPr>
-                              <w:tab/>
-                            </w:r>
-                            <w:r>
-                              <w:rPr>
-                                <w:lang w:val="fi-FI"/>
-                              </w:rPr>
-                              <w:tab/>
-                            </w:r>
-                            <w:r>
-                              <w:rPr>
-                                <w:lang w:val="fi-FI"/>
-                              </w:rPr>
-                              <w:t>dy = y</w:t>
-                            </w:r>
-                            <w:r>
-                              <w:rPr>
-                                <w:lang w:val="fi-FI"/>
-                              </w:rPr>
-                              <w:t>1</w:t>
-                            </w:r>
-                            <w:r>
-                              <w:rPr>
-                                <w:lang w:val="fi-FI"/>
-                              </w:rPr>
+                            </w:pPr>
+                            <w:r>
+                              <w:tab/>
+                            </w:r>
+                            <w:r>
+                              <w:tab/>
+                              <w:t>dy = y1 – y0;</w:t>
+                            </w:r>
+                          </w:p>
+                          <w:p>
+                            <w:pPr>
+                              <w:pStyle w:val="Code"/>
+                            </w:pPr>
+                          </w:p>
+                          <w:p>
+                            <w:pPr>
+                              <w:pStyle w:val="Code"/>
+                            </w:pPr>
+                            <w:r>
+                              <w:tab/>
+                            </w:r>
+                            <w:r>
+                              <w:tab/>
+                            </w:r>
+                            <w:r>
+                              <w:t>//If slope is positive increment y, else decrement</w:t>
+                            </w:r>
+                          </w:p>
+                          <w:p>
+                            <w:pPr>
+                              <w:pStyle w:val="Code"/>
+                            </w:pPr>
+                            <w:r>
+                              <w:tab/>
+                            </w:r>
+                            <w:r>
+                              <w:tab/>
+                            </w:r>
+                            <w:r>
+                              <w:t>yi = 1</w:t>
+                            </w:r>
+                          </w:p>
+                          <w:p>
+                            <w:pPr>
+                              <w:pStyle w:val="Code"/>
+                            </w:pPr>
+                            <w:r>
+                              <w:tab/>
+                            </w:r>
+                            <w:r>
+                              <w:tab/>
+                            </w:r>
+                            <w:r>
+                              <w:t>if dy &lt; 0:</w:t>
+                            </w:r>
+                          </w:p>
+                          <w:p>
+                            <w:pPr>
+                              <w:pStyle w:val="Code"/>
+                            </w:pPr>
+                            <w:r>
+                              <w:tab/>
+                            </w:r>
+                            <w:r>
+                              <w:tab/>
+                            </w:r>
+                            <w:r>
+                              <w:tab/>
+                            </w:r>
+                            <w:r>
+                              <w:t>yi = -1</w:t>
+                            </w:r>
+                          </w:p>
+                          <w:p>
+                            <w:pPr>
+                              <w:pStyle w:val="Code"/>
+                            </w:pPr>
+                            <w:r>
+                              <w:tab/>
+                            </w:r>
+                            <w:r>
+                              <w:tab/>
+                            </w:r>
+                            <w:r>
+                              <w:tab/>
+                            </w:r>
+                            <w:r>
+                              <w:t>dy = -dy</w:t>
+                            </w:r>
+                          </w:p>
+                          <w:p>
+                            <w:pPr>
+                              <w:pStyle w:val="Code"/>
+                            </w:pPr>
+                          </w:p>
+                          <w:p>
+                            <w:pPr>
+                              <w:pStyle w:val="Code"/>
+                            </w:pPr>
+                            <w:r>
+                              <w:tab/>
+                            </w:r>
+                            <w:r>
+                              <w:tab/>
+                            </w:r>
+                            <w:r>
+                              <w:t>y = y0</w:t>
+                            </w:r>
+                          </w:p>
+                          <w:p>
+                            <w:pPr>
+                              <w:pStyle w:val="Code"/>
+                            </w:pPr>
+                            <w:r>
+                              <w:tab/>
+                            </w:r>
+                            <w:r>
+                              <w:tab/>
+                            </w:r>
+                            <w:r>
+                              <w:t>error</w:t>
+                            </w:r>
+                            <w:r>
+                              <w:t xml:space="preserve"> = 0</w:t>
+                            </w:r>
+                          </w:p>
+                          <w:p>
+                            <w:pPr>
+                              <w:pStyle w:val="Code"/>
+                            </w:pPr>
+                            <w:r>
+                              <w:tab/>
+                            </w:r>
+                            <w:r>
+                              <w:tab/>
+                            </w:r>
+                            <w:r>
+                              <w:t>//For each x position, plot the corresponding y</w:t>
+                            </w:r>
+                          </w:p>
+                          <w:p>
+                            <w:pPr>
+                              <w:pStyle w:val="Code"/>
+                            </w:pPr>
+                            <w:r>
+                              <w:tab/>
+                            </w:r>
+                            <w:r>
+                              <w:tab/>
+                            </w:r>
+                            <w:r>
+                              <w:t>for x from x0 to x1:</w:t>
+                            </w:r>
+                          </w:p>
+                          <w:p>
+                            <w:pPr>
+                              <w:pStyle w:val="Code"/>
+                            </w:pPr>
+                            <w:r>
+                              <w:tab/>
+                            </w:r>
+                            <w:r>
+                              <w:tab/>
+                            </w:r>
+                            <w:r>
+                              <w:tab/>
+                            </w:r>
+                            <w:r>
+                              <w:t>PutPixel(x, y</w:t>
+                            </w:r>
+                            <w:r>
+                              <w:t xml:space="preserve">, </w:t>
+                            </w:r>
+                            <w:r>
+                              <w:t>color</w:t>
+                            </w:r>
+                            <w:r>
+                              <w:t>)</w:t>
+                            </w:r>
+                          </w:p>
+                          <w:p>
+                            <w:pPr>
+                              <w:pStyle w:val="Code"/>
+                            </w:pPr>
+                            <w:r>
+                              <w:tab/>
+                            </w:r>
+                            <w:r>
+                              <w:tab/>
+                            </w:r>
+                            <w:r>
+                              <w:tab/>
+                            </w:r>
+                            <w:r>
+                              <w:t>error</w:t>
+                            </w:r>
+                            <w:r>
                               <w:t xml:space="preserve"> </w:t>
                             </w:r>
                             <w:r>
-                              <w:rPr>
-                                <w:lang w:val="fi-FI"/>
-                              </w:rPr>
-                              <w:t>–</w:t>
-                            </w:r>
-                            <w:r>
-                              <w:rPr>
-                                <w:lang w:val="fi-FI"/>
-                              </w:rPr>
-                              <w:t xml:space="preserve"> y</w:t>
-                            </w:r>
-                            <w:r>
-                              <w:rPr>
-                                <w:lang w:val="fi-FI"/>
-                              </w:rPr>
-                              <w:t>0</w:t>
-                            </w:r>
-                            <w:r>
-                              <w:rPr>
-                                <w:lang w:val="fi-FI"/>
-                              </w:rPr>
-                              <w:t>;</w:t>
-                            </w:r>
-                          </w:p>
-                          <w:p>
-                            <w:pPr>
-                              <w:pStyle w:val="Code"/>
-                            </w:pPr>
-                          </w:p>
-                          <w:p>
-                            <w:pPr>
-                              <w:pStyle w:val="Code"/>
-                            </w:pPr>
-                            <w:r>
-                              <w:tab/>
-                            </w:r>
-                            <w:r>
-                              <w:tab/>
-                            </w:r>
-                            <w:r>
-                              <w:t>//If slope is positive increment y, else decrement</w:t>
-                            </w:r>
-                          </w:p>
-                          <w:p>
-                            <w:pPr>
-                              <w:pStyle w:val="Code"/>
-                            </w:pPr>
-                            <w:r>
-                              <w:tab/>
-                            </w:r>
-                            <w:r>
-                              <w:tab/>
-                            </w:r>
-                            <w:r>
-                              <w:t>yi = 1</w:t>
-                            </w:r>
-                          </w:p>
-                          <w:p>
-                            <w:pPr>
-                              <w:pStyle w:val="Code"/>
-                            </w:pPr>
-                            <w:r>
-                              <w:tab/>
-                            </w:r>
-                            <w:r>
-                              <w:tab/>
-                            </w:r>
-                            <w:r>
-                              <w:t>if dy &lt; 0:</w:t>
-                            </w:r>
-                          </w:p>
-                          <w:p>
-                            <w:pPr>
-                              <w:pStyle w:val="Code"/>
-                            </w:pPr>
-                            <w:r>
-                              <w:tab/>
-                            </w:r>
-                            <w:r>
-                              <w:tab/>
-                            </w:r>
-                            <w:r>
-                              <w:tab/>
-                            </w:r>
-                            <w:r>
-                              <w:t>yi = -1</w:t>
-                            </w:r>
-                          </w:p>
-                          <w:p>
-                            <w:pPr>
-                              <w:pStyle w:val="Code"/>
-                            </w:pPr>
-                            <w:r>
-                              <w:tab/>
-                            </w:r>
-                            <w:r>
-                              <w:tab/>
-                            </w:r>
-                            <w:r>
-                              <w:tab/>
-                            </w:r>
-                            <w:r>
-                              <w:t>dy = -dy</w:t>
-                            </w:r>
-                          </w:p>
-                          <w:p>
-                            <w:pPr>
-                              <w:pStyle w:val="Code"/>
-                            </w:pPr>
-                          </w:p>
-                          <w:p>
-                            <w:pPr>
-                              <w:pStyle w:val="Code"/>
-                            </w:pPr>
-                            <w:r>
-                              <w:tab/>
-                            </w:r>
-                            <w:r>
-                              <w:tab/>
-                            </w:r>
-                            <w:r>
-                              <w:t>y = y0</w:t>
-                            </w:r>
-                          </w:p>
-                          <w:p>
-                            <w:pPr>
-                              <w:pStyle w:val="Code"/>
-                            </w:pPr>
-                            <w:r>
-                              <w:tab/>
-                            </w:r>
-                            <w:r>
-                              <w:tab/>
-                            </w:r>
-                            <w:r>
-                              <w:t>accumulatedErrorInt = 0</w:t>
-                            </w:r>
-                          </w:p>
-                          <w:p>
-                            <w:pPr>
-                              <w:pStyle w:val="Code"/>
-                            </w:pPr>
-                            <w:r>
-                              <w:tab/>
-                            </w:r>
-                            <w:r>
-                              <w:tab/>
-                            </w:r>
-                            <w:r>
-                              <w:t>//For each x position, plot the corresponding y</w:t>
-                            </w:r>
-                          </w:p>
-                          <w:p>
-                            <w:pPr>
-                              <w:pStyle w:val="Code"/>
-                            </w:pPr>
-                            <w:r>
-                              <w:tab/>
-                            </w:r>
-                            <w:r>
-                              <w:tab/>
-                            </w:r>
-                            <w:r>
-                              <w:t>for x from x0 to x1:</w:t>
-                            </w:r>
-                          </w:p>
-                          <w:p>
-                            <w:pPr>
-                              <w:pStyle w:val="Code"/>
-                            </w:pPr>
-                            <w:r>
-                              <w:tab/>
-                            </w:r>
-                            <w:r>
-                              <w:tab/>
-                            </w:r>
-                            <w:r>
-                              <w:tab/>
-                            </w:r>
-                            <w:r>
-                              <w:t>PutPixel(x, y)</w:t>
-                            </w:r>
-                          </w:p>
-                          <w:p>
-                            <w:pPr>
-                              <w:pStyle w:val="Code"/>
-                            </w:pPr>
-                            <w:r>
-                              <w:tab/>
-                            </w:r>
-                            <w:r>
-                              <w:tab/>
-                            </w:r>
-                            <w:r>
-                              <w:tab/>
-                            </w:r>
-                            <w:r>
-                              <w:t>accumulatedErrorInt += 2 * dy</w:t>
-                            </w:r>
-                          </w:p>
-                          <w:p>
-                            <w:pPr>
-                              <w:pStyle w:val="Code"/>
-                            </w:pPr>
-                            <w:r>
-                              <w:tab/>
-                            </w:r>
-                            <w:r>
-                              <w:tab/>
-                            </w:r>
-                            <w:r>
-                              <w:tab/>
-                            </w:r>
-                            <w:r>
-                              <w:t>if accumulatedErrorInt &gt; dx:</w:t>
+                              <w:t>+= 2 * dy</w:t>
+                            </w:r>
+                          </w:p>
+                          <w:p>
+                            <w:pPr>
+                              <w:pStyle w:val="Code"/>
+                            </w:pPr>
+                            <w:r>
+                              <w:tab/>
+                            </w:r>
+                            <w:r>
+                              <w:tab/>
+                            </w:r>
+                            <w:r>
+                              <w:tab/>
+                            </w:r>
+                            <w:r>
+                              <w:t xml:space="preserve">if </w:t>
+                            </w:r>
+                            <w:r>
+                              <w:t>error</w:t>
+                            </w:r>
+                            <w:r>
+                              <w:t xml:space="preserve"> </w:t>
+                            </w:r>
+                            <w:r>
+                              <w:t>&gt; dx:</w:t>
                             </w:r>
                           </w:p>
                           <w:p>
@@ -6190,173 +6950,361 @@
                               <w:tab/>
                             </w:r>
                             <w:r>
-                              <w:t>accumulatedErrorInt -= 2 * dx</w:t>
-                            </w:r>
-                          </w:p>
-                          <w:p>
-                            <w:pPr>
-                              <w:pStyle w:val="Code"/>
-                            </w:pPr>
-                          </w:p>
-                          <w:p>
-                            <w:pPr>
-                              <w:pStyle w:val="Code"/>
-                            </w:pPr>
-                            <w:r>
-                              <w:t xml:space="preserve">    else: </w:t>
-                            </w:r>
-                          </w:p>
-                          <w:p>
-                            <w:pPr>
-                              <w:pStyle w:val="Code"/>
-                            </w:pPr>
-                            <w:r>
-                              <w:t xml:space="preserve">        //Make sure starting point is before ending point</w:t>
-                            </w:r>
-                          </w:p>
-                          <w:p>
-                            <w:pPr>
-                              <w:pStyle w:val="Code"/>
-                            </w:pPr>
-                            <w:r>
-                              <w:t xml:space="preserve">        if y0 &gt; y1:</w:t>
-                            </w:r>
-                          </w:p>
-                          <w:p>
-                            <w:pPr>
-                              <w:pStyle w:val="Code"/>
-                            </w:pPr>
-                            <w:r>
-                              <w:t xml:space="preserve">            swap(x0, x1)</w:t>
-                            </w:r>
-                          </w:p>
-                          <w:p>
-                            <w:pPr>
-                              <w:pStyle w:val="Code"/>
-                            </w:pPr>
-                            <w:r>
-                              <w:t xml:space="preserve">            swap(y0, y1)</w:t>
-                            </w:r>
-                          </w:p>
-                          <w:p>
-                            <w:pPr>
-                              <w:pStyle w:val="Code"/>
-                            </w:pPr>
-                            <w:r>
-                              <w:t xml:space="preserve">        //If slope is positive increment x, else decrement</w:t>
-                            </w:r>
-                          </w:p>
-                          <w:p>
-                            <w:pPr>
-                              <w:pStyle w:val="Code"/>
-                            </w:pPr>
-                            <w:r>
-                              <w:t xml:space="preserve">        xi = 1</w:t>
-                            </w:r>
-                          </w:p>
-                          <w:p>
-                            <w:pPr>
-                              <w:pStyle w:val="Code"/>
-                            </w:pPr>
-                            <w:r>
-                              <w:t xml:space="preserve">        if dx &lt; 0:</w:t>
-                            </w:r>
-                          </w:p>
-                          <w:p>
-                            <w:pPr>
-                              <w:pStyle w:val="Code"/>
-                            </w:pPr>
-                            <w:r>
-                              <w:t xml:space="preserve">            xi = -1</w:t>
-                            </w:r>
-                          </w:p>
-                          <w:p>
-                            <w:pPr>
-                              <w:pStyle w:val="Code"/>
-                            </w:pPr>
-                            <w:r>
-                              <w:t xml:space="preserve">            dx = -dx</w:t>
-                            </w:r>
-                          </w:p>
-                          <w:p>
-                            <w:pPr>
-                              <w:pStyle w:val="Code"/>
-                            </w:pPr>
-                            <w:r>
-                              <w:t xml:space="preserve">        x = x0</w:t>
-                            </w:r>
-                          </w:p>
-                          <w:p>
-                            <w:pPr>
-                              <w:pStyle w:val="Code"/>
-                            </w:pPr>
-                            <w:r>
-                              <w:t xml:space="preserve">        accumulatedErrorInt = 0</w:t>
-                            </w:r>
-                          </w:p>
-                          <w:p>
-                            <w:pPr>
-                              <w:pStyle w:val="Code"/>
-                            </w:pPr>
-                            <w:r>
-                              <w:t xml:space="preserve">        //For each y position, plot the corresponding x</w:t>
-                            </w:r>
-                          </w:p>
-                          <w:p>
-                            <w:pPr>
-                              <w:pStyle w:val="Code"/>
-                            </w:pPr>
-                            <w:r>
-                              <w:t xml:space="preserve">        for y from y0 to y1:</w:t>
-                            </w:r>
-                          </w:p>
-                          <w:p>
-                            <w:pPr>
-                              <w:pStyle w:val="Code"/>
-                            </w:pPr>
-                            <w:r>
-                              <w:t xml:space="preserve">            PutPixel(x, y)</w:t>
-                            </w:r>
-                          </w:p>
-                          <w:p>
-                            <w:pPr>
-                              <w:pStyle w:val="Code"/>
-                            </w:pPr>
-                            <w:r>
-                              <w:t xml:space="preserve">            accumulatedErrorInt += 2 * dy</w:t>
-                            </w:r>
-                          </w:p>
-                          <w:p>
-                            <w:pPr>
-                              <w:pStyle w:val="Code"/>
-                            </w:pPr>
-                            <w:r>
-                              <w:t xml:space="preserve">            if accumulatedErrorInt &gt; dx:</w:t>
-                            </w:r>
-                          </w:p>
-                          <w:p>
-                            <w:pPr>
-                              <w:pStyle w:val="Code"/>
-                            </w:pPr>
-                            <w:r>
-                              <w:t xml:space="preserve">                x += xi</w:t>
-                            </w:r>
-                          </w:p>
-                          <w:p>
-                            <w:pPr>
-                              <w:pStyle w:val="Code"/>
-                            </w:pPr>
-                            <w:r>
-                              <w:t xml:space="preserve">                accumulatedErrorInt -= 2 * dx</w:t>
-                            </w:r>
-                          </w:p>
-                          <w:p>
-                            <w:pPr>
-                              <w:pStyle w:val="Code"/>
-                              <w:rPr>
-                                <w:szCs w:val="20"/>
-                              </w:rPr>
-                            </w:pPr>
+                              <w:t>error</w:t>
+                            </w:r>
+                            <w:r>
+                              <w:t xml:space="preserve"> </w:t>
+                            </w:r>
+                            <w:r>
+                              <w:t>-= 2 * dx</w:t>
+                            </w:r>
+                          </w:p>
+                          <w:p>
+                            <w:pPr>
+                              <w:pStyle w:val="Code"/>
+                            </w:pPr>
+                          </w:p>
+                          <w:p>
+                            <w:pPr>
+                              <w:pStyle w:val="Code"/>
+                            </w:pPr>
+                            <w:r>
+                              <w:tab/>
+                            </w:r>
+                            <w:r>
+                              <w:t xml:space="preserve">else: </w:t>
+                            </w:r>
+                          </w:p>
+                          <w:p>
+                            <w:pPr>
+                              <w:pStyle w:val="Code"/>
+                            </w:pPr>
+                            <w:r>
+                              <w:tab/>
+                            </w:r>
+                            <w:r>
+                              <w:tab/>
+                            </w:r>
+                            <w:r>
+                              <w:t>//Make sure starting point is before ending point</w:t>
+                            </w:r>
+                          </w:p>
+                          <w:p>
+                            <w:pPr>
+                              <w:pStyle w:val="Code"/>
+                            </w:pPr>
+                            <w:r>
+                              <w:tab/>
+                            </w:r>
+                            <w:r>
+                              <w:tab/>
+                            </w:r>
+                            <w:r>
+                              <w:t>if y0 &gt; y1:</w:t>
+                            </w:r>
+                          </w:p>
+                          <w:p>
+                            <w:pPr>
+                              <w:pStyle w:val="Code"/>
+                            </w:pPr>
+                            <w:r>
+                              <w:tab/>
+                            </w:r>
+                            <w:r>
+                              <w:tab/>
+                            </w:r>
+                            <w:r>
+                              <w:tab/>
+                            </w:r>
+                            <w:r>
+                              <w:t>swap(x0, x1)</w:t>
+                            </w:r>
+                          </w:p>
+                          <w:p>
+                            <w:pPr>
+                              <w:pStyle w:val="Code"/>
+                            </w:pPr>
+                            <w:r>
+                              <w:tab/>
+                            </w:r>
+                            <w:r>
+                              <w:tab/>
+                            </w:r>
+                            <w:r>
+                              <w:tab/>
+                            </w:r>
+                            <w:r>
+                              <w:t>swap(y0, y1)</w:t>
+                            </w:r>
+                          </w:p>
+                          <w:p>
+                            <w:pPr>
+                              <w:pStyle w:val="Code"/>
+                            </w:pPr>
+                          </w:p>
+                          <w:p>
+                            <w:pPr>
+                              <w:pStyle w:val="Code"/>
+                            </w:pPr>
+                            <w:r>
+                              <w:tab/>
+                            </w:r>
+                            <w:r>
+                              <w:tab/>
+                            </w:r>
+                            <w:r>
+                              <w:t>//If slope is positive increment x, else decrement</w:t>
+                            </w:r>
+                          </w:p>
+                          <w:p>
+                            <w:pPr>
+                              <w:pStyle w:val="Code"/>
+                            </w:pPr>
+                            <w:r>
+                              <w:tab/>
+                            </w:r>
+                            <w:r>
+                              <w:tab/>
+                            </w:r>
+                            <w:r>
+                              <w:t>xi = 1</w:t>
+                            </w:r>
+                          </w:p>
+                          <w:p>
+                            <w:pPr>
+                              <w:pStyle w:val="Code"/>
+                            </w:pPr>
+                            <w:r>
+                              <w:tab/>
+                            </w:r>
+                            <w:r>
+                              <w:tab/>
+                            </w:r>
+                            <w:r>
+                              <w:t>if dx &lt; 0:</w:t>
+                            </w:r>
+                          </w:p>
+                          <w:p>
+                            <w:pPr>
+                              <w:pStyle w:val="Code"/>
+                            </w:pPr>
+                            <w:r>
+                              <w:tab/>
+                            </w:r>
+                            <w:r>
+                              <w:tab/>
+                            </w:r>
+                            <w:r>
+                              <w:tab/>
+                            </w:r>
+                            <w:r>
+                              <w:t>xi = -1</w:t>
+                            </w:r>
+                          </w:p>
+                          <w:p>
+                            <w:pPr>
+                              <w:pStyle w:val="Code"/>
+                            </w:pPr>
+                            <w:r>
+                              <w:tab/>
+                            </w:r>
+                            <w:r>
+                              <w:tab/>
+                            </w:r>
+                            <w:r>
+                              <w:tab/>
+                            </w:r>
+                            <w:r>
+                              <w:t>dx = -dx</w:t>
+                            </w:r>
+                          </w:p>
+                          <w:p>
+                            <w:pPr>
+                              <w:pStyle w:val="Code"/>
+                            </w:pPr>
+                          </w:p>
+                          <w:p>
+                            <w:pPr>
+                              <w:pStyle w:val="Code"/>
+                            </w:pPr>
+                            <w:r>
+                              <w:tab/>
+                            </w:r>
+                            <w:r>
+                              <w:tab/>
+                            </w:r>
+                            <w:r>
+                              <w:t>x = x0</w:t>
+                            </w:r>
+                          </w:p>
+                          <w:p>
+                            <w:pPr>
+                              <w:pStyle w:val="Code"/>
+                            </w:pPr>
+                            <w:r>
+                              <w:tab/>
+                            </w:r>
+                            <w:r>
+                              <w:tab/>
+                            </w:r>
+                            <w:r>
+                              <w:t>error</w:t>
+                            </w:r>
+                            <w:r>
+                              <w:t xml:space="preserve"> </w:t>
+                            </w:r>
+                            <w:r>
+                              <w:t>= 0</w:t>
+                            </w:r>
+                          </w:p>
+                          <w:p>
+                            <w:pPr>
+                              <w:pStyle w:val="Code"/>
+                            </w:pPr>
+                            <w:r>
+                              <w:tab/>
+                            </w:r>
+                            <w:r>
+                              <w:tab/>
+                            </w:r>
+                            <w:r>
+                              <w:t>//For each y position, plot the corresponding x</w:t>
+                            </w:r>
+                          </w:p>
+                          <w:p>
+                            <w:pPr>
+                              <w:pStyle w:val="Code"/>
+                            </w:pPr>
+                            <w:r>
+                              <w:tab/>
+                            </w:r>
+                            <w:r>
+                              <w:tab/>
+                            </w:r>
+                            <w:r>
+                              <w:t>for y from y0 to y1:</w:t>
+                            </w:r>
+                          </w:p>
+                          <w:p>
+                            <w:pPr>
+                              <w:pStyle w:val="Code"/>
+                            </w:pPr>
+                            <w:r>
+                              <w:tab/>
+                            </w:r>
+                            <w:r>
+                              <w:tab/>
+                            </w:r>
+                            <w:r>
+                              <w:tab/>
+                            </w:r>
+                            <w:r>
+                              <w:t>PutPixel(x, y</w:t>
+                            </w:r>
+                            <w:r>
+                              <w:t xml:space="preserve">, </w:t>
+                            </w:r>
+                            <w:r>
+                              <w:t>color</w:t>
+                            </w:r>
+                            <w:r>
+                              <w:t>)</w:t>
+                            </w:r>
+                          </w:p>
+                          <w:p>
+                            <w:pPr>
+                              <w:pStyle w:val="Code"/>
+                            </w:pPr>
+                            <w:r>
+                              <w:tab/>
+                            </w:r>
+                            <w:r>
+                              <w:tab/>
+                            </w:r>
+                            <w:r>
+                              <w:tab/>
+                            </w:r>
+                            <w:r>
+                              <w:t>error</w:t>
+                            </w:r>
+                            <w:r>
+                              <w:t xml:space="preserve"> </w:t>
+                            </w:r>
+                            <w:r>
+                              <w:t>+= 2 * dy</w:t>
+                            </w:r>
+                          </w:p>
+                          <w:p>
+                            <w:pPr>
+                              <w:pStyle w:val="Code"/>
+                            </w:pPr>
+                            <w:r>
+                              <w:tab/>
+                            </w:r>
+                            <w:r>
+                              <w:tab/>
+                            </w:r>
+                            <w:r>
+                              <w:tab/>
+                            </w:r>
+                            <w:r>
+                              <w:t xml:space="preserve">if </w:t>
+                            </w:r>
+                            <w:r>
+                              <w:t>error</w:t>
+                            </w:r>
+                            <w:r>
+                              <w:t xml:space="preserve"> </w:t>
+                            </w:r>
+                            <w:r>
+                              <w:t>&gt; dx:</w:t>
+                            </w:r>
+                          </w:p>
+                          <w:p>
+                            <w:pPr>
+                              <w:pStyle w:val="Code"/>
+                            </w:pPr>
+                            <w:r>
+                              <w:tab/>
+                            </w:r>
+                            <w:r>
+                              <w:tab/>
+                            </w:r>
+                            <w:r>
+                              <w:tab/>
+                            </w:r>
+                            <w:r>
+                              <w:tab/>
+                            </w:r>
+                            <w:r>
+                              <w:t>x += xi</w:t>
+                            </w:r>
+                          </w:p>
+                          <w:p>
+                            <w:pPr>
+                              <w:pStyle w:val="Code"/>
+                            </w:pPr>
+                            <w:r>
+                              <w:tab/>
+                            </w:r>
+                            <w:r>
+                              <w:tab/>
+                            </w:r>
+                            <w:r>
+                              <w:tab/>
+                            </w:r>
+                            <w:r>
+                              <w:tab/>
+                            </w:r>
+                            <w:r>
+                              <w:t>error</w:t>
+                            </w:r>
+                            <w:r>
+                              <w:t xml:space="preserve"> </w:t>
+                            </w:r>
+                            <w:r>
+                              <w:t>-= 2 * dx</w:t>
+                            </w:r>
                           </w:p>
                         </w:txbxContent>
                       </wps:txbx>
@@ -6377,7 +7325,7 @@
           </mc:Choice>
           <mc:Fallback>
             <w:pict>
-              <v:shape w14:anchorId="7DD282D9" id="_x0000_s1030" type="#_x0000_t202" style="position:absolute;left:0;text-align:left;margin-left:377.8pt;margin-top:29.9pt;width:429pt;height:568.5pt;z-index:-251646976;visibility:visible;mso-wrap-style:square;mso-width-percent:0;mso-height-percent:0;mso-wrap-distance-left:9pt;mso-wrap-distance-top:3.6pt;mso-wrap-distance-right:9pt;mso-wrap-distance-bottom:3.6pt;mso-position-horizontal:right;mso-position-horizontal-relative:margin;mso-position-vertical:absolute;mso-position-vertical-relative:text;mso-width-percent:0;mso-height-percent:0;mso-width-relative:margin;mso-height-relative:margin;v-text-anchor:top" o:gfxdata="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">
+              <v:shape w14:anchorId="7DD282D9" id="_x0000_s1030" type="#_x0000_t202" style="position:absolute;left:0;text-align:left;margin-left:377.8pt;margin-top:29.9pt;width:429pt;height:555pt;z-index:-251646976;visibility:visible;mso-wrap-style:square;mso-width-percent:0;mso-height-percent:0;mso-wrap-distance-left:9pt;mso-wrap-distance-top:3.6pt;mso-wrap-distance-right:9pt;mso-wrap-distance-bottom:3.6pt;mso-position-horizontal:right;mso-position-horizontal-relative:margin;mso-position-vertical:absolute;mso-position-vertical-relative:text;mso-width-percent:0;mso-height-percent:0;mso-width-relative:margin;mso-height-relative:margin;v-text-anchor:top" o:gfxdata="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">
                 <v:textbox>
                   <w:txbxContent>
                     <w:p>
@@ -6385,7 +7333,16 @@
                         <w:pStyle w:val="Code"/>
                       </w:pPr>
                       <w:r>
-                        <w:t>DrawLine(x0, y0, x1, y1):</w:t>
+                        <w:t>DrawLine(x0, y0, x1, y1</w:t>
+                      </w:r>
+                      <w:r>
+                        <w:t xml:space="preserve">, </w:t>
+                      </w:r>
+                      <w:r>
+                        <w:t>color</w:t>
+                      </w:r>
+                      <w:r>
+                        <w:t>):</w:t>
                       </w:r>
                     </w:p>
                     <w:p>
@@ -6520,256 +7477,233 @@
                     <w:p>
                       <w:pPr>
                         <w:pStyle w:val="Code"/>
-                        <w:rPr>
-                          <w:lang w:val="fi-FI"/>
-                        </w:rPr>
-                      </w:pPr>
-                      <w:r>
-                        <w:rPr>
-                          <w:lang w:val="fi-FI"/>
-                        </w:rPr>
-                        <w:tab/>
-                      </w:r>
-                      <w:r>
-                        <w:rPr>
-                          <w:lang w:val="fi-FI"/>
-                        </w:rPr>
-                        <w:tab/>
-                      </w:r>
-                      <w:r>
-                        <w:rPr>
-                          <w:lang w:val="fi-FI"/>
-                        </w:rPr>
-                        <w:t>dy = y</w:t>
-                      </w:r>
-                      <w:r>
-                        <w:rPr>
-                          <w:lang w:val="fi-FI"/>
-                        </w:rPr>
-                        <w:t>1</w:t>
-                      </w:r>
-                      <w:r>
-                        <w:rPr>
-                          <w:lang w:val="fi-FI"/>
-                        </w:rPr>
+                      </w:pPr>
+                      <w:r>
+                        <w:tab/>
+                      </w:r>
+                      <w:r>
+                        <w:tab/>
+                        <w:t>dy = y1 – y0;</w:t>
+                      </w:r>
+                    </w:p>
+                    <w:p>
+                      <w:pPr>
+                        <w:pStyle w:val="Code"/>
+                      </w:pPr>
+                    </w:p>
+                    <w:p>
+                      <w:pPr>
+                        <w:pStyle w:val="Code"/>
+                      </w:pPr>
+                      <w:r>
+                        <w:tab/>
+                      </w:r>
+                      <w:r>
+                        <w:tab/>
+                      </w:r>
+                      <w:r>
+                        <w:t>//If slope is positive increment y, else decrement</w:t>
+                      </w:r>
+                    </w:p>
+                    <w:p>
+                      <w:pPr>
+                        <w:pStyle w:val="Code"/>
+                      </w:pPr>
+                      <w:r>
+                        <w:tab/>
+                      </w:r>
+                      <w:r>
+                        <w:tab/>
+                      </w:r>
+                      <w:r>
+                        <w:t>yi = 1</w:t>
+                      </w:r>
+                    </w:p>
+                    <w:p>
+                      <w:pPr>
+                        <w:pStyle w:val="Code"/>
+                      </w:pPr>
+                      <w:r>
+                        <w:tab/>
+                      </w:r>
+                      <w:r>
+                        <w:tab/>
+                      </w:r>
+                      <w:r>
+                        <w:t>if dy &lt; 0:</w:t>
+                      </w:r>
+                    </w:p>
+                    <w:p>
+                      <w:pPr>
+                        <w:pStyle w:val="Code"/>
+                      </w:pPr>
+                      <w:r>
+                        <w:tab/>
+                      </w:r>
+                      <w:r>
+                        <w:tab/>
+                      </w:r>
+                      <w:r>
+                        <w:tab/>
+                      </w:r>
+                      <w:r>
+                        <w:t>yi = -1</w:t>
+                      </w:r>
+                    </w:p>
+                    <w:p>
+                      <w:pPr>
+                        <w:pStyle w:val="Code"/>
+                      </w:pPr>
+                      <w:r>
+                        <w:tab/>
+                      </w:r>
+                      <w:r>
+                        <w:tab/>
+                      </w:r>
+                      <w:r>
+                        <w:tab/>
+                      </w:r>
+                      <w:r>
+                        <w:t>dy = -dy</w:t>
+                      </w:r>
+                    </w:p>
+                    <w:p>
+                      <w:pPr>
+                        <w:pStyle w:val="Code"/>
+                      </w:pPr>
+                    </w:p>
+                    <w:p>
+                      <w:pPr>
+                        <w:pStyle w:val="Code"/>
+                      </w:pPr>
+                      <w:r>
+                        <w:tab/>
+                      </w:r>
+                      <w:r>
+                        <w:tab/>
+                      </w:r>
+                      <w:r>
+                        <w:t>y = y0</w:t>
+                      </w:r>
+                    </w:p>
+                    <w:p>
+                      <w:pPr>
+                        <w:pStyle w:val="Code"/>
+                      </w:pPr>
+                      <w:r>
+                        <w:tab/>
+                      </w:r>
+                      <w:r>
+                        <w:tab/>
+                      </w:r>
+                      <w:r>
+                        <w:t>error</w:t>
+                      </w:r>
+                      <w:r>
+                        <w:t xml:space="preserve"> = 0</w:t>
+                      </w:r>
+                    </w:p>
+                    <w:p>
+                      <w:pPr>
+                        <w:pStyle w:val="Code"/>
+                      </w:pPr>
+                      <w:r>
+                        <w:tab/>
+                      </w:r>
+                      <w:r>
+                        <w:tab/>
+                      </w:r>
+                      <w:r>
+                        <w:t>//For each x position, plot the corresponding y</w:t>
+                      </w:r>
+                    </w:p>
+                    <w:p>
+                      <w:pPr>
+                        <w:pStyle w:val="Code"/>
+                      </w:pPr>
+                      <w:r>
+                        <w:tab/>
+                      </w:r>
+                      <w:r>
+                        <w:tab/>
+                      </w:r>
+                      <w:r>
+                        <w:t>for x from x0 to x1:</w:t>
+                      </w:r>
+                    </w:p>
+                    <w:p>
+                      <w:pPr>
+                        <w:pStyle w:val="Code"/>
+                      </w:pPr>
+                      <w:r>
+                        <w:tab/>
+                      </w:r>
+                      <w:r>
+                        <w:tab/>
+                      </w:r>
+                      <w:r>
+                        <w:tab/>
+                      </w:r>
+                      <w:r>
+                        <w:t>PutPixel(x, y</w:t>
+                      </w:r>
+                      <w:r>
+                        <w:t xml:space="preserve">, </w:t>
+                      </w:r>
+                      <w:r>
+                        <w:t>color</w:t>
+                      </w:r>
+                      <w:r>
+                        <w:t>)</w:t>
+                      </w:r>
+                    </w:p>
+                    <w:p>
+                      <w:pPr>
+                        <w:pStyle w:val="Code"/>
+                      </w:pPr>
+                      <w:r>
+                        <w:tab/>
+                      </w:r>
+                      <w:r>
+                        <w:tab/>
+                      </w:r>
+                      <w:r>
+                        <w:tab/>
+                      </w:r>
+                      <w:r>
+                        <w:t>error</w:t>
+                      </w:r>
+                      <w:r>
                         <w:t xml:space="preserve"> </w:t>
                       </w:r>
                       <w:r>
-                        <w:rPr>
-                          <w:lang w:val="fi-FI"/>
-                        </w:rPr>
-                        <w:t>–</w:t>
-                      </w:r>
-                      <w:r>
-                        <w:rPr>
-                          <w:lang w:val="fi-FI"/>
-                        </w:rPr>
-                        <w:t xml:space="preserve"> y</w:t>
-                      </w:r>
-                      <w:r>
-                        <w:rPr>
-                          <w:lang w:val="fi-FI"/>
-                        </w:rPr>
-                        <w:t>0</w:t>
-                      </w:r>
-                      <w:r>
-                        <w:rPr>
-                          <w:lang w:val="fi-FI"/>
-                        </w:rPr>
-                        <w:t>;</w:t>
-                      </w:r>
-                    </w:p>
-                    <w:p>
-                      <w:pPr>
-                        <w:pStyle w:val="Code"/>
-                      </w:pPr>
-                    </w:p>
-                    <w:p>
-                      <w:pPr>
-                        <w:pStyle w:val="Code"/>
-                      </w:pPr>
-                      <w:r>
-                        <w:tab/>
-                      </w:r>
-                      <w:r>
-                        <w:tab/>
-                      </w:r>
-                      <w:r>
-                        <w:t>//If slope is positive increment y, else decrement</w:t>
-                      </w:r>
-                    </w:p>
-                    <w:p>
-                      <w:pPr>
-                        <w:pStyle w:val="Code"/>
-                      </w:pPr>
-                      <w:r>
-                        <w:tab/>
-                      </w:r>
-                      <w:r>
-                        <w:tab/>
-                      </w:r>
-                      <w:r>
-                        <w:t>yi = 1</w:t>
-                      </w:r>
-                    </w:p>
-                    <w:p>
-                      <w:pPr>
-                        <w:pStyle w:val="Code"/>
-                      </w:pPr>
-                      <w:r>
-                        <w:tab/>
-                      </w:r>
-                      <w:r>
-                        <w:tab/>
-                      </w:r>
-                      <w:r>
-                        <w:t>if dy &lt; 0:</w:t>
-                      </w:r>
-                    </w:p>
-                    <w:p>
-                      <w:pPr>
-                        <w:pStyle w:val="Code"/>
-                      </w:pPr>
-                      <w:r>
-                        <w:tab/>
-                      </w:r>
-                      <w:r>
-                        <w:tab/>
-                      </w:r>
-                      <w:r>
-                        <w:tab/>
-                      </w:r>
-                      <w:r>
-                        <w:t>yi = -1</w:t>
-                      </w:r>
-                    </w:p>
-                    <w:p>
-                      <w:pPr>
-                        <w:pStyle w:val="Code"/>
-                      </w:pPr>
-                      <w:r>
-                        <w:tab/>
-                      </w:r>
-                      <w:r>
-                        <w:tab/>
-                      </w:r>
-                      <w:r>
-                        <w:tab/>
-                      </w:r>
-                      <w:r>
-                        <w:t>dy = -dy</w:t>
-                      </w:r>
-                    </w:p>
-                    <w:p>
-                      <w:pPr>
-                        <w:pStyle w:val="Code"/>
-                      </w:pPr>
-                    </w:p>
-                    <w:p>
-                      <w:pPr>
-                        <w:pStyle w:val="Code"/>
-                      </w:pPr>
-                      <w:r>
-                        <w:tab/>
-                      </w:r>
-                      <w:r>
-                        <w:tab/>
-                      </w:r>
-                      <w:r>
-                        <w:t>y = y0</w:t>
-                      </w:r>
-                    </w:p>
-                    <w:p>
-                      <w:pPr>
-                        <w:pStyle w:val="Code"/>
-                      </w:pPr>
-                      <w:r>
-                        <w:tab/>
-                      </w:r>
-                      <w:r>
-                        <w:tab/>
-                      </w:r>
-                      <w:r>
-                        <w:t>accumulatedErrorInt = 0</w:t>
-                      </w:r>
-                    </w:p>
-                    <w:p>
-                      <w:pPr>
-                        <w:pStyle w:val="Code"/>
-                      </w:pPr>
-                      <w:r>
-                        <w:tab/>
-                      </w:r>
-                      <w:r>
-                        <w:tab/>
-                      </w:r>
-                      <w:r>
-                        <w:t>//For each x position, plot the corresponding y</w:t>
-                      </w:r>
-                    </w:p>
-                    <w:p>
-                      <w:pPr>
-                        <w:pStyle w:val="Code"/>
-                      </w:pPr>
-                      <w:r>
-                        <w:tab/>
-                      </w:r>
-                      <w:r>
-                        <w:tab/>
-                      </w:r>
-                      <w:r>
-                        <w:t>for x from x0 to x1:</w:t>
-                      </w:r>
-                    </w:p>
-                    <w:p>
-                      <w:pPr>
-                        <w:pStyle w:val="Code"/>
-                      </w:pPr>
-                      <w:r>
-                        <w:tab/>
-                      </w:r>
-                      <w:r>
-                        <w:tab/>
-                      </w:r>
-                      <w:r>
-                        <w:tab/>
-                      </w:r>
-                      <w:r>
-                        <w:t>PutPixel(x, y)</w:t>
-                      </w:r>
-                    </w:p>
-                    <w:p>
-                      <w:pPr>
-                        <w:pStyle w:val="Code"/>
-                      </w:pPr>
-                      <w:r>
-                        <w:tab/>
-                      </w:r>
-                      <w:r>
-                        <w:tab/>
-                      </w:r>
-                      <w:r>
-                        <w:tab/>
-                      </w:r>
-                      <w:r>
-                        <w:t>accumulatedErrorInt += 2 * dy</w:t>
-                      </w:r>
-                    </w:p>
-                    <w:p>
-                      <w:pPr>
-                        <w:pStyle w:val="Code"/>
-                      </w:pPr>
-                      <w:r>
-                        <w:tab/>
-                      </w:r>
-                      <w:r>
-                        <w:tab/>
-                      </w:r>
-                      <w:r>
-                        <w:tab/>
-                      </w:r>
-                      <w:r>
-                        <w:t>if accumulatedErrorInt &gt; dx:</w:t>
+                        <w:t>+= 2 * dy</w:t>
+                      </w:r>
+                    </w:p>
+                    <w:p>
+                      <w:pPr>
+                        <w:pStyle w:val="Code"/>
+                      </w:pPr>
+                      <w:r>
+                        <w:tab/>
+                      </w:r>
+                      <w:r>
+                        <w:tab/>
+                      </w:r>
+                      <w:r>
+                        <w:tab/>
+                      </w:r>
+                      <w:r>
+                        <w:t xml:space="preserve">if </w:t>
+                      </w:r>
+                      <w:r>
+                        <w:t>error</w:t>
+                      </w:r>
+                      <w:r>
+                        <w:t xml:space="preserve"> </w:t>
+                      </w:r>
+                      <w:r>
+                        <w:t>&gt; dx:</w:t>
                       </w:r>
                     </w:p>
                     <w:p>
@@ -6809,173 +7743,361 @@
                         <w:tab/>
                       </w:r>
                       <w:r>
-                        <w:t>accumulatedErrorInt -= 2 * dx</w:t>
-                      </w:r>
-                    </w:p>
-                    <w:p>
-                      <w:pPr>
-                        <w:pStyle w:val="Code"/>
-                      </w:pPr>
-                    </w:p>
-                    <w:p>
-                      <w:pPr>
-                        <w:pStyle w:val="Code"/>
-                      </w:pPr>
-                      <w:r>
-                        <w:t xml:space="preserve">    else: </w:t>
-                      </w:r>
-                    </w:p>
-                    <w:p>
-                      <w:pPr>
-                        <w:pStyle w:val="Code"/>
-                      </w:pPr>
-                      <w:r>
-                        <w:t xml:space="preserve">        //Make sure starting point is before ending point</w:t>
-                      </w:r>
-                    </w:p>
-                    <w:p>
-                      <w:pPr>
-                        <w:pStyle w:val="Code"/>
-                      </w:pPr>
-                      <w:r>
-                        <w:t xml:space="preserve">        if y0 &gt; y1:</w:t>
-                      </w:r>
-                    </w:p>
-                    <w:p>
-                      <w:pPr>
-                        <w:pStyle w:val="Code"/>
-                      </w:pPr>
-                      <w:r>
-                        <w:t xml:space="preserve">            swap(x0, x1)</w:t>
-                      </w:r>
-                    </w:p>
-                    <w:p>
-                      <w:pPr>
-                        <w:pStyle w:val="Code"/>
-                      </w:pPr>
-                      <w:r>
-                        <w:t xml:space="preserve">            swap(y0, y1)</w:t>
-                      </w:r>
-                    </w:p>
-                    <w:p>
-                      <w:pPr>
-                        <w:pStyle w:val="Code"/>
-                      </w:pPr>
-                      <w:r>
-                        <w:t xml:space="preserve">        //If slope is positive increment x, else decrement</w:t>
-                      </w:r>
-                    </w:p>
-                    <w:p>
-                      <w:pPr>
-                        <w:pStyle w:val="Code"/>
-                      </w:pPr>
-                      <w:r>
-                        <w:t xml:space="preserve">        xi = 1</w:t>
-                      </w:r>
-                    </w:p>
-                    <w:p>
-                      <w:pPr>
-                        <w:pStyle w:val="Code"/>
-                      </w:pPr>
-                      <w:r>
-                        <w:t xml:space="preserve">        if dx &lt; 0:</w:t>
-                      </w:r>
-                    </w:p>
-                    <w:p>
-                      <w:pPr>
-                        <w:pStyle w:val="Code"/>
-                      </w:pPr>
-                      <w:r>
-                        <w:t xml:space="preserve">            xi = -1</w:t>
-                      </w:r>
-                    </w:p>
-                    <w:p>
-                      <w:pPr>
-                        <w:pStyle w:val="Code"/>
-                      </w:pPr>
-                      <w:r>
-                        <w:t xml:space="preserve">            dx = -dx</w:t>
-                      </w:r>
-                    </w:p>
-                    <w:p>
-                      <w:pPr>
-                        <w:pStyle w:val="Code"/>
-                      </w:pPr>
-                      <w:r>
-                        <w:t xml:space="preserve">        x = x0</w:t>
-                      </w:r>
-                    </w:p>
-                    <w:p>
-                      <w:pPr>
-                        <w:pStyle w:val="Code"/>
-                      </w:pPr>
-                      <w:r>
-                        <w:t xml:space="preserve">        accumulatedErrorInt = 0</w:t>
-                      </w:r>
-                    </w:p>
-                    <w:p>
-                      <w:pPr>
-                        <w:pStyle w:val="Code"/>
-                      </w:pPr>
-                      <w:r>
-                        <w:t xml:space="preserve">        //For each y position, plot the corresponding x</w:t>
-                      </w:r>
-                    </w:p>
-                    <w:p>
-                      <w:pPr>
-                        <w:pStyle w:val="Code"/>
-                      </w:pPr>
-                      <w:r>
-                        <w:t xml:space="preserve">        for y from y0 to y1:</w:t>
-                      </w:r>
-                    </w:p>
-                    <w:p>
-                      <w:pPr>
-                        <w:pStyle w:val="Code"/>
-                      </w:pPr>
-                      <w:r>
-                        <w:t xml:space="preserve">            PutPixel(x, y)</w:t>
-                      </w:r>
-                    </w:p>
-                    <w:p>
-                      <w:pPr>
-                        <w:pStyle w:val="Code"/>
-                      </w:pPr>
-                      <w:r>
-                        <w:t xml:space="preserve">            accumulatedErrorInt += 2 * dy</w:t>
-                      </w:r>
-                    </w:p>
-                    <w:p>
-                      <w:pPr>
-                        <w:pStyle w:val="Code"/>
-                      </w:pPr>
-                      <w:r>
-                        <w:t xml:space="preserve">            if accumulatedErrorInt &gt; dx:</w:t>
-                      </w:r>
-                    </w:p>
-                    <w:p>
-                      <w:pPr>
-                        <w:pStyle w:val="Code"/>
-                      </w:pPr>
-                      <w:r>
-                        <w:t xml:space="preserve">                x += xi</w:t>
-                      </w:r>
-                    </w:p>
-                    <w:p>
-                      <w:pPr>
-                        <w:pStyle w:val="Code"/>
-                      </w:pPr>
-                      <w:r>
-                        <w:t xml:space="preserve">                accumulatedErrorInt -= 2 * dx</w:t>
-                      </w:r>
-                    </w:p>
-                    <w:p>
-                      <w:pPr>
-                        <w:pStyle w:val="Code"/>
-                        <w:rPr>
-                          <w:szCs w:val="20"/>
-                        </w:rPr>
-                      </w:pPr>
+                        <w:t>error</w:t>
+                      </w:r>
+                      <w:r>
+                        <w:t xml:space="preserve"> </w:t>
+                      </w:r>
+                      <w:r>
+                        <w:t>-= 2 * dx</w:t>
+                      </w:r>
+                    </w:p>
+                    <w:p>
+                      <w:pPr>
+                        <w:pStyle w:val="Code"/>
+                      </w:pPr>
+                    </w:p>
+                    <w:p>
+                      <w:pPr>
+                        <w:pStyle w:val="Code"/>
+                      </w:pPr>
+                      <w:r>
+                        <w:tab/>
+                      </w:r>
+                      <w:r>
+                        <w:t xml:space="preserve">else: </w:t>
+                      </w:r>
+                    </w:p>
+                    <w:p>
+                      <w:pPr>
+                        <w:pStyle w:val="Code"/>
+                      </w:pPr>
+                      <w:r>
+                        <w:tab/>
+                      </w:r>
+                      <w:r>
+                        <w:tab/>
+                      </w:r>
+                      <w:r>
+                        <w:t>//Make sure starting point is before ending point</w:t>
+                      </w:r>
+                    </w:p>
+                    <w:p>
+                      <w:pPr>
+                        <w:pStyle w:val="Code"/>
+                      </w:pPr>
+                      <w:r>
+                        <w:tab/>
+                      </w:r>
+                      <w:r>
+                        <w:tab/>
+                      </w:r>
+                      <w:r>
+                        <w:t>if y0 &gt; y1:</w:t>
+                      </w:r>
+                    </w:p>
+                    <w:p>
+                      <w:pPr>
+                        <w:pStyle w:val="Code"/>
+                      </w:pPr>
+                      <w:r>
+                        <w:tab/>
+                      </w:r>
+                      <w:r>
+                        <w:tab/>
+                      </w:r>
+                      <w:r>
+                        <w:tab/>
+                      </w:r>
+                      <w:r>
+                        <w:t>swap(x0, x1)</w:t>
+                      </w:r>
+                    </w:p>
+                    <w:p>
+                      <w:pPr>
+                        <w:pStyle w:val="Code"/>
+                      </w:pPr>
+                      <w:r>
+                        <w:tab/>
+                      </w:r>
+                      <w:r>
+                        <w:tab/>
+                      </w:r>
+                      <w:r>
+                        <w:tab/>
+                      </w:r>
+                      <w:r>
+                        <w:t>swap(y0, y1)</w:t>
+                      </w:r>
+                    </w:p>
+                    <w:p>
+                      <w:pPr>
+                        <w:pStyle w:val="Code"/>
+                      </w:pPr>
+                    </w:p>
+                    <w:p>
+                      <w:pPr>
+                        <w:pStyle w:val="Code"/>
+                      </w:pPr>
+                      <w:r>
+                        <w:tab/>
+                      </w:r>
+                      <w:r>
+                        <w:tab/>
+                      </w:r>
+                      <w:r>
+                        <w:t>//If slope is positive increment x, else decrement</w:t>
+                      </w:r>
+                    </w:p>
+                    <w:p>
+                      <w:pPr>
+                        <w:pStyle w:val="Code"/>
+                      </w:pPr>
+                      <w:r>
+                        <w:tab/>
+                      </w:r>
+                      <w:r>
+                        <w:tab/>
+                      </w:r>
+                      <w:r>
+                        <w:t>xi = 1</w:t>
+                      </w:r>
+                    </w:p>
+                    <w:p>
+                      <w:pPr>
+                        <w:pStyle w:val="Code"/>
+                      </w:pPr>
+                      <w:r>
+                        <w:tab/>
+                      </w:r>
+                      <w:r>
+                        <w:tab/>
+                      </w:r>
+                      <w:r>
+                        <w:t>if dx &lt; 0:</w:t>
+                      </w:r>
+                    </w:p>
+                    <w:p>
+                      <w:pPr>
+                        <w:pStyle w:val="Code"/>
+                      </w:pPr>
+                      <w:r>
+                        <w:tab/>
+                      </w:r>
+                      <w:r>
+                        <w:tab/>
+                      </w:r>
+                      <w:r>
+                        <w:tab/>
+                      </w:r>
+                      <w:r>
+                        <w:t>xi = -1</w:t>
+                      </w:r>
+                    </w:p>
+                    <w:p>
+                      <w:pPr>
+                        <w:pStyle w:val="Code"/>
+                      </w:pPr>
+                      <w:r>
+                        <w:tab/>
+                      </w:r>
+                      <w:r>
+                        <w:tab/>
+                      </w:r>
+                      <w:r>
+                        <w:tab/>
+                      </w:r>
+                      <w:r>
+                        <w:t>dx = -dx</w:t>
+                      </w:r>
+                    </w:p>
+                    <w:p>
+                      <w:pPr>
+                        <w:pStyle w:val="Code"/>
+                      </w:pPr>
+                    </w:p>
+                    <w:p>
+                      <w:pPr>
+                        <w:pStyle w:val="Code"/>
+                      </w:pPr>
+                      <w:r>
+                        <w:tab/>
+                      </w:r>
+                      <w:r>
+                        <w:tab/>
+                      </w:r>
+                      <w:r>
+                        <w:t>x = x0</w:t>
+                      </w:r>
+                    </w:p>
+                    <w:p>
+                      <w:pPr>
+                        <w:pStyle w:val="Code"/>
+                      </w:pPr>
+                      <w:r>
+                        <w:tab/>
+                      </w:r>
+                      <w:r>
+                        <w:tab/>
+                      </w:r>
+                      <w:r>
+                        <w:t>error</w:t>
+                      </w:r>
+                      <w:r>
+                        <w:t xml:space="preserve"> </w:t>
+                      </w:r>
+                      <w:r>
+                        <w:t>= 0</w:t>
+                      </w:r>
+                    </w:p>
+                    <w:p>
+                      <w:pPr>
+                        <w:pStyle w:val="Code"/>
+                      </w:pPr>
+                      <w:r>
+                        <w:tab/>
+                      </w:r>
+                      <w:r>
+                        <w:tab/>
+                      </w:r>
+                      <w:r>
+                        <w:t>//For each y position, plot the corresponding x</w:t>
+                      </w:r>
+                    </w:p>
+                    <w:p>
+                      <w:pPr>
+                        <w:pStyle w:val="Code"/>
+                      </w:pPr>
+                      <w:r>
+                        <w:tab/>
+                      </w:r>
+                      <w:r>
+                        <w:tab/>
+                      </w:r>
+                      <w:r>
+                        <w:t>for y from y0 to y1:</w:t>
+                      </w:r>
+                    </w:p>
+                    <w:p>
+                      <w:pPr>
+                        <w:pStyle w:val="Code"/>
+                      </w:pPr>
+                      <w:r>
+                        <w:tab/>
+                      </w:r>
+                      <w:r>
+                        <w:tab/>
+                      </w:r>
+                      <w:r>
+                        <w:tab/>
+                      </w:r>
+                      <w:r>
+                        <w:t>PutPixel(x, y</w:t>
+                      </w:r>
+                      <w:r>
+                        <w:t xml:space="preserve">, </w:t>
+                      </w:r>
+                      <w:r>
+                        <w:t>color</w:t>
+                      </w:r>
+                      <w:r>
+                        <w:t>)</w:t>
+                      </w:r>
+                    </w:p>
+                    <w:p>
+                      <w:pPr>
+                        <w:pStyle w:val="Code"/>
+                      </w:pPr>
+                      <w:r>
+                        <w:tab/>
+                      </w:r>
+                      <w:r>
+                        <w:tab/>
+                      </w:r>
+                      <w:r>
+                        <w:tab/>
+                      </w:r>
+                      <w:r>
+                        <w:t>error</w:t>
+                      </w:r>
+                      <w:r>
+                        <w:t xml:space="preserve"> </w:t>
+                      </w:r>
+                      <w:r>
+                        <w:t>+= 2 * dy</w:t>
+                      </w:r>
+                    </w:p>
+                    <w:p>
+                      <w:pPr>
+                        <w:pStyle w:val="Code"/>
+                      </w:pPr>
+                      <w:r>
+                        <w:tab/>
+                      </w:r>
+                      <w:r>
+                        <w:tab/>
+                      </w:r>
+                      <w:r>
+                        <w:tab/>
+                      </w:r>
+                      <w:r>
+                        <w:t xml:space="preserve">if </w:t>
+                      </w:r>
+                      <w:r>
+                        <w:t>error</w:t>
+                      </w:r>
+                      <w:r>
+                        <w:t xml:space="preserve"> </w:t>
+                      </w:r>
+                      <w:r>
+                        <w:t>&gt; dx:</w:t>
+                      </w:r>
+                    </w:p>
+                    <w:p>
+                      <w:pPr>
+                        <w:pStyle w:val="Code"/>
+                      </w:pPr>
+                      <w:r>
+                        <w:tab/>
+                      </w:r>
+                      <w:r>
+                        <w:tab/>
+                      </w:r>
+                      <w:r>
+                        <w:tab/>
+                      </w:r>
+                      <w:r>
+                        <w:tab/>
+                      </w:r>
+                      <w:r>
+                        <w:t>x += xi</w:t>
+                      </w:r>
+                    </w:p>
+                    <w:p>
+                      <w:pPr>
+                        <w:pStyle w:val="Code"/>
+                      </w:pPr>
+                      <w:r>
+                        <w:tab/>
+                      </w:r>
+                      <w:r>
+                        <w:tab/>
+                      </w:r>
+                      <w:r>
+                        <w:tab/>
+                      </w:r>
+                      <w:r>
+                        <w:tab/>
+                      </w:r>
+                      <w:r>
+                        <w:t>error</w:t>
+                      </w:r>
+                      <w:r>
+                        <w:t xml:space="preserve"> </w:t>
+                      </w:r>
+                      <w:r>
+                        <w:t>-= 2 * dx</w:t>
+                      </w:r>
                     </w:p>
                   </w:txbxContent>
                 </v:textbox>
@@ -6993,7 +8115,7 @@
           <w:lang w:val="en-US"/>
         </w:rPr>
       </w:pPr>
-      <w:bookmarkStart w:id="8" w:name="_Toc167637622"/>
+      <w:bookmarkStart w:id="8" w:name="_Toc183615400"/>
       <w:r>
         <w:rPr>
           <w:lang w:val="en-US"/>
@@ -7012,6 +8134,169 @@
       </w:pPr>
       <w:r>
         <w:rPr>
+          <w:noProof/>
+          <w:lang w:val="en-US"/>
+        </w:rPr>
+        <mc:AlternateContent>
+          <mc:Choice Requires="wps">
+            <w:drawing>
+              <wp:anchor distT="45720" distB="45720" distL="114300" distR="114300" simplePos="0" relativeHeight="251671552" behindDoc="0" locked="0" layoutInCell="1" allowOverlap="1" wp14:anchorId="60858055" wp14:editId="0C889122">
+                <wp:simplePos x="0" y="0"/>
+                <wp:positionH relativeFrom="margin">
+                  <wp:align>right</wp:align>
+                </wp:positionH>
+                <wp:positionV relativeFrom="paragraph">
+                  <wp:posOffset>1419225</wp:posOffset>
+                </wp:positionV>
+                <wp:extent cx="5448300" cy="723900"/>
+                <wp:effectExtent l="0" t="0" r="19050" b="19050"/>
+                <wp:wrapSquare wrapText="bothSides"/>
+                <wp:docPr id="678525270" name="Text Box 2"/>
+                <wp:cNvGraphicFramePr>
+                  <a:graphicFrameLocks xmlns:a="http://schemas.openxmlformats.org/drawingml/2006/main"/>
+                </wp:cNvGraphicFramePr>
+                <a:graphic xmlns:a="http://schemas.openxmlformats.org/drawingml/2006/main">
+                  <a:graphicData uri="http://schemas.microsoft.com/office/word/2010/wordprocessingShape">
+                    <wps:wsp>
+                      <wps:cNvSpPr txBox="1">
+                        <a:spLocks noChangeArrowheads="1"/>
+                      </wps:cNvSpPr>
+                      <wps:spPr bwMode="auto">
+                        <a:xfrm>
+                          <a:off x="0" y="0"/>
+                          <a:ext cx="5448300" cy="723900"/>
+                        </a:xfrm>
+                        <a:prstGeom prst="rect">
+                          <a:avLst/>
+                        </a:prstGeom>
+                        <a:solidFill>
+                          <a:srgbClr val="FFFFFF"/>
+                        </a:solidFill>
+                        <a:ln w="9525">
+                          <a:solidFill>
+                            <a:srgbClr val="000000"/>
+                          </a:solidFill>
+                          <a:miter lim="800000"/>
+                          <a:headEnd/>
+                          <a:tailEnd/>
+                        </a:ln>
+                      </wps:spPr>
+                      <wps:txbx>
+                        <w:txbxContent>
+                          <w:p>
+                            <w:pPr>
+                              <w:pStyle w:val="Code"/>
+                            </w:pPr>
+                            <w:r>
+                              <w:t>DrawWireframeTriangle(v0, v1, v2):</w:t>
+                            </w:r>
+                          </w:p>
+                          <w:p>
+                            <w:pPr>
+                              <w:pStyle w:val="Code"/>
+                            </w:pPr>
+                            <w:r>
+                              <w:tab/>
+                            </w:r>
+                            <w:r>
+                              <w:t>DrawLine(v0, v1)</w:t>
+                            </w:r>
+                          </w:p>
+                          <w:p>
+                            <w:pPr>
+                              <w:pStyle w:val="Code"/>
+                            </w:pPr>
+                            <w:r>
+                              <w:tab/>
+                            </w:r>
+                            <w:r>
+                              <w:t>DrawLine(v1, v2)</w:t>
+                            </w:r>
+                          </w:p>
+                          <w:p>
+                            <w:pPr>
+                              <w:pStyle w:val="Code"/>
+                            </w:pPr>
+                            <w:r>
+                              <w:tab/>
+                            </w:r>
+                            <w:r>
+                              <w:t>DrawLine(v2, v0)</w:t>
+                            </w:r>
+                          </w:p>
+                        </w:txbxContent>
+                      </wps:txbx>
+                      <wps:bodyPr rot="0" vert="horz" wrap="square" lIns="91440" tIns="45720" rIns="91440" bIns="45720" anchor="t" anchorCtr="0">
+                        <a:noAutofit/>
+                      </wps:bodyPr>
+                    </wps:wsp>
+                  </a:graphicData>
+                </a:graphic>
+                <wp14:sizeRelH relativeFrom="margin">
+                  <wp14:pctWidth>0</wp14:pctWidth>
+                </wp14:sizeRelH>
+                <wp14:sizeRelV relativeFrom="margin">
+                  <wp14:pctHeight>0</wp14:pctHeight>
+                </wp14:sizeRelV>
+              </wp:anchor>
+            </w:drawing>
+          </mc:Choice>
+          <mc:Fallback>
+            <w:pict>
+              <v:shape w14:anchorId="60858055" id="_x0000_s1031" type="#_x0000_t202" style="position:absolute;left:0;text-align:left;margin-left:377.8pt;margin-top:111.75pt;width:429pt;height:57pt;z-index:251671552;visibility:visible;mso-wrap-style:square;mso-width-percent:0;mso-height-percent:0;mso-wrap-distance-left:9pt;mso-wrap-distance-top:3.6pt;mso-wrap-distance-right:9pt;mso-wrap-distance-bottom:3.6pt;mso-position-horizontal:right;mso-position-horizontal-relative:margin;mso-position-vertical:absolute;mso-position-vertical-relative:text;mso-width-percent:0;mso-height-percent:0;mso-width-relative:margin;mso-height-relative:margin;v-text-anchor:top" o:gfxdata="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">
+                <v:textbox>
+                  <w:txbxContent>
+                    <w:p>
+                      <w:pPr>
+                        <w:pStyle w:val="Code"/>
+                      </w:pPr>
+                      <w:r>
+                        <w:t>DrawWireframeTriangle(v0, v1, v2):</w:t>
+                      </w:r>
+                    </w:p>
+                    <w:p>
+                      <w:pPr>
+                        <w:pStyle w:val="Code"/>
+                      </w:pPr>
+                      <w:r>
+                        <w:tab/>
+                      </w:r>
+                      <w:r>
+                        <w:t>DrawLine(v0, v1)</w:t>
+                      </w:r>
+                    </w:p>
+                    <w:p>
+                      <w:pPr>
+                        <w:pStyle w:val="Code"/>
+                      </w:pPr>
+                      <w:r>
+                        <w:tab/>
+                      </w:r>
+                      <w:r>
+                        <w:t>DrawLine(v1, v2)</w:t>
+                      </w:r>
+                    </w:p>
+                    <w:p>
+                      <w:pPr>
+                        <w:pStyle w:val="Code"/>
+                      </w:pPr>
+                      <w:r>
+                        <w:tab/>
+                      </w:r>
+                      <w:r>
+                        <w:t>DrawLine(v2, v0)</w:t>
+                      </w:r>
+                    </w:p>
+                  </w:txbxContent>
+                </v:textbox>
+                <w10:wrap type="square" anchorx="margin"/>
+              </v:shape>
+            </w:pict>
+          </mc:Fallback>
+        </mc:AlternateContent>
+      </w:r>
+      <w:r>
+        <w:rPr>
           <w:lang w:val="en-US"/>
         </w:rPr>
         <w:t>The next geometric shape we want to draw is a triangle, since most 3D models are made exclusively</w:t>
@@ -7026,7 +8311,19 @@
         <w:rPr>
           <w:lang w:val="en-US"/>
         </w:rPr>
-        <w:t xml:space="preserve"> triangles. A triangle is formed by three vertices we will refer to as v0, v1, and v2. Since we're working on a 2D canvas, these vertices will consist of only an x and y coordinate. We can use our </w:t>
+        <w:t xml:space="preserve"> triangles</w:t>
+      </w:r>
+      <w:r>
+        <w:rPr>
+          <w:lang w:val="en-US"/>
+        </w:rPr>
+        <w:t xml:space="preserve"> and all polygons can be decomposed into triangles</w:t>
+      </w:r>
+      <w:r>
+        <w:rPr>
+          <w:lang w:val="en-US"/>
+        </w:rPr>
+        <w:t xml:space="preserve">. A triangle is formed by three vertices we will refer to as v0, v1, and v2. Since we're working on a 2D canvas, these vertices will consist of only an x and y coordinate. We can use our </w:t>
       </w:r>
       <w:proofErr w:type="spellStart"/>
       <w:r>
@@ -7050,27 +8347,11 @@
           <w:lang w:val="en-US"/>
         </w:rPr>
       </w:pPr>
-      <w:proofErr w:type="spellStart"/>
-      <w:proofErr w:type="gramStart"/>
-      <w:r>
-        <w:rPr>
-          <w:lang w:val="en-US"/>
-        </w:rPr>
-        <w:t>DrawWireframeTriangle</w:t>
-      </w:r>
-      <w:proofErr w:type="spellEnd"/>
-      <w:r>
-        <w:rPr>
-          <w:lang w:val="en-US"/>
-        </w:rPr>
-        <w:t>(</w:t>
-      </w:r>
-      <w:proofErr w:type="gramEnd"/>
-      <w:r>
-        <w:rPr>
-          <w:lang w:val="en-US"/>
-        </w:rPr>
-        <w:t>v0, v1, v2):</w:t>
+      <w:r>
+        <w:rPr>
+          <w:lang w:val="en-US"/>
+        </w:rPr>
+        <w:t>{TODO: maybe wireframe triangle picture}</w:t>
       </w:r>
     </w:p>
     <w:p>
@@ -7082,31 +8363,164 @@
       </w:pPr>
       <w:r>
         <w:rPr>
-          <w:lang w:val="en-US"/>
-        </w:rPr>
-        <w:t xml:space="preserve">    </w:t>
-      </w:r>
-      <w:proofErr w:type="spellStart"/>
-      <w:proofErr w:type="gramStart"/>
-      <w:r>
-        <w:rPr>
-          <w:lang w:val="en-US"/>
-        </w:rPr>
-        <w:t>DrawLine</w:t>
-      </w:r>
-      <w:proofErr w:type="spellEnd"/>
-      <w:r>
-        <w:rPr>
-          <w:lang w:val="en-US"/>
-        </w:rPr>
-        <w:t>(</w:t>
-      </w:r>
-      <w:proofErr w:type="gramEnd"/>
-      <w:r>
-        <w:rPr>
-          <w:lang w:val="en-US"/>
-        </w:rPr>
-        <w:t>v0, v1)</w:t>
+          <w:noProof/>
+          <w:lang w:val="en-US"/>
+        </w:rPr>
+        <mc:AlternateContent>
+          <mc:Choice Requires="wps">
+            <w:drawing>
+              <wp:anchor distT="45720" distB="45720" distL="114300" distR="114300" simplePos="0" relativeHeight="251673600" behindDoc="0" locked="0" layoutInCell="1" allowOverlap="1" wp14:anchorId="55AF98D8" wp14:editId="3FC0B8AB">
+                <wp:simplePos x="0" y="0"/>
+                <wp:positionH relativeFrom="margin">
+                  <wp:align>right</wp:align>
+                </wp:positionH>
+                <wp:positionV relativeFrom="paragraph">
+                  <wp:posOffset>1155700</wp:posOffset>
+                </wp:positionV>
+                <wp:extent cx="5448300" cy="600075"/>
+                <wp:effectExtent l="0" t="0" r="19050" b="28575"/>
+                <wp:wrapSquare wrapText="bothSides"/>
+                <wp:docPr id="596760901" name="Text Box 2"/>
+                <wp:cNvGraphicFramePr>
+                  <a:graphicFrameLocks xmlns:a="http://schemas.openxmlformats.org/drawingml/2006/main"/>
+                </wp:cNvGraphicFramePr>
+                <a:graphic xmlns:a="http://schemas.openxmlformats.org/drawingml/2006/main">
+                  <a:graphicData uri="http://schemas.microsoft.com/office/word/2010/wordprocessingShape">
+                    <wps:wsp>
+                      <wps:cNvSpPr txBox="1">
+                        <a:spLocks noChangeArrowheads="1"/>
+                      </wps:cNvSpPr>
+                      <wps:spPr bwMode="auto">
+                        <a:xfrm>
+                          <a:off x="0" y="0"/>
+                          <a:ext cx="5448300" cy="600075"/>
+                        </a:xfrm>
+                        <a:prstGeom prst="rect">
+                          <a:avLst/>
+                        </a:prstGeom>
+                        <a:solidFill>
+                          <a:srgbClr val="FFFFFF"/>
+                        </a:solidFill>
+                        <a:ln w="9525">
+                          <a:solidFill>
+                            <a:srgbClr val="000000"/>
+                          </a:solidFill>
+                          <a:miter lim="800000"/>
+                          <a:headEnd/>
+                          <a:tailEnd/>
+                        </a:ln>
+                      </wps:spPr>
+                      <wps:txbx>
+                        <w:txbxContent>
+                          <w:p>
+                            <w:pPr>
+                              <w:pStyle w:val="Code"/>
+                            </w:pPr>
+                            <w:r>
+                              <w:t>for y from topY to bottomY:</w:t>
+                            </w:r>
+                          </w:p>
+                          <w:p>
+                            <w:pPr>
+                              <w:pStyle w:val="Code"/>
+                            </w:pPr>
+                            <w:r>
+                              <w:tab/>
+                            </w:r>
+                            <w:r>
+                              <w:t>rightBound, leftBound = CalculateBounds()</w:t>
+                            </w:r>
+                          </w:p>
+                          <w:p>
+                            <w:pPr>
+                              <w:pStyle w:val="Code"/>
+                            </w:pPr>
+                            <w:r>
+                              <w:tab/>
+                              <w:t>D</w:t>
+                            </w:r>
+                            <w:r>
+                              <w:t>rawLine(rightBound, y, leftBound, y)</w:t>
+                            </w:r>
+                          </w:p>
+                        </w:txbxContent>
+                      </wps:txbx>
+                      <wps:bodyPr rot="0" vert="horz" wrap="square" lIns="91440" tIns="45720" rIns="91440" bIns="45720" anchor="t" anchorCtr="0">
+                        <a:noAutofit/>
+                      </wps:bodyPr>
+                    </wps:wsp>
+                  </a:graphicData>
+                </a:graphic>
+                <wp14:sizeRelH relativeFrom="margin">
+                  <wp14:pctWidth>0</wp14:pctWidth>
+                </wp14:sizeRelH>
+                <wp14:sizeRelV relativeFrom="margin">
+                  <wp14:pctHeight>0</wp14:pctHeight>
+                </wp14:sizeRelV>
+              </wp:anchor>
+            </w:drawing>
+          </mc:Choice>
+          <mc:Fallback>
+            <w:pict>
+              <v:shape w14:anchorId="55AF98D8" id="_x0000_s1032" type="#_x0000_t202" style="position:absolute;left:0;text-align:left;margin-left:377.8pt;margin-top:91pt;width:429pt;height:47.25pt;z-index:251673600;visibility:visible;mso-wrap-style:square;mso-width-percent:0;mso-height-percent:0;mso-wrap-distance-left:9pt;mso-wrap-distance-top:3.6pt;mso-wrap-distance-right:9pt;mso-wrap-distance-bottom:3.6pt;mso-position-horizontal:right;mso-position-horizontal-relative:margin;mso-position-vertical:absolute;mso-position-vertical-relative:text;mso-width-percent:0;mso-height-percent:0;mso-width-relative:margin;mso-height-relative:margin;v-text-anchor:top" o:gfxdata="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">
+                <v:textbox>
+                  <w:txbxContent>
+                    <w:p>
+                      <w:pPr>
+                        <w:pStyle w:val="Code"/>
+                      </w:pPr>
+                      <w:r>
+                        <w:t>for y from topY to bottomY:</w:t>
+                      </w:r>
+                    </w:p>
+                    <w:p>
+                      <w:pPr>
+                        <w:pStyle w:val="Code"/>
+                      </w:pPr>
+                      <w:r>
+                        <w:tab/>
+                      </w:r>
+                      <w:r>
+                        <w:t>rightBound, leftBound = CalculateBounds()</w:t>
+                      </w:r>
+                    </w:p>
+                    <w:p>
+                      <w:pPr>
+                        <w:pStyle w:val="Code"/>
+                      </w:pPr>
+                      <w:r>
+                        <w:tab/>
+                        <w:t>D</w:t>
+                      </w:r>
+                      <w:r>
+                        <w:t>rawLine(rightBound, y, leftBound, y)</w:t>
+                      </w:r>
+                    </w:p>
+                  </w:txbxContent>
+                </v:textbox>
+                <w10:wrap type="square" anchorx="margin"/>
+              </v:shape>
+            </w:pict>
+          </mc:Fallback>
+        </mc:AlternateContent>
+      </w:r>
+      <w:r>
+        <w:rPr>
+          <w:lang w:val="en-US"/>
+        </w:rPr>
+        <w:t xml:space="preserve">This function, however, only draws a wireframe triangle, meaning only its edges are colored in. We also need a function to draw a filled in triangle. A simple method for doing this is drawing the triangle entirely out of horizontal lines. To do this, we can simply iterate over every y </w:t>
+      </w:r>
+      <w:r>
+        <w:rPr>
+          <w:lang w:val="en-US"/>
+        </w:rPr>
+        <w:t xml:space="preserve">position </w:t>
+      </w:r>
+      <w:r>
+        <w:rPr>
+          <w:lang w:val="en-US"/>
+        </w:rPr>
+        <w:t>in between the triangle's top and bottom vertices and draw a line from the left side to the right: [1.]</w:t>
       </w:r>
     </w:p>
     <w:p>
@@ -7116,34 +8530,6 @@
           <w:lang w:val="en-US"/>
         </w:rPr>
       </w:pPr>
-      <w:r>
-        <w:rPr>
-          <w:lang w:val="en-US"/>
-        </w:rPr>
-        <w:t xml:space="preserve">    </w:t>
-      </w:r>
-      <w:proofErr w:type="spellStart"/>
-      <w:proofErr w:type="gramStart"/>
-      <w:r>
-        <w:rPr>
-          <w:lang w:val="en-US"/>
-        </w:rPr>
-        <w:t>DrawLine</w:t>
-      </w:r>
-      <w:proofErr w:type="spellEnd"/>
-      <w:r>
-        <w:rPr>
-          <w:lang w:val="en-US"/>
-        </w:rPr>
-        <w:t>(</w:t>
-      </w:r>
-      <w:proofErr w:type="gramEnd"/>
-      <w:r>
-        <w:rPr>
-          <w:lang w:val="en-US"/>
-        </w:rPr>
-        <w:t>v1, v2)</w:t>
-      </w:r>
     </w:p>
     <w:p>
       <w:pPr>
@@ -7156,29 +8542,143 @@
         <w:rPr>
           <w:lang w:val="en-US"/>
         </w:rPr>
-        <w:t xml:space="preserve">    </w:t>
+        <w:t xml:space="preserve">To get the </w:t>
       </w:r>
       <w:proofErr w:type="spellStart"/>
-      <w:proofErr w:type="gramStart"/>
-      <w:r>
-        <w:rPr>
-          <w:lang w:val="en-US"/>
-        </w:rPr>
-        <w:t>DrawLine</w:t>
+      <w:r>
+        <w:rPr>
+          <w:lang w:val="en-US"/>
+        </w:rPr>
+        <w:t>topY</w:t>
       </w:r>
       <w:proofErr w:type="spellEnd"/>
       <w:r>
         <w:rPr>
           <w:lang w:val="en-US"/>
         </w:rPr>
-        <w:t>(</w:t>
-      </w:r>
-      <w:proofErr w:type="gramEnd"/>
-      <w:r>
-        <w:rPr>
-          <w:lang w:val="en-US"/>
-        </w:rPr>
-        <w:t>v2, v0)</w:t>
+        <w:t xml:space="preserve"> and </w:t>
+      </w:r>
+      <w:proofErr w:type="spellStart"/>
+      <w:r>
+        <w:rPr>
+          <w:lang w:val="en-US"/>
+        </w:rPr>
+        <w:t>bottomY</w:t>
+      </w:r>
+      <w:proofErr w:type="spellEnd"/>
+      <w:r>
+        <w:rPr>
+          <w:lang w:val="en-US"/>
+        </w:rPr>
+        <w:t>, we can simply sort the vertices before drawing. The actual tricky part of this implementation is calculating the right and left bounds. To solve this, we can consider that the x bounds are defined by the lines [v0, v1], [v1, v2], and [v</w:t>
+      </w:r>
+      <w:r>
+        <w:rPr>
+          <w:lang w:val="en-US"/>
+        </w:rPr>
+        <w:t>0</w:t>
+      </w:r>
+      <w:r>
+        <w:rPr>
+          <w:lang w:val="en-US"/>
+        </w:rPr>
+        <w:t>, v</w:t>
+      </w:r>
+      <w:r>
+        <w:rPr>
+          <w:lang w:val="en-US"/>
+        </w:rPr>
+        <w:t>2</w:t>
+      </w:r>
+      <w:r>
+        <w:rPr>
+          <w:lang w:val="en-US"/>
+        </w:rPr>
+        <w:t>], where one of these lines will be an entire side and the other side will be made up of the remaining two. Since we sorted the vertices, we know [v</w:t>
+      </w:r>
+      <w:r>
+        <w:rPr>
+          <w:lang w:val="en-US"/>
+        </w:rPr>
+        <w:t>0</w:t>
+      </w:r>
+      <w:r>
+        <w:rPr>
+          <w:lang w:val="en-US"/>
+        </w:rPr>
+        <w:t>, v</w:t>
+      </w:r>
+      <w:r>
+        <w:rPr>
+          <w:lang w:val="en-US"/>
+        </w:rPr>
+        <w:t>2</w:t>
+      </w:r>
+      <w:r>
+        <w:rPr>
+          <w:lang w:val="en-US"/>
+        </w:rPr>
+        <w:t xml:space="preserve">] will always be the continuous side, while [v0, v1] and [v1, v2] will make up the segmented side. [1.] Now, to </w:t>
+      </w:r>
+      <w:r>
+        <w:rPr>
+          <w:lang w:val="en-US"/>
+        </w:rPr>
+        <w:t>calculate</w:t>
+      </w:r>
+      <w:r>
+        <w:rPr>
+          <w:lang w:val="en-US"/>
+        </w:rPr>
+        <w:t xml:space="preserve"> the x bound</w:t>
+      </w:r>
+      <w:r>
+        <w:rPr>
+          <w:lang w:val="en-US"/>
+        </w:rPr>
+        <w:t>s</w:t>
+      </w:r>
+      <w:r>
+        <w:rPr>
+          <w:lang w:val="en-US"/>
+        </w:rPr>
+        <w:t xml:space="preserve"> we </w:t>
+      </w:r>
+      <w:r>
+        <w:rPr>
+          <w:lang w:val="en-US"/>
+        </w:rPr>
+        <w:t>can use a slightly modified version of our line drawing algorithm, where instead of drawing the point, we store the x value in a list</w:t>
+      </w:r>
+      <w:r>
+        <w:rPr>
+          <w:lang w:val="en-US"/>
+        </w:rPr>
+        <w:t xml:space="preserve"> whenever y changes</w:t>
+      </w:r>
+      <w:r>
+        <w:rPr>
+          <w:lang w:val="en-US"/>
+        </w:rPr>
+        <w:t>:</w:t>
+      </w:r>
+      <w:r>
+        <w:rPr>
+          <w:lang w:val="en-US"/>
+        </w:rPr>
+        <w:t xml:space="preserve"> {TODO add picture explaining </w:t>
+      </w:r>
+      <w:r>
+        <w:rPr>
+          <w:lang w:val="en-US"/>
+        </w:rPr>
+        <w:t>triangle and vertices and sides</w:t>
+      </w:r>
+      <w:r>
+        <w:rPr>
+          <w:lang w:val="en-US"/>
+        </w:rPr>
+        <w:t>}</w:t>
       </w:r>
     </w:p>
     <w:p>
@@ -7188,6 +8688,1060 @@
           <w:lang w:val="en-US"/>
         </w:rPr>
       </w:pPr>
+      <w:r>
+        <w:rPr>
+          <w:noProof/>
+          <w:lang w:val="en-US"/>
+        </w:rPr>
+        <w:lastRenderedPageBreak/>
+        <mc:AlternateContent>
+          <mc:Choice Requires="wps">
+            <w:drawing>
+              <wp:anchor distT="45720" distB="45720" distL="114300" distR="114300" simplePos="0" relativeHeight="251675648" behindDoc="1" locked="0" layoutInCell="1" allowOverlap="1" wp14:anchorId="527F7C7C" wp14:editId="30511BBC">
+                <wp:simplePos x="0" y="0"/>
+                <wp:positionH relativeFrom="margin">
+                  <wp:align>right</wp:align>
+                </wp:positionH>
+                <wp:positionV relativeFrom="paragraph">
+                  <wp:posOffset>0</wp:posOffset>
+                </wp:positionV>
+                <wp:extent cx="5448300" cy="4248150"/>
+                <wp:effectExtent l="0" t="0" r="19050" b="19050"/>
+                <wp:wrapTight wrapText="bothSides">
+                  <wp:wrapPolygon edited="0">
+                    <wp:start x="0" y="0"/>
+                    <wp:lineTo x="0" y="21600"/>
+                    <wp:lineTo x="21600" y="21600"/>
+                    <wp:lineTo x="21600" y="0"/>
+                    <wp:lineTo x="0" y="0"/>
+                  </wp:wrapPolygon>
+                </wp:wrapTight>
+                <wp:docPr id="546464786" name="Text Box 2"/>
+                <wp:cNvGraphicFramePr>
+                  <a:graphicFrameLocks xmlns:a="http://schemas.openxmlformats.org/drawingml/2006/main"/>
+                </wp:cNvGraphicFramePr>
+                <a:graphic xmlns:a="http://schemas.openxmlformats.org/drawingml/2006/main">
+                  <a:graphicData uri="http://schemas.microsoft.com/office/word/2010/wordprocessingShape">
+                    <wps:wsp>
+                      <wps:cNvSpPr txBox="1">
+                        <a:spLocks noChangeArrowheads="1"/>
+                      </wps:cNvSpPr>
+                      <wps:spPr bwMode="auto">
+                        <a:xfrm>
+                          <a:off x="0" y="0"/>
+                          <a:ext cx="5448300" cy="4248150"/>
+                        </a:xfrm>
+                        <a:prstGeom prst="rect">
+                          <a:avLst/>
+                        </a:prstGeom>
+                        <a:solidFill>
+                          <a:srgbClr val="FFFFFF"/>
+                        </a:solidFill>
+                        <a:ln w="9525">
+                          <a:solidFill>
+                            <a:srgbClr val="000000"/>
+                          </a:solidFill>
+                          <a:miter lim="800000"/>
+                          <a:headEnd/>
+                          <a:tailEnd/>
+                        </a:ln>
+                      </wps:spPr>
+                      <wps:txbx>
+                        <w:txbxContent>
+                          <w:p>
+                            <w:pPr>
+                              <w:pStyle w:val="Code"/>
+                            </w:pPr>
+                            <w:r>
+                              <w:t>CalculateXBounds</w:t>
+                            </w:r>
+                            <w:r>
+                              <w:t>(x0, y0, x1, y1):</w:t>
+                            </w:r>
+                          </w:p>
+                          <w:p>
+                            <w:pPr>
+                              <w:pStyle w:val="Code"/>
+                              <w:rPr>
+                                <w:b/>
+                                <w:bCs/>
+                              </w:rPr>
+                            </w:pPr>
+                            <w:r>
+                              <w:tab/>
+                            </w:r>
+                            <w:r>
+                              <w:rPr>
+                                <w:b/>
+                                <w:bCs/>
+                              </w:rPr>
+                              <w:t>//Store the x positions in a list</w:t>
+                            </w:r>
+                          </w:p>
+                          <w:p>
+                            <w:pPr>
+                              <w:pStyle w:val="Code"/>
+                              <w:rPr>
+                                <w:b/>
+                                <w:bCs/>
+                              </w:rPr>
+                            </w:pPr>
+                            <w:r>
+                              <w:rPr>
+                                <w:b/>
+                                <w:bCs/>
+                              </w:rPr>
+                              <w:tab/>
+                              <w:t>xBounds = []</w:t>
+                            </w:r>
+                          </w:p>
+                          <w:p>
+                            <w:pPr>
+                              <w:pStyle w:val="Code"/>
+                            </w:pPr>
+                          </w:p>
+                          <w:p>
+                            <w:pPr>
+                              <w:pStyle w:val="Code"/>
+                            </w:pPr>
+                            <w:r>
+                              <w:tab/>
+                            </w:r>
+                            <w:r>
+                              <w:t>if abs(x1 - x0) &gt; abs(y1 - y0):</w:t>
+                            </w:r>
+                          </w:p>
+                          <w:p>
+                            <w:pPr>
+                              <w:pStyle w:val="Code"/>
+                            </w:pPr>
+                          </w:p>
+                          <w:p>
+                            <w:pPr>
+                              <w:pStyle w:val="Code"/>
+                            </w:pPr>
+                            <w:r>
+                              <w:tab/>
+                            </w:r>
+                            <w:r>
+                              <w:tab/>
+                              <w:t>. . .</w:t>
+                            </w:r>
+                          </w:p>
+                          <w:p>
+                            <w:pPr>
+                              <w:pStyle w:val="Code"/>
+                            </w:pPr>
+                          </w:p>
+                          <w:p>
+                            <w:pPr>
+                              <w:pStyle w:val="Code"/>
+                            </w:pPr>
+                            <w:r>
+                              <w:tab/>
+                            </w:r>
+                            <w:r>
+                              <w:tab/>
+                            </w:r>
+                            <w:r>
+                              <w:t>for x from x0 to x1:</w:t>
+                            </w:r>
+                          </w:p>
+                          <w:p>
+                            <w:pPr>
+                              <w:pStyle w:val="Code"/>
+                            </w:pPr>
+                            <w:r>
+                              <w:tab/>
+                            </w:r>
+                            <w:r>
+                              <w:tab/>
+                            </w:r>
+                            <w:r>
+                              <w:tab/>
+                              <w:t>error</w:t>
+                            </w:r>
+                            <w:r>
+                              <w:t xml:space="preserve"> += 2 * dy</w:t>
+                            </w:r>
+                          </w:p>
+                          <w:p>
+                            <w:pPr>
+                              <w:pStyle w:val="Code"/>
+                            </w:pPr>
+                            <w:r>
+                              <w:tab/>
+                            </w:r>
+                            <w:r>
+                              <w:tab/>
+                            </w:r>
+                            <w:r>
+                              <w:tab/>
+                            </w:r>
+                            <w:r>
+                              <w:t xml:space="preserve">if </w:t>
+                            </w:r>
+                            <w:r>
+                              <w:t>error</w:t>
+                            </w:r>
+                            <w:r>
+                              <w:t xml:space="preserve"> &gt; dx:</w:t>
+                            </w:r>
+                          </w:p>
+                          <w:p>
+                            <w:pPr>
+                              <w:pStyle w:val="Code"/>
+                              <w:rPr>
+                                <w:b/>
+                                <w:bCs/>
+                              </w:rPr>
+                            </w:pPr>
+                            <w:r>
+                              <w:tab/>
+                            </w:r>
+                            <w:r>
+                              <w:tab/>
+                            </w:r>
+                            <w:r>
+                              <w:tab/>
+                            </w:r>
+                            <w:r>
+                              <w:tab/>
+                            </w:r>
+                            <w:r>
+                              <w:rPr>
+                                <w:b/>
+                                <w:bCs/>
+                              </w:rPr>
+                              <w:t>//Add the x position to the list instead of drawing it</w:t>
+                            </w:r>
+                          </w:p>
+                          <w:p>
+                            <w:pPr>
+                              <w:pStyle w:val="Code"/>
+                              <w:rPr>
+                                <w:b/>
+                                <w:bCs/>
+                              </w:rPr>
+                            </w:pPr>
+                            <w:r>
+                              <w:rPr>
+                                <w:b/>
+                                <w:bCs/>
+                              </w:rPr>
+                              <w:tab/>
+                            </w:r>
+                            <w:r>
+                              <w:rPr>
+                                <w:b/>
+                                <w:bCs/>
+                              </w:rPr>
+                              <w:tab/>
+                            </w:r>
+                            <w:r>
+                              <w:rPr>
+                                <w:b/>
+                                <w:bCs/>
+                              </w:rPr>
+                              <w:tab/>
+                            </w:r>
+                            <w:r>
+                              <w:rPr>
+                                <w:b/>
+                                <w:bCs/>
+                              </w:rPr>
+                              <w:tab/>
+                            </w:r>
+                            <w:r>
+                              <w:rPr>
+                                <w:b/>
+                                <w:bCs/>
+                              </w:rPr>
+                              <w:t>xBounds.append(x)</w:t>
+                            </w:r>
+                          </w:p>
+                          <w:p>
+                            <w:pPr>
+                              <w:pStyle w:val="Code"/>
+                            </w:pPr>
+                            <w:r>
+                              <w:tab/>
+                            </w:r>
+                            <w:r>
+                              <w:tab/>
+                            </w:r>
+                            <w:r>
+                              <w:tab/>
+                            </w:r>
+                            <w:r>
+                              <w:tab/>
+                            </w:r>
+                            <w:r>
+                              <w:t>y += yi</w:t>
+                            </w:r>
+                          </w:p>
+                          <w:p>
+                            <w:pPr>
+                              <w:pStyle w:val="Code"/>
+                            </w:pPr>
+                            <w:r>
+                              <w:tab/>
+                            </w:r>
+                            <w:r>
+                              <w:tab/>
+                            </w:r>
+                            <w:r>
+                              <w:tab/>
+                            </w:r>
+                            <w:r>
+                              <w:tab/>
+                              <w:t>error</w:t>
+                            </w:r>
+                            <w:r>
+                              <w:t xml:space="preserve"> -= 2 * dx</w:t>
+                            </w:r>
+                          </w:p>
+                          <w:p>
+                            <w:pPr>
+                              <w:pStyle w:val="Code"/>
+                            </w:pPr>
+                            <w:r>
+                              <w:tab/>
+                            </w:r>
+                            <w:r>
+                              <w:t xml:space="preserve">else: </w:t>
+                            </w:r>
+                          </w:p>
+                          <w:p>
+                            <w:pPr>
+                              <w:pStyle w:val="Code"/>
+                            </w:pPr>
+                            <w:r>
+                              <w:tab/>
+                            </w:r>
+                          </w:p>
+                          <w:p>
+                            <w:pPr>
+                              <w:pStyle w:val="Code"/>
+                            </w:pPr>
+                            <w:r>
+                              <w:tab/>
+                            </w:r>
+                            <w:r>
+                              <w:tab/>
+                              <w:t>. . .</w:t>
+                            </w:r>
+                          </w:p>
+                          <w:p>
+                            <w:pPr>
+                              <w:pStyle w:val="Code"/>
+                            </w:pPr>
+                          </w:p>
+                          <w:p>
+                            <w:pPr>
+                              <w:pStyle w:val="Code"/>
+                            </w:pPr>
+                            <w:r>
+                              <w:tab/>
+                            </w:r>
+                            <w:r>
+                              <w:tab/>
+                            </w:r>
+                            <w:r>
+                              <w:t>for y from y0 to y1:</w:t>
+                            </w:r>
+                          </w:p>
+                          <w:p>
+                            <w:pPr>
+                              <w:pStyle w:val="Code"/>
+                              <w:rPr>
+                                <w:b/>
+                                <w:bCs/>
+                              </w:rPr>
+                            </w:pPr>
+                            <w:r>
+                              <w:tab/>
+                            </w:r>
+                            <w:r>
+                              <w:tab/>
+                            </w:r>
+                            <w:r>
+                              <w:tab/>
+                            </w:r>
+                            <w:r>
+                              <w:rPr>
+                                <w:b/>
+                                <w:bCs/>
+                              </w:rPr>
+                              <w:t>//Add the x position to the list instead of drawing it</w:t>
+                            </w:r>
+                          </w:p>
+                          <w:p>
+                            <w:pPr>
+                              <w:pStyle w:val="Code"/>
+                              <w:rPr>
+                                <w:b/>
+                                <w:bCs/>
+                              </w:rPr>
+                            </w:pPr>
+                            <w:r>
+                              <w:rPr>
+                                <w:b/>
+                                <w:bCs/>
+                              </w:rPr>
+                              <w:tab/>
+                            </w:r>
+                            <w:r>
+                              <w:rPr>
+                                <w:b/>
+                                <w:bCs/>
+                              </w:rPr>
+                              <w:tab/>
+                            </w:r>
+                            <w:r>
+                              <w:rPr>
+                                <w:b/>
+                                <w:bCs/>
+                              </w:rPr>
+                              <w:tab/>
+                              <w:t>xBounds.append(x)</w:t>
+                            </w:r>
+                          </w:p>
+                          <w:p>
+                            <w:pPr>
+                              <w:pStyle w:val="Code"/>
+                            </w:pPr>
+                            <w:r>
+                              <w:tab/>
+                            </w:r>
+                            <w:r>
+                              <w:tab/>
+                            </w:r>
+                            <w:r>
+                              <w:tab/>
+                            </w:r>
+                            <w:r>
+                              <w:t>error</w:t>
+                            </w:r>
+                            <w:r>
+                              <w:t xml:space="preserve"> += 2 * dy</w:t>
+                            </w:r>
+                          </w:p>
+                          <w:p>
+                            <w:pPr>
+                              <w:pStyle w:val="Code"/>
+                            </w:pPr>
+                            <w:r>
+                              <w:tab/>
+                            </w:r>
+                            <w:r>
+                              <w:tab/>
+                            </w:r>
+                            <w:r>
+                              <w:tab/>
+                            </w:r>
+                            <w:r>
+                              <w:t xml:space="preserve">if </w:t>
+                            </w:r>
+                            <w:r>
+                              <w:t>error</w:t>
+                            </w:r>
+                            <w:r>
+                              <w:t xml:space="preserve"> &gt; dx:</w:t>
+                            </w:r>
+                          </w:p>
+                          <w:p>
+                            <w:pPr>
+                              <w:pStyle w:val="Code"/>
+                            </w:pPr>
+                            <w:r>
+                              <w:tab/>
+                            </w:r>
+                            <w:r>
+                              <w:tab/>
+                            </w:r>
+                            <w:r>
+                              <w:tab/>
+                            </w:r>
+                            <w:r>
+                              <w:tab/>
+                            </w:r>
+                            <w:r>
+                              <w:t>x += xi</w:t>
+                            </w:r>
+                          </w:p>
+                          <w:p>
+                            <w:pPr>
+                              <w:pStyle w:val="Code"/>
+                            </w:pPr>
+                            <w:r>
+                              <w:tab/>
+                            </w:r>
+                            <w:r>
+                              <w:tab/>
+                            </w:r>
+                            <w:r>
+                              <w:tab/>
+                            </w:r>
+                            <w:r>
+                              <w:tab/>
+                              <w:t>error</w:t>
+                            </w:r>
+                            <w:r>
+                              <w:t xml:space="preserve"> -= 2 * dx</w:t>
+                            </w:r>
+                          </w:p>
+                          <w:p>
+                            <w:pPr>
+                              <w:pStyle w:val="Code"/>
+                            </w:pPr>
+                          </w:p>
+                          <w:p>
+                            <w:pPr>
+                              <w:pStyle w:val="Code"/>
+                              <w:rPr>
+                                <w:b/>
+                                <w:bCs/>
+                              </w:rPr>
+                            </w:pPr>
+                            <w:r>
+                              <w:tab/>
+                            </w:r>
+                            <w:r>
+                              <w:rPr>
+                                <w:b/>
+                                <w:bCs/>
+                              </w:rPr>
+                              <w:t>return xBounds</w:t>
+                            </w:r>
+                          </w:p>
+                        </w:txbxContent>
+                      </wps:txbx>
+                      <wps:bodyPr rot="0" vert="horz" wrap="square" lIns="91440" tIns="45720" rIns="91440" bIns="45720" anchor="t" anchorCtr="0">
+                        <a:noAutofit/>
+                      </wps:bodyPr>
+                    </wps:wsp>
+                  </a:graphicData>
+                </a:graphic>
+                <wp14:sizeRelH relativeFrom="margin">
+                  <wp14:pctWidth>0</wp14:pctWidth>
+                </wp14:sizeRelH>
+                <wp14:sizeRelV relativeFrom="margin">
+                  <wp14:pctHeight>0</wp14:pctHeight>
+                </wp14:sizeRelV>
+              </wp:anchor>
+            </w:drawing>
+          </mc:Choice>
+          <mc:Fallback>
+            <w:pict>
+              <v:shape w14:anchorId="527F7C7C" id="_x0000_s1033" type="#_x0000_t202" style="position:absolute;left:0;text-align:left;margin-left:377.8pt;margin-top:0;width:429pt;height:334.5pt;z-index:-251640832;visibility:visible;mso-wrap-style:square;mso-width-percent:0;mso-height-percent:0;mso-wrap-distance-left:9pt;mso-wrap-distance-top:3.6pt;mso-wrap-distance-right:9pt;mso-wrap-distance-bottom:3.6pt;mso-position-horizontal:right;mso-position-horizontal-relative:margin;mso-position-vertical:absolute;mso-position-vertical-relative:text;mso-width-percent:0;mso-height-percent:0;mso-width-relative:margin;mso-height-relative:margin;v-text-anchor:top" o:gfxdata="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">
+                <v:textbox>
+                  <w:txbxContent>
+                    <w:p>
+                      <w:pPr>
+                        <w:pStyle w:val="Code"/>
+                      </w:pPr>
+                      <w:r>
+                        <w:t>CalculateXBounds</w:t>
+                      </w:r>
+                      <w:r>
+                        <w:t>(x0, y0, x1, y1):</w:t>
+                      </w:r>
+                    </w:p>
+                    <w:p>
+                      <w:pPr>
+                        <w:pStyle w:val="Code"/>
+                        <w:rPr>
+                          <w:b/>
+                          <w:bCs/>
+                        </w:rPr>
+                      </w:pPr>
+                      <w:r>
+                        <w:tab/>
+                      </w:r>
+                      <w:r>
+                        <w:rPr>
+                          <w:b/>
+                          <w:bCs/>
+                        </w:rPr>
+                        <w:t>//Store the x positions in a list</w:t>
+                      </w:r>
+                    </w:p>
+                    <w:p>
+                      <w:pPr>
+                        <w:pStyle w:val="Code"/>
+                        <w:rPr>
+                          <w:b/>
+                          <w:bCs/>
+                        </w:rPr>
+                      </w:pPr>
+                      <w:r>
+                        <w:rPr>
+                          <w:b/>
+                          <w:bCs/>
+                        </w:rPr>
+                        <w:tab/>
+                        <w:t>xBounds = []</w:t>
+                      </w:r>
+                    </w:p>
+                    <w:p>
+                      <w:pPr>
+                        <w:pStyle w:val="Code"/>
+                      </w:pPr>
+                    </w:p>
+                    <w:p>
+                      <w:pPr>
+                        <w:pStyle w:val="Code"/>
+                      </w:pPr>
+                      <w:r>
+                        <w:tab/>
+                      </w:r>
+                      <w:r>
+                        <w:t>if abs(x1 - x0) &gt; abs(y1 - y0):</w:t>
+                      </w:r>
+                    </w:p>
+                    <w:p>
+                      <w:pPr>
+                        <w:pStyle w:val="Code"/>
+                      </w:pPr>
+                    </w:p>
+                    <w:p>
+                      <w:pPr>
+                        <w:pStyle w:val="Code"/>
+                      </w:pPr>
+                      <w:r>
+                        <w:tab/>
+                      </w:r>
+                      <w:r>
+                        <w:tab/>
+                        <w:t>. . .</w:t>
+                      </w:r>
+                    </w:p>
+                    <w:p>
+                      <w:pPr>
+                        <w:pStyle w:val="Code"/>
+                      </w:pPr>
+                    </w:p>
+                    <w:p>
+                      <w:pPr>
+                        <w:pStyle w:val="Code"/>
+                      </w:pPr>
+                      <w:r>
+                        <w:tab/>
+                      </w:r>
+                      <w:r>
+                        <w:tab/>
+                      </w:r>
+                      <w:r>
+                        <w:t>for x from x0 to x1:</w:t>
+                      </w:r>
+                    </w:p>
+                    <w:p>
+                      <w:pPr>
+                        <w:pStyle w:val="Code"/>
+                      </w:pPr>
+                      <w:r>
+                        <w:tab/>
+                      </w:r>
+                      <w:r>
+                        <w:tab/>
+                      </w:r>
+                      <w:r>
+                        <w:tab/>
+                        <w:t>error</w:t>
+                      </w:r>
+                      <w:r>
+                        <w:t xml:space="preserve"> += 2 * dy</w:t>
+                      </w:r>
+                    </w:p>
+                    <w:p>
+                      <w:pPr>
+                        <w:pStyle w:val="Code"/>
+                      </w:pPr>
+                      <w:r>
+                        <w:tab/>
+                      </w:r>
+                      <w:r>
+                        <w:tab/>
+                      </w:r>
+                      <w:r>
+                        <w:tab/>
+                      </w:r>
+                      <w:r>
+                        <w:t xml:space="preserve">if </w:t>
+                      </w:r>
+                      <w:r>
+                        <w:t>error</w:t>
+                      </w:r>
+                      <w:r>
+                        <w:t xml:space="preserve"> &gt; dx:</w:t>
+                      </w:r>
+                    </w:p>
+                    <w:p>
+                      <w:pPr>
+                        <w:pStyle w:val="Code"/>
+                        <w:rPr>
+                          <w:b/>
+                          <w:bCs/>
+                        </w:rPr>
+                      </w:pPr>
+                      <w:r>
+                        <w:tab/>
+                      </w:r>
+                      <w:r>
+                        <w:tab/>
+                      </w:r>
+                      <w:r>
+                        <w:tab/>
+                      </w:r>
+                      <w:r>
+                        <w:tab/>
+                      </w:r>
+                      <w:r>
+                        <w:rPr>
+                          <w:b/>
+                          <w:bCs/>
+                        </w:rPr>
+                        <w:t>//Add the x position to the list instead of drawing it</w:t>
+                      </w:r>
+                    </w:p>
+                    <w:p>
+                      <w:pPr>
+                        <w:pStyle w:val="Code"/>
+                        <w:rPr>
+                          <w:b/>
+                          <w:bCs/>
+                        </w:rPr>
+                      </w:pPr>
+                      <w:r>
+                        <w:rPr>
+                          <w:b/>
+                          <w:bCs/>
+                        </w:rPr>
+                        <w:tab/>
+                      </w:r>
+                      <w:r>
+                        <w:rPr>
+                          <w:b/>
+                          <w:bCs/>
+                        </w:rPr>
+                        <w:tab/>
+                      </w:r>
+                      <w:r>
+                        <w:rPr>
+                          <w:b/>
+                          <w:bCs/>
+                        </w:rPr>
+                        <w:tab/>
+                      </w:r>
+                      <w:r>
+                        <w:rPr>
+                          <w:b/>
+                          <w:bCs/>
+                        </w:rPr>
+                        <w:tab/>
+                      </w:r>
+                      <w:r>
+                        <w:rPr>
+                          <w:b/>
+                          <w:bCs/>
+                        </w:rPr>
+                        <w:t>xBounds.append(x)</w:t>
+                      </w:r>
+                    </w:p>
+                    <w:p>
+                      <w:pPr>
+                        <w:pStyle w:val="Code"/>
+                      </w:pPr>
+                      <w:r>
+                        <w:tab/>
+                      </w:r>
+                      <w:r>
+                        <w:tab/>
+                      </w:r>
+                      <w:r>
+                        <w:tab/>
+                      </w:r>
+                      <w:r>
+                        <w:tab/>
+                      </w:r>
+                      <w:r>
+                        <w:t>y += yi</w:t>
+                      </w:r>
+                    </w:p>
+                    <w:p>
+                      <w:pPr>
+                        <w:pStyle w:val="Code"/>
+                      </w:pPr>
+                      <w:r>
+                        <w:tab/>
+                      </w:r>
+                      <w:r>
+                        <w:tab/>
+                      </w:r>
+                      <w:r>
+                        <w:tab/>
+                      </w:r>
+                      <w:r>
+                        <w:tab/>
+                        <w:t>error</w:t>
+                      </w:r>
+                      <w:r>
+                        <w:t xml:space="preserve"> -= 2 * dx</w:t>
+                      </w:r>
+                    </w:p>
+                    <w:p>
+                      <w:pPr>
+                        <w:pStyle w:val="Code"/>
+                      </w:pPr>
+                      <w:r>
+                        <w:tab/>
+                      </w:r>
+                      <w:r>
+                        <w:t xml:space="preserve">else: </w:t>
+                      </w:r>
+                    </w:p>
+                    <w:p>
+                      <w:pPr>
+                        <w:pStyle w:val="Code"/>
+                      </w:pPr>
+                      <w:r>
+                        <w:tab/>
+                      </w:r>
+                    </w:p>
+                    <w:p>
+                      <w:pPr>
+                        <w:pStyle w:val="Code"/>
+                      </w:pPr>
+                      <w:r>
+                        <w:tab/>
+                      </w:r>
+                      <w:r>
+                        <w:tab/>
+                        <w:t>. . .</w:t>
+                      </w:r>
+                    </w:p>
+                    <w:p>
+                      <w:pPr>
+                        <w:pStyle w:val="Code"/>
+                      </w:pPr>
+                    </w:p>
+                    <w:p>
+                      <w:pPr>
+                        <w:pStyle w:val="Code"/>
+                      </w:pPr>
+                      <w:r>
+                        <w:tab/>
+                      </w:r>
+                      <w:r>
+                        <w:tab/>
+                      </w:r>
+                      <w:r>
+                        <w:t>for y from y0 to y1:</w:t>
+                      </w:r>
+                    </w:p>
+                    <w:p>
+                      <w:pPr>
+                        <w:pStyle w:val="Code"/>
+                        <w:rPr>
+                          <w:b/>
+                          <w:bCs/>
+                        </w:rPr>
+                      </w:pPr>
+                      <w:r>
+                        <w:tab/>
+                      </w:r>
+                      <w:r>
+                        <w:tab/>
+                      </w:r>
+                      <w:r>
+                        <w:tab/>
+                      </w:r>
+                      <w:r>
+                        <w:rPr>
+                          <w:b/>
+                          <w:bCs/>
+                        </w:rPr>
+                        <w:t>//Add the x position to the list instead of drawing it</w:t>
+                      </w:r>
+                    </w:p>
+                    <w:p>
+                      <w:pPr>
+                        <w:pStyle w:val="Code"/>
+                        <w:rPr>
+                          <w:b/>
+                          <w:bCs/>
+                        </w:rPr>
+                      </w:pPr>
+                      <w:r>
+                        <w:rPr>
+                          <w:b/>
+                          <w:bCs/>
+                        </w:rPr>
+                        <w:tab/>
+                      </w:r>
+                      <w:r>
+                        <w:rPr>
+                          <w:b/>
+                          <w:bCs/>
+                        </w:rPr>
+                        <w:tab/>
+                      </w:r>
+                      <w:r>
+                        <w:rPr>
+                          <w:b/>
+                          <w:bCs/>
+                        </w:rPr>
+                        <w:tab/>
+                        <w:t>xBounds.append(x)</w:t>
+                      </w:r>
+                    </w:p>
+                    <w:p>
+                      <w:pPr>
+                        <w:pStyle w:val="Code"/>
+                      </w:pPr>
+                      <w:r>
+                        <w:tab/>
+                      </w:r>
+                      <w:r>
+                        <w:tab/>
+                      </w:r>
+                      <w:r>
+                        <w:tab/>
+                      </w:r>
+                      <w:r>
+                        <w:t>error</w:t>
+                      </w:r>
+                      <w:r>
+                        <w:t xml:space="preserve"> += 2 * dy</w:t>
+                      </w:r>
+                    </w:p>
+                    <w:p>
+                      <w:pPr>
+                        <w:pStyle w:val="Code"/>
+                      </w:pPr>
+                      <w:r>
+                        <w:tab/>
+                      </w:r>
+                      <w:r>
+                        <w:tab/>
+                      </w:r>
+                      <w:r>
+                        <w:tab/>
+                      </w:r>
+                      <w:r>
+                        <w:t xml:space="preserve">if </w:t>
+                      </w:r>
+                      <w:r>
+                        <w:t>error</w:t>
+                      </w:r>
+                      <w:r>
+                        <w:t xml:space="preserve"> &gt; dx:</w:t>
+                      </w:r>
+                    </w:p>
+                    <w:p>
+                      <w:pPr>
+                        <w:pStyle w:val="Code"/>
+                      </w:pPr>
+                      <w:r>
+                        <w:tab/>
+                      </w:r>
+                      <w:r>
+                        <w:tab/>
+                      </w:r>
+                      <w:r>
+                        <w:tab/>
+                      </w:r>
+                      <w:r>
+                        <w:tab/>
+                      </w:r>
+                      <w:r>
+                        <w:t>x += xi</w:t>
+                      </w:r>
+                    </w:p>
+                    <w:p>
+                      <w:pPr>
+                        <w:pStyle w:val="Code"/>
+                      </w:pPr>
+                      <w:r>
+                        <w:tab/>
+                      </w:r>
+                      <w:r>
+                        <w:tab/>
+                      </w:r>
+                      <w:r>
+                        <w:tab/>
+                      </w:r>
+                      <w:r>
+                        <w:tab/>
+                        <w:t>error</w:t>
+                      </w:r>
+                      <w:r>
+                        <w:t xml:space="preserve"> -= 2 * dx</w:t>
+                      </w:r>
+                    </w:p>
+                    <w:p>
+                      <w:pPr>
+                        <w:pStyle w:val="Code"/>
+                      </w:pPr>
+                    </w:p>
+                    <w:p>
+                      <w:pPr>
+                        <w:pStyle w:val="Code"/>
+                        <w:rPr>
+                          <w:b/>
+                          <w:bCs/>
+                        </w:rPr>
+                      </w:pPr>
+                      <w:r>
+                        <w:tab/>
+                      </w:r>
+                      <w:r>
+                        <w:rPr>
+                          <w:b/>
+                          <w:bCs/>
+                        </w:rPr>
+                        <w:t>return xBounds</w:t>
+                      </w:r>
+                    </w:p>
+                  </w:txbxContent>
+                </v:textbox>
+                <w10:wrap type="tight" anchorx="margin"/>
+              </v:shape>
+            </w:pict>
+          </mc:Fallback>
+        </mc:AlternateContent>
+      </w:r>
+      <w:r>
+        <w:rPr>
+          <w:lang w:val="en-US"/>
+        </w:rPr>
+        <w:t>This function will return a list of x coordinates for every y position. To get the bounds all we need to do is combine the lists for the segmented side and figure out which list is the left and which is the right one.</w:t>
+      </w:r>
+      <w:r>
+        <w:rPr>
+          <w:lang w:val="en-US"/>
+        </w:rPr>
+        <w:t xml:space="preserve"> To figure this out we can calculate a directional vector from v0 to v1 and v2 and check which has a bigger x value, since we know v0 will always be above v1 and v2, this holds true for every triangle.</w:t>
+      </w:r>
+      <w:r>
+        <w:rPr>
+          <w:lang w:val="en-US"/>
+        </w:rPr>
+        <w:t xml:space="preserve"> There will also be a duplicate</w:t>
+      </w:r>
+      <w:r>
+        <w:rPr>
+          <w:lang w:val="en-US"/>
+        </w:rPr>
+        <w:t xml:space="preserve"> x</w:t>
+      </w:r>
+      <w:r>
+        <w:rPr>
+          <w:lang w:val="en-US"/>
+        </w:rPr>
+        <w:t xml:space="preserve"> position in the segmented list right where the two lines meet, so we must make sure to remove that. Puttin all this together we have a simple function to draw filled triangles: [1.]</w:t>
+      </w:r>
     </w:p>
     <w:p>
       <w:pPr>
@@ -7196,12 +9750,6 @@
           <w:lang w:val="en-US"/>
         </w:rPr>
       </w:pPr>
-      <w:r>
-        <w:rPr>
-          <w:lang w:val="en-US"/>
-        </w:rPr>
-        <w:t>This function, however, only draws a wireframe triangle, meaning only its edges are colored in. We also need a function to draw a filled in triangle. A simple method for doing this is drawing the triangle entirely out of horizontal lines. To do this, we can simply iterate over every y in between the triangle's top and bottom vertices and draw a line from the left side to the right: [1.]</w:t>
-      </w:r>
     </w:p>
     <w:p>
       <w:pPr>
@@ -7212,37 +9760,1081 @@
       </w:pPr>
       <w:r>
         <w:rPr>
-          <w:lang w:val="en-US"/>
-        </w:rPr>
-        <w:t xml:space="preserve">for y from </w:t>
+          <w:noProof/>
+          <w:lang w:val="en-US"/>
+        </w:rPr>
+        <w:lastRenderedPageBreak/>
+        <mc:AlternateContent>
+          <mc:Choice Requires="wps">
+            <w:drawing>
+              <wp:anchor distT="45720" distB="45720" distL="114300" distR="114300" simplePos="0" relativeHeight="251677696" behindDoc="1" locked="0" layoutInCell="1" allowOverlap="1" wp14:anchorId="536F58C7" wp14:editId="6574F187">
+                <wp:simplePos x="0" y="0"/>
+                <wp:positionH relativeFrom="page">
+                  <wp:posOffset>1543050</wp:posOffset>
+                </wp:positionH>
+                <wp:positionV relativeFrom="paragraph">
+                  <wp:posOffset>0</wp:posOffset>
+                </wp:positionV>
+                <wp:extent cx="5448300" cy="4181475"/>
+                <wp:effectExtent l="0" t="0" r="19050" b="28575"/>
+                <wp:wrapTight wrapText="bothSides">
+                  <wp:wrapPolygon edited="0">
+                    <wp:start x="0" y="0"/>
+                    <wp:lineTo x="0" y="21649"/>
+                    <wp:lineTo x="21600" y="21649"/>
+                    <wp:lineTo x="21600" y="0"/>
+                    <wp:lineTo x="0" y="0"/>
+                  </wp:wrapPolygon>
+                </wp:wrapTight>
+                <wp:docPr id="971048788" name="Text Box 2"/>
+                <wp:cNvGraphicFramePr>
+                  <a:graphicFrameLocks xmlns:a="http://schemas.openxmlformats.org/drawingml/2006/main"/>
+                </wp:cNvGraphicFramePr>
+                <a:graphic xmlns:a="http://schemas.openxmlformats.org/drawingml/2006/main">
+                  <a:graphicData uri="http://schemas.microsoft.com/office/word/2010/wordprocessingShape">
+                    <wps:wsp>
+                      <wps:cNvSpPr txBox="1">
+                        <a:spLocks noChangeArrowheads="1"/>
+                      </wps:cNvSpPr>
+                      <wps:spPr bwMode="auto">
+                        <a:xfrm>
+                          <a:off x="0" y="0"/>
+                          <a:ext cx="5448300" cy="4181475"/>
+                        </a:xfrm>
+                        <a:prstGeom prst="rect">
+                          <a:avLst/>
+                        </a:prstGeom>
+                        <a:solidFill>
+                          <a:srgbClr val="FFFFFF"/>
+                        </a:solidFill>
+                        <a:ln w="9525">
+                          <a:solidFill>
+                            <a:srgbClr val="000000"/>
+                          </a:solidFill>
+                          <a:miter lim="800000"/>
+                          <a:headEnd/>
+                          <a:tailEnd/>
+                        </a:ln>
+                      </wps:spPr>
+                      <wps:txbx>
+                        <w:txbxContent>
+                          <w:p>
+                            <w:pPr>
+                              <w:pStyle w:val="Code"/>
+                            </w:pPr>
+                            <w:r>
+                              <w:t>DrawTriangle(v0, v1, v2</w:t>
+                            </w:r>
+                            <w:r>
+                              <w:t>, color</w:t>
+                            </w:r>
+                            <w:r>
+                              <w:t>):</w:t>
+                            </w:r>
+                          </w:p>
+                          <w:p>
+                            <w:pPr>
+                              <w:pStyle w:val="Code"/>
+                            </w:pPr>
+                            <w:r>
+                              <w:tab/>
+                            </w:r>
+                            <w:r>
+                              <w:t>//Sort the vertices in descending y</w:t>
+                            </w:r>
+                          </w:p>
+                          <w:p>
+                            <w:pPr>
+                              <w:pStyle w:val="Code"/>
+                            </w:pPr>
+                            <w:r>
+                              <w:tab/>
+                            </w:r>
+                            <w:r>
+                              <w:t xml:space="preserve">if </w:t>
+                            </w:r>
+                            <w:r>
+                              <w:t>v0.</w:t>
+                            </w:r>
+                            <w:r>
+                              <w:t xml:space="preserve">y &lt; </w:t>
+                            </w:r>
+                            <w:r>
+                              <w:t>v1.</w:t>
+                            </w:r>
+                            <w:r>
+                              <w:t>y: swap(v</w:t>
+                            </w:r>
+                            <w:r>
+                              <w:t>0</w:t>
+                            </w:r>
+                            <w:r>
+                              <w:t>, v</w:t>
+                            </w:r>
+                            <w:r>
+                              <w:t>1</w:t>
+                            </w:r>
+                            <w:r>
+                              <w:t>)</w:t>
+                            </w:r>
+                          </w:p>
+                          <w:p>
+                            <w:pPr>
+                              <w:pStyle w:val="Code"/>
+                            </w:pPr>
+                            <w:r>
+                              <w:tab/>
+                            </w:r>
+                            <w:r>
+                              <w:t xml:space="preserve">if </w:t>
+                            </w:r>
+                            <w:r>
+                              <w:t>v0.y</w:t>
+                            </w:r>
+                            <w:r>
+                              <w:t xml:space="preserve"> &lt; </w:t>
+                            </w:r>
+                            <w:r>
+                              <w:t>v2.y</w:t>
+                            </w:r>
+                            <w:r>
+                              <w:t>: swap(v</w:t>
+                            </w:r>
+                            <w:r>
+                              <w:t>0</w:t>
+                            </w:r>
+                            <w:r>
+                              <w:t>, v</w:t>
+                            </w:r>
+                            <w:r>
+                              <w:t>2</w:t>
+                            </w:r>
+                            <w:r>
+                              <w:t>)</w:t>
+                            </w:r>
+                          </w:p>
+                          <w:p>
+                            <w:pPr>
+                              <w:pStyle w:val="Code"/>
+                            </w:pPr>
+                            <w:r>
+                              <w:tab/>
+                            </w:r>
+                            <w:r>
+                              <w:t xml:space="preserve">if </w:t>
+                            </w:r>
+                            <w:r>
+                              <w:t>v1.y</w:t>
+                            </w:r>
+                            <w:r>
+                              <w:t xml:space="preserve"> &lt; </w:t>
+                            </w:r>
+                            <w:r>
+                              <w:t>v2.y</w:t>
+                            </w:r>
+                            <w:r>
+                              <w:t>: swap(v</w:t>
+                            </w:r>
+                            <w:r>
+                              <w:t>1</w:t>
+                            </w:r>
+                            <w:r>
+                              <w:t>, v</w:t>
+                            </w:r>
+                            <w:r>
+                              <w:t>2</w:t>
+                            </w:r>
+                            <w:r>
+                              <w:t>)</w:t>
+                            </w:r>
+                          </w:p>
+                          <w:p>
+                            <w:pPr>
+                              <w:pStyle w:val="Code"/>
+                            </w:pPr>
+                          </w:p>
+                          <w:p>
+                            <w:pPr>
+                              <w:pStyle w:val="Code"/>
+                            </w:pPr>
+                            <w:r>
+                              <w:tab/>
+                            </w:r>
+                            <w:r>
+                              <w:t xml:space="preserve">//Calculate the x </w:t>
+                            </w:r>
+                            <w:r>
+                              <w:t>bounds</w:t>
+                            </w:r>
+                            <w:r>
+                              <w:t xml:space="preserve"> of every edge</w:t>
+                            </w:r>
+                          </w:p>
+                          <w:p>
+                            <w:pPr>
+                              <w:pStyle w:val="Code"/>
+                            </w:pPr>
+                            <w:r>
+                              <w:tab/>
+                            </w:r>
+                            <w:r>
+                              <w:t>v01</w:t>
+                            </w:r>
+                            <w:r>
+                              <w:t xml:space="preserve">Bounds = </w:t>
+                            </w:r>
+                            <w:r>
+                              <w:t>CalculateXBounds</w:t>
+                            </w:r>
+                            <w:r>
+                              <w:t>(y0, x0, y1, x1)</w:t>
+                            </w:r>
+                          </w:p>
+                          <w:p>
+                            <w:pPr>
+                              <w:pStyle w:val="Code"/>
+                            </w:pPr>
+                            <w:r>
+                              <w:tab/>
+                            </w:r>
+                            <w:r>
+                              <w:t>v12</w:t>
+                            </w:r>
+                            <w:r>
+                              <w:t xml:space="preserve">Bounds = </w:t>
+                            </w:r>
+                            <w:r>
+                              <w:t>CalculateXBounds</w:t>
+                            </w:r>
+                            <w:r>
+                              <w:t>(y1, x1, y2, x2)</w:t>
+                            </w:r>
+                          </w:p>
+                          <w:p>
+                            <w:pPr>
+                              <w:pStyle w:val="Code"/>
+                            </w:pPr>
+                            <w:r>
+                              <w:tab/>
+                            </w:r>
+                            <w:r>
+                              <w:t>v02</w:t>
+                            </w:r>
+                            <w:r>
+                              <w:t xml:space="preserve">Bounds = </w:t>
+                            </w:r>
+                            <w:r>
+                              <w:t>CalculateXBounds</w:t>
+                            </w:r>
+                            <w:r>
+                              <w:t>(y0, x0, y2, x2)</w:t>
+                            </w:r>
+                          </w:p>
+                          <w:p>
+                            <w:pPr>
+                              <w:pStyle w:val="Code"/>
+                            </w:pPr>
+                          </w:p>
+                          <w:p>
+                            <w:pPr>
+                              <w:pStyle w:val="Code"/>
+                            </w:pPr>
+                            <w:r>
+                              <w:tab/>
+                            </w:r>
+                            <w:r>
+                              <w:t>//Combine the two lists of the segmented side</w:t>
+                            </w:r>
+                          </w:p>
+                          <w:p>
+                            <w:pPr>
+                              <w:pStyle w:val="Code"/>
+                            </w:pPr>
+                            <w:r>
+                              <w:tab/>
+                            </w:r>
+                            <w:r>
+                              <w:t>v01</w:t>
+                            </w:r>
+                            <w:r>
+                              <w:t>Bounds.</w:t>
+                            </w:r>
+                            <w:r>
+                              <w:t>removeLast</w:t>
+                            </w:r>
+                            <w:r>
+                              <w:t>()</w:t>
+                            </w:r>
+                          </w:p>
+                          <w:p>
+                            <w:pPr>
+                              <w:pStyle w:val="Code"/>
+                            </w:pPr>
+                            <w:r>
+                              <w:tab/>
+                            </w:r>
+                            <w:r>
+                              <w:t>v012</w:t>
+                            </w:r>
+                            <w:r>
+                              <w:t xml:space="preserve">Bounds = </w:t>
+                            </w:r>
+                            <w:r>
+                              <w:t>v01</w:t>
+                            </w:r>
+                            <w:r>
+                              <w:t>Bounds</w:t>
+                            </w:r>
+                            <w:r>
+                              <w:t>.append(v12</w:t>
+                            </w:r>
+                            <w:r>
+                              <w:t>Bounds</w:t>
+                            </w:r>
+                            <w:r>
+                              <w:t>)</w:t>
+                            </w:r>
+                          </w:p>
+                          <w:p>
+                            <w:pPr>
+                              <w:pStyle w:val="Code"/>
+                            </w:pPr>
+                            <w:r>
+                              <w:tab/>
+                            </w:r>
+                          </w:p>
+                          <w:p>
+                            <w:pPr>
+                              <w:pStyle w:val="Code"/>
+                            </w:pPr>
+                            <w:r>
+                              <w:tab/>
+                            </w:r>
+                            <w:r>
+                              <w:t>//Check which</w:t>
+                            </w:r>
+                            <w:r>
+                              <w:t xml:space="preserve"> side</w:t>
+                            </w:r>
+                            <w:r>
+                              <w:t xml:space="preserve"> is left and right</w:t>
+                            </w:r>
+                          </w:p>
+                          <w:p>
+                            <w:pPr>
+                              <w:pStyle w:val="Code"/>
+                            </w:pPr>
+                            <w:r>
+                              <w:tab/>
+                            </w:r>
+                            <w:r>
+                              <w:t xml:space="preserve">leftBounds = </w:t>
+                            </w:r>
+                            <w:r>
+                              <w:t>v02</w:t>
+                            </w:r>
+                            <w:r>
+                              <w:t>Bounds</w:t>
+                            </w:r>
+                          </w:p>
+                          <w:p>
+                            <w:pPr>
+                              <w:pStyle w:val="Code"/>
+                            </w:pPr>
+                            <w:r>
+                              <w:tab/>
+                            </w:r>
+                            <w:r>
+                              <w:t xml:space="preserve">rightBounds = </w:t>
+                            </w:r>
+                            <w:r>
+                              <w:t>v012</w:t>
+                            </w:r>
+                            <w:r>
+                              <w:t>Bounds</w:t>
+                            </w:r>
+                          </w:p>
+                          <w:p>
+                            <w:pPr>
+                              <w:pStyle w:val="Code"/>
+                            </w:pPr>
+                            <w:r>
+                              <w:tab/>
+                            </w:r>
+                            <w:r>
+                              <w:t>v01 = Normalize(v1 – v0)</w:t>
+                            </w:r>
+                          </w:p>
+                          <w:p>
+                            <w:pPr>
+                              <w:pStyle w:val="Code"/>
+                            </w:pPr>
+                            <w:r>
+                              <w:tab/>
+                              <w:t xml:space="preserve">v02 = Normalize(v2 – v0) </w:t>
+                            </w:r>
+                          </w:p>
+                          <w:p>
+                            <w:pPr>
+                              <w:pStyle w:val="Code"/>
+                            </w:pPr>
+                            <w:r>
+                              <w:tab/>
+                            </w:r>
+                            <w:r>
+                              <w:t xml:space="preserve">if </w:t>
+                            </w:r>
+                            <w:r>
+                              <w:t xml:space="preserve">v01.x </w:t>
+                            </w:r>
+                            <w:r>
+                              <w:t>&lt;</w:t>
+                            </w:r>
+                            <w:r>
+                              <w:t xml:space="preserve"> v02.x</w:t>
+                            </w:r>
+                            <w:r>
+                              <w:t>:</w:t>
+                            </w:r>
+                          </w:p>
+                          <w:p>
+                            <w:pPr>
+                              <w:pStyle w:val="Code"/>
+                            </w:pPr>
+                            <w:r>
+                              <w:tab/>
+                            </w:r>
+                            <w:r>
+                              <w:tab/>
+                            </w:r>
+                            <w:r>
+                              <w:t>swap(leftBounds, rightBounds)</w:t>
+                            </w:r>
+                          </w:p>
+                          <w:p>
+                            <w:pPr>
+                              <w:pStyle w:val="Code"/>
+                            </w:pPr>
+                          </w:p>
+                          <w:p>
+                            <w:pPr>
+                              <w:pStyle w:val="Code"/>
+                            </w:pPr>
+                            <w:r>
+                              <w:tab/>
+                            </w:r>
+                            <w:r>
+                              <w:t>//Draw each horizontal line</w:t>
+                            </w:r>
+                          </w:p>
+                          <w:p>
+                            <w:pPr>
+                              <w:pStyle w:val="Code"/>
+                            </w:pPr>
+                            <w:r>
+                              <w:tab/>
+                            </w:r>
+                            <w:r>
+                              <w:t>for y from y0 to y2:</w:t>
+                            </w:r>
+                          </w:p>
+                          <w:p>
+                            <w:pPr>
+                              <w:pStyle w:val="Code"/>
+                            </w:pPr>
+                            <w:r>
+                              <w:tab/>
+                            </w:r>
+                            <w:r>
+                              <w:tab/>
+                            </w:r>
+                            <w:r>
+                              <w:t>for x from leftBounds[y - y0] to rightBounds[y - y0]:</w:t>
+                            </w:r>
+                          </w:p>
+                          <w:p>
+                            <w:pPr>
+                              <w:pStyle w:val="Code"/>
+                            </w:pPr>
+                            <w:r>
+                              <w:tab/>
+                            </w:r>
+                            <w:r>
+                              <w:tab/>
+                            </w:r>
+                            <w:r>
+                              <w:tab/>
+                            </w:r>
+                            <w:r>
+                              <w:t>PutPixel(x, y</w:t>
+                            </w:r>
+                            <w:r>
+                              <w:t xml:space="preserve">, </w:t>
+                            </w:r>
+                            <w:r>
+                              <w:t>color</w:t>
+                            </w:r>
+                            <w:r>
+                              <w:t>)</w:t>
+                            </w:r>
+                          </w:p>
+                        </w:txbxContent>
+                      </wps:txbx>
+                      <wps:bodyPr rot="0" vert="horz" wrap="square" lIns="91440" tIns="45720" rIns="91440" bIns="45720" anchor="t" anchorCtr="0">
+                        <a:noAutofit/>
+                      </wps:bodyPr>
+                    </wps:wsp>
+                  </a:graphicData>
+                </a:graphic>
+                <wp14:sizeRelH relativeFrom="margin">
+                  <wp14:pctWidth>0</wp14:pctWidth>
+                </wp14:sizeRelH>
+                <wp14:sizeRelV relativeFrom="margin">
+                  <wp14:pctHeight>0</wp14:pctHeight>
+                </wp14:sizeRelV>
+              </wp:anchor>
+            </w:drawing>
+          </mc:Choice>
+          <mc:Fallback>
+            <w:pict>
+              <v:shape w14:anchorId="536F58C7" id="_x0000_s1034" type="#_x0000_t202" style="position:absolute;left:0;text-align:left;margin-left:121.5pt;margin-top:0;width:429pt;height:329.25pt;z-index:-251638784;visibility:visible;mso-wrap-style:square;mso-width-percent:0;mso-height-percent:0;mso-wrap-distance-left:9pt;mso-wrap-distance-top:3.6pt;mso-wrap-distance-right:9pt;mso-wrap-distance-bottom:3.6pt;mso-position-horizontal:absolute;mso-position-horizontal-relative:page;mso-position-vertical:absolute;mso-position-vertical-relative:text;mso-width-percent:0;mso-height-percent:0;mso-width-relative:margin;mso-height-relative:margin;v-text-anchor:top" o:gfxdata="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">
+                <v:textbox>
+                  <w:txbxContent>
+                    <w:p>
+                      <w:pPr>
+                        <w:pStyle w:val="Code"/>
+                      </w:pPr>
+                      <w:r>
+                        <w:t>DrawTriangle(v0, v1, v2</w:t>
+                      </w:r>
+                      <w:r>
+                        <w:t>, color</w:t>
+                      </w:r>
+                      <w:r>
+                        <w:t>):</w:t>
+                      </w:r>
+                    </w:p>
+                    <w:p>
+                      <w:pPr>
+                        <w:pStyle w:val="Code"/>
+                      </w:pPr>
+                      <w:r>
+                        <w:tab/>
+                      </w:r>
+                      <w:r>
+                        <w:t>//Sort the vertices in descending y</w:t>
+                      </w:r>
+                    </w:p>
+                    <w:p>
+                      <w:pPr>
+                        <w:pStyle w:val="Code"/>
+                      </w:pPr>
+                      <w:r>
+                        <w:tab/>
+                      </w:r>
+                      <w:r>
+                        <w:t xml:space="preserve">if </w:t>
+                      </w:r>
+                      <w:r>
+                        <w:t>v0.</w:t>
+                      </w:r>
+                      <w:r>
+                        <w:t xml:space="preserve">y &lt; </w:t>
+                      </w:r>
+                      <w:r>
+                        <w:t>v1.</w:t>
+                      </w:r>
+                      <w:r>
+                        <w:t>y: swap(v</w:t>
+                      </w:r>
+                      <w:r>
+                        <w:t>0</w:t>
+                      </w:r>
+                      <w:r>
+                        <w:t>, v</w:t>
+                      </w:r>
+                      <w:r>
+                        <w:t>1</w:t>
+                      </w:r>
+                      <w:r>
+                        <w:t>)</w:t>
+                      </w:r>
+                    </w:p>
+                    <w:p>
+                      <w:pPr>
+                        <w:pStyle w:val="Code"/>
+                      </w:pPr>
+                      <w:r>
+                        <w:tab/>
+                      </w:r>
+                      <w:r>
+                        <w:t xml:space="preserve">if </w:t>
+                      </w:r>
+                      <w:r>
+                        <w:t>v0.y</w:t>
+                      </w:r>
+                      <w:r>
+                        <w:t xml:space="preserve"> &lt; </w:t>
+                      </w:r>
+                      <w:r>
+                        <w:t>v2.y</w:t>
+                      </w:r>
+                      <w:r>
+                        <w:t>: swap(v</w:t>
+                      </w:r>
+                      <w:r>
+                        <w:t>0</w:t>
+                      </w:r>
+                      <w:r>
+                        <w:t>, v</w:t>
+                      </w:r>
+                      <w:r>
+                        <w:t>2</w:t>
+                      </w:r>
+                      <w:r>
+                        <w:t>)</w:t>
+                      </w:r>
+                    </w:p>
+                    <w:p>
+                      <w:pPr>
+                        <w:pStyle w:val="Code"/>
+                      </w:pPr>
+                      <w:r>
+                        <w:tab/>
+                      </w:r>
+                      <w:r>
+                        <w:t xml:space="preserve">if </w:t>
+                      </w:r>
+                      <w:r>
+                        <w:t>v1.y</w:t>
+                      </w:r>
+                      <w:r>
+                        <w:t xml:space="preserve"> &lt; </w:t>
+                      </w:r>
+                      <w:r>
+                        <w:t>v2.y</w:t>
+                      </w:r>
+                      <w:r>
+                        <w:t>: swap(v</w:t>
+                      </w:r>
+                      <w:r>
+                        <w:t>1</w:t>
+                      </w:r>
+                      <w:r>
+                        <w:t>, v</w:t>
+                      </w:r>
+                      <w:r>
+                        <w:t>2</w:t>
+                      </w:r>
+                      <w:r>
+                        <w:t>)</w:t>
+                      </w:r>
+                    </w:p>
+                    <w:p>
+                      <w:pPr>
+                        <w:pStyle w:val="Code"/>
+                      </w:pPr>
+                    </w:p>
+                    <w:p>
+                      <w:pPr>
+                        <w:pStyle w:val="Code"/>
+                      </w:pPr>
+                      <w:r>
+                        <w:tab/>
+                      </w:r>
+                      <w:r>
+                        <w:t xml:space="preserve">//Calculate the x </w:t>
+                      </w:r>
+                      <w:r>
+                        <w:t>bounds</w:t>
+                      </w:r>
+                      <w:r>
+                        <w:t xml:space="preserve"> of every edge</w:t>
+                      </w:r>
+                    </w:p>
+                    <w:p>
+                      <w:pPr>
+                        <w:pStyle w:val="Code"/>
+                      </w:pPr>
+                      <w:r>
+                        <w:tab/>
+                      </w:r>
+                      <w:r>
+                        <w:t>v01</w:t>
+                      </w:r>
+                      <w:r>
+                        <w:t xml:space="preserve">Bounds = </w:t>
+                      </w:r>
+                      <w:r>
+                        <w:t>CalculateXBounds</w:t>
+                      </w:r>
+                      <w:r>
+                        <w:t>(y0, x0, y1, x1)</w:t>
+                      </w:r>
+                    </w:p>
+                    <w:p>
+                      <w:pPr>
+                        <w:pStyle w:val="Code"/>
+                      </w:pPr>
+                      <w:r>
+                        <w:tab/>
+                      </w:r>
+                      <w:r>
+                        <w:t>v12</w:t>
+                      </w:r>
+                      <w:r>
+                        <w:t xml:space="preserve">Bounds = </w:t>
+                      </w:r>
+                      <w:r>
+                        <w:t>CalculateXBounds</w:t>
+                      </w:r>
+                      <w:r>
+                        <w:t>(y1, x1, y2, x2)</w:t>
+                      </w:r>
+                    </w:p>
+                    <w:p>
+                      <w:pPr>
+                        <w:pStyle w:val="Code"/>
+                      </w:pPr>
+                      <w:r>
+                        <w:tab/>
+                      </w:r>
+                      <w:r>
+                        <w:t>v02</w:t>
+                      </w:r>
+                      <w:r>
+                        <w:t xml:space="preserve">Bounds = </w:t>
+                      </w:r>
+                      <w:r>
+                        <w:t>CalculateXBounds</w:t>
+                      </w:r>
+                      <w:r>
+                        <w:t>(y0, x0, y2, x2)</w:t>
+                      </w:r>
+                    </w:p>
+                    <w:p>
+                      <w:pPr>
+                        <w:pStyle w:val="Code"/>
+                      </w:pPr>
+                    </w:p>
+                    <w:p>
+                      <w:pPr>
+                        <w:pStyle w:val="Code"/>
+                      </w:pPr>
+                      <w:r>
+                        <w:tab/>
+                      </w:r>
+                      <w:r>
+                        <w:t>//Combine the two lists of the segmented side</w:t>
+                      </w:r>
+                    </w:p>
+                    <w:p>
+                      <w:pPr>
+                        <w:pStyle w:val="Code"/>
+                      </w:pPr>
+                      <w:r>
+                        <w:tab/>
+                      </w:r>
+                      <w:r>
+                        <w:t>v01</w:t>
+                      </w:r>
+                      <w:r>
+                        <w:t>Bounds.</w:t>
+                      </w:r>
+                      <w:r>
+                        <w:t>removeLast</w:t>
+                      </w:r>
+                      <w:r>
+                        <w:t>()</w:t>
+                      </w:r>
+                    </w:p>
+                    <w:p>
+                      <w:pPr>
+                        <w:pStyle w:val="Code"/>
+                      </w:pPr>
+                      <w:r>
+                        <w:tab/>
+                      </w:r>
+                      <w:r>
+                        <w:t>v012</w:t>
+                      </w:r>
+                      <w:r>
+                        <w:t xml:space="preserve">Bounds = </w:t>
+                      </w:r>
+                      <w:r>
+                        <w:t>v01</w:t>
+                      </w:r>
+                      <w:r>
+                        <w:t>Bounds</w:t>
+                      </w:r>
+                      <w:r>
+                        <w:t>.append(v12</w:t>
+                      </w:r>
+                      <w:r>
+                        <w:t>Bounds</w:t>
+                      </w:r>
+                      <w:r>
+                        <w:t>)</w:t>
+                      </w:r>
+                    </w:p>
+                    <w:p>
+                      <w:pPr>
+                        <w:pStyle w:val="Code"/>
+                      </w:pPr>
+                      <w:r>
+                        <w:tab/>
+                      </w:r>
+                    </w:p>
+                    <w:p>
+                      <w:pPr>
+                        <w:pStyle w:val="Code"/>
+                      </w:pPr>
+                      <w:r>
+                        <w:tab/>
+                      </w:r>
+                      <w:r>
+                        <w:t>//Check which</w:t>
+                      </w:r>
+                      <w:r>
+                        <w:t xml:space="preserve"> side</w:t>
+                      </w:r>
+                      <w:r>
+                        <w:t xml:space="preserve"> is left and right</w:t>
+                      </w:r>
+                    </w:p>
+                    <w:p>
+                      <w:pPr>
+                        <w:pStyle w:val="Code"/>
+                      </w:pPr>
+                      <w:r>
+                        <w:tab/>
+                      </w:r>
+                      <w:r>
+                        <w:t xml:space="preserve">leftBounds = </w:t>
+                      </w:r>
+                      <w:r>
+                        <w:t>v02</w:t>
+                      </w:r>
+                      <w:r>
+                        <w:t>Bounds</w:t>
+                      </w:r>
+                    </w:p>
+                    <w:p>
+                      <w:pPr>
+                        <w:pStyle w:val="Code"/>
+                      </w:pPr>
+                      <w:r>
+                        <w:tab/>
+                      </w:r>
+                      <w:r>
+                        <w:t xml:space="preserve">rightBounds = </w:t>
+                      </w:r>
+                      <w:r>
+                        <w:t>v012</w:t>
+                      </w:r>
+                      <w:r>
+                        <w:t>Bounds</w:t>
+                      </w:r>
+                    </w:p>
+                    <w:p>
+                      <w:pPr>
+                        <w:pStyle w:val="Code"/>
+                      </w:pPr>
+                      <w:r>
+                        <w:tab/>
+                      </w:r>
+                      <w:r>
+                        <w:t>v01 = Normalize(v1 – v0)</w:t>
+                      </w:r>
+                    </w:p>
+                    <w:p>
+                      <w:pPr>
+                        <w:pStyle w:val="Code"/>
+                      </w:pPr>
+                      <w:r>
+                        <w:tab/>
+                        <w:t xml:space="preserve">v02 = Normalize(v2 – v0) </w:t>
+                      </w:r>
+                    </w:p>
+                    <w:p>
+                      <w:pPr>
+                        <w:pStyle w:val="Code"/>
+                      </w:pPr>
+                      <w:r>
+                        <w:tab/>
+                      </w:r>
+                      <w:r>
+                        <w:t xml:space="preserve">if </w:t>
+                      </w:r>
+                      <w:r>
+                        <w:t xml:space="preserve">v01.x </w:t>
+                      </w:r>
+                      <w:r>
+                        <w:t>&lt;</w:t>
+                      </w:r>
+                      <w:r>
+                        <w:t xml:space="preserve"> v02.x</w:t>
+                      </w:r>
+                      <w:r>
+                        <w:t>:</w:t>
+                      </w:r>
+                    </w:p>
+                    <w:p>
+                      <w:pPr>
+                        <w:pStyle w:val="Code"/>
+                      </w:pPr>
+                      <w:r>
+                        <w:tab/>
+                      </w:r>
+                      <w:r>
+                        <w:tab/>
+                      </w:r>
+                      <w:r>
+                        <w:t>swap(leftBounds, rightBounds)</w:t>
+                      </w:r>
+                    </w:p>
+                    <w:p>
+                      <w:pPr>
+                        <w:pStyle w:val="Code"/>
+                      </w:pPr>
+                    </w:p>
+                    <w:p>
+                      <w:pPr>
+                        <w:pStyle w:val="Code"/>
+                      </w:pPr>
+                      <w:r>
+                        <w:tab/>
+                      </w:r>
+                      <w:r>
+                        <w:t>//Draw each horizontal line</w:t>
+                      </w:r>
+                    </w:p>
+                    <w:p>
+                      <w:pPr>
+                        <w:pStyle w:val="Code"/>
+                      </w:pPr>
+                      <w:r>
+                        <w:tab/>
+                      </w:r>
+                      <w:r>
+                        <w:t>for y from y0 to y2:</w:t>
+                      </w:r>
+                    </w:p>
+                    <w:p>
+                      <w:pPr>
+                        <w:pStyle w:val="Code"/>
+                      </w:pPr>
+                      <w:r>
+                        <w:tab/>
+                      </w:r>
+                      <w:r>
+                        <w:tab/>
+                      </w:r>
+                      <w:r>
+                        <w:t>for x from leftBounds[y - y0] to rightBounds[y - y0]:</w:t>
+                      </w:r>
+                    </w:p>
+                    <w:p>
+                      <w:pPr>
+                        <w:pStyle w:val="Code"/>
+                      </w:pPr>
+                      <w:r>
+                        <w:tab/>
+                      </w:r>
+                      <w:r>
+                        <w:tab/>
+                      </w:r>
+                      <w:r>
+                        <w:tab/>
+                      </w:r>
+                      <w:r>
+                        <w:t>PutPixel(x, y</w:t>
+                      </w:r>
+                      <w:r>
+                        <w:t xml:space="preserve">, </w:t>
+                      </w:r>
+                      <w:r>
+                        <w:t>color</w:t>
+                      </w:r>
+                      <w:r>
+                        <w:t>)</w:t>
+                      </w:r>
+                    </w:p>
+                  </w:txbxContent>
+                </v:textbox>
+                <w10:wrap type="tight" anchorx="page"/>
+              </v:shape>
+            </w:pict>
+          </mc:Fallback>
+        </mc:AlternateContent>
+      </w:r>
+      <w:r>
+        <w:rPr>
+          <w:lang w:val="en-US"/>
+        </w:rPr>
+        <w:t xml:space="preserve">This is </w:t>
+      </w:r>
+      <w:r>
+        <w:rPr>
+          <w:lang w:val="en-US"/>
+        </w:rPr>
+        <w:t>quite</w:t>
+      </w:r>
+      <w:r>
+        <w:rPr>
+          <w:lang w:val="en-US"/>
+        </w:rPr>
+        <w:t xml:space="preserve"> a simple functio</w:t>
+      </w:r>
+      <w:r>
+        <w:rPr>
+          <w:lang w:val="en-US"/>
+        </w:rPr>
+        <w:t>n, but it will do for now. We will be coming back to it in the following sections</w:t>
+      </w:r>
+      <w:r>
+        <w:rPr>
+          <w:lang w:val="en-US"/>
+        </w:rPr>
+        <w:t>. Notice we also did</w:t>
+      </w:r>
+      <w:r>
+        <w:rPr>
+          <w:lang w:val="en-US"/>
+        </w:rPr>
+        <w:t xml:space="preserve"> not</w:t>
+      </w:r>
+      <w:r>
+        <w:rPr>
+          <w:lang w:val="en-US"/>
+        </w:rPr>
+        <w:t xml:space="preserve"> use our </w:t>
       </w:r>
       <w:proofErr w:type="spellStart"/>
       <w:r>
         <w:rPr>
           <w:lang w:val="en-US"/>
         </w:rPr>
-        <w:t>topY</w:t>
+        <w:t>DrawLine</w:t>
       </w:r>
       <w:proofErr w:type="spellEnd"/>
       <w:r>
         <w:rPr>
           <w:lang w:val="en-US"/>
         </w:rPr>
-        <w:t xml:space="preserve"> to </w:t>
-      </w:r>
-      <w:proofErr w:type="spellStart"/>
-      <w:r>
-        <w:rPr>
-          <w:lang w:val="en-US"/>
-        </w:rPr>
-        <w:t>bottomY</w:t>
-      </w:r>
-      <w:proofErr w:type="spellEnd"/>
-      <w:r>
-        <w:rPr>
-          <w:lang w:val="en-US"/>
-        </w:rPr>
-        <w:t>:</w:t>
+        <w:t xml:space="preserve"> function here. That is due to our lines </w:t>
+      </w:r>
+      <w:r>
+        <w:rPr>
+          <w:lang w:val="en-US"/>
+        </w:rPr>
+        <w:t xml:space="preserve">being </w:t>
+      </w:r>
+      <w:r>
+        <w:rPr>
+          <w:lang w:val="en-US"/>
+        </w:rPr>
+        <w:t>exclusively horizontal, so we can make a more optimized implementation for this specific purpose.</w:t>
       </w:r>
     </w:p>
     <w:p>
@@ -7256,57 +10848,7 @@
         <w:rPr>
           <w:lang w:val="en-US"/>
         </w:rPr>
-        <w:t xml:space="preserve">    </w:t>
-      </w:r>
-      <w:proofErr w:type="spellStart"/>
-      <w:r>
-        <w:rPr>
-          <w:lang w:val="en-US"/>
-        </w:rPr>
-        <w:t>rightBound</w:t>
-      </w:r>
-      <w:proofErr w:type="spellEnd"/>
-      <w:r>
-        <w:rPr>
-          <w:lang w:val="en-US"/>
-        </w:rPr>
-        <w:t xml:space="preserve">, </w:t>
-      </w:r>
-      <w:proofErr w:type="spellStart"/>
-      <w:r>
-        <w:rPr>
-          <w:lang w:val="en-US"/>
-        </w:rPr>
-        <w:t>leftBound</w:t>
-      </w:r>
-      <w:proofErr w:type="spellEnd"/>
-      <w:r>
-        <w:rPr>
-          <w:lang w:val="en-US"/>
-        </w:rPr>
-        <w:t xml:space="preserve"> = </w:t>
-      </w:r>
-      <w:proofErr w:type="spellStart"/>
-      <w:proofErr w:type="gramStart"/>
-      <w:r>
-        <w:rPr>
-          <w:lang w:val="en-US"/>
-        </w:rPr>
-        <w:t>CalculateBounds</w:t>
-      </w:r>
-      <w:proofErr w:type="spellEnd"/>
-      <w:r>
-        <w:rPr>
-          <w:lang w:val="en-US"/>
-        </w:rPr>
-        <w:t>(</w:t>
-      </w:r>
-      <w:proofErr w:type="gramEnd"/>
-      <w:r>
-        <w:rPr>
-          <w:lang w:val="en-US"/>
-        </w:rPr>
-        <w:t>)</w:t>
+        <w:t>{TODO add filled triangle picture}</w:t>
       </w:r>
     </w:p>
     <w:p>
@@ -7320,51 +10862,13 @@
         <w:rPr>
           <w:lang w:val="en-US"/>
         </w:rPr>
-        <w:t xml:space="preserve">    </w:t>
-      </w:r>
-      <w:proofErr w:type="spellStart"/>
-      <w:proofErr w:type="gramStart"/>
-      <w:r>
-        <w:rPr>
-          <w:lang w:val="en-US"/>
-        </w:rPr>
-        <w:t>DrawLine</w:t>
-      </w:r>
-      <w:proofErr w:type="spellEnd"/>
-      <w:r>
-        <w:rPr>
-          <w:lang w:val="en-US"/>
-        </w:rPr>
-        <w:t>(</w:t>
-      </w:r>
-      <w:proofErr w:type="spellStart"/>
-      <w:proofErr w:type="gramEnd"/>
-      <w:r>
-        <w:rPr>
-          <w:lang w:val="en-US"/>
-        </w:rPr>
-        <w:t>rightBound</w:t>
-      </w:r>
-      <w:proofErr w:type="spellEnd"/>
-      <w:r>
-        <w:rPr>
-          <w:lang w:val="en-US"/>
-        </w:rPr>
-        <w:t xml:space="preserve">, y, </w:t>
-      </w:r>
-      <w:proofErr w:type="spellStart"/>
-      <w:r>
-        <w:rPr>
-          <w:lang w:val="en-US"/>
-        </w:rPr>
-        <w:t>leftBound</w:t>
-      </w:r>
-      <w:proofErr w:type="spellEnd"/>
-      <w:r>
-        <w:rPr>
-          <w:lang w:val="en-US"/>
-        </w:rPr>
-        <w:t>, y)</w:t>
+        <w:t>With triangles we can draw any other geometric shape with a finite number of sides. For example, to draw a rectangle defined by the vertices (v0, v1, v2, v3) we can draw two triangles (v0, v1, v3) and (v1, v2, v3)</w:t>
+      </w:r>
+      <w:r>
+        <w:rPr>
+          <w:lang w:val="en-US"/>
+        </w:rPr>
+        <w:t>.</w:t>
       </w:r>
     </w:p>
     <w:p>
@@ -7374,6 +10878,12 @@
           <w:lang w:val="en-US"/>
         </w:rPr>
       </w:pPr>
+      <w:r>
+        <w:rPr>
+          <w:lang w:val="en-US"/>
+        </w:rPr>
+        <w:t>{TODO add picture of above}</w:t>
+      </w:r>
     </w:p>
     <w:p>
       <w:pPr>
@@ -7382,40 +10892,6 @@
           <w:lang w:val="en-US"/>
         </w:rPr>
       </w:pPr>
-      <w:r>
-        <w:rPr>
-          <w:lang w:val="en-US"/>
-        </w:rPr>
-        <w:t xml:space="preserve">To get the </w:t>
-      </w:r>
-      <w:proofErr w:type="spellStart"/>
-      <w:r>
-        <w:rPr>
-          <w:lang w:val="en-US"/>
-        </w:rPr>
-        <w:t>topY</w:t>
-      </w:r>
-      <w:proofErr w:type="spellEnd"/>
-      <w:r>
-        <w:rPr>
-          <w:lang w:val="en-US"/>
-        </w:rPr>
-        <w:t xml:space="preserve"> and </w:t>
-      </w:r>
-      <w:proofErr w:type="spellStart"/>
-      <w:r>
-        <w:rPr>
-          <w:lang w:val="en-US"/>
-        </w:rPr>
-        <w:t>bottomY</w:t>
-      </w:r>
-      <w:proofErr w:type="spellEnd"/>
-      <w:r>
-        <w:rPr>
-          <w:lang w:val="en-US"/>
-        </w:rPr>
-        <w:t>, we can simply sort the vertices before drawing. The actual tricky part of this implementation is calculating the right and left bounds. To solve this, we can consider that the x bounds are defined by the lines [v0, v1], [v1, v2], and [v2, v0], where one of these lines will be an entire side and the other side will be made up of the remaining two. Since we sorted the vertices, we know [v2, v0] will always be the continuous side, while [v0, v1] and [v1, v2] will make up the segmented side. [1.] Now, to get the x bound we will interpolate the x position of the line at each y:</w:t>
-      </w:r>
     </w:p>
     <w:p>
       <w:pPr>
@@ -7432,29 +10908,6 @@
           <w:lang w:val="en-US"/>
         </w:rPr>
       </w:pPr>
-      <w:proofErr w:type="spellStart"/>
-      <w:proofErr w:type="gramStart"/>
-      <w:r>
-        <w:rPr>
-          <w:lang w:val="en-US"/>
-        </w:rPr>
-        <w:lastRenderedPageBreak/>
-        <w:t>InterpolateX</w:t>
-      </w:r>
-      <w:proofErr w:type="spellEnd"/>
-      <w:r>
-        <w:rPr>
-          <w:lang w:val="en-US"/>
-        </w:rPr>
-        <w:t>(</w:t>
-      </w:r>
-      <w:proofErr w:type="gramEnd"/>
-      <w:r>
-        <w:rPr>
-          <w:lang w:val="en-US"/>
-        </w:rPr>
-        <w:t>v0, v1):</w:t>
-      </w:r>
     </w:p>
     <w:p>
       <w:pPr>
@@ -7463,994 +10916,21 @@
           <w:lang w:val="en-US"/>
         </w:rPr>
       </w:pPr>
-      <w:r>
-        <w:rPr>
-          <w:lang w:val="en-US"/>
-        </w:rPr>
-        <w:t xml:space="preserve">    m = (x1 - x0) / (y1 - y0)</w:t>
-      </w:r>
     </w:p>
     <w:p>
       <w:pPr>
-        <w:pStyle w:val="Perusteksti"/>
-        <w:rPr>
-          <w:lang w:val="en-US"/>
-        </w:rPr>
-      </w:pPr>
-      <w:r>
-        <w:rPr>
-          <w:lang w:val="en-US"/>
-        </w:rPr>
-        <w:t xml:space="preserve">    x = x0</w:t>
-      </w:r>
-    </w:p>
-    <w:p>
-      <w:pPr>
-        <w:pStyle w:val="Perusteksti"/>
-        <w:rPr>
-          <w:lang w:val="en-US"/>
-        </w:rPr>
-      </w:pPr>
-      <w:r>
-        <w:rPr>
-          <w:lang w:val="en-US"/>
-        </w:rPr>
-        <w:t xml:space="preserve">    </w:t>
-      </w:r>
-      <w:proofErr w:type="spellStart"/>
-      <w:r>
-        <w:rPr>
-          <w:lang w:val="en-US"/>
-        </w:rPr>
-        <w:t>xPositions</w:t>
-      </w:r>
-      <w:proofErr w:type="spellEnd"/>
-      <w:r>
-        <w:rPr>
-          <w:lang w:val="en-US"/>
-        </w:rPr>
-        <w:t xml:space="preserve"> = []</w:t>
-      </w:r>
-    </w:p>
-    <w:p>
-      <w:pPr>
-        <w:pStyle w:val="Perusteksti"/>
-        <w:rPr>
-          <w:lang w:val="en-US"/>
-        </w:rPr>
-      </w:pPr>
-      <w:r>
-        <w:rPr>
-          <w:lang w:val="en-US"/>
-        </w:rPr>
-        <w:t xml:space="preserve">    </w:t>
-      </w:r>
-      <w:proofErr w:type="spellStart"/>
-      <w:r>
-        <w:rPr>
-          <w:lang w:val="en-US"/>
-        </w:rPr>
-        <w:t>xPositions.PushBack</w:t>
-      </w:r>
-      <w:proofErr w:type="spellEnd"/>
-      <w:r>
-        <w:rPr>
-          <w:lang w:val="en-US"/>
-        </w:rPr>
-        <w:t>(x)</w:t>
-      </w:r>
-    </w:p>
-    <w:p>
-      <w:pPr>
-        <w:pStyle w:val="Perusteksti"/>
-        <w:rPr>
-          <w:lang w:val="en-US"/>
-        </w:rPr>
-      </w:pPr>
-      <w:r>
-        <w:rPr>
-          <w:lang w:val="en-US"/>
-        </w:rPr>
-        <w:t xml:space="preserve">    //For each y position, get the corresponding x</w:t>
-      </w:r>
-    </w:p>
-    <w:p>
-      <w:pPr>
-        <w:pStyle w:val="Perusteksti"/>
-        <w:rPr>
-          <w:lang w:val="en-US"/>
-        </w:rPr>
-      </w:pPr>
-      <w:r>
-        <w:rPr>
-          <w:lang w:val="en-US"/>
-        </w:rPr>
-        <w:t xml:space="preserve">    for y from y0 to y1:</w:t>
-      </w:r>
-    </w:p>
-    <w:p>
-      <w:pPr>
-        <w:pStyle w:val="Perusteksti"/>
-        <w:rPr>
-          <w:lang w:val="en-US"/>
-        </w:rPr>
-      </w:pPr>
-      <w:r>
-        <w:rPr>
-          <w:lang w:val="en-US"/>
-        </w:rPr>
-        <w:t xml:space="preserve">        x += m</w:t>
-      </w:r>
-    </w:p>
-    <w:p>
-      <w:pPr>
-        <w:pStyle w:val="Perusteksti"/>
-        <w:rPr>
-          <w:lang w:val="en-US"/>
-        </w:rPr>
-      </w:pPr>
-      <w:r>
-        <w:rPr>
-          <w:lang w:val="en-US"/>
-        </w:rPr>
-        <w:t xml:space="preserve">        </w:t>
-      </w:r>
-      <w:proofErr w:type="spellStart"/>
-      <w:r>
-        <w:rPr>
-          <w:lang w:val="en-US"/>
-        </w:rPr>
-        <w:t>xPositions.PushBack</w:t>
-      </w:r>
-      <w:proofErr w:type="spellEnd"/>
-      <w:r>
-        <w:rPr>
-          <w:lang w:val="en-US"/>
-        </w:rPr>
-        <w:t>(x)</w:t>
-      </w:r>
-    </w:p>
-    <w:p>
-      <w:pPr>
-        <w:pStyle w:val="Perusteksti"/>
-        <w:rPr>
-          <w:lang w:val="en-US"/>
-        </w:rPr>
-      </w:pPr>
-    </w:p>
-    <w:p>
-      <w:pPr>
-        <w:pStyle w:val="Perusteksti"/>
-        <w:rPr>
-          <w:lang w:val="en-US"/>
-        </w:rPr>
-      </w:pPr>
-      <w:r>
-        <w:rPr>
-          <w:lang w:val="en-US"/>
-        </w:rPr>
-        <w:t>This function will return a list of x coordinates for every y position. To get the bounds all we need to do is combine the lists for the segmented side and figure out which list is the left and which is the right one. There will also be a duplicate position in the segmented list right where the two lines meet, so we must make sure to remove that. Puttin all this together we have a simple function to draw filled triangles: [1.]</w:t>
-      </w:r>
-    </w:p>
-    <w:p>
-      <w:pPr>
-        <w:pStyle w:val="Perusteksti"/>
-        <w:rPr>
-          <w:lang w:val="en-US"/>
-        </w:rPr>
-      </w:pPr>
-    </w:p>
-    <w:p>
-      <w:pPr>
-        <w:pStyle w:val="Perusteksti"/>
-        <w:rPr>
-          <w:lang w:val="en-US"/>
-        </w:rPr>
-      </w:pPr>
-      <w:proofErr w:type="spellStart"/>
-      <w:proofErr w:type="gramStart"/>
-      <w:r>
-        <w:rPr>
-          <w:lang w:val="en-US"/>
-        </w:rPr>
-        <w:t>DrawTriangle</w:t>
-      </w:r>
-      <w:proofErr w:type="spellEnd"/>
-      <w:r>
-        <w:rPr>
-          <w:lang w:val="en-US"/>
-        </w:rPr>
-        <w:t>(</w:t>
-      </w:r>
-      <w:proofErr w:type="gramEnd"/>
-      <w:r>
-        <w:rPr>
-          <w:lang w:val="en-US"/>
-        </w:rPr>
-        <w:t>v0, v1, v2):</w:t>
-      </w:r>
-    </w:p>
-    <w:p>
-      <w:pPr>
-        <w:pStyle w:val="Perusteksti"/>
-        <w:rPr>
-          <w:lang w:val="en-US"/>
-        </w:rPr>
-      </w:pPr>
-      <w:r>
-        <w:rPr>
-          <w:lang w:val="en-US"/>
-        </w:rPr>
-        <w:t xml:space="preserve">    //Sort the vertices in descending y</w:t>
-      </w:r>
-    </w:p>
-    <w:p>
-      <w:pPr>
-        <w:pStyle w:val="Perusteksti"/>
-        <w:rPr>
-          <w:lang w:val="en-US"/>
-        </w:rPr>
-      </w:pPr>
-      <w:r>
-        <w:rPr>
-          <w:lang w:val="en-US"/>
-        </w:rPr>
-        <w:t xml:space="preserve">    if y1 &lt; y0: </w:t>
-      </w:r>
-      <w:proofErr w:type="gramStart"/>
-      <w:r>
-        <w:rPr>
-          <w:lang w:val="en-US"/>
-        </w:rPr>
-        <w:t>swap(</w:t>
-      </w:r>
-      <w:proofErr w:type="gramEnd"/>
-      <w:r>
-        <w:rPr>
-          <w:lang w:val="en-US"/>
-        </w:rPr>
-        <w:t>v1, v0)</w:t>
-      </w:r>
-    </w:p>
-    <w:p>
-      <w:pPr>
-        <w:pStyle w:val="Perusteksti"/>
-        <w:rPr>
-          <w:lang w:val="en-US"/>
-        </w:rPr>
-      </w:pPr>
-      <w:r>
-        <w:rPr>
-          <w:lang w:val="en-US"/>
-        </w:rPr>
-        <w:t xml:space="preserve">    if y2 &lt; y0: </w:t>
-      </w:r>
-      <w:proofErr w:type="gramStart"/>
-      <w:r>
-        <w:rPr>
-          <w:lang w:val="en-US"/>
-        </w:rPr>
-        <w:t>swap(</w:t>
-      </w:r>
-      <w:proofErr w:type="gramEnd"/>
-      <w:r>
-        <w:rPr>
-          <w:lang w:val="en-US"/>
-        </w:rPr>
-        <w:t>v2, v0)</w:t>
-      </w:r>
-    </w:p>
-    <w:p>
-      <w:pPr>
-        <w:pStyle w:val="Perusteksti"/>
-        <w:rPr>
-          <w:lang w:val="en-US"/>
-        </w:rPr>
-      </w:pPr>
-      <w:r>
-        <w:rPr>
-          <w:lang w:val="en-US"/>
-        </w:rPr>
-        <w:t xml:space="preserve">    if y2 &lt; y1: </w:t>
-      </w:r>
-      <w:proofErr w:type="gramStart"/>
-      <w:r>
-        <w:rPr>
-          <w:lang w:val="en-US"/>
-        </w:rPr>
-        <w:t>swap(</w:t>
-      </w:r>
-      <w:proofErr w:type="gramEnd"/>
-      <w:r>
-        <w:rPr>
-          <w:lang w:val="en-US"/>
-        </w:rPr>
-        <w:t>v2, v1)</w:t>
-      </w:r>
-    </w:p>
-    <w:p>
-      <w:pPr>
-        <w:pStyle w:val="Perusteksti"/>
-        <w:rPr>
-          <w:lang w:val="en-US"/>
-        </w:rPr>
-      </w:pPr>
-    </w:p>
-    <w:p>
-      <w:pPr>
-        <w:pStyle w:val="Perusteksti"/>
-        <w:rPr>
-          <w:lang w:val="en-US"/>
-        </w:rPr>
-      </w:pPr>
-      <w:r>
-        <w:rPr>
-          <w:lang w:val="en-US"/>
-        </w:rPr>
-        <w:t xml:space="preserve">    //Calculate the x coordinate of every edge</w:t>
-      </w:r>
-    </w:p>
-    <w:p>
-      <w:pPr>
-        <w:pStyle w:val="Perusteksti"/>
-        <w:rPr>
-          <w:lang w:val="en-US"/>
-        </w:rPr>
-      </w:pPr>
+        <w:pStyle w:val="Heading2"/>
+        <w:rPr>
+          <w:lang w:val="en-US"/>
+        </w:rPr>
+      </w:pPr>
+      <w:bookmarkStart w:id="9" w:name="_Toc183615401"/>
       <w:r>
         <w:rPr>
           <w:lang w:val="en-US"/>
         </w:rPr>
         <w:lastRenderedPageBreak/>
-        <w:t xml:space="preserve">    </w:t>
-      </w:r>
-      <w:proofErr w:type="spellStart"/>
-      <w:r>
-        <w:rPr>
-          <w:lang w:val="en-US"/>
-        </w:rPr>
-        <w:t>topSegmentBounds</w:t>
-      </w:r>
-      <w:proofErr w:type="spellEnd"/>
-      <w:r>
-        <w:rPr>
-          <w:lang w:val="en-US"/>
-        </w:rPr>
-        <w:t xml:space="preserve"> = </w:t>
-      </w:r>
-      <w:proofErr w:type="gramStart"/>
-      <w:r>
-        <w:rPr>
-          <w:lang w:val="en-US"/>
-        </w:rPr>
-        <w:t>Interpolate(</w:t>
-      </w:r>
-      <w:proofErr w:type="gramEnd"/>
-      <w:r>
-        <w:rPr>
-          <w:lang w:val="en-US"/>
-        </w:rPr>
-        <w:t>y0, x0, y1, x1)</w:t>
-      </w:r>
-    </w:p>
-    <w:p>
-      <w:pPr>
-        <w:pStyle w:val="Perusteksti"/>
-        <w:rPr>
-          <w:lang w:val="en-US"/>
-        </w:rPr>
-      </w:pPr>
-      <w:r>
-        <w:rPr>
-          <w:lang w:val="en-US"/>
-        </w:rPr>
-        <w:t xml:space="preserve">    </w:t>
-      </w:r>
-      <w:proofErr w:type="spellStart"/>
-      <w:r>
-        <w:rPr>
-          <w:lang w:val="en-US"/>
-        </w:rPr>
-        <w:t>bottomSegmentBounds</w:t>
-      </w:r>
-      <w:proofErr w:type="spellEnd"/>
-      <w:r>
-        <w:rPr>
-          <w:lang w:val="en-US"/>
-        </w:rPr>
-        <w:t xml:space="preserve"> = </w:t>
-      </w:r>
-      <w:proofErr w:type="gramStart"/>
-      <w:r>
-        <w:rPr>
-          <w:lang w:val="en-US"/>
-        </w:rPr>
-        <w:t>Interpolate(</w:t>
-      </w:r>
-      <w:proofErr w:type="gramEnd"/>
-      <w:r>
-        <w:rPr>
-          <w:lang w:val="en-US"/>
-        </w:rPr>
-        <w:t>y1, x1, y2, x2)</w:t>
-      </w:r>
-    </w:p>
-    <w:p>
-      <w:pPr>
-        <w:pStyle w:val="Perusteksti"/>
-        <w:rPr>
-          <w:lang w:val="en-US"/>
-        </w:rPr>
-      </w:pPr>
-      <w:r>
-        <w:rPr>
-          <w:lang w:val="en-US"/>
-        </w:rPr>
-        <w:t xml:space="preserve">    </w:t>
-      </w:r>
-      <w:proofErr w:type="spellStart"/>
-      <w:r>
-        <w:rPr>
-          <w:lang w:val="en-US"/>
-        </w:rPr>
-        <w:t>continuousBounds</w:t>
-      </w:r>
-      <w:proofErr w:type="spellEnd"/>
-      <w:r>
-        <w:rPr>
-          <w:lang w:val="en-US"/>
-        </w:rPr>
-        <w:t xml:space="preserve"> = </w:t>
-      </w:r>
-      <w:proofErr w:type="gramStart"/>
-      <w:r>
-        <w:rPr>
-          <w:lang w:val="en-US"/>
-        </w:rPr>
-        <w:t>Interpolate(</w:t>
-      </w:r>
-      <w:proofErr w:type="gramEnd"/>
-      <w:r>
-        <w:rPr>
-          <w:lang w:val="en-US"/>
-        </w:rPr>
-        <w:t>y0, x0, y2, x2)</w:t>
-      </w:r>
-    </w:p>
-    <w:p>
-      <w:pPr>
-        <w:pStyle w:val="Perusteksti"/>
-        <w:rPr>
-          <w:lang w:val="en-US"/>
-        </w:rPr>
-      </w:pPr>
-    </w:p>
-    <w:p>
-      <w:pPr>
-        <w:pStyle w:val="Perusteksti"/>
-        <w:rPr>
-          <w:lang w:val="en-US"/>
-        </w:rPr>
-      </w:pPr>
-      <w:r>
-        <w:rPr>
-          <w:lang w:val="en-US"/>
-        </w:rPr>
-        <w:t xml:space="preserve">    //Combine the two lists of the segmented side</w:t>
-      </w:r>
-    </w:p>
-    <w:p>
-      <w:pPr>
-        <w:pStyle w:val="Perusteksti"/>
-        <w:rPr>
-          <w:lang w:val="en-US"/>
-        </w:rPr>
-      </w:pPr>
-      <w:r>
-        <w:rPr>
-          <w:lang w:val="en-US"/>
-        </w:rPr>
-        <w:t xml:space="preserve">    </w:t>
-      </w:r>
-      <w:proofErr w:type="spellStart"/>
-      <w:r>
-        <w:rPr>
-          <w:lang w:val="en-US"/>
-        </w:rPr>
-        <w:t>topSegmentBounds.PopBack</w:t>
-      </w:r>
-      <w:proofErr w:type="spellEnd"/>
-      <w:r>
-        <w:rPr>
-          <w:lang w:val="en-US"/>
-        </w:rPr>
-        <w:t>()</w:t>
-      </w:r>
-    </w:p>
-    <w:p>
-      <w:pPr>
-        <w:pStyle w:val="Perusteksti"/>
-        <w:rPr>
-          <w:lang w:val="en-US"/>
-        </w:rPr>
-      </w:pPr>
-      <w:r>
-        <w:rPr>
-          <w:lang w:val="en-US"/>
-        </w:rPr>
-        <w:t xml:space="preserve">    </w:t>
-      </w:r>
-      <w:proofErr w:type="spellStart"/>
-      <w:r>
-        <w:rPr>
-          <w:lang w:val="en-US"/>
-        </w:rPr>
-        <w:t>segmentedBounds</w:t>
-      </w:r>
-      <w:proofErr w:type="spellEnd"/>
-      <w:r>
-        <w:rPr>
-          <w:lang w:val="en-US"/>
-        </w:rPr>
-        <w:t xml:space="preserve"> = </w:t>
-      </w:r>
-      <w:proofErr w:type="spellStart"/>
-      <w:r>
-        <w:rPr>
-          <w:lang w:val="en-US"/>
-        </w:rPr>
-        <w:t>topSegmentBounds</w:t>
-      </w:r>
-      <w:proofErr w:type="spellEnd"/>
-      <w:r>
-        <w:rPr>
-          <w:lang w:val="en-US"/>
-        </w:rPr>
-        <w:t xml:space="preserve"> + </w:t>
-      </w:r>
-      <w:proofErr w:type="spellStart"/>
-      <w:r>
-        <w:rPr>
-          <w:lang w:val="en-US"/>
-        </w:rPr>
-        <w:t>bottomSegmentBounds</w:t>
-      </w:r>
-      <w:proofErr w:type="spellEnd"/>
-    </w:p>
-    <w:p>
-      <w:pPr>
-        <w:pStyle w:val="Perusteksti"/>
-        <w:rPr>
-          <w:lang w:val="en-US"/>
-        </w:rPr>
-      </w:pPr>
-    </w:p>
-    <w:p>
-      <w:pPr>
-        <w:pStyle w:val="Perusteksti"/>
-        <w:rPr>
-          <w:lang w:val="en-US"/>
-        </w:rPr>
-      </w:pPr>
-      <w:r>
-        <w:rPr>
-          <w:lang w:val="en-US"/>
-        </w:rPr>
-        <w:t xml:space="preserve">    //Check which is left and right</w:t>
-      </w:r>
-    </w:p>
-    <w:p>
-      <w:pPr>
-        <w:pStyle w:val="Perusteksti"/>
-        <w:rPr>
-          <w:lang w:val="en-US"/>
-        </w:rPr>
-      </w:pPr>
-      <w:r>
-        <w:rPr>
-          <w:lang w:val="en-US"/>
-        </w:rPr>
-        <w:t xml:space="preserve">    </w:t>
-      </w:r>
-      <w:proofErr w:type="spellStart"/>
-      <w:r>
-        <w:rPr>
-          <w:lang w:val="en-US"/>
-        </w:rPr>
-        <w:t>leftBounds</w:t>
-      </w:r>
-      <w:proofErr w:type="spellEnd"/>
-      <w:r>
-        <w:rPr>
-          <w:lang w:val="en-US"/>
-        </w:rPr>
-        <w:t xml:space="preserve"> = </w:t>
-      </w:r>
-      <w:proofErr w:type="spellStart"/>
-      <w:r>
-        <w:rPr>
-          <w:lang w:val="en-US"/>
-        </w:rPr>
-        <w:t>continuousBounds</w:t>
-      </w:r>
-      <w:proofErr w:type="spellEnd"/>
-    </w:p>
-    <w:p>
-      <w:pPr>
-        <w:pStyle w:val="Perusteksti"/>
-        <w:rPr>
-          <w:lang w:val="en-US"/>
-        </w:rPr>
-      </w:pPr>
-      <w:r>
-        <w:rPr>
-          <w:lang w:val="en-US"/>
-        </w:rPr>
-        <w:t xml:space="preserve">    </w:t>
-      </w:r>
-      <w:proofErr w:type="spellStart"/>
-      <w:r>
-        <w:rPr>
-          <w:lang w:val="en-US"/>
-        </w:rPr>
-        <w:t>rightBounds</w:t>
-      </w:r>
-      <w:proofErr w:type="spellEnd"/>
-      <w:r>
-        <w:rPr>
-          <w:lang w:val="en-US"/>
-        </w:rPr>
-        <w:t xml:space="preserve"> = </w:t>
-      </w:r>
-      <w:proofErr w:type="spellStart"/>
-      <w:r>
-        <w:rPr>
-          <w:lang w:val="en-US"/>
-        </w:rPr>
-        <w:t>segmentedBounds</w:t>
-      </w:r>
-      <w:proofErr w:type="spellEnd"/>
-    </w:p>
-    <w:p>
-      <w:pPr>
-        <w:pStyle w:val="Perusteksti"/>
-        <w:rPr>
-          <w:lang w:val="en-US"/>
-        </w:rPr>
-      </w:pPr>
-      <w:r>
-        <w:rPr>
-          <w:lang w:val="en-US"/>
-        </w:rPr>
-        <w:t xml:space="preserve">    </w:t>
-      </w:r>
-      <w:proofErr w:type="spellStart"/>
-      <w:r>
-        <w:rPr>
-          <w:lang w:val="en-US"/>
-        </w:rPr>
-        <w:t>i</w:t>
-      </w:r>
-      <w:proofErr w:type="spellEnd"/>
-      <w:r>
-        <w:rPr>
-          <w:lang w:val="en-US"/>
-        </w:rPr>
-        <w:t xml:space="preserve"> = </w:t>
-      </w:r>
-      <w:proofErr w:type="gramStart"/>
-      <w:r>
-        <w:rPr>
-          <w:lang w:val="en-US"/>
-        </w:rPr>
-        <w:t>round(</w:t>
-      </w:r>
-      <w:proofErr w:type="spellStart"/>
-      <w:proofErr w:type="gramEnd"/>
-      <w:r>
-        <w:rPr>
-          <w:lang w:val="en-US"/>
-        </w:rPr>
-        <w:t>continuousBounds.length</w:t>
-      </w:r>
-      <w:proofErr w:type="spellEnd"/>
-      <w:r>
-        <w:rPr>
-          <w:lang w:val="en-US"/>
-        </w:rPr>
-        <w:t xml:space="preserve"> / 2)</w:t>
-      </w:r>
-    </w:p>
-    <w:p>
-      <w:pPr>
-        <w:pStyle w:val="Perusteksti"/>
-        <w:rPr>
-          <w:lang w:val="en-US"/>
-        </w:rPr>
-      </w:pPr>
-      <w:r>
-        <w:rPr>
-          <w:lang w:val="en-US"/>
-        </w:rPr>
-        <w:t xml:space="preserve">    if </w:t>
-      </w:r>
-      <w:proofErr w:type="spellStart"/>
-      <w:r>
-        <w:rPr>
-          <w:lang w:val="en-US"/>
-        </w:rPr>
-        <w:t>leftBounds</w:t>
-      </w:r>
-      <w:proofErr w:type="spellEnd"/>
-      <w:r>
-        <w:rPr>
-          <w:lang w:val="en-US"/>
-        </w:rPr>
-        <w:t>[</w:t>
-      </w:r>
-      <w:proofErr w:type="spellStart"/>
-      <w:r>
-        <w:rPr>
-          <w:lang w:val="en-US"/>
-        </w:rPr>
-        <w:t>i</w:t>
-      </w:r>
-      <w:proofErr w:type="spellEnd"/>
-      <w:r>
-        <w:rPr>
-          <w:lang w:val="en-US"/>
-        </w:rPr>
-        <w:t xml:space="preserve">] &gt; </w:t>
-      </w:r>
-      <w:proofErr w:type="spellStart"/>
-      <w:r>
-        <w:rPr>
-          <w:lang w:val="en-US"/>
-        </w:rPr>
-        <w:t>rightBounds</w:t>
-      </w:r>
-      <w:proofErr w:type="spellEnd"/>
-      <w:r>
-        <w:rPr>
-          <w:lang w:val="en-US"/>
-        </w:rPr>
-        <w:t>[</w:t>
-      </w:r>
-      <w:proofErr w:type="spellStart"/>
-      <w:r>
-        <w:rPr>
-          <w:lang w:val="en-US"/>
-        </w:rPr>
-        <w:t>i</w:t>
-      </w:r>
-      <w:proofErr w:type="spellEnd"/>
-      <w:r>
-        <w:rPr>
-          <w:lang w:val="en-US"/>
-        </w:rPr>
-        <w:t>]:</w:t>
-      </w:r>
-    </w:p>
-    <w:p>
-      <w:pPr>
-        <w:pStyle w:val="Perusteksti"/>
-        <w:rPr>
-          <w:lang w:val="en-US"/>
-        </w:rPr>
-      </w:pPr>
-      <w:r>
-        <w:rPr>
-          <w:lang w:val="en-US"/>
-        </w:rPr>
-        <w:t xml:space="preserve">        </w:t>
-      </w:r>
-      <w:proofErr w:type="gramStart"/>
-      <w:r>
-        <w:rPr>
-          <w:lang w:val="en-US"/>
-        </w:rPr>
-        <w:t>swap(</w:t>
-      </w:r>
-      <w:proofErr w:type="spellStart"/>
-      <w:proofErr w:type="gramEnd"/>
-      <w:r>
-        <w:rPr>
-          <w:lang w:val="en-US"/>
-        </w:rPr>
-        <w:t>leftBounds</w:t>
-      </w:r>
-      <w:proofErr w:type="spellEnd"/>
-      <w:r>
-        <w:rPr>
-          <w:lang w:val="en-US"/>
-        </w:rPr>
-        <w:t xml:space="preserve">, </w:t>
-      </w:r>
-      <w:proofErr w:type="spellStart"/>
-      <w:r>
-        <w:rPr>
-          <w:lang w:val="en-US"/>
-        </w:rPr>
-        <w:t>rightBounds</w:t>
-      </w:r>
-      <w:proofErr w:type="spellEnd"/>
-      <w:r>
-        <w:rPr>
-          <w:lang w:val="en-US"/>
-        </w:rPr>
-        <w:t>)</w:t>
-      </w:r>
-    </w:p>
-    <w:p>
-      <w:pPr>
-        <w:pStyle w:val="Perusteksti"/>
-        <w:rPr>
-          <w:lang w:val="en-US"/>
-        </w:rPr>
-      </w:pPr>
-    </w:p>
-    <w:p>
-      <w:pPr>
-        <w:pStyle w:val="Perusteksti"/>
-        <w:rPr>
-          <w:lang w:val="en-US"/>
-        </w:rPr>
-      </w:pPr>
-      <w:r>
-        <w:rPr>
-          <w:lang w:val="en-US"/>
-        </w:rPr>
-        <w:t xml:space="preserve">    //Draw each horizontal line</w:t>
-      </w:r>
-    </w:p>
-    <w:p>
-      <w:pPr>
-        <w:pStyle w:val="Perusteksti"/>
-        <w:rPr>
-          <w:lang w:val="en-US"/>
-        </w:rPr>
-      </w:pPr>
-      <w:r>
-        <w:rPr>
-          <w:lang w:val="en-US"/>
-        </w:rPr>
-        <w:t xml:space="preserve">    for y from y0 to y2:</w:t>
-      </w:r>
-    </w:p>
-    <w:p>
-      <w:pPr>
-        <w:pStyle w:val="Perusteksti"/>
-        <w:rPr>
-          <w:lang w:val="en-US"/>
-        </w:rPr>
-      </w:pPr>
-      <w:r>
-        <w:rPr>
-          <w:lang w:val="en-US"/>
-        </w:rPr>
-        <w:t xml:space="preserve">        for x from </w:t>
-      </w:r>
-      <w:proofErr w:type="spellStart"/>
-      <w:proofErr w:type="gramStart"/>
-      <w:r>
-        <w:rPr>
-          <w:lang w:val="en-US"/>
-        </w:rPr>
-        <w:t>leftBounds</w:t>
-      </w:r>
-      <w:proofErr w:type="spellEnd"/>
-      <w:r>
-        <w:rPr>
-          <w:lang w:val="en-US"/>
-        </w:rPr>
-        <w:t>[</w:t>
-      </w:r>
-      <w:proofErr w:type="gramEnd"/>
-      <w:r>
-        <w:rPr>
-          <w:lang w:val="en-US"/>
-        </w:rPr>
-        <w:t xml:space="preserve">y - y0] to </w:t>
-      </w:r>
-      <w:proofErr w:type="spellStart"/>
-      <w:r>
-        <w:rPr>
-          <w:lang w:val="en-US"/>
-        </w:rPr>
-        <w:t>rightBounds</w:t>
-      </w:r>
-      <w:proofErr w:type="spellEnd"/>
-      <w:r>
-        <w:rPr>
-          <w:lang w:val="en-US"/>
-        </w:rPr>
-        <w:t>[y - y0]:</w:t>
-      </w:r>
-    </w:p>
-    <w:p>
-      <w:pPr>
-        <w:pStyle w:val="Perusteksti"/>
-        <w:rPr>
-          <w:lang w:val="en-US"/>
-        </w:rPr>
-      </w:pPr>
-      <w:r>
-        <w:rPr>
-          <w:lang w:val="en-US"/>
-        </w:rPr>
-        <w:t xml:space="preserve">            </w:t>
-      </w:r>
-      <w:proofErr w:type="gramStart"/>
-      <w:r>
-        <w:rPr>
-          <w:lang w:val="en-US"/>
-        </w:rPr>
-        <w:t>PutPixel(</w:t>
-      </w:r>
-      <w:proofErr w:type="gramEnd"/>
-      <w:r>
-        <w:rPr>
-          <w:lang w:val="en-US"/>
-        </w:rPr>
-        <w:t>x, y)</w:t>
-      </w:r>
-    </w:p>
-    <w:p>
-      <w:pPr>
-        <w:pStyle w:val="Perusteksti"/>
-        <w:rPr>
-          <w:lang w:val="en-US"/>
-        </w:rPr>
-      </w:pPr>
-    </w:p>
-    <w:p>
-      <w:pPr>
-        <w:pStyle w:val="Perusteksti"/>
-        <w:rPr>
-          <w:lang w:val="en-US"/>
-        </w:rPr>
-      </w:pPr>
-      <w:r>
-        <w:rPr>
-          <w:lang w:val="en-US"/>
-        </w:rPr>
-        <w:t xml:space="preserve">This is actually quite a simple function and even though it is not a very optimized one, it will do for our purposes. Notice we also didn't use our </w:t>
-      </w:r>
-      <w:proofErr w:type="spellStart"/>
-      <w:r>
-        <w:rPr>
-          <w:lang w:val="en-US"/>
-        </w:rPr>
-        <w:t>DrawLine</w:t>
-      </w:r>
-      <w:proofErr w:type="spellEnd"/>
-      <w:r>
-        <w:rPr>
-          <w:lang w:val="en-US"/>
-        </w:rPr>
-        <w:t xml:space="preserve"> function here. That is due to our lines </w:t>
-      </w:r>
-      <w:r>
-        <w:rPr>
-          <w:lang w:val="en-US"/>
-        </w:rPr>
-        <w:lastRenderedPageBreak/>
-        <w:t>exclusively being horizontal, so we can make a more optimized implementation for this specific purpose.</w:t>
-      </w:r>
-    </w:p>
-    <w:p>
-      <w:pPr>
-        <w:pStyle w:val="Heading3"/>
-        <w:rPr>
-          <w:lang w:val="en-US"/>
-        </w:rPr>
-      </w:pPr>
-      <w:bookmarkStart w:id="9" w:name="_Toc167637623"/>
-      <w:r>
-        <w:rPr>
-          <w:lang w:val="en-US"/>
-        </w:rPr>
-        <w:t>Texturing</w:t>
+        <w:t>Rendering</w:t>
       </w:r>
       <w:bookmarkEnd w:id="9"/>
     </w:p>
@@ -8470,17 +10950,17 @@
     </w:p>
     <w:p>
       <w:pPr>
-        <w:pStyle w:val="Heading2"/>
-        <w:rPr>
-          <w:lang w:val="en-US"/>
-        </w:rPr>
-      </w:pPr>
-      <w:bookmarkStart w:id="10" w:name="_Toc167637624"/>
-      <w:r>
-        <w:rPr>
-          <w:lang w:val="en-US"/>
-        </w:rPr>
-        <w:t>Drawing Sprites</w:t>
+        <w:pStyle w:val="Heading3"/>
+        <w:rPr>
+          <w:lang w:val="en-US"/>
+        </w:rPr>
+      </w:pPr>
+      <w:bookmarkStart w:id="10" w:name="_Toc183615402"/>
+      <w:r>
+        <w:rPr>
+          <w:lang w:val="en-US"/>
+        </w:rPr>
+        <w:t>Transforms</w:t>
       </w:r>
       <w:bookmarkEnd w:id="10"/>
     </w:p>
@@ -8500,15 +10980,252 @@
     </w:p>
     <w:p>
       <w:pPr>
+        <w:pStyle w:val="Heading3"/>
+        <w:rPr>
+          <w:lang w:val="en-US"/>
+        </w:rPr>
+      </w:pPr>
+      <w:bookmarkStart w:id="11" w:name="_Toc183615403"/>
+      <w:r>
+        <w:rPr>
+          <w:lang w:val="en-US"/>
+        </w:rPr>
+        <w:t>Perspective Projection</w:t>
+      </w:r>
+      <w:bookmarkEnd w:id="11"/>
+    </w:p>
+    <w:p>
+      <w:pPr>
+        <w:pStyle w:val="Perusteksti"/>
+        <w:rPr>
+          <w:lang w:val="en-US"/>
+        </w:rPr>
+      </w:pPr>
+      <w:r>
+        <w:rPr>
+          <w:lang w:val="en-US"/>
+        </w:rPr>
+        <w:t>TODO</w:t>
+      </w:r>
+    </w:p>
+    <w:p>
+      <w:pPr>
+        <w:pStyle w:val="Heading3"/>
+        <w:rPr>
+          <w:lang w:val="en-US"/>
+        </w:rPr>
+      </w:pPr>
+      <w:bookmarkStart w:id="12" w:name="_Toc183615404"/>
+      <w:r>
+        <w:rPr>
+          <w:lang w:val="en-US"/>
+        </w:rPr>
+        <w:t>3D Models</w:t>
+      </w:r>
+      <w:bookmarkEnd w:id="12"/>
+    </w:p>
+    <w:p>
+      <w:pPr>
+        <w:pStyle w:val="Perusteksti"/>
+        <w:rPr>
+          <w:lang w:val="en-US"/>
+        </w:rPr>
+      </w:pPr>
+      <w:r>
+        <w:rPr>
+          <w:lang w:val="en-US"/>
+        </w:rPr>
+        <w:t>TODO</w:t>
+      </w:r>
+    </w:p>
+    <w:p>
+      <w:pPr>
+        <w:pStyle w:val="Heading3"/>
+        <w:rPr>
+          <w:lang w:val="en-US"/>
+        </w:rPr>
+      </w:pPr>
+      <w:bookmarkStart w:id="13" w:name="_Toc183615405"/>
+      <w:r>
+        <w:rPr>
+          <w:lang w:val="en-US"/>
+        </w:rPr>
+        <w:t>Clipping</w:t>
+      </w:r>
+      <w:bookmarkEnd w:id="13"/>
+    </w:p>
+    <w:p>
+      <w:pPr>
+        <w:pStyle w:val="Perusteksti"/>
+        <w:rPr>
+          <w:lang w:val="en-US"/>
+        </w:rPr>
+      </w:pPr>
+      <w:r>
+        <w:rPr>
+          <w:lang w:val="en-US"/>
+        </w:rPr>
+        <w:t>TODO</w:t>
+      </w:r>
+    </w:p>
+    <w:p>
+      <w:pPr>
+        <w:pStyle w:val="Heading3"/>
+        <w:rPr>
+          <w:lang w:val="en-US"/>
+        </w:rPr>
+      </w:pPr>
+      <w:bookmarkStart w:id="14" w:name="_Toc183615406"/>
+      <w:r>
+        <w:rPr>
+          <w:lang w:val="en-US"/>
+        </w:rPr>
+        <w:t>Back Face Culling</w:t>
+      </w:r>
+      <w:bookmarkEnd w:id="14"/>
+    </w:p>
+    <w:p>
+      <w:pPr>
+        <w:pStyle w:val="Perusteksti"/>
+        <w:rPr>
+          <w:lang w:val="en-US"/>
+        </w:rPr>
+      </w:pPr>
+      <w:r>
+        <w:rPr>
+          <w:lang w:val="en-US"/>
+        </w:rPr>
+        <w:t>TODO</w:t>
+      </w:r>
+    </w:p>
+    <w:p>
+      <w:pPr>
+        <w:pStyle w:val="Heading3"/>
+        <w:rPr>
+          <w:lang w:val="en-US"/>
+        </w:rPr>
+      </w:pPr>
+      <w:bookmarkStart w:id="15" w:name="_Toc183615407"/>
+      <w:r>
+        <w:rPr>
+          <w:lang w:val="en-US"/>
+        </w:rPr>
+        <w:t>Depth Buffering</w:t>
+      </w:r>
+      <w:bookmarkEnd w:id="15"/>
+    </w:p>
+    <w:p>
+      <w:pPr>
+        <w:pStyle w:val="Perusteksti"/>
+        <w:rPr>
+          <w:lang w:val="en-US"/>
+        </w:rPr>
+      </w:pPr>
+      <w:r>
+        <w:rPr>
+          <w:lang w:val="en-US"/>
+        </w:rPr>
+        <w:t>TODO</w:t>
+      </w:r>
+    </w:p>
+    <w:p>
+      <w:pPr>
+        <w:pStyle w:val="Perusteksti"/>
+        <w:rPr>
+          <w:lang w:val="en-US"/>
+        </w:rPr>
+      </w:pPr>
+    </w:p>
+    <w:p>
+      <w:pPr>
+        <w:pStyle w:val="Heading2"/>
+        <w:rPr>
+          <w:lang w:val="en-US"/>
+        </w:rPr>
+      </w:pPr>
+      <w:bookmarkStart w:id="16" w:name="_Toc183615408"/>
+      <w:r>
+        <w:rPr>
+          <w:lang w:val="en-US"/>
+        </w:rPr>
+        <w:lastRenderedPageBreak/>
+        <w:t>Texturing</w:t>
+      </w:r>
+      <w:bookmarkEnd w:id="16"/>
+    </w:p>
+    <w:p>
+      <w:pPr>
+        <w:pStyle w:val="Perusteksti"/>
+        <w:rPr>
+          <w:lang w:val="en-US"/>
+        </w:rPr>
+      </w:pPr>
+      <w:r>
+        <w:rPr>
+          <w:lang w:val="en-US"/>
+        </w:rPr>
+        <w:t>Currently we can only draw shapes consisting of one color, for more detail we need to add a texture, which is an image we essentially “paint” on to the shape.</w:t>
+      </w:r>
+    </w:p>
+    <w:p>
+      <w:pPr>
+        <w:pStyle w:val="Perusteksti"/>
+        <w:rPr>
+          <w:lang w:val="en-US"/>
+        </w:rPr>
+      </w:pPr>
+      <w:r>
+        <w:rPr>
+          <w:lang w:val="en-US"/>
+        </w:rPr>
+        <w:t>First, we need to define how the tex</w:t>
+      </w:r>
+      <w:r>
+        <w:rPr>
+          <w:lang w:val="en-US"/>
+        </w:rPr>
+        <w:t>t</w:t>
+      </w:r>
+      <w:r>
+        <w:rPr>
+          <w:lang w:val="en-US"/>
+        </w:rPr>
+        <w:t xml:space="preserve">ure </w:t>
+      </w:r>
+      <w:r>
+        <w:rPr>
+          <w:lang w:val="en-US"/>
+        </w:rPr>
+        <w:t>is applied to the shape. We will do this on a per-triangle basis by specifying a point on the texture which corresponds to each vertex of the triangle. For this we need a coordinate system to refer to the texels. Since a texture is an image and an image is a 2D array of colors, we could use x and y for the coordinates, however, x and y already refer to the coordinates of the canvas, so by convention we use u and v for the texture coordinates. [1.]</w:t>
+      </w:r>
+    </w:p>
+    <w:p>
+      <w:pPr>
+        <w:pStyle w:val="Perusteksti"/>
+        <w:rPr>
+          <w:lang w:val="en-US"/>
+        </w:rPr>
+      </w:pPr>
+    </w:p>
+    <w:p>
+      <w:pPr>
+        <w:pStyle w:val="Perusteksti"/>
+        <w:rPr>
+          <w:lang w:val="en-US"/>
+        </w:rPr>
+      </w:pPr>
+    </w:p>
+    <w:p>
+      <w:pPr>
         <w:pStyle w:val="Title"/>
       </w:pPr>
-      <w:bookmarkStart w:id="11" w:name="_Toc167637625"/>
+      <w:bookmarkStart w:id="17" w:name="_Toc183615409"/>
       <w:proofErr w:type="spellStart"/>
       <w:r>
         <w:lastRenderedPageBreak/>
         <w:t>Sources</w:t>
       </w:r>
-      <w:bookmarkEnd w:id="11"/>
+      <w:bookmarkEnd w:id="17"/>
       <w:proofErr w:type="spellEnd"/>
     </w:p>
     <w:p>
@@ -12332,6 +15049,7 @@
   <w:style w:type="character" w:default="1" w:styleId="DefaultParagraphFont">
     <w:name w:val="Default Paragraph Font"/>
     <w:uiPriority w:val="1"/>
+    <w:semiHidden/>
     <w:unhideWhenUsed/>
   </w:style>
   <w:style w:type="table" w:default="1" w:styleId="TableNormal">

--- a/doc/Thesis.docx
+++ b/doc/Thesis.docx
@@ -2483,21 +2483,7 @@
         <w:rPr>
           <w:lang w:val="en-US"/>
         </w:rPr>
-        <w:t xml:space="preserve">wing anything is quite math heavy, so here we will go through the process of rasterizing and rendering common objects, as well as explain the algorithms we will be using in a python-style pseudocode. We will also go over our chosen display method </w:t>
-      </w:r>
-      <w:proofErr w:type="gramStart"/>
-      <w:r>
-        <w:rPr>
-          <w:lang w:val="en-US"/>
-        </w:rPr>
-        <w:t>of</w:t>
-      </w:r>
-      <w:proofErr w:type="gramEnd"/>
-      <w:r>
-        <w:rPr>
-          <w:lang w:val="en-US"/>
-        </w:rPr>
-        <w:t xml:space="preserve"> the Windows console</w:t>
+        <w:t>wing anything is quite math heavy, so here we will go through the process of rasterizing and rendering common objects, as well as explain the algorithms we will be using in a python-style pseudocode. We will also go over our chosen display method of the Windows console</w:t>
       </w:r>
       <w:r>
         <w:rPr>
@@ -2587,21 +2573,7 @@
         <w:rPr>
           <w:lang w:val="en-US"/>
         </w:rPr>
-        <w:t xml:space="preserve"> set since we only need a few characters from </w:t>
-      </w:r>
-      <w:proofErr w:type="gramStart"/>
-      <w:r>
-        <w:rPr>
-          <w:lang w:val="en-US"/>
-        </w:rPr>
-        <w:t>it</w:t>
-      </w:r>
-      <w:proofErr w:type="gramEnd"/>
-      <w:r>
-        <w:rPr>
-          <w:lang w:val="en-US"/>
-        </w:rPr>
-        <w:t xml:space="preserve"> and it simplifies the actual implementation. [3.] The most important characters for us are 223(</w:t>
+        <w:t xml:space="preserve"> set since we only need a few characters from it and it simplifies the actual implementation. [3.] The most important characters for us are 223(</w:t>
       </w:r>
       <w:r>
         <w:rPr>
@@ -5736,10 +5708,7 @@
                               <w:t>DrawLine(x0, y0, x1, y1</w:t>
                             </w:r>
                             <w:r>
-                              <w:t xml:space="preserve">, </w:t>
-                            </w:r>
-                            <w:r>
-                              <w:t>color</w:t>
+                              <w:t>, color</w:t>
                             </w:r>
                             <w:r>
                               <w:t>):</w:t>
@@ -5804,10 +5773,7 @@
                               <w:t xml:space="preserve">        PutPixel(x, y</w:t>
                             </w:r>
                             <w:r>
-                              <w:t xml:space="preserve">, </w:t>
-                            </w:r>
-                            <w:r>
-                              <w:t>color</w:t>
+                              <w:t>, color</w:t>
                             </w:r>
                             <w:r>
                               <w:t>)</w:t>
@@ -5901,10 +5867,7 @@
                         <w:t>DrawLine(x0, y0, x1, y1</w:t>
                       </w:r>
                       <w:r>
-                        <w:t xml:space="preserve">, </w:t>
-                      </w:r>
-                      <w:r>
-                        <w:t>color</w:t>
+                        <w:t>, color</w:t>
                       </w:r>
                       <w:r>
                         <w:t>):</w:t>
@@ -5969,10 +5932,7 @@
                         <w:t xml:space="preserve">        PutPixel(x, y</w:t>
                       </w:r>
                       <w:r>
-                        <w:t xml:space="preserve">, </w:t>
-                      </w:r>
-                      <w:r>
-                        <w:t>color</w:t>
+                        <w:t>, color</w:t>
                       </w:r>
                       <w:r>
                         <w:t>)</w:t>
@@ -6078,21 +6038,7 @@
         <w:rPr>
           <w:lang w:val="en-US"/>
         </w:rPr>
-        <w:t xml:space="preserve">This implementation still has floating point arithmetic, so to write it in a form which only uses integers we </w:t>
-      </w:r>
-      <w:proofErr w:type="gramStart"/>
-      <w:r>
-        <w:rPr>
-          <w:lang w:val="en-US"/>
-        </w:rPr>
-        <w:t>have to</w:t>
-      </w:r>
-      <w:proofErr w:type="gramEnd"/>
-      <w:r>
-        <w:rPr>
-          <w:lang w:val="en-US"/>
-        </w:rPr>
-        <w:t xml:space="preserve"> change around our two problematic lines: "</w:t>
+        <w:t>This implementation still has floating point arithmetic, so to write it in a form which only uses integers we have to change around our two problematic lines: "</w:t>
       </w:r>
       <w:r>
         <w:rPr>
@@ -6145,13 +6091,8 @@
       <w:pPr>
         <w:pStyle w:val="Code"/>
       </w:pPr>
-      <w:proofErr w:type="spellStart"/>
-      <w:r>
-        <w:t>dy</w:t>
-      </w:r>
-      <w:proofErr w:type="spellEnd"/>
-      <w:r>
-        <w:t xml:space="preserve"> = y0 – y1, dx = x0 – x1</w:t>
+      <w:r>
+        <w:t>dy = y0 – y1, dx = x0 – x1</w:t>
       </w:r>
     </w:p>
     <w:p>
@@ -6324,13 +6265,8 @@
         <w:t xml:space="preserve"> 2 *</w:t>
       </w:r>
       <w:r>
-        <w:t xml:space="preserve"> </w:t>
-      </w:r>
-      <w:proofErr w:type="spellStart"/>
-      <w:r>
-        <w:t>dy</w:t>
-      </w:r>
-      <w:proofErr w:type="spellEnd"/>
+        <w:t xml:space="preserve"> dy</w:t>
+      </w:r>
     </w:p>
     <w:p>
       <w:pPr>
@@ -6400,13 +6336,8 @@
         <w:t>e</w:t>
       </w:r>
       <w:r>
-        <w:t xml:space="preserve">rror + 2 * </w:t>
-      </w:r>
-      <w:proofErr w:type="spellStart"/>
-      <w:r>
-        <w:t>dy</w:t>
-      </w:r>
-      <w:proofErr w:type="spellEnd"/>
+        <w:t>rror + 2 * dy</w:t>
+      </w:r>
     </w:p>
     <w:p>
       <w:pPr>
@@ -6543,10 +6474,7 @@
                               <w:t>DrawLine(x0, y0, x1, y1</w:t>
                             </w:r>
                             <w:r>
-                              <w:t xml:space="preserve">, </w:t>
-                            </w:r>
-                            <w:r>
-                              <w:t>color</w:t>
+                              <w:t>, color</w:t>
                             </w:r>
                             <w:r>
                               <w:t>):</w:t>
@@ -6855,10 +6783,7 @@
                               <w:t>PutPixel(x, y</w:t>
                             </w:r>
                             <w:r>
-                              <w:t xml:space="preserve">, </w:t>
-                            </w:r>
-                            <w:r>
-                              <w:t>color</w:t>
+                              <w:t>, color</w:t>
                             </w:r>
                             <w:r>
                               <w:t>)</w:t>
@@ -7146,8 +7071,6 @@
                             </w:r>
                             <w:r>
                               <w:tab/>
-                            </w:r>
-                            <w:r>
                               <w:t>error</w:t>
                             </w:r>
                             <w:r>
@@ -7202,10 +7125,7 @@
                               <w:t>PutPixel(x, y</w:t>
                             </w:r>
                             <w:r>
-                              <w:t xml:space="preserve">, </w:t>
-                            </w:r>
-                            <w:r>
-                              <w:t>color</w:t>
+                              <w:t>, color</w:t>
                             </w:r>
                             <w:r>
                               <w:t>)</w:t>
@@ -7223,8 +7143,6 @@
                             </w:r>
                             <w:r>
                               <w:tab/>
-                            </w:r>
-                            <w:r>
                               <w:t>error</w:t>
                             </w:r>
                             <w:r>
@@ -7295,8 +7213,6 @@
                             </w:r>
                             <w:r>
                               <w:tab/>
-                            </w:r>
-                            <w:r>
                               <w:t>error</w:t>
                             </w:r>
                             <w:r>
@@ -7336,10 +7252,7 @@
                         <w:t>DrawLine(x0, y0, x1, y1</w:t>
                       </w:r>
                       <w:r>
-                        <w:t xml:space="preserve">, </w:t>
-                      </w:r>
-                      <w:r>
-                        <w:t>color</w:t>
+                        <w:t>, color</w:t>
                       </w:r>
                       <w:r>
                         <w:t>):</w:t>
@@ -7648,10 +7561,7 @@
                         <w:t>PutPixel(x, y</w:t>
                       </w:r>
                       <w:r>
-                        <w:t xml:space="preserve">, </w:t>
-                      </w:r>
-                      <w:r>
-                        <w:t>color</w:t>
+                        <w:t>, color</w:t>
                       </w:r>
                       <w:r>
                         <w:t>)</w:t>
@@ -7939,8 +7849,6 @@
                       </w:r>
                       <w:r>
                         <w:tab/>
-                      </w:r>
-                      <w:r>
                         <w:t>error</w:t>
                       </w:r>
                       <w:r>
@@ -7995,10 +7903,7 @@
                         <w:t>PutPixel(x, y</w:t>
                       </w:r>
                       <w:r>
-                        <w:t xml:space="preserve">, </w:t>
-                      </w:r>
-                      <w:r>
-                        <w:t>color</w:t>
+                        <w:t>, color</w:t>
                       </w:r>
                       <w:r>
                         <w:t>)</w:t>
@@ -8016,8 +7921,6 @@
                       </w:r>
                       <w:r>
                         <w:tab/>
-                      </w:r>
-                      <w:r>
                         <w:t>error</w:t>
                       </w:r>
                       <w:r>
@@ -8088,8 +7991,6 @@
                       </w:r>
                       <w:r>
                         <w:tab/>
-                      </w:r>
-                      <w:r>
                         <w:t>error</w:t>
                       </w:r>
                       <w:r>
@@ -8951,12 +8852,6 @@
                                 <w:bCs/>
                               </w:rPr>
                               <w:tab/>
-                            </w:r>
-                            <w:r>
-                              <w:rPr>
-                                <w:b/>
-                                <w:bCs/>
-                              </w:rPr>
                               <w:t>xBounds.append(x)</w:t>
                             </w:r>
                           </w:p>
@@ -9440,12 +9335,6 @@
                           <w:bCs/>
                         </w:rPr>
                         <w:tab/>
-                      </w:r>
-                      <w:r>
-                        <w:rPr>
-                          <w:b/>
-                          <w:bCs/>
-                        </w:rPr>
                         <w:t>xBounds.append(x)</w:t>
                       </w:r>
                     </w:p>
@@ -9767,10 +9656,10 @@
         <mc:AlternateContent>
           <mc:Choice Requires="wps">
             <w:drawing>
-              <wp:anchor distT="45720" distB="45720" distL="114300" distR="114300" simplePos="0" relativeHeight="251677696" behindDoc="1" locked="0" layoutInCell="1" allowOverlap="1" wp14:anchorId="536F58C7" wp14:editId="6574F187">
+              <wp:anchor distT="45720" distB="45720" distL="114300" distR="114300" simplePos="0" relativeHeight="251677696" behindDoc="1" locked="0" layoutInCell="1" allowOverlap="1" wp14:anchorId="536F58C7" wp14:editId="358FA06A">
                 <wp:simplePos x="0" y="0"/>
-                <wp:positionH relativeFrom="page">
-                  <wp:posOffset>1543050</wp:posOffset>
+                <wp:positionH relativeFrom="margin">
+                  <wp:align>right</wp:align>
                 </wp:positionH>
                 <wp:positionV relativeFrom="paragraph">
                   <wp:posOffset>0</wp:posOffset>
@@ -10269,10 +10158,7 @@
                               <w:t>PutPixel(x, y</w:t>
                             </w:r>
                             <w:r>
-                              <w:t xml:space="preserve">, </w:t>
-                            </w:r>
-                            <w:r>
-                              <w:t>color</w:t>
+                              <w:t>, color</w:t>
                             </w:r>
                             <w:r>
                               <w:t>)</w:t>
@@ -10297,7 +10183,7 @@
           </mc:Choice>
           <mc:Fallback>
             <w:pict>
-              <v:shape w14:anchorId="536F58C7" id="_x0000_s1034" type="#_x0000_t202" style="position:absolute;left:0;text-align:left;margin-left:121.5pt;margin-top:0;width:429pt;height:329.25pt;z-index:-251638784;visibility:visible;mso-wrap-style:square;mso-width-percent:0;mso-height-percent:0;mso-wrap-distance-left:9pt;mso-wrap-distance-top:3.6pt;mso-wrap-distance-right:9pt;mso-wrap-distance-bottom:3.6pt;mso-position-horizontal:absolute;mso-position-horizontal-relative:page;mso-position-vertical:absolute;mso-position-vertical-relative:text;mso-width-percent:0;mso-height-percent:0;mso-width-relative:margin;mso-height-relative:margin;v-text-anchor:top" o:gfxdata="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">
+              <v:shape w14:anchorId="536F58C7" id="_x0000_s1034" type="#_x0000_t202" style="position:absolute;left:0;text-align:left;margin-left:377.8pt;margin-top:0;width:429pt;height:329.25pt;z-index:-251638784;visibility:visible;mso-wrap-style:square;mso-width-percent:0;mso-height-percent:0;mso-wrap-distance-left:9pt;mso-wrap-distance-top:3.6pt;mso-wrap-distance-right:9pt;mso-wrap-distance-bottom:3.6pt;mso-position-horizontal:right;mso-position-horizontal-relative:margin;mso-position-vertical:absolute;mso-position-vertical-relative:text;mso-width-percent:0;mso-height-percent:0;mso-width-relative:margin;mso-height-relative:margin;v-text-anchor:top" o:gfxdata="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">
                 <v:textbox>
                   <w:txbxContent>
                     <w:p>
@@ -10751,10 +10637,7 @@
                         <w:t>PutPixel(x, y</w:t>
                       </w:r>
                       <w:r>
-                        <w:t xml:space="preserve">, </w:t>
-                      </w:r>
-                      <w:r>
-                        <w:t>color</w:t>
+                        <w:t>, color</w:t>
                       </w:r>
                       <w:r>
                         <w:t>)</w:t>
@@ -10762,7 +10645,7 @@
                     </w:p>
                   </w:txbxContent>
                 </v:textbox>
-                <w10:wrap type="tight" anchorx="page"/>
+                <w10:wrap type="tight" anchorx="margin"/>
               </v:shape>
             </w:pict>
           </mc:Fallback>
@@ -10858,40 +10741,6 @@
           <w:lang w:val="en-US"/>
         </w:rPr>
       </w:pPr>
-      <w:r>
-        <w:rPr>
-          <w:lang w:val="en-US"/>
-        </w:rPr>
-        <w:t>With triangles we can draw any other geometric shape with a finite number of sides. For example, to draw a rectangle defined by the vertices (v0, v1, v2, v3) we can draw two triangles (v0, v1, v3) and (v1, v2, v3)</w:t>
-      </w:r>
-      <w:r>
-        <w:rPr>
-          <w:lang w:val="en-US"/>
-        </w:rPr>
-        <w:t>.</w:t>
-      </w:r>
-    </w:p>
-    <w:p>
-      <w:pPr>
-        <w:pStyle w:val="Perusteksti"/>
-        <w:rPr>
-          <w:lang w:val="en-US"/>
-        </w:rPr>
-      </w:pPr>
-      <w:r>
-        <w:rPr>
-          <w:lang w:val="en-US"/>
-        </w:rPr>
-        <w:t>{TODO add picture of above}</w:t>
-      </w:r>
-    </w:p>
-    <w:p>
-      <w:pPr>
-        <w:pStyle w:val="Perusteksti"/>
-        <w:rPr>
-          <w:lang w:val="en-US"/>
-        </w:rPr>
-      </w:pPr>
     </w:p>
     <w:p>
       <w:pPr>
@@ -10941,21 +10790,148 @@
           <w:lang w:val="en-US"/>
         </w:rPr>
       </w:pPr>
-      <w:r>
-        <w:rPr>
-          <w:lang w:val="en-US"/>
-        </w:rPr>
-        <w:t>TODO</w:t>
+      <w:bookmarkStart w:id="10" w:name="_Toc183615402"/>
+      <w:r>
+        <w:rPr>
+          <w:lang w:val="en-US"/>
+        </w:rPr>
+        <w:t>With triangles we can draw any other geometric shape with a finite number of sides. For example, to draw a rectangle defined by the vertices (v0, v1, v2, v3) we can draw two triangles (v0, v1, v3) and (v1, v2, v3).</w:t>
+      </w:r>
+      <w:r>
+        <w:rPr>
+          <w:lang w:val="en-US"/>
+        </w:rPr>
+        <w:t xml:space="preserve"> </w:t>
       </w:r>
     </w:p>
     <w:p>
       <w:pPr>
+        <w:pStyle w:val="Perusteksti"/>
+        <w:rPr>
+          <w:lang w:val="en-US"/>
+        </w:rPr>
+      </w:pPr>
+      <w:r>
+        <w:rPr>
+          <w:lang w:val="en-US"/>
+        </w:rPr>
+        <w:t>{TODO add picture of above}</w:t>
+      </w:r>
+    </w:p>
+    <w:p>
+      <w:pPr>
+        <w:pStyle w:val="Perusteksti"/>
+        <w:rPr>
+          <w:lang w:val="en-US"/>
+        </w:rPr>
+      </w:pPr>
+      <w:r>
+        <w:rPr>
+          <w:lang w:val="en-US"/>
+        </w:rPr>
+        <w:t xml:space="preserve">This works, but there are still numerous problems. What if we want to move the </w:t>
+      </w:r>
+      <w:r>
+        <w:rPr>
+          <w:lang w:val="en-US"/>
+        </w:rPr>
+        <w:t>objects</w:t>
+      </w:r>
+      <w:r>
+        <w:rPr>
+          <w:lang w:val="en-US"/>
+        </w:rPr>
+        <w:t xml:space="preserve">, or move the camera? </w:t>
+      </w:r>
+      <w:r>
+        <w:rPr>
+          <w:lang w:val="en-US"/>
+        </w:rPr>
+        <w:t>We also need to take perspective into account to render images the way they appear in real life. To solve these, we need to expand our render pipeline to further process the objects before passing them to the rasterizer.</w:t>
+      </w:r>
+    </w:p>
+    <w:p>
+      <w:pPr>
+        <w:pStyle w:val="Perusteksti"/>
+        <w:rPr>
+          <w:lang w:val="en-US"/>
+        </w:rPr>
+      </w:pPr>
+      <w:r>
+        <w:rPr>
+          <w:noProof/>
+        </w:rPr>
+        <w:drawing>
+          <wp:inline distT="0" distB="0" distL="0" distR="0" wp14:anchorId="7B243D48" wp14:editId="365DC2EC">
+            <wp:extent cx="5471795" cy="2694940"/>
+            <wp:effectExtent l="0" t="0" r="0" b="0"/>
+            <wp:docPr id="1111366549" name="Picture 1" descr="A diagram of a model&#10;&#10;Description automatically generated"/>
+            <wp:cNvGraphicFramePr>
+              <a:graphicFrameLocks xmlns:a="http://schemas.openxmlformats.org/drawingml/2006/main" noChangeAspect="1"/>
+            </wp:cNvGraphicFramePr>
+            <a:graphic xmlns:a="http://schemas.openxmlformats.org/drawingml/2006/main">
+              <a:graphicData uri="http://schemas.openxmlformats.org/drawingml/2006/picture">
+                <pic:pic xmlns:pic="http://schemas.openxmlformats.org/drawingml/2006/picture">
+                  <pic:nvPicPr>
+                    <pic:cNvPr id="1111366549" name="Picture 1" descr="A diagram of a model&#10;&#10;Description automatically generated"/>
+                    <pic:cNvPicPr>
+                      <a:picLocks noChangeAspect="1" noChangeArrowheads="1"/>
+                    </pic:cNvPicPr>
+                  </pic:nvPicPr>
+                  <pic:blipFill>
+                    <a:blip r:embed="rId21">
+                      <a:extLst>
+                        <a:ext uri="{28A0092B-C50C-407E-A947-70E740481C1C}">
+                          <a14:useLocalDpi xmlns:a14="http://schemas.microsoft.com/office/drawing/2010/main" val="0"/>
+                        </a:ext>
+                      </a:extLst>
+                    </a:blip>
+                    <a:srcRect/>
+                    <a:stretch>
+                      <a:fillRect/>
+                    </a:stretch>
+                  </pic:blipFill>
+                  <pic:spPr bwMode="auto">
+                    <a:xfrm>
+                      <a:off x="0" y="0"/>
+                      <a:ext cx="5471795" cy="2694940"/>
+                    </a:xfrm>
+                    <a:prstGeom prst="rect">
+                      <a:avLst/>
+                    </a:prstGeom>
+                    <a:noFill/>
+                    <a:ln>
+                      <a:noFill/>
+                    </a:ln>
+                  </pic:spPr>
+                </pic:pic>
+              </a:graphicData>
+            </a:graphic>
+          </wp:inline>
+        </w:drawing>
+      </w:r>
+    </w:p>
+    <w:p>
+      <w:pPr>
+        <w:pStyle w:val="Perusteksti"/>
+        <w:rPr>
+          <w:lang w:val="en-US"/>
+        </w:rPr>
+      </w:pPr>
+      <w:r>
+        <w:rPr>
+          <w:lang w:val="en-US"/>
+        </w:rPr>
+        <w:t>https://learnopengl.com/Getting-started/Coordinate-Systems</w:t>
+      </w:r>
+    </w:p>
+    <w:p>
+      <w:pPr>
         <w:pStyle w:val="Heading3"/>
         <w:rPr>
           <w:lang w:val="en-US"/>
         </w:rPr>
       </w:pPr>
-      <w:bookmarkStart w:id="10" w:name="_Toc183615402"/>
       <w:r>
         <w:rPr>
           <w:lang w:val="en-US"/>
@@ -10985,11 +10961,40 @@
           <w:lang w:val="en-US"/>
         </w:rPr>
       </w:pPr>
+      <w:r>
+        <w:rPr>
+          <w:lang w:val="en-US"/>
+        </w:rPr>
+        <w:t>Camera</w:t>
+      </w:r>
+    </w:p>
+    <w:p>
+      <w:pPr>
+        <w:pStyle w:val="Perusteksti"/>
+        <w:rPr>
+          <w:lang w:val="en-US"/>
+        </w:rPr>
+      </w:pPr>
+      <w:r>
+        <w:rPr>
+          <w:lang w:val="en-US"/>
+        </w:rPr>
+        <w:t>TODO</w:t>
+      </w:r>
+    </w:p>
+    <w:p>
+      <w:pPr>
+        <w:pStyle w:val="Heading3"/>
+        <w:rPr>
+          <w:lang w:val="en-US"/>
+        </w:rPr>
+      </w:pPr>
       <w:bookmarkStart w:id="11" w:name="_Toc183615403"/>
       <w:r>
         <w:rPr>
           <w:lang w:val="en-US"/>
         </w:rPr>
+        <w:lastRenderedPageBreak/>
         <w:t>Perspective Projection</w:t>
       </w:r>
       <w:bookmarkEnd w:id="11"/>
@@ -11148,7 +11153,6 @@
         <w:rPr>
           <w:lang w:val="en-US"/>
         </w:rPr>
-        <w:lastRenderedPageBreak/>
         <w:t>Texturing</w:t>
       </w:r>
       <w:bookmarkEnd w:id="16"/>
@@ -11196,7 +11200,14 @@
         <w:rPr>
           <w:lang w:val="en-US"/>
         </w:rPr>
-        <w:t>is applied to the shape. We will do this on a per-triangle basis by specifying a point on the texture which corresponds to each vertex of the triangle. For this we need a coordinate system to refer to the texels. Since a texture is an image and an image is a 2D array of colors, we could use x and y for the coordinates, however, x and y already refer to the coordinates of the canvas, so by convention we use u and v for the texture coordinates. [1.]</w:t>
+        <w:t xml:space="preserve">is applied to the shape. We will do this on a per-triangle basis by specifying a point on the texture which corresponds to each vertex of the triangle. For this we need a coordinate system to refer to the texels. Since a texture is an image and an image </w:t>
+      </w:r>
+      <w:r>
+        <w:rPr>
+          <w:lang w:val="en-US"/>
+        </w:rPr>
+        <w:lastRenderedPageBreak/>
+        <w:t>is a 2D array of colors, we could use x and y for the coordinates, however, x and y already refer to the coordinates of the canvas, so by convention we use u and v for the texture coordinates. [1.]</w:t>
       </w:r>
     </w:p>
     <w:p>
@@ -11218,15 +11229,19 @@
     <w:p>
       <w:pPr>
         <w:pStyle w:val="Title"/>
+        <w:rPr>
+          <w:lang w:val="en-US"/>
+        </w:rPr>
       </w:pPr>
       <w:bookmarkStart w:id="17" w:name="_Toc183615409"/>
-      <w:proofErr w:type="spellStart"/>
-      <w:r>
+      <w:r>
+        <w:rPr>
+          <w:lang w:val="en-US"/>
+        </w:rPr>
         <w:lastRenderedPageBreak/>
         <w:t>Sources</w:t>
       </w:r>
       <w:bookmarkEnd w:id="17"/>
-      <w:proofErr w:type="spellEnd"/>
     </w:p>
     <w:p>
       <w:pPr>
@@ -11373,7 +11388,7 @@
           <w:lang w:val="en-US"/>
         </w:rPr>
         <w:sectPr>
-          <w:headerReference w:type="first" r:id="rId21"/>
+          <w:headerReference w:type="first" r:id="rId22"/>
           <w:pgSz w:w="11906" w:h="16838" w:code="9"/>
           <w:pgMar w:top="1134" w:right="851" w:bottom="1418" w:left="2438" w:header="709" w:footer="709" w:gutter="0"/>
           <w:pgNumType w:start="1"/>
@@ -11436,8 +11451,8 @@
           <w:lang w:val="en-US"/>
         </w:rPr>
         <w:sectPr>
-          <w:headerReference w:type="default" r:id="rId22"/>
-          <w:headerReference w:type="first" r:id="rId23"/>
+          <w:headerReference w:type="default" r:id="rId23"/>
+          <w:headerReference w:type="first" r:id="rId24"/>
           <w:pgSz w:w="11906" w:h="16838" w:code="9"/>
           <w:pgMar w:top="1134" w:right="851" w:bottom="1418" w:left="2438" w:header="709" w:footer="709" w:gutter="0"/>
           <w:pgNumType w:start="1"/>
@@ -11459,7 +11474,7 @@
       </w:pPr>
     </w:p>
     <w:sectPr>
-      <w:headerReference w:type="first" r:id="rId24"/>
+      <w:headerReference w:type="first" r:id="rId25"/>
       <w:pgSz w:w="11906" w:h="16838" w:code="9"/>
       <w:pgMar w:top="1134" w:right="851" w:bottom="1418" w:left="2438" w:header="709" w:footer="709" w:gutter="0"/>
       <w:pgNumType w:start="1"/>

--- a/doc/Thesis.docx
+++ b/doc/Thesis.docx
@@ -309,37 +309,8 @@
         </w:rPr>
         <w:t xml:space="preserve">Asiasanat: </w:t>
       </w:r>
-      <w:proofErr w:type="spellStart"/>
-      <w:r>
-        <w:t>aliquam</w:t>
-      </w:r>
-      <w:proofErr w:type="spellEnd"/>
-      <w:r>
-        <w:t xml:space="preserve">, </w:t>
-      </w:r>
-      <w:proofErr w:type="spellStart"/>
-      <w:r>
-        <w:t>dignissim</w:t>
-      </w:r>
-      <w:proofErr w:type="spellEnd"/>
-      <w:r>
-        <w:t xml:space="preserve">, </w:t>
-      </w:r>
-      <w:proofErr w:type="spellStart"/>
-      <w:r>
-        <w:t>molestie</w:t>
-      </w:r>
-      <w:proofErr w:type="spellEnd"/>
-      <w:r>
-        <w:t xml:space="preserve">, </w:t>
-      </w:r>
-      <w:proofErr w:type="spellStart"/>
-      <w:r>
-        <w:t>tortor</w:t>
-      </w:r>
-      <w:proofErr w:type="spellEnd"/>
-      <w:r>
-        <w:t>, vitae</w:t>
+      <w:r>
+        <w:t>aliquam, dignissim, molestie, tortor, vitae</w:t>
       </w:r>
     </w:p>
     <w:p>
@@ -352,11 +323,9 @@
       <w:r>
         <w:t xml:space="preserve"> otsikkoa (</w:t>
       </w:r>
-      <w:proofErr w:type="spellStart"/>
       <w:r>
         <w:t>Calibri</w:t>
       </w:r>
-      <w:proofErr w:type="spellEnd"/>
       <w:r>
         <w:t>, fonttikoko: 11</w:t>
       </w:r>
@@ -382,11 +351,9 @@
       <w:r>
         <w:t>muusta työstä poikkeavasti fonttikoolla 10 (</w:t>
       </w:r>
-      <w:proofErr w:type="spellStart"/>
       <w:r>
         <w:t>Calibri</w:t>
       </w:r>
-      <w:proofErr w:type="spellEnd"/>
       <w:r>
         <w:t>, tyyli: Tiivistelmän tyyli). Tiivistelmän tulisi sopia yhdelle sivulle.</w:t>
       </w:r>
@@ -544,61 +511,11 @@
         </w:rPr>
         <w:t xml:space="preserve">Keywords: </w:t>
       </w:r>
-      <w:proofErr w:type="spellStart"/>
-      <w:r>
-        <w:rPr>
-          <w:lang w:val="en-US"/>
-        </w:rPr>
-        <w:t>aliquam</w:t>
-      </w:r>
-      <w:proofErr w:type="spellEnd"/>
-      <w:r>
-        <w:rPr>
-          <w:lang w:val="en-US"/>
-        </w:rPr>
-        <w:t xml:space="preserve">, </w:t>
-      </w:r>
-      <w:proofErr w:type="spellStart"/>
-      <w:r>
-        <w:rPr>
-          <w:lang w:val="en-US"/>
-        </w:rPr>
-        <w:t>dignissim</w:t>
-      </w:r>
-      <w:proofErr w:type="spellEnd"/>
-      <w:r>
-        <w:rPr>
-          <w:lang w:val="en-US"/>
-        </w:rPr>
-        <w:t xml:space="preserve">, </w:t>
-      </w:r>
-      <w:proofErr w:type="spellStart"/>
-      <w:r>
-        <w:rPr>
-          <w:lang w:val="en-US"/>
-        </w:rPr>
-        <w:t>molestie</w:t>
-      </w:r>
-      <w:proofErr w:type="spellEnd"/>
-      <w:r>
-        <w:rPr>
-          <w:lang w:val="en-US"/>
-        </w:rPr>
-        <w:t xml:space="preserve">, </w:t>
-      </w:r>
-      <w:proofErr w:type="spellStart"/>
-      <w:r>
-        <w:rPr>
-          <w:lang w:val="en-US"/>
-        </w:rPr>
-        <w:t>tortor</w:t>
-      </w:r>
-      <w:proofErr w:type="spellEnd"/>
-      <w:r>
-        <w:rPr>
-          <w:lang w:val="en-US"/>
-        </w:rPr>
-        <w:t>, vitae</w:t>
+      <w:r>
+        <w:rPr>
+          <w:lang w:val="en-US"/>
+        </w:rPr>
+        <w:t>aliquam, dignissim, molestie, tortor, vitae</w:t>
       </w:r>
     </w:p>
     <w:p>
@@ -612,35 +529,7 @@
         <w:rPr>
           <w:lang w:val="en-US"/>
         </w:rPr>
-        <w:t xml:space="preserve">Write the abstract page in font size 10 (Arial, style: </w:t>
-      </w:r>
-      <w:proofErr w:type="spellStart"/>
-      <w:r>
-        <w:rPr>
-          <w:lang w:val="en-US"/>
-        </w:rPr>
-        <w:t>Tiivistelmän</w:t>
-      </w:r>
-      <w:proofErr w:type="spellEnd"/>
-      <w:r>
-        <w:rPr>
-          <w:lang w:val="en-US"/>
-        </w:rPr>
-        <w:t xml:space="preserve"> </w:t>
-      </w:r>
-      <w:proofErr w:type="spellStart"/>
-      <w:r>
-        <w:rPr>
-          <w:lang w:val="en-US"/>
-        </w:rPr>
-        <w:t>tyyli</w:t>
-      </w:r>
-      <w:proofErr w:type="spellEnd"/>
-      <w:r>
-        <w:rPr>
-          <w:lang w:val="en-US"/>
-        </w:rPr>
-        <w:t xml:space="preserve">), except for the abstract </w:t>
+        <w:t xml:space="preserve">Write the abstract page in font size 10 (Arial, style: Tiivistelmän tyyli), except for the abstract </w:t>
       </w:r>
       <w:r>
         <w:rPr>
@@ -656,34 +545,14 @@
         </w:rPr>
         <w:t xml:space="preserve">, which is written in font size 11. (Arial, style: </w:t>
       </w:r>
-      <w:proofErr w:type="spellStart"/>
       <w:r>
         <w:rPr>
           <w:b/>
           <w:bCs/>
           <w:lang w:val="en-US"/>
         </w:rPr>
-        <w:t>Otsikko</w:t>
-      </w:r>
-      <w:proofErr w:type="spellEnd"/>
-      <w:r>
-        <w:rPr>
-          <w:b/>
-          <w:bCs/>
-          <w:lang w:val="en-US"/>
-        </w:rPr>
-        <w:t xml:space="preserve"> </w:t>
-      </w:r>
-      <w:proofErr w:type="spellStart"/>
-      <w:r>
-        <w:rPr>
-          <w:b/>
-          <w:bCs/>
-          <w:lang w:val="en-US"/>
-        </w:rPr>
-        <w:t>Tiivistelmä</w:t>
-      </w:r>
-      <w:proofErr w:type="spellEnd"/>
+        <w:t>Otsikko Tiivistelmä</w:t>
+      </w:r>
       <w:r>
         <w:rPr>
           <w:lang w:val="en-US"/>
@@ -755,19 +624,9 @@
           <w:pPr>
             <w:pStyle w:val="TOCHeading"/>
           </w:pPr>
-          <w:proofErr w:type="spellStart"/>
           <w:r>
-            <w:t>Table</w:t>
+            <w:t>Table of Contents</w:t>
           </w:r>
-          <w:proofErr w:type="spellEnd"/>
-          <w:r>
-            <w:t xml:space="preserve"> of </w:t>
-          </w:r>
-          <w:proofErr w:type="spellStart"/>
-          <w:r>
-            <w:t>Contents</w:t>
-          </w:r>
-          <w:proofErr w:type="spellEnd"/>
         </w:p>
         <w:p>
           <w:pPr>
@@ -2375,22 +2234,18 @@
       <w:pPr>
         <w:pStyle w:val="OtsikkoTiivistelm"/>
       </w:pPr>
-      <w:proofErr w:type="spellStart"/>
       <w:r>
         <w:lastRenderedPageBreak/>
         <w:t>Symbols</w:t>
       </w:r>
-      <w:proofErr w:type="spellEnd"/>
     </w:p>
     <w:p>
       <w:pPr>
         <w:pStyle w:val="Perusteksti"/>
       </w:pPr>
-      <w:proofErr w:type="spellStart"/>
       <w:r>
         <w:t>texel</w:t>
       </w:r>
-      <w:proofErr w:type="spellEnd"/>
     </w:p>
     <w:p>
       <w:pPr>
@@ -2426,13 +2281,11 @@
         <w:pStyle w:val="Heading1"/>
       </w:pPr>
       <w:bookmarkStart w:id="1" w:name="_Toc183615393"/>
-      <w:proofErr w:type="spellStart"/>
       <w:r>
         <w:lastRenderedPageBreak/>
         <w:t>Introduction</w:t>
       </w:r>
       <w:bookmarkEnd w:id="1"/>
-      <w:proofErr w:type="spellEnd"/>
     </w:p>
     <w:p>
       <w:pPr>
@@ -3560,29 +3413,7 @@
         <w:rPr>
           <w:lang w:val="en-US"/>
         </w:rPr>
-        <w:t xml:space="preserve">However we want a function in the form of </w:t>
-      </w:r>
-      <w:proofErr w:type="spellStart"/>
-      <w:proofErr w:type="gramStart"/>
-      <w:r>
-        <w:rPr>
-          <w:lang w:val="en-US"/>
-        </w:rPr>
-        <w:t>DrawLine</w:t>
-      </w:r>
-      <w:proofErr w:type="spellEnd"/>
-      <w:r>
-        <w:rPr>
-          <w:lang w:val="en-US"/>
-        </w:rPr>
-        <w:t>(</w:t>
-      </w:r>
-      <w:proofErr w:type="gramEnd"/>
-      <w:r>
-        <w:rPr>
-          <w:lang w:val="en-US"/>
-        </w:rPr>
-        <w:t>x0, y0, x1, y1)</w:t>
+        <w:t>However we want a function in the form of DrawLine(x0, y0, x1, y1)</w:t>
       </w:r>
       <w:r>
         <w:rPr>
@@ -5535,21 +5366,7 @@
         <w:rPr>
           <w:lang w:val="en-US"/>
         </w:rPr>
-        <w:t xml:space="preserve"> number for m, meaning there is some expensive division and rounding. It would be nice to get rid of those to get our function running fast on a CPU. For this we can implement </w:t>
-      </w:r>
-      <w:proofErr w:type="spellStart"/>
-      <w:r>
-        <w:rPr>
-          <w:lang w:val="en-US"/>
-        </w:rPr>
-        <w:t>Bresenham's</w:t>
-      </w:r>
-      <w:proofErr w:type="spellEnd"/>
-      <w:r>
-        <w:rPr>
-          <w:lang w:val="en-US"/>
-        </w:rPr>
-        <w:t xml:space="preserve"> line algorithm. It is the best line drawing algorithm for our purpose since it works on any line a</w:t>
+        <w:t xml:space="preserve"> number for m, meaning there is some expensive division and rounding. It would be nice to get rid of those to get our function running fast on a CPU. For this we can implement Bresenham's line algorithm. It is the best line drawing algorithm for our purpose since it works on any line a</w:t>
       </w:r>
       <w:r>
         <w:rPr>
@@ -6004,19 +5821,11 @@
           </mc:Fallback>
         </mc:AlternateContent>
       </w:r>
-      <w:proofErr w:type="spellStart"/>
-      <w:r>
-        <w:rPr>
-          <w:lang w:val="en-US"/>
-        </w:rPr>
-        <w:t>Bresenham's</w:t>
-      </w:r>
-      <w:proofErr w:type="spellEnd"/>
-      <w:r>
-        <w:rPr>
-          <w:lang w:val="en-US"/>
-        </w:rPr>
-        <w:t xml:space="preserve"> line algorithm works by tracking the accumulated error in the line's actual y and the plotted y at every x position. After each pixel is plotted, the error is increased by the slope. Next, the algorithm decides if the plotted y should be incremented by 1 based on the amount of error: if the error is more than 1/2, y should be incremented and the error should be decremented, thus we always plot the closest possible pixel to the actual y. [4.]</w:t>
+      <w:r>
+        <w:rPr>
+          <w:lang w:val="en-US"/>
+        </w:rPr>
+        <w:t>Bresenham's line algorithm works by tracking the accumulated error in the line's actual y and the plotted y at every x position. After each pixel is plotted, the error is increased by the slope. Next, the algorithm decides if the plotted y should be incremented by 1 based on the amount of error: if the error is more than 1/2, y should be incremented and the error should be decremented, thus we always plot the closest possible pixel to the actual y. [4.]</w:t>
       </w:r>
     </w:p>
     <w:p>
@@ -8224,21 +8033,7 @@
         <w:rPr>
           <w:lang w:val="en-US"/>
         </w:rPr>
-        <w:t xml:space="preserve">. A triangle is formed by three vertices we will refer to as v0, v1, and v2. Since we're working on a 2D canvas, these vertices will consist of only an x and y coordinate. We can use our </w:t>
-      </w:r>
-      <w:proofErr w:type="spellStart"/>
-      <w:r>
-        <w:rPr>
-          <w:lang w:val="en-US"/>
-        </w:rPr>
-        <w:t>DrawLine</w:t>
-      </w:r>
-      <w:proofErr w:type="spellEnd"/>
-      <w:r>
-        <w:rPr>
-          <w:lang w:val="en-US"/>
-        </w:rPr>
-        <w:t xml:space="preserve"> function to draw a triangle just by drawing lines connecting the vertices: [1.]</w:t>
+        <w:t>. A triangle is formed by three vertices we will refer to as v0, v1, and v2. Since we're working on a 2D canvas, these vertices will consist of only an x and y coordinate. We can use our DrawLine function to draw a triangle just by drawing lines connecting the vertices: [1.]</w:t>
       </w:r>
     </w:p>
     <w:p>
@@ -8443,35 +8238,7 @@
         <w:rPr>
           <w:lang w:val="en-US"/>
         </w:rPr>
-        <w:t xml:space="preserve">To get the </w:t>
-      </w:r>
-      <w:proofErr w:type="spellStart"/>
-      <w:r>
-        <w:rPr>
-          <w:lang w:val="en-US"/>
-        </w:rPr>
-        <w:t>topY</w:t>
-      </w:r>
-      <w:proofErr w:type="spellEnd"/>
-      <w:r>
-        <w:rPr>
-          <w:lang w:val="en-US"/>
-        </w:rPr>
-        <w:t xml:space="preserve"> and </w:t>
-      </w:r>
-      <w:proofErr w:type="spellStart"/>
-      <w:r>
-        <w:rPr>
-          <w:lang w:val="en-US"/>
-        </w:rPr>
-        <w:t>bottomY</w:t>
-      </w:r>
-      <w:proofErr w:type="spellEnd"/>
-      <w:r>
-        <w:rPr>
-          <w:lang w:val="en-US"/>
-        </w:rPr>
-        <w:t>, we can simply sort the vertices before drawing. The actual tricky part of this implementation is calculating the right and left bounds. To solve this, we can consider that the x bounds are defined by the lines [v0, v1], [v1, v2], and [v</w:t>
+        <w:t>To get the topY and bottomY, we can simply sort the vertices before drawing. The actual tricky part of this implementation is calculating the right and left bounds. To solve this, we can consider that the x bounds are defined by the lines [v0, v1], [v1, v2], and [v</w:t>
       </w:r>
       <w:r>
         <w:rPr>
@@ -10691,21 +10458,7 @@
         <w:rPr>
           <w:lang w:val="en-US"/>
         </w:rPr>
-        <w:t xml:space="preserve"> use our </w:t>
-      </w:r>
-      <w:proofErr w:type="spellStart"/>
-      <w:r>
-        <w:rPr>
-          <w:lang w:val="en-US"/>
-        </w:rPr>
-        <w:t>DrawLine</w:t>
-      </w:r>
-      <w:proofErr w:type="spellEnd"/>
-      <w:r>
-        <w:rPr>
-          <w:lang w:val="en-US"/>
-        </w:rPr>
-        <w:t xml:space="preserve"> function here. That is due to our lines </w:t>
+        <w:t xml:space="preserve"> use our DrawLine function here. That is due to our lines </w:t>
       </w:r>
       <w:r>
         <w:rPr>
@@ -10849,6 +10602,12 @@
         </w:rPr>
         <w:t>We also need to take perspective into account to render images the way they appear in real life. To solve these, we need to expand our render pipeline to further process the objects before passing them to the rasterizer.</w:t>
       </w:r>
+      <w:r>
+        <w:rPr>
+          <w:lang w:val="en-US"/>
+        </w:rPr>
+        <w:t xml:space="preserve"> The below image is an overview of everything we need to do in the pipeline.</w:t>
+      </w:r>
     </w:p>
     <w:p>
       <w:pPr>
@@ -10859,10 +10618,100 @@
       </w:pPr>
       <w:r>
         <w:rPr>
+          <w:lang w:val="en-US"/>
+        </w:rPr>
+        <w:t>local</w:t>
+      </w:r>
+      <w:r>
+        <w:rPr>
+          <w:lang w:val="en-US"/>
+        </w:rPr>
+        <w:t xml:space="preserve"> space -&gt; apply model matrix -&gt; world space -&gt; calculate normals </w:t>
+      </w:r>
+      <w:r>
+        <w:rPr>
+          <w:lang w:val="en-US"/>
+        </w:rPr>
+        <w:t>-&gt;</w:t>
+      </w:r>
+      <w:r>
+        <w:rPr>
+          <w:lang w:val="en-US"/>
+        </w:rPr>
+        <w:t xml:space="preserve"> cull backwards faces -&gt; apply view matrix -&gt; </w:t>
+      </w:r>
+      <w:r>
+        <w:rPr>
+          <w:lang w:val="en-US"/>
+        </w:rPr>
+        <w:t>view</w:t>
+      </w:r>
+      <w:r>
+        <w:rPr>
+          <w:lang w:val="en-US"/>
+        </w:rPr>
+        <w:t xml:space="preserve"> space</w:t>
+      </w:r>
+      <w:r>
+        <w:rPr>
+          <w:lang w:val="en-US"/>
+        </w:rPr>
+        <w:t xml:space="preserve"> -&gt; clip faces -&gt; apply projection matrix -&gt; clip space -&gt; apply viewport transform -&gt; screen space -&gt; send to rasterizer</w:t>
+      </w:r>
+    </w:p>
+    <w:p>
+      <w:pPr>
+        <w:pStyle w:val="Perusteksti"/>
+        <w:rPr>
+          <w:lang w:val="en-US"/>
+        </w:rPr>
+      </w:pPr>
+      <w:r>
+        <w:rPr>
+          <w:lang w:val="en-US"/>
+        </w:rPr>
+        <w:t>{TODO Add picture of above}</w:t>
+      </w:r>
+    </w:p>
+    <w:p>
+      <w:pPr>
+        <w:pStyle w:val="Perusteksti"/>
+        <w:rPr>
+          <w:lang w:val="en-US"/>
+        </w:rPr>
+      </w:pPr>
+    </w:p>
+    <w:p>
+      <w:pPr>
+        <w:pStyle w:val="Heading3"/>
+        <w:rPr>
+          <w:lang w:val="en-US"/>
+        </w:rPr>
+      </w:pPr>
+      <w:r>
+        <w:rPr>
+          <w:lang w:val="en-US"/>
+        </w:rPr>
+        <w:t>Transforms</w:t>
+      </w:r>
+      <w:bookmarkEnd w:id="10"/>
+    </w:p>
+    <w:p>
+      <w:pPr>
+        <w:pStyle w:val="Perusteksti"/>
+      </w:pPr>
+    </w:p>
+    <w:p>
+      <w:pPr>
+        <w:pStyle w:val="Perusteksti"/>
+      </w:pPr>
+      <w:r>
+        <w:rPr>
           <w:noProof/>
         </w:rPr>
+        <w:lastRenderedPageBreak/>
         <w:drawing>
-          <wp:inline distT="0" distB="0" distL="0" distR="0" wp14:anchorId="7B243D48" wp14:editId="365DC2EC">
+          <wp:inline distT="0" distB="0" distL="0" distR="0" wp14:anchorId="66F9BABD" wp14:editId="7B321B07">
             <wp:extent cx="5471795" cy="2694940"/>
             <wp:effectExtent l="0" t="0" r="0" b="0"/>
             <wp:docPr id="1111366549" name="Picture 1" descr="A diagram of a model&#10;&#10;Description automatically generated"/>
@@ -10910,20 +10759,17 @@
           </wp:inline>
         </w:drawing>
       </w:r>
+      <w:r>
+        <w:t xml:space="preserve"> </w:t>
+      </w:r>
+      <w:r>
+        <w:t>https://learnopengl.com/Getting-started/Coordinate-Systems</w:t>
+      </w:r>
     </w:p>
     <w:p>
       <w:pPr>
         <w:pStyle w:val="Perusteksti"/>
-        <w:rPr>
-          <w:lang w:val="en-US"/>
-        </w:rPr>
-      </w:pPr>
-      <w:r>
-        <w:rPr>
-          <w:lang w:val="en-US"/>
-        </w:rPr>
-        <w:t>https://learnopengl.com/Getting-started/Coordinate-Systems</w:t>
-      </w:r>
+      </w:pPr>
     </w:p>
     <w:p>
       <w:pPr>
@@ -10936,9 +10782,8 @@
         <w:rPr>
           <w:lang w:val="en-US"/>
         </w:rPr>
-        <w:t>Transforms</w:t>
-      </w:r>
-      <w:bookmarkEnd w:id="10"/>
+        <w:t>Camera</w:t>
+      </w:r>
     </w:p>
     <w:p>
       <w:pPr>
@@ -10961,40 +10806,11 @@
           <w:lang w:val="en-US"/>
         </w:rPr>
       </w:pPr>
-      <w:r>
-        <w:rPr>
-          <w:lang w:val="en-US"/>
-        </w:rPr>
-        <w:t>Camera</w:t>
-      </w:r>
-    </w:p>
-    <w:p>
-      <w:pPr>
-        <w:pStyle w:val="Perusteksti"/>
-        <w:rPr>
-          <w:lang w:val="en-US"/>
-        </w:rPr>
-      </w:pPr>
-      <w:r>
-        <w:rPr>
-          <w:lang w:val="en-US"/>
-        </w:rPr>
-        <w:t>TODO</w:t>
-      </w:r>
-    </w:p>
-    <w:p>
-      <w:pPr>
-        <w:pStyle w:val="Heading3"/>
-        <w:rPr>
-          <w:lang w:val="en-US"/>
-        </w:rPr>
-      </w:pPr>
       <w:bookmarkStart w:id="11" w:name="_Toc183615403"/>
       <w:r>
         <w:rPr>
           <w:lang w:val="en-US"/>
         </w:rPr>
-        <w:lastRenderedPageBreak/>
         <w:t>Perspective Projection</w:t>
       </w:r>
       <w:bookmarkEnd w:id="11"/>
@@ -11085,6 +10901,7 @@
         <w:rPr>
           <w:lang w:val="en-US"/>
         </w:rPr>
+        <w:lastRenderedPageBreak/>
         <w:t>Back Face Culling</w:t>
       </w:r>
       <w:bookmarkEnd w:id="14"/>
@@ -11200,14 +11017,7 @@
         <w:rPr>
           <w:lang w:val="en-US"/>
         </w:rPr>
-        <w:t xml:space="preserve">is applied to the shape. We will do this on a per-triangle basis by specifying a point on the texture which corresponds to each vertex of the triangle. For this we need a coordinate system to refer to the texels. Since a texture is an image and an image </w:t>
-      </w:r>
-      <w:r>
-        <w:rPr>
-          <w:lang w:val="en-US"/>
-        </w:rPr>
-        <w:lastRenderedPageBreak/>
-        <w:t>is a 2D array of colors, we could use x and y for the coordinates, however, x and y already refer to the coordinates of the canvas, so by convention we use u and v for the texture coordinates. [1.]</w:t>
+        <w:t>is applied to the shape. We will do this on a per-triangle basis by specifying a point on the texture which corresponds to each vertex of the triangle. For this we need a coordinate system to refer to the texels. Since a texture is an image and an image is a 2D array of colors, we could use x and y for the coordinates, however, x and y already refer to the coordinates of the canvas, so by convention we use u and v for the texture coordinates. [1.]</w:t>
       </w:r>
     </w:p>
     <w:p>
@@ -11409,21 +11219,7 @@
           <w:lang w:val="en-US"/>
         </w:rPr>
         <w:tab/>
-        <w:t xml:space="preserve">Kennedy J. </w:t>
-      </w:r>
-      <w:proofErr w:type="spellStart"/>
-      <w:r>
-        <w:rPr>
-          <w:lang w:val="en-US"/>
-        </w:rPr>
-        <w:t>Bresenham's</w:t>
-      </w:r>
-      <w:proofErr w:type="spellEnd"/>
-      <w:r>
-        <w:rPr>
-          <w:lang w:val="en-US"/>
-        </w:rPr>
-        <w:t xml:space="preserve"> Integer Only Line Drawing Algorithm. </w:t>
+        <w:t xml:space="preserve">Kennedy J. Bresenham's Integer Only Line Drawing Algorithm. </w:t>
       </w:r>
       <w:r>
         <w:rPr>

--- a/doc/Thesis.docx
+++ b/doc/Thesis.docx
@@ -309,8 +309,37 @@
         </w:rPr>
         <w:t xml:space="preserve">Asiasanat: </w:t>
       </w:r>
-      <w:r>
-        <w:t>aliquam, dignissim, molestie, tortor, vitae</w:t>
+      <w:proofErr w:type="spellStart"/>
+      <w:r>
+        <w:t>aliquam</w:t>
+      </w:r>
+      <w:proofErr w:type="spellEnd"/>
+      <w:r>
+        <w:t xml:space="preserve">, </w:t>
+      </w:r>
+      <w:proofErr w:type="spellStart"/>
+      <w:r>
+        <w:t>dignissim</w:t>
+      </w:r>
+      <w:proofErr w:type="spellEnd"/>
+      <w:r>
+        <w:t xml:space="preserve">, </w:t>
+      </w:r>
+      <w:proofErr w:type="spellStart"/>
+      <w:r>
+        <w:t>molestie</w:t>
+      </w:r>
+      <w:proofErr w:type="spellEnd"/>
+      <w:r>
+        <w:t xml:space="preserve">, </w:t>
+      </w:r>
+      <w:proofErr w:type="spellStart"/>
+      <w:r>
+        <w:t>tortor</w:t>
+      </w:r>
+      <w:proofErr w:type="spellEnd"/>
+      <w:r>
+        <w:t>, vitae</w:t>
       </w:r>
     </w:p>
     <w:p>
@@ -323,9 +352,11 @@
       <w:r>
         <w:t xml:space="preserve"> otsikkoa (</w:t>
       </w:r>
+      <w:proofErr w:type="spellStart"/>
       <w:r>
         <w:t>Calibri</w:t>
       </w:r>
+      <w:proofErr w:type="spellEnd"/>
       <w:r>
         <w:t>, fonttikoko: 11</w:t>
       </w:r>
@@ -351,9 +382,11 @@
       <w:r>
         <w:t>muusta työstä poikkeavasti fonttikoolla 10 (</w:t>
       </w:r>
+      <w:proofErr w:type="spellStart"/>
       <w:r>
         <w:t>Calibri</w:t>
       </w:r>
+      <w:proofErr w:type="spellEnd"/>
       <w:r>
         <w:t>, tyyli: Tiivistelmän tyyli). Tiivistelmän tulisi sopia yhdelle sivulle.</w:t>
       </w:r>
@@ -511,11 +544,61 @@
         </w:rPr>
         <w:t xml:space="preserve">Keywords: </w:t>
       </w:r>
-      <w:r>
-        <w:rPr>
-          <w:lang w:val="en-US"/>
-        </w:rPr>
-        <w:t>aliquam, dignissim, molestie, tortor, vitae</w:t>
+      <w:proofErr w:type="spellStart"/>
+      <w:r>
+        <w:rPr>
+          <w:lang w:val="en-US"/>
+        </w:rPr>
+        <w:t>aliquam</w:t>
+      </w:r>
+      <w:proofErr w:type="spellEnd"/>
+      <w:r>
+        <w:rPr>
+          <w:lang w:val="en-US"/>
+        </w:rPr>
+        <w:t xml:space="preserve">, </w:t>
+      </w:r>
+      <w:proofErr w:type="spellStart"/>
+      <w:r>
+        <w:rPr>
+          <w:lang w:val="en-US"/>
+        </w:rPr>
+        <w:t>dignissim</w:t>
+      </w:r>
+      <w:proofErr w:type="spellEnd"/>
+      <w:r>
+        <w:rPr>
+          <w:lang w:val="en-US"/>
+        </w:rPr>
+        <w:t xml:space="preserve">, </w:t>
+      </w:r>
+      <w:proofErr w:type="spellStart"/>
+      <w:r>
+        <w:rPr>
+          <w:lang w:val="en-US"/>
+        </w:rPr>
+        <w:t>molestie</w:t>
+      </w:r>
+      <w:proofErr w:type="spellEnd"/>
+      <w:r>
+        <w:rPr>
+          <w:lang w:val="en-US"/>
+        </w:rPr>
+        <w:t xml:space="preserve">, </w:t>
+      </w:r>
+      <w:proofErr w:type="spellStart"/>
+      <w:r>
+        <w:rPr>
+          <w:lang w:val="en-US"/>
+        </w:rPr>
+        <w:t>tortor</w:t>
+      </w:r>
+      <w:proofErr w:type="spellEnd"/>
+      <w:r>
+        <w:rPr>
+          <w:lang w:val="en-US"/>
+        </w:rPr>
+        <w:t>, vitae</w:t>
       </w:r>
     </w:p>
     <w:p>
@@ -529,7 +612,35 @@
         <w:rPr>
           <w:lang w:val="en-US"/>
         </w:rPr>
-        <w:t xml:space="preserve">Write the abstract page in font size 10 (Arial, style: Tiivistelmän tyyli), except for the abstract </w:t>
+        <w:t xml:space="preserve">Write the abstract page in font size 10 (Arial, style: </w:t>
+      </w:r>
+      <w:proofErr w:type="spellStart"/>
+      <w:r>
+        <w:rPr>
+          <w:lang w:val="en-US"/>
+        </w:rPr>
+        <w:t>Tiivistelmän</w:t>
+      </w:r>
+      <w:proofErr w:type="spellEnd"/>
+      <w:r>
+        <w:rPr>
+          <w:lang w:val="en-US"/>
+        </w:rPr>
+        <w:t xml:space="preserve"> </w:t>
+      </w:r>
+      <w:proofErr w:type="spellStart"/>
+      <w:r>
+        <w:rPr>
+          <w:lang w:val="en-US"/>
+        </w:rPr>
+        <w:t>tyyli</w:t>
+      </w:r>
+      <w:proofErr w:type="spellEnd"/>
+      <w:r>
+        <w:rPr>
+          <w:lang w:val="en-US"/>
+        </w:rPr>
+        <w:t xml:space="preserve">), except for the abstract </w:t>
       </w:r>
       <w:r>
         <w:rPr>
@@ -545,14 +656,34 @@
         </w:rPr>
         <w:t xml:space="preserve">, which is written in font size 11. (Arial, style: </w:t>
       </w:r>
+      <w:proofErr w:type="spellStart"/>
       <w:r>
         <w:rPr>
           <w:b/>
           <w:bCs/>
           <w:lang w:val="en-US"/>
         </w:rPr>
-        <w:t>Otsikko Tiivistelmä</w:t>
-      </w:r>
+        <w:t>Otsikko</w:t>
+      </w:r>
+      <w:proofErr w:type="spellEnd"/>
+      <w:r>
+        <w:rPr>
+          <w:b/>
+          <w:bCs/>
+          <w:lang w:val="en-US"/>
+        </w:rPr>
+        <w:t xml:space="preserve"> </w:t>
+      </w:r>
+      <w:proofErr w:type="spellStart"/>
+      <w:r>
+        <w:rPr>
+          <w:b/>
+          <w:bCs/>
+          <w:lang w:val="en-US"/>
+        </w:rPr>
+        <w:t>Tiivistelmä</w:t>
+      </w:r>
+      <w:proofErr w:type="spellEnd"/>
       <w:r>
         <w:rPr>
           <w:lang w:val="en-US"/>
@@ -624,9 +755,19 @@
           <w:pPr>
             <w:pStyle w:val="TOCHeading"/>
           </w:pPr>
+          <w:proofErr w:type="spellStart"/>
           <w:r>
-            <w:t>Table of Contents</w:t>
+            <w:t>Table</w:t>
           </w:r>
+          <w:proofErr w:type="spellEnd"/>
+          <w:r>
+            <w:t xml:space="preserve"> of </w:t>
+          </w:r>
+          <w:proofErr w:type="spellStart"/>
+          <w:r>
+            <w:t>Contents</w:t>
+          </w:r>
+          <w:proofErr w:type="spellEnd"/>
         </w:p>
         <w:p>
           <w:pPr>
@@ -2234,18 +2375,22 @@
       <w:pPr>
         <w:pStyle w:val="OtsikkoTiivistelm"/>
       </w:pPr>
+      <w:proofErr w:type="spellStart"/>
       <w:r>
         <w:lastRenderedPageBreak/>
         <w:t>Symbols</w:t>
       </w:r>
+      <w:proofErr w:type="spellEnd"/>
     </w:p>
     <w:p>
       <w:pPr>
         <w:pStyle w:val="Perusteksti"/>
       </w:pPr>
+      <w:proofErr w:type="spellStart"/>
       <w:r>
         <w:t>texel</w:t>
       </w:r>
+      <w:proofErr w:type="spellEnd"/>
     </w:p>
     <w:p>
       <w:pPr>
@@ -2281,11 +2426,13 @@
         <w:pStyle w:val="Heading1"/>
       </w:pPr>
       <w:bookmarkStart w:id="1" w:name="_Toc183615393"/>
+      <w:proofErr w:type="spellStart"/>
       <w:r>
         <w:lastRenderedPageBreak/>
         <w:t>Introduction</w:t>
       </w:r>
       <w:bookmarkEnd w:id="1"/>
+      <w:proofErr w:type="spellEnd"/>
     </w:p>
     <w:p>
       <w:pPr>
@@ -2336,7 +2483,21 @@
         <w:rPr>
           <w:lang w:val="en-US"/>
         </w:rPr>
-        <w:t>wing anything is quite math heavy, so here we will go through the process of rasterizing and rendering common objects, as well as explain the algorithms we will be using in a python-style pseudocode. We will also go over our chosen display method of the Windows console</w:t>
+        <w:t xml:space="preserve">wing anything is quite math heavy, so here we will go through the process of rasterizing and rendering common objects, as well as explain the algorithms we will be using in a python-style pseudocode. We will also go over our chosen display method </w:t>
+      </w:r>
+      <w:proofErr w:type="gramStart"/>
+      <w:r>
+        <w:rPr>
+          <w:lang w:val="en-US"/>
+        </w:rPr>
+        <w:t>of</w:t>
+      </w:r>
+      <w:proofErr w:type="gramEnd"/>
+      <w:r>
+        <w:rPr>
+          <w:lang w:val="en-US"/>
+        </w:rPr>
+        <w:t xml:space="preserve"> the Windows console</w:t>
       </w:r>
       <w:r>
         <w:rPr>
@@ -2426,7 +2587,35 @@
         <w:rPr>
           <w:lang w:val="en-US"/>
         </w:rPr>
-        <w:t xml:space="preserve"> set since we only need a few characters from it and it simplifies the actual implementation. [3.] The most important characters for us are 223(</w:t>
+        <w:t xml:space="preserve"> set since we only need a few characters from </w:t>
+      </w:r>
+      <w:proofErr w:type="gramStart"/>
+      <w:r>
+        <w:rPr>
+          <w:lang w:val="en-US"/>
+        </w:rPr>
+        <w:t>it</w:t>
+      </w:r>
+      <w:proofErr w:type="gramEnd"/>
+      <w:r>
+        <w:rPr>
+          <w:lang w:val="en-US"/>
+        </w:rPr>
+        <w:t xml:space="preserve"> and it simplifies the actual implementation. [</w:t>
+      </w:r>
+      <w:proofErr w:type="spellStart"/>
+      <w:r>
+        <w:rPr>
+          <w:lang w:val="en-US"/>
+        </w:rPr>
+        <w:t>msdoc</w:t>
+      </w:r>
+      <w:proofErr w:type="spellEnd"/>
+      <w:r>
+        <w:rPr>
+          <w:lang w:val="en-US"/>
+        </w:rPr>
+        <w:t>.] The most important characters for us are 223(</w:t>
       </w:r>
       <w:r>
         <w:rPr>
@@ -2518,7 +2707,21 @@
         <w:rPr>
           <w:lang w:val="en-US"/>
         </w:rPr>
-        <w:t>There are two ways to operate the console, either through the console API, or through virtual terminal sequences. The console API uses a set of C++ functions defined by Microsoft to change the state of the console, such as setting the cursor position, changing the pen color, or writing text. Virtual terminal sequences on the other hand are a set of functions represented as non-printable characters which can be output in between normal text to change the state of the terminal. We will use virtual terminal sequence in this paper because Microsoft recommends them over the API, and they are cross compatible with many other terminal emulators besides just CMD and PowerShell. [3.]</w:t>
+        <w:t>There are two ways to operate the console, either through the console API, or through virtual terminal sequences. The console API uses a set of C++ functions defined by Microsoft to change the state of the console, such as setting the cursor position, changing the pen color, or writing text. Virtual terminal sequences on the other hand are a set of functions represented as non-printable characters which can be output in between normal text to change the state of the terminal. We will use virtual terminal sequence in this paper because Microsoft recommends them over the API, and they are cross compatible with many other terminal emulators besides just CMD and PowerShell. [</w:t>
+      </w:r>
+      <w:proofErr w:type="spellStart"/>
+      <w:r>
+        <w:rPr>
+          <w:lang w:val="en-US"/>
+        </w:rPr>
+        <w:t>msdoc</w:t>
+      </w:r>
+      <w:proofErr w:type="spellEnd"/>
+      <w:r>
+        <w:rPr>
+          <w:lang w:val="en-US"/>
+        </w:rPr>
+        <w:t>.]</w:t>
       </w:r>
     </w:p>
     <w:p>
@@ -2533,7 +2736,21 @@
           <w:lang w:val="en-US"/>
         </w:rPr>
         <w:lastRenderedPageBreak/>
-        <w:t>The Windows console is capable of rendering 16 different colors in both the background and foreground, each character can have a different color set for its background and foreground color, however we cannot set the background and foreground color to be the same [3]. Since we're using one character to represent two pixels if those pixels have a different color, we need to use the background to represent one of them. It doesn't really matter which of the two is represented by the background, so we can just set a convention of always rendering the 223(</w:t>
+        <w:t>The Windows console is capable of rendering 16 different colors in both the background and foreground, each character can have a different color set for its background and foreground color, however we cannot set the background and foreground color to be the same [</w:t>
+      </w:r>
+      <w:proofErr w:type="spellStart"/>
+      <w:r>
+        <w:rPr>
+          <w:lang w:val="en-US"/>
+        </w:rPr>
+        <w:t>msdoc</w:t>
+      </w:r>
+      <w:proofErr w:type="spellEnd"/>
+      <w:r>
+        <w:rPr>
+          <w:lang w:val="en-US"/>
+        </w:rPr>
+        <w:t>]. Since we're using one character to represent two pixels if those pixels have a different color, we need to use the background to represent one of them. It doesn't really matter which of the two is represented by the background, so we can just set a convention of always rendering the 223(</w:t>
       </w:r>
       <w:r>
         <w:rPr>
@@ -2569,14 +2786,36 @@
       <w:pPr>
         <w:pStyle w:val="Perusteksti"/>
         <w:rPr>
-          <w:lang w:val="en-US"/>
-        </w:rPr>
-      </w:pPr>
-      <w:r>
-        <w:rPr>
-          <w:lang w:val="en-US"/>
-        </w:rPr>
-        <w:t>Before rendering anything to the console we will first need a canvas to draw things on. In this case our canvas is a 2D array of pixels in which each pixel can be individually colored. A common color format is RGBA which uses a total of 4 bytes per pixel, however our canvas will only have 16 colors due to the limitations of CMD, so we can use just 1 byte per pixel. We will however have to define how this byte is used to represent the 16 colors. A good convention would be to just use the colors Microsoft uses which range from 0 to 15, then we can also fit transparency in there, however we can only have one value of transparency so a simple method would be to consider the color transparent if it is greater than 15. A canvas also needs a PutPixel function which will change the color of a pixel at a specified x and y coordinate. With it we can already draw points. [1.]</w:t>
+          <w:noProof/>
+          <w:lang w:val="en-US"/>
+        </w:rPr>
+      </w:pPr>
+      <w:r>
+        <w:rPr>
+          <w:lang w:val="en-US"/>
+        </w:rPr>
+        <w:t xml:space="preserve">Before rendering anything to the console we will first need a canvas to draw things on. In this case our canvas is a 2D array of pixels in which each pixel can be individually colored. A common color format is RGBA which uses a total of 4 bytes per pixel, however our canvas will only have 16 colors due to the limitations of CMD, so we can use just 1 byte per pixel. We will however have to define how this byte is used to represent the 16 colors. A good convention would be to just use the colors Microsoft uses which range from 0 to 15, then we can also fit transparency in there, however we can only have one value of transparency so a simple method would be to consider the color transparent if it is greater than 15. A canvas also needs a </w:t>
+      </w:r>
+      <w:proofErr w:type="spellStart"/>
+      <w:r>
+        <w:rPr>
+          <w:lang w:val="en-US"/>
+        </w:rPr>
+        <w:t>PutPixel</w:t>
+      </w:r>
+      <w:proofErr w:type="spellEnd"/>
+      <w:r>
+        <w:rPr>
+          <w:lang w:val="en-US"/>
+        </w:rPr>
+        <w:t xml:space="preserve"> function which will change the color of a pixel at a specified x and y coordinate. With it we can already draw points. [1.]</w:t>
+      </w:r>
+      <w:r>
+        <w:rPr>
+          <w:noProof/>
+          <w:lang w:val="en-US"/>
+        </w:rPr>
+        <w:t xml:space="preserve"> </w:t>
       </w:r>
     </w:p>
     <w:p>
@@ -2594,17 +2833,9 @@
         <mc:AlternateContent>
           <mc:Choice Requires="wps">
             <w:drawing>
-              <wp:anchor distT="45720" distB="45720" distL="114300" distR="114300" simplePos="0" relativeHeight="251661312" behindDoc="0" locked="0" layoutInCell="1" allowOverlap="1" wp14:anchorId="41BA5FFE" wp14:editId="0AB22F00">
-                <wp:simplePos x="0" y="0"/>
-                <wp:positionH relativeFrom="margin">
-                  <wp:align>right</wp:align>
-                </wp:positionH>
-                <wp:positionV relativeFrom="paragraph">
-                  <wp:posOffset>289560</wp:posOffset>
-                </wp:positionV>
+              <wp:inline distT="0" distB="0" distL="0" distR="0" wp14:anchorId="06A30732" wp14:editId="3757CACD">
                 <wp:extent cx="5448300" cy="1404620"/>
                 <wp:effectExtent l="0" t="0" r="19050" b="28575"/>
-                <wp:wrapSquare wrapText="bothSides"/>
                 <wp:docPr id="217" name="Text Box 2"/>
                 <wp:cNvGraphicFramePr>
                   <a:graphicFrameLocks xmlns:a="http://schemas.openxmlformats.org/drawingml/2006/main"/>
@@ -2687,22 +2918,16 @@
                     </wps:wsp>
                   </a:graphicData>
                 </a:graphic>
-                <wp14:sizeRelH relativeFrom="margin">
-                  <wp14:pctWidth>0</wp14:pctWidth>
-                </wp14:sizeRelH>
-                <wp14:sizeRelV relativeFrom="margin">
-                  <wp14:pctHeight>20000</wp14:pctHeight>
-                </wp14:sizeRelV>
-              </wp:anchor>
+              </wp:inline>
             </w:drawing>
           </mc:Choice>
           <mc:Fallback>
             <w:pict>
-              <v:shapetype w14:anchorId="41BA5FFE" id="_x0000_t202" coordsize="21600,21600" o:spt="202" path="m,l,21600r21600,l21600,xe">
+              <v:shapetype w14:anchorId="06A30732" id="_x0000_t202" coordsize="21600,21600" o:spt="202" path="m,l,21600r21600,l21600,xe">
                 <v:stroke joinstyle="miter"/>
                 <v:path gradientshapeok="t" o:connecttype="rect"/>
               </v:shapetype>
-              <v:shape id="Text Box 2" o:spid="_x0000_s1026" type="#_x0000_t202" style="position:absolute;left:0;text-align:left;margin-left:377.8pt;margin-top:22.8pt;width:429pt;height:110.6pt;z-index:251661312;visibility:visible;mso-wrap-style:square;mso-width-percent:0;mso-height-percent:200;mso-wrap-distance-left:9pt;mso-wrap-distance-top:3.6pt;mso-wrap-distance-right:9pt;mso-wrap-distance-bottom:3.6pt;mso-position-horizontal:right;mso-position-horizontal-relative:margin;mso-position-vertical:absolute;mso-position-vertical-relative:text;mso-width-percent:0;mso-height-percent:200;mso-width-relative:margin;mso-height-relative:margin;v-text-anchor:top" o:gfxdata="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">
+              <v:shape id="Text Box 2" o:spid="_x0000_s1026" type="#_x0000_t202" style="width:429pt;height:110.6pt;visibility:visible;mso-wrap-style:square;mso-left-percent:-10001;mso-top-percent:-10001;mso-position-horizontal:absolute;mso-position-horizontal-relative:char;mso-position-vertical:absolute;mso-position-vertical-relative:line;mso-left-percent:-10001;mso-top-percent:-10001;v-text-anchor:top" o:gfxdata="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">
                 <v:textbox style="mso-fit-shape-to-text:t">
                   <w:txbxContent>
                     <w:p>
@@ -2749,18 +2974,12 @@
                     </w:p>
                   </w:txbxContent>
                 </v:textbox>
-                <w10:wrap type="square" anchorx="margin"/>
+                <w10:anchorlock/>
               </v:shape>
             </w:pict>
           </mc:Fallback>
         </mc:AlternateContent>
       </w:r>
-      <w:r>
-        <w:rPr>
-          <w:lang w:val="en-US"/>
-        </w:rPr>
-        <w:t>A simple canvas:</w:t>
-      </w:r>
     </w:p>
     <w:p>
       <w:pPr>
@@ -2789,13 +3008,39 @@
         <w:rPr>
           <w:lang w:val="en-US"/>
         </w:rPr>
-        <w:t>Rasterization is the process of taking a vector-based image, or vertice based 3D object, and converting it to pixels. It is a much faster process of rendering than alternatives such as ray-tracing, but does not directly give information about what color the pixel should be. Therefore rasterization, especially of 3D objects is often combined with pixel shaders to determine the final color of the pixel. [</w:t>
-      </w:r>
-      <w:r>
-        <w:rPr>
-          <w:lang w:val="en-US"/>
-        </w:rPr>
-        <w:t>3</w:t>
+        <w:t xml:space="preserve">Rasterization is the process of taking a vector-based image, or </w:t>
+      </w:r>
+      <w:proofErr w:type="spellStart"/>
+      <w:r>
+        <w:rPr>
+          <w:lang w:val="en-US"/>
+        </w:rPr>
+        <w:t>vertice</w:t>
+      </w:r>
+      <w:proofErr w:type="spellEnd"/>
+      <w:r>
+        <w:rPr>
+          <w:lang w:val="en-US"/>
+        </w:rPr>
+        <w:t xml:space="preserve"> based 3D object, and converting it to pixels. It is a much faster process of rendering than alternatives such as </w:t>
+      </w:r>
+      <w:r>
+        <w:rPr>
+          <w:lang w:val="en-US"/>
+        </w:rPr>
+        <w:t>raytracing but</w:t>
+      </w:r>
+      <w:r>
+        <w:rPr>
+          <w:lang w:val="en-US"/>
+        </w:rPr>
+        <w:t xml:space="preserve"> does not directly give information about what color the pixel should be. Therefore rasterization, especially of 3D objects is often combined with pixel shaders to determine the final color of the pixel. [</w:t>
+      </w:r>
+      <w:r>
+        <w:rPr>
+          <w:lang w:val="en-US"/>
+        </w:rPr>
+        <w:t>2</w:t>
       </w:r>
       <w:r>
         <w:rPr>
@@ -2890,23 +3135,213 @@
       </w:pPr>
       <w:r>
         <w:rPr>
+          <w:lang w:val="en-US"/>
+        </w:rPr>
+        <w:t xml:space="preserve">The simplest geometric shape to draw after a point is a line, so we might as well start from there. Lines are </w:t>
+      </w:r>
+      <w:r>
+        <w:rPr>
+          <w:lang w:val="en-US"/>
+        </w:rPr>
+        <w:t>often</w:t>
+      </w:r>
+      <w:r>
+        <w:rPr>
+          <w:lang w:val="en-US"/>
+        </w:rPr>
+        <w:t xml:space="preserve"> represented in slope-intercept form, which is y = mx + b where x and y are</w:t>
+      </w:r>
+      <w:r>
+        <w:rPr>
+          <w:lang w:val="en-US"/>
+        </w:rPr>
+        <w:t xml:space="preserve"> the coordinates of</w:t>
+      </w:r>
+      <w:r>
+        <w:rPr>
+          <w:lang w:val="en-US"/>
+        </w:rPr>
+        <w:t xml:space="preserve"> </w:t>
+      </w:r>
+      <w:r>
+        <w:rPr>
+          <w:lang w:val="en-US"/>
+        </w:rPr>
+        <w:t>individual points on the line</w:t>
+      </w:r>
+      <w:r>
+        <w:rPr>
+          <w:lang w:val="en-US"/>
+        </w:rPr>
+        <w:t>, m is the change in y per x, or the slope, and b is the vertical offset, or the y coordinate where the line intercepts the y-axis. Drawing a line with this formula is as easy as iterating over every x position and plotting the corresponding y value.</w:t>
+      </w:r>
+      <w:r>
+        <w:rPr>
+          <w:lang w:val="en-US"/>
+        </w:rPr>
+        <w:t xml:space="preserve"> </w:t>
+      </w:r>
+      <w:r>
+        <w:rPr>
+          <w:lang w:val="en-US"/>
+        </w:rPr>
+        <w:t xml:space="preserve">However we want a function in the form of </w:t>
+      </w:r>
+      <w:proofErr w:type="spellStart"/>
+      <w:proofErr w:type="gramStart"/>
+      <w:r>
+        <w:rPr>
+          <w:lang w:val="en-US"/>
+        </w:rPr>
+        <w:t>DrawLine</w:t>
+      </w:r>
+      <w:proofErr w:type="spellEnd"/>
+      <w:r>
+        <w:rPr>
+          <w:lang w:val="en-US"/>
+        </w:rPr>
+        <w:t>(</w:t>
+      </w:r>
+      <w:proofErr w:type="gramEnd"/>
+      <w:r>
+        <w:rPr>
+          <w:lang w:val="en-US"/>
+        </w:rPr>
+        <w:t>x0, y0, x1, y1)</w:t>
+      </w:r>
+      <w:r>
+        <w:rPr>
+          <w:lang w:val="en-US"/>
+        </w:rPr>
+        <w:t>, since drawing line segments with a given start and end point is much more useful.</w:t>
+      </w:r>
+      <w:r>
+        <w:rPr>
+          <w:lang w:val="en-US"/>
+        </w:rPr>
+        <w:t xml:space="preserve"> </w:t>
+      </w:r>
+      <w:r>
+        <w:rPr>
+          <w:lang w:val="en-US"/>
+        </w:rPr>
+        <w:t xml:space="preserve">In this case </w:t>
+      </w:r>
+      <w:r>
+        <w:rPr>
+          <w:lang w:val="en-US"/>
+        </w:rPr>
+        <w:t>we</w:t>
+      </w:r>
+      <w:r>
+        <w:rPr>
+          <w:lang w:val="en-US"/>
+        </w:rPr>
+        <w:t xml:space="preserve"> star</w:t>
+      </w:r>
+      <w:r>
+        <w:rPr>
+          <w:lang w:val="en-US"/>
+        </w:rPr>
+        <w:t>t</w:t>
+      </w:r>
+      <w:r>
+        <w:rPr>
+          <w:lang w:val="en-US"/>
+        </w:rPr>
+        <w:t xml:space="preserve"> </w:t>
+      </w:r>
+      <w:r>
+        <w:rPr>
+          <w:lang w:val="en-US"/>
+        </w:rPr>
+        <w:t xml:space="preserve">drawing </w:t>
+      </w:r>
+      <w:r>
+        <w:rPr>
+          <w:lang w:val="en-US"/>
+        </w:rPr>
+        <w:t>from</w:t>
+      </w:r>
+      <w:r>
+        <w:rPr>
+          <w:lang w:val="en-US"/>
+        </w:rPr>
+        <w:t xml:space="preserve"> (x, y) =</w:t>
+      </w:r>
+      <w:r>
+        <w:rPr>
+          <w:lang w:val="en-US"/>
+        </w:rPr>
+        <w:t xml:space="preserve"> (x0, y0) and add m to x for every </w:t>
+      </w:r>
+      <w:r>
+        <w:rPr>
+          <w:lang w:val="en-US"/>
+        </w:rPr>
+        <w:t xml:space="preserve">integer </w:t>
+      </w:r>
+      <w:r>
+        <w:rPr>
+          <w:lang w:val="en-US"/>
+        </w:rPr>
+        <w:t xml:space="preserve">y position. </w:t>
+      </w:r>
+      <w:r>
+        <w:rPr>
+          <w:lang w:val="en-US"/>
+        </w:rPr>
+        <w:t xml:space="preserve">B </w:t>
+      </w:r>
+      <w:r>
+        <w:rPr>
+          <w:lang w:val="en-US"/>
+        </w:rPr>
+        <w:t>will not be useful for us, so we can just ignore it. [</w:t>
+      </w:r>
+      <w:r>
+        <w:rPr>
+          <w:lang w:val="en-US"/>
+        </w:rPr>
+        <w:t>1</w:t>
+      </w:r>
+      <w:r>
+        <w:rPr>
+          <w:lang w:val="en-US"/>
+        </w:rPr>
+        <w:t xml:space="preserve">.] The </w:t>
+      </w:r>
+      <w:r>
+        <w:rPr>
+          <w:lang w:val="en-US"/>
+        </w:rPr>
+        <w:t>function</w:t>
+      </w:r>
+      <w:r>
+        <w:rPr>
+          <w:lang w:val="en-US"/>
+        </w:rPr>
+        <w:t xml:space="preserve"> would look something like this, where x and y are integers:</w:t>
+      </w:r>
+    </w:p>
+    <w:p>
+      <w:pPr>
+        <w:pStyle w:val="Perusteksti"/>
+        <w:rPr>
+          <w:lang w:val="en-US"/>
+        </w:rPr>
+      </w:pPr>
+      <w:r>
+        <w:rPr>
           <w:noProof/>
           <w:lang w:val="en-US"/>
         </w:rPr>
         <mc:AlternateContent>
           <mc:Choice Requires="wps">
             <w:drawing>
-              <wp:anchor distT="45720" distB="45720" distL="114300" distR="114300" simplePos="0" relativeHeight="251663360" behindDoc="0" locked="0" layoutInCell="1" allowOverlap="1" wp14:anchorId="6BA61892" wp14:editId="2F428D7F">
-                <wp:simplePos x="0" y="0"/>
-                <wp:positionH relativeFrom="margin">
-                  <wp:align>right</wp:align>
-                </wp:positionH>
-                <wp:positionV relativeFrom="paragraph">
-                  <wp:posOffset>2480310</wp:posOffset>
-                </wp:positionV>
+              <wp:inline distT="0" distB="0" distL="0" distR="0" wp14:anchorId="7A312F28" wp14:editId="4BEB1032">
                 <wp:extent cx="5448300" cy="1404620"/>
-                <wp:effectExtent l="0" t="0" r="19050" b="28575"/>
-                <wp:wrapSquare wrapText="bothSides"/>
+                <wp:effectExtent l="0" t="0" r="19050" b="14605"/>
                 <wp:docPr id="907547166" name="Text Box 2"/>
                 <wp:cNvGraphicFramePr>
                   <a:graphicFrameLocks xmlns:a="http://schemas.openxmlformats.org/drawingml/2006/main"/>
@@ -3143,18 +3578,12 @@
                     </wps:wsp>
                   </a:graphicData>
                 </a:graphic>
-                <wp14:sizeRelH relativeFrom="margin">
-                  <wp14:pctWidth>0</wp14:pctWidth>
-                </wp14:sizeRelH>
-                <wp14:sizeRelV relativeFrom="margin">
-                  <wp14:pctHeight>20000</wp14:pctHeight>
-                </wp14:sizeRelV>
-              </wp:anchor>
+              </wp:inline>
             </w:drawing>
           </mc:Choice>
           <mc:Fallback>
             <w:pict>
-              <v:shape w14:anchorId="6BA61892" id="_x0000_s1027" type="#_x0000_t202" style="position:absolute;left:0;text-align:left;margin-left:377.8pt;margin-top:195.3pt;width:429pt;height:110.6pt;z-index:251663360;visibility:visible;mso-wrap-style:square;mso-width-percent:0;mso-height-percent:200;mso-wrap-distance-left:9pt;mso-wrap-distance-top:3.6pt;mso-wrap-distance-right:9pt;mso-wrap-distance-bottom:3.6pt;mso-position-horizontal:right;mso-position-horizontal-relative:margin;mso-position-vertical:absolute;mso-position-vertical-relative:text;mso-width-percent:0;mso-height-percent:200;mso-width-relative:margin;mso-height-relative:margin;v-text-anchor:top" o:gfxdata="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">
+              <v:shape w14:anchorId="7A312F28" id="_x0000_s1027" type="#_x0000_t202" style="width:429pt;height:110.6pt;visibility:visible;mso-wrap-style:square;mso-left-percent:-10001;mso-top-percent:-10001;mso-position-horizontal:absolute;mso-position-horizontal-relative:char;mso-position-vertical:absolute;mso-position-vertical-relative:line;mso-left-percent:-10001;mso-top-percent:-10001;v-text-anchor:top" o:gfxdata="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">
                 <v:textbox style="mso-fit-shape-to-text:t">
                   <w:txbxContent>
                     <w:p>
@@ -3355,7 +3784,7 @@
                     </w:p>
                   </w:txbxContent>
                 </v:textbox>
-                <w10:wrap type="square" anchorx="margin"/>
+                <w10:anchorlock/>
               </v:shape>
             </w:pict>
           </mc:Fallback>
@@ -3363,171 +3792,10 @@
       </w:r>
       <w:r>
         <w:rPr>
-          <w:lang w:val="en-US"/>
-        </w:rPr>
-        <w:t xml:space="preserve">The simplest geometric shape to draw after a point is a line, so we might as well start from there. Lines are </w:t>
-      </w:r>
-      <w:r>
-        <w:rPr>
-          <w:lang w:val="en-US"/>
-        </w:rPr>
-        <w:t>often</w:t>
-      </w:r>
-      <w:r>
-        <w:rPr>
-          <w:lang w:val="en-US"/>
-        </w:rPr>
-        <w:t xml:space="preserve"> represented in slope-intercept form, which is y = mx + b where x and y are</w:t>
-      </w:r>
-      <w:r>
-        <w:rPr>
-          <w:lang w:val="en-US"/>
-        </w:rPr>
-        <w:t xml:space="preserve"> the coordinates of</w:t>
-      </w:r>
-      <w:r>
-        <w:rPr>
+          <w:noProof/>
           <w:lang w:val="en-US"/>
         </w:rPr>
         <w:t xml:space="preserve"> </w:t>
-      </w:r>
-      <w:r>
-        <w:rPr>
-          <w:lang w:val="en-US"/>
-        </w:rPr>
-        <w:t>individual points on the line</w:t>
-      </w:r>
-      <w:r>
-        <w:rPr>
-          <w:lang w:val="en-US"/>
-        </w:rPr>
-        <w:t>, m is the change in y per x, or the slope, and b is the vertical offset, or the y coordinate where the line intercepts the y-axis. Drawing a line with this formula is as easy as iterating over every x position and plotting the corresponding y value.</w:t>
-      </w:r>
-      <w:r>
-        <w:rPr>
-          <w:lang w:val="en-US"/>
-        </w:rPr>
-        <w:t xml:space="preserve"> </w:t>
-      </w:r>
-      <w:r>
-        <w:rPr>
-          <w:lang w:val="en-US"/>
-        </w:rPr>
-        <w:t>However we want a function in the form of DrawLine(x0, y0, x1, y1)</w:t>
-      </w:r>
-      <w:r>
-        <w:rPr>
-          <w:lang w:val="en-US"/>
-        </w:rPr>
-        <w:t>, since drawing line segments with a given start and end point is much more useful.</w:t>
-      </w:r>
-      <w:r>
-        <w:rPr>
-          <w:lang w:val="en-US"/>
-        </w:rPr>
-        <w:t xml:space="preserve"> </w:t>
-      </w:r>
-      <w:r>
-        <w:rPr>
-          <w:lang w:val="en-US"/>
-        </w:rPr>
-        <w:t xml:space="preserve">In this case </w:t>
-      </w:r>
-      <w:r>
-        <w:rPr>
-          <w:lang w:val="en-US"/>
-        </w:rPr>
-        <w:t>we</w:t>
-      </w:r>
-      <w:r>
-        <w:rPr>
-          <w:lang w:val="en-US"/>
-        </w:rPr>
-        <w:t xml:space="preserve"> star</w:t>
-      </w:r>
-      <w:r>
-        <w:rPr>
-          <w:lang w:val="en-US"/>
-        </w:rPr>
-        <w:t>t</w:t>
-      </w:r>
-      <w:r>
-        <w:rPr>
-          <w:lang w:val="en-US"/>
-        </w:rPr>
-        <w:t xml:space="preserve"> </w:t>
-      </w:r>
-      <w:r>
-        <w:rPr>
-          <w:lang w:val="en-US"/>
-        </w:rPr>
-        <w:t xml:space="preserve">drawing </w:t>
-      </w:r>
-      <w:r>
-        <w:rPr>
-          <w:lang w:val="en-US"/>
-        </w:rPr>
-        <w:t>from</w:t>
-      </w:r>
-      <w:r>
-        <w:rPr>
-          <w:lang w:val="en-US"/>
-        </w:rPr>
-        <w:t xml:space="preserve"> (x, y) =</w:t>
-      </w:r>
-      <w:r>
-        <w:rPr>
-          <w:lang w:val="en-US"/>
-        </w:rPr>
-        <w:t xml:space="preserve"> (x0, y0) and add m to x for every </w:t>
-      </w:r>
-      <w:r>
-        <w:rPr>
-          <w:lang w:val="en-US"/>
-        </w:rPr>
-        <w:t xml:space="preserve">integer </w:t>
-      </w:r>
-      <w:r>
-        <w:rPr>
-          <w:lang w:val="en-US"/>
-        </w:rPr>
-        <w:t xml:space="preserve">y position. </w:t>
-      </w:r>
-      <w:r>
-        <w:rPr>
-          <w:lang w:val="en-US"/>
-        </w:rPr>
-        <w:t xml:space="preserve">B </w:t>
-      </w:r>
-      <w:r>
-        <w:rPr>
-          <w:lang w:val="en-US"/>
-        </w:rPr>
-        <w:t>will not be useful for us, so we can just ignore it. [</w:t>
-      </w:r>
-      <w:r>
-        <w:rPr>
-          <w:lang w:val="en-US"/>
-        </w:rPr>
-        <w:t>2</w:t>
-      </w:r>
-      <w:r>
-        <w:rPr>
-          <w:lang w:val="en-US"/>
-        </w:rPr>
-        <w:t xml:space="preserve">.] The </w:t>
-      </w:r>
-      <w:r>
-        <w:rPr>
-          <w:lang w:val="en-US"/>
-        </w:rPr>
-        <w:t>function</w:t>
-      </w:r>
-      <w:r>
-        <w:rPr>
-          <w:lang w:val="en-US"/>
-        </w:rPr>
-        <w:t xml:space="preserve"> would look something like this, where x and y are integers:</w:t>
       </w:r>
     </w:p>
     <w:p>
@@ -3655,14 +3923,26 @@
         <w:rPr>
           <w:lang w:val="en-US"/>
         </w:rPr>
-        <w:t xml:space="preserve">Drawing some lines with this function produces some interesting results. Line one is {TODO add start and end points and slope}, and line 2 is {}. The lines look jagged because we only have a finite number of pixels to represent a line, and this is the simplest approximation. There are anti-aliasing </w:t>
+        <w:t>Drawing some lines with this function produces some interesting results. Line one is {TODO add start and end points and slope}, and line 2 is {</w:t>
+      </w:r>
+      <w:r>
+        <w:rPr>
+          <w:lang w:val="en-US"/>
+        </w:rPr>
+        <w:t>TODO</w:t>
+      </w:r>
+      <w:r>
+        <w:rPr>
+          <w:lang w:val="en-US"/>
+        </w:rPr>
+        <w:t xml:space="preserve">}. The lines look jagged because we only have a finite number of pixels to represent a line, and this is the simplest approximation. There are anti-aliasing techniques one can use to smooth out these lines such as FXAA and MSAA, but that </w:t>
       </w:r>
       <w:r>
         <w:rPr>
           <w:lang w:val="en-US"/>
         </w:rPr>
         <w:lastRenderedPageBreak/>
-        <w:t>techniques one can use to smooth out these lines such as FXAA and MSAA, but that is beyond the scope of this paper</w:t>
+        <w:t>is beyond the scope of this paper</w:t>
       </w:r>
       <w:r>
         <w:rPr>
@@ -3779,6 +4059,76 @@
           <w:lang w:val="en-US"/>
         </w:rPr>
         <w:t>[1.]</w:t>
+      </w:r>
+    </w:p>
+    <w:p>
+      <w:pPr>
+        <w:pStyle w:val="Perusteksti"/>
+        <w:rPr>
+          <w:noProof/>
+          <w:lang w:val="en-US"/>
+        </w:rPr>
+      </w:pPr>
+      <w:r>
+        <w:rPr>
+          <w:lang w:val="en-US"/>
+        </w:rPr>
+        <w:t xml:space="preserve">We can fix the first two problems by making a copy of the function to draw the line based on the y axis and using that function if </w:t>
+      </w:r>
+      <w:r>
+        <w:rPr>
+          <w:lang w:val="en-US"/>
+        </w:rPr>
+        <w:t>the</w:t>
+      </w:r>
+      <w:r>
+        <w:rPr>
+          <w:lang w:val="en-US"/>
+        </w:rPr>
+        <w:t xml:space="preserve"> absolute value of the </w:t>
+      </w:r>
+      <w:r>
+        <w:rPr>
+          <w:lang w:val="en-US"/>
+        </w:rPr>
+        <w:t xml:space="preserve">slope </w:t>
+      </w:r>
+      <w:r>
+        <w:rPr>
+          <w:lang w:val="en-US"/>
+        </w:rPr>
+        <w:t xml:space="preserve">is greater than </w:t>
+      </w:r>
+      <w:r>
+        <w:rPr>
+          <w:lang w:val="en-US"/>
+        </w:rPr>
+        <w:t>one</w:t>
+      </w:r>
+      <w:r>
+        <w:rPr>
+          <w:lang w:val="en-US"/>
+        </w:rPr>
+        <w:t xml:space="preserve">. The second problem is also easily fixed by swapping the start and end points </w:t>
+      </w:r>
+      <w:r>
+        <w:rPr>
+          <w:lang w:val="en-US"/>
+        </w:rPr>
+        <w:t>so that x0 or y0 is always less than x1 or y1</w:t>
+      </w:r>
+      <w:r>
+        <w:rPr>
+          <w:lang w:val="en-US"/>
+        </w:rPr>
+        <w:t>. [1.]</w:t>
+      </w:r>
+      <w:r>
+        <w:rPr>
+          <w:noProof/>
+          <w:lang w:val="en-US"/>
+        </w:rPr>
+        <w:t xml:space="preserve"> </w:t>
       </w:r>
     </w:p>
     <w:p>
@@ -3796,17 +4146,9 @@
         <mc:AlternateContent>
           <mc:Choice Requires="wps">
             <w:drawing>
-              <wp:anchor distT="45720" distB="45720" distL="114300" distR="114300" simplePos="0" relativeHeight="251665408" behindDoc="0" locked="0" layoutInCell="1" allowOverlap="1" wp14:anchorId="77816819" wp14:editId="1A4460CB">
-                <wp:simplePos x="0" y="0"/>
-                <wp:positionH relativeFrom="margin">
-                  <wp:align>right</wp:align>
-                </wp:positionH>
-                <wp:positionV relativeFrom="paragraph">
-                  <wp:posOffset>1181100</wp:posOffset>
-                </wp:positionV>
+              <wp:inline distT="0" distB="0" distL="0" distR="0" wp14:anchorId="2A2676EF" wp14:editId="20AD65AD">
                 <wp:extent cx="5448300" cy="1404620"/>
-                <wp:effectExtent l="0" t="0" r="19050" b="14605"/>
-                <wp:wrapSquare wrapText="bothSides"/>
+                <wp:effectExtent l="0" t="0" r="19050" b="24765"/>
                 <wp:docPr id="1119835327" name="Text Box 2"/>
                 <wp:cNvGraphicFramePr>
                   <a:graphicFrameLocks xmlns:a="http://schemas.openxmlformats.org/drawingml/2006/main"/>
@@ -4445,13 +4787,7 @@
                               <w:rPr>
                                 <w:szCs w:val="20"/>
                               </w:rPr>
-                              <w:t>PutPixel(x, y</w:t>
-                            </w:r>
-                            <w:r>
-                              <w:rPr>
-                                <w:szCs w:val="20"/>
-                              </w:rPr>
-                              <w:t xml:space="preserve">, </w:t>
+                              <w:t xml:space="preserve">PutPixel(x, y, </w:t>
                             </w:r>
                             <w:r>
                               <w:t>color</w:t>
@@ -4498,18 +4834,12 @@
                     </wps:wsp>
                   </a:graphicData>
                 </a:graphic>
-                <wp14:sizeRelH relativeFrom="margin">
-                  <wp14:pctWidth>0</wp14:pctWidth>
-                </wp14:sizeRelH>
-                <wp14:sizeRelV relativeFrom="margin">
-                  <wp14:pctHeight>20000</wp14:pctHeight>
-                </wp14:sizeRelV>
-              </wp:anchor>
+              </wp:inline>
             </w:drawing>
           </mc:Choice>
           <mc:Fallback>
             <w:pict>
-              <v:shape w14:anchorId="77816819" id="_x0000_s1028" type="#_x0000_t202" style="position:absolute;left:0;text-align:left;margin-left:377.8pt;margin-top:93pt;width:429pt;height:110.6pt;z-index:251665408;visibility:visible;mso-wrap-style:square;mso-width-percent:0;mso-height-percent:200;mso-wrap-distance-left:9pt;mso-wrap-distance-top:3.6pt;mso-wrap-distance-right:9pt;mso-wrap-distance-bottom:3.6pt;mso-position-horizontal:right;mso-position-horizontal-relative:margin;mso-position-vertical:absolute;mso-position-vertical-relative:text;mso-width-percent:0;mso-height-percent:200;mso-width-relative:margin;mso-height-relative:margin;v-text-anchor:top" o:gfxdata="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">
+              <v:shape w14:anchorId="2A2676EF" id="_x0000_s1028" type="#_x0000_t202" style="width:429pt;height:110.6pt;visibility:visible;mso-wrap-style:square;mso-left-percent:-10001;mso-top-percent:-10001;mso-position-horizontal:absolute;mso-position-horizontal-relative:char;mso-position-vertical:absolute;mso-position-vertical-relative:line;mso-left-percent:-10001;mso-top-percent:-10001;v-text-anchor:top" o:gfxdata="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">
                 <v:textbox style="mso-fit-shape-to-text:t">
                   <w:txbxContent>
                     <w:p>
@@ -5118,13 +5448,7 @@
                         <w:rPr>
                           <w:szCs w:val="20"/>
                         </w:rPr>
-                        <w:t>PutPixel(x, y</w:t>
-                      </w:r>
-                      <w:r>
-                        <w:rPr>
-                          <w:szCs w:val="20"/>
-                        </w:rPr>
-                        <w:t xml:space="preserve">, </w:t>
+                        <w:t xml:space="preserve">PutPixel(x, y, </w:t>
                       </w:r>
                       <w:r>
                         <w:t>color</w:t>
@@ -5165,65 +5489,11 @@
                     </w:p>
                   </w:txbxContent>
                 </v:textbox>
-                <w10:wrap type="square" anchorx="margin"/>
+                <w10:anchorlock/>
               </v:shape>
             </w:pict>
           </mc:Fallback>
         </mc:AlternateContent>
-      </w:r>
-      <w:r>
-        <w:rPr>
-          <w:lang w:val="en-US"/>
-        </w:rPr>
-        <w:t xml:space="preserve">We can fix the first two problems by making a copy of the function to draw the line based on the y axis and using that function if </w:t>
-      </w:r>
-      <w:r>
-        <w:rPr>
-          <w:lang w:val="en-US"/>
-        </w:rPr>
-        <w:t>the</w:t>
-      </w:r>
-      <w:r>
-        <w:rPr>
-          <w:lang w:val="en-US"/>
-        </w:rPr>
-        <w:t xml:space="preserve"> absolute value of the </w:t>
-      </w:r>
-      <w:r>
-        <w:rPr>
-          <w:lang w:val="en-US"/>
-        </w:rPr>
-        <w:t xml:space="preserve">slope </w:t>
-      </w:r>
-      <w:r>
-        <w:rPr>
-          <w:lang w:val="en-US"/>
-        </w:rPr>
-        <w:t xml:space="preserve">is greater than </w:t>
-      </w:r>
-      <w:r>
-        <w:rPr>
-          <w:lang w:val="en-US"/>
-        </w:rPr>
-        <w:t>one</w:t>
-      </w:r>
-      <w:r>
-        <w:rPr>
-          <w:lang w:val="en-US"/>
-        </w:rPr>
-        <w:t xml:space="preserve">. The second problem is also easily fixed by swapping the start and end points </w:t>
-      </w:r>
-      <w:r>
-        <w:rPr>
-          <w:lang w:val="en-US"/>
-        </w:rPr>
-        <w:t>so that x0 or y0 is always less than x1 or y1</w:t>
-      </w:r>
-      <w:r>
-        <w:rPr>
-          <w:lang w:val="en-US"/>
-        </w:rPr>
-        <w:t>. [1.]</w:t>
       </w:r>
     </w:p>
     <w:p>
@@ -5366,7 +5636,21 @@
         <w:rPr>
           <w:lang w:val="en-US"/>
         </w:rPr>
-        <w:t xml:space="preserve"> number for m, meaning there is some expensive division and rounding. It would be nice to get rid of those to get our function running fast on a CPU. For this we can implement Bresenham's line algorithm. It is the best line drawing algorithm for our purpose since it works on any line a</w:t>
+        <w:t xml:space="preserve"> number for m, meaning there is some expensive division and rounding. It would be nice to get rid of those to get our function running fast on a CPU. For this we can implement </w:t>
+      </w:r>
+      <w:proofErr w:type="spellStart"/>
+      <w:r>
+        <w:rPr>
+          <w:lang w:val="en-US"/>
+        </w:rPr>
+        <w:t>Bresenham's</w:t>
+      </w:r>
+      <w:proofErr w:type="spellEnd"/>
+      <w:r>
+        <w:rPr>
+          <w:lang w:val="en-US"/>
+        </w:rPr>
+        <w:t xml:space="preserve"> line algorithm. It is the best line drawing algorithm for our purpose since it works on any line a</w:t>
       </w:r>
       <w:r>
         <w:rPr>
@@ -5444,7 +5728,13 @@
         <w:rPr>
           <w:lang w:val="en-US"/>
         </w:rPr>
-        <w:t>[4</w:t>
+        <w:t>[</w:t>
+      </w:r>
+      <w:r>
+        <w:rPr>
+          <w:lang w:val="en-US"/>
+        </w:rPr>
+        <w:t>3</w:t>
       </w:r>
       <w:r>
         <w:rPr>
@@ -5457,6 +5747,40 @@
           <w:lang w:val="en-US"/>
         </w:rPr>
         <w:t>]</w:t>
+      </w:r>
+    </w:p>
+    <w:p>
+      <w:pPr>
+        <w:pStyle w:val="Perusteksti"/>
+        <w:rPr>
+          <w:lang w:val="en-US"/>
+        </w:rPr>
+      </w:pPr>
+      <w:proofErr w:type="spellStart"/>
+      <w:r>
+        <w:rPr>
+          <w:lang w:val="en-US"/>
+        </w:rPr>
+        <w:t>Bresenham's</w:t>
+      </w:r>
+      <w:proofErr w:type="spellEnd"/>
+      <w:r>
+        <w:rPr>
+          <w:lang w:val="en-US"/>
+        </w:rPr>
+        <w:t xml:space="preserve"> line algorithm works by tracking the accumulated error in the line's actual y and the plotted y at every x position. After each pixel is plotted, the error is increased by the slope. Next, the algorithm decides if the plotted y should be incremented by 1 based on the amount of error: if the error is more than 1/2, y should be incremented and the error should be decremented, thus we always plot the closest possible pixel to the actual y. [</w:t>
+      </w:r>
+      <w:r>
+        <w:rPr>
+          <w:lang w:val="en-US"/>
+        </w:rPr>
+        <w:t>3</w:t>
+      </w:r>
+      <w:r>
+        <w:rPr>
+          <w:lang w:val="en-US"/>
+        </w:rPr>
+        <w:t>.]</w:t>
       </w:r>
     </w:p>
     <w:p>
@@ -5474,17 +5798,9 @@
         <mc:AlternateContent>
           <mc:Choice Requires="wps">
             <w:drawing>
-              <wp:anchor distT="45720" distB="45720" distL="114300" distR="114300" simplePos="0" relativeHeight="251667456" behindDoc="0" locked="0" layoutInCell="1" allowOverlap="1" wp14:anchorId="3F12E179" wp14:editId="3F9B6C64">
-                <wp:simplePos x="0" y="0"/>
-                <wp:positionH relativeFrom="margin">
-                  <wp:posOffset>-14605</wp:posOffset>
-                </wp:positionH>
-                <wp:positionV relativeFrom="paragraph">
-                  <wp:posOffset>1445260</wp:posOffset>
-                </wp:positionV>
+              <wp:inline distT="0" distB="0" distL="0" distR="0" wp14:anchorId="6CF844CF" wp14:editId="0B74A83F">
                 <wp:extent cx="5448300" cy="1905000"/>
                 <wp:effectExtent l="0" t="0" r="19050" b="19050"/>
-                <wp:wrapSquare wrapText="bothSides"/>
                 <wp:docPr id="1186766285" name="Text Box 2"/>
                 <wp:cNvGraphicFramePr>
                   <a:graphicFrameLocks xmlns:a="http://schemas.openxmlformats.org/drawingml/2006/main"/>
@@ -5662,18 +5978,12 @@
                     </wps:wsp>
                   </a:graphicData>
                 </a:graphic>
-                <wp14:sizeRelH relativeFrom="margin">
-                  <wp14:pctWidth>0</wp14:pctWidth>
-                </wp14:sizeRelH>
-                <wp14:sizeRelV relativeFrom="margin">
-                  <wp14:pctHeight>0</wp14:pctHeight>
-                </wp14:sizeRelV>
-              </wp:anchor>
+              </wp:inline>
             </w:drawing>
           </mc:Choice>
           <mc:Fallback>
             <w:pict>
-              <v:shape w14:anchorId="3F12E179" id="_x0000_s1029" type="#_x0000_t202" style="position:absolute;left:0;text-align:left;margin-left:-1.15pt;margin-top:113.8pt;width:429pt;height:150pt;z-index:251667456;visibility:visible;mso-wrap-style:square;mso-width-percent:0;mso-height-percent:0;mso-wrap-distance-left:9pt;mso-wrap-distance-top:3.6pt;mso-wrap-distance-right:9pt;mso-wrap-distance-bottom:3.6pt;mso-position-horizontal:absolute;mso-position-horizontal-relative:margin;mso-position-vertical:absolute;mso-position-vertical-relative:text;mso-width-percent:0;mso-height-percent:0;mso-width-relative:margin;mso-height-relative:margin;v-text-anchor:top" o:gfxdata="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">
+              <v:shape w14:anchorId="6CF844CF" id="_x0000_s1029" type="#_x0000_t202" style="width:429pt;height:150pt;visibility:visible;mso-wrap-style:square;mso-left-percent:-10001;mso-top-percent:-10001;mso-position-horizontal:absolute;mso-position-horizontal-relative:char;mso-position-vertical:absolute;mso-position-vertical-relative:line;mso-left-percent:-10001;mso-top-percent:-10001;v-text-anchor:top" o:gfxdata="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">
                 <v:textbox>
                   <w:txbxContent>
                     <w:p>
@@ -5815,18 +6125,12 @@
                     </w:p>
                   </w:txbxContent>
                 </v:textbox>
-                <w10:wrap type="square" anchorx="margin"/>
+                <w10:anchorlock/>
               </v:shape>
             </w:pict>
           </mc:Fallback>
         </mc:AlternateContent>
       </w:r>
-      <w:r>
-        <w:rPr>
-          <w:lang w:val="en-US"/>
-        </w:rPr>
-        <w:t>Bresenham's line algorithm works by tracking the accumulated error in the line's actual y and the plotted y at every x position. After each pixel is plotted, the error is increased by the slope. Next, the algorithm decides if the plotted y should be incremented by 1 based on the amount of error: if the error is more than 1/2, y should be incremented and the error should be decremented, thus we always plot the closest possible pixel to the actual y. [4.]</w:t>
-      </w:r>
     </w:p>
     <w:p>
       <w:pPr>
@@ -5835,6 +6139,50 @@
           <w:lang w:val="en-US"/>
         </w:rPr>
       </w:pPr>
+      <w:r>
+        <w:rPr>
+          <w:lang w:val="en-US"/>
+        </w:rPr>
+        <w:t xml:space="preserve">This implementation still has floating point arithmetic, so to write it in a form which only uses integers we </w:t>
+      </w:r>
+      <w:proofErr w:type="gramStart"/>
+      <w:r>
+        <w:rPr>
+          <w:lang w:val="en-US"/>
+        </w:rPr>
+        <w:t>have to</w:t>
+      </w:r>
+      <w:proofErr w:type="gramEnd"/>
+      <w:r>
+        <w:rPr>
+          <w:lang w:val="en-US"/>
+        </w:rPr>
+        <w:t xml:space="preserve"> change around our two problematic lines: "</w:t>
+      </w:r>
+      <w:r>
+        <w:rPr>
+          <w:lang w:val="en-US"/>
+        </w:rPr>
+        <w:t>e</w:t>
+      </w:r>
+      <w:r>
+        <w:rPr>
+          <w:lang w:val="en-US"/>
+        </w:rPr>
+        <w:t xml:space="preserve">rror += m", and "if </w:t>
+      </w:r>
+      <w:r>
+        <w:rPr>
+          <w:lang w:val="en-US"/>
+        </w:rPr>
+        <w:t>e</w:t>
+      </w:r>
+      <w:r>
+        <w:rPr>
+          <w:lang w:val="en-US"/>
+        </w:rPr>
+        <w:t>rror &gt; 0.5".</w:t>
+      </w:r>
     </w:p>
     <w:p>
       <w:pPr>
@@ -5843,36 +6191,6 @@
           <w:lang w:val="en-US"/>
         </w:rPr>
       </w:pPr>
-      <w:r>
-        <w:rPr>
-          <w:lang w:val="en-US"/>
-        </w:rPr>
-        <w:t>This implementation still has floating point arithmetic, so to write it in a form which only uses integers we have to change around our two problematic lines: "</w:t>
-      </w:r>
-      <w:r>
-        <w:rPr>
-          <w:lang w:val="en-US"/>
-        </w:rPr>
-        <w:t>e</w:t>
-      </w:r>
-      <w:r>
-        <w:rPr>
-          <w:lang w:val="en-US"/>
-        </w:rPr>
-        <w:t xml:space="preserve">rror += m", and "if </w:t>
-      </w:r>
-      <w:r>
-        <w:rPr>
-          <w:lang w:val="en-US"/>
-        </w:rPr>
-        <w:t>e</w:t>
-      </w:r>
-      <w:r>
-        <w:rPr>
-          <w:lang w:val="en-US"/>
-        </w:rPr>
-        <w:t>rror &gt; 0.5".</w:t>
-      </w:r>
     </w:p>
     <w:p>
       <w:pPr>
@@ -5881,19 +6199,20 @@
           <w:lang w:val="en-US"/>
         </w:rPr>
       </w:pPr>
+      <w:r>
+        <w:rPr>
+          <w:lang w:val="en-US"/>
+        </w:rPr>
+        <w:lastRenderedPageBreak/>
+        <w:t xml:space="preserve">To rewrite the function to work with only integers we first expand m: </w:t>
+      </w:r>
     </w:p>
     <w:p>
       <w:pPr>
-        <w:pStyle w:val="Perusteksti"/>
-        <w:rPr>
-          <w:lang w:val="en-US"/>
-        </w:rPr>
-      </w:pPr>
-      <w:r>
-        <w:rPr>
-          <w:lang w:val="en-US"/>
-        </w:rPr>
-        <w:t xml:space="preserve">To rewrite the function to work with only integers we first expand m: </w:t>
+        <w:pStyle w:val="Code"/>
+      </w:pPr>
+      <w:r>
+        <w:t>dy = y0 – y1, dx = x0 – x1</w:t>
       </w:r>
     </w:p>
     <w:p>
@@ -5901,145 +6220,172 @@
         <w:pStyle w:val="Code"/>
       </w:pPr>
       <w:r>
-        <w:t>dy = y0 – y1, dx = x0 – x1</w:t>
+        <w:t>e</w:t>
+      </w:r>
+      <w:r>
+        <w:t xml:space="preserve">rror = </w:t>
+      </w:r>
+      <w:r>
+        <w:t>e</w:t>
+      </w:r>
+      <w:r>
+        <w:t>rror + dy / dx</w:t>
       </w:r>
     </w:p>
     <w:p>
       <w:pPr>
         <w:pStyle w:val="Code"/>
       </w:pPr>
-      <w:r>
-        <w:t>e</w:t>
-      </w:r>
-      <w:r>
-        <w:t xml:space="preserve">rror = </w:t>
-      </w:r>
-      <w:r>
-        <w:t>e</w:t>
-      </w:r>
-      <w:r>
-        <w:t>rror + dy / dx</w:t>
-      </w:r>
     </w:p>
     <w:p>
       <w:pPr>
-        <w:pStyle w:val="Code"/>
-      </w:pPr>
+        <w:pStyle w:val="Perusteksti"/>
+        <w:rPr>
+          <w:lang w:val="en-US"/>
+        </w:rPr>
+      </w:pPr>
+      <w:r>
+        <w:rPr>
+          <w:lang w:val="en-US"/>
+        </w:rPr>
+        <w:t>Then, to get rid of the fraction:</w:t>
+      </w:r>
     </w:p>
     <w:p>
       <w:pPr>
-        <w:pStyle w:val="Perusteksti"/>
-        <w:rPr>
-          <w:lang w:val="en-US"/>
-        </w:rPr>
-      </w:pPr>
-      <w:r>
-        <w:rPr>
-          <w:lang w:val="en-US"/>
-        </w:rPr>
-        <w:t>Then, to get rid of the fraction:</w:t>
+        <w:pStyle w:val="Code"/>
+      </w:pPr>
+      <w:r>
+        <w:t xml:space="preserve">dx * </w:t>
+      </w:r>
+      <w:r>
+        <w:t>e</w:t>
+      </w:r>
+      <w:r>
+        <w:t xml:space="preserve">rror = dx * </w:t>
+      </w:r>
+      <w:r>
+        <w:t>e</w:t>
+      </w:r>
+      <w:r>
+        <w:t>rror + dy</w:t>
       </w:r>
     </w:p>
     <w:p>
       <w:pPr>
         <w:pStyle w:val="Code"/>
       </w:pPr>
-      <w:r>
-        <w:t xml:space="preserve">dx * </w:t>
-      </w:r>
-      <w:r>
-        <w:t>e</w:t>
-      </w:r>
-      <w:r>
-        <w:t xml:space="preserve">rror = dx * </w:t>
-      </w:r>
-      <w:r>
-        <w:t>e</w:t>
-      </w:r>
-      <w:r>
-        <w:t>rror + dy</w:t>
-      </w:r>
     </w:p>
     <w:p>
       <w:pPr>
-        <w:pStyle w:val="Code"/>
-      </w:pPr>
+        <w:pStyle w:val="Perusteksti"/>
+        <w:rPr>
+          <w:lang w:val="en-US"/>
+        </w:rPr>
+      </w:pPr>
+      <w:r>
+        <w:rPr>
+          <w:lang w:val="en-US"/>
+        </w:rPr>
+        <w:t xml:space="preserve">Next, to get rid of the fraction in </w:t>
+      </w:r>
+      <w:r>
+        <w:rPr>
+          <w:i/>
+          <w:iCs/>
+          <w:lang w:val="en-US"/>
+        </w:rPr>
+        <w:t xml:space="preserve">if </w:t>
+      </w:r>
+      <w:r>
+        <w:rPr>
+          <w:i/>
+          <w:iCs/>
+          <w:lang w:val="en-US"/>
+        </w:rPr>
+        <w:t>e</w:t>
+      </w:r>
+      <w:r>
+        <w:rPr>
+          <w:i/>
+          <w:iCs/>
+          <w:lang w:val="en-US"/>
+        </w:rPr>
+        <w:t>rror &gt; 0.5</w:t>
+      </w:r>
+      <w:r>
+        <w:rPr>
+          <w:lang w:val="en-US"/>
+        </w:rPr>
+        <w:t xml:space="preserve">: </w:t>
+      </w:r>
     </w:p>
     <w:p>
       <w:pPr>
-        <w:pStyle w:val="Perusteksti"/>
-        <w:rPr>
-          <w:lang w:val="en-US"/>
-        </w:rPr>
-      </w:pPr>
-      <w:r>
-        <w:rPr>
-          <w:lang w:val="en-US"/>
-        </w:rPr>
-        <w:t xml:space="preserve">Next, to get rid of the fraction in </w:t>
-      </w:r>
-      <w:r>
-        <w:rPr>
-          <w:i/>
-          <w:iCs/>
-          <w:lang w:val="en-US"/>
-        </w:rPr>
+        <w:pStyle w:val="Code"/>
+      </w:pPr>
+      <w:r>
         <w:t xml:space="preserve">if </w:t>
       </w:r>
       <w:r>
-        <w:rPr>
-          <w:i/>
-          <w:iCs/>
-          <w:lang w:val="en-US"/>
-        </w:rPr>
         <w:t>e</w:t>
       </w:r>
       <w:r>
-        <w:rPr>
-          <w:i/>
-          <w:iCs/>
-          <w:lang w:val="en-US"/>
-        </w:rPr>
-        <w:t>rror &gt; 0.5</w:t>
-      </w:r>
-      <w:r>
-        <w:rPr>
-          <w:lang w:val="en-US"/>
-        </w:rPr>
-        <w:t xml:space="preserve">: </w:t>
+        <w:t>rror * 2 &gt; 1</w:t>
       </w:r>
     </w:p>
     <w:p>
       <w:pPr>
         <w:pStyle w:val="Code"/>
       </w:pPr>
-      <w:r>
-        <w:t xml:space="preserve">if </w:t>
-      </w:r>
-      <w:r>
-        <w:t>e</w:t>
-      </w:r>
-      <w:r>
-        <w:t>rror * 2 &gt; 1</w:t>
-      </w:r>
     </w:p>
     <w:p>
       <w:pPr>
-        <w:pStyle w:val="Code"/>
-      </w:pPr>
+        <w:pStyle w:val="Perusteksti"/>
+        <w:rPr>
+          <w:lang w:val="en-US"/>
+        </w:rPr>
+      </w:pPr>
+      <w:r>
+        <w:rPr>
+          <w:lang w:val="en-US"/>
+        </w:rPr>
+        <w:t>To make these two lines work in code:</w:t>
+      </w:r>
     </w:p>
     <w:p>
       <w:pPr>
-        <w:pStyle w:val="Perusteksti"/>
-        <w:rPr>
-          <w:lang w:val="en-US"/>
-        </w:rPr>
-      </w:pPr>
-      <w:r>
-        <w:rPr>
-          <w:lang w:val="en-US"/>
-        </w:rPr>
-        <w:t>To make these two lines work in code:</w:t>
+        <w:pStyle w:val="Code"/>
+      </w:pPr>
+      <w:r>
+        <w:t xml:space="preserve">2 * </w:t>
+      </w:r>
+      <w:r>
+        <w:t xml:space="preserve">dx * </w:t>
+      </w:r>
+      <w:r>
+        <w:t>e</w:t>
+      </w:r>
+      <w:r>
+        <w:t>rror =</w:t>
+      </w:r>
+      <w:r>
+        <w:t xml:space="preserve"> 2 *</w:t>
+      </w:r>
+      <w:r>
+        <w:t xml:space="preserve"> dx * </w:t>
+      </w:r>
+      <w:r>
+        <w:t>e</w:t>
+      </w:r>
+      <w:r>
+        <w:t>rror +</w:t>
+      </w:r>
+      <w:r>
+        <w:t xml:space="preserve"> 2 *</w:t>
+      </w:r>
+      <w:r>
+        <w:t xml:space="preserve"> dy</w:t>
       </w:r>
     </w:p>
     <w:p>
@@ -6047,88 +6393,70 @@
         <w:pStyle w:val="Code"/>
       </w:pPr>
       <w:r>
-        <w:t xml:space="preserve">2 * </w:t>
-      </w:r>
-      <w:r>
-        <w:t xml:space="preserve">dx * </w:t>
+        <w:t xml:space="preserve">if </w:t>
       </w:r>
       <w:r>
         <w:t>e</w:t>
       </w:r>
       <w:r>
-        <w:t>rror =</w:t>
-      </w:r>
-      <w:r>
-        <w:t xml:space="preserve"> 2 *</w:t>
-      </w:r>
-      <w:r>
-        <w:t xml:space="preserve"> dx * </w:t>
-      </w:r>
-      <w:r>
-        <w:t>e</w:t>
-      </w:r>
-      <w:r>
-        <w:t>rror +</w:t>
-      </w:r>
-      <w:r>
-        <w:t xml:space="preserve"> 2 *</w:t>
-      </w:r>
-      <w:r>
-        <w:t xml:space="preserve"> dy</w:t>
+        <w:t>rror * 2</w:t>
+      </w:r>
+      <w:r>
+        <w:t xml:space="preserve"> * dx</w:t>
+      </w:r>
+      <w:r>
+        <w:t xml:space="preserve"> &gt; 1</w:t>
+      </w:r>
+      <w:r>
+        <w:t xml:space="preserve"> * dx</w:t>
       </w:r>
     </w:p>
     <w:p>
       <w:pPr>
         <w:pStyle w:val="Code"/>
       </w:pPr>
-      <w:r>
-        <w:t xml:space="preserve">if </w:t>
-      </w:r>
-      <w:r>
-        <w:t>e</w:t>
-      </w:r>
-      <w:r>
-        <w:t>rror * 2</w:t>
-      </w:r>
-      <w:r>
-        <w:t xml:space="preserve"> * dx</w:t>
-      </w:r>
-      <w:r>
-        <w:t xml:space="preserve"> &gt; 1</w:t>
-      </w:r>
-      <w:r>
-        <w:t xml:space="preserve"> * dx</w:t>
-      </w:r>
     </w:p>
     <w:p>
       <w:pPr>
-        <w:pStyle w:val="Code"/>
-      </w:pPr>
+        <w:pStyle w:val="Perusteksti"/>
+        <w:rPr>
+          <w:lang w:val="en-US"/>
+        </w:rPr>
+      </w:pPr>
+      <w:r>
+        <w:rPr>
+          <w:lang w:val="en-US"/>
+        </w:rPr>
+        <w:t xml:space="preserve">Simplify by grouping together 2 * dx * </w:t>
+      </w:r>
+      <w:r>
+        <w:rPr>
+          <w:lang w:val="en-US"/>
+        </w:rPr>
+        <w:t>e</w:t>
+      </w:r>
+      <w:r>
+        <w:rPr>
+          <w:lang w:val="en-US"/>
+        </w:rPr>
+        <w:t>rror:</w:t>
+      </w:r>
     </w:p>
     <w:p>
       <w:pPr>
-        <w:pStyle w:val="Perusteksti"/>
-        <w:rPr>
-          <w:lang w:val="en-US"/>
-        </w:rPr>
-      </w:pPr>
-      <w:r>
-        <w:rPr>
-          <w:lang w:val="en-US"/>
-        </w:rPr>
-        <w:t xml:space="preserve">Simplify by grouping together 2 * dx * </w:t>
-      </w:r>
-      <w:r>
-        <w:rPr>
-          <w:lang w:val="en-US"/>
-        </w:rPr>
+        <w:pStyle w:val="Code"/>
+      </w:pPr>
+      <w:r>
         <w:t>e</w:t>
       </w:r>
       <w:r>
-        <w:rPr>
-          <w:lang w:val="en-US"/>
-        </w:rPr>
-        <w:t>rror:</w:t>
+        <w:t xml:space="preserve">rror = </w:t>
+      </w:r>
+      <w:r>
+        <w:t>e</w:t>
+      </w:r>
+      <w:r>
+        <w:t>rror + 2 * dy</w:t>
       </w:r>
     </w:p>
     <w:p>
@@ -6136,31 +6464,22 @@
         <w:pStyle w:val="Code"/>
       </w:pPr>
       <w:r>
+        <w:t xml:space="preserve">if </w:t>
+      </w:r>
+      <w:r>
         <w:t>e</w:t>
       </w:r>
       <w:r>
-        <w:t xml:space="preserve">rror = </w:t>
-      </w:r>
-      <w:r>
-        <w:t>e</w:t>
-      </w:r>
-      <w:r>
-        <w:t>rror + 2 * dy</w:t>
+        <w:t>rror &gt; dx</w:t>
       </w:r>
     </w:p>
     <w:p>
       <w:pPr>
-        <w:pStyle w:val="Code"/>
-      </w:pPr>
-      <w:r>
-        <w:t xml:space="preserve">if </w:t>
-      </w:r>
-      <w:r>
-        <w:t>e</w:t>
-      </w:r>
-      <w:r>
-        <w:t>rror &gt; dx</w:t>
-      </w:r>
+        <w:pStyle w:val="Perusteksti"/>
+        <w:rPr>
+          <w:lang w:val="en-US"/>
+        </w:rPr>
+      </w:pPr>
     </w:p>
     <w:p>
       <w:pPr>
@@ -6169,14 +6488,6 @@
           <w:lang w:val="en-US"/>
         </w:rPr>
       </w:pPr>
-    </w:p>
-    <w:p>
-      <w:pPr>
-        <w:pStyle w:val="Perusteksti"/>
-        <w:rPr>
-          <w:lang w:val="en-US"/>
-        </w:rPr>
-      </w:pPr>
       <w:r>
         <w:rPr>
           <w:lang w:val="en-US"/>
@@ -6187,7 +6498,19 @@
         <w:rPr>
           <w:lang w:val="en-US"/>
         </w:rPr>
-        <w:t xml:space="preserve"> [4]</w:t>
+        <w:t xml:space="preserve"> [</w:t>
+      </w:r>
+      <w:r>
+        <w:rPr>
+          <w:lang w:val="en-US"/>
+        </w:rPr>
+        <w:t>3</w:t>
+      </w:r>
+      <w:r>
+        <w:rPr>
+          <w:lang w:val="en-US"/>
+        </w:rPr>
+        <w:t>]</w:t>
       </w:r>
       <w:r>
         <w:rPr>
@@ -6224,25 +6547,9 @@
         <mc:AlternateContent>
           <mc:Choice Requires="wps">
             <w:drawing>
-              <wp:anchor distT="45720" distB="45720" distL="114300" distR="114300" simplePos="0" relativeHeight="251669504" behindDoc="1" locked="0" layoutInCell="1" allowOverlap="1" wp14:anchorId="7DD282D9" wp14:editId="75846FE0">
-                <wp:simplePos x="0" y="0"/>
-                <wp:positionH relativeFrom="margin">
-                  <wp:align>right</wp:align>
-                </wp:positionH>
-                <wp:positionV relativeFrom="paragraph">
-                  <wp:posOffset>379730</wp:posOffset>
-                </wp:positionV>
+              <wp:inline distT="0" distB="0" distL="0" distR="0" wp14:anchorId="7DD282D9" wp14:editId="1B5E3747">
                 <wp:extent cx="5448300" cy="7048500"/>
                 <wp:effectExtent l="0" t="0" r="19050" b="19050"/>
-                <wp:wrapTight wrapText="bothSides">
-                  <wp:wrapPolygon edited="0">
-                    <wp:start x="0" y="0"/>
-                    <wp:lineTo x="0" y="21600"/>
-                    <wp:lineTo x="21600" y="21600"/>
-                    <wp:lineTo x="21600" y="0"/>
-                    <wp:lineTo x="0" y="0"/>
-                  </wp:wrapPolygon>
-                </wp:wrapTight>
                 <wp:docPr id="1071303280" name="Text Box 2"/>
                 <wp:cNvGraphicFramePr>
                   <a:graphicFrameLocks xmlns:a="http://schemas.openxmlformats.org/drawingml/2006/main"/>
@@ -7039,18 +7346,12 @@
                     </wps:wsp>
                   </a:graphicData>
                 </a:graphic>
-                <wp14:sizeRelH relativeFrom="margin">
-                  <wp14:pctWidth>0</wp14:pctWidth>
-                </wp14:sizeRelH>
-                <wp14:sizeRelV relativeFrom="margin">
-                  <wp14:pctHeight>0</wp14:pctHeight>
-                </wp14:sizeRelV>
-              </wp:anchor>
+              </wp:inline>
             </w:drawing>
           </mc:Choice>
           <mc:Fallback>
             <w:pict>
-              <v:shape w14:anchorId="7DD282D9" id="_x0000_s1030" type="#_x0000_t202" style="position:absolute;left:0;text-align:left;margin-left:377.8pt;margin-top:29.9pt;width:429pt;height:555pt;z-index:-251646976;visibility:visible;mso-wrap-style:square;mso-width-percent:0;mso-height-percent:0;mso-wrap-distance-left:9pt;mso-wrap-distance-top:3.6pt;mso-wrap-distance-right:9pt;mso-wrap-distance-bottom:3.6pt;mso-position-horizontal:right;mso-position-horizontal-relative:margin;mso-position-vertical:absolute;mso-position-vertical-relative:text;mso-width-percent:0;mso-height-percent:0;mso-width-relative:margin;mso-height-relative:margin;v-text-anchor:top" o:gfxdata="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">
+              <v:shape w14:anchorId="7DD282D9" id="_x0000_s1030" type="#_x0000_t202" style="width:429pt;height:555pt;visibility:visible;mso-wrap-style:square;mso-left-percent:-10001;mso-top-percent:-10001;mso-position-horizontal:absolute;mso-position-horizontal-relative:char;mso-position-vertical:absolute;mso-position-vertical-relative:line;mso-left-percent:-10001;mso-top-percent:-10001;v-text-anchor:top" o:gfxdata="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">
                 <v:textbox>
                   <w:txbxContent>
                     <w:p>
@@ -7811,7 +8112,7 @@
                     </w:p>
                   </w:txbxContent>
                 </v:textbox>
-                <w10:wrap type="tight" anchorx="margin"/>
+                <w10:anchorlock/>
               </v:shape>
             </w:pict>
           </mc:Fallback>
@@ -7830,7 +8131,6 @@
         <w:rPr>
           <w:lang w:val="en-US"/>
         </w:rPr>
-        <w:lastRenderedPageBreak/>
         <w:t>Rasterizing Triangles</w:t>
       </w:r>
       <w:bookmarkEnd w:id="8"/>
@@ -7844,23 +8144,81 @@
       </w:pPr>
       <w:r>
         <w:rPr>
+          <w:lang w:val="en-US"/>
+        </w:rPr>
+        <w:t>The next geometric shape we want to draw is a triangle, since most 3D models are made exclusively</w:t>
+      </w:r>
+      <w:r>
+        <w:rPr>
+          <w:lang w:val="en-US"/>
+        </w:rPr>
+        <w:t xml:space="preserve"> of</w:t>
+      </w:r>
+      <w:r>
+        <w:rPr>
+          <w:lang w:val="en-US"/>
+        </w:rPr>
+        <w:t xml:space="preserve"> triangles</w:t>
+      </w:r>
+      <w:r>
+        <w:rPr>
+          <w:lang w:val="en-US"/>
+        </w:rPr>
+        <w:t xml:space="preserve"> and all polygons can be decomposed into triangles</w:t>
+      </w:r>
+      <w:r>
+        <w:rPr>
+          <w:lang w:val="en-US"/>
+        </w:rPr>
+        <w:t xml:space="preserve">. A triangle is formed by three vertices we will refer to as v0, v1, and v2. Since we're working on a 2D canvas, these vertices will </w:t>
+      </w:r>
+      <w:r>
+        <w:rPr>
+          <w:lang w:val="en-US"/>
+        </w:rPr>
+        <w:lastRenderedPageBreak/>
+        <w:t xml:space="preserve">consist of only an x and y coordinate. We can use our </w:t>
+      </w:r>
+      <w:proofErr w:type="spellStart"/>
+      <w:r>
+        <w:rPr>
+          <w:lang w:val="en-US"/>
+        </w:rPr>
+        <w:t>DrawLine</w:t>
+      </w:r>
+      <w:proofErr w:type="spellEnd"/>
+      <w:r>
+        <w:rPr>
+          <w:lang w:val="en-US"/>
+        </w:rPr>
+        <w:t xml:space="preserve"> function to draw a triangle just by drawing lines connecting the vertices: [1.]</w:t>
+      </w:r>
+      <w:r>
+        <w:rPr>
+          <w:noProof/>
+          <w:lang w:val="en-US"/>
+        </w:rPr>
+        <w:t xml:space="preserve"> </w:t>
+      </w:r>
+    </w:p>
+    <w:p>
+      <w:pPr>
+        <w:pStyle w:val="Perusteksti"/>
+        <w:rPr>
+          <w:lang w:val="en-US"/>
+        </w:rPr>
+      </w:pPr>
+      <w:r>
+        <w:rPr>
           <w:noProof/>
           <w:lang w:val="en-US"/>
         </w:rPr>
         <mc:AlternateContent>
           <mc:Choice Requires="wps">
             <w:drawing>
-              <wp:anchor distT="45720" distB="45720" distL="114300" distR="114300" simplePos="0" relativeHeight="251671552" behindDoc="0" locked="0" layoutInCell="1" allowOverlap="1" wp14:anchorId="60858055" wp14:editId="0C889122">
-                <wp:simplePos x="0" y="0"/>
-                <wp:positionH relativeFrom="margin">
-                  <wp:align>right</wp:align>
-                </wp:positionH>
-                <wp:positionV relativeFrom="paragraph">
-                  <wp:posOffset>1419225</wp:posOffset>
-                </wp:positionV>
+              <wp:inline distT="0" distB="0" distL="0" distR="0" wp14:anchorId="4C4A8B86" wp14:editId="62D77EC0">
                 <wp:extent cx="5448300" cy="723900"/>
                 <wp:effectExtent l="0" t="0" r="19050" b="19050"/>
-                <wp:wrapSquare wrapText="bothSides"/>
                 <wp:docPr id="678525270" name="Text Box 2"/>
                 <wp:cNvGraphicFramePr>
                   <a:graphicFrameLocks xmlns:a="http://schemas.openxmlformats.org/drawingml/2006/main"/>
@@ -7942,18 +8300,12 @@
                     </wps:wsp>
                   </a:graphicData>
                 </a:graphic>
-                <wp14:sizeRelH relativeFrom="margin">
-                  <wp14:pctWidth>0</wp14:pctWidth>
-                </wp14:sizeRelH>
-                <wp14:sizeRelV relativeFrom="margin">
-                  <wp14:pctHeight>0</wp14:pctHeight>
-                </wp14:sizeRelV>
-              </wp:anchor>
+              </wp:inline>
             </w:drawing>
           </mc:Choice>
           <mc:Fallback>
             <w:pict>
-              <v:shape w14:anchorId="60858055" id="_x0000_s1031" type="#_x0000_t202" style="position:absolute;left:0;text-align:left;margin-left:377.8pt;margin-top:111.75pt;width:429pt;height:57pt;z-index:251671552;visibility:visible;mso-wrap-style:square;mso-width-percent:0;mso-height-percent:0;mso-wrap-distance-left:9pt;mso-wrap-distance-top:3.6pt;mso-wrap-distance-right:9pt;mso-wrap-distance-bottom:3.6pt;mso-position-horizontal:right;mso-position-horizontal-relative:margin;mso-position-vertical:absolute;mso-position-vertical-relative:text;mso-width-percent:0;mso-height-percent:0;mso-width-relative:margin;mso-height-relative:margin;v-text-anchor:top" o:gfxdata="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">
+              <v:shape w14:anchorId="4C4A8B86" id="_x0000_s1031" type="#_x0000_t202" style="width:429pt;height:57pt;visibility:visible;mso-wrap-style:square;mso-left-percent:-10001;mso-top-percent:-10001;mso-position-horizontal:absolute;mso-position-horizontal-relative:char;mso-position-vertical:absolute;mso-position-vertical-relative:line;mso-left-percent:-10001;mso-top-percent:-10001;v-text-anchor:top" o:gfxdata="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">
                 <v:textbox>
                   <w:txbxContent>
                     <w:p>
@@ -7999,7 +8351,7 @@
                     </w:p>
                   </w:txbxContent>
                 </v:textbox>
-                <w10:wrap type="square" anchorx="margin"/>
+                <w10:anchorlock/>
               </v:shape>
             </w:pict>
           </mc:Fallback>
@@ -8009,31 +8361,7 @@
         <w:rPr>
           <w:lang w:val="en-US"/>
         </w:rPr>
-        <w:t>The next geometric shape we want to draw is a triangle, since most 3D models are made exclusively</w:t>
-      </w:r>
-      <w:r>
-        <w:rPr>
-          <w:lang w:val="en-US"/>
-        </w:rPr>
-        <w:t xml:space="preserve"> of</w:t>
-      </w:r>
-      <w:r>
-        <w:rPr>
-          <w:lang w:val="en-US"/>
-        </w:rPr>
-        <w:t xml:space="preserve"> triangles</w:t>
-      </w:r>
-      <w:r>
-        <w:rPr>
-          <w:lang w:val="en-US"/>
-        </w:rPr>
-        <w:t xml:space="preserve"> and all polygons can be decomposed into triangles</w:t>
-      </w:r>
-      <w:r>
-        <w:rPr>
-          <w:lang w:val="en-US"/>
-        </w:rPr>
-        <w:t>. A triangle is formed by three vertices we will refer to as v0, v1, and v2. Since we're working on a 2D canvas, these vertices will consist of only an x and y coordinate. We can use our DrawLine function to draw a triangle just by drawing lines connecting the vertices: [1.]</w:t>
+        <w:t>{TODO: maybe wireframe triangle picture}</w:t>
       </w:r>
     </w:p>
     <w:p>
@@ -8047,7 +8375,19 @@
         <w:rPr>
           <w:lang w:val="en-US"/>
         </w:rPr>
-        <w:t>{TODO: maybe wireframe triangle picture}</w:t>
+        <w:t xml:space="preserve">This function, however, only draws a wireframe triangle, meaning only its edges are colored in. We also need a function to draw a filled in triangle. A simple method for doing this is drawing the triangle entirely out of horizontal lines. To do this, we can simply iterate over every y </w:t>
+      </w:r>
+      <w:r>
+        <w:rPr>
+          <w:lang w:val="en-US"/>
+        </w:rPr>
+        <w:t xml:space="preserve">position </w:t>
+      </w:r>
+      <w:r>
+        <w:rPr>
+          <w:lang w:val="en-US"/>
+        </w:rPr>
+        <w:t>in between the triangle's top and bottom vertices and draw a line from the left side to the right: [1.]</w:t>
       </w:r>
     </w:p>
     <w:p>
@@ -8065,17 +8405,9 @@
         <mc:AlternateContent>
           <mc:Choice Requires="wps">
             <w:drawing>
-              <wp:anchor distT="45720" distB="45720" distL="114300" distR="114300" simplePos="0" relativeHeight="251673600" behindDoc="0" locked="0" layoutInCell="1" allowOverlap="1" wp14:anchorId="55AF98D8" wp14:editId="3FC0B8AB">
-                <wp:simplePos x="0" y="0"/>
-                <wp:positionH relativeFrom="margin">
-                  <wp:align>right</wp:align>
-                </wp:positionH>
-                <wp:positionV relativeFrom="paragraph">
-                  <wp:posOffset>1155700</wp:posOffset>
-                </wp:positionV>
+              <wp:inline distT="0" distB="0" distL="0" distR="0" wp14:anchorId="4DC743A9" wp14:editId="707B8667">
                 <wp:extent cx="5448300" cy="600075"/>
                 <wp:effectExtent l="0" t="0" r="19050" b="28575"/>
-                <wp:wrapSquare wrapText="bothSides"/>
                 <wp:docPr id="596760901" name="Text Box 2"/>
                 <wp:cNvGraphicFramePr>
                   <a:graphicFrameLocks xmlns:a="http://schemas.openxmlformats.org/drawingml/2006/main"/>
@@ -8147,18 +8479,12 @@
                     </wps:wsp>
                   </a:graphicData>
                 </a:graphic>
-                <wp14:sizeRelH relativeFrom="margin">
-                  <wp14:pctWidth>0</wp14:pctWidth>
-                </wp14:sizeRelH>
-                <wp14:sizeRelV relativeFrom="margin">
-                  <wp14:pctHeight>0</wp14:pctHeight>
-                </wp14:sizeRelV>
-              </wp:anchor>
+              </wp:inline>
             </w:drawing>
           </mc:Choice>
           <mc:Fallback>
             <w:pict>
-              <v:shape w14:anchorId="55AF98D8" id="_x0000_s1032" type="#_x0000_t202" style="position:absolute;left:0;text-align:left;margin-left:377.8pt;margin-top:91pt;width:429pt;height:47.25pt;z-index:251673600;visibility:visible;mso-wrap-style:square;mso-width-percent:0;mso-height-percent:0;mso-wrap-distance-left:9pt;mso-wrap-distance-top:3.6pt;mso-wrap-distance-right:9pt;mso-wrap-distance-bottom:3.6pt;mso-position-horizontal:right;mso-position-horizontal-relative:margin;mso-position-vertical:absolute;mso-position-vertical-relative:text;mso-width-percent:0;mso-height-percent:0;mso-width-relative:margin;mso-height-relative:margin;v-text-anchor:top" o:gfxdata="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">
+              <v:shape w14:anchorId="4DC743A9" id="_x0000_s1032" type="#_x0000_t202" style="width:429pt;height:47.25pt;visibility:visible;mso-wrap-style:square;mso-left-percent:-10001;mso-top-percent:-10001;mso-position-horizontal:absolute;mso-position-horizontal-relative:char;mso-position-vertical:absolute;mso-position-vertical-relative:line;mso-left-percent:-10001;mso-top-percent:-10001;v-text-anchor:top" o:gfxdata="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">
                 <v:textbox>
                   <w:txbxContent>
                     <w:p>
@@ -8194,30 +8520,12 @@
                     </w:p>
                   </w:txbxContent>
                 </v:textbox>
-                <w10:wrap type="square" anchorx="margin"/>
+                <w10:anchorlock/>
               </v:shape>
             </w:pict>
           </mc:Fallback>
         </mc:AlternateContent>
       </w:r>
-      <w:r>
-        <w:rPr>
-          <w:lang w:val="en-US"/>
-        </w:rPr>
-        <w:t xml:space="preserve">This function, however, only draws a wireframe triangle, meaning only its edges are colored in. We also need a function to draw a filled in triangle. A simple method for doing this is drawing the triangle entirely out of horizontal lines. To do this, we can simply iterate over every y </w:t>
-      </w:r>
-      <w:r>
-        <w:rPr>
-          <w:lang w:val="en-US"/>
-        </w:rPr>
-        <w:t xml:space="preserve">position </w:t>
-      </w:r>
-      <w:r>
-        <w:rPr>
-          <w:lang w:val="en-US"/>
-        </w:rPr>
-        <w:t>in between the triangle's top and bottom vertices and draw a line from the left side to the right: [1.]</w:t>
-      </w:r>
     </w:p>
     <w:p>
       <w:pPr>
@@ -8226,19 +8534,39 @@
           <w:lang w:val="en-US"/>
         </w:rPr>
       </w:pPr>
-    </w:p>
-    <w:p>
-      <w:pPr>
-        <w:pStyle w:val="Perusteksti"/>
-        <w:rPr>
-          <w:lang w:val="en-US"/>
-        </w:rPr>
-      </w:pPr>
-      <w:r>
-        <w:rPr>
-          <w:lang w:val="en-US"/>
-        </w:rPr>
-        <w:t>To get the topY and bottomY, we can simply sort the vertices before drawing. The actual tricky part of this implementation is calculating the right and left bounds. To solve this, we can consider that the x bounds are defined by the lines [v0, v1], [v1, v2], and [v</w:t>
+      <w:r>
+        <w:rPr>
+          <w:lang w:val="en-US"/>
+        </w:rPr>
+        <w:t xml:space="preserve">To get the </w:t>
+      </w:r>
+      <w:proofErr w:type="spellStart"/>
+      <w:r>
+        <w:rPr>
+          <w:lang w:val="en-US"/>
+        </w:rPr>
+        <w:t>topY</w:t>
+      </w:r>
+      <w:proofErr w:type="spellEnd"/>
+      <w:r>
+        <w:rPr>
+          <w:lang w:val="en-US"/>
+        </w:rPr>
+        <w:t xml:space="preserve"> and </w:t>
+      </w:r>
+      <w:proofErr w:type="spellStart"/>
+      <w:r>
+        <w:rPr>
+          <w:lang w:val="en-US"/>
+        </w:rPr>
+        <w:t>bottomY</w:t>
+      </w:r>
+      <w:proofErr w:type="spellEnd"/>
+      <w:r>
+        <w:rPr>
+          <w:lang w:val="en-US"/>
+        </w:rPr>
+        <w:t>, we can simply sort the vertices before drawing. The actual tricky part of this implementation is calculating the right and left bounds. To solve this, we can consider that the x bounds are defined by the lines [v0, v1], [v1, v2], and [v</w:t>
       </w:r>
       <w:r>
         <w:rPr>
@@ -8365,25 +8693,9 @@
         <mc:AlternateContent>
           <mc:Choice Requires="wps">
             <w:drawing>
-              <wp:anchor distT="45720" distB="45720" distL="114300" distR="114300" simplePos="0" relativeHeight="251675648" behindDoc="1" locked="0" layoutInCell="1" allowOverlap="1" wp14:anchorId="527F7C7C" wp14:editId="30511BBC">
-                <wp:simplePos x="0" y="0"/>
-                <wp:positionH relativeFrom="margin">
-                  <wp:align>right</wp:align>
-                </wp:positionH>
-                <wp:positionV relativeFrom="paragraph">
-                  <wp:posOffset>0</wp:posOffset>
-                </wp:positionV>
+              <wp:inline distT="0" distB="0" distL="0" distR="0" wp14:anchorId="527F7C7C" wp14:editId="22233218">
                 <wp:extent cx="5448300" cy="4248150"/>
                 <wp:effectExtent l="0" t="0" r="19050" b="19050"/>
-                <wp:wrapTight wrapText="bothSides">
-                  <wp:wrapPolygon edited="0">
-                    <wp:start x="0" y="0"/>
-                    <wp:lineTo x="0" y="21600"/>
-                    <wp:lineTo x="21600" y="21600"/>
-                    <wp:lineTo x="21600" y="0"/>
-                    <wp:lineTo x="0" y="0"/>
-                  </wp:wrapPolygon>
-                </wp:wrapTight>
                 <wp:docPr id="546464786" name="Text Box 2"/>
                 <wp:cNvGraphicFramePr>
                   <a:graphicFrameLocks xmlns:a="http://schemas.openxmlformats.org/drawingml/2006/main"/>
@@ -8885,18 +9197,12 @@
                     </wps:wsp>
                   </a:graphicData>
                 </a:graphic>
-                <wp14:sizeRelH relativeFrom="margin">
-                  <wp14:pctWidth>0</wp14:pctWidth>
-                </wp14:sizeRelH>
-                <wp14:sizeRelV relativeFrom="margin">
-                  <wp14:pctHeight>0</wp14:pctHeight>
-                </wp14:sizeRelV>
-              </wp:anchor>
+              </wp:inline>
             </w:drawing>
           </mc:Choice>
           <mc:Fallback>
             <w:pict>
-              <v:shape w14:anchorId="527F7C7C" id="_x0000_s1033" type="#_x0000_t202" style="position:absolute;left:0;text-align:left;margin-left:377.8pt;margin-top:0;width:429pt;height:334.5pt;z-index:-251640832;visibility:visible;mso-wrap-style:square;mso-width-percent:0;mso-height-percent:0;mso-wrap-distance-left:9pt;mso-wrap-distance-top:3.6pt;mso-wrap-distance-right:9pt;mso-wrap-distance-bottom:3.6pt;mso-position-horizontal:right;mso-position-horizontal-relative:margin;mso-position-vertical:absolute;mso-position-vertical-relative:text;mso-width-percent:0;mso-height-percent:0;mso-width-relative:margin;mso-height-relative:margin;v-text-anchor:top" o:gfxdata="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">
+              <v:shape w14:anchorId="527F7C7C" id="_x0000_s1033" type="#_x0000_t202" style="width:429pt;height:334.5pt;visibility:visible;mso-wrap-style:square;mso-left-percent:-10001;mso-top-percent:-10001;mso-position-horizontal:absolute;mso-position-horizontal-relative:char;mso-position-vertical:absolute;mso-position-vertical-relative:line;mso-left-percent:-10001;mso-top-percent:-10001;v-text-anchor:top" o:gfxdata="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">
                 <v:textbox>
                   <w:txbxContent>
                     <w:p>
@@ -9362,7 +9668,7 @@
                     </w:p>
                   </w:txbxContent>
                 </v:textbox>
-                <w10:wrap type="tight" anchorx="margin"/>
+                <w10:anchorlock/>
               </v:shape>
             </w:pict>
           </mc:Fallback>
@@ -9423,25 +9729,9 @@
         <mc:AlternateContent>
           <mc:Choice Requires="wps">
             <w:drawing>
-              <wp:anchor distT="45720" distB="45720" distL="114300" distR="114300" simplePos="0" relativeHeight="251677696" behindDoc="1" locked="0" layoutInCell="1" allowOverlap="1" wp14:anchorId="536F58C7" wp14:editId="358FA06A">
-                <wp:simplePos x="0" y="0"/>
-                <wp:positionH relativeFrom="margin">
-                  <wp:align>right</wp:align>
-                </wp:positionH>
-                <wp:positionV relativeFrom="paragraph">
-                  <wp:posOffset>0</wp:posOffset>
-                </wp:positionV>
+              <wp:inline distT="0" distB="0" distL="0" distR="0" wp14:anchorId="536F58C7" wp14:editId="53A12516">
                 <wp:extent cx="5448300" cy="4181475"/>
                 <wp:effectExtent l="0" t="0" r="19050" b="28575"/>
-                <wp:wrapTight wrapText="bothSides">
-                  <wp:wrapPolygon edited="0">
-                    <wp:start x="0" y="0"/>
-                    <wp:lineTo x="0" y="21649"/>
-                    <wp:lineTo x="21600" y="21649"/>
-                    <wp:lineTo x="21600" y="0"/>
-                    <wp:lineTo x="0" y="0"/>
-                  </wp:wrapPolygon>
-                </wp:wrapTight>
                 <wp:docPr id="971048788" name="Text Box 2"/>
                 <wp:cNvGraphicFramePr>
                   <a:graphicFrameLocks xmlns:a="http://schemas.openxmlformats.org/drawingml/2006/main"/>
@@ -9939,18 +10229,12 @@
                     </wps:wsp>
                   </a:graphicData>
                 </a:graphic>
-                <wp14:sizeRelH relativeFrom="margin">
-                  <wp14:pctWidth>0</wp14:pctWidth>
-                </wp14:sizeRelH>
-                <wp14:sizeRelV relativeFrom="margin">
-                  <wp14:pctHeight>0</wp14:pctHeight>
-                </wp14:sizeRelV>
-              </wp:anchor>
+              </wp:inline>
             </w:drawing>
           </mc:Choice>
           <mc:Fallback>
             <w:pict>
-              <v:shape w14:anchorId="536F58C7" id="_x0000_s1034" type="#_x0000_t202" style="position:absolute;left:0;text-align:left;margin-left:377.8pt;margin-top:0;width:429pt;height:329.25pt;z-index:-251638784;visibility:visible;mso-wrap-style:square;mso-width-percent:0;mso-height-percent:0;mso-wrap-distance-left:9pt;mso-wrap-distance-top:3.6pt;mso-wrap-distance-right:9pt;mso-wrap-distance-bottom:3.6pt;mso-position-horizontal:right;mso-position-horizontal-relative:margin;mso-position-vertical:absolute;mso-position-vertical-relative:text;mso-width-percent:0;mso-height-percent:0;mso-width-relative:margin;mso-height-relative:margin;v-text-anchor:top" o:gfxdata="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">
+              <v:shape w14:anchorId="536F58C7" id="_x0000_s1034" type="#_x0000_t202" style="width:429pt;height:329.25pt;visibility:visible;mso-wrap-style:square;mso-left-percent:-10001;mso-top-percent:-10001;mso-position-horizontal:absolute;mso-position-horizontal-relative:char;mso-position-vertical:absolute;mso-position-vertical-relative:line;mso-left-percent:-10001;mso-top-percent:-10001;v-text-anchor:top" o:gfxdata="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">
                 <v:textbox>
                   <w:txbxContent>
                     <w:p>
@@ -10412,7 +10696,7 @@
                     </w:p>
                   </w:txbxContent>
                 </v:textbox>
-                <w10:wrap type="tight" anchorx="margin"/>
+                <w10:anchorlock/>
               </v:shape>
             </w:pict>
           </mc:Fallback>
@@ -10458,7 +10742,21 @@
         <w:rPr>
           <w:lang w:val="en-US"/>
         </w:rPr>
-        <w:t xml:space="preserve"> use our DrawLine function here. That is due to our lines </w:t>
+        <w:t xml:space="preserve"> use our </w:t>
+      </w:r>
+      <w:proofErr w:type="spellStart"/>
+      <w:r>
+        <w:rPr>
+          <w:lang w:val="en-US"/>
+        </w:rPr>
+        <w:t>DrawLine</w:t>
+      </w:r>
+      <w:proofErr w:type="spellEnd"/>
+      <w:r>
+        <w:rPr>
+          <w:lang w:val="en-US"/>
+        </w:rPr>
+        <w:t xml:space="preserve"> function here. That is due to our lines </w:t>
       </w:r>
       <w:r>
         <w:rPr>
@@ -10486,6 +10784,14 @@
         </w:rPr>
         <w:t>{TODO add filled triangle picture}</w:t>
       </w:r>
+    </w:p>
+    <w:p>
+      <w:pPr>
+        <w:pStyle w:val="Perusteksti"/>
+        <w:rPr>
+          <w:lang w:val="en-US"/>
+        </w:rPr>
+      </w:pPr>
     </w:p>
     <w:p>
       <w:pPr>
@@ -10548,13 +10854,13 @@
         <w:rPr>
           <w:lang w:val="en-US"/>
         </w:rPr>
-        <w:t>With triangles we can draw any other geometric shape with a finite number of sides. For example, to draw a rectangle defined by the vertices (v0, v1, v2, v3) we can draw two triangles (v0, v1, v3) and (v1, v2, v3).</w:t>
-      </w:r>
-      <w:r>
-        <w:rPr>
-          <w:lang w:val="en-US"/>
-        </w:rPr>
-        <w:t xml:space="preserve"> </w:t>
+        <w:t>Being able to draw triangles is very useful, because every other polygon can be decomposed into multiple triangles [1]</w:t>
+      </w:r>
+      <w:r>
+        <w:rPr>
+          <w:lang w:val="en-US"/>
+        </w:rPr>
+        <w:t xml:space="preserve">. For example, to draw a rectangle defined by the vertices (v0, v1, v2, v3) we can draw two triangles (v0, v1, v3) and (v1, v2, v3). </w:t>
       </w:r>
     </w:p>
     <w:p>
@@ -10582,19 +10888,49 @@
         <w:rPr>
           <w:lang w:val="en-US"/>
         </w:rPr>
-        <w:t xml:space="preserve">This works, but there are still numerous problems. What if we want to move the </w:t>
-      </w:r>
-      <w:r>
-        <w:rPr>
-          <w:lang w:val="en-US"/>
-        </w:rPr>
-        <w:t>objects</w:t>
-      </w:r>
-      <w:r>
-        <w:rPr>
-          <w:lang w:val="en-US"/>
-        </w:rPr>
-        <w:t xml:space="preserve">, or move the camera? </w:t>
+        <w:t>This works</w:t>
+      </w:r>
+      <w:r>
+        <w:rPr>
+          <w:lang w:val="en-US"/>
+        </w:rPr>
+        <w:t xml:space="preserve"> for drawing any 2D polygon</w:t>
+      </w:r>
+      <w:r>
+        <w:rPr>
+          <w:lang w:val="en-US"/>
+        </w:rPr>
+        <w:t>, but there are still numerous problems.</w:t>
+      </w:r>
+      <w:r>
+        <w:rPr>
+          <w:lang w:val="en-US"/>
+        </w:rPr>
+        <w:t xml:space="preserve"> We need to be able to draw</w:t>
+      </w:r>
+      <w:r>
+        <w:rPr>
+          <w:lang w:val="en-US"/>
+        </w:rPr>
+        <w:t xml:space="preserve"> </w:t>
+      </w:r>
+      <w:r>
+        <w:rPr>
+          <w:lang w:val="en-US"/>
+        </w:rPr>
+        <w:t>3D objects</w:t>
+      </w:r>
+      <w:r>
+        <w:rPr>
+          <w:lang w:val="en-US"/>
+        </w:rPr>
+        <w:t>, move them, and move the camera.</w:t>
+      </w:r>
+      <w:r>
+        <w:rPr>
+          <w:lang w:val="en-US"/>
+        </w:rPr>
+        <w:t xml:space="preserve"> </w:t>
       </w:r>
       <w:r>
         <w:rPr>
@@ -10626,7 +10962,21 @@
         <w:rPr>
           <w:lang w:val="en-US"/>
         </w:rPr>
-        <w:t xml:space="preserve"> space -&gt; apply model matrix -&gt; world space -&gt; calculate normals </w:t>
+        <w:t xml:space="preserve"> space -&gt; apply model matrix -&gt; world space -&gt; calculate </w:t>
+      </w:r>
+      <w:proofErr w:type="spellStart"/>
+      <w:r>
+        <w:rPr>
+          <w:lang w:val="en-US"/>
+        </w:rPr>
+        <w:t>normals</w:t>
+      </w:r>
+      <w:proofErr w:type="spellEnd"/>
+      <w:r>
+        <w:rPr>
+          <w:lang w:val="en-US"/>
+        </w:rPr>
+        <w:t xml:space="preserve"> </w:t>
       </w:r>
       <w:r>
         <w:rPr>
@@ -10673,97 +11023,583 @@
         <w:t>{TODO Add picture of above}</w:t>
       </w:r>
     </w:p>
+    <w:bookmarkEnd w:id="10"/>
     <w:p>
       <w:pPr>
-        <w:pStyle w:val="Perusteksti"/>
-        <w:rPr>
-          <w:lang w:val="en-US"/>
-        </w:rPr>
-      </w:pPr>
+        <w:pStyle w:val="Heading3"/>
+        <w:rPr>
+          <w:lang w:val="en-US"/>
+        </w:rPr>
+      </w:pPr>
+      <w:r>
+        <w:rPr>
+          <w:lang w:val="en-US"/>
+        </w:rPr>
+        <w:t>3D Models</w:t>
+      </w:r>
     </w:p>
     <w:p>
       <w:pPr>
-        <w:pStyle w:val="Heading3"/>
-        <w:rPr>
-          <w:lang w:val="en-US"/>
-        </w:rPr>
-      </w:pPr>
-      <w:r>
-        <w:rPr>
-          <w:lang w:val="en-US"/>
-        </w:rPr>
-        <w:t>Transforms</w:t>
-      </w:r>
-      <w:bookmarkEnd w:id="10"/>
+        <w:pStyle w:val="Perusteksti"/>
+        <w:rPr>
+          <w:lang w:val="en-US"/>
+        </w:rPr>
+      </w:pPr>
+      <w:r>
+        <w:rPr>
+          <w:lang w:val="en-US"/>
+        </w:rPr>
+        <w:t xml:space="preserve">First, we need to figure out a way to represent 3D objects in a general form. For example, take a cube with the vertices v0 – v7. These vertices are only points in space, so without more information we would have no </w:t>
+      </w:r>
+      <w:r>
+        <w:rPr>
+          <w:lang w:val="en-US"/>
+        </w:rPr>
+        <w:t>idea which ones to use to draw the triangles of</w:t>
+      </w:r>
+      <w:r>
+        <w:rPr>
+          <w:lang w:val="en-US"/>
+        </w:rPr>
+        <w:t xml:space="preserve"> the cube</w:t>
+      </w:r>
+      <w:r>
+        <w:rPr>
+          <w:lang w:val="en-US"/>
+        </w:rPr>
+        <w:t xml:space="preserve">. Therefore, we also need a list of those triangles describing which three vertices make </w:t>
+      </w:r>
+      <w:r>
+        <w:rPr>
+          <w:lang w:val="en-US"/>
+        </w:rPr>
+        <w:t>each</w:t>
+      </w:r>
+      <w:r>
+        <w:rPr>
+          <w:lang w:val="en-US"/>
+        </w:rPr>
+        <w:t xml:space="preserve"> triangle. Since a cube has 6 rectangular faces, we need</w:t>
+      </w:r>
+      <w:r>
+        <w:rPr>
+          <w:lang w:val="en-US"/>
+        </w:rPr>
+        <w:t xml:space="preserve"> a list of</w:t>
+      </w:r>
+      <w:r>
+        <w:rPr>
+          <w:lang w:val="en-US"/>
+        </w:rPr>
+        <w:t xml:space="preserve"> 12 triangles to draw it.</w:t>
+      </w:r>
+      <w:r>
+        <w:rPr>
+          <w:lang w:val="en-US"/>
+        </w:rPr>
+        <w:t xml:space="preserve"> These two </w:t>
+      </w:r>
+      <w:r>
+        <w:rPr>
+          <w:lang w:val="en-US"/>
+        </w:rPr>
+        <w:t>lists</w:t>
+      </w:r>
+      <w:r>
+        <w:rPr>
+          <w:lang w:val="en-US"/>
+        </w:rPr>
+        <w:t xml:space="preserve"> we call           </w:t>
+      </w:r>
+      <w:r>
+        <w:rPr>
+          <w:i/>
+          <w:iCs/>
+          <w:lang w:val="en-US"/>
+        </w:rPr>
+        <w:t xml:space="preserve">vertices </w:t>
+      </w:r>
+      <w:r>
+        <w:rPr>
+          <w:lang w:val="en-US"/>
+        </w:rPr>
+        <w:t xml:space="preserve">and </w:t>
+      </w:r>
+      <w:r>
+        <w:rPr>
+          <w:i/>
+          <w:iCs/>
+          <w:lang w:val="en-US"/>
+        </w:rPr>
+        <w:t>indices</w:t>
+      </w:r>
+      <w:r>
+        <w:rPr>
+          <w:lang w:val="en-US"/>
+        </w:rPr>
+        <w:t xml:space="preserve"> are enough information to render any 3D object made of triangles</w:t>
+      </w:r>
+      <w:r>
+        <w:rPr>
+          <w:lang w:val="en-US"/>
+        </w:rPr>
+        <w:t>. [1.]</w:t>
+      </w:r>
     </w:p>
     <w:p>
       <w:pPr>
         <w:pStyle w:val="Perusteksti"/>
-      </w:pPr>
+        <w:rPr>
+          <w:lang w:val="en-US"/>
+        </w:rPr>
+      </w:pPr>
+      <w:r>
+        <w:rPr>
+          <w:lang w:val="en-US"/>
+        </w:rPr>
+        <w:t>{TODO Add picture of cube}</w:t>
+      </w:r>
     </w:p>
     <w:p>
       <w:pPr>
         <w:pStyle w:val="Perusteksti"/>
+        <w:rPr>
+          <w:lang w:val="en-US"/>
+        </w:rPr>
+      </w:pPr>
+      <w:r>
+        <w:rPr>
+          <w:lang w:val="en-US"/>
+        </w:rPr>
+        <w:t>This is a very common format for storing 3D objects. File formats, such as .obj, work very similarly with the main difference being that faces can be any polygon, not just triangles</w:t>
+      </w:r>
+      <w:r>
+        <w:rPr>
+          <w:lang w:val="en-US"/>
+        </w:rPr>
+        <w:t xml:space="preserve">. These formats are also capable of storing other information, such as materials and textures, which we will cover in a later section. Loading these models from files is outside the scope of this paper, but there are </w:t>
+      </w:r>
+      <w:r>
+        <w:rPr>
+          <w:lang w:val="en-US"/>
+        </w:rPr>
+        <w:lastRenderedPageBreak/>
+        <w:t xml:space="preserve">many existing libraries, such as </w:t>
+      </w:r>
+      <w:proofErr w:type="spellStart"/>
+      <w:r>
+        <w:rPr>
+          <w:i/>
+          <w:iCs/>
+          <w:lang w:val="en-US"/>
+        </w:rPr>
+        <w:t>Assimp</w:t>
+      </w:r>
+      <w:proofErr w:type="spellEnd"/>
+      <w:r>
+        <w:rPr>
+          <w:lang w:val="en-US"/>
+        </w:rPr>
+        <w:t>, which are easy to implement and do some useful operations, such as triangulating the faces at load time. [</w:t>
+      </w:r>
+      <w:r>
+        <w:rPr>
+          <w:lang w:val="en-US"/>
+        </w:rPr>
+        <w:t>4</w:t>
+      </w:r>
+      <w:r>
+        <w:rPr>
+          <w:lang w:val="en-US"/>
+        </w:rPr>
+        <w:t>.]</w:t>
+      </w:r>
+    </w:p>
+    <w:p>
+      <w:pPr>
+        <w:pStyle w:val="Perusteksti"/>
+        <w:rPr>
+          <w:lang w:val="en-US"/>
+        </w:rPr>
+      </w:pPr>
+      <w:r>
+        <w:rPr>
+          <w:lang w:val="en-US"/>
+        </w:rPr>
+        <w:t xml:space="preserve">To render objects stored this way, all we need to do is loop over every entry in indices and call </w:t>
+      </w:r>
+      <w:proofErr w:type="spellStart"/>
+      <w:proofErr w:type="gramStart"/>
+      <w:r>
+        <w:rPr>
+          <w:lang w:val="en-US"/>
+        </w:rPr>
+        <w:t>DrawTriangle</w:t>
+      </w:r>
+      <w:proofErr w:type="spellEnd"/>
+      <w:r>
+        <w:rPr>
+          <w:lang w:val="en-US"/>
+        </w:rPr>
+        <w:t>(</w:t>
+      </w:r>
+      <w:proofErr w:type="gramEnd"/>
+      <w:r>
+        <w:rPr>
+          <w:lang w:val="en-US"/>
+        </w:rPr>
+        <w:t>) with the corresponding vertices:</w:t>
+      </w:r>
+    </w:p>
+    <w:p>
+      <w:pPr>
+        <w:pStyle w:val="Perusteksti"/>
+        <w:rPr>
+          <w:lang w:val="en-US"/>
+        </w:rPr>
       </w:pPr>
       <w:r>
         <w:rPr>
           <w:noProof/>
-        </w:rPr>
-        <w:lastRenderedPageBreak/>
-        <w:drawing>
-          <wp:inline distT="0" distB="0" distL="0" distR="0" wp14:anchorId="66F9BABD" wp14:editId="7B321B07">
-            <wp:extent cx="5471795" cy="2694940"/>
-            <wp:effectExtent l="0" t="0" r="0" b="0"/>
-            <wp:docPr id="1111366549" name="Picture 1" descr="A diagram of a model&#10;&#10;Description automatically generated"/>
-            <wp:cNvGraphicFramePr>
-              <a:graphicFrameLocks xmlns:a="http://schemas.openxmlformats.org/drawingml/2006/main" noChangeAspect="1"/>
-            </wp:cNvGraphicFramePr>
-            <a:graphic xmlns:a="http://schemas.openxmlformats.org/drawingml/2006/main">
-              <a:graphicData uri="http://schemas.openxmlformats.org/drawingml/2006/picture">
-                <pic:pic xmlns:pic="http://schemas.openxmlformats.org/drawingml/2006/picture">
-                  <pic:nvPicPr>
-                    <pic:cNvPr id="1111366549" name="Picture 1" descr="A diagram of a model&#10;&#10;Description automatically generated"/>
-                    <pic:cNvPicPr>
-                      <a:picLocks noChangeAspect="1" noChangeArrowheads="1"/>
-                    </pic:cNvPicPr>
-                  </pic:nvPicPr>
-                  <pic:blipFill>
-                    <a:blip r:embed="rId21">
-                      <a:extLst>
-                        <a:ext uri="{28A0092B-C50C-407E-A947-70E740481C1C}">
-                          <a14:useLocalDpi xmlns:a14="http://schemas.microsoft.com/office/drawing/2010/main" val="0"/>
-                        </a:ext>
-                      </a:extLst>
-                    </a:blip>
-                    <a:srcRect/>
-                    <a:stretch>
-                      <a:fillRect/>
-                    </a:stretch>
-                  </pic:blipFill>
-                  <pic:spPr bwMode="auto">
-                    <a:xfrm>
-                      <a:off x="0" y="0"/>
-                      <a:ext cx="5471795" cy="2694940"/>
-                    </a:xfrm>
-                    <a:prstGeom prst="rect">
-                      <a:avLst/>
-                    </a:prstGeom>
-                    <a:noFill/>
-                    <a:ln>
-                      <a:noFill/>
-                    </a:ln>
-                  </pic:spPr>
-                </pic:pic>
-              </a:graphicData>
-            </a:graphic>
-          </wp:inline>
-        </w:drawing>
-      </w:r>
-      <w:r>
-        <w:t xml:space="preserve"> </w:t>
-      </w:r>
-      <w:r>
-        <w:t>https://learnopengl.com/Getting-started/Coordinate-Systems</w:t>
+          <w:lang w:val="en-US"/>
+        </w:rPr>
+        <mc:AlternateContent>
+          <mc:Choice Requires="wps">
+            <w:drawing>
+              <wp:inline distT="0" distB="0" distL="0" distR="0" wp14:anchorId="7320BD28" wp14:editId="63B1BBA0">
+                <wp:extent cx="5448300" cy="1438275"/>
+                <wp:effectExtent l="0" t="0" r="19050" b="28575"/>
+                <wp:docPr id="1139454526" name="Text Box 2"/>
+                <wp:cNvGraphicFramePr>
+                  <a:graphicFrameLocks xmlns:a="http://schemas.openxmlformats.org/drawingml/2006/main"/>
+                </wp:cNvGraphicFramePr>
+                <a:graphic xmlns:a="http://schemas.openxmlformats.org/drawingml/2006/main">
+                  <a:graphicData uri="http://schemas.microsoft.com/office/word/2010/wordprocessingShape">
+                    <wps:wsp>
+                      <wps:cNvSpPr txBox="1">
+                        <a:spLocks noChangeArrowheads="1"/>
+                      </wps:cNvSpPr>
+                      <wps:spPr bwMode="auto">
+                        <a:xfrm>
+                          <a:off x="0" y="0"/>
+                          <a:ext cx="5448300" cy="1438275"/>
+                        </a:xfrm>
+                        <a:prstGeom prst="rect">
+                          <a:avLst/>
+                        </a:prstGeom>
+                        <a:solidFill>
+                          <a:srgbClr val="FFFFFF"/>
+                        </a:solidFill>
+                        <a:ln w="9525">
+                          <a:solidFill>
+                            <a:srgbClr val="000000"/>
+                          </a:solidFill>
+                          <a:miter lim="800000"/>
+                          <a:headEnd/>
+                          <a:tailEnd/>
+                        </a:ln>
+                      </wps:spPr>
+                      <wps:txbx>
+                        <w:txbxContent>
+                          <w:p>
+                            <w:pPr>
+                              <w:pStyle w:val="Code"/>
+                            </w:pPr>
+                            <w:r>
+                              <w:t>vertices = [v0, v1, v2, v3, …]</w:t>
+                            </w:r>
+                          </w:p>
+                          <w:p>
+                            <w:pPr>
+                              <w:pStyle w:val="Code"/>
+                            </w:pPr>
+                            <w:r>
+                              <w:t>indices = [[v0, v1, v3], [v1, v2, v3], …]</w:t>
+                            </w:r>
+                          </w:p>
+                          <w:p>
+                            <w:pPr>
+                              <w:pStyle w:val="Code"/>
+                            </w:pPr>
+                          </w:p>
+                          <w:p>
+                            <w:pPr>
+                              <w:pStyle w:val="Code"/>
+                            </w:pPr>
+                            <w:r>
+                              <w:t>RenderIndexed(vertices, indices, color):</w:t>
+                            </w:r>
+                          </w:p>
+                          <w:p>
+                            <w:pPr>
+                              <w:pStyle w:val="Code"/>
+                            </w:pPr>
+                            <w:r>
+                              <w:tab/>
+                              <w:t>for tri in indices:</w:t>
+                            </w:r>
+                          </w:p>
+                          <w:p>
+                            <w:pPr>
+                              <w:pStyle w:val="Code"/>
+                            </w:pPr>
+                            <w:r>
+                              <w:tab/>
+                            </w:r>
+                            <w:r>
+                              <w:tab/>
+                              <w:t>DrawTriangle(</w:t>
+                            </w:r>
+                            <w:r>
+                              <w:t>vertices[tri.v0],</w:t>
+                            </w:r>
+                            <w:r>
+                              <w:t xml:space="preserve"> </w:t>
+                            </w:r>
+                          </w:p>
+                          <w:p>
+                            <w:pPr>
+                              <w:pStyle w:val="Code"/>
+                            </w:pPr>
+                            <w:r>
+                              <w:tab/>
+                            </w:r>
+                            <w:r>
+                              <w:tab/>
+                            </w:r>
+                            <w:r>
+                              <w:tab/>
+                            </w:r>
+                            <w:r>
+                              <w:tab/>
+                            </w:r>
+                            <w:r>
+                              <w:tab/>
+                              <w:t xml:space="preserve">  </w:t>
+                            </w:r>
+                            <w:r>
+                              <w:t>vertices[tri.v0],</w:t>
+                            </w:r>
+                            <w:r>
+                              <w:t xml:space="preserve"> </w:t>
+                            </w:r>
+                          </w:p>
+                          <w:p>
+                            <w:pPr>
+                              <w:pStyle w:val="Code"/>
+                            </w:pPr>
+                            <w:r>
+                              <w:tab/>
+                            </w:r>
+                            <w:r>
+                              <w:tab/>
+                            </w:r>
+                            <w:r>
+                              <w:tab/>
+                            </w:r>
+                            <w:r>
+                              <w:tab/>
+                            </w:r>
+                            <w:r>
+                              <w:tab/>
+                              <w:t xml:space="preserve">  </w:t>
+                            </w:r>
+                            <w:r>
+                              <w:t>vertices[tri.v0]</w:t>
+                            </w:r>
+                            <w:r>
+                              <w:t>,</w:t>
+                            </w:r>
+                          </w:p>
+                          <w:p>
+                            <w:pPr>
+                              <w:pStyle w:val="Code"/>
+                            </w:pPr>
+                            <w:r>
+                              <w:tab/>
+                            </w:r>
+                            <w:r>
+                              <w:tab/>
+                            </w:r>
+                            <w:r>
+                              <w:tab/>
+                            </w:r>
+                            <w:r>
+                              <w:tab/>
+                            </w:r>
+                            <w:r>
+                              <w:tab/>
+                              <w:t xml:space="preserve">  color)</w:t>
+                            </w:r>
+                          </w:p>
+                        </w:txbxContent>
+                      </wps:txbx>
+                      <wps:bodyPr rot="0" vert="horz" wrap="square" lIns="91440" tIns="45720" rIns="91440" bIns="45720" anchor="t" anchorCtr="0">
+                        <a:noAutofit/>
+                      </wps:bodyPr>
+                    </wps:wsp>
+                  </a:graphicData>
+                </a:graphic>
+              </wp:inline>
+            </w:drawing>
+          </mc:Choice>
+          <mc:Fallback>
+            <w:pict>
+              <v:shape w14:anchorId="7320BD28" id="_x0000_s1035" type="#_x0000_t202" style="width:429pt;height:113.25pt;visibility:visible;mso-wrap-style:square;mso-left-percent:-10001;mso-top-percent:-10001;mso-position-horizontal:absolute;mso-position-horizontal-relative:char;mso-position-vertical:absolute;mso-position-vertical-relative:line;mso-left-percent:-10001;mso-top-percent:-10001;v-text-anchor:top" o:gfxdata="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">
+                <v:textbox>
+                  <w:txbxContent>
+                    <w:p>
+                      <w:pPr>
+                        <w:pStyle w:val="Code"/>
+                      </w:pPr>
+                      <w:r>
+                        <w:t>vertices = [v0, v1, v2, v3, …]</w:t>
+                      </w:r>
+                    </w:p>
+                    <w:p>
+                      <w:pPr>
+                        <w:pStyle w:val="Code"/>
+                      </w:pPr>
+                      <w:r>
+                        <w:t>indices = [[v0, v1, v3], [v1, v2, v3], …]</w:t>
+                      </w:r>
+                    </w:p>
+                    <w:p>
+                      <w:pPr>
+                        <w:pStyle w:val="Code"/>
+                      </w:pPr>
+                    </w:p>
+                    <w:p>
+                      <w:pPr>
+                        <w:pStyle w:val="Code"/>
+                      </w:pPr>
+                      <w:r>
+                        <w:t>RenderIndexed(vertices, indices, color):</w:t>
+                      </w:r>
+                    </w:p>
+                    <w:p>
+                      <w:pPr>
+                        <w:pStyle w:val="Code"/>
+                      </w:pPr>
+                      <w:r>
+                        <w:tab/>
+                        <w:t>for tri in indices:</w:t>
+                      </w:r>
+                    </w:p>
+                    <w:p>
+                      <w:pPr>
+                        <w:pStyle w:val="Code"/>
+                      </w:pPr>
+                      <w:r>
+                        <w:tab/>
+                      </w:r>
+                      <w:r>
+                        <w:tab/>
+                        <w:t>DrawTriangle(</w:t>
+                      </w:r>
+                      <w:r>
+                        <w:t>vertices[tri.v0],</w:t>
+                      </w:r>
+                      <w:r>
+                        <w:t xml:space="preserve"> </w:t>
+                      </w:r>
+                    </w:p>
+                    <w:p>
+                      <w:pPr>
+                        <w:pStyle w:val="Code"/>
+                      </w:pPr>
+                      <w:r>
+                        <w:tab/>
+                      </w:r>
+                      <w:r>
+                        <w:tab/>
+                      </w:r>
+                      <w:r>
+                        <w:tab/>
+                      </w:r>
+                      <w:r>
+                        <w:tab/>
+                      </w:r>
+                      <w:r>
+                        <w:tab/>
+                        <w:t xml:space="preserve">  </w:t>
+                      </w:r>
+                      <w:r>
+                        <w:t>vertices[tri.v0],</w:t>
+                      </w:r>
+                      <w:r>
+                        <w:t xml:space="preserve"> </w:t>
+                      </w:r>
+                    </w:p>
+                    <w:p>
+                      <w:pPr>
+                        <w:pStyle w:val="Code"/>
+                      </w:pPr>
+                      <w:r>
+                        <w:tab/>
+                      </w:r>
+                      <w:r>
+                        <w:tab/>
+                      </w:r>
+                      <w:r>
+                        <w:tab/>
+                      </w:r>
+                      <w:r>
+                        <w:tab/>
+                      </w:r>
+                      <w:r>
+                        <w:tab/>
+                        <w:t xml:space="preserve">  </w:t>
+                      </w:r>
+                      <w:r>
+                        <w:t>vertices[tri.v0]</w:t>
+                      </w:r>
+                      <w:r>
+                        <w:t>,</w:t>
+                      </w:r>
+                    </w:p>
+                    <w:p>
+                      <w:pPr>
+                        <w:pStyle w:val="Code"/>
+                      </w:pPr>
+                      <w:r>
+                        <w:tab/>
+                      </w:r>
+                      <w:r>
+                        <w:tab/>
+                      </w:r>
+                      <w:r>
+                        <w:tab/>
+                      </w:r>
+                      <w:r>
+                        <w:tab/>
+                      </w:r>
+                      <w:r>
+                        <w:tab/>
+                        <w:t xml:space="preserve">  color)</w:t>
+                      </w:r>
+                    </w:p>
+                  </w:txbxContent>
+                </v:textbox>
+                <w10:anchorlock/>
+              </v:shape>
+            </w:pict>
+          </mc:Fallback>
+        </mc:AlternateContent>
+      </w:r>
+    </w:p>
+    <w:p>
+      <w:pPr>
+        <w:pStyle w:val="Heading3"/>
+        <w:rPr>
+          <w:lang w:val="en-US"/>
+        </w:rPr>
+      </w:pPr>
+      <w:r>
+        <w:rPr>
+          <w:lang w:val="en-US"/>
+        </w:rPr>
+        <w:t>Transforms</w:t>
       </w:r>
     </w:p>
     <w:p>
@@ -10836,12 +11672,12 @@
           <w:lang w:val="en-US"/>
         </w:rPr>
       </w:pPr>
-      <w:bookmarkStart w:id="12" w:name="_Toc183615404"/>
-      <w:r>
-        <w:rPr>
-          <w:lang w:val="en-US"/>
-        </w:rPr>
-        <w:t>3D Models</w:t>
+      <w:bookmarkStart w:id="12" w:name="_Toc183615405"/>
+      <w:r>
+        <w:rPr>
+          <w:lang w:val="en-US"/>
+        </w:rPr>
+        <w:t>Clipping</w:t>
       </w:r>
       <w:bookmarkEnd w:id="12"/>
     </w:p>
@@ -10866,12 +11702,13 @@
           <w:lang w:val="en-US"/>
         </w:rPr>
       </w:pPr>
-      <w:bookmarkStart w:id="13" w:name="_Toc183615405"/>
-      <w:r>
-        <w:rPr>
-          <w:lang w:val="en-US"/>
-        </w:rPr>
-        <w:t>Clipping</w:t>
+      <w:bookmarkStart w:id="13" w:name="_Toc183615406"/>
+      <w:r>
+        <w:rPr>
+          <w:lang w:val="en-US"/>
+        </w:rPr>
+        <w:lastRenderedPageBreak/>
+        <w:t>Back Face Culling</w:t>
       </w:r>
       <w:bookmarkEnd w:id="13"/>
     </w:p>
@@ -10896,13 +11733,12 @@
           <w:lang w:val="en-US"/>
         </w:rPr>
       </w:pPr>
-      <w:bookmarkStart w:id="14" w:name="_Toc183615406"/>
-      <w:r>
-        <w:rPr>
-          <w:lang w:val="en-US"/>
-        </w:rPr>
-        <w:lastRenderedPageBreak/>
-        <w:t>Back Face Culling</w:t>
+      <w:bookmarkStart w:id="14" w:name="_Toc183615407"/>
+      <w:r>
+        <w:rPr>
+          <w:lang w:val="en-US"/>
+        </w:rPr>
+        <w:t>Depth Buffering</w:t>
       </w:r>
       <w:bookmarkEnd w:id="14"/>
     </w:p>
@@ -10922,17 +11758,25 @@
     </w:p>
     <w:p>
       <w:pPr>
-        <w:pStyle w:val="Heading3"/>
-        <w:rPr>
-          <w:lang w:val="en-US"/>
-        </w:rPr>
-      </w:pPr>
-      <w:bookmarkStart w:id="15" w:name="_Toc183615407"/>
-      <w:r>
-        <w:rPr>
-          <w:lang w:val="en-US"/>
-        </w:rPr>
-        <w:t>Depth Buffering</w:t>
+        <w:pStyle w:val="Perusteksti"/>
+        <w:rPr>
+          <w:lang w:val="en-US"/>
+        </w:rPr>
+      </w:pPr>
+    </w:p>
+    <w:p>
+      <w:pPr>
+        <w:pStyle w:val="Heading2"/>
+        <w:rPr>
+          <w:lang w:val="en-US"/>
+        </w:rPr>
+      </w:pPr>
+      <w:bookmarkStart w:id="15" w:name="_Toc183615408"/>
+      <w:r>
+        <w:rPr>
+          <w:lang w:val="en-US"/>
+        </w:rPr>
+        <w:t>Texturing</w:t>
       </w:r>
       <w:bookmarkEnd w:id="15"/>
     </w:p>
@@ -10947,7 +11791,7 @@
         <w:rPr>
           <w:lang w:val="en-US"/>
         </w:rPr>
-        <w:t>TODO</w:t>
+        <w:t>Currently we can only draw shapes consisting of one color, for more detail we need to add a texture, which is an image we essentially “paint” on to the shape.</w:t>
       </w:r>
     </w:p>
     <w:p>
@@ -10957,248 +11801,307 @@
           <w:lang w:val="en-US"/>
         </w:rPr>
       </w:pPr>
+      <w:r>
+        <w:rPr>
+          <w:lang w:val="en-US"/>
+        </w:rPr>
+        <w:t>First, we need to define how the tex</w:t>
+      </w:r>
+      <w:r>
+        <w:rPr>
+          <w:lang w:val="en-US"/>
+        </w:rPr>
+        <w:t>t</w:t>
+      </w:r>
+      <w:r>
+        <w:rPr>
+          <w:lang w:val="en-US"/>
+        </w:rPr>
+        <w:t xml:space="preserve">ure </w:t>
+      </w:r>
+      <w:r>
+        <w:rPr>
+          <w:lang w:val="en-US"/>
+        </w:rPr>
+        <w:t>is applied to the shape. We will do this on a per-triangle basis by specifying a point on the texture which corresponds to each vertex of the triangle. For this we need a coordinate system to refer to the texels. Since a texture is an image and an image is a 2D array of colors, we could use x and y for the coordinates, however, x and y already refer to the coordinates of the canvas, so by convention we use u and v for the texture coordinates. [1.]</w:t>
+      </w:r>
     </w:p>
     <w:p>
       <w:pPr>
-        <w:pStyle w:val="Heading2"/>
-        <w:rPr>
-          <w:lang w:val="en-US"/>
-        </w:rPr>
-      </w:pPr>
-      <w:bookmarkStart w:id="16" w:name="_Toc183615408"/>
-      <w:r>
-        <w:rPr>
-          <w:lang w:val="en-US"/>
-        </w:rPr>
-        <w:t>Texturing</w:t>
+        <w:pStyle w:val="Perusteksti"/>
+        <w:rPr>
+          <w:lang w:val="en-US"/>
+        </w:rPr>
+      </w:pPr>
+    </w:p>
+    <w:p>
+      <w:pPr>
+        <w:pStyle w:val="Perusteksti"/>
+        <w:rPr>
+          <w:lang w:val="en-US"/>
+        </w:rPr>
+      </w:pPr>
+    </w:p>
+    <w:p>
+      <w:pPr>
+        <w:pStyle w:val="Title"/>
+        <w:rPr>
+          <w:lang w:val="en-US"/>
+        </w:rPr>
+      </w:pPr>
+      <w:bookmarkStart w:id="16" w:name="_Toc183615409"/>
+      <w:r>
+        <w:rPr>
+          <w:lang w:val="en-US"/>
+        </w:rPr>
+        <w:lastRenderedPageBreak/>
+        <w:t>Sources</w:t>
       </w:r>
       <w:bookmarkEnd w:id="16"/>
     </w:p>
     <w:p>
       <w:pPr>
         <w:pStyle w:val="Perusteksti"/>
-        <w:rPr>
-          <w:lang w:val="en-US"/>
-        </w:rPr>
-      </w:pPr>
-      <w:r>
-        <w:rPr>
-          <w:lang w:val="en-US"/>
-        </w:rPr>
-        <w:t>Currently we can only draw shapes consisting of one color, for more detail we need to add a texture, which is an image we essentially “paint” on to the shape.</w:t>
+        <w:ind w:left="720" w:hanging="720"/>
+        <w:rPr>
+          <w:lang w:val="en-US"/>
+        </w:rPr>
+      </w:pPr>
+      <w:r>
+        <w:rPr>
+          <w:lang w:val="en-US"/>
+        </w:rPr>
+        <w:t>1.</w:t>
+      </w:r>
+      <w:r>
+        <w:rPr>
+          <w:lang w:val="en-US"/>
+        </w:rPr>
+        <w:t xml:space="preserve"> </w:t>
+      </w:r>
+      <w:r>
+        <w:rPr>
+          <w:lang w:val="en-US"/>
+        </w:rPr>
+        <w:tab/>
+      </w:r>
+      <w:r>
+        <w:rPr>
+          <w:lang w:val="en-US"/>
+        </w:rPr>
+        <w:t xml:space="preserve">Gambetta G. Computer Graphics from Scratch. </w:t>
+      </w:r>
+      <w:r>
+        <w:rPr>
+          <w:lang w:val="en-US"/>
+        </w:rPr>
+        <w:t xml:space="preserve">2021. </w:t>
+      </w:r>
+      <w:r>
+        <w:rPr>
+          <w:lang w:val="en-US"/>
+        </w:rPr>
+        <w:t>Available: https://gabrielgambetta.com/computer-graphics-from-scratch/</w:t>
       </w:r>
     </w:p>
     <w:p>
       <w:pPr>
         <w:pStyle w:val="Perusteksti"/>
-        <w:rPr>
-          <w:lang w:val="en-US"/>
-        </w:rPr>
-      </w:pPr>
-      <w:r>
-        <w:rPr>
-          <w:lang w:val="en-US"/>
-        </w:rPr>
-        <w:t>First, we need to define how the tex</w:t>
-      </w:r>
-      <w:r>
-        <w:rPr>
-          <w:lang w:val="en-US"/>
-        </w:rPr>
-        <w:t>t</w:t>
-      </w:r>
-      <w:r>
-        <w:rPr>
-          <w:lang w:val="en-US"/>
-        </w:rPr>
-        <w:t xml:space="preserve">ure </w:t>
-      </w:r>
-      <w:r>
-        <w:rPr>
-          <w:lang w:val="en-US"/>
-        </w:rPr>
-        <w:t>is applied to the shape. We will do this on a per-triangle basis by specifying a point on the texture which corresponds to each vertex of the triangle. For this we need a coordinate system to refer to the texels. Since a texture is an image and an image is a 2D array of colors, we could use x and y for the coordinates, however, x and y already refer to the coordinates of the canvas, so by convention we use u and v for the texture coordinates. [1.]</w:t>
+        <w:ind w:left="720" w:hanging="720"/>
+        <w:rPr>
+          <w:lang w:val="en-US"/>
+        </w:rPr>
+      </w:pPr>
+      <w:r>
+        <w:rPr>
+          <w:lang w:val="en-US"/>
+        </w:rPr>
+        <w:t>2.</w:t>
+      </w:r>
+      <w:r>
+        <w:rPr>
+          <w:lang w:val="en-US"/>
+        </w:rPr>
+        <w:tab/>
+      </w:r>
+      <w:r>
+        <w:rPr>
+          <w:lang w:val="en-US"/>
+        </w:rPr>
+        <w:t xml:space="preserve">Brian C. What’s the Difference Between Ray Tracing and Rasterization. </w:t>
+      </w:r>
+      <w:r>
+        <w:rPr>
+          <w:lang w:val="en-US"/>
+        </w:rPr>
+        <w:t xml:space="preserve">[Internet]. [Referenced 7.3.2024]. </w:t>
+      </w:r>
+      <w:r>
+        <w:rPr>
+          <w:lang w:val="en-US"/>
+        </w:rPr>
+        <w:t>Available: https://blogs.nvidia.com/blog/whats-difference-between-ray-tracing-rasterization/</w:t>
       </w:r>
     </w:p>
     <w:p>
       <w:pPr>
         <w:pStyle w:val="Perusteksti"/>
-        <w:rPr>
-          <w:lang w:val="en-US"/>
-        </w:rPr>
-      </w:pPr>
+        <w:ind w:left="720" w:hanging="720"/>
+        <w:rPr>
+          <w:lang w:val="en-US"/>
+        </w:rPr>
+      </w:pPr>
+      <w:r>
+        <w:rPr>
+          <w:lang w:val="en-US"/>
+        </w:rPr>
+        <w:t>3.</w:t>
+      </w:r>
+      <w:r>
+        <w:rPr>
+          <w:lang w:val="en-US"/>
+        </w:rPr>
+        <w:tab/>
+      </w:r>
+      <w:r>
+        <w:rPr>
+          <w:lang w:val="en-US"/>
+        </w:rPr>
+        <w:t xml:space="preserve">Kennedy J. </w:t>
+      </w:r>
+      <w:proofErr w:type="spellStart"/>
+      <w:r>
+        <w:rPr>
+          <w:lang w:val="en-US"/>
+        </w:rPr>
+        <w:t>Bresenham's</w:t>
+      </w:r>
+      <w:proofErr w:type="spellEnd"/>
+      <w:r>
+        <w:rPr>
+          <w:lang w:val="en-US"/>
+        </w:rPr>
+        <w:t xml:space="preserve"> Integer Only Line Drawing Algorithm. </w:t>
+      </w:r>
+      <w:r>
+        <w:rPr>
+          <w:lang w:val="en-US"/>
+        </w:rPr>
+        <w:t xml:space="preserve">2012. </w:t>
+      </w:r>
+      <w:r>
+        <w:rPr>
+          <w:lang w:val="en-US"/>
+        </w:rPr>
+        <w:t xml:space="preserve">Available: </w:t>
+      </w:r>
+      <w:r>
+        <w:rPr>
+          <w:lang w:val="en-US"/>
+        </w:rPr>
+        <w:t>https://citeseerx.ist.psu.edu/document?repid=rep1&amp;type=pdf&amp;doi=eb6f1c1f6ee1baf5fdb426af36f575b543ca7f4</w:t>
+      </w:r>
     </w:p>
     <w:p>
       <w:pPr>
         <w:pStyle w:val="Perusteksti"/>
-        <w:rPr>
-          <w:lang w:val="en-US"/>
-        </w:rPr>
-      </w:pPr>
+        <w:ind w:left="720" w:hanging="720"/>
+        <w:rPr>
+          <w:lang w:val="en-US"/>
+        </w:rPr>
+      </w:pPr>
+      <w:r>
+        <w:rPr>
+          <w:lang w:val="en-US"/>
+        </w:rPr>
+        <w:t>4.</w:t>
+      </w:r>
+      <w:r>
+        <w:rPr>
+          <w:lang w:val="en-US"/>
+        </w:rPr>
+        <w:tab/>
+        <w:t xml:space="preserve">Murray JD, </w:t>
+      </w:r>
+      <w:proofErr w:type="spellStart"/>
+      <w:r>
+        <w:rPr>
+          <w:lang w:val="en-US"/>
+        </w:rPr>
+        <w:t>VanRyper</w:t>
+      </w:r>
+      <w:proofErr w:type="spellEnd"/>
+      <w:r>
+        <w:rPr>
+          <w:lang w:val="en-US"/>
+        </w:rPr>
+        <w:t xml:space="preserve"> W. </w:t>
+      </w:r>
+      <w:r>
+        <w:rPr>
+          <w:lang w:val="en-US"/>
+        </w:rPr>
+        <w:t>Encyclopedia of graphics file formats</w:t>
+      </w:r>
+      <w:r>
+        <w:rPr>
+          <w:lang w:val="en-US"/>
+        </w:rPr>
+        <w:t>.</w:t>
+      </w:r>
+      <w:r>
+        <w:rPr>
+          <w:lang w:val="en-US"/>
+        </w:rPr>
+        <w:t xml:space="preserve"> 2</w:t>
+      </w:r>
+      <w:r>
+        <w:rPr>
+          <w:vertAlign w:val="superscript"/>
+          <w:lang w:val="en-US"/>
+        </w:rPr>
+        <w:t>nd</w:t>
+      </w:r>
+      <w:r>
+        <w:rPr>
+          <w:lang w:val="en-US"/>
+        </w:rPr>
+        <w:t xml:space="preserve"> ed.</w:t>
+      </w:r>
+      <w:r>
+        <w:rPr>
+          <w:lang w:val="en-US"/>
+        </w:rPr>
+        <w:t xml:space="preserve"> 1996</w:t>
+      </w:r>
+      <w:r>
+        <w:rPr>
+          <w:lang w:val="en-US"/>
+        </w:rPr>
+        <w:t xml:space="preserve">. </w:t>
+      </w:r>
+      <w:r>
+        <w:rPr>
+          <w:lang w:val="en-US"/>
+        </w:rPr>
+        <w:t xml:space="preserve">Available: </w:t>
+      </w:r>
+      <w:r>
+        <w:rPr>
+          <w:lang w:val="en-US"/>
+        </w:rPr>
+        <w:t>https://www.fileformat.info/format/wavefrontobj/egff.htm</w:t>
+      </w:r>
     </w:p>
     <w:p>
       <w:pPr>
-        <w:pStyle w:val="Title"/>
-        <w:rPr>
-          <w:lang w:val="en-US"/>
-        </w:rPr>
-      </w:pPr>
-      <w:bookmarkStart w:id="17" w:name="_Toc183615409"/>
-      <w:r>
-        <w:rPr>
-          <w:lang w:val="en-US"/>
-        </w:rPr>
-        <w:lastRenderedPageBreak/>
-        <w:t>Sources</w:t>
-      </w:r>
-      <w:bookmarkEnd w:id="17"/>
-    </w:p>
-    <w:p>
-      <w:pPr>
         <w:pStyle w:val="Perusteksti"/>
         <w:ind w:left="720" w:hanging="720"/>
         <w:rPr>
           <w:lang w:val="en-US"/>
         </w:rPr>
-      </w:pPr>
-      <w:r>
-        <w:rPr>
-          <w:lang w:val="en-US"/>
-        </w:rPr>
-        <w:t>1.</w:t>
-      </w:r>
-      <w:r>
-        <w:rPr>
-          <w:lang w:val="en-US"/>
-        </w:rPr>
-        <w:t xml:space="preserve"> </w:t>
-      </w:r>
-      <w:r>
-        <w:rPr>
-          <w:lang w:val="en-US"/>
-        </w:rPr>
-        <w:tab/>
-      </w:r>
-      <w:r>
-        <w:rPr>
-          <w:lang w:val="en-US"/>
-        </w:rPr>
-        <w:t xml:space="preserve">Windows Console Documentation. Microsoft. 10.30.2020. </w:t>
-      </w:r>
-      <w:r>
-        <w:rPr>
-          <w:lang w:val="en-US"/>
-        </w:rPr>
-        <w:t>Available</w:t>
-      </w:r>
-      <w:r>
-        <w:rPr>
-          <w:lang w:val="en-US"/>
-        </w:rPr>
-        <w:t>: https://learn.mcrosoft.com/en-us/windows/console/</w:t>
-      </w:r>
-    </w:p>
-    <w:p>
-      <w:pPr>
-        <w:pStyle w:val="Perusteksti"/>
-        <w:ind w:left="720" w:hanging="720"/>
-        <w:rPr>
-          <w:lang w:val="en-US"/>
-        </w:rPr>
-      </w:pPr>
-      <w:r>
-        <w:rPr>
-          <w:lang w:val="en-US"/>
-        </w:rPr>
-        <w:t>2.</w:t>
-      </w:r>
-      <w:r>
-        <w:rPr>
-          <w:lang w:val="en-US"/>
-        </w:rPr>
-        <w:tab/>
-        <w:t xml:space="preserve">Gambetta G. Computer Graphics from Scratch. </w:t>
-      </w:r>
-      <w:r>
-        <w:rPr>
-          <w:lang w:val="en-US"/>
-        </w:rPr>
-        <w:t xml:space="preserve">4.2021. </w:t>
-      </w:r>
-      <w:r>
-        <w:rPr>
-          <w:lang w:val="en-US"/>
-        </w:rPr>
-        <w:t>Available</w:t>
-      </w:r>
-      <w:r>
-        <w:rPr>
-          <w:lang w:val="en-US"/>
-        </w:rPr>
-        <w:t>: https://gabrielgambetta.com/computer-graphics-from-scratch/</w:t>
-      </w:r>
-    </w:p>
-    <w:p>
-      <w:pPr>
-        <w:pStyle w:val="Perusteksti"/>
-        <w:ind w:left="720" w:hanging="720"/>
-        <w:rPr>
-          <w:lang w:val="en-US"/>
-        </w:rPr>
-      </w:pPr>
-      <w:r>
-        <w:rPr>
-          <w:lang w:val="en-US"/>
-        </w:rPr>
-        <w:t>3.</w:t>
-      </w:r>
-      <w:r>
-        <w:rPr>
-          <w:lang w:val="en-US"/>
-        </w:rPr>
-        <w:tab/>
-        <w:t xml:space="preserve">Brian C. What’s the Difference Between Ray Tracing and Rasterization. </w:t>
-      </w:r>
-      <w:r>
-        <w:rPr>
-          <w:lang w:val="en-US"/>
-        </w:rPr>
-        <w:t>[Internet]. [</w:t>
-      </w:r>
-      <w:r>
-        <w:rPr>
-          <w:lang w:val="en-US"/>
-        </w:rPr>
-        <w:t>Referenced</w:t>
-      </w:r>
-      <w:r>
-        <w:rPr>
-          <w:lang w:val="en-US"/>
-        </w:rPr>
-        <w:t xml:space="preserve"> 7.3.2024]. </w:t>
-      </w:r>
-      <w:r>
-        <w:rPr>
-          <w:lang w:val="en-US"/>
-        </w:rPr>
-        <w:t>Available</w:t>
-      </w:r>
-      <w:r>
-        <w:rPr>
-          <w:lang w:val="en-US"/>
-        </w:rPr>
-        <w:t>: https://blogs.nvidia.com/blog/whats-difference-between-ray-tracing-rasterization/</w:t>
-      </w:r>
-    </w:p>
-    <w:p>
-      <w:pPr>
-        <w:pStyle w:val="Perusteksti"/>
-        <w:ind w:left="720" w:hanging="720"/>
-        <w:rPr>
-          <w:lang w:val="en-US"/>
-        </w:rPr>
         <w:sectPr>
-          <w:headerReference w:type="first" r:id="rId22"/>
+          <w:headerReference w:type="first" r:id="rId21"/>
           <w:pgSz w:w="11906" w:h="16838" w:code="9"/>
           <w:pgMar w:top="1134" w:right="851" w:bottom="1418" w:left="2438" w:header="709" w:footer="709" w:gutter="0"/>
           <w:pgNumType w:start="1"/>
@@ -11212,32 +12115,31 @@
         <w:rPr>
           <w:lang w:val="en-US"/>
         </w:rPr>
-        <w:t>4.</w:t>
+        <w:t>5</w:t>
+      </w:r>
+      <w:r>
+        <w:rPr>
+          <w:lang w:val="en-US"/>
+        </w:rPr>
+        <w:t>.</w:t>
       </w:r>
       <w:r>
         <w:rPr>
           <w:lang w:val="en-US"/>
         </w:rPr>
         <w:tab/>
-        <w:t xml:space="preserve">Kennedy J. Bresenham's Integer Only Line Drawing Algorithm. </w:t>
-      </w:r>
-      <w:r>
-        <w:rPr>
-          <w:lang w:val="en-US"/>
-        </w:rPr>
-        <w:t xml:space="preserve">2012. </w:t>
-      </w:r>
-      <w:r>
-        <w:rPr>
-          <w:lang w:val="en-US"/>
-        </w:rPr>
-        <w:t>Available</w:t>
-      </w:r>
-      <w:r>
-        <w:rPr>
-          <w:lang w:val="en-US"/>
-        </w:rPr>
-        <w:t>: https://citeseerx.ist.psu.edu/document?repid=rep1&amp;type=pdf&amp;doi=eb6f1c1f6ee1baf5fdb426af36f575b543ca7f4</w:t>
+      </w:r>
+      <w:r>
+        <w:rPr>
+          <w:lang w:val="en-US"/>
+        </w:rPr>
+        <w:t xml:space="preserve">Windows Console Documentation. Microsoft. 10.30.2020. </w:t>
+      </w:r>
+      <w:r>
+        <w:rPr>
+          <w:lang w:val="en-US"/>
+        </w:rPr>
+        <w:t>Available: https://learn.mcrosoft.com/en-us/windows/console/</w:t>
       </w:r>
     </w:p>
     <w:p>
@@ -11247,8 +12149,8 @@
           <w:lang w:val="en-US"/>
         </w:rPr>
         <w:sectPr>
-          <w:headerReference w:type="default" r:id="rId23"/>
-          <w:headerReference w:type="first" r:id="rId24"/>
+          <w:headerReference w:type="default" r:id="rId22"/>
+          <w:headerReference w:type="first" r:id="rId23"/>
           <w:pgSz w:w="11906" w:h="16838" w:code="9"/>
           <w:pgMar w:top="1134" w:right="851" w:bottom="1418" w:left="2438" w:header="709" w:footer="709" w:gutter="0"/>
           <w:pgNumType w:start="1"/>
@@ -11270,7 +12172,7 @@
       </w:pPr>
     </w:p>
     <w:sectPr>
-      <w:headerReference w:type="first" r:id="rId25"/>
+      <w:headerReference w:type="first" r:id="rId24"/>
       <w:pgSz w:w="11906" w:h="16838" w:code="9"/>
       <w:pgMar w:top="1134" w:right="851" w:bottom="1418" w:left="2438" w:header="709" w:footer="709" w:gutter="0"/>
       <w:pgNumType w:start="1"/>

--- a/doc/Thesis.docx
+++ b/doc/Thesis.docx
@@ -697,21 +697,6 @@
         <w:rPr>
           <w:lang w:val="en-US"/>
         </w:rPr>
-      </w:pPr>
-      <w:r>
-        <w:rPr>
-          <w:lang w:val="en-US"/>
-        </w:rPr>
-        <w:t>Abstract must include the following information: 1. surname and first name of the author(s), 2. main title of the publication and possible subtitle, 3. degree title, and 4. keywords in order of importance.</w:t>
-      </w:r>
-    </w:p>
-    <w:p>
-      <w:pPr>
-        <w:rPr>
-          <w:sz w:val="20"/>
-          <w:szCs w:val="20"/>
-          <w:lang w:val="en-US"/>
-        </w:rPr>
         <w:sectPr>
           <w:headerReference w:type="default" r:id="rId12"/>
           <w:headerReference w:type="first" r:id="rId13"/>
@@ -724,6 +709,12 @@
           <w:docGrid w:linePitch="360"/>
         </w:sectPr>
       </w:pPr>
+      <w:r>
+        <w:rPr>
+          <w:lang w:val="en-US"/>
+        </w:rPr>
+        <w:t>Abstract must include the following information: 1. surname and first name of the author(s), 2. main title of the publication and possible subtitle, 3. degree title, and 4. keywords in order of importance</w:t>
+      </w:r>
     </w:p>
     <w:p>
       <w:pPr>
@@ -799,7 +790,7 @@
             </w:rPr>
             <w:fldChar w:fldCharType="separate"/>
           </w:r>
-          <w:hyperlink w:anchor="_Toc183615393" w:history="1">
+          <w:hyperlink w:anchor="_Toc184034602" w:history="1">
             <w:r>
               <w:rPr>
                 <w:rStyle w:val="Hyperlink"/>
@@ -844,7 +835,7 @@
                 <w:noProof/>
                 <w:webHidden/>
               </w:rPr>
-              <w:instrText xml:space="preserve"> PAGEREF _Toc183615393 \h </w:instrText>
+              <w:instrText xml:space="preserve"> PAGEREF _Toc184034602 \h </w:instrText>
             </w:r>
             <w:r>
               <w:rPr>
@@ -887,7 +878,7 @@
               <w14:ligatures w14:val="standardContextual"/>
             </w:rPr>
           </w:pPr>
-          <w:hyperlink w:anchor="_Toc183615394" w:history="1">
+          <w:hyperlink w:anchor="_Toc184034603" w:history="1">
             <w:r>
               <w:rPr>
                 <w:rStyle w:val="Hyperlink"/>
@@ -934,7 +925,7 @@
                 <w:noProof/>
                 <w:webHidden/>
               </w:rPr>
-              <w:instrText xml:space="preserve"> PAGEREF _Toc183615394 \h </w:instrText>
+              <w:instrText xml:space="preserve"> PAGEREF _Toc184034603 \h </w:instrText>
             </w:r>
             <w:r>
               <w:rPr>
@@ -980,7 +971,7 @@
               <w14:ligatures w14:val="standardContextual"/>
             </w:rPr>
           </w:pPr>
-          <w:hyperlink w:anchor="_Toc183615395" w:history="1">
+          <w:hyperlink w:anchor="_Toc184034604" w:history="1">
             <w:r>
               <w:rPr>
                 <w:rStyle w:val="Hyperlink"/>
@@ -1026,7 +1017,7 @@
                 <w:noProof/>
                 <w:webHidden/>
               </w:rPr>
-              <w:instrText xml:space="preserve"> PAGEREF _Toc183615395 \h </w:instrText>
+              <w:instrText xml:space="preserve"> PAGEREF _Toc184034604 \h </w:instrText>
             </w:r>
             <w:r>
               <w:rPr>
@@ -1072,7 +1063,7 @@
               <w14:ligatures w14:val="standardContextual"/>
             </w:rPr>
           </w:pPr>
-          <w:hyperlink w:anchor="_Toc183615396" w:history="1">
+          <w:hyperlink w:anchor="_Toc184034605" w:history="1">
             <w:r>
               <w:rPr>
                 <w:rStyle w:val="Hyperlink"/>
@@ -1097,7 +1088,7 @@
                 <w:noProof/>
                 <w:lang w:val="en-US"/>
               </w:rPr>
-              <w:t>The Console</w:t>
+              <w:t>Canvas</w:t>
             </w:r>
             <w:r>
               <w:rPr>
@@ -1118,7 +1109,7 @@
                 <w:noProof/>
                 <w:webHidden/>
               </w:rPr>
-              <w:instrText xml:space="preserve"> PAGEREF _Toc183615396 \h </w:instrText>
+              <w:instrText xml:space="preserve"> PAGEREF _Toc184034605 \h </w:instrText>
             </w:r>
             <w:r>
               <w:rPr>
@@ -1164,7 +1155,7 @@
               <w14:ligatures w14:val="standardContextual"/>
             </w:rPr>
           </w:pPr>
-          <w:hyperlink w:anchor="_Toc183615397" w:history="1">
+          <w:hyperlink w:anchor="_Toc184034606" w:history="1">
             <w:r>
               <w:rPr>
                 <w:rStyle w:val="Hyperlink"/>
@@ -1189,7 +1180,7 @@
                 <w:noProof/>
                 <w:lang w:val="en-US"/>
               </w:rPr>
-              <w:t>Canvas</w:t>
+              <w:t>Rasterization</w:t>
             </w:r>
             <w:r>
               <w:rPr>
@@ -1210,7 +1201,7 @@
                 <w:noProof/>
                 <w:webHidden/>
               </w:rPr>
-              <w:instrText xml:space="preserve"> PAGEREF _Toc183615397 \h </w:instrText>
+              <w:instrText xml:space="preserve"> PAGEREF _Toc184034606 \h </w:instrText>
             </w:r>
             <w:r>
               <w:rPr>
@@ -1230,99 +1221,7 @@
                 <w:noProof/>
                 <w:webHidden/>
               </w:rPr>
-              <w:t>3</w:t>
-            </w:r>
-            <w:r>
-              <w:rPr>
-                <w:noProof/>
-                <w:webHidden/>
-              </w:rPr>
-              <w:fldChar w:fldCharType="end"/>
-            </w:r>
-          </w:hyperlink>
-        </w:p>
-        <w:p>
-          <w:pPr>
-            <w:pStyle w:val="TOC2"/>
-            <w:tabs>
-              <w:tab w:val="left" w:pos="1134"/>
-              <w:tab w:val="right" w:leader="dot" w:pos="8607"/>
-            </w:tabs>
-            <w:rPr>
-              <w:rFonts w:asciiTheme="minorHAnsi" w:eastAsiaTheme="minorEastAsia" w:hAnsiTheme="minorHAnsi" w:cstheme="minorBidi"/>
-              <w:noProof/>
-              <w:kern w:val="2"/>
-              <w:sz w:val="24"/>
-              <w14:ligatures w14:val="standardContextual"/>
-            </w:rPr>
-          </w:pPr>
-          <w:hyperlink w:anchor="_Toc183615398" w:history="1">
-            <w:r>
-              <w:rPr>
-                <w:rStyle w:val="Hyperlink"/>
-                <w:noProof/>
-                <w:lang w:val="en-US"/>
-              </w:rPr>
-              <w:t>2.4</w:t>
-            </w:r>
-            <w:r>
-              <w:rPr>
-                <w:rFonts w:asciiTheme="minorHAnsi" w:eastAsiaTheme="minorEastAsia" w:hAnsiTheme="minorHAnsi" w:cstheme="minorBidi"/>
-                <w:noProof/>
-                <w:kern w:val="2"/>
-                <w:sz w:val="24"/>
-                <w14:ligatures w14:val="standardContextual"/>
-              </w:rPr>
-              <w:tab/>
-            </w:r>
-            <w:r>
-              <w:rPr>
-                <w:rStyle w:val="Hyperlink"/>
-                <w:noProof/>
-                <w:lang w:val="en-US"/>
-              </w:rPr>
-              <w:t>Rasterization</w:t>
-            </w:r>
-            <w:r>
-              <w:rPr>
-                <w:noProof/>
-                <w:webHidden/>
-              </w:rPr>
-              <w:tab/>
-            </w:r>
-            <w:r>
-              <w:rPr>
-                <w:noProof/>
-                <w:webHidden/>
-              </w:rPr>
-              <w:fldChar w:fldCharType="begin"/>
-            </w:r>
-            <w:r>
-              <w:rPr>
-                <w:noProof/>
-                <w:webHidden/>
-              </w:rPr>
-              <w:instrText xml:space="preserve"> PAGEREF _Toc183615398 \h </w:instrText>
-            </w:r>
-            <w:r>
-              <w:rPr>
-                <w:noProof/>
-                <w:webHidden/>
-              </w:rPr>
-            </w:r>
-            <w:r>
-              <w:rPr>
-                <w:noProof/>
-                <w:webHidden/>
-              </w:rPr>
-              <w:fldChar w:fldCharType="separate"/>
-            </w:r>
-            <w:r>
-              <w:rPr>
-                <w:noProof/>
-                <w:webHidden/>
-              </w:rPr>
-              <w:t>3</w:t>
+              <w:t>2</w:t>
             </w:r>
             <w:r>
               <w:rPr>
@@ -1349,14 +1248,14 @@
               <w14:ligatures w14:val="standardContextual"/>
             </w:rPr>
           </w:pPr>
-          <w:hyperlink w:anchor="_Toc183615399" w:history="1">
+          <w:hyperlink w:anchor="_Toc184034607" w:history="1">
             <w:r>
               <w:rPr>
                 <w:rStyle w:val="Hyperlink"/>
                 <w:noProof/>
                 <w:lang w:val="en-US"/>
               </w:rPr>
-              <w:t>2.4.1</w:t>
+              <w:t>2.3.1</w:t>
             </w:r>
             <w:r>
               <w:rPr>
@@ -1396,7 +1295,7 @@
                 <w:noProof/>
                 <w:webHidden/>
               </w:rPr>
-              <w:instrText xml:space="preserve"> PAGEREF _Toc183615399 \h </w:instrText>
+              <w:instrText xml:space="preserve"> PAGEREF _Toc184034607 \h </w:instrText>
             </w:r>
             <w:r>
               <w:rPr>
@@ -1416,7 +1315,7 @@
                 <w:noProof/>
                 <w:webHidden/>
               </w:rPr>
-              <w:t>4</w:t>
+              <w:t>3</w:t>
             </w:r>
             <w:r>
               <w:rPr>
@@ -1443,14 +1342,14 @@
               <w14:ligatures w14:val="standardContextual"/>
             </w:rPr>
           </w:pPr>
-          <w:hyperlink w:anchor="_Toc183615400" w:history="1">
+          <w:hyperlink w:anchor="_Toc184034608" w:history="1">
             <w:r>
               <w:rPr>
                 <w:rStyle w:val="Hyperlink"/>
                 <w:noProof/>
                 <w:lang w:val="en-US"/>
               </w:rPr>
-              <w:t>2.4.2</w:t>
+              <w:t>2.3.2</w:t>
             </w:r>
             <w:r>
               <w:rPr>
@@ -1490,7 +1389,7 @@
                 <w:noProof/>
                 <w:webHidden/>
               </w:rPr>
-              <w:instrText xml:space="preserve"> PAGEREF _Toc183615400 \h </w:instrText>
+              <w:instrText xml:space="preserve"> PAGEREF _Toc184034608 \h </w:instrText>
             </w:r>
             <w:r>
               <w:rPr>
@@ -1510,7 +1409,7 @@
                 <w:noProof/>
                 <w:webHidden/>
               </w:rPr>
-              <w:t>9</w:t>
+              <w:t>8</w:t>
             </w:r>
             <w:r>
               <w:rPr>
@@ -1536,14 +1435,14 @@
               <w14:ligatures w14:val="standardContextual"/>
             </w:rPr>
           </w:pPr>
-          <w:hyperlink w:anchor="_Toc183615401" w:history="1">
+          <w:hyperlink w:anchor="_Toc184034609" w:history="1">
             <w:r>
               <w:rPr>
                 <w:rStyle w:val="Hyperlink"/>
                 <w:noProof/>
                 <w:lang w:val="en-US"/>
               </w:rPr>
-              <w:t>2.5</w:t>
+              <w:t>2.4</w:t>
             </w:r>
             <w:r>
               <w:rPr>
@@ -1582,7 +1481,7 @@
                 <w:noProof/>
                 <w:webHidden/>
               </w:rPr>
-              <w:instrText xml:space="preserve"> PAGEREF _Toc183615401 \h </w:instrText>
+              <w:instrText xml:space="preserve"> PAGEREF _Toc184034609 \h </w:instrText>
             </w:r>
             <w:r>
               <w:rPr>
@@ -1602,7 +1501,7 @@
                 <w:noProof/>
                 <w:webHidden/>
               </w:rPr>
-              <w:t>12</w:t>
+              <w:t>11</w:t>
             </w:r>
             <w:r>
               <w:rPr>
@@ -1629,14 +1528,14 @@
               <w14:ligatures w14:val="standardContextual"/>
             </w:rPr>
           </w:pPr>
-          <w:hyperlink w:anchor="_Toc183615402" w:history="1">
+          <w:hyperlink w:anchor="_Toc184034610" w:history="1">
             <w:r>
               <w:rPr>
                 <w:rStyle w:val="Hyperlink"/>
                 <w:noProof/>
                 <w:lang w:val="en-US"/>
               </w:rPr>
-              <w:t>2.5.1</w:t>
+              <w:t>2.4.1</w:t>
             </w:r>
             <w:r>
               <w:rPr>
@@ -1655,7 +1554,7 @@
                 <w:noProof/>
                 <w:lang w:val="en-US"/>
               </w:rPr>
-              <w:t>Transforms</w:t>
+              <w:t>3D Models</w:t>
             </w:r>
             <w:r>
               <w:rPr>
@@ -1676,7 +1575,7 @@
                 <w:noProof/>
                 <w:webHidden/>
               </w:rPr>
-              <w:instrText xml:space="preserve"> PAGEREF _Toc183615402 \h </w:instrText>
+              <w:instrText xml:space="preserve"> PAGEREF _Toc184034610 \h </w:instrText>
             </w:r>
             <w:r>
               <w:rPr>
@@ -1696,7 +1595,7 @@
                 <w:noProof/>
                 <w:webHidden/>
               </w:rPr>
-              <w:t>12</w:t>
+              <w:t>11</w:t>
             </w:r>
             <w:r>
               <w:rPr>
@@ -1723,14 +1622,14 @@
               <w14:ligatures w14:val="standardContextual"/>
             </w:rPr>
           </w:pPr>
-          <w:hyperlink w:anchor="_Toc183615403" w:history="1">
+          <w:hyperlink w:anchor="_Toc184034611" w:history="1">
             <w:r>
               <w:rPr>
                 <w:rStyle w:val="Hyperlink"/>
                 <w:noProof/>
                 <w:lang w:val="en-US"/>
               </w:rPr>
-              <w:t>2.5.2</w:t>
+              <w:t>2.4.2</w:t>
             </w:r>
             <w:r>
               <w:rPr>
@@ -1749,7 +1648,7 @@
                 <w:noProof/>
                 <w:lang w:val="en-US"/>
               </w:rPr>
-              <w:t>Perspective Projection</w:t>
+              <w:t>Transforms</w:t>
             </w:r>
             <w:r>
               <w:rPr>
@@ -1770,7 +1669,7 @@
                 <w:noProof/>
                 <w:webHidden/>
               </w:rPr>
-              <w:instrText xml:space="preserve"> PAGEREF _Toc183615403 \h </w:instrText>
+              <w:instrText xml:space="preserve"> PAGEREF _Toc184034611 \h </w:instrText>
             </w:r>
             <w:r>
               <w:rPr>
@@ -1817,14 +1716,14 @@
               <w14:ligatures w14:val="standardContextual"/>
             </w:rPr>
           </w:pPr>
-          <w:hyperlink w:anchor="_Toc183615404" w:history="1">
+          <w:hyperlink w:anchor="_Toc184034612" w:history="1">
             <w:r>
               <w:rPr>
                 <w:rStyle w:val="Hyperlink"/>
                 <w:noProof/>
                 <w:lang w:val="en-US"/>
               </w:rPr>
-              <w:t>2.5.3</w:t>
+              <w:t>2.4.3</w:t>
             </w:r>
             <w:r>
               <w:rPr>
@@ -1843,7 +1742,7 @@
                 <w:noProof/>
                 <w:lang w:val="en-US"/>
               </w:rPr>
-              <w:t>3D Models</w:t>
+              <w:t>Camera</w:t>
             </w:r>
             <w:r>
               <w:rPr>
@@ -1864,7 +1763,7 @@
                 <w:noProof/>
                 <w:webHidden/>
               </w:rPr>
-              <w:instrText xml:space="preserve"> PAGEREF _Toc183615404 \h </w:instrText>
+              <w:instrText xml:space="preserve"> PAGEREF _Toc184034612 \h </w:instrText>
             </w:r>
             <w:r>
               <w:rPr>
@@ -1911,14 +1810,14 @@
               <w14:ligatures w14:val="standardContextual"/>
             </w:rPr>
           </w:pPr>
-          <w:hyperlink w:anchor="_Toc183615405" w:history="1">
+          <w:hyperlink w:anchor="_Toc184034613" w:history="1">
             <w:r>
               <w:rPr>
                 <w:rStyle w:val="Hyperlink"/>
                 <w:noProof/>
                 <w:lang w:val="en-US"/>
               </w:rPr>
-              <w:t>2.5.4</w:t>
+              <w:t>2.4.4</w:t>
             </w:r>
             <w:r>
               <w:rPr>
@@ -1937,7 +1836,7 @@
                 <w:noProof/>
                 <w:lang w:val="en-US"/>
               </w:rPr>
-              <w:t>Clipping</w:t>
+              <w:t>Perspective Projection</w:t>
             </w:r>
             <w:r>
               <w:rPr>
@@ -1958,7 +1857,7 @@
                 <w:noProof/>
                 <w:webHidden/>
               </w:rPr>
-              <w:instrText xml:space="preserve"> PAGEREF _Toc183615405 \h </w:instrText>
+              <w:instrText xml:space="preserve"> PAGEREF _Toc184034613 \h </w:instrText>
             </w:r>
             <w:r>
               <w:rPr>
@@ -1978,7 +1877,7 @@
                 <w:noProof/>
                 <w:webHidden/>
               </w:rPr>
-              <w:t>12</w:t>
+              <w:t>13</w:t>
             </w:r>
             <w:r>
               <w:rPr>
@@ -2005,14 +1904,14 @@
               <w14:ligatures w14:val="standardContextual"/>
             </w:rPr>
           </w:pPr>
-          <w:hyperlink w:anchor="_Toc183615406" w:history="1">
+          <w:hyperlink w:anchor="_Toc184034614" w:history="1">
             <w:r>
               <w:rPr>
                 <w:rStyle w:val="Hyperlink"/>
                 <w:noProof/>
                 <w:lang w:val="en-US"/>
               </w:rPr>
-              <w:t>2.5.5</w:t>
+              <w:t>2.4.5</w:t>
             </w:r>
             <w:r>
               <w:rPr>
@@ -2031,7 +1930,7 @@
                 <w:noProof/>
                 <w:lang w:val="en-US"/>
               </w:rPr>
-              <w:t>Back Face Culling</w:t>
+              <w:t>Clipping</w:t>
             </w:r>
             <w:r>
               <w:rPr>
@@ -2052,7 +1951,7 @@
                 <w:noProof/>
                 <w:webHidden/>
               </w:rPr>
-              <w:instrText xml:space="preserve"> PAGEREF _Toc183615406 \h </w:instrText>
+              <w:instrText xml:space="preserve"> PAGEREF _Toc184034614 \h </w:instrText>
             </w:r>
             <w:r>
               <w:rPr>
@@ -2072,7 +1971,7 @@
                 <w:noProof/>
                 <w:webHidden/>
               </w:rPr>
-              <w:t>12</w:t>
+              <w:t>13</w:t>
             </w:r>
             <w:r>
               <w:rPr>
@@ -2099,14 +1998,14 @@
               <w14:ligatures w14:val="standardContextual"/>
             </w:rPr>
           </w:pPr>
-          <w:hyperlink w:anchor="_Toc183615407" w:history="1">
+          <w:hyperlink w:anchor="_Toc184034615" w:history="1">
             <w:r>
               <w:rPr>
                 <w:rStyle w:val="Hyperlink"/>
                 <w:noProof/>
                 <w:lang w:val="en-US"/>
               </w:rPr>
-              <w:t>2.5.6</w:t>
+              <w:t>2.4.6</w:t>
             </w:r>
             <w:r>
               <w:rPr>
@@ -2125,6 +2024,100 @@
                 <w:noProof/>
                 <w:lang w:val="en-US"/>
               </w:rPr>
+              <w:t>Back Face Culling</w:t>
+            </w:r>
+            <w:r>
+              <w:rPr>
+                <w:noProof/>
+                <w:webHidden/>
+              </w:rPr>
+              <w:tab/>
+            </w:r>
+            <w:r>
+              <w:rPr>
+                <w:noProof/>
+                <w:webHidden/>
+              </w:rPr>
+              <w:fldChar w:fldCharType="begin"/>
+            </w:r>
+            <w:r>
+              <w:rPr>
+                <w:noProof/>
+                <w:webHidden/>
+              </w:rPr>
+              <w:instrText xml:space="preserve"> PAGEREF _Toc184034615 \h </w:instrText>
+            </w:r>
+            <w:r>
+              <w:rPr>
+                <w:noProof/>
+                <w:webHidden/>
+              </w:rPr>
+            </w:r>
+            <w:r>
+              <w:rPr>
+                <w:noProof/>
+                <w:webHidden/>
+              </w:rPr>
+              <w:fldChar w:fldCharType="separate"/>
+            </w:r>
+            <w:r>
+              <w:rPr>
+                <w:noProof/>
+                <w:webHidden/>
+              </w:rPr>
+              <w:t>13</w:t>
+            </w:r>
+            <w:r>
+              <w:rPr>
+                <w:noProof/>
+                <w:webHidden/>
+              </w:rPr>
+              <w:fldChar w:fldCharType="end"/>
+            </w:r>
+          </w:hyperlink>
+        </w:p>
+        <w:p>
+          <w:pPr>
+            <w:pStyle w:val="TOC3"/>
+            <w:tabs>
+              <w:tab w:val="left" w:pos="1820"/>
+              <w:tab w:val="right" w:leader="dot" w:pos="8607"/>
+            </w:tabs>
+            <w:rPr>
+              <w:rFonts w:asciiTheme="minorHAnsi" w:eastAsiaTheme="minorEastAsia" w:hAnsiTheme="minorHAnsi" w:cstheme="minorBidi"/>
+              <w:iCs w:val="0"/>
+              <w:noProof/>
+              <w:kern w:val="2"/>
+              <w:sz w:val="24"/>
+              <w14:ligatures w14:val="standardContextual"/>
+            </w:rPr>
+          </w:pPr>
+          <w:hyperlink w:anchor="_Toc184034616" w:history="1">
+            <w:r>
+              <w:rPr>
+                <w:rStyle w:val="Hyperlink"/>
+                <w:noProof/>
+                <w:lang w:val="en-US"/>
+              </w:rPr>
+              <w:t>2.4.7</w:t>
+            </w:r>
+            <w:r>
+              <w:rPr>
+                <w:rFonts w:asciiTheme="minorHAnsi" w:eastAsiaTheme="minorEastAsia" w:hAnsiTheme="minorHAnsi" w:cstheme="minorBidi"/>
+                <w:iCs w:val="0"/>
+                <w:noProof/>
+                <w:kern w:val="2"/>
+                <w:sz w:val="24"/>
+                <w14:ligatures w14:val="standardContextual"/>
+              </w:rPr>
+              <w:tab/>
+            </w:r>
+            <w:r>
+              <w:rPr>
+                <w:rStyle w:val="Hyperlink"/>
+                <w:noProof/>
+                <w:lang w:val="en-US"/>
+              </w:rPr>
               <w:t>Depth Buffering</w:t>
             </w:r>
             <w:r>
@@ -2146,7 +2139,7 @@
                 <w:noProof/>
                 <w:webHidden/>
               </w:rPr>
-              <w:instrText xml:space="preserve"> PAGEREF _Toc183615407 \h </w:instrText>
+              <w:instrText xml:space="preserve"> PAGEREF _Toc184034616 \h </w:instrText>
             </w:r>
             <w:r>
               <w:rPr>
@@ -2166,7 +2159,7 @@
                 <w:noProof/>
                 <w:webHidden/>
               </w:rPr>
-              <w:t>12</w:t>
+              <w:t>13</w:t>
             </w:r>
             <w:r>
               <w:rPr>
@@ -2192,14 +2185,14 @@
               <w14:ligatures w14:val="standardContextual"/>
             </w:rPr>
           </w:pPr>
-          <w:hyperlink w:anchor="_Toc183615408" w:history="1">
+          <w:hyperlink w:anchor="_Toc184034617" w:history="1">
             <w:r>
               <w:rPr>
                 <w:rStyle w:val="Hyperlink"/>
                 <w:noProof/>
                 <w:lang w:val="en-US"/>
               </w:rPr>
-              <w:t>2.6</w:t>
+              <w:t>2.5</w:t>
             </w:r>
             <w:r>
               <w:rPr>
@@ -2238,7 +2231,7 @@
                 <w:noProof/>
                 <w:webHidden/>
               </w:rPr>
-              <w:instrText xml:space="preserve"> PAGEREF _Toc183615408 \h </w:instrText>
+              <w:instrText xml:space="preserve"> PAGEREF _Toc184034617 \h </w:instrText>
             </w:r>
             <w:r>
               <w:rPr>
@@ -2259,6 +2252,98 @@
                 <w:webHidden/>
               </w:rPr>
               <w:t>13</w:t>
+            </w:r>
+            <w:r>
+              <w:rPr>
+                <w:noProof/>
+                <w:webHidden/>
+              </w:rPr>
+              <w:fldChar w:fldCharType="end"/>
+            </w:r>
+          </w:hyperlink>
+        </w:p>
+        <w:p>
+          <w:pPr>
+            <w:pStyle w:val="TOC2"/>
+            <w:tabs>
+              <w:tab w:val="left" w:pos="1134"/>
+              <w:tab w:val="right" w:leader="dot" w:pos="8607"/>
+            </w:tabs>
+            <w:rPr>
+              <w:rFonts w:asciiTheme="minorHAnsi" w:eastAsiaTheme="minorEastAsia" w:hAnsiTheme="minorHAnsi" w:cstheme="minorBidi"/>
+              <w:noProof/>
+              <w:kern w:val="2"/>
+              <w:sz w:val="24"/>
+              <w14:ligatures w14:val="standardContextual"/>
+            </w:rPr>
+          </w:pPr>
+          <w:hyperlink w:anchor="_Toc184034618" w:history="1">
+            <w:r>
+              <w:rPr>
+                <w:rStyle w:val="Hyperlink"/>
+                <w:noProof/>
+                <w:lang w:val="en-US"/>
+              </w:rPr>
+              <w:t>2.6</w:t>
+            </w:r>
+            <w:r>
+              <w:rPr>
+                <w:rFonts w:asciiTheme="minorHAnsi" w:eastAsiaTheme="minorEastAsia" w:hAnsiTheme="minorHAnsi" w:cstheme="minorBidi"/>
+                <w:noProof/>
+                <w:kern w:val="2"/>
+                <w:sz w:val="24"/>
+                <w14:ligatures w14:val="standardContextual"/>
+              </w:rPr>
+              <w:tab/>
+            </w:r>
+            <w:r>
+              <w:rPr>
+                <w:rStyle w:val="Hyperlink"/>
+                <w:noProof/>
+                <w:lang w:val="en-US"/>
+              </w:rPr>
+              <w:t>The Console</w:t>
+            </w:r>
+            <w:r>
+              <w:rPr>
+                <w:noProof/>
+                <w:webHidden/>
+              </w:rPr>
+              <w:tab/>
+            </w:r>
+            <w:r>
+              <w:rPr>
+                <w:noProof/>
+                <w:webHidden/>
+              </w:rPr>
+              <w:fldChar w:fldCharType="begin"/>
+            </w:r>
+            <w:r>
+              <w:rPr>
+                <w:noProof/>
+                <w:webHidden/>
+              </w:rPr>
+              <w:instrText xml:space="preserve"> PAGEREF _Toc184034618 \h </w:instrText>
+            </w:r>
+            <w:r>
+              <w:rPr>
+                <w:noProof/>
+                <w:webHidden/>
+              </w:rPr>
+            </w:r>
+            <w:r>
+              <w:rPr>
+                <w:noProof/>
+                <w:webHidden/>
+              </w:rPr>
+              <w:fldChar w:fldCharType="separate"/>
+            </w:r>
+            <w:r>
+              <w:rPr>
+                <w:noProof/>
+                <w:webHidden/>
+              </w:rPr>
+              <w:t>14</w:t>
             </w:r>
             <w:r>
               <w:rPr>
@@ -2281,11 +2366,12 @@
               <w14:ligatures w14:val="standardContextual"/>
             </w:rPr>
           </w:pPr>
-          <w:hyperlink w:anchor="_Toc183615409" w:history="1">
+          <w:hyperlink w:anchor="_Toc184034619" w:history="1">
             <w:r>
               <w:rPr>
                 <w:rStyle w:val="Hyperlink"/>
                 <w:noProof/>
+                <w:lang w:val="en-US"/>
               </w:rPr>
               <w:t>Sources</w:t>
             </w:r>
@@ -2308,7 +2394,7 @@
                 <w:noProof/>
                 <w:webHidden/>
               </w:rPr>
-              <w:instrText xml:space="preserve"> PAGEREF _Toc183615409 \h </w:instrText>
+              <w:instrText xml:space="preserve"> PAGEREF _Toc184034619 \h </w:instrText>
             </w:r>
             <w:r>
               <w:rPr>
@@ -2328,7 +2414,7 @@
                 <w:noProof/>
                 <w:webHidden/>
               </w:rPr>
-              <w:t>14</w:t>
+              <w:t>16</w:t>
             </w:r>
             <w:r>
               <w:rPr>
@@ -2340,6 +2426,19 @@
           </w:hyperlink>
         </w:p>
         <w:p>
+          <w:pPr>
+            <w:sectPr>
+              <w:headerReference w:type="default" r:id="rId14"/>
+              <w:headerReference w:type="first" r:id="rId15"/>
+              <w:pgSz w:w="11906" w:h="16838" w:code="9"/>
+              <w:pgMar w:top="1134" w:right="851" w:bottom="1418" w:left="2438" w:header="709" w:footer="709" w:gutter="0"/>
+              <w:pgNumType w:start="1"/>
+              <w:cols w:space="708"/>
+              <w:formProt w:val="0"/>
+              <w:titlePg/>
+              <w:docGrid w:linePitch="360"/>
+            </w:sectPr>
+          </w:pPr>
           <w:r>
             <w:rPr>
               <w:b/>
@@ -2350,27 +2449,6 @@
         </w:p>
       </w:sdtContent>
     </w:sdt>
-    <w:p>
-      <w:pPr>
-        <w:pStyle w:val="Perusteksti"/>
-      </w:pPr>
-    </w:p>
-    <w:p>
-      <w:pPr>
-        <w:pStyle w:val="Perusteksti"/>
-        <w:sectPr>
-          <w:headerReference w:type="default" r:id="rId14"/>
-          <w:headerReference w:type="first" r:id="rId15"/>
-          <w:pgSz w:w="11906" w:h="16838" w:code="9"/>
-          <w:pgMar w:top="1134" w:right="851" w:bottom="1418" w:left="2438" w:header="709" w:footer="709" w:gutter="0"/>
-          <w:pgNumType w:start="1"/>
-          <w:cols w:space="708"/>
-          <w:formProt w:val="0"/>
-          <w:titlePg/>
-          <w:docGrid w:linePitch="360"/>
-        </w:sectPr>
-      </w:pPr>
-    </w:p>
     <w:p>
       <w:pPr>
         <w:pStyle w:val="OtsikkoTiivistelm"/>
@@ -2425,7 +2503,7 @@
       <w:pPr>
         <w:pStyle w:val="Heading1"/>
       </w:pPr>
-      <w:bookmarkStart w:id="1" w:name="_Toc183615393"/>
+      <w:bookmarkStart w:id="1" w:name="_Toc184034602"/>
       <w:proofErr w:type="spellStart"/>
       <w:r>
         <w:lastRenderedPageBreak/>
@@ -2449,7 +2527,7 @@
           <w:lang w:val="en-US"/>
         </w:rPr>
       </w:pPr>
-      <w:bookmarkStart w:id="2" w:name="_Toc183615394"/>
+      <w:bookmarkStart w:id="2" w:name="_Toc184034603"/>
       <w:bookmarkEnd w:id="0"/>
       <w:r>
         <w:rPr>
@@ -2483,21 +2561,7 @@
         <w:rPr>
           <w:lang w:val="en-US"/>
         </w:rPr>
-        <w:t xml:space="preserve">wing anything is quite math heavy, so here we will go through the process of rasterizing and rendering common objects, as well as explain the algorithms we will be using in a python-style pseudocode. We will also go over our chosen display method </w:t>
-      </w:r>
-      <w:proofErr w:type="gramStart"/>
-      <w:r>
-        <w:rPr>
-          <w:lang w:val="en-US"/>
-        </w:rPr>
-        <w:t>of</w:t>
-      </w:r>
-      <w:proofErr w:type="gramEnd"/>
-      <w:r>
-        <w:rPr>
-          <w:lang w:val="en-US"/>
-        </w:rPr>
-        <w:t xml:space="preserve"> the Windows console</w:t>
+        <w:t>wing anything is quite math heavy, so here we will go through the process of rasterizing and rendering common objects, as well as explain the algorithms we will be using in a python-style pseudocode. We will also go over our chosen display method of the Windows console</w:t>
       </w:r>
       <w:r>
         <w:rPr>
@@ -2513,7 +2577,7 @@
           <w:lang w:val="en-US"/>
         </w:rPr>
       </w:pPr>
-      <w:bookmarkStart w:id="3" w:name="_Toc183615395"/>
+      <w:bookmarkStart w:id="3" w:name="_Toc184034604"/>
       <w:r>
         <w:rPr>
           <w:lang w:val="en-US"/>
@@ -2543,244 +2607,14 @@
           <w:lang w:val="en-US"/>
         </w:rPr>
       </w:pPr>
-      <w:bookmarkStart w:id="4" w:name="_Toc183615396"/>
-      <w:r>
-        <w:rPr>
-          <w:lang w:val="en-US"/>
-        </w:rPr>
-        <w:t>The Console</w:t>
+      <w:bookmarkStart w:id="4" w:name="_Toc184034605"/>
+      <w:r>
+        <w:rPr>
+          <w:lang w:val="en-US"/>
+        </w:rPr>
+        <w:t>Canvas</w:t>
       </w:r>
       <w:bookmarkEnd w:id="4"/>
-    </w:p>
-    <w:p>
-      <w:pPr>
-        <w:pStyle w:val="Perusteksti"/>
-        <w:rPr>
-          <w:lang w:val="en-US"/>
-        </w:rPr>
-      </w:pPr>
-      <w:r>
-        <w:rPr>
-          <w:lang w:val="en-US"/>
-        </w:rPr>
-        <w:t>As per Microsoft: "A console is an application that provides I/O services to character-mode applications." This essentially means a console can read user input, such as keypresses or mouse movements, into an input stream, and render the text contents of an output stream onto the screen. The Windows console is capable of rendering the entire Unicode character set, but we will only be using characters from the Windows-1252 character</w:t>
-      </w:r>
-      <w:r>
-        <w:rPr>
-          <w:lang w:val="en-US"/>
-        </w:rPr>
-        <w:t xml:space="preserve"> {</w:t>
-      </w:r>
-      <w:r>
-        <w:rPr>
-          <w:lang w:val="en-US"/>
-        </w:rPr>
-        <w:t xml:space="preserve">TODO: </w:t>
-      </w:r>
-      <w:r>
-        <w:rPr>
-          <w:lang w:val="en-US"/>
-        </w:rPr>
-        <w:t>at least for now I might upgrade to Unicode}</w:t>
-      </w:r>
-      <w:r>
-        <w:rPr>
-          <w:lang w:val="en-US"/>
-        </w:rPr>
-        <w:t xml:space="preserve"> set since we only need a few characters from </w:t>
-      </w:r>
-      <w:proofErr w:type="gramStart"/>
-      <w:r>
-        <w:rPr>
-          <w:lang w:val="en-US"/>
-        </w:rPr>
-        <w:t>it</w:t>
-      </w:r>
-      <w:proofErr w:type="gramEnd"/>
-      <w:r>
-        <w:rPr>
-          <w:lang w:val="en-US"/>
-        </w:rPr>
-        <w:t xml:space="preserve"> and it simplifies the actual implementation. [</w:t>
-      </w:r>
-      <w:proofErr w:type="spellStart"/>
-      <w:r>
-        <w:rPr>
-          <w:lang w:val="en-US"/>
-        </w:rPr>
-        <w:t>msdoc</w:t>
-      </w:r>
-      <w:proofErr w:type="spellEnd"/>
-      <w:r>
-        <w:rPr>
-          <w:lang w:val="en-US"/>
-        </w:rPr>
-        <w:t>.] The most important characters for us are 223(</w:t>
-      </w:r>
-      <w:r>
-        <w:rPr>
-          <w:rFonts w:ascii="Arial" w:hAnsi="Arial"/>
-          <w:lang w:val="en-US"/>
-        </w:rPr>
-        <w:t>▀</w:t>
-      </w:r>
-      <w:r>
-        <w:rPr>
-          <w:lang w:val="en-US"/>
-        </w:rPr>
-        <w:t>), 220(</w:t>
-      </w:r>
-      <w:r>
-        <w:rPr>
-          <w:rFonts w:ascii="Arial" w:hAnsi="Arial"/>
-          <w:lang w:val="en-US"/>
-        </w:rPr>
-        <w:t>▄</w:t>
-      </w:r>
-      <w:r>
-        <w:rPr>
-          <w:lang w:val="en-US"/>
-        </w:rPr>
-        <w:t>), and 219(</w:t>
-      </w:r>
-      <w:r>
-        <w:rPr>
-          <w:rFonts w:ascii="Arial" w:hAnsi="Arial"/>
-          <w:lang w:val="en-US"/>
-        </w:rPr>
-        <w:t>█</w:t>
-      </w:r>
-      <w:r>
-        <w:rPr>
-          <w:lang w:val="en-US"/>
-        </w:rPr>
-        <w:t>), as these can be used to represent an upper, a lower, and two stacked pixels, thereby essentially doubling our vertical resolution. Characters 176(</w:t>
-      </w:r>
-      <w:r>
-        <w:rPr>
-          <w:rFonts w:ascii="Arial" w:hAnsi="Arial"/>
-          <w:lang w:val="en-US"/>
-        </w:rPr>
-        <w:t>░</w:t>
-      </w:r>
-      <w:r>
-        <w:rPr>
-          <w:lang w:val="en-US"/>
-        </w:rPr>
-        <w:t>), 177(</w:t>
-      </w:r>
-      <w:r>
-        <w:rPr>
-          <w:rFonts w:ascii="Arial" w:hAnsi="Arial"/>
-          <w:lang w:val="en-US"/>
-        </w:rPr>
-        <w:t>▒</w:t>
-      </w:r>
-      <w:r>
-        <w:rPr>
-          <w:lang w:val="en-US"/>
-        </w:rPr>
-        <w:t>), and 178(</w:t>
-      </w:r>
-      <w:r>
-        <w:rPr>
-          <w:rFonts w:ascii="Arial" w:hAnsi="Arial"/>
-          <w:lang w:val="en-US"/>
-        </w:rPr>
-        <w:t>▓</w:t>
-      </w:r>
-      <w:r>
-        <w:rPr>
-          <w:lang w:val="en-US"/>
-        </w:rPr>
-        <w:t>) are also potentially useful since they could allow us to blend colors through dithering, however using these would mean cutting the vertical resolution in half.</w:t>
-      </w:r>
-    </w:p>
-    <w:p>
-      <w:pPr>
-        <w:pStyle w:val="Perusteksti"/>
-        <w:rPr>
-          <w:lang w:val="en-US"/>
-        </w:rPr>
-      </w:pPr>
-      <w:r>
-        <w:rPr>
-          <w:lang w:val="en-US"/>
-        </w:rPr>
-        <w:t>There are two ways to operate the console, either through the console API, or through virtual terminal sequences. The console API uses a set of C++ functions defined by Microsoft to change the state of the console, such as setting the cursor position, changing the pen color, or writing text. Virtual terminal sequences on the other hand are a set of functions represented as non-printable characters which can be output in between normal text to change the state of the terminal. We will use virtual terminal sequence in this paper because Microsoft recommends them over the API, and they are cross compatible with many other terminal emulators besides just CMD and PowerShell. [</w:t>
-      </w:r>
-      <w:proofErr w:type="spellStart"/>
-      <w:r>
-        <w:rPr>
-          <w:lang w:val="en-US"/>
-        </w:rPr>
-        <w:t>msdoc</w:t>
-      </w:r>
-      <w:proofErr w:type="spellEnd"/>
-      <w:r>
-        <w:rPr>
-          <w:lang w:val="en-US"/>
-        </w:rPr>
-        <w:t>.]</w:t>
-      </w:r>
-    </w:p>
-    <w:p>
-      <w:pPr>
-        <w:pStyle w:val="Perusteksti"/>
-        <w:rPr>
-          <w:lang w:val="en-US"/>
-        </w:rPr>
-      </w:pPr>
-      <w:r>
-        <w:rPr>
-          <w:lang w:val="en-US"/>
-        </w:rPr>
-        <w:lastRenderedPageBreak/>
-        <w:t>The Windows console is capable of rendering 16 different colors in both the background and foreground, each character can have a different color set for its background and foreground color, however we cannot set the background and foreground color to be the same [</w:t>
-      </w:r>
-      <w:proofErr w:type="spellStart"/>
-      <w:r>
-        <w:rPr>
-          <w:lang w:val="en-US"/>
-        </w:rPr>
-        <w:t>msdoc</w:t>
-      </w:r>
-      <w:proofErr w:type="spellEnd"/>
-      <w:r>
-        <w:rPr>
-          <w:lang w:val="en-US"/>
-        </w:rPr>
-        <w:t>]. Since we're using one character to represent two pixels if those pixels have a different color, we need to use the background to represent one of them. It doesn't really matter which of the two is represented by the background, so we can just set a convention of always rendering the 223(</w:t>
-      </w:r>
-      <w:r>
-        <w:rPr>
-          <w:rFonts w:ascii="Arial" w:hAnsi="Arial"/>
-          <w:lang w:val="en-US"/>
-        </w:rPr>
-        <w:t>▀</w:t>
-      </w:r>
-      <w:r>
-        <w:rPr>
-          <w:lang w:val="en-US"/>
-        </w:rPr>
-        <w:t>) character in the case the two pixels are different colors.</w:t>
-      </w:r>
-    </w:p>
-    <w:p>
-      <w:pPr>
-        <w:pStyle w:val="Heading2"/>
-        <w:rPr>
-          <w:lang w:val="en-US"/>
-        </w:rPr>
-      </w:pPr>
-      <w:bookmarkStart w:id="5" w:name="_Toc183615397"/>
-      <w:r>
-        <w:rPr>
-          <w:lang w:val="en-US"/>
-        </w:rPr>
-        <w:t>Canvas</w:t>
-      </w:r>
-      <w:bookmarkEnd w:id="5"/>
     </w:p>
     <w:p>
       <w:pPr>
@@ -2988,12 +2822,141 @@
           <w:lang w:val="en-US"/>
         </w:rPr>
       </w:pPr>
-      <w:bookmarkStart w:id="6" w:name="_Toc183615398"/>
+      <w:bookmarkStart w:id="5" w:name="_Toc184034606"/>
       <w:r>
         <w:rPr>
           <w:lang w:val="en-US"/>
         </w:rPr>
         <w:t>Rasterization</w:t>
+      </w:r>
+      <w:bookmarkEnd w:id="5"/>
+    </w:p>
+    <w:p>
+      <w:pPr>
+        <w:pStyle w:val="Perusteksti"/>
+        <w:rPr>
+          <w:lang w:val="en-US"/>
+        </w:rPr>
+      </w:pPr>
+      <w:r>
+        <w:rPr>
+          <w:lang w:val="en-US"/>
+        </w:rPr>
+        <w:t xml:space="preserve">Rasterization is the process of taking a vector-based image, or </w:t>
+      </w:r>
+      <w:proofErr w:type="spellStart"/>
+      <w:r>
+        <w:rPr>
+          <w:lang w:val="en-US"/>
+        </w:rPr>
+        <w:t>vertice</w:t>
+      </w:r>
+      <w:proofErr w:type="spellEnd"/>
+      <w:r>
+        <w:rPr>
+          <w:lang w:val="en-US"/>
+        </w:rPr>
+        <w:t xml:space="preserve"> based 3D object, and converting it to pixels. It is a much faster process of rendering than alternatives such as </w:t>
+      </w:r>
+      <w:r>
+        <w:rPr>
+          <w:lang w:val="en-US"/>
+        </w:rPr>
+        <w:t xml:space="preserve">raytracing </w:t>
+      </w:r>
+      <w:r>
+        <w:rPr>
+          <w:lang w:val="en-US"/>
+        </w:rPr>
+        <w:lastRenderedPageBreak/>
+        <w:t>but</w:t>
+      </w:r>
+      <w:r>
+        <w:rPr>
+          <w:lang w:val="en-US"/>
+        </w:rPr>
+        <w:t xml:space="preserve"> does not directly give information about what color the pixel should be. Therefore rasterization, especially of 3D objects is often combined with pixel shaders to determine the final color of the pixel. [</w:t>
+      </w:r>
+      <w:r>
+        <w:rPr>
+          <w:lang w:val="en-US"/>
+        </w:rPr>
+        <w:t>2</w:t>
+      </w:r>
+      <w:r>
+        <w:rPr>
+          <w:lang w:val="en-US"/>
+        </w:rPr>
+        <w:t xml:space="preserve">.] </w:t>
+      </w:r>
+      <w:r>
+        <w:rPr>
+          <w:lang w:val="en-US"/>
+        </w:rPr>
+        <w:t>H</w:t>
+      </w:r>
+      <w:r>
+        <w:rPr>
+          <w:lang w:val="en-US"/>
+        </w:rPr>
+        <w:t>owever,</w:t>
+      </w:r>
+      <w:r>
+        <w:rPr>
+          <w:lang w:val="en-US"/>
+        </w:rPr>
+        <w:t xml:space="preserve"> we will not be covering </w:t>
+      </w:r>
+      <w:r>
+        <w:rPr>
+          <w:lang w:val="en-US"/>
+        </w:rPr>
+        <w:t>shaders</w:t>
+      </w:r>
+      <w:r>
+        <w:rPr>
+          <w:lang w:val="en-US"/>
+        </w:rPr>
+        <w:t xml:space="preserve"> since </w:t>
+      </w:r>
+      <w:r>
+        <w:rPr>
+          <w:lang w:val="en-US"/>
+        </w:rPr>
+        <w:t>they</w:t>
+      </w:r>
+      <w:r>
+        <w:rPr>
+          <w:lang w:val="en-US"/>
+        </w:rPr>
+        <w:t xml:space="preserve"> are outside the scope of this paper</w:t>
+      </w:r>
+      <w:r>
+        <w:rPr>
+          <w:lang w:val="en-US"/>
+        </w:rPr>
+        <w:t>, which means the final color of our pixels will be decided entirely based on the material color or texture of the object</w:t>
+      </w:r>
+      <w:r>
+        <w:rPr>
+          <w:lang w:val="en-US"/>
+        </w:rPr>
+        <w:t>.</w:t>
+      </w:r>
+    </w:p>
+    <w:p>
+      <w:pPr>
+        <w:pStyle w:val="Heading3"/>
+        <w:rPr>
+          <w:lang w:val="en-US"/>
+        </w:rPr>
+      </w:pPr>
+      <w:bookmarkStart w:id="6" w:name="_Toc184034607"/>
+      <w:r>
+        <w:rPr>
+          <w:lang w:val="en-US"/>
+        </w:rPr>
+        <w:t>Rasterizing Lines</w:t>
       </w:r>
       <w:bookmarkEnd w:id="6"/>
     </w:p>
@@ -3008,206 +2971,69 @@
         <w:rPr>
           <w:lang w:val="en-US"/>
         </w:rPr>
-        <w:t xml:space="preserve">Rasterization is the process of taking a vector-based image, or </w:t>
+        <w:t xml:space="preserve">The simplest geometric shape to draw after a point is a line, so we might as well start from there. Lines are </w:t>
+      </w:r>
+      <w:r>
+        <w:rPr>
+          <w:lang w:val="en-US"/>
+        </w:rPr>
+        <w:t>often</w:t>
+      </w:r>
+      <w:r>
+        <w:rPr>
+          <w:lang w:val="en-US"/>
+        </w:rPr>
+        <w:t xml:space="preserve"> represented in slope-intercept form, which is y = mx + b where x and y are</w:t>
+      </w:r>
+      <w:r>
+        <w:rPr>
+          <w:lang w:val="en-US"/>
+        </w:rPr>
+        <w:t xml:space="preserve"> the coordinates of</w:t>
+      </w:r>
+      <w:r>
+        <w:rPr>
+          <w:lang w:val="en-US"/>
+        </w:rPr>
+        <w:t xml:space="preserve"> </w:t>
+      </w:r>
+      <w:r>
+        <w:rPr>
+          <w:lang w:val="en-US"/>
+        </w:rPr>
+        <w:t>individual points on the line</w:t>
+      </w:r>
+      <w:r>
+        <w:rPr>
+          <w:lang w:val="en-US"/>
+        </w:rPr>
+        <w:t>, m is the change in y per x, or the slope, and b is the vertical offset, or the y coordinate where the line intercepts the y-axis. Drawing a line with this formula is as easy as iterating over every x position and plotting the corresponding y value.</w:t>
+      </w:r>
+      <w:r>
+        <w:rPr>
+          <w:lang w:val="en-US"/>
+        </w:rPr>
+        <w:t xml:space="preserve"> </w:t>
+      </w:r>
+      <w:r>
+        <w:rPr>
+          <w:lang w:val="en-US"/>
+        </w:rPr>
+        <w:t xml:space="preserve">However we want a function in the form of </w:t>
       </w:r>
       <w:proofErr w:type="spellStart"/>
       <w:r>
         <w:rPr>
           <w:lang w:val="en-US"/>
         </w:rPr>
-        <w:t>vertice</w:t>
+        <w:t>DrawLine</w:t>
       </w:r>
       <w:proofErr w:type="spellEnd"/>
       <w:r>
         <w:rPr>
           <w:lang w:val="en-US"/>
         </w:rPr>
-        <w:t xml:space="preserve"> based 3D object, and converting it to pixels. It is a much faster process of rendering than alternatives such as </w:t>
-      </w:r>
-      <w:r>
-        <w:rPr>
-          <w:lang w:val="en-US"/>
-        </w:rPr>
-        <w:t>raytracing but</w:t>
-      </w:r>
-      <w:r>
-        <w:rPr>
-          <w:lang w:val="en-US"/>
-        </w:rPr>
-        <w:t xml:space="preserve"> does not directly give information about what color the pixel should be. Therefore rasterization, especially of 3D objects is often combined with pixel shaders to determine the final color of the pixel. [</w:t>
-      </w:r>
-      <w:r>
-        <w:rPr>
-          <w:lang w:val="en-US"/>
-        </w:rPr>
-        <w:t>2</w:t>
-      </w:r>
-      <w:r>
-        <w:rPr>
-          <w:lang w:val="en-US"/>
-        </w:rPr>
-        <w:t xml:space="preserve">.] </w:t>
-      </w:r>
-      <w:r>
-        <w:rPr>
-          <w:lang w:val="en-US"/>
-        </w:rPr>
-        <w:t>H</w:t>
-      </w:r>
-      <w:r>
-        <w:rPr>
-          <w:lang w:val="en-US"/>
-        </w:rPr>
-        <w:t>owever,</w:t>
-      </w:r>
-      <w:r>
-        <w:rPr>
-          <w:lang w:val="en-US"/>
-        </w:rPr>
-        <w:t xml:space="preserve"> we will not be covering </w:t>
-      </w:r>
-      <w:r>
-        <w:rPr>
-          <w:lang w:val="en-US"/>
-        </w:rPr>
-        <w:t>shaders</w:t>
-      </w:r>
-      <w:r>
-        <w:rPr>
-          <w:lang w:val="en-US"/>
-        </w:rPr>
-        <w:t xml:space="preserve"> since </w:t>
-      </w:r>
-      <w:r>
-        <w:rPr>
-          <w:lang w:val="en-US"/>
-        </w:rPr>
-        <w:t>they</w:t>
-      </w:r>
-      <w:r>
-        <w:rPr>
-          <w:lang w:val="en-US"/>
-        </w:rPr>
-        <w:t xml:space="preserve"> are outside the scope of this </w:t>
-      </w:r>
-      <w:r>
-        <w:rPr>
-          <w:lang w:val="en-US"/>
-        </w:rPr>
-        <w:lastRenderedPageBreak/>
-        <w:t>paper</w:t>
-      </w:r>
-      <w:r>
-        <w:rPr>
-          <w:lang w:val="en-US"/>
-        </w:rPr>
-        <w:t>, which means the final color of our pixels will be decided entirely based on the material color or texture of the object</w:t>
-      </w:r>
-      <w:r>
-        <w:rPr>
-          <w:lang w:val="en-US"/>
-        </w:rPr>
-        <w:t>.</w:t>
-      </w:r>
-    </w:p>
-    <w:p>
-      <w:pPr>
-        <w:pStyle w:val="Heading3"/>
-        <w:rPr>
-          <w:lang w:val="en-US"/>
-        </w:rPr>
-      </w:pPr>
-      <w:bookmarkStart w:id="7" w:name="_Toc183615399"/>
-      <w:r>
-        <w:rPr>
-          <w:lang w:val="en-US"/>
-        </w:rPr>
-        <w:t>Rasterizing Lines</w:t>
-      </w:r>
-      <w:bookmarkEnd w:id="7"/>
-    </w:p>
-    <w:p>
-      <w:pPr>
-        <w:pStyle w:val="Perusteksti"/>
-        <w:rPr>
-          <w:lang w:val="en-US"/>
-        </w:rPr>
-      </w:pPr>
-      <w:r>
-        <w:rPr>
-          <w:lang w:val="en-US"/>
-        </w:rPr>
-        <w:t xml:space="preserve">The simplest geometric shape to draw after a point is a line, so we might as well start from there. Lines are </w:t>
-      </w:r>
-      <w:r>
-        <w:rPr>
-          <w:lang w:val="en-US"/>
-        </w:rPr>
-        <w:t>often</w:t>
-      </w:r>
-      <w:r>
-        <w:rPr>
-          <w:lang w:val="en-US"/>
-        </w:rPr>
-        <w:t xml:space="preserve"> represented in slope-intercept form, which is y = mx + b where x and y are</w:t>
-      </w:r>
-      <w:r>
-        <w:rPr>
-          <w:lang w:val="en-US"/>
-        </w:rPr>
-        <w:t xml:space="preserve"> the coordinates of</w:t>
-      </w:r>
-      <w:r>
-        <w:rPr>
-          <w:lang w:val="en-US"/>
-        </w:rPr>
-        <w:t xml:space="preserve"> </w:t>
-      </w:r>
-      <w:r>
-        <w:rPr>
-          <w:lang w:val="en-US"/>
-        </w:rPr>
-        <w:t>individual points on the line</w:t>
-      </w:r>
-      <w:r>
-        <w:rPr>
-          <w:lang w:val="en-US"/>
-        </w:rPr>
-        <w:t>, m is the change in y per x, or the slope, and b is the vertical offset, or the y coordinate where the line intercepts the y-axis. Drawing a line with this formula is as easy as iterating over every x position and plotting the corresponding y value.</w:t>
-      </w:r>
-      <w:r>
-        <w:rPr>
-          <w:lang w:val="en-US"/>
-        </w:rPr>
-        <w:t xml:space="preserve"> </w:t>
-      </w:r>
-      <w:r>
-        <w:rPr>
-          <w:lang w:val="en-US"/>
-        </w:rPr>
-        <w:t xml:space="preserve">However we want a function in the form of </w:t>
-      </w:r>
-      <w:proofErr w:type="spellStart"/>
-      <w:proofErr w:type="gramStart"/>
-      <w:r>
-        <w:rPr>
-          <w:lang w:val="en-US"/>
-        </w:rPr>
-        <w:t>DrawLine</w:t>
-      </w:r>
-      <w:proofErr w:type="spellEnd"/>
-      <w:r>
-        <w:rPr>
-          <w:lang w:val="en-US"/>
-        </w:rPr>
-        <w:t>(</w:t>
-      </w:r>
-      <w:proofErr w:type="gramEnd"/>
-      <w:r>
-        <w:rPr>
-          <w:lang w:val="en-US"/>
-        </w:rPr>
-        <w:t>x0, y0, x1, y1)</w:t>
+        <w:t>(x0, y0, x1, y1)</w:t>
       </w:r>
       <w:r>
         <w:rPr>
@@ -3923,6 +3749,7 @@
         <w:rPr>
           <w:lang w:val="en-US"/>
         </w:rPr>
+        <w:lastRenderedPageBreak/>
         <w:t>Drawing some lines with this function produces some interesting results. Line one is {TODO add start and end points and slope}, and line 2 is {</w:t>
       </w:r>
       <w:r>
@@ -3935,14 +3762,7 @@
         <w:rPr>
           <w:lang w:val="en-US"/>
         </w:rPr>
-        <w:t xml:space="preserve">}. The lines look jagged because we only have a finite number of pixels to represent a line, and this is the simplest approximation. There are anti-aliasing techniques one can use to smooth out these lines such as FXAA and MSAA, but that </w:t>
-      </w:r>
-      <w:r>
-        <w:rPr>
-          <w:lang w:val="en-US"/>
-        </w:rPr>
-        <w:lastRenderedPageBreak/>
-        <w:t>is beyond the scope of this paper</w:t>
+        <w:t>}. The lines look jagged because we only have a finite number of pixels to represent a line, and this is the simplest approximation. There are anti-aliasing techniques one can use to smooth out these lines such as FXAA and MSAA, but that is beyond the scope of this paper</w:t>
       </w:r>
       <w:r>
         <w:rPr>
@@ -4143,6 +3963,7 @@
           <w:noProof/>
           <w:lang w:val="en-US"/>
         </w:rPr>
+        <w:lastRenderedPageBreak/>
         <mc:AlternateContent>
           <mc:Choice Requires="wps">
             <w:drawing>
@@ -5508,7 +5329,6 @@
           <w:noProof/>
           <w:lang w:val="en-US"/>
         </w:rPr>
-        <w:lastRenderedPageBreak/>
         <w:drawing>
           <wp:inline distT="0" distB="0" distL="0" distR="0" wp14:anchorId="59552480" wp14:editId="12C7425E">
             <wp:extent cx="1638300" cy="2092224"/>
@@ -5761,6 +5581,7 @@
         <w:rPr>
           <w:lang w:val="en-US"/>
         </w:rPr>
+        <w:lastRenderedPageBreak/>
         <w:t>Bresenham's</w:t>
       </w:r>
       <w:proofErr w:type="spellEnd"/>
@@ -6143,21 +5964,7 @@
         <w:rPr>
           <w:lang w:val="en-US"/>
         </w:rPr>
-        <w:t xml:space="preserve">This implementation still has floating point arithmetic, so to write it in a form which only uses integers we </w:t>
-      </w:r>
-      <w:proofErr w:type="gramStart"/>
-      <w:r>
-        <w:rPr>
-          <w:lang w:val="en-US"/>
-        </w:rPr>
-        <w:t>have to</w:t>
-      </w:r>
-      <w:proofErr w:type="gramEnd"/>
-      <w:r>
-        <w:rPr>
-          <w:lang w:val="en-US"/>
-        </w:rPr>
-        <w:t xml:space="preserve"> change around our two problematic lines: "</w:t>
+        <w:t>This implementation still has floating point arithmetic, so to write it in a form which only uses integers we have to change around our two problematic lines: "</w:t>
       </w:r>
       <w:r>
         <w:rPr>
@@ -6203,7 +6010,6 @@
         <w:rPr>
           <w:lang w:val="en-US"/>
         </w:rPr>
-        <w:lastRenderedPageBreak/>
         <w:t xml:space="preserve">To rewrite the function to work with only integers we first expand m: </w:t>
       </w:r>
     </w:p>
@@ -6492,6 +6298,7 @@
         <w:rPr>
           <w:lang w:val="en-US"/>
         </w:rPr>
+        <w:lastRenderedPageBreak/>
         <w:t>Rewriting the function this way avoids floating point division and allows every number to be an integer, which makes the function faster</w:t>
       </w:r>
       <w:r>
@@ -6543,7 +6350,6 @@
           <w:noProof/>
           <w:lang w:val="en-US"/>
         </w:rPr>
-        <w:lastRenderedPageBreak/>
         <mc:AlternateContent>
           <mc:Choice Requires="wps">
             <w:drawing>
@@ -8126,14 +7932,15 @@
           <w:lang w:val="en-US"/>
         </w:rPr>
       </w:pPr>
-      <w:bookmarkStart w:id="8" w:name="_Toc183615400"/>
-      <w:r>
-        <w:rPr>
-          <w:lang w:val="en-US"/>
-        </w:rPr>
+      <w:bookmarkStart w:id="7" w:name="_Toc184034608"/>
+      <w:r>
+        <w:rPr>
+          <w:lang w:val="en-US"/>
+        </w:rPr>
+        <w:lastRenderedPageBreak/>
         <w:t>Rasterizing Triangles</w:t>
       </w:r>
-      <w:bookmarkEnd w:id="8"/>
+      <w:bookmarkEnd w:id="7"/>
     </w:p>
     <w:p>
       <w:pPr>
@@ -8170,14 +7977,7 @@
         <w:rPr>
           <w:lang w:val="en-US"/>
         </w:rPr>
-        <w:t xml:space="preserve">. A triangle is formed by three vertices we will refer to as v0, v1, and v2. Since we're working on a 2D canvas, these vertices will </w:t>
-      </w:r>
-      <w:r>
-        <w:rPr>
-          <w:lang w:val="en-US"/>
-        </w:rPr>
-        <w:lastRenderedPageBreak/>
-        <w:t xml:space="preserve">consist of only an x and y coordinate. We can use our </w:t>
+        <w:t xml:space="preserve">. A triangle is formed by three vertices we will refer to as v0, v1, and v2. Since we're working on a 2D canvas, these vertices will consist of only an x and y coordinate. We can use our </w:t>
       </w:r>
       <w:proofErr w:type="spellStart"/>
       <w:r>
@@ -10832,13 +10632,209 @@
           <w:lang w:val="en-US"/>
         </w:rPr>
       </w:pPr>
-      <w:bookmarkStart w:id="9" w:name="_Toc183615401"/>
+      <w:bookmarkStart w:id="8" w:name="_Toc184034609"/>
       <w:r>
         <w:rPr>
           <w:lang w:val="en-US"/>
         </w:rPr>
         <w:lastRenderedPageBreak/>
         <w:t>Rendering</w:t>
+      </w:r>
+      <w:bookmarkEnd w:id="8"/>
+    </w:p>
+    <w:p>
+      <w:pPr>
+        <w:pStyle w:val="Perusteksti"/>
+        <w:rPr>
+          <w:lang w:val="en-US"/>
+        </w:rPr>
+      </w:pPr>
+      <w:r>
+        <w:rPr>
+          <w:lang w:val="en-US"/>
+        </w:rPr>
+        <w:t>Being able to draw triangles is very useful, because every other polygon can be decomposed into multiple triangles [1]</w:t>
+      </w:r>
+      <w:r>
+        <w:rPr>
+          <w:lang w:val="en-US"/>
+        </w:rPr>
+        <w:t xml:space="preserve">. For example, to draw a rectangle defined by the vertices (v0, v1, v2, v3) we can draw two triangles (v0, v1, v3) and (v1, v2, v3). </w:t>
+      </w:r>
+    </w:p>
+    <w:p>
+      <w:pPr>
+        <w:pStyle w:val="Perusteksti"/>
+        <w:rPr>
+          <w:lang w:val="en-US"/>
+        </w:rPr>
+      </w:pPr>
+      <w:r>
+        <w:rPr>
+          <w:lang w:val="en-US"/>
+        </w:rPr>
+        <w:t>{TODO add picture of above}</w:t>
+      </w:r>
+    </w:p>
+    <w:p>
+      <w:pPr>
+        <w:pStyle w:val="Perusteksti"/>
+        <w:rPr>
+          <w:lang w:val="en-US"/>
+        </w:rPr>
+      </w:pPr>
+      <w:r>
+        <w:rPr>
+          <w:lang w:val="en-US"/>
+        </w:rPr>
+        <w:t>This works</w:t>
+      </w:r>
+      <w:r>
+        <w:rPr>
+          <w:lang w:val="en-US"/>
+        </w:rPr>
+        <w:t xml:space="preserve"> for drawing any 2D polygon</w:t>
+      </w:r>
+      <w:r>
+        <w:rPr>
+          <w:lang w:val="en-US"/>
+        </w:rPr>
+        <w:t>, but there are still numerous problems.</w:t>
+      </w:r>
+      <w:r>
+        <w:rPr>
+          <w:lang w:val="en-US"/>
+        </w:rPr>
+        <w:t xml:space="preserve"> We need to be able to draw</w:t>
+      </w:r>
+      <w:r>
+        <w:rPr>
+          <w:lang w:val="en-US"/>
+        </w:rPr>
+        <w:t xml:space="preserve"> </w:t>
+      </w:r>
+      <w:r>
+        <w:rPr>
+          <w:lang w:val="en-US"/>
+        </w:rPr>
+        <w:t>3D objects</w:t>
+      </w:r>
+      <w:r>
+        <w:rPr>
+          <w:lang w:val="en-US"/>
+        </w:rPr>
+        <w:t>, move them, and move the camera.</w:t>
+      </w:r>
+      <w:r>
+        <w:rPr>
+          <w:lang w:val="en-US"/>
+        </w:rPr>
+        <w:t xml:space="preserve"> </w:t>
+      </w:r>
+      <w:r>
+        <w:rPr>
+          <w:lang w:val="en-US"/>
+        </w:rPr>
+        <w:t>We also need to take perspective into account to render images the way they appear in real life. To solve these, we need to expand our render pipeline to further process the objects before passing them to the rasterizer.</w:t>
+      </w:r>
+      <w:r>
+        <w:rPr>
+          <w:lang w:val="en-US"/>
+        </w:rPr>
+        <w:t xml:space="preserve"> The below image is an overview of everything we need to do in the pipeline.</w:t>
+      </w:r>
+    </w:p>
+    <w:p>
+      <w:pPr>
+        <w:pStyle w:val="Perusteksti"/>
+        <w:rPr>
+          <w:lang w:val="en-US"/>
+        </w:rPr>
+      </w:pPr>
+      <w:r>
+        <w:rPr>
+          <w:lang w:val="en-US"/>
+        </w:rPr>
+        <w:t>model</w:t>
+      </w:r>
+      <w:r>
+        <w:rPr>
+          <w:lang w:val="en-US"/>
+        </w:rPr>
+        <w:t xml:space="preserve"> space -&gt; apply model matrix -&gt; world space -&gt; calculate </w:t>
+      </w:r>
+      <w:proofErr w:type="spellStart"/>
+      <w:r>
+        <w:rPr>
+          <w:lang w:val="en-US"/>
+        </w:rPr>
+        <w:t>normals</w:t>
+      </w:r>
+      <w:proofErr w:type="spellEnd"/>
+      <w:r>
+        <w:rPr>
+          <w:lang w:val="en-US"/>
+        </w:rPr>
+        <w:t xml:space="preserve"> </w:t>
+      </w:r>
+      <w:r>
+        <w:rPr>
+          <w:lang w:val="en-US"/>
+        </w:rPr>
+        <w:t>-&gt;</w:t>
+      </w:r>
+      <w:r>
+        <w:rPr>
+          <w:lang w:val="en-US"/>
+        </w:rPr>
+        <w:t xml:space="preserve"> cull backwards faces -&gt; apply view matrix -&gt; </w:t>
+      </w:r>
+      <w:r>
+        <w:rPr>
+          <w:lang w:val="en-US"/>
+        </w:rPr>
+        <w:t>view</w:t>
+      </w:r>
+      <w:r>
+        <w:rPr>
+          <w:lang w:val="en-US"/>
+        </w:rPr>
+        <w:t xml:space="preserve"> space</w:t>
+      </w:r>
+      <w:r>
+        <w:rPr>
+          <w:lang w:val="en-US"/>
+        </w:rPr>
+        <w:t xml:space="preserve"> -&gt; clip faces -&gt; apply projection matrix -&gt; clip space -&gt; apply viewport transform -&gt; screen space -&gt; send to rasterizer</w:t>
+      </w:r>
+    </w:p>
+    <w:p>
+      <w:pPr>
+        <w:pStyle w:val="Perusteksti"/>
+        <w:rPr>
+          <w:lang w:val="en-US"/>
+        </w:rPr>
+      </w:pPr>
+      <w:r>
+        <w:rPr>
+          <w:lang w:val="en-US"/>
+        </w:rPr>
+        <w:t>{TODO Add picture of above}</w:t>
+      </w:r>
+    </w:p>
+    <w:p>
+      <w:pPr>
+        <w:pStyle w:val="Heading3"/>
+        <w:rPr>
+          <w:lang w:val="en-US"/>
+        </w:rPr>
+      </w:pPr>
+      <w:bookmarkStart w:id="9" w:name="_Toc184034610"/>
+      <w:r>
+        <w:rPr>
+          <w:lang w:val="en-US"/>
+        </w:rPr>
+        <w:t>3D Models</w:t>
       </w:r>
       <w:bookmarkEnd w:id="9"/>
     </w:p>
@@ -10849,18 +10845,105 @@
           <w:lang w:val="en-US"/>
         </w:rPr>
       </w:pPr>
-      <w:bookmarkStart w:id="10" w:name="_Toc183615402"/>
-      <w:r>
-        <w:rPr>
-          <w:lang w:val="en-US"/>
-        </w:rPr>
-        <w:t>Being able to draw triangles is very useful, because every other polygon can be decomposed into multiple triangles [1]</w:t>
-      </w:r>
-      <w:r>
-        <w:rPr>
-          <w:lang w:val="en-US"/>
-        </w:rPr>
-        <w:t xml:space="preserve">. For example, to draw a rectangle defined by the vertices (v0, v1, v2, v3) we can draw two triangles (v0, v1, v3) and (v1, v2, v3). </w:t>
+      <w:r>
+        <w:rPr>
+          <w:lang w:val="en-US"/>
+        </w:rPr>
+        <w:t xml:space="preserve">First, we need to figure out a way to represent 3D objects in a general form. For example, take a cube with the vertices v0 – v7. These vertices are only points in space, so without more information we would have no </w:t>
+      </w:r>
+      <w:r>
+        <w:rPr>
+          <w:lang w:val="en-US"/>
+        </w:rPr>
+        <w:t>idea which ones to use to draw the triangles of</w:t>
+      </w:r>
+      <w:r>
+        <w:rPr>
+          <w:lang w:val="en-US"/>
+        </w:rPr>
+        <w:t xml:space="preserve"> the cube</w:t>
+      </w:r>
+      <w:r>
+        <w:rPr>
+          <w:lang w:val="en-US"/>
+        </w:rPr>
+        <w:t xml:space="preserve">. Therefore, we also need a list of those triangles describing which three vertices make </w:t>
+      </w:r>
+      <w:r>
+        <w:rPr>
+          <w:lang w:val="en-US"/>
+        </w:rPr>
+        <w:t>each</w:t>
+      </w:r>
+      <w:r>
+        <w:rPr>
+          <w:lang w:val="en-US"/>
+        </w:rPr>
+        <w:t xml:space="preserve"> triangle. Since a cube has 6 rectangular faces, we need</w:t>
+      </w:r>
+      <w:r>
+        <w:rPr>
+          <w:lang w:val="en-US"/>
+        </w:rPr>
+        <w:t xml:space="preserve"> a list of</w:t>
+      </w:r>
+      <w:r>
+        <w:rPr>
+          <w:lang w:val="en-US"/>
+        </w:rPr>
+        <w:t xml:space="preserve"> 12 triangles to draw it.</w:t>
+      </w:r>
+      <w:r>
+        <w:rPr>
+          <w:lang w:val="en-US"/>
+        </w:rPr>
+        <w:t xml:space="preserve"> These two </w:t>
+      </w:r>
+      <w:r>
+        <w:rPr>
+          <w:lang w:val="en-US"/>
+        </w:rPr>
+        <w:t>lists</w:t>
+      </w:r>
+      <w:r>
+        <w:rPr>
+          <w:lang w:val="en-US"/>
+        </w:rPr>
+        <w:t xml:space="preserve"> we call           </w:t>
+      </w:r>
+      <w:r>
+        <w:rPr>
+          <w:i/>
+          <w:iCs/>
+          <w:lang w:val="en-US"/>
+        </w:rPr>
+        <w:t xml:space="preserve">vertices </w:t>
+      </w:r>
+      <w:r>
+        <w:rPr>
+          <w:lang w:val="en-US"/>
+        </w:rPr>
+        <w:t xml:space="preserve">and </w:t>
+      </w:r>
+      <w:r>
+        <w:rPr>
+          <w:i/>
+          <w:iCs/>
+          <w:lang w:val="en-US"/>
+        </w:rPr>
+        <w:t>indices</w:t>
+      </w:r>
+      <w:r>
+        <w:rPr>
+          <w:lang w:val="en-US"/>
+        </w:rPr>
+        <w:t xml:space="preserve"> are enough information to render any 3D object made of triangles</w:t>
+      </w:r>
+      <w:r>
+        <w:rPr>
+          <w:lang w:val="en-US"/>
+        </w:rPr>
+        <w:t>. [1.]</w:t>
       </w:r>
     </w:p>
     <w:p>
@@ -10874,7 +10957,7 @@
         <w:rPr>
           <w:lang w:val="en-US"/>
         </w:rPr>
-        <w:t>{TODO add picture of above}</w:t>
+        <w:t>{TODO Add picture of cube}</w:t>
       </w:r>
     </w:p>
     <w:p>
@@ -10888,61 +10971,48 @@
         <w:rPr>
           <w:lang w:val="en-US"/>
         </w:rPr>
-        <w:t>This works</w:t>
-      </w:r>
-      <w:r>
-        <w:rPr>
-          <w:lang w:val="en-US"/>
-        </w:rPr>
-        <w:t xml:space="preserve"> for drawing any 2D polygon</w:t>
-      </w:r>
-      <w:r>
-        <w:rPr>
-          <w:lang w:val="en-US"/>
-        </w:rPr>
-        <w:t>, but there are still numerous problems.</w:t>
-      </w:r>
-      <w:r>
-        <w:rPr>
-          <w:lang w:val="en-US"/>
-        </w:rPr>
-        <w:t xml:space="preserve"> We need to be able to draw</w:t>
-      </w:r>
-      <w:r>
-        <w:rPr>
-          <w:lang w:val="en-US"/>
-        </w:rPr>
-        <w:t xml:space="preserve"> </w:t>
-      </w:r>
-      <w:r>
-        <w:rPr>
-          <w:lang w:val="en-US"/>
-        </w:rPr>
-        <w:t>3D objects</w:t>
-      </w:r>
-      <w:r>
-        <w:rPr>
-          <w:lang w:val="en-US"/>
-        </w:rPr>
-        <w:t>, move them, and move the camera.</w:t>
-      </w:r>
-      <w:r>
-        <w:rPr>
-          <w:lang w:val="en-US"/>
-        </w:rPr>
-        <w:t xml:space="preserve"> </w:t>
-      </w:r>
-      <w:r>
-        <w:rPr>
-          <w:lang w:val="en-US"/>
-        </w:rPr>
-        <w:t>We also need to take perspective into account to render images the way they appear in real life. To solve these, we need to expand our render pipeline to further process the objects before passing them to the rasterizer.</w:t>
-      </w:r>
-      <w:r>
-        <w:rPr>
-          <w:lang w:val="en-US"/>
-        </w:rPr>
-        <w:t xml:space="preserve"> The below image is an overview of everything we need to do in the pipeline.</w:t>
+        <w:t>This is a very common format for storing 3D objects. File formats, such as .obj, work very similarly with the main difference being that faces can be any polygon, not just triangles</w:t>
+      </w:r>
+      <w:r>
+        <w:rPr>
+          <w:lang w:val="en-US"/>
+        </w:rPr>
+        <w:t xml:space="preserve">. These formats are also capable of storing other information, such as materials and textures, which we will cover in a later section. Loading these models from files is outside the scope of this paper, but there are </w:t>
+      </w:r>
+      <w:r>
+        <w:rPr>
+          <w:lang w:val="en-US"/>
+        </w:rPr>
+        <w:lastRenderedPageBreak/>
+        <w:t xml:space="preserve">many existing libraries, such as </w:t>
+      </w:r>
+      <w:proofErr w:type="spellStart"/>
+      <w:r>
+        <w:rPr>
+          <w:i/>
+          <w:iCs/>
+          <w:lang w:val="en-US"/>
+        </w:rPr>
+        <w:t>Assimp</w:t>
+      </w:r>
+      <w:proofErr w:type="spellEnd"/>
+      <w:r>
+        <w:rPr>
+          <w:lang w:val="en-US"/>
+        </w:rPr>
+        <w:t>, which are easy to implement and do some useful operations, such as triangulating the faces at load time. [</w:t>
+      </w:r>
+      <w:r>
+        <w:rPr>
+          <w:lang w:val="en-US"/>
+        </w:rPr>
+        <w:t>4</w:t>
+      </w:r>
+      <w:r>
+        <w:rPr>
+          <w:lang w:val="en-US"/>
+        </w:rPr>
+        <w:t>.]</w:t>
       </w:r>
     </w:p>
     <w:p>
@@ -10956,299 +11026,21 @@
         <w:rPr>
           <w:lang w:val="en-US"/>
         </w:rPr>
-        <w:t>local</w:t>
-      </w:r>
-      <w:r>
-        <w:rPr>
-          <w:lang w:val="en-US"/>
-        </w:rPr>
-        <w:t xml:space="preserve"> space -&gt; apply model matrix -&gt; world space -&gt; calculate </w:t>
+        <w:t xml:space="preserve">To render objects stored this way, all we need to do is loop over every entry in indices and call </w:t>
       </w:r>
       <w:proofErr w:type="spellStart"/>
       <w:r>
         <w:rPr>
           <w:lang w:val="en-US"/>
         </w:rPr>
-        <w:t>normals</w:t>
+        <w:t>DrawTriangle</w:t>
       </w:r>
       <w:proofErr w:type="spellEnd"/>
       <w:r>
         <w:rPr>
           <w:lang w:val="en-US"/>
         </w:rPr>
-        <w:t xml:space="preserve"> </w:t>
-      </w:r>
-      <w:r>
-        <w:rPr>
-          <w:lang w:val="en-US"/>
-        </w:rPr>
-        <w:t>-&gt;</w:t>
-      </w:r>
-      <w:r>
-        <w:rPr>
-          <w:lang w:val="en-US"/>
-        </w:rPr>
-        <w:t xml:space="preserve"> cull backwards faces -&gt; apply view matrix -&gt; </w:t>
-      </w:r>
-      <w:r>
-        <w:rPr>
-          <w:lang w:val="en-US"/>
-        </w:rPr>
-        <w:t>view</w:t>
-      </w:r>
-      <w:r>
-        <w:rPr>
-          <w:lang w:val="en-US"/>
-        </w:rPr>
-        <w:t xml:space="preserve"> space</w:t>
-      </w:r>
-      <w:r>
-        <w:rPr>
-          <w:lang w:val="en-US"/>
-        </w:rPr>
-        <w:t xml:space="preserve"> -&gt; clip faces -&gt; apply projection matrix -&gt; clip space -&gt; apply viewport transform -&gt; screen space -&gt; send to rasterizer</w:t>
-      </w:r>
-    </w:p>
-    <w:p>
-      <w:pPr>
-        <w:pStyle w:val="Perusteksti"/>
-        <w:rPr>
-          <w:lang w:val="en-US"/>
-        </w:rPr>
-      </w:pPr>
-      <w:r>
-        <w:rPr>
-          <w:lang w:val="en-US"/>
-        </w:rPr>
-        <w:t>{TODO Add picture of above}</w:t>
-      </w:r>
-    </w:p>
-    <w:bookmarkEnd w:id="10"/>
-    <w:p>
-      <w:pPr>
-        <w:pStyle w:val="Heading3"/>
-        <w:rPr>
-          <w:lang w:val="en-US"/>
-        </w:rPr>
-      </w:pPr>
-      <w:r>
-        <w:rPr>
-          <w:lang w:val="en-US"/>
-        </w:rPr>
-        <w:t>3D Models</w:t>
-      </w:r>
-    </w:p>
-    <w:p>
-      <w:pPr>
-        <w:pStyle w:val="Perusteksti"/>
-        <w:rPr>
-          <w:lang w:val="en-US"/>
-        </w:rPr>
-      </w:pPr>
-      <w:r>
-        <w:rPr>
-          <w:lang w:val="en-US"/>
-        </w:rPr>
-        <w:t xml:space="preserve">First, we need to figure out a way to represent 3D objects in a general form. For example, take a cube with the vertices v0 – v7. These vertices are only points in space, so without more information we would have no </w:t>
-      </w:r>
-      <w:r>
-        <w:rPr>
-          <w:lang w:val="en-US"/>
-        </w:rPr>
-        <w:t>idea which ones to use to draw the triangles of</w:t>
-      </w:r>
-      <w:r>
-        <w:rPr>
-          <w:lang w:val="en-US"/>
-        </w:rPr>
-        <w:t xml:space="preserve"> the cube</w:t>
-      </w:r>
-      <w:r>
-        <w:rPr>
-          <w:lang w:val="en-US"/>
-        </w:rPr>
-        <w:t xml:space="preserve">. Therefore, we also need a list of those triangles describing which three vertices make </w:t>
-      </w:r>
-      <w:r>
-        <w:rPr>
-          <w:lang w:val="en-US"/>
-        </w:rPr>
-        <w:t>each</w:t>
-      </w:r>
-      <w:r>
-        <w:rPr>
-          <w:lang w:val="en-US"/>
-        </w:rPr>
-        <w:t xml:space="preserve"> triangle. Since a cube has 6 rectangular faces, we need</w:t>
-      </w:r>
-      <w:r>
-        <w:rPr>
-          <w:lang w:val="en-US"/>
-        </w:rPr>
-        <w:t xml:space="preserve"> a list of</w:t>
-      </w:r>
-      <w:r>
-        <w:rPr>
-          <w:lang w:val="en-US"/>
-        </w:rPr>
-        <w:t xml:space="preserve"> 12 triangles to draw it.</w:t>
-      </w:r>
-      <w:r>
-        <w:rPr>
-          <w:lang w:val="en-US"/>
-        </w:rPr>
-        <w:t xml:space="preserve"> These two </w:t>
-      </w:r>
-      <w:r>
-        <w:rPr>
-          <w:lang w:val="en-US"/>
-        </w:rPr>
-        <w:t>lists</w:t>
-      </w:r>
-      <w:r>
-        <w:rPr>
-          <w:lang w:val="en-US"/>
-        </w:rPr>
-        <w:t xml:space="preserve"> we call           </w:t>
-      </w:r>
-      <w:r>
-        <w:rPr>
-          <w:i/>
-          <w:iCs/>
-          <w:lang w:val="en-US"/>
-        </w:rPr>
-        <w:t xml:space="preserve">vertices </w:t>
-      </w:r>
-      <w:r>
-        <w:rPr>
-          <w:lang w:val="en-US"/>
-        </w:rPr>
-        <w:t xml:space="preserve">and </w:t>
-      </w:r>
-      <w:r>
-        <w:rPr>
-          <w:i/>
-          <w:iCs/>
-          <w:lang w:val="en-US"/>
-        </w:rPr>
-        <w:t>indices</w:t>
-      </w:r>
-      <w:r>
-        <w:rPr>
-          <w:lang w:val="en-US"/>
-        </w:rPr>
-        <w:t xml:space="preserve"> are enough information to render any 3D object made of triangles</w:t>
-      </w:r>
-      <w:r>
-        <w:rPr>
-          <w:lang w:val="en-US"/>
-        </w:rPr>
-        <w:t>. [1.]</w:t>
-      </w:r>
-    </w:p>
-    <w:p>
-      <w:pPr>
-        <w:pStyle w:val="Perusteksti"/>
-        <w:rPr>
-          <w:lang w:val="en-US"/>
-        </w:rPr>
-      </w:pPr>
-      <w:r>
-        <w:rPr>
-          <w:lang w:val="en-US"/>
-        </w:rPr>
-        <w:t>{TODO Add picture of cube}</w:t>
-      </w:r>
-    </w:p>
-    <w:p>
-      <w:pPr>
-        <w:pStyle w:val="Perusteksti"/>
-        <w:rPr>
-          <w:lang w:val="en-US"/>
-        </w:rPr>
-      </w:pPr>
-      <w:r>
-        <w:rPr>
-          <w:lang w:val="en-US"/>
-        </w:rPr>
-        <w:t>This is a very common format for storing 3D objects. File formats, such as .obj, work very similarly with the main difference being that faces can be any polygon, not just triangles</w:t>
-      </w:r>
-      <w:r>
-        <w:rPr>
-          <w:lang w:val="en-US"/>
-        </w:rPr>
-        <w:t xml:space="preserve">. These formats are also capable of storing other information, such as materials and textures, which we will cover in a later section. Loading these models from files is outside the scope of this paper, but there are </w:t>
-      </w:r>
-      <w:r>
-        <w:rPr>
-          <w:lang w:val="en-US"/>
-        </w:rPr>
-        <w:lastRenderedPageBreak/>
-        <w:t xml:space="preserve">many existing libraries, such as </w:t>
-      </w:r>
-      <w:proofErr w:type="spellStart"/>
-      <w:r>
-        <w:rPr>
-          <w:i/>
-          <w:iCs/>
-          <w:lang w:val="en-US"/>
-        </w:rPr>
-        <w:t>Assimp</w:t>
-      </w:r>
-      <w:proofErr w:type="spellEnd"/>
-      <w:r>
-        <w:rPr>
-          <w:lang w:val="en-US"/>
-        </w:rPr>
-        <w:t>, which are easy to implement and do some useful operations, such as triangulating the faces at load time. [</w:t>
-      </w:r>
-      <w:r>
-        <w:rPr>
-          <w:lang w:val="en-US"/>
-        </w:rPr>
-        <w:t>4</w:t>
-      </w:r>
-      <w:r>
-        <w:rPr>
-          <w:lang w:val="en-US"/>
-        </w:rPr>
-        <w:t>.]</w:t>
-      </w:r>
-    </w:p>
-    <w:p>
-      <w:pPr>
-        <w:pStyle w:val="Perusteksti"/>
-        <w:rPr>
-          <w:lang w:val="en-US"/>
-        </w:rPr>
-      </w:pPr>
-      <w:r>
-        <w:rPr>
-          <w:lang w:val="en-US"/>
-        </w:rPr>
-        <w:t xml:space="preserve">To render objects stored this way, all we need to do is loop over every entry in indices and call </w:t>
-      </w:r>
-      <w:proofErr w:type="spellStart"/>
-      <w:proofErr w:type="gramStart"/>
-      <w:r>
-        <w:rPr>
-          <w:lang w:val="en-US"/>
-        </w:rPr>
-        <w:t>DrawTriangle</w:t>
-      </w:r>
-      <w:proofErr w:type="spellEnd"/>
-      <w:r>
-        <w:rPr>
-          <w:lang w:val="en-US"/>
-        </w:rPr>
-        <w:t>(</w:t>
-      </w:r>
-      <w:proofErr w:type="gramEnd"/>
-      <w:r>
-        <w:rPr>
-          <w:lang w:val="en-US"/>
-        </w:rPr>
-        <w:t>) with the corresponding vertices:</w:t>
+        <w:t>() with the corresponding vertices:</w:t>
       </w:r>
     </w:p>
     <w:p>
@@ -11314,7 +11106,37 @@
                               <w:pStyle w:val="Code"/>
                             </w:pPr>
                             <w:r>
-                              <w:t>indices = [[v0, v1, v3], [v1, v2, v3], …]</w:t>
+                              <w:t>indices = [[</w:t>
+                            </w:r>
+                            <w:r>
+                              <w:t>0</w:t>
+                            </w:r>
+                            <w:r>
+                              <w:t xml:space="preserve">, </w:t>
+                            </w:r>
+                            <w:r>
+                              <w:t>1</w:t>
+                            </w:r>
+                            <w:r>
+                              <w:t xml:space="preserve">, </w:t>
+                            </w:r>
+                            <w:r>
+                              <w:t>3</w:t>
+                            </w:r>
+                            <w:r>
+                              <w:t>], [</w:t>
+                            </w:r>
+                            <w:r>
+                              <w:t>1</w:t>
+                            </w:r>
+                            <w:r>
+                              <w:t xml:space="preserve">, </w:t>
+                            </w:r>
+                            <w:r>
+                              <w:t>2</w:t>
+                            </w:r>
+                            <w:r>
+                              <w:t>, 3], …]</w:t>
                             </w:r>
                           </w:p>
                           <w:p>
@@ -11461,7 +11283,37 @@
                         <w:pStyle w:val="Code"/>
                       </w:pPr>
                       <w:r>
-                        <w:t>indices = [[v0, v1, v3], [v1, v2, v3], …]</w:t>
+                        <w:t>indices = [[</w:t>
+                      </w:r>
+                      <w:r>
+                        <w:t>0</w:t>
+                      </w:r>
+                      <w:r>
+                        <w:t xml:space="preserve">, </w:t>
+                      </w:r>
+                      <w:r>
+                        <w:t>1</w:t>
+                      </w:r>
+                      <w:r>
+                        <w:t xml:space="preserve">, </w:t>
+                      </w:r>
+                      <w:r>
+                        <w:t>3</w:t>
+                      </w:r>
+                      <w:r>
+                        <w:t>], [</w:t>
+                      </w:r>
+                      <w:r>
+                        <w:t>1</w:t>
+                      </w:r>
+                      <w:r>
+                        <w:t xml:space="preserve">, </w:t>
+                      </w:r>
+                      <w:r>
+                        <w:t>2</w:t>
+                      </w:r>
+                      <w:r>
+                        <w:t>, 3], …]</w:t>
                       </w:r>
                     </w:p>
                     <w:p>
@@ -11595,30 +11447,89 @@
           <w:lang w:val="en-US"/>
         </w:rPr>
       </w:pPr>
+      <w:bookmarkStart w:id="10" w:name="_Toc184034611"/>
       <w:r>
         <w:rPr>
           <w:lang w:val="en-US"/>
         </w:rPr>
         <w:t>Transforms</w:t>
       </w:r>
+      <w:bookmarkEnd w:id="10"/>
     </w:p>
     <w:p>
       <w:pPr>
         <w:pStyle w:val="Perusteksti"/>
-      </w:pPr>
+        <w:rPr>
+          <w:lang w:val="en-US"/>
+        </w:rPr>
+      </w:pPr>
+      <w:r>
+        <w:rPr>
+          <w:lang w:val="en-US"/>
+        </w:rPr>
+        <w:t>https://learnopengl.com/Getting-started/Coordinate-Systems</w:t>
+      </w:r>
     </w:p>
     <w:p>
       <w:pPr>
-        <w:pStyle w:val="Heading3"/>
-        <w:rPr>
-          <w:lang w:val="en-US"/>
-        </w:rPr>
-      </w:pPr>
-      <w:r>
-        <w:rPr>
-          <w:lang w:val="en-US"/>
-        </w:rPr>
-        <w:t>Camera</w:t>
+        <w:pStyle w:val="Perusteksti"/>
+        <w:rPr>
+          <w:lang w:val="en-US"/>
+        </w:rPr>
+      </w:pPr>
+      <w:r>
+        <w:rPr>
+          <w:lang w:val="en-US"/>
+        </w:rPr>
+        <w:t xml:space="preserve">Another very important feature for our renderer is being able to move around objects. Right now, we are rendering them all in </w:t>
+      </w:r>
+      <w:r>
+        <w:rPr>
+          <w:lang w:val="en-US"/>
+        </w:rPr>
+        <w:t>model</w:t>
+      </w:r>
+      <w:r>
+        <w:rPr>
+          <w:lang w:val="en-US"/>
+        </w:rPr>
+        <w:t xml:space="preserve"> space, which means</w:t>
+      </w:r>
+      <w:r>
+        <w:rPr>
+          <w:lang w:val="en-US"/>
+        </w:rPr>
+        <w:t xml:space="preserve"> they are</w:t>
+      </w:r>
+      <w:r>
+        <w:rPr>
+          <w:lang w:val="en-US"/>
+        </w:rPr>
+        <w:t xml:space="preserve"> relative to the object’s local origin. We want to be able to move these objects around the world without having to redefine the model itself. To do this we apply a transformation to each vertex before passing them to the rasterizer</w:t>
+      </w:r>
+      <w:r>
+        <w:rPr>
+          <w:lang w:val="en-US"/>
+        </w:rPr>
+        <w:t>.</w:t>
+      </w:r>
+      <w:r>
+        <w:rPr>
+          <w:lang w:val="en-US"/>
+        </w:rPr>
+        <w:t xml:space="preserve"> We also need to set a convention for the x, y, and z axes of our world space. </w:t>
+      </w:r>
+      <w:r>
+        <w:rPr>
+          <w:lang w:val="en-US"/>
+        </w:rPr>
+        <w:t>A good convention is the one used by graphics API’s such as OpenGL, where +Y is up</w:t>
+      </w:r>
+      <w:r>
+        <w:rPr>
+          <w:lang w:val="en-US"/>
+        </w:rPr>
+        <w:t>.</w:t>
       </w:r>
     </w:p>
     <w:p>
@@ -11632,7 +11543,37 @@
         <w:rPr>
           <w:lang w:val="en-US"/>
         </w:rPr>
-        <w:t>TODO</w:t>
+        <w:t xml:space="preserve">There are three main transforms we want to </w:t>
+      </w:r>
+      <w:r>
+        <w:rPr>
+          <w:lang w:val="en-US"/>
+        </w:rPr>
+        <w:t>do:</w:t>
+      </w:r>
+      <w:r>
+        <w:rPr>
+          <w:lang w:val="en-US"/>
+        </w:rPr>
+        <w:t xml:space="preserve"> translation, rotation, and scaling</w:t>
+      </w:r>
+      <w:r>
+        <w:rPr>
+          <w:lang w:val="en-US"/>
+        </w:rPr>
+        <w:t xml:space="preserve">. </w:t>
+      </w:r>
+      <w:r>
+        <w:rPr>
+          <w:lang w:val="en-US"/>
+        </w:rPr>
+        <w:t xml:space="preserve">The proper method of applying these is with a transform matrix. </w:t>
+      </w:r>
+      <w:r>
+        <w:rPr>
+          <w:lang w:val="en-US"/>
+        </w:rPr>
+        <w:t xml:space="preserve">Transformation matrices, however, are represented in homogenous coordinates, and all of out vertices are in cartesian coordinates. </w:t>
       </w:r>
     </w:p>
     <w:p>
@@ -11642,12 +11583,12 @@
           <w:lang w:val="en-US"/>
         </w:rPr>
       </w:pPr>
-      <w:bookmarkStart w:id="11" w:name="_Toc183615403"/>
-      <w:r>
-        <w:rPr>
-          <w:lang w:val="en-US"/>
-        </w:rPr>
-        <w:t>Perspective Projection</w:t>
+      <w:bookmarkStart w:id="11" w:name="_Toc184034612"/>
+      <w:r>
+        <w:rPr>
+          <w:lang w:val="en-US"/>
+        </w:rPr>
+        <w:t>Camera</w:t>
       </w:r>
       <w:bookmarkEnd w:id="11"/>
     </w:p>
@@ -11672,12 +11613,13 @@
           <w:lang w:val="en-US"/>
         </w:rPr>
       </w:pPr>
-      <w:bookmarkStart w:id="12" w:name="_Toc183615405"/>
-      <w:r>
-        <w:rPr>
-          <w:lang w:val="en-US"/>
-        </w:rPr>
-        <w:t>Clipping</w:t>
+      <w:bookmarkStart w:id="12" w:name="_Toc184034613"/>
+      <w:r>
+        <w:rPr>
+          <w:lang w:val="en-US"/>
+        </w:rPr>
+        <w:lastRenderedPageBreak/>
+        <w:t>Perspective Projection</w:t>
       </w:r>
       <w:bookmarkEnd w:id="12"/>
     </w:p>
@@ -11702,13 +11644,12 @@
           <w:lang w:val="en-US"/>
         </w:rPr>
       </w:pPr>
-      <w:bookmarkStart w:id="13" w:name="_Toc183615406"/>
-      <w:r>
-        <w:rPr>
-          <w:lang w:val="en-US"/>
-        </w:rPr>
-        <w:lastRenderedPageBreak/>
-        <w:t>Back Face Culling</w:t>
+      <w:bookmarkStart w:id="13" w:name="_Toc184034614"/>
+      <w:r>
+        <w:rPr>
+          <w:lang w:val="en-US"/>
+        </w:rPr>
+        <w:t>Clipping</w:t>
       </w:r>
       <w:bookmarkEnd w:id="13"/>
     </w:p>
@@ -11733,12 +11674,12 @@
           <w:lang w:val="en-US"/>
         </w:rPr>
       </w:pPr>
-      <w:bookmarkStart w:id="14" w:name="_Toc183615407"/>
-      <w:r>
-        <w:rPr>
-          <w:lang w:val="en-US"/>
-        </w:rPr>
-        <w:t>Depth Buffering</w:t>
+      <w:bookmarkStart w:id="14" w:name="_Toc184034615"/>
+      <w:r>
+        <w:rPr>
+          <w:lang w:val="en-US"/>
+        </w:rPr>
+        <w:t>Back Face Culling</w:t>
       </w:r>
       <w:bookmarkEnd w:id="14"/>
     </w:p>
@@ -11758,25 +11699,17 @@
     </w:p>
     <w:p>
       <w:pPr>
-        <w:pStyle w:val="Perusteksti"/>
-        <w:rPr>
-          <w:lang w:val="en-US"/>
-        </w:rPr>
-      </w:pPr>
-    </w:p>
-    <w:p>
-      <w:pPr>
-        <w:pStyle w:val="Heading2"/>
-        <w:rPr>
-          <w:lang w:val="en-US"/>
-        </w:rPr>
-      </w:pPr>
-      <w:bookmarkStart w:id="15" w:name="_Toc183615408"/>
-      <w:r>
-        <w:rPr>
-          <w:lang w:val="en-US"/>
-        </w:rPr>
-        <w:t>Texturing</w:t>
+        <w:pStyle w:val="Heading3"/>
+        <w:rPr>
+          <w:lang w:val="en-US"/>
+        </w:rPr>
+      </w:pPr>
+      <w:bookmarkStart w:id="15" w:name="_Toc184034616"/>
+      <w:r>
+        <w:rPr>
+          <w:lang w:val="en-US"/>
+        </w:rPr>
+        <w:t>Depth Buffering</w:t>
       </w:r>
       <w:bookmarkEnd w:id="15"/>
     </w:p>
@@ -11791,7 +11724,7 @@
         <w:rPr>
           <w:lang w:val="en-US"/>
         </w:rPr>
-        <w:t>Currently we can only draw shapes consisting of one color, for more detail we need to add a texture, which is an image we essentially “paint” on to the shape.</w:t>
+        <w:t>TODO</w:t>
       </w:r>
     </w:p>
     <w:p>
@@ -11801,38 +11734,22 @@
           <w:lang w:val="en-US"/>
         </w:rPr>
       </w:pPr>
-      <w:r>
-        <w:rPr>
-          <w:lang w:val="en-US"/>
-        </w:rPr>
-        <w:t>First, we need to define how the tex</w:t>
-      </w:r>
-      <w:r>
-        <w:rPr>
-          <w:lang w:val="en-US"/>
-        </w:rPr>
-        <w:t>t</w:t>
-      </w:r>
-      <w:r>
-        <w:rPr>
-          <w:lang w:val="en-US"/>
-        </w:rPr>
-        <w:t xml:space="preserve">ure </w:t>
-      </w:r>
-      <w:r>
-        <w:rPr>
-          <w:lang w:val="en-US"/>
-        </w:rPr>
-        <w:t>is applied to the shape. We will do this on a per-triangle basis by specifying a point on the texture which corresponds to each vertex of the triangle. For this we need a coordinate system to refer to the texels. Since a texture is an image and an image is a 2D array of colors, we could use x and y for the coordinates, however, x and y already refer to the coordinates of the canvas, so by convention we use u and v for the texture coordinates. [1.]</w:t>
-      </w:r>
     </w:p>
     <w:p>
       <w:pPr>
-        <w:pStyle w:val="Perusteksti"/>
-        <w:rPr>
-          <w:lang w:val="en-US"/>
-        </w:rPr>
-      </w:pPr>
+        <w:pStyle w:val="Heading2"/>
+        <w:rPr>
+          <w:lang w:val="en-US"/>
+        </w:rPr>
+      </w:pPr>
+      <w:bookmarkStart w:id="16" w:name="_Toc184034617"/>
+      <w:r>
+        <w:rPr>
+          <w:lang w:val="en-US"/>
+        </w:rPr>
+        <w:t>Texturing</w:t>
+      </w:r>
+      <w:bookmarkEnd w:id="16"/>
     </w:p>
     <w:p>
       <w:pPr>
@@ -11841,15 +11758,319 @@
           <w:lang w:val="en-US"/>
         </w:rPr>
       </w:pPr>
+      <w:r>
+        <w:rPr>
+          <w:lang w:val="en-US"/>
+        </w:rPr>
+        <w:t>Currently we can only draw shapes consisting of one color, for more detail we need to add a texture, which is an image we essentially “paint” on to the shape.</w:t>
+      </w:r>
     </w:p>
     <w:p>
       <w:pPr>
+        <w:pStyle w:val="Perusteksti"/>
+        <w:rPr>
+          <w:lang w:val="en-US"/>
+        </w:rPr>
+      </w:pPr>
+      <w:r>
+        <w:rPr>
+          <w:lang w:val="en-US"/>
+        </w:rPr>
+        <w:t>First, we need to define how the tex</w:t>
+      </w:r>
+      <w:r>
+        <w:rPr>
+          <w:lang w:val="en-US"/>
+        </w:rPr>
+        <w:t>t</w:t>
+      </w:r>
+      <w:r>
+        <w:rPr>
+          <w:lang w:val="en-US"/>
+        </w:rPr>
+        <w:t xml:space="preserve">ure </w:t>
+      </w:r>
+      <w:r>
+        <w:rPr>
+          <w:lang w:val="en-US"/>
+        </w:rPr>
+        <w:t>is applied to the shape. We will do this on a per-triangle basis by specifying a point on the texture which corresponds to each vertex of the triangle. For this we need a coordinate system to refer to the texels. Since a texture is an image and an image is a 2D array of colors, we could use x and y for the coordinates, however, x and y already refer to the coordinates of the canvas, so by convention we use u and v for the texture coordinates. [1.]</w:t>
+      </w:r>
+    </w:p>
+    <w:p>
+      <w:pPr>
+        <w:pStyle w:val="Heading2"/>
+        <w:rPr>
+          <w:lang w:val="en-US"/>
+        </w:rPr>
+      </w:pPr>
+      <w:bookmarkStart w:id="17" w:name="_Toc184034618"/>
+      <w:r>
+        <w:rPr>
+          <w:lang w:val="en-US"/>
+        </w:rPr>
+        <w:lastRenderedPageBreak/>
+        <w:t>The Console</w:t>
+      </w:r>
+      <w:bookmarkEnd w:id="17"/>
+    </w:p>
+    <w:p>
+      <w:pPr>
+        <w:pStyle w:val="Perusteksti"/>
+        <w:rPr>
+          <w:lang w:val="en-US"/>
+        </w:rPr>
+      </w:pPr>
+      <w:r>
+        <w:rPr>
+          <w:lang w:val="en-US"/>
+        </w:rPr>
+        <w:t>{TODO: Rewrite this}</w:t>
+      </w:r>
+    </w:p>
+    <w:p>
+      <w:pPr>
+        <w:pStyle w:val="Perusteksti"/>
+        <w:rPr>
+          <w:lang w:val="en-US"/>
+        </w:rPr>
+      </w:pPr>
+      <w:r>
+        <w:rPr>
+          <w:lang w:val="en-US"/>
+        </w:rPr>
+        <w:t xml:space="preserve">As per Microsoft: "A console is an application that provides I/O services to character-mode applications." This essentially means a console can read user input, such as keypresses or mouse movements, into an input stream, and render the text contents of an output stream onto the screen. The Windows console </w:t>
+      </w:r>
+      <w:r>
+        <w:rPr>
+          <w:lang w:val="en-US"/>
+        </w:rPr>
+        <w:t>can render</w:t>
+      </w:r>
+      <w:r>
+        <w:rPr>
+          <w:lang w:val="en-US"/>
+        </w:rPr>
+        <w:t xml:space="preserve"> the entire Unicode character set, but we will only be using characters from the Windows-1252 character</w:t>
+      </w:r>
+      <w:r>
+        <w:rPr>
+          <w:lang w:val="en-US"/>
+        </w:rPr>
+        <w:t xml:space="preserve"> {TODO: at least for now I might upgrade to Unicode}</w:t>
+      </w:r>
+      <w:r>
+        <w:rPr>
+          <w:lang w:val="en-US"/>
+        </w:rPr>
+        <w:t xml:space="preserve"> set since we only need a few characters from </w:t>
+      </w:r>
+      <w:r>
+        <w:rPr>
+          <w:lang w:val="en-US"/>
+        </w:rPr>
+        <w:t>it,</w:t>
+      </w:r>
+      <w:r>
+        <w:rPr>
+          <w:lang w:val="en-US"/>
+        </w:rPr>
+        <w:t xml:space="preserve"> and it simplifies the actual implementation. [</w:t>
+      </w:r>
+      <w:proofErr w:type="spellStart"/>
+      <w:r>
+        <w:rPr>
+          <w:lang w:val="en-US"/>
+        </w:rPr>
+        <w:t>msdoc</w:t>
+      </w:r>
+      <w:proofErr w:type="spellEnd"/>
+      <w:r>
+        <w:rPr>
+          <w:lang w:val="en-US"/>
+        </w:rPr>
+        <w:t>.] The most important characters for us are 223(</w:t>
+      </w:r>
+      <w:r>
+        <w:rPr>
+          <w:rFonts w:ascii="Arial" w:hAnsi="Arial"/>
+          <w:lang w:val="en-US"/>
+        </w:rPr>
+        <w:t>▀</w:t>
+      </w:r>
+      <w:r>
+        <w:rPr>
+          <w:lang w:val="en-US"/>
+        </w:rPr>
+        <w:t>), 220(</w:t>
+      </w:r>
+      <w:r>
+        <w:rPr>
+          <w:rFonts w:ascii="Arial" w:hAnsi="Arial"/>
+          <w:lang w:val="en-US"/>
+        </w:rPr>
+        <w:t>▄</w:t>
+      </w:r>
+      <w:r>
+        <w:rPr>
+          <w:lang w:val="en-US"/>
+        </w:rPr>
+        <w:t>), and 219(</w:t>
+      </w:r>
+      <w:r>
+        <w:rPr>
+          <w:rFonts w:ascii="Arial" w:hAnsi="Arial"/>
+          <w:lang w:val="en-US"/>
+        </w:rPr>
+        <w:t>█</w:t>
+      </w:r>
+      <w:r>
+        <w:rPr>
+          <w:lang w:val="en-US"/>
+        </w:rPr>
+        <w:t>), as these can be used to represent an upper, a lower, and two stacked pixels, thereby essentially doubling our vertical resolution. Characters 176(</w:t>
+      </w:r>
+      <w:r>
+        <w:rPr>
+          <w:rFonts w:ascii="Arial" w:hAnsi="Arial"/>
+          <w:lang w:val="en-US"/>
+        </w:rPr>
+        <w:t>░</w:t>
+      </w:r>
+      <w:r>
+        <w:rPr>
+          <w:lang w:val="en-US"/>
+        </w:rPr>
+        <w:t>), 177(</w:t>
+      </w:r>
+      <w:r>
+        <w:rPr>
+          <w:rFonts w:ascii="Arial" w:hAnsi="Arial"/>
+          <w:lang w:val="en-US"/>
+        </w:rPr>
+        <w:t>▒</w:t>
+      </w:r>
+      <w:r>
+        <w:rPr>
+          <w:lang w:val="en-US"/>
+        </w:rPr>
+        <w:t>), and 178(</w:t>
+      </w:r>
+      <w:r>
+        <w:rPr>
+          <w:rFonts w:ascii="Arial" w:hAnsi="Arial"/>
+          <w:lang w:val="en-US"/>
+        </w:rPr>
+        <w:t>▓</w:t>
+      </w:r>
+      <w:r>
+        <w:rPr>
+          <w:lang w:val="en-US"/>
+        </w:rPr>
+        <w:t>) are also potentially useful since they could allow us to blend colors through dithering, however using these would mean cutting the vertical resolution in half.</w:t>
+      </w:r>
+    </w:p>
+    <w:p>
+      <w:pPr>
+        <w:pStyle w:val="Perusteksti"/>
+        <w:rPr>
+          <w:lang w:val="en-US"/>
+        </w:rPr>
+      </w:pPr>
+      <w:r>
+        <w:rPr>
+          <w:lang w:val="en-US"/>
+        </w:rPr>
+        <w:t>There are two ways to operate the console, either through the console API, or through virtual terminal sequences. The console API uses a set of C++ functions defined by Microsoft to change the state of the console, such as setting the cursor position, changing the pen color, or writing text. Virtual terminal sequences on the other hand are a set of functions represented as non-printable characters which can be output in between normal text to change the state of the terminal. We will use virtual terminal sequence in this paper because Microsoft recommends them over the API, and they are cross compatible with many other terminal emulators besides just CMD and PowerShell. [</w:t>
+      </w:r>
+      <w:proofErr w:type="spellStart"/>
+      <w:r>
+        <w:rPr>
+          <w:lang w:val="en-US"/>
+        </w:rPr>
+        <w:t>msdoc</w:t>
+      </w:r>
+      <w:proofErr w:type="spellEnd"/>
+      <w:r>
+        <w:rPr>
+          <w:lang w:val="en-US"/>
+        </w:rPr>
+        <w:t>.]</w:t>
+      </w:r>
+    </w:p>
+    <w:p>
+      <w:pPr>
+        <w:pStyle w:val="Perusteksti"/>
+        <w:rPr>
+          <w:lang w:val="en-US"/>
+        </w:rPr>
+      </w:pPr>
+      <w:r>
+        <w:rPr>
+          <w:lang w:val="en-US"/>
+        </w:rPr>
+        <w:t>The Windows console is capable of rendering 16 different colors in both the background and foreground, each character can have a different color set for its background and foreground color, however we cannot set the background and foreground color to be the same [</w:t>
+      </w:r>
+      <w:proofErr w:type="spellStart"/>
+      <w:r>
+        <w:rPr>
+          <w:lang w:val="en-US"/>
+        </w:rPr>
+        <w:t>msdoc</w:t>
+      </w:r>
+      <w:proofErr w:type="spellEnd"/>
+      <w:r>
+        <w:rPr>
+          <w:lang w:val="en-US"/>
+        </w:rPr>
+        <w:t>]. Since we're using one character to represent two pixels if those pixels have a different color, we need to use the background to represent one of them. It doesn't really matter which of the two is represented by the background, so we can just set a convention of always rendering the 223(</w:t>
+      </w:r>
+      <w:r>
+        <w:rPr>
+          <w:rFonts w:ascii="Arial" w:hAnsi="Arial"/>
+          <w:lang w:val="en-US"/>
+        </w:rPr>
+        <w:t>▀</w:t>
+      </w:r>
+      <w:r>
+        <w:rPr>
+          <w:lang w:val="en-US"/>
+        </w:rPr>
+        <w:t>) character in the case the two pixels are different colors.</w:t>
+      </w:r>
+    </w:p>
+    <w:p>
+      <w:pPr>
+        <w:pStyle w:val="Perusteksti"/>
+        <w:rPr>
+          <w:lang w:val="en-US"/>
+        </w:rPr>
+      </w:pPr>
+    </w:p>
+    <w:p>
+      <w:pPr>
+        <w:pStyle w:val="Perusteksti"/>
+        <w:rPr>
+          <w:lang w:val="en-US"/>
+        </w:rPr>
+      </w:pPr>
+    </w:p>
+    <w:p>
+      <w:pPr>
+        <w:pStyle w:val="Perusteksti"/>
+        <w:rPr>
+          <w:lang w:val="en-US"/>
+        </w:rPr>
+      </w:pPr>
+    </w:p>
+    <w:p>
+      <w:pPr>
         <w:pStyle w:val="Title"/>
         <w:rPr>
           <w:lang w:val="en-US"/>
         </w:rPr>
       </w:pPr>
-      <w:bookmarkStart w:id="16" w:name="_Toc183615409"/>
+      <w:bookmarkStart w:id="18" w:name="_Toc184034619"/>
       <w:r>
         <w:rPr>
           <w:lang w:val="en-US"/>
@@ -11857,7 +12078,7 @@
         <w:lastRenderedPageBreak/>
         <w:t>Sources</w:t>
       </w:r>
-      <w:bookmarkEnd w:id="16"/>
+      <w:bookmarkEnd w:id="18"/>
     </w:p>
     <w:p>
       <w:pPr>

--- a/doc/Thesis.docx
+++ b/doc/Thesis.docx
@@ -2561,7 +2561,21 @@
         <w:rPr>
           <w:lang w:val="en-US"/>
         </w:rPr>
-        <w:t>wing anything is quite math heavy, so here we will go through the process of rasterizing and rendering common objects, as well as explain the algorithms we will be using in a python-style pseudocode. We will also go over our chosen display method of the Windows console</w:t>
+        <w:t xml:space="preserve">wing anything is quite math heavy, so here we will go through the process of rasterizing and rendering common objects, as well as explain the algorithms we will be using in a python-style pseudocode. We will also go over our chosen display method </w:t>
+      </w:r>
+      <w:proofErr w:type="gramStart"/>
+      <w:r>
+        <w:rPr>
+          <w:lang w:val="en-US"/>
+        </w:rPr>
+        <w:t>of</w:t>
+      </w:r>
+      <w:proofErr w:type="gramEnd"/>
+      <w:r>
+        <w:rPr>
+          <w:lang w:val="en-US"/>
+        </w:rPr>
+        <w:t xml:space="preserve"> the Windows console</w:t>
       </w:r>
       <w:r>
         <w:rPr>
@@ -3022,6 +3036,7 @@
         <w:t xml:space="preserve">However we want a function in the form of </w:t>
       </w:r>
       <w:proofErr w:type="spellStart"/>
+      <w:proofErr w:type="gramStart"/>
       <w:r>
         <w:rPr>
           <w:lang w:val="en-US"/>
@@ -3033,7 +3048,14 @@
         <w:rPr>
           <w:lang w:val="en-US"/>
         </w:rPr>
-        <w:t>(x0, y0, x1, y1)</w:t>
+        <w:t>(</w:t>
+      </w:r>
+      <w:proofErr w:type="gramEnd"/>
+      <w:r>
+        <w:rPr>
+          <w:lang w:val="en-US"/>
+        </w:rPr>
+        <w:t>x0, y0, x1, y1)</w:t>
       </w:r>
       <w:r>
         <w:rPr>
@@ -5964,7 +5986,21 @@
         <w:rPr>
           <w:lang w:val="en-US"/>
         </w:rPr>
-        <w:t>This implementation still has floating point arithmetic, so to write it in a form which only uses integers we have to change around our two problematic lines: "</w:t>
+        <w:t xml:space="preserve">This implementation still has floating point arithmetic, so to write it in a form which only uses integers we </w:t>
+      </w:r>
+      <w:proofErr w:type="gramStart"/>
+      <w:r>
+        <w:rPr>
+          <w:lang w:val="en-US"/>
+        </w:rPr>
+        <w:t>have to</w:t>
+      </w:r>
+      <w:proofErr w:type="gramEnd"/>
+      <w:r>
+        <w:rPr>
+          <w:lang w:val="en-US"/>
+        </w:rPr>
+        <w:t xml:space="preserve"> change around our two problematic lines: "</w:t>
       </w:r>
       <w:r>
         <w:rPr>
@@ -5990,14 +6026,6 @@
         </w:rPr>
         <w:t>rror &gt; 0.5".</w:t>
       </w:r>
-    </w:p>
-    <w:p>
-      <w:pPr>
-        <w:pStyle w:val="Perusteksti"/>
-        <w:rPr>
-          <w:lang w:val="en-US"/>
-        </w:rPr>
-      </w:pPr>
     </w:p>
     <w:p>
       <w:pPr>
@@ -11029,6 +11057,7 @@
         <w:t xml:space="preserve">To render objects stored this way, all we need to do is loop over every entry in indices and call </w:t>
       </w:r>
       <w:proofErr w:type="spellStart"/>
+      <w:proofErr w:type="gramStart"/>
       <w:r>
         <w:rPr>
           <w:lang w:val="en-US"/>
@@ -11040,7 +11069,14 @@
         <w:rPr>
           <w:lang w:val="en-US"/>
         </w:rPr>
-        <w:t>() with the corresponding vertices:</w:t>
+        <w:t>(</w:t>
+      </w:r>
+      <w:proofErr w:type="gramEnd"/>
+      <w:r>
+        <w:rPr>
+          <w:lang w:val="en-US"/>
+        </w:rPr>
+        <w:t>) with the corresponding vertices:</w:t>
       </w:r>
     </w:p>
     <w:p>
@@ -11170,10 +11206,7 @@
                             </w:r>
                             <w:r>
                               <w:tab/>
-                              <w:t>DrawTriangle(</w:t>
-                            </w:r>
-                            <w:r>
-                              <w:t>vertices[tri.v0],</w:t>
+                              <w:t>DrawTriangle(vertices[tri.v0],</w:t>
                             </w:r>
                             <w:r>
                               <w:t xml:space="preserve"> </w:t>
@@ -11197,10 +11230,7 @@
                             </w:r>
                             <w:r>
                               <w:tab/>
-                              <w:t xml:space="preserve">  </w:t>
-                            </w:r>
-                            <w:r>
-                              <w:t>vertices[tri.v0],</w:t>
+                              <w:t xml:space="preserve">  vertices[tri.v0],</w:t>
                             </w:r>
                             <w:r>
                               <w:t xml:space="preserve"> </w:t>
@@ -11224,10 +11254,7 @@
                             </w:r>
                             <w:r>
                               <w:tab/>
-                              <w:t xml:space="preserve">  </w:t>
-                            </w:r>
-                            <w:r>
-                              <w:t>vertices[tri.v0]</w:t>
+                              <w:t xml:space="preserve">  vertices[tri.v0]</w:t>
                             </w:r>
                             <w:r>
                               <w:t>,</w:t>
@@ -11347,10 +11374,7 @@
                       </w:r>
                       <w:r>
                         <w:tab/>
-                        <w:t>DrawTriangle(</w:t>
-                      </w:r>
-                      <w:r>
-                        <w:t>vertices[tri.v0],</w:t>
+                        <w:t>DrawTriangle(vertices[tri.v0],</w:t>
                       </w:r>
                       <w:r>
                         <w:t xml:space="preserve"> </w:t>
@@ -11374,10 +11398,7 @@
                       </w:r>
                       <w:r>
                         <w:tab/>
-                        <w:t xml:space="preserve">  </w:t>
-                      </w:r>
-                      <w:r>
-                        <w:t>vertices[tri.v0],</w:t>
+                        <w:t xml:space="preserve">  vertices[tri.v0],</w:t>
                       </w:r>
                       <w:r>
                         <w:t xml:space="preserve"> </w:t>
@@ -11401,10 +11422,7 @@
                       </w:r>
                       <w:r>
                         <w:tab/>
-                        <w:t xml:space="preserve">  </w:t>
-                      </w:r>
-                      <w:r>
-                        <w:t>vertices[tri.v0]</w:t>
+                        <w:t xml:space="preserve">  vertices[tri.v0]</w:t>
                       </w:r>
                       <w:r>
                         <w:t>,</w:t>
@@ -11467,7 +11485,25 @@
         <w:rPr>
           <w:lang w:val="en-US"/>
         </w:rPr>
-        <w:t>https://learnopengl.com/Getting-started/Coordinate-Systems</w:t>
+        <w:t>Another very important feature for our renderer is being able to move around objects. Right now, we are rendering them all in model space, which means they are relative to the object’s local origin. We want to be able to move these objects around the world without having to redefine the model itself. To do this we apply a transformation to each vertex before passing them to the rasterizer. We also need to set a convention for the x, y, and z axes of our world space. A good convention is the one used by graphics API’s such as OpenGL, where +Y is up</w:t>
+      </w:r>
+      <w:r>
+        <w:rPr>
+          <w:lang w:val="en-US"/>
+        </w:rPr>
+        <w:t>.</w:t>
+      </w:r>
+      <w:r>
+        <w:rPr>
+          <w:lang w:val="en-US"/>
+        </w:rPr>
+        <w:t xml:space="preserve"> [</w:t>
+      </w:r>
+      <w:r>
+        <w:rPr>
+          <w:lang w:val="en-US"/>
+        </w:rPr>
+        <w:t>5.]</w:t>
       </w:r>
     </w:p>
     <w:p>
@@ -11481,55 +11517,31 @@
         <w:rPr>
           <w:lang w:val="en-US"/>
         </w:rPr>
-        <w:t xml:space="preserve">Another very important feature for our renderer is being able to move around objects. Right now, we are rendering them all in </w:t>
-      </w:r>
-      <w:r>
-        <w:rPr>
-          <w:lang w:val="en-US"/>
-        </w:rPr>
-        <w:t>model</w:t>
-      </w:r>
-      <w:r>
-        <w:rPr>
-          <w:lang w:val="en-US"/>
-        </w:rPr>
-        <w:t xml:space="preserve"> space, which means</w:t>
-      </w:r>
-      <w:r>
-        <w:rPr>
-          <w:lang w:val="en-US"/>
-        </w:rPr>
-        <w:t xml:space="preserve"> they are</w:t>
-      </w:r>
-      <w:r>
-        <w:rPr>
-          <w:lang w:val="en-US"/>
-        </w:rPr>
-        <w:t xml:space="preserve"> relative to the object’s local origin. We want to be able to move these objects around the world without having to redefine the model itself. To do this we apply a transformation to each vertex before passing them to the rasterizer</w:t>
-      </w:r>
-      <w:r>
-        <w:rPr>
-          <w:lang w:val="en-US"/>
-        </w:rPr>
-        <w:t>.</w:t>
-      </w:r>
-      <w:r>
-        <w:rPr>
-          <w:lang w:val="en-US"/>
-        </w:rPr>
-        <w:t xml:space="preserve"> We also need to set a convention for the x, y, and z axes of our world space. </w:t>
-      </w:r>
-      <w:r>
-        <w:rPr>
-          <w:lang w:val="en-US"/>
-        </w:rPr>
-        <w:t>A good convention is the one used by graphics API’s such as OpenGL, where +Y is up</w:t>
-      </w:r>
-      <w:r>
-        <w:rPr>
-          <w:lang w:val="en-US"/>
-        </w:rPr>
-        <w:t>.</w:t>
+        <w:t xml:space="preserve">There are three main transforms we want to do: translation, rotation, and scaling. The proper method of applying these is with a transformation matrix, therefore it is important to have at least a basic understanding of matrix multiplication before trying to understand transformations. 3-dimensional transformation matrices are represented in homogenous coordinates (4x4 matrices), but </w:t>
+      </w:r>
+      <w:r>
+        <w:rPr>
+          <w:lang w:val="en-US"/>
+        </w:rPr>
+        <w:t>all</w:t>
+      </w:r>
+      <w:r>
+        <w:rPr>
+          <w:lang w:val="en-US"/>
+        </w:rPr>
+        <w:t xml:space="preserve"> our vertices are in cartesian coordinates (3x1 matrices, or vector 3s). </w:t>
+      </w:r>
+      <w:r>
+        <w:rPr>
+          <w:lang w:val="en-US"/>
+        </w:rPr>
+        <w:t>Therefore,</w:t>
+      </w:r>
+      <w:r>
+        <w:rPr>
+          <w:lang w:val="en-US"/>
+        </w:rPr>
+        <w:t xml:space="preserve"> we need to first understand the basic idea of homogenous coordinates and how they are useful for us. [1.]</w:t>
       </w:r>
     </w:p>
     <w:p>
@@ -11543,37 +11555,3131 @@
         <w:rPr>
           <w:lang w:val="en-US"/>
         </w:rPr>
-        <w:t xml:space="preserve">There are three main transforms we want to </w:t>
-      </w:r>
-      <w:r>
-        <w:rPr>
-          <w:lang w:val="en-US"/>
-        </w:rPr>
-        <w:t>do:</w:t>
-      </w:r>
-      <w:r>
-        <w:rPr>
-          <w:lang w:val="en-US"/>
-        </w:rPr>
-        <w:t xml:space="preserve"> translation, rotation, and scaling</w:t>
-      </w:r>
-      <w:r>
-        <w:rPr>
-          <w:lang w:val="en-US"/>
-        </w:rPr>
-        <w:t xml:space="preserve">. </w:t>
-      </w:r>
-      <w:r>
-        <w:rPr>
-          <w:lang w:val="en-US"/>
-        </w:rPr>
-        <w:t xml:space="preserve">The proper method of applying these is with a transform matrix. </w:t>
-      </w:r>
-      <w:r>
-        <w:rPr>
-          <w:lang w:val="en-US"/>
-        </w:rPr>
-        <w:t xml:space="preserve">Transformation matrices, however, are represented in homogenous coordinates, and all of out vertices are in cartesian coordinates. </w:t>
+        <w:t xml:space="preserve">For us the useful difference is the distinction between points and vectors. Take A = (1, 2, 3), for example. There is no way to know if A is a point or a vector, but if we add a fourth </w:t>
+      </w:r>
+      <w:r>
+        <w:rPr>
+          <w:lang w:val="en-US"/>
+        </w:rPr>
+        <w:t>value w</w:t>
+      </w:r>
+      <w:r>
+        <w:rPr>
+          <w:lang w:val="en-US"/>
+        </w:rPr>
+        <w:t xml:space="preserve">, we can now represent a vector when w = 0 and a point when w = 1. The cases where w is some other number also represent point, the important part is the ratio between </w:t>
+      </w:r>
+      <w:proofErr w:type="spellStart"/>
+      <w:r>
+        <w:rPr>
+          <w:lang w:val="en-US"/>
+        </w:rPr>
+        <w:t>xyz</w:t>
+      </w:r>
+      <w:proofErr w:type="spellEnd"/>
+      <w:r>
+        <w:rPr>
+          <w:lang w:val="en-US"/>
+        </w:rPr>
+        <w:t xml:space="preserve"> and w. </w:t>
+      </w:r>
+      <w:r>
+        <w:rPr>
+          <w:lang w:val="en-US"/>
+        </w:rPr>
+        <w:t>So,</w:t>
+      </w:r>
+      <w:r>
+        <w:rPr>
+          <w:lang w:val="en-US"/>
+        </w:rPr>
+        <w:t xml:space="preserve"> to convert from cartesian to homogenous coordinates, we can simply add the proper value of w, so A = (1, </w:t>
+      </w:r>
+      <w:r>
+        <w:rPr>
+          <w:lang w:val="en-US"/>
+        </w:rPr>
+        <w:lastRenderedPageBreak/>
+        <w:t xml:space="preserve">2, 3, 0) is a vector, and A = (1, 2, 3, 1) is a point. Converting back from homogenous coordinates to cartesian coordinates is also simple; we divide </w:t>
+      </w:r>
+      <w:proofErr w:type="spellStart"/>
+      <w:r>
+        <w:rPr>
+          <w:lang w:val="en-US"/>
+        </w:rPr>
+        <w:t>xyz</w:t>
+      </w:r>
+      <w:proofErr w:type="spellEnd"/>
+      <w:r>
+        <w:rPr>
+          <w:lang w:val="en-US"/>
+        </w:rPr>
+        <w:t xml:space="preserve"> by w. [1.]</w:t>
+      </w:r>
+    </w:p>
+    <w:p>
+      <w:pPr>
+        <w:pStyle w:val="Perusteksti"/>
+        <w:rPr>
+          <w:lang w:val="en-US"/>
+        </w:rPr>
+      </w:pPr>
+      <w:r>
+        <w:rPr>
+          <w:lang w:val="en-US"/>
+        </w:rPr>
+        <w:t>Now to finally transform our objects we need to construct the translation, rotation, and scale matrices, multiply them together for the transformation matrix, and finally multiply each ver</w:t>
+      </w:r>
+      <w:r>
+        <w:rPr>
+          <w:lang w:val="en-US"/>
+        </w:rPr>
+        <w:t>tex</w:t>
+      </w:r>
+      <w:r>
+        <w:rPr>
+          <w:lang w:val="en-US"/>
+        </w:rPr>
+        <w:t xml:space="preserve"> by this matrix.</w:t>
+      </w:r>
+    </w:p>
+    <w:p>
+      <w:pPr>
+        <w:pStyle w:val="Perusteksti"/>
+        <w:rPr>
+          <w:lang w:val="en-US"/>
+        </w:rPr>
+      </w:pPr>
+      <w:r>
+        <w:rPr>
+          <w:lang w:val="en-US"/>
+        </w:rPr>
+        <w:t>T</w:t>
+      </w:r>
+      <w:r>
+        <w:rPr>
+          <w:lang w:val="en-US"/>
+        </w:rPr>
+        <w:t>ranslation</w:t>
+      </w:r>
+      <w:r>
+        <w:rPr>
+          <w:lang w:val="en-US"/>
+        </w:rPr>
+        <w:t xml:space="preserve"> by vector </w:t>
+      </w:r>
+      <w:r>
+        <w:rPr>
+          <w:i/>
+          <w:iCs/>
+          <w:lang w:val="en-US"/>
+        </w:rPr>
+        <w:t>T</w:t>
+      </w:r>
+      <w:r>
+        <w:rPr>
+          <w:lang w:val="en-US"/>
+        </w:rPr>
+        <w:t>:</w:t>
+      </w:r>
+    </w:p>
+    <w:p>
+      <w:pPr>
+        <w:pStyle w:val="Perusteksti"/>
+        <w:rPr>
+          <w:lang w:val="en-US"/>
+        </w:rPr>
+      </w:pPr>
+      <m:oMath>
+        <m:sSub>
+          <m:sSubPr>
+            <m:ctrlPr>
+              <w:rPr>
+                <w:rFonts w:ascii="Cambria Math" w:hAnsi="Cambria Math"/>
+                <w:i/>
+                <w:lang w:val="en-US"/>
+              </w:rPr>
+            </m:ctrlPr>
+          </m:sSubPr>
+          <m:e>
+            <m:r>
+              <w:rPr>
+                <w:rFonts w:ascii="Cambria Math" w:hAnsi="Cambria Math"/>
+                <w:lang w:val="en-US"/>
+              </w:rPr>
+              <m:t>M</m:t>
+            </m:r>
+          </m:e>
+          <m:sub>
+            <m:r>
+              <w:rPr>
+                <w:rFonts w:ascii="Cambria Math" w:hAnsi="Cambria Math"/>
+                <w:lang w:val="en-US"/>
+              </w:rPr>
+              <m:t>t</m:t>
+            </m:r>
+          </m:sub>
+        </m:sSub>
+        <m:r>
+          <w:rPr>
+            <w:rFonts w:ascii="Cambria Math" w:hAnsi="Cambria Math"/>
+            <w:lang w:val="en-US"/>
+          </w:rPr>
+          <m:t>=</m:t>
+        </m:r>
+        <m:d>
+          <m:dPr>
+            <m:begChr m:val="["/>
+            <m:endChr m:val="]"/>
+            <m:ctrlPr>
+              <w:rPr>
+                <w:rFonts w:ascii="Cambria Math" w:hAnsi="Cambria Math"/>
+                <w:i/>
+                <w:lang w:val="en-US"/>
+              </w:rPr>
+            </m:ctrlPr>
+          </m:dPr>
+          <m:e>
+            <m:m>
+              <m:mPr>
+                <m:mcs>
+                  <m:mc>
+                    <m:mcPr>
+                      <m:count m:val="4"/>
+                      <m:mcJc m:val="center"/>
+                    </m:mcPr>
+                  </m:mc>
+                </m:mcs>
+                <m:ctrlPr>
+                  <w:rPr>
+                    <w:rFonts w:ascii="Cambria Math" w:hAnsi="Cambria Math"/>
+                    <w:i/>
+                    <w:lang w:val="en-US"/>
+                  </w:rPr>
+                </m:ctrlPr>
+              </m:mPr>
+              <m:mr>
+                <m:e>
+                  <m:r>
+                    <w:rPr>
+                      <w:rFonts w:ascii="Cambria Math" w:hAnsi="Cambria Math"/>
+                      <w:lang w:val="en-US"/>
+                    </w:rPr>
+                    <m:t>1</m:t>
+                  </m:r>
+                </m:e>
+                <m:e>
+                  <m:r>
+                    <w:rPr>
+                      <w:rFonts w:ascii="Cambria Math" w:hAnsi="Cambria Math"/>
+                      <w:lang w:val="en-US"/>
+                    </w:rPr>
+                    <m:t>0</m:t>
+                  </m:r>
+                </m:e>
+                <m:e>
+                  <m:r>
+                    <w:rPr>
+                      <w:rFonts w:ascii="Cambria Math" w:hAnsi="Cambria Math"/>
+                      <w:lang w:val="en-US"/>
+                    </w:rPr>
+                    <m:t>0</m:t>
+                  </m:r>
+                  <m:ctrlPr>
+                    <w:rPr>
+                      <w:rFonts w:ascii="Cambria Math" w:eastAsia="Cambria Math" w:hAnsi="Cambria Math" w:cs="Cambria Math"/>
+                      <w:i/>
+                      <w:lang w:val="en-US"/>
+                    </w:rPr>
+                  </m:ctrlPr>
+                </m:e>
+                <m:e>
+                  <m:sSub>
+                    <m:sSubPr>
+                      <m:ctrlPr>
+                        <w:rPr>
+                          <w:rFonts w:ascii="Cambria Math" w:eastAsia="Cambria Math" w:hAnsi="Cambria Math" w:cs="Cambria Math"/>
+                          <w:i/>
+                          <w:lang w:val="en-US"/>
+                        </w:rPr>
+                      </m:ctrlPr>
+                    </m:sSubPr>
+                    <m:e>
+                      <m:r>
+                        <w:rPr>
+                          <w:rFonts w:ascii="Cambria Math" w:eastAsia="Cambria Math" w:hAnsi="Cambria Math" w:cs="Cambria Math"/>
+                          <w:lang w:val="en-US"/>
+                        </w:rPr>
+                        <m:t>T</m:t>
+                      </m:r>
+                    </m:e>
+                    <m:sub>
+                      <m:r>
+                        <w:rPr>
+                          <w:rFonts w:ascii="Cambria Math" w:eastAsia="Cambria Math" w:hAnsi="Cambria Math" w:cs="Cambria Math"/>
+                          <w:lang w:val="en-US"/>
+                        </w:rPr>
+                        <m:t>x</m:t>
+                      </m:r>
+                    </m:sub>
+                  </m:sSub>
+                  <m:ctrlPr>
+                    <w:rPr>
+                      <w:rFonts w:ascii="Cambria Math" w:eastAsia="Cambria Math" w:hAnsi="Cambria Math" w:cs="Cambria Math"/>
+                      <w:i/>
+                      <w:lang w:val="en-US"/>
+                    </w:rPr>
+                  </m:ctrlPr>
+                </m:e>
+              </m:mr>
+              <m:mr>
+                <m:e>
+                  <m:r>
+                    <w:rPr>
+                      <w:rFonts w:ascii="Cambria Math" w:eastAsia="Cambria Math" w:hAnsi="Cambria Math" w:cs="Cambria Math"/>
+                      <w:lang w:val="en-US"/>
+                    </w:rPr>
+                    <m:t>0</m:t>
+                  </m:r>
+                  <m:ctrlPr>
+                    <w:rPr>
+                      <w:rFonts w:ascii="Cambria Math" w:eastAsia="Cambria Math" w:hAnsi="Cambria Math" w:cs="Cambria Math"/>
+                      <w:i/>
+                      <w:lang w:val="en-US"/>
+                    </w:rPr>
+                  </m:ctrlPr>
+                </m:e>
+                <m:e>
+                  <m:r>
+                    <w:rPr>
+                      <w:rFonts w:ascii="Cambria Math" w:eastAsia="Cambria Math" w:hAnsi="Cambria Math" w:cs="Cambria Math"/>
+                      <w:lang w:val="en-US"/>
+                    </w:rPr>
+                    <m:t>1</m:t>
+                  </m:r>
+                  <m:ctrlPr>
+                    <w:rPr>
+                      <w:rFonts w:ascii="Cambria Math" w:eastAsia="Cambria Math" w:hAnsi="Cambria Math" w:cs="Cambria Math"/>
+                      <w:i/>
+                      <w:lang w:val="en-US"/>
+                    </w:rPr>
+                  </m:ctrlPr>
+                </m:e>
+                <m:e>
+                  <m:r>
+                    <w:rPr>
+                      <w:rFonts w:ascii="Cambria Math" w:eastAsia="Cambria Math" w:hAnsi="Cambria Math" w:cs="Cambria Math"/>
+                      <w:lang w:val="en-US"/>
+                    </w:rPr>
+                    <m:t>0</m:t>
+                  </m:r>
+                  <m:ctrlPr>
+                    <w:rPr>
+                      <w:rFonts w:ascii="Cambria Math" w:eastAsia="Cambria Math" w:hAnsi="Cambria Math" w:cs="Cambria Math"/>
+                      <w:i/>
+                      <w:lang w:val="en-US"/>
+                    </w:rPr>
+                  </m:ctrlPr>
+                </m:e>
+                <m:e>
+                  <m:sSub>
+                    <m:sSubPr>
+                      <m:ctrlPr>
+                        <w:rPr>
+                          <w:rFonts w:ascii="Cambria Math" w:eastAsia="Cambria Math" w:hAnsi="Cambria Math" w:cs="Cambria Math"/>
+                          <w:i/>
+                          <w:lang w:val="en-US"/>
+                        </w:rPr>
+                      </m:ctrlPr>
+                    </m:sSubPr>
+                    <m:e>
+                      <m:r>
+                        <w:rPr>
+                          <w:rFonts w:ascii="Cambria Math" w:eastAsia="Cambria Math" w:hAnsi="Cambria Math" w:cs="Cambria Math"/>
+                          <w:lang w:val="en-US"/>
+                        </w:rPr>
+                        <m:t>T</m:t>
+                      </m:r>
+                    </m:e>
+                    <m:sub>
+                      <m:r>
+                        <w:rPr>
+                          <w:rFonts w:ascii="Cambria Math" w:eastAsia="Cambria Math" w:hAnsi="Cambria Math" w:cs="Cambria Math"/>
+                          <w:lang w:val="en-US"/>
+                        </w:rPr>
+                        <m:t>y</m:t>
+                      </m:r>
+                    </m:sub>
+                  </m:sSub>
+                  <m:ctrlPr>
+                    <w:rPr>
+                      <w:rFonts w:ascii="Cambria Math" w:eastAsia="Cambria Math" w:hAnsi="Cambria Math" w:cs="Cambria Math"/>
+                      <w:i/>
+                      <w:lang w:val="en-US"/>
+                    </w:rPr>
+                  </m:ctrlPr>
+                </m:e>
+              </m:mr>
+              <m:mr>
+                <m:e>
+                  <m:r>
+                    <w:rPr>
+                      <w:rFonts w:ascii="Cambria Math" w:eastAsia="Cambria Math" w:hAnsi="Cambria Math" w:cs="Cambria Math"/>
+                      <w:lang w:val="en-US"/>
+                    </w:rPr>
+                    <m:t>0</m:t>
+                  </m:r>
+                  <m:ctrlPr>
+                    <w:rPr>
+                      <w:rFonts w:ascii="Cambria Math" w:eastAsia="Cambria Math" w:hAnsi="Cambria Math" w:cs="Cambria Math"/>
+                      <w:i/>
+                      <w:lang w:val="en-US"/>
+                    </w:rPr>
+                  </m:ctrlPr>
+                </m:e>
+                <m:e>
+                  <m:r>
+                    <w:rPr>
+                      <w:rFonts w:ascii="Cambria Math" w:eastAsia="Cambria Math" w:hAnsi="Cambria Math" w:cs="Cambria Math"/>
+                      <w:lang w:val="en-US"/>
+                    </w:rPr>
+                    <m:t>0</m:t>
+                  </m:r>
+                  <m:ctrlPr>
+                    <w:rPr>
+                      <w:rFonts w:ascii="Cambria Math" w:eastAsia="Cambria Math" w:hAnsi="Cambria Math" w:cs="Cambria Math"/>
+                      <w:i/>
+                      <w:lang w:val="en-US"/>
+                    </w:rPr>
+                  </m:ctrlPr>
+                </m:e>
+                <m:e>
+                  <m:r>
+                    <w:rPr>
+                      <w:rFonts w:ascii="Cambria Math" w:eastAsia="Cambria Math" w:hAnsi="Cambria Math" w:cs="Cambria Math"/>
+                      <w:lang w:val="en-US"/>
+                    </w:rPr>
+                    <m:t>1</m:t>
+                  </m:r>
+                  <m:ctrlPr>
+                    <w:rPr>
+                      <w:rFonts w:ascii="Cambria Math" w:eastAsia="Cambria Math" w:hAnsi="Cambria Math" w:cs="Cambria Math"/>
+                      <w:i/>
+                      <w:lang w:val="en-US"/>
+                    </w:rPr>
+                  </m:ctrlPr>
+                </m:e>
+                <m:e>
+                  <m:sSub>
+                    <m:sSubPr>
+                      <m:ctrlPr>
+                        <w:rPr>
+                          <w:rFonts w:ascii="Cambria Math" w:eastAsia="Cambria Math" w:hAnsi="Cambria Math" w:cs="Cambria Math"/>
+                          <w:i/>
+                          <w:lang w:val="en-US"/>
+                        </w:rPr>
+                      </m:ctrlPr>
+                    </m:sSubPr>
+                    <m:e>
+                      <m:r>
+                        <w:rPr>
+                          <w:rFonts w:ascii="Cambria Math" w:eastAsia="Cambria Math" w:hAnsi="Cambria Math" w:cs="Cambria Math"/>
+                          <w:lang w:val="en-US"/>
+                        </w:rPr>
+                        <m:t>T</m:t>
+                      </m:r>
+                    </m:e>
+                    <m:sub>
+                      <m:r>
+                        <w:rPr>
+                          <w:rFonts w:ascii="Cambria Math" w:eastAsia="Cambria Math" w:hAnsi="Cambria Math" w:cs="Cambria Math"/>
+                          <w:lang w:val="en-US"/>
+                        </w:rPr>
+                        <m:t>z</m:t>
+                      </m:r>
+                    </m:sub>
+                  </m:sSub>
+                  <m:ctrlPr>
+                    <w:rPr>
+                      <w:rFonts w:ascii="Cambria Math" w:eastAsia="Cambria Math" w:hAnsi="Cambria Math" w:cs="Cambria Math"/>
+                      <w:i/>
+                      <w:lang w:val="en-US"/>
+                    </w:rPr>
+                  </m:ctrlPr>
+                </m:e>
+              </m:mr>
+              <m:mr>
+                <m:e>
+                  <m:r>
+                    <w:rPr>
+                      <w:rFonts w:ascii="Cambria Math" w:eastAsia="Cambria Math" w:hAnsi="Cambria Math" w:cs="Cambria Math"/>
+                      <w:lang w:val="en-US"/>
+                    </w:rPr>
+                    <m:t>0</m:t>
+                  </m:r>
+                </m:e>
+                <m:e>
+                  <m:r>
+                    <w:rPr>
+                      <w:rFonts w:ascii="Cambria Math" w:hAnsi="Cambria Math"/>
+                      <w:lang w:val="en-US"/>
+                    </w:rPr>
+                    <m:t>0</m:t>
+                  </m:r>
+                  <m:ctrlPr>
+                    <w:rPr>
+                      <w:rFonts w:ascii="Cambria Math" w:eastAsia="Cambria Math" w:hAnsi="Cambria Math" w:cs="Cambria Math"/>
+                      <w:i/>
+                      <w:lang w:val="en-US"/>
+                    </w:rPr>
+                  </m:ctrlPr>
+                </m:e>
+                <m:e>
+                  <m:r>
+                    <w:rPr>
+                      <w:rFonts w:ascii="Cambria Math" w:eastAsia="Cambria Math" w:hAnsi="Cambria Math" w:cs="Cambria Math"/>
+                      <w:lang w:val="en-US"/>
+                    </w:rPr>
+                    <m:t>0</m:t>
+                  </m:r>
+                  <m:ctrlPr>
+                    <w:rPr>
+                      <w:rFonts w:ascii="Cambria Math" w:eastAsia="Cambria Math" w:hAnsi="Cambria Math" w:cs="Cambria Math"/>
+                      <w:i/>
+                      <w:lang w:val="en-US"/>
+                    </w:rPr>
+                  </m:ctrlPr>
+                </m:e>
+                <m:e>
+                  <m:r>
+                    <w:rPr>
+                      <w:rFonts w:ascii="Cambria Math" w:eastAsia="Cambria Math" w:hAnsi="Cambria Math" w:cs="Cambria Math"/>
+                      <w:lang w:val="en-US"/>
+                    </w:rPr>
+                    <m:t>1</m:t>
+                  </m:r>
+                </m:e>
+              </m:mr>
+            </m:m>
+          </m:e>
+        </m:d>
+      </m:oMath>
+      <w:r>
+        <w:rPr>
+          <w:lang w:val="en-US"/>
+        </w:rPr>
+        <w:t xml:space="preserve"> </w:t>
+      </w:r>
+    </w:p>
+    <w:p>
+      <w:pPr>
+        <w:pStyle w:val="Perusteksti"/>
+        <w:rPr>
+          <w:lang w:val="en-US"/>
+        </w:rPr>
+      </w:pPr>
+      <w:r>
+        <w:rPr>
+          <w:lang w:val="en-US"/>
+        </w:rPr>
+        <w:t>S</w:t>
+      </w:r>
+      <w:r>
+        <w:rPr>
+          <w:lang w:val="en-US"/>
+        </w:rPr>
+        <w:t>cale</w:t>
+      </w:r>
+      <w:r>
+        <w:rPr>
+          <w:lang w:val="en-US"/>
+        </w:rPr>
+        <w:t xml:space="preserve"> by vector </w:t>
+      </w:r>
+      <w:r>
+        <w:rPr>
+          <w:i/>
+          <w:iCs/>
+          <w:lang w:val="en-US"/>
+        </w:rPr>
+        <w:t>S</w:t>
+      </w:r>
+      <w:r>
+        <w:rPr>
+          <w:lang w:val="en-US"/>
+        </w:rPr>
+        <w:t>:</w:t>
+      </w:r>
+    </w:p>
+    <w:p>
+      <w:pPr>
+        <w:pStyle w:val="Perusteksti"/>
+        <w:rPr>
+          <w:lang w:val="en-US"/>
+        </w:rPr>
+      </w:pPr>
+      <m:oMath>
+        <m:sSub>
+          <m:sSubPr>
+            <m:ctrlPr>
+              <w:rPr>
+                <w:rFonts w:ascii="Cambria Math" w:hAnsi="Cambria Math"/>
+                <w:i/>
+                <w:lang w:val="en-US"/>
+              </w:rPr>
+            </m:ctrlPr>
+          </m:sSubPr>
+          <m:e>
+            <m:r>
+              <w:rPr>
+                <w:rFonts w:ascii="Cambria Math" w:hAnsi="Cambria Math"/>
+                <w:lang w:val="en-US"/>
+              </w:rPr>
+              <m:t>M</m:t>
+            </m:r>
+          </m:e>
+          <m:sub>
+            <m:r>
+              <w:rPr>
+                <w:rFonts w:ascii="Cambria Math" w:hAnsi="Cambria Math"/>
+                <w:lang w:val="en-US"/>
+              </w:rPr>
+              <m:t>s</m:t>
+            </m:r>
+          </m:sub>
+        </m:sSub>
+        <m:r>
+          <w:rPr>
+            <w:rFonts w:ascii="Cambria Math" w:hAnsi="Cambria Math"/>
+            <w:lang w:val="en-US"/>
+          </w:rPr>
+          <m:t>=</m:t>
+        </m:r>
+        <m:d>
+          <m:dPr>
+            <m:begChr m:val="["/>
+            <m:endChr m:val="]"/>
+            <m:ctrlPr>
+              <w:rPr>
+                <w:rFonts w:ascii="Cambria Math" w:hAnsi="Cambria Math"/>
+                <w:i/>
+                <w:lang w:val="en-US"/>
+              </w:rPr>
+            </m:ctrlPr>
+          </m:dPr>
+          <m:e>
+            <m:m>
+              <m:mPr>
+                <m:mcs>
+                  <m:mc>
+                    <m:mcPr>
+                      <m:count m:val="4"/>
+                      <m:mcJc m:val="center"/>
+                    </m:mcPr>
+                  </m:mc>
+                </m:mcs>
+                <m:ctrlPr>
+                  <w:rPr>
+                    <w:rFonts w:ascii="Cambria Math" w:hAnsi="Cambria Math"/>
+                    <w:i/>
+                    <w:lang w:val="en-US"/>
+                  </w:rPr>
+                </m:ctrlPr>
+              </m:mPr>
+              <m:mr>
+                <m:e>
+                  <m:sSub>
+                    <m:sSubPr>
+                      <m:ctrlPr>
+                        <w:rPr>
+                          <w:rFonts w:ascii="Cambria Math" w:hAnsi="Cambria Math"/>
+                          <w:i/>
+                          <w:lang w:val="en-US"/>
+                        </w:rPr>
+                      </m:ctrlPr>
+                    </m:sSubPr>
+                    <m:e>
+                      <m:r>
+                        <w:rPr>
+                          <w:rFonts w:ascii="Cambria Math" w:hAnsi="Cambria Math"/>
+                          <w:lang w:val="en-US"/>
+                        </w:rPr>
+                        <m:t>S</m:t>
+                      </m:r>
+                    </m:e>
+                    <m:sub>
+                      <m:r>
+                        <w:rPr>
+                          <w:rFonts w:ascii="Cambria Math" w:hAnsi="Cambria Math"/>
+                          <w:lang w:val="en-US"/>
+                        </w:rPr>
+                        <m:t>x</m:t>
+                      </m:r>
+                    </m:sub>
+                  </m:sSub>
+                </m:e>
+                <m:e>
+                  <m:r>
+                    <w:rPr>
+                      <w:rFonts w:ascii="Cambria Math" w:hAnsi="Cambria Math"/>
+                      <w:lang w:val="en-US"/>
+                    </w:rPr>
+                    <m:t>0</m:t>
+                  </m:r>
+                </m:e>
+                <m:e>
+                  <m:r>
+                    <w:rPr>
+                      <w:rFonts w:ascii="Cambria Math" w:hAnsi="Cambria Math"/>
+                      <w:lang w:val="en-US"/>
+                    </w:rPr>
+                    <m:t>0</m:t>
+                  </m:r>
+                  <m:ctrlPr>
+                    <w:rPr>
+                      <w:rFonts w:ascii="Cambria Math" w:eastAsia="Cambria Math" w:hAnsi="Cambria Math" w:cs="Cambria Math"/>
+                      <w:i/>
+                      <w:lang w:val="en-US"/>
+                    </w:rPr>
+                  </m:ctrlPr>
+                </m:e>
+                <m:e>
+                  <m:r>
+                    <w:rPr>
+                      <w:rFonts w:ascii="Cambria Math" w:eastAsia="Cambria Math" w:hAnsi="Cambria Math" w:cs="Cambria Math"/>
+                      <w:lang w:val="en-US"/>
+                    </w:rPr>
+                    <m:t>0</m:t>
+                  </m:r>
+                  <m:ctrlPr>
+                    <w:rPr>
+                      <w:rFonts w:ascii="Cambria Math" w:eastAsia="Cambria Math" w:hAnsi="Cambria Math" w:cs="Cambria Math"/>
+                      <w:i/>
+                      <w:lang w:val="en-US"/>
+                    </w:rPr>
+                  </m:ctrlPr>
+                </m:e>
+              </m:mr>
+              <m:mr>
+                <m:e>
+                  <m:r>
+                    <w:rPr>
+                      <w:rFonts w:ascii="Cambria Math" w:eastAsia="Cambria Math" w:hAnsi="Cambria Math" w:cs="Cambria Math"/>
+                      <w:lang w:val="en-US"/>
+                    </w:rPr>
+                    <m:t>0</m:t>
+                  </m:r>
+                  <m:ctrlPr>
+                    <w:rPr>
+                      <w:rFonts w:ascii="Cambria Math" w:eastAsia="Cambria Math" w:hAnsi="Cambria Math" w:cs="Cambria Math"/>
+                      <w:i/>
+                      <w:lang w:val="en-US"/>
+                    </w:rPr>
+                  </m:ctrlPr>
+                </m:e>
+                <m:e>
+                  <m:sSub>
+                    <m:sSubPr>
+                      <m:ctrlPr>
+                        <w:rPr>
+                          <w:rFonts w:ascii="Cambria Math" w:eastAsia="Cambria Math" w:hAnsi="Cambria Math" w:cs="Cambria Math"/>
+                          <w:i/>
+                          <w:lang w:val="en-US"/>
+                        </w:rPr>
+                      </m:ctrlPr>
+                    </m:sSubPr>
+                    <m:e>
+                      <m:r>
+                        <w:rPr>
+                          <w:rFonts w:ascii="Cambria Math" w:eastAsia="Cambria Math" w:hAnsi="Cambria Math" w:cs="Cambria Math"/>
+                          <w:lang w:val="en-US"/>
+                        </w:rPr>
+                        <m:t>S</m:t>
+                      </m:r>
+                    </m:e>
+                    <m:sub>
+                      <m:r>
+                        <w:rPr>
+                          <w:rFonts w:ascii="Cambria Math" w:eastAsia="Cambria Math" w:hAnsi="Cambria Math" w:cs="Cambria Math"/>
+                          <w:lang w:val="en-US"/>
+                        </w:rPr>
+                        <m:t>Y</m:t>
+                      </m:r>
+                    </m:sub>
+                  </m:sSub>
+                  <m:ctrlPr>
+                    <w:rPr>
+                      <w:rFonts w:ascii="Cambria Math" w:eastAsia="Cambria Math" w:hAnsi="Cambria Math" w:cs="Cambria Math"/>
+                      <w:i/>
+                      <w:lang w:val="en-US"/>
+                    </w:rPr>
+                  </m:ctrlPr>
+                </m:e>
+                <m:e>
+                  <m:r>
+                    <w:rPr>
+                      <w:rFonts w:ascii="Cambria Math" w:eastAsia="Cambria Math" w:hAnsi="Cambria Math" w:cs="Cambria Math"/>
+                      <w:lang w:val="en-US"/>
+                    </w:rPr>
+                    <m:t>0</m:t>
+                  </m:r>
+                  <m:ctrlPr>
+                    <w:rPr>
+                      <w:rFonts w:ascii="Cambria Math" w:eastAsia="Cambria Math" w:hAnsi="Cambria Math" w:cs="Cambria Math"/>
+                      <w:i/>
+                      <w:lang w:val="en-US"/>
+                    </w:rPr>
+                  </m:ctrlPr>
+                </m:e>
+                <m:e>
+                  <m:r>
+                    <w:rPr>
+                      <w:rFonts w:ascii="Cambria Math" w:eastAsia="Cambria Math" w:hAnsi="Cambria Math" w:cs="Cambria Math"/>
+                      <w:lang w:val="en-US"/>
+                    </w:rPr>
+                    <m:t>0</m:t>
+                  </m:r>
+                  <m:ctrlPr>
+                    <w:rPr>
+                      <w:rFonts w:ascii="Cambria Math" w:eastAsia="Cambria Math" w:hAnsi="Cambria Math" w:cs="Cambria Math"/>
+                      <w:i/>
+                      <w:lang w:val="en-US"/>
+                    </w:rPr>
+                  </m:ctrlPr>
+                </m:e>
+              </m:mr>
+              <m:mr>
+                <m:e>
+                  <m:r>
+                    <w:rPr>
+                      <w:rFonts w:ascii="Cambria Math" w:eastAsia="Cambria Math" w:hAnsi="Cambria Math" w:cs="Cambria Math"/>
+                      <w:lang w:val="en-US"/>
+                    </w:rPr>
+                    <m:t>0</m:t>
+                  </m:r>
+                  <m:ctrlPr>
+                    <w:rPr>
+                      <w:rFonts w:ascii="Cambria Math" w:eastAsia="Cambria Math" w:hAnsi="Cambria Math" w:cs="Cambria Math"/>
+                      <w:i/>
+                      <w:lang w:val="en-US"/>
+                    </w:rPr>
+                  </m:ctrlPr>
+                </m:e>
+                <m:e>
+                  <m:r>
+                    <w:rPr>
+                      <w:rFonts w:ascii="Cambria Math" w:eastAsia="Cambria Math" w:hAnsi="Cambria Math" w:cs="Cambria Math"/>
+                      <w:lang w:val="en-US"/>
+                    </w:rPr>
+                    <m:t>0</m:t>
+                  </m:r>
+                  <m:ctrlPr>
+                    <w:rPr>
+                      <w:rFonts w:ascii="Cambria Math" w:eastAsia="Cambria Math" w:hAnsi="Cambria Math" w:cs="Cambria Math"/>
+                      <w:i/>
+                      <w:lang w:val="en-US"/>
+                    </w:rPr>
+                  </m:ctrlPr>
+                </m:e>
+                <m:e>
+                  <m:sSub>
+                    <m:sSubPr>
+                      <m:ctrlPr>
+                        <w:rPr>
+                          <w:rFonts w:ascii="Cambria Math" w:eastAsia="Cambria Math" w:hAnsi="Cambria Math" w:cs="Cambria Math"/>
+                          <w:i/>
+                          <w:lang w:val="en-US"/>
+                        </w:rPr>
+                      </m:ctrlPr>
+                    </m:sSubPr>
+                    <m:e>
+                      <m:r>
+                        <w:rPr>
+                          <w:rFonts w:ascii="Cambria Math" w:eastAsia="Cambria Math" w:hAnsi="Cambria Math" w:cs="Cambria Math"/>
+                          <w:lang w:val="en-US"/>
+                        </w:rPr>
+                        <m:t>S</m:t>
+                      </m:r>
+                    </m:e>
+                    <m:sub>
+                      <m:r>
+                        <w:rPr>
+                          <w:rFonts w:ascii="Cambria Math" w:eastAsia="Cambria Math" w:hAnsi="Cambria Math" w:cs="Cambria Math"/>
+                          <w:lang w:val="en-US"/>
+                        </w:rPr>
+                        <m:t>Z</m:t>
+                      </m:r>
+                    </m:sub>
+                  </m:sSub>
+                  <m:ctrlPr>
+                    <w:rPr>
+                      <w:rFonts w:ascii="Cambria Math" w:eastAsia="Cambria Math" w:hAnsi="Cambria Math" w:cs="Cambria Math"/>
+                      <w:i/>
+                      <w:lang w:val="en-US"/>
+                    </w:rPr>
+                  </m:ctrlPr>
+                </m:e>
+                <m:e>
+                  <m:r>
+                    <w:rPr>
+                      <w:rFonts w:ascii="Cambria Math" w:eastAsia="Cambria Math" w:hAnsi="Cambria Math" w:cs="Cambria Math"/>
+                      <w:lang w:val="en-US"/>
+                    </w:rPr>
+                    <m:t>0</m:t>
+                  </m:r>
+                  <m:ctrlPr>
+                    <w:rPr>
+                      <w:rFonts w:ascii="Cambria Math" w:eastAsia="Cambria Math" w:hAnsi="Cambria Math" w:cs="Cambria Math"/>
+                      <w:i/>
+                      <w:lang w:val="en-US"/>
+                    </w:rPr>
+                  </m:ctrlPr>
+                </m:e>
+              </m:mr>
+              <m:mr>
+                <m:e>
+                  <m:r>
+                    <w:rPr>
+                      <w:rFonts w:ascii="Cambria Math" w:eastAsia="Cambria Math" w:hAnsi="Cambria Math" w:cs="Cambria Math"/>
+                      <w:lang w:val="en-US"/>
+                    </w:rPr>
+                    <m:t>0</m:t>
+                  </m:r>
+                </m:e>
+                <m:e>
+                  <m:r>
+                    <w:rPr>
+                      <w:rFonts w:ascii="Cambria Math" w:hAnsi="Cambria Math"/>
+                      <w:lang w:val="en-US"/>
+                    </w:rPr>
+                    <m:t>0</m:t>
+                  </m:r>
+                  <m:ctrlPr>
+                    <w:rPr>
+                      <w:rFonts w:ascii="Cambria Math" w:eastAsia="Cambria Math" w:hAnsi="Cambria Math" w:cs="Cambria Math"/>
+                      <w:i/>
+                      <w:lang w:val="en-US"/>
+                    </w:rPr>
+                  </m:ctrlPr>
+                </m:e>
+                <m:e>
+                  <m:r>
+                    <w:rPr>
+                      <w:rFonts w:ascii="Cambria Math" w:eastAsia="Cambria Math" w:hAnsi="Cambria Math" w:cs="Cambria Math"/>
+                      <w:lang w:val="en-US"/>
+                    </w:rPr>
+                    <m:t>0</m:t>
+                  </m:r>
+                  <m:ctrlPr>
+                    <w:rPr>
+                      <w:rFonts w:ascii="Cambria Math" w:eastAsia="Cambria Math" w:hAnsi="Cambria Math" w:cs="Cambria Math"/>
+                      <w:i/>
+                      <w:lang w:val="en-US"/>
+                    </w:rPr>
+                  </m:ctrlPr>
+                </m:e>
+                <m:e>
+                  <m:r>
+                    <w:rPr>
+                      <w:rFonts w:ascii="Cambria Math" w:eastAsia="Cambria Math" w:hAnsi="Cambria Math" w:cs="Cambria Math"/>
+                      <w:lang w:val="en-US"/>
+                    </w:rPr>
+                    <m:t>1</m:t>
+                  </m:r>
+                </m:e>
+              </m:mr>
+            </m:m>
+          </m:e>
+        </m:d>
+      </m:oMath>
+      <w:r>
+        <w:rPr>
+          <w:lang w:val="en-US"/>
+        </w:rPr>
+        <w:t xml:space="preserve"> </w:t>
+      </w:r>
+    </w:p>
+    <w:p>
+      <w:pPr>
+        <w:pStyle w:val="Perusteksti"/>
+        <w:rPr>
+          <w:lang w:val="en-US"/>
+        </w:rPr>
+      </w:pPr>
+      <w:r>
+        <w:rPr>
+          <w:lang w:val="en-US"/>
+        </w:rPr>
+        <w:t>The</w:t>
+      </w:r>
+      <w:r>
+        <w:rPr>
+          <w:lang w:val="en-US"/>
+        </w:rPr>
+        <w:t>re are three</w:t>
+      </w:r>
+      <w:r>
+        <w:rPr>
+          <w:lang w:val="en-US"/>
+        </w:rPr>
+        <w:t xml:space="preserve"> rotation matri</w:t>
+      </w:r>
+      <w:r>
+        <w:rPr>
+          <w:lang w:val="en-US"/>
+        </w:rPr>
+        <w:t>ces</w:t>
+      </w:r>
+      <w:r>
+        <w:rPr>
+          <w:lang w:val="en-US"/>
+        </w:rPr>
+        <w:t xml:space="preserve"> we will need to use: one for rotating around each axis. The order of applying these is also important as rotations are not commutative [6]</w:t>
+      </w:r>
+      <w:r>
+        <w:rPr>
+          <w:lang w:val="en-US"/>
+        </w:rPr>
+        <w:t>:</w:t>
+      </w:r>
+    </w:p>
+    <w:p>
+      <w:pPr>
+        <w:pStyle w:val="Perusteksti"/>
+        <w:rPr>
+          <w:lang w:val="en-US"/>
+        </w:rPr>
+      </w:pPr>
+      <w:r>
+        <w:rPr>
+          <w:lang w:val="en-US"/>
+        </w:rPr>
+        <w:t xml:space="preserve">Rotation </w:t>
+      </w:r>
+      <w:r>
+        <w:rPr>
+          <w:lang w:val="en-US"/>
+        </w:rPr>
+        <w:t>θ</w:t>
+      </w:r>
+      <w:r>
+        <w:rPr>
+          <w:lang w:val="en-US"/>
+        </w:rPr>
+        <w:t xml:space="preserve"> </w:t>
+      </w:r>
+      <w:r>
+        <w:rPr>
+          <w:lang w:val="en-US"/>
+        </w:rPr>
+        <w:t>a</w:t>
+      </w:r>
+      <w:r>
+        <w:rPr>
+          <w:lang w:val="en-US"/>
+        </w:rPr>
+        <w:t xml:space="preserve">round the </w:t>
+      </w:r>
+      <w:r>
+        <w:rPr>
+          <w:lang w:val="en-US"/>
+        </w:rPr>
+        <w:t>X</w:t>
+      </w:r>
+      <w:r>
+        <w:rPr>
+          <w:lang w:val="en-US"/>
+        </w:rPr>
+        <w:t xml:space="preserve"> axis</w:t>
+      </w:r>
+      <w:r>
+        <w:rPr>
+          <w:lang w:val="en-US"/>
+        </w:rPr>
+        <w:t>:</w:t>
+      </w:r>
+    </w:p>
+    <w:p>
+      <w:pPr>
+        <w:pStyle w:val="Perusteksti"/>
+        <w:rPr>
+          <w:lang w:val="en-US"/>
+        </w:rPr>
+      </w:pPr>
+      <m:oMath>
+        <m:sSub>
+          <m:sSubPr>
+            <m:ctrlPr>
+              <w:rPr>
+                <w:rFonts w:ascii="Cambria Math" w:hAnsi="Cambria Math"/>
+                <w:i/>
+                <w:lang w:val="en-US"/>
+              </w:rPr>
+            </m:ctrlPr>
+          </m:sSubPr>
+          <m:e>
+            <m:r>
+              <w:rPr>
+                <w:rFonts w:ascii="Cambria Math" w:hAnsi="Cambria Math"/>
+                <w:lang w:val="en-US"/>
+              </w:rPr>
+              <m:t>M</m:t>
+            </m:r>
+          </m:e>
+          <m:sub>
+            <m:r>
+              <w:rPr>
+                <w:rFonts w:ascii="Cambria Math" w:hAnsi="Cambria Math"/>
+                <w:lang w:val="en-US"/>
+              </w:rPr>
+              <m:t>rx</m:t>
+            </m:r>
+          </m:sub>
+        </m:sSub>
+        <m:r>
+          <w:rPr>
+            <w:rFonts w:ascii="Cambria Math" w:hAnsi="Cambria Math"/>
+            <w:lang w:val="en-US"/>
+          </w:rPr>
+          <m:t>=</m:t>
+        </m:r>
+        <m:d>
+          <m:dPr>
+            <m:begChr m:val="["/>
+            <m:endChr m:val="]"/>
+            <m:ctrlPr>
+              <w:rPr>
+                <w:rFonts w:ascii="Cambria Math" w:hAnsi="Cambria Math"/>
+                <w:i/>
+                <w:lang w:val="en-US"/>
+              </w:rPr>
+            </m:ctrlPr>
+          </m:dPr>
+          <m:e>
+            <m:m>
+              <m:mPr>
+                <m:mcs>
+                  <m:mc>
+                    <m:mcPr>
+                      <m:count m:val="4"/>
+                      <m:mcJc m:val="center"/>
+                    </m:mcPr>
+                  </m:mc>
+                </m:mcs>
+                <m:ctrlPr>
+                  <w:rPr>
+                    <w:rFonts w:ascii="Cambria Math" w:hAnsi="Cambria Math"/>
+                    <w:i/>
+                    <w:lang w:val="en-US"/>
+                  </w:rPr>
+                </m:ctrlPr>
+              </m:mPr>
+              <m:mr>
+                <m:e>
+                  <m:r>
+                    <w:rPr>
+                      <w:rFonts w:ascii="Cambria Math" w:hAnsi="Cambria Math"/>
+                      <w:lang w:val="en-US"/>
+                    </w:rPr>
+                    <m:t>1</m:t>
+                  </m:r>
+                </m:e>
+                <m:e>
+                  <m:r>
+                    <w:rPr>
+                      <w:rFonts w:ascii="Cambria Math" w:hAnsi="Cambria Math"/>
+                      <w:lang w:val="en-US"/>
+                    </w:rPr>
+                    <m:t>0</m:t>
+                  </m:r>
+                </m:e>
+                <m:e>
+                  <m:r>
+                    <w:rPr>
+                      <w:rFonts w:ascii="Cambria Math" w:hAnsi="Cambria Math"/>
+                      <w:lang w:val="en-US"/>
+                    </w:rPr>
+                    <m:t>0</m:t>
+                  </m:r>
+                  <m:ctrlPr>
+                    <w:rPr>
+                      <w:rFonts w:ascii="Cambria Math" w:eastAsia="Cambria Math" w:hAnsi="Cambria Math" w:cs="Cambria Math"/>
+                      <w:i/>
+                      <w:lang w:val="en-US"/>
+                    </w:rPr>
+                  </m:ctrlPr>
+                </m:e>
+                <m:e>
+                  <m:r>
+                    <w:rPr>
+                      <w:rFonts w:ascii="Cambria Math" w:eastAsia="Cambria Math" w:hAnsi="Cambria Math" w:cs="Cambria Math"/>
+                      <w:lang w:val="en-US"/>
+                    </w:rPr>
+                    <m:t>0</m:t>
+                  </m:r>
+                  <m:ctrlPr>
+                    <w:rPr>
+                      <w:rFonts w:ascii="Cambria Math" w:eastAsia="Cambria Math" w:hAnsi="Cambria Math" w:cs="Cambria Math"/>
+                      <w:i/>
+                      <w:lang w:val="en-US"/>
+                    </w:rPr>
+                  </m:ctrlPr>
+                </m:e>
+              </m:mr>
+              <m:mr>
+                <m:e>
+                  <m:r>
+                    <w:rPr>
+                      <w:rFonts w:ascii="Cambria Math" w:eastAsia="Cambria Math" w:hAnsi="Cambria Math" w:cs="Cambria Math"/>
+                      <w:lang w:val="en-US"/>
+                    </w:rPr>
+                    <m:t>0</m:t>
+                  </m:r>
+                  <m:ctrlPr>
+                    <w:rPr>
+                      <w:rFonts w:ascii="Cambria Math" w:eastAsia="Cambria Math" w:hAnsi="Cambria Math" w:cs="Cambria Math"/>
+                      <w:i/>
+                      <w:lang w:val="en-US"/>
+                    </w:rPr>
+                  </m:ctrlPr>
+                </m:e>
+                <m:e>
+                  <m:func>
+                    <m:funcPr>
+                      <m:ctrlPr>
+                        <w:rPr>
+                          <w:rFonts w:ascii="Cambria Math" w:eastAsia="Cambria Math" w:hAnsi="Cambria Math" w:cs="Cambria Math"/>
+                          <w:i/>
+                          <w:lang w:val="en-US"/>
+                        </w:rPr>
+                      </m:ctrlPr>
+                    </m:funcPr>
+                    <m:fName>
+                      <m:r>
+                        <m:rPr>
+                          <m:sty m:val="p"/>
+                        </m:rPr>
+                        <w:rPr>
+                          <w:rFonts w:ascii="Cambria Math" w:eastAsia="Cambria Math" w:hAnsi="Cambria Math" w:cs="Cambria Math"/>
+                          <w:lang w:val="en-US"/>
+                        </w:rPr>
+                        <m:t>cos</m:t>
+                      </m:r>
+                    </m:fName>
+                    <m:e>
+                      <m:r>
+                        <m:rPr>
+                          <m:sty m:val="p"/>
+                        </m:rPr>
+                        <w:rPr>
+                          <w:rFonts w:ascii="Cambria Math" w:hAnsi="Cambria Math"/>
+                          <w:lang w:val="en-US"/>
+                        </w:rPr>
+                        <m:t>θ</m:t>
+                      </m:r>
+                    </m:e>
+                  </m:func>
+                  <m:ctrlPr>
+                    <w:rPr>
+                      <w:rFonts w:ascii="Cambria Math" w:eastAsia="Cambria Math" w:hAnsi="Cambria Math" w:cs="Cambria Math"/>
+                      <w:i/>
+                      <w:lang w:val="en-US"/>
+                    </w:rPr>
+                  </m:ctrlPr>
+                </m:e>
+                <m:e>
+                  <m:func>
+                    <m:funcPr>
+                      <m:ctrlPr>
+                        <w:rPr>
+                          <w:rFonts w:ascii="Cambria Math" w:eastAsia="Cambria Math" w:hAnsi="Cambria Math" w:cs="Cambria Math"/>
+                          <w:i/>
+                          <w:lang w:val="en-US"/>
+                        </w:rPr>
+                      </m:ctrlPr>
+                    </m:funcPr>
+                    <m:fName>
+                      <m:r>
+                        <m:rPr>
+                          <m:sty m:val="p"/>
+                        </m:rPr>
+                        <w:rPr>
+                          <w:rFonts w:ascii="Cambria Math" w:eastAsia="Cambria Math" w:hAnsi="Cambria Math" w:cs="Cambria Math"/>
+                          <w:lang w:val="en-US"/>
+                        </w:rPr>
+                        <m:t>-</m:t>
+                      </m:r>
+                      <m:r>
+                        <m:rPr>
+                          <m:sty m:val="p"/>
+                        </m:rPr>
+                        <w:rPr>
+                          <w:rFonts w:ascii="Cambria Math" w:eastAsia="Cambria Math" w:hAnsi="Cambria Math" w:cs="Cambria Math"/>
+                          <w:lang w:val="en-US"/>
+                        </w:rPr>
+                        <m:t>sin</m:t>
+                      </m:r>
+                    </m:fName>
+                    <m:e>
+                      <m:r>
+                        <m:rPr>
+                          <m:sty m:val="p"/>
+                        </m:rPr>
+                        <w:rPr>
+                          <w:rFonts w:ascii="Cambria Math" w:hAnsi="Cambria Math"/>
+                          <w:lang w:val="en-US"/>
+                        </w:rPr>
+                        <m:t>θ</m:t>
+                      </m:r>
+                    </m:e>
+                  </m:func>
+                  <m:ctrlPr>
+                    <w:rPr>
+                      <w:rFonts w:ascii="Cambria Math" w:eastAsia="Cambria Math" w:hAnsi="Cambria Math" w:cs="Cambria Math"/>
+                      <w:i/>
+                      <w:lang w:val="en-US"/>
+                    </w:rPr>
+                  </m:ctrlPr>
+                </m:e>
+                <m:e>
+                  <m:r>
+                    <w:rPr>
+                      <w:rFonts w:ascii="Cambria Math" w:eastAsia="Cambria Math" w:hAnsi="Cambria Math" w:cs="Cambria Math"/>
+                      <w:lang w:val="en-US"/>
+                    </w:rPr>
+                    <m:t>0</m:t>
+                  </m:r>
+                  <m:ctrlPr>
+                    <w:rPr>
+                      <w:rFonts w:ascii="Cambria Math" w:eastAsia="Cambria Math" w:hAnsi="Cambria Math" w:cs="Cambria Math"/>
+                      <w:i/>
+                      <w:lang w:val="en-US"/>
+                    </w:rPr>
+                  </m:ctrlPr>
+                </m:e>
+              </m:mr>
+              <m:mr>
+                <m:e>
+                  <m:r>
+                    <w:rPr>
+                      <w:rFonts w:ascii="Cambria Math" w:eastAsia="Cambria Math" w:hAnsi="Cambria Math" w:cs="Cambria Math"/>
+                      <w:lang w:val="en-US"/>
+                    </w:rPr>
+                    <m:t>0</m:t>
+                  </m:r>
+                  <m:ctrlPr>
+                    <w:rPr>
+                      <w:rFonts w:ascii="Cambria Math" w:eastAsia="Cambria Math" w:hAnsi="Cambria Math" w:cs="Cambria Math"/>
+                      <w:i/>
+                      <w:lang w:val="en-US"/>
+                    </w:rPr>
+                  </m:ctrlPr>
+                </m:e>
+                <m:e>
+                  <m:func>
+                    <m:funcPr>
+                      <m:ctrlPr>
+                        <w:rPr>
+                          <w:rFonts w:ascii="Cambria Math" w:eastAsia="Cambria Math" w:hAnsi="Cambria Math" w:cs="Cambria Math"/>
+                          <w:i/>
+                          <w:lang w:val="en-US"/>
+                        </w:rPr>
+                      </m:ctrlPr>
+                    </m:funcPr>
+                    <m:fName>
+                      <m:r>
+                        <m:rPr>
+                          <m:sty m:val="p"/>
+                        </m:rPr>
+                        <w:rPr>
+                          <w:rFonts w:ascii="Cambria Math" w:eastAsia="Cambria Math" w:hAnsi="Cambria Math" w:cs="Cambria Math"/>
+                          <w:lang w:val="en-US"/>
+                        </w:rPr>
+                        <m:t>sin</m:t>
+                      </m:r>
+                    </m:fName>
+                    <m:e>
+                      <m:r>
+                        <m:rPr>
+                          <m:sty m:val="p"/>
+                        </m:rPr>
+                        <w:rPr>
+                          <w:rFonts w:ascii="Cambria Math" w:hAnsi="Cambria Math"/>
+                          <w:lang w:val="en-US"/>
+                        </w:rPr>
+                        <m:t>θ</m:t>
+                      </m:r>
+                    </m:e>
+                  </m:func>
+                  <m:ctrlPr>
+                    <w:rPr>
+                      <w:rFonts w:ascii="Cambria Math" w:eastAsia="Cambria Math" w:hAnsi="Cambria Math" w:cs="Cambria Math"/>
+                      <w:i/>
+                      <w:lang w:val="en-US"/>
+                    </w:rPr>
+                  </m:ctrlPr>
+                </m:e>
+                <m:e>
+                  <m:func>
+                    <m:funcPr>
+                      <m:ctrlPr>
+                        <w:rPr>
+                          <w:rFonts w:ascii="Cambria Math" w:eastAsia="Cambria Math" w:hAnsi="Cambria Math" w:cs="Cambria Math"/>
+                          <w:i/>
+                          <w:lang w:val="en-US"/>
+                        </w:rPr>
+                      </m:ctrlPr>
+                    </m:funcPr>
+                    <m:fName>
+                      <m:r>
+                        <m:rPr>
+                          <m:sty m:val="p"/>
+                        </m:rPr>
+                        <w:rPr>
+                          <w:rFonts w:ascii="Cambria Math" w:eastAsia="Cambria Math" w:hAnsi="Cambria Math" w:cs="Cambria Math"/>
+                          <w:lang w:val="en-US"/>
+                        </w:rPr>
+                        <m:t>cos</m:t>
+                      </m:r>
+                    </m:fName>
+                    <m:e>
+                      <m:r>
+                        <m:rPr>
+                          <m:sty m:val="p"/>
+                        </m:rPr>
+                        <w:rPr>
+                          <w:rFonts w:ascii="Cambria Math" w:hAnsi="Cambria Math"/>
+                          <w:lang w:val="en-US"/>
+                        </w:rPr>
+                        <m:t>θ</m:t>
+                      </m:r>
+                    </m:e>
+                  </m:func>
+                  <m:ctrlPr>
+                    <w:rPr>
+                      <w:rFonts w:ascii="Cambria Math" w:eastAsia="Cambria Math" w:hAnsi="Cambria Math" w:cs="Cambria Math"/>
+                      <w:i/>
+                      <w:lang w:val="en-US"/>
+                    </w:rPr>
+                  </m:ctrlPr>
+                </m:e>
+                <m:e>
+                  <m:r>
+                    <w:rPr>
+                      <w:rFonts w:ascii="Cambria Math" w:eastAsia="Cambria Math" w:hAnsi="Cambria Math" w:cs="Cambria Math"/>
+                      <w:lang w:val="en-US"/>
+                    </w:rPr>
+                    <m:t>0</m:t>
+                  </m:r>
+                  <m:ctrlPr>
+                    <w:rPr>
+                      <w:rFonts w:ascii="Cambria Math" w:eastAsia="Cambria Math" w:hAnsi="Cambria Math" w:cs="Cambria Math"/>
+                      <w:i/>
+                      <w:lang w:val="en-US"/>
+                    </w:rPr>
+                  </m:ctrlPr>
+                </m:e>
+              </m:mr>
+              <m:mr>
+                <m:e>
+                  <m:r>
+                    <w:rPr>
+                      <w:rFonts w:ascii="Cambria Math" w:eastAsia="Cambria Math" w:hAnsi="Cambria Math" w:cs="Cambria Math"/>
+                      <w:lang w:val="en-US"/>
+                    </w:rPr>
+                    <m:t>0</m:t>
+                  </m:r>
+                </m:e>
+                <m:e>
+                  <m:r>
+                    <w:rPr>
+                      <w:rFonts w:ascii="Cambria Math" w:hAnsi="Cambria Math"/>
+                      <w:lang w:val="en-US"/>
+                    </w:rPr>
+                    <m:t>0</m:t>
+                  </m:r>
+                  <m:ctrlPr>
+                    <w:rPr>
+                      <w:rFonts w:ascii="Cambria Math" w:eastAsia="Cambria Math" w:hAnsi="Cambria Math" w:cs="Cambria Math"/>
+                      <w:i/>
+                      <w:lang w:val="en-US"/>
+                    </w:rPr>
+                  </m:ctrlPr>
+                </m:e>
+                <m:e>
+                  <m:r>
+                    <w:rPr>
+                      <w:rFonts w:ascii="Cambria Math" w:eastAsia="Cambria Math" w:hAnsi="Cambria Math" w:cs="Cambria Math"/>
+                      <w:lang w:val="en-US"/>
+                    </w:rPr>
+                    <m:t>0</m:t>
+                  </m:r>
+                  <m:ctrlPr>
+                    <w:rPr>
+                      <w:rFonts w:ascii="Cambria Math" w:eastAsia="Cambria Math" w:hAnsi="Cambria Math" w:cs="Cambria Math"/>
+                      <w:i/>
+                      <w:lang w:val="en-US"/>
+                    </w:rPr>
+                  </m:ctrlPr>
+                </m:e>
+                <m:e>
+                  <m:r>
+                    <w:rPr>
+                      <w:rFonts w:ascii="Cambria Math" w:eastAsia="Cambria Math" w:hAnsi="Cambria Math" w:cs="Cambria Math"/>
+                      <w:lang w:val="en-US"/>
+                    </w:rPr>
+                    <m:t>1</m:t>
+                  </m:r>
+                </m:e>
+              </m:mr>
+            </m:m>
+          </m:e>
+        </m:d>
+      </m:oMath>
+      <w:r>
+        <w:rPr>
+          <w:lang w:val="en-US"/>
+        </w:rPr>
+        <w:t xml:space="preserve"> </w:t>
+      </w:r>
+    </w:p>
+    <w:p>
+      <w:pPr>
+        <w:pStyle w:val="Perusteksti"/>
+        <w:rPr>
+          <w:lang w:val="en-US"/>
+        </w:rPr>
+      </w:pPr>
+      <w:r>
+        <w:rPr>
+          <w:lang w:val="en-US"/>
+        </w:rPr>
+        <w:t xml:space="preserve">Rotation </w:t>
+      </w:r>
+      <w:r>
+        <w:rPr>
+          <w:lang w:val="en-US"/>
+        </w:rPr>
+        <w:t>θ</w:t>
+      </w:r>
+      <w:r>
+        <w:rPr>
+          <w:lang w:val="en-US"/>
+        </w:rPr>
+        <w:t xml:space="preserve"> </w:t>
+      </w:r>
+      <w:r>
+        <w:rPr>
+          <w:lang w:val="en-US"/>
+        </w:rPr>
+        <w:t>a</w:t>
+      </w:r>
+      <w:r>
+        <w:rPr>
+          <w:lang w:val="en-US"/>
+        </w:rPr>
+        <w:t>round the Y axis:</w:t>
+      </w:r>
+    </w:p>
+    <w:p>
+      <w:pPr>
+        <w:pStyle w:val="Perusteksti"/>
+        <w:rPr>
+          <w:lang w:val="en-US"/>
+        </w:rPr>
+      </w:pPr>
+      <w:r>
+        <w:rPr>
+          <w:rFonts w:ascii="Cambria Math" w:hAnsi="Cambria Math"/>
+          <w:i/>
+          <w:lang w:val="en-US"/>
+        </w:rPr>
+        <w:t xml:space="preserve"> </w:t>
+      </w:r>
+      <m:oMath>
+        <m:sSub>
+          <m:sSubPr>
+            <m:ctrlPr>
+              <w:rPr>
+                <w:rFonts w:ascii="Cambria Math" w:hAnsi="Cambria Math"/>
+                <w:i/>
+                <w:lang w:val="en-US"/>
+              </w:rPr>
+            </m:ctrlPr>
+          </m:sSubPr>
+          <m:e>
+            <m:r>
+              <w:rPr>
+                <w:rFonts w:ascii="Cambria Math" w:hAnsi="Cambria Math"/>
+                <w:lang w:val="en-US"/>
+              </w:rPr>
+              <m:t>M</m:t>
+            </m:r>
+          </m:e>
+          <m:sub>
+            <m:r>
+              <w:rPr>
+                <w:rFonts w:ascii="Cambria Math" w:hAnsi="Cambria Math"/>
+                <w:lang w:val="en-US"/>
+              </w:rPr>
+              <m:t>r</m:t>
+            </m:r>
+            <m:r>
+              <w:rPr>
+                <w:rFonts w:ascii="Cambria Math" w:hAnsi="Cambria Math"/>
+                <w:lang w:val="en-US"/>
+              </w:rPr>
+              <m:t>y</m:t>
+            </m:r>
+          </m:sub>
+        </m:sSub>
+        <m:r>
+          <w:rPr>
+            <w:rFonts w:ascii="Cambria Math" w:hAnsi="Cambria Math"/>
+            <w:lang w:val="en-US"/>
+          </w:rPr>
+          <m:t>=</m:t>
+        </m:r>
+        <m:d>
+          <m:dPr>
+            <m:begChr m:val="["/>
+            <m:endChr m:val="]"/>
+            <m:ctrlPr>
+              <w:rPr>
+                <w:rFonts w:ascii="Cambria Math" w:hAnsi="Cambria Math"/>
+                <w:i/>
+                <w:lang w:val="en-US"/>
+              </w:rPr>
+            </m:ctrlPr>
+          </m:dPr>
+          <m:e>
+            <m:m>
+              <m:mPr>
+                <m:mcs>
+                  <m:mc>
+                    <m:mcPr>
+                      <m:count m:val="4"/>
+                      <m:mcJc m:val="center"/>
+                    </m:mcPr>
+                  </m:mc>
+                </m:mcs>
+                <m:ctrlPr>
+                  <w:rPr>
+                    <w:rFonts w:ascii="Cambria Math" w:hAnsi="Cambria Math"/>
+                    <w:i/>
+                    <w:lang w:val="en-US"/>
+                  </w:rPr>
+                </m:ctrlPr>
+              </m:mPr>
+              <m:mr>
+                <m:e>
+                  <m:func>
+                    <m:funcPr>
+                      <m:ctrlPr>
+                        <w:rPr>
+                          <w:rFonts w:ascii="Cambria Math" w:hAnsi="Cambria Math"/>
+                          <w:i/>
+                          <w:lang w:val="en-US"/>
+                        </w:rPr>
+                      </m:ctrlPr>
+                    </m:funcPr>
+                    <m:fName>
+                      <m:r>
+                        <m:rPr>
+                          <m:sty m:val="p"/>
+                        </m:rPr>
+                        <w:rPr>
+                          <w:rFonts w:ascii="Cambria Math" w:hAnsi="Cambria Math"/>
+                          <w:lang w:val="en-US"/>
+                        </w:rPr>
+                        <m:t>cos</m:t>
+                      </m:r>
+                    </m:fName>
+                    <m:e>
+                      <m:r>
+                        <m:rPr>
+                          <m:sty m:val="p"/>
+                        </m:rPr>
+                        <w:rPr>
+                          <w:rFonts w:ascii="Cambria Math" w:hAnsi="Cambria Math"/>
+                          <w:lang w:val="en-US"/>
+                        </w:rPr>
+                        <m:t>θ</m:t>
+                      </m:r>
+                    </m:e>
+                  </m:func>
+                </m:e>
+                <m:e>
+                  <m:r>
+                    <w:rPr>
+                      <w:rFonts w:ascii="Cambria Math" w:hAnsi="Cambria Math"/>
+                      <w:lang w:val="en-US"/>
+                    </w:rPr>
+                    <m:t>0</m:t>
+                  </m:r>
+                </m:e>
+                <m:e>
+                  <m:func>
+                    <m:funcPr>
+                      <m:ctrlPr>
+                        <w:rPr>
+                          <w:rFonts w:ascii="Cambria Math" w:hAnsi="Cambria Math"/>
+                          <w:i/>
+                          <w:lang w:val="en-US"/>
+                        </w:rPr>
+                      </m:ctrlPr>
+                    </m:funcPr>
+                    <m:fName>
+                      <m:r>
+                        <m:rPr>
+                          <m:sty m:val="p"/>
+                        </m:rPr>
+                        <w:rPr>
+                          <w:rFonts w:ascii="Cambria Math" w:hAnsi="Cambria Math"/>
+                          <w:lang w:val="en-US"/>
+                        </w:rPr>
+                        <m:t>sin</m:t>
+                      </m:r>
+                    </m:fName>
+                    <m:e>
+                      <m:r>
+                        <m:rPr>
+                          <m:sty m:val="p"/>
+                        </m:rPr>
+                        <w:rPr>
+                          <w:rFonts w:ascii="Cambria Math" w:hAnsi="Cambria Math"/>
+                          <w:lang w:val="en-US"/>
+                        </w:rPr>
+                        <m:t>θ</m:t>
+                      </m:r>
+                    </m:e>
+                  </m:func>
+                  <m:ctrlPr>
+                    <w:rPr>
+                      <w:rFonts w:ascii="Cambria Math" w:eastAsia="Cambria Math" w:hAnsi="Cambria Math" w:cs="Cambria Math"/>
+                      <w:i/>
+                      <w:lang w:val="en-US"/>
+                    </w:rPr>
+                  </m:ctrlPr>
+                </m:e>
+                <m:e>
+                  <m:r>
+                    <w:rPr>
+                      <w:rFonts w:ascii="Cambria Math" w:eastAsia="Cambria Math" w:hAnsi="Cambria Math" w:cs="Cambria Math"/>
+                      <w:lang w:val="en-US"/>
+                    </w:rPr>
+                    <m:t>0</m:t>
+                  </m:r>
+                  <m:ctrlPr>
+                    <w:rPr>
+                      <w:rFonts w:ascii="Cambria Math" w:eastAsia="Cambria Math" w:hAnsi="Cambria Math" w:cs="Cambria Math"/>
+                      <w:i/>
+                      <w:lang w:val="en-US"/>
+                    </w:rPr>
+                  </m:ctrlPr>
+                </m:e>
+              </m:mr>
+              <m:mr>
+                <m:e>
+                  <m:r>
+                    <w:rPr>
+                      <w:rFonts w:ascii="Cambria Math" w:eastAsia="Cambria Math" w:hAnsi="Cambria Math" w:cs="Cambria Math"/>
+                      <w:lang w:val="en-US"/>
+                    </w:rPr>
+                    <m:t>0</m:t>
+                  </m:r>
+                  <m:ctrlPr>
+                    <w:rPr>
+                      <w:rFonts w:ascii="Cambria Math" w:eastAsia="Cambria Math" w:hAnsi="Cambria Math" w:cs="Cambria Math"/>
+                      <w:i/>
+                      <w:lang w:val="en-US"/>
+                    </w:rPr>
+                  </m:ctrlPr>
+                </m:e>
+                <m:e>
+                  <m:r>
+                    <w:rPr>
+                      <w:rFonts w:ascii="Cambria Math" w:eastAsia="Cambria Math" w:hAnsi="Cambria Math" w:cs="Cambria Math"/>
+                      <w:lang w:val="en-US"/>
+                    </w:rPr>
+                    <m:t>1</m:t>
+                  </m:r>
+                  <m:ctrlPr>
+                    <w:rPr>
+                      <w:rFonts w:ascii="Cambria Math" w:eastAsia="Cambria Math" w:hAnsi="Cambria Math" w:cs="Cambria Math"/>
+                      <w:i/>
+                      <w:lang w:val="en-US"/>
+                    </w:rPr>
+                  </m:ctrlPr>
+                </m:e>
+                <m:e>
+                  <m:r>
+                    <w:rPr>
+                      <w:rFonts w:ascii="Cambria Math" w:eastAsia="Cambria Math" w:hAnsi="Cambria Math" w:cs="Cambria Math"/>
+                      <w:lang w:val="en-US"/>
+                    </w:rPr>
+                    <m:t>0</m:t>
+                  </m:r>
+                  <m:ctrlPr>
+                    <w:rPr>
+                      <w:rFonts w:ascii="Cambria Math" w:eastAsia="Cambria Math" w:hAnsi="Cambria Math" w:cs="Cambria Math"/>
+                      <w:i/>
+                      <w:lang w:val="en-US"/>
+                    </w:rPr>
+                  </m:ctrlPr>
+                </m:e>
+                <m:e>
+                  <m:r>
+                    <w:rPr>
+                      <w:rFonts w:ascii="Cambria Math" w:eastAsia="Cambria Math" w:hAnsi="Cambria Math" w:cs="Cambria Math"/>
+                      <w:lang w:val="en-US"/>
+                    </w:rPr>
+                    <m:t>0</m:t>
+                  </m:r>
+                  <m:ctrlPr>
+                    <w:rPr>
+                      <w:rFonts w:ascii="Cambria Math" w:eastAsia="Cambria Math" w:hAnsi="Cambria Math" w:cs="Cambria Math"/>
+                      <w:i/>
+                      <w:lang w:val="en-US"/>
+                    </w:rPr>
+                  </m:ctrlPr>
+                </m:e>
+              </m:mr>
+              <m:mr>
+                <m:e>
+                  <m:func>
+                    <m:funcPr>
+                      <m:ctrlPr>
+                        <w:rPr>
+                          <w:rFonts w:ascii="Cambria Math" w:eastAsia="Cambria Math" w:hAnsi="Cambria Math" w:cs="Cambria Math"/>
+                          <w:i/>
+                          <w:lang w:val="en-US"/>
+                        </w:rPr>
+                      </m:ctrlPr>
+                    </m:funcPr>
+                    <m:fName>
+                      <m:r>
+                        <m:rPr>
+                          <m:sty m:val="p"/>
+                        </m:rPr>
+                        <w:rPr>
+                          <w:rFonts w:ascii="Cambria Math" w:eastAsia="Cambria Math" w:hAnsi="Cambria Math" w:cs="Cambria Math"/>
+                          <w:lang w:val="en-US"/>
+                        </w:rPr>
+                        <m:t>-</m:t>
+                      </m:r>
+                      <m:r>
+                        <m:rPr>
+                          <m:sty m:val="p"/>
+                        </m:rPr>
+                        <w:rPr>
+                          <w:rFonts w:ascii="Cambria Math" w:eastAsia="Cambria Math" w:hAnsi="Cambria Math" w:cs="Cambria Math"/>
+                          <w:lang w:val="en-US"/>
+                        </w:rPr>
+                        <m:t>sin</m:t>
+                      </m:r>
+                    </m:fName>
+                    <m:e>
+                      <m:r>
+                        <m:rPr>
+                          <m:sty m:val="p"/>
+                        </m:rPr>
+                        <w:rPr>
+                          <w:rFonts w:ascii="Cambria Math" w:hAnsi="Cambria Math"/>
+                          <w:lang w:val="en-US"/>
+                        </w:rPr>
+                        <m:t>θ</m:t>
+                      </m:r>
+                    </m:e>
+                  </m:func>
+                  <m:ctrlPr>
+                    <w:rPr>
+                      <w:rFonts w:ascii="Cambria Math" w:eastAsia="Cambria Math" w:hAnsi="Cambria Math" w:cs="Cambria Math"/>
+                      <w:i/>
+                      <w:lang w:val="en-US"/>
+                    </w:rPr>
+                  </m:ctrlPr>
+                </m:e>
+                <m:e>
+                  <m:r>
+                    <w:rPr>
+                      <w:rFonts w:ascii="Cambria Math" w:eastAsia="Cambria Math" w:hAnsi="Cambria Math" w:cs="Cambria Math"/>
+                      <w:lang w:val="en-US"/>
+                    </w:rPr>
+                    <m:t>0</m:t>
+                  </m:r>
+                  <m:ctrlPr>
+                    <w:rPr>
+                      <w:rFonts w:ascii="Cambria Math" w:eastAsia="Cambria Math" w:hAnsi="Cambria Math" w:cs="Cambria Math"/>
+                      <w:i/>
+                      <w:lang w:val="en-US"/>
+                    </w:rPr>
+                  </m:ctrlPr>
+                </m:e>
+                <m:e>
+                  <m:func>
+                    <m:funcPr>
+                      <m:ctrlPr>
+                        <w:rPr>
+                          <w:rFonts w:ascii="Cambria Math" w:eastAsia="Cambria Math" w:hAnsi="Cambria Math" w:cs="Cambria Math"/>
+                          <w:i/>
+                          <w:lang w:val="en-US"/>
+                        </w:rPr>
+                      </m:ctrlPr>
+                    </m:funcPr>
+                    <m:fName>
+                      <m:r>
+                        <m:rPr>
+                          <m:sty m:val="p"/>
+                        </m:rPr>
+                        <w:rPr>
+                          <w:rFonts w:ascii="Cambria Math" w:eastAsia="Cambria Math" w:hAnsi="Cambria Math" w:cs="Cambria Math"/>
+                          <w:lang w:val="en-US"/>
+                        </w:rPr>
+                        <m:t>cos</m:t>
+                      </m:r>
+                    </m:fName>
+                    <m:e>
+                      <m:r>
+                        <m:rPr>
+                          <m:sty m:val="p"/>
+                        </m:rPr>
+                        <w:rPr>
+                          <w:rFonts w:ascii="Cambria Math" w:hAnsi="Cambria Math"/>
+                          <w:lang w:val="en-US"/>
+                        </w:rPr>
+                        <m:t>θ</m:t>
+                      </m:r>
+                    </m:e>
+                  </m:func>
+                  <m:ctrlPr>
+                    <w:rPr>
+                      <w:rFonts w:ascii="Cambria Math" w:eastAsia="Cambria Math" w:hAnsi="Cambria Math" w:cs="Cambria Math"/>
+                      <w:i/>
+                      <w:lang w:val="en-US"/>
+                    </w:rPr>
+                  </m:ctrlPr>
+                </m:e>
+                <m:e>
+                  <m:r>
+                    <w:rPr>
+                      <w:rFonts w:ascii="Cambria Math" w:eastAsia="Cambria Math" w:hAnsi="Cambria Math" w:cs="Cambria Math"/>
+                      <w:lang w:val="en-US"/>
+                    </w:rPr>
+                    <m:t>0</m:t>
+                  </m:r>
+                  <m:ctrlPr>
+                    <w:rPr>
+                      <w:rFonts w:ascii="Cambria Math" w:eastAsia="Cambria Math" w:hAnsi="Cambria Math" w:cs="Cambria Math"/>
+                      <w:i/>
+                      <w:lang w:val="en-US"/>
+                    </w:rPr>
+                  </m:ctrlPr>
+                </m:e>
+              </m:mr>
+              <m:mr>
+                <m:e>
+                  <m:r>
+                    <w:rPr>
+                      <w:rFonts w:ascii="Cambria Math" w:eastAsia="Cambria Math" w:hAnsi="Cambria Math" w:cs="Cambria Math"/>
+                      <w:lang w:val="en-US"/>
+                    </w:rPr>
+                    <m:t>0</m:t>
+                  </m:r>
+                </m:e>
+                <m:e>
+                  <m:r>
+                    <w:rPr>
+                      <w:rFonts w:ascii="Cambria Math" w:hAnsi="Cambria Math"/>
+                      <w:lang w:val="en-US"/>
+                    </w:rPr>
+                    <m:t>0</m:t>
+                  </m:r>
+                  <m:ctrlPr>
+                    <w:rPr>
+                      <w:rFonts w:ascii="Cambria Math" w:eastAsia="Cambria Math" w:hAnsi="Cambria Math" w:cs="Cambria Math"/>
+                      <w:i/>
+                      <w:lang w:val="en-US"/>
+                    </w:rPr>
+                  </m:ctrlPr>
+                </m:e>
+                <m:e>
+                  <m:r>
+                    <w:rPr>
+                      <w:rFonts w:ascii="Cambria Math" w:eastAsia="Cambria Math" w:hAnsi="Cambria Math" w:cs="Cambria Math"/>
+                      <w:lang w:val="en-US"/>
+                    </w:rPr>
+                    <m:t>0</m:t>
+                  </m:r>
+                  <m:ctrlPr>
+                    <w:rPr>
+                      <w:rFonts w:ascii="Cambria Math" w:eastAsia="Cambria Math" w:hAnsi="Cambria Math" w:cs="Cambria Math"/>
+                      <w:i/>
+                      <w:lang w:val="en-US"/>
+                    </w:rPr>
+                  </m:ctrlPr>
+                </m:e>
+                <m:e>
+                  <m:r>
+                    <w:rPr>
+                      <w:rFonts w:ascii="Cambria Math" w:eastAsia="Cambria Math" w:hAnsi="Cambria Math" w:cs="Cambria Math"/>
+                      <w:lang w:val="en-US"/>
+                    </w:rPr>
+                    <m:t>1</m:t>
+                  </m:r>
+                </m:e>
+              </m:mr>
+            </m:m>
+          </m:e>
+        </m:d>
+      </m:oMath>
+      <w:r>
+        <w:rPr>
+          <w:lang w:val="en-US"/>
+        </w:rPr>
+        <w:t xml:space="preserve"> </w:t>
+      </w:r>
+    </w:p>
+    <w:p>
+      <w:pPr>
+        <w:pStyle w:val="Perusteksti"/>
+        <w:rPr>
+          <w:lang w:val="en-US"/>
+        </w:rPr>
+      </w:pPr>
+      <w:r>
+        <w:rPr>
+          <w:lang w:val="en-US"/>
+        </w:rPr>
+        <w:t xml:space="preserve">Rotation </w:t>
+      </w:r>
+      <w:r>
+        <w:rPr>
+          <w:lang w:val="en-US"/>
+        </w:rPr>
+        <w:t>θ</w:t>
+      </w:r>
+      <w:r>
+        <w:rPr>
+          <w:lang w:val="en-US"/>
+        </w:rPr>
+        <w:t xml:space="preserve"> </w:t>
+      </w:r>
+      <w:r>
+        <w:rPr>
+          <w:lang w:val="en-US"/>
+        </w:rPr>
+        <w:t>a</w:t>
+      </w:r>
+      <w:r>
+        <w:rPr>
+          <w:lang w:val="en-US"/>
+        </w:rPr>
+        <w:t>round the Z axis:</w:t>
+      </w:r>
+    </w:p>
+    <w:p>
+      <w:pPr>
+        <w:pStyle w:val="Perusteksti"/>
+        <w:rPr>
+          <w:lang w:val="en-US"/>
+        </w:rPr>
+      </w:pPr>
+      <w:r>
+        <w:rPr>
+          <w:rFonts w:ascii="Cambria Math" w:hAnsi="Cambria Math"/>
+          <w:i/>
+          <w:lang w:val="en-US"/>
+        </w:rPr>
+        <w:t xml:space="preserve"> </w:t>
+      </w:r>
+      <m:oMath>
+        <m:sSub>
+          <m:sSubPr>
+            <m:ctrlPr>
+              <w:rPr>
+                <w:rFonts w:ascii="Cambria Math" w:hAnsi="Cambria Math"/>
+                <w:i/>
+                <w:lang w:val="en-US"/>
+              </w:rPr>
+            </m:ctrlPr>
+          </m:sSubPr>
+          <m:e>
+            <m:r>
+              <w:rPr>
+                <w:rFonts w:ascii="Cambria Math" w:hAnsi="Cambria Math"/>
+                <w:lang w:val="en-US"/>
+              </w:rPr>
+              <m:t>M</m:t>
+            </m:r>
+          </m:e>
+          <m:sub>
+            <m:r>
+              <w:rPr>
+                <w:rFonts w:ascii="Cambria Math" w:hAnsi="Cambria Math"/>
+                <w:lang w:val="en-US"/>
+              </w:rPr>
+              <m:t>r</m:t>
+            </m:r>
+            <m:r>
+              <w:rPr>
+                <w:rFonts w:ascii="Cambria Math" w:hAnsi="Cambria Math"/>
+                <w:lang w:val="en-US"/>
+              </w:rPr>
+              <m:t>z</m:t>
+            </m:r>
+          </m:sub>
+        </m:sSub>
+        <m:r>
+          <w:rPr>
+            <w:rFonts w:ascii="Cambria Math" w:hAnsi="Cambria Math"/>
+            <w:lang w:val="en-US"/>
+          </w:rPr>
+          <m:t>=</m:t>
+        </m:r>
+        <m:d>
+          <m:dPr>
+            <m:begChr m:val="["/>
+            <m:endChr m:val="]"/>
+            <m:ctrlPr>
+              <w:rPr>
+                <w:rFonts w:ascii="Cambria Math" w:hAnsi="Cambria Math"/>
+                <w:i/>
+                <w:lang w:val="en-US"/>
+              </w:rPr>
+            </m:ctrlPr>
+          </m:dPr>
+          <m:e>
+            <m:m>
+              <m:mPr>
+                <m:mcs>
+                  <m:mc>
+                    <m:mcPr>
+                      <m:count m:val="4"/>
+                      <m:mcJc m:val="center"/>
+                    </m:mcPr>
+                  </m:mc>
+                </m:mcs>
+                <m:ctrlPr>
+                  <w:rPr>
+                    <w:rFonts w:ascii="Cambria Math" w:hAnsi="Cambria Math"/>
+                    <w:i/>
+                    <w:lang w:val="en-US"/>
+                  </w:rPr>
+                </m:ctrlPr>
+              </m:mPr>
+              <m:mr>
+                <m:e>
+                  <m:func>
+                    <m:funcPr>
+                      <m:ctrlPr>
+                        <w:rPr>
+                          <w:rFonts w:ascii="Cambria Math" w:hAnsi="Cambria Math"/>
+                          <w:i/>
+                          <w:lang w:val="en-US"/>
+                        </w:rPr>
+                      </m:ctrlPr>
+                    </m:funcPr>
+                    <m:fName>
+                      <m:r>
+                        <m:rPr>
+                          <m:sty m:val="p"/>
+                        </m:rPr>
+                        <w:rPr>
+                          <w:rFonts w:ascii="Cambria Math" w:hAnsi="Cambria Math"/>
+                          <w:lang w:val="en-US"/>
+                        </w:rPr>
+                        <m:t>cos</m:t>
+                      </m:r>
+                    </m:fName>
+                    <m:e>
+                      <m:r>
+                        <m:rPr>
+                          <m:sty m:val="p"/>
+                        </m:rPr>
+                        <w:rPr>
+                          <w:rFonts w:ascii="Cambria Math" w:hAnsi="Cambria Math"/>
+                          <w:lang w:val="en-US"/>
+                        </w:rPr>
+                        <m:t>θ</m:t>
+                      </m:r>
+                    </m:e>
+                  </m:func>
+                </m:e>
+                <m:e>
+                  <m:func>
+                    <m:funcPr>
+                      <m:ctrlPr>
+                        <w:rPr>
+                          <w:rFonts w:ascii="Cambria Math" w:hAnsi="Cambria Math"/>
+                          <w:i/>
+                          <w:lang w:val="en-US"/>
+                        </w:rPr>
+                      </m:ctrlPr>
+                    </m:funcPr>
+                    <m:fName>
+                      <m:r>
+                        <m:rPr>
+                          <m:sty m:val="p"/>
+                        </m:rPr>
+                        <w:rPr>
+                          <w:rFonts w:ascii="Cambria Math" w:hAnsi="Cambria Math"/>
+                          <w:lang w:val="en-US"/>
+                        </w:rPr>
+                        <m:t>-</m:t>
+                      </m:r>
+                      <m:r>
+                        <m:rPr>
+                          <m:sty m:val="p"/>
+                        </m:rPr>
+                        <w:rPr>
+                          <w:rFonts w:ascii="Cambria Math" w:hAnsi="Cambria Math"/>
+                          <w:lang w:val="en-US"/>
+                        </w:rPr>
+                        <m:t>sin</m:t>
+                      </m:r>
+                    </m:fName>
+                    <m:e>
+                      <m:r>
+                        <m:rPr>
+                          <m:sty m:val="p"/>
+                        </m:rPr>
+                        <w:rPr>
+                          <w:rFonts w:ascii="Cambria Math" w:hAnsi="Cambria Math"/>
+                          <w:lang w:val="en-US"/>
+                        </w:rPr>
+                        <m:t>θ</m:t>
+                      </m:r>
+                    </m:e>
+                  </m:func>
+                </m:e>
+                <m:e>
+                  <m:r>
+                    <w:rPr>
+                      <w:rFonts w:ascii="Cambria Math" w:hAnsi="Cambria Math"/>
+                      <w:lang w:val="en-US"/>
+                    </w:rPr>
+                    <m:t>0</m:t>
+                  </m:r>
+                  <m:ctrlPr>
+                    <w:rPr>
+                      <w:rFonts w:ascii="Cambria Math" w:eastAsia="Cambria Math" w:hAnsi="Cambria Math" w:cs="Cambria Math"/>
+                      <w:i/>
+                      <w:lang w:val="en-US"/>
+                    </w:rPr>
+                  </m:ctrlPr>
+                </m:e>
+                <m:e>
+                  <m:r>
+                    <w:rPr>
+                      <w:rFonts w:ascii="Cambria Math" w:eastAsia="Cambria Math" w:hAnsi="Cambria Math" w:cs="Cambria Math"/>
+                      <w:lang w:val="en-US"/>
+                    </w:rPr>
+                    <m:t>0</m:t>
+                  </m:r>
+                  <m:ctrlPr>
+                    <w:rPr>
+                      <w:rFonts w:ascii="Cambria Math" w:eastAsia="Cambria Math" w:hAnsi="Cambria Math" w:cs="Cambria Math"/>
+                      <w:i/>
+                      <w:lang w:val="en-US"/>
+                    </w:rPr>
+                  </m:ctrlPr>
+                </m:e>
+              </m:mr>
+              <m:mr>
+                <m:e>
+                  <m:func>
+                    <m:funcPr>
+                      <m:ctrlPr>
+                        <w:rPr>
+                          <w:rFonts w:ascii="Cambria Math" w:eastAsia="Cambria Math" w:hAnsi="Cambria Math" w:cs="Cambria Math"/>
+                          <w:i/>
+                          <w:lang w:val="en-US"/>
+                        </w:rPr>
+                      </m:ctrlPr>
+                    </m:funcPr>
+                    <m:fName>
+                      <m:r>
+                        <m:rPr>
+                          <m:sty m:val="p"/>
+                        </m:rPr>
+                        <w:rPr>
+                          <w:rFonts w:ascii="Cambria Math" w:eastAsia="Cambria Math" w:hAnsi="Cambria Math" w:cs="Cambria Math"/>
+                          <w:lang w:val="en-US"/>
+                        </w:rPr>
+                        <m:t>sin</m:t>
+                      </m:r>
+                    </m:fName>
+                    <m:e>
+                      <m:r>
+                        <m:rPr>
+                          <m:sty m:val="p"/>
+                        </m:rPr>
+                        <w:rPr>
+                          <w:rFonts w:ascii="Cambria Math" w:hAnsi="Cambria Math"/>
+                          <w:lang w:val="en-US"/>
+                        </w:rPr>
+                        <m:t>θ</m:t>
+                      </m:r>
+                    </m:e>
+                  </m:func>
+                  <m:ctrlPr>
+                    <w:rPr>
+                      <w:rFonts w:ascii="Cambria Math" w:eastAsia="Cambria Math" w:hAnsi="Cambria Math" w:cs="Cambria Math"/>
+                      <w:i/>
+                      <w:lang w:val="en-US"/>
+                    </w:rPr>
+                  </m:ctrlPr>
+                </m:e>
+                <m:e>
+                  <m:func>
+                    <m:funcPr>
+                      <m:ctrlPr>
+                        <w:rPr>
+                          <w:rFonts w:ascii="Cambria Math" w:eastAsia="Cambria Math" w:hAnsi="Cambria Math" w:cs="Cambria Math"/>
+                          <w:i/>
+                          <w:lang w:val="en-US"/>
+                        </w:rPr>
+                      </m:ctrlPr>
+                    </m:funcPr>
+                    <m:fName>
+                      <m:r>
+                        <m:rPr>
+                          <m:sty m:val="p"/>
+                        </m:rPr>
+                        <w:rPr>
+                          <w:rFonts w:ascii="Cambria Math" w:eastAsia="Cambria Math" w:hAnsi="Cambria Math" w:cs="Cambria Math"/>
+                          <w:lang w:val="en-US"/>
+                        </w:rPr>
+                        <m:t>cos</m:t>
+                      </m:r>
+                    </m:fName>
+                    <m:e>
+                      <m:r>
+                        <m:rPr>
+                          <m:sty m:val="p"/>
+                        </m:rPr>
+                        <w:rPr>
+                          <w:rFonts w:ascii="Cambria Math" w:hAnsi="Cambria Math"/>
+                          <w:lang w:val="en-US"/>
+                        </w:rPr>
+                        <m:t>θ</m:t>
+                      </m:r>
+                    </m:e>
+                  </m:func>
+                  <m:ctrlPr>
+                    <w:rPr>
+                      <w:rFonts w:ascii="Cambria Math" w:eastAsia="Cambria Math" w:hAnsi="Cambria Math" w:cs="Cambria Math"/>
+                      <w:i/>
+                      <w:lang w:val="en-US"/>
+                    </w:rPr>
+                  </m:ctrlPr>
+                </m:e>
+                <m:e>
+                  <m:r>
+                    <w:rPr>
+                      <w:rFonts w:ascii="Cambria Math" w:eastAsia="Cambria Math" w:hAnsi="Cambria Math" w:cs="Cambria Math"/>
+                      <w:lang w:val="en-US"/>
+                    </w:rPr>
+                    <m:t>0</m:t>
+                  </m:r>
+                  <m:ctrlPr>
+                    <w:rPr>
+                      <w:rFonts w:ascii="Cambria Math" w:eastAsia="Cambria Math" w:hAnsi="Cambria Math" w:cs="Cambria Math"/>
+                      <w:i/>
+                      <w:lang w:val="en-US"/>
+                    </w:rPr>
+                  </m:ctrlPr>
+                </m:e>
+                <m:e>
+                  <m:r>
+                    <w:rPr>
+                      <w:rFonts w:ascii="Cambria Math" w:eastAsia="Cambria Math" w:hAnsi="Cambria Math" w:cs="Cambria Math"/>
+                      <w:lang w:val="en-US"/>
+                    </w:rPr>
+                    <m:t>0</m:t>
+                  </m:r>
+                  <m:ctrlPr>
+                    <w:rPr>
+                      <w:rFonts w:ascii="Cambria Math" w:eastAsia="Cambria Math" w:hAnsi="Cambria Math" w:cs="Cambria Math"/>
+                      <w:i/>
+                      <w:lang w:val="en-US"/>
+                    </w:rPr>
+                  </m:ctrlPr>
+                </m:e>
+              </m:mr>
+              <m:mr>
+                <m:e>
+                  <m:r>
+                    <w:rPr>
+                      <w:rFonts w:ascii="Cambria Math" w:eastAsia="Cambria Math" w:hAnsi="Cambria Math" w:cs="Cambria Math"/>
+                      <w:lang w:val="en-US"/>
+                    </w:rPr>
+                    <m:t>0</m:t>
+                  </m:r>
+                  <m:ctrlPr>
+                    <w:rPr>
+                      <w:rFonts w:ascii="Cambria Math" w:eastAsia="Cambria Math" w:hAnsi="Cambria Math" w:cs="Cambria Math"/>
+                      <w:i/>
+                      <w:lang w:val="en-US"/>
+                    </w:rPr>
+                  </m:ctrlPr>
+                </m:e>
+                <m:e>
+                  <m:r>
+                    <w:rPr>
+                      <w:rFonts w:ascii="Cambria Math" w:eastAsia="Cambria Math" w:hAnsi="Cambria Math" w:cs="Cambria Math"/>
+                      <w:lang w:val="en-US"/>
+                    </w:rPr>
+                    <m:t>0</m:t>
+                  </m:r>
+                  <m:ctrlPr>
+                    <w:rPr>
+                      <w:rFonts w:ascii="Cambria Math" w:eastAsia="Cambria Math" w:hAnsi="Cambria Math" w:cs="Cambria Math"/>
+                      <w:i/>
+                      <w:lang w:val="en-US"/>
+                    </w:rPr>
+                  </m:ctrlPr>
+                </m:e>
+                <m:e>
+                  <m:r>
+                    <w:rPr>
+                      <w:rFonts w:ascii="Cambria Math" w:eastAsia="Cambria Math" w:hAnsi="Cambria Math" w:cs="Cambria Math"/>
+                      <w:lang w:val="en-US"/>
+                    </w:rPr>
+                    <m:t>1</m:t>
+                  </m:r>
+                  <m:ctrlPr>
+                    <w:rPr>
+                      <w:rFonts w:ascii="Cambria Math" w:eastAsia="Cambria Math" w:hAnsi="Cambria Math" w:cs="Cambria Math"/>
+                      <w:i/>
+                      <w:lang w:val="en-US"/>
+                    </w:rPr>
+                  </m:ctrlPr>
+                </m:e>
+                <m:e>
+                  <m:r>
+                    <w:rPr>
+                      <w:rFonts w:ascii="Cambria Math" w:eastAsia="Cambria Math" w:hAnsi="Cambria Math" w:cs="Cambria Math"/>
+                      <w:lang w:val="en-US"/>
+                    </w:rPr>
+                    <m:t>0</m:t>
+                  </m:r>
+                  <m:ctrlPr>
+                    <w:rPr>
+                      <w:rFonts w:ascii="Cambria Math" w:eastAsia="Cambria Math" w:hAnsi="Cambria Math" w:cs="Cambria Math"/>
+                      <w:i/>
+                      <w:lang w:val="en-US"/>
+                    </w:rPr>
+                  </m:ctrlPr>
+                </m:e>
+              </m:mr>
+              <m:mr>
+                <m:e>
+                  <m:r>
+                    <w:rPr>
+                      <w:rFonts w:ascii="Cambria Math" w:eastAsia="Cambria Math" w:hAnsi="Cambria Math" w:cs="Cambria Math"/>
+                      <w:lang w:val="en-US"/>
+                    </w:rPr>
+                    <m:t>0</m:t>
+                  </m:r>
+                </m:e>
+                <m:e>
+                  <m:r>
+                    <w:rPr>
+                      <w:rFonts w:ascii="Cambria Math" w:hAnsi="Cambria Math"/>
+                      <w:lang w:val="en-US"/>
+                    </w:rPr>
+                    <m:t>0</m:t>
+                  </m:r>
+                  <m:ctrlPr>
+                    <w:rPr>
+                      <w:rFonts w:ascii="Cambria Math" w:eastAsia="Cambria Math" w:hAnsi="Cambria Math" w:cs="Cambria Math"/>
+                      <w:i/>
+                      <w:lang w:val="en-US"/>
+                    </w:rPr>
+                  </m:ctrlPr>
+                </m:e>
+                <m:e>
+                  <m:r>
+                    <w:rPr>
+                      <w:rFonts w:ascii="Cambria Math" w:eastAsia="Cambria Math" w:hAnsi="Cambria Math" w:cs="Cambria Math"/>
+                      <w:lang w:val="en-US"/>
+                    </w:rPr>
+                    <m:t>0</m:t>
+                  </m:r>
+                  <m:ctrlPr>
+                    <w:rPr>
+                      <w:rFonts w:ascii="Cambria Math" w:eastAsia="Cambria Math" w:hAnsi="Cambria Math" w:cs="Cambria Math"/>
+                      <w:i/>
+                      <w:lang w:val="en-US"/>
+                    </w:rPr>
+                  </m:ctrlPr>
+                </m:e>
+                <m:e>
+                  <m:r>
+                    <w:rPr>
+                      <w:rFonts w:ascii="Cambria Math" w:eastAsia="Cambria Math" w:hAnsi="Cambria Math" w:cs="Cambria Math"/>
+                      <w:lang w:val="en-US"/>
+                    </w:rPr>
+                    <m:t>1</m:t>
+                  </m:r>
+                </m:e>
+              </m:mr>
+            </m:m>
+          </m:e>
+        </m:d>
+      </m:oMath>
+      <w:r>
+        <w:rPr>
+          <w:lang w:val="en-US"/>
+        </w:rPr>
+        <w:t xml:space="preserve"> </w:t>
+      </w:r>
+    </w:p>
+    <w:p>
+      <w:pPr>
+        <w:pStyle w:val="Perusteksti"/>
+        <w:rPr>
+          <w:lang w:val="en-US"/>
+        </w:rPr>
+      </w:pPr>
+      <w:r>
+        <w:rPr>
+          <w:lang w:val="en-US"/>
+        </w:rPr>
+        <w:lastRenderedPageBreak/>
+        <w:t>The final rotation matrix can be calculated by multiplying these three together</w:t>
+      </w:r>
+      <w:r>
+        <w:rPr>
+          <w:lang w:val="en-US"/>
+        </w:rPr>
+        <w:t xml:space="preserve">. We will use the order </w:t>
+      </w:r>
+      <w:r>
+        <w:rPr>
+          <w:lang w:val="en-US"/>
+        </w:rPr>
+        <w:t>z</w:t>
+      </w:r>
+      <w:r>
+        <w:rPr>
+          <w:lang w:val="en-US"/>
+        </w:rPr>
+        <w:t xml:space="preserve">, y, </w:t>
+      </w:r>
+      <w:r>
+        <w:rPr>
+          <w:lang w:val="en-US"/>
+        </w:rPr>
+        <w:t>x</w:t>
+      </w:r>
+      <w:r>
+        <w:rPr>
+          <w:lang w:val="en-US"/>
+        </w:rPr>
+        <w:t xml:space="preserve"> as a convention</w:t>
+      </w:r>
+      <w:r>
+        <w:rPr>
+          <w:lang w:val="en-US"/>
+        </w:rPr>
+        <w:t>:</w:t>
+      </w:r>
+    </w:p>
+    <w:p>
+      <w:pPr>
+        <w:pStyle w:val="Perusteksti"/>
+        <w:rPr>
+          <w:lang w:val="en-US"/>
+        </w:rPr>
+      </w:pPr>
+      <m:oMath>
+        <m:sSub>
+          <m:sSubPr>
+            <m:ctrlPr>
+              <w:rPr>
+                <w:rFonts w:ascii="Cambria Math" w:hAnsi="Cambria Math"/>
+                <w:i/>
+                <w:lang w:val="en-US"/>
+              </w:rPr>
+            </m:ctrlPr>
+          </m:sSubPr>
+          <m:e>
+            <m:r>
+              <w:rPr>
+                <w:rFonts w:ascii="Cambria Math" w:hAnsi="Cambria Math"/>
+                <w:lang w:val="en-US"/>
+              </w:rPr>
+              <m:t>M</m:t>
+            </m:r>
+          </m:e>
+          <m:sub>
+            <m:r>
+              <w:rPr>
+                <w:rFonts w:ascii="Cambria Math" w:hAnsi="Cambria Math"/>
+                <w:lang w:val="en-US"/>
+              </w:rPr>
+              <m:t>r</m:t>
+            </m:r>
+          </m:sub>
+        </m:sSub>
+        <m:r>
+          <w:rPr>
+            <w:rFonts w:ascii="Cambria Math" w:hAnsi="Cambria Math"/>
+            <w:lang w:val="en-US"/>
+          </w:rPr>
+          <m:t>=</m:t>
+        </m:r>
+        <m:sSub>
+          <m:sSubPr>
+            <m:ctrlPr>
+              <w:rPr>
+                <w:rFonts w:ascii="Cambria Math" w:hAnsi="Cambria Math"/>
+                <w:i/>
+                <w:lang w:val="en-US"/>
+              </w:rPr>
+            </m:ctrlPr>
+          </m:sSubPr>
+          <m:e>
+            <m:r>
+              <w:rPr>
+                <w:rFonts w:ascii="Cambria Math" w:hAnsi="Cambria Math"/>
+                <w:lang w:val="en-US"/>
+              </w:rPr>
+              <m:t>M</m:t>
+            </m:r>
+          </m:e>
+          <m:sub>
+            <m:r>
+              <w:rPr>
+                <w:rFonts w:ascii="Cambria Math" w:hAnsi="Cambria Math"/>
+                <w:lang w:val="en-US"/>
+              </w:rPr>
+              <m:t>r</m:t>
+            </m:r>
+            <m:r>
+              <w:rPr>
+                <w:rFonts w:ascii="Cambria Math" w:hAnsi="Cambria Math"/>
+                <w:lang w:val="en-US"/>
+              </w:rPr>
+              <m:t>z</m:t>
+            </m:r>
+          </m:sub>
+        </m:sSub>
+        <m:r>
+          <w:rPr>
+            <w:rFonts w:ascii="Cambria Math" w:hAnsi="Cambria Math"/>
+            <w:lang w:val="en-US"/>
+          </w:rPr>
+          <m:t>×</m:t>
+        </m:r>
+        <m:sSub>
+          <m:sSubPr>
+            <m:ctrlPr>
+              <w:rPr>
+                <w:rFonts w:ascii="Cambria Math" w:hAnsi="Cambria Math"/>
+                <w:i/>
+                <w:lang w:val="en-US"/>
+              </w:rPr>
+            </m:ctrlPr>
+          </m:sSubPr>
+          <m:e>
+            <m:r>
+              <w:rPr>
+                <w:rFonts w:ascii="Cambria Math" w:hAnsi="Cambria Math"/>
+                <w:lang w:val="en-US"/>
+              </w:rPr>
+              <m:t>M</m:t>
+            </m:r>
+          </m:e>
+          <m:sub>
+            <m:r>
+              <w:rPr>
+                <w:rFonts w:ascii="Cambria Math" w:hAnsi="Cambria Math"/>
+                <w:lang w:val="en-US"/>
+              </w:rPr>
+              <m:t>r</m:t>
+            </m:r>
+            <m:r>
+              <w:rPr>
+                <w:rFonts w:ascii="Cambria Math" w:hAnsi="Cambria Math"/>
+                <w:lang w:val="en-US"/>
+              </w:rPr>
+              <m:t>y</m:t>
+            </m:r>
+          </m:sub>
+        </m:sSub>
+        <m:r>
+          <w:rPr>
+            <w:rFonts w:ascii="Cambria Math" w:hAnsi="Cambria Math"/>
+            <w:lang w:val="en-US"/>
+          </w:rPr>
+          <m:t>×</m:t>
+        </m:r>
+        <m:sSub>
+          <m:sSubPr>
+            <m:ctrlPr>
+              <w:rPr>
+                <w:rFonts w:ascii="Cambria Math" w:hAnsi="Cambria Math"/>
+                <w:i/>
+                <w:lang w:val="en-US"/>
+              </w:rPr>
+            </m:ctrlPr>
+          </m:sSubPr>
+          <m:e>
+            <m:r>
+              <w:rPr>
+                <w:rFonts w:ascii="Cambria Math" w:hAnsi="Cambria Math"/>
+                <w:lang w:val="en-US"/>
+              </w:rPr>
+              <m:t>M</m:t>
+            </m:r>
+          </m:e>
+          <m:sub>
+            <m:r>
+              <w:rPr>
+                <w:rFonts w:ascii="Cambria Math" w:hAnsi="Cambria Math"/>
+                <w:lang w:val="en-US"/>
+              </w:rPr>
+              <m:t>r</m:t>
+            </m:r>
+            <m:r>
+              <w:rPr>
+                <w:rFonts w:ascii="Cambria Math" w:hAnsi="Cambria Math"/>
+                <w:lang w:val="en-US"/>
+              </w:rPr>
+              <m:t>x</m:t>
+            </m:r>
+          </m:sub>
+        </m:sSub>
+      </m:oMath>
+      <w:r>
+        <w:rPr>
+          <w:lang w:val="en-US"/>
+        </w:rPr>
+        <w:t xml:space="preserve"> </w:t>
+      </w:r>
+    </w:p>
+    <w:p>
+      <w:pPr>
+        <w:pStyle w:val="Perusteksti"/>
+        <w:rPr>
+          <w:lang w:val="en-US"/>
+        </w:rPr>
+      </w:pPr>
+      <w:r>
+        <w:rPr>
+          <w:lang w:val="en-US"/>
+        </w:rPr>
+        <w:t xml:space="preserve">Note that this method of rotation </w:t>
+      </w:r>
+      <w:r>
+        <w:rPr>
+          <w:lang w:val="en-US"/>
+        </w:rPr>
+        <w:t>is not perfect and introduces a problem called gimbal lock. Fixing this would require representing rotations using quaternions, but that is outside the scope of this paper. [5.]</w:t>
+      </w:r>
+    </w:p>
+    <w:p>
+      <w:pPr>
+        <w:pStyle w:val="Perusteksti"/>
+        <w:rPr>
+          <w:lang w:val="en-US"/>
+        </w:rPr>
+      </w:pPr>
+      <w:r>
+        <w:rPr>
+          <w:lang w:val="en-US"/>
+        </w:rPr>
+        <w:t xml:space="preserve">Now that we have these matrices, we can multiply them together to get our transformation matrix, which we will call the model matrix to avoid confusion with future transformation matrices. The order of </w:t>
+      </w:r>
+      <w:r>
+        <w:rPr>
+          <w:lang w:val="en-US"/>
+        </w:rPr>
+        <w:t>multiplication</w:t>
+      </w:r>
+      <w:r>
+        <w:rPr>
+          <w:lang w:val="en-US"/>
+        </w:rPr>
+        <w:t xml:space="preserve"> also </w:t>
+      </w:r>
+      <w:r>
+        <w:rPr>
+          <w:lang w:val="en-US"/>
+        </w:rPr>
+        <w:t>matters, the first transformation will be the last multiplication</w:t>
+      </w:r>
+      <w:r>
+        <w:rPr>
+          <w:lang w:val="en-US"/>
+        </w:rPr>
+        <w:t>.</w:t>
+      </w:r>
+      <w:r>
+        <w:rPr>
+          <w:lang w:val="en-US"/>
+        </w:rPr>
+        <w:t xml:space="preserve"> Since we want to apply the transforms in the order scale, rotation, translation</w:t>
+      </w:r>
+      <w:r>
+        <w:rPr>
+          <w:lang w:val="en-US"/>
+        </w:rPr>
+        <w:t>, the final model matrix is calculated as such:</w:t>
+      </w:r>
+      <w:r>
+        <w:rPr>
+          <w:lang w:val="en-US"/>
+        </w:rPr>
+        <w:t xml:space="preserve"> [</w:t>
+      </w:r>
+      <w:r>
+        <w:rPr>
+          <w:lang w:val="en-US"/>
+        </w:rPr>
+        <w:t>5</w:t>
+      </w:r>
+      <w:r>
+        <w:rPr>
+          <w:lang w:val="en-US"/>
+        </w:rPr>
+        <w:t xml:space="preserve">.] </w:t>
+      </w:r>
+    </w:p>
+    <w:p>
+      <w:pPr>
+        <w:pStyle w:val="Perusteksti"/>
+        <w:rPr>
+          <w:lang w:val="en-US"/>
+        </w:rPr>
+      </w:pPr>
+      <m:oMath>
+        <m:sSub>
+          <m:sSubPr>
+            <m:ctrlPr>
+              <w:rPr>
+                <w:rFonts w:ascii="Cambria Math" w:hAnsi="Cambria Math"/>
+                <w:i/>
+                <w:lang w:val="en-US"/>
+              </w:rPr>
+            </m:ctrlPr>
+          </m:sSubPr>
+          <m:e>
+            <m:r>
+              <w:rPr>
+                <w:rFonts w:ascii="Cambria Math" w:hAnsi="Cambria Math"/>
+                <w:lang w:val="en-US"/>
+              </w:rPr>
+              <m:t>M</m:t>
+            </m:r>
+          </m:e>
+          <m:sub>
+            <m:r>
+              <w:rPr>
+                <w:rFonts w:ascii="Cambria Math" w:hAnsi="Cambria Math"/>
+                <w:lang w:val="en-US"/>
+              </w:rPr>
+              <m:t>model</m:t>
+            </m:r>
+          </m:sub>
+        </m:sSub>
+        <m:r>
+          <w:rPr>
+            <w:rFonts w:ascii="Cambria Math" w:hAnsi="Cambria Math"/>
+            <w:lang w:val="en-US"/>
+          </w:rPr>
+          <m:t>=</m:t>
+        </m:r>
+        <m:sSub>
+          <m:sSubPr>
+            <m:ctrlPr>
+              <w:rPr>
+                <w:rFonts w:ascii="Cambria Math" w:hAnsi="Cambria Math"/>
+                <w:i/>
+                <w:lang w:val="en-US"/>
+              </w:rPr>
+            </m:ctrlPr>
+          </m:sSubPr>
+          <m:e>
+            <m:r>
+              <w:rPr>
+                <w:rFonts w:ascii="Cambria Math" w:hAnsi="Cambria Math"/>
+                <w:lang w:val="en-US"/>
+              </w:rPr>
+              <m:t>M</m:t>
+            </m:r>
+          </m:e>
+          <m:sub>
+            <m:r>
+              <w:rPr>
+                <w:rFonts w:ascii="Cambria Math" w:hAnsi="Cambria Math"/>
+                <w:lang w:val="en-US"/>
+              </w:rPr>
+              <m:t>t</m:t>
+            </m:r>
+          </m:sub>
+        </m:sSub>
+        <m:r>
+          <w:rPr>
+            <w:rFonts w:ascii="Cambria Math" w:hAnsi="Cambria Math"/>
+            <w:lang w:val="en-US"/>
+          </w:rPr>
+          <m:t>×</m:t>
+        </m:r>
+        <m:sSub>
+          <m:sSubPr>
+            <m:ctrlPr>
+              <w:rPr>
+                <w:rFonts w:ascii="Cambria Math" w:hAnsi="Cambria Math"/>
+                <w:i/>
+                <w:lang w:val="en-US"/>
+              </w:rPr>
+            </m:ctrlPr>
+          </m:sSubPr>
+          <m:e>
+            <m:r>
+              <w:rPr>
+                <w:rFonts w:ascii="Cambria Math" w:hAnsi="Cambria Math"/>
+                <w:lang w:val="en-US"/>
+              </w:rPr>
+              <m:t>M</m:t>
+            </m:r>
+          </m:e>
+          <m:sub>
+            <m:r>
+              <w:rPr>
+                <w:rFonts w:ascii="Cambria Math" w:hAnsi="Cambria Math"/>
+                <w:lang w:val="en-US"/>
+              </w:rPr>
+              <m:t>r</m:t>
+            </m:r>
+          </m:sub>
+        </m:sSub>
+        <m:r>
+          <w:rPr>
+            <w:rFonts w:ascii="Cambria Math" w:hAnsi="Cambria Math"/>
+            <w:lang w:val="en-US"/>
+          </w:rPr>
+          <m:t>×</m:t>
+        </m:r>
+        <m:sSub>
+          <m:sSubPr>
+            <m:ctrlPr>
+              <w:rPr>
+                <w:rFonts w:ascii="Cambria Math" w:hAnsi="Cambria Math"/>
+                <w:i/>
+                <w:lang w:val="en-US"/>
+              </w:rPr>
+            </m:ctrlPr>
+          </m:sSubPr>
+          <m:e>
+            <m:r>
+              <w:rPr>
+                <w:rFonts w:ascii="Cambria Math" w:hAnsi="Cambria Math"/>
+                <w:lang w:val="en-US"/>
+              </w:rPr>
+              <m:t>M</m:t>
+            </m:r>
+          </m:e>
+          <m:sub>
+            <m:r>
+              <w:rPr>
+                <w:rFonts w:ascii="Cambria Math" w:hAnsi="Cambria Math"/>
+                <w:lang w:val="en-US"/>
+              </w:rPr>
+              <m:t>s</m:t>
+            </m:r>
+          </m:sub>
+        </m:sSub>
+      </m:oMath>
+      <w:r>
+        <w:rPr>
+          <w:lang w:val="en-US"/>
+        </w:rPr>
+        <w:t xml:space="preserve"> </w:t>
+      </w:r>
+    </w:p>
+    <w:p>
+      <w:pPr>
+        <w:pStyle w:val="Perusteksti"/>
+        <w:rPr>
+          <w:lang w:val="en-US"/>
+        </w:rPr>
+      </w:pPr>
+      <w:r>
+        <w:rPr>
+          <w:noProof/>
+          <w:lang w:val="en-US"/>
+        </w:rPr>
+        <mc:AlternateContent>
+          <mc:Choice Requires="wps">
+            <w:drawing>
+              <wp:inline distT="0" distB="0" distL="0" distR="0" wp14:anchorId="173EB0B9" wp14:editId="0B790B93">
+                <wp:extent cx="5448300" cy="876300"/>
+                <wp:effectExtent l="0" t="0" r="19050" b="19050"/>
+                <wp:docPr id="1516678852" name="Text Box 2"/>
+                <wp:cNvGraphicFramePr>
+                  <a:graphicFrameLocks xmlns:a="http://schemas.openxmlformats.org/drawingml/2006/main"/>
+                </wp:cNvGraphicFramePr>
+                <a:graphic xmlns:a="http://schemas.openxmlformats.org/drawingml/2006/main">
+                  <a:graphicData uri="http://schemas.microsoft.com/office/word/2010/wordprocessingShape">
+                    <wps:wsp>
+                      <wps:cNvSpPr txBox="1">
+                        <a:spLocks noChangeArrowheads="1"/>
+                      </wps:cNvSpPr>
+                      <wps:spPr bwMode="auto">
+                        <a:xfrm>
+                          <a:off x="0" y="0"/>
+                          <a:ext cx="5448300" cy="876300"/>
+                        </a:xfrm>
+                        <a:prstGeom prst="rect">
+                          <a:avLst/>
+                        </a:prstGeom>
+                        <a:solidFill>
+                          <a:srgbClr val="FFFFFF"/>
+                        </a:solidFill>
+                        <a:ln w="9525">
+                          <a:solidFill>
+                            <a:srgbClr val="000000"/>
+                          </a:solidFill>
+                          <a:miter lim="800000"/>
+                          <a:headEnd/>
+                          <a:tailEnd/>
+                        </a:ln>
+                      </wps:spPr>
+                      <wps:txbx>
+                        <w:txbxContent>
+                          <w:p>
+                            <w:pPr>
+                              <w:pStyle w:val="Code"/>
+                            </w:pPr>
+                            <w:r>
+                              <w:t>scale = Scale(sX, sY, sZ)</w:t>
+                            </w:r>
+                          </w:p>
+                          <w:p>
+                            <w:pPr>
+                              <w:pStyle w:val="Code"/>
+                            </w:pPr>
+                            <w:r>
+                              <w:t>rotation = Rotate</w:t>
+                            </w:r>
+                            <w:r>
+                              <w:t>Z(rZ) * RotateY(rY) * RotateX(rX)</w:t>
+                            </w:r>
+                          </w:p>
+                          <w:p>
+                            <w:pPr>
+                              <w:pStyle w:val="Code"/>
+                            </w:pPr>
+                            <w:r>
+                              <w:t>translation = Translate(tx, ty, tz)</w:t>
+                            </w:r>
+                          </w:p>
+                          <w:p>
+                            <w:pPr>
+                              <w:pStyle w:val="Code"/>
+                            </w:pPr>
+                          </w:p>
+                          <w:p>
+                            <w:pPr>
+                              <w:pStyle w:val="Code"/>
+                            </w:pPr>
+                            <w:r>
+                              <w:t xml:space="preserve">model </w:t>
+                            </w:r>
+                            <w:r>
+                              <w:t>=</w:t>
+                            </w:r>
+                            <w:r>
+                              <w:t xml:space="preserve"> </w:t>
+                            </w:r>
+                            <w:r>
+                              <w:t>translation</w:t>
+                            </w:r>
+                            <w:r>
+                              <w:t xml:space="preserve"> * rotation * scale</w:t>
+                            </w:r>
+                          </w:p>
+                        </w:txbxContent>
+                      </wps:txbx>
+                      <wps:bodyPr rot="0" vert="horz" wrap="square" lIns="91440" tIns="45720" rIns="91440" bIns="45720" anchor="t" anchorCtr="0">
+                        <a:noAutofit/>
+                      </wps:bodyPr>
+                    </wps:wsp>
+                  </a:graphicData>
+                </a:graphic>
+              </wp:inline>
+            </w:drawing>
+          </mc:Choice>
+          <mc:Fallback>
+            <w:pict>
+              <v:shape w14:anchorId="173EB0B9" id="_x0000_s1036" type="#_x0000_t202" style="width:429pt;height:69pt;visibility:visible;mso-wrap-style:square;mso-left-percent:-10001;mso-top-percent:-10001;mso-position-horizontal:absolute;mso-position-horizontal-relative:char;mso-position-vertical:absolute;mso-position-vertical-relative:line;mso-left-percent:-10001;mso-top-percent:-10001;v-text-anchor:top" o:gfxdata="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">
+                <v:textbox>
+                  <w:txbxContent>
+                    <w:p>
+                      <w:pPr>
+                        <w:pStyle w:val="Code"/>
+                      </w:pPr>
+                      <w:r>
+                        <w:t>scale = Scale(sX, sY, sZ)</w:t>
+                      </w:r>
+                    </w:p>
+                    <w:p>
+                      <w:pPr>
+                        <w:pStyle w:val="Code"/>
+                      </w:pPr>
+                      <w:r>
+                        <w:t>rotation = Rotate</w:t>
+                      </w:r>
+                      <w:r>
+                        <w:t>Z(rZ) * RotateY(rY) * RotateX(rX)</w:t>
+                      </w:r>
+                    </w:p>
+                    <w:p>
+                      <w:pPr>
+                        <w:pStyle w:val="Code"/>
+                      </w:pPr>
+                      <w:r>
+                        <w:t>translation = Translate(tx, ty, tz)</w:t>
+                      </w:r>
+                    </w:p>
+                    <w:p>
+                      <w:pPr>
+                        <w:pStyle w:val="Code"/>
+                      </w:pPr>
+                    </w:p>
+                    <w:p>
+                      <w:pPr>
+                        <w:pStyle w:val="Code"/>
+                      </w:pPr>
+                      <w:r>
+                        <w:t xml:space="preserve">model </w:t>
+                      </w:r>
+                      <w:r>
+                        <w:t>=</w:t>
+                      </w:r>
+                      <w:r>
+                        <w:t xml:space="preserve"> </w:t>
+                      </w:r>
+                      <w:r>
+                        <w:t>translation</w:t>
+                      </w:r>
+                      <w:r>
+                        <w:t xml:space="preserve"> * rotation * scale</w:t>
+                      </w:r>
+                    </w:p>
+                  </w:txbxContent>
+                </v:textbox>
+                <w10:anchorlock/>
+              </v:shape>
+            </w:pict>
+          </mc:Fallback>
+        </mc:AlternateContent>
       </w:r>
     </w:p>
     <w:p>
@@ -11603,11 +14709,512 @@
         <w:rPr>
           <w:lang w:val="en-US"/>
         </w:rPr>
-        <w:t>TODO</w:t>
+        <w:t xml:space="preserve">We can now move around </w:t>
+      </w:r>
+      <w:r>
+        <w:rPr>
+          <w:lang w:val="en-US"/>
+        </w:rPr>
+        <w:t>objects;</w:t>
+      </w:r>
+      <w:r>
+        <w:rPr>
+          <w:lang w:val="en-US"/>
+        </w:rPr>
+        <w:t xml:space="preserve"> next we need a camera that we can move around the scene. The actual implementation of the camera might, however, be counterintuitive at first. Instead of moving the camera, we </w:t>
+      </w:r>
+      <w:r>
+        <w:rPr>
+          <w:lang w:val="en-US"/>
+        </w:rPr>
+        <w:t>keep</w:t>
+      </w:r>
+      <w:r>
+        <w:rPr>
+          <w:lang w:val="en-US"/>
+        </w:rPr>
+        <w:t xml:space="preserve"> the camera still, pointing at -Z and move the entire world around it. Since rotating the camera by R produces identical results to rotating everything in the world by -R, there is no difference in </w:t>
+      </w:r>
+      <w:r>
+        <w:rPr>
+          <w:lang w:val="en-US"/>
+        </w:rPr>
+        <w:t>the result</w:t>
+      </w:r>
+      <w:r>
+        <w:rPr>
+          <w:lang w:val="en-US"/>
+        </w:rPr>
+        <w:t>. The same goes for translation. [1.]</w:t>
       </w:r>
     </w:p>
     <w:p>
       <w:pPr>
+        <w:pStyle w:val="Perusteksti"/>
+        <w:rPr>
+          <w:lang w:val="en-US"/>
+        </w:rPr>
+      </w:pPr>
+      <w:r>
+        <w:rPr>
+          <w:lang w:val="en-US"/>
+        </w:rPr>
+        <w:t>{TODO: add picture}</w:t>
+      </w:r>
+    </w:p>
+    <w:p>
+      <w:pPr>
+        <w:pStyle w:val="Perusteksti"/>
+        <w:rPr>
+          <w:lang w:val="en-US"/>
+        </w:rPr>
+      </w:pPr>
+      <w:r>
+        <w:rPr>
+          <w:lang w:val="en-US"/>
+        </w:rPr>
+        <w:t xml:space="preserve">This is much better than the alternative since it greatly simplifies the projection of 3D vertices to 2D points. It is also easy to </w:t>
+      </w:r>
+      <w:r>
+        <w:rPr>
+          <w:lang w:val="en-US"/>
+        </w:rPr>
+        <w:t>implement</w:t>
+      </w:r>
+      <w:r>
+        <w:rPr>
+          <w:lang w:val="en-US"/>
+        </w:rPr>
+        <w:t xml:space="preserve">. We can use the same matrices as in the last section, just apply them in the reverse order and invert all the transforms. Here we will also only need rotation and translation since a camera's scale works slightly differently and will be implemented in the </w:t>
+      </w:r>
+      <w:r>
+        <w:rPr>
+          <w:lang w:val="en-US"/>
+        </w:rPr>
+        <w:lastRenderedPageBreak/>
+        <w:t xml:space="preserve">next section. </w:t>
+      </w:r>
+      <w:r>
+        <w:rPr>
+          <w:lang w:val="en-US"/>
+        </w:rPr>
+        <w:t>Therefore,</w:t>
+      </w:r>
+      <w:r>
+        <w:rPr>
+          <w:lang w:val="en-US"/>
+        </w:rPr>
+        <w:t xml:space="preserve"> our camera transformation matrix, which we will call the view matrix, is</w:t>
+      </w:r>
+      <w:r>
+        <w:rPr>
+          <w:lang w:val="en-US"/>
+        </w:rPr>
+        <w:t>:</w:t>
+      </w:r>
+      <w:r>
+        <w:rPr>
+          <w:lang w:val="en-US"/>
+        </w:rPr>
+        <w:t xml:space="preserve"> </w:t>
+      </w:r>
+      <w:r>
+        <w:rPr>
+          <w:lang w:val="en-US"/>
+        </w:rPr>
+        <w:t>[1.]</w:t>
+      </w:r>
+    </w:p>
+    <w:p>
+      <w:pPr>
+        <w:pStyle w:val="Perusteksti"/>
+        <w:rPr>
+          <w:lang w:val="en-US"/>
+        </w:rPr>
+      </w:pPr>
+      <m:oMath>
+        <m:sSub>
+          <m:sSubPr>
+            <m:ctrlPr>
+              <w:rPr>
+                <w:rFonts w:ascii="Cambria Math" w:hAnsi="Cambria Math"/>
+                <w:i/>
+                <w:lang w:val="en-US"/>
+              </w:rPr>
+            </m:ctrlPr>
+          </m:sSubPr>
+          <m:e>
+            <m:r>
+              <w:rPr>
+                <w:rFonts w:ascii="Cambria Math" w:hAnsi="Cambria Math"/>
+                <w:lang w:val="en-US"/>
+              </w:rPr>
+              <m:t>M</m:t>
+            </m:r>
+          </m:e>
+          <m:sub>
+            <m:r>
+              <w:rPr>
+                <w:rFonts w:ascii="Cambria Math" w:hAnsi="Cambria Math"/>
+                <w:lang w:val="en-US"/>
+              </w:rPr>
+              <m:t>view</m:t>
+            </m:r>
+          </m:sub>
+        </m:sSub>
+        <m:r>
+          <w:rPr>
+            <w:rFonts w:ascii="Cambria Math" w:hAnsi="Cambria Math"/>
+            <w:lang w:val="en-US"/>
+          </w:rPr>
+          <m:t>=</m:t>
+        </m:r>
+        <m:sSup>
+          <m:sSupPr>
+            <m:ctrlPr>
+              <w:rPr>
+                <w:rFonts w:ascii="Cambria Math" w:hAnsi="Cambria Math"/>
+                <w:i/>
+                <w:lang w:val="en-US"/>
+              </w:rPr>
+            </m:ctrlPr>
+          </m:sSupPr>
+          <m:e>
+            <m:sSub>
+              <m:sSubPr>
+                <m:ctrlPr>
+                  <w:rPr>
+                    <w:rFonts w:ascii="Cambria Math" w:hAnsi="Cambria Math"/>
+                    <w:i/>
+                    <w:lang w:val="en-US"/>
+                  </w:rPr>
+                </m:ctrlPr>
+              </m:sSubPr>
+              <m:e>
+                <m:r>
+                  <w:rPr>
+                    <w:rFonts w:ascii="Cambria Math" w:hAnsi="Cambria Math"/>
+                    <w:lang w:val="en-US"/>
+                  </w:rPr>
+                  <m:t>M</m:t>
+                </m:r>
+              </m:e>
+              <m:sub>
+                <m:r>
+                  <w:rPr>
+                    <w:rFonts w:ascii="Cambria Math" w:hAnsi="Cambria Math"/>
+                    <w:lang w:val="en-US"/>
+                  </w:rPr>
+                  <m:t>r</m:t>
+                </m:r>
+              </m:sub>
+            </m:sSub>
+          </m:e>
+          <m:sup>
+            <m:r>
+              <w:rPr>
+                <w:rFonts w:ascii="Cambria Math" w:hAnsi="Cambria Math"/>
+                <w:lang w:val="en-US"/>
+              </w:rPr>
+              <m:t>-1</m:t>
+            </m:r>
+          </m:sup>
+        </m:sSup>
+        <m:r>
+          <w:rPr>
+            <w:rFonts w:ascii="Cambria Math" w:hAnsi="Cambria Math"/>
+            <w:lang w:val="en-US"/>
+          </w:rPr>
+          <m:t>×</m:t>
+        </m:r>
+        <m:sSup>
+          <m:sSupPr>
+            <m:ctrlPr>
+              <w:rPr>
+                <w:rFonts w:ascii="Cambria Math" w:hAnsi="Cambria Math"/>
+                <w:i/>
+                <w:lang w:val="en-US"/>
+              </w:rPr>
+            </m:ctrlPr>
+          </m:sSupPr>
+          <m:e>
+            <m:sSub>
+              <m:sSubPr>
+                <m:ctrlPr>
+                  <w:rPr>
+                    <w:rFonts w:ascii="Cambria Math" w:hAnsi="Cambria Math"/>
+                    <w:i/>
+                    <w:lang w:val="en-US"/>
+                  </w:rPr>
+                </m:ctrlPr>
+              </m:sSubPr>
+              <m:e>
+                <m:r>
+                  <w:rPr>
+                    <w:rFonts w:ascii="Cambria Math" w:hAnsi="Cambria Math"/>
+                    <w:lang w:val="en-US"/>
+                  </w:rPr>
+                  <m:t>M</m:t>
+                </m:r>
+              </m:e>
+              <m:sub>
+                <m:r>
+                  <w:rPr>
+                    <w:rFonts w:ascii="Cambria Math" w:hAnsi="Cambria Math"/>
+                    <w:lang w:val="en-US"/>
+                  </w:rPr>
+                  <m:t>t</m:t>
+                </m:r>
+              </m:sub>
+            </m:sSub>
+          </m:e>
+          <m:sup>
+            <m:r>
+              <w:rPr>
+                <w:rFonts w:ascii="Cambria Math" w:hAnsi="Cambria Math"/>
+                <w:lang w:val="en-US"/>
+              </w:rPr>
+              <m:t>-1</m:t>
+            </m:r>
+          </m:sup>
+        </m:sSup>
+      </m:oMath>
+      <w:r>
+        <w:rPr>
+          <w:lang w:val="en-US"/>
+        </w:rPr>
+        <w:t xml:space="preserve"> </w:t>
+      </w:r>
+    </w:p>
+    <w:p>
+      <w:pPr>
+        <w:pStyle w:val="Perusteksti"/>
+        <w:rPr>
+          <w:lang w:val="en-US"/>
+        </w:rPr>
+      </w:pPr>
+      <w:r>
+        <w:rPr>
+          <w:noProof/>
+          <w:lang w:val="en-US"/>
+        </w:rPr>
+        <mc:AlternateContent>
+          <mc:Choice Requires="wps">
+            <w:drawing>
+              <wp:inline distT="0" distB="0" distL="0" distR="0" wp14:anchorId="290A2825" wp14:editId="1A6C21D0">
+                <wp:extent cx="5448300" cy="1009650"/>
+                <wp:effectExtent l="0" t="0" r="19050" b="19050"/>
+                <wp:docPr id="2043639829" name="Text Box 2"/>
+                <wp:cNvGraphicFramePr>
+                  <a:graphicFrameLocks xmlns:a="http://schemas.openxmlformats.org/drawingml/2006/main"/>
+                </wp:cNvGraphicFramePr>
+                <a:graphic xmlns:a="http://schemas.openxmlformats.org/drawingml/2006/main">
+                  <a:graphicData uri="http://schemas.microsoft.com/office/word/2010/wordprocessingShape">
+                    <wps:wsp>
+                      <wps:cNvSpPr txBox="1">
+                        <a:spLocks noChangeArrowheads="1"/>
+                      </wps:cNvSpPr>
+                      <wps:spPr bwMode="auto">
+                        <a:xfrm>
+                          <a:off x="0" y="0"/>
+                          <a:ext cx="5448300" cy="1009650"/>
+                        </a:xfrm>
+                        <a:prstGeom prst="rect">
+                          <a:avLst/>
+                        </a:prstGeom>
+                        <a:solidFill>
+                          <a:srgbClr val="FFFFFF"/>
+                        </a:solidFill>
+                        <a:ln w="9525">
+                          <a:solidFill>
+                            <a:srgbClr val="000000"/>
+                          </a:solidFill>
+                          <a:miter lim="800000"/>
+                          <a:headEnd/>
+                          <a:tailEnd/>
+                        </a:ln>
+                      </wps:spPr>
+                      <wps:txbx>
+                        <w:txbxContent>
+                          <w:p>
+                            <w:pPr>
+                              <w:pStyle w:val="Code"/>
+                            </w:pPr>
+                            <w:r>
+                              <w:t xml:space="preserve">//An easier way to apply the inverse transforms in code is </w:t>
+                            </w:r>
+                          </w:p>
+                          <w:p>
+                            <w:pPr>
+                              <w:pStyle w:val="Code"/>
+                            </w:pPr>
+                            <w:r>
+                              <w:t>//inverting them before constructing the matrices</w:t>
+                            </w:r>
+                          </w:p>
+                          <w:p>
+                            <w:pPr>
+                              <w:pStyle w:val="Code"/>
+                            </w:pPr>
+                            <w:r>
+                              <w:t>translation = Translate(tx, ty, tz)</w:t>
+                            </w:r>
+                          </w:p>
+                          <w:p>
+                            <w:pPr>
+                              <w:pStyle w:val="Code"/>
+                            </w:pPr>
+                            <w:r>
+                              <w:t>r</w:t>
+                            </w:r>
+                            <w:r>
+                              <w:t>otation = RotateZ(</w:t>
+                            </w:r>
+                            <w:r>
+                              <w:t>-</w:t>
+                            </w:r>
+                            <w:r>
+                              <w:t>rZ) * RotateY(</w:t>
+                            </w:r>
+                            <w:r>
+                              <w:t>-</w:t>
+                            </w:r>
+                            <w:r>
+                              <w:t>rY) * RotateX(</w:t>
+                            </w:r>
+                            <w:r>
+                              <w:t>-</w:t>
+                            </w:r>
+                            <w:r>
+                              <w:t>rX)</w:t>
+                            </w:r>
+                          </w:p>
+                          <w:p>
+                            <w:pPr>
+                              <w:pStyle w:val="Code"/>
+                            </w:pPr>
+                          </w:p>
+                          <w:p>
+                            <w:pPr>
+                              <w:pStyle w:val="Code"/>
+                            </w:pPr>
+                            <w:r>
+                              <w:t>view</w:t>
+                            </w:r>
+                            <w:r>
+                              <w:t xml:space="preserve"> = rotation</w:t>
+                            </w:r>
+                            <w:r>
+                              <w:t xml:space="preserve"> * </w:t>
+                            </w:r>
+                            <w:r>
+                              <w:t>translation</w:t>
+                            </w:r>
+                          </w:p>
+                          <w:p/>
+                        </w:txbxContent>
+                      </wps:txbx>
+                      <wps:bodyPr rot="0" vert="horz" wrap="square" lIns="91440" tIns="45720" rIns="91440" bIns="45720" anchor="t" anchorCtr="0">
+                        <a:noAutofit/>
+                      </wps:bodyPr>
+                    </wps:wsp>
+                  </a:graphicData>
+                </a:graphic>
+              </wp:inline>
+            </w:drawing>
+          </mc:Choice>
+          <mc:Fallback>
+            <w:pict>
+              <v:shape w14:anchorId="290A2825" id="_x0000_s1037" type="#_x0000_t202" style="width:429pt;height:79.5pt;visibility:visible;mso-wrap-style:square;mso-left-percent:-10001;mso-top-percent:-10001;mso-position-horizontal:absolute;mso-position-horizontal-relative:char;mso-position-vertical:absolute;mso-position-vertical-relative:line;mso-left-percent:-10001;mso-top-percent:-10001;v-text-anchor:top" o:gfxdata="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">
+                <v:textbox>
+                  <w:txbxContent>
+                    <w:p>
+                      <w:pPr>
+                        <w:pStyle w:val="Code"/>
+                      </w:pPr>
+                      <w:r>
+                        <w:t xml:space="preserve">//An easier way to apply the inverse transforms in code is </w:t>
+                      </w:r>
+                    </w:p>
+                    <w:p>
+                      <w:pPr>
+                        <w:pStyle w:val="Code"/>
+                      </w:pPr>
+                      <w:r>
+                        <w:t>//inverting them before constructing the matrices</w:t>
+                      </w:r>
+                    </w:p>
+                    <w:p>
+                      <w:pPr>
+                        <w:pStyle w:val="Code"/>
+                      </w:pPr>
+                      <w:r>
+                        <w:t>translation = Translate(tx, ty, tz)</w:t>
+                      </w:r>
+                    </w:p>
+                    <w:p>
+                      <w:pPr>
+                        <w:pStyle w:val="Code"/>
+                      </w:pPr>
+                      <w:r>
+                        <w:t>r</w:t>
+                      </w:r>
+                      <w:r>
+                        <w:t>otation = RotateZ(</w:t>
+                      </w:r>
+                      <w:r>
+                        <w:t>-</w:t>
+                      </w:r>
+                      <w:r>
+                        <w:t>rZ) * RotateY(</w:t>
+                      </w:r>
+                      <w:r>
+                        <w:t>-</w:t>
+                      </w:r>
+                      <w:r>
+                        <w:t>rY) * RotateX(</w:t>
+                      </w:r>
+                      <w:r>
+                        <w:t>-</w:t>
+                      </w:r>
+                      <w:r>
+                        <w:t>rX)</w:t>
+                      </w:r>
+                    </w:p>
+                    <w:p>
+                      <w:pPr>
+                        <w:pStyle w:val="Code"/>
+                      </w:pPr>
+                    </w:p>
+                    <w:p>
+                      <w:pPr>
+                        <w:pStyle w:val="Code"/>
+                      </w:pPr>
+                      <w:r>
+                        <w:t>view</w:t>
+                      </w:r>
+                      <w:r>
+                        <w:t xml:space="preserve"> = rotation</w:t>
+                      </w:r>
+                      <w:r>
+                        <w:t xml:space="preserve"> * </w:t>
+                      </w:r>
+                      <w:r>
+                        <w:t>translation</w:t>
+                      </w:r>
+                    </w:p>
+                    <w:p/>
+                  </w:txbxContent>
+                </v:textbox>
+                <w10:anchorlock/>
+              </v:shape>
+            </w:pict>
+          </mc:Fallback>
+        </mc:AlternateContent>
+      </w:r>
+    </w:p>
+    <w:p>
+      <w:pPr>
         <w:pStyle w:val="Heading3"/>
         <w:rPr>
           <w:lang w:val="en-US"/>
@@ -11618,7 +15225,6 @@
         <w:rPr>
           <w:lang w:val="en-US"/>
         </w:rPr>
-        <w:lastRenderedPageBreak/>
         <w:t>Perspective Projection</w:t>
       </w:r>
       <w:bookmarkEnd w:id="12"/>
@@ -11634,11 +15240,862 @@
         <w:rPr>
           <w:lang w:val="en-US"/>
         </w:rPr>
-        <w:t>TODO</w:t>
+        <w:t>https://www.scratchapixel.com/lessons/3d-basic-rendering/perspective-and-orthographic-projection-matrix/opengl-perspective-projection-matrix.html</w:t>
       </w:r>
     </w:p>
     <w:p>
       <w:pPr>
+        <w:pStyle w:val="Perusteksti"/>
+        <w:rPr>
+          <w:lang w:val="en-US"/>
+        </w:rPr>
+      </w:pPr>
+      <w:r>
+        <w:rPr>
+          <w:lang w:val="en-US"/>
+        </w:rPr>
+        <w:t xml:space="preserve">The </w:t>
+      </w:r>
+      <w:r>
+        <w:rPr>
+          <w:lang w:val="en-US"/>
+        </w:rPr>
+        <w:t>last thing</w:t>
+      </w:r>
+      <w:r>
+        <w:rPr>
+          <w:lang w:val="en-US"/>
+        </w:rPr>
+        <w:t xml:space="preserve"> we need to do to get our objects rendering as they would in real life is apply a perspective projection to them. The idea with this is to convert 3D points into 2D points on the viewport and render them as a real camera would see them, with farther away objects appearing smaller. We will also want to normalize these points into the range (-1, 1), which is called normalized device coordinates, or NDC. Our vertices will then be in clip space. [</w:t>
+      </w:r>
+      <w:r>
+        <w:rPr>
+          <w:lang w:val="en-US"/>
+        </w:rPr>
+        <w:t>5.</w:t>
+      </w:r>
+      <w:r>
+        <w:rPr>
+          <w:lang w:val="en-US"/>
+        </w:rPr>
+        <w:t>]</w:t>
+      </w:r>
+    </w:p>
+    <w:p>
+      <w:pPr>
+        <w:pStyle w:val="Perusteksti"/>
+        <w:rPr>
+          <w:lang w:val="en-US"/>
+        </w:rPr>
+      </w:pPr>
+      <w:r>
+        <w:rPr>
+          <w:lang w:val="en-US"/>
+        </w:rPr>
+        <w:t>Perspective projection of a point can be calculated using basic trigonometry. Consider the below diagram where P is the point we want to project, P' is the projected point, n is the projection plane, also known as the near clip plane, and the camera is at the origin facing toward -Z. [</w:t>
+      </w:r>
+      <w:proofErr w:type="spellStart"/>
+      <w:r>
+        <w:rPr>
+          <w:lang w:val="en-US"/>
+        </w:rPr>
+        <w:t>sp</w:t>
+      </w:r>
+      <w:proofErr w:type="spellEnd"/>
+      <w:r>
+        <w:rPr>
+          <w:lang w:val="en-US"/>
+        </w:rPr>
+        <w:t>]</w:t>
+      </w:r>
+    </w:p>
+    <w:p>
+      <w:pPr>
+        <w:pStyle w:val="Perusteksti"/>
+        <w:rPr>
+          <w:lang w:val="en-US"/>
+        </w:rPr>
+      </w:pPr>
+      <w:r>
+        <w:rPr>
+          <w:lang w:val="en-US"/>
+        </w:rPr>
+        <w:t>{TODO Add picture}</w:t>
+      </w:r>
+    </w:p>
+    <w:p>
+      <w:pPr>
+        <w:pStyle w:val="Perusteksti"/>
+        <w:rPr>
+          <w:lang w:val="en-US"/>
+        </w:rPr>
+      </w:pPr>
+      <w:r>
+        <w:rPr>
+          <w:lang w:val="en-US"/>
+        </w:rPr>
+        <w:t xml:space="preserve">The points ABP and ACP' form two similar triangles, whose properties we can use to calculate p'. By the properties of similar triangles AC/AB = CP'/BP, substituting our known values and solving for BP we get BP = </w:t>
+      </w:r>
+      <w:proofErr w:type="spellStart"/>
+      <w:r>
+        <w:rPr>
+          <w:lang w:val="en-US"/>
+        </w:rPr>
+        <w:t>P'y</w:t>
+      </w:r>
+      <w:proofErr w:type="spellEnd"/>
+      <w:r>
+        <w:rPr>
+          <w:lang w:val="en-US"/>
+        </w:rPr>
+        <w:t xml:space="preserve"> = n * </w:t>
+      </w:r>
+      <w:proofErr w:type="spellStart"/>
+      <w:r>
+        <w:rPr>
+          <w:lang w:val="en-US"/>
+        </w:rPr>
+        <w:t>Py</w:t>
+      </w:r>
+      <w:proofErr w:type="spellEnd"/>
+      <w:r>
+        <w:rPr>
+          <w:lang w:val="en-US"/>
+        </w:rPr>
+        <w:t xml:space="preserve"> / -</w:t>
+      </w:r>
+      <w:proofErr w:type="spellStart"/>
+      <w:r>
+        <w:rPr>
+          <w:lang w:val="en-US"/>
+        </w:rPr>
+        <w:t>Pz</w:t>
+      </w:r>
+      <w:proofErr w:type="spellEnd"/>
+      <w:r>
+        <w:rPr>
+          <w:lang w:val="en-US"/>
+        </w:rPr>
+        <w:t>. Also note that since the camera is facing towards -Z</w:t>
+      </w:r>
+      <w:r>
+        <w:rPr>
+          <w:lang w:val="en-US"/>
+        </w:rPr>
+        <w:t>,</w:t>
+      </w:r>
+      <w:r>
+        <w:rPr>
+          <w:lang w:val="en-US"/>
+        </w:rPr>
+        <w:t xml:space="preserve"> </w:t>
+      </w:r>
+      <w:proofErr w:type="spellStart"/>
+      <w:r>
+        <w:rPr>
+          <w:lang w:val="en-US"/>
+        </w:rPr>
+        <w:t>Pz</w:t>
+      </w:r>
+      <w:proofErr w:type="spellEnd"/>
+      <w:r>
+        <w:rPr>
+          <w:lang w:val="en-US"/>
+        </w:rPr>
+        <w:t xml:space="preserve"> is inverted to preserve the sign of the y coordinate. The same logic works for </w:t>
+      </w:r>
+      <w:proofErr w:type="spellStart"/>
+      <w:r>
+        <w:rPr>
+          <w:lang w:val="en-US"/>
+        </w:rPr>
+        <w:t>P'x</w:t>
+      </w:r>
+      <w:proofErr w:type="spellEnd"/>
+      <w:r>
+        <w:rPr>
+          <w:lang w:val="en-US"/>
+        </w:rPr>
+        <w:t xml:space="preserve"> = n * </w:t>
+      </w:r>
+      <w:proofErr w:type="spellStart"/>
+      <w:r>
+        <w:rPr>
+          <w:lang w:val="en-US"/>
+        </w:rPr>
+        <w:t>Px</w:t>
+      </w:r>
+      <w:proofErr w:type="spellEnd"/>
+      <w:r>
+        <w:rPr>
+          <w:lang w:val="en-US"/>
+        </w:rPr>
+        <w:t xml:space="preserve"> / -</w:t>
+      </w:r>
+      <w:proofErr w:type="spellStart"/>
+      <w:r>
+        <w:rPr>
+          <w:lang w:val="en-US"/>
+        </w:rPr>
+        <w:t>Pz</w:t>
+      </w:r>
+      <w:proofErr w:type="spellEnd"/>
+      <w:r>
+        <w:rPr>
+          <w:lang w:val="en-US"/>
+        </w:rPr>
+        <w:t>. [</w:t>
+      </w:r>
+      <w:proofErr w:type="spellStart"/>
+      <w:r>
+        <w:rPr>
+          <w:lang w:val="en-US"/>
+        </w:rPr>
+        <w:t>sp</w:t>
+      </w:r>
+      <w:proofErr w:type="spellEnd"/>
+      <w:r>
+        <w:rPr>
+          <w:lang w:val="en-US"/>
+        </w:rPr>
+        <w:t>]</w:t>
+      </w:r>
+    </w:p>
+    <w:p>
+      <w:pPr>
+        <w:pStyle w:val="Perusteksti"/>
+        <w:rPr>
+          <w:lang w:val="en-US"/>
+        </w:rPr>
+      </w:pPr>
+      <w:r>
+        <w:rPr>
+          <w:lang w:val="en-US"/>
+        </w:rPr>
+        <w:t xml:space="preserve">Now we have </w:t>
+      </w:r>
+      <w:r>
+        <w:rPr>
+          <w:lang w:val="en-US"/>
+        </w:rPr>
+        <w:t>point</w:t>
+      </w:r>
+      <w:r>
+        <w:rPr>
+          <w:lang w:val="en-US"/>
+        </w:rPr>
+        <w:t xml:space="preserve"> P projected to the near clip plane, but we still need to map it to NDC. APIs like OpenGL calculate this by defining the left (l), right (r), top (t), and bottom (b) edges of the camera and mapping the point inside those bounds, we will do the same. We also need to map the z coordinate to between (-1, 1) or (0, 1), which we do with the help of the near (n) and far (f) clip </w:t>
+      </w:r>
+      <w:r>
+        <w:rPr>
+          <w:lang w:val="en-US"/>
+        </w:rPr>
+        <w:lastRenderedPageBreak/>
+        <w:t>planes. The OpenGL projection matrix maps z to (-1, 1), but (0, 1) is a more standard range and easier for us to work with, so we will slightly modify the matrix to achieve this result. [</w:t>
+      </w:r>
+      <w:proofErr w:type="spellStart"/>
+      <w:r>
+        <w:rPr>
+          <w:lang w:val="en-US"/>
+        </w:rPr>
+        <w:t>sp</w:t>
+      </w:r>
+      <w:proofErr w:type="spellEnd"/>
+      <w:r>
+        <w:rPr>
+          <w:lang w:val="en-US"/>
+        </w:rPr>
+        <w:t>]</w:t>
+      </w:r>
+    </w:p>
+    <w:p>
+      <w:pPr>
+        <w:pStyle w:val="Perusteksti"/>
+        <w:rPr>
+          <w:lang w:val="en-US"/>
+        </w:rPr>
+      </w:pPr>
+      <w:r>
+        <w:rPr>
+          <w:lang w:val="en-US"/>
+        </w:rPr>
+        <w:t>{TODO maybe explain derivation}</w:t>
+      </w:r>
+    </w:p>
+    <w:p>
+      <w:pPr>
+        <w:pStyle w:val="Perusteksti"/>
+        <w:rPr>
+          <w:lang w:val="en-US"/>
+        </w:rPr>
+      </w:pPr>
+      <m:oMath>
+        <m:sSub>
+          <m:sSubPr>
+            <m:ctrlPr>
+              <w:rPr>
+                <w:rFonts w:ascii="Cambria Math" w:hAnsi="Cambria Math"/>
+                <w:i/>
+                <w:lang w:val="en-US"/>
+              </w:rPr>
+            </m:ctrlPr>
+          </m:sSubPr>
+          <m:e>
+            <m:r>
+              <w:rPr>
+                <w:rFonts w:ascii="Cambria Math" w:hAnsi="Cambria Math"/>
+                <w:lang w:val="en-US"/>
+              </w:rPr>
+              <m:t>M</m:t>
+            </m:r>
+          </m:e>
+          <m:sub>
+            <m:r>
+              <w:rPr>
+                <w:rFonts w:ascii="Cambria Math" w:hAnsi="Cambria Math"/>
+                <w:lang w:val="en-US"/>
+              </w:rPr>
+              <m:t>projection</m:t>
+            </m:r>
+          </m:sub>
+        </m:sSub>
+        <m:r>
+          <w:rPr>
+            <w:rFonts w:ascii="Cambria Math" w:hAnsi="Cambria Math"/>
+            <w:lang w:val="en-US"/>
+          </w:rPr>
+          <m:t>=</m:t>
+        </m:r>
+        <m:d>
+          <m:dPr>
+            <m:begChr m:val="["/>
+            <m:endChr m:val="]"/>
+            <m:ctrlPr>
+              <w:rPr>
+                <w:rFonts w:ascii="Cambria Math" w:hAnsi="Cambria Math"/>
+                <w:i/>
+                <w:lang w:val="en-US"/>
+              </w:rPr>
+            </m:ctrlPr>
+          </m:dPr>
+          <m:e>
+            <m:m>
+              <m:mPr>
+                <m:mcs>
+                  <m:mc>
+                    <m:mcPr>
+                      <m:count m:val="4"/>
+                      <m:mcJc m:val="center"/>
+                    </m:mcPr>
+                  </m:mc>
+                </m:mcs>
+                <m:ctrlPr>
+                  <w:rPr>
+                    <w:rFonts w:ascii="Cambria Math" w:hAnsi="Cambria Math"/>
+                    <w:i/>
+                    <w:lang w:val="en-US"/>
+                  </w:rPr>
+                </m:ctrlPr>
+              </m:mPr>
+              <m:mr>
+                <m:e>
+                  <m:r>
+                    <w:rPr>
+                      <w:rFonts w:ascii="Cambria Math" w:hAnsi="Cambria Math"/>
+                      <w:lang w:val="en-US"/>
+                    </w:rPr>
+                    <m:t>0</m:t>
+                  </m:r>
+                </m:e>
+                <m:e>
+                  <m:r>
+                    <w:rPr>
+                      <w:rFonts w:ascii="Cambria Math" w:hAnsi="Cambria Math"/>
+                      <w:lang w:val="en-US"/>
+                    </w:rPr>
+                    <m:t>0</m:t>
+                  </m:r>
+                </m:e>
+                <m:e>
+                  <m:r>
+                    <w:rPr>
+                      <w:rFonts w:ascii="Cambria Math" w:hAnsi="Cambria Math"/>
+                      <w:lang w:val="en-US"/>
+                    </w:rPr>
+                    <m:t>0</m:t>
+                  </m:r>
+                  <m:ctrlPr>
+                    <w:rPr>
+                      <w:rFonts w:ascii="Cambria Math" w:eastAsia="Cambria Math" w:hAnsi="Cambria Math" w:cs="Cambria Math"/>
+                      <w:i/>
+                      <w:lang w:val="en-US"/>
+                    </w:rPr>
+                  </m:ctrlPr>
+                </m:e>
+                <m:e>
+                  <m:r>
+                    <w:rPr>
+                      <w:rFonts w:ascii="Cambria Math" w:eastAsia="Cambria Math" w:hAnsi="Cambria Math" w:cs="Cambria Math"/>
+                      <w:lang w:val="en-US"/>
+                    </w:rPr>
+                    <m:t>0</m:t>
+                  </m:r>
+                  <m:ctrlPr>
+                    <w:rPr>
+                      <w:rFonts w:ascii="Cambria Math" w:eastAsia="Cambria Math" w:hAnsi="Cambria Math" w:cs="Cambria Math"/>
+                      <w:i/>
+                      <w:lang w:val="en-US"/>
+                    </w:rPr>
+                  </m:ctrlPr>
+                </m:e>
+              </m:mr>
+              <m:mr>
+                <m:e>
+                  <m:r>
+                    <w:rPr>
+                      <w:rFonts w:ascii="Cambria Math" w:eastAsia="Cambria Math" w:hAnsi="Cambria Math" w:cs="Cambria Math"/>
+                      <w:lang w:val="en-US"/>
+                    </w:rPr>
+                    <m:t>0</m:t>
+                  </m:r>
+                  <m:ctrlPr>
+                    <w:rPr>
+                      <w:rFonts w:ascii="Cambria Math" w:eastAsia="Cambria Math" w:hAnsi="Cambria Math" w:cs="Cambria Math"/>
+                      <w:i/>
+                      <w:lang w:val="en-US"/>
+                    </w:rPr>
+                  </m:ctrlPr>
+                </m:e>
+                <m:e>
+                  <m:r>
+                    <w:rPr>
+                      <w:rFonts w:ascii="Cambria Math" w:eastAsia="Cambria Math" w:hAnsi="Cambria Math" w:cs="Cambria Math"/>
+                      <w:lang w:val="en-US"/>
+                    </w:rPr>
+                    <m:t>0</m:t>
+                  </m:r>
+                  <m:ctrlPr>
+                    <w:rPr>
+                      <w:rFonts w:ascii="Cambria Math" w:eastAsia="Cambria Math" w:hAnsi="Cambria Math" w:cs="Cambria Math"/>
+                      <w:i/>
+                      <w:lang w:val="en-US"/>
+                    </w:rPr>
+                  </m:ctrlPr>
+                </m:e>
+                <m:e>
+                  <m:r>
+                    <w:rPr>
+                      <w:rFonts w:ascii="Cambria Math" w:eastAsia="Cambria Math" w:hAnsi="Cambria Math" w:cs="Cambria Math"/>
+                      <w:lang w:val="en-US"/>
+                    </w:rPr>
+                    <m:t>0</m:t>
+                  </m:r>
+                  <m:ctrlPr>
+                    <w:rPr>
+                      <w:rFonts w:ascii="Cambria Math" w:eastAsia="Cambria Math" w:hAnsi="Cambria Math" w:cs="Cambria Math"/>
+                      <w:i/>
+                      <w:lang w:val="en-US"/>
+                    </w:rPr>
+                  </m:ctrlPr>
+                </m:e>
+                <m:e>
+                  <m:r>
+                    <w:rPr>
+                      <w:rFonts w:ascii="Cambria Math" w:eastAsia="Cambria Math" w:hAnsi="Cambria Math" w:cs="Cambria Math"/>
+                      <w:lang w:val="en-US"/>
+                    </w:rPr>
+                    <m:t>0</m:t>
+                  </m:r>
+                  <m:ctrlPr>
+                    <w:rPr>
+                      <w:rFonts w:ascii="Cambria Math" w:eastAsia="Cambria Math" w:hAnsi="Cambria Math" w:cs="Cambria Math"/>
+                      <w:i/>
+                      <w:lang w:val="en-US"/>
+                    </w:rPr>
+                  </m:ctrlPr>
+                </m:e>
+              </m:mr>
+              <m:mr>
+                <m:e>
+                  <m:r>
+                    <w:rPr>
+                      <w:rFonts w:ascii="Cambria Math" w:eastAsia="Cambria Math" w:hAnsi="Cambria Math" w:cs="Cambria Math"/>
+                      <w:lang w:val="en-US"/>
+                    </w:rPr>
+                    <m:t>0</m:t>
+                  </m:r>
+                  <m:ctrlPr>
+                    <w:rPr>
+                      <w:rFonts w:ascii="Cambria Math" w:eastAsia="Cambria Math" w:hAnsi="Cambria Math" w:cs="Cambria Math"/>
+                      <w:i/>
+                      <w:lang w:val="en-US"/>
+                    </w:rPr>
+                  </m:ctrlPr>
+                </m:e>
+                <m:e>
+                  <m:r>
+                    <w:rPr>
+                      <w:rFonts w:ascii="Cambria Math" w:eastAsia="Cambria Math" w:hAnsi="Cambria Math" w:cs="Cambria Math"/>
+                      <w:lang w:val="en-US"/>
+                    </w:rPr>
+                    <m:t>0</m:t>
+                  </m:r>
+                  <m:ctrlPr>
+                    <w:rPr>
+                      <w:rFonts w:ascii="Cambria Math" w:eastAsia="Cambria Math" w:hAnsi="Cambria Math" w:cs="Cambria Math"/>
+                      <w:i/>
+                      <w:lang w:val="en-US"/>
+                    </w:rPr>
+                  </m:ctrlPr>
+                </m:e>
+                <m:e>
+                  <m:r>
+                    <w:rPr>
+                      <w:rFonts w:ascii="Cambria Math" w:eastAsia="Cambria Math" w:hAnsi="Cambria Math" w:cs="Cambria Math"/>
+                      <w:lang w:val="en-US"/>
+                    </w:rPr>
+                    <m:t>1</m:t>
+                  </m:r>
+                  <m:ctrlPr>
+                    <w:rPr>
+                      <w:rFonts w:ascii="Cambria Math" w:eastAsia="Cambria Math" w:hAnsi="Cambria Math" w:cs="Cambria Math"/>
+                      <w:i/>
+                      <w:lang w:val="en-US"/>
+                    </w:rPr>
+                  </m:ctrlPr>
+                </m:e>
+                <m:e>
+                  <m:r>
+                    <w:rPr>
+                      <w:rFonts w:ascii="Cambria Math" w:eastAsia="Cambria Math" w:hAnsi="Cambria Math" w:cs="Cambria Math"/>
+                      <w:lang w:val="en-US"/>
+                    </w:rPr>
+                    <m:t>0</m:t>
+                  </m:r>
+                  <m:ctrlPr>
+                    <w:rPr>
+                      <w:rFonts w:ascii="Cambria Math" w:eastAsia="Cambria Math" w:hAnsi="Cambria Math" w:cs="Cambria Math"/>
+                      <w:i/>
+                      <w:lang w:val="en-US"/>
+                    </w:rPr>
+                  </m:ctrlPr>
+                </m:e>
+              </m:mr>
+              <m:mr>
+                <m:e>
+                  <m:r>
+                    <w:rPr>
+                      <w:rFonts w:ascii="Cambria Math" w:eastAsia="Cambria Math" w:hAnsi="Cambria Math" w:cs="Cambria Math"/>
+                      <w:lang w:val="en-US"/>
+                    </w:rPr>
+                    <m:t>0</m:t>
+                  </m:r>
+                </m:e>
+                <m:e>
+                  <m:r>
+                    <w:rPr>
+                      <w:rFonts w:ascii="Cambria Math" w:hAnsi="Cambria Math"/>
+                      <w:lang w:val="en-US"/>
+                    </w:rPr>
+                    <m:t>0</m:t>
+                  </m:r>
+                  <m:ctrlPr>
+                    <w:rPr>
+                      <w:rFonts w:ascii="Cambria Math" w:eastAsia="Cambria Math" w:hAnsi="Cambria Math" w:cs="Cambria Math"/>
+                      <w:i/>
+                      <w:lang w:val="en-US"/>
+                    </w:rPr>
+                  </m:ctrlPr>
+                </m:e>
+                <m:e>
+                  <m:r>
+                    <w:rPr>
+                      <w:rFonts w:ascii="Cambria Math" w:eastAsia="Cambria Math" w:hAnsi="Cambria Math" w:cs="Cambria Math"/>
+                      <w:lang w:val="en-US"/>
+                    </w:rPr>
+                    <m:t>0</m:t>
+                  </m:r>
+                  <m:ctrlPr>
+                    <w:rPr>
+                      <w:rFonts w:ascii="Cambria Math" w:eastAsia="Cambria Math" w:hAnsi="Cambria Math" w:cs="Cambria Math"/>
+                      <w:i/>
+                      <w:lang w:val="en-US"/>
+                    </w:rPr>
+                  </m:ctrlPr>
+                </m:e>
+                <m:e>
+                  <m:r>
+                    <w:rPr>
+                      <w:rFonts w:ascii="Cambria Math" w:eastAsia="Cambria Math" w:hAnsi="Cambria Math" w:cs="Cambria Math"/>
+                      <w:lang w:val="en-US"/>
+                    </w:rPr>
+                    <m:t>1</m:t>
+                  </m:r>
+                </m:e>
+              </m:mr>
+            </m:m>
+          </m:e>
+        </m:d>
+      </m:oMath>
+      <w:r>
+        <w:rPr>
+          <w:lang w:val="en-US"/>
+        </w:rPr>
+        <w:t xml:space="preserve"> </w:t>
+      </w:r>
+    </w:p>
+    <w:p>
+      <w:pPr>
+        <w:pStyle w:val="Perusteksti"/>
+        <w:rPr>
+          <w:lang w:val="en-US"/>
+        </w:rPr>
+      </w:pPr>
+      <w:r>
+        <w:rPr>
+          <w:lang w:val="en-US"/>
+        </w:rPr>
+        <w:t xml:space="preserve">Now that we have the projection matrix, we still need to calculate the values it needs. The near and far planes are easy, as they are given by the user. The other values are slightly more difficult, since we will want to calculate them based on the camera's field of view, or </w:t>
+      </w:r>
+      <w:proofErr w:type="spellStart"/>
+      <w:r>
+        <w:rPr>
+          <w:lang w:val="en-US"/>
+        </w:rPr>
+        <w:t>fov</w:t>
+      </w:r>
+      <w:proofErr w:type="spellEnd"/>
+      <w:r>
+        <w:rPr>
+          <w:lang w:val="en-US"/>
+        </w:rPr>
+        <w:t xml:space="preserve">, and aspect ratio. The </w:t>
+      </w:r>
+      <w:proofErr w:type="spellStart"/>
+      <w:r>
+        <w:rPr>
+          <w:lang w:val="en-US"/>
+        </w:rPr>
+        <w:t>fov</w:t>
+      </w:r>
+      <w:proofErr w:type="spellEnd"/>
+      <w:r>
+        <w:rPr>
+          <w:lang w:val="en-US"/>
+        </w:rPr>
+        <w:t xml:space="preserve"> can be defined as either the vertical or horizontal view angle. Here we will define it as the vertical angle, since that is the convention used by OpenGL, and it makes more sense with the standard way of defining aspect ratio as width/height. Calculating these values is trivial with basic trigonometry.</w:t>
+      </w:r>
+    </w:p>
+    <w:p>
+      <w:pPr>
+        <w:pStyle w:val="Perusteksti"/>
+        <w:rPr>
+          <w:lang w:val="en-US"/>
+        </w:rPr>
+      </w:pPr>
+      <w:r>
+        <w:rPr>
+          <w:lang w:val="en-US"/>
+        </w:rPr>
+        <w:t>{TODO add picture}</w:t>
+      </w:r>
+    </w:p>
+    <w:p>
+      <w:pPr>
+        <w:pStyle w:val="Perusteksti"/>
+        <w:rPr>
+          <w:lang w:val="en-US"/>
+        </w:rPr>
+      </w:pPr>
+      <w:r>
+        <w:rPr>
+          <w:lang w:val="en-US"/>
+        </w:rPr>
+        <w:t>From the above image you can derive the following:</w:t>
+      </w:r>
+    </w:p>
+    <w:p>
+      <w:pPr>
+        <w:pStyle w:val="Perusteksti"/>
+        <w:rPr>
+          <w:lang w:val="en-US"/>
+        </w:rPr>
+      </w:pPr>
+      <w:r>
+        <w:rPr>
+          <w:lang w:val="en-US"/>
+        </w:rPr>
+        <w:t xml:space="preserve">top = </w:t>
+      </w:r>
+      <w:proofErr w:type="gramStart"/>
+      <w:r>
+        <w:rPr>
+          <w:lang w:val="en-US"/>
+        </w:rPr>
+        <w:t>tan(</w:t>
+      </w:r>
+      <w:proofErr w:type="spellStart"/>
+      <w:proofErr w:type="gramEnd"/>
+      <w:r>
+        <w:rPr>
+          <w:lang w:val="en-US"/>
+        </w:rPr>
+        <w:t>fov</w:t>
+      </w:r>
+      <w:proofErr w:type="spellEnd"/>
+      <w:r>
+        <w:rPr>
+          <w:lang w:val="en-US"/>
+        </w:rPr>
+        <w:t xml:space="preserve"> / 2) * near</w:t>
+      </w:r>
+    </w:p>
+    <w:p>
+      <w:pPr>
+        <w:pStyle w:val="Perusteksti"/>
+        <w:rPr>
+          <w:lang w:val="en-US"/>
+        </w:rPr>
+      </w:pPr>
+      <w:r>
+        <w:rPr>
+          <w:lang w:val="en-US"/>
+        </w:rPr>
+        <w:t>bottom = -top</w:t>
+      </w:r>
+    </w:p>
+    <w:p>
+      <w:pPr>
+        <w:pStyle w:val="Perusteksti"/>
+        <w:rPr>
+          <w:lang w:val="en-US"/>
+        </w:rPr>
+      </w:pPr>
+      <w:r>
+        <w:rPr>
+          <w:lang w:val="en-US"/>
+        </w:rPr>
+        <w:t xml:space="preserve">And for the width and </w:t>
+      </w:r>
+      <w:r>
+        <w:rPr>
+          <w:lang w:val="en-US"/>
+        </w:rPr>
+        <w:t>height, all</w:t>
+      </w:r>
+      <w:r>
+        <w:rPr>
+          <w:lang w:val="en-US"/>
+        </w:rPr>
+        <w:t xml:space="preserve"> we </w:t>
+      </w:r>
+      <w:proofErr w:type="gramStart"/>
+      <w:r>
+        <w:rPr>
+          <w:lang w:val="en-US"/>
+        </w:rPr>
+        <w:t>have to</w:t>
+      </w:r>
+      <w:proofErr w:type="gramEnd"/>
+      <w:r>
+        <w:rPr>
+          <w:lang w:val="en-US"/>
+        </w:rPr>
+        <w:t xml:space="preserve"> do is factor in the aspect ratio, which is also given by the user.</w:t>
+      </w:r>
+    </w:p>
+    <w:p>
+      <w:pPr>
+        <w:pStyle w:val="Perusteksti"/>
+        <w:rPr>
+          <w:lang w:val="en-US"/>
+        </w:rPr>
+      </w:pPr>
+      <w:r>
+        <w:rPr>
+          <w:lang w:val="en-US"/>
+        </w:rPr>
+        <w:t xml:space="preserve">right = top * </w:t>
+      </w:r>
+      <w:proofErr w:type="spellStart"/>
+      <w:r>
+        <w:rPr>
+          <w:lang w:val="en-US"/>
+        </w:rPr>
+        <w:t>aspectRatio</w:t>
+      </w:r>
+      <w:proofErr w:type="spellEnd"/>
+    </w:p>
+    <w:p>
+      <w:pPr>
+        <w:pStyle w:val="Perusteksti"/>
+        <w:rPr>
+          <w:lang w:val="en-US"/>
+        </w:rPr>
+      </w:pPr>
+      <w:r>
+        <w:rPr>
+          <w:lang w:val="en-US"/>
+        </w:rPr>
+        <w:t>left = -right</w:t>
+      </w:r>
+    </w:p>
+    <w:p>
+      <w:pPr>
+        <w:pStyle w:val="Perusteksti"/>
+        <w:rPr>
+          <w:lang w:val="en-US"/>
+        </w:rPr>
+      </w:pPr>
+      <w:r>
+        <w:rPr>
+          <w:lang w:val="en-US"/>
+        </w:rPr>
+        <w:t xml:space="preserve">Now we can construct the final projection matrix and apply it to our vertices. For the final step before sending our triangle to the rasterizer, we need to convert </w:t>
+      </w:r>
+      <w:r>
+        <w:rPr>
+          <w:lang w:val="en-US"/>
+        </w:rPr>
+        <w:t>its</w:t>
+      </w:r>
+      <w:r>
+        <w:rPr>
+          <w:lang w:val="en-US"/>
+        </w:rPr>
+        <w:t xml:space="preserve"> homogenous coordinates back into cartesian coordinates by diving </w:t>
+      </w:r>
+      <w:proofErr w:type="spellStart"/>
+      <w:r>
+        <w:rPr>
+          <w:lang w:val="en-US"/>
+        </w:rPr>
+        <w:t>xyz</w:t>
+      </w:r>
+      <w:proofErr w:type="spellEnd"/>
+      <w:r>
+        <w:rPr>
+          <w:lang w:val="en-US"/>
+        </w:rPr>
+        <w:t xml:space="preserve"> by w.</w:t>
+      </w:r>
+    </w:p>
+    <w:p>
+      <w:pPr>
+        <w:pStyle w:val="Perusteksti"/>
+        <w:rPr>
+          <w:lang w:val="en-US"/>
+        </w:rPr>
+      </w:pPr>
+      <w:r>
+        <w:rPr>
+          <w:lang w:val="en-US"/>
+        </w:rPr>
+        <w:t>{TODO Add pseudocode}</w:t>
+      </w:r>
+    </w:p>
+    <w:p>
+      <w:pPr>
         <w:pStyle w:val="Heading3"/>
         <w:rPr>
           <w:lang w:val="en-US"/>
@@ -11649,6 +16106,7 @@
         <w:rPr>
           <w:lang w:val="en-US"/>
         </w:rPr>
+        <w:lastRenderedPageBreak/>
         <w:t>Clipping</w:t>
       </w:r>
       <w:bookmarkEnd w:id="13"/>
@@ -11809,7 +16267,6 @@
         <w:rPr>
           <w:lang w:val="en-US"/>
         </w:rPr>
-        <w:lastRenderedPageBreak/>
         <w:t>The Console</w:t>
       </w:r>
       <w:bookmarkEnd w:id="17"/>
@@ -11839,6 +16296,7 @@
         <w:rPr>
           <w:lang w:val="en-US"/>
         </w:rPr>
+        <w:lastRenderedPageBreak/>
         <w:t xml:space="preserve">As per Microsoft: "A console is an application that provides I/O services to character-mode applications." This essentially means a console can read user input, such as keypresses or mouse movements, into an input stream, and render the text contents of an output stream onto the screen. The Windows console </w:t>
       </w:r>
       <w:r>
@@ -12216,12 +16674,15 @@
         </w:rPr>
         <w:t xml:space="preserve">Available: </w:t>
       </w:r>
-      <w:r>
-        <w:rPr>
-          <w:lang w:val="en-US"/>
-        </w:rPr>
-        <w:t>https://citeseerx.ist.psu.edu/document?repid=rep1&amp;type=pdf&amp;doi=eb6f1c1f6ee1baf5fdb426af36f575b543ca7f4</w:t>
-      </w:r>
+      <w:hyperlink r:id="rId21" w:history="1">
+        <w:r>
+          <w:rPr>
+            <w:rStyle w:val="Hyperlink"/>
+            <w:lang w:val="en-US"/>
+          </w:rPr>
+          <w:t>https://citeseerx.ist.psu.edu/document?repid=rep1&amp;type=pdf&amp;doi=eb6f1c1f6ee1baf5fdb426af36f575b543ca7f4</w:t>
+        </w:r>
+      </w:hyperlink>
     </w:p>
     <w:p>
       <w:pPr>
@@ -12235,6 +16696,21 @@
         <w:rPr>
           <w:lang w:val="en-US"/>
         </w:rPr>
+        <w:t>{how to cite below}</w:t>
+      </w:r>
+    </w:p>
+    <w:p>
+      <w:pPr>
+        <w:pStyle w:val="Perusteksti"/>
+        <w:ind w:left="720" w:hanging="720"/>
+        <w:rPr>
+          <w:lang w:val="en-US"/>
+        </w:rPr>
+      </w:pPr>
+      <w:r>
+        <w:rPr>
+          <w:lang w:val="en-US"/>
+        </w:rPr>
         <w:t>4.</w:t>
       </w:r>
       <w:r>
@@ -12313,6 +16789,12 @@
         </w:rPr>
         <w:t>https://www.fileformat.info/format/wavefrontobj/egff.htm</w:t>
       </w:r>
+      <w:r>
+        <w:rPr>
+          <w:lang w:val="en-US"/>
+        </w:rPr>
+        <w:t xml:space="preserve"> </w:t>
+      </w:r>
     </w:p>
     <w:p>
       <w:pPr>
@@ -12321,47 +16803,29 @@
         <w:rPr>
           <w:lang w:val="en-US"/>
         </w:rPr>
-        <w:sectPr>
-          <w:headerReference w:type="first" r:id="rId21"/>
-          <w:pgSz w:w="11906" w:h="16838" w:code="9"/>
-          <w:pgMar w:top="1134" w:right="851" w:bottom="1418" w:left="2438" w:header="709" w:footer="709" w:gutter="0"/>
-          <w:pgNumType w:start="1"/>
-          <w:cols w:space="708"/>
-          <w:formProt w:val="0"/>
-          <w:titlePg/>
-          <w:docGrid w:linePitch="360"/>
-        </w:sectPr>
-      </w:pPr>
-      <w:r>
-        <w:rPr>
-          <w:lang w:val="en-US"/>
-        </w:rPr>
-        <w:t>5</w:t>
-      </w:r>
-      <w:r>
-        <w:rPr>
-          <w:lang w:val="en-US"/>
-        </w:rPr>
-        <w:t>.</w:t>
+      </w:pPr>
+      <w:r>
+        <w:rPr>
+          <w:lang w:val="en-US"/>
+        </w:rPr>
+        <w:t>5.</w:t>
       </w:r>
       <w:r>
         <w:rPr>
           <w:lang w:val="en-US"/>
         </w:rPr>
         <w:tab/>
-      </w:r>
-      <w:r>
-        <w:rPr>
-          <w:lang w:val="en-US"/>
-        </w:rPr>
-        <w:t xml:space="preserve">Windows Console Documentation. Microsoft. 10.30.2020. </w:t>
-      </w:r>
-      <w:r>
-        <w:rPr>
-          <w:lang w:val="en-US"/>
-        </w:rPr>
-        <w:t>Available: https://learn.mcrosoft.com/en-us/windows/console/</w:t>
-      </w:r>
+        <w:t xml:space="preserve">De Vries J. Learn OpenGL – Coordinate Systems [Internet]. [Referenced 1.12.2024]. Available: </w:t>
+      </w:r>
+      <w:hyperlink r:id="rId22" w:history="1">
+        <w:r>
+          <w:rPr>
+            <w:rStyle w:val="Hyperlink"/>
+            <w:lang w:val="en-US"/>
+          </w:rPr>
+          <w:t>https://learnopengl.com/Getting-started/Coordinate-Systems</w:t>
+        </w:r>
+      </w:hyperlink>
     </w:p>
     <w:p>
       <w:pPr>
@@ -12369,8 +16833,41 @@
         <w:rPr>
           <w:lang w:val="en-US"/>
         </w:rPr>
+      </w:pPr>
+      <w:r>
+        <w:rPr>
+          <w:lang w:val="en-US"/>
+        </w:rPr>
+        <w:t>6.</w:t>
+      </w:r>
+      <w:r>
+        <w:rPr>
+          <w:lang w:val="en-US"/>
+        </w:rPr>
+        <w:tab/>
+        <w:t xml:space="preserve">{How to cite} </w:t>
+      </w:r>
+      <w:r>
+        <w:rPr>
+          <w:lang w:val="en-US"/>
+        </w:rPr>
+        <w:t>http://www.et.byu.edu/~ered/ME537/Notes/ch1-537.pdf</w:t>
+      </w:r>
+      <w:r>
+        <w:rPr>
+          <w:lang w:val="en-US"/>
+        </w:rPr>
+        <w:t xml:space="preserve"> </w:t>
+      </w:r>
+    </w:p>
+    <w:p>
+      <w:pPr>
+        <w:pStyle w:val="Perusteksti"/>
+        <w:ind w:left="720" w:hanging="720"/>
+        <w:rPr>
+          <w:lang w:val="en-US"/>
+        </w:rPr>
         <w:sectPr>
-          <w:headerReference w:type="default" r:id="rId22"/>
           <w:headerReference w:type="first" r:id="rId23"/>
           <w:pgSz w:w="11906" w:h="16838" w:code="9"/>
           <w:pgMar w:top="1134" w:right="851" w:bottom="1418" w:left="2438" w:header="709" w:footer="709" w:gutter="0"/>
@@ -12381,6 +16878,73 @@
           <w:docGrid w:linePitch="360"/>
         </w:sectPr>
       </w:pPr>
+      <w:r>
+        <w:rPr>
+          <w:lang w:val="en-US"/>
+        </w:rPr>
+        <w:t>7</w:t>
+      </w:r>
+      <w:r>
+        <w:rPr>
+          <w:lang w:val="en-US"/>
+        </w:rPr>
+        <w:t>.</w:t>
+      </w:r>
+      <w:r>
+        <w:rPr>
+          <w:lang w:val="en-US"/>
+        </w:rPr>
+        <w:tab/>
+      </w:r>
+      <w:r>
+        <w:rPr>
+          <w:lang w:val="en-US"/>
+        </w:rPr>
+        <w:t xml:space="preserve">Microsoft. </w:t>
+      </w:r>
+      <w:r>
+        <w:rPr>
+          <w:lang w:val="en-US"/>
+        </w:rPr>
+        <w:t>Windows Console Documentation. 10.30.2020.</w:t>
+      </w:r>
+      <w:r>
+        <w:rPr>
+          <w:lang w:val="en-US"/>
+        </w:rPr>
+        <w:t xml:space="preserve"> [Referenced 16.8.2024].</w:t>
+      </w:r>
+      <w:r>
+        <w:rPr>
+          <w:lang w:val="en-US"/>
+        </w:rPr>
+        <w:t xml:space="preserve"> </w:t>
+      </w:r>
+      <w:r>
+        <w:rPr>
+          <w:lang w:val="en-US"/>
+        </w:rPr>
+        <w:t>Available: https://learn.mcrosoft.com/en-us/windows/console/</w:t>
+      </w:r>
+    </w:p>
+    <w:p>
+      <w:pPr>
+        <w:pStyle w:val="Perusteksti"/>
+        <w:rPr>
+          <w:lang w:val="en-US"/>
+        </w:rPr>
+        <w:sectPr>
+          <w:headerReference w:type="default" r:id="rId24"/>
+          <w:headerReference w:type="first" r:id="rId25"/>
+          <w:pgSz w:w="11906" w:h="16838" w:code="9"/>
+          <w:pgMar w:top="1134" w:right="851" w:bottom="1418" w:left="2438" w:header="709" w:footer="709" w:gutter="0"/>
+          <w:pgNumType w:start="1"/>
+          <w:cols w:space="708"/>
+          <w:formProt w:val="0"/>
+          <w:titlePg/>
+          <w:docGrid w:linePitch="360"/>
+        </w:sectPr>
+      </w:pPr>
     </w:p>
     <w:p>
       <w:pPr>
@@ -12393,7 +16957,7 @@
       </w:pPr>
     </w:p>
     <w:sectPr>
-      <w:headerReference w:type="first" r:id="rId24"/>
+      <w:headerReference w:type="first" r:id="rId26"/>
       <w:pgSz w:w="11906" w:h="16838" w:code="9"/>
       <w:pgMar w:top="1134" w:right="851" w:bottom="1418" w:left="2438" w:header="709" w:footer="709" w:gutter="0"/>
       <w:pgNumType w:start="1"/>
@@ -15983,7 +20547,6 @@
   <w:style w:type="character" w:default="1" w:styleId="DefaultParagraphFont">
     <w:name w:val="Default Paragraph Font"/>
     <w:uiPriority w:val="1"/>
-    <w:semiHidden/>
     <w:unhideWhenUsed/>
   </w:style>
   <w:style w:type="table" w:default="1" w:styleId="TableNormal">
@@ -16616,6 +21179,16 @@
       <w:lang w:val="en-US" w:eastAsia="en-US"/>
     </w:rPr>
   </w:style>
+  <w:style w:type="character" w:styleId="PlaceholderText">
+    <w:name w:val="Placeholder Text"/>
+    <w:basedOn w:val="DefaultParagraphFont"/>
+    <w:uiPriority w:val="99"/>
+    <w:semiHidden/>
+    <w:rsid w:val="00766938"/>
+    <w:rPr>
+      <w:color w:val="666666"/>
+    </w:rPr>
+  </w:style>
 </w:styles>
 </file>
 

--- a/doc/Thesis.docx
+++ b/doc/Thesis.docx
@@ -790,7 +790,7 @@
             </w:rPr>
             <w:fldChar w:fldCharType="separate"/>
           </w:r>
-          <w:hyperlink w:anchor="_Toc184034602" w:history="1">
+          <w:hyperlink w:anchor="_Toc184289503" w:history="1">
             <w:r>
               <w:rPr>
                 <w:rStyle w:val="Hyperlink"/>
@@ -835,7 +835,7 @@
                 <w:noProof/>
                 <w:webHidden/>
               </w:rPr>
-              <w:instrText xml:space="preserve"> PAGEREF _Toc184034602 \h </w:instrText>
+              <w:instrText xml:space="preserve"> PAGEREF _Toc184289503 \h </w:instrText>
             </w:r>
             <w:r>
               <w:rPr>
@@ -878,7 +878,7 @@
               <w14:ligatures w14:val="standardContextual"/>
             </w:rPr>
           </w:pPr>
-          <w:hyperlink w:anchor="_Toc184034603" w:history="1">
+          <w:hyperlink w:anchor="_Toc184289504" w:history="1">
             <w:r>
               <w:rPr>
                 <w:rStyle w:val="Hyperlink"/>
@@ -925,7 +925,7 @@
                 <w:noProof/>
                 <w:webHidden/>
               </w:rPr>
-              <w:instrText xml:space="preserve"> PAGEREF _Toc184034603 \h </w:instrText>
+              <w:instrText xml:space="preserve"> PAGEREF _Toc184289504 \h </w:instrText>
             </w:r>
             <w:r>
               <w:rPr>
@@ -971,7 +971,7 @@
               <w14:ligatures w14:val="standardContextual"/>
             </w:rPr>
           </w:pPr>
-          <w:hyperlink w:anchor="_Toc184034604" w:history="1">
+          <w:hyperlink w:anchor="_Toc184289505" w:history="1">
             <w:r>
               <w:rPr>
                 <w:rStyle w:val="Hyperlink"/>
@@ -1017,7 +1017,7 @@
                 <w:noProof/>
                 <w:webHidden/>
               </w:rPr>
-              <w:instrText xml:space="preserve"> PAGEREF _Toc184034604 \h </w:instrText>
+              <w:instrText xml:space="preserve"> PAGEREF _Toc184289505 \h </w:instrText>
             </w:r>
             <w:r>
               <w:rPr>
@@ -1063,7 +1063,7 @@
               <w14:ligatures w14:val="standardContextual"/>
             </w:rPr>
           </w:pPr>
-          <w:hyperlink w:anchor="_Toc184034605" w:history="1">
+          <w:hyperlink w:anchor="_Toc184289506" w:history="1">
             <w:r>
               <w:rPr>
                 <w:rStyle w:val="Hyperlink"/>
@@ -1109,7 +1109,7 @@
                 <w:noProof/>
                 <w:webHidden/>
               </w:rPr>
-              <w:instrText xml:space="preserve"> PAGEREF _Toc184034605 \h </w:instrText>
+              <w:instrText xml:space="preserve"> PAGEREF _Toc184289506 \h </w:instrText>
             </w:r>
             <w:r>
               <w:rPr>
@@ -1155,7 +1155,7 @@
               <w14:ligatures w14:val="standardContextual"/>
             </w:rPr>
           </w:pPr>
-          <w:hyperlink w:anchor="_Toc184034606" w:history="1">
+          <w:hyperlink w:anchor="_Toc184289507" w:history="1">
             <w:r>
               <w:rPr>
                 <w:rStyle w:val="Hyperlink"/>
@@ -1201,7 +1201,7 @@
                 <w:noProof/>
                 <w:webHidden/>
               </w:rPr>
-              <w:instrText xml:space="preserve"> PAGEREF _Toc184034606 \h </w:instrText>
+              <w:instrText xml:space="preserve"> PAGEREF _Toc184289507 \h </w:instrText>
             </w:r>
             <w:r>
               <w:rPr>
@@ -1248,7 +1248,7 @@
               <w14:ligatures w14:val="standardContextual"/>
             </w:rPr>
           </w:pPr>
-          <w:hyperlink w:anchor="_Toc184034607" w:history="1">
+          <w:hyperlink w:anchor="_Toc184289508" w:history="1">
             <w:r>
               <w:rPr>
                 <w:rStyle w:val="Hyperlink"/>
@@ -1295,7 +1295,7 @@
                 <w:noProof/>
                 <w:webHidden/>
               </w:rPr>
-              <w:instrText xml:space="preserve"> PAGEREF _Toc184034607 \h </w:instrText>
+              <w:instrText xml:space="preserve"> PAGEREF _Toc184289508 \h </w:instrText>
             </w:r>
             <w:r>
               <w:rPr>
@@ -1342,7 +1342,7 @@
               <w14:ligatures w14:val="standardContextual"/>
             </w:rPr>
           </w:pPr>
-          <w:hyperlink w:anchor="_Toc184034608" w:history="1">
+          <w:hyperlink w:anchor="_Toc184289509" w:history="1">
             <w:r>
               <w:rPr>
                 <w:rStyle w:val="Hyperlink"/>
@@ -1389,7 +1389,7 @@
                 <w:noProof/>
                 <w:webHidden/>
               </w:rPr>
-              <w:instrText xml:space="preserve"> PAGEREF _Toc184034608 \h </w:instrText>
+              <w:instrText xml:space="preserve"> PAGEREF _Toc184289509 \h </w:instrText>
             </w:r>
             <w:r>
               <w:rPr>
@@ -1435,7 +1435,7 @@
               <w14:ligatures w14:val="standardContextual"/>
             </w:rPr>
           </w:pPr>
-          <w:hyperlink w:anchor="_Toc184034609" w:history="1">
+          <w:hyperlink w:anchor="_Toc184289510" w:history="1">
             <w:r>
               <w:rPr>
                 <w:rStyle w:val="Hyperlink"/>
@@ -1481,7 +1481,7 @@
                 <w:noProof/>
                 <w:webHidden/>
               </w:rPr>
-              <w:instrText xml:space="preserve"> PAGEREF _Toc184034609 \h </w:instrText>
+              <w:instrText xml:space="preserve"> PAGEREF _Toc184289510 \h </w:instrText>
             </w:r>
             <w:r>
               <w:rPr>
@@ -1528,7 +1528,7 @@
               <w14:ligatures w14:val="standardContextual"/>
             </w:rPr>
           </w:pPr>
-          <w:hyperlink w:anchor="_Toc184034610" w:history="1">
+          <w:hyperlink w:anchor="_Toc184289511" w:history="1">
             <w:r>
               <w:rPr>
                 <w:rStyle w:val="Hyperlink"/>
@@ -1575,7 +1575,7 @@
                 <w:noProof/>
                 <w:webHidden/>
               </w:rPr>
-              <w:instrText xml:space="preserve"> PAGEREF _Toc184034610 \h </w:instrText>
+              <w:instrText xml:space="preserve"> PAGEREF _Toc184289511 \h </w:instrText>
             </w:r>
             <w:r>
               <w:rPr>
@@ -1622,7 +1622,7 @@
               <w14:ligatures w14:val="standardContextual"/>
             </w:rPr>
           </w:pPr>
-          <w:hyperlink w:anchor="_Toc184034611" w:history="1">
+          <w:hyperlink w:anchor="_Toc184289512" w:history="1">
             <w:r>
               <w:rPr>
                 <w:rStyle w:val="Hyperlink"/>
@@ -1669,7 +1669,7 @@
                 <w:noProof/>
                 <w:webHidden/>
               </w:rPr>
-              <w:instrText xml:space="preserve"> PAGEREF _Toc184034611 \h </w:instrText>
+              <w:instrText xml:space="preserve"> PAGEREF _Toc184289512 \h </w:instrText>
             </w:r>
             <w:r>
               <w:rPr>
@@ -1716,7 +1716,7 @@
               <w14:ligatures w14:val="standardContextual"/>
             </w:rPr>
           </w:pPr>
-          <w:hyperlink w:anchor="_Toc184034612" w:history="1">
+          <w:hyperlink w:anchor="_Toc184289513" w:history="1">
             <w:r>
               <w:rPr>
                 <w:rStyle w:val="Hyperlink"/>
@@ -1763,7 +1763,7 @@
                 <w:noProof/>
                 <w:webHidden/>
               </w:rPr>
-              <w:instrText xml:space="preserve"> PAGEREF _Toc184034612 \h </w:instrText>
+              <w:instrText xml:space="preserve"> PAGEREF _Toc184289513 \h </w:instrText>
             </w:r>
             <w:r>
               <w:rPr>
@@ -1783,7 +1783,7 @@
                 <w:noProof/>
                 <w:webHidden/>
               </w:rPr>
-              <w:t>12</w:t>
+              <w:t>14</w:t>
             </w:r>
             <w:r>
               <w:rPr>
@@ -1810,7 +1810,7 @@
               <w14:ligatures w14:val="standardContextual"/>
             </w:rPr>
           </w:pPr>
-          <w:hyperlink w:anchor="_Toc184034613" w:history="1">
+          <w:hyperlink w:anchor="_Toc184289514" w:history="1">
             <w:r>
               <w:rPr>
                 <w:rStyle w:val="Hyperlink"/>
@@ -1857,7 +1857,7 @@
                 <w:noProof/>
                 <w:webHidden/>
               </w:rPr>
-              <w:instrText xml:space="preserve"> PAGEREF _Toc184034613 \h </w:instrText>
+              <w:instrText xml:space="preserve"> PAGEREF _Toc184289514 \h </w:instrText>
             </w:r>
             <w:r>
               <w:rPr>
@@ -1877,7 +1877,7 @@
                 <w:noProof/>
                 <w:webHidden/>
               </w:rPr>
-              <w:t>13</w:t>
+              <w:t>15</w:t>
             </w:r>
             <w:r>
               <w:rPr>
@@ -1904,7 +1904,7 @@
               <w14:ligatures w14:val="standardContextual"/>
             </w:rPr>
           </w:pPr>
-          <w:hyperlink w:anchor="_Toc184034614" w:history="1">
+          <w:hyperlink w:anchor="_Toc184289515" w:history="1">
             <w:r>
               <w:rPr>
                 <w:rStyle w:val="Hyperlink"/>
@@ -1951,7 +1951,7 @@
                 <w:noProof/>
                 <w:webHidden/>
               </w:rPr>
-              <w:instrText xml:space="preserve"> PAGEREF _Toc184034614 \h </w:instrText>
+              <w:instrText xml:space="preserve"> PAGEREF _Toc184289515 \h </w:instrText>
             </w:r>
             <w:r>
               <w:rPr>
@@ -1971,7 +1971,7 @@
                 <w:noProof/>
                 <w:webHidden/>
               </w:rPr>
-              <w:t>13</w:t>
+              <w:t>17</w:t>
             </w:r>
             <w:r>
               <w:rPr>
@@ -1998,7 +1998,7 @@
               <w14:ligatures w14:val="standardContextual"/>
             </w:rPr>
           </w:pPr>
-          <w:hyperlink w:anchor="_Toc184034615" w:history="1">
+          <w:hyperlink w:anchor="_Toc184289516" w:history="1">
             <w:r>
               <w:rPr>
                 <w:rStyle w:val="Hyperlink"/>
@@ -2045,7 +2045,7 @@
                 <w:noProof/>
                 <w:webHidden/>
               </w:rPr>
-              <w:instrText xml:space="preserve"> PAGEREF _Toc184034615 \h </w:instrText>
+              <w:instrText xml:space="preserve"> PAGEREF _Toc184289516 \h </w:instrText>
             </w:r>
             <w:r>
               <w:rPr>
@@ -2065,7 +2065,7 @@
                 <w:noProof/>
                 <w:webHidden/>
               </w:rPr>
-              <w:t>13</w:t>
+              <w:t>17</w:t>
             </w:r>
             <w:r>
               <w:rPr>
@@ -2092,7 +2092,7 @@
               <w14:ligatures w14:val="standardContextual"/>
             </w:rPr>
           </w:pPr>
-          <w:hyperlink w:anchor="_Toc184034616" w:history="1">
+          <w:hyperlink w:anchor="_Toc184289517" w:history="1">
             <w:r>
               <w:rPr>
                 <w:rStyle w:val="Hyperlink"/>
@@ -2139,7 +2139,7 @@
                 <w:noProof/>
                 <w:webHidden/>
               </w:rPr>
-              <w:instrText xml:space="preserve"> PAGEREF _Toc184034616 \h </w:instrText>
+              <w:instrText xml:space="preserve"> PAGEREF _Toc184289517 \h </w:instrText>
             </w:r>
             <w:r>
               <w:rPr>
@@ -2159,7 +2159,7 @@
                 <w:noProof/>
                 <w:webHidden/>
               </w:rPr>
-              <w:t>13</w:t>
+              <w:t>17</w:t>
             </w:r>
             <w:r>
               <w:rPr>
@@ -2185,7 +2185,7 @@
               <w14:ligatures w14:val="standardContextual"/>
             </w:rPr>
           </w:pPr>
-          <w:hyperlink w:anchor="_Toc184034617" w:history="1">
+          <w:hyperlink w:anchor="_Toc184289518" w:history="1">
             <w:r>
               <w:rPr>
                 <w:rStyle w:val="Hyperlink"/>
@@ -2231,7 +2231,7 @@
                 <w:noProof/>
                 <w:webHidden/>
               </w:rPr>
-              <w:instrText xml:space="preserve"> PAGEREF _Toc184034617 \h </w:instrText>
+              <w:instrText xml:space="preserve"> PAGEREF _Toc184289518 \h </w:instrText>
             </w:r>
             <w:r>
               <w:rPr>
@@ -2251,7 +2251,97 @@
                 <w:noProof/>
                 <w:webHidden/>
               </w:rPr>
-              <w:t>13</w:t>
+              <w:t>17</w:t>
+            </w:r>
+            <w:r>
+              <w:rPr>
+                <w:noProof/>
+                <w:webHidden/>
+              </w:rPr>
+              <w:fldChar w:fldCharType="end"/>
+            </w:r>
+          </w:hyperlink>
+        </w:p>
+        <w:p>
+          <w:pPr>
+            <w:pStyle w:val="TOC1"/>
+            <w:rPr>
+              <w:rFonts w:asciiTheme="minorHAnsi" w:eastAsiaTheme="minorEastAsia" w:hAnsiTheme="minorHAnsi" w:cstheme="minorBidi"/>
+              <w:bCs w:val="0"/>
+              <w:noProof/>
+              <w:kern w:val="2"/>
+              <w:sz w:val="24"/>
+              <w14:ligatures w14:val="standardContextual"/>
+            </w:rPr>
+          </w:pPr>
+          <w:hyperlink w:anchor="_Toc184289519" w:history="1">
+            <w:r>
+              <w:rPr>
+                <w:rStyle w:val="Hyperlink"/>
+                <w:noProof/>
+                <w:lang w:val="en-US"/>
+              </w:rPr>
+              <w:t>3</w:t>
+            </w:r>
+            <w:r>
+              <w:rPr>
+                <w:rFonts w:asciiTheme="minorHAnsi" w:eastAsiaTheme="minorEastAsia" w:hAnsiTheme="minorHAnsi" w:cstheme="minorBidi"/>
+                <w:bCs w:val="0"/>
+                <w:noProof/>
+                <w:kern w:val="2"/>
+                <w:sz w:val="24"/>
+                <w14:ligatures w14:val="standardContextual"/>
+              </w:rPr>
+              <w:tab/>
+            </w:r>
+            <w:r>
+              <w:rPr>
+                <w:rStyle w:val="Hyperlink"/>
+                <w:noProof/>
+                <w:lang w:val="en-US"/>
+              </w:rPr>
+              <w:t>Implementation</w:t>
+            </w:r>
+            <w:r>
+              <w:rPr>
+                <w:noProof/>
+                <w:webHidden/>
+              </w:rPr>
+              <w:tab/>
+            </w:r>
+            <w:r>
+              <w:rPr>
+                <w:noProof/>
+                <w:webHidden/>
+              </w:rPr>
+              <w:fldChar w:fldCharType="begin"/>
+            </w:r>
+            <w:r>
+              <w:rPr>
+                <w:noProof/>
+                <w:webHidden/>
+              </w:rPr>
+              <w:instrText xml:space="preserve"> PAGEREF _Toc184289519 \h </w:instrText>
+            </w:r>
+            <w:r>
+              <w:rPr>
+                <w:noProof/>
+                <w:webHidden/>
+              </w:rPr>
+            </w:r>
+            <w:r>
+              <w:rPr>
+                <w:noProof/>
+                <w:webHidden/>
+              </w:rPr>
+              <w:fldChar w:fldCharType="separate"/>
+            </w:r>
+            <w:r>
+              <w:rPr>
+                <w:noProof/>
+                <w:webHidden/>
+              </w:rPr>
+              <w:t>18</w:t>
             </w:r>
             <w:r>
               <w:rPr>
@@ -2277,14 +2367,14 @@
               <w14:ligatures w14:val="standardContextual"/>
             </w:rPr>
           </w:pPr>
-          <w:hyperlink w:anchor="_Toc184034618" w:history="1">
+          <w:hyperlink w:anchor="_Toc184289520" w:history="1">
             <w:r>
               <w:rPr>
                 <w:rStyle w:val="Hyperlink"/>
                 <w:noProof/>
                 <w:lang w:val="en-US"/>
               </w:rPr>
-              <w:t>2.6</w:t>
+              <w:t>3.1</w:t>
             </w:r>
             <w:r>
               <w:rPr>
@@ -2302,7 +2392,7 @@
                 <w:noProof/>
                 <w:lang w:val="en-US"/>
               </w:rPr>
-              <w:t>The Console</w:t>
+              <w:t>Tools and Libraries</w:t>
             </w:r>
             <w:r>
               <w:rPr>
@@ -2323,7 +2413,7 @@
                 <w:noProof/>
                 <w:webHidden/>
               </w:rPr>
-              <w:instrText xml:space="preserve"> PAGEREF _Toc184034618 \h </w:instrText>
+              <w:instrText xml:space="preserve"> PAGEREF _Toc184289520 \h </w:instrText>
             </w:r>
             <w:r>
               <w:rPr>
@@ -2343,7 +2433,847 @@
                 <w:noProof/>
                 <w:webHidden/>
               </w:rPr>
-              <w:t>14</w:t>
+              <w:t>18</w:t>
+            </w:r>
+            <w:r>
+              <w:rPr>
+                <w:noProof/>
+                <w:webHidden/>
+              </w:rPr>
+              <w:fldChar w:fldCharType="end"/>
+            </w:r>
+          </w:hyperlink>
+        </w:p>
+        <w:p>
+          <w:pPr>
+            <w:pStyle w:val="TOC2"/>
+            <w:tabs>
+              <w:tab w:val="left" w:pos="1134"/>
+              <w:tab w:val="right" w:leader="dot" w:pos="8607"/>
+            </w:tabs>
+            <w:rPr>
+              <w:rFonts w:asciiTheme="minorHAnsi" w:eastAsiaTheme="minorEastAsia" w:hAnsiTheme="minorHAnsi" w:cstheme="minorBidi"/>
+              <w:noProof/>
+              <w:kern w:val="2"/>
+              <w:sz w:val="24"/>
+              <w14:ligatures w14:val="standardContextual"/>
+            </w:rPr>
+          </w:pPr>
+          <w:hyperlink w:anchor="_Toc184289521" w:history="1">
+            <w:r>
+              <w:rPr>
+                <w:rStyle w:val="Hyperlink"/>
+                <w:noProof/>
+                <w:lang w:val="en-US"/>
+              </w:rPr>
+              <w:t>3.2</w:t>
+            </w:r>
+            <w:r>
+              <w:rPr>
+                <w:rFonts w:asciiTheme="minorHAnsi" w:eastAsiaTheme="minorEastAsia" w:hAnsiTheme="minorHAnsi" w:cstheme="minorBidi"/>
+                <w:noProof/>
+                <w:kern w:val="2"/>
+                <w:sz w:val="24"/>
+                <w14:ligatures w14:val="standardContextual"/>
+              </w:rPr>
+              <w:tab/>
+            </w:r>
+            <w:r>
+              <w:rPr>
+                <w:rStyle w:val="Hyperlink"/>
+                <w:noProof/>
+                <w:lang w:val="en-US"/>
+              </w:rPr>
+              <w:t>Program Structure</w:t>
+            </w:r>
+            <w:r>
+              <w:rPr>
+                <w:noProof/>
+                <w:webHidden/>
+              </w:rPr>
+              <w:tab/>
+            </w:r>
+            <w:r>
+              <w:rPr>
+                <w:noProof/>
+                <w:webHidden/>
+              </w:rPr>
+              <w:fldChar w:fldCharType="begin"/>
+            </w:r>
+            <w:r>
+              <w:rPr>
+                <w:noProof/>
+                <w:webHidden/>
+              </w:rPr>
+              <w:instrText xml:space="preserve"> PAGEREF _Toc184289521 \h </w:instrText>
+            </w:r>
+            <w:r>
+              <w:rPr>
+                <w:noProof/>
+                <w:webHidden/>
+              </w:rPr>
+            </w:r>
+            <w:r>
+              <w:rPr>
+                <w:noProof/>
+                <w:webHidden/>
+              </w:rPr>
+              <w:fldChar w:fldCharType="separate"/>
+            </w:r>
+            <w:r>
+              <w:rPr>
+                <w:noProof/>
+                <w:webHidden/>
+              </w:rPr>
+              <w:t>18</w:t>
+            </w:r>
+            <w:r>
+              <w:rPr>
+                <w:noProof/>
+                <w:webHidden/>
+              </w:rPr>
+              <w:fldChar w:fldCharType="end"/>
+            </w:r>
+          </w:hyperlink>
+        </w:p>
+        <w:p>
+          <w:pPr>
+            <w:pStyle w:val="TOC2"/>
+            <w:tabs>
+              <w:tab w:val="left" w:pos="1134"/>
+              <w:tab w:val="right" w:leader="dot" w:pos="8607"/>
+            </w:tabs>
+            <w:rPr>
+              <w:rFonts w:asciiTheme="minorHAnsi" w:eastAsiaTheme="minorEastAsia" w:hAnsiTheme="minorHAnsi" w:cstheme="minorBidi"/>
+              <w:noProof/>
+              <w:kern w:val="2"/>
+              <w:sz w:val="24"/>
+              <w14:ligatures w14:val="standardContextual"/>
+            </w:rPr>
+          </w:pPr>
+          <w:hyperlink w:anchor="_Toc184289522" w:history="1">
+            <w:r>
+              <w:rPr>
+                <w:rStyle w:val="Hyperlink"/>
+                <w:noProof/>
+                <w:lang w:val="en-US"/>
+              </w:rPr>
+              <w:t>3.3</w:t>
+            </w:r>
+            <w:r>
+              <w:rPr>
+                <w:rFonts w:asciiTheme="minorHAnsi" w:eastAsiaTheme="minorEastAsia" w:hAnsiTheme="minorHAnsi" w:cstheme="minorBidi"/>
+                <w:noProof/>
+                <w:kern w:val="2"/>
+                <w:sz w:val="24"/>
+                <w14:ligatures w14:val="standardContextual"/>
+              </w:rPr>
+              <w:tab/>
+            </w:r>
+            <w:r>
+              <w:rPr>
+                <w:rStyle w:val="Hyperlink"/>
+                <w:noProof/>
+                <w:lang w:val="en-US"/>
+              </w:rPr>
+              <w:t>Components</w:t>
+            </w:r>
+            <w:r>
+              <w:rPr>
+                <w:noProof/>
+                <w:webHidden/>
+              </w:rPr>
+              <w:tab/>
+            </w:r>
+            <w:r>
+              <w:rPr>
+                <w:noProof/>
+                <w:webHidden/>
+              </w:rPr>
+              <w:fldChar w:fldCharType="begin"/>
+            </w:r>
+            <w:r>
+              <w:rPr>
+                <w:noProof/>
+                <w:webHidden/>
+              </w:rPr>
+              <w:instrText xml:space="preserve"> PAGEREF _Toc184289522 \h </w:instrText>
+            </w:r>
+            <w:r>
+              <w:rPr>
+                <w:noProof/>
+                <w:webHidden/>
+              </w:rPr>
+            </w:r>
+            <w:r>
+              <w:rPr>
+                <w:noProof/>
+                <w:webHidden/>
+              </w:rPr>
+              <w:fldChar w:fldCharType="separate"/>
+            </w:r>
+            <w:r>
+              <w:rPr>
+                <w:noProof/>
+                <w:webHidden/>
+              </w:rPr>
+              <w:t>18</w:t>
+            </w:r>
+            <w:r>
+              <w:rPr>
+                <w:noProof/>
+                <w:webHidden/>
+              </w:rPr>
+              <w:fldChar w:fldCharType="end"/>
+            </w:r>
+          </w:hyperlink>
+        </w:p>
+        <w:p>
+          <w:pPr>
+            <w:pStyle w:val="TOC3"/>
+            <w:tabs>
+              <w:tab w:val="left" w:pos="1820"/>
+              <w:tab w:val="right" w:leader="dot" w:pos="8607"/>
+            </w:tabs>
+            <w:rPr>
+              <w:rFonts w:asciiTheme="minorHAnsi" w:eastAsiaTheme="minorEastAsia" w:hAnsiTheme="minorHAnsi" w:cstheme="minorBidi"/>
+              <w:iCs w:val="0"/>
+              <w:noProof/>
+              <w:kern w:val="2"/>
+              <w:sz w:val="24"/>
+              <w14:ligatures w14:val="standardContextual"/>
+            </w:rPr>
+          </w:pPr>
+          <w:hyperlink w:anchor="_Toc184289523" w:history="1">
+            <w:r>
+              <w:rPr>
+                <w:rStyle w:val="Hyperlink"/>
+                <w:noProof/>
+                <w:lang w:val="en-US"/>
+              </w:rPr>
+              <w:t>3.3.1</w:t>
+            </w:r>
+            <w:r>
+              <w:rPr>
+                <w:rFonts w:asciiTheme="minorHAnsi" w:eastAsiaTheme="minorEastAsia" w:hAnsiTheme="minorHAnsi" w:cstheme="minorBidi"/>
+                <w:iCs w:val="0"/>
+                <w:noProof/>
+                <w:kern w:val="2"/>
+                <w:sz w:val="24"/>
+                <w14:ligatures w14:val="standardContextual"/>
+              </w:rPr>
+              <w:tab/>
+            </w:r>
+            <w:r>
+              <w:rPr>
+                <w:rStyle w:val="Hyperlink"/>
+                <w:noProof/>
+                <w:lang w:val="en-US"/>
+              </w:rPr>
+              <w:t>Math</w:t>
+            </w:r>
+            <w:r>
+              <w:rPr>
+                <w:noProof/>
+                <w:webHidden/>
+              </w:rPr>
+              <w:tab/>
+            </w:r>
+            <w:r>
+              <w:rPr>
+                <w:noProof/>
+                <w:webHidden/>
+              </w:rPr>
+              <w:fldChar w:fldCharType="begin"/>
+            </w:r>
+            <w:r>
+              <w:rPr>
+                <w:noProof/>
+                <w:webHidden/>
+              </w:rPr>
+              <w:instrText xml:space="preserve"> PAGEREF _Toc184289523 \h </w:instrText>
+            </w:r>
+            <w:r>
+              <w:rPr>
+                <w:noProof/>
+                <w:webHidden/>
+              </w:rPr>
+            </w:r>
+            <w:r>
+              <w:rPr>
+                <w:noProof/>
+                <w:webHidden/>
+              </w:rPr>
+              <w:fldChar w:fldCharType="separate"/>
+            </w:r>
+            <w:r>
+              <w:rPr>
+                <w:noProof/>
+                <w:webHidden/>
+              </w:rPr>
+              <w:t>18</w:t>
+            </w:r>
+            <w:r>
+              <w:rPr>
+                <w:noProof/>
+                <w:webHidden/>
+              </w:rPr>
+              <w:fldChar w:fldCharType="end"/>
+            </w:r>
+          </w:hyperlink>
+        </w:p>
+        <w:p>
+          <w:pPr>
+            <w:pStyle w:val="TOC3"/>
+            <w:tabs>
+              <w:tab w:val="left" w:pos="1820"/>
+              <w:tab w:val="right" w:leader="dot" w:pos="8607"/>
+            </w:tabs>
+            <w:rPr>
+              <w:rFonts w:asciiTheme="minorHAnsi" w:eastAsiaTheme="minorEastAsia" w:hAnsiTheme="minorHAnsi" w:cstheme="minorBidi"/>
+              <w:iCs w:val="0"/>
+              <w:noProof/>
+              <w:kern w:val="2"/>
+              <w:sz w:val="24"/>
+              <w14:ligatures w14:val="standardContextual"/>
+            </w:rPr>
+          </w:pPr>
+          <w:hyperlink w:anchor="_Toc184289524" w:history="1">
+            <w:r>
+              <w:rPr>
+                <w:rStyle w:val="Hyperlink"/>
+                <w:noProof/>
+                <w:lang w:val="en-US"/>
+              </w:rPr>
+              <w:t>3.3.2</w:t>
+            </w:r>
+            <w:r>
+              <w:rPr>
+                <w:rFonts w:asciiTheme="minorHAnsi" w:eastAsiaTheme="minorEastAsia" w:hAnsiTheme="minorHAnsi" w:cstheme="minorBidi"/>
+                <w:iCs w:val="0"/>
+                <w:noProof/>
+                <w:kern w:val="2"/>
+                <w:sz w:val="24"/>
+                <w14:ligatures w14:val="standardContextual"/>
+              </w:rPr>
+              <w:tab/>
+            </w:r>
+            <w:r>
+              <w:rPr>
+                <w:rStyle w:val="Hyperlink"/>
+                <w:noProof/>
+                <w:lang w:val="en-US"/>
+              </w:rPr>
+              <w:t>Console Window</w:t>
+            </w:r>
+            <w:r>
+              <w:rPr>
+                <w:noProof/>
+                <w:webHidden/>
+              </w:rPr>
+              <w:tab/>
+            </w:r>
+            <w:r>
+              <w:rPr>
+                <w:noProof/>
+                <w:webHidden/>
+              </w:rPr>
+              <w:fldChar w:fldCharType="begin"/>
+            </w:r>
+            <w:r>
+              <w:rPr>
+                <w:noProof/>
+                <w:webHidden/>
+              </w:rPr>
+              <w:instrText xml:space="preserve"> PAGEREF _Toc184289524 \h </w:instrText>
+            </w:r>
+            <w:r>
+              <w:rPr>
+                <w:noProof/>
+                <w:webHidden/>
+              </w:rPr>
+            </w:r>
+            <w:r>
+              <w:rPr>
+                <w:noProof/>
+                <w:webHidden/>
+              </w:rPr>
+              <w:fldChar w:fldCharType="separate"/>
+            </w:r>
+            <w:r>
+              <w:rPr>
+                <w:noProof/>
+                <w:webHidden/>
+              </w:rPr>
+              <w:t>18</w:t>
+            </w:r>
+            <w:r>
+              <w:rPr>
+                <w:noProof/>
+                <w:webHidden/>
+              </w:rPr>
+              <w:fldChar w:fldCharType="end"/>
+            </w:r>
+          </w:hyperlink>
+        </w:p>
+        <w:p>
+          <w:pPr>
+            <w:pStyle w:val="TOC3"/>
+            <w:tabs>
+              <w:tab w:val="left" w:pos="1820"/>
+              <w:tab w:val="right" w:leader="dot" w:pos="8607"/>
+            </w:tabs>
+            <w:rPr>
+              <w:rFonts w:asciiTheme="minorHAnsi" w:eastAsiaTheme="minorEastAsia" w:hAnsiTheme="minorHAnsi" w:cstheme="minorBidi"/>
+              <w:iCs w:val="0"/>
+              <w:noProof/>
+              <w:kern w:val="2"/>
+              <w:sz w:val="24"/>
+              <w14:ligatures w14:val="standardContextual"/>
+            </w:rPr>
+          </w:pPr>
+          <w:hyperlink w:anchor="_Toc184289525" w:history="1">
+            <w:r>
+              <w:rPr>
+                <w:rStyle w:val="Hyperlink"/>
+                <w:noProof/>
+                <w:lang w:val="en-US"/>
+              </w:rPr>
+              <w:t>3.3.3</w:t>
+            </w:r>
+            <w:r>
+              <w:rPr>
+                <w:rFonts w:asciiTheme="minorHAnsi" w:eastAsiaTheme="minorEastAsia" w:hAnsiTheme="minorHAnsi" w:cstheme="minorBidi"/>
+                <w:iCs w:val="0"/>
+                <w:noProof/>
+                <w:kern w:val="2"/>
+                <w:sz w:val="24"/>
+                <w14:ligatures w14:val="standardContextual"/>
+              </w:rPr>
+              <w:tab/>
+            </w:r>
+            <w:r>
+              <w:rPr>
+                <w:rStyle w:val="Hyperlink"/>
+                <w:noProof/>
+                <w:lang w:val="en-US"/>
+              </w:rPr>
+              <w:t>Camera</w:t>
+            </w:r>
+            <w:r>
+              <w:rPr>
+                <w:noProof/>
+                <w:webHidden/>
+              </w:rPr>
+              <w:tab/>
+            </w:r>
+            <w:r>
+              <w:rPr>
+                <w:noProof/>
+                <w:webHidden/>
+              </w:rPr>
+              <w:fldChar w:fldCharType="begin"/>
+            </w:r>
+            <w:r>
+              <w:rPr>
+                <w:noProof/>
+                <w:webHidden/>
+              </w:rPr>
+              <w:instrText xml:space="preserve"> PAGEREF _Toc184289525 \h </w:instrText>
+            </w:r>
+            <w:r>
+              <w:rPr>
+                <w:noProof/>
+                <w:webHidden/>
+              </w:rPr>
+            </w:r>
+            <w:r>
+              <w:rPr>
+                <w:noProof/>
+                <w:webHidden/>
+              </w:rPr>
+              <w:fldChar w:fldCharType="separate"/>
+            </w:r>
+            <w:r>
+              <w:rPr>
+                <w:noProof/>
+                <w:webHidden/>
+              </w:rPr>
+              <w:t>19</w:t>
+            </w:r>
+            <w:r>
+              <w:rPr>
+                <w:noProof/>
+                <w:webHidden/>
+              </w:rPr>
+              <w:fldChar w:fldCharType="end"/>
+            </w:r>
+          </w:hyperlink>
+        </w:p>
+        <w:p>
+          <w:pPr>
+            <w:pStyle w:val="TOC3"/>
+            <w:tabs>
+              <w:tab w:val="left" w:pos="1820"/>
+              <w:tab w:val="right" w:leader="dot" w:pos="8607"/>
+            </w:tabs>
+            <w:rPr>
+              <w:rFonts w:asciiTheme="minorHAnsi" w:eastAsiaTheme="minorEastAsia" w:hAnsiTheme="minorHAnsi" w:cstheme="minorBidi"/>
+              <w:iCs w:val="0"/>
+              <w:noProof/>
+              <w:kern w:val="2"/>
+              <w:sz w:val="24"/>
+              <w14:ligatures w14:val="standardContextual"/>
+            </w:rPr>
+          </w:pPr>
+          <w:hyperlink w:anchor="_Toc184289526" w:history="1">
+            <w:r>
+              <w:rPr>
+                <w:rStyle w:val="Hyperlink"/>
+                <w:noProof/>
+                <w:lang w:val="en-US"/>
+              </w:rPr>
+              <w:t>3.3.4</w:t>
+            </w:r>
+            <w:r>
+              <w:rPr>
+                <w:rFonts w:asciiTheme="minorHAnsi" w:eastAsiaTheme="minorEastAsia" w:hAnsiTheme="minorHAnsi" w:cstheme="minorBidi"/>
+                <w:iCs w:val="0"/>
+                <w:noProof/>
+                <w:kern w:val="2"/>
+                <w:sz w:val="24"/>
+                <w14:ligatures w14:val="standardContextual"/>
+              </w:rPr>
+              <w:tab/>
+            </w:r>
+            <w:r>
+              <w:rPr>
+                <w:rStyle w:val="Hyperlink"/>
+                <w:noProof/>
+                <w:lang w:val="en-US"/>
+              </w:rPr>
+              <w:t>Model and Texture</w:t>
+            </w:r>
+            <w:r>
+              <w:rPr>
+                <w:noProof/>
+                <w:webHidden/>
+              </w:rPr>
+              <w:tab/>
+            </w:r>
+            <w:r>
+              <w:rPr>
+                <w:noProof/>
+                <w:webHidden/>
+              </w:rPr>
+              <w:fldChar w:fldCharType="begin"/>
+            </w:r>
+            <w:r>
+              <w:rPr>
+                <w:noProof/>
+                <w:webHidden/>
+              </w:rPr>
+              <w:instrText xml:space="preserve"> PAGEREF _Toc184289526 \h </w:instrText>
+            </w:r>
+            <w:r>
+              <w:rPr>
+                <w:noProof/>
+                <w:webHidden/>
+              </w:rPr>
+            </w:r>
+            <w:r>
+              <w:rPr>
+                <w:noProof/>
+                <w:webHidden/>
+              </w:rPr>
+              <w:fldChar w:fldCharType="separate"/>
+            </w:r>
+            <w:r>
+              <w:rPr>
+                <w:noProof/>
+                <w:webHidden/>
+              </w:rPr>
+              <w:t>19</w:t>
+            </w:r>
+            <w:r>
+              <w:rPr>
+                <w:noProof/>
+                <w:webHidden/>
+              </w:rPr>
+              <w:fldChar w:fldCharType="end"/>
+            </w:r>
+          </w:hyperlink>
+        </w:p>
+        <w:p>
+          <w:pPr>
+            <w:pStyle w:val="TOC3"/>
+            <w:tabs>
+              <w:tab w:val="left" w:pos="1820"/>
+              <w:tab w:val="right" w:leader="dot" w:pos="8607"/>
+            </w:tabs>
+            <w:rPr>
+              <w:rFonts w:asciiTheme="minorHAnsi" w:eastAsiaTheme="minorEastAsia" w:hAnsiTheme="minorHAnsi" w:cstheme="minorBidi"/>
+              <w:iCs w:val="0"/>
+              <w:noProof/>
+              <w:kern w:val="2"/>
+              <w:sz w:val="24"/>
+              <w14:ligatures w14:val="standardContextual"/>
+            </w:rPr>
+          </w:pPr>
+          <w:hyperlink w:anchor="_Toc184289527" w:history="1">
+            <w:r>
+              <w:rPr>
+                <w:rStyle w:val="Hyperlink"/>
+                <w:noProof/>
+                <w:lang w:val="en-US"/>
+              </w:rPr>
+              <w:t>3.3.5</w:t>
+            </w:r>
+            <w:r>
+              <w:rPr>
+                <w:rFonts w:asciiTheme="minorHAnsi" w:eastAsiaTheme="minorEastAsia" w:hAnsiTheme="minorHAnsi" w:cstheme="minorBidi"/>
+                <w:iCs w:val="0"/>
+                <w:noProof/>
+                <w:kern w:val="2"/>
+                <w:sz w:val="24"/>
+                <w14:ligatures w14:val="standardContextual"/>
+              </w:rPr>
+              <w:tab/>
+            </w:r>
+            <w:r>
+              <w:rPr>
+                <w:rStyle w:val="Hyperlink"/>
+                <w:noProof/>
+                <w:lang w:val="en-US"/>
+              </w:rPr>
+              <w:t>Renderer</w:t>
+            </w:r>
+            <w:r>
+              <w:rPr>
+                <w:noProof/>
+                <w:webHidden/>
+              </w:rPr>
+              <w:tab/>
+            </w:r>
+            <w:r>
+              <w:rPr>
+                <w:noProof/>
+                <w:webHidden/>
+              </w:rPr>
+              <w:fldChar w:fldCharType="begin"/>
+            </w:r>
+            <w:r>
+              <w:rPr>
+                <w:noProof/>
+                <w:webHidden/>
+              </w:rPr>
+              <w:instrText xml:space="preserve"> PAGEREF _Toc184289527 \h </w:instrText>
+            </w:r>
+            <w:r>
+              <w:rPr>
+                <w:noProof/>
+                <w:webHidden/>
+              </w:rPr>
+            </w:r>
+            <w:r>
+              <w:rPr>
+                <w:noProof/>
+                <w:webHidden/>
+              </w:rPr>
+              <w:fldChar w:fldCharType="separate"/>
+            </w:r>
+            <w:r>
+              <w:rPr>
+                <w:noProof/>
+                <w:webHidden/>
+              </w:rPr>
+              <w:t>20</w:t>
+            </w:r>
+            <w:r>
+              <w:rPr>
+                <w:noProof/>
+                <w:webHidden/>
+              </w:rPr>
+              <w:fldChar w:fldCharType="end"/>
+            </w:r>
+          </w:hyperlink>
+        </w:p>
+        <w:p>
+          <w:pPr>
+            <w:pStyle w:val="TOC3"/>
+            <w:tabs>
+              <w:tab w:val="left" w:pos="1820"/>
+              <w:tab w:val="right" w:leader="dot" w:pos="8607"/>
+            </w:tabs>
+            <w:rPr>
+              <w:rFonts w:asciiTheme="minorHAnsi" w:eastAsiaTheme="minorEastAsia" w:hAnsiTheme="minorHAnsi" w:cstheme="minorBidi"/>
+              <w:iCs w:val="0"/>
+              <w:noProof/>
+              <w:kern w:val="2"/>
+              <w:sz w:val="24"/>
+              <w14:ligatures w14:val="standardContextual"/>
+            </w:rPr>
+          </w:pPr>
+          <w:hyperlink w:anchor="_Toc184289528" w:history="1">
+            <w:r>
+              <w:rPr>
+                <w:rStyle w:val="Hyperlink"/>
+                <w:noProof/>
+                <w:lang w:val="en-US"/>
+              </w:rPr>
+              <w:t>3.3.6</w:t>
+            </w:r>
+            <w:r>
+              <w:rPr>
+                <w:rFonts w:asciiTheme="minorHAnsi" w:eastAsiaTheme="minorEastAsia" w:hAnsiTheme="minorHAnsi" w:cstheme="minorBidi"/>
+                <w:iCs w:val="0"/>
+                <w:noProof/>
+                <w:kern w:val="2"/>
+                <w:sz w:val="24"/>
+                <w14:ligatures w14:val="standardContextual"/>
+              </w:rPr>
+              <w:tab/>
+            </w:r>
+            <w:r>
+              <w:rPr>
+                <w:rStyle w:val="Hyperlink"/>
+                <w:noProof/>
+                <w:lang w:val="en-US"/>
+              </w:rPr>
+              <w:t>Rasterizer</w:t>
+            </w:r>
+            <w:r>
+              <w:rPr>
+                <w:noProof/>
+                <w:webHidden/>
+              </w:rPr>
+              <w:tab/>
+            </w:r>
+            <w:r>
+              <w:rPr>
+                <w:noProof/>
+                <w:webHidden/>
+              </w:rPr>
+              <w:fldChar w:fldCharType="begin"/>
+            </w:r>
+            <w:r>
+              <w:rPr>
+                <w:noProof/>
+                <w:webHidden/>
+              </w:rPr>
+              <w:instrText xml:space="preserve"> PAGEREF _Toc184289528 \h </w:instrText>
+            </w:r>
+            <w:r>
+              <w:rPr>
+                <w:noProof/>
+                <w:webHidden/>
+              </w:rPr>
+            </w:r>
+            <w:r>
+              <w:rPr>
+                <w:noProof/>
+                <w:webHidden/>
+              </w:rPr>
+              <w:fldChar w:fldCharType="separate"/>
+            </w:r>
+            <w:r>
+              <w:rPr>
+                <w:noProof/>
+                <w:webHidden/>
+              </w:rPr>
+              <w:t>20</w:t>
+            </w:r>
+            <w:r>
+              <w:rPr>
+                <w:noProof/>
+                <w:webHidden/>
+              </w:rPr>
+              <w:fldChar w:fldCharType="end"/>
+            </w:r>
+          </w:hyperlink>
+        </w:p>
+        <w:p>
+          <w:pPr>
+            <w:pStyle w:val="TOC2"/>
+            <w:tabs>
+              <w:tab w:val="left" w:pos="1134"/>
+              <w:tab w:val="right" w:leader="dot" w:pos="8607"/>
+            </w:tabs>
+            <w:rPr>
+              <w:rFonts w:asciiTheme="minorHAnsi" w:eastAsiaTheme="minorEastAsia" w:hAnsiTheme="minorHAnsi" w:cstheme="minorBidi"/>
+              <w:noProof/>
+              <w:kern w:val="2"/>
+              <w:sz w:val="24"/>
+              <w14:ligatures w14:val="standardContextual"/>
+            </w:rPr>
+          </w:pPr>
+          <w:hyperlink w:anchor="_Toc184289529" w:history="1">
+            <w:r>
+              <w:rPr>
+                <w:rStyle w:val="Hyperlink"/>
+                <w:noProof/>
+                <w:lang w:val="en-US"/>
+              </w:rPr>
+              <w:t>3.4</w:t>
+            </w:r>
+            <w:r>
+              <w:rPr>
+                <w:rFonts w:asciiTheme="minorHAnsi" w:eastAsiaTheme="minorEastAsia" w:hAnsiTheme="minorHAnsi" w:cstheme="minorBidi"/>
+                <w:noProof/>
+                <w:kern w:val="2"/>
+                <w:sz w:val="24"/>
+                <w14:ligatures w14:val="standardContextual"/>
+              </w:rPr>
+              <w:tab/>
+            </w:r>
+            <w:r>
+              <w:rPr>
+                <w:rStyle w:val="Hyperlink"/>
+                <w:noProof/>
+                <w:lang w:val="en-US"/>
+              </w:rPr>
+              <w:t>Demo</w:t>
+            </w:r>
+            <w:r>
+              <w:rPr>
+                <w:noProof/>
+                <w:webHidden/>
+              </w:rPr>
+              <w:tab/>
+            </w:r>
+            <w:r>
+              <w:rPr>
+                <w:noProof/>
+                <w:webHidden/>
+              </w:rPr>
+              <w:fldChar w:fldCharType="begin"/>
+            </w:r>
+            <w:r>
+              <w:rPr>
+                <w:noProof/>
+                <w:webHidden/>
+              </w:rPr>
+              <w:instrText xml:space="preserve"> PAGEREF _Toc184289529 \h </w:instrText>
+            </w:r>
+            <w:r>
+              <w:rPr>
+                <w:noProof/>
+                <w:webHidden/>
+              </w:rPr>
+            </w:r>
+            <w:r>
+              <w:rPr>
+                <w:noProof/>
+                <w:webHidden/>
+              </w:rPr>
+              <w:fldChar w:fldCharType="separate"/>
+            </w:r>
+            <w:r>
+              <w:rPr>
+                <w:noProof/>
+                <w:webHidden/>
+              </w:rPr>
+              <w:t>20</w:t>
             </w:r>
             <w:r>
               <w:rPr>
@@ -2366,7 +3296,7 @@
               <w14:ligatures w14:val="standardContextual"/>
             </w:rPr>
           </w:pPr>
-          <w:hyperlink w:anchor="_Toc184034619" w:history="1">
+          <w:hyperlink w:anchor="_Toc184289530" w:history="1">
             <w:r>
               <w:rPr>
                 <w:rStyle w:val="Hyperlink"/>
@@ -2394,7 +3324,7 @@
                 <w:noProof/>
                 <w:webHidden/>
               </w:rPr>
-              <w:instrText xml:space="preserve"> PAGEREF _Toc184034619 \h </w:instrText>
+              <w:instrText xml:space="preserve"> PAGEREF _Toc184289530 \h </w:instrText>
             </w:r>
             <w:r>
               <w:rPr>
@@ -2414,7 +3344,7 @@
                 <w:noProof/>
                 <w:webHidden/>
               </w:rPr>
-              <w:t>16</w:t>
+              <w:t>21</w:t>
             </w:r>
             <w:r>
               <w:rPr>
@@ -2503,7 +3433,7 @@
       <w:pPr>
         <w:pStyle w:val="Heading1"/>
       </w:pPr>
-      <w:bookmarkStart w:id="1" w:name="_Toc184034602"/>
+      <w:bookmarkStart w:id="1" w:name="_Toc184289503"/>
       <w:proofErr w:type="spellStart"/>
       <w:r>
         <w:lastRenderedPageBreak/>
@@ -2527,7 +3457,7 @@
           <w:lang w:val="en-US"/>
         </w:rPr>
       </w:pPr>
-      <w:bookmarkStart w:id="2" w:name="_Toc184034603"/>
+      <w:bookmarkStart w:id="2" w:name="_Toc184289504"/>
       <w:bookmarkEnd w:id="0"/>
       <w:r>
         <w:rPr>
@@ -2591,7 +3521,7 @@
           <w:lang w:val="en-US"/>
         </w:rPr>
       </w:pPr>
-      <w:bookmarkStart w:id="3" w:name="_Toc184034604"/>
+      <w:bookmarkStart w:id="3" w:name="_Toc184289505"/>
       <w:r>
         <w:rPr>
           <w:lang w:val="en-US"/>
@@ -2621,7 +3551,7 @@
           <w:lang w:val="en-US"/>
         </w:rPr>
       </w:pPr>
-      <w:bookmarkStart w:id="4" w:name="_Toc184034605"/>
+      <w:bookmarkStart w:id="4" w:name="_Toc184289506"/>
       <w:r>
         <w:rPr>
           <w:lang w:val="en-US"/>
@@ -2836,7 +3766,7 @@
           <w:lang w:val="en-US"/>
         </w:rPr>
       </w:pPr>
-      <w:bookmarkStart w:id="5" w:name="_Toc184034606"/>
+      <w:bookmarkStart w:id="5" w:name="_Toc184289507"/>
       <w:r>
         <w:rPr>
           <w:lang w:val="en-US"/>
@@ -2965,7 +3895,7 @@
           <w:lang w:val="en-US"/>
         </w:rPr>
       </w:pPr>
-      <w:bookmarkStart w:id="6" w:name="_Toc184034607"/>
+      <w:bookmarkStart w:id="6" w:name="_Toc184289508"/>
       <w:r>
         <w:rPr>
           <w:lang w:val="en-US"/>
@@ -7960,7 +8890,7 @@
           <w:lang w:val="en-US"/>
         </w:rPr>
       </w:pPr>
-      <w:bookmarkStart w:id="7" w:name="_Toc184034608"/>
+      <w:bookmarkStart w:id="7" w:name="_Toc184289509"/>
       <w:r>
         <w:rPr>
           <w:lang w:val="en-US"/>
@@ -10660,7 +11590,7 @@
           <w:lang w:val="en-US"/>
         </w:rPr>
       </w:pPr>
-      <w:bookmarkStart w:id="8" w:name="_Toc184034609"/>
+      <w:bookmarkStart w:id="8" w:name="_Toc184289510"/>
       <w:r>
         <w:rPr>
           <w:lang w:val="en-US"/>
@@ -10857,7 +11787,7 @@
           <w:lang w:val="en-US"/>
         </w:rPr>
       </w:pPr>
-      <w:bookmarkStart w:id="9" w:name="_Toc184034610"/>
+      <w:bookmarkStart w:id="9" w:name="_Toc184289511"/>
       <w:r>
         <w:rPr>
           <w:lang w:val="en-US"/>
@@ -11022,6 +11952,22 @@
           <w:lang w:val="en-US"/>
         </w:rPr>
         <w:t>Assimp</w:t>
+      </w:r>
+      <w:proofErr w:type="spellEnd"/>
+      <w:r>
+        <w:rPr>
+          <w:lang w:val="en-US"/>
+        </w:rPr>
+        <w:t xml:space="preserve"> and </w:t>
+      </w:r>
+      <w:proofErr w:type="spellStart"/>
+      <w:r>
+        <w:rPr>
+          <w:i/>
+          <w:iCs/>
+          <w:lang w:val="en-US"/>
+        </w:rPr>
+        <w:t>tinyobjloader</w:t>
       </w:r>
       <w:proofErr w:type="spellEnd"/>
       <w:r>
@@ -11465,7 +12411,7 @@
           <w:lang w:val="en-US"/>
         </w:rPr>
       </w:pPr>
-      <w:bookmarkStart w:id="10" w:name="_Toc184034611"/>
+      <w:bookmarkStart w:id="10" w:name="_Toc184289512"/>
       <w:r>
         <w:rPr>
           <w:lang w:val="en-US"/>
@@ -12807,17 +13753,7 @@
                           <w:rFonts w:ascii="Cambria Math" w:eastAsia="Cambria Math" w:hAnsi="Cambria Math" w:cs="Cambria Math"/>
                           <w:lang w:val="en-US"/>
                         </w:rPr>
-                        <m:t>-</m:t>
-                      </m:r>
-                      <m:r>
-                        <m:rPr>
-                          <m:sty m:val="p"/>
-                        </m:rPr>
-                        <w:rPr>
-                          <w:rFonts w:ascii="Cambria Math" w:eastAsia="Cambria Math" w:hAnsi="Cambria Math" w:cs="Cambria Math"/>
-                          <w:lang w:val="en-US"/>
-                        </w:rPr>
-                        <m:t>sin</m:t>
+                        <m:t>-sin</m:t>
                       </m:r>
                     </m:fName>
                     <m:e>
@@ -13066,13 +14002,7 @@
         <w:rPr>
           <w:lang w:val="en-US"/>
         </w:rPr>
-        <w:t xml:space="preserve"> </w:t>
-      </w:r>
-      <w:r>
-        <w:rPr>
-          <w:lang w:val="en-US"/>
-        </w:rPr>
-        <w:t>a</w:t>
+        <w:t xml:space="preserve"> a</w:t>
       </w:r>
       <w:r>
         <w:rPr>
@@ -13122,14 +14052,7 @@
                 <w:rFonts w:ascii="Cambria Math" w:hAnsi="Cambria Math"/>
                 <w:lang w:val="en-US"/>
               </w:rPr>
-              <m:t>r</m:t>
-            </m:r>
-            <m:r>
-              <w:rPr>
-                <w:rFonts w:ascii="Cambria Math" w:hAnsi="Cambria Math"/>
-                <w:lang w:val="en-US"/>
-              </w:rPr>
-              <m:t>y</m:t>
+              <m:t>ry</m:t>
             </m:r>
           </m:sub>
         </m:sSub>
@@ -13366,17 +14289,7 @@
                           <w:rFonts w:ascii="Cambria Math" w:eastAsia="Cambria Math" w:hAnsi="Cambria Math" w:cs="Cambria Math"/>
                           <w:lang w:val="en-US"/>
                         </w:rPr>
-                        <m:t>-</m:t>
-                      </m:r>
-                      <m:r>
-                        <m:rPr>
-                          <m:sty m:val="p"/>
-                        </m:rPr>
-                        <w:rPr>
-                          <w:rFonts w:ascii="Cambria Math" w:eastAsia="Cambria Math" w:hAnsi="Cambria Math" w:cs="Cambria Math"/>
-                          <w:lang w:val="en-US"/>
-                        </w:rPr>
-                        <m:t>sin</m:t>
+                        <m:t>-sin</m:t>
                       </m:r>
                     </m:fName>
                     <m:e>
@@ -13563,13 +14476,7 @@
         <w:rPr>
           <w:lang w:val="en-US"/>
         </w:rPr>
-        <w:t xml:space="preserve"> </w:t>
-      </w:r>
-      <w:r>
-        <w:rPr>
-          <w:lang w:val="en-US"/>
-        </w:rPr>
-        <w:t>a</w:t>
+        <w:t xml:space="preserve"> a</w:t>
       </w:r>
       <w:r>
         <w:rPr>
@@ -13619,14 +14526,7 @@
                 <w:rFonts w:ascii="Cambria Math" w:hAnsi="Cambria Math"/>
                 <w:lang w:val="en-US"/>
               </w:rPr>
-              <m:t>r</m:t>
-            </m:r>
-            <m:r>
-              <w:rPr>
-                <w:rFonts w:ascii="Cambria Math" w:hAnsi="Cambria Math"/>
-                <w:lang w:val="en-US"/>
-              </w:rPr>
-              <m:t>z</m:t>
+              <m:t>rz</m:t>
             </m:r>
           </m:sub>
         </m:sSub>
@@ -13726,17 +14626,7 @@
                           <w:rFonts w:ascii="Cambria Math" w:hAnsi="Cambria Math"/>
                           <w:lang w:val="en-US"/>
                         </w:rPr>
-                        <m:t>-</m:t>
-                      </m:r>
-                      <m:r>
-                        <m:rPr>
-                          <m:sty m:val="p"/>
-                        </m:rPr>
-                        <w:rPr>
-                          <w:rFonts w:ascii="Cambria Math" w:hAnsi="Cambria Math"/>
-                          <w:lang w:val="en-US"/>
-                        </w:rPr>
-                        <m:t>sin</m:t>
+                        <m:t>-sin</m:t>
                       </m:r>
                     </m:fName>
                     <m:e>
@@ -14157,14 +15047,7 @@
                 <w:rFonts w:ascii="Cambria Math" w:hAnsi="Cambria Math"/>
                 <w:lang w:val="en-US"/>
               </w:rPr>
-              <m:t>r</m:t>
-            </m:r>
-            <m:r>
-              <w:rPr>
-                <w:rFonts w:ascii="Cambria Math" w:hAnsi="Cambria Math"/>
-                <w:lang w:val="en-US"/>
-              </w:rPr>
-              <m:t>z</m:t>
+              <m:t>rz</m:t>
             </m:r>
           </m:sub>
         </m:sSub>
@@ -14200,14 +15083,7 @@
                 <w:rFonts w:ascii="Cambria Math" w:hAnsi="Cambria Math"/>
                 <w:lang w:val="en-US"/>
               </w:rPr>
-              <m:t>r</m:t>
-            </m:r>
-            <m:r>
-              <w:rPr>
-                <w:rFonts w:ascii="Cambria Math" w:hAnsi="Cambria Math"/>
-                <w:lang w:val="en-US"/>
-              </w:rPr>
-              <m:t>y</m:t>
+              <m:t>ry</m:t>
             </m:r>
           </m:sub>
         </m:sSub>
@@ -14243,14 +15119,7 @@
                 <w:rFonts w:ascii="Cambria Math" w:hAnsi="Cambria Math"/>
                 <w:lang w:val="en-US"/>
               </w:rPr>
-              <m:t>r</m:t>
-            </m:r>
-            <m:r>
-              <w:rPr>
-                <w:rFonts w:ascii="Cambria Math" w:hAnsi="Cambria Math"/>
-                <w:lang w:val="en-US"/>
-              </w:rPr>
-              <m:t>x</m:t>
+              <m:t>rx</m:t>
             </m:r>
           </m:sub>
         </m:sSub>
@@ -14599,10 +15468,7 @@
                               <w:t xml:space="preserve"> </w:t>
                             </w:r>
                             <w:r>
-                              <w:t>translation</w:t>
-                            </w:r>
-                            <w:r>
-                              <w:t xml:space="preserve"> * rotation * scale</w:t>
+                              <w:t>translation * rotation * scale</w:t>
                             </w:r>
                           </w:p>
                         </w:txbxContent>
@@ -14667,10 +15533,7 @@
                         <w:t xml:space="preserve"> </w:t>
                       </w:r>
                       <w:r>
-                        <w:t>translation</w:t>
-                      </w:r>
-                      <w:r>
-                        <w:t xml:space="preserve"> * rotation * scale</w:t>
+                        <w:t>translation * rotation * scale</w:t>
                       </w:r>
                     </w:p>
                   </w:txbxContent>
@@ -14689,7 +15552,7 @@
           <w:lang w:val="en-US"/>
         </w:rPr>
       </w:pPr>
-      <w:bookmarkStart w:id="11" w:name="_Toc184034612"/>
+      <w:bookmarkStart w:id="11" w:name="_Toc184289513"/>
       <w:r>
         <w:rPr>
           <w:lang w:val="en-US"/>
@@ -14709,43 +15572,7 @@
         <w:rPr>
           <w:lang w:val="en-US"/>
         </w:rPr>
-        <w:t xml:space="preserve">We can now move around </w:t>
-      </w:r>
-      <w:r>
-        <w:rPr>
-          <w:lang w:val="en-US"/>
-        </w:rPr>
-        <w:t>objects;</w:t>
-      </w:r>
-      <w:r>
-        <w:rPr>
-          <w:lang w:val="en-US"/>
-        </w:rPr>
-        <w:t xml:space="preserve"> next we need a camera that we can move around the scene. The actual implementation of the camera might, however, be counterintuitive at first. Instead of moving the camera, we </w:t>
-      </w:r>
-      <w:r>
-        <w:rPr>
-          <w:lang w:val="en-US"/>
-        </w:rPr>
-        <w:t>keep</w:t>
-      </w:r>
-      <w:r>
-        <w:rPr>
-          <w:lang w:val="en-US"/>
-        </w:rPr>
-        <w:t xml:space="preserve"> the camera still, pointing at -Z and move the entire world around it. Since rotating the camera by R produces identical results to rotating everything in the world by -R, there is no difference in </w:t>
-      </w:r>
-      <w:r>
-        <w:rPr>
-          <w:lang w:val="en-US"/>
-        </w:rPr>
-        <w:t>the result</w:t>
-      </w:r>
-      <w:r>
-        <w:rPr>
-          <w:lang w:val="en-US"/>
-        </w:rPr>
-        <w:t>. The same goes for translation. [1.]</w:t>
+        <w:t>We can now move around objects; next we need a camera that we can move around the scene. The actual implementation of the camera might, however, be counterintuitive at first. Instead of moving the camera, we keep the camera still, pointing at -Z and move the entire world around it. Since rotating the camera by R produces identical results to rotating everything in the world by -R, there is no difference in the result. The same goes for translation. [1.]</w:t>
       </w:r>
     </w:p>
     <w:p>
@@ -14773,38 +15600,14 @@
         <w:rPr>
           <w:lang w:val="en-US"/>
         </w:rPr>
-        <w:t xml:space="preserve">This is much better than the alternative since it greatly simplifies the projection of 3D vertices to 2D points. It is also easy to </w:t>
-      </w:r>
-      <w:r>
-        <w:rPr>
-          <w:lang w:val="en-US"/>
-        </w:rPr>
-        <w:t>implement</w:t>
-      </w:r>
-      <w:r>
-        <w:rPr>
-          <w:lang w:val="en-US"/>
-        </w:rPr>
-        <w:t xml:space="preserve">. We can use the same matrices as in the last section, just apply them in the reverse order and invert all the transforms. Here we will also only need rotation and translation since a camera's scale works slightly differently and will be implemented in the </w:t>
+        <w:t xml:space="preserve">This is much better than the alternative since it greatly simplifies the projection of 3D vertices to 2D points. It is also easy to implement. We can use the same matrices as in the last section, just apply them in the reverse order and invert all the transforms. Here we will also only need rotation and translation since a camera's scale works slightly differently and will be implemented in the </w:t>
       </w:r>
       <w:r>
         <w:rPr>
           <w:lang w:val="en-US"/>
         </w:rPr>
         <w:lastRenderedPageBreak/>
-        <w:t xml:space="preserve">next section. </w:t>
-      </w:r>
-      <w:r>
-        <w:rPr>
-          <w:lang w:val="en-US"/>
-        </w:rPr>
-        <w:t>Therefore,</w:t>
-      </w:r>
-      <w:r>
-        <w:rPr>
-          <w:lang w:val="en-US"/>
-        </w:rPr>
-        <w:t xml:space="preserve"> our camera transformation matrix, which we will call the view matrix, is</w:t>
+        <w:t>next section. Therefore, our camera transformation matrix, which we will call the view matrix, is</w:t>
       </w:r>
       <w:r>
         <w:rPr>
@@ -14816,13 +15619,7 @@
         <w:rPr>
           <w:lang w:val="en-US"/>
         </w:rPr>
-        <w:t xml:space="preserve"> </w:t>
-      </w:r>
-      <w:r>
-        <w:rPr>
-          <w:lang w:val="en-US"/>
-        </w:rPr>
-        <w:t>[1.]</w:t>
+        <w:t xml:space="preserve"> [1.]</w:t>
       </w:r>
     </w:p>
     <w:p>
@@ -15065,28 +15862,7 @@
                               <w:pStyle w:val="Code"/>
                             </w:pPr>
                             <w:r>
-                              <w:t>r</w:t>
-                            </w:r>
-                            <w:r>
-                              <w:t>otation = RotateZ(</w:t>
-                            </w:r>
-                            <w:r>
-                              <w:t>-</w:t>
-                            </w:r>
-                            <w:r>
-                              <w:t>rZ) * RotateY(</w:t>
-                            </w:r>
-                            <w:r>
-                              <w:t>-</w:t>
-                            </w:r>
-                            <w:r>
-                              <w:t>rY) * RotateX(</w:t>
-                            </w:r>
-                            <w:r>
-                              <w:t>-</w:t>
-                            </w:r>
-                            <w:r>
-                              <w:t>rX)</w:t>
+                              <w:t>rotation = RotateZ(-rZ) * RotateY(-rY) * RotateX(-rX)</w:t>
                             </w:r>
                           </w:p>
                           <w:p>
@@ -15099,16 +15875,7 @@
                               <w:pStyle w:val="Code"/>
                             </w:pPr>
                             <w:r>
-                              <w:t>view</w:t>
-                            </w:r>
-                            <w:r>
-                              <w:t xml:space="preserve"> = rotation</w:t>
-                            </w:r>
-                            <w:r>
-                              <w:t xml:space="preserve"> * </w:t>
-                            </w:r>
-                            <w:r>
-                              <w:t>translation</w:t>
+                              <w:t>view = rotation * translation</w:t>
                             </w:r>
                           </w:p>
                           <w:p/>
@@ -15157,28 +15924,7 @@
                         <w:pStyle w:val="Code"/>
                       </w:pPr>
                       <w:r>
-                        <w:t>r</w:t>
-                      </w:r>
-                      <w:r>
-                        <w:t>otation = RotateZ(</w:t>
-                      </w:r>
-                      <w:r>
-                        <w:t>-</w:t>
-                      </w:r>
-                      <w:r>
-                        <w:t>rZ) * RotateY(</w:t>
-                      </w:r>
-                      <w:r>
-                        <w:t>-</w:t>
-                      </w:r>
-                      <w:r>
-                        <w:t>rY) * RotateX(</w:t>
-                      </w:r>
-                      <w:r>
-                        <w:t>-</w:t>
-                      </w:r>
-                      <w:r>
-                        <w:t>rX)</w:t>
+                        <w:t>rotation = RotateZ(-rZ) * RotateY(-rY) * RotateX(-rX)</w:t>
                       </w:r>
                     </w:p>
                     <w:p>
@@ -15191,16 +15937,7 @@
                         <w:pStyle w:val="Code"/>
                       </w:pPr>
                       <w:r>
-                        <w:t>view</w:t>
-                      </w:r>
-                      <w:r>
-                        <w:t xml:space="preserve"> = rotation</w:t>
-                      </w:r>
-                      <w:r>
-                        <w:t xml:space="preserve"> * </w:t>
-                      </w:r>
-                      <w:r>
-                        <w:t>translation</w:t>
+                        <w:t>view = rotation * translation</w:t>
                       </w:r>
                     </w:p>
                     <w:p/>
@@ -15220,7 +15957,7 @@
           <w:lang w:val="en-US"/>
         </w:rPr>
       </w:pPr>
-      <w:bookmarkStart w:id="12" w:name="_Toc184034613"/>
+      <w:bookmarkStart w:id="12" w:name="_Toc184289514"/>
       <w:r>
         <w:rPr>
           <w:lang w:val="en-US"/>
@@ -15240,7 +15977,19 @@
         <w:rPr>
           <w:lang w:val="en-US"/>
         </w:rPr>
-        <w:t>https://www.scratchapixel.com/lessons/3d-basic-rendering/perspective-and-orthographic-projection-matrix/opengl-perspective-projection-matrix.html</w:t>
+        <w:t>The last thing we need to do to get our objects rendering as they would in real life is apply a perspective projection to them. The idea with this is to convert 3D points into 2D points on the viewport and render them as a real camera would see them, with farther away objects appearing smaller. We will also want to normalize these points into the range (-1, 1), which is called normalized device coordinates, or NDC. Our vertices will then be in clip space. [</w:t>
+      </w:r>
+      <w:r>
+        <w:rPr>
+          <w:lang w:val="en-US"/>
+        </w:rPr>
+        <w:t>5.</w:t>
+      </w:r>
+      <w:r>
+        <w:rPr>
+          <w:lang w:val="en-US"/>
+        </w:rPr>
+        <w:t>]</w:t>
       </w:r>
     </w:p>
     <w:p>
@@ -15254,25 +16003,13 @@
         <w:rPr>
           <w:lang w:val="en-US"/>
         </w:rPr>
-        <w:t xml:space="preserve">The </w:t>
-      </w:r>
-      <w:r>
-        <w:rPr>
-          <w:lang w:val="en-US"/>
-        </w:rPr>
-        <w:t>last thing</w:t>
-      </w:r>
-      <w:r>
-        <w:rPr>
-          <w:lang w:val="en-US"/>
-        </w:rPr>
-        <w:t xml:space="preserve"> we need to do to get our objects rendering as they would in real life is apply a perspective projection to them. The idea with this is to convert 3D points into 2D points on the viewport and render them as a real camera would see them, with farther away objects appearing smaller. We will also want to normalize these points into the range (-1, 1), which is called normalized device coordinates, or NDC. Our vertices will then be in clip space. [</w:t>
-      </w:r>
-      <w:r>
-        <w:rPr>
-          <w:lang w:val="en-US"/>
-        </w:rPr>
-        <w:t>5.</w:t>
+        <w:t>Perspective projection of a point can be calculated using basic trigonometry. Consider the below diagram where P is the point we want to project, P' is the projected point, n is the projection plane, also known as the near clip plane, and the camera is at the origin facing toward -Z. [</w:t>
+      </w:r>
+      <w:r>
+        <w:rPr>
+          <w:lang w:val="en-US"/>
+        </w:rPr>
+        <w:t>7.</w:t>
       </w:r>
       <w:r>
         <w:rPr>
@@ -15292,21 +16029,7 @@
         <w:rPr>
           <w:lang w:val="en-US"/>
         </w:rPr>
-        <w:t>Perspective projection of a point can be calculated using basic trigonometry. Consider the below diagram where P is the point we want to project, P' is the projected point, n is the projection plane, also known as the near clip plane, and the camera is at the origin facing toward -Z. [</w:t>
-      </w:r>
-      <w:proofErr w:type="spellStart"/>
-      <w:r>
-        <w:rPr>
-          <w:lang w:val="en-US"/>
-        </w:rPr>
-        <w:t>sp</w:t>
-      </w:r>
-      <w:proofErr w:type="spellEnd"/>
-      <w:r>
-        <w:rPr>
-          <w:lang w:val="en-US"/>
-        </w:rPr>
-        <w:t>]</w:t>
+        <w:t>{TODO Add picture}</w:t>
       </w:r>
     </w:p>
     <w:p>
@@ -15320,7 +16043,129 @@
         <w:rPr>
           <w:lang w:val="en-US"/>
         </w:rPr>
-        <w:t>{TODO Add picture}</w:t>
+        <w:t xml:space="preserve">The points ABP and ACP' form two similar triangles, whose properties we can use to calculate p'. By the properties of similar triangles AC/AB = CP'/BP, substituting our known values and solving for BP we get BP = </w:t>
+      </w:r>
+      <w:proofErr w:type="spellStart"/>
+      <w:r>
+        <w:rPr>
+          <w:lang w:val="en-US"/>
+        </w:rPr>
+        <w:t>P'y</w:t>
+      </w:r>
+      <w:proofErr w:type="spellEnd"/>
+      <w:r>
+        <w:rPr>
+          <w:lang w:val="en-US"/>
+        </w:rPr>
+        <w:t xml:space="preserve"> = n * </w:t>
+      </w:r>
+      <w:proofErr w:type="spellStart"/>
+      <w:r>
+        <w:rPr>
+          <w:lang w:val="en-US"/>
+        </w:rPr>
+        <w:t>Py</w:t>
+      </w:r>
+      <w:proofErr w:type="spellEnd"/>
+      <w:r>
+        <w:rPr>
+          <w:lang w:val="en-US"/>
+        </w:rPr>
+        <w:t xml:space="preserve"> / -</w:t>
+      </w:r>
+      <w:proofErr w:type="spellStart"/>
+      <w:r>
+        <w:rPr>
+          <w:lang w:val="en-US"/>
+        </w:rPr>
+        <w:t>Pz</w:t>
+      </w:r>
+      <w:proofErr w:type="spellEnd"/>
+      <w:r>
+        <w:rPr>
+          <w:lang w:val="en-US"/>
+        </w:rPr>
+        <w:t>. Also note that since the camera is facing towards -Z</w:t>
+      </w:r>
+      <w:r>
+        <w:rPr>
+          <w:lang w:val="en-US"/>
+        </w:rPr>
+        <w:t>,</w:t>
+      </w:r>
+      <w:r>
+        <w:rPr>
+          <w:lang w:val="en-US"/>
+        </w:rPr>
+        <w:t xml:space="preserve"> </w:t>
+      </w:r>
+      <w:proofErr w:type="spellStart"/>
+      <w:r>
+        <w:rPr>
+          <w:lang w:val="en-US"/>
+        </w:rPr>
+        <w:t>Pz</w:t>
+      </w:r>
+      <w:proofErr w:type="spellEnd"/>
+      <w:r>
+        <w:rPr>
+          <w:lang w:val="en-US"/>
+        </w:rPr>
+        <w:t xml:space="preserve"> is inverted to preserve the sign of the y coordinate. The same logic works for </w:t>
+      </w:r>
+      <w:proofErr w:type="spellStart"/>
+      <w:r>
+        <w:rPr>
+          <w:lang w:val="en-US"/>
+        </w:rPr>
+        <w:t>P'x</w:t>
+      </w:r>
+      <w:proofErr w:type="spellEnd"/>
+      <w:r>
+        <w:rPr>
+          <w:lang w:val="en-US"/>
+        </w:rPr>
+        <w:t xml:space="preserve"> = n * </w:t>
+      </w:r>
+      <w:proofErr w:type="spellStart"/>
+      <w:r>
+        <w:rPr>
+          <w:lang w:val="en-US"/>
+        </w:rPr>
+        <w:t>Px</w:t>
+      </w:r>
+      <w:proofErr w:type="spellEnd"/>
+      <w:r>
+        <w:rPr>
+          <w:lang w:val="en-US"/>
+        </w:rPr>
+        <w:t xml:space="preserve"> / -</w:t>
+      </w:r>
+      <w:proofErr w:type="spellStart"/>
+      <w:r>
+        <w:rPr>
+          <w:lang w:val="en-US"/>
+        </w:rPr>
+        <w:t>Pz</w:t>
+      </w:r>
+      <w:proofErr w:type="spellEnd"/>
+      <w:r>
+        <w:rPr>
+          <w:lang w:val="en-US"/>
+        </w:rPr>
+        <w:t>. [</w:t>
+      </w:r>
+      <w:r>
+        <w:rPr>
+          <w:lang w:val="en-US"/>
+        </w:rPr>
+        <w:t>7.</w:t>
+      </w:r>
+      <w:r>
+        <w:rPr>
+          <w:lang w:val="en-US"/>
+        </w:rPr>
+        <w:t>]</w:t>
       </w:r>
     </w:p>
     <w:p>
@@ -15334,126 +16179,14 @@
         <w:rPr>
           <w:lang w:val="en-US"/>
         </w:rPr>
-        <w:t xml:space="preserve">The points ABP and ACP' form two similar triangles, whose properties we can use to calculate p'. By the properties of similar triangles AC/AB = CP'/BP, substituting our known values and solving for BP we get BP = </w:t>
-      </w:r>
-      <w:proofErr w:type="spellStart"/>
-      <w:r>
-        <w:rPr>
-          <w:lang w:val="en-US"/>
-        </w:rPr>
-        <w:t>P'y</w:t>
-      </w:r>
-      <w:proofErr w:type="spellEnd"/>
-      <w:r>
-        <w:rPr>
-          <w:lang w:val="en-US"/>
-        </w:rPr>
-        <w:t xml:space="preserve"> = n * </w:t>
-      </w:r>
-      <w:proofErr w:type="spellStart"/>
-      <w:r>
-        <w:rPr>
-          <w:lang w:val="en-US"/>
-        </w:rPr>
-        <w:t>Py</w:t>
-      </w:r>
-      <w:proofErr w:type="spellEnd"/>
-      <w:r>
-        <w:rPr>
-          <w:lang w:val="en-US"/>
-        </w:rPr>
-        <w:t xml:space="preserve"> / -</w:t>
-      </w:r>
-      <w:proofErr w:type="spellStart"/>
-      <w:r>
-        <w:rPr>
-          <w:lang w:val="en-US"/>
-        </w:rPr>
-        <w:t>Pz</w:t>
-      </w:r>
-      <w:proofErr w:type="spellEnd"/>
-      <w:r>
-        <w:rPr>
-          <w:lang w:val="en-US"/>
-        </w:rPr>
-        <w:t>. Also note that since the camera is facing towards -Z</w:t>
-      </w:r>
-      <w:r>
-        <w:rPr>
-          <w:lang w:val="en-US"/>
-        </w:rPr>
-        <w:t>,</w:t>
-      </w:r>
-      <w:r>
-        <w:rPr>
-          <w:lang w:val="en-US"/>
-        </w:rPr>
-        <w:t xml:space="preserve"> </w:t>
-      </w:r>
-      <w:proofErr w:type="spellStart"/>
-      <w:r>
-        <w:rPr>
-          <w:lang w:val="en-US"/>
-        </w:rPr>
-        <w:t>Pz</w:t>
-      </w:r>
-      <w:proofErr w:type="spellEnd"/>
-      <w:r>
-        <w:rPr>
-          <w:lang w:val="en-US"/>
-        </w:rPr>
-        <w:t xml:space="preserve"> is inverted to preserve the sign of the y coordinate. The same logic works for </w:t>
-      </w:r>
-      <w:proofErr w:type="spellStart"/>
-      <w:r>
-        <w:rPr>
-          <w:lang w:val="en-US"/>
-        </w:rPr>
-        <w:t>P'x</w:t>
-      </w:r>
-      <w:proofErr w:type="spellEnd"/>
-      <w:r>
-        <w:rPr>
-          <w:lang w:val="en-US"/>
-        </w:rPr>
-        <w:t xml:space="preserve"> = n * </w:t>
-      </w:r>
-      <w:proofErr w:type="spellStart"/>
-      <w:r>
-        <w:rPr>
-          <w:lang w:val="en-US"/>
-        </w:rPr>
-        <w:t>Px</w:t>
-      </w:r>
-      <w:proofErr w:type="spellEnd"/>
-      <w:r>
-        <w:rPr>
-          <w:lang w:val="en-US"/>
-        </w:rPr>
-        <w:t xml:space="preserve"> / -</w:t>
-      </w:r>
-      <w:proofErr w:type="spellStart"/>
-      <w:r>
-        <w:rPr>
-          <w:lang w:val="en-US"/>
-        </w:rPr>
-        <w:t>Pz</w:t>
-      </w:r>
-      <w:proofErr w:type="spellEnd"/>
-      <w:r>
-        <w:rPr>
-          <w:lang w:val="en-US"/>
-        </w:rPr>
-        <w:t>. [</w:t>
-      </w:r>
-      <w:proofErr w:type="spellStart"/>
-      <w:r>
-        <w:rPr>
-          <w:lang w:val="en-US"/>
-        </w:rPr>
-        <w:t>sp</w:t>
-      </w:r>
-      <w:proofErr w:type="spellEnd"/>
+        <w:t>Now we have point P projected to the near clip plane, but we still need to map it to NDC. APIs like OpenGL calculate this by defining the left (l), right (r), top (t), and bottom (b) edges of the camera and mapping the point inside those bounds, we will do the same. We also need to map the z coordinate to between (-1, 1) or (0, 1), which we do with the help of the near (n) and far (f) clip planes. The OpenGL projection matrix maps z to (-1, 1), but (0, 1) is a more standard range and easier for us to work with, so we will slightly modify the matrix to achieve this result. [</w:t>
+      </w:r>
+      <w:r>
+        <w:rPr>
+          <w:lang w:val="en-US"/>
+        </w:rPr>
+        <w:t>7.</w:t>
+      </w:r>
       <w:r>
         <w:rPr>
           <w:lang w:val="en-US"/>
@@ -15472,53 +16205,7 @@
         <w:rPr>
           <w:lang w:val="en-US"/>
         </w:rPr>
-        <w:t xml:space="preserve">Now we have </w:t>
-      </w:r>
-      <w:r>
-        <w:rPr>
-          <w:lang w:val="en-US"/>
-        </w:rPr>
-        <w:t>point</w:t>
-      </w:r>
-      <w:r>
-        <w:rPr>
-          <w:lang w:val="en-US"/>
-        </w:rPr>
-        <w:t xml:space="preserve"> P projected to the near clip plane, but we still need to map it to NDC. APIs like OpenGL calculate this by defining the left (l), right (r), top (t), and bottom (b) edges of the camera and mapping the point inside those bounds, we will do the same. We also need to map the z coordinate to between (-1, 1) or (0, 1), which we do with the help of the near (n) and far (f) clip </w:t>
-      </w:r>
-      <w:r>
-        <w:rPr>
-          <w:lang w:val="en-US"/>
-        </w:rPr>
         <w:lastRenderedPageBreak/>
-        <w:t>planes. The OpenGL projection matrix maps z to (-1, 1), but (0, 1) is a more standard range and easier for us to work with, so we will slightly modify the matrix to achieve this result. [</w:t>
-      </w:r>
-      <w:proofErr w:type="spellStart"/>
-      <w:r>
-        <w:rPr>
-          <w:lang w:val="en-US"/>
-        </w:rPr>
-        <w:t>sp</w:t>
-      </w:r>
-      <w:proofErr w:type="spellEnd"/>
-      <w:r>
-        <w:rPr>
-          <w:lang w:val="en-US"/>
-        </w:rPr>
-        <w:t>]</w:t>
-      </w:r>
-    </w:p>
-    <w:p>
-      <w:pPr>
-        <w:pStyle w:val="Perusteksti"/>
-        <w:rPr>
-          <w:lang w:val="en-US"/>
-        </w:rPr>
-      </w:pPr>
-      <w:r>
-        <w:rPr>
-          <w:lang w:val="en-US"/>
-        </w:rPr>
         <w:t>{TODO maybe explain derivation}</w:t>
       </w:r>
     </w:p>
@@ -15599,13 +16286,35 @@
               </m:mPr>
               <m:mr>
                 <m:e>
-                  <m:r>
-                    <w:rPr>
-                      <w:rFonts w:ascii="Cambria Math" w:hAnsi="Cambria Math"/>
-                      <w:lang w:val="en-US"/>
-                    </w:rPr>
-                    <m:t>0</m:t>
-                  </m:r>
+                  <m:f>
+                    <m:fPr>
+                      <m:ctrlPr>
+                        <w:rPr>
+                          <w:rFonts w:ascii="Cambria Math" w:hAnsi="Cambria Math"/>
+                          <w:i/>
+                          <w:lang w:val="en-US"/>
+                        </w:rPr>
+                      </m:ctrlPr>
+                    </m:fPr>
+                    <m:num>
+                      <m:r>
+                        <w:rPr>
+                          <w:rFonts w:ascii="Cambria Math" w:hAnsi="Cambria Math"/>
+                          <w:lang w:val="en-US"/>
+                        </w:rPr>
+                        <m:t>2n</m:t>
+                      </m:r>
+                    </m:num>
+                    <m:den>
+                      <m:r>
+                        <w:rPr>
+                          <w:rFonts w:ascii="Cambria Math" w:hAnsi="Cambria Math"/>
+                          <w:lang w:val="en-US"/>
+                        </w:rPr>
+                        <m:t>r-l</m:t>
+                      </m:r>
+                    </m:den>
+                  </m:f>
                 </m:e>
                 <m:e>
                   <m:r>
@@ -15617,13 +16326,145 @@
                   </m:r>
                 </m:e>
                 <m:e>
+                  <m:f>
+                    <m:fPr>
+                      <m:ctrlPr>
+                        <w:rPr>
+                          <w:rFonts w:ascii="Cambria Math" w:hAnsi="Cambria Math"/>
+                          <w:i/>
+                          <w:lang w:val="en-US"/>
+                        </w:rPr>
+                      </m:ctrlPr>
+                    </m:fPr>
+                    <m:num>
+                      <m:r>
+                        <w:rPr>
+                          <w:rFonts w:ascii="Cambria Math" w:hAnsi="Cambria Math"/>
+                          <w:lang w:val="en-US"/>
+                        </w:rPr>
+                        <m:t>r+l</m:t>
+                      </m:r>
+                    </m:num>
+                    <m:den>
+                      <m:r>
+                        <w:rPr>
+                          <w:rFonts w:ascii="Cambria Math" w:hAnsi="Cambria Math"/>
+                          <w:lang w:val="en-US"/>
+                        </w:rPr>
+                        <m:t>r-l</m:t>
+                      </m:r>
+                    </m:den>
+                  </m:f>
+                  <m:ctrlPr>
+                    <w:rPr>
+                      <w:rFonts w:ascii="Cambria Math" w:eastAsia="Cambria Math" w:hAnsi="Cambria Math" w:cs="Cambria Math"/>
+                      <w:i/>
+                      <w:lang w:val="en-US"/>
+                    </w:rPr>
+                  </m:ctrlPr>
+                </m:e>
+                <m:e>
                   <m:r>
                     <w:rPr>
-                      <w:rFonts w:ascii="Cambria Math" w:hAnsi="Cambria Math"/>
+                      <w:rFonts w:ascii="Cambria Math" w:eastAsia="Cambria Math" w:hAnsi="Cambria Math" w:cs="Cambria Math"/>
                       <w:lang w:val="en-US"/>
                     </w:rPr>
                     <m:t>0</m:t>
                   </m:r>
+                  <m:ctrlPr>
+                    <w:rPr>
+                      <w:rFonts w:ascii="Cambria Math" w:eastAsia="Cambria Math" w:hAnsi="Cambria Math" w:cs="Cambria Math"/>
+                      <w:i/>
+                      <w:lang w:val="en-US"/>
+                    </w:rPr>
+                  </m:ctrlPr>
+                </m:e>
+              </m:mr>
+              <m:mr>
+                <m:e>
+                  <m:r>
+                    <w:rPr>
+                      <w:rFonts w:ascii="Cambria Math" w:eastAsia="Cambria Math" w:hAnsi="Cambria Math" w:cs="Cambria Math"/>
+                      <w:lang w:val="en-US"/>
+                    </w:rPr>
+                    <m:t>0</m:t>
+                  </m:r>
+                  <m:ctrlPr>
+                    <w:rPr>
+                      <w:rFonts w:ascii="Cambria Math" w:eastAsia="Cambria Math" w:hAnsi="Cambria Math" w:cs="Cambria Math"/>
+                      <w:i/>
+                      <w:lang w:val="en-US"/>
+                    </w:rPr>
+                  </m:ctrlPr>
+                </m:e>
+                <m:e>
+                  <m:f>
+                    <m:fPr>
+                      <m:ctrlPr>
+                        <w:rPr>
+                          <w:rFonts w:ascii="Cambria Math" w:eastAsia="Cambria Math" w:hAnsi="Cambria Math" w:cs="Cambria Math"/>
+                          <w:i/>
+                          <w:lang w:val="en-US"/>
+                        </w:rPr>
+                      </m:ctrlPr>
+                    </m:fPr>
+                    <m:num>
+                      <m:r>
+                        <w:rPr>
+                          <w:rFonts w:ascii="Cambria Math" w:eastAsia="Cambria Math" w:hAnsi="Cambria Math" w:cs="Cambria Math"/>
+                          <w:lang w:val="en-US"/>
+                        </w:rPr>
+                        <m:t>2n</m:t>
+                      </m:r>
+                    </m:num>
+                    <m:den>
+                      <m:r>
+                        <w:rPr>
+                          <w:rFonts w:ascii="Cambria Math" w:eastAsia="Cambria Math" w:hAnsi="Cambria Math" w:cs="Cambria Math"/>
+                          <w:lang w:val="en-US"/>
+                        </w:rPr>
+                        <m:t>t-b</m:t>
+                      </m:r>
+                    </m:den>
+                  </m:f>
+                  <m:ctrlPr>
+                    <w:rPr>
+                      <w:rFonts w:ascii="Cambria Math" w:eastAsia="Cambria Math" w:hAnsi="Cambria Math" w:cs="Cambria Math"/>
+                      <w:i/>
+                      <w:lang w:val="en-US"/>
+                    </w:rPr>
+                  </m:ctrlPr>
+                </m:e>
+                <m:e>
+                  <m:f>
+                    <m:fPr>
+                      <m:ctrlPr>
+                        <w:rPr>
+                          <w:rFonts w:ascii="Cambria Math" w:eastAsia="Cambria Math" w:hAnsi="Cambria Math" w:cs="Cambria Math"/>
+                          <w:i/>
+                          <w:lang w:val="en-US"/>
+                        </w:rPr>
+                      </m:ctrlPr>
+                    </m:fPr>
+                    <m:num>
+                      <m:r>
+                        <w:rPr>
+                          <w:rFonts w:ascii="Cambria Math" w:eastAsia="Cambria Math" w:hAnsi="Cambria Math" w:cs="Cambria Math"/>
+                          <w:lang w:val="en-US"/>
+                        </w:rPr>
+                        <m:t>t+b</m:t>
+                      </m:r>
+                    </m:num>
+                    <m:den>
+                      <m:r>
+                        <w:rPr>
+                          <w:rFonts w:ascii="Cambria Math" w:eastAsia="Cambria Math" w:hAnsi="Cambria Math" w:cs="Cambria Math"/>
+                          <w:lang w:val="en-US"/>
+                        </w:rPr>
+                        <m:t>t-b</m:t>
+                      </m:r>
+                    </m:den>
+                  </m:f>
                   <m:ctrlPr>
                     <w:rPr>
                       <w:rFonts w:ascii="Cambria Math" w:eastAsia="Cambria Math" w:hAnsi="Cambria Math" w:cs="Cambria Math"/>
@@ -15688,8 +16529,37 @@
                       <w:rFonts w:ascii="Cambria Math" w:eastAsia="Cambria Math" w:hAnsi="Cambria Math" w:cs="Cambria Math"/>
                       <w:lang w:val="en-US"/>
                     </w:rPr>
-                    <m:t>0</m:t>
+                    <m:t>-</m:t>
                   </m:r>
+                  <m:f>
+                    <m:fPr>
+                      <m:ctrlPr>
+                        <w:rPr>
+                          <w:rFonts w:ascii="Cambria Math" w:eastAsia="Cambria Math" w:hAnsi="Cambria Math" w:cs="Cambria Math"/>
+                          <w:i/>
+                          <w:lang w:val="en-US"/>
+                        </w:rPr>
+                      </m:ctrlPr>
+                    </m:fPr>
+                    <m:num>
+                      <m:r>
+                        <w:rPr>
+                          <w:rFonts w:ascii="Cambria Math" w:eastAsia="Cambria Math" w:hAnsi="Cambria Math" w:cs="Cambria Math"/>
+                          <w:lang w:val="en-US"/>
+                        </w:rPr>
+                        <m:t>f</m:t>
+                      </m:r>
+                    </m:num>
+                    <m:den>
+                      <m:r>
+                        <w:rPr>
+                          <w:rFonts w:ascii="Cambria Math" w:eastAsia="Cambria Math" w:hAnsi="Cambria Math" w:cs="Cambria Math"/>
+                          <w:lang w:val="en-US"/>
+                        </w:rPr>
+                        <m:t>f-n</m:t>
+                      </m:r>
+                    </m:den>
+                  </m:f>
                   <m:ctrlPr>
                     <w:rPr>
                       <w:rFonts w:ascii="Cambria Math" w:eastAsia="Cambria Math" w:hAnsi="Cambria Math" w:cs="Cambria Math"/>
@@ -15704,74 +16574,37 @@
                       <w:rFonts w:ascii="Cambria Math" w:eastAsia="Cambria Math" w:hAnsi="Cambria Math" w:cs="Cambria Math"/>
                       <w:lang w:val="en-US"/>
                     </w:rPr>
-                    <m:t>0</m:t>
+                    <m:t>-</m:t>
                   </m:r>
-                  <m:ctrlPr>
-                    <w:rPr>
-                      <w:rFonts w:ascii="Cambria Math" w:eastAsia="Cambria Math" w:hAnsi="Cambria Math" w:cs="Cambria Math"/>
-                      <w:i/>
-                      <w:lang w:val="en-US"/>
-                    </w:rPr>
-                  </m:ctrlPr>
-                </m:e>
-              </m:mr>
-              <m:mr>
-                <m:e>
-                  <m:r>
-                    <w:rPr>
-                      <w:rFonts w:ascii="Cambria Math" w:eastAsia="Cambria Math" w:hAnsi="Cambria Math" w:cs="Cambria Math"/>
-                      <w:lang w:val="en-US"/>
-                    </w:rPr>
-                    <m:t>0</m:t>
-                  </m:r>
-                  <m:ctrlPr>
-                    <w:rPr>
-                      <w:rFonts w:ascii="Cambria Math" w:eastAsia="Cambria Math" w:hAnsi="Cambria Math" w:cs="Cambria Math"/>
-                      <w:i/>
-                      <w:lang w:val="en-US"/>
-                    </w:rPr>
-                  </m:ctrlPr>
-                </m:e>
-                <m:e>
-                  <m:r>
-                    <w:rPr>
-                      <w:rFonts w:ascii="Cambria Math" w:eastAsia="Cambria Math" w:hAnsi="Cambria Math" w:cs="Cambria Math"/>
-                      <w:lang w:val="en-US"/>
-                    </w:rPr>
-                    <m:t>0</m:t>
-                  </m:r>
-                  <m:ctrlPr>
-                    <w:rPr>
-                      <w:rFonts w:ascii="Cambria Math" w:eastAsia="Cambria Math" w:hAnsi="Cambria Math" w:cs="Cambria Math"/>
-                      <w:i/>
-                      <w:lang w:val="en-US"/>
-                    </w:rPr>
-                  </m:ctrlPr>
-                </m:e>
-                <m:e>
-                  <m:r>
-                    <w:rPr>
-                      <w:rFonts w:ascii="Cambria Math" w:eastAsia="Cambria Math" w:hAnsi="Cambria Math" w:cs="Cambria Math"/>
-                      <w:lang w:val="en-US"/>
-                    </w:rPr>
-                    <m:t>1</m:t>
-                  </m:r>
-                  <m:ctrlPr>
-                    <w:rPr>
-                      <w:rFonts w:ascii="Cambria Math" w:eastAsia="Cambria Math" w:hAnsi="Cambria Math" w:cs="Cambria Math"/>
-                      <w:i/>
-                      <w:lang w:val="en-US"/>
-                    </w:rPr>
-                  </m:ctrlPr>
-                </m:e>
-                <m:e>
-                  <m:r>
-                    <w:rPr>
-                      <w:rFonts w:ascii="Cambria Math" w:eastAsia="Cambria Math" w:hAnsi="Cambria Math" w:cs="Cambria Math"/>
-                      <w:lang w:val="en-US"/>
-                    </w:rPr>
-                    <m:t>0</m:t>
-                  </m:r>
+                  <m:f>
+                    <m:fPr>
+                      <m:ctrlPr>
+                        <w:rPr>
+                          <w:rFonts w:ascii="Cambria Math" w:eastAsia="Cambria Math" w:hAnsi="Cambria Math" w:cs="Cambria Math"/>
+                          <w:i/>
+                          <w:lang w:val="en-US"/>
+                        </w:rPr>
+                      </m:ctrlPr>
+                    </m:fPr>
+                    <m:num>
+                      <m:r>
+                        <w:rPr>
+                          <w:rFonts w:ascii="Cambria Math" w:eastAsia="Cambria Math" w:hAnsi="Cambria Math" w:cs="Cambria Math"/>
+                          <w:lang w:val="en-US"/>
+                        </w:rPr>
+                        <m:t>fn</m:t>
+                      </m:r>
+                    </m:num>
+                    <m:den>
+                      <m:r>
+                        <w:rPr>
+                          <w:rFonts w:ascii="Cambria Math" w:eastAsia="Cambria Math" w:hAnsi="Cambria Math" w:cs="Cambria Math"/>
+                          <w:lang w:val="en-US"/>
+                        </w:rPr>
+                        <m:t>f-n</m:t>
+                      </m:r>
+                    </m:den>
+                  </m:f>
                   <m:ctrlPr>
                     <w:rPr>
                       <w:rFonts w:ascii="Cambria Math" w:eastAsia="Cambria Math" w:hAnsi="Cambria Math" w:cs="Cambria Math"/>
@@ -15813,7 +16646,7 @@
                       <w:rFonts w:ascii="Cambria Math" w:eastAsia="Cambria Math" w:hAnsi="Cambria Math" w:cs="Cambria Math"/>
                       <w:lang w:val="en-US"/>
                     </w:rPr>
-                    <m:t>0</m:t>
+                    <m:t>-1</m:t>
                   </m:r>
                   <m:ctrlPr>
                     <w:rPr>
@@ -15829,7 +16662,7 @@
                       <w:rFonts w:ascii="Cambria Math" w:eastAsia="Cambria Math" w:hAnsi="Cambria Math" w:cs="Cambria Math"/>
                       <w:lang w:val="en-US"/>
                     </w:rPr>
-                    <m:t>1</m:t>
+                    <m:t>0</m:t>
                   </m:r>
                 </m:e>
               </m:mr>
@@ -15885,6 +16718,12 @@
         </w:rPr>
         <w:t xml:space="preserve"> can be defined as either the vertical or horizontal view angle. Here we will define it as the vertical angle, since that is the convention used by OpenGL, and it makes more sense with the standard way of defining aspect ratio as width/height. Calculating these values is trivial with basic trigonometry.</w:t>
       </w:r>
+      <w:r>
+        <w:rPr>
+          <w:lang w:val="en-US"/>
+        </w:rPr>
+        <w:t xml:space="preserve"> [7.]</w:t>
+      </w:r>
     </w:p>
     <w:p>
       <w:pPr>
@@ -15916,93 +16755,32 @@
     </w:p>
     <w:p>
       <w:pPr>
-        <w:pStyle w:val="Perusteksti"/>
-        <w:rPr>
-          <w:lang w:val="en-US"/>
-        </w:rPr>
-      </w:pPr>
-      <w:r>
-        <w:rPr>
-          <w:lang w:val="en-US"/>
-        </w:rPr>
-        <w:t xml:space="preserve">top = </w:t>
-      </w:r>
-      <w:proofErr w:type="gramStart"/>
-      <w:r>
-        <w:rPr>
-          <w:lang w:val="en-US"/>
-        </w:rPr>
-        <w:t>tan(</w:t>
+        <w:pStyle w:val="Code"/>
+      </w:pPr>
+      <w:r>
+        <w:t>top = tan(</w:t>
       </w:r>
       <w:proofErr w:type="spellStart"/>
-      <w:proofErr w:type="gramEnd"/>
-      <w:r>
-        <w:rPr>
-          <w:lang w:val="en-US"/>
-        </w:rPr>
+      <w:r>
         <w:t>fov</w:t>
       </w:r>
       <w:proofErr w:type="spellEnd"/>
       <w:r>
-        <w:rPr>
-          <w:lang w:val="en-US"/>
-        </w:rPr>
         <w:t xml:space="preserve"> / 2) * near</w:t>
       </w:r>
     </w:p>
     <w:p>
       <w:pPr>
-        <w:pStyle w:val="Perusteksti"/>
-        <w:rPr>
-          <w:lang w:val="en-US"/>
-        </w:rPr>
-      </w:pPr>
-      <w:r>
-        <w:rPr>
-          <w:lang w:val="en-US"/>
-        </w:rPr>
+        <w:pStyle w:val="Code"/>
+      </w:pPr>
+      <w:r>
         <w:t>bottom = -top</w:t>
       </w:r>
     </w:p>
     <w:p>
       <w:pPr>
-        <w:pStyle w:val="Perusteksti"/>
-        <w:rPr>
-          <w:lang w:val="en-US"/>
-        </w:rPr>
-      </w:pPr>
-      <w:r>
-        <w:rPr>
-          <w:lang w:val="en-US"/>
-        </w:rPr>
-        <w:t xml:space="preserve">And for the width and </w:t>
-      </w:r>
-      <w:r>
-        <w:rPr>
-          <w:lang w:val="en-US"/>
-        </w:rPr>
-        <w:t>height, all</w:t>
-      </w:r>
-      <w:r>
-        <w:rPr>
-          <w:lang w:val="en-US"/>
-        </w:rPr>
-        <w:t xml:space="preserve"> we </w:t>
-      </w:r>
-      <w:proofErr w:type="gramStart"/>
-      <w:r>
-        <w:rPr>
-          <w:lang w:val="en-US"/>
-        </w:rPr>
-        <w:t>have to</w:t>
-      </w:r>
-      <w:proofErr w:type="gramEnd"/>
-      <w:r>
-        <w:rPr>
-          <w:lang w:val="en-US"/>
-        </w:rPr>
-        <w:t xml:space="preserve"> do is factor in the aspect ratio, which is also given by the user.</w:t>
-      </w:r>
+        <w:pStyle w:val="Code"/>
+      </w:pPr>
     </w:p>
     <w:p>
       <w:pPr>
@@ -16015,70 +16793,48 @@
         <w:rPr>
           <w:lang w:val="en-US"/>
         </w:rPr>
+        <w:t xml:space="preserve">And for the width and height, all we </w:t>
+      </w:r>
+      <w:proofErr w:type="gramStart"/>
+      <w:r>
+        <w:rPr>
+          <w:lang w:val="en-US"/>
+        </w:rPr>
+        <w:t>have to</w:t>
+      </w:r>
+      <w:proofErr w:type="gramEnd"/>
+      <w:r>
+        <w:rPr>
+          <w:lang w:val="en-US"/>
+        </w:rPr>
+        <w:t xml:space="preserve"> do is factor in the aspect ratio, which is also given by the user.</w:t>
+      </w:r>
+    </w:p>
+    <w:p>
+      <w:pPr>
+        <w:pStyle w:val="Code"/>
+      </w:pPr>
+      <w:r>
         <w:t xml:space="preserve">right = top * </w:t>
       </w:r>
       <w:proofErr w:type="spellStart"/>
       <w:r>
-        <w:rPr>
-          <w:lang w:val="en-US"/>
-        </w:rPr>
         <w:t>aspectRatio</w:t>
       </w:r>
       <w:proofErr w:type="spellEnd"/>
     </w:p>
     <w:p>
       <w:pPr>
-        <w:pStyle w:val="Perusteksti"/>
-        <w:rPr>
-          <w:lang w:val="en-US"/>
-        </w:rPr>
-      </w:pPr>
-      <w:r>
-        <w:rPr>
-          <w:lang w:val="en-US"/>
-        </w:rPr>
+        <w:pStyle w:val="Code"/>
+      </w:pPr>
+      <w:r>
         <w:t>left = -right</w:t>
       </w:r>
     </w:p>
     <w:p>
       <w:pPr>
-        <w:pStyle w:val="Perusteksti"/>
-        <w:rPr>
-          <w:lang w:val="en-US"/>
-        </w:rPr>
-      </w:pPr>
-      <w:r>
-        <w:rPr>
-          <w:lang w:val="en-US"/>
-        </w:rPr>
-        <w:t xml:space="preserve">Now we can construct the final projection matrix and apply it to our vertices. For the final step before sending our triangle to the rasterizer, we need to convert </w:t>
-      </w:r>
-      <w:r>
-        <w:rPr>
-          <w:lang w:val="en-US"/>
-        </w:rPr>
-        <w:t>its</w:t>
-      </w:r>
-      <w:r>
-        <w:rPr>
-          <w:lang w:val="en-US"/>
-        </w:rPr>
-        <w:t xml:space="preserve"> homogenous coordinates back into cartesian coordinates by diving </w:t>
-      </w:r>
-      <w:proofErr w:type="spellStart"/>
-      <w:r>
-        <w:rPr>
-          <w:lang w:val="en-US"/>
-        </w:rPr>
-        <w:t>xyz</w:t>
-      </w:r>
-      <w:proofErr w:type="spellEnd"/>
-      <w:r>
-        <w:rPr>
-          <w:lang w:val="en-US"/>
-        </w:rPr>
-        <w:t xml:space="preserve"> by w.</w:t>
-      </w:r>
+        <w:pStyle w:val="Code"/>
+      </w:pPr>
     </w:p>
     <w:p>
       <w:pPr>
@@ -16091,22 +16847,517 @@
         <w:rPr>
           <w:lang w:val="en-US"/>
         </w:rPr>
-        <w:t>{TODO Add pseudocode}</w:t>
+        <w:t>Now we can construct the final projection matrix and apply it to our vertices. For the final step</w:t>
+      </w:r>
+      <w:r>
+        <w:rPr>
+          <w:lang w:val="en-US"/>
+        </w:rPr>
+        <w:t>s</w:t>
+      </w:r>
+      <w:r>
+        <w:rPr>
+          <w:lang w:val="en-US"/>
+        </w:rPr>
+        <w:t xml:space="preserve"> before sending our triangle to the rasterizer, we need to convert its homogenous coordinates back into cartesian coordinates by diving </w:t>
+      </w:r>
+      <w:proofErr w:type="spellStart"/>
+      <w:r>
+        <w:rPr>
+          <w:lang w:val="en-US"/>
+        </w:rPr>
+        <w:t>xyz</w:t>
+      </w:r>
+      <w:proofErr w:type="spellEnd"/>
+      <w:r>
+        <w:rPr>
+          <w:lang w:val="en-US"/>
+        </w:rPr>
+        <w:t xml:space="preserve"> by w.</w:t>
+      </w:r>
+      <w:r>
+        <w:rPr>
+          <w:lang w:val="en-US"/>
+        </w:rPr>
+        <w:t xml:space="preserve"> </w:t>
+      </w:r>
+      <w:r>
+        <w:rPr>
+          <w:lang w:val="en-US"/>
+        </w:rPr>
+        <w:t>[7.]</w:t>
+      </w:r>
+      <w:r>
+        <w:rPr>
+          <w:lang w:val="en-US"/>
+        </w:rPr>
+        <w:t xml:space="preserve"> </w:t>
+      </w:r>
+      <w:proofErr w:type="gramStart"/>
+      <w:r>
+        <w:rPr>
+          <w:lang w:val="en-US"/>
+        </w:rPr>
+        <w:t>Our</w:t>
+      </w:r>
+      <w:proofErr w:type="gramEnd"/>
+      <w:r>
+        <w:rPr>
+          <w:lang w:val="en-US"/>
+        </w:rPr>
+        <w:t xml:space="preserve"> </w:t>
+      </w:r>
+      <w:proofErr w:type="spellStart"/>
+      <w:r>
+        <w:rPr>
+          <w:lang w:val="en-US"/>
+        </w:rPr>
+        <w:t>DrawTriangle</w:t>
+      </w:r>
+      <w:proofErr w:type="spellEnd"/>
+      <w:r>
+        <w:rPr>
+          <w:lang w:val="en-US"/>
+        </w:rPr>
+        <w:t xml:space="preserve"> function expects the </w:t>
+      </w:r>
+      <w:r>
+        <w:rPr>
+          <w:lang w:val="en-US"/>
+        </w:rPr>
+        <w:t xml:space="preserve">vertices to be in canvas coordinates, luckily converting from NDC is very simple. Because we defined our canvas as having </w:t>
+      </w:r>
+      <w:r>
+        <w:rPr>
+          <w:lang w:val="en-US"/>
+        </w:rPr>
+        <w:t>its</w:t>
+      </w:r>
+      <w:r>
+        <w:rPr>
+          <w:lang w:val="en-US"/>
+        </w:rPr>
+        <w:t xml:space="preserve"> origin at the bottom left, with +Y going up and +X going right, we simply need to multiply and add half the width to x and, half the height to y.</w:t>
       </w:r>
     </w:p>
     <w:p>
       <w:pPr>
+        <w:pStyle w:val="Perusteksti"/>
+        <w:rPr>
+          <w:lang w:val="en-US"/>
+        </w:rPr>
+      </w:pPr>
+      <w:r>
+        <w:rPr>
+          <w:lang w:val="en-US"/>
+        </w:rPr>
+        <w:t>The basic program for transforming our vertices</w:t>
+      </w:r>
+      <w:r>
+        <w:rPr>
+          <w:lang w:val="en-US"/>
+        </w:rPr>
+        <w:t xml:space="preserve"> from model space to canvas coordinates</w:t>
+      </w:r>
+      <w:r>
+        <w:rPr>
+          <w:lang w:val="en-US"/>
+        </w:rPr>
+        <w:t xml:space="preserve"> is below:</w:t>
+      </w:r>
+    </w:p>
+    <w:p>
+      <w:pPr>
+        <w:pStyle w:val="Perusteksti"/>
+        <w:rPr>
+          <w:lang w:val="en-US"/>
+        </w:rPr>
+      </w:pPr>
+      <w:r>
+        <w:rPr>
+          <w:noProof/>
+          <w:lang w:val="en-US"/>
+        </w:rPr>
+        <w:lastRenderedPageBreak/>
+        <mc:AlternateContent>
+          <mc:Choice Requires="wps">
+            <w:drawing>
+              <wp:inline distT="0" distB="0" distL="0" distR="0" wp14:anchorId="13D03171" wp14:editId="69FFACBB">
+                <wp:extent cx="5448300" cy="2952750"/>
+                <wp:effectExtent l="0" t="0" r="19050" b="19050"/>
+                <wp:docPr id="1407932706" name="Text Box 2"/>
+                <wp:cNvGraphicFramePr>
+                  <a:graphicFrameLocks xmlns:a="http://schemas.openxmlformats.org/drawingml/2006/main"/>
+                </wp:cNvGraphicFramePr>
+                <a:graphic xmlns:a="http://schemas.openxmlformats.org/drawingml/2006/main">
+                  <a:graphicData uri="http://schemas.microsoft.com/office/word/2010/wordprocessingShape">
+                    <wps:wsp>
+                      <wps:cNvSpPr txBox="1">
+                        <a:spLocks noChangeArrowheads="1"/>
+                      </wps:cNvSpPr>
+                      <wps:spPr bwMode="auto">
+                        <a:xfrm>
+                          <a:off x="0" y="0"/>
+                          <a:ext cx="5448300" cy="2952750"/>
+                        </a:xfrm>
+                        <a:prstGeom prst="rect">
+                          <a:avLst/>
+                        </a:prstGeom>
+                        <a:solidFill>
+                          <a:srgbClr val="FFFFFF"/>
+                        </a:solidFill>
+                        <a:ln w="9525">
+                          <a:solidFill>
+                            <a:srgbClr val="000000"/>
+                          </a:solidFill>
+                          <a:miter lim="800000"/>
+                          <a:headEnd/>
+                          <a:tailEnd/>
+                        </a:ln>
+                      </wps:spPr>
+                      <wps:txbx>
+                        <w:txbxContent>
+                          <w:p>
+                            <w:pPr>
+                              <w:pStyle w:val="Code"/>
+                            </w:pPr>
+                            <w:r>
+                              <w:t>//Convert to homogenous coordinates</w:t>
+                            </w:r>
+                          </w:p>
+                          <w:p>
+                            <w:pPr>
+                              <w:pStyle w:val="Code"/>
+                            </w:pPr>
+                            <w:r>
+                              <w:t>hVert = Vector4(vert, 1)</w:t>
+                            </w:r>
+                          </w:p>
+                          <w:p>
+                            <w:pPr>
+                              <w:pStyle w:val="Code"/>
+                            </w:pPr>
+                          </w:p>
+                          <w:p>
+                            <w:pPr>
+                              <w:pStyle w:val="Code"/>
+                            </w:pPr>
+                            <w:r>
+                              <w:t>//Apply model transform</w:t>
+                            </w:r>
+                          </w:p>
+                          <w:p>
+                            <w:pPr>
+                              <w:pStyle w:val="Code"/>
+                            </w:pPr>
+                            <w:r>
+                              <w:t>hVert = model * hVert</w:t>
+                            </w:r>
+                          </w:p>
+                          <w:p>
+                            <w:pPr>
+                              <w:pStyle w:val="Code"/>
+                            </w:pPr>
+                            <w:r>
+                              <w:t>//Apply view (camera) transform</w:t>
+                            </w:r>
+                          </w:p>
+                          <w:p>
+                            <w:pPr>
+                              <w:pStyle w:val="Code"/>
+                            </w:pPr>
+                            <w:r>
+                              <w:t>hVert = view * hVert</w:t>
+                            </w:r>
+                          </w:p>
+                          <w:p>
+                            <w:pPr>
+                              <w:pStyle w:val="Code"/>
+                            </w:pPr>
+                            <w:r>
+                              <w:t>//Apply perspective transform</w:t>
+                            </w:r>
+                          </w:p>
+                          <w:p>
+                            <w:pPr>
+                              <w:pStyle w:val="Code"/>
+                            </w:pPr>
+                            <w:r>
+                              <w:t>hVert = projection * hVert</w:t>
+                            </w:r>
+                          </w:p>
+                          <w:p>
+                            <w:pPr>
+                              <w:pStyle w:val="Code"/>
+                            </w:pPr>
+                          </w:p>
+                          <w:p>
+                            <w:pPr>
+                              <w:pStyle w:val="Code"/>
+                            </w:pPr>
+                            <w:r>
+                              <w:t>//Convert to cartesian coordinates</w:t>
+                            </w:r>
+                          </w:p>
+                          <w:p>
+                            <w:pPr>
+                              <w:pStyle w:val="Code"/>
+                            </w:pPr>
+                            <w:r>
+                              <w:t>finalVert = hVert.xyz / hVert.w</w:t>
+                            </w:r>
+                          </w:p>
+                          <w:p>
+                            <w:pPr>
+                              <w:pStyle w:val="Code"/>
+                            </w:pPr>
+                          </w:p>
+                          <w:p>
+                            <w:pPr>
+                              <w:pStyle w:val="Code"/>
+                            </w:pPr>
+                            <w:r>
+                              <w:t>//Convert to canvas coordinates</w:t>
+                            </w:r>
+                          </w:p>
+                          <w:p>
+                            <w:pPr>
+                              <w:pStyle w:val="Code"/>
+                            </w:pPr>
+                            <w:r>
+                              <w:t>finalVert</w:t>
+                            </w:r>
+                            <w:r>
+                              <w:t xml:space="preserve"> *= canvasSize / 2</w:t>
+                            </w:r>
+                          </w:p>
+                          <w:p>
+                            <w:pPr>
+                              <w:pStyle w:val="Code"/>
+                            </w:pPr>
+                            <w:r>
+                              <w:t>finalVert</w:t>
+                            </w:r>
+                            <w:r>
+                              <w:t xml:space="preserve"> += canvasSize / 2</w:t>
+                            </w:r>
+                          </w:p>
+                          <w:p>
+                            <w:pPr>
+                              <w:pStyle w:val="Code"/>
+                            </w:pPr>
+                          </w:p>
+                          <w:p>
+                            <w:pPr>
+                              <w:pStyle w:val="Code"/>
+                            </w:pPr>
+                            <w:r>
+                              <w:t>//Pass to rasterizer</w:t>
+                            </w:r>
+                          </w:p>
+                          <w:p>
+                            <w:pPr>
+                              <w:pStyle w:val="Code"/>
+                            </w:pPr>
+                            <w:r>
+                              <w:t>DrawTriangle(</w:t>
+                            </w:r>
+                            <w:r>
+                              <w:t>finalVert</w:t>
+                            </w:r>
+                            <w:r>
+                              <w:t>, …)</w:t>
+                            </w:r>
+                          </w:p>
+                        </w:txbxContent>
+                      </wps:txbx>
+                      <wps:bodyPr rot="0" vert="horz" wrap="square" lIns="91440" tIns="45720" rIns="91440" bIns="45720" anchor="t" anchorCtr="0">
+                        <a:noAutofit/>
+                      </wps:bodyPr>
+                    </wps:wsp>
+                  </a:graphicData>
+                </a:graphic>
+              </wp:inline>
+            </w:drawing>
+          </mc:Choice>
+          <mc:Fallback>
+            <w:pict>
+              <v:shape w14:anchorId="13D03171" id="_x0000_s1038" type="#_x0000_t202" style="width:429pt;height:232.5pt;visibility:visible;mso-wrap-style:square;mso-left-percent:-10001;mso-top-percent:-10001;mso-position-horizontal:absolute;mso-position-horizontal-relative:char;mso-position-vertical:absolute;mso-position-vertical-relative:line;mso-left-percent:-10001;mso-top-percent:-10001;v-text-anchor:top" o:gfxdata="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">
+                <v:textbox>
+                  <w:txbxContent>
+                    <w:p>
+                      <w:pPr>
+                        <w:pStyle w:val="Code"/>
+                      </w:pPr>
+                      <w:r>
+                        <w:t>//Convert to homogenous coordinates</w:t>
+                      </w:r>
+                    </w:p>
+                    <w:p>
+                      <w:pPr>
+                        <w:pStyle w:val="Code"/>
+                      </w:pPr>
+                      <w:r>
+                        <w:t>hVert = Vector4(vert, 1)</w:t>
+                      </w:r>
+                    </w:p>
+                    <w:p>
+                      <w:pPr>
+                        <w:pStyle w:val="Code"/>
+                      </w:pPr>
+                    </w:p>
+                    <w:p>
+                      <w:pPr>
+                        <w:pStyle w:val="Code"/>
+                      </w:pPr>
+                      <w:r>
+                        <w:t>//Apply model transform</w:t>
+                      </w:r>
+                    </w:p>
+                    <w:p>
+                      <w:pPr>
+                        <w:pStyle w:val="Code"/>
+                      </w:pPr>
+                      <w:r>
+                        <w:t>hVert = model * hVert</w:t>
+                      </w:r>
+                    </w:p>
+                    <w:p>
+                      <w:pPr>
+                        <w:pStyle w:val="Code"/>
+                      </w:pPr>
+                      <w:r>
+                        <w:t>//Apply view (camera) transform</w:t>
+                      </w:r>
+                    </w:p>
+                    <w:p>
+                      <w:pPr>
+                        <w:pStyle w:val="Code"/>
+                      </w:pPr>
+                      <w:r>
+                        <w:t>hVert = view * hVert</w:t>
+                      </w:r>
+                    </w:p>
+                    <w:p>
+                      <w:pPr>
+                        <w:pStyle w:val="Code"/>
+                      </w:pPr>
+                      <w:r>
+                        <w:t>//Apply perspective transform</w:t>
+                      </w:r>
+                    </w:p>
+                    <w:p>
+                      <w:pPr>
+                        <w:pStyle w:val="Code"/>
+                      </w:pPr>
+                      <w:r>
+                        <w:t>hVert = projection * hVert</w:t>
+                      </w:r>
+                    </w:p>
+                    <w:p>
+                      <w:pPr>
+                        <w:pStyle w:val="Code"/>
+                      </w:pPr>
+                    </w:p>
+                    <w:p>
+                      <w:pPr>
+                        <w:pStyle w:val="Code"/>
+                      </w:pPr>
+                      <w:r>
+                        <w:t>//Convert to cartesian coordinates</w:t>
+                      </w:r>
+                    </w:p>
+                    <w:p>
+                      <w:pPr>
+                        <w:pStyle w:val="Code"/>
+                      </w:pPr>
+                      <w:r>
+                        <w:t>finalVert = hVert.xyz / hVert.w</w:t>
+                      </w:r>
+                    </w:p>
+                    <w:p>
+                      <w:pPr>
+                        <w:pStyle w:val="Code"/>
+                      </w:pPr>
+                    </w:p>
+                    <w:p>
+                      <w:pPr>
+                        <w:pStyle w:val="Code"/>
+                      </w:pPr>
+                      <w:r>
+                        <w:t>//Convert to canvas coordinates</w:t>
+                      </w:r>
+                    </w:p>
+                    <w:p>
+                      <w:pPr>
+                        <w:pStyle w:val="Code"/>
+                      </w:pPr>
+                      <w:r>
+                        <w:t>finalVert</w:t>
+                      </w:r>
+                      <w:r>
+                        <w:t xml:space="preserve"> *= canvasSize / 2</w:t>
+                      </w:r>
+                    </w:p>
+                    <w:p>
+                      <w:pPr>
+                        <w:pStyle w:val="Code"/>
+                      </w:pPr>
+                      <w:r>
+                        <w:t>finalVert</w:t>
+                      </w:r>
+                      <w:r>
+                        <w:t xml:space="preserve"> += canvasSize / 2</w:t>
+                      </w:r>
+                    </w:p>
+                    <w:p>
+                      <w:pPr>
+                        <w:pStyle w:val="Code"/>
+                      </w:pPr>
+                    </w:p>
+                    <w:p>
+                      <w:pPr>
+                        <w:pStyle w:val="Code"/>
+                      </w:pPr>
+                      <w:r>
+                        <w:t>//Pass to rasterizer</w:t>
+                      </w:r>
+                    </w:p>
+                    <w:p>
+                      <w:pPr>
+                        <w:pStyle w:val="Code"/>
+                      </w:pPr>
+                      <w:r>
+                        <w:t>DrawTriangle(</w:t>
+                      </w:r>
+                      <w:r>
+                        <w:t>finalVert</w:t>
+                      </w:r>
+                      <w:r>
+                        <w:t>, …)</w:t>
+                      </w:r>
+                    </w:p>
+                  </w:txbxContent>
+                </v:textbox>
+                <w10:anchorlock/>
+              </v:shape>
+            </w:pict>
+          </mc:Fallback>
+        </mc:AlternateContent>
+      </w:r>
+    </w:p>
+    <w:p>
+      <w:pPr>
         <w:pStyle w:val="Heading3"/>
         <w:rPr>
           <w:lang w:val="en-US"/>
         </w:rPr>
       </w:pPr>
-      <w:bookmarkStart w:id="13" w:name="_Toc184034614"/>
-      <w:r>
-        <w:rPr>
-          <w:lang w:val="en-US"/>
-        </w:rPr>
-        <w:lastRenderedPageBreak/>
+      <w:bookmarkStart w:id="13" w:name="_Toc184289515"/>
+      <w:r>
+        <w:rPr>
+          <w:lang w:val="en-US"/>
+        </w:rPr>
         <w:t>Clipping</w:t>
       </w:r>
       <w:bookmarkEnd w:id="13"/>
@@ -16132,7 +17383,7 @@
           <w:lang w:val="en-US"/>
         </w:rPr>
       </w:pPr>
-      <w:bookmarkStart w:id="14" w:name="_Toc184034615"/>
+      <w:bookmarkStart w:id="14" w:name="_Toc184289516"/>
       <w:r>
         <w:rPr>
           <w:lang w:val="en-US"/>
@@ -16162,7 +17413,7 @@
           <w:lang w:val="en-US"/>
         </w:rPr>
       </w:pPr>
-      <w:bookmarkStart w:id="15" w:name="_Toc184034616"/>
+      <w:bookmarkStart w:id="15" w:name="_Toc184289517"/>
       <w:r>
         <w:rPr>
           <w:lang w:val="en-US"/>
@@ -16187,20 +17438,12 @@
     </w:p>
     <w:p>
       <w:pPr>
-        <w:pStyle w:val="Perusteksti"/>
-        <w:rPr>
-          <w:lang w:val="en-US"/>
-        </w:rPr>
-      </w:pPr>
-    </w:p>
-    <w:p>
-      <w:pPr>
         <w:pStyle w:val="Heading2"/>
         <w:rPr>
           <w:lang w:val="en-US"/>
         </w:rPr>
       </w:pPr>
-      <w:bookmarkStart w:id="16" w:name="_Toc184034617"/>
+      <w:bookmarkStart w:id="16" w:name="_Toc184289518"/>
       <w:r>
         <w:rPr>
           <w:lang w:val="en-US"/>
@@ -16234,6 +17477,7 @@
         <w:rPr>
           <w:lang w:val="en-US"/>
         </w:rPr>
+        <w:lastRenderedPageBreak/>
         <w:t>First, we need to define how the tex</w:t>
       </w:r>
       <w:r>
@@ -16257,17 +17501,18 @@
     </w:p>
     <w:p>
       <w:pPr>
-        <w:pStyle w:val="Heading2"/>
-        <w:rPr>
-          <w:lang w:val="en-US"/>
-        </w:rPr>
-      </w:pPr>
-      <w:bookmarkStart w:id="17" w:name="_Toc184034618"/>
-      <w:r>
-        <w:rPr>
-          <w:lang w:val="en-US"/>
-        </w:rPr>
-        <w:t>The Console</w:t>
+        <w:pStyle w:val="Heading1"/>
+        <w:rPr>
+          <w:lang w:val="en-US"/>
+        </w:rPr>
+      </w:pPr>
+      <w:bookmarkStart w:id="17" w:name="_Toc184289519"/>
+      <w:r>
+        <w:rPr>
+          <w:lang w:val="en-US"/>
+        </w:rPr>
+        <w:lastRenderedPageBreak/>
+        <w:t>Implementation</w:t>
       </w:r>
       <w:bookmarkEnd w:id="17"/>
     </w:p>
@@ -16282,151 +17527,36 @@
         <w:rPr>
           <w:lang w:val="en-US"/>
         </w:rPr>
-        <w:t>{TODO: Rewrite this}</w:t>
+        <w:t>TODO: Explain concept,</w:t>
+      </w:r>
+      <w:r>
+        <w:rPr>
+          <w:lang w:val="en-US"/>
+        </w:rPr>
+        <w:t xml:space="preserve"> render medium</w:t>
+      </w:r>
+      <w:r>
+        <w:rPr>
+          <w:lang w:val="en-US"/>
+        </w:rPr>
+        <w:t xml:space="preserve"> </w:t>
       </w:r>
     </w:p>
     <w:p>
       <w:pPr>
-        <w:pStyle w:val="Perusteksti"/>
-        <w:rPr>
-          <w:lang w:val="en-US"/>
-        </w:rPr>
-      </w:pPr>
-      <w:r>
-        <w:rPr>
-          <w:lang w:val="en-US"/>
-        </w:rPr>
-        <w:lastRenderedPageBreak/>
-        <w:t xml:space="preserve">As per Microsoft: "A console is an application that provides I/O services to character-mode applications." This essentially means a console can read user input, such as keypresses or mouse movements, into an input stream, and render the text contents of an output stream onto the screen. The Windows console </w:t>
-      </w:r>
-      <w:r>
-        <w:rPr>
-          <w:lang w:val="en-US"/>
-        </w:rPr>
-        <w:t>can render</w:t>
-      </w:r>
-      <w:r>
-        <w:rPr>
-          <w:lang w:val="en-US"/>
-        </w:rPr>
-        <w:t xml:space="preserve"> the entire Unicode character set, but we will only be using characters from the Windows-1252 character</w:t>
-      </w:r>
-      <w:r>
-        <w:rPr>
-          <w:lang w:val="en-US"/>
-        </w:rPr>
-        <w:t xml:space="preserve"> {TODO: at least for now I might upgrade to Unicode}</w:t>
-      </w:r>
-      <w:r>
-        <w:rPr>
-          <w:lang w:val="en-US"/>
-        </w:rPr>
-        <w:t xml:space="preserve"> set since we only need a few characters from </w:t>
-      </w:r>
-      <w:r>
-        <w:rPr>
-          <w:lang w:val="en-US"/>
-        </w:rPr>
-        <w:t>it,</w:t>
-      </w:r>
-      <w:r>
-        <w:rPr>
-          <w:lang w:val="en-US"/>
-        </w:rPr>
-        <w:t xml:space="preserve"> and it simplifies the actual implementation. [</w:t>
-      </w:r>
-      <w:proofErr w:type="spellStart"/>
-      <w:r>
-        <w:rPr>
-          <w:lang w:val="en-US"/>
-        </w:rPr>
-        <w:t>msdoc</w:t>
-      </w:r>
-      <w:proofErr w:type="spellEnd"/>
-      <w:r>
-        <w:rPr>
-          <w:lang w:val="en-US"/>
-        </w:rPr>
-        <w:t>.] The most important characters for us are 223(</w:t>
-      </w:r>
-      <w:r>
-        <w:rPr>
-          <w:rFonts w:ascii="Arial" w:hAnsi="Arial"/>
-          <w:lang w:val="en-US"/>
-        </w:rPr>
-        <w:t>▀</w:t>
-      </w:r>
-      <w:r>
-        <w:rPr>
-          <w:lang w:val="en-US"/>
-        </w:rPr>
-        <w:t>), 220(</w:t>
-      </w:r>
-      <w:r>
-        <w:rPr>
-          <w:rFonts w:ascii="Arial" w:hAnsi="Arial"/>
-          <w:lang w:val="en-US"/>
-        </w:rPr>
-        <w:t>▄</w:t>
-      </w:r>
-      <w:r>
-        <w:rPr>
-          <w:lang w:val="en-US"/>
-        </w:rPr>
-        <w:t>), and 219(</w:t>
-      </w:r>
-      <w:r>
-        <w:rPr>
-          <w:rFonts w:ascii="Arial" w:hAnsi="Arial"/>
-          <w:lang w:val="en-US"/>
-        </w:rPr>
-        <w:t>█</w:t>
-      </w:r>
-      <w:r>
-        <w:rPr>
-          <w:lang w:val="en-US"/>
-        </w:rPr>
-        <w:t>), as these can be used to represent an upper, a lower, and two stacked pixels, thereby essentially doubling our vertical resolution. Characters 176(</w:t>
-      </w:r>
-      <w:r>
-        <w:rPr>
-          <w:rFonts w:ascii="Arial" w:hAnsi="Arial"/>
-          <w:lang w:val="en-US"/>
-        </w:rPr>
-        <w:t>░</w:t>
-      </w:r>
-      <w:r>
-        <w:rPr>
-          <w:lang w:val="en-US"/>
-        </w:rPr>
-        <w:t>), 177(</w:t>
-      </w:r>
-      <w:r>
-        <w:rPr>
-          <w:rFonts w:ascii="Arial" w:hAnsi="Arial"/>
-          <w:lang w:val="en-US"/>
-        </w:rPr>
-        <w:t>▒</w:t>
-      </w:r>
-      <w:r>
-        <w:rPr>
-          <w:lang w:val="en-US"/>
-        </w:rPr>
-        <w:t>), and 178(</w:t>
-      </w:r>
-      <w:r>
-        <w:rPr>
-          <w:rFonts w:ascii="Arial" w:hAnsi="Arial"/>
-          <w:lang w:val="en-US"/>
-        </w:rPr>
-        <w:t>▓</w:t>
-      </w:r>
-      <w:r>
-        <w:rPr>
-          <w:lang w:val="en-US"/>
-        </w:rPr>
-        <w:t>) are also potentially useful since they could allow us to blend colors through dithering, however using these would mean cutting the vertical resolution in half.</w:t>
-      </w:r>
+        <w:pStyle w:val="Heading2"/>
+        <w:rPr>
+          <w:lang w:val="en-US"/>
+        </w:rPr>
+      </w:pPr>
+      <w:bookmarkStart w:id="18" w:name="_Toc184289520"/>
+      <w:r>
+        <w:rPr>
+          <w:lang w:val="en-US"/>
+        </w:rPr>
+        <w:t>Tools and Libraries</w:t>
+      </w:r>
+      <w:bookmarkEnd w:id="18"/>
     </w:p>
     <w:p>
       <w:pPr>
@@ -16439,63 +17569,64 @@
         <w:rPr>
           <w:lang w:val="en-US"/>
         </w:rPr>
-        <w:t>There are two ways to operate the console, either through the console API, or through virtual terminal sequences. The console API uses a set of C++ functions defined by Microsoft to change the state of the console, such as setting the cursor position, changing the pen color, or writing text. Virtual terminal sequences on the other hand are a set of functions represented as non-printable characters which can be output in between normal text to change the state of the terminal. We will use virtual terminal sequence in this paper because Microsoft recommends them over the API, and they are cross compatible with many other terminal emulators besides just CMD and PowerShell. [</w:t>
+        <w:t>TODO</w:t>
+      </w:r>
+      <w:r>
+        <w:rPr>
+          <w:lang w:val="en-US"/>
+        </w:rPr>
+        <w:t xml:space="preserve">: </w:t>
+      </w:r>
+      <w:r>
+        <w:rPr>
+          <w:lang w:val="en-US"/>
+        </w:rPr>
+        <w:t xml:space="preserve">C++, MSVC, Visual Studio, Blender, </w:t>
       </w:r>
       <w:proofErr w:type="spellStart"/>
       <w:r>
         <w:rPr>
           <w:lang w:val="en-US"/>
         </w:rPr>
-        <w:t>msdoc</w:t>
+        <w:t>Cmake</w:t>
       </w:r>
       <w:proofErr w:type="spellEnd"/>
       <w:r>
         <w:rPr>
           <w:lang w:val="en-US"/>
         </w:rPr>
-        <w:t>.]</w:t>
+        <w:t xml:space="preserve">, tiny obj loader, </w:t>
+      </w:r>
+      <w:proofErr w:type="spellStart"/>
+      <w:r>
+        <w:rPr>
+          <w:lang w:val="en-US"/>
+        </w:rPr>
+        <w:t>stb</w:t>
+      </w:r>
+      <w:proofErr w:type="spellEnd"/>
+      <w:r>
+        <w:rPr>
+          <w:lang w:val="en-US"/>
+        </w:rPr>
+        <w:t xml:space="preserve"> image, git</w:t>
       </w:r>
     </w:p>
     <w:p>
       <w:pPr>
-        <w:pStyle w:val="Perusteksti"/>
-        <w:rPr>
-          <w:lang w:val="en-US"/>
-        </w:rPr>
-      </w:pPr>
-      <w:r>
-        <w:rPr>
-          <w:lang w:val="en-US"/>
-        </w:rPr>
-        <w:t>The Windows console is capable of rendering 16 different colors in both the background and foreground, each character can have a different color set for its background and foreground color, however we cannot set the background and foreground color to be the same [</w:t>
-      </w:r>
-      <w:proofErr w:type="spellStart"/>
-      <w:r>
-        <w:rPr>
-          <w:lang w:val="en-US"/>
-        </w:rPr>
-        <w:t>msdoc</w:t>
-      </w:r>
-      <w:proofErr w:type="spellEnd"/>
-      <w:r>
-        <w:rPr>
-          <w:lang w:val="en-US"/>
-        </w:rPr>
-        <w:t>]. Since we're using one character to represent two pixels if those pixels have a different color, we need to use the background to represent one of them. It doesn't really matter which of the two is represented by the background, so we can just set a convention of always rendering the 223(</w:t>
-      </w:r>
-      <w:r>
-        <w:rPr>
-          <w:rFonts w:ascii="Arial" w:hAnsi="Arial"/>
-          <w:lang w:val="en-US"/>
-        </w:rPr>
-        <w:t>▀</w:t>
-      </w:r>
-      <w:r>
-        <w:rPr>
-          <w:lang w:val="en-US"/>
-        </w:rPr>
-        <w:t>) character in the case the two pixels are different colors.</w:t>
-      </w:r>
+        <w:pStyle w:val="Heading2"/>
+        <w:rPr>
+          <w:lang w:val="en-US"/>
+        </w:rPr>
+      </w:pPr>
+      <w:bookmarkStart w:id="19" w:name="_Toc184289521"/>
+      <w:r>
+        <w:rPr>
+          <w:lang w:val="en-US"/>
+        </w:rPr>
+        <w:t>Program Structure</w:t>
+      </w:r>
+      <w:bookmarkEnd w:id="19"/>
     </w:p>
     <w:p>
       <w:pPr>
@@ -16504,14 +17635,28 @@
           <w:lang w:val="en-US"/>
         </w:rPr>
       </w:pPr>
+      <w:r>
+        <w:rPr>
+          <w:lang w:val="en-US"/>
+        </w:rPr>
+        <w:t>TODO: Explain style, data types, functions, processes</w:t>
+      </w:r>
     </w:p>
     <w:p>
       <w:pPr>
-        <w:pStyle w:val="Perusteksti"/>
-        <w:rPr>
-          <w:lang w:val="en-US"/>
-        </w:rPr>
-      </w:pPr>
+        <w:pStyle w:val="Heading2"/>
+        <w:rPr>
+          <w:lang w:val="en-US"/>
+        </w:rPr>
+      </w:pPr>
+      <w:bookmarkStart w:id="20" w:name="_Toc184289522"/>
+      <w:r>
+        <w:rPr>
+          <w:lang w:val="en-US"/>
+        </w:rPr>
+        <w:t>Components</w:t>
+      </w:r>
+      <w:bookmarkEnd w:id="20"/>
     </w:p>
     <w:p>
       <w:pPr>
@@ -16520,15 +17665,572 @@
           <w:lang w:val="en-US"/>
         </w:rPr>
       </w:pPr>
+      <w:r>
+        <w:rPr>
+          <w:lang w:val="en-US"/>
+        </w:rPr>
+        <w:t xml:space="preserve">TODO: open </w:t>
+      </w:r>
+      <w:r>
+        <w:rPr>
+          <w:lang w:val="en-US"/>
+        </w:rPr>
+        <w:t>window console</w:t>
+      </w:r>
+      <w:r>
+        <w:rPr>
+          <w:lang w:val="en-US"/>
+        </w:rPr>
+        <w:t xml:space="preserve">, </w:t>
+      </w:r>
+      <w:r>
+        <w:rPr>
+          <w:lang w:val="en-US"/>
+        </w:rPr>
+        <w:t>renderer, rasterizer, camera, math, texture, model</w:t>
+      </w:r>
     </w:p>
     <w:p>
       <w:pPr>
+        <w:pStyle w:val="Perusteksti"/>
+        <w:rPr>
+          <w:lang w:val="en-US"/>
+        </w:rPr>
+      </w:pPr>
+      <w:r>
+        <w:rPr>
+          <w:lang w:val="en-US"/>
+        </w:rPr>
+        <w:t>Order these as if following the render pipeline</w:t>
+      </w:r>
+    </w:p>
+    <w:p>
+      <w:pPr>
+        <w:pStyle w:val="Heading3"/>
+        <w:rPr>
+          <w:lang w:val="en-US"/>
+        </w:rPr>
+      </w:pPr>
+      <w:bookmarkStart w:id="21" w:name="_Toc184289523"/>
+      <w:r>
+        <w:rPr>
+          <w:lang w:val="en-US"/>
+        </w:rPr>
+        <w:t>Math</w:t>
+      </w:r>
+      <w:bookmarkEnd w:id="21"/>
+    </w:p>
+    <w:p>
+      <w:pPr>
+        <w:pStyle w:val="Perusteksti"/>
+        <w:rPr>
+          <w:lang w:val="en-US"/>
+        </w:rPr>
+      </w:pPr>
+      <w:r>
+        <w:rPr>
+          <w:lang w:val="en-US"/>
+        </w:rPr>
+        <w:t>TODO</w:t>
+      </w:r>
+      <w:r>
+        <w:rPr>
+          <w:lang w:val="en-US"/>
+        </w:rPr>
+        <w:t>: Explain the custom vector and matrix library</w:t>
+      </w:r>
+    </w:p>
+    <w:p>
+      <w:pPr>
+        <w:pStyle w:val="Heading3"/>
+        <w:rPr>
+          <w:lang w:val="en-US"/>
+        </w:rPr>
+      </w:pPr>
+      <w:bookmarkStart w:id="22" w:name="_Toc184289524"/>
+      <w:r>
+        <w:rPr>
+          <w:lang w:val="en-US"/>
+        </w:rPr>
+        <w:t>Console</w:t>
+      </w:r>
+      <w:r>
+        <w:rPr>
+          <w:lang w:val="en-US"/>
+        </w:rPr>
+        <w:t xml:space="preserve"> Window</w:t>
+      </w:r>
+      <w:bookmarkEnd w:id="22"/>
+    </w:p>
+    <w:p>
+      <w:pPr>
+        <w:pStyle w:val="Perusteksti"/>
+        <w:rPr>
+          <w:lang w:val="en-US"/>
+        </w:rPr>
+      </w:pPr>
+      <w:r>
+        <w:rPr>
+          <w:lang w:val="en-US"/>
+        </w:rPr>
+        <w:t>{TODO: Rewrite this}</w:t>
+      </w:r>
+    </w:p>
+    <w:p>
+      <w:pPr>
+        <w:pStyle w:val="Perusteksti"/>
+        <w:rPr>
+          <w:lang w:val="en-US"/>
+        </w:rPr>
+      </w:pPr>
+      <w:r>
+        <w:rPr>
+          <w:lang w:val="en-US"/>
+        </w:rPr>
+        <w:t xml:space="preserve">As per Microsoft: "A console is an application that provides I/O services to character-mode applications." This essentially means a console can read user input, such as keypresses or mouse movements, into an input stream, and render the text contents of an output stream onto the screen. </w:t>
+      </w:r>
+      <w:r>
+        <w:rPr>
+          <w:lang w:val="en-US"/>
+        </w:rPr>
+        <w:lastRenderedPageBreak/>
+        <w:t xml:space="preserve">The Windows console </w:t>
+      </w:r>
+      <w:r>
+        <w:rPr>
+          <w:lang w:val="en-US"/>
+        </w:rPr>
+        <w:t>can render</w:t>
+      </w:r>
+      <w:r>
+        <w:rPr>
+          <w:lang w:val="en-US"/>
+        </w:rPr>
+        <w:t xml:space="preserve"> the entire Unicode character set, but we will only be using characters from the Windows-1252 character</w:t>
+      </w:r>
+      <w:r>
+        <w:rPr>
+          <w:lang w:val="en-US"/>
+        </w:rPr>
+        <w:t xml:space="preserve"> {TODO: at least for now I might upgrade to Unicode}</w:t>
+      </w:r>
+      <w:r>
+        <w:rPr>
+          <w:lang w:val="en-US"/>
+        </w:rPr>
+        <w:t xml:space="preserve"> set since we only need a few characters from </w:t>
+      </w:r>
+      <w:r>
+        <w:rPr>
+          <w:lang w:val="en-US"/>
+        </w:rPr>
+        <w:t>it,</w:t>
+      </w:r>
+      <w:r>
+        <w:rPr>
+          <w:lang w:val="en-US"/>
+        </w:rPr>
+        <w:t xml:space="preserve"> and it simplifies the actual implementation. [</w:t>
+      </w:r>
+      <w:proofErr w:type="spellStart"/>
+      <w:r>
+        <w:rPr>
+          <w:lang w:val="en-US"/>
+        </w:rPr>
+        <w:t>msdoc</w:t>
+      </w:r>
+      <w:proofErr w:type="spellEnd"/>
+      <w:r>
+        <w:rPr>
+          <w:lang w:val="en-US"/>
+        </w:rPr>
+        <w:t>.] The most important characters for us are 223(</w:t>
+      </w:r>
+      <w:r>
+        <w:rPr>
+          <w:rFonts w:ascii="Arial" w:hAnsi="Arial"/>
+          <w:lang w:val="en-US"/>
+        </w:rPr>
+        <w:t>▀</w:t>
+      </w:r>
+      <w:r>
+        <w:rPr>
+          <w:lang w:val="en-US"/>
+        </w:rPr>
+        <w:t>), 220(</w:t>
+      </w:r>
+      <w:r>
+        <w:rPr>
+          <w:rFonts w:ascii="Arial" w:hAnsi="Arial"/>
+          <w:lang w:val="en-US"/>
+        </w:rPr>
+        <w:t>▄</w:t>
+      </w:r>
+      <w:r>
+        <w:rPr>
+          <w:lang w:val="en-US"/>
+        </w:rPr>
+        <w:t>), and 219(</w:t>
+      </w:r>
+      <w:r>
+        <w:rPr>
+          <w:rFonts w:ascii="Arial" w:hAnsi="Arial"/>
+          <w:lang w:val="en-US"/>
+        </w:rPr>
+        <w:t>█</w:t>
+      </w:r>
+      <w:r>
+        <w:rPr>
+          <w:lang w:val="en-US"/>
+        </w:rPr>
+        <w:t>), as these can be used to represent an upper, a lower, and two stacked pixels, thereby essentially doubling our vertical resolution. Characters 176(</w:t>
+      </w:r>
+      <w:r>
+        <w:rPr>
+          <w:rFonts w:ascii="Arial" w:hAnsi="Arial"/>
+          <w:lang w:val="en-US"/>
+        </w:rPr>
+        <w:t>░</w:t>
+      </w:r>
+      <w:r>
+        <w:rPr>
+          <w:lang w:val="en-US"/>
+        </w:rPr>
+        <w:t>), 177(</w:t>
+      </w:r>
+      <w:r>
+        <w:rPr>
+          <w:rFonts w:ascii="Arial" w:hAnsi="Arial"/>
+          <w:lang w:val="en-US"/>
+        </w:rPr>
+        <w:t>▒</w:t>
+      </w:r>
+      <w:r>
+        <w:rPr>
+          <w:lang w:val="en-US"/>
+        </w:rPr>
+        <w:t>), and 178(</w:t>
+      </w:r>
+      <w:r>
+        <w:rPr>
+          <w:rFonts w:ascii="Arial" w:hAnsi="Arial"/>
+          <w:lang w:val="en-US"/>
+        </w:rPr>
+        <w:t>▓</w:t>
+      </w:r>
+      <w:r>
+        <w:rPr>
+          <w:lang w:val="en-US"/>
+        </w:rPr>
+        <w:t>) are also potentially useful since they could allow us to blend colors through dithering, however using these would mean cutting the vertical resolution in half.</w:t>
+      </w:r>
+    </w:p>
+    <w:p>
+      <w:pPr>
+        <w:pStyle w:val="Perusteksti"/>
+        <w:rPr>
+          <w:lang w:val="en-US"/>
+        </w:rPr>
+      </w:pPr>
+      <w:r>
+        <w:rPr>
+          <w:lang w:val="en-US"/>
+        </w:rPr>
+        <w:t>There are two ways to operate the console, either through the console API, or through virtual terminal sequences. The console API uses a set of C++ functions defined by Microsoft to change the state of the console, such as setting the cursor position, changing the pen color, or writing text. Virtual terminal sequences on the other hand are a set of functions represented as non-printable characters which can be output in between normal text to change the state of the terminal. We will use virtual terminal sequence in this paper because Microsoft recommends them over the API, and they are cross compatible with many other terminal emulators besides just CMD and PowerShell. [</w:t>
+      </w:r>
+      <w:proofErr w:type="spellStart"/>
+      <w:r>
+        <w:rPr>
+          <w:lang w:val="en-US"/>
+        </w:rPr>
+        <w:t>msdoc</w:t>
+      </w:r>
+      <w:proofErr w:type="spellEnd"/>
+      <w:r>
+        <w:rPr>
+          <w:lang w:val="en-US"/>
+        </w:rPr>
+        <w:t>.]</w:t>
+      </w:r>
+    </w:p>
+    <w:p>
+      <w:pPr>
+        <w:pStyle w:val="Perusteksti"/>
+        <w:rPr>
+          <w:lang w:val="en-US"/>
+        </w:rPr>
+      </w:pPr>
+      <w:r>
+        <w:rPr>
+          <w:lang w:val="en-US"/>
+        </w:rPr>
+        <w:t>The Windows console is capable of rendering 16 different colors in both the background and foreground, each character can have a different color set for its background and foreground color, however we cannot set the background and foreground color to be the same [</w:t>
+      </w:r>
+      <w:proofErr w:type="spellStart"/>
+      <w:r>
+        <w:rPr>
+          <w:lang w:val="en-US"/>
+        </w:rPr>
+        <w:t>msdoc</w:t>
+      </w:r>
+      <w:proofErr w:type="spellEnd"/>
+      <w:r>
+        <w:rPr>
+          <w:lang w:val="en-US"/>
+        </w:rPr>
+        <w:t>]. Since we're using one character to represent two pixels if those pixels have a different color, we need to use the background to represent one of them. It doesn't really matter which of the two is represented by the background, so we can just set a convention of always rendering the 223(</w:t>
+      </w:r>
+      <w:r>
+        <w:rPr>
+          <w:rFonts w:ascii="Arial" w:hAnsi="Arial"/>
+          <w:lang w:val="en-US"/>
+        </w:rPr>
+        <w:t>▀</w:t>
+      </w:r>
+      <w:r>
+        <w:rPr>
+          <w:lang w:val="en-US"/>
+        </w:rPr>
+        <w:t>) character in the case the two pixels are different colors.</w:t>
+      </w:r>
+    </w:p>
+    <w:p>
+      <w:pPr>
+        <w:pStyle w:val="Heading3"/>
+        <w:rPr>
+          <w:lang w:val="en-US"/>
+        </w:rPr>
+      </w:pPr>
+      <w:bookmarkStart w:id="23" w:name="_Toc184289525"/>
+      <w:r>
+        <w:rPr>
+          <w:lang w:val="en-US"/>
+        </w:rPr>
+        <w:t>Camera</w:t>
+      </w:r>
+      <w:bookmarkEnd w:id="23"/>
+    </w:p>
+    <w:p>
+      <w:pPr>
+        <w:pStyle w:val="Perusteksti"/>
+        <w:rPr>
+          <w:lang w:val="en-US"/>
+        </w:rPr>
+      </w:pPr>
+      <w:r>
+        <w:rPr>
+          <w:lang w:val="en-US"/>
+        </w:rPr>
+        <w:t>TODO</w:t>
+      </w:r>
+      <w:r>
+        <w:rPr>
+          <w:lang w:val="en-US"/>
+        </w:rPr>
+        <w:t xml:space="preserve">: Explain the camera object and </w:t>
+      </w:r>
+      <w:proofErr w:type="gramStart"/>
+      <w:r>
+        <w:rPr>
+          <w:lang w:val="en-US"/>
+        </w:rPr>
+        <w:t>it’s</w:t>
+      </w:r>
+      <w:proofErr w:type="gramEnd"/>
+      <w:r>
+        <w:rPr>
+          <w:lang w:val="en-US"/>
+        </w:rPr>
+        <w:t xml:space="preserve"> methods</w:t>
+      </w:r>
+    </w:p>
+    <w:p>
+      <w:pPr>
+        <w:pStyle w:val="Heading3"/>
+        <w:rPr>
+          <w:lang w:val="en-US"/>
+        </w:rPr>
+      </w:pPr>
+      <w:bookmarkStart w:id="24" w:name="_Toc184289526"/>
+      <w:r>
+        <w:rPr>
+          <w:lang w:val="en-US"/>
+        </w:rPr>
+        <w:t>Model and Texture</w:t>
+      </w:r>
+      <w:bookmarkEnd w:id="24"/>
+    </w:p>
+    <w:p>
+      <w:pPr>
+        <w:pStyle w:val="Perusteksti"/>
+        <w:rPr>
+          <w:lang w:val="en-US"/>
+        </w:rPr>
+      </w:pPr>
+      <w:r>
+        <w:rPr>
+          <w:lang w:val="en-US"/>
+        </w:rPr>
+        <w:t xml:space="preserve">TODO: Explain model and texture loading with </w:t>
+      </w:r>
+      <w:proofErr w:type="spellStart"/>
+      <w:r>
+        <w:rPr>
+          <w:lang w:val="en-US"/>
+        </w:rPr>
+        <w:t>tinyobjloader</w:t>
+      </w:r>
+      <w:proofErr w:type="spellEnd"/>
+      <w:r>
+        <w:rPr>
+          <w:lang w:val="en-US"/>
+        </w:rPr>
+        <w:t xml:space="preserve"> and </w:t>
+      </w:r>
+      <w:proofErr w:type="spellStart"/>
+      <w:r>
+        <w:rPr>
+          <w:lang w:val="en-US"/>
+        </w:rPr>
+        <w:t>stbimage</w:t>
+      </w:r>
+      <w:proofErr w:type="spellEnd"/>
+    </w:p>
+    <w:p>
+      <w:pPr>
+        <w:pStyle w:val="Heading3"/>
+        <w:rPr>
+          <w:lang w:val="en-US"/>
+        </w:rPr>
+      </w:pPr>
+      <w:bookmarkStart w:id="25" w:name="_Toc184289527"/>
+      <w:r>
+        <w:rPr>
+          <w:lang w:val="en-US"/>
+        </w:rPr>
+        <w:lastRenderedPageBreak/>
+        <w:t>Renderer</w:t>
+      </w:r>
+      <w:bookmarkEnd w:id="25"/>
+    </w:p>
+    <w:p>
+      <w:pPr>
+        <w:pStyle w:val="Perusteksti"/>
+        <w:rPr>
+          <w:lang w:val="en-US"/>
+        </w:rPr>
+      </w:pPr>
+      <w:r>
+        <w:rPr>
+          <w:lang w:val="en-US"/>
+        </w:rPr>
+        <w:t xml:space="preserve">TODO: Explain </w:t>
+      </w:r>
+      <w:proofErr w:type="spellStart"/>
+      <w:r>
+        <w:rPr>
+          <w:lang w:val="en-US"/>
+        </w:rPr>
+        <w:t>DrawModel</w:t>
+      </w:r>
+      <w:proofErr w:type="spellEnd"/>
+      <w:r>
+        <w:rPr>
+          <w:lang w:val="en-US"/>
+        </w:rPr>
+        <w:t xml:space="preserve"> function step by step</w:t>
+      </w:r>
+    </w:p>
+    <w:p>
+      <w:pPr>
+        <w:pStyle w:val="Heading3"/>
+        <w:rPr>
+          <w:lang w:val="en-US"/>
+        </w:rPr>
+      </w:pPr>
+      <w:bookmarkStart w:id="26" w:name="_Toc184289528"/>
+      <w:r>
+        <w:rPr>
+          <w:lang w:val="en-US"/>
+        </w:rPr>
+        <w:t>Rasterizer</w:t>
+      </w:r>
+      <w:bookmarkEnd w:id="26"/>
+    </w:p>
+    <w:p>
+      <w:pPr>
+        <w:pStyle w:val="Perusteksti"/>
+        <w:rPr>
+          <w:lang w:val="en-US"/>
+        </w:rPr>
+      </w:pPr>
+      <w:r>
+        <w:rPr>
+          <w:lang w:val="en-US"/>
+        </w:rPr>
+        <w:t xml:space="preserve">TODO: Explain </w:t>
+      </w:r>
+      <w:proofErr w:type="spellStart"/>
+      <w:r>
+        <w:rPr>
+          <w:lang w:val="en-US"/>
+        </w:rPr>
+        <w:t>RasterizeTriangle</w:t>
+      </w:r>
+      <w:proofErr w:type="spellEnd"/>
+      <w:r>
+        <w:rPr>
+          <w:lang w:val="en-US"/>
+        </w:rPr>
+        <w:t xml:space="preserve"> function</w:t>
+      </w:r>
+    </w:p>
+    <w:p>
+      <w:pPr>
+        <w:pStyle w:val="Heading2"/>
+        <w:rPr>
+          <w:lang w:val="en-US"/>
+        </w:rPr>
+      </w:pPr>
+      <w:bookmarkStart w:id="27" w:name="_Toc184289529"/>
+      <w:r>
+        <w:rPr>
+          <w:lang w:val="en-US"/>
+        </w:rPr>
+        <w:t>Demo</w:t>
+      </w:r>
+      <w:bookmarkEnd w:id="27"/>
+    </w:p>
+    <w:p>
+      <w:pPr>
+        <w:pStyle w:val="Perusteksti"/>
+        <w:rPr>
+          <w:lang w:val="en-US"/>
+        </w:rPr>
+      </w:pPr>
+      <w:r>
+        <w:rPr>
+          <w:lang w:val="en-US"/>
+        </w:rPr>
+        <w:t>TODO: Make a demo program somehow, possibly a playable demo, like a walkable dungeon or forest scene, maybe add pictures here or a link to a video.</w:t>
+      </w:r>
+    </w:p>
+    <w:p>
+      <w:pPr>
+        <w:pStyle w:val="Perusteksti"/>
+        <w:rPr>
+          <w:lang w:val="en-US"/>
+        </w:rPr>
+      </w:pPr>
+    </w:p>
+    <w:p>
+      <w:pPr>
         <w:pStyle w:val="Title"/>
         <w:rPr>
           <w:lang w:val="en-US"/>
         </w:rPr>
       </w:pPr>
-      <w:bookmarkStart w:id="18" w:name="_Toc184034619"/>
+      <w:bookmarkStart w:id="28" w:name="_Toc184289530"/>
       <w:r>
         <w:rPr>
           <w:lang w:val="en-US"/>
@@ -16536,7 +18238,7 @@
         <w:lastRenderedPageBreak/>
         <w:t>Sources</w:t>
       </w:r>
-      <w:bookmarkEnd w:id="18"/>
+      <w:bookmarkEnd w:id="28"/>
     </w:p>
     <w:p>
       <w:pPr>
@@ -16696,28 +18398,30 @@
         <w:rPr>
           <w:lang w:val="en-US"/>
         </w:rPr>
+        <w:t>4.</w:t>
+      </w:r>
+      <w:r>
+        <w:rPr>
+          <w:lang w:val="en-US"/>
+        </w:rPr>
+        <w:tab/>
+      </w:r>
+      <w:r>
+        <w:rPr>
+          <w:lang w:val="en-US"/>
+        </w:rPr>
         <w:t>{how to cite below}</w:t>
       </w:r>
-    </w:p>
-    <w:p>
-      <w:pPr>
-        <w:pStyle w:val="Perusteksti"/>
-        <w:ind w:left="720" w:hanging="720"/>
-        <w:rPr>
-          <w:lang w:val="en-US"/>
-        </w:rPr>
-      </w:pPr>
-      <w:r>
-        <w:rPr>
-          <w:lang w:val="en-US"/>
-        </w:rPr>
-        <w:t>4.</w:t>
-      </w:r>
-      <w:r>
-        <w:rPr>
-          <w:lang w:val="en-US"/>
-        </w:rPr>
-        <w:tab/>
+      <w:r>
+        <w:rPr>
+          <w:lang w:val="en-US"/>
+        </w:rPr>
+        <w:t xml:space="preserve"> </w:t>
+      </w:r>
+      <w:r>
+        <w:rPr>
+          <w:lang w:val="en-US"/>
+        </w:rPr>
         <w:t xml:space="preserve">Murray JD, </w:t>
       </w:r>
       <w:proofErr w:type="spellStart"/>
@@ -16851,13 +18555,98 @@
         <w:rPr>
           <w:lang w:val="en-US"/>
         </w:rPr>
-        <w:t>http://www.et.byu.edu/~ered/ME537/Notes/ch1-537.pdf</w:t>
+        <w:t xml:space="preserve">http://www.et.byu.edu/~ered/ME537/Notes/ch1-537.pdf </w:t>
+      </w:r>
+    </w:p>
+    <w:p>
+      <w:pPr>
+        <w:pStyle w:val="Perusteksti"/>
+        <w:ind w:left="720" w:hanging="720"/>
+        <w:rPr>
+          <w:lang w:val="en-US"/>
+        </w:rPr>
+      </w:pPr>
+      <w:r>
+        <w:rPr>
+          <w:lang w:val="en-US"/>
+        </w:rPr>
+        <w:t>7</w:t>
+      </w:r>
+      <w:r>
+        <w:rPr>
+          <w:lang w:val="en-US"/>
+        </w:rPr>
+        <w:t>.</w:t>
+      </w:r>
+      <w:r>
+        <w:rPr>
+          <w:lang w:val="en-US"/>
+        </w:rPr>
+        <w:tab/>
+        <w:t xml:space="preserve">{How to cite} </w:t>
+      </w:r>
+      <w:r>
+        <w:rPr>
+          <w:lang w:val="en-US"/>
+        </w:rPr>
+        <w:t>https://www.scratchapixel.com/lessons/3d-basic-rendering/perspective-and-orthographic-projection-matrix/opengl-perspective-projection-matrix.html</w:t>
+      </w:r>
+    </w:p>
+    <w:p>
+      <w:pPr>
+        <w:pStyle w:val="Perusteksti"/>
+        <w:ind w:left="720" w:hanging="720"/>
+        <w:rPr>
+          <w:lang w:val="en-US"/>
+        </w:rPr>
+      </w:pPr>
+      <w:r>
+        <w:rPr>
+          <w:lang w:val="en-US"/>
+        </w:rPr>
+        <w:t>8</w:t>
+      </w:r>
+      <w:r>
+        <w:rPr>
+          <w:lang w:val="en-US"/>
+        </w:rPr>
+        <w:t>.</w:t>
+      </w:r>
+      <w:r>
+        <w:rPr>
+          <w:lang w:val="en-US"/>
+        </w:rPr>
+        <w:tab/>
+      </w:r>
+      <w:r>
+        <w:rPr>
+          <w:lang w:val="en-US"/>
+        </w:rPr>
+        <w:t xml:space="preserve">Microsoft. </w:t>
+      </w:r>
+      <w:r>
+        <w:rPr>
+          <w:lang w:val="en-US"/>
+        </w:rPr>
+        <w:t>Windows Console Documentation. 10.30.2020.</w:t>
+      </w:r>
+      <w:r>
+        <w:rPr>
+          <w:lang w:val="en-US"/>
+        </w:rPr>
+        <w:t xml:space="preserve"> [Referenced 16.8.2024].</w:t>
       </w:r>
       <w:r>
         <w:rPr>
           <w:lang w:val="en-US"/>
         </w:rPr>
         <w:t xml:space="preserve"> </w:t>
+      </w:r>
+      <w:r>
+        <w:rPr>
+          <w:lang w:val="en-US"/>
+        </w:rPr>
+        <w:t>Available: https://learn.mcrosoft.com/en-us/windows/console/</w:t>
       </w:r>
     </w:p>
     <w:p>
@@ -16882,13 +18671,7 @@
         <w:rPr>
           <w:lang w:val="en-US"/>
         </w:rPr>
-        <w:t>7</w:t>
-      </w:r>
-      <w:r>
-        <w:rPr>
-          <w:lang w:val="en-US"/>
-        </w:rPr>
-        <w:t>.</w:t>
+        <w:t>9</w:t>
       </w:r>
       <w:r>
         <w:rPr>
@@ -16900,32 +18683,31 @@
         <w:rPr>
           <w:lang w:val="en-US"/>
         </w:rPr>
-        <w:t xml:space="preserve">Microsoft. </w:t>
-      </w:r>
-      <w:r>
-        <w:rPr>
-          <w:lang w:val="en-US"/>
-        </w:rPr>
-        <w:t>Windows Console Documentation. 10.30.2020.</w:t>
-      </w:r>
-      <w:r>
-        <w:rPr>
-          <w:lang w:val="en-US"/>
-        </w:rPr>
-        <w:t xml:space="preserve"> [Referenced 16.8.2024].</w:t>
-      </w:r>
-      <w:r>
-        <w:rPr>
-          <w:lang w:val="en-US"/>
-        </w:rPr>
-        <w:t xml:space="preserve"> </w:t>
-      </w:r>
-      <w:r>
-        <w:rPr>
-          <w:lang w:val="en-US"/>
-        </w:rPr>
-        <w:t>Available: https://learn.mcrosoft.com/en-us/windows/console/</w:t>
-      </w:r>
+        <w:t xml:space="preserve">0.9.9 API documentation: OpenGL Mathematics (GLM) [Internet]. glm.g-truc.net. Available from: </w:t>
+      </w:r>
+      <w:hyperlink r:id="rId24" w:history="1">
+        <w:r>
+          <w:rPr>
+            <w:rStyle w:val="Hyperlink"/>
+            <w:lang w:val="en-US"/>
+          </w:rPr>
+          <w:t>https://glm.g-truc.net/0.9.</w:t>
+        </w:r>
+        <w:r>
+          <w:rPr>
+            <w:rStyle w:val="Hyperlink"/>
+            <w:lang w:val="en-US"/>
+          </w:rPr>
+          <w:t>9</w:t>
+        </w:r>
+        <w:r>
+          <w:rPr>
+            <w:rStyle w:val="Hyperlink"/>
+            <w:lang w:val="en-US"/>
+          </w:rPr>
+          <w:t>/api/index.html</w:t>
+        </w:r>
+      </w:hyperlink>
     </w:p>
     <w:p>
       <w:pPr>
@@ -16934,8 +18716,8 @@
           <w:lang w:val="en-US"/>
         </w:rPr>
         <w:sectPr>
-          <w:headerReference w:type="default" r:id="rId24"/>
-          <w:headerReference w:type="first" r:id="rId25"/>
+          <w:headerReference w:type="default" r:id="rId25"/>
+          <w:headerReference w:type="first" r:id="rId26"/>
           <w:pgSz w:w="11906" w:h="16838" w:code="9"/>
           <w:pgMar w:top="1134" w:right="851" w:bottom="1418" w:left="2438" w:header="709" w:footer="709" w:gutter="0"/>
           <w:pgNumType w:start="1"/>
@@ -16957,7 +18739,7 @@
       </w:pPr>
     </w:p>
     <w:sectPr>
-      <w:headerReference w:type="first" r:id="rId26"/>
+      <w:headerReference w:type="first" r:id="rId27"/>
       <w:pgSz w:w="11906" w:h="16838" w:code="9"/>
       <w:pgMar w:top="1134" w:right="851" w:bottom="1418" w:left="2438" w:header="709" w:footer="709" w:gutter="0"/>
       <w:pgNumType w:start="1"/>
@@ -18375,12 +20157,125 @@
     </w:lvl>
   </w:abstractNum>
   <w:abstractNum w:abstractNumId="17" w15:restartNumberingAfterBreak="0">
+    <w:nsid w:val="24725407"/>
+    <w:multiLevelType w:val="hybridMultilevel"/>
+    <w:tmpl w:val="94146E2C"/>
+    <w:lvl w:ilvl="0" w:tplc="3D8EBBC2">
+      <w:start w:val="3"/>
+      <w:numFmt w:val="bullet"/>
+      <w:lvlText w:val="-"/>
+      <w:lvlJc w:val="left"/>
+      <w:pPr>
+        <w:ind w:left="720" w:hanging="360"/>
+      </w:pPr>
+      <w:rPr>
+        <w:rFonts w:ascii="Calibri" w:eastAsia="Times New Roman" w:hAnsi="Calibri" w:cs="Calibri" w:hint="default"/>
+      </w:rPr>
+    </w:lvl>
+    <w:lvl w:ilvl="1" w:tplc="040B0003" w:tentative="1">
+      <w:start w:val="1"/>
+      <w:numFmt w:val="bullet"/>
+      <w:lvlText w:val="o"/>
+      <w:lvlJc w:val="left"/>
+      <w:pPr>
+        <w:ind w:left="1440" w:hanging="360"/>
+      </w:pPr>
+      <w:rPr>
+        <w:rFonts w:ascii="Courier New" w:hAnsi="Courier New" w:cs="Courier New" w:hint="default"/>
+      </w:rPr>
+    </w:lvl>
+    <w:lvl w:ilvl="2" w:tplc="040B0005" w:tentative="1">
+      <w:start w:val="1"/>
+      <w:numFmt w:val="bullet"/>
+      <w:lvlText w:val=""/>
+      <w:lvlJc w:val="left"/>
+      <w:pPr>
+        <w:ind w:left="2160" w:hanging="360"/>
+      </w:pPr>
+      <w:rPr>
+        <w:rFonts w:ascii="Wingdings" w:hAnsi="Wingdings" w:hint="default"/>
+      </w:rPr>
+    </w:lvl>
+    <w:lvl w:ilvl="3" w:tplc="040B0001" w:tentative="1">
+      <w:start w:val="1"/>
+      <w:numFmt w:val="bullet"/>
+      <w:lvlText w:val=""/>
+      <w:lvlJc w:val="left"/>
+      <w:pPr>
+        <w:ind w:left="2880" w:hanging="360"/>
+      </w:pPr>
+      <w:rPr>
+        <w:rFonts w:ascii="Symbol" w:hAnsi="Symbol" w:hint="default"/>
+      </w:rPr>
+    </w:lvl>
+    <w:lvl w:ilvl="4" w:tplc="040B0003" w:tentative="1">
+      <w:start w:val="1"/>
+      <w:numFmt w:val="bullet"/>
+      <w:lvlText w:val="o"/>
+      <w:lvlJc w:val="left"/>
+      <w:pPr>
+        <w:ind w:left="3600" w:hanging="360"/>
+      </w:pPr>
+      <w:rPr>
+        <w:rFonts w:ascii="Courier New" w:hAnsi="Courier New" w:cs="Courier New" w:hint="default"/>
+      </w:rPr>
+    </w:lvl>
+    <w:lvl w:ilvl="5" w:tplc="040B0005" w:tentative="1">
+      <w:start w:val="1"/>
+      <w:numFmt w:val="bullet"/>
+      <w:lvlText w:val=""/>
+      <w:lvlJc w:val="left"/>
+      <w:pPr>
+        <w:ind w:left="4320" w:hanging="360"/>
+      </w:pPr>
+      <w:rPr>
+        <w:rFonts w:ascii="Wingdings" w:hAnsi="Wingdings" w:hint="default"/>
+      </w:rPr>
+    </w:lvl>
+    <w:lvl w:ilvl="6" w:tplc="040B0001" w:tentative="1">
+      <w:start w:val="1"/>
+      <w:numFmt w:val="bullet"/>
+      <w:lvlText w:val=""/>
+      <w:lvlJc w:val="left"/>
+      <w:pPr>
+        <w:ind w:left="5040" w:hanging="360"/>
+      </w:pPr>
+      <w:rPr>
+        <w:rFonts w:ascii="Symbol" w:hAnsi="Symbol" w:hint="default"/>
+      </w:rPr>
+    </w:lvl>
+    <w:lvl w:ilvl="7" w:tplc="040B0003" w:tentative="1">
+      <w:start w:val="1"/>
+      <w:numFmt w:val="bullet"/>
+      <w:lvlText w:val="o"/>
+      <w:lvlJc w:val="left"/>
+      <w:pPr>
+        <w:ind w:left="5760" w:hanging="360"/>
+      </w:pPr>
+      <w:rPr>
+        <w:rFonts w:ascii="Courier New" w:hAnsi="Courier New" w:cs="Courier New" w:hint="default"/>
+      </w:rPr>
+    </w:lvl>
+    <w:lvl w:ilvl="8" w:tplc="040B0005" w:tentative="1">
+      <w:start w:val="1"/>
+      <w:numFmt w:val="bullet"/>
+      <w:lvlText w:val=""/>
+      <w:lvlJc w:val="left"/>
+      <w:pPr>
+        <w:ind w:left="6480" w:hanging="360"/>
+      </w:pPr>
+      <w:rPr>
+        <w:rFonts w:ascii="Wingdings" w:hAnsi="Wingdings" w:hint="default"/>
+      </w:rPr>
+    </w:lvl>
+  </w:abstractNum>
+  <w:abstractNum w:abstractNumId="18" w15:restartNumberingAfterBreak="0">
     <w:nsid w:val="2EE139B0"/>
     <w:multiLevelType w:val="multilevel"/>
     <w:tmpl w:val="E17E26DE"/>
     <w:numStyleLink w:val="Luettelo1"/>
   </w:abstractNum>
-  <w:abstractNum w:abstractNumId="18" w15:restartNumberingAfterBreak="0">
+  <w:abstractNum w:abstractNumId="19" w15:restartNumberingAfterBreak="0">
     <w:nsid w:val="33F04645"/>
     <w:multiLevelType w:val="hybridMultilevel"/>
     <w:tmpl w:val="0D4C9452"/>
@@ -18493,7 +20388,7 @@
       </w:pPr>
     </w:lvl>
   </w:abstractNum>
-  <w:abstractNum w:abstractNumId="19" w15:restartNumberingAfterBreak="0">
+  <w:abstractNum w:abstractNumId="20" w15:restartNumberingAfterBreak="0">
     <w:nsid w:val="34DF1FC5"/>
     <w:multiLevelType w:val="multilevel"/>
     <w:tmpl w:val="927C3E00"/>
@@ -18580,7 +20475,7 @@
       </w:pPr>
     </w:lvl>
   </w:abstractNum>
-  <w:abstractNum w:abstractNumId="20" w15:restartNumberingAfterBreak="0">
+  <w:abstractNum w:abstractNumId="21" w15:restartNumberingAfterBreak="0">
     <w:nsid w:val="3F54294C"/>
     <w:multiLevelType w:val="multilevel"/>
     <w:tmpl w:val="0409001D"/>
@@ -18693,7 +20588,7 @@
       </w:pPr>
     </w:lvl>
   </w:abstractNum>
-  <w:abstractNum w:abstractNumId="21" w15:restartNumberingAfterBreak="0">
+  <w:abstractNum w:abstractNumId="22" w15:restartNumberingAfterBreak="0">
     <w:nsid w:val="3FAE3571"/>
     <w:multiLevelType w:val="hybridMultilevel"/>
     <w:tmpl w:val="5994128C"/>
@@ -18782,7 +20677,7 @@
       </w:pPr>
     </w:lvl>
   </w:abstractNum>
-  <w:abstractNum w:abstractNumId="22" w15:restartNumberingAfterBreak="0">
+  <w:abstractNum w:abstractNumId="23" w15:restartNumberingAfterBreak="0">
     <w:nsid w:val="4B76265E"/>
     <w:multiLevelType w:val="multilevel"/>
     <w:tmpl w:val="0409001D"/>
@@ -18895,7 +20790,7 @@
       </w:pPr>
     </w:lvl>
   </w:abstractNum>
-  <w:abstractNum w:abstractNumId="23" w15:restartNumberingAfterBreak="0">
+  <w:abstractNum w:abstractNumId="24" w15:restartNumberingAfterBreak="0">
     <w:nsid w:val="51DC1F01"/>
     <w:multiLevelType w:val="hybridMultilevel"/>
     <w:tmpl w:val="39FA99A2"/>
@@ -18981,7 +20876,7 @@
       </w:pPr>
     </w:lvl>
   </w:abstractNum>
-  <w:abstractNum w:abstractNumId="24" w15:restartNumberingAfterBreak="0">
+  <w:abstractNum w:abstractNumId="25" w15:restartNumberingAfterBreak="0">
     <w:nsid w:val="53815056"/>
     <w:multiLevelType w:val="hybridMultilevel"/>
     <w:tmpl w:val="7FDA4752"/>
@@ -19094,7 +20989,7 @@
       </w:pPr>
     </w:lvl>
   </w:abstractNum>
-  <w:abstractNum w:abstractNumId="25" w15:restartNumberingAfterBreak="0">
+  <w:abstractNum w:abstractNumId="26" w15:restartNumberingAfterBreak="0">
     <w:nsid w:val="59FE2C3D"/>
     <w:multiLevelType w:val="multilevel"/>
     <w:tmpl w:val="0409001D"/>
@@ -19207,7 +21102,7 @@
       </w:pPr>
     </w:lvl>
   </w:abstractNum>
-  <w:abstractNum w:abstractNumId="26" w15:restartNumberingAfterBreak="0">
+  <w:abstractNum w:abstractNumId="27" w15:restartNumberingAfterBreak="0">
     <w:nsid w:val="6D047BEB"/>
     <w:multiLevelType w:val="hybridMultilevel"/>
     <w:tmpl w:val="4BBE3464"/>
@@ -19296,7 +21191,7 @@
       </w:pPr>
     </w:lvl>
   </w:abstractNum>
-  <w:abstractNum w:abstractNumId="27" w15:restartNumberingAfterBreak="0">
+  <w:abstractNum w:abstractNumId="28" w15:restartNumberingAfterBreak="0">
     <w:nsid w:val="6F8A4611"/>
     <w:multiLevelType w:val="multilevel"/>
     <w:tmpl w:val="E17E26DE"/>
@@ -19438,7 +21333,7 @@
       </w:rPr>
     </w:lvl>
   </w:abstractNum>
-  <w:abstractNum w:abstractNumId="28" w15:restartNumberingAfterBreak="0">
+  <w:abstractNum w:abstractNumId="29" w15:restartNumberingAfterBreak="0">
     <w:nsid w:val="72E9283F"/>
     <w:multiLevelType w:val="multilevel"/>
     <w:tmpl w:val="5D74A9A2"/>
@@ -19555,7 +21450,7 @@
       </w:rPr>
     </w:lvl>
   </w:abstractNum>
-  <w:abstractNum w:abstractNumId="29" w15:restartNumberingAfterBreak="0">
+  <w:abstractNum w:abstractNumId="30" w15:restartNumberingAfterBreak="0">
     <w:nsid w:val="73E576F0"/>
     <w:multiLevelType w:val="hybridMultilevel"/>
     <w:tmpl w:val="7F8CBA32"/>
@@ -19641,7 +21536,120 @@
       </w:pPr>
     </w:lvl>
   </w:abstractNum>
-  <w:abstractNum w:abstractNumId="30" w15:restartNumberingAfterBreak="0">
+  <w:abstractNum w:abstractNumId="31" w15:restartNumberingAfterBreak="0">
+    <w:nsid w:val="7BB0692D"/>
+    <w:multiLevelType w:val="hybridMultilevel"/>
+    <w:tmpl w:val="04581AB8"/>
+    <w:lvl w:ilvl="0" w:tplc="16A298CA">
+      <w:start w:val="3"/>
+      <w:numFmt w:val="bullet"/>
+      <w:lvlText w:val="-"/>
+      <w:lvlJc w:val="left"/>
+      <w:pPr>
+        <w:ind w:left="720" w:hanging="360"/>
+      </w:pPr>
+      <w:rPr>
+        <w:rFonts w:ascii="Calibri" w:eastAsia="Times New Roman" w:hAnsi="Calibri" w:cs="Calibri" w:hint="default"/>
+      </w:rPr>
+    </w:lvl>
+    <w:lvl w:ilvl="1" w:tplc="040B0003" w:tentative="1">
+      <w:start w:val="1"/>
+      <w:numFmt w:val="bullet"/>
+      <w:lvlText w:val="o"/>
+      <w:lvlJc w:val="left"/>
+      <w:pPr>
+        <w:ind w:left="1440" w:hanging="360"/>
+      </w:pPr>
+      <w:rPr>
+        <w:rFonts w:ascii="Courier New" w:hAnsi="Courier New" w:cs="Courier New" w:hint="default"/>
+      </w:rPr>
+    </w:lvl>
+    <w:lvl w:ilvl="2" w:tplc="040B0005" w:tentative="1">
+      <w:start w:val="1"/>
+      <w:numFmt w:val="bullet"/>
+      <w:lvlText w:val=""/>
+      <w:lvlJc w:val="left"/>
+      <w:pPr>
+        <w:ind w:left="2160" w:hanging="360"/>
+      </w:pPr>
+      <w:rPr>
+        <w:rFonts w:ascii="Wingdings" w:hAnsi="Wingdings" w:hint="default"/>
+      </w:rPr>
+    </w:lvl>
+    <w:lvl w:ilvl="3" w:tplc="040B0001" w:tentative="1">
+      <w:start w:val="1"/>
+      <w:numFmt w:val="bullet"/>
+      <w:lvlText w:val=""/>
+      <w:lvlJc w:val="left"/>
+      <w:pPr>
+        <w:ind w:left="2880" w:hanging="360"/>
+      </w:pPr>
+      <w:rPr>
+        <w:rFonts w:ascii="Symbol" w:hAnsi="Symbol" w:hint="default"/>
+      </w:rPr>
+    </w:lvl>
+    <w:lvl w:ilvl="4" w:tplc="040B0003" w:tentative="1">
+      <w:start w:val="1"/>
+      <w:numFmt w:val="bullet"/>
+      <w:lvlText w:val="o"/>
+      <w:lvlJc w:val="left"/>
+      <w:pPr>
+        <w:ind w:left="3600" w:hanging="360"/>
+      </w:pPr>
+      <w:rPr>
+        <w:rFonts w:ascii="Courier New" w:hAnsi="Courier New" w:cs="Courier New" w:hint="default"/>
+      </w:rPr>
+    </w:lvl>
+    <w:lvl w:ilvl="5" w:tplc="040B0005" w:tentative="1">
+      <w:start w:val="1"/>
+      <w:numFmt w:val="bullet"/>
+      <w:lvlText w:val=""/>
+      <w:lvlJc w:val="left"/>
+      <w:pPr>
+        <w:ind w:left="4320" w:hanging="360"/>
+      </w:pPr>
+      <w:rPr>
+        <w:rFonts w:ascii="Wingdings" w:hAnsi="Wingdings" w:hint="default"/>
+      </w:rPr>
+    </w:lvl>
+    <w:lvl w:ilvl="6" w:tplc="040B0001" w:tentative="1">
+      <w:start w:val="1"/>
+      <w:numFmt w:val="bullet"/>
+      <w:lvlText w:val=""/>
+      <w:lvlJc w:val="left"/>
+      <w:pPr>
+        <w:ind w:left="5040" w:hanging="360"/>
+      </w:pPr>
+      <w:rPr>
+        <w:rFonts w:ascii="Symbol" w:hAnsi="Symbol" w:hint="default"/>
+      </w:rPr>
+    </w:lvl>
+    <w:lvl w:ilvl="7" w:tplc="040B0003" w:tentative="1">
+      <w:start w:val="1"/>
+      <w:numFmt w:val="bullet"/>
+      <w:lvlText w:val="o"/>
+      <w:lvlJc w:val="left"/>
+      <w:pPr>
+        <w:ind w:left="5760" w:hanging="360"/>
+      </w:pPr>
+      <w:rPr>
+        <w:rFonts w:ascii="Courier New" w:hAnsi="Courier New" w:cs="Courier New" w:hint="default"/>
+      </w:rPr>
+    </w:lvl>
+    <w:lvl w:ilvl="8" w:tplc="040B0005" w:tentative="1">
+      <w:start w:val="1"/>
+      <w:numFmt w:val="bullet"/>
+      <w:lvlText w:val=""/>
+      <w:lvlJc w:val="left"/>
+      <w:pPr>
+        <w:ind w:left="6480" w:hanging="360"/>
+      </w:pPr>
+      <w:rPr>
+        <w:rFonts w:ascii="Wingdings" w:hAnsi="Wingdings" w:hint="default"/>
+      </w:rPr>
+    </w:lvl>
+  </w:abstractNum>
+  <w:abstractNum w:abstractNumId="32" w15:restartNumberingAfterBreak="0">
     <w:nsid w:val="7D4F07C5"/>
     <w:multiLevelType w:val="hybridMultilevel"/>
     <w:tmpl w:val="D8724D3A"/>
@@ -19730,7 +21738,7 @@
       </w:pPr>
     </w:lvl>
   </w:abstractNum>
-  <w:abstractNum w:abstractNumId="31" w15:restartNumberingAfterBreak="0">
+  <w:abstractNum w:abstractNumId="33" w15:restartNumberingAfterBreak="0">
     <w:nsid w:val="7D796401"/>
     <w:multiLevelType w:val="hybridMultilevel"/>
     <w:tmpl w:val="7BD28C84"/>
@@ -19843,22 +21851,22 @@
     </w:lvl>
   </w:abstractNum>
   <w:num w:numId="1" w16cid:durableId="1415131021">
-    <w:abstractNumId w:val="28"/>
+    <w:abstractNumId w:val="29"/>
   </w:num>
   <w:num w:numId="2" w16cid:durableId="650672034">
-    <w:abstractNumId w:val="28"/>
+    <w:abstractNumId w:val="29"/>
   </w:num>
   <w:num w:numId="3" w16cid:durableId="1878472368">
-    <w:abstractNumId w:val="28"/>
+    <w:abstractNumId w:val="29"/>
   </w:num>
   <w:num w:numId="4" w16cid:durableId="1271938782">
     <w:abstractNumId w:val="11"/>
   </w:num>
   <w:num w:numId="5" w16cid:durableId="1493177419">
-    <w:abstractNumId w:val="27"/>
+    <w:abstractNumId w:val="28"/>
   </w:num>
   <w:num w:numId="6" w16cid:durableId="1695571459">
-    <w:abstractNumId w:val="17"/>
+    <w:abstractNumId w:val="18"/>
   </w:num>
   <w:num w:numId="7" w16cid:durableId="1746562513">
     <w:abstractNumId w:val="9"/>
@@ -19894,64 +21902,64 @@
     <w:abstractNumId w:val="13"/>
   </w:num>
   <w:num w:numId="18" w16cid:durableId="1367177548">
-    <w:abstractNumId w:val="25"/>
+    <w:abstractNumId w:val="26"/>
   </w:num>
   <w:num w:numId="19" w16cid:durableId="644315303">
     <w:abstractNumId w:val="10"/>
   </w:num>
   <w:num w:numId="20" w16cid:durableId="256594336">
-    <w:abstractNumId w:val="22"/>
+    <w:abstractNumId w:val="23"/>
   </w:num>
   <w:num w:numId="21" w16cid:durableId="594246549">
     <w:abstractNumId w:val="15"/>
   </w:num>
   <w:num w:numId="22" w16cid:durableId="699009390">
-    <w:abstractNumId w:val="28"/>
+    <w:abstractNumId w:val="29"/>
   </w:num>
   <w:num w:numId="23" w16cid:durableId="348485479">
-    <w:abstractNumId w:val="28"/>
+    <w:abstractNumId w:val="29"/>
   </w:num>
   <w:num w:numId="24" w16cid:durableId="1421101444">
-    <w:abstractNumId w:val="28"/>
+    <w:abstractNumId w:val="29"/>
   </w:num>
   <w:num w:numId="25" w16cid:durableId="2136484659">
-    <w:abstractNumId w:val="20"/>
+    <w:abstractNumId w:val="21"/>
   </w:num>
   <w:num w:numId="26" w16cid:durableId="498276108">
-    <w:abstractNumId w:val="28"/>
+    <w:abstractNumId w:val="29"/>
   </w:num>
   <w:num w:numId="27" w16cid:durableId="1925844864">
-    <w:abstractNumId w:val="28"/>
+    <w:abstractNumId w:val="29"/>
   </w:num>
   <w:num w:numId="28" w16cid:durableId="1489513217">
-    <w:abstractNumId w:val="28"/>
+    <w:abstractNumId w:val="29"/>
   </w:num>
   <w:num w:numId="29" w16cid:durableId="601231009">
-    <w:abstractNumId w:val="24"/>
+    <w:abstractNumId w:val="25"/>
   </w:num>
   <w:num w:numId="30" w16cid:durableId="193427584">
-    <w:abstractNumId w:val="18"/>
+    <w:abstractNumId w:val="19"/>
   </w:num>
   <w:num w:numId="31" w16cid:durableId="293949985">
     <w:abstractNumId w:val="12"/>
   </w:num>
   <w:num w:numId="32" w16cid:durableId="382560612">
-    <w:abstractNumId w:val="31"/>
+    <w:abstractNumId w:val="33"/>
   </w:num>
   <w:num w:numId="33" w16cid:durableId="2028479018">
-    <w:abstractNumId w:val="29"/>
+    <w:abstractNumId w:val="30"/>
   </w:num>
   <w:num w:numId="34" w16cid:durableId="2089695674">
-    <w:abstractNumId w:val="23"/>
+    <w:abstractNumId w:val="24"/>
   </w:num>
   <w:num w:numId="35" w16cid:durableId="1946885369">
-    <w:abstractNumId w:val="21"/>
+    <w:abstractNumId w:val="22"/>
   </w:num>
   <w:num w:numId="36" w16cid:durableId="967470259">
-    <w:abstractNumId w:val="26"/>
+    <w:abstractNumId w:val="27"/>
   </w:num>
   <w:num w:numId="37" w16cid:durableId="330914243">
-    <w:abstractNumId w:val="30"/>
+    <w:abstractNumId w:val="32"/>
   </w:num>
   <w:num w:numId="38" w16cid:durableId="159203039">
     <w:abstractNumId w:val="16"/>
@@ -19978,7 +21986,13 @@
     </w:lvlOverride>
   </w:num>
   <w:num w:numId="42" w16cid:durableId="135027083">
-    <w:abstractNumId w:val="19"/>
+    <w:abstractNumId w:val="20"/>
+  </w:num>
+  <w:num w:numId="43" w16cid:durableId="727151707">
+    <w:abstractNumId w:val="17"/>
+  </w:num>
+  <w:num w:numId="44" w16cid:durableId="1830440378">
+    <w:abstractNumId w:val="31"/>
   </w:num>
 </w:numbering>
 </file>

--- a/doc/Thesis.docx
+++ b/doc/Thesis.docx
@@ -790,7 +790,7 @@
             </w:rPr>
             <w:fldChar w:fldCharType="separate"/>
           </w:r>
-          <w:hyperlink w:anchor="_Toc184289503" w:history="1">
+          <w:hyperlink w:anchor="_Toc184295617" w:history="1">
             <w:r>
               <w:rPr>
                 <w:rStyle w:val="Hyperlink"/>
@@ -835,7 +835,7 @@
                 <w:noProof/>
                 <w:webHidden/>
               </w:rPr>
-              <w:instrText xml:space="preserve"> PAGEREF _Toc184289503 \h </w:instrText>
+              <w:instrText xml:space="preserve"> PAGEREF _Toc184295617 \h </w:instrText>
             </w:r>
             <w:r>
               <w:rPr>
@@ -878,7 +878,7 @@
               <w14:ligatures w14:val="standardContextual"/>
             </w:rPr>
           </w:pPr>
-          <w:hyperlink w:anchor="_Toc184289504" w:history="1">
+          <w:hyperlink w:anchor="_Toc184295618" w:history="1">
             <w:r>
               <w:rPr>
                 <w:rStyle w:val="Hyperlink"/>
@@ -925,7 +925,7 @@
                 <w:noProof/>
                 <w:webHidden/>
               </w:rPr>
-              <w:instrText xml:space="preserve"> PAGEREF _Toc184289504 \h </w:instrText>
+              <w:instrText xml:space="preserve"> PAGEREF _Toc184295618 \h </w:instrText>
             </w:r>
             <w:r>
               <w:rPr>
@@ -971,7 +971,7 @@
               <w14:ligatures w14:val="standardContextual"/>
             </w:rPr>
           </w:pPr>
-          <w:hyperlink w:anchor="_Toc184289505" w:history="1">
+          <w:hyperlink w:anchor="_Toc184295619" w:history="1">
             <w:r>
               <w:rPr>
                 <w:rStyle w:val="Hyperlink"/>
@@ -1017,7 +1017,7 @@
                 <w:noProof/>
                 <w:webHidden/>
               </w:rPr>
-              <w:instrText xml:space="preserve"> PAGEREF _Toc184289505 \h </w:instrText>
+              <w:instrText xml:space="preserve"> PAGEREF _Toc184295619 \h </w:instrText>
             </w:r>
             <w:r>
               <w:rPr>
@@ -1063,7 +1063,7 @@
               <w14:ligatures w14:val="standardContextual"/>
             </w:rPr>
           </w:pPr>
-          <w:hyperlink w:anchor="_Toc184289506" w:history="1">
+          <w:hyperlink w:anchor="_Toc184295620" w:history="1">
             <w:r>
               <w:rPr>
                 <w:rStyle w:val="Hyperlink"/>
@@ -1109,7 +1109,7 @@
                 <w:noProof/>
                 <w:webHidden/>
               </w:rPr>
-              <w:instrText xml:space="preserve"> PAGEREF _Toc184289506 \h </w:instrText>
+              <w:instrText xml:space="preserve"> PAGEREF _Toc184295620 \h </w:instrText>
             </w:r>
             <w:r>
               <w:rPr>
@@ -1155,7 +1155,7 @@
               <w14:ligatures w14:val="standardContextual"/>
             </w:rPr>
           </w:pPr>
-          <w:hyperlink w:anchor="_Toc184289507" w:history="1">
+          <w:hyperlink w:anchor="_Toc184295621" w:history="1">
             <w:r>
               <w:rPr>
                 <w:rStyle w:val="Hyperlink"/>
@@ -1201,7 +1201,7 @@
                 <w:noProof/>
                 <w:webHidden/>
               </w:rPr>
-              <w:instrText xml:space="preserve"> PAGEREF _Toc184289507 \h </w:instrText>
+              <w:instrText xml:space="preserve"> PAGEREF _Toc184295621 \h </w:instrText>
             </w:r>
             <w:r>
               <w:rPr>
@@ -1248,7 +1248,7 @@
               <w14:ligatures w14:val="standardContextual"/>
             </w:rPr>
           </w:pPr>
-          <w:hyperlink w:anchor="_Toc184289508" w:history="1">
+          <w:hyperlink w:anchor="_Toc184295622" w:history="1">
             <w:r>
               <w:rPr>
                 <w:rStyle w:val="Hyperlink"/>
@@ -1295,7 +1295,7 @@
                 <w:noProof/>
                 <w:webHidden/>
               </w:rPr>
-              <w:instrText xml:space="preserve"> PAGEREF _Toc184289508 \h </w:instrText>
+              <w:instrText xml:space="preserve"> PAGEREF _Toc184295622 \h </w:instrText>
             </w:r>
             <w:r>
               <w:rPr>
@@ -1342,7 +1342,7 @@
               <w14:ligatures w14:val="standardContextual"/>
             </w:rPr>
           </w:pPr>
-          <w:hyperlink w:anchor="_Toc184289509" w:history="1">
+          <w:hyperlink w:anchor="_Toc184295623" w:history="1">
             <w:r>
               <w:rPr>
                 <w:rStyle w:val="Hyperlink"/>
@@ -1389,7 +1389,7 @@
                 <w:noProof/>
                 <w:webHidden/>
               </w:rPr>
-              <w:instrText xml:space="preserve"> PAGEREF _Toc184289509 \h </w:instrText>
+              <w:instrText xml:space="preserve"> PAGEREF _Toc184295623 \h </w:instrText>
             </w:r>
             <w:r>
               <w:rPr>
@@ -1435,7 +1435,7 @@
               <w14:ligatures w14:val="standardContextual"/>
             </w:rPr>
           </w:pPr>
-          <w:hyperlink w:anchor="_Toc184289510" w:history="1">
+          <w:hyperlink w:anchor="_Toc184295624" w:history="1">
             <w:r>
               <w:rPr>
                 <w:rStyle w:val="Hyperlink"/>
@@ -1481,7 +1481,7 @@
                 <w:noProof/>
                 <w:webHidden/>
               </w:rPr>
-              <w:instrText xml:space="preserve"> PAGEREF _Toc184289510 \h </w:instrText>
+              <w:instrText xml:space="preserve"> PAGEREF _Toc184295624 \h </w:instrText>
             </w:r>
             <w:r>
               <w:rPr>
@@ -1528,7 +1528,7 @@
               <w14:ligatures w14:val="standardContextual"/>
             </w:rPr>
           </w:pPr>
-          <w:hyperlink w:anchor="_Toc184289511" w:history="1">
+          <w:hyperlink w:anchor="_Toc184295625" w:history="1">
             <w:r>
               <w:rPr>
                 <w:rStyle w:val="Hyperlink"/>
@@ -1575,7 +1575,7 @@
                 <w:noProof/>
                 <w:webHidden/>
               </w:rPr>
-              <w:instrText xml:space="preserve"> PAGEREF _Toc184289511 \h </w:instrText>
+              <w:instrText xml:space="preserve"> PAGEREF _Toc184295625 \h </w:instrText>
             </w:r>
             <w:r>
               <w:rPr>
@@ -1622,7 +1622,7 @@
               <w14:ligatures w14:val="standardContextual"/>
             </w:rPr>
           </w:pPr>
-          <w:hyperlink w:anchor="_Toc184289512" w:history="1">
+          <w:hyperlink w:anchor="_Toc184295626" w:history="1">
             <w:r>
               <w:rPr>
                 <w:rStyle w:val="Hyperlink"/>
@@ -1669,7 +1669,7 @@
                 <w:noProof/>
                 <w:webHidden/>
               </w:rPr>
-              <w:instrText xml:space="preserve"> PAGEREF _Toc184289512 \h </w:instrText>
+              <w:instrText xml:space="preserve"> PAGEREF _Toc184295626 \h </w:instrText>
             </w:r>
             <w:r>
               <w:rPr>
@@ -1716,7 +1716,7 @@
               <w14:ligatures w14:val="standardContextual"/>
             </w:rPr>
           </w:pPr>
-          <w:hyperlink w:anchor="_Toc184289513" w:history="1">
+          <w:hyperlink w:anchor="_Toc184295627" w:history="1">
             <w:r>
               <w:rPr>
                 <w:rStyle w:val="Hyperlink"/>
@@ -1763,7 +1763,7 @@
                 <w:noProof/>
                 <w:webHidden/>
               </w:rPr>
-              <w:instrText xml:space="preserve"> PAGEREF _Toc184289513 \h </w:instrText>
+              <w:instrText xml:space="preserve"> PAGEREF _Toc184295627 \h </w:instrText>
             </w:r>
             <w:r>
               <w:rPr>
@@ -1810,7 +1810,7 @@
               <w14:ligatures w14:val="standardContextual"/>
             </w:rPr>
           </w:pPr>
-          <w:hyperlink w:anchor="_Toc184289514" w:history="1">
+          <w:hyperlink w:anchor="_Toc184295628" w:history="1">
             <w:r>
               <w:rPr>
                 <w:rStyle w:val="Hyperlink"/>
@@ -1857,7 +1857,7 @@
                 <w:noProof/>
                 <w:webHidden/>
               </w:rPr>
-              <w:instrText xml:space="preserve"> PAGEREF _Toc184289514 \h </w:instrText>
+              <w:instrText xml:space="preserve"> PAGEREF _Toc184295628 \h </w:instrText>
             </w:r>
             <w:r>
               <w:rPr>
@@ -1904,7 +1904,7 @@
               <w14:ligatures w14:val="standardContextual"/>
             </w:rPr>
           </w:pPr>
-          <w:hyperlink w:anchor="_Toc184289515" w:history="1">
+          <w:hyperlink w:anchor="_Toc184295629" w:history="1">
             <w:r>
               <w:rPr>
                 <w:rStyle w:val="Hyperlink"/>
@@ -1951,7 +1951,7 @@
                 <w:noProof/>
                 <w:webHidden/>
               </w:rPr>
-              <w:instrText xml:space="preserve"> PAGEREF _Toc184289515 \h </w:instrText>
+              <w:instrText xml:space="preserve"> PAGEREF _Toc184295629 \h </w:instrText>
             </w:r>
             <w:r>
               <w:rPr>
@@ -1998,7 +1998,7 @@
               <w14:ligatures w14:val="standardContextual"/>
             </w:rPr>
           </w:pPr>
-          <w:hyperlink w:anchor="_Toc184289516" w:history="1">
+          <w:hyperlink w:anchor="_Toc184295630" w:history="1">
             <w:r>
               <w:rPr>
                 <w:rStyle w:val="Hyperlink"/>
@@ -2045,7 +2045,7 @@
                 <w:noProof/>
                 <w:webHidden/>
               </w:rPr>
-              <w:instrText xml:space="preserve"> PAGEREF _Toc184289516 \h </w:instrText>
+              <w:instrText xml:space="preserve"> PAGEREF _Toc184295630 \h </w:instrText>
             </w:r>
             <w:r>
               <w:rPr>
@@ -2092,7 +2092,7 @@
               <w14:ligatures w14:val="standardContextual"/>
             </w:rPr>
           </w:pPr>
-          <w:hyperlink w:anchor="_Toc184289517" w:history="1">
+          <w:hyperlink w:anchor="_Toc184295631" w:history="1">
             <w:r>
               <w:rPr>
                 <w:rStyle w:val="Hyperlink"/>
@@ -2139,7 +2139,7 @@
                 <w:noProof/>
                 <w:webHidden/>
               </w:rPr>
-              <w:instrText xml:space="preserve"> PAGEREF _Toc184289517 \h </w:instrText>
+              <w:instrText xml:space="preserve"> PAGEREF _Toc184295631 \h </w:instrText>
             </w:r>
             <w:r>
               <w:rPr>
@@ -2185,7 +2185,7 @@
               <w14:ligatures w14:val="standardContextual"/>
             </w:rPr>
           </w:pPr>
-          <w:hyperlink w:anchor="_Toc184289518" w:history="1">
+          <w:hyperlink w:anchor="_Toc184295632" w:history="1">
             <w:r>
               <w:rPr>
                 <w:rStyle w:val="Hyperlink"/>
@@ -2231,7 +2231,7 @@
                 <w:noProof/>
                 <w:webHidden/>
               </w:rPr>
-              <w:instrText xml:space="preserve"> PAGEREF _Toc184289518 \h </w:instrText>
+              <w:instrText xml:space="preserve"> PAGEREF _Toc184295632 \h </w:instrText>
             </w:r>
             <w:r>
               <w:rPr>
@@ -2251,7 +2251,7 @@
                 <w:noProof/>
                 <w:webHidden/>
               </w:rPr>
-              <w:t>17</w:t>
+              <w:t>18</w:t>
             </w:r>
             <w:r>
               <w:rPr>
@@ -2274,7 +2274,7 @@
               <w14:ligatures w14:val="standardContextual"/>
             </w:rPr>
           </w:pPr>
-          <w:hyperlink w:anchor="_Toc184289519" w:history="1">
+          <w:hyperlink w:anchor="_Toc184295633" w:history="1">
             <w:r>
               <w:rPr>
                 <w:rStyle w:val="Hyperlink"/>
@@ -2321,7 +2321,7 @@
                 <w:noProof/>
                 <w:webHidden/>
               </w:rPr>
-              <w:instrText xml:space="preserve"> PAGEREF _Toc184289519 \h </w:instrText>
+              <w:instrText xml:space="preserve"> PAGEREF _Toc184295633 \h </w:instrText>
             </w:r>
             <w:r>
               <w:rPr>
@@ -2341,7 +2341,7 @@
                 <w:noProof/>
                 <w:webHidden/>
               </w:rPr>
-              <w:t>18</w:t>
+              <w:t>19</w:t>
             </w:r>
             <w:r>
               <w:rPr>
@@ -2367,7 +2367,7 @@
               <w14:ligatures w14:val="standardContextual"/>
             </w:rPr>
           </w:pPr>
-          <w:hyperlink w:anchor="_Toc184289520" w:history="1">
+          <w:hyperlink w:anchor="_Toc184295634" w:history="1">
             <w:r>
               <w:rPr>
                 <w:rStyle w:val="Hyperlink"/>
@@ -2413,7 +2413,7 @@
                 <w:noProof/>
                 <w:webHidden/>
               </w:rPr>
-              <w:instrText xml:space="preserve"> PAGEREF _Toc184289520 \h </w:instrText>
+              <w:instrText xml:space="preserve"> PAGEREF _Toc184295634 \h </w:instrText>
             </w:r>
             <w:r>
               <w:rPr>
@@ -2433,7 +2433,7 @@
                 <w:noProof/>
                 <w:webHidden/>
               </w:rPr>
-              <w:t>18</w:t>
+              <w:t>19</w:t>
             </w:r>
             <w:r>
               <w:rPr>
@@ -2459,7 +2459,7 @@
               <w14:ligatures w14:val="standardContextual"/>
             </w:rPr>
           </w:pPr>
-          <w:hyperlink w:anchor="_Toc184289521" w:history="1">
+          <w:hyperlink w:anchor="_Toc184295635" w:history="1">
             <w:r>
               <w:rPr>
                 <w:rStyle w:val="Hyperlink"/>
@@ -2505,7 +2505,7 @@
                 <w:noProof/>
                 <w:webHidden/>
               </w:rPr>
-              <w:instrText xml:space="preserve"> PAGEREF _Toc184289521 \h </w:instrText>
+              <w:instrText xml:space="preserve"> PAGEREF _Toc184295635 \h </w:instrText>
             </w:r>
             <w:r>
               <w:rPr>
@@ -2525,7 +2525,7 @@
                 <w:noProof/>
                 <w:webHidden/>
               </w:rPr>
-              <w:t>18</w:t>
+              <w:t>19</w:t>
             </w:r>
             <w:r>
               <w:rPr>
@@ -2551,7 +2551,7 @@
               <w14:ligatures w14:val="standardContextual"/>
             </w:rPr>
           </w:pPr>
-          <w:hyperlink w:anchor="_Toc184289522" w:history="1">
+          <w:hyperlink w:anchor="_Toc184295636" w:history="1">
             <w:r>
               <w:rPr>
                 <w:rStyle w:val="Hyperlink"/>
@@ -2597,7 +2597,7 @@
                 <w:noProof/>
                 <w:webHidden/>
               </w:rPr>
-              <w:instrText xml:space="preserve"> PAGEREF _Toc184289522 \h </w:instrText>
+              <w:instrText xml:space="preserve"> PAGEREF _Toc184295636 \h </w:instrText>
             </w:r>
             <w:r>
               <w:rPr>
@@ -2617,7 +2617,7 @@
                 <w:noProof/>
                 <w:webHidden/>
               </w:rPr>
-              <w:t>18</w:t>
+              <w:t>19</w:t>
             </w:r>
             <w:r>
               <w:rPr>
@@ -2644,7 +2644,7 @@
               <w14:ligatures w14:val="standardContextual"/>
             </w:rPr>
           </w:pPr>
-          <w:hyperlink w:anchor="_Toc184289523" w:history="1">
+          <w:hyperlink w:anchor="_Toc184295637" w:history="1">
             <w:r>
               <w:rPr>
                 <w:rStyle w:val="Hyperlink"/>
@@ -2691,7 +2691,7 @@
                 <w:noProof/>
                 <w:webHidden/>
               </w:rPr>
-              <w:instrText xml:space="preserve"> PAGEREF _Toc184289523 \h </w:instrText>
+              <w:instrText xml:space="preserve"> PAGEREF _Toc184295637 \h </w:instrText>
             </w:r>
             <w:r>
               <w:rPr>
@@ -2711,7 +2711,7 @@
                 <w:noProof/>
                 <w:webHidden/>
               </w:rPr>
-              <w:t>18</w:t>
+              <w:t>19</w:t>
             </w:r>
             <w:r>
               <w:rPr>
@@ -2738,7 +2738,7 @@
               <w14:ligatures w14:val="standardContextual"/>
             </w:rPr>
           </w:pPr>
-          <w:hyperlink w:anchor="_Toc184289524" w:history="1">
+          <w:hyperlink w:anchor="_Toc184295638" w:history="1">
             <w:r>
               <w:rPr>
                 <w:rStyle w:val="Hyperlink"/>
@@ -2785,7 +2785,7 @@
                 <w:noProof/>
                 <w:webHidden/>
               </w:rPr>
-              <w:instrText xml:space="preserve"> PAGEREF _Toc184289524 \h </w:instrText>
+              <w:instrText xml:space="preserve"> PAGEREF _Toc184295638 \h </w:instrText>
             </w:r>
             <w:r>
               <w:rPr>
@@ -2805,7 +2805,7 @@
                 <w:noProof/>
                 <w:webHidden/>
               </w:rPr>
-              <w:t>18</w:t>
+              <w:t>19</w:t>
             </w:r>
             <w:r>
               <w:rPr>
@@ -2832,7 +2832,7 @@
               <w14:ligatures w14:val="standardContextual"/>
             </w:rPr>
           </w:pPr>
-          <w:hyperlink w:anchor="_Toc184289525" w:history="1">
+          <w:hyperlink w:anchor="_Toc184295639" w:history="1">
             <w:r>
               <w:rPr>
                 <w:rStyle w:val="Hyperlink"/>
@@ -2879,7 +2879,7 @@
                 <w:noProof/>
                 <w:webHidden/>
               </w:rPr>
-              <w:instrText xml:space="preserve"> PAGEREF _Toc184289525 \h </w:instrText>
+              <w:instrText xml:space="preserve"> PAGEREF _Toc184295639 \h </w:instrText>
             </w:r>
             <w:r>
               <w:rPr>
@@ -2899,7 +2899,7 @@
                 <w:noProof/>
                 <w:webHidden/>
               </w:rPr>
-              <w:t>19</w:t>
+              <w:t>20</w:t>
             </w:r>
             <w:r>
               <w:rPr>
@@ -2926,7 +2926,7 @@
               <w14:ligatures w14:val="standardContextual"/>
             </w:rPr>
           </w:pPr>
-          <w:hyperlink w:anchor="_Toc184289526" w:history="1">
+          <w:hyperlink w:anchor="_Toc184295640" w:history="1">
             <w:r>
               <w:rPr>
                 <w:rStyle w:val="Hyperlink"/>
@@ -2973,7 +2973,7 @@
                 <w:noProof/>
                 <w:webHidden/>
               </w:rPr>
-              <w:instrText xml:space="preserve"> PAGEREF _Toc184289526 \h </w:instrText>
+              <w:instrText xml:space="preserve"> PAGEREF _Toc184295640 \h </w:instrText>
             </w:r>
             <w:r>
               <w:rPr>
@@ -2993,7 +2993,7 @@
                 <w:noProof/>
                 <w:webHidden/>
               </w:rPr>
-              <w:t>19</w:t>
+              <w:t>20</w:t>
             </w:r>
             <w:r>
               <w:rPr>
@@ -3020,7 +3020,7 @@
               <w14:ligatures w14:val="standardContextual"/>
             </w:rPr>
           </w:pPr>
-          <w:hyperlink w:anchor="_Toc184289527" w:history="1">
+          <w:hyperlink w:anchor="_Toc184295641" w:history="1">
             <w:r>
               <w:rPr>
                 <w:rStyle w:val="Hyperlink"/>
@@ -3067,7 +3067,7 @@
                 <w:noProof/>
                 <w:webHidden/>
               </w:rPr>
-              <w:instrText xml:space="preserve"> PAGEREF _Toc184289527 \h </w:instrText>
+              <w:instrText xml:space="preserve"> PAGEREF _Toc184295641 \h </w:instrText>
             </w:r>
             <w:r>
               <w:rPr>
@@ -3087,7 +3087,7 @@
                 <w:noProof/>
                 <w:webHidden/>
               </w:rPr>
-              <w:t>20</w:t>
+              <w:t>21</w:t>
             </w:r>
             <w:r>
               <w:rPr>
@@ -3114,7 +3114,7 @@
               <w14:ligatures w14:val="standardContextual"/>
             </w:rPr>
           </w:pPr>
-          <w:hyperlink w:anchor="_Toc184289528" w:history="1">
+          <w:hyperlink w:anchor="_Toc184295642" w:history="1">
             <w:r>
               <w:rPr>
                 <w:rStyle w:val="Hyperlink"/>
@@ -3161,7 +3161,7 @@
                 <w:noProof/>
                 <w:webHidden/>
               </w:rPr>
-              <w:instrText xml:space="preserve"> PAGEREF _Toc184289528 \h </w:instrText>
+              <w:instrText xml:space="preserve"> PAGEREF _Toc184295642 \h </w:instrText>
             </w:r>
             <w:r>
               <w:rPr>
@@ -3181,7 +3181,7 @@
                 <w:noProof/>
                 <w:webHidden/>
               </w:rPr>
-              <w:t>20</w:t>
+              <w:t>21</w:t>
             </w:r>
             <w:r>
               <w:rPr>
@@ -3207,7 +3207,7 @@
               <w14:ligatures w14:val="standardContextual"/>
             </w:rPr>
           </w:pPr>
-          <w:hyperlink w:anchor="_Toc184289529" w:history="1">
+          <w:hyperlink w:anchor="_Toc184295643" w:history="1">
             <w:r>
               <w:rPr>
                 <w:rStyle w:val="Hyperlink"/>
@@ -3253,7 +3253,7 @@
                 <w:noProof/>
                 <w:webHidden/>
               </w:rPr>
-              <w:instrText xml:space="preserve"> PAGEREF _Toc184289529 \h </w:instrText>
+              <w:instrText xml:space="preserve"> PAGEREF _Toc184295643 \h </w:instrText>
             </w:r>
             <w:r>
               <w:rPr>
@@ -3273,7 +3273,7 @@
                 <w:noProof/>
                 <w:webHidden/>
               </w:rPr>
-              <w:t>20</w:t>
+              <w:t>21</w:t>
             </w:r>
             <w:r>
               <w:rPr>
@@ -3296,7 +3296,7 @@
               <w14:ligatures w14:val="standardContextual"/>
             </w:rPr>
           </w:pPr>
-          <w:hyperlink w:anchor="_Toc184289530" w:history="1">
+          <w:hyperlink w:anchor="_Toc184295644" w:history="1">
             <w:r>
               <w:rPr>
                 <w:rStyle w:val="Hyperlink"/>
@@ -3324,7 +3324,7 @@
                 <w:noProof/>
                 <w:webHidden/>
               </w:rPr>
-              <w:instrText xml:space="preserve"> PAGEREF _Toc184289530 \h </w:instrText>
+              <w:instrText xml:space="preserve"> PAGEREF _Toc184295644 \h </w:instrText>
             </w:r>
             <w:r>
               <w:rPr>
@@ -3344,7 +3344,7 @@
                 <w:noProof/>
                 <w:webHidden/>
               </w:rPr>
-              <w:t>21</w:t>
+              <w:t>22</w:t>
             </w:r>
             <w:r>
               <w:rPr>
@@ -3433,7 +3433,7 @@
       <w:pPr>
         <w:pStyle w:val="Heading1"/>
       </w:pPr>
-      <w:bookmarkStart w:id="1" w:name="_Toc184289503"/>
+      <w:bookmarkStart w:id="1" w:name="_Toc184295617"/>
       <w:proofErr w:type="spellStart"/>
       <w:r>
         <w:lastRenderedPageBreak/>
@@ -3457,7 +3457,7 @@
           <w:lang w:val="en-US"/>
         </w:rPr>
       </w:pPr>
-      <w:bookmarkStart w:id="2" w:name="_Toc184289504"/>
+      <w:bookmarkStart w:id="2" w:name="_Toc184295618"/>
       <w:bookmarkEnd w:id="0"/>
       <w:r>
         <w:rPr>
@@ -3491,27 +3491,7 @@
         <w:rPr>
           <w:lang w:val="en-US"/>
         </w:rPr>
-        <w:t xml:space="preserve">wing anything is quite math heavy, so here we will go through the process of rasterizing and rendering common objects, as well as explain the algorithms we will be using in a python-style pseudocode. We will also go over our chosen display method </w:t>
-      </w:r>
-      <w:proofErr w:type="gramStart"/>
-      <w:r>
-        <w:rPr>
-          <w:lang w:val="en-US"/>
-        </w:rPr>
-        <w:t>of</w:t>
-      </w:r>
-      <w:proofErr w:type="gramEnd"/>
-      <w:r>
-        <w:rPr>
-          <w:lang w:val="en-US"/>
-        </w:rPr>
-        <w:t xml:space="preserve"> the Windows console</w:t>
-      </w:r>
-      <w:r>
-        <w:rPr>
-          <w:lang w:val="en-US"/>
-        </w:rPr>
-        <w:t>.</w:t>
+        <w:t>wing anything is quite math heavy, so here we will go through the process of rasterizing and rendering common objects, as well as explain the algorithms we will be using in a python-style pseudocode.</w:t>
       </w:r>
     </w:p>
     <w:p>
@@ -3521,7 +3501,7 @@
           <w:lang w:val="en-US"/>
         </w:rPr>
       </w:pPr>
-      <w:bookmarkStart w:id="3" w:name="_Toc184289505"/>
+      <w:bookmarkStart w:id="3" w:name="_Toc184295619"/>
       <w:r>
         <w:rPr>
           <w:lang w:val="en-US"/>
@@ -3551,7 +3531,7 @@
           <w:lang w:val="en-US"/>
         </w:rPr>
       </w:pPr>
-      <w:bookmarkStart w:id="4" w:name="_Toc184289506"/>
+      <w:bookmarkStart w:id="4" w:name="_Toc184295620"/>
       <w:r>
         <w:rPr>
           <w:lang w:val="en-US"/>
@@ -3572,7 +3552,79 @@
         <w:rPr>
           <w:lang w:val="en-US"/>
         </w:rPr>
-        <w:t xml:space="preserve">Before rendering anything to the console we will first need a canvas to draw things on. In this case our canvas is a 2D array of pixels in which each pixel can be individually colored. A common color format is RGBA which uses a total of 4 bytes per pixel, however our canvas will only have 16 colors due to the limitations of CMD, so we can use just 1 byte per pixel. We will however have to define how this byte is used to represent the 16 colors. A good convention would be to just use the colors Microsoft uses which range from 0 to 15, then we can also fit transparency in there, however we can only have one value of transparency so a simple method would be to consider the color transparent if it is greater than 15. A canvas also needs a </w:t>
+        <w:t xml:space="preserve">Before rendering anything to the </w:t>
+      </w:r>
+      <w:r>
+        <w:rPr>
+          <w:lang w:val="en-US"/>
+        </w:rPr>
+        <w:t>window</w:t>
+      </w:r>
+      <w:r>
+        <w:rPr>
+          <w:lang w:val="en-US"/>
+        </w:rPr>
+        <w:t xml:space="preserve"> we will first need a canvas</w:t>
+      </w:r>
+      <w:r>
+        <w:rPr>
+          <w:lang w:val="en-US"/>
+        </w:rPr>
+        <w:t>, also known as a framebuffer,</w:t>
+      </w:r>
+      <w:r>
+        <w:rPr>
+          <w:lang w:val="en-US"/>
+        </w:rPr>
+        <w:t xml:space="preserve"> to draw t</w:t>
+      </w:r>
+      <w:r>
+        <w:rPr>
+          <w:lang w:val="en-US"/>
+        </w:rPr>
+        <w:t>he frame</w:t>
+      </w:r>
+      <w:r>
+        <w:rPr>
+          <w:lang w:val="en-US"/>
+        </w:rPr>
+        <w:t xml:space="preserve"> on. In this case our canvas is a 2D array of pixels in which each pixel can be individually colored. A common color format is RGBA</w:t>
+      </w:r>
+      <w:r>
+        <w:rPr>
+          <w:lang w:val="en-US"/>
+        </w:rPr>
+        <w:t>, which also stores transparency, but we will just be using RGB since color blending is outside the scope of this paper</w:t>
+      </w:r>
+      <w:r>
+        <w:rPr>
+          <w:lang w:val="en-US"/>
+        </w:rPr>
+        <w:t xml:space="preserve">. </w:t>
+      </w:r>
+      <w:r>
+        <w:rPr>
+          <w:lang w:val="en-US"/>
+        </w:rPr>
+        <w:t>The main functionality of the ca</w:t>
+      </w:r>
+      <w:r>
+        <w:rPr>
+          <w:lang w:val="en-US"/>
+        </w:rPr>
+        <w:t xml:space="preserve">nvas </w:t>
+      </w:r>
+      <w:r>
+        <w:rPr>
+          <w:lang w:val="en-US"/>
+        </w:rPr>
+        <w:t>is the</w:t>
+      </w:r>
+      <w:r>
+        <w:rPr>
+          <w:lang w:val="en-US"/>
+        </w:rPr>
+        <w:t xml:space="preserve"> </w:t>
       </w:r>
       <w:proofErr w:type="spellStart"/>
       <w:r>
@@ -3586,7 +3638,13 @@
         <w:rPr>
           <w:lang w:val="en-US"/>
         </w:rPr>
-        <w:t xml:space="preserve"> function which will change the color of a pixel at a specified x and y coordinate. With it we can already draw points. [1.]</w:t>
+        <w:t xml:space="preserve"> function which will change the color of a pixel at a specified x and y coordinate. </w:t>
+      </w:r>
+      <w:r>
+        <w:rPr>
+          <w:lang w:val="en-US"/>
+        </w:rPr>
+        <w:t>[1.]</w:t>
       </w:r>
       <w:r>
         <w:rPr>
@@ -3594,6 +3652,43 @@
           <w:lang w:val="en-US"/>
         </w:rPr>
         <w:t xml:space="preserve"> </w:t>
+      </w:r>
+      <w:r>
+        <w:rPr>
+          <w:noProof/>
+          <w:lang w:val="en-US"/>
+        </w:rPr>
+        <w:t>For this we need to define a canvas coordinate system. Let’s go with an established standard and use the OpenGL API’s default, where the bottom left is (0, 0) and top right is (width, height) [</w:t>
+      </w:r>
+      <w:r>
+        <w:rPr>
+          <w:noProof/>
+          <w:lang w:val="en-US"/>
+        </w:rPr>
+        <w:t>opgl docs</w:t>
+      </w:r>
+      <w:r>
+        <w:rPr>
+          <w:noProof/>
+          <w:lang w:val="en-US"/>
+        </w:rPr>
+        <w:t>].</w:t>
+      </w:r>
+    </w:p>
+    <w:p>
+      <w:pPr>
+        <w:pStyle w:val="Perusteksti"/>
+        <w:rPr>
+          <w:noProof/>
+          <w:lang w:val="en-US"/>
+        </w:rPr>
+      </w:pPr>
+      <w:r>
+        <w:rPr>
+          <w:noProof/>
+          <w:lang w:val="en-US"/>
+        </w:rPr>
+        <w:t>{TODO add canvas coordinate system picture}</w:t>
       </w:r>
     </w:p>
     <w:p>
@@ -3657,7 +3752,31 @@
                               <w:rPr>
                                 <w:szCs w:val="20"/>
                               </w:rPr>
-                              <w:t>canvas = Color[][]</w:t>
+                              <w:t>canvas = Color[</w:t>
+                            </w:r>
+                            <w:r>
+                              <w:rPr>
+                                <w:szCs w:val="20"/>
+                              </w:rPr>
+                              <w:t>width</w:t>
+                            </w:r>
+                            <w:r>
+                              <w:rPr>
+                                <w:szCs w:val="20"/>
+                              </w:rPr>
+                              <w:t>][</w:t>
+                            </w:r>
+                            <w:r>
+                              <w:rPr>
+                                <w:szCs w:val="20"/>
+                              </w:rPr>
+                              <w:t>height</w:t>
+                            </w:r>
+                            <w:r>
+                              <w:rPr>
+                                <w:szCs w:val="20"/>
+                              </w:rPr>
+                              <w:t>]</w:t>
                             </w:r>
                           </w:p>
                           <w:p>
@@ -3685,7 +3804,34 @@
                               <w:rPr>
                                 <w:szCs w:val="20"/>
                               </w:rPr>
-                              <w:t xml:space="preserve">    canvas[x][y] = color</w:t>
+                              <w:tab/>
+                              <w:t>//Flip the Y coordinate to start at the bottom</w:t>
+                            </w:r>
+                          </w:p>
+                          <w:p>
+                            <w:pPr>
+                              <w:pStyle w:val="Code"/>
+                              <w:rPr>
+                                <w:szCs w:val="20"/>
+                              </w:rPr>
+                            </w:pPr>
+                            <w:r>
+                              <w:rPr>
+                                <w:szCs w:val="20"/>
+                              </w:rPr>
+                              <w:t xml:space="preserve">    canvas[x][</w:t>
+                            </w:r>
+                            <w:r>
+                              <w:rPr>
+                                <w:szCs w:val="20"/>
+                              </w:rPr>
+                              <w:t xml:space="preserve">height - 1 – </w:t>
+                            </w:r>
+                            <w:r>
+                              <w:rPr>
+                                <w:szCs w:val="20"/>
+                              </w:rPr>
+                              <w:t>y] = color</w:t>
                             </w:r>
                           </w:p>
                         </w:txbxContent>
@@ -3719,7 +3865,31 @@
                         <w:rPr>
                           <w:szCs w:val="20"/>
                         </w:rPr>
-                        <w:t>canvas = Color[][]</w:t>
+                        <w:t>canvas = Color[</w:t>
+                      </w:r>
+                      <w:r>
+                        <w:rPr>
+                          <w:szCs w:val="20"/>
+                        </w:rPr>
+                        <w:t>width</w:t>
+                      </w:r>
+                      <w:r>
+                        <w:rPr>
+                          <w:szCs w:val="20"/>
+                        </w:rPr>
+                        <w:t>][</w:t>
+                      </w:r>
+                      <w:r>
+                        <w:rPr>
+                          <w:szCs w:val="20"/>
+                        </w:rPr>
+                        <w:t>height</w:t>
+                      </w:r>
+                      <w:r>
+                        <w:rPr>
+                          <w:szCs w:val="20"/>
+                        </w:rPr>
+                        <w:t>]</w:t>
                       </w:r>
                     </w:p>
                     <w:p>
@@ -3747,7 +3917,34 @@
                         <w:rPr>
                           <w:szCs w:val="20"/>
                         </w:rPr>
-                        <w:t xml:space="preserve">    canvas[x][y] = color</w:t>
+                        <w:tab/>
+                        <w:t>//Flip the Y coordinate to start at the bottom</w:t>
+                      </w:r>
+                    </w:p>
+                    <w:p>
+                      <w:pPr>
+                        <w:pStyle w:val="Code"/>
+                        <w:rPr>
+                          <w:szCs w:val="20"/>
+                        </w:rPr>
+                      </w:pPr>
+                      <w:r>
+                        <w:rPr>
+                          <w:szCs w:val="20"/>
+                        </w:rPr>
+                        <w:t xml:space="preserve">    canvas[x][</w:t>
+                      </w:r>
+                      <w:r>
+                        <w:rPr>
+                          <w:szCs w:val="20"/>
+                        </w:rPr>
+                        <w:t xml:space="preserve">height - 1 – </w:t>
+                      </w:r>
+                      <w:r>
+                        <w:rPr>
+                          <w:szCs w:val="20"/>
+                        </w:rPr>
+                        <w:t>y] = color</w:t>
                       </w:r>
                     </w:p>
                   </w:txbxContent>
@@ -3761,16 +3958,55 @@
     </w:p>
     <w:p>
       <w:pPr>
+        <w:pStyle w:val="Perusteksti"/>
+        <w:rPr>
+          <w:lang w:val="en-US"/>
+        </w:rPr>
+      </w:pPr>
+      <w:r>
+        <w:rPr>
+          <w:lang w:val="en-US"/>
+        </w:rPr>
+        <w:t xml:space="preserve">This canvas is very simple, but it will work for now. In </w:t>
+      </w:r>
+      <w:r>
+        <w:rPr>
+          <w:lang w:val="en-US"/>
+        </w:rPr>
+        <w:t>the following</w:t>
+      </w:r>
+      <w:r>
+        <w:rPr>
+          <w:lang w:val="en-US"/>
+        </w:rPr>
+        <w:t xml:space="preserve"> sections, we will be adding some new features to it, such as a </w:t>
+      </w:r>
+      <w:r>
+        <w:rPr>
+          <w:lang w:val="en-US"/>
+        </w:rPr>
+        <w:t>depth</w:t>
+      </w:r>
+      <w:r>
+        <w:rPr>
+          <w:lang w:val="en-US"/>
+        </w:rPr>
+        <w:t xml:space="preserve"> buffer and depth testing.</w:t>
+      </w:r>
+    </w:p>
+    <w:p>
+      <w:pPr>
         <w:pStyle w:val="Heading2"/>
         <w:rPr>
           <w:lang w:val="en-US"/>
         </w:rPr>
       </w:pPr>
-      <w:bookmarkStart w:id="5" w:name="_Toc184289507"/>
-      <w:r>
-        <w:rPr>
-          <w:lang w:val="en-US"/>
-        </w:rPr>
+      <w:bookmarkStart w:id="5" w:name="_Toc184295621"/>
+      <w:r>
+        <w:rPr>
+          <w:lang w:val="en-US"/>
+        </w:rPr>
+        <w:lastRenderedPageBreak/>
         <w:t>Rasterization</w:t>
       </w:r>
       <w:bookmarkEnd w:id="5"/>
@@ -3806,14 +4042,7 @@
         <w:rPr>
           <w:lang w:val="en-US"/>
         </w:rPr>
-        <w:t xml:space="preserve">raytracing </w:t>
-      </w:r>
-      <w:r>
-        <w:rPr>
-          <w:lang w:val="en-US"/>
-        </w:rPr>
-        <w:lastRenderedPageBreak/>
-        <w:t>but</w:t>
+        <w:t>raytracing but</w:t>
       </w:r>
       <w:r>
         <w:rPr>
@@ -3895,7 +4124,7 @@
           <w:lang w:val="en-US"/>
         </w:rPr>
       </w:pPr>
-      <w:bookmarkStart w:id="6" w:name="_Toc184289508"/>
+      <w:bookmarkStart w:id="6" w:name="_Toc184295622"/>
       <w:r>
         <w:rPr>
           <w:lang w:val="en-US"/>
@@ -4587,6 +4816,7 @@
         <w:rPr>
           <w:noProof/>
         </w:rPr>
+        <w:lastRenderedPageBreak/>
         <w:drawing>
           <wp:inline distT="0" distB="0" distL="0" distR="0" wp14:anchorId="02BEF92C" wp14:editId="7369C63A">
             <wp:extent cx="1752600" cy="1947862"/>
@@ -4701,7 +4931,6 @@
         <w:rPr>
           <w:lang w:val="en-US"/>
         </w:rPr>
-        <w:lastRenderedPageBreak/>
         <w:t>Drawing some lines with this function produces some interesting results. Line one is {TODO add start and end points and slope}, and line 2 is {</w:t>
       </w:r>
       <w:r>
@@ -8890,7 +9119,7 @@
           <w:lang w:val="en-US"/>
         </w:rPr>
       </w:pPr>
-      <w:bookmarkStart w:id="7" w:name="_Toc184289509"/>
+      <w:bookmarkStart w:id="7" w:name="_Toc184295623"/>
       <w:r>
         <w:rPr>
           <w:lang w:val="en-US"/>
@@ -10442,7 +10671,51 @@
         <w:rPr>
           <w:lang w:val="en-US"/>
         </w:rPr>
-        <w:t xml:space="preserve"> To figure this out we can calculate a directional vector from v0 to v1 and v2 and check which has a bigger x value, since we know v0 will always be above v1 and v2, this holds true for every triangle.</w:t>
+        <w:t xml:space="preserve"> To figure this out we can calculate a directional vector from v0 to v1 and v2 and check which has a bigger x value, since we know v0 will always be above v1 and v2, this holds true for every triangle</w:t>
+      </w:r>
+      <w:r>
+        <w:rPr>
+          <w:lang w:val="en-US"/>
+        </w:rPr>
+        <w:t xml:space="preserve"> [</w:t>
+      </w:r>
+      <w:r>
+        <w:rPr>
+          <w:lang w:val="en-US"/>
+        </w:rPr>
+        <w:t>{</w:t>
+      </w:r>
+      <w:r>
+        <w:rPr>
+          <w:lang w:val="en-US"/>
+        </w:rPr>
+        <w:t xml:space="preserve">conv with </w:t>
+      </w:r>
+      <w:proofErr w:type="spellStart"/>
+      <w:r>
+        <w:rPr>
+          <w:lang w:val="en-US"/>
+        </w:rPr>
+        <w:t>simo</w:t>
+      </w:r>
+      <w:proofErr w:type="spellEnd"/>
+      <w:r>
+        <w:rPr>
+          <w:lang w:val="en-US"/>
+        </w:rPr>
+        <w:t>}</w:t>
+      </w:r>
+      <w:r>
+        <w:rPr>
+          <w:lang w:val="en-US"/>
+        </w:rPr>
+        <w:t>]</w:t>
+      </w:r>
+      <w:r>
+        <w:rPr>
+          <w:lang w:val="en-US"/>
+        </w:rPr>
+        <w:t>.</w:t>
       </w:r>
       <w:r>
         <w:rPr>
@@ -11590,7 +11863,7 @@
           <w:lang w:val="en-US"/>
         </w:rPr>
       </w:pPr>
-      <w:bookmarkStart w:id="8" w:name="_Toc184289510"/>
+      <w:bookmarkStart w:id="8" w:name="_Toc184295624"/>
       <w:r>
         <w:rPr>
           <w:lang w:val="en-US"/>
@@ -11787,7 +12060,7 @@
           <w:lang w:val="en-US"/>
         </w:rPr>
       </w:pPr>
-      <w:bookmarkStart w:id="9" w:name="_Toc184289511"/>
+      <w:bookmarkStart w:id="9" w:name="_Toc184295625"/>
       <w:r>
         <w:rPr>
           <w:lang w:val="en-US"/>
@@ -12411,7 +12684,7 @@
           <w:lang w:val="en-US"/>
         </w:rPr>
       </w:pPr>
-      <w:bookmarkStart w:id="10" w:name="_Toc184289512"/>
+      <w:bookmarkStart w:id="10" w:name="_Toc184295626"/>
       <w:r>
         <w:rPr>
           <w:lang w:val="en-US"/>
@@ -15552,7 +15825,7 @@
           <w:lang w:val="en-US"/>
         </w:rPr>
       </w:pPr>
-      <w:bookmarkStart w:id="11" w:name="_Toc184289513"/>
+      <w:bookmarkStart w:id="11" w:name="_Toc184295627"/>
       <w:r>
         <w:rPr>
           <w:lang w:val="en-US"/>
@@ -15957,7 +16230,7 @@
           <w:lang w:val="en-US"/>
         </w:rPr>
       </w:pPr>
-      <w:bookmarkStart w:id="12" w:name="_Toc184289514"/>
+      <w:bookmarkStart w:id="12" w:name="_Toc184295628"/>
       <w:r>
         <w:rPr>
           <w:lang w:val="en-US"/>
@@ -16793,21 +17066,19 @@
         <w:rPr>
           <w:lang w:val="en-US"/>
         </w:rPr>
-        <w:t xml:space="preserve">And for the width and height, all we </w:t>
-      </w:r>
-      <w:proofErr w:type="gramStart"/>
-      <w:r>
-        <w:rPr>
-          <w:lang w:val="en-US"/>
-        </w:rPr>
-        <w:t>have to</w:t>
-      </w:r>
-      <w:proofErr w:type="gramEnd"/>
-      <w:r>
-        <w:rPr>
-          <w:lang w:val="en-US"/>
-        </w:rPr>
-        <w:t xml:space="preserve"> do is factor in the aspect ratio, which is also given by the user.</w:t>
+        <w:t xml:space="preserve">And for the width and height, </w:t>
+      </w:r>
+      <w:r>
+        <w:rPr>
+          <w:lang w:val="en-US"/>
+        </w:rPr>
+        <w:t>we simply</w:t>
+      </w:r>
+      <w:r>
+        <w:rPr>
+          <w:lang w:val="en-US"/>
+        </w:rPr>
+        <w:t xml:space="preserve"> factor in the aspect ratio, which is also given by the user.</w:t>
       </w:r>
     </w:p>
     <w:p>
@@ -16893,19 +17164,11 @@
         </w:rPr>
         <w:t xml:space="preserve"> </w:t>
       </w:r>
-      <w:proofErr w:type="gramStart"/>
-      <w:r>
-        <w:rPr>
-          <w:lang w:val="en-US"/>
-        </w:rPr>
-        <w:t>Our</w:t>
-      </w:r>
-      <w:proofErr w:type="gramEnd"/>
-      <w:r>
-        <w:rPr>
-          <w:lang w:val="en-US"/>
-        </w:rPr>
-        <w:t xml:space="preserve"> </w:t>
+      <w:r>
+        <w:rPr>
+          <w:lang w:val="en-US"/>
+        </w:rPr>
+        <w:t xml:space="preserve">Our </w:t>
       </w:r>
       <w:proofErr w:type="spellStart"/>
       <w:r>
@@ -16982,9 +17245,9 @@
         <mc:AlternateContent>
           <mc:Choice Requires="wps">
             <w:drawing>
-              <wp:inline distT="0" distB="0" distL="0" distR="0" wp14:anchorId="13D03171" wp14:editId="69FFACBB">
-                <wp:extent cx="5448300" cy="2952750"/>
-                <wp:effectExtent l="0" t="0" r="19050" b="19050"/>
+              <wp:inline distT="0" distB="0" distL="0" distR="0" wp14:anchorId="13D03171" wp14:editId="3A264201">
+                <wp:extent cx="5448300" cy="3248025"/>
+                <wp:effectExtent l="0" t="0" r="19050" b="28575"/>
                 <wp:docPr id="1407932706" name="Text Box 2"/>
                 <wp:cNvGraphicFramePr>
                   <a:graphicFrameLocks xmlns:a="http://schemas.openxmlformats.org/drawingml/2006/main"/>
@@ -16998,7 +17261,7 @@
                       <wps:spPr bwMode="auto">
                         <a:xfrm>
                           <a:off x="0" y="0"/>
-                          <a:ext cx="5448300" cy="2952750"/>
+                          <a:ext cx="5448300" cy="3248025"/>
                         </a:xfrm>
                         <a:prstGeom prst="rect">
                           <a:avLst/>
@@ -17022,7 +17285,7 @@
                               <w:pStyle w:val="Code"/>
                             </w:pPr>
                             <w:r>
-                              <w:t>//Convert to homogenous coordinates</w:t>
+                              <w:t>//Transform every vertice in the model</w:t>
                             </w:r>
                           </w:p>
                           <w:p>
@@ -17030,7 +17293,157 @@
                               <w:pStyle w:val="Code"/>
                             </w:pPr>
                             <w:r>
+                              <w:t>for vert in vertices:</w:t>
+                            </w:r>
+                          </w:p>
+                          <w:p>
+                            <w:pPr>
+                              <w:pStyle w:val="Code"/>
+                              <w:ind w:left="425"/>
+                            </w:pPr>
+                            <w:r>
+                              <w:t>//Convert to homogenous coordinates</w:t>
+                            </w:r>
+                          </w:p>
+                          <w:p>
+                            <w:pPr>
+                              <w:pStyle w:val="Code"/>
+                              <w:ind w:left="425"/>
+                            </w:pPr>
+                            <w:r>
                               <w:t>hVert = Vector4(vert, 1)</w:t>
+                            </w:r>
+                          </w:p>
+                          <w:p>
+                            <w:pPr>
+                              <w:pStyle w:val="Code"/>
+                              <w:ind w:left="425"/>
+                            </w:pPr>
+                          </w:p>
+                          <w:p>
+                            <w:pPr>
+                              <w:pStyle w:val="Code"/>
+                              <w:ind w:left="425"/>
+                            </w:pPr>
+                            <w:r>
+                              <w:t>//Apply model transform</w:t>
+                            </w:r>
+                          </w:p>
+                          <w:p>
+                            <w:pPr>
+                              <w:pStyle w:val="Code"/>
+                              <w:ind w:left="425"/>
+                            </w:pPr>
+                            <w:r>
+                              <w:t>hVert = model * hVert</w:t>
+                            </w:r>
+                          </w:p>
+                          <w:p>
+                            <w:pPr>
+                              <w:pStyle w:val="Code"/>
+                              <w:ind w:left="425"/>
+                            </w:pPr>
+                            <w:r>
+                              <w:t>//Apply view (camera) transform</w:t>
+                            </w:r>
+                          </w:p>
+                          <w:p>
+                            <w:pPr>
+                              <w:pStyle w:val="Code"/>
+                              <w:ind w:left="425"/>
+                            </w:pPr>
+                            <w:r>
+                              <w:t>hVert = view * hVert</w:t>
+                            </w:r>
+                          </w:p>
+                          <w:p>
+                            <w:pPr>
+                              <w:pStyle w:val="Code"/>
+                              <w:ind w:left="425"/>
+                            </w:pPr>
+                            <w:r>
+                              <w:t>//Apply perspective transform</w:t>
+                            </w:r>
+                          </w:p>
+                          <w:p>
+                            <w:pPr>
+                              <w:pStyle w:val="Code"/>
+                              <w:ind w:left="425"/>
+                            </w:pPr>
+                            <w:r>
+                              <w:t>hVert = projection * hVert</w:t>
+                            </w:r>
+                          </w:p>
+                          <w:p>
+                            <w:pPr>
+                              <w:pStyle w:val="Code"/>
+                              <w:ind w:left="425"/>
+                            </w:pPr>
+                          </w:p>
+                          <w:p>
+                            <w:pPr>
+                              <w:pStyle w:val="Code"/>
+                              <w:ind w:left="425"/>
+                            </w:pPr>
+                            <w:r>
+                              <w:t>//Convert to cartesian coordinates</w:t>
+                            </w:r>
+                          </w:p>
+                          <w:p>
+                            <w:pPr>
+                              <w:pStyle w:val="Code"/>
+                              <w:ind w:left="425"/>
+                            </w:pPr>
+                            <w:r>
+                              <w:t>v</w:t>
+                            </w:r>
+                            <w:r>
+                              <w:t>ert = hVert.xyz / hVert.w</w:t>
+                            </w:r>
+                          </w:p>
+                          <w:p>
+                            <w:pPr>
+                              <w:pStyle w:val="Code"/>
+                              <w:ind w:left="425"/>
+                            </w:pPr>
+                          </w:p>
+                          <w:p>
+                            <w:pPr>
+                              <w:pStyle w:val="Code"/>
+                              <w:ind w:left="425"/>
+                            </w:pPr>
+                            <w:r>
+                              <w:t>//Convert to canvas coordinates</w:t>
+                            </w:r>
+                          </w:p>
+                          <w:p>
+                            <w:pPr>
+                              <w:pStyle w:val="Code"/>
+                              <w:ind w:left="425"/>
+                            </w:pPr>
+                            <w:r>
+                              <w:t>v</w:t>
+                            </w:r>
+                            <w:r>
+                              <w:t>ert</w:t>
+                            </w:r>
+                            <w:r>
+                              <w:t xml:space="preserve"> *= canvasSize / 2</w:t>
+                            </w:r>
+                          </w:p>
+                          <w:p>
+                            <w:pPr>
+                              <w:pStyle w:val="Code"/>
+                              <w:ind w:left="425"/>
+                            </w:pPr>
+                            <w:r>
+                              <w:t>v</w:t>
+                            </w:r>
+                            <w:r>
+                              <w:t>ert</w:t>
+                            </w:r>
+                            <w:r>
+                              <w:t xml:space="preserve"> += canvasSize / 2</w:t>
                             </w:r>
                           </w:p>
                           <w:p>
@@ -17043,7 +17456,10 @@
                               <w:pStyle w:val="Code"/>
                             </w:pPr>
                             <w:r>
-                              <w:t>//Apply model transform</w:t>
+                              <w:t>/</w:t>
+                            </w:r>
+                            <w:r>
+                              <w:t>/Render each triangle by indices</w:t>
                             </w:r>
                           </w:p>
                           <w:p>
@@ -17051,122 +17467,7 @@
                               <w:pStyle w:val="Code"/>
                             </w:pPr>
                             <w:r>
-                              <w:t>hVert = model * hVert</w:t>
-                            </w:r>
-                          </w:p>
-                          <w:p>
-                            <w:pPr>
-                              <w:pStyle w:val="Code"/>
-                            </w:pPr>
-                            <w:r>
-                              <w:t>//Apply view (camera) transform</w:t>
-                            </w:r>
-                          </w:p>
-                          <w:p>
-                            <w:pPr>
-                              <w:pStyle w:val="Code"/>
-                            </w:pPr>
-                            <w:r>
-                              <w:t>hVert = view * hVert</w:t>
-                            </w:r>
-                          </w:p>
-                          <w:p>
-                            <w:pPr>
-                              <w:pStyle w:val="Code"/>
-                            </w:pPr>
-                            <w:r>
-                              <w:t>//Apply perspective transform</w:t>
-                            </w:r>
-                          </w:p>
-                          <w:p>
-                            <w:pPr>
-                              <w:pStyle w:val="Code"/>
-                            </w:pPr>
-                            <w:r>
-                              <w:t>hVert = projection * hVert</w:t>
-                            </w:r>
-                          </w:p>
-                          <w:p>
-                            <w:pPr>
-                              <w:pStyle w:val="Code"/>
-                            </w:pPr>
-                          </w:p>
-                          <w:p>
-                            <w:pPr>
-                              <w:pStyle w:val="Code"/>
-                            </w:pPr>
-                            <w:r>
-                              <w:t>//Convert to cartesian coordinates</w:t>
-                            </w:r>
-                          </w:p>
-                          <w:p>
-                            <w:pPr>
-                              <w:pStyle w:val="Code"/>
-                            </w:pPr>
-                            <w:r>
-                              <w:t>finalVert = hVert.xyz / hVert.w</w:t>
-                            </w:r>
-                          </w:p>
-                          <w:p>
-                            <w:pPr>
-                              <w:pStyle w:val="Code"/>
-                            </w:pPr>
-                          </w:p>
-                          <w:p>
-                            <w:pPr>
-                              <w:pStyle w:val="Code"/>
-                            </w:pPr>
-                            <w:r>
-                              <w:t>//Convert to canvas coordinates</w:t>
-                            </w:r>
-                          </w:p>
-                          <w:p>
-                            <w:pPr>
-                              <w:pStyle w:val="Code"/>
-                            </w:pPr>
-                            <w:r>
-                              <w:t>finalVert</w:t>
-                            </w:r>
-                            <w:r>
-                              <w:t xml:space="preserve"> *= canvasSize / 2</w:t>
-                            </w:r>
-                          </w:p>
-                          <w:p>
-                            <w:pPr>
-                              <w:pStyle w:val="Code"/>
-                            </w:pPr>
-                            <w:r>
-                              <w:t>finalVert</w:t>
-                            </w:r>
-                            <w:r>
-                              <w:t xml:space="preserve"> += canvasSize / 2</w:t>
-                            </w:r>
-                          </w:p>
-                          <w:p>
-                            <w:pPr>
-                              <w:pStyle w:val="Code"/>
-                            </w:pPr>
-                          </w:p>
-                          <w:p>
-                            <w:pPr>
-                              <w:pStyle w:val="Code"/>
-                            </w:pPr>
-                            <w:r>
-                              <w:t>//Pass to rasterizer</w:t>
-                            </w:r>
-                          </w:p>
-                          <w:p>
-                            <w:pPr>
-                              <w:pStyle w:val="Code"/>
-                            </w:pPr>
-                            <w:r>
-                              <w:t>DrawTriangle(</w:t>
-                            </w:r>
-                            <w:r>
-                              <w:t>finalVert</w:t>
-                            </w:r>
-                            <w:r>
-                              <w:t>, …)</w:t>
+                              <w:t>RenderIndexed(vertices, indices, color)</w:t>
                             </w:r>
                           </w:p>
                         </w:txbxContent>
@@ -17182,7 +17483,7 @@
           </mc:Choice>
           <mc:Fallback>
             <w:pict>
-              <v:shape w14:anchorId="13D03171" id="_x0000_s1038" type="#_x0000_t202" style="width:429pt;height:232.5pt;visibility:visible;mso-wrap-style:square;mso-left-percent:-10001;mso-top-percent:-10001;mso-position-horizontal:absolute;mso-position-horizontal-relative:char;mso-position-vertical:absolute;mso-position-vertical-relative:line;mso-left-percent:-10001;mso-top-percent:-10001;v-text-anchor:top" o:gfxdata="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">
+              <v:shape w14:anchorId="13D03171" id="_x0000_s1038" type="#_x0000_t202" style="width:429pt;height:255.75pt;visibility:visible;mso-wrap-style:square;mso-left-percent:-10001;mso-top-percent:-10001;mso-position-horizontal:absolute;mso-position-horizontal-relative:char;mso-position-vertical:absolute;mso-position-vertical-relative:line;mso-left-percent:-10001;mso-top-percent:-10001;v-text-anchor:top" o:gfxdata="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">
                 <v:textbox>
                   <w:txbxContent>
                     <w:p>
@@ -17190,7 +17491,7 @@
                         <w:pStyle w:val="Code"/>
                       </w:pPr>
                       <w:r>
-                        <w:t>//Convert to homogenous coordinates</w:t>
+                        <w:t>//Transform every vertice in the model</w:t>
                       </w:r>
                     </w:p>
                     <w:p>
@@ -17198,7 +17499,157 @@
                         <w:pStyle w:val="Code"/>
                       </w:pPr>
                       <w:r>
+                        <w:t>for vert in vertices:</w:t>
+                      </w:r>
+                    </w:p>
+                    <w:p>
+                      <w:pPr>
+                        <w:pStyle w:val="Code"/>
+                        <w:ind w:left="425"/>
+                      </w:pPr>
+                      <w:r>
+                        <w:t>//Convert to homogenous coordinates</w:t>
+                      </w:r>
+                    </w:p>
+                    <w:p>
+                      <w:pPr>
+                        <w:pStyle w:val="Code"/>
+                        <w:ind w:left="425"/>
+                      </w:pPr>
+                      <w:r>
                         <w:t>hVert = Vector4(vert, 1)</w:t>
+                      </w:r>
+                    </w:p>
+                    <w:p>
+                      <w:pPr>
+                        <w:pStyle w:val="Code"/>
+                        <w:ind w:left="425"/>
+                      </w:pPr>
+                    </w:p>
+                    <w:p>
+                      <w:pPr>
+                        <w:pStyle w:val="Code"/>
+                        <w:ind w:left="425"/>
+                      </w:pPr>
+                      <w:r>
+                        <w:t>//Apply model transform</w:t>
+                      </w:r>
+                    </w:p>
+                    <w:p>
+                      <w:pPr>
+                        <w:pStyle w:val="Code"/>
+                        <w:ind w:left="425"/>
+                      </w:pPr>
+                      <w:r>
+                        <w:t>hVert = model * hVert</w:t>
+                      </w:r>
+                    </w:p>
+                    <w:p>
+                      <w:pPr>
+                        <w:pStyle w:val="Code"/>
+                        <w:ind w:left="425"/>
+                      </w:pPr>
+                      <w:r>
+                        <w:t>//Apply view (camera) transform</w:t>
+                      </w:r>
+                    </w:p>
+                    <w:p>
+                      <w:pPr>
+                        <w:pStyle w:val="Code"/>
+                        <w:ind w:left="425"/>
+                      </w:pPr>
+                      <w:r>
+                        <w:t>hVert = view * hVert</w:t>
+                      </w:r>
+                    </w:p>
+                    <w:p>
+                      <w:pPr>
+                        <w:pStyle w:val="Code"/>
+                        <w:ind w:left="425"/>
+                      </w:pPr>
+                      <w:r>
+                        <w:t>//Apply perspective transform</w:t>
+                      </w:r>
+                    </w:p>
+                    <w:p>
+                      <w:pPr>
+                        <w:pStyle w:val="Code"/>
+                        <w:ind w:left="425"/>
+                      </w:pPr>
+                      <w:r>
+                        <w:t>hVert = projection * hVert</w:t>
+                      </w:r>
+                    </w:p>
+                    <w:p>
+                      <w:pPr>
+                        <w:pStyle w:val="Code"/>
+                        <w:ind w:left="425"/>
+                      </w:pPr>
+                    </w:p>
+                    <w:p>
+                      <w:pPr>
+                        <w:pStyle w:val="Code"/>
+                        <w:ind w:left="425"/>
+                      </w:pPr>
+                      <w:r>
+                        <w:t>//Convert to cartesian coordinates</w:t>
+                      </w:r>
+                    </w:p>
+                    <w:p>
+                      <w:pPr>
+                        <w:pStyle w:val="Code"/>
+                        <w:ind w:left="425"/>
+                      </w:pPr>
+                      <w:r>
+                        <w:t>v</w:t>
+                      </w:r>
+                      <w:r>
+                        <w:t>ert = hVert.xyz / hVert.w</w:t>
+                      </w:r>
+                    </w:p>
+                    <w:p>
+                      <w:pPr>
+                        <w:pStyle w:val="Code"/>
+                        <w:ind w:left="425"/>
+                      </w:pPr>
+                    </w:p>
+                    <w:p>
+                      <w:pPr>
+                        <w:pStyle w:val="Code"/>
+                        <w:ind w:left="425"/>
+                      </w:pPr>
+                      <w:r>
+                        <w:t>//Convert to canvas coordinates</w:t>
+                      </w:r>
+                    </w:p>
+                    <w:p>
+                      <w:pPr>
+                        <w:pStyle w:val="Code"/>
+                        <w:ind w:left="425"/>
+                      </w:pPr>
+                      <w:r>
+                        <w:t>v</w:t>
+                      </w:r>
+                      <w:r>
+                        <w:t>ert</w:t>
+                      </w:r>
+                      <w:r>
+                        <w:t xml:space="preserve"> *= canvasSize / 2</w:t>
+                      </w:r>
+                    </w:p>
+                    <w:p>
+                      <w:pPr>
+                        <w:pStyle w:val="Code"/>
+                        <w:ind w:left="425"/>
+                      </w:pPr>
+                      <w:r>
+                        <w:t>v</w:t>
+                      </w:r>
+                      <w:r>
+                        <w:t>ert</w:t>
+                      </w:r>
+                      <w:r>
+                        <w:t xml:space="preserve"> += canvasSize / 2</w:t>
                       </w:r>
                     </w:p>
                     <w:p>
@@ -17211,7 +17662,10 @@
                         <w:pStyle w:val="Code"/>
                       </w:pPr>
                       <w:r>
-                        <w:t>//Apply model transform</w:t>
+                        <w:t>/</w:t>
+                      </w:r>
+                      <w:r>
+                        <w:t>/Render each triangle by indices</w:t>
                       </w:r>
                     </w:p>
                     <w:p>
@@ -17219,122 +17673,7 @@
                         <w:pStyle w:val="Code"/>
                       </w:pPr>
                       <w:r>
-                        <w:t>hVert = model * hVert</w:t>
-                      </w:r>
-                    </w:p>
-                    <w:p>
-                      <w:pPr>
-                        <w:pStyle w:val="Code"/>
-                      </w:pPr>
-                      <w:r>
-                        <w:t>//Apply view (camera) transform</w:t>
-                      </w:r>
-                    </w:p>
-                    <w:p>
-                      <w:pPr>
-                        <w:pStyle w:val="Code"/>
-                      </w:pPr>
-                      <w:r>
-                        <w:t>hVert = view * hVert</w:t>
-                      </w:r>
-                    </w:p>
-                    <w:p>
-                      <w:pPr>
-                        <w:pStyle w:val="Code"/>
-                      </w:pPr>
-                      <w:r>
-                        <w:t>//Apply perspective transform</w:t>
-                      </w:r>
-                    </w:p>
-                    <w:p>
-                      <w:pPr>
-                        <w:pStyle w:val="Code"/>
-                      </w:pPr>
-                      <w:r>
-                        <w:t>hVert = projection * hVert</w:t>
-                      </w:r>
-                    </w:p>
-                    <w:p>
-                      <w:pPr>
-                        <w:pStyle w:val="Code"/>
-                      </w:pPr>
-                    </w:p>
-                    <w:p>
-                      <w:pPr>
-                        <w:pStyle w:val="Code"/>
-                      </w:pPr>
-                      <w:r>
-                        <w:t>//Convert to cartesian coordinates</w:t>
-                      </w:r>
-                    </w:p>
-                    <w:p>
-                      <w:pPr>
-                        <w:pStyle w:val="Code"/>
-                      </w:pPr>
-                      <w:r>
-                        <w:t>finalVert = hVert.xyz / hVert.w</w:t>
-                      </w:r>
-                    </w:p>
-                    <w:p>
-                      <w:pPr>
-                        <w:pStyle w:val="Code"/>
-                      </w:pPr>
-                    </w:p>
-                    <w:p>
-                      <w:pPr>
-                        <w:pStyle w:val="Code"/>
-                      </w:pPr>
-                      <w:r>
-                        <w:t>//Convert to canvas coordinates</w:t>
-                      </w:r>
-                    </w:p>
-                    <w:p>
-                      <w:pPr>
-                        <w:pStyle w:val="Code"/>
-                      </w:pPr>
-                      <w:r>
-                        <w:t>finalVert</w:t>
-                      </w:r>
-                      <w:r>
-                        <w:t xml:space="preserve"> *= canvasSize / 2</w:t>
-                      </w:r>
-                    </w:p>
-                    <w:p>
-                      <w:pPr>
-                        <w:pStyle w:val="Code"/>
-                      </w:pPr>
-                      <w:r>
-                        <w:t>finalVert</w:t>
-                      </w:r>
-                      <w:r>
-                        <w:t xml:space="preserve"> += canvasSize / 2</w:t>
-                      </w:r>
-                    </w:p>
-                    <w:p>
-                      <w:pPr>
-                        <w:pStyle w:val="Code"/>
-                      </w:pPr>
-                    </w:p>
-                    <w:p>
-                      <w:pPr>
-                        <w:pStyle w:val="Code"/>
-                      </w:pPr>
-                      <w:r>
-                        <w:t>//Pass to rasterizer</w:t>
-                      </w:r>
-                    </w:p>
-                    <w:p>
-                      <w:pPr>
-                        <w:pStyle w:val="Code"/>
-                      </w:pPr>
-                      <w:r>
-                        <w:t>DrawTriangle(</w:t>
-                      </w:r>
-                      <w:r>
-                        <w:t>finalVert</w:t>
-                      </w:r>
-                      <w:r>
-                        <w:t>, …)</w:t>
+                        <w:t>RenderIndexed(vertices, indices, color)</w:t>
                       </w:r>
                     </w:p>
                   </w:txbxContent>
@@ -17353,7 +17692,7 @@
           <w:lang w:val="en-US"/>
         </w:rPr>
       </w:pPr>
-      <w:bookmarkStart w:id="13" w:name="_Toc184289515"/>
+      <w:bookmarkStart w:id="13" w:name="_Toc184295629"/>
       <w:r>
         <w:rPr>
           <w:lang w:val="en-US"/>
@@ -17383,7 +17722,7 @@
           <w:lang w:val="en-US"/>
         </w:rPr>
       </w:pPr>
-      <w:bookmarkStart w:id="14" w:name="_Toc184289516"/>
+      <w:bookmarkStart w:id="14" w:name="_Toc184295630"/>
       <w:r>
         <w:rPr>
           <w:lang w:val="en-US"/>
@@ -17413,7 +17752,7 @@
           <w:lang w:val="en-US"/>
         </w:rPr>
       </w:pPr>
-      <w:bookmarkStart w:id="15" w:name="_Toc184289517"/>
+      <w:bookmarkStart w:id="15" w:name="_Toc184295631"/>
       <w:r>
         <w:rPr>
           <w:lang w:val="en-US"/>
@@ -17443,7 +17782,7 @@
           <w:lang w:val="en-US"/>
         </w:rPr>
       </w:pPr>
-      <w:bookmarkStart w:id="16" w:name="_Toc184289518"/>
+      <w:bookmarkStart w:id="16" w:name="_Toc184295632"/>
       <w:r>
         <w:rPr>
           <w:lang w:val="en-US"/>
@@ -17506,7 +17845,7 @@
           <w:lang w:val="en-US"/>
         </w:rPr>
       </w:pPr>
-      <w:bookmarkStart w:id="17" w:name="_Toc184289519"/>
+      <w:bookmarkStart w:id="17" w:name="_Toc184295633"/>
       <w:r>
         <w:rPr>
           <w:lang w:val="en-US"/>
@@ -17549,7 +17888,7 @@
           <w:lang w:val="en-US"/>
         </w:rPr>
       </w:pPr>
-      <w:bookmarkStart w:id="18" w:name="_Toc184289520"/>
+      <w:bookmarkStart w:id="18" w:name="_Toc184295634"/>
       <w:r>
         <w:rPr>
           <w:lang w:val="en-US"/>
@@ -17619,7 +17958,7 @@
           <w:lang w:val="en-US"/>
         </w:rPr>
       </w:pPr>
-      <w:bookmarkStart w:id="19" w:name="_Toc184289521"/>
+      <w:bookmarkStart w:id="19" w:name="_Toc184295635"/>
       <w:r>
         <w:rPr>
           <w:lang w:val="en-US"/>
@@ -17649,7 +17988,7 @@
           <w:lang w:val="en-US"/>
         </w:rPr>
       </w:pPr>
-      <w:bookmarkStart w:id="20" w:name="_Toc184289522"/>
+      <w:bookmarkStart w:id="20" w:name="_Toc184295636"/>
       <w:r>
         <w:rPr>
           <w:lang w:val="en-US"/>
@@ -17711,7 +18050,7 @@
           <w:lang w:val="en-US"/>
         </w:rPr>
       </w:pPr>
-      <w:bookmarkStart w:id="21" w:name="_Toc184289523"/>
+      <w:bookmarkStart w:id="21" w:name="_Toc184295637"/>
       <w:r>
         <w:rPr>
           <w:lang w:val="en-US"/>
@@ -17747,7 +18086,7 @@
           <w:lang w:val="en-US"/>
         </w:rPr>
       </w:pPr>
-      <w:bookmarkStart w:id="22" w:name="_Toc184289524"/>
+      <w:bookmarkStart w:id="22" w:name="_Toc184295638"/>
       <w:r>
         <w:rPr>
           <w:lang w:val="en-US"/>
@@ -17996,16 +18335,37 @@
     </w:p>
     <w:p>
       <w:pPr>
+        <w:pStyle w:val="Perusteksti"/>
+        <w:rPr>
+          <w:lang w:val="en-US"/>
+        </w:rPr>
+      </w:pPr>
+      <w:r>
+        <w:rPr>
+          <w:lang w:val="en-US"/>
+        </w:rPr>
+        <w:t xml:space="preserve">{From canvas} </w:t>
+      </w:r>
+      <w:r>
+        <w:rPr>
+          <w:lang w:val="en-US"/>
+        </w:rPr>
+        <w:t>which uses a total of 4 bytes per pixel, however our canvas will only have 16 colors due to the limitations of CMD, so we can use just 1 byte per pixel. We will however have to define how this byte is used to represent the 16 colors. A good convention would be to just use the colors Microsoft uses which range from 0 to 15, then we can also fit transparency in there, however we can only have one value of transparency so a simple method would be to consider the color transparent if it is greater than 15</w:t>
+      </w:r>
+    </w:p>
+    <w:p>
+      <w:pPr>
         <w:pStyle w:val="Heading3"/>
         <w:rPr>
           <w:lang w:val="en-US"/>
         </w:rPr>
       </w:pPr>
-      <w:bookmarkStart w:id="23" w:name="_Toc184289525"/>
-      <w:r>
-        <w:rPr>
-          <w:lang w:val="en-US"/>
-        </w:rPr>
+      <w:bookmarkStart w:id="23" w:name="_Toc184295639"/>
+      <w:r>
+        <w:rPr>
+          <w:lang w:val="en-US"/>
+        </w:rPr>
+        <w:lastRenderedPageBreak/>
         <w:t>Camera</w:t>
       </w:r>
       <w:bookmarkEnd w:id="23"/>
@@ -18029,14 +18389,12 @@
         </w:rPr>
         <w:t xml:space="preserve">: Explain the camera object and </w:t>
       </w:r>
-      <w:proofErr w:type="gramStart"/>
-      <w:r>
-        <w:rPr>
-          <w:lang w:val="en-US"/>
-        </w:rPr>
-        <w:t>it’s</w:t>
-      </w:r>
-      <w:proofErr w:type="gramEnd"/>
+      <w:r>
+        <w:rPr>
+          <w:lang w:val="en-US"/>
+        </w:rPr>
+        <w:t>its</w:t>
+      </w:r>
       <w:r>
         <w:rPr>
           <w:lang w:val="en-US"/>
@@ -18051,7 +18409,7 @@
           <w:lang w:val="en-US"/>
         </w:rPr>
       </w:pPr>
-      <w:bookmarkStart w:id="24" w:name="_Toc184289526"/>
+      <w:bookmarkStart w:id="24" w:name="_Toc184295640"/>
       <w:r>
         <w:rPr>
           <w:lang w:val="en-US"/>
@@ -18103,12 +18461,11 @@
           <w:lang w:val="en-US"/>
         </w:rPr>
       </w:pPr>
-      <w:bookmarkStart w:id="25" w:name="_Toc184289527"/>
-      <w:r>
-        <w:rPr>
-          <w:lang w:val="en-US"/>
-        </w:rPr>
-        <w:lastRenderedPageBreak/>
+      <w:bookmarkStart w:id="25" w:name="_Toc184295641"/>
+      <w:r>
+        <w:rPr>
+          <w:lang w:val="en-US"/>
+        </w:rPr>
         <w:t>Renderer</w:t>
       </w:r>
       <w:bookmarkEnd w:id="25"/>
@@ -18148,7 +18505,10 @@
           <w:lang w:val="en-US"/>
         </w:rPr>
       </w:pPr>
-      <w:bookmarkStart w:id="26" w:name="_Toc184289528"/>
+      <w:bookmarkStart w:id="26" w:name="_Toc184295642"/>
+      <w:bookmarkStart w:id="27" w:name="_Ref184300688"/>
+      <w:bookmarkStart w:id="28" w:name="_Ref184300698"/>
+      <w:bookmarkStart w:id="29" w:name="_Ref184300719"/>
       <w:r>
         <w:rPr>
           <w:lang w:val="en-US"/>
@@ -18156,6 +18516,9 @@
         <w:t>Rasterizer</w:t>
       </w:r>
       <w:bookmarkEnd w:id="26"/>
+      <w:bookmarkEnd w:id="27"/>
+      <w:bookmarkEnd w:id="28"/>
+      <w:bookmarkEnd w:id="29"/>
     </w:p>
     <w:p>
       <w:pPr>
@@ -18192,14 +18555,14 @@
           <w:lang w:val="en-US"/>
         </w:rPr>
       </w:pPr>
-      <w:bookmarkStart w:id="27" w:name="_Toc184289529"/>
+      <w:bookmarkStart w:id="30" w:name="_Toc184295643"/>
       <w:r>
         <w:rPr>
           <w:lang w:val="en-US"/>
         </w:rPr>
         <w:t>Demo</w:t>
       </w:r>
-      <w:bookmarkEnd w:id="27"/>
+      <w:bookmarkEnd w:id="30"/>
     </w:p>
     <w:p>
       <w:pPr>
@@ -18230,7 +18593,7 @@
           <w:lang w:val="en-US"/>
         </w:rPr>
       </w:pPr>
-      <w:bookmarkStart w:id="28" w:name="_Toc184289530"/>
+      <w:bookmarkStart w:id="31" w:name="_Toc184295644"/>
       <w:r>
         <w:rPr>
           <w:lang w:val="en-US"/>
@@ -18238,7 +18601,7 @@
         <w:lastRenderedPageBreak/>
         <w:t>Sources</w:t>
       </w:r>
-      <w:bookmarkEnd w:id="28"/>
+      <w:bookmarkEnd w:id="31"/>
     </w:p>
     <w:p>
       <w:pPr>
@@ -18283,6 +18646,53 @@
           <w:lang w:val="en-US"/>
         </w:rPr>
         <w:t>Available: https://gabrielgambetta.com/computer-graphics-from-scratch/</w:t>
+      </w:r>
+    </w:p>
+    <w:p>
+      <w:pPr>
+        <w:pStyle w:val="Perusteksti"/>
+        <w:ind w:left="720" w:hanging="720"/>
+        <w:rPr>
+          <w:lang w:val="en-US"/>
+        </w:rPr>
+      </w:pPr>
+      <w:r>
+        <w:rPr>
+          <w:lang w:val="en-US"/>
+        </w:rPr>
+        <w:t>.</w:t>
+      </w:r>
+      <w:r>
+        <w:rPr>
+          <w:lang w:val="en-US"/>
+        </w:rPr>
+        <w:tab/>
+      </w:r>
+      <w:proofErr w:type="spellStart"/>
+      <w:r>
+        <w:rPr>
+          <w:lang w:val="en-US"/>
+        </w:rPr>
+        <w:t>ogl</w:t>
+      </w:r>
+      <w:proofErr w:type="spellEnd"/>
+      <w:r>
+        <w:rPr>
+          <w:lang w:val="en-US"/>
+        </w:rPr>
+        <w:t xml:space="preserve"> doc </w:t>
+      </w:r>
+      <w:r>
+        <w:rPr>
+          <w:lang w:val="en-US"/>
+        </w:rPr>
+        <w:t xml:space="preserve">{TODO cite} </w:t>
+      </w:r>
+      <w:r>
+        <w:rPr>
+          <w:lang w:val="en-US"/>
+        </w:rPr>
+        <w:t>https://registry.khronos.org/OpenGL-Refpages/gl4/html/glViewport.xhtml</w:t>
       </w:r>
     </w:p>
     <w:p>
@@ -18646,18 +19056,26 @@
         <w:rPr>
           <w:lang w:val="en-US"/>
         </w:rPr>
-        <w:t>Available: https://learn.mcrosoft.com/en-us/windows/console/</w:t>
-      </w:r>
+        <w:t xml:space="preserve">Available: </w:t>
+      </w:r>
+      <w:hyperlink r:id="rId23" w:history="1">
+        <w:r>
+          <w:rPr>
+            <w:rStyle w:val="Hyperlink"/>
+            <w:lang w:val="en-US"/>
+          </w:rPr>
+          <w:t>https://learn.mcrosoft.com/en-us/windows/console/</w:t>
+        </w:r>
+      </w:hyperlink>
     </w:p>
     <w:p>
       <w:pPr>
         <w:pStyle w:val="Perusteksti"/>
-        <w:ind w:left="720" w:hanging="720"/>
         <w:rPr>
           <w:lang w:val="en-US"/>
         </w:rPr>
         <w:sectPr>
-          <w:headerReference w:type="first" r:id="rId23"/>
+          <w:headerReference w:type="first" r:id="rId24"/>
           <w:pgSz w:w="11906" w:h="16838" w:code="9"/>
           <w:pgMar w:top="1134" w:right="851" w:bottom="1418" w:left="2438" w:header="709" w:footer="709" w:gutter="0"/>
           <w:pgNumType w:start="1"/>
@@ -18671,43 +19089,36 @@
         <w:rPr>
           <w:lang w:val="en-US"/>
         </w:rPr>
-        <w:t>9</w:t>
-      </w:r>
-      <w:r>
-        <w:rPr>
-          <w:lang w:val="en-US"/>
-        </w:rPr>
-        <w:tab/>
-      </w:r>
-      <w:r>
-        <w:rPr>
-          <w:lang w:val="en-US"/>
-        </w:rPr>
-        <w:t xml:space="preserve">0.9.9 API documentation: OpenGL Mathematics (GLM) [Internet]. glm.g-truc.net. Available from: </w:t>
-      </w:r>
-      <w:hyperlink r:id="rId24" w:history="1">
-        <w:r>
-          <w:rPr>
-            <w:rStyle w:val="Hyperlink"/>
-            <w:lang w:val="en-US"/>
-          </w:rPr>
-          <w:t>https://glm.g-truc.net/0.9.</w:t>
-        </w:r>
-        <w:r>
-          <w:rPr>
-            <w:rStyle w:val="Hyperlink"/>
-            <w:lang w:val="en-US"/>
-          </w:rPr>
-          <w:t>9</w:t>
-        </w:r>
-        <w:r>
-          <w:rPr>
-            <w:rStyle w:val="Hyperlink"/>
-            <w:lang w:val="en-US"/>
-          </w:rPr>
-          <w:t>/api/index.html</w:t>
-        </w:r>
-      </w:hyperlink>
+        <w:t xml:space="preserve">{How to cite </w:t>
+      </w:r>
+      <w:proofErr w:type="spellStart"/>
+      <w:r>
+        <w:rPr>
+          <w:lang w:val="en-US"/>
+        </w:rPr>
+        <w:t>glm</w:t>
+      </w:r>
+      <w:proofErr w:type="spellEnd"/>
+      <w:r>
+        <w:rPr>
+          <w:lang w:val="en-US"/>
+        </w:rPr>
+        <w:t xml:space="preserve"> source, and conversation with </w:t>
+      </w:r>
+      <w:proofErr w:type="spellStart"/>
+      <w:r>
+        <w:rPr>
+          <w:lang w:val="en-US"/>
+        </w:rPr>
+        <w:t>simo</w:t>
+      </w:r>
+      <w:proofErr w:type="spellEnd"/>
+      <w:r>
+        <w:rPr>
+          <w:lang w:val="en-US"/>
+        </w:rPr>
+        <w:t>}</w:t>
+      </w:r>
     </w:p>
     <w:p>
       <w:pPr>
@@ -23492,11 +23903,11 @@
 </file>
 
 <file path=customXml/item1.xml><?xml version="1.0" encoding="utf-8"?>
-<b:Sources xmlns:b="http://schemas.openxmlformats.org/officeDocument/2006/bibliography" xmlns="http://schemas.openxmlformats.org/officeDocument/2006/bibliography" SelectedStyle="\APA.XSL" StyleName="APA"/>
+<b:Sources xmlns:b="http://schemas.openxmlformats.org/officeDocument/2006/bibliography" xmlns="http://schemas.openxmlformats.org/officeDocument/2006/bibliography" SelectedStyle="\ISO690Nmerical.XSL" StyleName="ISO 690 - Numerical Reference" Version="1987"/>
 </file>
 
 <file path=customXml/itemProps1.xml><?xml version="1.0" encoding="utf-8"?>
-<ds:datastoreItem xmlns:ds="http://schemas.openxmlformats.org/officeDocument/2006/customXml" ds:itemID="{837B09D5-B349-4CE2-A1F4-DACCEE49ACBA}">
+<ds:datastoreItem xmlns:ds="http://schemas.openxmlformats.org/officeDocument/2006/customXml" ds:itemID="{8FBA61E3-CEE1-4061-9CFD-144BA422991A}">
   <ds:schemaRefs>
     <ds:schemaRef ds:uri="http://schemas.openxmlformats.org/officeDocument/2006/bibliography"/>
   </ds:schemaRefs>

--- a/doc/Thesis.docx
+++ b/doc/Thesis.docx
@@ -4943,7 +4943,19 @@
         <w:rPr>
           <w:lang w:val="en-US"/>
         </w:rPr>
-        <w:t>}. The lines look jagged because we only have a finite number of pixels to represent a line, and this is the simplest approximation. There are anti-aliasing techniques one can use to smooth out these lines such as FXAA and MSAA, but that is beyond the scope of this paper</w:t>
+        <w:t>}. The lines look jagged because we only have a finite number of pixels to represent a line, and this is the simplest approximation. There are anti-aliasing techniques one can use to smooth out these lines such as FXAA</w:t>
+      </w:r>
+      <w:r>
+        <w:rPr>
+          <w:lang w:val="en-US"/>
+        </w:rPr>
+        <w:t>, SSAA,</w:t>
+      </w:r>
+      <w:r>
+        <w:rPr>
+          <w:lang w:val="en-US"/>
+        </w:rPr>
+        <w:t xml:space="preserve"> and MSAA, but that is beyond the scope of this paper</w:t>
       </w:r>
       <w:r>
         <w:rPr>
@@ -6511,9 +6523,9 @@
           <w:lang w:val="en-US"/>
         </w:rPr>
         <w:drawing>
-          <wp:inline distT="0" distB="0" distL="0" distR="0" wp14:anchorId="59552480" wp14:editId="12C7425E">
-            <wp:extent cx="1638300" cy="2092224"/>
-            <wp:effectExtent l="0" t="0" r="0" b="3810"/>
+          <wp:inline distT="0" distB="0" distL="0" distR="0" wp14:anchorId="59552480" wp14:editId="6AD11E46">
+            <wp:extent cx="1428750" cy="1694996"/>
+            <wp:effectExtent l="0" t="0" r="0" b="635"/>
             <wp:docPr id="727115683" name="Picture 3" descr="A black and white image of a arrow&#10;&#10;Description automatically generated"/>
             <wp:cNvGraphicFramePr>
               <a:graphicFrameLocks xmlns:a="http://schemas.openxmlformats.org/drawingml/2006/main" noChangeAspect="1"/>
@@ -6543,7 +6555,7 @@
                   <pic:spPr bwMode="auto">
                     <a:xfrm>
                       <a:off x="0" y="0"/>
-                      <a:ext cx="1652476" cy="2110328"/>
+                      <a:ext cx="1447332" cy="1717040"/>
                     </a:xfrm>
                     <a:prstGeom prst="rect">
                       <a:avLst/>
@@ -6723,7 +6735,13 @@
         <w:rPr>
           <w:lang w:val="en-US"/>
         </w:rPr>
-        <w:t xml:space="preserve"> </w:t>
+        <w:t xml:space="preserve"> Alternatives with anti-aliasing support </w:t>
+      </w:r>
+      <w:r>
+        <w:rPr>
+          <w:lang w:val="en-US"/>
+        </w:rPr>
+        <w:t xml:space="preserve">include Gupta-Sproull and Xiaolin Wu’s algorithms </w:t>
       </w:r>
       <w:r>
         <w:rPr>
@@ -6735,13 +6753,7 @@
         <w:rPr>
           <w:lang w:val="en-US"/>
         </w:rPr>
-        <w:t>3</w:t>
-      </w:r>
-      <w:r>
-        <w:rPr>
-          <w:lang w:val="en-US"/>
-        </w:rPr>
-        <w:t>.</w:t>
+        <w:t>3.</w:t>
       </w:r>
       <w:r>
         <w:rPr>
@@ -7540,8 +7552,8 @@
         <mc:AlternateContent>
           <mc:Choice Requires="wps">
             <w:drawing>
-              <wp:inline distT="0" distB="0" distL="0" distR="0" wp14:anchorId="7DD282D9" wp14:editId="1B5E3747">
-                <wp:extent cx="5448300" cy="7048500"/>
+              <wp:inline distT="0" distB="0" distL="0" distR="0" wp14:anchorId="7DD282D9" wp14:editId="67176EC4">
+                <wp:extent cx="5448300" cy="7524750"/>
                 <wp:effectExtent l="0" t="0" r="19050" b="19050"/>
                 <wp:docPr id="1071303280" name="Text Box 2"/>
                 <wp:cNvGraphicFramePr>
@@ -7556,7 +7568,7 @@
                       <wps:spPr bwMode="auto">
                         <a:xfrm>
                           <a:off x="0" y="0"/>
-                          <a:ext cx="5448300" cy="7048500"/>
+                          <a:ext cx="5448300" cy="7524750"/>
                         </a:xfrm>
                         <a:prstGeom prst="rect">
                           <a:avLst/>
@@ -7690,33 +7702,6 @@
                             <w:pPr>
                               <w:pStyle w:val="Code"/>
                             </w:pPr>
-                            <w:r>
-                              <w:tab/>
-                            </w:r>
-                            <w:r>
-                              <w:tab/>
-                            </w:r>
-                            <w:r>
-                              <w:t>dx = x</w:t>
-                            </w:r>
-                            <w:r>
-                              <w:t>1</w:t>
-                            </w:r>
-                            <w:r>
-                              <w:t xml:space="preserve"> </w:t>
-                            </w:r>
-                            <w:r>
-                              <w:t>–</w:t>
-                            </w:r>
-                            <w:r>
-                              <w:t xml:space="preserve"> x</w:t>
-                            </w:r>
-                            <w:r>
-                              <w:t>0</w:t>
-                            </w:r>
-                            <w:r>
-                              <w:t>;</w:t>
-                            </w:r>
                           </w:p>
                           <w:p>
                             <w:pPr>
@@ -7727,7 +7712,127 @@
                             </w:r>
                             <w:r>
                               <w:tab/>
+                              <w:t>//Calculate slopes for x and y</w:t>
+                            </w:r>
+                          </w:p>
+                          <w:p>
+                            <w:pPr>
+                              <w:pStyle w:val="Code"/>
+                            </w:pPr>
+                            <w:r>
+                              <w:tab/>
+                            </w:r>
+                            <w:r>
+                              <w:tab/>
+                            </w:r>
+                            <w:r>
+                              <w:t>dx = x</w:t>
+                            </w:r>
+                            <w:r>
+                              <w:t>1</w:t>
+                            </w:r>
+                            <w:r>
+                              <w:t xml:space="preserve"> </w:t>
+                            </w:r>
+                            <w:r>
+                              <w:t>–</w:t>
+                            </w:r>
+                            <w:r>
+                              <w:t xml:space="preserve"> x</w:t>
+                            </w:r>
+                            <w:r>
+                              <w:t>0</w:t>
+                            </w:r>
+                            <w:r>
+                              <w:t>;</w:t>
+                            </w:r>
+                          </w:p>
+                          <w:p>
+                            <w:pPr>
+                              <w:pStyle w:val="Code"/>
+                            </w:pPr>
+                            <w:r>
+                              <w:tab/>
+                            </w:r>
+                            <w:r>
+                              <w:tab/>
                               <w:t>dy = y1 – y0;</w:t>
+                            </w:r>
+                          </w:p>
+                          <w:p>
+                            <w:pPr>
+                              <w:pStyle w:val="Code"/>
+                            </w:pPr>
+                            <w:r>
+                              <w:tab/>
+                            </w:r>
+                            <w:r>
+                              <w:tab/>
+                            </w:r>
+                            <w:r>
+                              <w:t>//If slope is positive increment y, else decrement</w:t>
+                            </w:r>
+                          </w:p>
+                          <w:p>
+                            <w:pPr>
+                              <w:pStyle w:val="Code"/>
+                            </w:pPr>
+                            <w:r>
+                              <w:tab/>
+                            </w:r>
+                            <w:r>
+                              <w:tab/>
+                            </w:r>
+                            <w:r>
+                              <w:t>yi = 1</w:t>
+                            </w:r>
+                          </w:p>
+                          <w:p>
+                            <w:pPr>
+                              <w:pStyle w:val="Code"/>
+                            </w:pPr>
+                            <w:r>
+                              <w:tab/>
+                            </w:r>
+                            <w:r>
+                              <w:tab/>
+                            </w:r>
+                            <w:r>
+                              <w:t>if dy &lt; 0:</w:t>
+                            </w:r>
+                          </w:p>
+                          <w:p>
+                            <w:pPr>
+                              <w:pStyle w:val="Code"/>
+                            </w:pPr>
+                            <w:r>
+                              <w:tab/>
+                            </w:r>
+                            <w:r>
+                              <w:tab/>
+                            </w:r>
+                            <w:r>
+                              <w:tab/>
+                            </w:r>
+                            <w:r>
+                              <w:t>yi = -1</w:t>
+                            </w:r>
+                          </w:p>
+                          <w:p>
+                            <w:pPr>
+                              <w:pStyle w:val="Code"/>
+                            </w:pPr>
+                            <w:r>
+                              <w:tab/>
+                            </w:r>
+                            <w:r>
+                              <w:tab/>
+                            </w:r>
+                            <w:r>
+                              <w:tab/>
+                            </w:r>
+                            <w:r>
+                              <w:t>dy = -dy</w:t>
                             </w:r>
                           </w:p>
                           <w:p>
@@ -7746,7 +7851,7 @@
                               <w:tab/>
                             </w:r>
                             <w:r>
-                              <w:t>//If slope is positive increment y, else decrement</w:t>
+                              <w:t>y = y0</w:t>
                             </w:r>
                           </w:p>
                           <w:p>
@@ -7760,7 +7865,10 @@
                               <w:tab/>
                             </w:r>
                             <w:r>
-                              <w:t>yi = 1</w:t>
+                              <w:t>error</w:t>
+                            </w:r>
+                            <w:r>
+                              <w:t xml:space="preserve"> = 0</w:t>
                             </w:r>
                           </w:p>
                           <w:p>
@@ -7774,7 +7882,7 @@
                               <w:tab/>
                             </w:r>
                             <w:r>
-                              <w:t>if dy &lt; 0:</w:t>
+                              <w:t>//For each x position, plot the corresponding y</w:t>
                             </w:r>
                           </w:p>
                           <w:p>
@@ -7788,10 +7896,7 @@
                               <w:tab/>
                             </w:r>
                             <w:r>
-                              <w:tab/>
-                            </w:r>
-                            <w:r>
-                              <w:t>yi = -1</w:t>
+                              <w:t>for x from x0 to x1:</w:t>
                             </w:r>
                           </w:p>
                           <w:p>
@@ -7808,7 +7913,181 @@
                               <w:tab/>
                             </w:r>
                             <w:r>
-                              <w:t>dy = -dy</w:t>
+                              <w:t>PutPixel(x, y</w:t>
+                            </w:r>
+                            <w:r>
+                              <w:t>, color</w:t>
+                            </w:r>
+                            <w:r>
+                              <w:t>)</w:t>
+                            </w:r>
+                          </w:p>
+                          <w:p>
+                            <w:pPr>
+                              <w:pStyle w:val="Code"/>
+                            </w:pPr>
+                            <w:r>
+                              <w:tab/>
+                            </w:r>
+                            <w:r>
+                              <w:tab/>
+                            </w:r>
+                            <w:r>
+                              <w:tab/>
+                            </w:r>
+                            <w:r>
+                              <w:t>error</w:t>
+                            </w:r>
+                            <w:r>
+                              <w:t xml:space="preserve"> </w:t>
+                            </w:r>
+                            <w:r>
+                              <w:t>+= 2 * dy</w:t>
+                            </w:r>
+                          </w:p>
+                          <w:p>
+                            <w:pPr>
+                              <w:pStyle w:val="Code"/>
+                            </w:pPr>
+                            <w:r>
+                              <w:tab/>
+                            </w:r>
+                            <w:r>
+                              <w:tab/>
+                            </w:r>
+                            <w:r>
+                              <w:tab/>
+                            </w:r>
+                            <w:r>
+                              <w:t xml:space="preserve">if </w:t>
+                            </w:r>
+                            <w:r>
+                              <w:t>error</w:t>
+                            </w:r>
+                            <w:r>
+                              <w:t xml:space="preserve"> </w:t>
+                            </w:r>
+                            <w:r>
+                              <w:t>&gt; dx:</w:t>
+                            </w:r>
+                          </w:p>
+                          <w:p>
+                            <w:pPr>
+                              <w:pStyle w:val="Code"/>
+                            </w:pPr>
+                            <w:r>
+                              <w:tab/>
+                            </w:r>
+                            <w:r>
+                              <w:tab/>
+                            </w:r>
+                            <w:r>
+                              <w:tab/>
+                            </w:r>
+                            <w:r>
+                              <w:tab/>
+                            </w:r>
+                            <w:r>
+                              <w:t>y += yi</w:t>
+                            </w:r>
+                          </w:p>
+                          <w:p>
+                            <w:pPr>
+                              <w:pStyle w:val="Code"/>
+                            </w:pPr>
+                            <w:r>
+                              <w:tab/>
+                            </w:r>
+                            <w:r>
+                              <w:tab/>
+                            </w:r>
+                            <w:r>
+                              <w:tab/>
+                            </w:r>
+                            <w:r>
+                              <w:tab/>
+                            </w:r>
+                            <w:r>
+                              <w:t>error</w:t>
+                            </w:r>
+                            <w:r>
+                              <w:t xml:space="preserve"> </w:t>
+                            </w:r>
+                            <w:r>
+                              <w:t>-= 2 * dx</w:t>
+                            </w:r>
+                          </w:p>
+                          <w:p>
+                            <w:pPr>
+                              <w:pStyle w:val="Code"/>
+                            </w:pPr>
+                            <w:r>
+                              <w:tab/>
+                            </w:r>
+                            <w:r>
+                              <w:t xml:space="preserve">else: </w:t>
+                            </w:r>
+                          </w:p>
+                          <w:p>
+                            <w:pPr>
+                              <w:pStyle w:val="Code"/>
+                            </w:pPr>
+                            <w:r>
+                              <w:tab/>
+                            </w:r>
+                            <w:r>
+                              <w:tab/>
+                            </w:r>
+                            <w:r>
+                              <w:t>//Make sure starting point is before ending point</w:t>
+                            </w:r>
+                          </w:p>
+                          <w:p>
+                            <w:pPr>
+                              <w:pStyle w:val="Code"/>
+                            </w:pPr>
+                            <w:r>
+                              <w:tab/>
+                            </w:r>
+                            <w:r>
+                              <w:tab/>
+                            </w:r>
+                            <w:r>
+                              <w:t>if y0 &gt; y1:</w:t>
+                            </w:r>
+                          </w:p>
+                          <w:p>
+                            <w:pPr>
+                              <w:pStyle w:val="Code"/>
+                            </w:pPr>
+                            <w:r>
+                              <w:tab/>
+                            </w:r>
+                            <w:r>
+                              <w:tab/>
+                            </w:r>
+                            <w:r>
+                              <w:tab/>
+                            </w:r>
+                            <w:r>
+                              <w:t>swap(x0, x1)</w:t>
+                            </w:r>
+                          </w:p>
+                          <w:p>
+                            <w:pPr>
+                              <w:pStyle w:val="Code"/>
+                            </w:pPr>
+                            <w:r>
+                              <w:tab/>
+                            </w:r>
+                            <w:r>
+                              <w:tab/>
+                            </w:r>
+                            <w:r>
+                              <w:tab/>
+                            </w:r>
+                            <w:r>
+                              <w:t>swap(y0, y1)</w:t>
                             </w:r>
                           </w:p>
                           <w:p>
@@ -7825,9 +8104,7 @@
                             </w:r>
                             <w:r>
                               <w:tab/>
-                            </w:r>
-                            <w:r>
-                              <w:t>y = y0</w:t>
+                              <w:t>//Calculate slopes for x and y</w:t>
                             </w:r>
                           </w:p>
                           <w:p>
@@ -7841,10 +8118,25 @@
                               <w:tab/>
                             </w:r>
                             <w:r>
-                              <w:t>error</w:t>
-                            </w:r>
-                            <w:r>
-                              <w:t xml:space="preserve"> = 0</w:t>
+                              <w:t>dx = x</w:t>
+                            </w:r>
+                            <w:r>
+                              <w:t>1</w:t>
+                            </w:r>
+                            <w:r>
+                              <w:t xml:space="preserve"> </w:t>
+                            </w:r>
+                            <w:r>
+                              <w:t>–</w:t>
+                            </w:r>
+                            <w:r>
+                              <w:t xml:space="preserve"> x</w:t>
+                            </w:r>
+                            <w:r>
+                              <w:t>0</w:t>
+                            </w:r>
+                            <w:r>
+                              <w:t>;</w:t>
                             </w:r>
                           </w:p>
                           <w:p>
@@ -7856,9 +8148,7 @@
                             </w:r>
                             <w:r>
                               <w:tab/>
-                            </w:r>
-                            <w:r>
-                              <w:t>//For each x position, plot the corresponding y</w:t>
+                              <w:t>dy = y1 – y0;</w:t>
                             </w:r>
                           </w:p>
                           <w:p>
@@ -7872,7 +8162,7 @@
                               <w:tab/>
                             </w:r>
                             <w:r>
-                              <w:t>for x from x0 to x1:</w:t>
+                              <w:t>//If slope is positive increment x, else decrement</w:t>
                             </w:r>
                           </w:p>
                           <w:p>
@@ -7886,16 +8176,7 @@
                               <w:tab/>
                             </w:r>
                             <w:r>
-                              <w:tab/>
-                            </w:r>
-                            <w:r>
-                              <w:t>PutPixel(x, y</w:t>
-                            </w:r>
-                            <w:r>
-                              <w:t>, color</w:t>
-                            </w:r>
-                            <w:r>
-                              <w:t>)</w:t>
+                              <w:t>xi = 1</w:t>
                             </w:r>
                           </w:p>
                           <w:p>
@@ -7909,16 +8190,7 @@
                               <w:tab/>
                             </w:r>
                             <w:r>
-                              <w:tab/>
-                            </w:r>
-                            <w:r>
-                              <w:t>error</w:t>
-                            </w:r>
-                            <w:r>
-                              <w:t xml:space="preserve"> </w:t>
-                            </w:r>
-                            <w:r>
-                              <w:t>+= 2 * dy</w:t>
+                              <w:t>if dx &lt; 0:</w:t>
                             </w:r>
                           </w:p>
                           <w:p>
@@ -7935,16 +8207,7 @@
                               <w:tab/>
                             </w:r>
                             <w:r>
-                              <w:t xml:space="preserve">if </w:t>
-                            </w:r>
-                            <w:r>
-                              <w:t>error</w:t>
-                            </w:r>
-                            <w:r>
-                              <w:t xml:space="preserve"> </w:t>
-                            </w:r>
-                            <w:r>
-                              <w:t>&gt; dx:</w:t>
+                              <w:t>xi = -1</w:t>
                             </w:r>
                           </w:p>
                           <w:p>
@@ -7961,36 +8224,7 @@
                               <w:tab/>
                             </w:r>
                             <w:r>
-                              <w:tab/>
-                            </w:r>
-                            <w:r>
-                              <w:t>y += yi</w:t>
-                            </w:r>
-                          </w:p>
-                          <w:p>
-                            <w:pPr>
-                              <w:pStyle w:val="Code"/>
-                            </w:pPr>
-                            <w:r>
-                              <w:tab/>
-                            </w:r>
-                            <w:r>
-                              <w:tab/>
-                            </w:r>
-                            <w:r>
-                              <w:tab/>
-                            </w:r>
-                            <w:r>
-                              <w:tab/>
-                            </w:r>
-                            <w:r>
-                              <w:t>error</w:t>
-                            </w:r>
-                            <w:r>
-                              <w:t xml:space="preserve"> </w:t>
-                            </w:r>
-                            <w:r>
-                              <w:t>-= 2 * dx</w:t>
+                              <w:t>dx = -dx</w:t>
                             </w:r>
                           </w:p>
                           <w:p>
@@ -8006,7 +8240,10 @@
                               <w:tab/>
                             </w:r>
                             <w:r>
-                              <w:t xml:space="preserve">else: </w:t>
+                              <w:tab/>
+                            </w:r>
+                            <w:r>
+                              <w:t>x = x0</w:t>
                             </w:r>
                           </w:p>
                           <w:p>
@@ -8018,9 +8255,13 @@
                             </w:r>
                             <w:r>
                               <w:tab/>
-                            </w:r>
-                            <w:r>
-                              <w:t>//Make sure starting point is before ending point</w:t>
+                              <w:t>error</w:t>
+                            </w:r>
+                            <w:r>
+                              <w:t xml:space="preserve"> </w:t>
+                            </w:r>
+                            <w:r>
+                              <w:t>= 0</w:t>
                             </w:r>
                           </w:p>
                           <w:p>
@@ -8034,7 +8275,7 @@
                               <w:tab/>
                             </w:r>
                             <w:r>
-                              <w:t>if y0 &gt; y1:</w:t>
+                              <w:t>//For each y position, plot the corresponding x</w:t>
                             </w:r>
                           </w:p>
                           <w:p>
@@ -8048,10 +8289,7 @@
                               <w:tab/>
                             </w:r>
                             <w:r>
-                              <w:tab/>
-                            </w:r>
-                            <w:r>
-                              <w:t>swap(x0, x1)</w:t>
+                              <w:t>for y from y0 to y1:</w:t>
                             </w:r>
                           </w:p>
                           <w:p>
@@ -8068,13 +8306,38 @@
                               <w:tab/>
                             </w:r>
                             <w:r>
-                              <w:t>swap(y0, y1)</w:t>
+                              <w:t>PutPixel(x, y</w:t>
+                            </w:r>
+                            <w:r>
+                              <w:t>, color</w:t>
+                            </w:r>
+                            <w:r>
+                              <w:t>)</w:t>
                             </w:r>
                           </w:p>
                           <w:p>
                             <w:pPr>
                               <w:pStyle w:val="Code"/>
                             </w:pPr>
+                            <w:r>
+                              <w:tab/>
+                            </w:r>
+                            <w:r>
+                              <w:tab/>
+                            </w:r>
+                            <w:r>
+                              <w:tab/>
+                              <w:t>error</w:t>
+                            </w:r>
+                            <w:r>
+                              <w:t xml:space="preserve"> </w:t>
+                            </w:r>
+                            <w:r>
+                              <w:t>+= 2 * d</w:t>
+                            </w:r>
+                            <w:r>
+                              <w:t>x</w:t>
+                            </w:r>
                           </w:p>
                           <w:p>
                             <w:pPr>
@@ -8087,7 +8350,25 @@
                               <w:tab/>
                             </w:r>
                             <w:r>
-                              <w:t>//If slope is positive increment x, else decrement</w:t>
+                              <w:tab/>
+                            </w:r>
+                            <w:r>
+                              <w:t xml:space="preserve">if </w:t>
+                            </w:r>
+                            <w:r>
+                              <w:t>error</w:t>
+                            </w:r>
+                            <w:r>
+                              <w:t xml:space="preserve"> </w:t>
+                            </w:r>
+                            <w:r>
+                              <w:t>&gt; d</w:t>
+                            </w:r>
+                            <w:r>
+                              <w:t>y</w:t>
+                            </w:r>
+                            <w:r>
+                              <w:t>:</w:t>
                             </w:r>
                           </w:p>
                           <w:p>
@@ -8101,7 +8382,13 @@
                               <w:tab/>
                             </w:r>
                             <w:r>
-                              <w:t>xi = 1</w:t>
+                              <w:tab/>
+                            </w:r>
+                            <w:r>
+                              <w:tab/>
+                            </w:r>
+                            <w:r>
+                              <w:t>x += xi</w:t>
                             </w:r>
                           </w:p>
                           <w:p>
@@ -8115,67 +8402,6 @@
                               <w:tab/>
                             </w:r>
                             <w:r>
-                              <w:t>if dx &lt; 0:</w:t>
-                            </w:r>
-                          </w:p>
-                          <w:p>
-                            <w:pPr>
-                              <w:pStyle w:val="Code"/>
-                            </w:pPr>
-                            <w:r>
-                              <w:tab/>
-                            </w:r>
-                            <w:r>
-                              <w:tab/>
-                            </w:r>
-                            <w:r>
-                              <w:tab/>
-                            </w:r>
-                            <w:r>
-                              <w:t>xi = -1</w:t>
-                            </w:r>
-                          </w:p>
-                          <w:p>
-                            <w:pPr>
-                              <w:pStyle w:val="Code"/>
-                            </w:pPr>
-                            <w:r>
-                              <w:tab/>
-                            </w:r>
-                            <w:r>
-                              <w:tab/>
-                            </w:r>
-                            <w:r>
-                              <w:tab/>
-                            </w:r>
-                            <w:r>
-                              <w:t>dx = -dx</w:t>
-                            </w:r>
-                          </w:p>
-                          <w:p>
-                            <w:pPr>
-                              <w:pStyle w:val="Code"/>
-                            </w:pPr>
-                          </w:p>
-                          <w:p>
-                            <w:pPr>
-                              <w:pStyle w:val="Code"/>
-                            </w:pPr>
-                            <w:r>
-                              <w:tab/>
-                            </w:r>
-                            <w:r>
-                              <w:tab/>
-                            </w:r>
-                            <w:r>
-                              <w:t>x = x0</w:t>
-                            </w:r>
-                          </w:p>
-                          <w:p>
-                            <w:pPr>
-                              <w:pStyle w:val="Code"/>
-                            </w:pPr>
-                            <w:r>
                               <w:tab/>
                             </w:r>
                             <w:r>
@@ -8186,149 +8412,10 @@
                               <w:t xml:space="preserve"> </w:t>
                             </w:r>
                             <w:r>
-                              <w:t>= 0</w:t>
-                            </w:r>
-                          </w:p>
-                          <w:p>
-                            <w:pPr>
-                              <w:pStyle w:val="Code"/>
-                            </w:pPr>
-                            <w:r>
-                              <w:tab/>
-                            </w:r>
-                            <w:r>
-                              <w:tab/>
-                            </w:r>
-                            <w:r>
-                              <w:t>//For each y position, plot the corresponding x</w:t>
-                            </w:r>
-                          </w:p>
-                          <w:p>
-                            <w:pPr>
-                              <w:pStyle w:val="Code"/>
-                            </w:pPr>
-                            <w:r>
-                              <w:tab/>
-                            </w:r>
-                            <w:r>
-                              <w:tab/>
-                            </w:r>
-                            <w:r>
-                              <w:t>for y from y0 to y1:</w:t>
-                            </w:r>
-                          </w:p>
-                          <w:p>
-                            <w:pPr>
-                              <w:pStyle w:val="Code"/>
-                            </w:pPr>
-                            <w:r>
-                              <w:tab/>
-                            </w:r>
-                            <w:r>
-                              <w:tab/>
-                            </w:r>
-                            <w:r>
-                              <w:tab/>
-                            </w:r>
-                            <w:r>
-                              <w:t>PutPixel(x, y</w:t>
-                            </w:r>
-                            <w:r>
-                              <w:t>, color</w:t>
-                            </w:r>
-                            <w:r>
-                              <w:t>)</w:t>
-                            </w:r>
-                          </w:p>
-                          <w:p>
-                            <w:pPr>
-                              <w:pStyle w:val="Code"/>
-                            </w:pPr>
-                            <w:r>
-                              <w:tab/>
-                            </w:r>
-                            <w:r>
-                              <w:tab/>
-                            </w:r>
-                            <w:r>
-                              <w:tab/>
-                              <w:t>error</w:t>
-                            </w:r>
-                            <w:r>
-                              <w:t xml:space="preserve"> </w:t>
-                            </w:r>
-                            <w:r>
-                              <w:t>+= 2 * dy</w:t>
-                            </w:r>
-                          </w:p>
-                          <w:p>
-                            <w:pPr>
-                              <w:pStyle w:val="Code"/>
-                            </w:pPr>
-                            <w:r>
-                              <w:tab/>
-                            </w:r>
-                            <w:r>
-                              <w:tab/>
-                            </w:r>
-                            <w:r>
-                              <w:tab/>
-                            </w:r>
-                            <w:r>
-                              <w:t xml:space="preserve">if </w:t>
-                            </w:r>
-                            <w:r>
-                              <w:t>error</w:t>
-                            </w:r>
-                            <w:r>
-                              <w:t xml:space="preserve"> </w:t>
-                            </w:r>
-                            <w:r>
-                              <w:t>&gt; dx:</w:t>
-                            </w:r>
-                          </w:p>
-                          <w:p>
-                            <w:pPr>
-                              <w:pStyle w:val="Code"/>
-                            </w:pPr>
-                            <w:r>
-                              <w:tab/>
-                            </w:r>
-                            <w:r>
-                              <w:tab/>
-                            </w:r>
-                            <w:r>
-                              <w:tab/>
-                            </w:r>
-                            <w:r>
-                              <w:tab/>
-                            </w:r>
-                            <w:r>
-                              <w:t>x += xi</w:t>
-                            </w:r>
-                          </w:p>
-                          <w:p>
-                            <w:pPr>
-                              <w:pStyle w:val="Code"/>
-                            </w:pPr>
-                            <w:r>
-                              <w:tab/>
-                            </w:r>
-                            <w:r>
-                              <w:tab/>
-                            </w:r>
-                            <w:r>
-                              <w:tab/>
-                            </w:r>
-                            <w:r>
-                              <w:tab/>
-                              <w:t>error</w:t>
-                            </w:r>
-                            <w:r>
-                              <w:t xml:space="preserve"> </w:t>
-                            </w:r>
-                            <w:r>
-                              <w:t>-= 2 * dx</w:t>
+                              <w:t>-= 2 * d</w:t>
+                            </w:r>
+                            <w:r>
+                              <w:t>y</w:t>
                             </w:r>
                           </w:p>
                         </w:txbxContent>
@@ -8344,7 +8431,11 @@
           </mc:Choice>
           <mc:Fallback>
             <w:pict>
-              <v:shape w14:anchorId="7DD282D9" id="_x0000_s1030" type="#_x0000_t202" style="width:429pt;height:555pt;visibility:visible;mso-wrap-style:square;mso-left-percent:-10001;mso-top-percent:-10001;mso-position-horizontal:absolute;mso-position-horizontal-relative:char;mso-position-vertical:absolute;mso-position-vertical-relative:line;mso-left-percent:-10001;mso-top-percent:-10001;v-text-anchor:top" o:gfxdata="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">
+              <v:shapetype w14:anchorId="7DD282D9" id="_x0000_t202" coordsize="21600,21600" o:spt="202" path="m,l,21600r21600,l21600,xe">
+                <v:stroke joinstyle="miter"/>
+                <v:path gradientshapeok="t" o:connecttype="rect"/>
+              </v:shapetype>
+              <v:shape id="_x0000_s1030" type="#_x0000_t202" style="width:429pt;height:592.5pt;visibility:visible;mso-wrap-style:square;mso-left-percent:-10001;mso-top-percent:-10001;mso-position-horizontal:absolute;mso-position-horizontal-relative:char;mso-position-vertical:absolute;mso-position-vertical-relative:line;mso-left-percent:-10001;mso-top-percent:-10001;v-text-anchor:top" o:gfxdata="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">
                 <v:textbox>
                   <w:txbxContent>
                     <w:p>
@@ -8456,50 +8547,6 @@
                       </w:r>
                       <w:r>
                         <w:t>swap(y0, y1)</w:t>
-                      </w:r>
-                    </w:p>
-                    <w:p>
-                      <w:pPr>
-                        <w:pStyle w:val="Code"/>
-                      </w:pPr>
-                      <w:r>
-                        <w:tab/>
-                      </w:r>
-                      <w:r>
-                        <w:tab/>
-                      </w:r>
-                      <w:r>
-                        <w:t>dx = x</w:t>
-                      </w:r>
-                      <w:r>
-                        <w:t>1</w:t>
-                      </w:r>
-                      <w:r>
-                        <w:t xml:space="preserve"> </w:t>
-                      </w:r>
-                      <w:r>
-                        <w:t>–</w:t>
-                      </w:r>
-                      <w:r>
-                        <w:t xml:space="preserve"> x</w:t>
-                      </w:r>
-                      <w:r>
-                        <w:t>0</w:t>
-                      </w:r>
-                      <w:r>
-                        <w:t>;</w:t>
-                      </w:r>
-                    </w:p>
-                    <w:p>
-                      <w:pPr>
-                        <w:pStyle w:val="Code"/>
-                      </w:pPr>
-                      <w:r>
-                        <w:tab/>
-                      </w:r>
-                      <w:r>
-                        <w:tab/>
-                        <w:t>dy = y1 – y0;</w:t>
                       </w:r>
                     </w:p>
                     <w:p>
@@ -8516,6 +8563,62 @@
                       </w:r>
                       <w:r>
                         <w:tab/>
+                        <w:t>//Calculate slopes for x and y</w:t>
+                      </w:r>
+                    </w:p>
+                    <w:p>
+                      <w:pPr>
+                        <w:pStyle w:val="Code"/>
+                      </w:pPr>
+                      <w:r>
+                        <w:tab/>
+                      </w:r>
+                      <w:r>
+                        <w:tab/>
+                      </w:r>
+                      <w:r>
+                        <w:t>dx = x</w:t>
+                      </w:r>
+                      <w:r>
+                        <w:t>1</w:t>
+                      </w:r>
+                      <w:r>
+                        <w:t xml:space="preserve"> </w:t>
+                      </w:r>
+                      <w:r>
+                        <w:t>–</w:t>
+                      </w:r>
+                      <w:r>
+                        <w:t xml:space="preserve"> x</w:t>
+                      </w:r>
+                      <w:r>
+                        <w:t>0</w:t>
+                      </w:r>
+                      <w:r>
+                        <w:t>;</w:t>
+                      </w:r>
+                    </w:p>
+                    <w:p>
+                      <w:pPr>
+                        <w:pStyle w:val="Code"/>
+                      </w:pPr>
+                      <w:r>
+                        <w:tab/>
+                      </w:r>
+                      <w:r>
+                        <w:tab/>
+                        <w:t>dy = y1 – y0;</w:t>
+                      </w:r>
+                    </w:p>
+                    <w:p>
+                      <w:pPr>
+                        <w:pStyle w:val="Code"/>
+                      </w:pPr>
+                      <w:r>
+                        <w:tab/>
+                      </w:r>
+                      <w:r>
+                        <w:tab/>
                       </w:r>
                       <w:r>
                         <w:t>//If slope is positive increment y, else decrement</w:t>
@@ -8769,11 +8872,6 @@
                       <w:pPr>
                         <w:pStyle w:val="Code"/>
                       </w:pPr>
-                    </w:p>
-                    <w:p>
-                      <w:pPr>
-                        <w:pStyle w:val="Code"/>
-                      </w:pPr>
                       <w:r>
                         <w:tab/>
                       </w:r>
@@ -8857,6 +8955,62 @@
                       </w:r>
                       <w:r>
                         <w:tab/>
+                        <w:t>//Calculate slopes for x and y</w:t>
+                      </w:r>
+                    </w:p>
+                    <w:p>
+                      <w:pPr>
+                        <w:pStyle w:val="Code"/>
+                      </w:pPr>
+                      <w:r>
+                        <w:tab/>
+                      </w:r>
+                      <w:r>
+                        <w:tab/>
+                      </w:r>
+                      <w:r>
+                        <w:t>dx = x</w:t>
+                      </w:r>
+                      <w:r>
+                        <w:t>1</w:t>
+                      </w:r>
+                      <w:r>
+                        <w:t xml:space="preserve"> </w:t>
+                      </w:r>
+                      <w:r>
+                        <w:t>–</w:t>
+                      </w:r>
+                      <w:r>
+                        <w:t xml:space="preserve"> x</w:t>
+                      </w:r>
+                      <w:r>
+                        <w:t>0</w:t>
+                      </w:r>
+                      <w:r>
+                        <w:t>;</w:t>
+                      </w:r>
+                    </w:p>
+                    <w:p>
+                      <w:pPr>
+                        <w:pStyle w:val="Code"/>
+                      </w:pPr>
+                      <w:r>
+                        <w:tab/>
+                      </w:r>
+                      <w:r>
+                        <w:tab/>
+                        <w:t>dy = y1 – y0;</w:t>
+                      </w:r>
+                    </w:p>
+                    <w:p>
+                      <w:pPr>
+                        <w:pStyle w:val="Code"/>
+                      </w:pPr>
+                      <w:r>
+                        <w:tab/>
+                      </w:r>
+                      <w:r>
+                        <w:tab/>
                       </w:r>
                       <w:r>
                         <w:t>//If slope is positive increment x, else decrement</w:t>
@@ -9030,7 +9184,10 @@
                         <w:t xml:space="preserve"> </w:t>
                       </w:r>
                       <w:r>
-                        <w:t>+= 2 * dy</w:t>
+                        <w:t>+= 2 * d</w:t>
+                      </w:r>
+                      <w:r>
+                        <w:t>x</w:t>
                       </w:r>
                     </w:p>
                     <w:p>
@@ -9056,7 +9213,13 @@
                         <w:t xml:space="preserve"> </w:t>
                       </w:r>
                       <w:r>
-                        <w:t>&gt; dx:</w:t>
+                        <w:t>&gt; d</w:t>
+                      </w:r>
+                      <w:r>
+                        <w:t>y</w:t>
+                      </w:r>
+                      <w:r>
+                        <w:t>:</w:t>
                       </w:r>
                     </w:p>
                     <w:p>
@@ -9100,7 +9263,10 @@
                         <w:t xml:space="preserve"> </w:t>
                       </w:r>
                       <w:r>
-                        <w:t>-= 2 * dx</w:t>
+                        <w:t>-= 2 * d</w:t>
+                      </w:r>
+                      <w:r>
+                        <w:t>y</w:t>
                       </w:r>
                     </w:p>
                   </w:txbxContent>
@@ -10677,39 +10843,7 @@
         <w:rPr>
           <w:lang w:val="en-US"/>
         </w:rPr>
-        <w:t xml:space="preserve"> [</w:t>
-      </w:r>
-      <w:r>
-        <w:rPr>
-          <w:lang w:val="en-US"/>
-        </w:rPr>
-        <w:t>{</w:t>
-      </w:r>
-      <w:r>
-        <w:rPr>
-          <w:lang w:val="en-US"/>
-        </w:rPr>
-        <w:t xml:space="preserve">conv with </w:t>
-      </w:r>
-      <w:proofErr w:type="spellStart"/>
-      <w:r>
-        <w:rPr>
-          <w:lang w:val="en-US"/>
-        </w:rPr>
-        <w:t>simo</w:t>
-      </w:r>
-      <w:proofErr w:type="spellEnd"/>
-      <w:r>
-        <w:rPr>
-          <w:lang w:val="en-US"/>
-        </w:rPr>
-        <w:t>}</w:t>
-      </w:r>
-      <w:r>
-        <w:rPr>
-          <w:lang w:val="en-US"/>
-        </w:rPr>
-        <w:t>]</w:t>
+        <w:t xml:space="preserve"> (conversation with Simo Määttä 21.11.24)</w:t>
       </w:r>
       <w:r>
         <w:rPr>
@@ -16465,21 +16599,6 @@
           <w:lang w:val="en-US"/>
         </w:rPr>
         <w:t>]</w:t>
-      </w:r>
-    </w:p>
-    <w:p>
-      <w:pPr>
-        <w:pStyle w:val="Perusteksti"/>
-        <w:rPr>
-          <w:lang w:val="en-US"/>
-        </w:rPr>
-      </w:pPr>
-      <w:r>
-        <w:rPr>
-          <w:lang w:val="en-US"/>
-        </w:rPr>
-        <w:lastRenderedPageBreak/>
-        <w:t>{TODO maybe explain derivation}</w:t>
       </w:r>
     </w:p>
     <w:p>
@@ -17031,15 +17150,7 @@
         <w:pStyle w:val="Code"/>
       </w:pPr>
       <w:r>
-        <w:t>top = tan(</w:t>
-      </w:r>
-      <w:proofErr w:type="spellStart"/>
-      <w:r>
-        <w:t>fov</w:t>
-      </w:r>
-      <w:proofErr w:type="spellEnd"/>
-      <w:r>
-        <w:t xml:space="preserve"> / 2) * near</w:t>
+        <w:t>top = tan(fov / 2) * near</w:t>
       </w:r>
     </w:p>
     <w:p>
@@ -17086,13 +17197,8 @@
         <w:pStyle w:val="Code"/>
       </w:pPr>
       <w:r>
-        <w:t xml:space="preserve">right = top * </w:t>
-      </w:r>
-      <w:proofErr w:type="spellStart"/>
-      <w:r>
-        <w:t>aspectRatio</w:t>
-      </w:r>
-      <w:proofErr w:type="spellEnd"/>
+        <w:t>right = top * aspectRatio</w:t>
+      </w:r>
     </w:p>
     <w:p>
       <w:pPr>
@@ -17156,13 +17262,7 @@
         <w:rPr>
           <w:lang w:val="en-US"/>
         </w:rPr>
-        <w:t>[7.]</w:t>
-      </w:r>
-      <w:r>
-        <w:rPr>
-          <w:lang w:val="en-US"/>
-        </w:rPr>
-        <w:t xml:space="preserve"> </w:t>
+        <w:t xml:space="preserve">[7.] </w:t>
       </w:r>
       <w:r>
         <w:rPr>
@@ -17425,10 +17525,7 @@
                               <w:t>v</w:t>
                             </w:r>
                             <w:r>
-                              <w:t>ert</w:t>
-                            </w:r>
-                            <w:r>
-                              <w:t xml:space="preserve"> *= canvasSize / 2</w:t>
+                              <w:t>ert *= canvasSize / 2</w:t>
                             </w:r>
                           </w:p>
                           <w:p>
@@ -17440,10 +17537,7 @@
                               <w:t>v</w:t>
                             </w:r>
                             <w:r>
-                              <w:t>ert</w:t>
-                            </w:r>
-                            <w:r>
-                              <w:t xml:space="preserve"> += canvasSize / 2</w:t>
+                              <w:t>ert += canvasSize / 2</w:t>
                             </w:r>
                           </w:p>
                           <w:p>
@@ -18555,6 +18649,34 @@
           <w:lang w:val="en-US"/>
         </w:rPr>
       </w:pPr>
+      <w:r>
+        <w:rPr>
+          <w:lang w:val="en-US"/>
+        </w:rPr>
+        <w:t>Optimizations</w:t>
+      </w:r>
+    </w:p>
+    <w:p>
+      <w:pPr>
+        <w:pStyle w:val="Perusteksti"/>
+        <w:rPr>
+          <w:lang w:val="en-US"/>
+        </w:rPr>
+      </w:pPr>
+      <w:r>
+        <w:rPr>
+          <w:lang w:val="en-US"/>
+        </w:rPr>
+        <w:t>TODO: still need to do implementation</w:t>
+      </w:r>
+    </w:p>
+    <w:p>
+      <w:pPr>
+        <w:pStyle w:val="Heading2"/>
+        <w:rPr>
+          <w:lang w:val="en-US"/>
+        </w:rPr>
+      </w:pPr>
       <w:bookmarkStart w:id="30" w:name="_Toc184295643"/>
       <w:r>
         <w:rPr>
@@ -18820,13 +18942,7 @@
         <w:rPr>
           <w:lang w:val="en-US"/>
         </w:rPr>
-        <w:t>{how to cite below}</w:t>
-      </w:r>
-      <w:r>
-        <w:rPr>
-          <w:lang w:val="en-US"/>
-        </w:rPr>
-        <w:t xml:space="preserve"> </w:t>
+        <w:t xml:space="preserve">{how to cite below} </w:t>
       </w:r>
       <w:r>
         <w:rPr>
@@ -19103,21 +19219,7 @@
         <w:rPr>
           <w:lang w:val="en-US"/>
         </w:rPr>
-        <w:t xml:space="preserve"> source, and conversation with </w:t>
-      </w:r>
-      <w:proofErr w:type="spellStart"/>
-      <w:r>
-        <w:rPr>
-          <w:lang w:val="en-US"/>
-        </w:rPr>
-        <w:t>simo</w:t>
-      </w:r>
-      <w:proofErr w:type="spellEnd"/>
-      <w:r>
-        <w:rPr>
-          <w:lang w:val="en-US"/>
-        </w:rPr>
-        <w:t>}</w:t>
+        <w:t xml:space="preserve"> source</w:t>
       </w:r>
     </w:p>
     <w:p>
@@ -22972,6 +23074,7 @@
   <w:style w:type="character" w:default="1" w:styleId="DefaultParagraphFont">
     <w:name w:val="Default Paragraph Font"/>
     <w:uiPriority w:val="1"/>
+    <w:semiHidden/>
     <w:unhideWhenUsed/>
   </w:style>
   <w:style w:type="table" w:default="1" w:styleId="TableNormal">

--- a/doc/Thesis.docx
+++ b/doc/Thesis.docx
@@ -8431,11 +8431,7 @@
           </mc:Choice>
           <mc:Fallback>
             <w:pict>
-              <v:shapetype w14:anchorId="7DD282D9" id="_x0000_t202" coordsize="21600,21600" o:spt="202" path="m,l,21600r21600,l21600,xe">
-                <v:stroke joinstyle="miter"/>
-                <v:path gradientshapeok="t" o:connecttype="rect"/>
-              </v:shapetype>
-              <v:shape id="_x0000_s1030" type="#_x0000_t202" style="width:429pt;height:592.5pt;visibility:visible;mso-wrap-style:square;mso-left-percent:-10001;mso-top-percent:-10001;mso-position-horizontal:absolute;mso-position-horizontal-relative:char;mso-position-vertical:absolute;mso-position-vertical-relative:line;mso-left-percent:-10001;mso-top-percent:-10001;v-text-anchor:top" o:gfxdata="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">
+              <v:shape w14:anchorId="7DD282D9" id="_x0000_s1030" type="#_x0000_t202" style="width:429pt;height:592.5pt;visibility:visible;mso-wrap-style:square;mso-left-percent:-10001;mso-top-percent:-10001;mso-position-horizontal:absolute;mso-position-horizontal-relative:char;mso-position-vertical:absolute;mso-position-vertical-relative:line;mso-left-percent:-10001;mso-top-percent:-10001;v-text-anchor:top" o:gfxdata="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">
                 <v:textbox>
                   <w:txbxContent>
                     <w:p>
@@ -10843,7 +10839,21 @@
         <w:rPr>
           <w:lang w:val="en-US"/>
         </w:rPr>
-        <w:t xml:space="preserve"> (conversation with Simo Määttä 21.11.24)</w:t>
+        <w:t xml:space="preserve"> [</w:t>
+      </w:r>
+      <w:proofErr w:type="spellStart"/>
+      <w:r>
+        <w:rPr>
+          <w:lang w:val="en-US"/>
+        </w:rPr>
+        <w:t>simo</w:t>
+      </w:r>
+      <w:proofErr w:type="spellEnd"/>
+      <w:r>
+        <w:rPr>
+          <w:lang w:val="en-US"/>
+        </w:rPr>
+        <w:t>]</w:t>
       </w:r>
       <w:r>
         <w:rPr>
@@ -12409,27 +12419,31 @@
         </w:rPr>
         <w:t xml:space="preserve">To render objects stored this way, all we need to do is loop over every entry in indices and call </w:t>
       </w:r>
-      <w:proofErr w:type="spellStart"/>
       <w:proofErr w:type="gramStart"/>
       <w:r>
         <w:rPr>
           <w:lang w:val="en-US"/>
         </w:rPr>
-        <w:t>DrawTriangle</w:t>
-      </w:r>
-      <w:proofErr w:type="spellEnd"/>
-      <w:r>
-        <w:rPr>
-          <w:lang w:val="en-US"/>
-        </w:rPr>
-        <w:t>(</w:t>
+        <w:t>DrawTriangle(</w:t>
       </w:r>
       <w:proofErr w:type="gramEnd"/>
       <w:r>
         <w:rPr>
           <w:lang w:val="en-US"/>
         </w:rPr>
-        <w:t>) with the corresponding vertices:</w:t>
+        <w:t>) with the corresponding vertices</w:t>
+      </w:r>
+      <w:r>
+        <w:rPr>
+          <w:lang w:val="en-US"/>
+        </w:rPr>
+        <w:t>. It might also be useful to store these in a class, since we will want to add more information to out objects in the future</w:t>
+      </w:r>
+      <w:r>
+        <w:rPr>
+          <w:lang w:val="en-US"/>
+        </w:rPr>
+        <w:t>:</w:t>
       </w:r>
     </w:p>
     <w:p>
@@ -12447,9 +12461,9 @@
         <mc:AlternateContent>
           <mc:Choice Requires="wps">
             <w:drawing>
-              <wp:inline distT="0" distB="0" distL="0" distR="0" wp14:anchorId="7320BD28" wp14:editId="63B1BBA0">
-                <wp:extent cx="5448300" cy="1438275"/>
-                <wp:effectExtent l="0" t="0" r="19050" b="28575"/>
+              <wp:inline distT="0" distB="0" distL="0" distR="0" wp14:anchorId="7320BD28" wp14:editId="1E77B566">
+                <wp:extent cx="5448300" cy="1447800"/>
+                <wp:effectExtent l="0" t="0" r="19050" b="19050"/>
                 <wp:docPr id="1139454526" name="Text Box 2"/>
                 <wp:cNvGraphicFramePr>
                   <a:graphicFrameLocks xmlns:a="http://schemas.openxmlformats.org/drawingml/2006/main"/>
@@ -12463,7 +12477,7 @@
                       <wps:spPr bwMode="auto">
                         <a:xfrm>
                           <a:off x="0" y="0"/>
-                          <a:ext cx="5448300" cy="1438275"/>
+                          <a:ext cx="5448300" cy="1447800"/>
                         </a:xfrm>
                         <a:prstGeom prst="rect">
                           <a:avLst/>
@@ -12647,7 +12661,7 @@
           </mc:Choice>
           <mc:Fallback>
             <w:pict>
-              <v:shape w14:anchorId="7320BD28" id="_x0000_s1035" type="#_x0000_t202" style="width:429pt;height:113.25pt;visibility:visible;mso-wrap-style:square;mso-left-percent:-10001;mso-top-percent:-10001;mso-position-horizontal:absolute;mso-position-horizontal-relative:char;mso-position-vertical:absolute;mso-position-vertical-relative:line;mso-left-percent:-10001;mso-top-percent:-10001;v-text-anchor:top" o:gfxdata="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">
+              <v:shape w14:anchorId="7320BD28" id="_x0000_s1035" type="#_x0000_t202" style="width:429pt;height:114pt;visibility:visible;mso-wrap-style:square;mso-left-percent:-10001;mso-top-percent:-10001;mso-position-horizontal:absolute;mso-position-horizontal-relative:char;mso-position-vertical:absolute;mso-position-vertical-relative:line;mso-left-percent:-10001;mso-top-percent:-10001;v-text-anchor:top" o:gfxdata="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">
                 <v:textbox>
                   <w:txbxContent>
                     <w:p>
@@ -12946,14 +12960,14 @@
         <w:rPr>
           <w:lang w:val="en-US"/>
         </w:rPr>
-        <w:t xml:space="preserve"> to convert from cartesian to homogenous coordinates, we can simply add the proper value of w, so A = (1, </w:t>
+        <w:t xml:space="preserve"> to convert </w:t>
       </w:r>
       <w:r>
         <w:rPr>
           <w:lang w:val="en-US"/>
         </w:rPr>
         <w:lastRenderedPageBreak/>
-        <w:t xml:space="preserve">2, 3, 0) is a vector, and A = (1, 2, 3, 1) is a point. Converting back from homogenous coordinates to cartesian coordinates is also simple; we divide </w:t>
+        <w:t xml:space="preserve">from cartesian to homogenous coordinates, we can simply add the proper value of w, so A = (1, 2, 3, 0) is a vector, and A = (1, 2, 3, 1) is a point. Converting back from homogenous coordinates to cartesian coordinates is also simple; we divide </w:t>
       </w:r>
       <w:proofErr w:type="spellStart"/>
       <w:r>
@@ -17268,21 +17282,7 @@
         <w:rPr>
           <w:lang w:val="en-US"/>
         </w:rPr>
-        <w:t xml:space="preserve">Our </w:t>
-      </w:r>
-      <w:proofErr w:type="spellStart"/>
-      <w:r>
-        <w:rPr>
-          <w:lang w:val="en-US"/>
-        </w:rPr>
-        <w:t>DrawTriangle</w:t>
-      </w:r>
-      <w:proofErr w:type="spellEnd"/>
-      <w:r>
-        <w:rPr>
-          <w:lang w:val="en-US"/>
-        </w:rPr>
-        <w:t xml:space="preserve"> function expects the </w:t>
+        <w:t xml:space="preserve">Our DrawTriangle function expects the </w:t>
       </w:r>
       <w:r>
         <w:rPr>
@@ -17725,10 +17725,7 @@
                         <w:t>v</w:t>
                       </w:r>
                       <w:r>
-                        <w:t>ert</w:t>
-                      </w:r>
-                      <w:r>
-                        <w:t xml:space="preserve"> *= canvasSize / 2</w:t>
+                        <w:t>ert *= canvasSize / 2</w:t>
                       </w:r>
                     </w:p>
                     <w:p>
@@ -17740,10 +17737,7 @@
                         <w:t>v</w:t>
                       </w:r>
                       <w:r>
-                        <w:t>ert</w:t>
-                      </w:r>
-                      <w:r>
-                        <w:t xml:space="preserve"> += canvasSize / 2</w:t>
+                        <w:t>ert += canvasSize / 2</w:t>
                       </w:r>
                     </w:p>
                     <w:p>
@@ -17806,7 +17800,3477 @@
         <w:rPr>
           <w:lang w:val="en-US"/>
         </w:rPr>
-        <w:t>TODO</w:t>
+        <w:t xml:space="preserve">We are now rendering a proper scene with perspective and a movable camera. However, we introduced a big problem: if the vertex is behind the camera, </w:t>
+      </w:r>
+      <w:proofErr w:type="spellStart"/>
+      <w:r>
+        <w:rPr>
+          <w:lang w:val="en-US"/>
+        </w:rPr>
+        <w:t>w</w:t>
+      </w:r>
+      <w:proofErr w:type="spellEnd"/>
+      <w:r>
+        <w:rPr>
+          <w:lang w:val="en-US"/>
+        </w:rPr>
+        <w:t xml:space="preserve"> will be negative, which completely breaks our rendering. Even worse, if the vertex is right on the near clip plane it will cause a division by zero. To fix this, we can choose to not render anything behind the </w:t>
+      </w:r>
+      <w:r>
+        <w:rPr>
+          <w:lang w:val="en-US"/>
+        </w:rPr>
+        <w:t>near clip plane. In fact, we can also define five more planes to fully describe the viewable area of the camera</w:t>
+      </w:r>
+      <w:r>
+        <w:rPr>
+          <w:lang w:val="en-US"/>
+        </w:rPr>
+        <w:t>, called the clipping volume</w:t>
+      </w:r>
+      <w:r>
+        <w:rPr>
+          <w:lang w:val="en-US"/>
+        </w:rPr>
+        <w:t>, and not render anything outside it. [1.]</w:t>
+      </w:r>
+    </w:p>
+    <w:p>
+      <w:pPr>
+        <w:pStyle w:val="Perusteksti"/>
+        <w:rPr>
+          <w:lang w:val="en-US"/>
+        </w:rPr>
+      </w:pPr>
+      <w:r>
+        <w:rPr>
+          <w:lang w:val="en-US"/>
+        </w:rPr>
+        <w:t>{TODO add clipping volume picture}</w:t>
+      </w:r>
+    </w:p>
+    <w:p>
+      <w:pPr>
+        <w:pStyle w:val="Perusteksti"/>
+        <w:rPr>
+          <w:lang w:val="en-US"/>
+        </w:rPr>
+      </w:pPr>
+      <w:r>
+        <w:rPr>
+          <w:lang w:val="en-US"/>
+        </w:rPr>
+        <w:t xml:space="preserve">We can first start by looking at entire objects. There are a few methods </w:t>
+      </w:r>
+      <w:r>
+        <w:rPr>
+          <w:lang w:val="en-US"/>
+        </w:rPr>
+        <w:t xml:space="preserve">for checking if an object is inside the clipping volume, such as an axis-aligned bounding box, but we are going to use a simple bounding sphere because the math and implementation are much simpler. Let’s first go over how to define the clipping volume, and then clip a sphere against it. </w:t>
+      </w:r>
+      <w:r>
+        <w:rPr>
+          <w:lang w:val="en-US"/>
+        </w:rPr>
+        <w:t xml:space="preserve">The equation of a 3D is plane is </w:t>
+      </w:r>
+      <m:oMath>
+        <m:r>
+          <w:rPr>
+            <w:rFonts w:ascii="Cambria Math" w:hAnsi="Cambria Math"/>
+            <w:lang w:val="en-US"/>
+          </w:rPr>
+          <m:t>N⋅P+D=0</m:t>
+        </m:r>
+      </m:oMath>
+      <w:r>
+        <w:rPr>
+          <w:lang w:val="en-US"/>
+        </w:rPr>
+        <w:t xml:space="preserve">, where </w:t>
+      </w:r>
+      <w:r>
+        <w:rPr>
+          <w:i/>
+          <w:iCs/>
+          <w:lang w:val="en-US"/>
+        </w:rPr>
+        <w:t>N</w:t>
+      </w:r>
+      <w:r>
+        <w:rPr>
+          <w:lang w:val="en-US"/>
+        </w:rPr>
+        <w:t xml:space="preserve"> is the normal vector of the plane, </w:t>
+      </w:r>
+      <w:r>
+        <w:rPr>
+          <w:i/>
+          <w:iCs/>
+          <w:lang w:val="en-US"/>
+        </w:rPr>
+        <w:t>P</w:t>
+      </w:r>
+      <w:r>
+        <w:rPr>
+          <w:lang w:val="en-US"/>
+        </w:rPr>
+        <w:t xml:space="preserve"> is a point on the plane, and </w:t>
+      </w:r>
+      <w:r>
+        <w:rPr>
+          <w:i/>
+          <w:iCs/>
+          <w:lang w:val="en-US"/>
+        </w:rPr>
+        <w:t>D</w:t>
+      </w:r>
+      <w:r>
+        <w:rPr>
+          <w:lang w:val="en-US"/>
+        </w:rPr>
+        <w:t xml:space="preserve"> is the signed distance from the plane to the origin. This is very useful for us since replacing </w:t>
+      </w:r>
+      <w:r>
+        <w:rPr>
+          <w:i/>
+          <w:iCs/>
+          <w:lang w:val="en-US"/>
+        </w:rPr>
+        <w:t>P</w:t>
+      </w:r>
+      <w:r>
+        <w:rPr>
+          <w:lang w:val="en-US"/>
+        </w:rPr>
+        <w:t xml:space="preserve"> with any point will give us the distance from the point to the plane.</w:t>
+      </w:r>
+      <w:r>
+        <w:rPr>
+          <w:lang w:val="en-US"/>
+        </w:rPr>
+        <w:t xml:space="preserve"> </w:t>
+      </w:r>
+      <w:r>
+        <w:rPr>
+          <w:lang w:val="en-US"/>
+        </w:rPr>
+        <w:t>[1.]</w:t>
+      </w:r>
+      <w:r>
+        <w:rPr>
+          <w:lang w:val="en-US"/>
+        </w:rPr>
+        <w:t xml:space="preserve"> Now to define </w:t>
+      </w:r>
+      <w:r>
+        <w:rPr>
+          <w:i/>
+          <w:iCs/>
+          <w:lang w:val="en-US"/>
+        </w:rPr>
+        <w:t>N</w:t>
+      </w:r>
+      <w:r>
+        <w:rPr>
+          <w:lang w:val="en-US"/>
+        </w:rPr>
+        <w:t xml:space="preserve"> and </w:t>
+      </w:r>
+      <w:r>
+        <w:rPr>
+          <w:i/>
+          <w:iCs/>
+          <w:lang w:val="en-US"/>
+        </w:rPr>
+        <w:t>D</w:t>
+      </w:r>
+      <w:r>
+        <w:rPr>
+          <w:lang w:val="en-US"/>
+        </w:rPr>
+        <w:t xml:space="preserve"> for each of out planes, all we need is the aspect ratio and some basic trigonometry:</w:t>
+      </w:r>
+      <w:r>
+        <w:rPr>
+          <w:lang w:val="en-US"/>
+        </w:rPr>
+        <w:t xml:space="preserve"> </w:t>
+      </w:r>
+    </w:p>
+    <w:p>
+      <w:pPr>
+        <w:pStyle w:val="Perusteksti"/>
+        <w:rPr>
+          <w:lang w:val="en-US"/>
+        </w:rPr>
+      </w:pPr>
+      <w:r>
+        <w:rPr>
+          <w:lang w:val="en-US"/>
+        </w:rPr>
+        <w:t>{TODO add picture explaining clip space calcs from x perspective}</w:t>
+      </w:r>
+    </w:p>
+    <w:p>
+      <w:pPr>
+        <w:pStyle w:val="Perusteksti"/>
+        <w:rPr>
+          <w:lang w:val="en-US"/>
+        </w:rPr>
+      </w:pPr>
+      <w:r>
+        <w:rPr>
+          <w:lang w:val="en-US"/>
+        </w:rPr>
+        <w:lastRenderedPageBreak/>
+        <w:t xml:space="preserve">Here vector A is actually the normal of the bottom plane and vector B is the normal of the top plane, as they both point inside the clipping volume. Following the same logic and applying the aspect ratio we can calculate </w:t>
+      </w:r>
+      <w:r>
+        <w:rPr>
+          <w:lang w:val="en-US"/>
+        </w:rPr>
+        <w:t xml:space="preserve">the left and right clip planes. The far and near planes </w:t>
+      </w:r>
+      <w:r>
+        <w:rPr>
+          <w:lang w:val="en-US"/>
+        </w:rPr>
+        <w:t xml:space="preserve">are easy, as they just point in -Z and +Z respectively, with </w:t>
+      </w:r>
+      <w:r>
+        <w:rPr>
+          <w:i/>
+          <w:iCs/>
+          <w:lang w:val="en-US"/>
+        </w:rPr>
+        <w:t>D</w:t>
+      </w:r>
+      <w:r>
+        <w:rPr>
+          <w:lang w:val="en-US"/>
+        </w:rPr>
+        <w:t xml:space="preserve"> being their distance from the camera given by the user.</w:t>
+      </w:r>
+      <w:r>
+        <w:rPr>
+          <w:lang w:val="en-US"/>
+        </w:rPr>
+        <w:t xml:space="preserve"> After calculating these planes testing if a sphere is inside them is very easy. Say we have a sphere defined by center </w:t>
+      </w:r>
+      <w:r>
+        <w:rPr>
+          <w:i/>
+          <w:iCs/>
+          <w:lang w:val="en-US"/>
+        </w:rPr>
+        <w:t>s</w:t>
+      </w:r>
+      <w:r>
+        <w:rPr>
+          <w:lang w:val="en-US"/>
+        </w:rPr>
+        <w:t xml:space="preserve"> and radius </w:t>
+      </w:r>
+      <w:r>
+        <w:rPr>
+          <w:i/>
+          <w:iCs/>
+          <w:lang w:val="en-US"/>
+        </w:rPr>
+        <w:t>r</w:t>
+      </w:r>
+      <w:r>
+        <w:rPr>
+          <w:lang w:val="en-US"/>
+        </w:rPr>
+        <w:t>. Actually calculating a bounding sphere</w:t>
+      </w:r>
+      <w:r>
+        <w:rPr>
+          <w:lang w:val="en-US"/>
+        </w:rPr>
+        <w:t xml:space="preserve"> </w:t>
+      </w:r>
+      <w:r>
+        <w:rPr>
+          <w:lang w:val="en-US"/>
+        </w:rPr>
+        <w:t xml:space="preserve">for a 3D object is surprisingly complicated, but we can approximate it by calculating the average vertex and its distance to the farthest vertex. Now </w:t>
+      </w:r>
+      <w:r>
+        <w:rPr>
+          <w:lang w:val="en-US"/>
+        </w:rPr>
+        <w:t xml:space="preserve">all we have to do is plug </w:t>
+      </w:r>
+      <w:r>
+        <w:rPr>
+          <w:i/>
+          <w:iCs/>
+          <w:lang w:val="en-US"/>
+        </w:rPr>
+        <w:t>s</w:t>
+      </w:r>
+      <w:r>
+        <w:rPr>
+          <w:lang w:val="en-US"/>
+        </w:rPr>
+        <w:t xml:space="preserve"> in to the plane equation to get the distance </w:t>
+      </w:r>
+      <w:r>
+        <w:rPr>
+          <w:i/>
+          <w:iCs/>
+          <w:lang w:val="en-US"/>
+        </w:rPr>
+        <w:t>d</w:t>
+      </w:r>
+      <w:r>
+        <w:rPr>
+          <w:lang w:val="en-US"/>
+        </w:rPr>
+        <w:t xml:space="preserve"> and compare it to </w:t>
+      </w:r>
+      <w:r>
+        <w:rPr>
+          <w:i/>
+          <w:iCs/>
+          <w:lang w:val="en-US"/>
+        </w:rPr>
+        <w:t>r</w:t>
+      </w:r>
+      <w:r>
+        <w:rPr>
+          <w:lang w:val="en-US"/>
+        </w:rPr>
+        <w:t xml:space="preserve">. If </w:t>
+      </w:r>
+      <w:r>
+        <w:rPr>
+          <w:i/>
+          <w:iCs/>
+          <w:lang w:val="en-US"/>
+        </w:rPr>
+        <w:t xml:space="preserve">d </w:t>
+      </w:r>
+      <w:r>
+        <w:rPr>
+          <w:lang w:val="en-US"/>
+        </w:rPr>
+        <w:t xml:space="preserve">&gt; </w:t>
+      </w:r>
+      <w:r>
+        <w:rPr>
+          <w:i/>
+          <w:iCs/>
+          <w:lang w:val="en-US"/>
+        </w:rPr>
+        <w:t>r</w:t>
+      </w:r>
+      <w:r>
+        <w:rPr>
+          <w:lang w:val="en-US"/>
+        </w:rPr>
+        <w:t xml:space="preserve"> the sphere is in front, if </w:t>
+      </w:r>
+      <w:r>
+        <w:rPr>
+          <w:i/>
+          <w:iCs/>
+          <w:lang w:val="en-US"/>
+        </w:rPr>
+        <w:t>d</w:t>
+      </w:r>
+      <w:r>
+        <w:rPr>
+          <w:lang w:val="en-US"/>
+        </w:rPr>
+        <w:t xml:space="preserve"> &lt; </w:t>
+      </w:r>
+      <w:r>
+        <w:rPr>
+          <w:i/>
+          <w:iCs/>
+          <w:lang w:val="en-US"/>
+        </w:rPr>
+        <w:t>-</w:t>
+      </w:r>
+      <w:r>
+        <w:rPr>
+          <w:i/>
+          <w:iCs/>
+          <w:lang w:val="en-US"/>
+        </w:rPr>
+        <w:t xml:space="preserve">r </w:t>
+      </w:r>
+      <w:r>
+        <w:rPr>
+          <w:lang w:val="en-US"/>
+        </w:rPr>
+        <w:t>the sphere is behind</w:t>
+      </w:r>
+      <w:r>
+        <w:rPr>
+          <w:lang w:val="en-US"/>
+        </w:rPr>
+        <w:t>, and otherwise the sphere is intersecting the plane. [1.]</w:t>
+      </w:r>
+    </w:p>
+    <w:p>
+      <w:pPr>
+        <w:pStyle w:val="Perusteksti"/>
+        <w:rPr>
+          <w:lang w:val="en-US"/>
+        </w:rPr>
+      </w:pPr>
+      <w:r>
+        <w:rPr>
+          <w:lang w:val="en-US"/>
+        </w:rPr>
+        <w:t>{TODO: Add picture of sphere plane}</w:t>
+      </w:r>
+    </w:p>
+    <w:p>
+      <w:pPr>
+        <w:pStyle w:val="Perusteksti"/>
+        <w:rPr>
+          <w:lang w:val="en-US"/>
+        </w:rPr>
+      </w:pPr>
+      <w:r>
+        <w:rPr>
+          <w:noProof/>
+          <w:lang w:val="en-US"/>
+        </w:rPr>
+        <w:lastRenderedPageBreak/>
+        <mc:AlternateContent>
+          <mc:Choice Requires="wps">
+            <w:drawing>
+              <wp:inline distT="0" distB="0" distL="0" distR="0" wp14:anchorId="367188A4" wp14:editId="476D5CAC">
+                <wp:extent cx="5448300" cy="6162675"/>
+                <wp:effectExtent l="0" t="0" r="19050" b="28575"/>
+                <wp:docPr id="1483133640" name="Text Box 2"/>
+                <wp:cNvGraphicFramePr>
+                  <a:graphicFrameLocks xmlns:a="http://schemas.openxmlformats.org/drawingml/2006/main"/>
+                </wp:cNvGraphicFramePr>
+                <a:graphic xmlns:a="http://schemas.openxmlformats.org/drawingml/2006/main">
+                  <a:graphicData uri="http://schemas.microsoft.com/office/word/2010/wordprocessingShape">
+                    <wps:wsp>
+                      <wps:cNvSpPr txBox="1">
+                        <a:spLocks noChangeArrowheads="1"/>
+                      </wps:cNvSpPr>
+                      <wps:spPr bwMode="auto">
+                        <a:xfrm>
+                          <a:off x="0" y="0"/>
+                          <a:ext cx="5448300" cy="6162675"/>
+                        </a:xfrm>
+                        <a:prstGeom prst="rect">
+                          <a:avLst/>
+                        </a:prstGeom>
+                        <a:solidFill>
+                          <a:srgbClr val="FFFFFF"/>
+                        </a:solidFill>
+                        <a:ln w="9525">
+                          <a:solidFill>
+                            <a:srgbClr val="000000"/>
+                          </a:solidFill>
+                          <a:miter lim="800000"/>
+                          <a:headEnd/>
+                          <a:tailEnd/>
+                        </a:ln>
+                      </wps:spPr>
+                      <wps:txbx>
+                        <w:txbxContent>
+                          <w:p>
+                            <w:pPr>
+                              <w:pStyle w:val="Code"/>
+                            </w:pPr>
+                            <w:r>
+                              <w:t>GetClipPlanes(fov, near, far):</w:t>
+                            </w:r>
+                          </w:p>
+                          <w:p>
+                            <w:pPr>
+                              <w:pStyle w:val="Code"/>
+                              <w:ind w:left="425"/>
+                            </w:pPr>
+                            <w:r>
+                              <w:t>//Calculate the horizontal and vertical angles</w:t>
+                            </w:r>
+                          </w:p>
+                          <w:p>
+                            <w:pPr>
+                              <w:pStyle w:val="Code"/>
+                              <w:ind w:left="425"/>
+                            </w:pPr>
+                            <w:r>
+                              <w:t>vAngle = fov / 2</w:t>
+                            </w:r>
+                          </w:p>
+                          <w:p>
+                            <w:pPr>
+                              <w:pStyle w:val="Code"/>
+                              <w:ind w:left="425"/>
+                            </w:pPr>
+                            <w:r>
+                              <w:t>hAngle = vAngle * aspectRatio</w:t>
+                            </w:r>
+                          </w:p>
+                          <w:p>
+                            <w:pPr>
+                              <w:pStyle w:val="Code"/>
+                              <w:ind w:left="425"/>
+                            </w:pPr>
+                            <w:r>
+                              <w:t>//Calculate all the c</w:t>
+                            </w:r>
+                            <w:r>
+                              <w:t>lip planes</w:t>
+                            </w:r>
+                          </w:p>
+                          <w:p>
+                            <w:pPr>
+                              <w:pStyle w:val="Code"/>
+                              <w:ind w:left="425"/>
+                            </w:pPr>
+                            <w:r>
+                              <w:t>clipPlanes = [</w:t>
+                            </w:r>
+                          </w:p>
+                          <w:p>
+                            <w:pPr>
+                              <w:pStyle w:val="Code"/>
+                              <w:ind w:left="425"/>
+                            </w:pPr>
+                            <w:r>
+                              <w:tab/>
+                              <w:t xml:space="preserve">(Vector3(0, 0, -1), -near), </w:t>
+                            </w:r>
+                            <w:r>
+                              <w:tab/>
+                            </w:r>
+                            <w:r>
+                              <w:tab/>
+                            </w:r>
+                            <w:r>
+                              <w:tab/>
+                            </w:r>
+                            <w:r>
+                              <w:t>//Near plane</w:t>
+                            </w:r>
+                          </w:p>
+                          <w:p>
+                            <w:pPr>
+                              <w:pStyle w:val="Code"/>
+                              <w:ind w:left="425"/>
+                            </w:pPr>
+                            <w:r>
+                              <w:tab/>
+                              <w:t>(Vector3(0, 0, 1), -far),</w:t>
+                            </w:r>
+                            <w:r>
+                              <w:tab/>
+                            </w:r>
+                            <w:r>
+                              <w:tab/>
+                            </w:r>
+                            <w:r>
+                              <w:tab/>
+                            </w:r>
+                            <w:r>
+                              <w:tab/>
+                              <w:t>//Far plane</w:t>
+                            </w:r>
+                          </w:p>
+                          <w:p>
+                            <w:pPr>
+                              <w:pStyle w:val="Code"/>
+                              <w:ind w:left="425"/>
+                            </w:pPr>
+                            <w:r>
+                              <w:tab/>
+                              <w:t>(Vector3(cos(hAngle), 0, -sin(hAngle)), 0)</w:t>
+                            </w:r>
+                            <w:r>
+                              <w:tab/>
+                              <w:t>//Left plane</w:t>
+                            </w:r>
+                          </w:p>
+                          <w:p>
+                            <w:pPr>
+                              <w:pStyle w:val="Code"/>
+                              <w:ind w:left="425"/>
+                            </w:pPr>
+                            <w:r>
+                              <w:tab/>
+                              <w:t>(Vector3(-cos(hAngle), 0, -sin(hAngle)), 0)</w:t>
+                            </w:r>
+                            <w:r>
+                              <w:tab/>
+                              <w:t>//Right plane</w:t>
+                            </w:r>
+                          </w:p>
+                          <w:p>
+                            <w:pPr>
+                              <w:pStyle w:val="Code"/>
+                              <w:ind w:left="425"/>
+                            </w:pPr>
+                            <w:r>
+                              <w:tab/>
+                              <w:t>(Vector3(0, -cos(vAngle), -sin(vAngle)), 0)</w:t>
+                            </w:r>
+                            <w:r>
+                              <w:tab/>
+                              <w:t>//Top plane</w:t>
+                            </w:r>
+                          </w:p>
+                          <w:p>
+                            <w:pPr>
+                              <w:pStyle w:val="Code"/>
+                              <w:ind w:left="425"/>
+                            </w:pPr>
+                            <w:r>
+                              <w:tab/>
+                              <w:t>(Vector3(0, cos(vAngle), -sin(vAngle)), 0)</w:t>
+                            </w:r>
+                            <w:r>
+                              <w:tab/>
+                              <w:t>//Bottom plane</w:t>
+                            </w:r>
+                          </w:p>
+                          <w:p>
+                            <w:pPr>
+                              <w:pStyle w:val="Code"/>
+                              <w:ind w:left="425"/>
+                            </w:pPr>
+                            <w:r>
+                              <w:t>]</w:t>
+                            </w:r>
+                          </w:p>
+                          <w:p>
+                            <w:pPr>
+                              <w:pStyle w:val="Code"/>
+                              <w:ind w:left="425"/>
+                            </w:pPr>
+                            <w:r>
+                              <w:t>return clipPlanes</w:t>
+                            </w:r>
+                          </w:p>
+                          <w:p>
+                            <w:pPr>
+                              <w:pStyle w:val="Code"/>
+                            </w:pPr>
+                          </w:p>
+                          <w:p>
+                            <w:pPr>
+                              <w:pStyle w:val="Code"/>
+                            </w:pPr>
+                            <w:r>
+                              <w:t>//</w:t>
+                            </w:r>
+                            <w:r>
+                              <w:t>Clips the</w:t>
+                            </w:r>
+                            <w:r>
+                              <w:t xml:space="preserve"> triangles </w:t>
+                            </w:r>
+                            <w:r>
+                              <w:t xml:space="preserve">of the model </w:t>
+                            </w:r>
+                            <w:r>
+                              <w:t>against every plane</w:t>
+                            </w:r>
+                          </w:p>
+                          <w:p>
+                            <w:pPr>
+                              <w:pStyle w:val="Code"/>
+                            </w:pPr>
+                            <w:r>
+                              <w:t>ClipModel(model):</w:t>
+                            </w:r>
+                          </w:p>
+                          <w:p>
+                            <w:pPr>
+                              <w:pStyle w:val="Code"/>
+                            </w:pPr>
+                            <w:r>
+                              <w:tab/>
+                              <w:t>//Calculate the clip planes with fixed values</w:t>
+                            </w:r>
+                          </w:p>
+                          <w:p>
+                            <w:pPr>
+                              <w:pStyle w:val="Code"/>
+                            </w:pPr>
+                            <w:r>
+                              <w:tab/>
+                              <w:t>clipPlanes = GetClipPlanes(90, 0.1, 100)</w:t>
+                            </w:r>
+                          </w:p>
+                          <w:p>
+                            <w:pPr>
+                              <w:pStyle w:val="Code"/>
+                            </w:pPr>
+                          </w:p>
+                          <w:p>
+                            <w:pPr>
+                              <w:pStyle w:val="Code"/>
+                              <w:ind w:left="425"/>
+                            </w:pPr>
+                            <w:r>
+                              <w:t xml:space="preserve">//Test the sphere against each plane </w:t>
+                            </w:r>
+                          </w:p>
+                          <w:p>
+                            <w:pPr>
+                              <w:pStyle w:val="Code"/>
+                              <w:ind w:left="425"/>
+                            </w:pPr>
+                            <w:r>
+                              <w:t>for plane in clipPlanes:</w:t>
+                            </w:r>
+                          </w:p>
+                          <w:p>
+                            <w:pPr>
+                              <w:pStyle w:val="Code"/>
+                              <w:ind w:left="425"/>
+                            </w:pPr>
+                            <w:r>
+                              <w:tab/>
+                              <w:t>//Calculate the distance from center point to plane</w:t>
+                            </w:r>
+                          </w:p>
+                          <w:p>
+                            <w:pPr>
+                              <w:pStyle w:val="Code"/>
+                              <w:ind w:left="425"/>
+                            </w:pPr>
+                            <w:r>
+                              <w:tab/>
+                              <w:t>d = plane</w:t>
+                            </w:r>
+                            <w:r>
+                              <w:t>.n</w:t>
+                            </w:r>
+                            <w:r>
+                              <w:t>.Dot(model.bounds.center) + plane</w:t>
+                            </w:r>
+                            <w:r>
+                              <w:t>.d</w:t>
+                            </w:r>
+                          </w:p>
+                          <w:p>
+                            <w:pPr>
+                              <w:pStyle w:val="Code"/>
+                              <w:ind w:left="425"/>
+                            </w:pPr>
+                            <w:r>
+                              <w:tab/>
+                            </w:r>
+                          </w:p>
+                          <w:p>
+                            <w:pPr>
+                              <w:pStyle w:val="Code"/>
+                              <w:ind w:left="425"/>
+                            </w:pPr>
+                            <w:r>
+                              <w:tab/>
+                              <w:t>//Sphere is in front</w:t>
+                            </w:r>
+                          </w:p>
+                          <w:p>
+                            <w:pPr>
+                              <w:pStyle w:val="Code"/>
+                              <w:ind w:left="425"/>
+                            </w:pPr>
+                            <w:r>
+                              <w:tab/>
+                              <w:t>if d &gt; model.bounds.radius:</w:t>
+                            </w:r>
+                          </w:p>
+                          <w:p>
+                            <w:pPr>
+                              <w:pStyle w:val="Code"/>
+                              <w:ind w:left="425"/>
+                            </w:pPr>
+                            <w:r>
+                              <w:tab/>
+                            </w:r>
+                            <w:r>
+                              <w:tab/>
+                              <w:t>continue</w:t>
+                            </w:r>
+                          </w:p>
+                          <w:p>
+                            <w:pPr>
+                              <w:pStyle w:val="Code"/>
+                              <w:ind w:left="425"/>
+                            </w:pPr>
+                            <w:r>
+                              <w:tab/>
+                              <w:t>//Sphere is behind</w:t>
+                            </w:r>
+                          </w:p>
+                          <w:p>
+                            <w:pPr>
+                              <w:pStyle w:val="Code"/>
+                              <w:ind w:left="425"/>
+                            </w:pPr>
+                            <w:r>
+                              <w:tab/>
+                              <w:t>else if d &lt; -</w:t>
+                            </w:r>
+                            <w:r>
+                              <w:t xml:space="preserve"> </w:t>
+                            </w:r>
+                            <w:r>
+                              <w:t>model.bounds.radius:</w:t>
+                            </w:r>
+                          </w:p>
+                          <w:p>
+                            <w:pPr>
+                              <w:pStyle w:val="Code"/>
+                              <w:ind w:left="425"/>
+                            </w:pPr>
+                            <w:r>
+                              <w:tab/>
+                            </w:r>
+                            <w:r>
+                              <w:tab/>
+                              <w:t>return none</w:t>
+                            </w:r>
+                          </w:p>
+                          <w:p>
+                            <w:pPr>
+                              <w:pStyle w:val="Code"/>
+                              <w:ind w:left="425"/>
+                            </w:pPr>
+                            <w:r>
+                              <w:tab/>
+                              <w:t>//Sphere is intersecting</w:t>
+                            </w:r>
+                          </w:p>
+                          <w:p>
+                            <w:pPr>
+                              <w:pStyle w:val="Code"/>
+                              <w:ind w:left="425"/>
+                            </w:pPr>
+                            <w:r>
+                              <w:tab/>
+                              <w:t>else:</w:t>
+                            </w:r>
+                          </w:p>
+                          <w:p>
+                            <w:pPr>
+                              <w:pStyle w:val="Code"/>
+                              <w:ind w:left="425"/>
+                            </w:pPr>
+                            <w:r>
+                              <w:tab/>
+                            </w:r>
+                            <w:r>
+                              <w:tab/>
+                              <w:t>//Clip each triangle against the plane</w:t>
+                            </w:r>
+                          </w:p>
+                          <w:p>
+                            <w:pPr>
+                              <w:pStyle w:val="Code"/>
+                              <w:ind w:left="425"/>
+                            </w:pPr>
+                            <w:r>
+                              <w:tab/>
+                            </w:r>
+                            <w:r>
+                              <w:tab/>
+                              <w:t>for triangle in model.triangles:</w:t>
+                            </w:r>
+                          </w:p>
+                          <w:p>
+                            <w:pPr>
+                              <w:pStyle w:val="Code"/>
+                              <w:ind w:left="425"/>
+                            </w:pPr>
+                            <w:r>
+                              <w:tab/>
+                            </w:r>
+                            <w:r>
+                              <w:tab/>
+                            </w:r>
+                            <w:r>
+                              <w:tab/>
+                              <w:t>//Clip the individual triangle agains a plane</w:t>
+                            </w:r>
+                          </w:p>
+                          <w:p>
+                            <w:pPr>
+                              <w:pStyle w:val="Code"/>
+                              <w:ind w:left="425"/>
+                            </w:pPr>
+                            <w:r>
+                              <w:tab/>
+                            </w:r>
+                            <w:r>
+                              <w:tab/>
+                            </w:r>
+                            <w:r>
+                              <w:tab/>
+                              <w:t xml:space="preserve">newTri = </w:t>
+                            </w:r>
+                            <w:r>
+                              <w:t>ClipTriangle(triangle</w:t>
+                            </w:r>
+                            <w:r>
+                              <w:t>, plane</w:t>
+                            </w:r>
+                            <w:r>
+                              <w:t>)</w:t>
+                            </w:r>
+                          </w:p>
+                          <w:p>
+                            <w:pPr>
+                              <w:pStyle w:val="Code"/>
+                              <w:ind w:left="425"/>
+                            </w:pPr>
+                            <w:r>
+                              <w:tab/>
+                            </w:r>
+                            <w:r>
+                              <w:tab/>
+                            </w:r>
+                            <w:r>
+                              <w:tab/>
+                              <w:t>clippedTris.append(</w:t>
+                            </w:r>
+                            <w:r>
+                              <w:t>newTri</w:t>
+                            </w:r>
+                            <w:r>
+                              <w:t>)</w:t>
+                            </w:r>
+                          </w:p>
+                          <w:p>
+                            <w:pPr>
+                              <w:pStyle w:val="Code"/>
+                              <w:ind w:left="425"/>
+                            </w:pPr>
+                          </w:p>
+                          <w:p>
+                            <w:pPr>
+                              <w:pStyle w:val="Code"/>
+                              <w:ind w:left="425"/>
+                            </w:pPr>
+                            <w:r>
+                              <w:tab/>
+                            </w:r>
+                            <w:r>
+                              <w:tab/>
+                              <w:t>//Set the clipped triangles as the model’s triangles</w:t>
+                            </w:r>
+                          </w:p>
+                          <w:p>
+                            <w:pPr>
+                              <w:pStyle w:val="Code"/>
+                              <w:ind w:left="425"/>
+                            </w:pPr>
+                            <w:r>
+                              <w:tab/>
+                            </w:r>
+                            <w:r>
+                              <w:tab/>
+                              <w:t>model.triangles = clippedTris</w:t>
+                            </w:r>
+                          </w:p>
+                        </w:txbxContent>
+                      </wps:txbx>
+                      <wps:bodyPr rot="0" vert="horz" wrap="square" lIns="91440" tIns="45720" rIns="91440" bIns="45720" anchor="t" anchorCtr="0">
+                        <a:noAutofit/>
+                      </wps:bodyPr>
+                    </wps:wsp>
+                  </a:graphicData>
+                </a:graphic>
+              </wp:inline>
+            </w:drawing>
+          </mc:Choice>
+          <mc:Fallback>
+            <w:pict>
+              <v:shape w14:anchorId="367188A4" id="_x0000_s1039" type="#_x0000_t202" style="width:429pt;height:485.25pt;visibility:visible;mso-wrap-style:square;mso-left-percent:-10001;mso-top-percent:-10001;mso-position-horizontal:absolute;mso-position-horizontal-relative:char;mso-position-vertical:absolute;mso-position-vertical-relative:line;mso-left-percent:-10001;mso-top-percent:-10001;v-text-anchor:top" o:gfxdata="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">
+                <v:textbox>
+                  <w:txbxContent>
+                    <w:p>
+                      <w:pPr>
+                        <w:pStyle w:val="Code"/>
+                      </w:pPr>
+                      <w:r>
+                        <w:t>GetClipPlanes(fov, near, far):</w:t>
+                      </w:r>
+                    </w:p>
+                    <w:p>
+                      <w:pPr>
+                        <w:pStyle w:val="Code"/>
+                        <w:ind w:left="425"/>
+                      </w:pPr>
+                      <w:r>
+                        <w:t>//Calculate the horizontal and vertical angles</w:t>
+                      </w:r>
+                    </w:p>
+                    <w:p>
+                      <w:pPr>
+                        <w:pStyle w:val="Code"/>
+                        <w:ind w:left="425"/>
+                      </w:pPr>
+                      <w:r>
+                        <w:t>vAngle = fov / 2</w:t>
+                      </w:r>
+                    </w:p>
+                    <w:p>
+                      <w:pPr>
+                        <w:pStyle w:val="Code"/>
+                        <w:ind w:left="425"/>
+                      </w:pPr>
+                      <w:r>
+                        <w:t>hAngle = vAngle * aspectRatio</w:t>
+                      </w:r>
+                    </w:p>
+                    <w:p>
+                      <w:pPr>
+                        <w:pStyle w:val="Code"/>
+                        <w:ind w:left="425"/>
+                      </w:pPr>
+                      <w:r>
+                        <w:t>//Calculate all the c</w:t>
+                      </w:r>
+                      <w:r>
+                        <w:t>lip planes</w:t>
+                      </w:r>
+                    </w:p>
+                    <w:p>
+                      <w:pPr>
+                        <w:pStyle w:val="Code"/>
+                        <w:ind w:left="425"/>
+                      </w:pPr>
+                      <w:r>
+                        <w:t>clipPlanes = [</w:t>
+                      </w:r>
+                    </w:p>
+                    <w:p>
+                      <w:pPr>
+                        <w:pStyle w:val="Code"/>
+                        <w:ind w:left="425"/>
+                      </w:pPr>
+                      <w:r>
+                        <w:tab/>
+                        <w:t xml:space="preserve">(Vector3(0, 0, -1), -near), </w:t>
+                      </w:r>
+                      <w:r>
+                        <w:tab/>
+                      </w:r>
+                      <w:r>
+                        <w:tab/>
+                      </w:r>
+                      <w:r>
+                        <w:tab/>
+                      </w:r>
+                      <w:r>
+                        <w:t>//Near plane</w:t>
+                      </w:r>
+                    </w:p>
+                    <w:p>
+                      <w:pPr>
+                        <w:pStyle w:val="Code"/>
+                        <w:ind w:left="425"/>
+                      </w:pPr>
+                      <w:r>
+                        <w:tab/>
+                        <w:t>(Vector3(0, 0, 1), -far),</w:t>
+                      </w:r>
+                      <w:r>
+                        <w:tab/>
+                      </w:r>
+                      <w:r>
+                        <w:tab/>
+                      </w:r>
+                      <w:r>
+                        <w:tab/>
+                      </w:r>
+                      <w:r>
+                        <w:tab/>
+                        <w:t>//Far plane</w:t>
+                      </w:r>
+                    </w:p>
+                    <w:p>
+                      <w:pPr>
+                        <w:pStyle w:val="Code"/>
+                        <w:ind w:left="425"/>
+                      </w:pPr>
+                      <w:r>
+                        <w:tab/>
+                        <w:t>(Vector3(cos(hAngle), 0, -sin(hAngle)), 0)</w:t>
+                      </w:r>
+                      <w:r>
+                        <w:tab/>
+                        <w:t>//Left plane</w:t>
+                      </w:r>
+                    </w:p>
+                    <w:p>
+                      <w:pPr>
+                        <w:pStyle w:val="Code"/>
+                        <w:ind w:left="425"/>
+                      </w:pPr>
+                      <w:r>
+                        <w:tab/>
+                        <w:t>(Vector3(-cos(hAngle), 0, -sin(hAngle)), 0)</w:t>
+                      </w:r>
+                      <w:r>
+                        <w:tab/>
+                        <w:t>//Right plane</w:t>
+                      </w:r>
+                    </w:p>
+                    <w:p>
+                      <w:pPr>
+                        <w:pStyle w:val="Code"/>
+                        <w:ind w:left="425"/>
+                      </w:pPr>
+                      <w:r>
+                        <w:tab/>
+                        <w:t>(Vector3(0, -cos(vAngle), -sin(vAngle)), 0)</w:t>
+                      </w:r>
+                      <w:r>
+                        <w:tab/>
+                        <w:t>//Top plane</w:t>
+                      </w:r>
+                    </w:p>
+                    <w:p>
+                      <w:pPr>
+                        <w:pStyle w:val="Code"/>
+                        <w:ind w:left="425"/>
+                      </w:pPr>
+                      <w:r>
+                        <w:tab/>
+                        <w:t>(Vector3(0, cos(vAngle), -sin(vAngle)), 0)</w:t>
+                      </w:r>
+                      <w:r>
+                        <w:tab/>
+                        <w:t>//Bottom plane</w:t>
+                      </w:r>
+                    </w:p>
+                    <w:p>
+                      <w:pPr>
+                        <w:pStyle w:val="Code"/>
+                        <w:ind w:left="425"/>
+                      </w:pPr>
+                      <w:r>
+                        <w:t>]</w:t>
+                      </w:r>
+                    </w:p>
+                    <w:p>
+                      <w:pPr>
+                        <w:pStyle w:val="Code"/>
+                        <w:ind w:left="425"/>
+                      </w:pPr>
+                      <w:r>
+                        <w:t>return clipPlanes</w:t>
+                      </w:r>
+                    </w:p>
+                    <w:p>
+                      <w:pPr>
+                        <w:pStyle w:val="Code"/>
+                      </w:pPr>
+                    </w:p>
+                    <w:p>
+                      <w:pPr>
+                        <w:pStyle w:val="Code"/>
+                      </w:pPr>
+                      <w:r>
+                        <w:t>//</w:t>
+                      </w:r>
+                      <w:r>
+                        <w:t>Clips the</w:t>
+                      </w:r>
+                      <w:r>
+                        <w:t xml:space="preserve"> triangles </w:t>
+                      </w:r>
+                      <w:r>
+                        <w:t xml:space="preserve">of the model </w:t>
+                      </w:r>
+                      <w:r>
+                        <w:t>against every plane</w:t>
+                      </w:r>
+                    </w:p>
+                    <w:p>
+                      <w:pPr>
+                        <w:pStyle w:val="Code"/>
+                      </w:pPr>
+                      <w:r>
+                        <w:t>ClipModel(model):</w:t>
+                      </w:r>
+                    </w:p>
+                    <w:p>
+                      <w:pPr>
+                        <w:pStyle w:val="Code"/>
+                      </w:pPr>
+                      <w:r>
+                        <w:tab/>
+                        <w:t>//Calculate the clip planes with fixed values</w:t>
+                      </w:r>
+                    </w:p>
+                    <w:p>
+                      <w:pPr>
+                        <w:pStyle w:val="Code"/>
+                      </w:pPr>
+                      <w:r>
+                        <w:tab/>
+                        <w:t>clipPlanes = GetClipPlanes(90, 0.1, 100)</w:t>
+                      </w:r>
+                    </w:p>
+                    <w:p>
+                      <w:pPr>
+                        <w:pStyle w:val="Code"/>
+                      </w:pPr>
+                    </w:p>
+                    <w:p>
+                      <w:pPr>
+                        <w:pStyle w:val="Code"/>
+                        <w:ind w:left="425"/>
+                      </w:pPr>
+                      <w:r>
+                        <w:t xml:space="preserve">//Test the sphere against each plane </w:t>
+                      </w:r>
+                    </w:p>
+                    <w:p>
+                      <w:pPr>
+                        <w:pStyle w:val="Code"/>
+                        <w:ind w:left="425"/>
+                      </w:pPr>
+                      <w:r>
+                        <w:t>for plane in clipPlanes:</w:t>
+                      </w:r>
+                    </w:p>
+                    <w:p>
+                      <w:pPr>
+                        <w:pStyle w:val="Code"/>
+                        <w:ind w:left="425"/>
+                      </w:pPr>
+                      <w:r>
+                        <w:tab/>
+                        <w:t>//Calculate the distance from center point to plane</w:t>
+                      </w:r>
+                    </w:p>
+                    <w:p>
+                      <w:pPr>
+                        <w:pStyle w:val="Code"/>
+                        <w:ind w:left="425"/>
+                      </w:pPr>
+                      <w:r>
+                        <w:tab/>
+                        <w:t>d = plane</w:t>
+                      </w:r>
+                      <w:r>
+                        <w:t>.n</w:t>
+                      </w:r>
+                      <w:r>
+                        <w:t>.Dot(model.bounds.center) + plane</w:t>
+                      </w:r>
+                      <w:r>
+                        <w:t>.d</w:t>
+                      </w:r>
+                    </w:p>
+                    <w:p>
+                      <w:pPr>
+                        <w:pStyle w:val="Code"/>
+                        <w:ind w:left="425"/>
+                      </w:pPr>
+                      <w:r>
+                        <w:tab/>
+                      </w:r>
+                    </w:p>
+                    <w:p>
+                      <w:pPr>
+                        <w:pStyle w:val="Code"/>
+                        <w:ind w:left="425"/>
+                      </w:pPr>
+                      <w:r>
+                        <w:tab/>
+                        <w:t>//Sphere is in front</w:t>
+                      </w:r>
+                    </w:p>
+                    <w:p>
+                      <w:pPr>
+                        <w:pStyle w:val="Code"/>
+                        <w:ind w:left="425"/>
+                      </w:pPr>
+                      <w:r>
+                        <w:tab/>
+                        <w:t>if d &gt; model.bounds.radius:</w:t>
+                      </w:r>
+                    </w:p>
+                    <w:p>
+                      <w:pPr>
+                        <w:pStyle w:val="Code"/>
+                        <w:ind w:left="425"/>
+                      </w:pPr>
+                      <w:r>
+                        <w:tab/>
+                      </w:r>
+                      <w:r>
+                        <w:tab/>
+                        <w:t>continue</w:t>
+                      </w:r>
+                    </w:p>
+                    <w:p>
+                      <w:pPr>
+                        <w:pStyle w:val="Code"/>
+                        <w:ind w:left="425"/>
+                      </w:pPr>
+                      <w:r>
+                        <w:tab/>
+                        <w:t>//Sphere is behind</w:t>
+                      </w:r>
+                    </w:p>
+                    <w:p>
+                      <w:pPr>
+                        <w:pStyle w:val="Code"/>
+                        <w:ind w:left="425"/>
+                      </w:pPr>
+                      <w:r>
+                        <w:tab/>
+                        <w:t>else if d &lt; -</w:t>
+                      </w:r>
+                      <w:r>
+                        <w:t xml:space="preserve"> </w:t>
+                      </w:r>
+                      <w:r>
+                        <w:t>model.bounds.radius:</w:t>
+                      </w:r>
+                    </w:p>
+                    <w:p>
+                      <w:pPr>
+                        <w:pStyle w:val="Code"/>
+                        <w:ind w:left="425"/>
+                      </w:pPr>
+                      <w:r>
+                        <w:tab/>
+                      </w:r>
+                      <w:r>
+                        <w:tab/>
+                        <w:t>return none</w:t>
+                      </w:r>
+                    </w:p>
+                    <w:p>
+                      <w:pPr>
+                        <w:pStyle w:val="Code"/>
+                        <w:ind w:left="425"/>
+                      </w:pPr>
+                      <w:r>
+                        <w:tab/>
+                        <w:t>//Sphere is intersecting</w:t>
+                      </w:r>
+                    </w:p>
+                    <w:p>
+                      <w:pPr>
+                        <w:pStyle w:val="Code"/>
+                        <w:ind w:left="425"/>
+                      </w:pPr>
+                      <w:r>
+                        <w:tab/>
+                        <w:t>else:</w:t>
+                      </w:r>
+                    </w:p>
+                    <w:p>
+                      <w:pPr>
+                        <w:pStyle w:val="Code"/>
+                        <w:ind w:left="425"/>
+                      </w:pPr>
+                      <w:r>
+                        <w:tab/>
+                      </w:r>
+                      <w:r>
+                        <w:tab/>
+                        <w:t>//Clip each triangle against the plane</w:t>
+                      </w:r>
+                    </w:p>
+                    <w:p>
+                      <w:pPr>
+                        <w:pStyle w:val="Code"/>
+                        <w:ind w:left="425"/>
+                      </w:pPr>
+                      <w:r>
+                        <w:tab/>
+                      </w:r>
+                      <w:r>
+                        <w:tab/>
+                        <w:t>for triangle in model.triangles:</w:t>
+                      </w:r>
+                    </w:p>
+                    <w:p>
+                      <w:pPr>
+                        <w:pStyle w:val="Code"/>
+                        <w:ind w:left="425"/>
+                      </w:pPr>
+                      <w:r>
+                        <w:tab/>
+                      </w:r>
+                      <w:r>
+                        <w:tab/>
+                      </w:r>
+                      <w:r>
+                        <w:tab/>
+                        <w:t>//Clip the individual triangle agains a plane</w:t>
+                      </w:r>
+                    </w:p>
+                    <w:p>
+                      <w:pPr>
+                        <w:pStyle w:val="Code"/>
+                        <w:ind w:left="425"/>
+                      </w:pPr>
+                      <w:r>
+                        <w:tab/>
+                      </w:r>
+                      <w:r>
+                        <w:tab/>
+                      </w:r>
+                      <w:r>
+                        <w:tab/>
+                        <w:t xml:space="preserve">newTri = </w:t>
+                      </w:r>
+                      <w:r>
+                        <w:t>ClipTriangle(triangle</w:t>
+                      </w:r>
+                      <w:r>
+                        <w:t>, plane</w:t>
+                      </w:r>
+                      <w:r>
+                        <w:t>)</w:t>
+                      </w:r>
+                    </w:p>
+                    <w:p>
+                      <w:pPr>
+                        <w:pStyle w:val="Code"/>
+                        <w:ind w:left="425"/>
+                      </w:pPr>
+                      <w:r>
+                        <w:tab/>
+                      </w:r>
+                      <w:r>
+                        <w:tab/>
+                      </w:r>
+                      <w:r>
+                        <w:tab/>
+                        <w:t>clippedTris.append(</w:t>
+                      </w:r>
+                      <w:r>
+                        <w:t>newTri</w:t>
+                      </w:r>
+                      <w:r>
+                        <w:t>)</w:t>
+                      </w:r>
+                    </w:p>
+                    <w:p>
+                      <w:pPr>
+                        <w:pStyle w:val="Code"/>
+                        <w:ind w:left="425"/>
+                      </w:pPr>
+                    </w:p>
+                    <w:p>
+                      <w:pPr>
+                        <w:pStyle w:val="Code"/>
+                        <w:ind w:left="425"/>
+                      </w:pPr>
+                      <w:r>
+                        <w:tab/>
+                      </w:r>
+                      <w:r>
+                        <w:tab/>
+                        <w:t>//Set the clipped triangles as the model’s triangles</w:t>
+                      </w:r>
+                    </w:p>
+                    <w:p>
+                      <w:pPr>
+                        <w:pStyle w:val="Code"/>
+                        <w:ind w:left="425"/>
+                      </w:pPr>
+                      <w:r>
+                        <w:tab/>
+                      </w:r>
+                      <w:r>
+                        <w:tab/>
+                        <w:t>model.triangles = clippedTris</w:t>
+                      </w:r>
+                    </w:p>
+                  </w:txbxContent>
+                </v:textbox>
+                <w10:anchorlock/>
+              </v:shape>
+            </w:pict>
+          </mc:Fallback>
+        </mc:AlternateContent>
+      </w:r>
+    </w:p>
+    <w:p>
+      <w:pPr>
+        <w:pStyle w:val="Perusteksti"/>
+        <w:rPr>
+          <w:lang w:val="en-US"/>
+        </w:rPr>
+      </w:pPr>
+      <w:r>
+        <w:rPr>
+          <w:lang w:val="en-US"/>
+        </w:rPr>
+        <w:t>In the above code, if</w:t>
+      </w:r>
+      <w:r>
+        <w:rPr>
+          <w:lang w:val="en-US"/>
+        </w:rPr>
+        <w:t xml:space="preserve"> the bounding sphere is intersecting a plane, we clip</w:t>
+      </w:r>
+      <w:r>
+        <w:rPr>
+          <w:lang w:val="en-US"/>
+        </w:rPr>
+        <w:t xml:space="preserve"> each of that object’s triangles against the intersecting plane</w:t>
+      </w:r>
+      <w:r>
+        <w:rPr>
+          <w:lang w:val="en-US"/>
+        </w:rPr>
+        <w:t xml:space="preserve">. </w:t>
+      </w:r>
+      <w:r>
+        <w:rPr>
+          <w:lang w:val="en-US"/>
+        </w:rPr>
+        <w:t>To do this, t</w:t>
+      </w:r>
+      <w:r>
+        <w:rPr>
+          <w:lang w:val="en-US"/>
+        </w:rPr>
+        <w:t>he first step is to see which of the vertices are in front and which are behind the plane. We can accomplish this with the same method we used with the center points of the bounding spheres. This will then leave us with four possible outcomes: three vertices in front, three behind, one in front, and two in front.</w:t>
+      </w:r>
+    </w:p>
+    <w:p>
+      <w:pPr>
+        <w:pStyle w:val="Perusteksti"/>
+        <w:rPr>
+          <w:lang w:val="en-US"/>
+        </w:rPr>
+      </w:pPr>
+      <w:r>
+        <w:rPr>
+          <w:lang w:val="en-US"/>
+        </w:rPr>
+        <w:t>{TODO: add picture of this}</w:t>
+      </w:r>
+    </w:p>
+    <w:p>
+      <w:pPr>
+        <w:pStyle w:val="Perusteksti"/>
+        <w:rPr>
+          <w:lang w:val="en-US"/>
+        </w:rPr>
+      </w:pPr>
+      <w:r>
+        <w:rPr>
+          <w:lang w:val="en-US"/>
+        </w:rPr>
+        <w:lastRenderedPageBreak/>
+        <w:t xml:space="preserve">The first two cases are easy; we either draw the whole triangle, or none of it. The other two are more difficult since we </w:t>
+      </w:r>
+      <w:proofErr w:type="gramStart"/>
+      <w:r>
+        <w:rPr>
+          <w:lang w:val="en-US"/>
+        </w:rPr>
+        <w:t>have to</w:t>
+      </w:r>
+      <w:proofErr w:type="gramEnd"/>
+      <w:r>
+        <w:rPr>
+          <w:lang w:val="en-US"/>
+        </w:rPr>
+        <w:t xml:space="preserve"> decompose the triangle into multiple new triangles at the point where </w:t>
+      </w:r>
+      <w:r>
+        <w:rPr>
+          <w:lang w:val="en-US"/>
+        </w:rPr>
+        <w:t>it</w:t>
+      </w:r>
+      <w:r>
+        <w:rPr>
+          <w:lang w:val="en-US"/>
+        </w:rPr>
+        <w:t xml:space="preserve"> intersect</w:t>
+      </w:r>
+      <w:r>
+        <w:rPr>
+          <w:lang w:val="en-US"/>
+        </w:rPr>
+        <w:t>s</w:t>
+      </w:r>
+      <w:r>
+        <w:rPr>
+          <w:lang w:val="en-US"/>
+        </w:rPr>
+        <w:t xml:space="preserve"> the plane.</w:t>
+      </w:r>
+    </w:p>
+    <w:p>
+      <w:pPr>
+        <w:pStyle w:val="Perusteksti"/>
+        <w:rPr>
+          <w:lang w:val="en-US"/>
+        </w:rPr>
+      </w:pPr>
+      <w:r>
+        <w:rPr>
+          <w:lang w:val="en-US"/>
+        </w:rPr>
+        <w:t>{TODO: picture of two and three tri clip cases}</w:t>
+      </w:r>
+    </w:p>
+    <w:p>
+      <w:pPr>
+        <w:pStyle w:val="Perusteksti"/>
+        <w:rPr>
+          <w:lang w:val="en-US"/>
+        </w:rPr>
+      </w:pPr>
+      <w:r>
+        <w:rPr>
+          <w:lang w:val="en-US"/>
+        </w:rPr>
+        <w:t xml:space="preserve">To calculate the vertices </w:t>
+      </w:r>
+      <w:r>
+        <w:rPr>
+          <w:i/>
+          <w:iCs/>
+          <w:lang w:val="en-US"/>
+        </w:rPr>
+        <w:t>D</w:t>
+      </w:r>
+      <w:r>
+        <w:rPr>
+          <w:lang w:val="en-US"/>
+        </w:rPr>
+        <w:t xml:space="preserve"> and </w:t>
+      </w:r>
+      <w:r>
+        <w:rPr>
+          <w:i/>
+          <w:iCs/>
+          <w:lang w:val="en-US"/>
+        </w:rPr>
+        <w:t>E</w:t>
+      </w:r>
+      <w:r>
+        <w:rPr>
+          <w:lang w:val="en-US"/>
+        </w:rPr>
+        <w:t xml:space="preserve">, we can use the following equations, where </w:t>
+      </w:r>
+      <w:r>
+        <w:rPr>
+          <w:i/>
+          <w:iCs/>
+          <w:lang w:val="en-US"/>
+        </w:rPr>
+        <w:t>t</w:t>
+      </w:r>
+      <w:r>
+        <w:rPr>
+          <w:lang w:val="en-US"/>
+        </w:rPr>
+        <w:t xml:space="preserve"> is the fraction of segment </w:t>
+      </w:r>
+      <w:r>
+        <w:rPr>
+          <w:i/>
+          <w:iCs/>
+          <w:lang w:val="en-US"/>
+        </w:rPr>
+        <w:t>AB</w:t>
+      </w:r>
+      <w:r>
+        <w:rPr>
+          <w:lang w:val="en-US"/>
+        </w:rPr>
+        <w:t xml:space="preserve"> where the intersection occurs, and </w:t>
+      </w:r>
+      <w:r>
+        <w:rPr>
+          <w:i/>
+          <w:iCs/>
+          <w:lang w:val="en-US"/>
+        </w:rPr>
+        <w:t>Q</w:t>
+      </w:r>
+      <w:r>
+        <w:rPr>
+          <w:lang w:val="en-US"/>
+        </w:rPr>
+        <w:t xml:space="preserve"> is the point at the intersection.</w:t>
+      </w:r>
+      <w:r>
+        <w:rPr>
+          <w:lang w:val="en-US"/>
+        </w:rPr>
+        <w:t xml:space="preserve"> We will also make use of </w:t>
+      </w:r>
+      <w:r>
+        <w:rPr>
+          <w:i/>
+          <w:iCs/>
+          <w:lang w:val="en-US"/>
+        </w:rPr>
+        <w:t>t</w:t>
+      </w:r>
+      <w:r>
+        <w:rPr>
+          <w:lang w:val="en-US"/>
+        </w:rPr>
+        <w:t xml:space="preserve"> in future sections to interpolate vertex attributes, such as depth, for our clipped triangles.</w:t>
+      </w:r>
+    </w:p>
+    <w:p>
+      <w:pPr>
+        <w:pStyle w:val="Perusteksti"/>
+        <w:rPr>
+          <w:lang w:val="en-US"/>
+        </w:rPr>
+      </w:pPr>
+      <m:oMathPara>
+        <m:oMathParaPr>
+          <m:jc m:val="left"/>
+        </m:oMathParaPr>
+        <m:oMath>
+          <m:r>
+            <w:rPr>
+              <w:rFonts w:ascii="Cambria Math" w:hAnsi="Cambria Math"/>
+              <w:lang w:val="en-US"/>
+            </w:rPr>
+            <m:t xml:space="preserve">t= </m:t>
+          </m:r>
+          <m:f>
+            <m:fPr>
+              <m:ctrlPr>
+                <w:rPr>
+                  <w:rFonts w:ascii="Cambria Math" w:hAnsi="Cambria Math"/>
+                  <w:i/>
+                  <w:lang w:val="en-US"/>
+                </w:rPr>
+              </m:ctrlPr>
+            </m:fPr>
+            <m:num>
+              <m:r>
+                <w:rPr>
+                  <w:rFonts w:ascii="Cambria Math" w:hAnsi="Cambria Math"/>
+                  <w:lang w:val="en-US"/>
+                </w:rPr>
+                <m:t>-D-N⋅A</m:t>
+              </m:r>
+            </m:num>
+            <m:den>
+              <m:r>
+                <w:rPr>
+                  <w:rFonts w:ascii="Cambria Math" w:hAnsi="Cambria Math"/>
+                  <w:lang w:val="en-US"/>
+                </w:rPr>
+                <m:t>N⋅(B-A)</m:t>
+              </m:r>
+            </m:den>
+          </m:f>
+        </m:oMath>
+      </m:oMathPara>
+    </w:p>
+    <w:p>
+      <w:pPr>
+        <w:pStyle w:val="Perusteksti"/>
+        <w:rPr>
+          <w:lang w:val="en-US"/>
+        </w:rPr>
+      </w:pPr>
+      <m:oMathPara>
+        <m:oMathParaPr>
+          <m:jc m:val="left"/>
+        </m:oMathParaPr>
+        <m:oMath>
+          <m:r>
+            <w:rPr>
+              <w:rFonts w:ascii="Cambria Math" w:hAnsi="Cambria Math"/>
+              <w:lang w:val="en-US"/>
+            </w:rPr>
+            <m:t>Q=A+t(B-A)</m:t>
+          </m:r>
+        </m:oMath>
+      </m:oMathPara>
+    </w:p>
+    <w:p>
+      <w:pPr>
+        <w:pStyle w:val="Perusteksti"/>
+        <w:rPr>
+          <w:lang w:val="en-US"/>
+        </w:rPr>
+      </w:pPr>
+      <w:r>
+        <w:rPr>
+          <w:lang w:val="en-US"/>
+        </w:rPr>
+        <w:t>A pseudocode implementation of this is below:</w:t>
+      </w:r>
+    </w:p>
+    <w:p>
+      <w:pPr>
+        <w:pStyle w:val="Perusteksti"/>
+        <w:rPr>
+          <w:lang w:val="en-US"/>
+        </w:rPr>
+      </w:pPr>
+      <w:r>
+        <w:rPr>
+          <w:noProof/>
+          <w:lang w:val="en-US"/>
+        </w:rPr>
+        <w:lastRenderedPageBreak/>
+        <mc:AlternateContent>
+          <mc:Choice Requires="wps">
+            <w:drawing>
+              <wp:inline distT="0" distB="0" distL="0" distR="0" wp14:anchorId="7F49BD76" wp14:editId="6DC6D86F">
+                <wp:extent cx="5448300" cy="6181725"/>
+                <wp:effectExtent l="0" t="0" r="19050" b="28575"/>
+                <wp:docPr id="507857645" name="Text Box 2"/>
+                <wp:cNvGraphicFramePr>
+                  <a:graphicFrameLocks xmlns:a="http://schemas.openxmlformats.org/drawingml/2006/main"/>
+                </wp:cNvGraphicFramePr>
+                <a:graphic xmlns:a="http://schemas.openxmlformats.org/drawingml/2006/main">
+                  <a:graphicData uri="http://schemas.microsoft.com/office/word/2010/wordprocessingShape">
+                    <wps:wsp>
+                      <wps:cNvSpPr txBox="1">
+                        <a:spLocks noChangeArrowheads="1"/>
+                      </wps:cNvSpPr>
+                      <wps:spPr bwMode="auto">
+                        <a:xfrm>
+                          <a:off x="0" y="0"/>
+                          <a:ext cx="5448300" cy="6181725"/>
+                        </a:xfrm>
+                        <a:prstGeom prst="rect">
+                          <a:avLst/>
+                        </a:prstGeom>
+                        <a:solidFill>
+                          <a:srgbClr val="FFFFFF"/>
+                        </a:solidFill>
+                        <a:ln w="9525">
+                          <a:solidFill>
+                            <a:srgbClr val="000000"/>
+                          </a:solidFill>
+                          <a:miter lim="800000"/>
+                          <a:headEnd/>
+                          <a:tailEnd/>
+                        </a:ln>
+                      </wps:spPr>
+                      <wps:txbx>
+                        <w:txbxContent>
+                          <w:p>
+                            <w:pPr>
+                              <w:pStyle w:val="Code"/>
+                            </w:pPr>
+                            <w:r>
+                              <w:t>ClipTriangle(tri, plane):</w:t>
+                            </w:r>
+                          </w:p>
+                          <w:p>
+                            <w:pPr>
+                              <w:pStyle w:val="Code"/>
+                            </w:pPr>
+                            <w:r>
+                              <w:tab/>
+                              <w:t>//Calculate the distances</w:t>
+                            </w:r>
+                            <w:r>
+                              <w:t xml:space="preserve"> for each vertex</w:t>
+                            </w:r>
+                          </w:p>
+                          <w:p>
+                            <w:pPr>
+                              <w:pStyle w:val="Code"/>
+                            </w:pPr>
+                            <w:r>
+                              <w:tab/>
+                              <w:t>float d</w:t>
+                            </w:r>
+                            <w:r>
+                              <w:t>0</w:t>
+                            </w:r>
+                            <w:r>
+                              <w:t xml:space="preserve"> = </w:t>
+                            </w:r>
+                            <w:r>
+                              <w:t>plane</w:t>
+                            </w:r>
+                            <w:r>
+                              <w:t>.n</w:t>
+                            </w:r>
+                            <w:r>
+                              <w:t>.D</w:t>
+                            </w:r>
+                            <w:r>
+                              <w:t>ot(tri.v</w:t>
+                            </w:r>
+                            <w:r>
+                              <w:t>0</w:t>
+                            </w:r>
+                            <w:r>
+                              <w:t>)</w:t>
+                            </w:r>
+                            <w:r>
+                              <w:t xml:space="preserve"> + plane</w:t>
+                            </w:r>
+                            <w:r>
+                              <w:t>.d</w:t>
+                            </w:r>
+                            <w:r>
+                              <w:t>;</w:t>
+                            </w:r>
+                          </w:p>
+                          <w:p>
+                            <w:pPr>
+                              <w:pStyle w:val="Code"/>
+                            </w:pPr>
+                            <w:r>
+                              <w:tab/>
+                              <w:t>float d</w:t>
+                            </w:r>
+                            <w:r>
+                              <w:t>1</w:t>
+                            </w:r>
+                            <w:r>
+                              <w:t xml:space="preserve"> = </w:t>
+                            </w:r>
+                            <w:r>
+                              <w:t>plane</w:t>
+                            </w:r>
+                            <w:r>
+                              <w:t>.n</w:t>
+                            </w:r>
+                            <w:r>
+                              <w:t>.Dot(tri.v</w:t>
+                            </w:r>
+                            <w:r>
+                              <w:t>1</w:t>
+                            </w:r>
+                            <w:r>
+                              <w:t>)</w:t>
+                            </w:r>
+                            <w:r>
+                              <w:t xml:space="preserve"> + plane</w:t>
+                            </w:r>
+                            <w:r>
+                              <w:t>.d</w:t>
+                            </w:r>
+                            <w:r>
+                              <w:t>;</w:t>
+                            </w:r>
+                          </w:p>
+                          <w:p>
+                            <w:pPr>
+                              <w:pStyle w:val="Code"/>
+                            </w:pPr>
+                            <w:r>
+                              <w:tab/>
+                              <w:t>float d</w:t>
+                            </w:r>
+                            <w:r>
+                              <w:t>2</w:t>
+                            </w:r>
+                            <w:r>
+                              <w:t xml:space="preserve"> = </w:t>
+                            </w:r>
+                            <w:r>
+                              <w:t>plane</w:t>
+                            </w:r>
+                            <w:r>
+                              <w:t>.n</w:t>
+                            </w:r>
+                            <w:r>
+                              <w:t>.Dot(tri.v</w:t>
+                            </w:r>
+                            <w:r>
+                              <w:t>2</w:t>
+                            </w:r>
+                            <w:r>
+                              <w:t>)</w:t>
+                            </w:r>
+                            <w:r>
+                              <w:t xml:space="preserve"> + plane</w:t>
+                            </w:r>
+                            <w:r>
+                              <w:t>.d</w:t>
+                            </w:r>
+                            <w:r>
+                              <w:t>;</w:t>
+                            </w:r>
+                          </w:p>
+                          <w:p>
+                            <w:pPr>
+                              <w:pStyle w:val="Code"/>
+                            </w:pPr>
+                          </w:p>
+                          <w:p>
+                            <w:pPr>
+                              <w:pStyle w:val="Code"/>
+                            </w:pPr>
+                            <w:r>
+                              <w:tab/>
+                              <w:t>//All are in front</w:t>
+                            </w:r>
+                          </w:p>
+                          <w:p>
+                            <w:pPr>
+                              <w:pStyle w:val="Code"/>
+                            </w:pPr>
+                            <w:r>
+                              <w:tab/>
+                            </w:r>
+                            <w:r>
+                              <w:t>if (d0, d1, d2) &gt; 0:</w:t>
+                            </w:r>
+                          </w:p>
+                          <w:p>
+                            <w:pPr>
+                              <w:pStyle w:val="Code"/>
+                            </w:pPr>
+                            <w:r>
+                              <w:tab/>
+                            </w:r>
+                            <w:r>
+                              <w:tab/>
+                              <w:t>return tri</w:t>
+                            </w:r>
+                          </w:p>
+                          <w:p>
+                            <w:pPr>
+                              <w:pStyle w:val="Code"/>
+                            </w:pPr>
+                            <w:r>
+                              <w:tab/>
+                              <w:t>//All are behind</w:t>
+                            </w:r>
+                          </w:p>
+                          <w:p>
+                            <w:pPr>
+                              <w:pStyle w:val="Code"/>
+                            </w:pPr>
+                            <w:r>
+                              <w:tab/>
+                              <w:t xml:space="preserve">else if </w:t>
+                            </w:r>
+                            <w:r>
+                              <w:t>(d0, d1, d2) &lt; 0:</w:t>
+                            </w:r>
+                          </w:p>
+                          <w:p>
+                            <w:pPr>
+                              <w:pStyle w:val="Code"/>
+                            </w:pPr>
+                            <w:r>
+                              <w:tab/>
+                            </w:r>
+                            <w:r>
+                              <w:tab/>
+                              <w:t>return none</w:t>
+                            </w:r>
+                          </w:p>
+                          <w:p>
+                            <w:pPr>
+                              <w:pStyle w:val="Code"/>
+                            </w:pPr>
+                            <w:r>
+                              <w:tab/>
+                              <w:t>//One is in front</w:t>
+                            </w:r>
+                          </w:p>
+                          <w:p>
+                            <w:pPr>
+                              <w:pStyle w:val="Code"/>
+                            </w:pPr>
+                            <w:r>
+                              <w:tab/>
+                              <w:t>else if d0 * d1 * d2 &gt; 0:</w:t>
+                            </w:r>
+                          </w:p>
+                          <w:p>
+                            <w:pPr>
+                              <w:pStyle w:val="Code"/>
+                            </w:pPr>
+                            <w:r>
+                              <w:tab/>
+                            </w:r>
+                            <w:r>
+                              <w:tab/>
+                              <w:t xml:space="preserve">sort tri </w:t>
+                            </w:r>
+                            <w:r>
+                              <w:t>that</w:t>
+                            </w:r>
+                            <w:r>
+                              <w:t xml:space="preserve"> </w:t>
+                            </w:r>
+                            <w:r>
+                              <w:t>a = positive vertex</w:t>
+                            </w:r>
+                          </w:p>
+                          <w:p>
+                            <w:pPr>
+                              <w:pStyle w:val="Code"/>
+                            </w:pPr>
+                          </w:p>
+                          <w:p>
+                            <w:pPr>
+                              <w:pStyle w:val="Code"/>
+                            </w:pPr>
+                            <w:r>
+                              <w:tab/>
+                            </w:r>
+                            <w:r>
+                              <w:tab/>
+                              <w:t xml:space="preserve">//Calculate </w:t>
+                            </w:r>
+                            <w:r>
+                              <w:t>both t values</w:t>
+                            </w:r>
+                          </w:p>
+                          <w:p>
+                            <w:pPr>
+                              <w:pStyle w:val="Code"/>
+                            </w:pPr>
+                            <w:r>
+                              <w:tab/>
+                            </w:r>
+                            <w:r>
+                              <w:tab/>
+                            </w:r>
+                            <w:r>
+                              <w:t>tD</w:t>
+                            </w:r>
+                            <w:r>
+                              <w:t xml:space="preserve"> = </w:t>
+                            </w:r>
+                            <w:r>
+                              <w:t>plane</w:t>
+                            </w:r>
+                            <w:r>
+                              <w:t>.d</w:t>
+                            </w:r>
+                            <w:r>
+                              <w:t xml:space="preserve"> </w:t>
+                            </w:r>
+                            <w:r>
+                              <w:t>–</w:t>
+                            </w:r>
+                            <w:r>
+                              <w:t xml:space="preserve"> plane</w:t>
+                            </w:r>
+                            <w:r>
+                              <w:t>.n</w:t>
+                            </w:r>
+                            <w:r>
+                              <w:t xml:space="preserve">.Dot(a) / </w:t>
+                            </w:r>
+                            <w:r>
+                              <w:t>p</w:t>
+                            </w:r>
+                            <w:r>
+                              <w:t>lane</w:t>
+                            </w:r>
+                            <w:r>
+                              <w:t>.d</w:t>
+                            </w:r>
+                            <w:r>
+                              <w:t>.Dot(b - a)</w:t>
+                            </w:r>
+                          </w:p>
+                          <w:p>
+                            <w:pPr>
+                              <w:pStyle w:val="Code"/>
+                            </w:pPr>
+                            <w:r>
+                              <w:tab/>
+                            </w:r>
+                            <w:r>
+                              <w:tab/>
+                            </w:r>
+                            <w:r>
+                              <w:t>tE</w:t>
+                            </w:r>
+                            <w:r>
+                              <w:t xml:space="preserve"> = </w:t>
+                            </w:r>
+                            <w:r>
+                              <w:t>plane</w:t>
+                            </w:r>
+                            <w:r>
+                              <w:t>.d</w:t>
+                            </w:r>
+                            <w:r>
+                              <w:t xml:space="preserve"> </w:t>
+                            </w:r>
+                            <w:r>
+                              <w:t>–</w:t>
+                            </w:r>
+                            <w:r>
+                              <w:t xml:space="preserve"> p</w:t>
+                            </w:r>
+                            <w:r>
+                              <w:t>lane</w:t>
+                            </w:r>
+                            <w:r>
+                              <w:t>.n</w:t>
+                            </w:r>
+                            <w:r>
+                              <w:t xml:space="preserve">.Dot(a) / </w:t>
+                            </w:r>
+                            <w:r>
+                              <w:t>p</w:t>
+                            </w:r>
+                            <w:r>
+                              <w:t>lane</w:t>
+                            </w:r>
+                            <w:r>
+                              <w:t>.d</w:t>
+                            </w:r>
+                            <w:r>
+                              <w:t>.Dot(c - a)</w:t>
+                            </w:r>
+                          </w:p>
+                          <w:p>
+                            <w:pPr>
+                              <w:pStyle w:val="Code"/>
+                            </w:pPr>
+                          </w:p>
+                          <w:p>
+                            <w:pPr>
+                              <w:pStyle w:val="Code"/>
+                            </w:pPr>
+                            <w:r>
+                              <w:tab/>
+                            </w:r>
+                            <w:r>
+                              <w:tab/>
+                              <w:t>//Calcul</w:t>
+                            </w:r>
+                            <w:r>
+                              <w:t>a</w:t>
+                            </w:r>
+                            <w:r>
+                              <w:t xml:space="preserve">te </w:t>
+                            </w:r>
+                            <w:r>
+                              <w:t>both D and E</w:t>
+                            </w:r>
+                          </w:p>
+                          <w:p>
+                            <w:pPr>
+                              <w:pStyle w:val="Code"/>
+                            </w:pPr>
+                            <w:r>
+                              <w:tab/>
+                            </w:r>
+                            <w:r>
+                              <w:tab/>
+                            </w:r>
+                            <w:r>
+                              <w:t>d</w:t>
+                            </w:r>
+                            <w:r>
+                              <w:t xml:space="preserve"> = a + (b - a) * </w:t>
+                            </w:r>
+                            <w:r>
+                              <w:t>tD</w:t>
+                            </w:r>
+                          </w:p>
+                          <w:p>
+                            <w:pPr>
+                              <w:pStyle w:val="Code"/>
+                            </w:pPr>
+                            <w:r>
+                              <w:tab/>
+                            </w:r>
+                            <w:r>
+                              <w:tab/>
+                            </w:r>
+                            <w:r>
+                              <w:t>e</w:t>
+                            </w:r>
+                            <w:r>
+                              <w:t xml:space="preserve"> = a + (c - a) * </w:t>
+                            </w:r>
+                            <w:r>
+                              <w:t>tE</w:t>
+                            </w:r>
+                          </w:p>
+                          <w:p>
+                            <w:pPr>
+                              <w:pStyle w:val="Code"/>
+                            </w:pPr>
+                          </w:p>
+                          <w:p>
+                            <w:pPr>
+                              <w:pStyle w:val="Code"/>
+                            </w:pPr>
+                            <w:r>
+                              <w:tab/>
+                            </w:r>
+                            <w:r>
+                              <w:tab/>
+                              <w:t>//Decompose into 1 triangle</w:t>
+                            </w:r>
+                          </w:p>
+                          <w:p>
+                            <w:pPr>
+                              <w:pStyle w:val="Code"/>
+                            </w:pPr>
+                            <w:r>
+                              <w:tab/>
+                            </w:r>
+                            <w:r>
+                              <w:tab/>
+                              <w:t xml:space="preserve">return (a, d, e) </w:t>
+                            </w:r>
+                          </w:p>
+                          <w:p>
+                            <w:pPr>
+                              <w:pStyle w:val="Code"/>
+                            </w:pPr>
+                          </w:p>
+                          <w:p>
+                            <w:pPr>
+                              <w:pStyle w:val="Code"/>
+                            </w:pPr>
+                            <w:r>
+                              <w:tab/>
+                              <w:t>//Two are in front</w:t>
+                            </w:r>
+                          </w:p>
+                          <w:p>
+                            <w:pPr>
+                              <w:pStyle w:val="Code"/>
+                            </w:pPr>
+                            <w:r>
+                              <w:tab/>
+                              <w:t>else:</w:t>
+                            </w:r>
+                          </w:p>
+                          <w:p>
+                            <w:pPr>
+                              <w:pStyle w:val="Code"/>
+                            </w:pPr>
+                            <w:r>
+                              <w:tab/>
+                            </w:r>
+                            <w:r>
+                              <w:tab/>
+                            </w:r>
+                            <w:r>
+                              <w:t xml:space="preserve">sort tri that </w:t>
+                            </w:r>
+                            <w:r>
+                              <w:t>c</w:t>
+                            </w:r>
+                            <w:r>
+                              <w:t xml:space="preserve"> = </w:t>
+                            </w:r>
+                            <w:r>
+                              <w:t>negative</w:t>
+                            </w:r>
+                            <w:r>
+                              <w:t xml:space="preserve"> vertex</w:t>
+                            </w:r>
+                          </w:p>
+                          <w:p>
+                            <w:pPr>
+                              <w:pStyle w:val="Code"/>
+                            </w:pPr>
+                          </w:p>
+                          <w:p>
+                            <w:pPr>
+                              <w:pStyle w:val="Code"/>
+                            </w:pPr>
+                            <w:r>
+                              <w:tab/>
+                            </w:r>
+                            <w:r>
+                              <w:tab/>
+                              <w:t xml:space="preserve">//Calculate </w:t>
+                            </w:r>
+                            <w:r>
+                              <w:t>both t values</w:t>
+                            </w:r>
+                          </w:p>
+                          <w:p>
+                            <w:pPr>
+                              <w:pStyle w:val="Code"/>
+                            </w:pPr>
+                            <w:r>
+                              <w:tab/>
+                            </w:r>
+                            <w:r>
+                              <w:tab/>
+                            </w:r>
+                            <w:r>
+                              <w:t>tD</w:t>
+                            </w:r>
+                            <w:r>
+                              <w:t xml:space="preserve"> = </w:t>
+                            </w:r>
+                            <w:r>
+                              <w:t>plane</w:t>
+                            </w:r>
+                            <w:r>
+                              <w:t>.d</w:t>
+                            </w:r>
+                            <w:r>
+                              <w:t xml:space="preserve"> </w:t>
+                            </w:r>
+                            <w:r>
+                              <w:t>–</w:t>
+                            </w:r>
+                            <w:r>
+                              <w:t xml:space="preserve"> plane</w:t>
+                            </w:r>
+                            <w:r>
+                              <w:t>.n</w:t>
+                            </w:r>
+                            <w:r>
+                              <w:t xml:space="preserve">.Dot(a) / </w:t>
+                            </w:r>
+                            <w:r>
+                              <w:t>p</w:t>
+                            </w:r>
+                            <w:r>
+                              <w:t>lane</w:t>
+                            </w:r>
+                            <w:r>
+                              <w:t>.d</w:t>
+                            </w:r>
+                            <w:r>
+                              <w:t>.Dot(</w:t>
+                            </w:r>
+                            <w:r>
+                              <w:t>c</w:t>
+                            </w:r>
+                            <w:r>
+                              <w:t xml:space="preserve"> - a)</w:t>
+                            </w:r>
+                          </w:p>
+                          <w:p>
+                            <w:pPr>
+                              <w:pStyle w:val="Code"/>
+                            </w:pPr>
+                            <w:r>
+                              <w:tab/>
+                            </w:r>
+                            <w:r>
+                              <w:tab/>
+                            </w:r>
+                            <w:r>
+                              <w:t>tE</w:t>
+                            </w:r>
+                            <w:r>
+                              <w:t xml:space="preserve"> = </w:t>
+                            </w:r>
+                            <w:r>
+                              <w:t>plane</w:t>
+                            </w:r>
+                            <w:r>
+                              <w:t>.d</w:t>
+                            </w:r>
+                            <w:r>
+                              <w:t xml:space="preserve"> </w:t>
+                            </w:r>
+                            <w:r>
+                              <w:t>–</w:t>
+                            </w:r>
+                            <w:r>
+                              <w:t xml:space="preserve"> p</w:t>
+                            </w:r>
+                            <w:r>
+                              <w:t>lane</w:t>
+                            </w:r>
+                            <w:r>
+                              <w:t>.n</w:t>
+                            </w:r>
+                            <w:r>
+                              <w:t>.Dot(</w:t>
+                            </w:r>
+                            <w:r>
+                              <w:t>b</w:t>
+                            </w:r>
+                            <w:r>
+                              <w:t xml:space="preserve">) / </w:t>
+                            </w:r>
+                            <w:r>
+                              <w:t>p</w:t>
+                            </w:r>
+                            <w:r>
+                              <w:t>lane</w:t>
+                            </w:r>
+                            <w:r>
+                              <w:t>.d</w:t>
+                            </w:r>
+                            <w:r>
+                              <w:t xml:space="preserve">.Dot(c - </w:t>
+                            </w:r>
+                            <w:r>
+                              <w:t>b</w:t>
+                            </w:r>
+                            <w:r>
+                              <w:t>)</w:t>
+                            </w:r>
+                          </w:p>
+                          <w:p>
+                            <w:pPr>
+                              <w:pStyle w:val="Code"/>
+                            </w:pPr>
+                          </w:p>
+                          <w:p>
+                            <w:pPr>
+                              <w:pStyle w:val="Code"/>
+                            </w:pPr>
+                            <w:r>
+                              <w:tab/>
+                            </w:r>
+                            <w:r>
+                              <w:tab/>
+                              <w:t>//Calcul</w:t>
+                            </w:r>
+                            <w:r>
+                              <w:t>a</w:t>
+                            </w:r>
+                            <w:r>
+                              <w:t xml:space="preserve">te </w:t>
+                            </w:r>
+                            <w:r>
+                              <w:t>both D and E</w:t>
+                            </w:r>
+                          </w:p>
+                          <w:p>
+                            <w:pPr>
+                              <w:pStyle w:val="Code"/>
+                            </w:pPr>
+                            <w:r>
+                              <w:tab/>
+                            </w:r>
+                            <w:r>
+                              <w:tab/>
+                            </w:r>
+                            <w:r>
+                              <w:t>d</w:t>
+                            </w:r>
+                            <w:r>
+                              <w:t xml:space="preserve"> = a + (</w:t>
+                            </w:r>
+                            <w:r>
+                              <w:t>c</w:t>
+                            </w:r>
+                            <w:r>
+                              <w:t xml:space="preserve"> - a) * </w:t>
+                            </w:r>
+                            <w:r>
+                              <w:t>tD</w:t>
+                            </w:r>
+                          </w:p>
+                          <w:p>
+                            <w:pPr>
+                              <w:pStyle w:val="Code"/>
+                            </w:pPr>
+                            <w:r>
+                              <w:tab/>
+                            </w:r>
+                            <w:r>
+                              <w:tab/>
+                            </w:r>
+                            <w:r>
+                              <w:t>e</w:t>
+                            </w:r>
+                            <w:r>
+                              <w:t xml:space="preserve"> = </w:t>
+                            </w:r>
+                            <w:r>
+                              <w:t>b</w:t>
+                            </w:r>
+                            <w:r>
+                              <w:t xml:space="preserve"> + (c - </w:t>
+                            </w:r>
+                            <w:r>
+                              <w:t>b</w:t>
+                            </w:r>
+                            <w:r>
+                              <w:t xml:space="preserve">) * </w:t>
+                            </w:r>
+                            <w:r>
+                              <w:t>tE</w:t>
+                            </w:r>
+                          </w:p>
+                          <w:p>
+                            <w:pPr>
+                              <w:pStyle w:val="Code"/>
+                            </w:pPr>
+                          </w:p>
+                          <w:p>
+                            <w:pPr>
+                              <w:pStyle w:val="Code"/>
+                            </w:pPr>
+                            <w:r>
+                              <w:tab/>
+                            </w:r>
+                            <w:r>
+                              <w:tab/>
+                              <w:t>//Decompose into 2 triangles</w:t>
+                            </w:r>
+                          </w:p>
+                          <w:p>
+                            <w:pPr>
+                              <w:pStyle w:val="Code"/>
+                            </w:pPr>
+                            <w:r>
+                              <w:tab/>
+                            </w:r>
+                            <w:r>
+                              <w:tab/>
+                              <w:t xml:space="preserve">return (a, </w:t>
+                            </w:r>
+                            <w:r>
+                              <w:t>b, d</w:t>
+                            </w:r>
+                            <w:r>
+                              <w:t>)</w:t>
+                            </w:r>
+                            <w:r>
+                              <w:t>, (b, d, e)</w:t>
+                            </w:r>
+                            <w:r>
+                              <w:t xml:space="preserve"> </w:t>
+                            </w:r>
+                          </w:p>
+                          <w:p>
+                            <w:pPr>
+                              <w:pStyle w:val="Code"/>
+                            </w:pPr>
+                          </w:p>
+                        </w:txbxContent>
+                      </wps:txbx>
+                      <wps:bodyPr rot="0" vert="horz" wrap="square" lIns="91440" tIns="45720" rIns="91440" bIns="45720" anchor="t" anchorCtr="0">
+                        <a:noAutofit/>
+                      </wps:bodyPr>
+                    </wps:wsp>
+                  </a:graphicData>
+                </a:graphic>
+              </wp:inline>
+            </w:drawing>
+          </mc:Choice>
+          <mc:Fallback>
+            <w:pict>
+              <v:shape w14:anchorId="7F49BD76" id="_x0000_s1040" type="#_x0000_t202" style="width:429pt;height:486.75pt;visibility:visible;mso-wrap-style:square;mso-left-percent:-10001;mso-top-percent:-10001;mso-position-horizontal:absolute;mso-position-horizontal-relative:char;mso-position-vertical:absolute;mso-position-vertical-relative:line;mso-left-percent:-10001;mso-top-percent:-10001;v-text-anchor:top" o:gfxdata="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">
+                <v:textbox>
+                  <w:txbxContent>
+                    <w:p>
+                      <w:pPr>
+                        <w:pStyle w:val="Code"/>
+                      </w:pPr>
+                      <w:r>
+                        <w:t>ClipTriangle(tri, plane):</w:t>
+                      </w:r>
+                    </w:p>
+                    <w:p>
+                      <w:pPr>
+                        <w:pStyle w:val="Code"/>
+                      </w:pPr>
+                      <w:r>
+                        <w:tab/>
+                        <w:t>//Calculate the distances</w:t>
+                      </w:r>
+                      <w:r>
+                        <w:t xml:space="preserve"> for each vertex</w:t>
+                      </w:r>
+                    </w:p>
+                    <w:p>
+                      <w:pPr>
+                        <w:pStyle w:val="Code"/>
+                      </w:pPr>
+                      <w:r>
+                        <w:tab/>
+                        <w:t>float d</w:t>
+                      </w:r>
+                      <w:r>
+                        <w:t>0</w:t>
+                      </w:r>
+                      <w:r>
+                        <w:t xml:space="preserve"> = </w:t>
+                      </w:r>
+                      <w:r>
+                        <w:t>plane</w:t>
+                      </w:r>
+                      <w:r>
+                        <w:t>.n</w:t>
+                      </w:r>
+                      <w:r>
+                        <w:t>.D</w:t>
+                      </w:r>
+                      <w:r>
+                        <w:t>ot(tri.v</w:t>
+                      </w:r>
+                      <w:r>
+                        <w:t>0</w:t>
+                      </w:r>
+                      <w:r>
+                        <w:t>)</w:t>
+                      </w:r>
+                      <w:r>
+                        <w:t xml:space="preserve"> + plane</w:t>
+                      </w:r>
+                      <w:r>
+                        <w:t>.d</w:t>
+                      </w:r>
+                      <w:r>
+                        <w:t>;</w:t>
+                      </w:r>
+                    </w:p>
+                    <w:p>
+                      <w:pPr>
+                        <w:pStyle w:val="Code"/>
+                      </w:pPr>
+                      <w:r>
+                        <w:tab/>
+                        <w:t>float d</w:t>
+                      </w:r>
+                      <w:r>
+                        <w:t>1</w:t>
+                      </w:r>
+                      <w:r>
+                        <w:t xml:space="preserve"> = </w:t>
+                      </w:r>
+                      <w:r>
+                        <w:t>plane</w:t>
+                      </w:r>
+                      <w:r>
+                        <w:t>.n</w:t>
+                      </w:r>
+                      <w:r>
+                        <w:t>.Dot(tri.v</w:t>
+                      </w:r>
+                      <w:r>
+                        <w:t>1</w:t>
+                      </w:r>
+                      <w:r>
+                        <w:t>)</w:t>
+                      </w:r>
+                      <w:r>
+                        <w:t xml:space="preserve"> + plane</w:t>
+                      </w:r>
+                      <w:r>
+                        <w:t>.d</w:t>
+                      </w:r>
+                      <w:r>
+                        <w:t>;</w:t>
+                      </w:r>
+                    </w:p>
+                    <w:p>
+                      <w:pPr>
+                        <w:pStyle w:val="Code"/>
+                      </w:pPr>
+                      <w:r>
+                        <w:tab/>
+                        <w:t>float d</w:t>
+                      </w:r>
+                      <w:r>
+                        <w:t>2</w:t>
+                      </w:r>
+                      <w:r>
+                        <w:t xml:space="preserve"> = </w:t>
+                      </w:r>
+                      <w:r>
+                        <w:t>plane</w:t>
+                      </w:r>
+                      <w:r>
+                        <w:t>.n</w:t>
+                      </w:r>
+                      <w:r>
+                        <w:t>.Dot(tri.v</w:t>
+                      </w:r>
+                      <w:r>
+                        <w:t>2</w:t>
+                      </w:r>
+                      <w:r>
+                        <w:t>)</w:t>
+                      </w:r>
+                      <w:r>
+                        <w:t xml:space="preserve"> + plane</w:t>
+                      </w:r>
+                      <w:r>
+                        <w:t>.d</w:t>
+                      </w:r>
+                      <w:r>
+                        <w:t>;</w:t>
+                      </w:r>
+                    </w:p>
+                    <w:p>
+                      <w:pPr>
+                        <w:pStyle w:val="Code"/>
+                      </w:pPr>
+                    </w:p>
+                    <w:p>
+                      <w:pPr>
+                        <w:pStyle w:val="Code"/>
+                      </w:pPr>
+                      <w:r>
+                        <w:tab/>
+                        <w:t>//All are in front</w:t>
+                      </w:r>
+                    </w:p>
+                    <w:p>
+                      <w:pPr>
+                        <w:pStyle w:val="Code"/>
+                      </w:pPr>
+                      <w:r>
+                        <w:tab/>
+                      </w:r>
+                      <w:r>
+                        <w:t>if (d0, d1, d2) &gt; 0:</w:t>
+                      </w:r>
+                    </w:p>
+                    <w:p>
+                      <w:pPr>
+                        <w:pStyle w:val="Code"/>
+                      </w:pPr>
+                      <w:r>
+                        <w:tab/>
+                      </w:r>
+                      <w:r>
+                        <w:tab/>
+                        <w:t>return tri</w:t>
+                      </w:r>
+                    </w:p>
+                    <w:p>
+                      <w:pPr>
+                        <w:pStyle w:val="Code"/>
+                      </w:pPr>
+                      <w:r>
+                        <w:tab/>
+                        <w:t>//All are behind</w:t>
+                      </w:r>
+                    </w:p>
+                    <w:p>
+                      <w:pPr>
+                        <w:pStyle w:val="Code"/>
+                      </w:pPr>
+                      <w:r>
+                        <w:tab/>
+                        <w:t xml:space="preserve">else if </w:t>
+                      </w:r>
+                      <w:r>
+                        <w:t>(d0, d1, d2) &lt; 0:</w:t>
+                      </w:r>
+                    </w:p>
+                    <w:p>
+                      <w:pPr>
+                        <w:pStyle w:val="Code"/>
+                      </w:pPr>
+                      <w:r>
+                        <w:tab/>
+                      </w:r>
+                      <w:r>
+                        <w:tab/>
+                        <w:t>return none</w:t>
+                      </w:r>
+                    </w:p>
+                    <w:p>
+                      <w:pPr>
+                        <w:pStyle w:val="Code"/>
+                      </w:pPr>
+                      <w:r>
+                        <w:tab/>
+                        <w:t>//One is in front</w:t>
+                      </w:r>
+                    </w:p>
+                    <w:p>
+                      <w:pPr>
+                        <w:pStyle w:val="Code"/>
+                      </w:pPr>
+                      <w:r>
+                        <w:tab/>
+                        <w:t>else if d0 * d1 * d2 &gt; 0:</w:t>
+                      </w:r>
+                    </w:p>
+                    <w:p>
+                      <w:pPr>
+                        <w:pStyle w:val="Code"/>
+                      </w:pPr>
+                      <w:r>
+                        <w:tab/>
+                      </w:r>
+                      <w:r>
+                        <w:tab/>
+                        <w:t xml:space="preserve">sort tri </w:t>
+                      </w:r>
+                      <w:r>
+                        <w:t>that</w:t>
+                      </w:r>
+                      <w:r>
+                        <w:t xml:space="preserve"> </w:t>
+                      </w:r>
+                      <w:r>
+                        <w:t>a = positive vertex</w:t>
+                      </w:r>
+                    </w:p>
+                    <w:p>
+                      <w:pPr>
+                        <w:pStyle w:val="Code"/>
+                      </w:pPr>
+                    </w:p>
+                    <w:p>
+                      <w:pPr>
+                        <w:pStyle w:val="Code"/>
+                      </w:pPr>
+                      <w:r>
+                        <w:tab/>
+                      </w:r>
+                      <w:r>
+                        <w:tab/>
+                        <w:t xml:space="preserve">//Calculate </w:t>
+                      </w:r>
+                      <w:r>
+                        <w:t>both t values</w:t>
+                      </w:r>
+                    </w:p>
+                    <w:p>
+                      <w:pPr>
+                        <w:pStyle w:val="Code"/>
+                      </w:pPr>
+                      <w:r>
+                        <w:tab/>
+                      </w:r>
+                      <w:r>
+                        <w:tab/>
+                      </w:r>
+                      <w:r>
+                        <w:t>tD</w:t>
+                      </w:r>
+                      <w:r>
+                        <w:t xml:space="preserve"> = </w:t>
+                      </w:r>
+                      <w:r>
+                        <w:t>plane</w:t>
+                      </w:r>
+                      <w:r>
+                        <w:t>.d</w:t>
+                      </w:r>
+                      <w:r>
+                        <w:t xml:space="preserve"> </w:t>
+                      </w:r>
+                      <w:r>
+                        <w:t>–</w:t>
+                      </w:r>
+                      <w:r>
+                        <w:t xml:space="preserve"> plane</w:t>
+                      </w:r>
+                      <w:r>
+                        <w:t>.n</w:t>
+                      </w:r>
+                      <w:r>
+                        <w:t xml:space="preserve">.Dot(a) / </w:t>
+                      </w:r>
+                      <w:r>
+                        <w:t>p</w:t>
+                      </w:r>
+                      <w:r>
+                        <w:t>lane</w:t>
+                      </w:r>
+                      <w:r>
+                        <w:t>.d</w:t>
+                      </w:r>
+                      <w:r>
+                        <w:t>.Dot(b - a)</w:t>
+                      </w:r>
+                    </w:p>
+                    <w:p>
+                      <w:pPr>
+                        <w:pStyle w:val="Code"/>
+                      </w:pPr>
+                      <w:r>
+                        <w:tab/>
+                      </w:r>
+                      <w:r>
+                        <w:tab/>
+                      </w:r>
+                      <w:r>
+                        <w:t>tE</w:t>
+                      </w:r>
+                      <w:r>
+                        <w:t xml:space="preserve"> = </w:t>
+                      </w:r>
+                      <w:r>
+                        <w:t>plane</w:t>
+                      </w:r>
+                      <w:r>
+                        <w:t>.d</w:t>
+                      </w:r>
+                      <w:r>
+                        <w:t xml:space="preserve"> </w:t>
+                      </w:r>
+                      <w:r>
+                        <w:t>–</w:t>
+                      </w:r>
+                      <w:r>
+                        <w:t xml:space="preserve"> p</w:t>
+                      </w:r>
+                      <w:r>
+                        <w:t>lane</w:t>
+                      </w:r>
+                      <w:r>
+                        <w:t>.n</w:t>
+                      </w:r>
+                      <w:r>
+                        <w:t xml:space="preserve">.Dot(a) / </w:t>
+                      </w:r>
+                      <w:r>
+                        <w:t>p</w:t>
+                      </w:r>
+                      <w:r>
+                        <w:t>lane</w:t>
+                      </w:r>
+                      <w:r>
+                        <w:t>.d</w:t>
+                      </w:r>
+                      <w:r>
+                        <w:t>.Dot(c - a)</w:t>
+                      </w:r>
+                    </w:p>
+                    <w:p>
+                      <w:pPr>
+                        <w:pStyle w:val="Code"/>
+                      </w:pPr>
+                    </w:p>
+                    <w:p>
+                      <w:pPr>
+                        <w:pStyle w:val="Code"/>
+                      </w:pPr>
+                      <w:r>
+                        <w:tab/>
+                      </w:r>
+                      <w:r>
+                        <w:tab/>
+                        <w:t>//Calcul</w:t>
+                      </w:r>
+                      <w:r>
+                        <w:t>a</w:t>
+                      </w:r>
+                      <w:r>
+                        <w:t xml:space="preserve">te </w:t>
+                      </w:r>
+                      <w:r>
+                        <w:t>both D and E</w:t>
+                      </w:r>
+                    </w:p>
+                    <w:p>
+                      <w:pPr>
+                        <w:pStyle w:val="Code"/>
+                      </w:pPr>
+                      <w:r>
+                        <w:tab/>
+                      </w:r>
+                      <w:r>
+                        <w:tab/>
+                      </w:r>
+                      <w:r>
+                        <w:t>d</w:t>
+                      </w:r>
+                      <w:r>
+                        <w:t xml:space="preserve"> = a + (b - a) * </w:t>
+                      </w:r>
+                      <w:r>
+                        <w:t>tD</w:t>
+                      </w:r>
+                    </w:p>
+                    <w:p>
+                      <w:pPr>
+                        <w:pStyle w:val="Code"/>
+                      </w:pPr>
+                      <w:r>
+                        <w:tab/>
+                      </w:r>
+                      <w:r>
+                        <w:tab/>
+                      </w:r>
+                      <w:r>
+                        <w:t>e</w:t>
+                      </w:r>
+                      <w:r>
+                        <w:t xml:space="preserve"> = a + (c - a) * </w:t>
+                      </w:r>
+                      <w:r>
+                        <w:t>tE</w:t>
+                      </w:r>
+                    </w:p>
+                    <w:p>
+                      <w:pPr>
+                        <w:pStyle w:val="Code"/>
+                      </w:pPr>
+                    </w:p>
+                    <w:p>
+                      <w:pPr>
+                        <w:pStyle w:val="Code"/>
+                      </w:pPr>
+                      <w:r>
+                        <w:tab/>
+                      </w:r>
+                      <w:r>
+                        <w:tab/>
+                        <w:t>//Decompose into 1 triangle</w:t>
+                      </w:r>
+                    </w:p>
+                    <w:p>
+                      <w:pPr>
+                        <w:pStyle w:val="Code"/>
+                      </w:pPr>
+                      <w:r>
+                        <w:tab/>
+                      </w:r>
+                      <w:r>
+                        <w:tab/>
+                        <w:t xml:space="preserve">return (a, d, e) </w:t>
+                      </w:r>
+                    </w:p>
+                    <w:p>
+                      <w:pPr>
+                        <w:pStyle w:val="Code"/>
+                      </w:pPr>
+                    </w:p>
+                    <w:p>
+                      <w:pPr>
+                        <w:pStyle w:val="Code"/>
+                      </w:pPr>
+                      <w:r>
+                        <w:tab/>
+                        <w:t>//Two are in front</w:t>
+                      </w:r>
+                    </w:p>
+                    <w:p>
+                      <w:pPr>
+                        <w:pStyle w:val="Code"/>
+                      </w:pPr>
+                      <w:r>
+                        <w:tab/>
+                        <w:t>else:</w:t>
+                      </w:r>
+                    </w:p>
+                    <w:p>
+                      <w:pPr>
+                        <w:pStyle w:val="Code"/>
+                      </w:pPr>
+                      <w:r>
+                        <w:tab/>
+                      </w:r>
+                      <w:r>
+                        <w:tab/>
+                      </w:r>
+                      <w:r>
+                        <w:t xml:space="preserve">sort tri that </w:t>
+                      </w:r>
+                      <w:r>
+                        <w:t>c</w:t>
+                      </w:r>
+                      <w:r>
+                        <w:t xml:space="preserve"> = </w:t>
+                      </w:r>
+                      <w:r>
+                        <w:t>negative</w:t>
+                      </w:r>
+                      <w:r>
+                        <w:t xml:space="preserve"> vertex</w:t>
+                      </w:r>
+                    </w:p>
+                    <w:p>
+                      <w:pPr>
+                        <w:pStyle w:val="Code"/>
+                      </w:pPr>
+                    </w:p>
+                    <w:p>
+                      <w:pPr>
+                        <w:pStyle w:val="Code"/>
+                      </w:pPr>
+                      <w:r>
+                        <w:tab/>
+                      </w:r>
+                      <w:r>
+                        <w:tab/>
+                        <w:t xml:space="preserve">//Calculate </w:t>
+                      </w:r>
+                      <w:r>
+                        <w:t>both t values</w:t>
+                      </w:r>
+                    </w:p>
+                    <w:p>
+                      <w:pPr>
+                        <w:pStyle w:val="Code"/>
+                      </w:pPr>
+                      <w:r>
+                        <w:tab/>
+                      </w:r>
+                      <w:r>
+                        <w:tab/>
+                      </w:r>
+                      <w:r>
+                        <w:t>tD</w:t>
+                      </w:r>
+                      <w:r>
+                        <w:t xml:space="preserve"> = </w:t>
+                      </w:r>
+                      <w:r>
+                        <w:t>plane</w:t>
+                      </w:r>
+                      <w:r>
+                        <w:t>.d</w:t>
+                      </w:r>
+                      <w:r>
+                        <w:t xml:space="preserve"> </w:t>
+                      </w:r>
+                      <w:r>
+                        <w:t>–</w:t>
+                      </w:r>
+                      <w:r>
+                        <w:t xml:space="preserve"> plane</w:t>
+                      </w:r>
+                      <w:r>
+                        <w:t>.n</w:t>
+                      </w:r>
+                      <w:r>
+                        <w:t xml:space="preserve">.Dot(a) / </w:t>
+                      </w:r>
+                      <w:r>
+                        <w:t>p</w:t>
+                      </w:r>
+                      <w:r>
+                        <w:t>lane</w:t>
+                      </w:r>
+                      <w:r>
+                        <w:t>.d</w:t>
+                      </w:r>
+                      <w:r>
+                        <w:t>.Dot(</w:t>
+                      </w:r>
+                      <w:r>
+                        <w:t>c</w:t>
+                      </w:r>
+                      <w:r>
+                        <w:t xml:space="preserve"> - a)</w:t>
+                      </w:r>
+                    </w:p>
+                    <w:p>
+                      <w:pPr>
+                        <w:pStyle w:val="Code"/>
+                      </w:pPr>
+                      <w:r>
+                        <w:tab/>
+                      </w:r>
+                      <w:r>
+                        <w:tab/>
+                      </w:r>
+                      <w:r>
+                        <w:t>tE</w:t>
+                      </w:r>
+                      <w:r>
+                        <w:t xml:space="preserve"> = </w:t>
+                      </w:r>
+                      <w:r>
+                        <w:t>plane</w:t>
+                      </w:r>
+                      <w:r>
+                        <w:t>.d</w:t>
+                      </w:r>
+                      <w:r>
+                        <w:t xml:space="preserve"> </w:t>
+                      </w:r>
+                      <w:r>
+                        <w:t>–</w:t>
+                      </w:r>
+                      <w:r>
+                        <w:t xml:space="preserve"> p</w:t>
+                      </w:r>
+                      <w:r>
+                        <w:t>lane</w:t>
+                      </w:r>
+                      <w:r>
+                        <w:t>.n</w:t>
+                      </w:r>
+                      <w:r>
+                        <w:t>.Dot(</w:t>
+                      </w:r>
+                      <w:r>
+                        <w:t>b</w:t>
+                      </w:r>
+                      <w:r>
+                        <w:t xml:space="preserve">) / </w:t>
+                      </w:r>
+                      <w:r>
+                        <w:t>p</w:t>
+                      </w:r>
+                      <w:r>
+                        <w:t>lane</w:t>
+                      </w:r>
+                      <w:r>
+                        <w:t>.d</w:t>
+                      </w:r>
+                      <w:r>
+                        <w:t xml:space="preserve">.Dot(c - </w:t>
+                      </w:r>
+                      <w:r>
+                        <w:t>b</w:t>
+                      </w:r>
+                      <w:r>
+                        <w:t>)</w:t>
+                      </w:r>
+                    </w:p>
+                    <w:p>
+                      <w:pPr>
+                        <w:pStyle w:val="Code"/>
+                      </w:pPr>
+                    </w:p>
+                    <w:p>
+                      <w:pPr>
+                        <w:pStyle w:val="Code"/>
+                      </w:pPr>
+                      <w:r>
+                        <w:tab/>
+                      </w:r>
+                      <w:r>
+                        <w:tab/>
+                        <w:t>//Calcul</w:t>
+                      </w:r>
+                      <w:r>
+                        <w:t>a</w:t>
+                      </w:r>
+                      <w:r>
+                        <w:t xml:space="preserve">te </w:t>
+                      </w:r>
+                      <w:r>
+                        <w:t>both D and E</w:t>
+                      </w:r>
+                    </w:p>
+                    <w:p>
+                      <w:pPr>
+                        <w:pStyle w:val="Code"/>
+                      </w:pPr>
+                      <w:r>
+                        <w:tab/>
+                      </w:r>
+                      <w:r>
+                        <w:tab/>
+                      </w:r>
+                      <w:r>
+                        <w:t>d</w:t>
+                      </w:r>
+                      <w:r>
+                        <w:t xml:space="preserve"> = a + (</w:t>
+                      </w:r>
+                      <w:r>
+                        <w:t>c</w:t>
+                      </w:r>
+                      <w:r>
+                        <w:t xml:space="preserve"> - a) * </w:t>
+                      </w:r>
+                      <w:r>
+                        <w:t>tD</w:t>
+                      </w:r>
+                    </w:p>
+                    <w:p>
+                      <w:pPr>
+                        <w:pStyle w:val="Code"/>
+                      </w:pPr>
+                      <w:r>
+                        <w:tab/>
+                      </w:r>
+                      <w:r>
+                        <w:tab/>
+                      </w:r>
+                      <w:r>
+                        <w:t>e</w:t>
+                      </w:r>
+                      <w:r>
+                        <w:t xml:space="preserve"> = </w:t>
+                      </w:r>
+                      <w:r>
+                        <w:t>b</w:t>
+                      </w:r>
+                      <w:r>
+                        <w:t xml:space="preserve"> + (c - </w:t>
+                      </w:r>
+                      <w:r>
+                        <w:t>b</w:t>
+                      </w:r>
+                      <w:r>
+                        <w:t xml:space="preserve">) * </w:t>
+                      </w:r>
+                      <w:r>
+                        <w:t>tE</w:t>
+                      </w:r>
+                    </w:p>
+                    <w:p>
+                      <w:pPr>
+                        <w:pStyle w:val="Code"/>
+                      </w:pPr>
+                    </w:p>
+                    <w:p>
+                      <w:pPr>
+                        <w:pStyle w:val="Code"/>
+                      </w:pPr>
+                      <w:r>
+                        <w:tab/>
+                      </w:r>
+                      <w:r>
+                        <w:tab/>
+                        <w:t>//Decompose into 2 triangles</w:t>
+                      </w:r>
+                    </w:p>
+                    <w:p>
+                      <w:pPr>
+                        <w:pStyle w:val="Code"/>
+                      </w:pPr>
+                      <w:r>
+                        <w:tab/>
+                      </w:r>
+                      <w:r>
+                        <w:tab/>
+                        <w:t xml:space="preserve">return (a, </w:t>
+                      </w:r>
+                      <w:r>
+                        <w:t>b, d</w:t>
+                      </w:r>
+                      <w:r>
+                        <w:t>)</w:t>
+                      </w:r>
+                      <w:r>
+                        <w:t>, (b, d, e)</w:t>
+                      </w:r>
+                      <w:r>
+                        <w:t xml:space="preserve"> </w:t>
+                      </w:r>
+                    </w:p>
+                    <w:p>
+                      <w:pPr>
+                        <w:pStyle w:val="Code"/>
+                      </w:pPr>
+                    </w:p>
+                  </w:txbxContent>
+                </v:textbox>
+                <w10:anchorlock/>
+              </v:shape>
+            </w:pict>
+          </mc:Fallback>
+        </mc:AlternateContent>
       </w:r>
     </w:p>
     <w:p>
@@ -17881,6 +21345,7 @@
         <w:rPr>
           <w:lang w:val="en-US"/>
         </w:rPr>
+        <w:lastRenderedPageBreak/>
         <w:t>Texturing</w:t>
       </w:r>
       <w:bookmarkEnd w:id="16"/>
@@ -17910,7 +21375,6 @@
         <w:rPr>
           <w:lang w:val="en-US"/>
         </w:rPr>
-        <w:lastRenderedPageBreak/>
         <w:t>First, we need to define how the tex</w:t>
       </w:r>
       <w:r>
@@ -19187,6 +22651,41 @@
     <w:p>
       <w:pPr>
         <w:pStyle w:val="Perusteksti"/>
+        <w:ind w:left="720" w:hanging="720"/>
+        <w:rPr>
+          <w:lang w:val="en-US"/>
+        </w:rPr>
+      </w:pPr>
+      <w:r>
+        <w:rPr>
+          <w:lang w:val="en-US"/>
+        </w:rPr>
+        <w:t>9.</w:t>
+      </w:r>
+      <w:r>
+        <w:rPr>
+          <w:lang w:val="en-US"/>
+        </w:rPr>
+        <w:tab/>
+        <w:t xml:space="preserve">Simo Määttä. </w:t>
+      </w:r>
+      <w:r>
+        <w:rPr>
+          <w:lang w:val="en-US"/>
+        </w:rPr>
+        <w:t>21.11.24</w:t>
+      </w:r>
+      <w:r>
+        <w:rPr>
+          <w:lang w:val="en-US"/>
+        </w:rPr>
+        <w:t>. Personal Lecture.</w:t>
+      </w:r>
+    </w:p>
+    <w:p>
+      <w:pPr>
+        <w:pStyle w:val="Perusteksti"/>
+        <w:ind w:left="720" w:hanging="720"/>
         <w:rPr>
           <w:lang w:val="en-US"/>
         </w:rPr>
@@ -23074,7 +26573,6 @@
   <w:style w:type="character" w:default="1" w:styleId="DefaultParagraphFont">
     <w:name w:val="Default Paragraph Font"/>
     <w:uiPriority w:val="1"/>
-    <w:semiHidden/>
     <w:unhideWhenUsed/>
   </w:style>
   <w:style w:type="table" w:default="1" w:styleId="TableNormal">

--- a/doc/Thesis.docx
+++ b/doc/Thesis.docx
@@ -309,37 +309,8 @@
         </w:rPr>
         <w:t xml:space="preserve">Asiasanat: </w:t>
       </w:r>
-      <w:proofErr w:type="spellStart"/>
-      <w:r>
-        <w:t>aliquam</w:t>
-      </w:r>
-      <w:proofErr w:type="spellEnd"/>
-      <w:r>
-        <w:t xml:space="preserve">, </w:t>
-      </w:r>
-      <w:proofErr w:type="spellStart"/>
-      <w:r>
-        <w:t>dignissim</w:t>
-      </w:r>
-      <w:proofErr w:type="spellEnd"/>
-      <w:r>
-        <w:t xml:space="preserve">, </w:t>
-      </w:r>
-      <w:proofErr w:type="spellStart"/>
-      <w:r>
-        <w:t>molestie</w:t>
-      </w:r>
-      <w:proofErr w:type="spellEnd"/>
-      <w:r>
-        <w:t xml:space="preserve">, </w:t>
-      </w:r>
-      <w:proofErr w:type="spellStart"/>
-      <w:r>
-        <w:t>tortor</w:t>
-      </w:r>
-      <w:proofErr w:type="spellEnd"/>
-      <w:r>
-        <w:t>, vitae</w:t>
+      <w:r>
+        <w:t>aliquam, dignissim, molestie, tortor, vitae</w:t>
       </w:r>
     </w:p>
     <w:p>
@@ -352,11 +323,9 @@
       <w:r>
         <w:t xml:space="preserve"> otsikkoa (</w:t>
       </w:r>
-      <w:proofErr w:type="spellStart"/>
       <w:r>
         <w:t>Calibri</w:t>
       </w:r>
-      <w:proofErr w:type="spellEnd"/>
       <w:r>
         <w:t>, fonttikoko: 11</w:t>
       </w:r>
@@ -382,11 +351,9 @@
       <w:r>
         <w:t>muusta työstä poikkeavasti fonttikoolla 10 (</w:t>
       </w:r>
-      <w:proofErr w:type="spellStart"/>
       <w:r>
         <w:t>Calibri</w:t>
       </w:r>
-      <w:proofErr w:type="spellEnd"/>
       <w:r>
         <w:t>, tyyli: Tiivistelmän tyyli). Tiivistelmän tulisi sopia yhdelle sivulle.</w:t>
       </w:r>
@@ -544,61 +511,11 @@
         </w:rPr>
         <w:t xml:space="preserve">Keywords: </w:t>
       </w:r>
-      <w:proofErr w:type="spellStart"/>
-      <w:r>
-        <w:rPr>
-          <w:lang w:val="en-US"/>
-        </w:rPr>
-        <w:t>aliquam</w:t>
-      </w:r>
-      <w:proofErr w:type="spellEnd"/>
-      <w:r>
-        <w:rPr>
-          <w:lang w:val="en-US"/>
-        </w:rPr>
-        <w:t xml:space="preserve">, </w:t>
-      </w:r>
-      <w:proofErr w:type="spellStart"/>
-      <w:r>
-        <w:rPr>
-          <w:lang w:val="en-US"/>
-        </w:rPr>
-        <w:t>dignissim</w:t>
-      </w:r>
-      <w:proofErr w:type="spellEnd"/>
-      <w:r>
-        <w:rPr>
-          <w:lang w:val="en-US"/>
-        </w:rPr>
-        <w:t xml:space="preserve">, </w:t>
-      </w:r>
-      <w:proofErr w:type="spellStart"/>
-      <w:r>
-        <w:rPr>
-          <w:lang w:val="en-US"/>
-        </w:rPr>
-        <w:t>molestie</w:t>
-      </w:r>
-      <w:proofErr w:type="spellEnd"/>
-      <w:r>
-        <w:rPr>
-          <w:lang w:val="en-US"/>
-        </w:rPr>
-        <w:t xml:space="preserve">, </w:t>
-      </w:r>
-      <w:proofErr w:type="spellStart"/>
-      <w:r>
-        <w:rPr>
-          <w:lang w:val="en-US"/>
-        </w:rPr>
-        <w:t>tortor</w:t>
-      </w:r>
-      <w:proofErr w:type="spellEnd"/>
-      <w:r>
-        <w:rPr>
-          <w:lang w:val="en-US"/>
-        </w:rPr>
-        <w:t>, vitae</w:t>
+      <w:r>
+        <w:rPr>
+          <w:lang w:val="en-US"/>
+        </w:rPr>
+        <w:t>aliquam, dignissim, molestie, tortor, vitae</w:t>
       </w:r>
     </w:p>
     <w:p>
@@ -612,35 +529,7 @@
         <w:rPr>
           <w:lang w:val="en-US"/>
         </w:rPr>
-        <w:t xml:space="preserve">Write the abstract page in font size 10 (Arial, style: </w:t>
-      </w:r>
-      <w:proofErr w:type="spellStart"/>
-      <w:r>
-        <w:rPr>
-          <w:lang w:val="en-US"/>
-        </w:rPr>
-        <w:t>Tiivistelmän</w:t>
-      </w:r>
-      <w:proofErr w:type="spellEnd"/>
-      <w:r>
-        <w:rPr>
-          <w:lang w:val="en-US"/>
-        </w:rPr>
-        <w:t xml:space="preserve"> </w:t>
-      </w:r>
-      <w:proofErr w:type="spellStart"/>
-      <w:r>
-        <w:rPr>
-          <w:lang w:val="en-US"/>
-        </w:rPr>
-        <w:t>tyyli</w:t>
-      </w:r>
-      <w:proofErr w:type="spellEnd"/>
-      <w:r>
-        <w:rPr>
-          <w:lang w:val="en-US"/>
-        </w:rPr>
-        <w:t xml:space="preserve">), except for the abstract </w:t>
+        <w:t xml:space="preserve">Write the abstract page in font size 10 (Arial, style: Tiivistelmän tyyli), except for the abstract </w:t>
       </w:r>
       <w:r>
         <w:rPr>
@@ -656,34 +545,14 @@
         </w:rPr>
         <w:t xml:space="preserve">, which is written in font size 11. (Arial, style: </w:t>
       </w:r>
-      <w:proofErr w:type="spellStart"/>
       <w:r>
         <w:rPr>
           <w:b/>
           <w:bCs/>
           <w:lang w:val="en-US"/>
         </w:rPr>
-        <w:t>Otsikko</w:t>
-      </w:r>
-      <w:proofErr w:type="spellEnd"/>
-      <w:r>
-        <w:rPr>
-          <w:b/>
-          <w:bCs/>
-          <w:lang w:val="en-US"/>
-        </w:rPr>
-        <w:t xml:space="preserve"> </w:t>
-      </w:r>
-      <w:proofErr w:type="spellStart"/>
-      <w:r>
-        <w:rPr>
-          <w:b/>
-          <w:bCs/>
-          <w:lang w:val="en-US"/>
-        </w:rPr>
-        <w:t>Tiivistelmä</w:t>
-      </w:r>
-      <w:proofErr w:type="spellEnd"/>
+        <w:t>Otsikko Tiivistelmä</w:t>
+      </w:r>
       <w:r>
         <w:rPr>
           <w:lang w:val="en-US"/>
@@ -746,19 +615,9 @@
           <w:pPr>
             <w:pStyle w:val="TOCHeading"/>
           </w:pPr>
-          <w:proofErr w:type="spellStart"/>
           <w:r>
-            <w:t>Table</w:t>
+            <w:t>Table of Contents</w:t>
           </w:r>
-          <w:proofErr w:type="spellEnd"/>
-          <w:r>
-            <w:t xml:space="preserve"> of </w:t>
-          </w:r>
-          <w:proofErr w:type="spellStart"/>
-          <w:r>
-            <w:t>Contents</w:t>
-          </w:r>
-          <w:proofErr w:type="spellEnd"/>
         </w:p>
         <w:p>
           <w:pPr>
@@ -3383,22 +3242,18 @@
       <w:pPr>
         <w:pStyle w:val="OtsikkoTiivistelm"/>
       </w:pPr>
-      <w:proofErr w:type="spellStart"/>
       <w:r>
         <w:lastRenderedPageBreak/>
         <w:t>Symbols</w:t>
       </w:r>
-      <w:proofErr w:type="spellEnd"/>
     </w:p>
     <w:p>
       <w:pPr>
         <w:pStyle w:val="Perusteksti"/>
       </w:pPr>
-      <w:proofErr w:type="spellStart"/>
       <w:r>
         <w:t>texel</w:t>
       </w:r>
-      <w:proofErr w:type="spellEnd"/>
     </w:p>
     <w:p>
       <w:pPr>
@@ -3434,13 +3289,11 @@
         <w:pStyle w:val="Heading1"/>
       </w:pPr>
       <w:bookmarkStart w:id="1" w:name="_Toc184295617"/>
-      <w:proofErr w:type="spellStart"/>
       <w:r>
         <w:lastRenderedPageBreak/>
         <w:t>Introduction</w:t>
       </w:r>
       <w:bookmarkEnd w:id="1"/>
-      <w:proofErr w:type="spellEnd"/>
     </w:p>
     <w:p>
       <w:pPr>
@@ -3624,21 +3477,7 @@
         <w:rPr>
           <w:lang w:val="en-US"/>
         </w:rPr>
-        <w:t xml:space="preserve"> </w:t>
-      </w:r>
-      <w:proofErr w:type="spellStart"/>
-      <w:r>
-        <w:rPr>
-          <w:lang w:val="en-US"/>
-        </w:rPr>
-        <w:t>PutPixel</w:t>
-      </w:r>
-      <w:proofErr w:type="spellEnd"/>
-      <w:r>
-        <w:rPr>
-          <w:lang w:val="en-US"/>
-        </w:rPr>
-        <w:t xml:space="preserve"> function which will change the color of a pixel at a specified x and y coordinate. </w:t>
+        <w:t xml:space="preserve"> PutPixel function which will change the color of a pixel at a specified x and y coordinate. </w:t>
       </w:r>
       <w:r>
         <w:rPr>
@@ -4022,21 +3861,7 @@
         <w:rPr>
           <w:lang w:val="en-US"/>
         </w:rPr>
-        <w:t xml:space="preserve">Rasterization is the process of taking a vector-based image, or </w:t>
-      </w:r>
-      <w:proofErr w:type="spellStart"/>
-      <w:r>
-        <w:rPr>
-          <w:lang w:val="en-US"/>
-        </w:rPr>
-        <w:t>vertice</w:t>
-      </w:r>
-      <w:proofErr w:type="spellEnd"/>
-      <w:r>
-        <w:rPr>
-          <w:lang w:val="en-US"/>
-        </w:rPr>
-        <w:t xml:space="preserve"> based 3D object, and converting it to pixels. It is a much faster process of rendering than alternatives such as </w:t>
+        <w:t xml:space="preserve">Rasterization is the process of taking a vector-based image, or vertice based 3D object, and converting it to pixels. It is a much faster process of rendering than alternatives such as </w:t>
       </w:r>
       <w:r>
         <w:rPr>
@@ -4192,29 +4017,7 @@
         <w:rPr>
           <w:lang w:val="en-US"/>
         </w:rPr>
-        <w:t xml:space="preserve">However we want a function in the form of </w:t>
-      </w:r>
-      <w:proofErr w:type="spellStart"/>
-      <w:proofErr w:type="gramStart"/>
-      <w:r>
-        <w:rPr>
-          <w:lang w:val="en-US"/>
-        </w:rPr>
-        <w:t>DrawLine</w:t>
-      </w:r>
-      <w:proofErr w:type="spellEnd"/>
-      <w:r>
-        <w:rPr>
-          <w:lang w:val="en-US"/>
-        </w:rPr>
-        <w:t>(</w:t>
-      </w:r>
-      <w:proofErr w:type="gramEnd"/>
-      <w:r>
-        <w:rPr>
-          <w:lang w:val="en-US"/>
-        </w:rPr>
-        <w:t>x0, y0, x1, y1)</w:t>
+        <w:t>However we want a function in the form of DrawLine(x0, y0, x1, y1)</w:t>
       </w:r>
       <w:r>
         <w:rPr>
@@ -6649,21 +6452,7 @@
         <w:rPr>
           <w:lang w:val="en-US"/>
         </w:rPr>
-        <w:t xml:space="preserve"> number for m, meaning there is some expensive division and rounding. It would be nice to get rid of those to get our function running fast on a CPU. For this we can implement </w:t>
-      </w:r>
-      <w:proofErr w:type="spellStart"/>
-      <w:r>
-        <w:rPr>
-          <w:lang w:val="en-US"/>
-        </w:rPr>
-        <w:t>Bresenham's</w:t>
-      </w:r>
-      <w:proofErr w:type="spellEnd"/>
-      <w:r>
-        <w:rPr>
-          <w:lang w:val="en-US"/>
-        </w:rPr>
-        <w:t xml:space="preserve"> line algorithm. It is the best line drawing algorithm for our purpose since it works on any line a</w:t>
+        <w:t xml:space="preserve"> number for m, meaning there is some expensive division and rounding. It would be nice to get rid of those to get our function running fast on a CPU. For this we can implement Bresenham's line algorithm. It is the best line drawing algorithm for our purpose since it works on any line a</w:t>
       </w:r>
       <w:r>
         <w:rPr>
@@ -6769,20 +6558,12 @@
           <w:lang w:val="en-US"/>
         </w:rPr>
       </w:pPr>
-      <w:proofErr w:type="spellStart"/>
       <w:r>
         <w:rPr>
           <w:lang w:val="en-US"/>
         </w:rPr>
         <w:lastRenderedPageBreak/>
-        <w:t>Bresenham's</w:t>
-      </w:r>
-      <w:proofErr w:type="spellEnd"/>
-      <w:r>
-        <w:rPr>
-          <w:lang w:val="en-US"/>
-        </w:rPr>
-        <w:t xml:space="preserve"> line algorithm works by tracking the accumulated error in the line's actual y and the plotted y at every x position. After each pixel is plotted, the error is increased by the slope. Next, the algorithm decides if the plotted y should be incremented by 1 based on the amount of error: if the error is more than 1/2, y should be incremented and the error should be decremented, thus we always plot the closest possible pixel to the actual y. [</w:t>
+        <w:t>Bresenham's line algorithm works by tracking the accumulated error in the line's actual y and the plotted y at every x position. After each pixel is plotted, the error is increased by the slope. Next, the algorithm decides if the plotted y should be incremented by 1 based on the amount of error: if the error is more than 1/2, y should be incremented and the error should be decremented, thus we always plot the closest possible pixel to the actual y. [</w:t>
       </w:r>
       <w:r>
         <w:rPr>
@@ -7157,21 +6938,7 @@
         <w:rPr>
           <w:lang w:val="en-US"/>
         </w:rPr>
-        <w:t xml:space="preserve">This implementation still has floating point arithmetic, so to write it in a form which only uses integers we </w:t>
-      </w:r>
-      <w:proofErr w:type="gramStart"/>
-      <w:r>
-        <w:rPr>
-          <w:lang w:val="en-US"/>
-        </w:rPr>
-        <w:t>have to</w:t>
-      </w:r>
-      <w:proofErr w:type="gramEnd"/>
-      <w:r>
-        <w:rPr>
-          <w:lang w:val="en-US"/>
-        </w:rPr>
-        <w:t xml:space="preserve"> change around our two problematic lines: "</w:t>
+        <w:t>This implementation still has floating point arithmetic, so to write it in a form which only uses integers we have to change around our two problematic lines: "</w:t>
       </w:r>
       <w:r>
         <w:rPr>
@@ -9326,21 +9093,7 @@
         <w:rPr>
           <w:lang w:val="en-US"/>
         </w:rPr>
-        <w:t xml:space="preserve">. A triangle is formed by three vertices we will refer to as v0, v1, and v2. Since we're working on a 2D canvas, these vertices will consist of only an x and y coordinate. We can use our </w:t>
-      </w:r>
-      <w:proofErr w:type="spellStart"/>
-      <w:r>
-        <w:rPr>
-          <w:lang w:val="en-US"/>
-        </w:rPr>
-        <w:t>DrawLine</w:t>
-      </w:r>
-      <w:proofErr w:type="spellEnd"/>
-      <w:r>
-        <w:rPr>
-          <w:lang w:val="en-US"/>
-        </w:rPr>
-        <w:t xml:space="preserve"> function to draw a triangle just by drawing lines connecting the vertices: [1.]</w:t>
+        <w:t>. A triangle is formed by three vertices we will refer to as v0, v1, and v2. Since we're working on a 2D canvas, these vertices will consist of only an x and y coordinate. We can use our DrawLine function to draw a triangle just by drawing lines connecting the vertices: [1.]</w:t>
       </w:r>
       <w:r>
         <w:rPr>
@@ -9687,35 +9440,7 @@
         <w:rPr>
           <w:lang w:val="en-US"/>
         </w:rPr>
-        <w:t xml:space="preserve">To get the </w:t>
-      </w:r>
-      <w:proofErr w:type="spellStart"/>
-      <w:r>
-        <w:rPr>
-          <w:lang w:val="en-US"/>
-        </w:rPr>
-        <w:t>topY</w:t>
-      </w:r>
-      <w:proofErr w:type="spellEnd"/>
-      <w:r>
-        <w:rPr>
-          <w:lang w:val="en-US"/>
-        </w:rPr>
-        <w:t xml:space="preserve"> and </w:t>
-      </w:r>
-      <w:proofErr w:type="spellStart"/>
-      <w:r>
-        <w:rPr>
-          <w:lang w:val="en-US"/>
-        </w:rPr>
-        <w:t>bottomY</w:t>
-      </w:r>
-      <w:proofErr w:type="spellEnd"/>
-      <w:r>
-        <w:rPr>
-          <w:lang w:val="en-US"/>
-        </w:rPr>
-        <w:t>, we can simply sort the vertices before drawing. The actual tricky part of this implementation is calculating the right and left bounds. To solve this, we can consider that the x bounds are defined by the lines [v0, v1], [v1, v2], and [v</w:t>
+        <w:t>To get the topY and bottomY, we can simply sort the vertices before drawing. The actual tricky part of this implementation is calculating the right and left bounds. To solve this, we can consider that the x bounds are defined by the lines [v0, v1], [v1, v2], and [v</w:t>
       </w:r>
       <w:r>
         <w:rPr>
@@ -10839,21 +10564,7 @@
         <w:rPr>
           <w:lang w:val="en-US"/>
         </w:rPr>
-        <w:t xml:space="preserve"> [</w:t>
-      </w:r>
-      <w:proofErr w:type="spellStart"/>
-      <w:r>
-        <w:rPr>
-          <w:lang w:val="en-US"/>
-        </w:rPr>
-        <w:t>simo</w:t>
-      </w:r>
-      <w:proofErr w:type="spellEnd"/>
-      <w:r>
-        <w:rPr>
-          <w:lang w:val="en-US"/>
-        </w:rPr>
-        <w:t>]</w:t>
+        <w:t xml:space="preserve"> [simo]</w:t>
       </w:r>
       <w:r>
         <w:rPr>
@@ -11917,21 +11628,7 @@
         <w:rPr>
           <w:lang w:val="en-US"/>
         </w:rPr>
-        <w:t xml:space="preserve"> use our </w:t>
-      </w:r>
-      <w:proofErr w:type="spellStart"/>
-      <w:r>
-        <w:rPr>
-          <w:lang w:val="en-US"/>
-        </w:rPr>
-        <w:t>DrawLine</w:t>
-      </w:r>
-      <w:proofErr w:type="spellEnd"/>
-      <w:r>
-        <w:rPr>
-          <w:lang w:val="en-US"/>
-        </w:rPr>
-        <w:t xml:space="preserve"> function here. That is due to our lines </w:t>
+        <w:t xml:space="preserve"> use our DrawLine function here. That is due to our lines </w:t>
       </w:r>
       <w:r>
         <w:rPr>
@@ -12136,21 +11833,7 @@
         <w:rPr>
           <w:lang w:val="en-US"/>
         </w:rPr>
-        <w:t xml:space="preserve"> space -&gt; apply model matrix -&gt; world space -&gt; calculate </w:t>
-      </w:r>
-      <w:proofErr w:type="spellStart"/>
-      <w:r>
-        <w:rPr>
-          <w:lang w:val="en-US"/>
-        </w:rPr>
-        <w:t>normals</w:t>
-      </w:r>
-      <w:proofErr w:type="spellEnd"/>
-      <w:r>
-        <w:rPr>
-          <w:lang w:val="en-US"/>
-        </w:rPr>
-        <w:t xml:space="preserve"> </w:t>
+        <w:t xml:space="preserve"> space -&gt; apply model matrix -&gt; world space -&gt; calculate normals </w:t>
       </w:r>
       <w:r>
         <w:rPr>
@@ -12361,7 +12044,6 @@
         <w:lastRenderedPageBreak/>
         <w:t xml:space="preserve">many existing libraries, such as </w:t>
       </w:r>
-      <w:proofErr w:type="spellStart"/>
       <w:r>
         <w:rPr>
           <w:i/>
@@ -12370,14 +12052,12 @@
         </w:rPr>
         <w:t>Assimp</w:t>
       </w:r>
-      <w:proofErr w:type="spellEnd"/>
       <w:r>
         <w:rPr>
           <w:lang w:val="en-US"/>
         </w:rPr>
         <w:t xml:space="preserve"> and </w:t>
       </w:r>
-      <w:proofErr w:type="spellStart"/>
       <w:r>
         <w:rPr>
           <w:i/>
@@ -12386,7 +12066,6 @@
         </w:rPr>
         <w:t>tinyobjloader</w:t>
       </w:r>
-      <w:proofErr w:type="spellEnd"/>
       <w:r>
         <w:rPr>
           <w:lang w:val="en-US"/>
@@ -12417,21 +12096,7 @@
         <w:rPr>
           <w:lang w:val="en-US"/>
         </w:rPr>
-        <w:t xml:space="preserve">To render objects stored this way, all we need to do is loop over every entry in indices and call </w:t>
-      </w:r>
-      <w:proofErr w:type="gramStart"/>
-      <w:r>
-        <w:rPr>
-          <w:lang w:val="en-US"/>
-        </w:rPr>
-        <w:t>DrawTriangle(</w:t>
-      </w:r>
-      <w:proofErr w:type="gramEnd"/>
-      <w:r>
-        <w:rPr>
-          <w:lang w:val="en-US"/>
-        </w:rPr>
-        <w:t>) with the corresponding vertices</w:t>
+        <w:t>To render objects stored this way, all we need to do is loop over every entry in indices and call DrawTriangle() with the corresponding vertices</w:t>
       </w:r>
       <w:r>
         <w:rPr>
@@ -12934,21 +12599,7 @@
         <w:rPr>
           <w:lang w:val="en-US"/>
         </w:rPr>
-        <w:t xml:space="preserve">, we can now represent a vector when w = 0 and a point when w = 1. The cases where w is some other number also represent point, the important part is the ratio between </w:t>
-      </w:r>
-      <w:proofErr w:type="spellStart"/>
-      <w:r>
-        <w:rPr>
-          <w:lang w:val="en-US"/>
-        </w:rPr>
-        <w:t>xyz</w:t>
-      </w:r>
-      <w:proofErr w:type="spellEnd"/>
-      <w:r>
-        <w:rPr>
-          <w:lang w:val="en-US"/>
-        </w:rPr>
-        <w:t xml:space="preserve"> and w. </w:t>
+        <w:t xml:space="preserve">, we can now represent a vector when w = 0 and a point when w = 1. The cases where w is some other number also represent point, the important part is the ratio between xyz and w. </w:t>
       </w:r>
       <w:r>
         <w:rPr>
@@ -12967,21 +12618,7 @@
           <w:lang w:val="en-US"/>
         </w:rPr>
         <w:lastRenderedPageBreak/>
-        <w:t xml:space="preserve">from cartesian to homogenous coordinates, we can simply add the proper value of w, so A = (1, 2, 3, 0) is a vector, and A = (1, 2, 3, 1) is a point. Converting back from homogenous coordinates to cartesian coordinates is also simple; we divide </w:t>
-      </w:r>
-      <w:proofErr w:type="spellStart"/>
-      <w:r>
-        <w:rPr>
-          <w:lang w:val="en-US"/>
-        </w:rPr>
-        <w:t>xyz</w:t>
-      </w:r>
-      <w:proofErr w:type="spellEnd"/>
-      <w:r>
-        <w:rPr>
-          <w:lang w:val="en-US"/>
-        </w:rPr>
-        <w:t xml:space="preserve"> by w. [1.]</w:t>
+        <w:t>from cartesian to homogenous coordinates, we can simply add the proper value of w, so A = (1, 2, 3, 0) is a vector, and A = (1, 2, 3, 1) is a point. Converting back from homogenous coordinates to cartesian coordinates is also simple; we divide xyz by w. [1.]</w:t>
       </w:r>
     </w:p>
     <w:p>
@@ -16464,49 +16101,7 @@
         <w:rPr>
           <w:lang w:val="en-US"/>
         </w:rPr>
-        <w:t xml:space="preserve">The points ABP and ACP' form two similar triangles, whose properties we can use to calculate p'. By the properties of similar triangles AC/AB = CP'/BP, substituting our known values and solving for BP we get BP = </w:t>
-      </w:r>
-      <w:proofErr w:type="spellStart"/>
-      <w:r>
-        <w:rPr>
-          <w:lang w:val="en-US"/>
-        </w:rPr>
-        <w:t>P'y</w:t>
-      </w:r>
-      <w:proofErr w:type="spellEnd"/>
-      <w:r>
-        <w:rPr>
-          <w:lang w:val="en-US"/>
-        </w:rPr>
-        <w:t xml:space="preserve"> = n * </w:t>
-      </w:r>
-      <w:proofErr w:type="spellStart"/>
-      <w:r>
-        <w:rPr>
-          <w:lang w:val="en-US"/>
-        </w:rPr>
-        <w:t>Py</w:t>
-      </w:r>
-      <w:proofErr w:type="spellEnd"/>
-      <w:r>
-        <w:rPr>
-          <w:lang w:val="en-US"/>
-        </w:rPr>
-        <w:t xml:space="preserve"> / -</w:t>
-      </w:r>
-      <w:proofErr w:type="spellStart"/>
-      <w:r>
-        <w:rPr>
-          <w:lang w:val="en-US"/>
-        </w:rPr>
-        <w:t>Pz</w:t>
-      </w:r>
-      <w:proofErr w:type="spellEnd"/>
-      <w:r>
-        <w:rPr>
-          <w:lang w:val="en-US"/>
-        </w:rPr>
-        <w:t>. Also note that since the camera is facing towards -Z</w:t>
+        <w:t>The points ABP and ACP' form two similar triangles, whose properties we can use to calculate p'. By the properties of similar triangles AC/AB = CP'/BP, substituting our known values and solving for BP we get BP = P'y = n * Py / -Pz. Also note that since the camera is facing towards -Z</w:t>
       </w:r>
       <w:r>
         <w:rPr>
@@ -16518,63 +16113,7 @@
         <w:rPr>
           <w:lang w:val="en-US"/>
         </w:rPr>
-        <w:t xml:space="preserve"> </w:t>
-      </w:r>
-      <w:proofErr w:type="spellStart"/>
-      <w:r>
-        <w:rPr>
-          <w:lang w:val="en-US"/>
-        </w:rPr>
-        <w:t>Pz</w:t>
-      </w:r>
-      <w:proofErr w:type="spellEnd"/>
-      <w:r>
-        <w:rPr>
-          <w:lang w:val="en-US"/>
-        </w:rPr>
-        <w:t xml:space="preserve"> is inverted to preserve the sign of the y coordinate. The same logic works for </w:t>
-      </w:r>
-      <w:proofErr w:type="spellStart"/>
-      <w:r>
-        <w:rPr>
-          <w:lang w:val="en-US"/>
-        </w:rPr>
-        <w:t>P'x</w:t>
-      </w:r>
-      <w:proofErr w:type="spellEnd"/>
-      <w:r>
-        <w:rPr>
-          <w:lang w:val="en-US"/>
-        </w:rPr>
-        <w:t xml:space="preserve"> = n * </w:t>
-      </w:r>
-      <w:proofErr w:type="spellStart"/>
-      <w:r>
-        <w:rPr>
-          <w:lang w:val="en-US"/>
-        </w:rPr>
-        <w:t>Px</w:t>
-      </w:r>
-      <w:proofErr w:type="spellEnd"/>
-      <w:r>
-        <w:rPr>
-          <w:lang w:val="en-US"/>
-        </w:rPr>
-        <w:t xml:space="preserve"> / -</w:t>
-      </w:r>
-      <w:proofErr w:type="spellStart"/>
-      <w:r>
-        <w:rPr>
-          <w:lang w:val="en-US"/>
-        </w:rPr>
-        <w:t>Pz</w:t>
-      </w:r>
-      <w:proofErr w:type="spellEnd"/>
-      <w:r>
-        <w:rPr>
-          <w:lang w:val="en-US"/>
-        </w:rPr>
-        <w:t>. [</w:t>
+        <w:t xml:space="preserve"> Pz is inverted to preserve the sign of the y coordinate. The same logic works for P'x = n * Px / -Pz. [</w:t>
       </w:r>
       <w:r>
         <w:rPr>
@@ -17094,35 +16633,7 @@
         <w:rPr>
           <w:lang w:val="en-US"/>
         </w:rPr>
-        <w:t xml:space="preserve">Now that we have the projection matrix, we still need to calculate the values it needs. The near and far planes are easy, as they are given by the user. The other values are slightly more difficult, since we will want to calculate them based on the camera's field of view, or </w:t>
-      </w:r>
-      <w:proofErr w:type="spellStart"/>
-      <w:r>
-        <w:rPr>
-          <w:lang w:val="en-US"/>
-        </w:rPr>
-        <w:t>fov</w:t>
-      </w:r>
-      <w:proofErr w:type="spellEnd"/>
-      <w:r>
-        <w:rPr>
-          <w:lang w:val="en-US"/>
-        </w:rPr>
-        <w:t xml:space="preserve">, and aspect ratio. The </w:t>
-      </w:r>
-      <w:proofErr w:type="spellStart"/>
-      <w:r>
-        <w:rPr>
-          <w:lang w:val="en-US"/>
-        </w:rPr>
-        <w:t>fov</w:t>
-      </w:r>
-      <w:proofErr w:type="spellEnd"/>
-      <w:r>
-        <w:rPr>
-          <w:lang w:val="en-US"/>
-        </w:rPr>
-        <w:t xml:space="preserve"> can be defined as either the vertical or horizontal view angle. Here we will define it as the vertical angle, since that is the convention used by OpenGL, and it makes more sense with the standard way of defining aspect ratio as width/height. Calculating these values is trivial with basic trigonometry.</w:t>
+        <w:t>Now that we have the projection matrix, we still need to calculate the values it needs. The near and far planes are easy, as they are given by the user. The other values are slightly more difficult, since we will want to calculate them based on the camera's field of view, or fov, and aspect ratio. The fov can be defined as either the vertical or horizontal view angle. Here we will define it as the vertical angle, since that is the convention used by OpenGL, and it makes more sense with the standard way of defining aspect ratio as width/height. Calculating these values is trivial with basic trigonometry.</w:t>
       </w:r>
       <w:r>
         <w:rPr>
@@ -17250,21 +16761,7 @@
         <w:rPr>
           <w:lang w:val="en-US"/>
         </w:rPr>
-        <w:t xml:space="preserve"> before sending our triangle to the rasterizer, we need to convert its homogenous coordinates back into cartesian coordinates by diving </w:t>
-      </w:r>
-      <w:proofErr w:type="spellStart"/>
-      <w:r>
-        <w:rPr>
-          <w:lang w:val="en-US"/>
-        </w:rPr>
-        <w:t>xyz</w:t>
-      </w:r>
-      <w:proofErr w:type="spellEnd"/>
-      <w:r>
-        <w:rPr>
-          <w:lang w:val="en-US"/>
-        </w:rPr>
-        <w:t xml:space="preserve"> by w.</w:t>
+        <w:t xml:space="preserve"> before sending our triangle to the rasterizer, we need to convert its homogenous coordinates back into cartesian coordinates by diving xyz by w.</w:t>
       </w:r>
       <w:r>
         <w:rPr>
@@ -17800,39 +17297,13 @@
         <w:rPr>
           <w:lang w:val="en-US"/>
         </w:rPr>
-        <w:t xml:space="preserve">We are now rendering a proper scene with perspective and a movable camera. However, we introduced a big problem: if the vertex is behind the camera, </w:t>
-      </w:r>
-      <w:proofErr w:type="spellStart"/>
-      <w:r>
-        <w:rPr>
-          <w:lang w:val="en-US"/>
-        </w:rPr>
-        <w:t>w</w:t>
-      </w:r>
-      <w:proofErr w:type="spellEnd"/>
-      <w:r>
-        <w:rPr>
-          <w:lang w:val="en-US"/>
-        </w:rPr>
-        <w:t xml:space="preserve"> will be negative, which completely breaks our rendering. Even worse, if the vertex is right on the near clip plane it will cause a division by zero. To fix this, we can choose to not render anything behind the </w:t>
-      </w:r>
-      <w:r>
-        <w:rPr>
-          <w:lang w:val="en-US"/>
-        </w:rPr>
-        <w:t>near clip plane. In fact, we can also define five more planes to fully describe the viewable area of the camera</w:t>
-      </w:r>
-      <w:r>
-        <w:rPr>
-          <w:lang w:val="en-US"/>
-        </w:rPr>
-        <w:t>, called the clipping volume</w:t>
-      </w:r>
-      <w:r>
-        <w:rPr>
-          <w:lang w:val="en-US"/>
-        </w:rPr>
-        <w:t>, and not render anything outside it. [1.]</w:t>
+        <w:t xml:space="preserve">We are now rendering a proper scene with perspective and a movable camera. However, we introduced a big problem: if the vertex is behind the camera, w will be negative, which completely breaks our rendering. Even worse, if the vertex is right on the near clip plane it will cause a division by zero. To fix this, we can choose to not render anything behind the </w:t>
+      </w:r>
+      <w:r>
+        <w:rPr>
+          <w:lang w:val="en-US"/>
+        </w:rPr>
+        <w:t>near clip plane. In fact, we can also define five more planes to fully describe the viewable area of the camera, called the clipping volume, and not render anything outside it. [1.]</w:t>
       </w:r>
     </w:p>
     <w:p>
@@ -18467,19 +17938,7 @@
                               <w:pStyle w:val="Code"/>
                             </w:pPr>
                             <w:r>
-                              <w:t>//</w:t>
-                            </w:r>
-                            <w:r>
-                              <w:t>Clips the</w:t>
-                            </w:r>
-                            <w:r>
-                              <w:t xml:space="preserve"> triangles </w:t>
-                            </w:r>
-                            <w:r>
-                              <w:t xml:space="preserve">of the model </w:t>
-                            </w:r>
-                            <w:r>
-                              <w:t>against every plane</w:t>
+                              <w:t>//Clips the triangles of the model against every plane</w:t>
                             </w:r>
                           </w:p>
                           <w:p>
@@ -18716,16 +18175,7 @@
                             </w:r>
                             <w:r>
                               <w:tab/>
-                              <w:t xml:space="preserve">newTri = </w:t>
-                            </w:r>
-                            <w:r>
-                              <w:t>ClipTriangle(triangle</w:t>
-                            </w:r>
-                            <w:r>
-                              <w:t>, plane</w:t>
-                            </w:r>
-                            <w:r>
-                              <w:t>)</w:t>
+                              <w:t>newTri = ClipTriangle(triangle, plane)</w:t>
                             </w:r>
                           </w:p>
                           <w:p>
@@ -18983,19 +18433,7 @@
                         <w:pStyle w:val="Code"/>
                       </w:pPr>
                       <w:r>
-                        <w:t>//</w:t>
-                      </w:r>
-                      <w:r>
-                        <w:t>Clips the</w:t>
-                      </w:r>
-                      <w:r>
-                        <w:t xml:space="preserve"> triangles </w:t>
-                      </w:r>
-                      <w:r>
-                        <w:t xml:space="preserve">of the model </w:t>
-                      </w:r>
-                      <w:r>
-                        <w:t>against every plane</w:t>
+                        <w:t>//Clips the triangles of the model against every plane</w:t>
                       </w:r>
                     </w:p>
                     <w:p>
@@ -19232,16 +18670,7 @@
                       </w:r>
                       <w:r>
                         <w:tab/>
-                        <w:t xml:space="preserve">newTri = </w:t>
-                      </w:r>
-                      <w:r>
-                        <w:t>ClipTriangle(triangle</w:t>
-                      </w:r>
-                      <w:r>
-                        <w:t>, plane</w:t>
-                      </w:r>
-                      <w:r>
-                        <w:t>)</w:t>
+                        <w:t>newTri = ClipTriangle(triangle, plane)</w:t>
                       </w:r>
                     </w:p>
                     <w:p>
@@ -19377,21 +18806,7 @@
           <w:lang w:val="en-US"/>
         </w:rPr>
         <w:lastRenderedPageBreak/>
-        <w:t xml:space="preserve">The first two cases are easy; we either draw the whole triangle, or none of it. The other two are more difficult since we </w:t>
-      </w:r>
-      <w:proofErr w:type="gramStart"/>
-      <w:r>
-        <w:rPr>
-          <w:lang w:val="en-US"/>
-        </w:rPr>
-        <w:t>have to</w:t>
-      </w:r>
-      <w:proofErr w:type="gramEnd"/>
-      <w:r>
-        <w:rPr>
-          <w:lang w:val="en-US"/>
-        </w:rPr>
-        <w:t xml:space="preserve"> decompose the triangle into multiple new triangles at the point where </w:t>
+        <w:t xml:space="preserve">The first two cases are easy; we either draw the whole triangle, or none of it. The other two are more difficult since we have to decompose the triangle into multiple new triangles at the point where </w:t>
       </w:r>
       <w:r>
         <w:rPr>
@@ -20173,247 +19588,233 @@
                             </w:r>
                             <w:r>
                               <w:tab/>
-                            </w:r>
-                            <w:r>
-                              <w:t xml:space="preserve">sort tri that </w:t>
+                              <w:t>sort tri that c = negative vertex</w:t>
+                            </w:r>
+                          </w:p>
+                          <w:p>
+                            <w:pPr>
+                              <w:pStyle w:val="Code"/>
+                            </w:pPr>
+                          </w:p>
+                          <w:p>
+                            <w:pPr>
+                              <w:pStyle w:val="Code"/>
+                            </w:pPr>
+                            <w:r>
+                              <w:tab/>
+                            </w:r>
+                            <w:r>
+                              <w:tab/>
+                              <w:t xml:space="preserve">//Calculate </w:t>
+                            </w:r>
+                            <w:r>
+                              <w:t>both t values</w:t>
+                            </w:r>
+                          </w:p>
+                          <w:p>
+                            <w:pPr>
+                              <w:pStyle w:val="Code"/>
+                            </w:pPr>
+                            <w:r>
+                              <w:tab/>
+                            </w:r>
+                            <w:r>
+                              <w:tab/>
+                            </w:r>
+                            <w:r>
+                              <w:t>tD</w:t>
+                            </w:r>
+                            <w:r>
+                              <w:t xml:space="preserve"> = </w:t>
+                            </w:r>
+                            <w:r>
+                              <w:t>plane</w:t>
+                            </w:r>
+                            <w:r>
+                              <w:t>.d</w:t>
+                            </w:r>
+                            <w:r>
+                              <w:t xml:space="preserve"> </w:t>
+                            </w:r>
+                            <w:r>
+                              <w:t>–</w:t>
+                            </w:r>
+                            <w:r>
+                              <w:t xml:space="preserve"> plane</w:t>
+                            </w:r>
+                            <w:r>
+                              <w:t>.n</w:t>
+                            </w:r>
+                            <w:r>
+                              <w:t xml:space="preserve">.Dot(a) / </w:t>
+                            </w:r>
+                            <w:r>
+                              <w:t>p</w:t>
+                            </w:r>
+                            <w:r>
+                              <w:t>lane</w:t>
+                            </w:r>
+                            <w:r>
+                              <w:t>.d</w:t>
+                            </w:r>
+                            <w:r>
+                              <w:t>.Dot(</w:t>
                             </w:r>
                             <w:r>
                               <w:t>c</w:t>
                             </w:r>
                             <w:r>
+                              <w:t xml:space="preserve"> - a)</w:t>
+                            </w:r>
+                          </w:p>
+                          <w:p>
+                            <w:pPr>
+                              <w:pStyle w:val="Code"/>
+                            </w:pPr>
+                            <w:r>
+                              <w:tab/>
+                            </w:r>
+                            <w:r>
+                              <w:tab/>
+                            </w:r>
+                            <w:r>
+                              <w:t>tE</w:t>
+                            </w:r>
+                            <w:r>
                               <w:t xml:space="preserve"> = </w:t>
                             </w:r>
                             <w:r>
-                              <w:t>negative</w:t>
-                            </w:r>
-                            <w:r>
-                              <w:t xml:space="preserve"> vertex</w:t>
-                            </w:r>
-                          </w:p>
-                          <w:p>
-                            <w:pPr>
-                              <w:pStyle w:val="Code"/>
-                            </w:pPr>
-                          </w:p>
-                          <w:p>
-                            <w:pPr>
-                              <w:pStyle w:val="Code"/>
-                            </w:pPr>
-                            <w:r>
-                              <w:tab/>
-                            </w:r>
-                            <w:r>
-                              <w:tab/>
-                              <w:t xml:space="preserve">//Calculate </w:t>
-                            </w:r>
-                            <w:r>
-                              <w:t>both t values</w:t>
-                            </w:r>
-                          </w:p>
-                          <w:p>
-                            <w:pPr>
-                              <w:pStyle w:val="Code"/>
-                            </w:pPr>
-                            <w:r>
-                              <w:tab/>
-                            </w:r>
-                            <w:r>
-                              <w:tab/>
+                              <w:t>plane</w:t>
+                            </w:r>
+                            <w:r>
+                              <w:t>.d</w:t>
+                            </w:r>
+                            <w:r>
+                              <w:t xml:space="preserve"> </w:t>
+                            </w:r>
+                            <w:r>
+                              <w:t>–</w:t>
+                            </w:r>
+                            <w:r>
+                              <w:t xml:space="preserve"> p</w:t>
+                            </w:r>
+                            <w:r>
+                              <w:t>lane</w:t>
+                            </w:r>
+                            <w:r>
+                              <w:t>.n</w:t>
+                            </w:r>
+                            <w:r>
+                              <w:t>.Dot(</w:t>
+                            </w:r>
+                            <w:r>
+                              <w:t>b</w:t>
+                            </w:r>
+                            <w:r>
+                              <w:t xml:space="preserve">) / </w:t>
+                            </w:r>
+                            <w:r>
+                              <w:t>p</w:t>
+                            </w:r>
+                            <w:r>
+                              <w:t>lane</w:t>
+                            </w:r>
+                            <w:r>
+                              <w:t>.d</w:t>
+                            </w:r>
+                            <w:r>
+                              <w:t xml:space="preserve">.Dot(c - </w:t>
+                            </w:r>
+                            <w:r>
+                              <w:t>b</w:t>
+                            </w:r>
+                            <w:r>
+                              <w:t>)</w:t>
+                            </w:r>
+                          </w:p>
+                          <w:p>
+                            <w:pPr>
+                              <w:pStyle w:val="Code"/>
+                            </w:pPr>
+                          </w:p>
+                          <w:p>
+                            <w:pPr>
+                              <w:pStyle w:val="Code"/>
+                            </w:pPr>
+                            <w:r>
+                              <w:tab/>
+                            </w:r>
+                            <w:r>
+                              <w:tab/>
+                              <w:t>//Calcul</w:t>
+                            </w:r>
+                            <w:r>
+                              <w:t>a</w:t>
+                            </w:r>
+                            <w:r>
+                              <w:t xml:space="preserve">te </w:t>
+                            </w:r>
+                            <w:r>
+                              <w:t>both D and E</w:t>
+                            </w:r>
+                          </w:p>
+                          <w:p>
+                            <w:pPr>
+                              <w:pStyle w:val="Code"/>
+                            </w:pPr>
+                            <w:r>
+                              <w:tab/>
+                            </w:r>
+                            <w:r>
+                              <w:tab/>
+                            </w:r>
+                            <w:r>
+                              <w:t>d</w:t>
+                            </w:r>
+                            <w:r>
+                              <w:t xml:space="preserve"> = a + (</w:t>
+                            </w:r>
+                            <w:r>
+                              <w:t>c</w:t>
+                            </w:r>
+                            <w:r>
+                              <w:t xml:space="preserve"> - a) * </w:t>
                             </w:r>
                             <w:r>
                               <w:t>tD</w:t>
                             </w:r>
+                          </w:p>
+                          <w:p>
+                            <w:pPr>
+                              <w:pStyle w:val="Code"/>
+                            </w:pPr>
+                            <w:r>
+                              <w:tab/>
+                            </w:r>
+                            <w:r>
+                              <w:tab/>
+                            </w:r>
+                            <w:r>
+                              <w:t>e</w:t>
+                            </w:r>
                             <w:r>
                               <w:t xml:space="preserve"> = </w:t>
                             </w:r>
                             <w:r>
-                              <w:t>plane</w:t>
-                            </w:r>
-                            <w:r>
-                              <w:t>.d</w:t>
-                            </w:r>
-                            <w:r>
-                              <w:t xml:space="preserve"> </w:t>
-                            </w:r>
-                            <w:r>
-                              <w:t>–</w:t>
-                            </w:r>
-                            <w:r>
-                              <w:t xml:space="preserve"> plane</w:t>
-                            </w:r>
-                            <w:r>
-                              <w:t>.n</w:t>
-                            </w:r>
-                            <w:r>
-                              <w:t xml:space="preserve">.Dot(a) / </w:t>
-                            </w:r>
-                            <w:r>
-                              <w:t>p</w:t>
-                            </w:r>
-                            <w:r>
-                              <w:t>lane</w:t>
-                            </w:r>
-                            <w:r>
-                              <w:t>.d</w:t>
-                            </w:r>
-                            <w:r>
-                              <w:t>.Dot(</w:t>
-                            </w:r>
-                            <w:r>
-                              <w:t>c</w:t>
-                            </w:r>
-                            <w:r>
-                              <w:t xml:space="preserve"> - a)</w:t>
-                            </w:r>
-                          </w:p>
-                          <w:p>
-                            <w:pPr>
-                              <w:pStyle w:val="Code"/>
-                            </w:pPr>
-                            <w:r>
-                              <w:tab/>
-                            </w:r>
-                            <w:r>
-                              <w:tab/>
+                              <w:t>b</w:t>
+                            </w:r>
+                            <w:r>
+                              <w:t xml:space="preserve"> + (c - </w:t>
+                            </w:r>
+                            <w:r>
+                              <w:t>b</w:t>
+                            </w:r>
+                            <w:r>
+                              <w:t xml:space="preserve">) * </w:t>
                             </w:r>
                             <w:r>
                               <w:t>tE</w:t>
                             </w:r>
-                            <w:r>
-                              <w:t xml:space="preserve"> = </w:t>
-                            </w:r>
-                            <w:r>
-                              <w:t>plane</w:t>
-                            </w:r>
-                            <w:r>
-                              <w:t>.d</w:t>
-                            </w:r>
-                            <w:r>
-                              <w:t xml:space="preserve"> </w:t>
-                            </w:r>
-                            <w:r>
-                              <w:t>–</w:t>
-                            </w:r>
-                            <w:r>
-                              <w:t xml:space="preserve"> p</w:t>
-                            </w:r>
-                            <w:r>
-                              <w:t>lane</w:t>
-                            </w:r>
-                            <w:r>
-                              <w:t>.n</w:t>
-                            </w:r>
-                            <w:r>
-                              <w:t>.Dot(</w:t>
-                            </w:r>
-                            <w:r>
-                              <w:t>b</w:t>
-                            </w:r>
-                            <w:r>
-                              <w:t xml:space="preserve">) / </w:t>
-                            </w:r>
-                            <w:r>
-                              <w:t>p</w:t>
-                            </w:r>
-                            <w:r>
-                              <w:t>lane</w:t>
-                            </w:r>
-                            <w:r>
-                              <w:t>.d</w:t>
-                            </w:r>
-                            <w:r>
-                              <w:t xml:space="preserve">.Dot(c - </w:t>
-                            </w:r>
-                            <w:r>
-                              <w:t>b</w:t>
-                            </w:r>
-                            <w:r>
-                              <w:t>)</w:t>
-                            </w:r>
-                          </w:p>
-                          <w:p>
-                            <w:pPr>
-                              <w:pStyle w:val="Code"/>
-                            </w:pPr>
-                          </w:p>
-                          <w:p>
-                            <w:pPr>
-                              <w:pStyle w:val="Code"/>
-                            </w:pPr>
-                            <w:r>
-                              <w:tab/>
-                            </w:r>
-                            <w:r>
-                              <w:tab/>
-                              <w:t>//Calcul</w:t>
-                            </w:r>
-                            <w:r>
-                              <w:t>a</w:t>
-                            </w:r>
-                            <w:r>
-                              <w:t xml:space="preserve">te </w:t>
-                            </w:r>
-                            <w:r>
-                              <w:t>both D and E</w:t>
-                            </w:r>
-                          </w:p>
-                          <w:p>
-                            <w:pPr>
-                              <w:pStyle w:val="Code"/>
-                            </w:pPr>
-                            <w:r>
-                              <w:tab/>
-                            </w:r>
-                            <w:r>
-                              <w:tab/>
-                            </w:r>
-                            <w:r>
-                              <w:t>d</w:t>
-                            </w:r>
-                            <w:r>
-                              <w:t xml:space="preserve"> = a + (</w:t>
-                            </w:r>
-                            <w:r>
-                              <w:t>c</w:t>
-                            </w:r>
-                            <w:r>
-                              <w:t xml:space="preserve"> - a) * </w:t>
-                            </w:r>
-                            <w:r>
-                              <w:t>tD</w:t>
-                            </w:r>
-                          </w:p>
-                          <w:p>
-                            <w:pPr>
-                              <w:pStyle w:val="Code"/>
-                            </w:pPr>
-                            <w:r>
-                              <w:tab/>
-                            </w:r>
-                            <w:r>
-                              <w:tab/>
-                            </w:r>
-                            <w:r>
-                              <w:t>e</w:t>
-                            </w:r>
-                            <w:r>
-                              <w:t xml:space="preserve"> = </w:t>
-                            </w:r>
-                            <w:r>
-                              <w:t>b</w:t>
-                            </w:r>
-                            <w:r>
-                              <w:t xml:space="preserve"> + (c - </w:t>
-                            </w:r>
-                            <w:r>
-                              <w:t>b</w:t>
-                            </w:r>
-                            <w:r>
-                              <w:t xml:space="preserve">) * </w:t>
-                            </w:r>
-                            <w:r>
-                              <w:t>tE</w:t>
-                            </w:r>
                           </w:p>
                           <w:p>
                             <w:pPr>
@@ -20441,19 +19842,7 @@
                             </w:r>
                             <w:r>
                               <w:tab/>
-                              <w:t xml:space="preserve">return (a, </w:t>
-                            </w:r>
-                            <w:r>
-                              <w:t>b, d</w:t>
-                            </w:r>
-                            <w:r>
-                              <w:t>)</w:t>
-                            </w:r>
-                            <w:r>
-                              <w:t>, (b, d, e)</w:t>
-                            </w:r>
-                            <w:r>
-                              <w:t xml:space="preserve"> </w:t>
+                              <w:t xml:space="preserve">return (a, b, d), (b, d, e) </w:t>
                             </w:r>
                           </w:p>
                           <w:p>
@@ -20976,247 +20365,233 @@
                       </w:r>
                       <w:r>
                         <w:tab/>
-                      </w:r>
-                      <w:r>
-                        <w:t xml:space="preserve">sort tri that </w:t>
+                        <w:t>sort tri that c = negative vertex</w:t>
+                      </w:r>
+                    </w:p>
+                    <w:p>
+                      <w:pPr>
+                        <w:pStyle w:val="Code"/>
+                      </w:pPr>
+                    </w:p>
+                    <w:p>
+                      <w:pPr>
+                        <w:pStyle w:val="Code"/>
+                      </w:pPr>
+                      <w:r>
+                        <w:tab/>
+                      </w:r>
+                      <w:r>
+                        <w:tab/>
+                        <w:t xml:space="preserve">//Calculate </w:t>
+                      </w:r>
+                      <w:r>
+                        <w:t>both t values</w:t>
+                      </w:r>
+                    </w:p>
+                    <w:p>
+                      <w:pPr>
+                        <w:pStyle w:val="Code"/>
+                      </w:pPr>
+                      <w:r>
+                        <w:tab/>
+                      </w:r>
+                      <w:r>
+                        <w:tab/>
+                      </w:r>
+                      <w:r>
+                        <w:t>tD</w:t>
+                      </w:r>
+                      <w:r>
+                        <w:t xml:space="preserve"> = </w:t>
+                      </w:r>
+                      <w:r>
+                        <w:t>plane</w:t>
+                      </w:r>
+                      <w:r>
+                        <w:t>.d</w:t>
+                      </w:r>
+                      <w:r>
+                        <w:t xml:space="preserve"> </w:t>
+                      </w:r>
+                      <w:r>
+                        <w:t>–</w:t>
+                      </w:r>
+                      <w:r>
+                        <w:t xml:space="preserve"> plane</w:t>
+                      </w:r>
+                      <w:r>
+                        <w:t>.n</w:t>
+                      </w:r>
+                      <w:r>
+                        <w:t xml:space="preserve">.Dot(a) / </w:t>
+                      </w:r>
+                      <w:r>
+                        <w:t>p</w:t>
+                      </w:r>
+                      <w:r>
+                        <w:t>lane</w:t>
+                      </w:r>
+                      <w:r>
+                        <w:t>.d</w:t>
+                      </w:r>
+                      <w:r>
+                        <w:t>.Dot(</w:t>
                       </w:r>
                       <w:r>
                         <w:t>c</w:t>
                       </w:r>
                       <w:r>
+                        <w:t xml:space="preserve"> - a)</w:t>
+                      </w:r>
+                    </w:p>
+                    <w:p>
+                      <w:pPr>
+                        <w:pStyle w:val="Code"/>
+                      </w:pPr>
+                      <w:r>
+                        <w:tab/>
+                      </w:r>
+                      <w:r>
+                        <w:tab/>
+                      </w:r>
+                      <w:r>
+                        <w:t>tE</w:t>
+                      </w:r>
+                      <w:r>
                         <w:t xml:space="preserve"> = </w:t>
                       </w:r>
                       <w:r>
-                        <w:t>negative</w:t>
-                      </w:r>
-                      <w:r>
-                        <w:t xml:space="preserve"> vertex</w:t>
-                      </w:r>
-                    </w:p>
-                    <w:p>
-                      <w:pPr>
-                        <w:pStyle w:val="Code"/>
-                      </w:pPr>
-                    </w:p>
-                    <w:p>
-                      <w:pPr>
-                        <w:pStyle w:val="Code"/>
-                      </w:pPr>
-                      <w:r>
-                        <w:tab/>
-                      </w:r>
-                      <w:r>
-                        <w:tab/>
-                        <w:t xml:space="preserve">//Calculate </w:t>
-                      </w:r>
-                      <w:r>
-                        <w:t>both t values</w:t>
-                      </w:r>
-                    </w:p>
-                    <w:p>
-                      <w:pPr>
-                        <w:pStyle w:val="Code"/>
-                      </w:pPr>
-                      <w:r>
-                        <w:tab/>
-                      </w:r>
-                      <w:r>
-                        <w:tab/>
+                        <w:t>plane</w:t>
+                      </w:r>
+                      <w:r>
+                        <w:t>.d</w:t>
+                      </w:r>
+                      <w:r>
+                        <w:t xml:space="preserve"> </w:t>
+                      </w:r>
+                      <w:r>
+                        <w:t>–</w:t>
+                      </w:r>
+                      <w:r>
+                        <w:t xml:space="preserve"> p</w:t>
+                      </w:r>
+                      <w:r>
+                        <w:t>lane</w:t>
+                      </w:r>
+                      <w:r>
+                        <w:t>.n</w:t>
+                      </w:r>
+                      <w:r>
+                        <w:t>.Dot(</w:t>
+                      </w:r>
+                      <w:r>
+                        <w:t>b</w:t>
+                      </w:r>
+                      <w:r>
+                        <w:t xml:space="preserve">) / </w:t>
+                      </w:r>
+                      <w:r>
+                        <w:t>p</w:t>
+                      </w:r>
+                      <w:r>
+                        <w:t>lane</w:t>
+                      </w:r>
+                      <w:r>
+                        <w:t>.d</w:t>
+                      </w:r>
+                      <w:r>
+                        <w:t xml:space="preserve">.Dot(c - </w:t>
+                      </w:r>
+                      <w:r>
+                        <w:t>b</w:t>
+                      </w:r>
+                      <w:r>
+                        <w:t>)</w:t>
+                      </w:r>
+                    </w:p>
+                    <w:p>
+                      <w:pPr>
+                        <w:pStyle w:val="Code"/>
+                      </w:pPr>
+                    </w:p>
+                    <w:p>
+                      <w:pPr>
+                        <w:pStyle w:val="Code"/>
+                      </w:pPr>
+                      <w:r>
+                        <w:tab/>
+                      </w:r>
+                      <w:r>
+                        <w:tab/>
+                        <w:t>//Calcul</w:t>
+                      </w:r>
+                      <w:r>
+                        <w:t>a</w:t>
+                      </w:r>
+                      <w:r>
+                        <w:t xml:space="preserve">te </w:t>
+                      </w:r>
+                      <w:r>
+                        <w:t>both D and E</w:t>
+                      </w:r>
+                    </w:p>
+                    <w:p>
+                      <w:pPr>
+                        <w:pStyle w:val="Code"/>
+                      </w:pPr>
+                      <w:r>
+                        <w:tab/>
+                      </w:r>
+                      <w:r>
+                        <w:tab/>
+                      </w:r>
+                      <w:r>
+                        <w:t>d</w:t>
+                      </w:r>
+                      <w:r>
+                        <w:t xml:space="preserve"> = a + (</w:t>
+                      </w:r>
+                      <w:r>
+                        <w:t>c</w:t>
+                      </w:r>
+                      <w:r>
+                        <w:t xml:space="preserve"> - a) * </w:t>
                       </w:r>
                       <w:r>
                         <w:t>tD</w:t>
                       </w:r>
+                    </w:p>
+                    <w:p>
+                      <w:pPr>
+                        <w:pStyle w:val="Code"/>
+                      </w:pPr>
+                      <w:r>
+                        <w:tab/>
+                      </w:r>
+                      <w:r>
+                        <w:tab/>
+                      </w:r>
+                      <w:r>
+                        <w:t>e</w:t>
+                      </w:r>
                       <w:r>
                         <w:t xml:space="preserve"> = </w:t>
                       </w:r>
                       <w:r>
-                        <w:t>plane</w:t>
-                      </w:r>
-                      <w:r>
-                        <w:t>.d</w:t>
-                      </w:r>
-                      <w:r>
-                        <w:t xml:space="preserve"> </w:t>
-                      </w:r>
-                      <w:r>
-                        <w:t>–</w:t>
-                      </w:r>
-                      <w:r>
-                        <w:t xml:space="preserve"> plane</w:t>
-                      </w:r>
-                      <w:r>
-                        <w:t>.n</w:t>
-                      </w:r>
-                      <w:r>
-                        <w:t xml:space="preserve">.Dot(a) / </w:t>
-                      </w:r>
-                      <w:r>
-                        <w:t>p</w:t>
-                      </w:r>
-                      <w:r>
-                        <w:t>lane</w:t>
-                      </w:r>
-                      <w:r>
-                        <w:t>.d</w:t>
-                      </w:r>
-                      <w:r>
-                        <w:t>.Dot(</w:t>
-                      </w:r>
-                      <w:r>
-                        <w:t>c</w:t>
-                      </w:r>
-                      <w:r>
-                        <w:t xml:space="preserve"> - a)</w:t>
-                      </w:r>
-                    </w:p>
-                    <w:p>
-                      <w:pPr>
-                        <w:pStyle w:val="Code"/>
-                      </w:pPr>
-                      <w:r>
-                        <w:tab/>
-                      </w:r>
-                      <w:r>
-                        <w:tab/>
+                        <w:t>b</w:t>
+                      </w:r>
+                      <w:r>
+                        <w:t xml:space="preserve"> + (c - </w:t>
+                      </w:r>
+                      <w:r>
+                        <w:t>b</w:t>
+                      </w:r>
+                      <w:r>
+                        <w:t xml:space="preserve">) * </w:t>
                       </w:r>
                       <w:r>
                         <w:t>tE</w:t>
                       </w:r>
-                      <w:r>
-                        <w:t xml:space="preserve"> = </w:t>
-                      </w:r>
-                      <w:r>
-                        <w:t>plane</w:t>
-                      </w:r>
-                      <w:r>
-                        <w:t>.d</w:t>
-                      </w:r>
-                      <w:r>
-                        <w:t xml:space="preserve"> </w:t>
-                      </w:r>
-                      <w:r>
-                        <w:t>–</w:t>
-                      </w:r>
-                      <w:r>
-                        <w:t xml:space="preserve"> p</w:t>
-                      </w:r>
-                      <w:r>
-                        <w:t>lane</w:t>
-                      </w:r>
-                      <w:r>
-                        <w:t>.n</w:t>
-                      </w:r>
-                      <w:r>
-                        <w:t>.Dot(</w:t>
-                      </w:r>
-                      <w:r>
-                        <w:t>b</w:t>
-                      </w:r>
-                      <w:r>
-                        <w:t xml:space="preserve">) / </w:t>
-                      </w:r>
-                      <w:r>
-                        <w:t>p</w:t>
-                      </w:r>
-                      <w:r>
-                        <w:t>lane</w:t>
-                      </w:r>
-                      <w:r>
-                        <w:t>.d</w:t>
-                      </w:r>
-                      <w:r>
-                        <w:t xml:space="preserve">.Dot(c - </w:t>
-                      </w:r>
-                      <w:r>
-                        <w:t>b</w:t>
-                      </w:r>
-                      <w:r>
-                        <w:t>)</w:t>
-                      </w:r>
-                    </w:p>
-                    <w:p>
-                      <w:pPr>
-                        <w:pStyle w:val="Code"/>
-                      </w:pPr>
-                    </w:p>
-                    <w:p>
-                      <w:pPr>
-                        <w:pStyle w:val="Code"/>
-                      </w:pPr>
-                      <w:r>
-                        <w:tab/>
-                      </w:r>
-                      <w:r>
-                        <w:tab/>
-                        <w:t>//Calcul</w:t>
-                      </w:r>
-                      <w:r>
-                        <w:t>a</w:t>
-                      </w:r>
-                      <w:r>
-                        <w:t xml:space="preserve">te </w:t>
-                      </w:r>
-                      <w:r>
-                        <w:t>both D and E</w:t>
-                      </w:r>
-                    </w:p>
-                    <w:p>
-                      <w:pPr>
-                        <w:pStyle w:val="Code"/>
-                      </w:pPr>
-                      <w:r>
-                        <w:tab/>
-                      </w:r>
-                      <w:r>
-                        <w:tab/>
-                      </w:r>
-                      <w:r>
-                        <w:t>d</w:t>
-                      </w:r>
-                      <w:r>
-                        <w:t xml:space="preserve"> = a + (</w:t>
-                      </w:r>
-                      <w:r>
-                        <w:t>c</w:t>
-                      </w:r>
-                      <w:r>
-                        <w:t xml:space="preserve"> - a) * </w:t>
-                      </w:r>
-                      <w:r>
-                        <w:t>tD</w:t>
-                      </w:r>
-                    </w:p>
-                    <w:p>
-                      <w:pPr>
-                        <w:pStyle w:val="Code"/>
-                      </w:pPr>
-                      <w:r>
-                        <w:tab/>
-                      </w:r>
-                      <w:r>
-                        <w:tab/>
-                      </w:r>
-                      <w:r>
-                        <w:t>e</w:t>
-                      </w:r>
-                      <w:r>
-                        <w:t xml:space="preserve"> = </w:t>
-                      </w:r>
-                      <w:r>
-                        <w:t>b</w:t>
-                      </w:r>
-                      <w:r>
-                        <w:t xml:space="preserve"> + (c - </w:t>
-                      </w:r>
-                      <w:r>
-                        <w:t>b</w:t>
-                      </w:r>
-                      <w:r>
-                        <w:t xml:space="preserve">) * </w:t>
-                      </w:r>
-                      <w:r>
-                        <w:t>tE</w:t>
-                      </w:r>
                     </w:p>
                     <w:p>
                       <w:pPr>
@@ -21244,19 +20619,7 @@
                       </w:r>
                       <w:r>
                         <w:tab/>
-                        <w:t xml:space="preserve">return (a, </w:t>
-                      </w:r>
-                      <w:r>
-                        <w:t>b, d</w:t>
-                      </w:r>
-                      <w:r>
-                        <w:t>)</w:t>
-                      </w:r>
-                      <w:r>
-                        <w:t>, (b, d, e)</w:t>
-                      </w:r>
-                      <w:r>
-                        <w:t xml:space="preserve"> </w:t>
+                        <w:t xml:space="preserve">return (a, b, d), (b, d, e) </w:t>
                       </w:r>
                     </w:p>
                     <w:p>
@@ -21281,6 +20644,571 @@
         </w:rPr>
       </w:pPr>
       <w:bookmarkStart w:id="14" w:name="_Toc184295630"/>
+      <w:bookmarkStart w:id="15" w:name="_Toc184295631"/>
+      <w:r>
+        <w:rPr>
+          <w:lang w:val="en-US"/>
+        </w:rPr>
+        <w:t>Depth Buffering</w:t>
+      </w:r>
+      <w:bookmarkEnd w:id="15"/>
+    </w:p>
+    <w:p>
+      <w:pPr>
+        <w:pStyle w:val="Perusteksti"/>
+        <w:rPr>
+          <w:lang w:val="en-US"/>
+        </w:rPr>
+      </w:pPr>
+      <w:r>
+        <w:rPr>
+          <w:lang w:val="en-US"/>
+        </w:rPr>
+        <w:t xml:space="preserve">Now we can correctly render any one triangle, but rendering objects such as a cube still produces strange results. </w:t>
+      </w:r>
+      <w:r>
+        <w:rPr>
+          <w:lang w:val="en-US"/>
+        </w:rPr>
+        <w:t>The cube in the image below doesn’t even look like a cube.</w:t>
+      </w:r>
+    </w:p>
+    <w:p>
+      <w:pPr>
+        <w:pStyle w:val="Perusteksti"/>
+        <w:rPr>
+          <w:lang w:val="en-US"/>
+        </w:rPr>
+      </w:pPr>
+      <w:r>
+        <w:rPr>
+          <w:noProof/>
+          <w:lang w:val="en-US"/>
+        </w:rPr>
+        <w:lastRenderedPageBreak/>
+        <w:drawing>
+          <wp:inline distT="0" distB="0" distL="0" distR="0" wp14:anchorId="578A0AA5" wp14:editId="4554DA59">
+            <wp:extent cx="2124075" cy="2472365"/>
+            <wp:effectExtent l="0" t="0" r="0" b="4445"/>
+            <wp:docPr id="1384612345" name="Picture 16"/>
+            <wp:cNvGraphicFramePr>
+              <a:graphicFrameLocks xmlns:a="http://schemas.openxmlformats.org/drawingml/2006/main" noChangeAspect="1"/>
+            </wp:cNvGraphicFramePr>
+            <a:graphic xmlns:a="http://schemas.openxmlformats.org/drawingml/2006/main">
+              <a:graphicData uri="http://schemas.openxmlformats.org/drawingml/2006/picture">
+                <pic:pic xmlns:pic="http://schemas.openxmlformats.org/drawingml/2006/picture">
+                  <pic:nvPicPr>
+                    <pic:cNvPr id="0" name="Picture 1"/>
+                    <pic:cNvPicPr>
+                      <a:picLocks noChangeAspect="1" noChangeArrowheads="1"/>
+                    </pic:cNvPicPr>
+                  </pic:nvPicPr>
+                  <pic:blipFill>
+                    <a:blip r:embed="rId21">
+                      <a:extLst>
+                        <a:ext uri="{28A0092B-C50C-407E-A947-70E740481C1C}">
+                          <a14:useLocalDpi xmlns:a14="http://schemas.microsoft.com/office/drawing/2010/main" val="0"/>
+                        </a:ext>
+                      </a:extLst>
+                    </a:blip>
+                    <a:srcRect/>
+                    <a:stretch>
+                      <a:fillRect/>
+                    </a:stretch>
+                  </pic:blipFill>
+                  <pic:spPr bwMode="auto">
+                    <a:xfrm>
+                      <a:off x="0" y="0"/>
+                      <a:ext cx="2125718" cy="2474277"/>
+                    </a:xfrm>
+                    <a:prstGeom prst="rect">
+                      <a:avLst/>
+                    </a:prstGeom>
+                    <a:noFill/>
+                    <a:ln>
+                      <a:noFill/>
+                    </a:ln>
+                  </pic:spPr>
+                </pic:pic>
+              </a:graphicData>
+            </a:graphic>
+          </wp:inline>
+        </w:drawing>
+      </w:r>
+    </w:p>
+    <w:p>
+      <w:pPr>
+        <w:pStyle w:val="Perusteksti"/>
+        <w:rPr>
+          <w:lang w:val="en-US"/>
+        </w:rPr>
+      </w:pPr>
+      <w:r>
+        <w:rPr>
+          <w:lang w:val="en-US"/>
+        </w:rPr>
+        <w:t xml:space="preserve">This is because some of the cube’s faces are being drawn in the wrong order. </w:t>
+      </w:r>
+      <w:r>
+        <w:rPr>
+          <w:lang w:val="en-US"/>
+        </w:rPr>
+        <w:t xml:space="preserve">In this case we draw the closest faces first and later draw the farther faces overriding the pixels of the closer faces. We could try to sort the faces from back to front, but this is both computationally expensive and impossible for certain combinations of triangles. Therefore, we need to approach the problem on a per-pixel basis. </w:t>
+      </w:r>
+      <w:r>
+        <w:rPr>
+          <w:lang w:val="en-US"/>
+        </w:rPr>
+        <w:t>[1.]</w:t>
+      </w:r>
+    </w:p>
+    <w:p>
+      <w:pPr>
+        <w:pStyle w:val="Perusteksti"/>
+        <w:rPr>
+          <w:lang w:val="en-US"/>
+        </w:rPr>
+      </w:pPr>
+      <w:r>
+        <w:rPr>
+          <w:lang w:val="en-US"/>
+        </w:rPr>
+        <w:t>The idea is that we keep track of each individual pixel’s z position and only draw over it if the new pixel is closer to the camera. For this we need to add a depth buffer to our canvas</w:t>
+      </w:r>
+      <w:r>
+        <w:rPr>
+          <w:lang w:val="en-US"/>
+        </w:rPr>
+        <w:t>; it can simply be a two-dimensional array of floats where every pixel has its own float.</w:t>
+      </w:r>
+      <w:r>
+        <w:rPr>
+          <w:lang w:val="en-US"/>
+        </w:rPr>
+        <w:t xml:space="preserve"> First though, we need to initialize {TODO initialize}</w:t>
+      </w:r>
+      <w:r>
+        <w:rPr>
+          <w:lang w:val="en-US"/>
+        </w:rPr>
+        <w:t>.</w:t>
+      </w:r>
+      <w:r>
+        <w:rPr>
+          <w:lang w:val="en-US"/>
+        </w:rPr>
+        <w:t xml:space="preserve"> Then we compare the current depth value to the pixel we’re drawing and discard it if it is farther away. [1.]</w:t>
+      </w:r>
+    </w:p>
+    <w:p>
+      <w:pPr>
+        <w:pStyle w:val="Perusteksti"/>
+        <w:rPr>
+          <w:lang w:val="en-US"/>
+        </w:rPr>
+      </w:pPr>
+      <w:r>
+        <w:rPr>
+          <w:lang w:val="en-US"/>
+        </w:rPr>
+        <w:t xml:space="preserve">However, we don’t yet have the z positions for each pixel; we only have the positions of the vertices. </w:t>
+      </w:r>
+      <w:r>
+        <w:rPr>
+          <w:lang w:val="en-US"/>
+        </w:rPr>
+        <w:t>To get the z positions, we have to interpolate them for every pixel. Because of how our triangle rasterizer works, it makes the most sense to first interpolate the values for every edge and then for the interior pixels. Creating a function for this is quite easy; we just calculate the difference between the two values we know and add a fraction of that to the first value for every position we want to interpolate for. It is a very similar idea to the basic line drawing algorithm: [1.]</w:t>
+      </w:r>
+    </w:p>
+    <w:p>
+      <w:pPr>
+        <w:pStyle w:val="Perusteksti"/>
+        <w:rPr>
+          <w:lang w:val="en-US"/>
+        </w:rPr>
+      </w:pPr>
+      <w:r>
+        <w:rPr>
+          <w:noProof/>
+          <w:lang w:val="en-US"/>
+        </w:rPr>
+        <w:lastRenderedPageBreak/>
+        <mc:AlternateContent>
+          <mc:Choice Requires="wps">
+            <w:drawing>
+              <wp:inline distT="0" distB="0" distL="0" distR="0" wp14:anchorId="3B878965" wp14:editId="6AA46D77">
+                <wp:extent cx="5448300" cy="2381250"/>
+                <wp:effectExtent l="0" t="0" r="19050" b="19050"/>
+                <wp:docPr id="665613914" name="Text Box 2"/>
+                <wp:cNvGraphicFramePr>
+                  <a:graphicFrameLocks xmlns:a="http://schemas.openxmlformats.org/drawingml/2006/main"/>
+                </wp:cNvGraphicFramePr>
+                <a:graphic xmlns:a="http://schemas.openxmlformats.org/drawingml/2006/main">
+                  <a:graphicData uri="http://schemas.microsoft.com/office/word/2010/wordprocessingShape">
+                    <wps:wsp>
+                      <wps:cNvSpPr txBox="1">
+                        <a:spLocks noChangeArrowheads="1"/>
+                      </wps:cNvSpPr>
+                      <wps:spPr bwMode="auto">
+                        <a:xfrm>
+                          <a:off x="0" y="0"/>
+                          <a:ext cx="5448300" cy="2381250"/>
+                        </a:xfrm>
+                        <a:prstGeom prst="rect">
+                          <a:avLst/>
+                        </a:prstGeom>
+                        <a:solidFill>
+                          <a:srgbClr val="FFFFFF"/>
+                        </a:solidFill>
+                        <a:ln w="9525">
+                          <a:solidFill>
+                            <a:srgbClr val="000000"/>
+                          </a:solidFill>
+                          <a:miter lim="800000"/>
+                          <a:headEnd/>
+                          <a:tailEnd/>
+                        </a:ln>
+                      </wps:spPr>
+                      <wps:txbx>
+                        <w:txbxContent>
+                          <w:p>
+                            <w:pPr>
+                              <w:pStyle w:val="Code"/>
+                            </w:pPr>
+                            <w:r>
+                              <w:t>Interpolate</w:t>
+                            </w:r>
+                            <w:r>
+                              <w:t>(</w:t>
+                            </w:r>
+                            <w:r>
+                              <w:t>a, b, range</w:t>
+                            </w:r>
+                            <w:r>
+                              <w:t>):</w:t>
+                            </w:r>
+                          </w:p>
+                          <w:p>
+                            <w:pPr>
+                              <w:pStyle w:val="Code"/>
+                            </w:pPr>
+                            <w:r>
+                              <w:tab/>
+                              <w:t>results = []</w:t>
+                            </w:r>
+                          </w:p>
+                          <w:p>
+                            <w:pPr>
+                              <w:pStyle w:val="Code"/>
+                            </w:pPr>
+                          </w:p>
+                          <w:p>
+                            <w:pPr>
+                              <w:pStyle w:val="Code"/>
+                            </w:pPr>
+                            <w:r>
+                              <w:tab/>
+                              <w:t>//Calculate the change per step</w:t>
+                            </w:r>
+                          </w:p>
+                          <w:p>
+                            <w:pPr>
+                              <w:pStyle w:val="Code"/>
+                            </w:pPr>
+                            <w:r>
+                              <w:tab/>
+                              <w:t>m = (a – b) / range</w:t>
+                            </w:r>
+                          </w:p>
+                          <w:p>
+                            <w:pPr>
+                              <w:pStyle w:val="Code"/>
+                            </w:pPr>
+                            <w:r>
+                              <w:tab/>
+                              <w:t>i = a</w:t>
+                            </w:r>
+                          </w:p>
+                          <w:p>
+                            <w:pPr>
+                              <w:pStyle w:val="Code"/>
+                            </w:pPr>
+                            <w:r>
+                              <w:tab/>
+                              <w:t xml:space="preserve">//For each </w:t>
+                            </w:r>
+                            <w:r>
+                              <w:t>step</w:t>
+                            </w:r>
+                            <w:r>
+                              <w:t xml:space="preserve"> in range</w:t>
+                            </w:r>
+                          </w:p>
+                          <w:p>
+                            <w:pPr>
+                              <w:pStyle w:val="Code"/>
+                            </w:pPr>
+                            <w:r>
+                              <w:tab/>
+                            </w:r>
+                            <w:r>
+                              <w:t>for range:</w:t>
+                            </w:r>
+                          </w:p>
+                          <w:p>
+                            <w:pPr>
+                              <w:pStyle w:val="Code"/>
+                            </w:pPr>
+                            <w:r>
+                              <w:tab/>
+                            </w:r>
+                            <w:r>
+                              <w:tab/>
+                              <w:t>results.append(i)</w:t>
+                            </w:r>
+                          </w:p>
+                          <w:p>
+                            <w:pPr>
+                              <w:pStyle w:val="Code"/>
+                            </w:pPr>
+                            <w:r>
+                              <w:tab/>
+                            </w:r>
+                            <w:r>
+                              <w:tab/>
+                              <w:t>i += m</w:t>
+                            </w:r>
+                          </w:p>
+                          <w:p>
+                            <w:pPr>
+                              <w:pStyle w:val="Code"/>
+                            </w:pPr>
+                          </w:p>
+                          <w:p>
+                            <w:pPr>
+                              <w:pStyle w:val="Code"/>
+                            </w:pPr>
+                            <w:r>
+                              <w:tab/>
+                              <w:t>return results</w:t>
+                            </w:r>
+                          </w:p>
+                          <w:p>
+                            <w:pPr>
+                              <w:pStyle w:val="Code"/>
+                            </w:pPr>
+                          </w:p>
+                          <w:p>
+                            <w:pPr>
+                              <w:pStyle w:val="Code"/>
+                            </w:pPr>
+                            <w:r>
+                              <w:t>//Calling the function for an edge</w:t>
+                            </w:r>
+                          </w:p>
+                          <w:p>
+                            <w:pPr>
+                              <w:pStyle w:val="Code"/>
+                            </w:pPr>
+                            <w:r>
+                              <w:t>zValues = Interpolate(v0.z, v1.z, v0.y – v1.y)</w:t>
+                            </w:r>
+                          </w:p>
+                        </w:txbxContent>
+                      </wps:txbx>
+                      <wps:bodyPr rot="0" vert="horz" wrap="square" lIns="91440" tIns="45720" rIns="91440" bIns="45720" anchor="t" anchorCtr="0">
+                        <a:noAutofit/>
+                      </wps:bodyPr>
+                    </wps:wsp>
+                  </a:graphicData>
+                </a:graphic>
+              </wp:inline>
+            </w:drawing>
+          </mc:Choice>
+          <mc:Fallback>
+            <w:pict>
+              <v:shape w14:anchorId="3B878965" id="_x0000_s1041" type="#_x0000_t202" style="width:429pt;height:187.5pt;visibility:visible;mso-wrap-style:square;mso-left-percent:-10001;mso-top-percent:-10001;mso-position-horizontal:absolute;mso-position-horizontal-relative:char;mso-position-vertical:absolute;mso-position-vertical-relative:line;mso-left-percent:-10001;mso-top-percent:-10001;v-text-anchor:top" o:gfxdata="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">
+                <v:textbox>
+                  <w:txbxContent>
+                    <w:p>
+                      <w:pPr>
+                        <w:pStyle w:val="Code"/>
+                      </w:pPr>
+                      <w:r>
+                        <w:t>Interpolate</w:t>
+                      </w:r>
+                      <w:r>
+                        <w:t>(</w:t>
+                      </w:r>
+                      <w:r>
+                        <w:t>a, b, range</w:t>
+                      </w:r>
+                      <w:r>
+                        <w:t>):</w:t>
+                      </w:r>
+                    </w:p>
+                    <w:p>
+                      <w:pPr>
+                        <w:pStyle w:val="Code"/>
+                      </w:pPr>
+                      <w:r>
+                        <w:tab/>
+                        <w:t>results = []</w:t>
+                      </w:r>
+                    </w:p>
+                    <w:p>
+                      <w:pPr>
+                        <w:pStyle w:val="Code"/>
+                      </w:pPr>
+                    </w:p>
+                    <w:p>
+                      <w:pPr>
+                        <w:pStyle w:val="Code"/>
+                      </w:pPr>
+                      <w:r>
+                        <w:tab/>
+                        <w:t>//Calculate the change per step</w:t>
+                      </w:r>
+                    </w:p>
+                    <w:p>
+                      <w:pPr>
+                        <w:pStyle w:val="Code"/>
+                      </w:pPr>
+                      <w:r>
+                        <w:tab/>
+                        <w:t>m = (a – b) / range</w:t>
+                      </w:r>
+                    </w:p>
+                    <w:p>
+                      <w:pPr>
+                        <w:pStyle w:val="Code"/>
+                      </w:pPr>
+                      <w:r>
+                        <w:tab/>
+                        <w:t>i = a</w:t>
+                      </w:r>
+                    </w:p>
+                    <w:p>
+                      <w:pPr>
+                        <w:pStyle w:val="Code"/>
+                      </w:pPr>
+                      <w:r>
+                        <w:tab/>
+                        <w:t xml:space="preserve">//For each </w:t>
+                      </w:r>
+                      <w:r>
+                        <w:t>step</w:t>
+                      </w:r>
+                      <w:r>
+                        <w:t xml:space="preserve"> in range</w:t>
+                      </w:r>
+                    </w:p>
+                    <w:p>
+                      <w:pPr>
+                        <w:pStyle w:val="Code"/>
+                      </w:pPr>
+                      <w:r>
+                        <w:tab/>
+                      </w:r>
+                      <w:r>
+                        <w:t>for range:</w:t>
+                      </w:r>
+                    </w:p>
+                    <w:p>
+                      <w:pPr>
+                        <w:pStyle w:val="Code"/>
+                      </w:pPr>
+                      <w:r>
+                        <w:tab/>
+                      </w:r>
+                      <w:r>
+                        <w:tab/>
+                        <w:t>results.append(i)</w:t>
+                      </w:r>
+                    </w:p>
+                    <w:p>
+                      <w:pPr>
+                        <w:pStyle w:val="Code"/>
+                      </w:pPr>
+                      <w:r>
+                        <w:tab/>
+                      </w:r>
+                      <w:r>
+                        <w:tab/>
+                        <w:t>i += m</w:t>
+                      </w:r>
+                    </w:p>
+                    <w:p>
+                      <w:pPr>
+                        <w:pStyle w:val="Code"/>
+                      </w:pPr>
+                    </w:p>
+                    <w:p>
+                      <w:pPr>
+                        <w:pStyle w:val="Code"/>
+                      </w:pPr>
+                      <w:r>
+                        <w:tab/>
+                        <w:t>return results</w:t>
+                      </w:r>
+                    </w:p>
+                    <w:p>
+                      <w:pPr>
+                        <w:pStyle w:val="Code"/>
+                      </w:pPr>
+                    </w:p>
+                    <w:p>
+                      <w:pPr>
+                        <w:pStyle w:val="Code"/>
+                      </w:pPr>
+                      <w:r>
+                        <w:t>//Calling the function for an edge</w:t>
+                      </w:r>
+                    </w:p>
+                    <w:p>
+                      <w:pPr>
+                        <w:pStyle w:val="Code"/>
+                      </w:pPr>
+                      <w:r>
+                        <w:t>zValues = Interpolate(v0.z, v1.z, v0.y – v1.y)</w:t>
+                      </w:r>
+                    </w:p>
+                  </w:txbxContent>
+                </v:textbox>
+                <w10:anchorlock/>
+              </v:shape>
+            </w:pict>
+          </mc:Fallback>
+        </mc:AlternateContent>
+      </w:r>
+    </w:p>
+    <w:p>
+      <w:pPr>
+        <w:pStyle w:val="Perusteksti"/>
+        <w:rPr>
+          <w:lang w:val="en-US"/>
+        </w:rPr>
+      </w:pPr>
+      <w:r>
+        <w:rPr>
+          <w:lang w:val="en-US"/>
+        </w:rPr>
+        <w:t xml:space="preserve">When interpolating anything for canvas coordinates (pixels), we need to correct for the distortion caused by perspective. </w:t>
+      </w:r>
+      <w:r>
+        <w:rPr>
+          <w:lang w:val="en-US"/>
+        </w:rPr>
+        <w:t xml:space="preserve">In an orthographic projection, z changes linearly with x and y, but this is not true for a perspective projection. However 1/z does change linearly with a perspective projection, so we can simply </w:t>
+      </w:r>
+    </w:p>
+    <w:p>
+      <w:pPr>
+        <w:pStyle w:val="Heading3"/>
+        <w:rPr>
+          <w:lang w:val="en-US"/>
+        </w:rPr>
+      </w:pPr>
       <w:r>
         <w:rPr>
           <w:lang w:val="en-US"/>
@@ -21296,45 +21224,9 @@
           <w:lang w:val="en-US"/>
         </w:rPr>
       </w:pPr>
-      <w:r>
-        <w:rPr>
-          <w:lang w:val="en-US"/>
-        </w:rPr>
-        <w:t>TODO</w:t>
-      </w:r>
     </w:p>
     <w:p>
       <w:pPr>
-        <w:pStyle w:val="Heading3"/>
-        <w:rPr>
-          <w:lang w:val="en-US"/>
-        </w:rPr>
-      </w:pPr>
-      <w:bookmarkStart w:id="15" w:name="_Toc184295631"/>
-      <w:r>
-        <w:rPr>
-          <w:lang w:val="en-US"/>
-        </w:rPr>
-        <w:t>Depth Buffering</w:t>
-      </w:r>
-      <w:bookmarkEnd w:id="15"/>
-    </w:p>
-    <w:p>
-      <w:pPr>
-        <w:pStyle w:val="Perusteksti"/>
-        <w:rPr>
-          <w:lang w:val="en-US"/>
-        </w:rPr>
-      </w:pPr>
-      <w:r>
-        <w:rPr>
-          <w:lang w:val="en-US"/>
-        </w:rPr>
-        <w:t>TODO</w:t>
-      </w:r>
-    </w:p>
-    <w:p>
-      <w:pPr>
         <w:pStyle w:val="Heading2"/>
         <w:rPr>
           <w:lang w:val="en-US"/>
@@ -21345,7 +21237,6 @@
         <w:rPr>
           <w:lang w:val="en-US"/>
         </w:rPr>
-        <w:lastRenderedPageBreak/>
         <w:t>Texturing</w:t>
       </w:r>
       <w:bookmarkEnd w:id="16"/>
@@ -21478,35 +21369,7 @@
         <w:rPr>
           <w:lang w:val="en-US"/>
         </w:rPr>
-        <w:t xml:space="preserve">C++, MSVC, Visual Studio, Blender, </w:t>
-      </w:r>
-      <w:proofErr w:type="spellStart"/>
-      <w:r>
-        <w:rPr>
-          <w:lang w:val="en-US"/>
-        </w:rPr>
-        <w:t>Cmake</w:t>
-      </w:r>
-      <w:proofErr w:type="spellEnd"/>
-      <w:r>
-        <w:rPr>
-          <w:lang w:val="en-US"/>
-        </w:rPr>
-        <w:t xml:space="preserve">, tiny obj loader, </w:t>
-      </w:r>
-      <w:proofErr w:type="spellStart"/>
-      <w:r>
-        <w:rPr>
-          <w:lang w:val="en-US"/>
-        </w:rPr>
-        <w:t>stb</w:t>
-      </w:r>
-      <w:proofErr w:type="spellEnd"/>
-      <w:r>
-        <w:rPr>
-          <w:lang w:val="en-US"/>
-        </w:rPr>
-        <w:t xml:space="preserve"> image, git</w:t>
+        <w:t>C++, MSVC, Visual Studio, Blender, Cmake, tiny obj loader, stb image, git</w:t>
       </w:r>
     </w:p>
     <w:p>
@@ -21729,14 +21592,12 @@
         </w:rPr>
         <w:t xml:space="preserve"> and it simplifies the actual implementation. [</w:t>
       </w:r>
-      <w:proofErr w:type="spellStart"/>
       <w:r>
         <w:rPr>
           <w:lang w:val="en-US"/>
         </w:rPr>
         <w:t>msdoc</w:t>
       </w:r>
-      <w:proofErr w:type="spellEnd"/>
       <w:r>
         <w:rPr>
           <w:lang w:val="en-US"/>
@@ -21835,14 +21696,12 @@
         </w:rPr>
         <w:t>There are two ways to operate the console, either through the console API, or through virtual terminal sequences. The console API uses a set of C++ functions defined by Microsoft to change the state of the console, such as setting the cursor position, changing the pen color, or writing text. Virtual terminal sequences on the other hand are a set of functions represented as non-printable characters which can be output in between normal text to change the state of the terminal. We will use virtual terminal sequence in this paper because Microsoft recommends them over the API, and they are cross compatible with many other terminal emulators besides just CMD and PowerShell. [</w:t>
       </w:r>
-      <w:proofErr w:type="spellStart"/>
       <w:r>
         <w:rPr>
           <w:lang w:val="en-US"/>
         </w:rPr>
         <w:t>msdoc</w:t>
       </w:r>
-      <w:proofErr w:type="spellEnd"/>
       <w:r>
         <w:rPr>
           <w:lang w:val="en-US"/>
@@ -21863,14 +21722,12 @@
         </w:rPr>
         <w:t>The Windows console is capable of rendering 16 different colors in both the background and foreground, each character can have a different color set for its background and foreground color, however we cannot set the background and foreground color to be the same [</w:t>
       </w:r>
-      <w:proofErr w:type="spellStart"/>
       <w:r>
         <w:rPr>
           <w:lang w:val="en-US"/>
         </w:rPr>
         <w:t>msdoc</w:t>
       </w:r>
-      <w:proofErr w:type="spellEnd"/>
       <w:r>
         <w:rPr>
           <w:lang w:val="en-US"/>
@@ -21987,30 +21844,8 @@
         <w:rPr>
           <w:lang w:val="en-US"/>
         </w:rPr>
-        <w:t xml:space="preserve">TODO: Explain model and texture loading with </w:t>
-      </w:r>
-      <w:proofErr w:type="spellStart"/>
-      <w:r>
-        <w:rPr>
-          <w:lang w:val="en-US"/>
-        </w:rPr>
-        <w:t>tinyobjloader</w:t>
-      </w:r>
-      <w:proofErr w:type="spellEnd"/>
-      <w:r>
-        <w:rPr>
-          <w:lang w:val="en-US"/>
-        </w:rPr>
-        <w:t xml:space="preserve"> and </w:t>
-      </w:r>
-      <w:proofErr w:type="spellStart"/>
-      <w:r>
-        <w:rPr>
-          <w:lang w:val="en-US"/>
-        </w:rPr>
-        <w:t>stbimage</w:t>
-      </w:r>
-      <w:proofErr w:type="spellEnd"/>
+        <w:t>TODO: Explain model and texture loading with tinyobjloader and stbimage</w:t>
+      </w:r>
     </w:p>
     <w:p>
       <w:pPr>
@@ -22039,21 +21874,7 @@
         <w:rPr>
           <w:lang w:val="en-US"/>
         </w:rPr>
-        <w:t xml:space="preserve">TODO: Explain </w:t>
-      </w:r>
-      <w:proofErr w:type="spellStart"/>
-      <w:r>
-        <w:rPr>
-          <w:lang w:val="en-US"/>
-        </w:rPr>
-        <w:t>DrawModel</w:t>
-      </w:r>
-      <w:proofErr w:type="spellEnd"/>
-      <w:r>
-        <w:rPr>
-          <w:lang w:val="en-US"/>
-        </w:rPr>
-        <w:t xml:space="preserve"> function step by step</w:t>
+        <w:t>TODO: Explain DrawModel function step by step</w:t>
       </w:r>
     </w:p>
     <w:p>
@@ -22089,21 +21910,7 @@
         <w:rPr>
           <w:lang w:val="en-US"/>
         </w:rPr>
-        <w:t xml:space="preserve">TODO: Explain </w:t>
-      </w:r>
-      <w:proofErr w:type="spellStart"/>
-      <w:r>
-        <w:rPr>
-          <w:lang w:val="en-US"/>
-        </w:rPr>
-        <w:t>RasterizeTriangle</w:t>
-      </w:r>
-      <w:proofErr w:type="spellEnd"/>
-      <w:r>
-        <w:rPr>
-          <w:lang w:val="en-US"/>
-        </w:rPr>
-        <w:t xml:space="preserve"> function</w:t>
+        <w:t>TODO: Explain RasterizeTriangle function</w:t>
       </w:r>
     </w:p>
     <w:p>
@@ -22254,19 +22061,11 @@
         </w:rPr>
         <w:tab/>
       </w:r>
-      <w:proofErr w:type="spellStart"/>
-      <w:r>
-        <w:rPr>
-          <w:lang w:val="en-US"/>
-        </w:rPr>
-        <w:t>ogl</w:t>
-      </w:r>
-      <w:proofErr w:type="spellEnd"/>
-      <w:r>
-        <w:rPr>
-          <w:lang w:val="en-US"/>
-        </w:rPr>
-        <w:t xml:space="preserve"> doc </w:t>
+      <w:r>
+        <w:rPr>
+          <w:lang w:val="en-US"/>
+        </w:rPr>
+        <w:t xml:space="preserve">ogl doc </w:t>
       </w:r>
       <w:r>
         <w:rPr>
@@ -22344,21 +22143,7 @@
         <w:rPr>
           <w:lang w:val="en-US"/>
         </w:rPr>
-        <w:t xml:space="preserve">Kennedy J. </w:t>
-      </w:r>
-      <w:proofErr w:type="spellStart"/>
-      <w:r>
-        <w:rPr>
-          <w:lang w:val="en-US"/>
-        </w:rPr>
-        <w:t>Bresenham's</w:t>
-      </w:r>
-      <w:proofErr w:type="spellEnd"/>
-      <w:r>
-        <w:rPr>
-          <w:lang w:val="en-US"/>
-        </w:rPr>
-        <w:t xml:space="preserve"> Integer Only Line Drawing Algorithm. </w:t>
+        <w:t xml:space="preserve">Kennedy J. Bresenham's Integer Only Line Drawing Algorithm. </w:t>
       </w:r>
       <w:r>
         <w:rPr>
@@ -22372,7 +22157,7 @@
         </w:rPr>
         <w:t xml:space="preserve">Available: </w:t>
       </w:r>
-      <w:hyperlink r:id="rId21" w:history="1">
+      <w:hyperlink r:id="rId22" w:history="1">
         <w:r>
           <w:rPr>
             <w:rStyle w:val="Hyperlink"/>
@@ -22412,21 +22197,7 @@
         <w:rPr>
           <w:lang w:val="en-US"/>
         </w:rPr>
-        <w:t xml:space="preserve">Murray JD, </w:t>
-      </w:r>
-      <w:proofErr w:type="spellStart"/>
-      <w:r>
-        <w:rPr>
-          <w:lang w:val="en-US"/>
-        </w:rPr>
-        <w:t>VanRyper</w:t>
-      </w:r>
-      <w:proofErr w:type="spellEnd"/>
-      <w:r>
-        <w:rPr>
-          <w:lang w:val="en-US"/>
-        </w:rPr>
-        <w:t xml:space="preserve"> W. </w:t>
+        <w:t xml:space="preserve">Murray JD, VanRyper W. </w:t>
       </w:r>
       <w:r>
         <w:rPr>
@@ -22511,7 +22282,7 @@
         <w:tab/>
         <w:t xml:space="preserve">De Vries J. Learn OpenGL – Coordinate Systems [Internet]. [Referenced 1.12.2024]. Available: </w:t>
       </w:r>
-      <w:hyperlink r:id="rId22" w:history="1">
+      <w:hyperlink r:id="rId23" w:history="1">
         <w:r>
           <w:rPr>
             <w:rStyle w:val="Hyperlink"/>
@@ -22586,9 +22357,6 @@
       <w:pPr>
         <w:pStyle w:val="Perusteksti"/>
         <w:ind w:left="720" w:hanging="720"/>
-        <w:rPr>
-          <w:lang w:val="en-US"/>
-        </w:rPr>
       </w:pPr>
       <w:r>
         <w:rPr>
@@ -22633,16 +22401,12 @@
         <w:t xml:space="preserve"> </w:t>
       </w:r>
       <w:r>
-        <w:rPr>
-          <w:lang w:val="en-US"/>
-        </w:rPr>
         <w:t xml:space="preserve">Available: </w:t>
       </w:r>
-      <w:hyperlink r:id="rId23" w:history="1">
+      <w:hyperlink r:id="rId24" w:history="1">
         <w:r>
           <w:rPr>
             <w:rStyle w:val="Hyperlink"/>
-            <w:lang w:val="en-US"/>
           </w:rPr>
           <w:t>https://learn.mcrosoft.com/en-us/windows/console/</w:t>
         </w:r>
@@ -22657,15 +22421,9 @@
         </w:rPr>
       </w:pPr>
       <w:r>
-        <w:rPr>
-          <w:lang w:val="en-US"/>
-        </w:rPr>
         <w:t>9.</w:t>
       </w:r>
       <w:r>
-        <w:rPr>
-          <w:lang w:val="en-US"/>
-        </w:rPr>
         <w:tab/>
         <w:t xml:space="preserve">Simo Määttä. </w:t>
       </w:r>
@@ -22673,13 +22431,7 @@
         <w:rPr>
           <w:lang w:val="en-US"/>
         </w:rPr>
-        <w:t>21.11.24</w:t>
-      </w:r>
-      <w:r>
-        <w:rPr>
-          <w:lang w:val="en-US"/>
-        </w:rPr>
-        <w:t>. Personal Lecture.</w:t>
+        <w:t>21.11.24. Personal Lecture.</w:t>
       </w:r>
     </w:p>
     <w:p>
@@ -22690,7 +22442,7 @@
           <w:lang w:val="en-US"/>
         </w:rPr>
         <w:sectPr>
-          <w:headerReference w:type="first" r:id="rId24"/>
+          <w:headerReference w:type="first" r:id="rId25"/>
           <w:pgSz w:w="11906" w:h="16838" w:code="9"/>
           <w:pgMar w:top="1134" w:right="851" w:bottom="1418" w:left="2438" w:header="709" w:footer="709" w:gutter="0"/>
           <w:pgNumType w:start="1"/>
@@ -22704,21 +22456,7 @@
         <w:rPr>
           <w:lang w:val="en-US"/>
         </w:rPr>
-        <w:t xml:space="preserve">{How to cite </w:t>
-      </w:r>
-      <w:proofErr w:type="spellStart"/>
-      <w:r>
-        <w:rPr>
-          <w:lang w:val="en-US"/>
-        </w:rPr>
-        <w:t>glm</w:t>
-      </w:r>
-      <w:proofErr w:type="spellEnd"/>
-      <w:r>
-        <w:rPr>
-          <w:lang w:val="en-US"/>
-        </w:rPr>
-        <w:t xml:space="preserve"> source</w:t>
+        <w:t>{How to cite glm source</w:t>
       </w:r>
     </w:p>
     <w:p>
@@ -22728,8 +22466,8 @@
           <w:lang w:val="en-US"/>
         </w:rPr>
         <w:sectPr>
-          <w:headerReference w:type="default" r:id="rId25"/>
-          <w:headerReference w:type="first" r:id="rId26"/>
+          <w:headerReference w:type="default" r:id="rId26"/>
+          <w:headerReference w:type="first" r:id="rId27"/>
           <w:pgSz w:w="11906" w:h="16838" w:code="9"/>
           <w:pgMar w:top="1134" w:right="851" w:bottom="1418" w:left="2438" w:header="709" w:footer="709" w:gutter="0"/>
           <w:pgNumType w:start="1"/>
@@ -22751,7 +22489,7 @@
       </w:pPr>
     </w:p>
     <w:sectPr>
-      <w:headerReference w:type="first" r:id="rId27"/>
+      <w:headerReference w:type="first" r:id="rId28"/>
       <w:pgSz w:w="11906" w:h="16838" w:code="9"/>
       <w:pgMar w:top="1134" w:right="851" w:bottom="1418" w:left="2438" w:header="709" w:footer="709" w:gutter="0"/>
       <w:pgNumType w:start="1"/>
@@ -26573,6 +26311,7 @@
   <w:style w:type="character" w:default="1" w:styleId="DefaultParagraphFont">
     <w:name w:val="Default Paragraph Font"/>
     <w:uiPriority w:val="1"/>
+    <w:semiHidden/>
     <w:unhideWhenUsed/>
   </w:style>
   <w:style w:type="table" w:default="1" w:styleId="TableNormal">

--- a/doc/Thesis.docx
+++ b/doc/Thesis.docx
@@ -511,11 +511,61 @@
         </w:rPr>
         <w:t xml:space="preserve">Keywords: </w:t>
       </w:r>
-      <w:r>
-        <w:rPr>
-          <w:lang w:val="en-US"/>
-        </w:rPr>
-        <w:t>aliquam, dignissim, molestie, tortor, vitae</w:t>
+      <w:proofErr w:type="spellStart"/>
+      <w:r>
+        <w:rPr>
+          <w:lang w:val="en-US"/>
+        </w:rPr>
+        <w:t>aliquam</w:t>
+      </w:r>
+      <w:proofErr w:type="spellEnd"/>
+      <w:r>
+        <w:rPr>
+          <w:lang w:val="en-US"/>
+        </w:rPr>
+        <w:t xml:space="preserve">, </w:t>
+      </w:r>
+      <w:proofErr w:type="spellStart"/>
+      <w:r>
+        <w:rPr>
+          <w:lang w:val="en-US"/>
+        </w:rPr>
+        <w:t>dignissim</w:t>
+      </w:r>
+      <w:proofErr w:type="spellEnd"/>
+      <w:r>
+        <w:rPr>
+          <w:lang w:val="en-US"/>
+        </w:rPr>
+        <w:t xml:space="preserve">, </w:t>
+      </w:r>
+      <w:proofErr w:type="spellStart"/>
+      <w:r>
+        <w:rPr>
+          <w:lang w:val="en-US"/>
+        </w:rPr>
+        <w:t>molestie</w:t>
+      </w:r>
+      <w:proofErr w:type="spellEnd"/>
+      <w:r>
+        <w:rPr>
+          <w:lang w:val="en-US"/>
+        </w:rPr>
+        <w:t xml:space="preserve">, </w:t>
+      </w:r>
+      <w:proofErr w:type="spellStart"/>
+      <w:r>
+        <w:rPr>
+          <w:lang w:val="en-US"/>
+        </w:rPr>
+        <w:t>tortor</w:t>
+      </w:r>
+      <w:proofErr w:type="spellEnd"/>
+      <w:r>
+        <w:rPr>
+          <w:lang w:val="en-US"/>
+        </w:rPr>
+        <w:t>, vitae</w:t>
       </w:r>
     </w:p>
     <w:p>
@@ -529,7 +579,35 @@
         <w:rPr>
           <w:lang w:val="en-US"/>
         </w:rPr>
-        <w:t xml:space="preserve">Write the abstract page in font size 10 (Arial, style: Tiivistelmän tyyli), except for the abstract </w:t>
+        <w:t xml:space="preserve">Write the abstract page in font size 10 (Arial, style: </w:t>
+      </w:r>
+      <w:proofErr w:type="spellStart"/>
+      <w:r>
+        <w:rPr>
+          <w:lang w:val="en-US"/>
+        </w:rPr>
+        <w:t>Tiivistelmän</w:t>
+      </w:r>
+      <w:proofErr w:type="spellEnd"/>
+      <w:r>
+        <w:rPr>
+          <w:lang w:val="en-US"/>
+        </w:rPr>
+        <w:t xml:space="preserve"> </w:t>
+      </w:r>
+      <w:proofErr w:type="spellStart"/>
+      <w:r>
+        <w:rPr>
+          <w:lang w:val="en-US"/>
+        </w:rPr>
+        <w:t>tyyli</w:t>
+      </w:r>
+      <w:proofErr w:type="spellEnd"/>
+      <w:r>
+        <w:rPr>
+          <w:lang w:val="en-US"/>
+        </w:rPr>
+        <w:t xml:space="preserve">), except for the abstract </w:t>
       </w:r>
       <w:r>
         <w:rPr>
@@ -545,14 +623,34 @@
         </w:rPr>
         <w:t xml:space="preserve">, which is written in font size 11. (Arial, style: </w:t>
       </w:r>
+      <w:proofErr w:type="spellStart"/>
       <w:r>
         <w:rPr>
           <w:b/>
           <w:bCs/>
           <w:lang w:val="en-US"/>
         </w:rPr>
-        <w:t>Otsikko Tiivistelmä</w:t>
-      </w:r>
+        <w:t>Otsikko</w:t>
+      </w:r>
+      <w:proofErr w:type="spellEnd"/>
+      <w:r>
+        <w:rPr>
+          <w:b/>
+          <w:bCs/>
+          <w:lang w:val="en-US"/>
+        </w:rPr>
+        <w:t xml:space="preserve"> </w:t>
+      </w:r>
+      <w:proofErr w:type="spellStart"/>
+      <w:r>
+        <w:rPr>
+          <w:b/>
+          <w:bCs/>
+          <w:lang w:val="en-US"/>
+        </w:rPr>
+        <w:t>Tiivistelmä</w:t>
+      </w:r>
+      <w:proofErr w:type="spellEnd"/>
       <w:r>
         <w:rPr>
           <w:lang w:val="en-US"/>
@@ -1080,7 +1178,7 @@
                 <w:noProof/>
                 <w:webHidden/>
               </w:rPr>
-              <w:t>2</w:t>
+              <w:t>3</w:t>
             </w:r>
             <w:r>
               <w:rPr>
@@ -1924,7 +2022,7 @@
                 <w:noProof/>
                 <w:webHidden/>
               </w:rPr>
-              <w:t>17</w:t>
+              <w:t>21</w:t>
             </w:r>
             <w:r>
               <w:rPr>
@@ -2018,7 +2116,7 @@
                 <w:noProof/>
                 <w:webHidden/>
               </w:rPr>
-              <w:t>17</w:t>
+              <w:t>21</w:t>
             </w:r>
             <w:r>
               <w:rPr>
@@ -2110,7 +2208,7 @@
                 <w:noProof/>
                 <w:webHidden/>
               </w:rPr>
-              <w:t>18</w:t>
+              <w:t>24</w:t>
             </w:r>
             <w:r>
               <w:rPr>
@@ -2200,7 +2298,7 @@
                 <w:noProof/>
                 <w:webHidden/>
               </w:rPr>
-              <w:t>19</w:t>
+              <w:t>25</w:t>
             </w:r>
             <w:r>
               <w:rPr>
@@ -2292,7 +2390,7 @@
                 <w:noProof/>
                 <w:webHidden/>
               </w:rPr>
-              <w:t>19</w:t>
+              <w:t>25</w:t>
             </w:r>
             <w:r>
               <w:rPr>
@@ -2384,7 +2482,7 @@
                 <w:noProof/>
                 <w:webHidden/>
               </w:rPr>
-              <w:t>19</w:t>
+              <w:t>25</w:t>
             </w:r>
             <w:r>
               <w:rPr>
@@ -2476,7 +2574,7 @@
                 <w:noProof/>
                 <w:webHidden/>
               </w:rPr>
-              <w:t>19</w:t>
+              <w:t>25</w:t>
             </w:r>
             <w:r>
               <w:rPr>
@@ -2570,7 +2668,7 @@
                 <w:noProof/>
                 <w:webHidden/>
               </w:rPr>
-              <w:t>19</w:t>
+              <w:t>25</w:t>
             </w:r>
             <w:r>
               <w:rPr>
@@ -2664,7 +2762,7 @@
                 <w:noProof/>
                 <w:webHidden/>
               </w:rPr>
-              <w:t>19</w:t>
+              <w:t>25</w:t>
             </w:r>
             <w:r>
               <w:rPr>
@@ -2758,7 +2856,7 @@
                 <w:noProof/>
                 <w:webHidden/>
               </w:rPr>
-              <w:t>20</w:t>
+              <w:t>27</w:t>
             </w:r>
             <w:r>
               <w:rPr>
@@ -2852,7 +2950,7 @@
                 <w:noProof/>
                 <w:webHidden/>
               </w:rPr>
-              <w:t>20</w:t>
+              <w:t>27</w:t>
             </w:r>
             <w:r>
               <w:rPr>
@@ -2946,7 +3044,7 @@
                 <w:noProof/>
                 <w:webHidden/>
               </w:rPr>
-              <w:t>21</w:t>
+              <w:t>27</w:t>
             </w:r>
             <w:r>
               <w:rPr>
@@ -3040,7 +3138,7 @@
                 <w:noProof/>
                 <w:webHidden/>
               </w:rPr>
-              <w:t>21</w:t>
+              <w:t>27</w:t>
             </w:r>
             <w:r>
               <w:rPr>
@@ -3132,7 +3230,7 @@
                 <w:noProof/>
                 <w:webHidden/>
               </w:rPr>
-              <w:t>21</w:t>
+              <w:t>27</w:t>
             </w:r>
             <w:r>
               <w:rPr>
@@ -3203,7 +3301,7 @@
                 <w:noProof/>
                 <w:webHidden/>
               </w:rPr>
-              <w:t>22</w:t>
+              <w:t>28</w:t>
             </w:r>
             <w:r>
               <w:rPr>
@@ -3477,7 +3575,21 @@
         <w:rPr>
           <w:lang w:val="en-US"/>
         </w:rPr>
-        <w:t xml:space="preserve"> PutPixel function which will change the color of a pixel at a specified x and y coordinate. </w:t>
+        <w:t xml:space="preserve"> </w:t>
+      </w:r>
+      <w:proofErr w:type="spellStart"/>
+      <w:r>
+        <w:rPr>
+          <w:lang w:val="en-US"/>
+        </w:rPr>
+        <w:t>PutPixel</w:t>
+      </w:r>
+      <w:proofErr w:type="spellEnd"/>
+      <w:r>
+        <w:rPr>
+          <w:lang w:val="en-US"/>
+        </w:rPr>
+        <w:t xml:space="preserve"> function which will change the color of a pixel at a specified x and y coordinate. </w:t>
       </w:r>
       <w:r>
         <w:rPr>
@@ -3861,7 +3973,21 @@
         <w:rPr>
           <w:lang w:val="en-US"/>
         </w:rPr>
-        <w:t xml:space="preserve">Rasterization is the process of taking a vector-based image, or vertice based 3D object, and converting it to pixels. It is a much faster process of rendering than alternatives such as </w:t>
+        <w:t xml:space="preserve">Rasterization is the process of taking a vector-based image, or </w:t>
+      </w:r>
+      <w:proofErr w:type="spellStart"/>
+      <w:r>
+        <w:rPr>
+          <w:lang w:val="en-US"/>
+        </w:rPr>
+        <w:t>vertice</w:t>
+      </w:r>
+      <w:proofErr w:type="spellEnd"/>
+      <w:r>
+        <w:rPr>
+          <w:lang w:val="en-US"/>
+        </w:rPr>
+        <w:t xml:space="preserve"> based 3D object, and converting it to pixels. It is a much faster process of rendering than alternatives such as </w:t>
       </w:r>
       <w:r>
         <w:rPr>
@@ -4017,7 +4143,21 @@
         <w:rPr>
           <w:lang w:val="en-US"/>
         </w:rPr>
-        <w:t>However we want a function in the form of DrawLine(x0, y0, x1, y1)</w:t>
+        <w:t xml:space="preserve">However we want a function in the form of </w:t>
+      </w:r>
+      <w:proofErr w:type="spellStart"/>
+      <w:r>
+        <w:rPr>
+          <w:lang w:val="en-US"/>
+        </w:rPr>
+        <w:t>DrawLine</w:t>
+      </w:r>
+      <w:proofErr w:type="spellEnd"/>
+      <w:r>
+        <w:rPr>
+          <w:lang w:val="en-US"/>
+        </w:rPr>
+        <w:t>(x0, y0, x1, y1)</w:t>
       </w:r>
       <w:r>
         <w:rPr>
@@ -6452,7 +6592,21 @@
         <w:rPr>
           <w:lang w:val="en-US"/>
         </w:rPr>
-        <w:t xml:space="preserve"> number for m, meaning there is some expensive division and rounding. It would be nice to get rid of those to get our function running fast on a CPU. For this we can implement Bresenham's line algorithm. It is the best line drawing algorithm for our purpose since it works on any line a</w:t>
+        <w:t xml:space="preserve"> number for m, meaning there is some expensive division and rounding. It would be nice to get rid of those to get our function running fast on a CPU. For this we can implement </w:t>
+      </w:r>
+      <w:proofErr w:type="spellStart"/>
+      <w:r>
+        <w:rPr>
+          <w:lang w:val="en-US"/>
+        </w:rPr>
+        <w:t>Bresenham's</w:t>
+      </w:r>
+      <w:proofErr w:type="spellEnd"/>
+      <w:r>
+        <w:rPr>
+          <w:lang w:val="en-US"/>
+        </w:rPr>
+        <w:t xml:space="preserve"> line algorithm. It is the best line drawing algorithm for our purpose since it works on any line a</w:t>
       </w:r>
       <w:r>
         <w:rPr>
@@ -6558,12 +6712,20 @@
           <w:lang w:val="en-US"/>
         </w:rPr>
       </w:pPr>
+      <w:proofErr w:type="spellStart"/>
       <w:r>
         <w:rPr>
           <w:lang w:val="en-US"/>
         </w:rPr>
         <w:lastRenderedPageBreak/>
-        <w:t>Bresenham's line algorithm works by tracking the accumulated error in the line's actual y and the plotted y at every x position. After each pixel is plotted, the error is increased by the slope. Next, the algorithm decides if the plotted y should be incremented by 1 based on the amount of error: if the error is more than 1/2, y should be incremented and the error should be decremented, thus we always plot the closest possible pixel to the actual y. [</w:t>
+        <w:t>Bresenham's</w:t>
+      </w:r>
+      <w:proofErr w:type="spellEnd"/>
+      <w:r>
+        <w:rPr>
+          <w:lang w:val="en-US"/>
+        </w:rPr>
+        <w:t xml:space="preserve"> line algorithm works by tracking the accumulated error in the line's actual y and the plotted y at every x position. After each pixel is plotted, the error is increased by the slope. Next, the algorithm decides if the plotted y should be incremented by 1 based on the amount of error: if the error is more than 1/2, y should be incremented and the error should be decremented, thus we always plot the closest possible pixel to the actual y. [</w:t>
       </w:r>
       <w:r>
         <w:rPr>
@@ -9093,7 +9255,21 @@
         <w:rPr>
           <w:lang w:val="en-US"/>
         </w:rPr>
-        <w:t>. A triangle is formed by three vertices we will refer to as v0, v1, and v2. Since we're working on a 2D canvas, these vertices will consist of only an x and y coordinate. We can use our DrawLine function to draw a triangle just by drawing lines connecting the vertices: [1.]</w:t>
+        <w:t xml:space="preserve">. A triangle is formed by three vertices we will refer to as v0, v1, and v2. Since we're working on a 2D canvas, these vertices will consist of only an x and y coordinate. We can use our </w:t>
+      </w:r>
+      <w:proofErr w:type="spellStart"/>
+      <w:r>
+        <w:rPr>
+          <w:lang w:val="en-US"/>
+        </w:rPr>
+        <w:t>DrawLine</w:t>
+      </w:r>
+      <w:proofErr w:type="spellEnd"/>
+      <w:r>
+        <w:rPr>
+          <w:lang w:val="en-US"/>
+        </w:rPr>
+        <w:t xml:space="preserve"> function to draw a triangle just by drawing lines connecting the vertices: [1.]</w:t>
       </w:r>
       <w:r>
         <w:rPr>
@@ -9440,7 +9616,35 @@
         <w:rPr>
           <w:lang w:val="en-US"/>
         </w:rPr>
-        <w:t>To get the topY and bottomY, we can simply sort the vertices before drawing. The actual tricky part of this implementation is calculating the right and left bounds. To solve this, we can consider that the x bounds are defined by the lines [v0, v1], [v1, v2], and [v</w:t>
+        <w:t xml:space="preserve">To get the </w:t>
+      </w:r>
+      <w:proofErr w:type="spellStart"/>
+      <w:r>
+        <w:rPr>
+          <w:lang w:val="en-US"/>
+        </w:rPr>
+        <w:t>topY</w:t>
+      </w:r>
+      <w:proofErr w:type="spellEnd"/>
+      <w:r>
+        <w:rPr>
+          <w:lang w:val="en-US"/>
+        </w:rPr>
+        <w:t xml:space="preserve"> and </w:t>
+      </w:r>
+      <w:proofErr w:type="spellStart"/>
+      <w:r>
+        <w:rPr>
+          <w:lang w:val="en-US"/>
+        </w:rPr>
+        <w:t>bottomY</w:t>
+      </w:r>
+      <w:proofErr w:type="spellEnd"/>
+      <w:r>
+        <w:rPr>
+          <w:lang w:val="en-US"/>
+        </w:rPr>
+        <w:t>, we can simply sort the vertices before drawing. The actual tricky part of this implementation is calculating the right and left bounds. To solve this, we can consider that the x bounds are defined by the lines [v0, v1], [v1, v2], and [v</w:t>
       </w:r>
       <w:r>
         <w:rPr>
@@ -10564,7 +10768,21 @@
         <w:rPr>
           <w:lang w:val="en-US"/>
         </w:rPr>
-        <w:t xml:space="preserve"> [simo]</w:t>
+        <w:t xml:space="preserve"> [</w:t>
+      </w:r>
+      <w:proofErr w:type="spellStart"/>
+      <w:r>
+        <w:rPr>
+          <w:lang w:val="en-US"/>
+        </w:rPr>
+        <w:t>simo</w:t>
+      </w:r>
+      <w:proofErr w:type="spellEnd"/>
+      <w:r>
+        <w:rPr>
+          <w:lang w:val="en-US"/>
+        </w:rPr>
+        <w:t>]</w:t>
       </w:r>
       <w:r>
         <w:rPr>
@@ -11628,7 +11846,21 @@
         <w:rPr>
           <w:lang w:val="en-US"/>
         </w:rPr>
-        <w:t xml:space="preserve"> use our DrawLine function here. That is due to our lines </w:t>
+        <w:t xml:space="preserve"> use our </w:t>
+      </w:r>
+      <w:proofErr w:type="spellStart"/>
+      <w:r>
+        <w:rPr>
+          <w:lang w:val="en-US"/>
+        </w:rPr>
+        <w:t>DrawLine</w:t>
+      </w:r>
+      <w:proofErr w:type="spellEnd"/>
+      <w:r>
+        <w:rPr>
+          <w:lang w:val="en-US"/>
+        </w:rPr>
+        <w:t xml:space="preserve"> function here. That is due to our lines </w:t>
       </w:r>
       <w:r>
         <w:rPr>
@@ -11833,7 +12065,21 @@
         <w:rPr>
           <w:lang w:val="en-US"/>
         </w:rPr>
-        <w:t xml:space="preserve"> space -&gt; apply model matrix -&gt; world space -&gt; calculate normals </w:t>
+        <w:t xml:space="preserve"> space -&gt; apply model matrix -&gt; world space -&gt; calculate </w:t>
+      </w:r>
+      <w:proofErr w:type="spellStart"/>
+      <w:r>
+        <w:rPr>
+          <w:lang w:val="en-US"/>
+        </w:rPr>
+        <w:t>normals</w:t>
+      </w:r>
+      <w:proofErr w:type="spellEnd"/>
+      <w:r>
+        <w:rPr>
+          <w:lang w:val="en-US"/>
+        </w:rPr>
+        <w:t xml:space="preserve"> </w:t>
       </w:r>
       <w:r>
         <w:rPr>
@@ -12044,6 +12290,7 @@
         <w:lastRenderedPageBreak/>
         <w:t xml:space="preserve">many existing libraries, such as </w:t>
       </w:r>
+      <w:proofErr w:type="spellStart"/>
       <w:r>
         <w:rPr>
           <w:i/>
@@ -12052,12 +12299,14 @@
         </w:rPr>
         <w:t>Assimp</w:t>
       </w:r>
+      <w:proofErr w:type="spellEnd"/>
       <w:r>
         <w:rPr>
           <w:lang w:val="en-US"/>
         </w:rPr>
         <w:t xml:space="preserve"> and </w:t>
       </w:r>
+      <w:proofErr w:type="spellStart"/>
       <w:r>
         <w:rPr>
           <w:i/>
@@ -12066,6 +12315,7 @@
         </w:rPr>
         <w:t>tinyobjloader</w:t>
       </w:r>
+      <w:proofErr w:type="spellEnd"/>
       <w:r>
         <w:rPr>
           <w:lang w:val="en-US"/>
@@ -12599,7 +12849,21 @@
         <w:rPr>
           <w:lang w:val="en-US"/>
         </w:rPr>
-        <w:t xml:space="preserve">, we can now represent a vector when w = 0 and a point when w = 1. The cases where w is some other number also represent point, the important part is the ratio between xyz and w. </w:t>
+        <w:t xml:space="preserve">, we can now represent a vector when w = 0 and a point when w = 1. The cases where w is some other number also represent point, the important part is the ratio between </w:t>
+      </w:r>
+      <w:proofErr w:type="spellStart"/>
+      <w:r>
+        <w:rPr>
+          <w:lang w:val="en-US"/>
+        </w:rPr>
+        <w:t>xyz</w:t>
+      </w:r>
+      <w:proofErr w:type="spellEnd"/>
+      <w:r>
+        <w:rPr>
+          <w:lang w:val="en-US"/>
+        </w:rPr>
+        <w:t xml:space="preserve"> and w. </w:t>
       </w:r>
       <w:r>
         <w:rPr>
@@ -12618,7 +12882,21 @@
           <w:lang w:val="en-US"/>
         </w:rPr>
         <w:lastRenderedPageBreak/>
-        <w:t>from cartesian to homogenous coordinates, we can simply add the proper value of w, so A = (1, 2, 3, 0) is a vector, and A = (1, 2, 3, 1) is a point. Converting back from homogenous coordinates to cartesian coordinates is also simple; we divide xyz by w. [1.]</w:t>
+        <w:t xml:space="preserve">from cartesian to homogenous coordinates, we can simply add the proper value of w, so A = (1, 2, 3, 0) is a vector, and A = (1, 2, 3, 1) is a point. Converting back from homogenous coordinates to cartesian coordinates is also simple; we divide </w:t>
+      </w:r>
+      <w:proofErr w:type="spellStart"/>
+      <w:r>
+        <w:rPr>
+          <w:lang w:val="en-US"/>
+        </w:rPr>
+        <w:t>xyz</w:t>
+      </w:r>
+      <w:proofErr w:type="spellEnd"/>
+      <w:r>
+        <w:rPr>
+          <w:lang w:val="en-US"/>
+        </w:rPr>
+        <w:t xml:space="preserve"> by w. [1.]</w:t>
       </w:r>
     </w:p>
     <w:p>
@@ -16101,7 +16379,49 @@
         <w:rPr>
           <w:lang w:val="en-US"/>
         </w:rPr>
-        <w:t>The points ABP and ACP' form two similar triangles, whose properties we can use to calculate p'. By the properties of similar triangles AC/AB = CP'/BP, substituting our known values and solving for BP we get BP = P'y = n * Py / -Pz. Also note that since the camera is facing towards -Z</w:t>
+        <w:t xml:space="preserve">The points ABP and ACP' form two similar triangles, whose properties we can use to calculate p'. By the properties of similar triangles AC/AB = CP'/BP, substituting our known values and solving for BP we get BP = </w:t>
+      </w:r>
+      <w:proofErr w:type="spellStart"/>
+      <w:r>
+        <w:rPr>
+          <w:lang w:val="en-US"/>
+        </w:rPr>
+        <w:t>P'y</w:t>
+      </w:r>
+      <w:proofErr w:type="spellEnd"/>
+      <w:r>
+        <w:rPr>
+          <w:lang w:val="en-US"/>
+        </w:rPr>
+        <w:t xml:space="preserve"> = n * </w:t>
+      </w:r>
+      <w:proofErr w:type="spellStart"/>
+      <w:r>
+        <w:rPr>
+          <w:lang w:val="en-US"/>
+        </w:rPr>
+        <w:t>Py</w:t>
+      </w:r>
+      <w:proofErr w:type="spellEnd"/>
+      <w:r>
+        <w:rPr>
+          <w:lang w:val="en-US"/>
+        </w:rPr>
+        <w:t xml:space="preserve"> / -</w:t>
+      </w:r>
+      <w:proofErr w:type="spellStart"/>
+      <w:r>
+        <w:rPr>
+          <w:lang w:val="en-US"/>
+        </w:rPr>
+        <w:t>Pz</w:t>
+      </w:r>
+      <w:proofErr w:type="spellEnd"/>
+      <w:r>
+        <w:rPr>
+          <w:lang w:val="en-US"/>
+        </w:rPr>
+        <w:t>. Also note that since the camera is facing towards -Z</w:t>
       </w:r>
       <w:r>
         <w:rPr>
@@ -16113,7 +16433,63 @@
         <w:rPr>
           <w:lang w:val="en-US"/>
         </w:rPr>
-        <w:t xml:space="preserve"> Pz is inverted to preserve the sign of the y coordinate. The same logic works for P'x = n * Px / -Pz. [</w:t>
+        <w:t xml:space="preserve"> </w:t>
+      </w:r>
+      <w:proofErr w:type="spellStart"/>
+      <w:r>
+        <w:rPr>
+          <w:lang w:val="en-US"/>
+        </w:rPr>
+        <w:t>Pz</w:t>
+      </w:r>
+      <w:proofErr w:type="spellEnd"/>
+      <w:r>
+        <w:rPr>
+          <w:lang w:val="en-US"/>
+        </w:rPr>
+        <w:t xml:space="preserve"> is inverted to preserve the sign of the y coordinate. The same logic works for </w:t>
+      </w:r>
+      <w:proofErr w:type="spellStart"/>
+      <w:r>
+        <w:rPr>
+          <w:lang w:val="en-US"/>
+        </w:rPr>
+        <w:t>P'x</w:t>
+      </w:r>
+      <w:proofErr w:type="spellEnd"/>
+      <w:r>
+        <w:rPr>
+          <w:lang w:val="en-US"/>
+        </w:rPr>
+        <w:t xml:space="preserve"> = n * </w:t>
+      </w:r>
+      <w:proofErr w:type="spellStart"/>
+      <w:r>
+        <w:rPr>
+          <w:lang w:val="en-US"/>
+        </w:rPr>
+        <w:t>Px</w:t>
+      </w:r>
+      <w:proofErr w:type="spellEnd"/>
+      <w:r>
+        <w:rPr>
+          <w:lang w:val="en-US"/>
+        </w:rPr>
+        <w:t xml:space="preserve"> / -</w:t>
+      </w:r>
+      <w:proofErr w:type="spellStart"/>
+      <w:r>
+        <w:rPr>
+          <w:lang w:val="en-US"/>
+        </w:rPr>
+        <w:t>Pz</w:t>
+      </w:r>
+      <w:proofErr w:type="spellEnd"/>
+      <w:r>
+        <w:rPr>
+          <w:lang w:val="en-US"/>
+        </w:rPr>
+        <w:t>. [</w:t>
       </w:r>
       <w:r>
         <w:rPr>
@@ -16633,7 +17009,35 @@
         <w:rPr>
           <w:lang w:val="en-US"/>
         </w:rPr>
-        <w:t>Now that we have the projection matrix, we still need to calculate the values it needs. The near and far planes are easy, as they are given by the user. The other values are slightly more difficult, since we will want to calculate them based on the camera's field of view, or fov, and aspect ratio. The fov can be defined as either the vertical or horizontal view angle. Here we will define it as the vertical angle, since that is the convention used by OpenGL, and it makes more sense with the standard way of defining aspect ratio as width/height. Calculating these values is trivial with basic trigonometry.</w:t>
+        <w:t xml:space="preserve">Now that we have the projection matrix, we still need to calculate the values it needs. The near and far planes are easy, as they are given by the user. The other values are slightly more difficult, since we will want to calculate them based on the camera's field of view, or </w:t>
+      </w:r>
+      <w:proofErr w:type="spellStart"/>
+      <w:r>
+        <w:rPr>
+          <w:lang w:val="en-US"/>
+        </w:rPr>
+        <w:t>fov</w:t>
+      </w:r>
+      <w:proofErr w:type="spellEnd"/>
+      <w:r>
+        <w:rPr>
+          <w:lang w:val="en-US"/>
+        </w:rPr>
+        <w:t xml:space="preserve">, and aspect ratio. The </w:t>
+      </w:r>
+      <w:proofErr w:type="spellStart"/>
+      <w:r>
+        <w:rPr>
+          <w:lang w:val="en-US"/>
+        </w:rPr>
+        <w:t>fov</w:t>
+      </w:r>
+      <w:proofErr w:type="spellEnd"/>
+      <w:r>
+        <w:rPr>
+          <w:lang w:val="en-US"/>
+        </w:rPr>
+        <w:t xml:space="preserve"> can be defined as either the vertical or horizontal view angle. Here we will define it as the vertical angle, since that is the convention used by OpenGL, and it makes more sense with the standard way of defining aspect ratio as width/height. Calculating these values is trivial with basic trigonometry.</w:t>
       </w:r>
       <w:r>
         <w:rPr>
@@ -16761,7 +17165,21 @@
         <w:rPr>
           <w:lang w:val="en-US"/>
         </w:rPr>
-        <w:t xml:space="preserve"> before sending our triangle to the rasterizer, we need to convert its homogenous coordinates back into cartesian coordinates by diving xyz by w.</w:t>
+        <w:t xml:space="preserve"> before sending our triangle to the rasterizer, we need to convert its homogenous coordinates back into cartesian coordinates by diving </w:t>
+      </w:r>
+      <w:proofErr w:type="spellStart"/>
+      <w:r>
+        <w:rPr>
+          <w:lang w:val="en-US"/>
+        </w:rPr>
+        <w:t>xyz</w:t>
+      </w:r>
+      <w:proofErr w:type="spellEnd"/>
+      <w:r>
+        <w:rPr>
+          <w:lang w:val="en-US"/>
+        </w:rPr>
+        <w:t xml:space="preserve"> by w.</w:t>
       </w:r>
       <w:r>
         <w:rPr>
@@ -17297,7 +17715,21 @@
         <w:rPr>
           <w:lang w:val="en-US"/>
         </w:rPr>
-        <w:t xml:space="preserve">We are now rendering a proper scene with perspective and a movable camera. However, we introduced a big problem: if the vertex is behind the camera, w will be negative, which completely breaks our rendering. Even worse, if the vertex is right on the near clip plane it will cause a division by zero. To fix this, we can choose to not render anything behind the </w:t>
+        <w:t xml:space="preserve">We are now rendering a proper scene with perspective and a movable camera. However, we introduced a big problem: if the vertex is behind the camera, </w:t>
+      </w:r>
+      <w:proofErr w:type="spellStart"/>
+      <w:r>
+        <w:rPr>
+          <w:lang w:val="en-US"/>
+        </w:rPr>
+        <w:t>w</w:t>
+      </w:r>
+      <w:proofErr w:type="spellEnd"/>
+      <w:r>
+        <w:rPr>
+          <w:lang w:val="en-US"/>
+        </w:rPr>
+        <w:t xml:space="preserve"> will be negative, which completely breaks our rendering. Even worse, if the vertex is right on the near clip plane it will cause a division by zero. To fix this, we can choose to not render anything behind the </w:t>
       </w:r>
       <w:r>
         <w:rPr>
@@ -17460,7 +17892,19 @@
         <w:rPr>
           <w:lang w:val="en-US"/>
         </w:rPr>
-        <w:t xml:space="preserve"> for each of out planes, all we need is the aspect ratio and some basic trigonometry:</w:t>
+        <w:t xml:space="preserve"> for each of </w:t>
+      </w:r>
+      <w:r>
+        <w:rPr>
+          <w:lang w:val="en-US"/>
+        </w:rPr>
+        <w:t>our</w:t>
+      </w:r>
+      <w:r>
+        <w:rPr>
+          <w:lang w:val="en-US"/>
+        </w:rPr>
+        <w:t xml:space="preserve"> planes, all we need is the aspect ratio and some basic trigonometry:</w:t>
       </w:r>
       <w:r>
         <w:rPr>
@@ -18888,6 +19332,7 @@
         </w:rPr>
         <w:t xml:space="preserve">, we can use the following equations, where </w:t>
       </w:r>
+      <w:proofErr w:type="spellStart"/>
       <w:r>
         <w:rPr>
           <w:i/>
@@ -18896,6 +19341,7 @@
         </w:rPr>
         <w:t>t</w:t>
       </w:r>
+      <w:proofErr w:type="spellEnd"/>
       <w:r>
         <w:rPr>
           <w:lang w:val="en-US"/>
@@ -18948,7 +19394,19 @@
         <w:rPr>
           <w:lang w:val="en-US"/>
         </w:rPr>
-        <w:t xml:space="preserve"> in future sections to interpolate vertex attributes, such as depth, for our clipped triangles.</w:t>
+        <w:t xml:space="preserve"> in future sections to interpolate vertex attributes, such as </w:t>
+      </w:r>
+      <w:r>
+        <w:rPr>
+          <w:lang w:val="en-US"/>
+        </w:rPr>
+        <w:t>texture coordinates</w:t>
+      </w:r>
+      <w:r>
+        <w:rPr>
+          <w:lang w:val="en-US"/>
+        </w:rPr>
+        <w:t>, for our clipped triangles.</w:t>
       </w:r>
     </w:p>
     <w:p>
@@ -20643,15 +21101,15 @@
           <w:lang w:val="en-US"/>
         </w:rPr>
       </w:pPr>
-      <w:bookmarkStart w:id="14" w:name="_Toc184295630"/>
-      <w:bookmarkStart w:id="15" w:name="_Toc184295631"/>
+      <w:bookmarkStart w:id="14" w:name="_Toc184295631"/>
+      <w:bookmarkStart w:id="15" w:name="_Toc184295630"/>
       <w:r>
         <w:rPr>
           <w:lang w:val="en-US"/>
         </w:rPr>
         <w:t>Depth Buffering</w:t>
       </w:r>
-      <w:bookmarkEnd w:id="15"/>
+      <w:bookmarkEnd w:id="14"/>
     </w:p>
     <w:p>
       <w:pPr>
@@ -20687,9 +21145,9 @@
         </w:rPr>
         <w:lastRenderedPageBreak/>
         <w:drawing>
-          <wp:inline distT="0" distB="0" distL="0" distR="0" wp14:anchorId="578A0AA5" wp14:editId="4554DA59">
-            <wp:extent cx="2124075" cy="2472365"/>
-            <wp:effectExtent l="0" t="0" r="0" b="4445"/>
+          <wp:inline distT="0" distB="0" distL="0" distR="0" wp14:anchorId="578A0AA5" wp14:editId="25E7773B">
+            <wp:extent cx="2560320" cy="2980142"/>
+            <wp:effectExtent l="0" t="0" r="0" b="0"/>
             <wp:docPr id="1384612345" name="Picture 16"/>
             <wp:cNvGraphicFramePr>
               <a:graphicFrameLocks xmlns:a="http://schemas.openxmlformats.org/drawingml/2006/main" noChangeAspect="1"/>
@@ -20719,15 +21177,20 @@
                   <pic:spPr bwMode="auto">
                     <a:xfrm>
                       <a:off x="0" y="0"/>
-                      <a:ext cx="2125718" cy="2474277"/>
+                      <a:ext cx="2566432" cy="2987256"/>
                     </a:xfrm>
                     <a:prstGeom prst="rect">
                       <a:avLst/>
                     </a:prstGeom>
-                    <a:noFill/>
+                    <a:solidFill>
+                      <a:srgbClr val="FFFFFF">
+                        <a:shade val="85000"/>
+                      </a:srgbClr>
+                    </a:solidFill>
                     <a:ln>
                       <a:noFill/>
                     </a:ln>
+                    <a:effectLst/>
                   </pic:spPr>
                 </pic:pic>
               </a:graphicData>
@@ -20785,7 +21248,25 @@
         <w:rPr>
           <w:lang w:val="en-US"/>
         </w:rPr>
-        <w:t xml:space="preserve"> First though, we need to initialize {TODO initialize}</w:t>
+        <w:t xml:space="preserve"> First though, we need to </w:t>
+      </w:r>
+      <w:r>
+        <w:rPr>
+          <w:lang w:val="en-US"/>
+        </w:rPr>
+        <w:t xml:space="preserve">make sure to </w:t>
+      </w:r>
+      <w:r>
+        <w:rPr>
+          <w:lang w:val="en-US"/>
+        </w:rPr>
+        <w:t xml:space="preserve">initialize </w:t>
+      </w:r>
+      <w:r>
+        <w:rPr>
+          <w:lang w:val="en-US"/>
+        </w:rPr>
+        <w:t>the array to the farthest possible point, infinity</w:t>
       </w:r>
       <w:r>
         <w:rPr>
@@ -20797,7 +21278,37 @@
         <w:rPr>
           <w:lang w:val="en-US"/>
         </w:rPr>
-        <w:t xml:space="preserve"> Then we compare the current depth value to the pixel we’re drawing and discard it if it is farther away. [1.]</w:t>
+        <w:t xml:space="preserve"> Then we compare the current depth value to the pixel we’re drawing</w:t>
+      </w:r>
+      <w:r>
+        <w:rPr>
+          <w:lang w:val="en-US"/>
+        </w:rPr>
+        <w:t>,</w:t>
+      </w:r>
+      <w:r>
+        <w:rPr>
+          <w:lang w:val="en-US"/>
+        </w:rPr>
+        <w:t xml:space="preserve"> discard it if it is farther away</w:t>
+      </w:r>
+      <w:r>
+        <w:rPr>
+          <w:lang w:val="en-US"/>
+        </w:rPr>
+        <w:t>, and store it</w:t>
+      </w:r>
+      <w:r>
+        <w:rPr>
+          <w:lang w:val="en-US"/>
+        </w:rPr>
+        <w:t xml:space="preserve"> in the depth buffer if it is closer</w:t>
+      </w:r>
+      <w:r>
+        <w:rPr>
+          <w:lang w:val="en-US"/>
+        </w:rPr>
+        <w:t>. [1.]</w:t>
       </w:r>
     </w:p>
     <w:p>
@@ -20876,16 +21387,7 @@
                               <w:pStyle w:val="Code"/>
                             </w:pPr>
                             <w:r>
-                              <w:t>Interpolate</w:t>
-                            </w:r>
-                            <w:r>
-                              <w:t>(</w:t>
-                            </w:r>
-                            <w:r>
-                              <w:t>a, b, range</w:t>
-                            </w:r>
-                            <w:r>
-                              <w:t>):</w:t>
+                              <w:t>Interpolate(a, b, range):</w:t>
                             </w:r>
                           </w:p>
                           <w:p>
@@ -20935,13 +21437,7 @@
                             </w:pPr>
                             <w:r>
                               <w:tab/>
-                              <w:t xml:space="preserve">//For each </w:t>
-                            </w:r>
-                            <w:r>
-                              <w:t>step</w:t>
-                            </w:r>
-                            <w:r>
-                              <w:t xml:space="preserve"> in range</w:t>
+                              <w:t>//For each step in range</w:t>
                             </w:r>
                           </w:p>
                           <w:p>
@@ -21011,7 +21507,19 @@
                               <w:pStyle w:val="Code"/>
                             </w:pPr>
                             <w:r>
-                              <w:t>zValues = Interpolate(v0.z, v1.z, v0.y – v1.y)</w:t>
+                              <w:t>zValues = Interpolate(</w:t>
+                            </w:r>
+                            <w:r>
+                              <w:t xml:space="preserve">1 / </w:t>
+                            </w:r>
+                            <w:r>
+                              <w:t xml:space="preserve">v0.z, </w:t>
+                            </w:r>
+                            <w:r>
+                              <w:t xml:space="preserve">1 / </w:t>
+                            </w:r>
+                            <w:r>
+                              <w:t>v1.z, v0.y – v1.y)</w:t>
                             </w:r>
                           </w:p>
                         </w:txbxContent>
@@ -21035,16 +21543,7 @@
                         <w:pStyle w:val="Code"/>
                       </w:pPr>
                       <w:r>
-                        <w:t>Interpolate</w:t>
-                      </w:r>
-                      <w:r>
-                        <w:t>(</w:t>
-                      </w:r>
-                      <w:r>
-                        <w:t>a, b, range</w:t>
-                      </w:r>
-                      <w:r>
-                        <w:t>):</w:t>
+                        <w:t>Interpolate(a, b, range):</w:t>
                       </w:r>
                     </w:p>
                     <w:p>
@@ -21094,13 +21593,7 @@
                       </w:pPr>
                       <w:r>
                         <w:tab/>
-                        <w:t xml:space="preserve">//For each </w:t>
-                      </w:r>
-                      <w:r>
-                        <w:t>step</w:t>
-                      </w:r>
-                      <w:r>
-                        <w:t xml:space="preserve"> in range</w:t>
+                        <w:t>//For each step in range</w:t>
                       </w:r>
                     </w:p>
                     <w:p>
@@ -21170,7 +21663,19 @@
                         <w:pStyle w:val="Code"/>
                       </w:pPr>
                       <w:r>
-                        <w:t>zValues = Interpolate(v0.z, v1.z, v0.y – v1.y)</w:t>
+                        <w:t>zValues = Interpolate(</w:t>
+                      </w:r>
+                      <w:r>
+                        <w:t xml:space="preserve">1 / </w:t>
+                      </w:r>
+                      <w:r>
+                        <w:t xml:space="preserve">v0.z, </w:t>
+                      </w:r>
+                      <w:r>
+                        <w:t xml:space="preserve">1 / </w:t>
+                      </w:r>
+                      <w:r>
+                        <w:t>v1.z, v0.y – v1.y)</w:t>
                       </w:r>
                     </w:p>
                   </w:txbxContent>
@@ -21186,6 +21691,7 @@
       <w:pPr>
         <w:pStyle w:val="Perusteksti"/>
         <w:rPr>
+          <w:rFonts w:cs="Calibri"/>
           <w:lang w:val="en-US"/>
         </w:rPr>
       </w:pPr>
@@ -21199,31 +21705,464 @@
         <w:rPr>
           <w:lang w:val="en-US"/>
         </w:rPr>
-        <w:t xml:space="preserve">In an orthographic projection, z changes linearly with x and y, but this is not true for a perspective projection. However 1/z does change linearly with a perspective projection, so we can simply </w:t>
+        <w:t xml:space="preserve">In an orthographic projection, z changes linearly with x and y, but this is not true for a perspective projection. </w:t>
+      </w:r>
+      <w:r>
+        <w:rPr>
+          <w:lang w:val="en-US"/>
+        </w:rPr>
+        <w:t>However,</w:t>
+      </w:r>
+      <w:r>
+        <w:rPr>
+          <w:lang w:val="en-US"/>
+        </w:rPr>
+        <w:t xml:space="preserve"> 1/z does change linearly with a perspective projection, so we can simply </w:t>
+      </w:r>
+      <w:r>
+        <w:rPr>
+          <w:lang w:val="en-US"/>
+        </w:rPr>
+        <w:t>interpolate the values of 1/z instead. The only other difference this makes in code is that we store the larger value of 1/z in the depth buffer and initialize it to 0, which is basically 1/</w:t>
+      </w:r>
+      <w:r>
+        <w:rPr>
+          <w:rFonts w:cs="Calibri"/>
+          <w:lang w:val="en-US"/>
+        </w:rPr>
+        <w:t>∞.</w:t>
+      </w:r>
+      <w:r>
+        <w:rPr>
+          <w:rFonts w:cs="Calibri"/>
+          <w:lang w:val="en-US"/>
+        </w:rPr>
+        <w:t xml:space="preserve"> With this, our cube is looking much better.</w:t>
+      </w:r>
+      <w:r>
+        <w:rPr>
+          <w:rFonts w:cs="Calibri"/>
+          <w:lang w:val="en-US"/>
+        </w:rPr>
+        <w:t xml:space="preserve"> </w:t>
+      </w:r>
+      <w:r>
+        <w:rPr>
+          <w:rFonts w:cs="Calibri"/>
+          <w:lang w:val="en-US"/>
+        </w:rPr>
+        <w:t>[1.]</w:t>
       </w:r>
     </w:p>
     <w:p>
       <w:pPr>
-        <w:pStyle w:val="Heading3"/>
-        <w:rPr>
-          <w:lang w:val="en-US"/>
-        </w:rPr>
-      </w:pPr>
-      <w:r>
-        <w:rPr>
-          <w:lang w:val="en-US"/>
-        </w:rPr>
-        <w:t>Back Face Culling</w:t>
-      </w:r>
-      <w:bookmarkEnd w:id="14"/>
+        <w:pStyle w:val="Perusteksti"/>
+        <w:rPr>
+          <w:rFonts w:cs="Calibri"/>
+          <w:lang w:val="en-US"/>
+        </w:rPr>
+      </w:pPr>
+      <w:r>
+        <w:rPr>
+          <w:rFonts w:cs="Calibri"/>
+          <w:noProof/>
+          <w:lang w:val="en-US"/>
+        </w:rPr>
+        <w:drawing>
+          <wp:inline distT="0" distB="0" distL="0" distR="0" wp14:anchorId="070AB35F" wp14:editId="0B79EA93">
+            <wp:extent cx="3127208" cy="2353586"/>
+            <wp:effectExtent l="0" t="0" r="0" b="8890"/>
+            <wp:docPr id="1137929855" name="Picture 1"/>
+            <wp:cNvGraphicFramePr>
+              <a:graphicFrameLocks xmlns:a="http://schemas.openxmlformats.org/drawingml/2006/main" noChangeAspect="1"/>
+            </wp:cNvGraphicFramePr>
+            <a:graphic xmlns:a="http://schemas.openxmlformats.org/drawingml/2006/main">
+              <a:graphicData uri="http://schemas.openxmlformats.org/drawingml/2006/picture">
+                <pic:pic xmlns:pic="http://schemas.openxmlformats.org/drawingml/2006/picture">
+                  <pic:nvPicPr>
+                    <pic:cNvPr id="0" name="Picture 1"/>
+                    <pic:cNvPicPr>
+                      <a:picLocks noChangeAspect="1" noChangeArrowheads="1"/>
+                    </pic:cNvPicPr>
+                  </pic:nvPicPr>
+                  <pic:blipFill>
+                    <a:blip r:embed="rId22">
+                      <a:extLst>
+                        <a:ext uri="{28A0092B-C50C-407E-A947-70E740481C1C}">
+                          <a14:useLocalDpi xmlns:a14="http://schemas.microsoft.com/office/drawing/2010/main" val="0"/>
+                        </a:ext>
+                      </a:extLst>
+                    </a:blip>
+                    <a:srcRect/>
+                    <a:stretch>
+                      <a:fillRect/>
+                    </a:stretch>
+                  </pic:blipFill>
+                  <pic:spPr bwMode="auto">
+                    <a:xfrm>
+                      <a:off x="0" y="0"/>
+                      <a:ext cx="3151346" cy="2371752"/>
+                    </a:xfrm>
+                    <a:prstGeom prst="rect">
+                      <a:avLst/>
+                    </a:prstGeom>
+                    <a:noFill/>
+                    <a:ln>
+                      <a:noFill/>
+                    </a:ln>
+                  </pic:spPr>
+                </pic:pic>
+              </a:graphicData>
+            </a:graphic>
+          </wp:inline>
+        </w:drawing>
+      </w:r>
     </w:p>
     <w:p>
       <w:pPr>
+        <w:pStyle w:val="Heading3"/>
+        <w:rPr>
+          <w:lang w:val="en-US"/>
+        </w:rPr>
+      </w:pPr>
+      <w:r>
+        <w:rPr>
+          <w:lang w:val="en-US"/>
+        </w:rPr>
+        <w:t>Back Face Culling</w:t>
+      </w:r>
+      <w:bookmarkEnd w:id="15"/>
+    </w:p>
+    <w:p>
+      <w:pPr>
         <w:pStyle w:val="Perusteksti"/>
         <w:rPr>
           <w:lang w:val="en-US"/>
         </w:rPr>
       </w:pPr>
+      <w:r>
+        <w:rPr>
+          <w:lang w:val="en-US"/>
+        </w:rPr>
+        <w:t xml:space="preserve">A small but </w:t>
+      </w:r>
+      <w:r>
+        <w:rPr>
+          <w:lang w:val="en-US"/>
+        </w:rPr>
+        <w:t xml:space="preserve">very </w:t>
+      </w:r>
+      <w:r>
+        <w:rPr>
+          <w:lang w:val="en-US"/>
+        </w:rPr>
+        <w:t xml:space="preserve">effective optimization we can implement here is to not render </w:t>
+      </w:r>
+      <w:r>
+        <w:rPr>
+          <w:lang w:val="en-US"/>
+        </w:rPr>
+        <w:t xml:space="preserve">the back </w:t>
+      </w:r>
+      <w:r>
+        <w:rPr>
+          <w:lang w:val="en-US"/>
+        </w:rPr>
+        <w:t>faces of objects</w:t>
+      </w:r>
+      <w:r>
+        <w:rPr>
+          <w:lang w:val="en-US"/>
+        </w:rPr>
+        <w:t xml:space="preserve"> which are obscured by the front faces.</w:t>
+      </w:r>
+      <w:r>
+        <w:rPr>
+          <w:lang w:val="en-US"/>
+        </w:rPr>
+        <w:t xml:space="preserve"> The below image shows the basic idea from a 2D view; if the angle between the normal vector of the face and the vector from the face to the camera is more than 90</w:t>
+      </w:r>
+      <w:r>
+        <w:t>°</w:t>
+      </w:r>
+      <w:r>
+        <w:t>,</w:t>
+      </w:r>
+      <w:r>
+        <w:t xml:space="preserve"> we don’t render it</w:t>
+      </w:r>
+      <w:r>
+        <w:rPr>
+          <w:lang w:val="en-US"/>
+        </w:rPr>
+        <w:t>.</w:t>
+      </w:r>
+    </w:p>
+    <w:p>
+      <w:pPr>
+        <w:pStyle w:val="Perusteksti"/>
+        <w:rPr>
+          <w:lang w:val="en-US"/>
+        </w:rPr>
+      </w:pPr>
+      <w:r>
+        <w:rPr>
+          <w:lang w:val="en-US"/>
+        </w:rPr>
+        <w:lastRenderedPageBreak/>
+        <w:t>{TODO: add picture}</w:t>
+      </w:r>
+    </w:p>
+    <w:p>
+      <w:pPr>
+        <w:pStyle w:val="Perusteksti"/>
+      </w:pPr>
+      <w:r>
+        <w:rPr>
+          <w:lang w:val="en-US"/>
+        </w:rPr>
+        <w:t>Calculating this is quite simple: we can simply take the dot product of the two vectors. If the result is greater than zero, the angle is greater than 90</w:t>
+      </w:r>
+      <w:r>
+        <w:t>°</w:t>
+      </w:r>
+      <w:r>
+        <w:t xml:space="preserve">. If we have a vertex of the triangle </w:t>
+      </w:r>
+      <w:r>
+        <w:rPr>
+          <w:i/>
+          <w:iCs/>
+        </w:rPr>
+        <w:t>V</w:t>
+      </w:r>
+      <w:r>
+        <w:t xml:space="preserve">, the normal of the triangle </w:t>
+      </w:r>
+      <w:r>
+        <w:rPr>
+          <w:i/>
+          <w:iCs/>
+        </w:rPr>
+        <w:t>N</w:t>
+      </w:r>
+      <w:r>
+        <w:t xml:space="preserve">, and the position of the camera </w:t>
+      </w:r>
+      <w:r>
+        <w:rPr>
+          <w:i/>
+          <w:iCs/>
+        </w:rPr>
+        <w:t>P</w:t>
+      </w:r>
+      <w:r>
+        <w:t xml:space="preserve">, </w:t>
+      </w:r>
+      <w:r>
+        <w:t>we cull the faces that satisfy the equation</w:t>
+      </w:r>
+      <w:r>
+        <w:t>:</w:t>
+      </w:r>
+      <w:r>
+        <w:t xml:space="preserve"> [1.]</w:t>
+      </w:r>
+    </w:p>
+    <w:p>
+      <w:pPr>
+        <w:pStyle w:val="Perusteksti"/>
+        <w:rPr>
+          <w:lang w:val="en-US"/>
+        </w:rPr>
+      </w:pPr>
+      <m:oMath>
+        <m:r>
+          <w:rPr>
+            <w:rFonts w:ascii="Cambria Math" w:hAnsi="Cambria Math"/>
+            <w:lang w:val="en-US"/>
+          </w:rPr>
+          <m:t>(V-P)⋅N</m:t>
+        </m:r>
+        <m:r>
+          <w:rPr>
+            <w:rFonts w:ascii="Cambria Math" w:hAnsi="Cambria Math"/>
+            <w:lang w:val="en-US"/>
+          </w:rPr>
+          <m:t>≥0</m:t>
+        </m:r>
+      </m:oMath>
+      <w:r>
+        <w:rPr>
+          <w:lang w:val="en-US"/>
+        </w:rPr>
+        <w:t xml:space="preserve"> </w:t>
+      </w:r>
+    </w:p>
+    <w:p>
+      <w:pPr>
+        <w:pStyle w:val="Perusteksti"/>
+        <w:rPr>
+          <w:lang w:val="en-US"/>
+        </w:rPr>
+      </w:pPr>
+      <w:r>
+        <w:rPr>
+          <w:lang w:val="en-US"/>
+        </w:rPr>
+        <w:t xml:space="preserve">We already have </w:t>
+      </w:r>
+      <w:r>
+        <w:rPr>
+          <w:i/>
+          <w:iCs/>
+          <w:lang w:val="en-US"/>
+        </w:rPr>
+        <w:t xml:space="preserve">V </w:t>
+      </w:r>
+      <w:r>
+        <w:rPr>
+          <w:lang w:val="en-US"/>
+        </w:rPr>
+        <w:t xml:space="preserve">and </w:t>
+      </w:r>
+      <w:r>
+        <w:rPr>
+          <w:i/>
+          <w:iCs/>
+          <w:lang w:val="en-US"/>
+        </w:rPr>
+        <w:t>P</w:t>
+      </w:r>
+      <w:r>
+        <w:rPr>
+          <w:lang w:val="en-US"/>
+        </w:rPr>
+        <w:t xml:space="preserve">, but the normal vector </w:t>
+      </w:r>
+      <w:r>
+        <w:rPr>
+          <w:i/>
+          <w:iCs/>
+          <w:lang w:val="en-US"/>
+        </w:rPr>
+        <w:t>N</w:t>
+      </w:r>
+      <w:r>
+        <w:rPr>
+          <w:lang w:val="en-US"/>
+        </w:rPr>
+        <w:t xml:space="preserve"> is harder to get. Using the cross product of vectors, we can calculate a vector that is perpendicular to two other vectors. This means that we can get the normal vector of our triangle by calculating the cross product of the vectors formed by the vertices of the triangle.</w:t>
+      </w:r>
+      <w:r>
+        <w:rPr>
+          <w:lang w:val="en-US"/>
+        </w:rPr>
+        <w:t xml:space="preserve"> Given triangle </w:t>
+      </w:r>
+      <w:r>
+        <w:rPr>
+          <w:i/>
+          <w:iCs/>
+          <w:lang w:val="en-US"/>
+        </w:rPr>
+        <w:t>ABC</w:t>
+      </w:r>
+      <w:r>
+        <w:rPr>
+          <w:lang w:val="en-US"/>
+        </w:rPr>
+        <w:t xml:space="preserve">, the normal vector </w:t>
+      </w:r>
+      <w:r>
+        <w:rPr>
+          <w:i/>
+          <w:iCs/>
+          <w:lang w:val="en-US"/>
+        </w:rPr>
+        <w:t>N</w:t>
+      </w:r>
+      <w:r>
+        <w:rPr>
+          <w:lang w:val="en-US"/>
+        </w:rPr>
+        <w:t xml:space="preserve"> can be calculated as follows:</w:t>
+      </w:r>
+    </w:p>
+    <w:p>
+      <w:pPr>
+        <w:pStyle w:val="Perusteksti"/>
+        <w:rPr>
+          <w:lang w:val="en-US"/>
+        </w:rPr>
+      </w:pPr>
+      <m:oMath>
+        <m:r>
+          <w:rPr>
+            <w:rFonts w:ascii="Cambria Math" w:hAnsi="Cambria Math"/>
+            <w:lang w:val="en-US"/>
+          </w:rPr>
+          <m:t>N=(B-A)×(C-A)</m:t>
+        </m:r>
+      </m:oMath>
+      <w:r>
+        <w:rPr>
+          <w:lang w:val="en-US"/>
+        </w:rPr>
+        <w:t xml:space="preserve"> </w:t>
+      </w:r>
+    </w:p>
+    <w:p>
+      <w:pPr>
+        <w:pStyle w:val="Perusteksti"/>
+        <w:rPr>
+          <w:lang w:val="en-US"/>
+        </w:rPr>
+      </w:pPr>
+      <w:r>
+        <w:rPr>
+          <w:lang w:val="en-US"/>
+        </w:rPr>
+        <w:t xml:space="preserve">The only problem now is that there are always two vectors that are perpendicular to two vertices and depending on the order of the vectors in the cross product, we can get one or the other. </w:t>
+      </w:r>
+      <w:r>
+        <w:rPr>
+          <w:lang w:val="en-US"/>
+        </w:rPr>
+        <w:t xml:space="preserve">Fortunately, the solution is simple: if triangle </w:t>
+      </w:r>
+      <w:r>
+        <w:rPr>
+          <w:i/>
+          <w:iCs/>
+          <w:lang w:val="en-US"/>
+        </w:rPr>
+        <w:t>ABC</w:t>
+      </w:r>
+      <w:r>
+        <w:rPr>
+          <w:lang w:val="en-US"/>
+        </w:rPr>
+        <w:t xml:space="preserve"> is defined in a clockwise order when looking at it from the front, the normal vector given by our equation will point towards the camera, thus </w:t>
+      </w:r>
+      <w:r>
+        <w:rPr>
+          <w:lang w:val="en-US"/>
+        </w:rPr>
+        <w:t>satisfying our definition of front facing. [1.] 3D object file formats such as .obj define the vertices this way, so it is good to use this convention</w:t>
+      </w:r>
+      <w:r>
+        <w:rPr>
+          <w:lang w:val="en-US"/>
+        </w:rPr>
+        <w:t xml:space="preserve"> [4]</w:t>
+      </w:r>
+      <w:r>
+        <w:rPr>
+          <w:lang w:val="en-US"/>
+        </w:rPr>
+        <w:t>.</w:t>
+      </w:r>
     </w:p>
     <w:p>
       <w:pPr>
@@ -21369,7 +22308,35 @@
         <w:rPr>
           <w:lang w:val="en-US"/>
         </w:rPr>
-        <w:t>C++, MSVC, Visual Studio, Blender, Cmake, tiny obj loader, stb image, git</w:t>
+        <w:t xml:space="preserve">C++, MSVC, Visual Studio, Blender, </w:t>
+      </w:r>
+      <w:proofErr w:type="spellStart"/>
+      <w:r>
+        <w:rPr>
+          <w:lang w:val="en-US"/>
+        </w:rPr>
+        <w:t>Cmake</w:t>
+      </w:r>
+      <w:proofErr w:type="spellEnd"/>
+      <w:r>
+        <w:rPr>
+          <w:lang w:val="en-US"/>
+        </w:rPr>
+        <w:t xml:space="preserve">, tiny obj loader, </w:t>
+      </w:r>
+      <w:proofErr w:type="spellStart"/>
+      <w:r>
+        <w:rPr>
+          <w:lang w:val="en-US"/>
+        </w:rPr>
+        <w:t>stb</w:t>
+      </w:r>
+      <w:proofErr w:type="spellEnd"/>
+      <w:r>
+        <w:rPr>
+          <w:lang w:val="en-US"/>
+        </w:rPr>
+        <w:t xml:space="preserve"> image, git</w:t>
       </w:r>
     </w:p>
     <w:p>
@@ -21592,12 +22559,14 @@
         </w:rPr>
         <w:t xml:space="preserve"> and it simplifies the actual implementation. [</w:t>
       </w:r>
+      <w:proofErr w:type="spellStart"/>
       <w:r>
         <w:rPr>
           <w:lang w:val="en-US"/>
         </w:rPr>
         <w:t>msdoc</w:t>
       </w:r>
+      <w:proofErr w:type="spellEnd"/>
       <w:r>
         <w:rPr>
           <w:lang w:val="en-US"/>
@@ -21696,12 +22665,14 @@
         </w:rPr>
         <w:t>There are two ways to operate the console, either through the console API, or through virtual terminal sequences. The console API uses a set of C++ functions defined by Microsoft to change the state of the console, such as setting the cursor position, changing the pen color, or writing text. Virtual terminal sequences on the other hand are a set of functions represented as non-printable characters which can be output in between normal text to change the state of the terminal. We will use virtual terminal sequence in this paper because Microsoft recommends them over the API, and they are cross compatible with many other terminal emulators besides just CMD and PowerShell. [</w:t>
       </w:r>
+      <w:proofErr w:type="spellStart"/>
       <w:r>
         <w:rPr>
           <w:lang w:val="en-US"/>
         </w:rPr>
         <w:t>msdoc</w:t>
       </w:r>
+      <w:proofErr w:type="spellEnd"/>
       <w:r>
         <w:rPr>
           <w:lang w:val="en-US"/>
@@ -21722,12 +22693,14 @@
         </w:rPr>
         <w:t>The Windows console is capable of rendering 16 different colors in both the background and foreground, each character can have a different color set for its background and foreground color, however we cannot set the background and foreground color to be the same [</w:t>
       </w:r>
+      <w:proofErr w:type="spellStart"/>
       <w:r>
         <w:rPr>
           <w:lang w:val="en-US"/>
         </w:rPr>
         <w:t>msdoc</w:t>
       </w:r>
+      <w:proofErr w:type="spellEnd"/>
       <w:r>
         <w:rPr>
           <w:lang w:val="en-US"/>
@@ -21844,8 +22817,30 @@
         <w:rPr>
           <w:lang w:val="en-US"/>
         </w:rPr>
-        <w:t>TODO: Explain model and texture loading with tinyobjloader and stbimage</w:t>
-      </w:r>
+        <w:t xml:space="preserve">TODO: Explain model and texture loading with </w:t>
+      </w:r>
+      <w:proofErr w:type="spellStart"/>
+      <w:r>
+        <w:rPr>
+          <w:lang w:val="en-US"/>
+        </w:rPr>
+        <w:t>tinyobjloader</w:t>
+      </w:r>
+      <w:proofErr w:type="spellEnd"/>
+      <w:r>
+        <w:rPr>
+          <w:lang w:val="en-US"/>
+        </w:rPr>
+        <w:t xml:space="preserve"> and </w:t>
+      </w:r>
+      <w:proofErr w:type="spellStart"/>
+      <w:r>
+        <w:rPr>
+          <w:lang w:val="en-US"/>
+        </w:rPr>
+        <w:t>stbimage</w:t>
+      </w:r>
+      <w:proofErr w:type="spellEnd"/>
     </w:p>
     <w:p>
       <w:pPr>
@@ -21874,7 +22869,21 @@
         <w:rPr>
           <w:lang w:val="en-US"/>
         </w:rPr>
-        <w:t>TODO: Explain DrawModel function step by step</w:t>
+        <w:t xml:space="preserve">TODO: Explain </w:t>
+      </w:r>
+      <w:proofErr w:type="spellStart"/>
+      <w:r>
+        <w:rPr>
+          <w:lang w:val="en-US"/>
+        </w:rPr>
+        <w:t>DrawModel</w:t>
+      </w:r>
+      <w:proofErr w:type="spellEnd"/>
+      <w:r>
+        <w:rPr>
+          <w:lang w:val="en-US"/>
+        </w:rPr>
+        <w:t xml:space="preserve"> function step by step</w:t>
       </w:r>
     </w:p>
     <w:p>
@@ -21910,7 +22919,21 @@
         <w:rPr>
           <w:lang w:val="en-US"/>
         </w:rPr>
-        <w:t>TODO: Explain RasterizeTriangle function</w:t>
+        <w:t xml:space="preserve">TODO: Explain </w:t>
+      </w:r>
+      <w:proofErr w:type="spellStart"/>
+      <w:r>
+        <w:rPr>
+          <w:lang w:val="en-US"/>
+        </w:rPr>
+        <w:t>RasterizeTriangle</w:t>
+      </w:r>
+      <w:proofErr w:type="spellEnd"/>
+      <w:r>
+        <w:rPr>
+          <w:lang w:val="en-US"/>
+        </w:rPr>
+        <w:t xml:space="preserve"> function</w:t>
       </w:r>
     </w:p>
     <w:p>
@@ -22061,11 +23084,19 @@
         </w:rPr>
         <w:tab/>
       </w:r>
-      <w:r>
-        <w:rPr>
-          <w:lang w:val="en-US"/>
-        </w:rPr>
-        <w:t xml:space="preserve">ogl doc </w:t>
+      <w:proofErr w:type="spellStart"/>
+      <w:r>
+        <w:rPr>
+          <w:lang w:val="en-US"/>
+        </w:rPr>
+        <w:t>ogl</w:t>
+      </w:r>
+      <w:proofErr w:type="spellEnd"/>
+      <w:r>
+        <w:rPr>
+          <w:lang w:val="en-US"/>
+        </w:rPr>
+        <w:t xml:space="preserve"> doc </w:t>
       </w:r>
       <w:r>
         <w:rPr>
@@ -22143,7 +23174,21 @@
         <w:rPr>
           <w:lang w:val="en-US"/>
         </w:rPr>
-        <w:t xml:space="preserve">Kennedy J. Bresenham's Integer Only Line Drawing Algorithm. </w:t>
+        <w:t xml:space="preserve">Kennedy J. </w:t>
+      </w:r>
+      <w:proofErr w:type="spellStart"/>
+      <w:r>
+        <w:rPr>
+          <w:lang w:val="en-US"/>
+        </w:rPr>
+        <w:t>Bresenham's</w:t>
+      </w:r>
+      <w:proofErr w:type="spellEnd"/>
+      <w:r>
+        <w:rPr>
+          <w:lang w:val="en-US"/>
+        </w:rPr>
+        <w:t xml:space="preserve"> Integer Only Line Drawing Algorithm. </w:t>
       </w:r>
       <w:r>
         <w:rPr>
@@ -22157,7 +23202,7 @@
         </w:rPr>
         <w:t xml:space="preserve">Available: </w:t>
       </w:r>
-      <w:hyperlink r:id="rId22" w:history="1">
+      <w:hyperlink r:id="rId23" w:history="1">
         <w:r>
           <w:rPr>
             <w:rStyle w:val="Hyperlink"/>
@@ -22197,7 +23242,21 @@
         <w:rPr>
           <w:lang w:val="en-US"/>
         </w:rPr>
-        <w:t xml:space="preserve">Murray JD, VanRyper W. </w:t>
+        <w:t xml:space="preserve">Murray JD, </w:t>
+      </w:r>
+      <w:proofErr w:type="spellStart"/>
+      <w:r>
+        <w:rPr>
+          <w:lang w:val="en-US"/>
+        </w:rPr>
+        <w:t>VanRyper</w:t>
+      </w:r>
+      <w:proofErr w:type="spellEnd"/>
+      <w:r>
+        <w:rPr>
+          <w:lang w:val="en-US"/>
+        </w:rPr>
+        <w:t xml:space="preserve"> W. </w:t>
       </w:r>
       <w:r>
         <w:rPr>
@@ -22282,7 +23341,7 @@
         <w:tab/>
         <w:t xml:space="preserve">De Vries J. Learn OpenGL – Coordinate Systems [Internet]. [Referenced 1.12.2024]. Available: </w:t>
       </w:r>
-      <w:hyperlink r:id="rId23" w:history="1">
+      <w:hyperlink r:id="rId24" w:history="1">
         <w:r>
           <w:rPr>
             <w:rStyle w:val="Hyperlink"/>
@@ -22403,14 +23462,27 @@
       <w:r>
         <w:t xml:space="preserve">Available: </w:t>
       </w:r>
-      <w:hyperlink r:id="rId24" w:history="1">
-        <w:r>
-          <w:rPr>
-            <w:rStyle w:val="Hyperlink"/>
-          </w:rPr>
-          <w:t>https://learn.mcrosoft.com/en-us/windows/console/</w:t>
-        </w:r>
-      </w:hyperlink>
+      <w:r>
+        <w:fldChar w:fldCharType="begin"/>
+      </w:r>
+      <w:r>
+        <w:instrText>HYPERLINK "https://learn.mcrosoft.com/en-us/windows/console/"</w:instrText>
+      </w:r>
+      <w:r>
+        <w:fldChar w:fldCharType="separate"/>
+      </w:r>
+      <w:r>
+        <w:rPr>
+          <w:rStyle w:val="Hyperlink"/>
+        </w:rPr>
+        <w:t>https://learn.mcrosoft.com/en-us/windows/console/</w:t>
+      </w:r>
+      <w:r>
+        <w:rPr>
+          <w:rStyle w:val="Hyperlink"/>
+        </w:rPr>
+        <w:fldChar w:fldCharType="end"/>
+      </w:r>
     </w:p>
     <w:p>
       <w:pPr>
@@ -22456,7 +23528,21 @@
         <w:rPr>
           <w:lang w:val="en-US"/>
         </w:rPr>
-        <w:t>{How to cite glm source</w:t>
+        <w:t xml:space="preserve">{How to cite </w:t>
+      </w:r>
+      <w:proofErr w:type="spellStart"/>
+      <w:r>
+        <w:rPr>
+          <w:lang w:val="en-US"/>
+        </w:rPr>
+        <w:t>glm</w:t>
+      </w:r>
+      <w:proofErr w:type="spellEnd"/>
+      <w:r>
+        <w:rPr>
+          <w:lang w:val="en-US"/>
+        </w:rPr>
+        <w:t xml:space="preserve"> source</w:t>
       </w:r>
     </w:p>
     <w:p>
@@ -26311,7 +27397,6 @@
   <w:style w:type="character" w:default="1" w:styleId="DefaultParagraphFont">
     <w:name w:val="Default Paragraph Font"/>
     <w:uiPriority w:val="1"/>
-    <w:semiHidden/>
     <w:unhideWhenUsed/>
   </w:style>
   <w:style w:type="table" w:default="1" w:styleId="TableNormal">

--- a/doc/Thesis.docx
+++ b/doc/Thesis.docx
@@ -22088,6 +22088,12 @@
         </w:rPr>
         <w:t xml:space="preserve"> can be calculated as follows:</w:t>
       </w:r>
+      <w:r>
+        <w:rPr>
+          <w:lang w:val="en-US"/>
+        </w:rPr>
+        <w:t xml:space="preserve"> [1.]</w:t>
+      </w:r>
     </w:p>
     <w:p>
       <w:pPr>
@@ -22191,7 +22197,31 @@
         <w:rPr>
           <w:lang w:val="en-US"/>
         </w:rPr>
-        <w:t>Currently we can only draw shapes consisting of one color, for more detail we need to add a texture, which is an image we essentially “paint” on to the shape.</w:t>
+        <w:t xml:space="preserve">Currently we can draw </w:t>
+      </w:r>
+      <w:r>
+        <w:rPr>
+          <w:lang w:val="en-US"/>
+        </w:rPr>
+        <w:t>any 3D model with the limitation of a maximum of one c</w:t>
+  